--- a/Coding Question Approached.docx
+++ b/Coding Question Approached.docx
@@ -5,11 +5,15 @@
     <w:p>
       <w:pPr>
         <w:rPr>
-          <w:u w:val="single"/>
-        </w:rPr>
-      </w:pPr>
-      <w:r>
-        <w:rPr>
+          <w:b/>
+          <w:bCs/>
+          <w:u w:val="single"/>
+        </w:rPr>
+      </w:pPr>
+      <w:r>
+        <w:rPr>
+          <w:b/>
+          <w:bCs/>
           <w:highlight w:val="yellow"/>
           <w:u w:val="single"/>
         </w:rPr>
@@ -17,42 +21,56 @@
       </w:r>
       <w:r>
         <w:rPr>
-          <w:u w:val="single"/>
-        </w:rPr>
-        <w:tab/>
-      </w:r>
-      <w:r>
-        <w:rPr>
-          <w:u w:val="single"/>
-        </w:rPr>
-        <w:tab/>
-      </w:r>
-      <w:r>
-        <w:rPr>
-          <w:u w:val="single"/>
-        </w:rPr>
-        <w:tab/>
-      </w:r>
-      <w:r>
-        <w:rPr>
-          <w:u w:val="single"/>
-        </w:rPr>
-        <w:tab/>
-      </w:r>
-      <w:r>
-        <w:rPr>
-          <w:u w:val="single"/>
-        </w:rPr>
-        <w:tab/>
-      </w:r>
-      <w:r>
-        <w:rPr>
-          <w:u w:val="single"/>
-        </w:rPr>
-        <w:tab/>
-      </w:r>
-      <w:r>
-        <w:rPr>
+          <w:b/>
+          <w:bCs/>
+          <w:u w:val="single"/>
+        </w:rPr>
+        <w:t xml:space="preserve"> </w:t>
+      </w:r>
+      <w:r>
+        <w:rPr>
+          <w:b/>
+          <w:bCs/>
+          <w:u w:val="single"/>
+        </w:rPr>
+        <w:tab/>
+      </w:r>
+      <w:r>
+        <w:rPr>
+          <w:b/>
+          <w:bCs/>
+          <w:u w:val="single"/>
+        </w:rPr>
+        <w:tab/>
+      </w:r>
+      <w:r>
+        <w:rPr>
+          <w:b/>
+          <w:bCs/>
+          <w:u w:val="single"/>
+        </w:rPr>
+        <w:tab/>
+      </w:r>
+      <w:r>
+        <w:rPr>
+          <w:b/>
+          <w:bCs/>
+          <w:u w:val="single"/>
+        </w:rPr>
+        <w:tab/>
+      </w:r>
+      <w:r>
+        <w:rPr>
+          <w:b/>
+          <w:bCs/>
+          <w:u w:val="single"/>
+        </w:rPr>
+        <w:tab/>
+      </w:r>
+      <w:r>
+        <w:rPr>
+          <w:b/>
+          <w:bCs/>
           <w:u w:val="single"/>
         </w:rPr>
         <w:tab/>
@@ -112,7 +130,15 @@
         </w:numPr>
       </w:pPr>
       <w:r>
-        <w:t>Check the a[i]&gt;b[0]</w:t>
+        <w:t>Check the a[</w:t>
+      </w:r>
+      <w:proofErr w:type="spellStart"/>
+      <w:r>
+        <w:t>i</w:t>
+      </w:r>
+      <w:proofErr w:type="spellEnd"/>
+      <w:r>
+        <w:t>]&gt;b[0]</w:t>
       </w:r>
     </w:p>
     <w:p>
@@ -124,7 +150,15 @@
         </w:numPr>
       </w:pPr>
       <w:r>
-        <w:t>If b[0] is greater then , swap with a[i];</w:t>
+        <w:t>If b[0] is greater then , swap with a[</w:t>
+      </w:r>
+      <w:proofErr w:type="spellStart"/>
+      <w:r>
+        <w:t>i</w:t>
+      </w:r>
+      <w:proofErr w:type="spellEnd"/>
+      <w:r>
+        <w:t>];</w:t>
       </w:r>
     </w:p>
     <w:p>
@@ -140,7 +174,22 @@
       </w:r>
     </w:p>
     <w:p>
-      <w:r>
+      <w:pPr>
+        <w:pStyle w:val="ListParagraph"/>
+      </w:pPr>
+    </w:p>
+    <w:p>
+      <w:pPr>
+        <w:rPr>
+          <w:b/>
+          <w:bCs/>
+        </w:rPr>
+      </w:pPr>
+      <w:r>
+        <w:rPr>
+          <w:b/>
+          <w:bCs/>
+        </w:rPr>
         <w:t>Approached 2: Gap Algorithm here</w:t>
       </w:r>
     </w:p>
@@ -152,10 +201,1063 @@
         <w:t xml:space="preserve"> gap=</w:t>
       </w:r>
       <w:r>
-        <w:t xml:space="preserve"> (a+b)/2;</w:t>
+        <w:t xml:space="preserve"> (</w:t>
+      </w:r>
+      <w:proofErr w:type="spellStart"/>
+      <w:r>
+        <w:t>a+b</w:t>
+      </w:r>
+      <w:proofErr w:type="spellEnd"/>
+      <w:r>
+        <w:t>)/2;</w:t>
       </w:r>
     </w:p>
     <w:p/>
+    <w:p/>
+    <w:p/>
+    <w:p/>
+    <w:p>
+      <w:pPr>
+        <w:rPr>
+          <w:b/>
+          <w:bCs/>
+          <w:u w:val="single"/>
+        </w:rPr>
+      </w:pPr>
+      <w:r>
+        <w:rPr>
+          <w:b/>
+          <w:bCs/>
+          <w:u w:val="single"/>
+        </w:rPr>
+        <w:t>Find the Departure</w:t>
+      </w:r>
+      <w:r>
+        <w:rPr>
+          <w:b/>
+          <w:bCs/>
+          <w:u w:val="single"/>
+        </w:rPr>
+        <w:t xml:space="preserve"> </w:t>
+      </w:r>
+      <w:r>
+        <w:rPr>
+          <w:b/>
+          <w:bCs/>
+          <w:u w:val="single"/>
+        </w:rPr>
+        <w:t>Destination City</w:t>
+      </w:r>
+      <w:r>
+        <w:rPr>
+          <w:b/>
+          <w:bCs/>
+          <w:u w:val="single"/>
+        </w:rPr>
+        <w:tab/>
+      </w:r>
+      <w:r>
+        <w:rPr>
+          <w:b/>
+          <w:bCs/>
+          <w:u w:val="single"/>
+        </w:rPr>
+        <w:t>: 23-05-2022</w:t>
+      </w:r>
+      <w:r>
+        <w:rPr>
+          <w:b/>
+          <w:bCs/>
+          <w:u w:val="single"/>
+        </w:rPr>
+        <w:tab/>
+      </w:r>
+      <w:r>
+        <w:rPr>
+          <w:b/>
+          <w:bCs/>
+          <w:u w:val="single"/>
+        </w:rPr>
+        <w:tab/>
+      </w:r>
+      <w:r>
+        <w:rPr>
+          <w:b/>
+          <w:bCs/>
+          <w:u w:val="single"/>
+        </w:rPr>
+        <w:tab/>
+      </w:r>
+      <w:r>
+        <w:rPr>
+          <w:b/>
+          <w:bCs/>
+          <w:u w:val="single"/>
+        </w:rPr>
+        <w:tab/>
+      </w:r>
+      <w:r>
+        <w:rPr>
+          <w:b/>
+          <w:bCs/>
+          <w:u w:val="single"/>
+        </w:rPr>
+        <w:tab/>
+      </w:r>
+      <w:r>
+        <w:rPr>
+          <w:b/>
+          <w:bCs/>
+          <w:u w:val="single"/>
+        </w:rPr>
+        <w:tab/>
+      </w:r>
+    </w:p>
+    <w:p>
+      <w:pPr>
+        <w:rPr>
+          <w:b/>
+          <w:bCs/>
+          <w:u w:val="single"/>
+        </w:rPr>
+      </w:pPr>
+      <w:r>
+        <w:rPr>
+          <w:b/>
+          <w:bCs/>
+          <w:u w:val="single"/>
+        </w:rPr>
+        <w:t>Algorithm</w:t>
+      </w:r>
+    </w:p>
+    <w:p>
+      <w:pPr>
+        <w:pStyle w:val="ListParagraph"/>
+        <w:numPr>
+          <w:ilvl w:val="0"/>
+          <w:numId w:val="2"/>
+        </w:numPr>
+        <w:tabs>
+          <w:tab w:val="left" w:pos="2604"/>
+        </w:tabs>
+      </w:pPr>
+      <w:r>
+        <w:t>First to find out the starting position</w:t>
+      </w:r>
+    </w:p>
+    <w:p>
+      <w:pPr>
+        <w:pStyle w:val="ListParagraph"/>
+        <w:numPr>
+          <w:ilvl w:val="1"/>
+          <w:numId w:val="2"/>
+        </w:numPr>
+        <w:tabs>
+          <w:tab w:val="left" w:pos="2604"/>
+        </w:tabs>
+      </w:pPr>
+      <w:r>
+        <w:t>Make a reverse pair of value as a key and key as a value</w:t>
+      </w:r>
+    </w:p>
+    <w:p>
+      <w:pPr>
+        <w:pStyle w:val="ListParagraph"/>
+        <w:numPr>
+          <w:ilvl w:val="1"/>
+          <w:numId w:val="2"/>
+        </w:numPr>
+        <w:tabs>
+          <w:tab w:val="left" w:pos="2604"/>
+        </w:tabs>
+      </w:pPr>
+      <w:r>
+        <w:t xml:space="preserve">Now just use a for loop and </w:t>
+      </w:r>
+      <w:r>
+        <w:t>check whether</w:t>
+      </w:r>
+      <w:r>
+        <w:t xml:space="preserve"> the reverse</w:t>
+      </w:r>
+      <w:r>
+        <w:t xml:space="preserve"> pair key is</w:t>
+      </w:r>
+      <w:r>
+        <w:t xml:space="preserve"> present in dataset or not</w:t>
+      </w:r>
+    </w:p>
+    <w:p>
+      <w:pPr>
+        <w:pStyle w:val="ListParagraph"/>
+        <w:numPr>
+          <w:ilvl w:val="1"/>
+          <w:numId w:val="2"/>
+        </w:numPr>
+        <w:tabs>
+          <w:tab w:val="left" w:pos="2604"/>
+        </w:tabs>
+      </w:pPr>
+      <w:r>
+        <w:t>If it does not contains make it as a starting point</w:t>
+      </w:r>
+      <w:r>
+        <w:t>.</w:t>
+      </w:r>
+    </w:p>
+    <w:p>
+      <w:pPr>
+        <w:tabs>
+          <w:tab w:val="left" w:pos="2604"/>
+        </w:tabs>
+      </w:pPr>
+      <w:r>
+        <w:t>After getting the starting poin</w:t>
+      </w:r>
+      <w:r>
+        <w:t xml:space="preserve">t do this coding </w:t>
+      </w:r>
+    </w:p>
+    <w:p>
+      <w:pPr>
+        <w:autoSpaceDE w:val="0"/>
+        <w:autoSpaceDN w:val="0"/>
+        <w:adjustRightInd w:val="0"/>
+        <w:spacing w:after="0" w:line="240" w:lineRule="auto"/>
+        <w:rPr>
+          <w:rFonts w:ascii="Consolas" w:hAnsi="Consolas" w:cs="Consolas"/>
+          <w:color w:val="000000"/>
+          <w:sz w:val="20"/>
+          <w:szCs w:val="20"/>
+        </w:rPr>
+      </w:pPr>
+      <w:r>
+        <w:rPr>
+          <w:rFonts w:ascii="Consolas" w:hAnsi="Consolas" w:cs="Consolas"/>
+          <w:color w:val="000000"/>
+          <w:sz w:val="20"/>
+          <w:szCs w:val="20"/>
+        </w:rPr>
+        <w:t xml:space="preserve">String </w:t>
+      </w:r>
+      <w:r>
+        <w:rPr>
+          <w:rFonts w:ascii="Consolas" w:hAnsi="Consolas" w:cs="Consolas"/>
+          <w:color w:val="6A3E3E"/>
+          <w:sz w:val="20"/>
+          <w:szCs w:val="20"/>
+        </w:rPr>
+        <w:t>to</w:t>
+      </w:r>
+      <w:r>
+        <w:rPr>
+          <w:rFonts w:ascii="Consolas" w:hAnsi="Consolas" w:cs="Consolas"/>
+          <w:color w:val="000000"/>
+          <w:sz w:val="20"/>
+          <w:szCs w:val="20"/>
+        </w:rPr>
+        <w:t xml:space="preserve"> =</w:t>
+      </w:r>
+      <w:proofErr w:type="spellStart"/>
+      <w:r>
+        <w:rPr>
+          <w:rFonts w:ascii="Consolas" w:hAnsi="Consolas" w:cs="Consolas"/>
+          <w:color w:val="6A3E3E"/>
+          <w:sz w:val="20"/>
+          <w:szCs w:val="20"/>
+        </w:rPr>
+        <w:t>dataSet</w:t>
+      </w:r>
+      <w:r>
+        <w:rPr>
+          <w:rFonts w:ascii="Consolas" w:hAnsi="Consolas" w:cs="Consolas"/>
+          <w:color w:val="000000"/>
+          <w:sz w:val="20"/>
+          <w:szCs w:val="20"/>
+        </w:rPr>
+        <w:t>.get</w:t>
+      </w:r>
+      <w:proofErr w:type="spellEnd"/>
+      <w:r>
+        <w:rPr>
+          <w:rFonts w:ascii="Consolas" w:hAnsi="Consolas" w:cs="Consolas"/>
+          <w:color w:val="000000"/>
+          <w:sz w:val="20"/>
+          <w:szCs w:val="20"/>
+        </w:rPr>
+        <w:t>(</w:t>
+      </w:r>
+      <w:proofErr w:type="spellStart"/>
+      <w:r>
+        <w:rPr>
+          <w:rFonts w:ascii="Consolas" w:hAnsi="Consolas" w:cs="Consolas"/>
+          <w:color w:val="6A3E3E"/>
+          <w:sz w:val="20"/>
+          <w:szCs w:val="20"/>
+        </w:rPr>
+        <w:t>startingPoint</w:t>
+      </w:r>
+      <w:proofErr w:type="spellEnd"/>
+      <w:r>
+        <w:rPr>
+          <w:rFonts w:ascii="Consolas" w:hAnsi="Consolas" w:cs="Consolas"/>
+          <w:color w:val="000000"/>
+          <w:sz w:val="20"/>
+          <w:szCs w:val="20"/>
+        </w:rPr>
+        <w:t>);</w:t>
+      </w:r>
+    </w:p>
+    <w:p>
+      <w:pPr>
+        <w:autoSpaceDE w:val="0"/>
+        <w:autoSpaceDN w:val="0"/>
+        <w:adjustRightInd w:val="0"/>
+        <w:spacing w:after="0" w:line="240" w:lineRule="auto"/>
+        <w:rPr>
+          <w:rFonts w:ascii="Consolas" w:hAnsi="Consolas" w:cs="Consolas"/>
+          <w:sz w:val="20"/>
+          <w:szCs w:val="20"/>
+        </w:rPr>
+      </w:pPr>
+    </w:p>
+    <w:p>
+      <w:pPr>
+        <w:autoSpaceDE w:val="0"/>
+        <w:autoSpaceDN w:val="0"/>
+        <w:adjustRightInd w:val="0"/>
+        <w:spacing w:after="0" w:line="240" w:lineRule="auto"/>
+        <w:rPr>
+          <w:rFonts w:ascii="Consolas" w:hAnsi="Consolas" w:cs="Consolas"/>
+          <w:sz w:val="20"/>
+          <w:szCs w:val="20"/>
+        </w:rPr>
+      </w:pPr>
+      <w:r>
+        <w:rPr>
+          <w:rFonts w:ascii="Consolas" w:hAnsi="Consolas" w:cs="Consolas"/>
+          <w:color w:val="000000"/>
+          <w:sz w:val="20"/>
+          <w:szCs w:val="20"/>
+        </w:rPr>
+        <w:tab/>
+      </w:r>
+      <w:r>
+        <w:rPr>
+          <w:rFonts w:ascii="Consolas" w:hAnsi="Consolas" w:cs="Consolas"/>
+          <w:color w:val="000000"/>
+          <w:sz w:val="20"/>
+          <w:szCs w:val="20"/>
+        </w:rPr>
+        <w:tab/>
+      </w:r>
+      <w:r>
+        <w:rPr>
+          <w:rFonts w:ascii="Consolas" w:hAnsi="Consolas" w:cs="Consolas"/>
+          <w:b/>
+          <w:bCs/>
+          <w:color w:val="7F0055"/>
+          <w:sz w:val="20"/>
+          <w:szCs w:val="20"/>
+        </w:rPr>
+        <w:t>while</w:t>
+      </w:r>
+      <w:r>
+        <w:rPr>
+          <w:rFonts w:ascii="Consolas" w:hAnsi="Consolas" w:cs="Consolas"/>
+          <w:color w:val="000000"/>
+          <w:sz w:val="20"/>
+          <w:szCs w:val="20"/>
+        </w:rPr>
+        <w:t>(</w:t>
+      </w:r>
+      <w:r>
+        <w:rPr>
+          <w:rFonts w:ascii="Consolas" w:hAnsi="Consolas" w:cs="Consolas"/>
+          <w:color w:val="6A3E3E"/>
+          <w:sz w:val="20"/>
+          <w:szCs w:val="20"/>
+        </w:rPr>
+        <w:t>to</w:t>
+      </w:r>
+      <w:r>
+        <w:rPr>
+          <w:rFonts w:ascii="Consolas" w:hAnsi="Consolas" w:cs="Consolas"/>
+          <w:color w:val="000000"/>
+          <w:sz w:val="20"/>
+          <w:szCs w:val="20"/>
+        </w:rPr>
+        <w:t>!=</w:t>
+      </w:r>
+      <w:r>
+        <w:rPr>
+          <w:rFonts w:ascii="Consolas" w:hAnsi="Consolas" w:cs="Consolas"/>
+          <w:b/>
+          <w:bCs/>
+          <w:color w:val="7F0055"/>
+          <w:sz w:val="20"/>
+          <w:szCs w:val="20"/>
+        </w:rPr>
+        <w:t>null</w:t>
+      </w:r>
+      <w:r>
+        <w:rPr>
+          <w:rFonts w:ascii="Consolas" w:hAnsi="Consolas" w:cs="Consolas"/>
+          <w:color w:val="000000"/>
+          <w:sz w:val="20"/>
+          <w:szCs w:val="20"/>
+        </w:rPr>
+        <w:t>)</w:t>
+      </w:r>
+    </w:p>
+    <w:p>
+      <w:pPr>
+        <w:autoSpaceDE w:val="0"/>
+        <w:autoSpaceDN w:val="0"/>
+        <w:adjustRightInd w:val="0"/>
+        <w:spacing w:after="0" w:line="240" w:lineRule="auto"/>
+        <w:rPr>
+          <w:rFonts w:ascii="Consolas" w:hAnsi="Consolas" w:cs="Consolas"/>
+          <w:sz w:val="20"/>
+          <w:szCs w:val="20"/>
+        </w:rPr>
+      </w:pPr>
+      <w:r>
+        <w:rPr>
+          <w:rFonts w:ascii="Consolas" w:hAnsi="Consolas" w:cs="Consolas"/>
+          <w:color w:val="000000"/>
+          <w:sz w:val="20"/>
+          <w:szCs w:val="20"/>
+        </w:rPr>
+        <w:tab/>
+      </w:r>
+      <w:r>
+        <w:rPr>
+          <w:rFonts w:ascii="Consolas" w:hAnsi="Consolas" w:cs="Consolas"/>
+          <w:color w:val="000000"/>
+          <w:sz w:val="20"/>
+          <w:szCs w:val="20"/>
+        </w:rPr>
+        <w:tab/>
+        <w:t>{</w:t>
+      </w:r>
+    </w:p>
+    <w:p>
+      <w:pPr>
+        <w:autoSpaceDE w:val="0"/>
+        <w:autoSpaceDN w:val="0"/>
+        <w:adjustRightInd w:val="0"/>
+        <w:spacing w:after="0" w:line="240" w:lineRule="auto"/>
+        <w:rPr>
+          <w:rFonts w:ascii="Consolas" w:hAnsi="Consolas" w:cs="Consolas"/>
+          <w:sz w:val="20"/>
+          <w:szCs w:val="20"/>
+        </w:rPr>
+      </w:pPr>
+      <w:r>
+        <w:rPr>
+          <w:rFonts w:ascii="Consolas" w:hAnsi="Consolas" w:cs="Consolas"/>
+          <w:color w:val="000000"/>
+          <w:sz w:val="20"/>
+          <w:szCs w:val="20"/>
+        </w:rPr>
+        <w:tab/>
+      </w:r>
+      <w:r>
+        <w:rPr>
+          <w:rFonts w:ascii="Consolas" w:hAnsi="Consolas" w:cs="Consolas"/>
+          <w:color w:val="000000"/>
+          <w:sz w:val="20"/>
+          <w:szCs w:val="20"/>
+        </w:rPr>
+        <w:tab/>
+      </w:r>
+      <w:r>
+        <w:rPr>
+          <w:rFonts w:ascii="Consolas" w:hAnsi="Consolas" w:cs="Consolas"/>
+          <w:color w:val="000000"/>
+          <w:sz w:val="20"/>
+          <w:szCs w:val="20"/>
+        </w:rPr>
+        <w:tab/>
+      </w:r>
+      <w:proofErr w:type="spellStart"/>
+      <w:r>
+        <w:rPr>
+          <w:rFonts w:ascii="Consolas" w:hAnsi="Consolas" w:cs="Consolas"/>
+          <w:color w:val="000000"/>
+          <w:sz w:val="20"/>
+          <w:szCs w:val="20"/>
+        </w:rPr>
+        <w:t>System.</w:t>
+      </w:r>
+      <w:r>
+        <w:rPr>
+          <w:rFonts w:ascii="Consolas" w:hAnsi="Consolas" w:cs="Consolas"/>
+          <w:b/>
+          <w:bCs/>
+          <w:i/>
+          <w:iCs/>
+          <w:color w:val="0000C0"/>
+          <w:sz w:val="20"/>
+          <w:szCs w:val="20"/>
+        </w:rPr>
+        <w:t>out</w:t>
+      </w:r>
+      <w:r>
+        <w:rPr>
+          <w:rFonts w:ascii="Consolas" w:hAnsi="Consolas" w:cs="Consolas"/>
+          <w:color w:val="000000"/>
+          <w:sz w:val="20"/>
+          <w:szCs w:val="20"/>
+        </w:rPr>
+        <w:t>.print</w:t>
+      </w:r>
+      <w:proofErr w:type="spellEnd"/>
+      <w:r>
+        <w:rPr>
+          <w:rFonts w:ascii="Consolas" w:hAnsi="Consolas" w:cs="Consolas"/>
+          <w:color w:val="000000"/>
+          <w:sz w:val="20"/>
+          <w:szCs w:val="20"/>
+        </w:rPr>
+        <w:t>(</w:t>
+      </w:r>
+      <w:proofErr w:type="spellStart"/>
+      <w:r>
+        <w:rPr>
+          <w:rFonts w:ascii="Consolas" w:hAnsi="Consolas" w:cs="Consolas"/>
+          <w:color w:val="6A3E3E"/>
+          <w:sz w:val="20"/>
+          <w:szCs w:val="20"/>
+        </w:rPr>
+        <w:t>startingPoint</w:t>
+      </w:r>
+      <w:proofErr w:type="spellEnd"/>
+      <w:r>
+        <w:rPr>
+          <w:rFonts w:ascii="Consolas" w:hAnsi="Consolas" w:cs="Consolas"/>
+          <w:color w:val="000000"/>
+          <w:sz w:val="20"/>
+          <w:szCs w:val="20"/>
+        </w:rPr>
+        <w:t>+</w:t>
+      </w:r>
+      <w:r>
+        <w:rPr>
+          <w:rFonts w:ascii="Consolas" w:hAnsi="Consolas" w:cs="Consolas"/>
+          <w:color w:val="2A00FF"/>
+          <w:sz w:val="20"/>
+          <w:szCs w:val="20"/>
+        </w:rPr>
+        <w:t>"-&gt;"</w:t>
+      </w:r>
+      <w:r>
+        <w:rPr>
+          <w:rFonts w:ascii="Consolas" w:hAnsi="Consolas" w:cs="Consolas"/>
+          <w:color w:val="000000"/>
+          <w:sz w:val="20"/>
+          <w:szCs w:val="20"/>
+        </w:rPr>
+        <w:t>+</w:t>
+      </w:r>
+      <w:r>
+        <w:rPr>
+          <w:rFonts w:ascii="Consolas" w:hAnsi="Consolas" w:cs="Consolas"/>
+          <w:color w:val="6A3E3E"/>
+          <w:sz w:val="20"/>
+          <w:szCs w:val="20"/>
+        </w:rPr>
+        <w:t>to</w:t>
+      </w:r>
+      <w:r>
+        <w:rPr>
+          <w:rFonts w:ascii="Consolas" w:hAnsi="Consolas" w:cs="Consolas"/>
+          <w:color w:val="000000"/>
+          <w:sz w:val="20"/>
+          <w:szCs w:val="20"/>
+        </w:rPr>
+        <w:t>+</w:t>
+      </w:r>
+      <w:r>
+        <w:rPr>
+          <w:rFonts w:ascii="Consolas" w:hAnsi="Consolas" w:cs="Consolas"/>
+          <w:color w:val="2A00FF"/>
+          <w:sz w:val="20"/>
+          <w:szCs w:val="20"/>
+        </w:rPr>
+        <w:t>", "</w:t>
+      </w:r>
+      <w:r>
+        <w:rPr>
+          <w:rFonts w:ascii="Consolas" w:hAnsi="Consolas" w:cs="Consolas"/>
+          <w:color w:val="000000"/>
+          <w:sz w:val="20"/>
+          <w:szCs w:val="20"/>
+        </w:rPr>
+        <w:t>);</w:t>
+      </w:r>
+    </w:p>
+    <w:p>
+      <w:pPr>
+        <w:autoSpaceDE w:val="0"/>
+        <w:autoSpaceDN w:val="0"/>
+        <w:adjustRightInd w:val="0"/>
+        <w:spacing w:after="0" w:line="240" w:lineRule="auto"/>
+        <w:rPr>
+          <w:rFonts w:ascii="Consolas" w:hAnsi="Consolas" w:cs="Consolas"/>
+          <w:sz w:val="20"/>
+          <w:szCs w:val="20"/>
+        </w:rPr>
+      </w:pPr>
+      <w:r>
+        <w:rPr>
+          <w:rFonts w:ascii="Consolas" w:hAnsi="Consolas" w:cs="Consolas"/>
+          <w:color w:val="000000"/>
+          <w:sz w:val="20"/>
+          <w:szCs w:val="20"/>
+        </w:rPr>
+        <w:tab/>
+      </w:r>
+      <w:r>
+        <w:rPr>
+          <w:rFonts w:ascii="Consolas" w:hAnsi="Consolas" w:cs="Consolas"/>
+          <w:color w:val="000000"/>
+          <w:sz w:val="20"/>
+          <w:szCs w:val="20"/>
+        </w:rPr>
+        <w:tab/>
+      </w:r>
+      <w:r>
+        <w:rPr>
+          <w:rFonts w:ascii="Consolas" w:hAnsi="Consolas" w:cs="Consolas"/>
+          <w:color w:val="000000"/>
+          <w:sz w:val="20"/>
+          <w:szCs w:val="20"/>
+        </w:rPr>
+        <w:tab/>
+      </w:r>
+      <w:proofErr w:type="spellStart"/>
+      <w:r>
+        <w:rPr>
+          <w:rFonts w:ascii="Consolas" w:hAnsi="Consolas" w:cs="Consolas"/>
+          <w:color w:val="6A3E3E"/>
+          <w:sz w:val="20"/>
+          <w:szCs w:val="20"/>
+        </w:rPr>
+        <w:t>startingPoint</w:t>
+      </w:r>
+      <w:proofErr w:type="spellEnd"/>
+      <w:r>
+        <w:rPr>
+          <w:rFonts w:ascii="Consolas" w:hAnsi="Consolas" w:cs="Consolas"/>
+          <w:color w:val="000000"/>
+          <w:sz w:val="20"/>
+          <w:szCs w:val="20"/>
+        </w:rPr>
+        <w:t>=</w:t>
+      </w:r>
+      <w:r>
+        <w:rPr>
+          <w:rFonts w:ascii="Consolas" w:hAnsi="Consolas" w:cs="Consolas"/>
+          <w:color w:val="6A3E3E"/>
+          <w:sz w:val="20"/>
+          <w:szCs w:val="20"/>
+        </w:rPr>
+        <w:t>to</w:t>
+      </w:r>
+      <w:r>
+        <w:rPr>
+          <w:rFonts w:ascii="Consolas" w:hAnsi="Consolas" w:cs="Consolas"/>
+          <w:color w:val="000000"/>
+          <w:sz w:val="20"/>
+          <w:szCs w:val="20"/>
+        </w:rPr>
+        <w:t>;</w:t>
+      </w:r>
+    </w:p>
+    <w:p>
+      <w:pPr>
+        <w:autoSpaceDE w:val="0"/>
+        <w:autoSpaceDN w:val="0"/>
+        <w:adjustRightInd w:val="0"/>
+        <w:spacing w:after="0" w:line="240" w:lineRule="auto"/>
+        <w:rPr>
+          <w:rFonts w:ascii="Consolas" w:hAnsi="Consolas" w:cs="Consolas"/>
+          <w:sz w:val="20"/>
+          <w:szCs w:val="20"/>
+        </w:rPr>
+      </w:pPr>
+      <w:r>
+        <w:rPr>
+          <w:rFonts w:ascii="Consolas" w:hAnsi="Consolas" w:cs="Consolas"/>
+          <w:color w:val="000000"/>
+          <w:sz w:val="20"/>
+          <w:szCs w:val="20"/>
+        </w:rPr>
+        <w:tab/>
+      </w:r>
+      <w:r>
+        <w:rPr>
+          <w:rFonts w:ascii="Consolas" w:hAnsi="Consolas" w:cs="Consolas"/>
+          <w:color w:val="000000"/>
+          <w:sz w:val="20"/>
+          <w:szCs w:val="20"/>
+        </w:rPr>
+        <w:tab/>
+      </w:r>
+      <w:r>
+        <w:rPr>
+          <w:rFonts w:ascii="Consolas" w:hAnsi="Consolas" w:cs="Consolas"/>
+          <w:color w:val="000000"/>
+          <w:sz w:val="20"/>
+          <w:szCs w:val="20"/>
+        </w:rPr>
+        <w:tab/>
+      </w:r>
+      <w:r>
+        <w:rPr>
+          <w:rFonts w:ascii="Consolas" w:hAnsi="Consolas" w:cs="Consolas"/>
+          <w:color w:val="6A3E3E"/>
+          <w:sz w:val="20"/>
+          <w:szCs w:val="20"/>
+        </w:rPr>
+        <w:t>to</w:t>
+      </w:r>
+      <w:r>
+        <w:rPr>
+          <w:rFonts w:ascii="Consolas" w:hAnsi="Consolas" w:cs="Consolas"/>
+          <w:color w:val="000000"/>
+          <w:sz w:val="20"/>
+          <w:szCs w:val="20"/>
+        </w:rPr>
+        <w:t>=</w:t>
+      </w:r>
+      <w:proofErr w:type="spellStart"/>
+      <w:r>
+        <w:rPr>
+          <w:rFonts w:ascii="Consolas" w:hAnsi="Consolas" w:cs="Consolas"/>
+          <w:color w:val="6A3E3E"/>
+          <w:sz w:val="20"/>
+          <w:szCs w:val="20"/>
+        </w:rPr>
+        <w:t>dataSet</w:t>
+      </w:r>
+      <w:r>
+        <w:rPr>
+          <w:rFonts w:ascii="Consolas" w:hAnsi="Consolas" w:cs="Consolas"/>
+          <w:color w:val="000000"/>
+          <w:sz w:val="20"/>
+          <w:szCs w:val="20"/>
+        </w:rPr>
+        <w:t>.get</w:t>
+      </w:r>
+      <w:proofErr w:type="spellEnd"/>
+      <w:r>
+        <w:rPr>
+          <w:rFonts w:ascii="Consolas" w:hAnsi="Consolas" w:cs="Consolas"/>
+          <w:color w:val="000000"/>
+          <w:sz w:val="20"/>
+          <w:szCs w:val="20"/>
+        </w:rPr>
+        <w:t>(</w:t>
+      </w:r>
+      <w:r>
+        <w:rPr>
+          <w:rFonts w:ascii="Consolas" w:hAnsi="Consolas" w:cs="Consolas"/>
+          <w:color w:val="6A3E3E"/>
+          <w:sz w:val="20"/>
+          <w:szCs w:val="20"/>
+        </w:rPr>
+        <w:t>to</w:t>
+      </w:r>
+      <w:r>
+        <w:rPr>
+          <w:rFonts w:ascii="Consolas" w:hAnsi="Consolas" w:cs="Consolas"/>
+          <w:color w:val="000000"/>
+          <w:sz w:val="20"/>
+          <w:szCs w:val="20"/>
+        </w:rPr>
+        <w:t>);</w:t>
+      </w:r>
+      <w:r>
+        <w:rPr>
+          <w:rFonts w:ascii="Consolas" w:hAnsi="Consolas" w:cs="Consolas"/>
+          <w:color w:val="000000"/>
+          <w:sz w:val="20"/>
+          <w:szCs w:val="20"/>
+        </w:rPr>
+        <w:tab/>
+      </w:r>
+    </w:p>
+    <w:p>
+      <w:pPr>
+        <w:autoSpaceDE w:val="0"/>
+        <w:autoSpaceDN w:val="0"/>
+        <w:adjustRightInd w:val="0"/>
+        <w:spacing w:after="0" w:line="240" w:lineRule="auto"/>
+        <w:rPr>
+          <w:rFonts w:ascii="Consolas" w:hAnsi="Consolas" w:cs="Consolas"/>
+          <w:sz w:val="20"/>
+          <w:szCs w:val="20"/>
+        </w:rPr>
+      </w:pPr>
+      <w:r>
+        <w:rPr>
+          <w:rFonts w:ascii="Consolas" w:hAnsi="Consolas" w:cs="Consolas"/>
+          <w:color w:val="000000"/>
+          <w:sz w:val="20"/>
+          <w:szCs w:val="20"/>
+        </w:rPr>
+        <w:tab/>
+      </w:r>
+      <w:r>
+        <w:rPr>
+          <w:rFonts w:ascii="Consolas" w:hAnsi="Consolas" w:cs="Consolas"/>
+          <w:color w:val="000000"/>
+          <w:sz w:val="20"/>
+          <w:szCs w:val="20"/>
+        </w:rPr>
+        <w:tab/>
+        <w:t>}</w:t>
+      </w:r>
+    </w:p>
+    <w:p>
+      <w:pPr>
+        <w:tabs>
+          <w:tab w:val="left" w:pos="2604"/>
+        </w:tabs>
+        <w:rPr>
+          <w:rFonts w:ascii="Consolas" w:hAnsi="Consolas" w:cs="Consolas"/>
+          <w:b/>
+          <w:bCs/>
+          <w:color w:val="000000"/>
+          <w:sz w:val="20"/>
+          <w:szCs w:val="20"/>
+          <w:u w:val="single"/>
+        </w:rPr>
+      </w:pPr>
+    </w:p>
+    <w:p>
+      <w:pPr>
+        <w:tabs>
+          <w:tab w:val="left" w:pos="2604"/>
+        </w:tabs>
+        <w:rPr>
+          <w:b/>
+          <w:bCs/>
+          <w:u w:val="single"/>
+        </w:rPr>
+      </w:pPr>
+      <w:r>
+        <w:rPr>
+          <w:b/>
+          <w:bCs/>
+          <w:u w:val="single"/>
+        </w:rPr>
+        <w:t>Find the Substring count in the string in java</w:t>
+      </w:r>
+      <w:r>
+        <w:rPr>
+          <w:b/>
+          <w:bCs/>
+          <w:u w:val="single"/>
+        </w:rPr>
+        <w:tab/>
+        <w:t>:24-05-2022</w:t>
+      </w:r>
+      <w:r>
+        <w:rPr>
+          <w:b/>
+          <w:bCs/>
+          <w:u w:val="single"/>
+        </w:rPr>
+        <w:tab/>
+      </w:r>
+      <w:r>
+        <w:rPr>
+          <w:b/>
+          <w:bCs/>
+          <w:u w:val="single"/>
+        </w:rPr>
+        <w:tab/>
+      </w:r>
+      <w:r>
+        <w:rPr>
+          <w:b/>
+          <w:bCs/>
+          <w:u w:val="single"/>
+        </w:rPr>
+        <w:tab/>
+      </w:r>
+      <w:r>
+        <w:rPr>
+          <w:b/>
+          <w:bCs/>
+          <w:u w:val="single"/>
+        </w:rPr>
+        <w:tab/>
+      </w:r>
+      <w:r>
+        <w:rPr>
+          <w:b/>
+          <w:bCs/>
+          <w:u w:val="single"/>
+        </w:rPr>
+        <w:tab/>
+      </w:r>
+    </w:p>
+    <w:p>
+      <w:pPr>
+        <w:tabs>
+          <w:tab w:val="left" w:pos="2604"/>
+        </w:tabs>
+        <w:rPr>
+          <w:b/>
+          <w:bCs/>
+        </w:rPr>
+      </w:pPr>
+      <w:r>
+        <w:rPr>
+          <w:b/>
+          <w:bCs/>
+        </w:rPr>
+        <w:t>Question</w:t>
+      </w:r>
+      <w:r>
+        <w:rPr>
+          <w:b/>
+          <w:bCs/>
+        </w:rPr>
+        <w:t xml:space="preserve"> :</w:t>
+      </w:r>
+    </w:p>
+    <w:p>
+      <w:pPr>
+        <w:tabs>
+          <w:tab w:val="left" w:pos="2604"/>
+        </w:tabs>
+        <w:rPr>
+          <w:b/>
+          <w:bCs/>
+        </w:rPr>
+      </w:pPr>
+      <w:r>
+        <w:rPr>
+          <w:b/>
+          <w:bCs/>
+        </w:rPr>
+        <w:tab/>
+        <w:t>String a=”</w:t>
+      </w:r>
+      <w:proofErr w:type="spellStart"/>
+      <w:r>
+        <w:rPr>
+          <w:b/>
+          <w:bCs/>
+        </w:rPr>
+        <w:t>abcdabcghggabcaabcbcbcabc</w:t>
+      </w:r>
+      <w:proofErr w:type="spellEnd"/>
+      <w:r>
+        <w:rPr>
+          <w:b/>
+          <w:bCs/>
+        </w:rPr>
+        <w:t>”</w:t>
+      </w:r>
+    </w:p>
+    <w:p>
+      <w:pPr>
+        <w:tabs>
+          <w:tab w:val="left" w:pos="2604"/>
+        </w:tabs>
+        <w:rPr>
+          <w:b/>
+          <w:bCs/>
+        </w:rPr>
+      </w:pPr>
+      <w:r>
+        <w:rPr>
+          <w:b/>
+          <w:bCs/>
+        </w:rPr>
+        <w:tab/>
+        <w:t xml:space="preserve">Count of </w:t>
+      </w:r>
+      <w:proofErr w:type="spellStart"/>
+      <w:r>
+        <w:rPr>
+          <w:b/>
+          <w:bCs/>
+        </w:rPr>
+        <w:t>abc</w:t>
+      </w:r>
+      <w:proofErr w:type="spellEnd"/>
+      <w:r>
+        <w:rPr>
+          <w:b/>
+          <w:bCs/>
+        </w:rPr>
+        <w:t xml:space="preserve"> in the string</w:t>
+      </w:r>
+      <w:r>
+        <w:rPr>
+          <w:b/>
+          <w:bCs/>
+        </w:rPr>
+        <w:t xml:space="preserve"> </w:t>
+      </w:r>
+    </w:p>
+    <w:p>
+      <w:pPr>
+        <w:tabs>
+          <w:tab w:val="left" w:pos="2604"/>
+        </w:tabs>
+        <w:rPr>
+          <w:b/>
+          <w:bCs/>
+          <w:u w:val="single"/>
+        </w:rPr>
+      </w:pPr>
+      <w:r>
+        <w:rPr>
+          <w:b/>
+          <w:bCs/>
+          <w:u w:val="single"/>
+        </w:rPr>
+        <w:t>Algorithm</w:t>
+      </w:r>
+    </w:p>
+    <w:p>
+      <w:pPr>
+        <w:tabs>
+          <w:tab w:val="left" w:pos="2604"/>
+        </w:tabs>
+        <w:rPr>
+          <w:b/>
+          <w:bCs/>
+          <w:u w:val="single"/>
+        </w:rPr>
+      </w:pPr>
+    </w:p>
+    <w:p>
+      <w:pPr>
+        <w:tabs>
+          <w:tab w:val="left" w:pos="2604"/>
+        </w:tabs>
+      </w:pPr>
+    </w:p>
+    <w:p>
+      <w:pPr>
+        <w:tabs>
+          <w:tab w:val="left" w:pos="2604"/>
+        </w:tabs>
+      </w:pPr>
+      <w:r>
+        <w:tab/>
+      </w:r>
+    </w:p>
     <w:p/>
     <w:sectPr>
       <w:pgSz w:w="11906" w:h="16838"/>
@@ -170,9 +1272,9 @@
 <file path=word/numbering.xml><?xml version="1.0" encoding="utf-8"?>
 <w:numbering xmlns:wpc="http://schemas.microsoft.com/office/word/2010/wordprocessingCanvas" xmlns:cx="http://schemas.microsoft.com/office/drawing/2014/chartex" xmlns:cx1="http://schemas.microsoft.com/office/drawing/2015/9/8/chartex" xmlns:cx2="http://schemas.microsoft.com/office/drawing/2015/10/21/chartex" xmlns:cx3="http://schemas.microsoft.com/office/drawing/2016/5/9/chartex" xmlns:cx4="http://schemas.microsoft.com/office/drawing/2016/5/10/chartex" xmlns:cx5="http://schemas.microsoft.com/office/drawing/2016/5/11/chartex" xmlns:cx6="http://schemas.microsoft.com/office/drawing/2016/5/12/chartex" xmlns:cx7="http://schemas.microsoft.com/office/drawing/2016/5/13/chartex" xmlns:cx8="http://schemas.microsoft.com/office/drawing/2016/5/14/chartex" xmlns:mc="http://schemas.openxmlformats.org/markup-compatibility/2006" xmlns:aink="http://schemas.microsoft.com/office/drawing/2016/ink" xmlns:am3d="http://schemas.microsoft.com/office/drawing/2017/model3d" xmlns:o="urn:schemas-microsoft-com:office:office" xmlns:r="http://schemas.openxmlformats.org/officeDocument/2006/relationships" xmlns:m="http://schemas.openxmlformats.org/officeDocument/2006/math" xmlns:v="urn:schemas-microsoft-com:vml" xmlns:wp14="http://schemas.microsoft.com/office/word/2010/wordprocessingDrawing" xmlns:wp="http://schemas.openxmlformats.org/drawingml/2006/wordprocessingDrawing" xmlns:w10="urn:schemas-microsoft-com:office:word" xmlns:w="http://schemas.openxmlformats.org/wordprocessingml/2006/main" xmlns:w14="http://schemas.microsoft.com/office/word/2010/wordml" xmlns:w15="http://schemas.microsoft.com/office/word/2012/wordml" xmlns:w16cex="http://schemas.microsoft.com/office/word/2018/wordml/cex" xmlns:w16cid="http://schemas.microsoft.com/office/word/2016/wordml/cid" xmlns:w16="http://schemas.microsoft.com/office/word/2018/wordml" xmlns:w16sdtdh="http://schemas.microsoft.com/office/word/2020/wordml/sdtdatahash" xmlns:w16se="http://schemas.microsoft.com/office/word/2015/wordml/symex" xmlns:wpg="http://schemas.microsoft.com/office/word/2010/wordprocessingGroup" xmlns:wpi="http://schemas.microsoft.com/office/word/2010/wordprocessingInk" xmlns:wne="http://schemas.microsoft.com/office/word/2006/wordml" xmlns:wps="http://schemas.microsoft.com/office/word/2010/wordprocessingShape" mc:Ignorable="w14 w15 w16se w16cid w16 w16cex w16sdtdh wp14">
   <w:abstractNum w:abstractNumId="0" w15:restartNumberingAfterBreak="0">
-    <w:nsid w:val="4FF645EA"/>
+    <w:nsid w:val="2DF00BB2"/>
     <w:multiLevelType w:val="hybridMultilevel"/>
-    <w:tmpl w:val="EBC6A14A"/>
+    <w:tmpl w:val="4A201A10"/>
     <w:lvl w:ilvl="0" w:tplc="40090001">
       <w:start w:val="1"/>
       <w:numFmt w:val="bullet"/>
@@ -282,7 +1384,123 @@
       </w:rPr>
     </w:lvl>
   </w:abstractNum>
+  <w:abstractNum w:abstractNumId="1" w15:restartNumberingAfterBreak="0">
+    <w:nsid w:val="4FF645EA"/>
+    <w:multiLevelType w:val="hybridMultilevel"/>
+    <w:tmpl w:val="EBC6A14A"/>
+    <w:lvl w:ilvl="0" w:tplc="40090001">
+      <w:start w:val="1"/>
+      <w:numFmt w:val="bullet"/>
+      <w:lvlText w:val=""/>
+      <w:lvlJc w:val="left"/>
+      <w:pPr>
+        <w:ind w:left="720" w:hanging="360"/>
+      </w:pPr>
+      <w:rPr>
+        <w:rFonts w:ascii="Symbol" w:hAnsi="Symbol" w:hint="default"/>
+      </w:rPr>
+    </w:lvl>
+    <w:lvl w:ilvl="1" w:tplc="40090003">
+      <w:start w:val="1"/>
+      <w:numFmt w:val="bullet"/>
+      <w:lvlText w:val="o"/>
+      <w:lvlJc w:val="left"/>
+      <w:pPr>
+        <w:ind w:left="1440" w:hanging="360"/>
+      </w:pPr>
+      <w:rPr>
+        <w:rFonts w:ascii="Courier New" w:hAnsi="Courier New" w:cs="Courier New" w:hint="default"/>
+      </w:rPr>
+    </w:lvl>
+    <w:lvl w:ilvl="2" w:tplc="40090005" w:tentative="1">
+      <w:start w:val="1"/>
+      <w:numFmt w:val="bullet"/>
+      <w:lvlText w:val=""/>
+      <w:lvlJc w:val="left"/>
+      <w:pPr>
+        <w:ind w:left="2160" w:hanging="360"/>
+      </w:pPr>
+      <w:rPr>
+        <w:rFonts w:ascii="Wingdings" w:hAnsi="Wingdings" w:hint="default"/>
+      </w:rPr>
+    </w:lvl>
+    <w:lvl w:ilvl="3" w:tplc="40090001" w:tentative="1">
+      <w:start w:val="1"/>
+      <w:numFmt w:val="bullet"/>
+      <w:lvlText w:val=""/>
+      <w:lvlJc w:val="left"/>
+      <w:pPr>
+        <w:ind w:left="2880" w:hanging="360"/>
+      </w:pPr>
+      <w:rPr>
+        <w:rFonts w:ascii="Symbol" w:hAnsi="Symbol" w:hint="default"/>
+      </w:rPr>
+    </w:lvl>
+    <w:lvl w:ilvl="4" w:tplc="40090003" w:tentative="1">
+      <w:start w:val="1"/>
+      <w:numFmt w:val="bullet"/>
+      <w:lvlText w:val="o"/>
+      <w:lvlJc w:val="left"/>
+      <w:pPr>
+        <w:ind w:left="3600" w:hanging="360"/>
+      </w:pPr>
+      <w:rPr>
+        <w:rFonts w:ascii="Courier New" w:hAnsi="Courier New" w:cs="Courier New" w:hint="default"/>
+      </w:rPr>
+    </w:lvl>
+    <w:lvl w:ilvl="5" w:tplc="40090005" w:tentative="1">
+      <w:start w:val="1"/>
+      <w:numFmt w:val="bullet"/>
+      <w:lvlText w:val=""/>
+      <w:lvlJc w:val="left"/>
+      <w:pPr>
+        <w:ind w:left="4320" w:hanging="360"/>
+      </w:pPr>
+      <w:rPr>
+        <w:rFonts w:ascii="Wingdings" w:hAnsi="Wingdings" w:hint="default"/>
+      </w:rPr>
+    </w:lvl>
+    <w:lvl w:ilvl="6" w:tplc="40090001" w:tentative="1">
+      <w:start w:val="1"/>
+      <w:numFmt w:val="bullet"/>
+      <w:lvlText w:val=""/>
+      <w:lvlJc w:val="left"/>
+      <w:pPr>
+        <w:ind w:left="5040" w:hanging="360"/>
+      </w:pPr>
+      <w:rPr>
+        <w:rFonts w:ascii="Symbol" w:hAnsi="Symbol" w:hint="default"/>
+      </w:rPr>
+    </w:lvl>
+    <w:lvl w:ilvl="7" w:tplc="40090003" w:tentative="1">
+      <w:start w:val="1"/>
+      <w:numFmt w:val="bullet"/>
+      <w:lvlText w:val="o"/>
+      <w:lvlJc w:val="left"/>
+      <w:pPr>
+        <w:ind w:left="5760" w:hanging="360"/>
+      </w:pPr>
+      <w:rPr>
+        <w:rFonts w:ascii="Courier New" w:hAnsi="Courier New" w:cs="Courier New" w:hint="default"/>
+      </w:rPr>
+    </w:lvl>
+    <w:lvl w:ilvl="8" w:tplc="40090005" w:tentative="1">
+      <w:start w:val="1"/>
+      <w:numFmt w:val="bullet"/>
+      <w:lvlText w:val=""/>
+      <w:lvlJc w:val="left"/>
+      <w:pPr>
+        <w:ind w:left="6480" w:hanging="360"/>
+      </w:pPr>
+      <w:rPr>
+        <w:rFonts w:ascii="Wingdings" w:hAnsi="Wingdings" w:hint="default"/>
+      </w:rPr>
+    </w:lvl>
+  </w:abstractNum>
   <w:num w:numId="1">
+    <w:abstractNumId w:val="1"/>
+  </w:num>
+  <w:num w:numId="2">
     <w:abstractNumId w:val="0"/>
   </w:num>
 </w:numbering>
@@ -411,6 +1629,7 @@
     <w:lsdException w:name="HTML Sample" w:semiHidden="1" w:unhideWhenUsed="1"/>
     <w:lsdException w:name="HTML Typewriter" w:semiHidden="1" w:unhideWhenUsed="1"/>
     <w:lsdException w:name="HTML Variable" w:semiHidden="1" w:unhideWhenUsed="1"/>
+    <w:lsdException w:name="Normal Table" w:semiHidden="1" w:unhideWhenUsed="1"/>
     <w:lsdException w:name="annotation subject" w:semiHidden="1" w:unhideWhenUsed="1"/>
     <w:lsdException w:name="No List" w:semiHidden="1" w:unhideWhenUsed="1"/>
     <w:lsdException w:name="Outline List 1" w:semiHidden="1" w:unhideWhenUsed="1"/>
@@ -457,8 +1676,10 @@
     <w:lsdException w:name="Table Subtle 2" w:semiHidden="1" w:unhideWhenUsed="1"/>
     <w:lsdException w:name="Table Web 1" w:semiHidden="1" w:unhideWhenUsed="1"/>
     <w:lsdException w:name="Table Web 2" w:semiHidden="1" w:unhideWhenUsed="1"/>
+    <w:lsdException w:name="Table Web 3" w:semiHidden="1" w:unhideWhenUsed="1"/>
     <w:lsdException w:name="Balloon Text" w:semiHidden="1" w:unhideWhenUsed="1"/>
     <w:lsdException w:name="Table Grid" w:uiPriority="39"/>
+    <w:lsdException w:name="Table Theme" w:semiHidden="1" w:unhideWhenUsed="1"/>
     <w:lsdException w:name="Placeholder Text" w:semiHidden="1"/>
     <w:lsdException w:name="No Spacing" w:uiPriority="1" w:qFormat="1"/>
     <w:lsdException w:name="Light Shading" w:uiPriority="60"/>

--- a/Coding Question Approached.docx
+++ b/Coding Question Approached.docx
@@ -17,7 +17,27 @@
           <w:highlight w:val="yellow"/>
           <w:u w:val="single"/>
         </w:rPr>
-        <w:t>Merge Two Sorted Array with o(1) space</w:t>
+        <w:t xml:space="preserve">Merge Two Sorted Array with </w:t>
+      </w:r>
+      <w:proofErr w:type="gramStart"/>
+      <w:r>
+        <w:rPr>
+          <w:b/>
+          <w:bCs/>
+          <w:highlight w:val="yellow"/>
+          <w:u w:val="single"/>
+        </w:rPr>
+        <w:t>o(</w:t>
+      </w:r>
+      <w:proofErr w:type="gramEnd"/>
+      <w:r>
+        <w:rPr>
+          <w:b/>
+          <w:bCs/>
+          <w:highlight w:val="yellow"/>
+          <w:u w:val="single"/>
+        </w:rPr>
+        <w:t>1) space</w:t>
       </w:r>
       <w:r>
         <w:rPr>
@@ -138,7 +158,15 @@
       </w:r>
       <w:proofErr w:type="spellEnd"/>
       <w:r>
-        <w:t>]&gt;b[0]</w:t>
+        <w:t>]&gt;</w:t>
+      </w:r>
+      <w:proofErr w:type="gramStart"/>
+      <w:r>
+        <w:t>b[</w:t>
+      </w:r>
+      <w:proofErr w:type="gramEnd"/>
+      <w:r>
+        <w:t>0]</w:t>
       </w:r>
     </w:p>
     <w:p>
@@ -150,7 +178,15 @@
         </w:numPr>
       </w:pPr>
       <w:r>
-        <w:t>If b[0] is greater then , swap with a[</w:t>
+        <w:t xml:space="preserve">If </w:t>
+      </w:r>
+      <w:proofErr w:type="gramStart"/>
+      <w:r>
+        <w:t>b[</w:t>
+      </w:r>
+      <w:proofErr w:type="gramEnd"/>
+      <w:r>
+        <w:t>0] is greater then , swap with a[</w:t>
       </w:r>
       <w:proofErr w:type="spellStart"/>
       <w:r>
@@ -169,8 +205,13 @@
           <w:numId w:val="1"/>
         </w:numPr>
       </w:pPr>
-      <w:r>
-        <w:t>At  the swap , we need to sort out the array b fully</w:t>
+      <w:proofErr w:type="gramStart"/>
+      <w:r>
+        <w:t>At  the</w:t>
+      </w:r>
+      <w:proofErr w:type="gramEnd"/>
+      <w:r>
+        <w:t xml:space="preserve"> swap , we need to sort out the array b fully</w:t>
       </w:r>
     </w:p>
     <w:p>
@@ -228,6 +269,7 @@
         <w:rPr>
           <w:b/>
           <w:bCs/>
+          <w:highlight w:val="yellow"/>
           <w:u w:val="single"/>
         </w:rPr>
         <w:t>Find the Departure</w:t>
@@ -236,6 +278,7 @@
         <w:rPr>
           <w:b/>
           <w:bCs/>
+          <w:highlight w:val="yellow"/>
           <w:u w:val="single"/>
         </w:rPr>
         <w:t xml:space="preserve"> </w:t>
@@ -244,6 +287,7 @@
         <w:rPr>
           <w:b/>
           <w:bCs/>
+          <w:highlight w:val="yellow"/>
           <w:u w:val="single"/>
         </w:rPr>
         <w:t>Destination City</w:t>
@@ -252,14 +296,16 @@
         <w:rPr>
           <w:b/>
           <w:bCs/>
-          <w:u w:val="single"/>
-        </w:rPr>
-        <w:tab/>
-      </w:r>
-      <w:r>
-        <w:rPr>
-          <w:b/>
-          <w:bCs/>
+          <w:highlight w:val="yellow"/>
+          <w:u w:val="single"/>
+        </w:rPr>
+        <w:tab/>
+      </w:r>
+      <w:r>
+        <w:rPr>
+          <w:b/>
+          <w:bCs/>
+          <w:highlight w:val="yellow"/>
           <w:u w:val="single"/>
         </w:rPr>
         <w:t>: 23-05-2022</w:t>
@@ -571,6 +617,7 @@
         </w:rPr>
         <w:t>(</w:t>
       </w:r>
+      <w:proofErr w:type="gramStart"/>
       <w:r>
         <w:rPr>
           <w:rFonts w:ascii="Consolas" w:hAnsi="Consolas" w:cs="Consolas"/>
@@ -589,6 +636,7 @@
         </w:rPr>
         <w:t>!=</w:t>
       </w:r>
+      <w:proofErr w:type="gramEnd"/>
       <w:r>
         <w:rPr>
           <w:rFonts w:ascii="Consolas" w:hAnsi="Consolas" w:cs="Consolas"/>
@@ -1053,6 +1101,7 @@
         <w:rPr>
           <w:b/>
           <w:bCs/>
+          <w:highlight w:val="yellow"/>
           <w:u w:val="single"/>
         </w:rPr>
         <w:t>Find the Substring count in the string in java</w:t>
@@ -1061,6 +1110,7 @@
         <w:rPr>
           <w:b/>
           <w:bCs/>
+          <w:highlight w:val="yellow"/>
           <w:u w:val="single"/>
         </w:rPr>
         <w:tab/>
@@ -1117,6 +1167,7 @@
           <w:bCs/>
         </w:rPr>
       </w:pPr>
+      <w:proofErr w:type="gramStart"/>
       <w:r>
         <w:rPr>
           <w:b/>
@@ -1131,6 +1182,7 @@
         </w:rPr>
         <w:t xml:space="preserve"> :</w:t>
       </w:r>
+      <w:proofErr w:type="gramEnd"/>
     </w:p>
     <w:p>
       <w:pPr>
@@ -1148,7 +1200,15 @@
           <w:bCs/>
         </w:rPr>
         <w:tab/>
-        <w:t>String a=”</w:t>
+        <w:t>String a</w:t>
+      </w:r>
+      <w:proofErr w:type="gramStart"/>
+      <w:r>
+        <w:rPr>
+          <w:b/>
+          <w:bCs/>
+        </w:rPr>
+        <w:t>=”</w:t>
       </w:r>
       <w:proofErr w:type="spellStart"/>
       <w:r>
@@ -1159,6 +1219,7 @@
         <w:t>abcdabcghggabcaabcbcbcabc</w:t>
       </w:r>
       <w:proofErr w:type="spellEnd"/>
+      <w:proofErr w:type="gramEnd"/>
       <w:r>
         <w:rPr>
           <w:b/>
@@ -1220,14 +1281,3409 @@
           <w:u w:val="single"/>
         </w:rPr>
       </w:pPr>
-      <w:r>
-        <w:rPr>
-          <w:b/>
-          <w:bCs/>
-          <w:u w:val="single"/>
-        </w:rPr>
+    </w:p>
+    <w:p>
+      <w:pPr>
+        <w:tabs>
+          <w:tab w:val="left" w:pos="2604"/>
+        </w:tabs>
+        <w:rPr>
+          <w:b/>
+          <w:bCs/>
+          <w:u w:val="single"/>
+        </w:rPr>
+      </w:pPr>
+    </w:p>
+    <w:p>
+      <w:pPr>
+        <w:tabs>
+          <w:tab w:val="left" w:pos="2604"/>
+        </w:tabs>
+        <w:rPr>
+          <w:b/>
+          <w:bCs/>
+          <w:u w:val="single"/>
+        </w:rPr>
+      </w:pPr>
+      <w:r>
+        <w:rPr>
+          <w:b/>
+          <w:bCs/>
+          <w:u w:val="single"/>
+        </w:rPr>
+        <w:lastRenderedPageBreak/>
         <w:t>Algorithm</w:t>
       </w:r>
+    </w:p>
+    <w:p>
+      <w:pPr>
+        <w:tabs>
+          <w:tab w:val="left" w:pos="2604"/>
+        </w:tabs>
+        <w:rPr>
+          <w:b/>
+          <w:bCs/>
+          <w:u w:val="single"/>
+        </w:rPr>
+      </w:pPr>
+      <w:r>
+        <w:rPr>
+          <w:b/>
+          <w:bCs/>
+          <w:u w:val="single"/>
+        </w:rPr>
+        <w:t xml:space="preserve"> Int </w:t>
+      </w:r>
+      <w:proofErr w:type="spellStart"/>
+      <w:r>
+        <w:rPr>
+          <w:b/>
+          <w:bCs/>
+          <w:u w:val="single"/>
+        </w:rPr>
+        <w:t>i</w:t>
+      </w:r>
+      <w:proofErr w:type="spellEnd"/>
+      <w:r>
+        <w:rPr>
+          <w:b/>
+          <w:bCs/>
+          <w:u w:val="single"/>
+        </w:rPr>
+        <w:t>=3;</w:t>
+      </w:r>
+    </w:p>
+    <w:p>
+      <w:pPr>
+        <w:autoSpaceDE w:val="0"/>
+        <w:autoSpaceDN w:val="0"/>
+        <w:adjustRightInd w:val="0"/>
+        <w:spacing w:after="0" w:line="240" w:lineRule="auto"/>
+        <w:rPr>
+          <w:rFonts w:ascii="Consolas" w:hAnsi="Consolas" w:cs="Consolas"/>
+          <w:sz w:val="20"/>
+          <w:szCs w:val="20"/>
+        </w:rPr>
+      </w:pPr>
+      <w:r>
+        <w:rPr>
+          <w:rFonts w:ascii="Consolas" w:hAnsi="Consolas" w:cs="Consolas"/>
+          <w:color w:val="000000"/>
+          <w:sz w:val="20"/>
+          <w:szCs w:val="20"/>
+        </w:rPr>
+        <w:tab/>
+      </w:r>
+      <w:r>
+        <w:rPr>
+          <w:rFonts w:ascii="Consolas" w:hAnsi="Consolas" w:cs="Consolas"/>
+          <w:b/>
+          <w:bCs/>
+          <w:color w:val="7F0055"/>
+          <w:sz w:val="20"/>
+          <w:szCs w:val="20"/>
+        </w:rPr>
+        <w:t>while</w:t>
+      </w:r>
+      <w:r>
+        <w:rPr>
+          <w:rFonts w:ascii="Consolas" w:hAnsi="Consolas" w:cs="Consolas"/>
+          <w:color w:val="000000"/>
+          <w:sz w:val="20"/>
+          <w:szCs w:val="20"/>
+        </w:rPr>
+        <w:t>(</w:t>
+      </w:r>
+      <w:proofErr w:type="spellStart"/>
+      <w:proofErr w:type="gramStart"/>
+      <w:r>
+        <w:rPr>
+          <w:rFonts w:ascii="Consolas" w:hAnsi="Consolas" w:cs="Consolas"/>
+          <w:color w:val="6A3E3E"/>
+          <w:sz w:val="20"/>
+          <w:szCs w:val="20"/>
+        </w:rPr>
+        <w:t>i</w:t>
+      </w:r>
+      <w:proofErr w:type="spellEnd"/>
+      <w:r>
+        <w:rPr>
+          <w:rFonts w:ascii="Consolas" w:hAnsi="Consolas" w:cs="Consolas"/>
+          <w:color w:val="000000"/>
+          <w:sz w:val="20"/>
+          <w:szCs w:val="20"/>
+        </w:rPr>
+        <w:t>!=</w:t>
+      </w:r>
+      <w:proofErr w:type="spellStart"/>
+      <w:proofErr w:type="gramEnd"/>
+      <w:r>
+        <w:rPr>
+          <w:rFonts w:ascii="Consolas" w:hAnsi="Consolas" w:cs="Consolas"/>
+          <w:color w:val="6A3E3E"/>
+          <w:sz w:val="20"/>
+          <w:szCs w:val="20"/>
+        </w:rPr>
+        <w:t>a</w:t>
+      </w:r>
+      <w:r>
+        <w:rPr>
+          <w:rFonts w:ascii="Consolas" w:hAnsi="Consolas" w:cs="Consolas"/>
+          <w:color w:val="000000"/>
+          <w:sz w:val="20"/>
+          <w:szCs w:val="20"/>
+        </w:rPr>
+        <w:t>.length</w:t>
+      </w:r>
+      <w:proofErr w:type="spellEnd"/>
+      <w:r>
+        <w:rPr>
+          <w:rFonts w:ascii="Consolas" w:hAnsi="Consolas" w:cs="Consolas"/>
+          <w:color w:val="000000"/>
+          <w:sz w:val="20"/>
+          <w:szCs w:val="20"/>
+        </w:rPr>
+        <w:t>())</w:t>
+      </w:r>
+    </w:p>
+    <w:p>
+      <w:pPr>
+        <w:autoSpaceDE w:val="0"/>
+        <w:autoSpaceDN w:val="0"/>
+        <w:adjustRightInd w:val="0"/>
+        <w:spacing w:after="0" w:line="240" w:lineRule="auto"/>
+        <w:rPr>
+          <w:rFonts w:ascii="Consolas" w:hAnsi="Consolas" w:cs="Consolas"/>
+          <w:sz w:val="20"/>
+          <w:szCs w:val="20"/>
+        </w:rPr>
+      </w:pPr>
+      <w:r>
+        <w:rPr>
+          <w:rFonts w:ascii="Consolas" w:hAnsi="Consolas" w:cs="Consolas"/>
+          <w:color w:val="000000"/>
+          <w:sz w:val="20"/>
+          <w:szCs w:val="20"/>
+        </w:rPr>
+        <w:tab/>
+      </w:r>
+      <w:r>
+        <w:rPr>
+          <w:rFonts w:ascii="Consolas" w:hAnsi="Consolas" w:cs="Consolas"/>
+          <w:color w:val="000000"/>
+          <w:sz w:val="20"/>
+          <w:szCs w:val="20"/>
+        </w:rPr>
+        <w:tab/>
+        <w:t>{</w:t>
+      </w:r>
+    </w:p>
+    <w:p>
+      <w:pPr>
+        <w:autoSpaceDE w:val="0"/>
+        <w:autoSpaceDN w:val="0"/>
+        <w:adjustRightInd w:val="0"/>
+        <w:spacing w:after="0" w:line="240" w:lineRule="auto"/>
+        <w:rPr>
+          <w:rFonts w:ascii="Consolas" w:hAnsi="Consolas" w:cs="Consolas"/>
+          <w:sz w:val="20"/>
+          <w:szCs w:val="20"/>
+        </w:rPr>
+      </w:pPr>
+      <w:r>
+        <w:rPr>
+          <w:rFonts w:ascii="Consolas" w:hAnsi="Consolas" w:cs="Consolas"/>
+          <w:color w:val="000000"/>
+          <w:sz w:val="20"/>
+          <w:szCs w:val="20"/>
+        </w:rPr>
+        <w:tab/>
+      </w:r>
+      <w:r>
+        <w:rPr>
+          <w:rFonts w:ascii="Consolas" w:hAnsi="Consolas" w:cs="Consolas"/>
+          <w:color w:val="000000"/>
+          <w:sz w:val="20"/>
+          <w:szCs w:val="20"/>
+        </w:rPr>
+        <w:tab/>
+      </w:r>
+      <w:r>
+        <w:rPr>
+          <w:rFonts w:ascii="Consolas" w:hAnsi="Consolas" w:cs="Consolas"/>
+          <w:color w:val="000000"/>
+          <w:sz w:val="20"/>
+          <w:szCs w:val="20"/>
+        </w:rPr>
+        <w:tab/>
+      </w:r>
+      <w:r>
+        <w:rPr>
+          <w:rFonts w:ascii="Consolas" w:hAnsi="Consolas" w:cs="Consolas"/>
+          <w:b/>
+          <w:bCs/>
+          <w:color w:val="7F0055"/>
+          <w:sz w:val="20"/>
+          <w:szCs w:val="20"/>
+        </w:rPr>
+        <w:t>if</w:t>
+      </w:r>
+      <w:r>
+        <w:rPr>
+          <w:rFonts w:ascii="Consolas" w:hAnsi="Consolas" w:cs="Consolas"/>
+          <w:color w:val="000000"/>
+          <w:sz w:val="20"/>
+          <w:szCs w:val="20"/>
+        </w:rPr>
+        <w:t>(</w:t>
+      </w:r>
+      <w:proofErr w:type="spellStart"/>
+      <w:proofErr w:type="gramStart"/>
+      <w:r>
+        <w:rPr>
+          <w:rFonts w:ascii="Consolas" w:hAnsi="Consolas" w:cs="Consolas"/>
+          <w:color w:val="6A3E3E"/>
+          <w:sz w:val="20"/>
+          <w:szCs w:val="20"/>
+        </w:rPr>
+        <w:t>a</w:t>
+      </w:r>
+      <w:r>
+        <w:rPr>
+          <w:rFonts w:ascii="Consolas" w:hAnsi="Consolas" w:cs="Consolas"/>
+          <w:color w:val="000000"/>
+          <w:sz w:val="20"/>
+          <w:szCs w:val="20"/>
+        </w:rPr>
+        <w:t>.charAt</w:t>
+      </w:r>
+      <w:proofErr w:type="spellEnd"/>
+      <w:proofErr w:type="gramEnd"/>
+      <w:r>
+        <w:rPr>
+          <w:rFonts w:ascii="Consolas" w:hAnsi="Consolas" w:cs="Consolas"/>
+          <w:color w:val="000000"/>
+          <w:sz w:val="20"/>
+          <w:szCs w:val="20"/>
+        </w:rPr>
+        <w:t>(</w:t>
+      </w:r>
+      <w:proofErr w:type="spellStart"/>
+      <w:r>
+        <w:rPr>
+          <w:rFonts w:ascii="Consolas" w:hAnsi="Consolas" w:cs="Consolas"/>
+          <w:color w:val="6A3E3E"/>
+          <w:sz w:val="20"/>
+          <w:szCs w:val="20"/>
+        </w:rPr>
+        <w:t>i</w:t>
+      </w:r>
+      <w:proofErr w:type="spellEnd"/>
+      <w:r>
+        <w:rPr>
+          <w:rFonts w:ascii="Consolas" w:hAnsi="Consolas" w:cs="Consolas"/>
+          <w:color w:val="000000"/>
+          <w:sz w:val="20"/>
+          <w:szCs w:val="20"/>
+        </w:rPr>
+        <w:t>)==</w:t>
+      </w:r>
+      <w:r>
+        <w:rPr>
+          <w:rFonts w:ascii="Consolas" w:hAnsi="Consolas" w:cs="Consolas"/>
+          <w:color w:val="2A00FF"/>
+          <w:sz w:val="20"/>
+          <w:szCs w:val="20"/>
+        </w:rPr>
+        <w:t>'c'</w:t>
+      </w:r>
+      <w:r>
+        <w:rPr>
+          <w:rFonts w:ascii="Consolas" w:hAnsi="Consolas" w:cs="Consolas"/>
+          <w:color w:val="000000"/>
+          <w:sz w:val="20"/>
+          <w:szCs w:val="20"/>
+        </w:rPr>
+        <w:t>)</w:t>
+      </w:r>
+    </w:p>
+    <w:p>
+      <w:pPr>
+        <w:autoSpaceDE w:val="0"/>
+        <w:autoSpaceDN w:val="0"/>
+        <w:adjustRightInd w:val="0"/>
+        <w:spacing w:after="0" w:line="240" w:lineRule="auto"/>
+        <w:rPr>
+          <w:rFonts w:ascii="Consolas" w:hAnsi="Consolas" w:cs="Consolas"/>
+          <w:sz w:val="20"/>
+          <w:szCs w:val="20"/>
+        </w:rPr>
+      </w:pPr>
+      <w:r>
+        <w:rPr>
+          <w:rFonts w:ascii="Consolas" w:hAnsi="Consolas" w:cs="Consolas"/>
+          <w:color w:val="000000"/>
+          <w:sz w:val="20"/>
+          <w:szCs w:val="20"/>
+        </w:rPr>
+        <w:tab/>
+      </w:r>
+      <w:r>
+        <w:rPr>
+          <w:rFonts w:ascii="Consolas" w:hAnsi="Consolas" w:cs="Consolas"/>
+          <w:color w:val="000000"/>
+          <w:sz w:val="20"/>
+          <w:szCs w:val="20"/>
+        </w:rPr>
+        <w:tab/>
+      </w:r>
+      <w:r>
+        <w:rPr>
+          <w:rFonts w:ascii="Consolas" w:hAnsi="Consolas" w:cs="Consolas"/>
+          <w:color w:val="000000"/>
+          <w:sz w:val="20"/>
+          <w:szCs w:val="20"/>
+        </w:rPr>
+        <w:tab/>
+        <w:t>{</w:t>
+      </w:r>
+    </w:p>
+    <w:p>
+      <w:pPr>
+        <w:autoSpaceDE w:val="0"/>
+        <w:autoSpaceDN w:val="0"/>
+        <w:adjustRightInd w:val="0"/>
+        <w:spacing w:after="0" w:line="240" w:lineRule="auto"/>
+        <w:rPr>
+          <w:rFonts w:ascii="Consolas" w:hAnsi="Consolas" w:cs="Consolas"/>
+          <w:sz w:val="20"/>
+          <w:szCs w:val="20"/>
+        </w:rPr>
+      </w:pPr>
+      <w:r>
+        <w:rPr>
+          <w:rFonts w:ascii="Consolas" w:hAnsi="Consolas" w:cs="Consolas"/>
+          <w:color w:val="000000"/>
+          <w:sz w:val="20"/>
+          <w:szCs w:val="20"/>
+        </w:rPr>
+        <w:tab/>
+      </w:r>
+      <w:r>
+        <w:rPr>
+          <w:rFonts w:ascii="Consolas" w:hAnsi="Consolas" w:cs="Consolas"/>
+          <w:color w:val="000000"/>
+          <w:sz w:val="20"/>
+          <w:szCs w:val="20"/>
+        </w:rPr>
+        <w:tab/>
+      </w:r>
+      <w:r>
+        <w:rPr>
+          <w:rFonts w:ascii="Consolas" w:hAnsi="Consolas" w:cs="Consolas"/>
+          <w:color w:val="000000"/>
+          <w:sz w:val="20"/>
+          <w:szCs w:val="20"/>
+        </w:rPr>
+        <w:tab/>
+      </w:r>
+      <w:r>
+        <w:rPr>
+          <w:rFonts w:ascii="Consolas" w:hAnsi="Consolas" w:cs="Consolas"/>
+          <w:color w:val="000000"/>
+          <w:sz w:val="20"/>
+          <w:szCs w:val="20"/>
+        </w:rPr>
+        <w:tab/>
+      </w:r>
+      <w:r>
+        <w:rPr>
+          <w:rFonts w:ascii="Consolas" w:hAnsi="Consolas" w:cs="Consolas"/>
+          <w:b/>
+          <w:bCs/>
+          <w:color w:val="7F0055"/>
+          <w:sz w:val="20"/>
+          <w:szCs w:val="20"/>
+        </w:rPr>
+        <w:t>if</w:t>
+      </w:r>
+      <w:r>
+        <w:rPr>
+          <w:rFonts w:ascii="Consolas" w:hAnsi="Consolas" w:cs="Consolas"/>
+          <w:color w:val="000000"/>
+          <w:sz w:val="20"/>
+          <w:szCs w:val="20"/>
+        </w:rPr>
+        <w:t>(</w:t>
+      </w:r>
+      <w:proofErr w:type="spellStart"/>
+      <w:proofErr w:type="gramStart"/>
+      <w:r>
+        <w:rPr>
+          <w:rFonts w:ascii="Consolas" w:hAnsi="Consolas" w:cs="Consolas"/>
+          <w:color w:val="6A3E3E"/>
+          <w:sz w:val="20"/>
+          <w:szCs w:val="20"/>
+        </w:rPr>
+        <w:t>a</w:t>
+      </w:r>
+      <w:r>
+        <w:rPr>
+          <w:rFonts w:ascii="Consolas" w:hAnsi="Consolas" w:cs="Consolas"/>
+          <w:color w:val="000000"/>
+          <w:sz w:val="20"/>
+          <w:szCs w:val="20"/>
+        </w:rPr>
+        <w:t>.charAt</w:t>
+      </w:r>
+      <w:proofErr w:type="spellEnd"/>
+      <w:proofErr w:type="gramEnd"/>
+      <w:r>
+        <w:rPr>
+          <w:rFonts w:ascii="Consolas" w:hAnsi="Consolas" w:cs="Consolas"/>
+          <w:color w:val="000000"/>
+          <w:sz w:val="20"/>
+          <w:szCs w:val="20"/>
+        </w:rPr>
+        <w:t>(</w:t>
+      </w:r>
+      <w:r>
+        <w:rPr>
+          <w:rFonts w:ascii="Consolas" w:hAnsi="Consolas" w:cs="Consolas"/>
+          <w:color w:val="6A3E3E"/>
+          <w:sz w:val="20"/>
+          <w:szCs w:val="20"/>
+        </w:rPr>
+        <w:t>i</w:t>
+      </w:r>
+      <w:r>
+        <w:rPr>
+          <w:rFonts w:ascii="Consolas" w:hAnsi="Consolas" w:cs="Consolas"/>
+          <w:color w:val="000000"/>
+          <w:sz w:val="20"/>
+          <w:szCs w:val="20"/>
+        </w:rPr>
+        <w:t>-1)==</w:t>
+      </w:r>
+      <w:r>
+        <w:rPr>
+          <w:rFonts w:ascii="Consolas" w:hAnsi="Consolas" w:cs="Consolas"/>
+          <w:color w:val="2A00FF"/>
+          <w:sz w:val="20"/>
+          <w:szCs w:val="20"/>
+        </w:rPr>
+        <w:t>'b'</w:t>
+      </w:r>
+      <w:r>
+        <w:rPr>
+          <w:rFonts w:ascii="Consolas" w:hAnsi="Consolas" w:cs="Consolas"/>
+          <w:color w:val="000000"/>
+          <w:sz w:val="20"/>
+          <w:szCs w:val="20"/>
+        </w:rPr>
+        <w:t xml:space="preserve">   &amp;&amp; </w:t>
+      </w:r>
+      <w:proofErr w:type="spellStart"/>
+      <w:r>
+        <w:rPr>
+          <w:rFonts w:ascii="Consolas" w:hAnsi="Consolas" w:cs="Consolas"/>
+          <w:color w:val="6A3E3E"/>
+          <w:sz w:val="20"/>
+          <w:szCs w:val="20"/>
+        </w:rPr>
+        <w:t>a</w:t>
+      </w:r>
+      <w:r>
+        <w:rPr>
+          <w:rFonts w:ascii="Consolas" w:hAnsi="Consolas" w:cs="Consolas"/>
+          <w:color w:val="000000"/>
+          <w:sz w:val="20"/>
+          <w:szCs w:val="20"/>
+        </w:rPr>
+        <w:t>.charAt</w:t>
+      </w:r>
+      <w:proofErr w:type="spellEnd"/>
+      <w:r>
+        <w:rPr>
+          <w:rFonts w:ascii="Consolas" w:hAnsi="Consolas" w:cs="Consolas"/>
+          <w:color w:val="000000"/>
+          <w:sz w:val="20"/>
+          <w:szCs w:val="20"/>
+        </w:rPr>
+        <w:t>(</w:t>
+      </w:r>
+      <w:r>
+        <w:rPr>
+          <w:rFonts w:ascii="Consolas" w:hAnsi="Consolas" w:cs="Consolas"/>
+          <w:color w:val="6A3E3E"/>
+          <w:sz w:val="20"/>
+          <w:szCs w:val="20"/>
+        </w:rPr>
+        <w:t>i</w:t>
+      </w:r>
+      <w:r>
+        <w:rPr>
+          <w:rFonts w:ascii="Consolas" w:hAnsi="Consolas" w:cs="Consolas"/>
+          <w:color w:val="000000"/>
+          <w:sz w:val="20"/>
+          <w:szCs w:val="20"/>
+        </w:rPr>
+        <w:t>-2)==</w:t>
+      </w:r>
+      <w:r>
+        <w:rPr>
+          <w:rFonts w:ascii="Consolas" w:hAnsi="Consolas" w:cs="Consolas"/>
+          <w:color w:val="2A00FF"/>
+          <w:sz w:val="20"/>
+          <w:szCs w:val="20"/>
+        </w:rPr>
+        <w:t>'a'</w:t>
+      </w:r>
+      <w:r>
+        <w:rPr>
+          <w:rFonts w:ascii="Consolas" w:hAnsi="Consolas" w:cs="Consolas"/>
+          <w:color w:val="000000"/>
+          <w:sz w:val="20"/>
+          <w:szCs w:val="20"/>
+        </w:rPr>
+        <w:t>)</w:t>
+      </w:r>
+    </w:p>
+    <w:p>
+      <w:pPr>
+        <w:autoSpaceDE w:val="0"/>
+        <w:autoSpaceDN w:val="0"/>
+        <w:adjustRightInd w:val="0"/>
+        <w:spacing w:after="0" w:line="240" w:lineRule="auto"/>
+        <w:rPr>
+          <w:rFonts w:ascii="Consolas" w:hAnsi="Consolas" w:cs="Consolas"/>
+          <w:sz w:val="20"/>
+          <w:szCs w:val="20"/>
+        </w:rPr>
+      </w:pPr>
+      <w:r>
+        <w:rPr>
+          <w:rFonts w:ascii="Consolas" w:hAnsi="Consolas" w:cs="Consolas"/>
+          <w:color w:val="000000"/>
+          <w:sz w:val="20"/>
+          <w:szCs w:val="20"/>
+        </w:rPr>
+        <w:tab/>
+      </w:r>
+      <w:r>
+        <w:rPr>
+          <w:rFonts w:ascii="Consolas" w:hAnsi="Consolas" w:cs="Consolas"/>
+          <w:color w:val="000000"/>
+          <w:sz w:val="20"/>
+          <w:szCs w:val="20"/>
+        </w:rPr>
+        <w:tab/>
+      </w:r>
+      <w:r>
+        <w:rPr>
+          <w:rFonts w:ascii="Consolas" w:hAnsi="Consolas" w:cs="Consolas"/>
+          <w:color w:val="000000"/>
+          <w:sz w:val="20"/>
+          <w:szCs w:val="20"/>
+        </w:rPr>
+        <w:tab/>
+      </w:r>
+      <w:r>
+        <w:rPr>
+          <w:rFonts w:ascii="Consolas" w:hAnsi="Consolas" w:cs="Consolas"/>
+          <w:color w:val="000000"/>
+          <w:sz w:val="20"/>
+          <w:szCs w:val="20"/>
+        </w:rPr>
+        <w:tab/>
+        <w:t>{</w:t>
+      </w:r>
+    </w:p>
+    <w:p>
+      <w:pPr>
+        <w:autoSpaceDE w:val="0"/>
+        <w:autoSpaceDN w:val="0"/>
+        <w:adjustRightInd w:val="0"/>
+        <w:spacing w:after="0" w:line="240" w:lineRule="auto"/>
+        <w:rPr>
+          <w:rFonts w:ascii="Consolas" w:hAnsi="Consolas" w:cs="Consolas"/>
+          <w:sz w:val="20"/>
+          <w:szCs w:val="20"/>
+        </w:rPr>
+      </w:pPr>
+      <w:r>
+        <w:rPr>
+          <w:rFonts w:ascii="Consolas" w:hAnsi="Consolas" w:cs="Consolas"/>
+          <w:color w:val="000000"/>
+          <w:sz w:val="20"/>
+          <w:szCs w:val="20"/>
+        </w:rPr>
+        <w:tab/>
+      </w:r>
+      <w:r>
+        <w:rPr>
+          <w:rFonts w:ascii="Consolas" w:hAnsi="Consolas" w:cs="Consolas"/>
+          <w:color w:val="000000"/>
+          <w:sz w:val="20"/>
+          <w:szCs w:val="20"/>
+        </w:rPr>
+        <w:tab/>
+      </w:r>
+      <w:r>
+        <w:rPr>
+          <w:rFonts w:ascii="Consolas" w:hAnsi="Consolas" w:cs="Consolas"/>
+          <w:color w:val="000000"/>
+          <w:sz w:val="20"/>
+          <w:szCs w:val="20"/>
+        </w:rPr>
+        <w:tab/>
+      </w:r>
+      <w:r>
+        <w:rPr>
+          <w:rFonts w:ascii="Consolas" w:hAnsi="Consolas" w:cs="Consolas"/>
+          <w:color w:val="000000"/>
+          <w:sz w:val="20"/>
+          <w:szCs w:val="20"/>
+        </w:rPr>
+        <w:tab/>
+      </w:r>
+      <w:r>
+        <w:rPr>
+          <w:rFonts w:ascii="Consolas" w:hAnsi="Consolas" w:cs="Consolas"/>
+          <w:color w:val="000000"/>
+          <w:sz w:val="20"/>
+          <w:szCs w:val="20"/>
+        </w:rPr>
+        <w:tab/>
+      </w:r>
+      <w:proofErr w:type="spellStart"/>
+      <w:r>
+        <w:rPr>
+          <w:rFonts w:ascii="Consolas" w:hAnsi="Consolas" w:cs="Consolas"/>
+          <w:color w:val="6A3E3E"/>
+          <w:sz w:val="20"/>
+          <w:szCs w:val="20"/>
+        </w:rPr>
+        <w:t>c</w:t>
+      </w:r>
+      <w:r>
+        <w:rPr>
+          <w:rFonts w:ascii="Consolas" w:hAnsi="Consolas" w:cs="Consolas"/>
+          <w:color w:val="000000"/>
+          <w:sz w:val="20"/>
+          <w:szCs w:val="20"/>
+        </w:rPr>
+        <w:t>++</w:t>
+      </w:r>
+      <w:proofErr w:type="spellEnd"/>
+      <w:r>
+        <w:rPr>
+          <w:rFonts w:ascii="Consolas" w:hAnsi="Consolas" w:cs="Consolas"/>
+          <w:color w:val="000000"/>
+          <w:sz w:val="20"/>
+          <w:szCs w:val="20"/>
+        </w:rPr>
+        <w:t>;</w:t>
+      </w:r>
+    </w:p>
+    <w:p>
+      <w:pPr>
+        <w:autoSpaceDE w:val="0"/>
+        <w:autoSpaceDN w:val="0"/>
+        <w:adjustRightInd w:val="0"/>
+        <w:spacing w:after="0" w:line="240" w:lineRule="auto"/>
+        <w:rPr>
+          <w:rFonts w:ascii="Consolas" w:hAnsi="Consolas" w:cs="Consolas"/>
+          <w:sz w:val="20"/>
+          <w:szCs w:val="20"/>
+        </w:rPr>
+      </w:pPr>
+      <w:r>
+        <w:rPr>
+          <w:rFonts w:ascii="Consolas" w:hAnsi="Consolas" w:cs="Consolas"/>
+          <w:color w:val="000000"/>
+          <w:sz w:val="20"/>
+          <w:szCs w:val="20"/>
+        </w:rPr>
+        <w:tab/>
+      </w:r>
+      <w:r>
+        <w:rPr>
+          <w:rFonts w:ascii="Consolas" w:hAnsi="Consolas" w:cs="Consolas"/>
+          <w:color w:val="000000"/>
+          <w:sz w:val="20"/>
+          <w:szCs w:val="20"/>
+        </w:rPr>
+        <w:tab/>
+      </w:r>
+      <w:r>
+        <w:rPr>
+          <w:rFonts w:ascii="Consolas" w:hAnsi="Consolas" w:cs="Consolas"/>
+          <w:color w:val="000000"/>
+          <w:sz w:val="20"/>
+          <w:szCs w:val="20"/>
+        </w:rPr>
+        <w:tab/>
+      </w:r>
+      <w:r>
+        <w:rPr>
+          <w:rFonts w:ascii="Consolas" w:hAnsi="Consolas" w:cs="Consolas"/>
+          <w:color w:val="000000"/>
+          <w:sz w:val="20"/>
+          <w:szCs w:val="20"/>
+        </w:rPr>
+        <w:tab/>
+        <w:t>}</w:t>
+      </w:r>
+    </w:p>
+    <w:p>
+      <w:pPr>
+        <w:autoSpaceDE w:val="0"/>
+        <w:autoSpaceDN w:val="0"/>
+        <w:adjustRightInd w:val="0"/>
+        <w:spacing w:after="0" w:line="240" w:lineRule="auto"/>
+        <w:rPr>
+          <w:rFonts w:ascii="Consolas" w:hAnsi="Consolas" w:cs="Consolas"/>
+          <w:sz w:val="20"/>
+          <w:szCs w:val="20"/>
+        </w:rPr>
+      </w:pPr>
+      <w:r>
+        <w:rPr>
+          <w:rFonts w:ascii="Consolas" w:hAnsi="Consolas" w:cs="Consolas"/>
+          <w:color w:val="000000"/>
+          <w:sz w:val="20"/>
+          <w:szCs w:val="20"/>
+        </w:rPr>
+        <w:tab/>
+      </w:r>
+      <w:r>
+        <w:rPr>
+          <w:rFonts w:ascii="Consolas" w:hAnsi="Consolas" w:cs="Consolas"/>
+          <w:color w:val="000000"/>
+          <w:sz w:val="20"/>
+          <w:szCs w:val="20"/>
+        </w:rPr>
+        <w:tab/>
+      </w:r>
+      <w:r>
+        <w:rPr>
+          <w:rFonts w:ascii="Consolas" w:hAnsi="Consolas" w:cs="Consolas"/>
+          <w:color w:val="000000"/>
+          <w:sz w:val="20"/>
+          <w:szCs w:val="20"/>
+        </w:rPr>
+        <w:tab/>
+      </w:r>
+      <w:r>
+        <w:rPr>
+          <w:rFonts w:ascii="Consolas" w:hAnsi="Consolas" w:cs="Consolas"/>
+          <w:color w:val="000000"/>
+          <w:sz w:val="20"/>
+          <w:szCs w:val="20"/>
+        </w:rPr>
+        <w:tab/>
+      </w:r>
+    </w:p>
+    <w:p>
+      <w:pPr>
+        <w:autoSpaceDE w:val="0"/>
+        <w:autoSpaceDN w:val="0"/>
+        <w:adjustRightInd w:val="0"/>
+        <w:spacing w:after="0" w:line="240" w:lineRule="auto"/>
+        <w:rPr>
+          <w:rFonts w:ascii="Consolas" w:hAnsi="Consolas" w:cs="Consolas"/>
+          <w:sz w:val="20"/>
+          <w:szCs w:val="20"/>
+        </w:rPr>
+      </w:pPr>
+      <w:r>
+        <w:rPr>
+          <w:rFonts w:ascii="Consolas" w:hAnsi="Consolas" w:cs="Consolas"/>
+          <w:color w:val="000000"/>
+          <w:sz w:val="20"/>
+          <w:szCs w:val="20"/>
+        </w:rPr>
+        <w:tab/>
+      </w:r>
+      <w:r>
+        <w:rPr>
+          <w:rFonts w:ascii="Consolas" w:hAnsi="Consolas" w:cs="Consolas"/>
+          <w:color w:val="000000"/>
+          <w:sz w:val="20"/>
+          <w:szCs w:val="20"/>
+        </w:rPr>
+        <w:tab/>
+      </w:r>
+      <w:r>
+        <w:rPr>
+          <w:rFonts w:ascii="Consolas" w:hAnsi="Consolas" w:cs="Consolas"/>
+          <w:color w:val="000000"/>
+          <w:sz w:val="20"/>
+          <w:szCs w:val="20"/>
+        </w:rPr>
+        <w:tab/>
+        <w:t>}</w:t>
+      </w:r>
+    </w:p>
+    <w:p>
+      <w:pPr>
+        <w:autoSpaceDE w:val="0"/>
+        <w:autoSpaceDN w:val="0"/>
+        <w:adjustRightInd w:val="0"/>
+        <w:spacing w:after="0" w:line="240" w:lineRule="auto"/>
+        <w:rPr>
+          <w:rFonts w:ascii="Consolas" w:hAnsi="Consolas" w:cs="Consolas"/>
+          <w:sz w:val="20"/>
+          <w:szCs w:val="20"/>
+        </w:rPr>
+      </w:pPr>
+      <w:r>
+        <w:rPr>
+          <w:rFonts w:ascii="Consolas" w:hAnsi="Consolas" w:cs="Consolas"/>
+          <w:color w:val="000000"/>
+          <w:sz w:val="20"/>
+          <w:szCs w:val="20"/>
+        </w:rPr>
+        <w:tab/>
+      </w:r>
+      <w:r>
+        <w:rPr>
+          <w:rFonts w:ascii="Consolas" w:hAnsi="Consolas" w:cs="Consolas"/>
+          <w:color w:val="000000"/>
+          <w:sz w:val="20"/>
+          <w:szCs w:val="20"/>
+        </w:rPr>
+        <w:tab/>
+      </w:r>
+    </w:p>
+    <w:p>
+      <w:pPr>
+        <w:autoSpaceDE w:val="0"/>
+        <w:autoSpaceDN w:val="0"/>
+        <w:adjustRightInd w:val="0"/>
+        <w:spacing w:after="0" w:line="240" w:lineRule="auto"/>
+        <w:rPr>
+          <w:rFonts w:ascii="Consolas" w:hAnsi="Consolas" w:cs="Consolas"/>
+          <w:sz w:val="20"/>
+          <w:szCs w:val="20"/>
+        </w:rPr>
+      </w:pPr>
+      <w:r>
+        <w:rPr>
+          <w:rFonts w:ascii="Consolas" w:hAnsi="Consolas" w:cs="Consolas"/>
+          <w:color w:val="000000"/>
+          <w:sz w:val="20"/>
+          <w:szCs w:val="20"/>
+        </w:rPr>
+        <w:tab/>
+      </w:r>
+      <w:r>
+        <w:rPr>
+          <w:rFonts w:ascii="Consolas" w:hAnsi="Consolas" w:cs="Consolas"/>
+          <w:color w:val="000000"/>
+          <w:sz w:val="20"/>
+          <w:szCs w:val="20"/>
+        </w:rPr>
+        <w:tab/>
+      </w:r>
+      <w:r>
+        <w:rPr>
+          <w:rFonts w:ascii="Consolas" w:hAnsi="Consolas" w:cs="Consolas"/>
+          <w:color w:val="000000"/>
+          <w:sz w:val="20"/>
+          <w:szCs w:val="20"/>
+        </w:rPr>
+        <w:tab/>
+      </w:r>
+      <w:r>
+        <w:rPr>
+          <w:rFonts w:ascii="Consolas" w:hAnsi="Consolas" w:cs="Consolas"/>
+          <w:color w:val="000000"/>
+          <w:sz w:val="20"/>
+          <w:szCs w:val="20"/>
+        </w:rPr>
+        <w:tab/>
+      </w:r>
+      <w:proofErr w:type="spellStart"/>
+      <w:r>
+        <w:rPr>
+          <w:rFonts w:ascii="Consolas" w:hAnsi="Consolas" w:cs="Consolas"/>
+          <w:color w:val="6A3E3E"/>
+          <w:sz w:val="20"/>
+          <w:szCs w:val="20"/>
+        </w:rPr>
+        <w:t>i</w:t>
+      </w:r>
+      <w:proofErr w:type="spellEnd"/>
+      <w:r>
+        <w:rPr>
+          <w:rFonts w:ascii="Consolas" w:hAnsi="Consolas" w:cs="Consolas"/>
+          <w:color w:val="000000"/>
+          <w:sz w:val="20"/>
+          <w:szCs w:val="20"/>
+        </w:rPr>
+        <w:t>++;</w:t>
+      </w:r>
+    </w:p>
+    <w:p>
+      <w:pPr>
+        <w:autoSpaceDE w:val="0"/>
+        <w:autoSpaceDN w:val="0"/>
+        <w:adjustRightInd w:val="0"/>
+        <w:spacing w:after="0" w:line="240" w:lineRule="auto"/>
+        <w:rPr>
+          <w:rFonts w:ascii="Consolas" w:hAnsi="Consolas" w:cs="Consolas"/>
+          <w:sz w:val="20"/>
+          <w:szCs w:val="20"/>
+        </w:rPr>
+      </w:pPr>
+      <w:r>
+        <w:rPr>
+          <w:rFonts w:ascii="Consolas" w:hAnsi="Consolas" w:cs="Consolas"/>
+          <w:color w:val="000000"/>
+          <w:sz w:val="20"/>
+          <w:szCs w:val="20"/>
+        </w:rPr>
+        <w:tab/>
+      </w:r>
+      <w:r>
+        <w:rPr>
+          <w:rFonts w:ascii="Consolas" w:hAnsi="Consolas" w:cs="Consolas"/>
+          <w:color w:val="000000"/>
+          <w:sz w:val="20"/>
+          <w:szCs w:val="20"/>
+        </w:rPr>
+        <w:tab/>
+      </w:r>
+      <w:r>
+        <w:rPr>
+          <w:rFonts w:ascii="Consolas" w:hAnsi="Consolas" w:cs="Consolas"/>
+          <w:color w:val="000000"/>
+          <w:sz w:val="20"/>
+          <w:szCs w:val="20"/>
+        </w:rPr>
+        <w:tab/>
+      </w:r>
+    </w:p>
+    <w:p>
+      <w:pPr>
+        <w:autoSpaceDE w:val="0"/>
+        <w:autoSpaceDN w:val="0"/>
+        <w:adjustRightInd w:val="0"/>
+        <w:spacing w:after="0" w:line="240" w:lineRule="auto"/>
+        <w:rPr>
+          <w:rFonts w:ascii="Consolas" w:hAnsi="Consolas" w:cs="Consolas"/>
+          <w:sz w:val="20"/>
+          <w:szCs w:val="20"/>
+        </w:rPr>
+      </w:pPr>
+      <w:r>
+        <w:rPr>
+          <w:rFonts w:ascii="Consolas" w:hAnsi="Consolas" w:cs="Consolas"/>
+          <w:color w:val="000000"/>
+          <w:sz w:val="20"/>
+          <w:szCs w:val="20"/>
+        </w:rPr>
+        <w:tab/>
+      </w:r>
+      <w:r>
+        <w:rPr>
+          <w:rFonts w:ascii="Consolas" w:hAnsi="Consolas" w:cs="Consolas"/>
+          <w:color w:val="000000"/>
+          <w:sz w:val="20"/>
+          <w:szCs w:val="20"/>
+        </w:rPr>
+        <w:tab/>
+      </w:r>
+      <w:r>
+        <w:rPr>
+          <w:rFonts w:ascii="Consolas" w:hAnsi="Consolas" w:cs="Consolas"/>
+          <w:color w:val="000000"/>
+          <w:sz w:val="20"/>
+          <w:szCs w:val="20"/>
+        </w:rPr>
+        <w:tab/>
+      </w:r>
+    </w:p>
+    <w:p>
+      <w:pPr>
+        <w:autoSpaceDE w:val="0"/>
+        <w:autoSpaceDN w:val="0"/>
+        <w:adjustRightInd w:val="0"/>
+        <w:spacing w:after="0" w:line="240" w:lineRule="auto"/>
+        <w:rPr>
+          <w:rFonts w:ascii="Consolas" w:hAnsi="Consolas" w:cs="Consolas"/>
+          <w:sz w:val="20"/>
+          <w:szCs w:val="20"/>
+        </w:rPr>
+      </w:pPr>
+      <w:r>
+        <w:rPr>
+          <w:rFonts w:ascii="Consolas" w:hAnsi="Consolas" w:cs="Consolas"/>
+          <w:color w:val="000000"/>
+          <w:sz w:val="20"/>
+          <w:szCs w:val="20"/>
+        </w:rPr>
+        <w:tab/>
+      </w:r>
+      <w:r>
+        <w:rPr>
+          <w:rFonts w:ascii="Consolas" w:hAnsi="Consolas" w:cs="Consolas"/>
+          <w:color w:val="000000"/>
+          <w:sz w:val="20"/>
+          <w:szCs w:val="20"/>
+        </w:rPr>
+        <w:tab/>
+      </w:r>
+      <w:r>
+        <w:rPr>
+          <w:rFonts w:ascii="Consolas" w:hAnsi="Consolas" w:cs="Consolas"/>
+          <w:color w:val="000000"/>
+          <w:sz w:val="20"/>
+          <w:szCs w:val="20"/>
+        </w:rPr>
+        <w:tab/>
+      </w:r>
+    </w:p>
+    <w:p>
+      <w:pPr>
+        <w:tabs>
+          <w:tab w:val="left" w:pos="2604"/>
+        </w:tabs>
+        <w:rPr>
+          <w:rFonts w:ascii="Consolas" w:hAnsi="Consolas" w:cs="Consolas"/>
+          <w:color w:val="000000"/>
+          <w:sz w:val="20"/>
+          <w:szCs w:val="20"/>
+        </w:rPr>
+      </w:pPr>
+      <w:r>
+        <w:rPr>
+          <w:rFonts w:ascii="Consolas" w:hAnsi="Consolas" w:cs="Consolas"/>
+          <w:color w:val="000000"/>
+          <w:sz w:val="20"/>
+          <w:szCs w:val="20"/>
+        </w:rPr>
+        <w:tab/>
+      </w:r>
+      <w:r>
+        <w:rPr>
+          <w:rFonts w:ascii="Consolas" w:hAnsi="Consolas" w:cs="Consolas"/>
+          <w:color w:val="000000"/>
+          <w:sz w:val="20"/>
+          <w:szCs w:val="20"/>
+        </w:rPr>
+        <w:tab/>
+        <w:t>}</w:t>
+      </w:r>
+    </w:p>
+    <w:p>
+      <w:pPr>
+        <w:tabs>
+          <w:tab w:val="left" w:pos="2604"/>
+        </w:tabs>
+        <w:rPr>
+          <w:rFonts w:ascii="Consolas" w:hAnsi="Consolas" w:cs="Consolas"/>
+          <w:b/>
+          <w:bCs/>
+          <w:color w:val="000000"/>
+          <w:sz w:val="20"/>
+          <w:szCs w:val="20"/>
+          <w:u w:val="single"/>
+        </w:rPr>
+      </w:pPr>
+      <w:r>
+        <w:rPr>
+          <w:rFonts w:ascii="Consolas" w:hAnsi="Consolas" w:cs="Consolas"/>
+          <w:b/>
+          <w:bCs/>
+          <w:color w:val="000000"/>
+          <w:sz w:val="20"/>
+          <w:szCs w:val="20"/>
+          <w:u w:val="single"/>
+        </w:rPr>
+        <w:t>Steps</w:t>
+      </w:r>
+    </w:p>
+    <w:p>
+      <w:pPr>
+        <w:pStyle w:val="ListParagraph"/>
+        <w:numPr>
+          <w:ilvl w:val="0"/>
+          <w:numId w:val="3"/>
+        </w:numPr>
+        <w:tabs>
+          <w:tab w:val="left" w:pos="2604"/>
+        </w:tabs>
+        <w:rPr>
+          <w:rFonts w:ascii="Consolas" w:hAnsi="Consolas" w:cs="Consolas"/>
+          <w:b/>
+          <w:bCs/>
+          <w:color w:val="000000"/>
+          <w:sz w:val="20"/>
+          <w:szCs w:val="20"/>
+        </w:rPr>
+      </w:pPr>
+      <w:r>
+        <w:rPr>
+          <w:rFonts w:ascii="Consolas" w:hAnsi="Consolas" w:cs="Consolas"/>
+          <w:b/>
+          <w:bCs/>
+          <w:color w:val="000000"/>
+          <w:sz w:val="20"/>
+          <w:szCs w:val="20"/>
+        </w:rPr>
+        <w:t>While loop is executing when the variable I does not equal to length of array</w:t>
+      </w:r>
+      <w:r>
+        <w:rPr>
+          <w:rFonts w:ascii="Consolas" w:hAnsi="Consolas" w:cs="Consolas"/>
+          <w:b/>
+          <w:bCs/>
+          <w:color w:val="000000"/>
+          <w:sz w:val="20"/>
+          <w:szCs w:val="20"/>
+        </w:rPr>
+        <w:t>.</w:t>
+      </w:r>
+    </w:p>
+    <w:p>
+      <w:pPr>
+        <w:pStyle w:val="ListParagraph"/>
+        <w:numPr>
+          <w:ilvl w:val="0"/>
+          <w:numId w:val="3"/>
+        </w:numPr>
+        <w:tabs>
+          <w:tab w:val="left" w:pos="2604"/>
+        </w:tabs>
+        <w:rPr>
+          <w:rFonts w:ascii="Consolas" w:hAnsi="Consolas" w:cs="Consolas"/>
+          <w:b/>
+          <w:bCs/>
+          <w:color w:val="000000"/>
+          <w:sz w:val="20"/>
+          <w:szCs w:val="20"/>
+        </w:rPr>
+      </w:pPr>
+      <w:r>
+        <w:rPr>
+          <w:rFonts w:ascii="Consolas" w:hAnsi="Consolas" w:cs="Consolas"/>
+          <w:b/>
+          <w:bCs/>
+          <w:color w:val="000000"/>
+          <w:sz w:val="20"/>
+          <w:szCs w:val="20"/>
+        </w:rPr>
+        <w:t xml:space="preserve">We need to see the </w:t>
+      </w:r>
+      <w:proofErr w:type="gramStart"/>
+      <w:r>
+        <w:rPr>
+          <w:rFonts w:ascii="Consolas" w:hAnsi="Consolas" w:cs="Consolas"/>
+          <w:b/>
+          <w:bCs/>
+          <w:color w:val="000000"/>
+          <w:sz w:val="20"/>
+          <w:szCs w:val="20"/>
+        </w:rPr>
+        <w:t>character  is</w:t>
+      </w:r>
+      <w:proofErr w:type="gramEnd"/>
+      <w:r>
+        <w:rPr>
+          <w:rFonts w:ascii="Consolas" w:hAnsi="Consolas" w:cs="Consolas"/>
+          <w:b/>
+          <w:bCs/>
+          <w:color w:val="000000"/>
+          <w:sz w:val="20"/>
+          <w:szCs w:val="20"/>
+        </w:rPr>
+        <w:t xml:space="preserve"> C or not , if c please check the previous is b and next to previous to a</w:t>
+      </w:r>
+    </w:p>
+    <w:p>
+      <w:pPr>
+        <w:pStyle w:val="ListParagraph"/>
+        <w:numPr>
+          <w:ilvl w:val="0"/>
+          <w:numId w:val="3"/>
+        </w:numPr>
+        <w:tabs>
+          <w:tab w:val="left" w:pos="2604"/>
+        </w:tabs>
+        <w:rPr>
+          <w:rFonts w:ascii="Consolas" w:hAnsi="Consolas" w:cs="Consolas"/>
+          <w:b/>
+          <w:bCs/>
+          <w:color w:val="000000"/>
+          <w:sz w:val="20"/>
+          <w:szCs w:val="20"/>
+        </w:rPr>
+      </w:pPr>
+      <w:r>
+        <w:rPr>
+          <w:rFonts w:ascii="Consolas" w:hAnsi="Consolas" w:cs="Consolas"/>
+          <w:b/>
+          <w:bCs/>
+          <w:color w:val="000000"/>
+          <w:sz w:val="20"/>
+          <w:szCs w:val="20"/>
+        </w:rPr>
+        <w:t xml:space="preserve">If the 2 </w:t>
+      </w:r>
+      <w:proofErr w:type="gramStart"/>
+      <w:r>
+        <w:rPr>
+          <w:rFonts w:ascii="Consolas" w:hAnsi="Consolas" w:cs="Consolas"/>
+          <w:b/>
+          <w:bCs/>
+          <w:color w:val="000000"/>
+          <w:sz w:val="20"/>
+          <w:szCs w:val="20"/>
+        </w:rPr>
+        <w:t>point</w:t>
+      </w:r>
+      <w:proofErr w:type="gramEnd"/>
+      <w:r>
+        <w:rPr>
+          <w:rFonts w:ascii="Consolas" w:hAnsi="Consolas" w:cs="Consolas"/>
+          <w:b/>
+          <w:bCs/>
+          <w:color w:val="000000"/>
+          <w:sz w:val="20"/>
+          <w:szCs w:val="20"/>
+        </w:rPr>
+        <w:t xml:space="preserve"> follow then increase the count.</w:t>
+      </w:r>
+    </w:p>
+    <w:p>
+      <w:pPr>
+        <w:pStyle w:val="ListParagraph"/>
+        <w:numPr>
+          <w:ilvl w:val="0"/>
+          <w:numId w:val="3"/>
+        </w:numPr>
+        <w:tabs>
+          <w:tab w:val="left" w:pos="2604"/>
+        </w:tabs>
+        <w:rPr>
+          <w:rFonts w:ascii="Consolas" w:hAnsi="Consolas" w:cs="Consolas"/>
+          <w:b/>
+          <w:bCs/>
+          <w:color w:val="000000"/>
+          <w:sz w:val="20"/>
+          <w:szCs w:val="20"/>
+        </w:rPr>
+      </w:pPr>
+      <w:r>
+        <w:rPr>
+          <w:rFonts w:ascii="Consolas" w:hAnsi="Consolas" w:cs="Consolas"/>
+          <w:b/>
+          <w:bCs/>
+          <w:color w:val="000000"/>
+          <w:sz w:val="20"/>
+          <w:szCs w:val="20"/>
+        </w:rPr>
+        <w:t xml:space="preserve">After the </w:t>
+      </w:r>
+      <w:proofErr w:type="spellStart"/>
+      <w:proofErr w:type="gramStart"/>
+      <w:r>
+        <w:rPr>
+          <w:rFonts w:ascii="Consolas" w:hAnsi="Consolas" w:cs="Consolas"/>
+          <w:b/>
+          <w:bCs/>
+          <w:color w:val="000000"/>
+          <w:sz w:val="20"/>
+          <w:szCs w:val="20"/>
+        </w:rPr>
+        <w:t>condtion</w:t>
+      </w:r>
+      <w:proofErr w:type="spellEnd"/>
+      <w:r>
+        <w:rPr>
+          <w:rFonts w:ascii="Consolas" w:hAnsi="Consolas" w:cs="Consolas"/>
+          <w:b/>
+          <w:bCs/>
+          <w:color w:val="000000"/>
+          <w:sz w:val="20"/>
+          <w:szCs w:val="20"/>
+        </w:rPr>
+        <w:t xml:space="preserve"> ,</w:t>
+      </w:r>
+      <w:proofErr w:type="gramEnd"/>
+      <w:r>
+        <w:rPr>
+          <w:rFonts w:ascii="Consolas" w:hAnsi="Consolas" w:cs="Consolas"/>
+          <w:b/>
+          <w:bCs/>
+          <w:color w:val="000000"/>
+          <w:sz w:val="20"/>
+          <w:szCs w:val="20"/>
+        </w:rPr>
+        <w:t xml:space="preserve"> increase the </w:t>
+      </w:r>
+      <w:proofErr w:type="spellStart"/>
+      <w:r>
+        <w:rPr>
+          <w:rFonts w:ascii="Consolas" w:hAnsi="Consolas" w:cs="Consolas"/>
+          <w:b/>
+          <w:bCs/>
+          <w:color w:val="000000"/>
+          <w:sz w:val="20"/>
+          <w:szCs w:val="20"/>
+        </w:rPr>
+        <w:t>i</w:t>
+      </w:r>
+      <w:proofErr w:type="spellEnd"/>
+      <w:r>
+        <w:rPr>
+          <w:rFonts w:ascii="Consolas" w:hAnsi="Consolas" w:cs="Consolas"/>
+          <w:b/>
+          <w:bCs/>
+          <w:color w:val="000000"/>
+          <w:sz w:val="20"/>
+          <w:szCs w:val="20"/>
+        </w:rPr>
+        <w:t>++;</w:t>
+      </w:r>
+    </w:p>
+    <w:p>
+      <w:pPr>
+        <w:tabs>
+          <w:tab w:val="left" w:pos="2604"/>
+        </w:tabs>
+        <w:rPr>
+          <w:rFonts w:ascii="Consolas" w:hAnsi="Consolas" w:cs="Consolas"/>
+          <w:b/>
+          <w:bCs/>
+          <w:color w:val="000000"/>
+          <w:sz w:val="20"/>
+          <w:szCs w:val="20"/>
+        </w:rPr>
+      </w:pPr>
+    </w:p>
+    <w:p>
+      <w:pPr>
+        <w:tabs>
+          <w:tab w:val="left" w:pos="2604"/>
+        </w:tabs>
+        <w:rPr>
+          <w:rFonts w:ascii="Consolas" w:hAnsi="Consolas" w:cs="Consolas"/>
+          <w:b/>
+          <w:bCs/>
+          <w:color w:val="000000"/>
+          <w:sz w:val="20"/>
+          <w:szCs w:val="20"/>
+          <w:u w:val="single"/>
+        </w:rPr>
+      </w:pPr>
+      <w:r>
+        <w:rPr>
+          <w:rFonts w:ascii="Consolas" w:hAnsi="Consolas" w:cs="Consolas"/>
+          <w:b/>
+          <w:bCs/>
+          <w:color w:val="000000"/>
+          <w:sz w:val="20"/>
+          <w:szCs w:val="20"/>
+          <w:highlight w:val="yellow"/>
+          <w:u w:val="single"/>
+        </w:rPr>
+        <w:t>Longest Sub contiguous sum Subarray in Java</w:t>
+      </w:r>
+      <w:r>
+        <w:rPr>
+          <w:rFonts w:ascii="Consolas" w:hAnsi="Consolas" w:cs="Consolas"/>
+          <w:b/>
+          <w:bCs/>
+          <w:color w:val="000000"/>
+          <w:sz w:val="20"/>
+          <w:szCs w:val="20"/>
+          <w:highlight w:val="yellow"/>
+          <w:u w:val="single"/>
+        </w:rPr>
+        <w:tab/>
+      </w:r>
+      <w:r>
+        <w:rPr>
+          <w:rFonts w:ascii="Consolas" w:hAnsi="Consolas" w:cs="Consolas"/>
+          <w:b/>
+          <w:bCs/>
+          <w:color w:val="000000"/>
+          <w:sz w:val="20"/>
+          <w:szCs w:val="20"/>
+          <w:highlight w:val="yellow"/>
+          <w:u w:val="single"/>
+        </w:rPr>
+        <w:t>:</w:t>
+      </w:r>
+      <w:r>
+        <w:rPr>
+          <w:rFonts w:ascii="Consolas" w:hAnsi="Consolas" w:cs="Consolas"/>
+          <w:b/>
+          <w:bCs/>
+          <w:color w:val="000000"/>
+          <w:sz w:val="20"/>
+          <w:szCs w:val="20"/>
+          <w:highlight w:val="yellow"/>
+          <w:u w:val="single"/>
+        </w:rPr>
+        <w:tab/>
+      </w:r>
+      <w:r>
+        <w:rPr>
+          <w:rFonts w:ascii="Consolas" w:hAnsi="Consolas" w:cs="Consolas"/>
+          <w:b/>
+          <w:bCs/>
+          <w:color w:val="000000"/>
+          <w:sz w:val="20"/>
+          <w:szCs w:val="20"/>
+          <w:highlight w:val="yellow"/>
+          <w:u w:val="single"/>
+        </w:rPr>
+        <w:t>27-05-2022</w:t>
+      </w:r>
+      <w:r>
+        <w:rPr>
+          <w:rFonts w:ascii="Consolas" w:hAnsi="Consolas" w:cs="Consolas"/>
+          <w:b/>
+          <w:bCs/>
+          <w:color w:val="000000"/>
+          <w:sz w:val="20"/>
+          <w:szCs w:val="20"/>
+          <w:u w:val="single"/>
+        </w:rPr>
+        <w:tab/>
+      </w:r>
+      <w:r>
+        <w:rPr>
+          <w:rFonts w:ascii="Consolas" w:hAnsi="Consolas" w:cs="Consolas"/>
+          <w:b/>
+          <w:bCs/>
+          <w:color w:val="000000"/>
+          <w:sz w:val="20"/>
+          <w:szCs w:val="20"/>
+          <w:u w:val="single"/>
+        </w:rPr>
+        <w:tab/>
+      </w:r>
+      <w:r>
+        <w:rPr>
+          <w:rFonts w:ascii="Consolas" w:hAnsi="Consolas" w:cs="Consolas"/>
+          <w:b/>
+          <w:bCs/>
+          <w:color w:val="000000"/>
+          <w:sz w:val="20"/>
+          <w:szCs w:val="20"/>
+          <w:u w:val="single"/>
+        </w:rPr>
+        <w:tab/>
+      </w:r>
+    </w:p>
+    <w:p>
+      <w:pPr>
+        <w:tabs>
+          <w:tab w:val="left" w:pos="2604"/>
+        </w:tabs>
+        <w:rPr>
+          <w:rFonts w:ascii="Consolas" w:hAnsi="Consolas" w:cs="Consolas"/>
+          <w:b/>
+          <w:bCs/>
+          <w:color w:val="000000"/>
+          <w:sz w:val="20"/>
+          <w:szCs w:val="20"/>
+          <w:u w:val="single"/>
+        </w:rPr>
+      </w:pPr>
+      <w:r>
+        <w:rPr>
+          <w:rFonts w:ascii="Consolas" w:hAnsi="Consolas" w:cs="Consolas"/>
+          <w:b/>
+          <w:bCs/>
+          <w:color w:val="000000"/>
+          <w:sz w:val="20"/>
+          <w:szCs w:val="20"/>
+          <w:u w:val="single"/>
+        </w:rPr>
+        <w:t>Algorithm</w:t>
+      </w:r>
+    </w:p>
+    <w:p>
+      <w:pPr>
+        <w:tabs>
+          <w:tab w:val="left" w:pos="2604"/>
+        </w:tabs>
+        <w:rPr>
+          <w:rFonts w:ascii="Consolas" w:hAnsi="Consolas" w:cs="Consolas"/>
+          <w:color w:val="000000"/>
+          <w:sz w:val="20"/>
+          <w:szCs w:val="20"/>
+          <w:u w:val="single"/>
+        </w:rPr>
+      </w:pPr>
+      <w:proofErr w:type="spellStart"/>
+      <w:r>
+        <w:rPr>
+          <w:rFonts w:ascii="Consolas" w:hAnsi="Consolas" w:cs="Consolas"/>
+          <w:color w:val="000000"/>
+          <w:sz w:val="20"/>
+          <w:szCs w:val="20"/>
+          <w:u w:val="single"/>
+        </w:rPr>
+        <w:t>Kandane</w:t>
+      </w:r>
+      <w:r>
+        <w:rPr>
+          <w:rFonts w:ascii="Consolas" w:hAnsi="Consolas" w:cs="Consolas"/>
+          <w:color w:val="000000"/>
+          <w:sz w:val="20"/>
+          <w:szCs w:val="20"/>
+          <w:u w:val="single"/>
+        </w:rPr>
+        <w:t>’</w:t>
+      </w:r>
+      <w:r>
+        <w:rPr>
+          <w:rFonts w:ascii="Consolas" w:hAnsi="Consolas" w:cs="Consolas"/>
+          <w:color w:val="000000"/>
+          <w:sz w:val="20"/>
+          <w:szCs w:val="20"/>
+          <w:u w:val="single"/>
+        </w:rPr>
+        <w:t>s</w:t>
+      </w:r>
+      <w:proofErr w:type="spellEnd"/>
+      <w:r>
+        <w:rPr>
+          <w:rFonts w:ascii="Consolas" w:hAnsi="Consolas" w:cs="Consolas"/>
+          <w:color w:val="000000"/>
+          <w:sz w:val="20"/>
+          <w:szCs w:val="20"/>
+          <w:u w:val="single"/>
+        </w:rPr>
+        <w:t xml:space="preserve"> Algorithm</w:t>
+      </w:r>
+    </w:p>
+    <w:p>
+      <w:pPr>
+        <w:tabs>
+          <w:tab w:val="left" w:pos="2604"/>
+        </w:tabs>
+        <w:rPr>
+          <w:rFonts w:ascii="Consolas" w:hAnsi="Consolas" w:cs="Consolas"/>
+          <w:color w:val="000000"/>
+          <w:sz w:val="20"/>
+          <w:szCs w:val="20"/>
+        </w:rPr>
+      </w:pPr>
+      <w:r>
+        <w:rPr>
+          <w:rFonts w:ascii="Consolas" w:hAnsi="Consolas" w:cs="Consolas"/>
+          <w:color w:val="000000"/>
+          <w:sz w:val="20"/>
+          <w:szCs w:val="20"/>
+        </w:rPr>
+        <w:t>Array = -</w:t>
+      </w:r>
+      <w:proofErr w:type="gramStart"/>
+      <w:r>
+        <w:rPr>
+          <w:rFonts w:ascii="Consolas" w:hAnsi="Consolas" w:cs="Consolas"/>
+          <w:color w:val="000000"/>
+          <w:sz w:val="20"/>
+          <w:szCs w:val="20"/>
+        </w:rPr>
+        <w:t>2,-</w:t>
+      </w:r>
+      <w:proofErr w:type="gramEnd"/>
+      <w:r>
+        <w:rPr>
+          <w:rFonts w:ascii="Consolas" w:hAnsi="Consolas" w:cs="Consolas"/>
+          <w:color w:val="000000"/>
+          <w:sz w:val="20"/>
+          <w:szCs w:val="20"/>
+        </w:rPr>
+        <w:t>3,4,-1,2,1,5,-3</w:t>
+      </w:r>
+    </w:p>
+    <w:p>
+      <w:pPr>
+        <w:pStyle w:val="ListParagraph"/>
+        <w:numPr>
+          <w:ilvl w:val="0"/>
+          <w:numId w:val="5"/>
+        </w:numPr>
+        <w:tabs>
+          <w:tab w:val="left" w:pos="2604"/>
+        </w:tabs>
+        <w:rPr>
+          <w:rFonts w:ascii="Consolas" w:hAnsi="Consolas" w:cs="Consolas"/>
+          <w:color w:val="000000"/>
+          <w:sz w:val="20"/>
+          <w:szCs w:val="20"/>
+        </w:rPr>
+      </w:pPr>
+      <w:r>
+        <w:rPr>
+          <w:rFonts w:ascii="Consolas" w:hAnsi="Consolas" w:cs="Consolas"/>
+          <w:color w:val="000000"/>
+          <w:sz w:val="20"/>
+          <w:szCs w:val="20"/>
+        </w:rPr>
+        <w:t xml:space="preserve">Take two </w:t>
+      </w:r>
+      <w:proofErr w:type="gramStart"/>
+      <w:r>
+        <w:rPr>
+          <w:rFonts w:ascii="Consolas" w:hAnsi="Consolas" w:cs="Consolas"/>
+          <w:color w:val="000000"/>
+          <w:sz w:val="20"/>
+          <w:szCs w:val="20"/>
+        </w:rPr>
+        <w:t>variable  meh</w:t>
+      </w:r>
+      <w:proofErr w:type="gramEnd"/>
+      <w:r>
+        <w:rPr>
+          <w:rFonts w:ascii="Consolas" w:hAnsi="Consolas" w:cs="Consolas"/>
+          <w:color w:val="000000"/>
+          <w:sz w:val="20"/>
+          <w:szCs w:val="20"/>
+        </w:rPr>
+        <w:t xml:space="preserve"> and </w:t>
+      </w:r>
+      <w:proofErr w:type="spellStart"/>
+      <w:r>
+        <w:rPr>
+          <w:rFonts w:ascii="Consolas" w:hAnsi="Consolas" w:cs="Consolas"/>
+          <w:color w:val="000000"/>
+          <w:sz w:val="20"/>
+          <w:szCs w:val="20"/>
+        </w:rPr>
+        <w:t>msf</w:t>
+      </w:r>
+      <w:proofErr w:type="spellEnd"/>
+    </w:p>
+    <w:p>
+      <w:pPr>
+        <w:pStyle w:val="ListParagraph"/>
+        <w:numPr>
+          <w:ilvl w:val="0"/>
+          <w:numId w:val="5"/>
+        </w:numPr>
+        <w:tabs>
+          <w:tab w:val="left" w:pos="2604"/>
+        </w:tabs>
+        <w:rPr>
+          <w:rFonts w:ascii="Consolas" w:hAnsi="Consolas" w:cs="Consolas"/>
+          <w:color w:val="000000"/>
+          <w:sz w:val="20"/>
+          <w:szCs w:val="20"/>
+        </w:rPr>
+      </w:pPr>
+      <w:r>
+        <w:rPr>
+          <w:rFonts w:ascii="Consolas" w:hAnsi="Consolas" w:cs="Consolas"/>
+          <w:color w:val="000000"/>
+          <w:sz w:val="20"/>
+          <w:szCs w:val="20"/>
+        </w:rPr>
+        <w:t>Meh=</w:t>
+      </w:r>
+      <w:proofErr w:type="gramStart"/>
+      <w:r>
+        <w:rPr>
+          <w:rFonts w:ascii="Consolas" w:hAnsi="Consolas" w:cs="Consolas"/>
+          <w:color w:val="000000"/>
+          <w:sz w:val="20"/>
+          <w:szCs w:val="20"/>
+        </w:rPr>
+        <w:t>0 ,</w:t>
+      </w:r>
+      <w:proofErr w:type="gramEnd"/>
+      <w:r>
+        <w:rPr>
+          <w:rFonts w:ascii="Consolas" w:hAnsi="Consolas" w:cs="Consolas"/>
+          <w:color w:val="000000"/>
+          <w:sz w:val="20"/>
+          <w:szCs w:val="20"/>
+        </w:rPr>
+        <w:t xml:space="preserve"> </w:t>
+      </w:r>
+      <w:proofErr w:type="spellStart"/>
+      <w:r>
+        <w:rPr>
+          <w:rFonts w:ascii="Consolas" w:hAnsi="Consolas" w:cs="Consolas"/>
+          <w:color w:val="000000"/>
+          <w:sz w:val="20"/>
+          <w:szCs w:val="20"/>
+        </w:rPr>
+        <w:t>msf</w:t>
+      </w:r>
+      <w:proofErr w:type="spellEnd"/>
+      <w:r>
+        <w:rPr>
+          <w:rFonts w:ascii="Consolas" w:hAnsi="Consolas" w:cs="Consolas"/>
+          <w:color w:val="000000"/>
+          <w:sz w:val="20"/>
+          <w:szCs w:val="20"/>
+        </w:rPr>
+        <w:t>=minimum value of integer</w:t>
+      </w:r>
+    </w:p>
+    <w:p>
+      <w:pPr>
+        <w:pStyle w:val="ListParagraph"/>
+        <w:numPr>
+          <w:ilvl w:val="0"/>
+          <w:numId w:val="5"/>
+        </w:numPr>
+        <w:tabs>
+          <w:tab w:val="left" w:pos="2604"/>
+        </w:tabs>
+        <w:rPr>
+          <w:rFonts w:ascii="Consolas" w:hAnsi="Consolas" w:cs="Consolas"/>
+          <w:color w:val="000000"/>
+          <w:sz w:val="20"/>
+          <w:szCs w:val="20"/>
+        </w:rPr>
+      </w:pPr>
+      <w:r>
+        <w:rPr>
+          <w:rFonts w:ascii="Consolas" w:hAnsi="Consolas" w:cs="Consolas"/>
+          <w:color w:val="000000"/>
+          <w:sz w:val="20"/>
+          <w:szCs w:val="20"/>
+        </w:rPr>
+        <w:t xml:space="preserve">For loop is executing form o to </w:t>
+      </w:r>
+      <w:proofErr w:type="spellStart"/>
+      <w:proofErr w:type="gramStart"/>
+      <w:r>
+        <w:rPr>
+          <w:rFonts w:ascii="Consolas" w:hAnsi="Consolas" w:cs="Consolas"/>
+          <w:color w:val="000000"/>
+          <w:sz w:val="20"/>
+          <w:szCs w:val="20"/>
+        </w:rPr>
+        <w:t>a.length</w:t>
+      </w:r>
+      <w:proofErr w:type="spellEnd"/>
+      <w:proofErr w:type="gramEnd"/>
+    </w:p>
+    <w:p>
+      <w:pPr>
+        <w:pStyle w:val="ListParagraph"/>
+        <w:numPr>
+          <w:ilvl w:val="0"/>
+          <w:numId w:val="5"/>
+        </w:numPr>
+        <w:tabs>
+          <w:tab w:val="left" w:pos="2604"/>
+        </w:tabs>
+        <w:rPr>
+          <w:rFonts w:ascii="Consolas" w:hAnsi="Consolas" w:cs="Consolas"/>
+          <w:color w:val="000000"/>
+          <w:sz w:val="20"/>
+          <w:szCs w:val="20"/>
+        </w:rPr>
+      </w:pPr>
+      <w:r>
+        <w:rPr>
+          <w:rFonts w:ascii="Consolas" w:hAnsi="Consolas" w:cs="Consolas"/>
+          <w:color w:val="000000"/>
+          <w:sz w:val="20"/>
+          <w:szCs w:val="20"/>
+        </w:rPr>
+        <w:t>Take a every sum inside meh</w:t>
+      </w:r>
+    </w:p>
+    <w:p>
+      <w:pPr>
+        <w:pStyle w:val="ListParagraph"/>
+        <w:numPr>
+          <w:ilvl w:val="0"/>
+          <w:numId w:val="5"/>
+        </w:numPr>
+        <w:tabs>
+          <w:tab w:val="left" w:pos="2604"/>
+        </w:tabs>
+        <w:rPr>
+          <w:rFonts w:ascii="Consolas" w:hAnsi="Consolas" w:cs="Consolas"/>
+          <w:color w:val="000000"/>
+          <w:sz w:val="20"/>
+          <w:szCs w:val="20"/>
+        </w:rPr>
+      </w:pPr>
+      <w:r>
+        <w:rPr>
+          <w:rFonts w:ascii="Consolas" w:hAnsi="Consolas" w:cs="Consolas"/>
+          <w:color w:val="000000"/>
+          <w:sz w:val="20"/>
+          <w:szCs w:val="20"/>
+        </w:rPr>
+        <w:t xml:space="preserve">Now check the condition </w:t>
+      </w:r>
+      <w:r>
+        <w:rPr>
+          <w:rFonts w:ascii="Consolas" w:hAnsi="Consolas" w:cs="Consolas"/>
+          <w:color w:val="000000"/>
+          <w:sz w:val="20"/>
+          <w:szCs w:val="20"/>
+        </w:rPr>
+        <w:t xml:space="preserve">meh is greater than </w:t>
+      </w:r>
+      <w:proofErr w:type="spellStart"/>
+      <w:r>
+        <w:rPr>
+          <w:rFonts w:ascii="Consolas" w:hAnsi="Consolas" w:cs="Consolas"/>
+          <w:color w:val="000000"/>
+          <w:sz w:val="20"/>
+          <w:szCs w:val="20"/>
+        </w:rPr>
+        <w:t>msf</w:t>
+      </w:r>
+      <w:proofErr w:type="spellEnd"/>
+    </w:p>
+    <w:p>
+      <w:pPr>
+        <w:pStyle w:val="ListParagraph"/>
+        <w:numPr>
+          <w:ilvl w:val="0"/>
+          <w:numId w:val="5"/>
+        </w:numPr>
+        <w:tabs>
+          <w:tab w:val="left" w:pos="2604"/>
+        </w:tabs>
+        <w:rPr>
+          <w:rFonts w:ascii="Consolas" w:hAnsi="Consolas" w:cs="Consolas"/>
+          <w:color w:val="000000"/>
+          <w:sz w:val="20"/>
+          <w:szCs w:val="20"/>
+        </w:rPr>
+      </w:pPr>
+      <w:r>
+        <w:rPr>
+          <w:rFonts w:ascii="Consolas" w:hAnsi="Consolas" w:cs="Consolas"/>
+          <w:color w:val="000000"/>
+          <w:sz w:val="20"/>
+          <w:szCs w:val="20"/>
+        </w:rPr>
+        <w:t xml:space="preserve">If found greater </w:t>
+      </w:r>
+      <w:proofErr w:type="spellStart"/>
+      <w:r>
+        <w:rPr>
+          <w:rFonts w:ascii="Consolas" w:hAnsi="Consolas" w:cs="Consolas"/>
+          <w:color w:val="000000"/>
+          <w:sz w:val="20"/>
+          <w:szCs w:val="20"/>
+        </w:rPr>
+        <w:t>msf</w:t>
+      </w:r>
+      <w:proofErr w:type="spellEnd"/>
+      <w:r>
+        <w:rPr>
+          <w:rFonts w:ascii="Consolas" w:hAnsi="Consolas" w:cs="Consolas"/>
+          <w:color w:val="000000"/>
+          <w:sz w:val="20"/>
+          <w:szCs w:val="20"/>
+        </w:rPr>
+        <w:t>=meh</w:t>
+      </w:r>
+    </w:p>
+    <w:p>
+      <w:pPr>
+        <w:pStyle w:val="ListParagraph"/>
+        <w:numPr>
+          <w:ilvl w:val="0"/>
+          <w:numId w:val="5"/>
+        </w:numPr>
+        <w:tabs>
+          <w:tab w:val="left" w:pos="2604"/>
+        </w:tabs>
+        <w:rPr>
+          <w:rFonts w:ascii="Consolas" w:hAnsi="Consolas" w:cs="Consolas"/>
+          <w:color w:val="000000"/>
+          <w:sz w:val="20"/>
+          <w:szCs w:val="20"/>
+        </w:rPr>
+      </w:pPr>
+      <w:r>
+        <w:rPr>
+          <w:rFonts w:ascii="Consolas" w:hAnsi="Consolas" w:cs="Consolas"/>
+          <w:color w:val="000000"/>
+          <w:sz w:val="20"/>
+          <w:szCs w:val="20"/>
+        </w:rPr>
+        <w:t>If meh&lt;0</w:t>
+      </w:r>
+    </w:p>
+    <w:p>
+      <w:pPr>
+        <w:pStyle w:val="ListParagraph"/>
+        <w:numPr>
+          <w:ilvl w:val="0"/>
+          <w:numId w:val="5"/>
+        </w:numPr>
+        <w:tabs>
+          <w:tab w:val="left" w:pos="2604"/>
+        </w:tabs>
+        <w:rPr>
+          <w:rFonts w:ascii="Consolas" w:hAnsi="Consolas" w:cs="Consolas"/>
+          <w:color w:val="000000"/>
+          <w:sz w:val="20"/>
+          <w:szCs w:val="20"/>
+        </w:rPr>
+      </w:pPr>
+      <w:r>
+        <w:rPr>
+          <w:rFonts w:ascii="Consolas" w:hAnsi="Consolas" w:cs="Consolas"/>
+          <w:color w:val="000000"/>
+          <w:sz w:val="20"/>
+          <w:szCs w:val="20"/>
+        </w:rPr>
+        <w:t xml:space="preserve">Then reset the </w:t>
+      </w:r>
+      <w:proofErr w:type="spellStart"/>
+      <w:r>
+        <w:rPr>
+          <w:rFonts w:ascii="Consolas" w:hAnsi="Consolas" w:cs="Consolas"/>
+          <w:color w:val="000000"/>
+          <w:sz w:val="20"/>
+          <w:szCs w:val="20"/>
+        </w:rPr>
+        <w:t>msf</w:t>
+      </w:r>
+      <w:proofErr w:type="spellEnd"/>
+    </w:p>
+    <w:p>
+      <w:pPr>
+        <w:tabs>
+          <w:tab w:val="left" w:pos="2604"/>
+        </w:tabs>
+        <w:ind w:left="360"/>
+        <w:rPr>
+          <w:rFonts w:ascii="Consolas" w:hAnsi="Consolas" w:cs="Consolas"/>
+          <w:color w:val="000000"/>
+          <w:sz w:val="20"/>
+          <w:szCs w:val="20"/>
+        </w:rPr>
+      </w:pPr>
+    </w:p>
+    <w:p>
+      <w:pPr>
+        <w:tabs>
+          <w:tab w:val="left" w:pos="2604"/>
+        </w:tabs>
+        <w:rPr>
+          <w:rFonts w:ascii="Consolas" w:hAnsi="Consolas" w:cs="Consolas"/>
+          <w:color w:val="000000"/>
+          <w:sz w:val="20"/>
+          <w:szCs w:val="20"/>
+        </w:rPr>
+      </w:pPr>
+      <w:r>
+        <w:rPr>
+          <w:rFonts w:ascii="Consolas" w:hAnsi="Consolas" w:cs="Consolas"/>
+          <w:color w:val="000000"/>
+          <w:sz w:val="20"/>
+          <w:szCs w:val="20"/>
+        </w:rPr>
+        <w:t xml:space="preserve">Code here </w:t>
+      </w:r>
+    </w:p>
+    <w:p>
+      <w:pPr>
+        <w:autoSpaceDE w:val="0"/>
+        <w:autoSpaceDN w:val="0"/>
+        <w:adjustRightInd w:val="0"/>
+        <w:spacing w:after="0" w:line="240" w:lineRule="auto"/>
+        <w:rPr>
+          <w:rFonts w:ascii="Consolas" w:hAnsi="Consolas" w:cs="Consolas"/>
+          <w:sz w:val="20"/>
+          <w:szCs w:val="20"/>
+        </w:rPr>
+      </w:pPr>
+      <w:r>
+        <w:rPr>
+          <w:rFonts w:ascii="Consolas" w:hAnsi="Consolas" w:cs="Consolas"/>
+          <w:b/>
+          <w:bCs/>
+          <w:color w:val="7F0055"/>
+          <w:sz w:val="20"/>
+          <w:szCs w:val="20"/>
+        </w:rPr>
+        <w:t>int</w:t>
+      </w:r>
+      <w:r>
+        <w:rPr>
+          <w:rFonts w:ascii="Consolas" w:hAnsi="Consolas" w:cs="Consolas"/>
+          <w:color w:val="000000"/>
+          <w:sz w:val="20"/>
+          <w:szCs w:val="20"/>
+        </w:rPr>
+        <w:t xml:space="preserve"> </w:t>
+      </w:r>
+      <w:r>
+        <w:rPr>
+          <w:rFonts w:ascii="Consolas" w:hAnsi="Consolas" w:cs="Consolas"/>
+          <w:color w:val="6A3E3E"/>
+          <w:sz w:val="20"/>
+          <w:szCs w:val="20"/>
+        </w:rPr>
+        <w:t>meh</w:t>
+      </w:r>
+      <w:r>
+        <w:rPr>
+          <w:rFonts w:ascii="Consolas" w:hAnsi="Consolas" w:cs="Consolas"/>
+          <w:color w:val="000000"/>
+          <w:sz w:val="20"/>
+          <w:szCs w:val="20"/>
+        </w:rPr>
+        <w:t>=0;</w:t>
+      </w:r>
+    </w:p>
+    <w:p>
+      <w:pPr>
+        <w:autoSpaceDE w:val="0"/>
+        <w:autoSpaceDN w:val="0"/>
+        <w:adjustRightInd w:val="0"/>
+        <w:spacing w:after="0" w:line="240" w:lineRule="auto"/>
+        <w:rPr>
+          <w:rFonts w:ascii="Consolas" w:hAnsi="Consolas" w:cs="Consolas"/>
+          <w:sz w:val="20"/>
+          <w:szCs w:val="20"/>
+        </w:rPr>
+      </w:pPr>
+      <w:r>
+        <w:rPr>
+          <w:rFonts w:ascii="Consolas" w:hAnsi="Consolas" w:cs="Consolas"/>
+          <w:color w:val="000000"/>
+          <w:sz w:val="20"/>
+          <w:szCs w:val="20"/>
+        </w:rPr>
+        <w:tab/>
+      </w:r>
+      <w:r>
+        <w:rPr>
+          <w:rFonts w:ascii="Consolas" w:hAnsi="Consolas" w:cs="Consolas"/>
+          <w:color w:val="000000"/>
+          <w:sz w:val="20"/>
+          <w:szCs w:val="20"/>
+        </w:rPr>
+        <w:tab/>
+      </w:r>
+      <w:r>
+        <w:rPr>
+          <w:rFonts w:ascii="Consolas" w:hAnsi="Consolas" w:cs="Consolas"/>
+          <w:b/>
+          <w:bCs/>
+          <w:color w:val="7F0055"/>
+          <w:sz w:val="20"/>
+          <w:szCs w:val="20"/>
+        </w:rPr>
+        <w:t>int</w:t>
+      </w:r>
+      <w:r>
+        <w:rPr>
+          <w:rFonts w:ascii="Consolas" w:hAnsi="Consolas" w:cs="Consolas"/>
+          <w:color w:val="000000"/>
+          <w:sz w:val="20"/>
+          <w:szCs w:val="20"/>
+        </w:rPr>
+        <w:t xml:space="preserve"> </w:t>
+      </w:r>
+      <w:proofErr w:type="spellStart"/>
+      <w:r>
+        <w:rPr>
+          <w:rFonts w:ascii="Consolas" w:hAnsi="Consolas" w:cs="Consolas"/>
+          <w:color w:val="6A3E3E"/>
+          <w:sz w:val="20"/>
+          <w:szCs w:val="20"/>
+        </w:rPr>
+        <w:t>msf</w:t>
+      </w:r>
+      <w:proofErr w:type="spellEnd"/>
+      <w:r>
+        <w:rPr>
+          <w:rFonts w:ascii="Consolas" w:hAnsi="Consolas" w:cs="Consolas"/>
+          <w:color w:val="000000"/>
+          <w:sz w:val="20"/>
+          <w:szCs w:val="20"/>
+        </w:rPr>
+        <w:t>=</w:t>
+      </w:r>
+      <w:proofErr w:type="spellStart"/>
+      <w:r>
+        <w:rPr>
+          <w:rFonts w:ascii="Consolas" w:hAnsi="Consolas" w:cs="Consolas"/>
+          <w:color w:val="000000"/>
+          <w:sz w:val="20"/>
+          <w:szCs w:val="20"/>
+        </w:rPr>
+        <w:t>Integer.</w:t>
+      </w:r>
+      <w:r>
+        <w:rPr>
+          <w:rFonts w:ascii="Consolas" w:hAnsi="Consolas" w:cs="Consolas"/>
+          <w:b/>
+          <w:bCs/>
+          <w:i/>
+          <w:iCs/>
+          <w:color w:val="0000C0"/>
+          <w:sz w:val="20"/>
+          <w:szCs w:val="20"/>
+        </w:rPr>
+        <w:t>MIN_VALUE</w:t>
+      </w:r>
+      <w:proofErr w:type="spellEnd"/>
+      <w:r>
+        <w:rPr>
+          <w:rFonts w:ascii="Consolas" w:hAnsi="Consolas" w:cs="Consolas"/>
+          <w:color w:val="000000"/>
+          <w:sz w:val="20"/>
+          <w:szCs w:val="20"/>
+        </w:rPr>
+        <w:t>;</w:t>
+      </w:r>
+    </w:p>
+    <w:p>
+      <w:pPr>
+        <w:autoSpaceDE w:val="0"/>
+        <w:autoSpaceDN w:val="0"/>
+        <w:adjustRightInd w:val="0"/>
+        <w:spacing w:after="0" w:line="240" w:lineRule="auto"/>
+        <w:rPr>
+          <w:rFonts w:ascii="Consolas" w:hAnsi="Consolas" w:cs="Consolas"/>
+          <w:sz w:val="20"/>
+          <w:szCs w:val="20"/>
+        </w:rPr>
+      </w:pPr>
+      <w:r>
+        <w:rPr>
+          <w:rFonts w:ascii="Consolas" w:hAnsi="Consolas" w:cs="Consolas"/>
+          <w:color w:val="000000"/>
+          <w:sz w:val="20"/>
+          <w:szCs w:val="20"/>
+        </w:rPr>
+        <w:tab/>
+      </w:r>
+      <w:r>
+        <w:rPr>
+          <w:rFonts w:ascii="Consolas" w:hAnsi="Consolas" w:cs="Consolas"/>
+          <w:color w:val="000000"/>
+          <w:sz w:val="20"/>
+          <w:szCs w:val="20"/>
+        </w:rPr>
+        <w:tab/>
+      </w:r>
+    </w:p>
+    <w:p>
+      <w:pPr>
+        <w:autoSpaceDE w:val="0"/>
+        <w:autoSpaceDN w:val="0"/>
+        <w:adjustRightInd w:val="0"/>
+        <w:spacing w:after="0" w:line="240" w:lineRule="auto"/>
+        <w:rPr>
+          <w:rFonts w:ascii="Consolas" w:hAnsi="Consolas" w:cs="Consolas"/>
+          <w:sz w:val="20"/>
+          <w:szCs w:val="20"/>
+        </w:rPr>
+      </w:pPr>
+      <w:r>
+        <w:rPr>
+          <w:rFonts w:ascii="Consolas" w:hAnsi="Consolas" w:cs="Consolas"/>
+          <w:color w:val="000000"/>
+          <w:sz w:val="20"/>
+          <w:szCs w:val="20"/>
+        </w:rPr>
+        <w:tab/>
+      </w:r>
+      <w:r>
+        <w:rPr>
+          <w:rFonts w:ascii="Consolas" w:hAnsi="Consolas" w:cs="Consolas"/>
+          <w:color w:val="000000"/>
+          <w:sz w:val="20"/>
+          <w:szCs w:val="20"/>
+        </w:rPr>
+        <w:tab/>
+      </w:r>
+      <w:proofErr w:type="gramStart"/>
+      <w:r>
+        <w:rPr>
+          <w:rFonts w:ascii="Consolas" w:hAnsi="Consolas" w:cs="Consolas"/>
+          <w:b/>
+          <w:bCs/>
+          <w:color w:val="7F0055"/>
+          <w:sz w:val="20"/>
+          <w:szCs w:val="20"/>
+        </w:rPr>
+        <w:t>for</w:t>
+      </w:r>
+      <w:r>
+        <w:rPr>
+          <w:rFonts w:ascii="Consolas" w:hAnsi="Consolas" w:cs="Consolas"/>
+          <w:color w:val="000000"/>
+          <w:sz w:val="20"/>
+          <w:szCs w:val="20"/>
+        </w:rPr>
+        <w:t>(</w:t>
+      </w:r>
+      <w:proofErr w:type="gramEnd"/>
+      <w:r>
+        <w:rPr>
+          <w:rFonts w:ascii="Consolas" w:hAnsi="Consolas" w:cs="Consolas"/>
+          <w:b/>
+          <w:bCs/>
+          <w:color w:val="7F0055"/>
+          <w:sz w:val="20"/>
+          <w:szCs w:val="20"/>
+        </w:rPr>
+        <w:t>int</w:t>
+      </w:r>
+      <w:r>
+        <w:rPr>
+          <w:rFonts w:ascii="Consolas" w:hAnsi="Consolas" w:cs="Consolas"/>
+          <w:color w:val="000000"/>
+          <w:sz w:val="20"/>
+          <w:szCs w:val="20"/>
+        </w:rPr>
+        <w:t xml:space="preserve"> </w:t>
+      </w:r>
+      <w:proofErr w:type="spellStart"/>
+      <w:r>
+        <w:rPr>
+          <w:rFonts w:ascii="Consolas" w:hAnsi="Consolas" w:cs="Consolas"/>
+          <w:color w:val="6A3E3E"/>
+          <w:sz w:val="20"/>
+          <w:szCs w:val="20"/>
+        </w:rPr>
+        <w:t>i</w:t>
+      </w:r>
+      <w:proofErr w:type="spellEnd"/>
+      <w:r>
+        <w:rPr>
+          <w:rFonts w:ascii="Consolas" w:hAnsi="Consolas" w:cs="Consolas"/>
+          <w:color w:val="000000"/>
+          <w:sz w:val="20"/>
+          <w:szCs w:val="20"/>
+        </w:rPr>
+        <w:t>=0;</w:t>
+      </w:r>
+      <w:r>
+        <w:rPr>
+          <w:rFonts w:ascii="Consolas" w:hAnsi="Consolas" w:cs="Consolas"/>
+          <w:color w:val="6A3E3E"/>
+          <w:sz w:val="20"/>
+          <w:szCs w:val="20"/>
+        </w:rPr>
+        <w:t>i</w:t>
+      </w:r>
+      <w:r>
+        <w:rPr>
+          <w:rFonts w:ascii="Consolas" w:hAnsi="Consolas" w:cs="Consolas"/>
+          <w:color w:val="000000"/>
+          <w:sz w:val="20"/>
+          <w:szCs w:val="20"/>
+        </w:rPr>
+        <w:t>&lt;</w:t>
+      </w:r>
+      <w:proofErr w:type="spellStart"/>
+      <w:r>
+        <w:rPr>
+          <w:rFonts w:ascii="Consolas" w:hAnsi="Consolas" w:cs="Consolas"/>
+          <w:color w:val="6A3E3E"/>
+          <w:sz w:val="20"/>
+          <w:szCs w:val="20"/>
+        </w:rPr>
+        <w:t>a</w:t>
+      </w:r>
+      <w:r>
+        <w:rPr>
+          <w:rFonts w:ascii="Consolas" w:hAnsi="Consolas" w:cs="Consolas"/>
+          <w:color w:val="000000"/>
+          <w:sz w:val="20"/>
+          <w:szCs w:val="20"/>
+        </w:rPr>
+        <w:t>.</w:t>
+      </w:r>
+      <w:r>
+        <w:rPr>
+          <w:rFonts w:ascii="Consolas" w:hAnsi="Consolas" w:cs="Consolas"/>
+          <w:color w:val="0000C0"/>
+          <w:sz w:val="20"/>
+          <w:szCs w:val="20"/>
+        </w:rPr>
+        <w:t>length</w:t>
+      </w:r>
+      <w:r>
+        <w:rPr>
+          <w:rFonts w:ascii="Consolas" w:hAnsi="Consolas" w:cs="Consolas"/>
+          <w:color w:val="000000"/>
+          <w:sz w:val="20"/>
+          <w:szCs w:val="20"/>
+        </w:rPr>
+        <w:t>;</w:t>
+      </w:r>
+      <w:r>
+        <w:rPr>
+          <w:rFonts w:ascii="Consolas" w:hAnsi="Consolas" w:cs="Consolas"/>
+          <w:color w:val="6A3E3E"/>
+          <w:sz w:val="20"/>
+          <w:szCs w:val="20"/>
+        </w:rPr>
+        <w:t>i</w:t>
+      </w:r>
+      <w:proofErr w:type="spellEnd"/>
+      <w:r>
+        <w:rPr>
+          <w:rFonts w:ascii="Consolas" w:hAnsi="Consolas" w:cs="Consolas"/>
+          <w:color w:val="000000"/>
+          <w:sz w:val="20"/>
+          <w:szCs w:val="20"/>
+        </w:rPr>
+        <w:t>++)</w:t>
+      </w:r>
+    </w:p>
+    <w:p>
+      <w:pPr>
+        <w:autoSpaceDE w:val="0"/>
+        <w:autoSpaceDN w:val="0"/>
+        <w:adjustRightInd w:val="0"/>
+        <w:spacing w:after="0" w:line="240" w:lineRule="auto"/>
+        <w:rPr>
+          <w:rFonts w:ascii="Consolas" w:hAnsi="Consolas" w:cs="Consolas"/>
+          <w:sz w:val="20"/>
+          <w:szCs w:val="20"/>
+        </w:rPr>
+      </w:pPr>
+      <w:r>
+        <w:rPr>
+          <w:rFonts w:ascii="Consolas" w:hAnsi="Consolas" w:cs="Consolas"/>
+          <w:color w:val="000000"/>
+          <w:sz w:val="20"/>
+          <w:szCs w:val="20"/>
+        </w:rPr>
+        <w:tab/>
+      </w:r>
+      <w:r>
+        <w:rPr>
+          <w:rFonts w:ascii="Consolas" w:hAnsi="Consolas" w:cs="Consolas"/>
+          <w:color w:val="000000"/>
+          <w:sz w:val="20"/>
+          <w:szCs w:val="20"/>
+        </w:rPr>
+        <w:tab/>
+        <w:t>{</w:t>
+      </w:r>
+    </w:p>
+    <w:p>
+      <w:pPr>
+        <w:autoSpaceDE w:val="0"/>
+        <w:autoSpaceDN w:val="0"/>
+        <w:adjustRightInd w:val="0"/>
+        <w:spacing w:after="0" w:line="240" w:lineRule="auto"/>
+        <w:rPr>
+          <w:rFonts w:ascii="Consolas" w:hAnsi="Consolas" w:cs="Consolas"/>
+          <w:sz w:val="20"/>
+          <w:szCs w:val="20"/>
+        </w:rPr>
+      </w:pPr>
+      <w:r>
+        <w:rPr>
+          <w:rFonts w:ascii="Consolas" w:hAnsi="Consolas" w:cs="Consolas"/>
+          <w:color w:val="000000"/>
+          <w:sz w:val="20"/>
+          <w:szCs w:val="20"/>
+        </w:rPr>
+        <w:tab/>
+      </w:r>
+      <w:r>
+        <w:rPr>
+          <w:rFonts w:ascii="Consolas" w:hAnsi="Consolas" w:cs="Consolas"/>
+          <w:color w:val="000000"/>
+          <w:sz w:val="20"/>
+          <w:szCs w:val="20"/>
+        </w:rPr>
+        <w:tab/>
+      </w:r>
+      <w:r>
+        <w:rPr>
+          <w:rFonts w:ascii="Consolas" w:hAnsi="Consolas" w:cs="Consolas"/>
+          <w:color w:val="000000"/>
+          <w:sz w:val="20"/>
+          <w:szCs w:val="20"/>
+        </w:rPr>
+        <w:tab/>
+      </w:r>
+      <w:r>
+        <w:rPr>
+          <w:rFonts w:ascii="Consolas" w:hAnsi="Consolas" w:cs="Consolas"/>
+          <w:color w:val="6A3E3E"/>
+          <w:sz w:val="20"/>
+          <w:szCs w:val="20"/>
+        </w:rPr>
+        <w:t>meh</w:t>
+      </w:r>
+      <w:r>
+        <w:rPr>
+          <w:rFonts w:ascii="Consolas" w:hAnsi="Consolas" w:cs="Consolas"/>
+          <w:color w:val="000000"/>
+          <w:sz w:val="20"/>
+          <w:szCs w:val="20"/>
+        </w:rPr>
+        <w:t>=</w:t>
+      </w:r>
+      <w:proofErr w:type="spellStart"/>
+      <w:r>
+        <w:rPr>
+          <w:rFonts w:ascii="Consolas" w:hAnsi="Consolas" w:cs="Consolas"/>
+          <w:color w:val="6A3E3E"/>
+          <w:sz w:val="20"/>
+          <w:szCs w:val="20"/>
+        </w:rPr>
+        <w:t>meh</w:t>
+      </w:r>
+      <w:r>
+        <w:rPr>
+          <w:rFonts w:ascii="Consolas" w:hAnsi="Consolas" w:cs="Consolas"/>
+          <w:color w:val="000000"/>
+          <w:sz w:val="20"/>
+          <w:szCs w:val="20"/>
+        </w:rPr>
+        <w:t>+</w:t>
+      </w:r>
+      <w:r>
+        <w:rPr>
+          <w:rFonts w:ascii="Consolas" w:hAnsi="Consolas" w:cs="Consolas"/>
+          <w:color w:val="6A3E3E"/>
+          <w:sz w:val="20"/>
+          <w:szCs w:val="20"/>
+        </w:rPr>
+        <w:t>a</w:t>
+      </w:r>
+      <w:proofErr w:type="spellEnd"/>
+      <w:r>
+        <w:rPr>
+          <w:rFonts w:ascii="Consolas" w:hAnsi="Consolas" w:cs="Consolas"/>
+          <w:color w:val="000000"/>
+          <w:sz w:val="20"/>
+          <w:szCs w:val="20"/>
+        </w:rPr>
+        <w:t>[</w:t>
+      </w:r>
+      <w:proofErr w:type="spellStart"/>
+      <w:r>
+        <w:rPr>
+          <w:rFonts w:ascii="Consolas" w:hAnsi="Consolas" w:cs="Consolas"/>
+          <w:color w:val="6A3E3E"/>
+          <w:sz w:val="20"/>
+          <w:szCs w:val="20"/>
+        </w:rPr>
+        <w:t>i</w:t>
+      </w:r>
+      <w:proofErr w:type="spellEnd"/>
+      <w:r>
+        <w:rPr>
+          <w:rFonts w:ascii="Consolas" w:hAnsi="Consolas" w:cs="Consolas"/>
+          <w:color w:val="000000"/>
+          <w:sz w:val="20"/>
+          <w:szCs w:val="20"/>
+        </w:rPr>
+        <w:t>];</w:t>
+      </w:r>
+    </w:p>
+    <w:p>
+      <w:pPr>
+        <w:autoSpaceDE w:val="0"/>
+        <w:autoSpaceDN w:val="0"/>
+        <w:adjustRightInd w:val="0"/>
+        <w:spacing w:after="0" w:line="240" w:lineRule="auto"/>
+        <w:rPr>
+          <w:rFonts w:ascii="Consolas" w:hAnsi="Consolas" w:cs="Consolas"/>
+          <w:sz w:val="20"/>
+          <w:szCs w:val="20"/>
+        </w:rPr>
+      </w:pPr>
+      <w:r>
+        <w:rPr>
+          <w:rFonts w:ascii="Consolas" w:hAnsi="Consolas" w:cs="Consolas"/>
+          <w:color w:val="000000"/>
+          <w:sz w:val="20"/>
+          <w:szCs w:val="20"/>
+        </w:rPr>
+        <w:tab/>
+      </w:r>
+      <w:r>
+        <w:rPr>
+          <w:rFonts w:ascii="Consolas" w:hAnsi="Consolas" w:cs="Consolas"/>
+          <w:color w:val="000000"/>
+          <w:sz w:val="20"/>
+          <w:szCs w:val="20"/>
+        </w:rPr>
+        <w:tab/>
+      </w:r>
+      <w:r>
+        <w:rPr>
+          <w:rFonts w:ascii="Consolas" w:hAnsi="Consolas" w:cs="Consolas"/>
+          <w:color w:val="000000"/>
+          <w:sz w:val="20"/>
+          <w:szCs w:val="20"/>
+        </w:rPr>
+        <w:tab/>
+      </w:r>
+    </w:p>
+    <w:p>
+      <w:pPr>
+        <w:autoSpaceDE w:val="0"/>
+        <w:autoSpaceDN w:val="0"/>
+        <w:adjustRightInd w:val="0"/>
+        <w:spacing w:after="0" w:line="240" w:lineRule="auto"/>
+        <w:rPr>
+          <w:rFonts w:ascii="Consolas" w:hAnsi="Consolas" w:cs="Consolas"/>
+          <w:sz w:val="20"/>
+          <w:szCs w:val="20"/>
+        </w:rPr>
+      </w:pPr>
+      <w:r>
+        <w:rPr>
+          <w:rFonts w:ascii="Consolas" w:hAnsi="Consolas" w:cs="Consolas"/>
+          <w:color w:val="000000"/>
+          <w:sz w:val="20"/>
+          <w:szCs w:val="20"/>
+        </w:rPr>
+        <w:tab/>
+      </w:r>
+      <w:r>
+        <w:rPr>
+          <w:rFonts w:ascii="Consolas" w:hAnsi="Consolas" w:cs="Consolas"/>
+          <w:color w:val="000000"/>
+          <w:sz w:val="20"/>
+          <w:szCs w:val="20"/>
+        </w:rPr>
+        <w:tab/>
+      </w:r>
+      <w:r>
+        <w:rPr>
+          <w:rFonts w:ascii="Consolas" w:hAnsi="Consolas" w:cs="Consolas"/>
+          <w:color w:val="000000"/>
+          <w:sz w:val="20"/>
+          <w:szCs w:val="20"/>
+        </w:rPr>
+        <w:tab/>
+      </w:r>
+      <w:r>
+        <w:rPr>
+          <w:rFonts w:ascii="Consolas" w:hAnsi="Consolas" w:cs="Consolas"/>
+          <w:b/>
+          <w:bCs/>
+          <w:color w:val="7F0055"/>
+          <w:sz w:val="20"/>
+          <w:szCs w:val="20"/>
+        </w:rPr>
+        <w:t>if</w:t>
+      </w:r>
+      <w:r>
+        <w:rPr>
+          <w:rFonts w:ascii="Consolas" w:hAnsi="Consolas" w:cs="Consolas"/>
+          <w:color w:val="000000"/>
+          <w:sz w:val="20"/>
+          <w:szCs w:val="20"/>
+        </w:rPr>
+        <w:t>(</w:t>
+      </w:r>
+      <w:r>
+        <w:rPr>
+          <w:rFonts w:ascii="Consolas" w:hAnsi="Consolas" w:cs="Consolas"/>
+          <w:color w:val="6A3E3E"/>
+          <w:sz w:val="20"/>
+          <w:szCs w:val="20"/>
+        </w:rPr>
+        <w:t>meh</w:t>
+      </w:r>
+      <w:r>
+        <w:rPr>
+          <w:rFonts w:ascii="Consolas" w:hAnsi="Consolas" w:cs="Consolas"/>
+          <w:color w:val="000000"/>
+          <w:sz w:val="20"/>
+          <w:szCs w:val="20"/>
+        </w:rPr>
+        <w:t>&gt;</w:t>
+      </w:r>
+      <w:proofErr w:type="spellStart"/>
+      <w:r>
+        <w:rPr>
+          <w:rFonts w:ascii="Consolas" w:hAnsi="Consolas" w:cs="Consolas"/>
+          <w:color w:val="6A3E3E"/>
+          <w:sz w:val="20"/>
+          <w:szCs w:val="20"/>
+        </w:rPr>
+        <w:t>msf</w:t>
+      </w:r>
+      <w:proofErr w:type="spellEnd"/>
+      <w:r>
+        <w:rPr>
+          <w:rFonts w:ascii="Consolas" w:hAnsi="Consolas" w:cs="Consolas"/>
+          <w:color w:val="000000"/>
+          <w:sz w:val="20"/>
+          <w:szCs w:val="20"/>
+        </w:rPr>
+        <w:t>)</w:t>
+      </w:r>
+    </w:p>
+    <w:p>
+      <w:pPr>
+        <w:autoSpaceDE w:val="0"/>
+        <w:autoSpaceDN w:val="0"/>
+        <w:adjustRightInd w:val="0"/>
+        <w:spacing w:after="0" w:line="240" w:lineRule="auto"/>
+        <w:rPr>
+          <w:rFonts w:ascii="Consolas" w:hAnsi="Consolas" w:cs="Consolas"/>
+          <w:sz w:val="20"/>
+          <w:szCs w:val="20"/>
+        </w:rPr>
+      </w:pPr>
+      <w:r>
+        <w:rPr>
+          <w:rFonts w:ascii="Consolas" w:hAnsi="Consolas" w:cs="Consolas"/>
+          <w:color w:val="000000"/>
+          <w:sz w:val="20"/>
+          <w:szCs w:val="20"/>
+        </w:rPr>
+        <w:lastRenderedPageBreak/>
+        <w:tab/>
+      </w:r>
+      <w:r>
+        <w:rPr>
+          <w:rFonts w:ascii="Consolas" w:hAnsi="Consolas" w:cs="Consolas"/>
+          <w:color w:val="000000"/>
+          <w:sz w:val="20"/>
+          <w:szCs w:val="20"/>
+        </w:rPr>
+        <w:tab/>
+      </w:r>
+      <w:r>
+        <w:rPr>
+          <w:rFonts w:ascii="Consolas" w:hAnsi="Consolas" w:cs="Consolas"/>
+          <w:color w:val="000000"/>
+          <w:sz w:val="20"/>
+          <w:szCs w:val="20"/>
+        </w:rPr>
+        <w:tab/>
+        <w:t>{</w:t>
+      </w:r>
+    </w:p>
+    <w:p>
+      <w:pPr>
+        <w:autoSpaceDE w:val="0"/>
+        <w:autoSpaceDN w:val="0"/>
+        <w:adjustRightInd w:val="0"/>
+        <w:spacing w:after="0" w:line="240" w:lineRule="auto"/>
+        <w:rPr>
+          <w:rFonts w:ascii="Consolas" w:hAnsi="Consolas" w:cs="Consolas"/>
+          <w:sz w:val="20"/>
+          <w:szCs w:val="20"/>
+        </w:rPr>
+      </w:pPr>
+      <w:r>
+        <w:rPr>
+          <w:rFonts w:ascii="Consolas" w:hAnsi="Consolas" w:cs="Consolas"/>
+          <w:color w:val="000000"/>
+          <w:sz w:val="20"/>
+          <w:szCs w:val="20"/>
+        </w:rPr>
+        <w:tab/>
+      </w:r>
+      <w:r>
+        <w:rPr>
+          <w:rFonts w:ascii="Consolas" w:hAnsi="Consolas" w:cs="Consolas"/>
+          <w:color w:val="000000"/>
+          <w:sz w:val="20"/>
+          <w:szCs w:val="20"/>
+        </w:rPr>
+        <w:tab/>
+      </w:r>
+      <w:r>
+        <w:rPr>
+          <w:rFonts w:ascii="Consolas" w:hAnsi="Consolas" w:cs="Consolas"/>
+          <w:color w:val="000000"/>
+          <w:sz w:val="20"/>
+          <w:szCs w:val="20"/>
+        </w:rPr>
+        <w:tab/>
+      </w:r>
+      <w:r>
+        <w:rPr>
+          <w:rFonts w:ascii="Consolas" w:hAnsi="Consolas" w:cs="Consolas"/>
+          <w:color w:val="000000"/>
+          <w:sz w:val="20"/>
+          <w:szCs w:val="20"/>
+        </w:rPr>
+        <w:tab/>
+      </w:r>
+      <w:proofErr w:type="spellStart"/>
+      <w:r>
+        <w:rPr>
+          <w:rFonts w:ascii="Consolas" w:hAnsi="Consolas" w:cs="Consolas"/>
+          <w:color w:val="6A3E3E"/>
+          <w:sz w:val="20"/>
+          <w:szCs w:val="20"/>
+        </w:rPr>
+        <w:t>msf</w:t>
+      </w:r>
+      <w:proofErr w:type="spellEnd"/>
+      <w:r>
+        <w:rPr>
+          <w:rFonts w:ascii="Consolas" w:hAnsi="Consolas" w:cs="Consolas"/>
+          <w:color w:val="000000"/>
+          <w:sz w:val="20"/>
+          <w:szCs w:val="20"/>
+        </w:rPr>
+        <w:t>=</w:t>
+      </w:r>
+      <w:r>
+        <w:rPr>
+          <w:rFonts w:ascii="Consolas" w:hAnsi="Consolas" w:cs="Consolas"/>
+          <w:color w:val="6A3E3E"/>
+          <w:sz w:val="20"/>
+          <w:szCs w:val="20"/>
+        </w:rPr>
+        <w:t>meh</w:t>
+      </w:r>
+      <w:r>
+        <w:rPr>
+          <w:rFonts w:ascii="Consolas" w:hAnsi="Consolas" w:cs="Consolas"/>
+          <w:color w:val="000000"/>
+          <w:sz w:val="20"/>
+          <w:szCs w:val="20"/>
+        </w:rPr>
+        <w:t>;</w:t>
+      </w:r>
+    </w:p>
+    <w:p>
+      <w:pPr>
+        <w:autoSpaceDE w:val="0"/>
+        <w:autoSpaceDN w:val="0"/>
+        <w:adjustRightInd w:val="0"/>
+        <w:spacing w:after="0" w:line="240" w:lineRule="auto"/>
+        <w:rPr>
+          <w:rFonts w:ascii="Consolas" w:hAnsi="Consolas" w:cs="Consolas"/>
+          <w:sz w:val="20"/>
+          <w:szCs w:val="20"/>
+        </w:rPr>
+      </w:pPr>
+      <w:r>
+        <w:rPr>
+          <w:rFonts w:ascii="Consolas" w:hAnsi="Consolas" w:cs="Consolas"/>
+          <w:color w:val="000000"/>
+          <w:sz w:val="20"/>
+          <w:szCs w:val="20"/>
+        </w:rPr>
+        <w:tab/>
+      </w:r>
+      <w:r>
+        <w:rPr>
+          <w:rFonts w:ascii="Consolas" w:hAnsi="Consolas" w:cs="Consolas"/>
+          <w:color w:val="000000"/>
+          <w:sz w:val="20"/>
+          <w:szCs w:val="20"/>
+        </w:rPr>
+        <w:tab/>
+      </w:r>
+      <w:r>
+        <w:rPr>
+          <w:rFonts w:ascii="Consolas" w:hAnsi="Consolas" w:cs="Consolas"/>
+          <w:color w:val="000000"/>
+          <w:sz w:val="20"/>
+          <w:szCs w:val="20"/>
+        </w:rPr>
+        <w:tab/>
+        <w:t>}</w:t>
+      </w:r>
+    </w:p>
+    <w:p>
+      <w:pPr>
+        <w:autoSpaceDE w:val="0"/>
+        <w:autoSpaceDN w:val="0"/>
+        <w:adjustRightInd w:val="0"/>
+        <w:spacing w:after="0" w:line="240" w:lineRule="auto"/>
+        <w:rPr>
+          <w:rFonts w:ascii="Consolas" w:hAnsi="Consolas" w:cs="Consolas"/>
+          <w:sz w:val="20"/>
+          <w:szCs w:val="20"/>
+        </w:rPr>
+      </w:pPr>
+      <w:r>
+        <w:rPr>
+          <w:rFonts w:ascii="Consolas" w:hAnsi="Consolas" w:cs="Consolas"/>
+          <w:color w:val="000000"/>
+          <w:sz w:val="20"/>
+          <w:szCs w:val="20"/>
+        </w:rPr>
+        <w:tab/>
+      </w:r>
+      <w:r>
+        <w:rPr>
+          <w:rFonts w:ascii="Consolas" w:hAnsi="Consolas" w:cs="Consolas"/>
+          <w:color w:val="000000"/>
+          <w:sz w:val="20"/>
+          <w:szCs w:val="20"/>
+        </w:rPr>
+        <w:tab/>
+      </w:r>
+      <w:r>
+        <w:rPr>
+          <w:rFonts w:ascii="Consolas" w:hAnsi="Consolas" w:cs="Consolas"/>
+          <w:color w:val="000000"/>
+          <w:sz w:val="20"/>
+          <w:szCs w:val="20"/>
+        </w:rPr>
+        <w:tab/>
+      </w:r>
+      <w:r>
+        <w:rPr>
+          <w:rFonts w:ascii="Consolas" w:hAnsi="Consolas" w:cs="Consolas"/>
+          <w:b/>
+          <w:bCs/>
+          <w:color w:val="7F0055"/>
+          <w:sz w:val="20"/>
+          <w:szCs w:val="20"/>
+        </w:rPr>
+        <w:t>if</w:t>
+      </w:r>
+      <w:r>
+        <w:rPr>
+          <w:rFonts w:ascii="Consolas" w:hAnsi="Consolas" w:cs="Consolas"/>
+          <w:color w:val="000000"/>
+          <w:sz w:val="20"/>
+          <w:szCs w:val="20"/>
+        </w:rPr>
+        <w:t>(</w:t>
+      </w:r>
+      <w:r>
+        <w:rPr>
+          <w:rFonts w:ascii="Consolas" w:hAnsi="Consolas" w:cs="Consolas"/>
+          <w:color w:val="6A3E3E"/>
+          <w:sz w:val="20"/>
+          <w:szCs w:val="20"/>
+        </w:rPr>
+        <w:t>meh</w:t>
+      </w:r>
+      <w:r>
+        <w:rPr>
+          <w:rFonts w:ascii="Consolas" w:hAnsi="Consolas" w:cs="Consolas"/>
+          <w:color w:val="000000"/>
+          <w:sz w:val="20"/>
+          <w:szCs w:val="20"/>
+        </w:rPr>
+        <w:t>&lt;0)</w:t>
+      </w:r>
+    </w:p>
+    <w:p>
+      <w:pPr>
+        <w:autoSpaceDE w:val="0"/>
+        <w:autoSpaceDN w:val="0"/>
+        <w:adjustRightInd w:val="0"/>
+        <w:spacing w:after="0" w:line="240" w:lineRule="auto"/>
+        <w:rPr>
+          <w:rFonts w:ascii="Consolas" w:hAnsi="Consolas" w:cs="Consolas"/>
+          <w:sz w:val="20"/>
+          <w:szCs w:val="20"/>
+        </w:rPr>
+      </w:pPr>
+      <w:r>
+        <w:rPr>
+          <w:rFonts w:ascii="Consolas" w:hAnsi="Consolas" w:cs="Consolas"/>
+          <w:color w:val="000000"/>
+          <w:sz w:val="20"/>
+          <w:szCs w:val="20"/>
+        </w:rPr>
+        <w:tab/>
+      </w:r>
+      <w:r>
+        <w:rPr>
+          <w:rFonts w:ascii="Consolas" w:hAnsi="Consolas" w:cs="Consolas"/>
+          <w:color w:val="000000"/>
+          <w:sz w:val="20"/>
+          <w:szCs w:val="20"/>
+        </w:rPr>
+        <w:tab/>
+      </w:r>
+      <w:r>
+        <w:rPr>
+          <w:rFonts w:ascii="Consolas" w:hAnsi="Consolas" w:cs="Consolas"/>
+          <w:color w:val="000000"/>
+          <w:sz w:val="20"/>
+          <w:szCs w:val="20"/>
+        </w:rPr>
+        <w:tab/>
+        <w:t>{</w:t>
+      </w:r>
+    </w:p>
+    <w:p>
+      <w:pPr>
+        <w:autoSpaceDE w:val="0"/>
+        <w:autoSpaceDN w:val="0"/>
+        <w:adjustRightInd w:val="0"/>
+        <w:spacing w:after="0" w:line="240" w:lineRule="auto"/>
+        <w:rPr>
+          <w:rFonts w:ascii="Consolas" w:hAnsi="Consolas" w:cs="Consolas"/>
+          <w:sz w:val="20"/>
+          <w:szCs w:val="20"/>
+        </w:rPr>
+      </w:pPr>
+      <w:r>
+        <w:rPr>
+          <w:rFonts w:ascii="Consolas" w:hAnsi="Consolas" w:cs="Consolas"/>
+          <w:color w:val="000000"/>
+          <w:sz w:val="20"/>
+          <w:szCs w:val="20"/>
+        </w:rPr>
+        <w:tab/>
+      </w:r>
+      <w:r>
+        <w:rPr>
+          <w:rFonts w:ascii="Consolas" w:hAnsi="Consolas" w:cs="Consolas"/>
+          <w:color w:val="000000"/>
+          <w:sz w:val="20"/>
+          <w:szCs w:val="20"/>
+        </w:rPr>
+        <w:tab/>
+      </w:r>
+      <w:r>
+        <w:rPr>
+          <w:rFonts w:ascii="Consolas" w:hAnsi="Consolas" w:cs="Consolas"/>
+          <w:color w:val="000000"/>
+          <w:sz w:val="20"/>
+          <w:szCs w:val="20"/>
+        </w:rPr>
+        <w:tab/>
+      </w:r>
+      <w:r>
+        <w:rPr>
+          <w:rFonts w:ascii="Consolas" w:hAnsi="Consolas" w:cs="Consolas"/>
+          <w:color w:val="000000"/>
+          <w:sz w:val="20"/>
+          <w:szCs w:val="20"/>
+        </w:rPr>
+        <w:tab/>
+      </w:r>
+      <w:r>
+        <w:rPr>
+          <w:rFonts w:ascii="Consolas" w:hAnsi="Consolas" w:cs="Consolas"/>
+          <w:color w:val="6A3E3E"/>
+          <w:sz w:val="20"/>
+          <w:szCs w:val="20"/>
+        </w:rPr>
+        <w:t>meh</w:t>
+      </w:r>
+      <w:r>
+        <w:rPr>
+          <w:rFonts w:ascii="Consolas" w:hAnsi="Consolas" w:cs="Consolas"/>
+          <w:color w:val="000000"/>
+          <w:sz w:val="20"/>
+          <w:szCs w:val="20"/>
+        </w:rPr>
+        <w:t>=0;</w:t>
+      </w:r>
+    </w:p>
+    <w:p>
+      <w:pPr>
+        <w:autoSpaceDE w:val="0"/>
+        <w:autoSpaceDN w:val="0"/>
+        <w:adjustRightInd w:val="0"/>
+        <w:spacing w:after="0" w:line="240" w:lineRule="auto"/>
+        <w:rPr>
+          <w:rFonts w:ascii="Consolas" w:hAnsi="Consolas" w:cs="Consolas"/>
+          <w:sz w:val="20"/>
+          <w:szCs w:val="20"/>
+        </w:rPr>
+      </w:pPr>
+      <w:r>
+        <w:rPr>
+          <w:rFonts w:ascii="Consolas" w:hAnsi="Consolas" w:cs="Consolas"/>
+          <w:color w:val="000000"/>
+          <w:sz w:val="20"/>
+          <w:szCs w:val="20"/>
+        </w:rPr>
+        <w:tab/>
+      </w:r>
+      <w:r>
+        <w:rPr>
+          <w:rFonts w:ascii="Consolas" w:hAnsi="Consolas" w:cs="Consolas"/>
+          <w:color w:val="000000"/>
+          <w:sz w:val="20"/>
+          <w:szCs w:val="20"/>
+        </w:rPr>
+        <w:tab/>
+      </w:r>
+      <w:r>
+        <w:rPr>
+          <w:rFonts w:ascii="Consolas" w:hAnsi="Consolas" w:cs="Consolas"/>
+          <w:color w:val="000000"/>
+          <w:sz w:val="20"/>
+          <w:szCs w:val="20"/>
+        </w:rPr>
+        <w:tab/>
+        <w:t>}</w:t>
+      </w:r>
+    </w:p>
+    <w:p>
+      <w:pPr>
+        <w:autoSpaceDE w:val="0"/>
+        <w:autoSpaceDN w:val="0"/>
+        <w:adjustRightInd w:val="0"/>
+        <w:spacing w:after="0" w:line="240" w:lineRule="auto"/>
+        <w:rPr>
+          <w:rFonts w:ascii="Consolas" w:hAnsi="Consolas" w:cs="Consolas"/>
+          <w:sz w:val="20"/>
+          <w:szCs w:val="20"/>
+        </w:rPr>
+      </w:pPr>
+      <w:r>
+        <w:rPr>
+          <w:rFonts w:ascii="Consolas" w:hAnsi="Consolas" w:cs="Consolas"/>
+          <w:color w:val="000000"/>
+          <w:sz w:val="20"/>
+          <w:szCs w:val="20"/>
+        </w:rPr>
+        <w:tab/>
+      </w:r>
+      <w:r>
+        <w:rPr>
+          <w:rFonts w:ascii="Consolas" w:hAnsi="Consolas" w:cs="Consolas"/>
+          <w:color w:val="000000"/>
+          <w:sz w:val="20"/>
+          <w:szCs w:val="20"/>
+        </w:rPr>
+        <w:tab/>
+      </w:r>
+      <w:r>
+        <w:rPr>
+          <w:rFonts w:ascii="Consolas" w:hAnsi="Consolas" w:cs="Consolas"/>
+          <w:color w:val="000000"/>
+          <w:sz w:val="20"/>
+          <w:szCs w:val="20"/>
+        </w:rPr>
+        <w:tab/>
+      </w:r>
+    </w:p>
+    <w:p>
+      <w:pPr>
+        <w:autoSpaceDE w:val="0"/>
+        <w:autoSpaceDN w:val="0"/>
+        <w:adjustRightInd w:val="0"/>
+        <w:spacing w:after="0" w:line="240" w:lineRule="auto"/>
+        <w:rPr>
+          <w:rFonts w:ascii="Consolas" w:hAnsi="Consolas" w:cs="Consolas"/>
+          <w:sz w:val="20"/>
+          <w:szCs w:val="20"/>
+        </w:rPr>
+      </w:pPr>
+      <w:r>
+        <w:rPr>
+          <w:rFonts w:ascii="Consolas" w:hAnsi="Consolas" w:cs="Consolas"/>
+          <w:color w:val="000000"/>
+          <w:sz w:val="20"/>
+          <w:szCs w:val="20"/>
+        </w:rPr>
+        <w:tab/>
+      </w:r>
+      <w:r>
+        <w:rPr>
+          <w:rFonts w:ascii="Consolas" w:hAnsi="Consolas" w:cs="Consolas"/>
+          <w:color w:val="000000"/>
+          <w:sz w:val="20"/>
+          <w:szCs w:val="20"/>
+        </w:rPr>
+        <w:tab/>
+        <w:t>}</w:t>
+      </w:r>
+    </w:p>
+    <w:p>
+      <w:pPr>
+        <w:tabs>
+          <w:tab w:val="left" w:pos="2604"/>
+        </w:tabs>
+        <w:rPr>
+          <w:rFonts w:ascii="Consolas" w:hAnsi="Consolas" w:cs="Consolas"/>
+          <w:color w:val="000000"/>
+          <w:sz w:val="20"/>
+          <w:szCs w:val="20"/>
+        </w:rPr>
+      </w:pPr>
+      <w:r>
+        <w:rPr>
+          <w:rFonts w:ascii="Consolas" w:hAnsi="Consolas" w:cs="Consolas"/>
+          <w:color w:val="000000"/>
+          <w:sz w:val="20"/>
+          <w:szCs w:val="20"/>
+        </w:rPr>
+        <w:tab/>
+      </w:r>
+      <w:r>
+        <w:rPr>
+          <w:rFonts w:ascii="Consolas" w:hAnsi="Consolas" w:cs="Consolas"/>
+          <w:color w:val="000000"/>
+          <w:sz w:val="20"/>
+          <w:szCs w:val="20"/>
+        </w:rPr>
+        <w:tab/>
+      </w:r>
+      <w:proofErr w:type="spellStart"/>
+      <w:r>
+        <w:rPr>
+          <w:rFonts w:ascii="Consolas" w:hAnsi="Consolas" w:cs="Consolas"/>
+          <w:color w:val="000000"/>
+          <w:sz w:val="20"/>
+          <w:szCs w:val="20"/>
+        </w:rPr>
+        <w:t>System.</w:t>
+      </w:r>
+      <w:r>
+        <w:rPr>
+          <w:rFonts w:ascii="Consolas" w:hAnsi="Consolas" w:cs="Consolas"/>
+          <w:b/>
+          <w:bCs/>
+          <w:i/>
+          <w:iCs/>
+          <w:color w:val="0000C0"/>
+          <w:sz w:val="20"/>
+          <w:szCs w:val="20"/>
+        </w:rPr>
+        <w:t>out</w:t>
+      </w:r>
+      <w:r>
+        <w:rPr>
+          <w:rFonts w:ascii="Consolas" w:hAnsi="Consolas" w:cs="Consolas"/>
+          <w:color w:val="000000"/>
+          <w:sz w:val="20"/>
+          <w:szCs w:val="20"/>
+        </w:rPr>
+        <w:t>.println</w:t>
+      </w:r>
+      <w:proofErr w:type="spellEnd"/>
+      <w:r>
+        <w:rPr>
+          <w:rFonts w:ascii="Consolas" w:hAnsi="Consolas" w:cs="Consolas"/>
+          <w:color w:val="000000"/>
+          <w:sz w:val="20"/>
+          <w:szCs w:val="20"/>
+        </w:rPr>
+        <w:t>(</w:t>
+      </w:r>
+      <w:proofErr w:type="spellStart"/>
+      <w:r>
+        <w:rPr>
+          <w:rFonts w:ascii="Consolas" w:hAnsi="Consolas" w:cs="Consolas"/>
+          <w:color w:val="6A3E3E"/>
+          <w:sz w:val="20"/>
+          <w:szCs w:val="20"/>
+        </w:rPr>
+        <w:t>msf</w:t>
+      </w:r>
+      <w:proofErr w:type="spellEnd"/>
+      <w:r>
+        <w:rPr>
+          <w:rFonts w:ascii="Consolas" w:hAnsi="Consolas" w:cs="Consolas"/>
+          <w:color w:val="000000"/>
+          <w:sz w:val="20"/>
+          <w:szCs w:val="20"/>
+        </w:rPr>
+        <w:t>);</w:t>
+      </w:r>
+    </w:p>
+    <w:p>
+      <w:pPr>
+        <w:tabs>
+          <w:tab w:val="left" w:pos="2604"/>
+        </w:tabs>
+        <w:ind w:left="1080"/>
+        <w:rPr>
+          <w:rFonts w:ascii="Consolas" w:hAnsi="Consolas" w:cs="Consolas"/>
+          <w:color w:val="000000"/>
+          <w:sz w:val="20"/>
+          <w:szCs w:val="20"/>
+        </w:rPr>
+      </w:pPr>
+    </w:p>
+    <w:p>
+      <w:pPr>
+        <w:tabs>
+          <w:tab w:val="left" w:pos="2604"/>
+        </w:tabs>
+        <w:rPr>
+          <w:rFonts w:ascii="Consolas" w:hAnsi="Consolas" w:cs="Consolas"/>
+          <w:color w:val="000000"/>
+          <w:sz w:val="20"/>
+          <w:szCs w:val="20"/>
+        </w:rPr>
+      </w:pPr>
+    </w:p>
+    <w:p>
+      <w:pPr>
+        <w:tabs>
+          <w:tab w:val="left" w:pos="2604"/>
+        </w:tabs>
+        <w:rPr>
+          <w:rFonts w:ascii="Consolas" w:hAnsi="Consolas" w:cs="Consolas"/>
+          <w:b/>
+          <w:bCs/>
+          <w:color w:val="000000"/>
+          <w:sz w:val="20"/>
+          <w:szCs w:val="20"/>
+        </w:rPr>
+      </w:pPr>
+      <w:r>
+        <w:rPr>
+          <w:rFonts w:ascii="Consolas" w:hAnsi="Consolas" w:cs="Consolas"/>
+          <w:b/>
+          <w:bCs/>
+          <w:color w:val="000000"/>
+          <w:sz w:val="20"/>
+          <w:szCs w:val="20"/>
+        </w:rPr>
+        <w:tab/>
+      </w:r>
+      <w:r>
+        <w:rPr>
+          <w:rFonts w:ascii="Consolas" w:hAnsi="Consolas" w:cs="Consolas"/>
+          <w:b/>
+          <w:bCs/>
+          <w:color w:val="000000"/>
+          <w:sz w:val="20"/>
+          <w:szCs w:val="20"/>
+        </w:rPr>
+        <w:tab/>
+      </w:r>
+      <w:r>
+        <w:rPr>
+          <w:rFonts w:ascii="Consolas" w:hAnsi="Consolas" w:cs="Consolas"/>
+          <w:b/>
+          <w:bCs/>
+          <w:color w:val="000000"/>
+          <w:sz w:val="20"/>
+          <w:szCs w:val="20"/>
+        </w:rPr>
+        <w:tab/>
+      </w:r>
+    </w:p>
+    <w:p>
+      <w:pPr>
+        <w:tabs>
+          <w:tab w:val="left" w:pos="2604"/>
+        </w:tabs>
+        <w:rPr>
+          <w:rFonts w:ascii="Consolas" w:hAnsi="Consolas" w:cs="Consolas"/>
+          <w:b/>
+          <w:bCs/>
+          <w:color w:val="000000"/>
+          <w:sz w:val="20"/>
+          <w:szCs w:val="20"/>
+        </w:rPr>
+      </w:pPr>
+    </w:p>
+    <w:p>
+      <w:pPr>
+        <w:pStyle w:val="ListParagraph"/>
+        <w:tabs>
+          <w:tab w:val="left" w:pos="2604"/>
+        </w:tabs>
+        <w:rPr>
+          <w:rFonts w:ascii="Consolas" w:hAnsi="Consolas" w:cs="Consolas"/>
+          <w:b/>
+          <w:bCs/>
+          <w:color w:val="000000"/>
+          <w:sz w:val="20"/>
+          <w:szCs w:val="20"/>
+        </w:rPr>
+      </w:pPr>
+    </w:p>
+    <w:p>
+      <w:pPr>
+        <w:pStyle w:val="ListParagraph"/>
+        <w:tabs>
+          <w:tab w:val="left" w:pos="2604"/>
+        </w:tabs>
+        <w:rPr>
+          <w:rFonts w:ascii="Consolas" w:hAnsi="Consolas" w:cs="Consolas"/>
+          <w:b/>
+          <w:bCs/>
+          <w:color w:val="000000"/>
+          <w:sz w:val="20"/>
+          <w:szCs w:val="20"/>
+        </w:rPr>
+      </w:pPr>
+    </w:p>
+    <w:p>
+      <w:pPr>
+        <w:pStyle w:val="ListParagraph"/>
+        <w:tabs>
+          <w:tab w:val="left" w:pos="2604"/>
+        </w:tabs>
+        <w:rPr>
+          <w:rFonts w:ascii="Consolas" w:hAnsi="Consolas" w:cs="Consolas"/>
+          <w:b/>
+          <w:bCs/>
+          <w:color w:val="000000"/>
+          <w:sz w:val="20"/>
+          <w:szCs w:val="20"/>
+        </w:rPr>
+      </w:pPr>
+    </w:p>
+    <w:p>
+      <w:pPr>
+        <w:pStyle w:val="ListParagraph"/>
+        <w:tabs>
+          <w:tab w:val="left" w:pos="2604"/>
+        </w:tabs>
+        <w:rPr>
+          <w:rFonts w:ascii="Consolas" w:hAnsi="Consolas" w:cs="Consolas"/>
+          <w:b/>
+          <w:bCs/>
+          <w:color w:val="000000"/>
+          <w:sz w:val="20"/>
+          <w:szCs w:val="20"/>
+        </w:rPr>
+      </w:pPr>
+    </w:p>
+    <w:p>
+      <w:pPr>
+        <w:tabs>
+          <w:tab w:val="left" w:pos="2604"/>
+        </w:tabs>
+        <w:rPr>
+          <w:b/>
+          <w:bCs/>
+        </w:rPr>
+      </w:pPr>
+    </w:p>
+    <w:p>
+      <w:pPr>
+        <w:tabs>
+          <w:tab w:val="left" w:pos="2604"/>
+        </w:tabs>
+        <w:rPr>
+          <w:b/>
+          <w:bCs/>
+          <w:u w:val="single"/>
+        </w:rPr>
+      </w:pPr>
+    </w:p>
+    <w:p>
+      <w:pPr>
+        <w:tabs>
+          <w:tab w:val="left" w:pos="2604"/>
+        </w:tabs>
+        <w:rPr>
+          <w:b/>
+          <w:bCs/>
+          <w:u w:val="single"/>
+        </w:rPr>
+      </w:pPr>
     </w:p>
     <w:p>
       <w:pPr>
@@ -1272,9 +4728,208 @@
 <file path=word/numbering.xml><?xml version="1.0" encoding="utf-8"?>
 <w:numbering xmlns:wpc="http://schemas.microsoft.com/office/word/2010/wordprocessingCanvas" xmlns:cx="http://schemas.microsoft.com/office/drawing/2014/chartex" xmlns:cx1="http://schemas.microsoft.com/office/drawing/2015/9/8/chartex" xmlns:cx2="http://schemas.microsoft.com/office/drawing/2015/10/21/chartex" xmlns:cx3="http://schemas.microsoft.com/office/drawing/2016/5/9/chartex" xmlns:cx4="http://schemas.microsoft.com/office/drawing/2016/5/10/chartex" xmlns:cx5="http://schemas.microsoft.com/office/drawing/2016/5/11/chartex" xmlns:cx6="http://schemas.microsoft.com/office/drawing/2016/5/12/chartex" xmlns:cx7="http://schemas.microsoft.com/office/drawing/2016/5/13/chartex" xmlns:cx8="http://schemas.microsoft.com/office/drawing/2016/5/14/chartex" xmlns:mc="http://schemas.openxmlformats.org/markup-compatibility/2006" xmlns:aink="http://schemas.microsoft.com/office/drawing/2016/ink" xmlns:am3d="http://schemas.microsoft.com/office/drawing/2017/model3d" xmlns:o="urn:schemas-microsoft-com:office:office" xmlns:r="http://schemas.openxmlformats.org/officeDocument/2006/relationships" xmlns:m="http://schemas.openxmlformats.org/officeDocument/2006/math" xmlns:v="urn:schemas-microsoft-com:vml" xmlns:wp14="http://schemas.microsoft.com/office/word/2010/wordprocessingDrawing" xmlns:wp="http://schemas.openxmlformats.org/drawingml/2006/wordprocessingDrawing" xmlns:w10="urn:schemas-microsoft-com:office:word" xmlns:w="http://schemas.openxmlformats.org/wordprocessingml/2006/main" xmlns:w14="http://schemas.microsoft.com/office/word/2010/wordml" xmlns:w15="http://schemas.microsoft.com/office/word/2012/wordml" xmlns:w16cex="http://schemas.microsoft.com/office/word/2018/wordml/cex" xmlns:w16cid="http://schemas.microsoft.com/office/word/2016/wordml/cid" xmlns:w16="http://schemas.microsoft.com/office/word/2018/wordml" xmlns:w16sdtdh="http://schemas.microsoft.com/office/word/2020/wordml/sdtdatahash" xmlns:w16se="http://schemas.microsoft.com/office/word/2015/wordml/symex" xmlns:wpg="http://schemas.microsoft.com/office/word/2010/wordprocessingGroup" xmlns:wpi="http://schemas.microsoft.com/office/word/2010/wordprocessingInk" xmlns:wne="http://schemas.microsoft.com/office/word/2006/wordml" xmlns:wps="http://schemas.microsoft.com/office/word/2010/wordprocessingShape" mc:Ignorable="w14 w15 w16se w16cid w16 w16cex w16sdtdh wp14">
   <w:abstractNum w:abstractNumId="0" w15:restartNumberingAfterBreak="0">
+    <w:nsid w:val="0F1B3F4C"/>
+    <w:multiLevelType w:val="hybridMultilevel"/>
+    <w:tmpl w:val="19369B9A"/>
+    <w:lvl w:ilvl="0" w:tplc="4009000F">
+      <w:start w:val="1"/>
+      <w:numFmt w:val="decimal"/>
+      <w:lvlText w:val="%1."/>
+      <w:lvlJc w:val="left"/>
+      <w:pPr>
+        <w:ind w:left="720" w:hanging="360"/>
+      </w:pPr>
+      <w:rPr>
+        <w:rFonts w:hint="default"/>
+      </w:rPr>
+    </w:lvl>
+    <w:lvl w:ilvl="1" w:tplc="40090003">
+      <w:start w:val="1"/>
+      <w:numFmt w:val="bullet"/>
+      <w:lvlText w:val="o"/>
+      <w:lvlJc w:val="left"/>
+      <w:pPr>
+        <w:ind w:left="1440" w:hanging="360"/>
+      </w:pPr>
+      <w:rPr>
+        <w:rFonts w:ascii="Courier New" w:hAnsi="Courier New" w:cs="Courier New" w:hint="default"/>
+      </w:rPr>
+    </w:lvl>
+    <w:lvl w:ilvl="2" w:tplc="40090005" w:tentative="1">
+      <w:start w:val="1"/>
+      <w:numFmt w:val="bullet"/>
+      <w:lvlText w:val=""/>
+      <w:lvlJc w:val="left"/>
+      <w:pPr>
+        <w:ind w:left="2160" w:hanging="360"/>
+      </w:pPr>
+      <w:rPr>
+        <w:rFonts w:ascii="Wingdings" w:hAnsi="Wingdings" w:hint="default"/>
+      </w:rPr>
+    </w:lvl>
+    <w:lvl w:ilvl="3" w:tplc="40090001" w:tentative="1">
+      <w:start w:val="1"/>
+      <w:numFmt w:val="bullet"/>
+      <w:lvlText w:val=""/>
+      <w:lvlJc w:val="left"/>
+      <w:pPr>
+        <w:ind w:left="2880" w:hanging="360"/>
+      </w:pPr>
+      <w:rPr>
+        <w:rFonts w:ascii="Symbol" w:hAnsi="Symbol" w:hint="default"/>
+      </w:rPr>
+    </w:lvl>
+    <w:lvl w:ilvl="4" w:tplc="40090003" w:tentative="1">
+      <w:start w:val="1"/>
+      <w:numFmt w:val="bullet"/>
+      <w:lvlText w:val="o"/>
+      <w:lvlJc w:val="left"/>
+      <w:pPr>
+        <w:ind w:left="3600" w:hanging="360"/>
+      </w:pPr>
+      <w:rPr>
+        <w:rFonts w:ascii="Courier New" w:hAnsi="Courier New" w:cs="Courier New" w:hint="default"/>
+      </w:rPr>
+    </w:lvl>
+    <w:lvl w:ilvl="5" w:tplc="40090005" w:tentative="1">
+      <w:start w:val="1"/>
+      <w:numFmt w:val="bullet"/>
+      <w:lvlText w:val=""/>
+      <w:lvlJc w:val="left"/>
+      <w:pPr>
+        <w:ind w:left="4320" w:hanging="360"/>
+      </w:pPr>
+      <w:rPr>
+        <w:rFonts w:ascii="Wingdings" w:hAnsi="Wingdings" w:hint="default"/>
+      </w:rPr>
+    </w:lvl>
+    <w:lvl w:ilvl="6" w:tplc="40090001" w:tentative="1">
+      <w:start w:val="1"/>
+      <w:numFmt w:val="bullet"/>
+      <w:lvlText w:val=""/>
+      <w:lvlJc w:val="left"/>
+      <w:pPr>
+        <w:ind w:left="5040" w:hanging="360"/>
+      </w:pPr>
+      <w:rPr>
+        <w:rFonts w:ascii="Symbol" w:hAnsi="Symbol" w:hint="default"/>
+      </w:rPr>
+    </w:lvl>
+    <w:lvl w:ilvl="7" w:tplc="40090003" w:tentative="1">
+      <w:start w:val="1"/>
+      <w:numFmt w:val="bullet"/>
+      <w:lvlText w:val="o"/>
+      <w:lvlJc w:val="left"/>
+      <w:pPr>
+        <w:ind w:left="5760" w:hanging="360"/>
+      </w:pPr>
+      <w:rPr>
+        <w:rFonts w:ascii="Courier New" w:hAnsi="Courier New" w:cs="Courier New" w:hint="default"/>
+      </w:rPr>
+    </w:lvl>
+    <w:lvl w:ilvl="8" w:tplc="40090005" w:tentative="1">
+      <w:start w:val="1"/>
+      <w:numFmt w:val="bullet"/>
+      <w:lvlText w:val=""/>
+      <w:lvlJc w:val="left"/>
+      <w:pPr>
+        <w:ind w:left="6480" w:hanging="360"/>
+      </w:pPr>
+      <w:rPr>
+        <w:rFonts w:ascii="Wingdings" w:hAnsi="Wingdings" w:hint="default"/>
+      </w:rPr>
+    </w:lvl>
+  </w:abstractNum>
+  <w:abstractNum w:abstractNumId="1" w15:restartNumberingAfterBreak="0">
+    <w:nsid w:val="2434085A"/>
+    <w:multiLevelType w:val="hybridMultilevel"/>
+    <w:tmpl w:val="1F1001E4"/>
+    <w:lvl w:ilvl="0" w:tplc="4009000F">
+      <w:start w:val="1"/>
+      <w:numFmt w:val="decimal"/>
+      <w:lvlText w:val="%1."/>
+      <w:lvlJc w:val="left"/>
+      <w:pPr>
+        <w:ind w:left="720" w:hanging="360"/>
+      </w:pPr>
+    </w:lvl>
+    <w:lvl w:ilvl="1" w:tplc="40090019" w:tentative="1">
+      <w:start w:val="1"/>
+      <w:numFmt w:val="lowerLetter"/>
+      <w:lvlText w:val="%2."/>
+      <w:lvlJc w:val="left"/>
+      <w:pPr>
+        <w:ind w:left="1440" w:hanging="360"/>
+      </w:pPr>
+    </w:lvl>
+    <w:lvl w:ilvl="2" w:tplc="4009001B" w:tentative="1">
+      <w:start w:val="1"/>
+      <w:numFmt w:val="lowerRoman"/>
+      <w:lvlText w:val="%3."/>
+      <w:lvlJc w:val="right"/>
+      <w:pPr>
+        <w:ind w:left="2160" w:hanging="180"/>
+      </w:pPr>
+    </w:lvl>
+    <w:lvl w:ilvl="3" w:tplc="4009000F" w:tentative="1">
+      <w:start w:val="1"/>
+      <w:numFmt w:val="decimal"/>
+      <w:lvlText w:val="%4."/>
+      <w:lvlJc w:val="left"/>
+      <w:pPr>
+        <w:ind w:left="2880" w:hanging="360"/>
+      </w:pPr>
+    </w:lvl>
+    <w:lvl w:ilvl="4" w:tplc="40090019" w:tentative="1">
+      <w:start w:val="1"/>
+      <w:numFmt w:val="lowerLetter"/>
+      <w:lvlText w:val="%5."/>
+      <w:lvlJc w:val="left"/>
+      <w:pPr>
+        <w:ind w:left="3600" w:hanging="360"/>
+      </w:pPr>
+    </w:lvl>
+    <w:lvl w:ilvl="5" w:tplc="4009001B" w:tentative="1">
+      <w:start w:val="1"/>
+      <w:numFmt w:val="lowerRoman"/>
+      <w:lvlText w:val="%6."/>
+      <w:lvlJc w:val="right"/>
+      <w:pPr>
+        <w:ind w:left="4320" w:hanging="180"/>
+      </w:pPr>
+    </w:lvl>
+    <w:lvl w:ilvl="6" w:tplc="4009000F" w:tentative="1">
+      <w:start w:val="1"/>
+      <w:numFmt w:val="decimal"/>
+      <w:lvlText w:val="%7."/>
+      <w:lvlJc w:val="left"/>
+      <w:pPr>
+        <w:ind w:left="5040" w:hanging="360"/>
+      </w:pPr>
+    </w:lvl>
+    <w:lvl w:ilvl="7" w:tplc="40090019" w:tentative="1">
+      <w:start w:val="1"/>
+      <w:numFmt w:val="lowerLetter"/>
+      <w:lvlText w:val="%8."/>
+      <w:lvlJc w:val="left"/>
+      <w:pPr>
+        <w:ind w:left="5760" w:hanging="360"/>
+      </w:pPr>
+    </w:lvl>
+    <w:lvl w:ilvl="8" w:tplc="4009001B" w:tentative="1">
+      <w:start w:val="1"/>
+      <w:numFmt w:val="lowerRoman"/>
+      <w:lvlText w:val="%9."/>
+      <w:lvlJc w:val="right"/>
+      <w:pPr>
+        <w:ind w:left="6480" w:hanging="180"/>
+      </w:pPr>
+    </w:lvl>
+  </w:abstractNum>
+  <w:abstractNum w:abstractNumId="2" w15:restartNumberingAfterBreak="0">
     <w:nsid w:val="2DF00BB2"/>
     <w:multiLevelType w:val="hybridMultilevel"/>
-    <w:tmpl w:val="4A201A10"/>
+    <w:tmpl w:val="183AC0F8"/>
     <w:lvl w:ilvl="0" w:tplc="40090001">
       <w:start w:val="1"/>
       <w:numFmt w:val="bullet"/>
@@ -1384,7 +5039,7 @@
       </w:rPr>
     </w:lvl>
   </w:abstractNum>
-  <w:abstractNum w:abstractNumId="1" w15:restartNumberingAfterBreak="0">
+  <w:abstractNum w:abstractNumId="3" w15:restartNumberingAfterBreak="0">
     <w:nsid w:val="4FF645EA"/>
     <w:multiLevelType w:val="hybridMultilevel"/>
     <w:tmpl w:val="EBC6A14A"/>
@@ -1497,11 +5152,106 @@
       </w:rPr>
     </w:lvl>
   </w:abstractNum>
+  <w:abstractNum w:abstractNumId="4" w15:restartNumberingAfterBreak="0">
+    <w:nsid w:val="63806D1A"/>
+    <w:multiLevelType w:val="hybridMultilevel"/>
+    <w:tmpl w:val="98E4F108"/>
+    <w:lvl w:ilvl="0" w:tplc="4009000F">
+      <w:start w:val="1"/>
+      <w:numFmt w:val="decimal"/>
+      <w:lvlText w:val="%1."/>
+      <w:lvlJc w:val="left"/>
+      <w:pPr>
+        <w:ind w:left="720" w:hanging="360"/>
+      </w:pPr>
+    </w:lvl>
+    <w:lvl w:ilvl="1" w:tplc="40090019">
+      <w:start w:val="1"/>
+      <w:numFmt w:val="lowerLetter"/>
+      <w:lvlText w:val="%2."/>
+      <w:lvlJc w:val="left"/>
+      <w:pPr>
+        <w:ind w:left="1440" w:hanging="360"/>
+      </w:pPr>
+    </w:lvl>
+    <w:lvl w:ilvl="2" w:tplc="4009001B" w:tentative="1">
+      <w:start w:val="1"/>
+      <w:numFmt w:val="lowerRoman"/>
+      <w:lvlText w:val="%3."/>
+      <w:lvlJc w:val="right"/>
+      <w:pPr>
+        <w:ind w:left="2160" w:hanging="180"/>
+      </w:pPr>
+    </w:lvl>
+    <w:lvl w:ilvl="3" w:tplc="4009000F" w:tentative="1">
+      <w:start w:val="1"/>
+      <w:numFmt w:val="decimal"/>
+      <w:lvlText w:val="%4."/>
+      <w:lvlJc w:val="left"/>
+      <w:pPr>
+        <w:ind w:left="2880" w:hanging="360"/>
+      </w:pPr>
+    </w:lvl>
+    <w:lvl w:ilvl="4" w:tplc="40090019" w:tentative="1">
+      <w:start w:val="1"/>
+      <w:numFmt w:val="lowerLetter"/>
+      <w:lvlText w:val="%5."/>
+      <w:lvlJc w:val="left"/>
+      <w:pPr>
+        <w:ind w:left="3600" w:hanging="360"/>
+      </w:pPr>
+    </w:lvl>
+    <w:lvl w:ilvl="5" w:tplc="4009001B" w:tentative="1">
+      <w:start w:val="1"/>
+      <w:numFmt w:val="lowerRoman"/>
+      <w:lvlText w:val="%6."/>
+      <w:lvlJc w:val="right"/>
+      <w:pPr>
+        <w:ind w:left="4320" w:hanging="180"/>
+      </w:pPr>
+    </w:lvl>
+    <w:lvl w:ilvl="6" w:tplc="4009000F" w:tentative="1">
+      <w:start w:val="1"/>
+      <w:numFmt w:val="decimal"/>
+      <w:lvlText w:val="%7."/>
+      <w:lvlJc w:val="left"/>
+      <w:pPr>
+        <w:ind w:left="5040" w:hanging="360"/>
+      </w:pPr>
+    </w:lvl>
+    <w:lvl w:ilvl="7" w:tplc="40090019" w:tentative="1">
+      <w:start w:val="1"/>
+      <w:numFmt w:val="lowerLetter"/>
+      <w:lvlText w:val="%8."/>
+      <w:lvlJc w:val="left"/>
+      <w:pPr>
+        <w:ind w:left="5760" w:hanging="360"/>
+      </w:pPr>
+    </w:lvl>
+    <w:lvl w:ilvl="8" w:tplc="4009001B" w:tentative="1">
+      <w:start w:val="1"/>
+      <w:numFmt w:val="lowerRoman"/>
+      <w:lvlText w:val="%9."/>
+      <w:lvlJc w:val="right"/>
+      <w:pPr>
+        <w:ind w:left="6480" w:hanging="180"/>
+      </w:pPr>
+    </w:lvl>
+  </w:abstractNum>
   <w:num w:numId="1">
+    <w:abstractNumId w:val="3"/>
+  </w:num>
+  <w:num w:numId="2">
+    <w:abstractNumId w:val="2"/>
+  </w:num>
+  <w:num w:numId="3">
+    <w:abstractNumId w:val="0"/>
+  </w:num>
+  <w:num w:numId="4">
     <w:abstractNumId w:val="1"/>
   </w:num>
-  <w:num w:numId="2">
-    <w:abstractNumId w:val="0"/>
+  <w:num w:numId="5">
+    <w:abstractNumId w:val="4"/>
   </w:num>
 </w:numbering>
 </file>
@@ -2239,4 +5989,16 @@
     </a:ext>
   </a:extLst>
 </a:theme>
+</file>
+
+<file path=customXml/item1.xml><?xml version="1.0" encoding="utf-8"?>
+<b:Sources xmlns:b="http://schemas.openxmlformats.org/officeDocument/2006/bibliography" xmlns="http://schemas.openxmlformats.org/officeDocument/2006/bibliography" SelectedStyle="\APASixthEditionOfficeOnline.xsl" StyleName="APA" Version="6"/>
+</file>
+
+<file path=customXml/itemProps1.xml><?xml version="1.0" encoding="utf-8"?>
+<ds:datastoreItem xmlns:ds="http://schemas.openxmlformats.org/officeDocument/2006/customXml" ds:itemID="{72FA5EF7-4F6F-427C-AD13-22B5D03DCCED}">
+  <ds:schemaRefs>
+    <ds:schemaRef ds:uri="http://schemas.openxmlformats.org/officeDocument/2006/bibliography"/>
+  </ds:schemaRefs>
+</ds:datastoreItem>
 </file>
--- a/Coding Question Approached.docx
+++ b/Coding Question Approached.docx
@@ -17,27 +17,7 @@
           <w:highlight w:val="yellow"/>
           <w:u w:val="single"/>
         </w:rPr>
-        <w:t xml:space="preserve">Merge Two Sorted Array with </w:t>
-      </w:r>
-      <w:proofErr w:type="gramStart"/>
-      <w:r>
-        <w:rPr>
-          <w:b/>
-          <w:bCs/>
-          <w:highlight w:val="yellow"/>
-          <w:u w:val="single"/>
-        </w:rPr>
-        <w:t>o(</w:t>
-      </w:r>
-      <w:proofErr w:type="gramEnd"/>
-      <w:r>
-        <w:rPr>
-          <w:b/>
-          <w:bCs/>
-          <w:highlight w:val="yellow"/>
-          <w:u w:val="single"/>
-        </w:rPr>
-        <w:t>1) space</w:t>
+        <w:t>Merge Two Sorted Array with o(1) space</w:t>
       </w:r>
       <w:r>
         <w:rPr>
@@ -150,23 +130,7 @@
         </w:numPr>
       </w:pPr>
       <w:r>
-        <w:t>Check the a[</w:t>
-      </w:r>
-      <w:proofErr w:type="spellStart"/>
-      <w:r>
-        <w:t>i</w:t>
-      </w:r>
-      <w:proofErr w:type="spellEnd"/>
-      <w:r>
-        <w:t>]&gt;</w:t>
-      </w:r>
-      <w:proofErr w:type="gramStart"/>
-      <w:r>
-        <w:t>b[</w:t>
-      </w:r>
-      <w:proofErr w:type="gramEnd"/>
-      <w:r>
-        <w:t>0]</w:t>
+        <w:t>Check the a[i]&gt;b[0]</w:t>
       </w:r>
     </w:p>
     <w:p>
@@ -178,23 +142,7 @@
         </w:numPr>
       </w:pPr>
       <w:r>
-        <w:t xml:space="preserve">If </w:t>
-      </w:r>
-      <w:proofErr w:type="gramStart"/>
-      <w:r>
-        <w:t>b[</w:t>
-      </w:r>
-      <w:proofErr w:type="gramEnd"/>
-      <w:r>
-        <w:t>0] is greater then , swap with a[</w:t>
-      </w:r>
-      <w:proofErr w:type="spellStart"/>
-      <w:r>
-        <w:t>i</w:t>
-      </w:r>
-      <w:proofErr w:type="spellEnd"/>
-      <w:r>
-        <w:t>];</w:t>
+        <w:t>If b[0] is greater then , swap with a[i];</w:t>
       </w:r>
     </w:p>
     <w:p>
@@ -205,13 +153,8 @@
           <w:numId w:val="1"/>
         </w:numPr>
       </w:pPr>
-      <w:proofErr w:type="gramStart"/>
-      <w:r>
-        <w:t>At  the</w:t>
-      </w:r>
-      <w:proofErr w:type="gramEnd"/>
-      <w:r>
-        <w:t xml:space="preserve"> swap , we need to sort out the array b fully</w:t>
+      <w:r>
+        <w:t>At  the swap , we need to sort out the array b fully</w:t>
       </w:r>
     </w:p>
     <w:p>
@@ -220,6 +163,16 @@
       </w:pPr>
     </w:p>
     <w:p>
+      <w:r>
+        <w:t>Space complexity o(1)</w:t>
+      </w:r>
+    </w:p>
+    <w:p>
+      <w:r>
+        <w:t>Time Complexity o(n)*o(mlogm)</w:t>
+      </w:r>
+    </w:p>
+    <w:p>
       <w:pPr>
         <w:rPr>
           <w:b/>
@@ -242,15 +195,7 @@
         <w:t xml:space="preserve"> gap=</w:t>
       </w:r>
       <w:r>
-        <w:t xml:space="preserve"> (</w:t>
-      </w:r>
-      <w:proofErr w:type="spellStart"/>
-      <w:r>
-        <w:t>a+b</w:t>
-      </w:r>
-      <w:proofErr w:type="spellEnd"/>
-      <w:r>
-        <w:t>)/2;</w:t>
+        <w:t xml:space="preserve"> (a+b)/2;</w:t>
       </w:r>
     </w:p>
     <w:p/>
@@ -504,7 +449,6 @@
         </w:rPr>
         <w:t xml:space="preserve"> =</w:t>
       </w:r>
-      <w:proofErr w:type="spellStart"/>
       <w:r>
         <w:rPr>
           <w:rFonts w:ascii="Consolas" w:hAnsi="Consolas" w:cs="Consolas"/>
@@ -521,19 +465,8 @@
           <w:sz w:val="20"/>
           <w:szCs w:val="20"/>
         </w:rPr>
-        <w:t>.get</w:t>
-      </w:r>
-      <w:proofErr w:type="spellEnd"/>
-      <w:r>
-        <w:rPr>
-          <w:rFonts w:ascii="Consolas" w:hAnsi="Consolas" w:cs="Consolas"/>
-          <w:color w:val="000000"/>
-          <w:sz w:val="20"/>
-          <w:szCs w:val="20"/>
-        </w:rPr>
-        <w:t>(</w:t>
-      </w:r>
-      <w:proofErr w:type="spellStart"/>
+        <w:t>.get(</w:t>
+      </w:r>
       <w:r>
         <w:rPr>
           <w:rFonts w:ascii="Consolas" w:hAnsi="Consolas" w:cs="Consolas"/>
@@ -543,7 +476,6 @@
         </w:rPr>
         <w:t>startingPoint</w:t>
       </w:r>
-      <w:proofErr w:type="spellEnd"/>
       <w:r>
         <w:rPr>
           <w:rFonts w:ascii="Consolas" w:hAnsi="Consolas" w:cs="Consolas"/>
@@ -617,7 +549,6 @@
         </w:rPr>
         <w:t>(</w:t>
       </w:r>
-      <w:proofErr w:type="gramStart"/>
       <w:r>
         <w:rPr>
           <w:rFonts w:ascii="Consolas" w:hAnsi="Consolas" w:cs="Consolas"/>
@@ -636,7 +567,6 @@
         </w:rPr>
         <w:t>!=</w:t>
       </w:r>
-      <w:proofErr w:type="gramEnd"/>
       <w:r>
         <w:rPr>
           <w:rFonts w:ascii="Consolas" w:hAnsi="Consolas" w:cs="Consolas"/>
@@ -728,15 +658,6 @@
           <w:szCs w:val="20"/>
         </w:rPr>
         <w:tab/>
-      </w:r>
-      <w:proofErr w:type="spellStart"/>
-      <w:r>
-        <w:rPr>
-          <w:rFonts w:ascii="Consolas" w:hAnsi="Consolas" w:cs="Consolas"/>
-          <w:color w:val="000000"/>
-          <w:sz w:val="20"/>
-          <w:szCs w:val="20"/>
-        </w:rPr>
         <w:t>System.</w:t>
       </w:r>
       <w:r>
@@ -759,19 +680,8 @@
           <w:sz w:val="20"/>
           <w:szCs w:val="20"/>
         </w:rPr>
-        <w:t>.print</w:t>
-      </w:r>
-      <w:proofErr w:type="spellEnd"/>
-      <w:r>
-        <w:rPr>
-          <w:rFonts w:ascii="Consolas" w:hAnsi="Consolas" w:cs="Consolas"/>
-          <w:color w:val="000000"/>
-          <w:sz w:val="20"/>
-          <w:szCs w:val="20"/>
-        </w:rPr>
-        <w:t>(</w:t>
-      </w:r>
-      <w:proofErr w:type="spellStart"/>
+        <w:t>.print(</w:t>
+      </w:r>
       <w:r>
         <w:rPr>
           <w:rFonts w:ascii="Consolas" w:hAnsi="Consolas" w:cs="Consolas"/>
@@ -781,7 +691,6 @@
         </w:rPr>
         <w:t>startingPoint</w:t>
       </w:r>
-      <w:proofErr w:type="spellEnd"/>
       <w:r>
         <w:rPr>
           <w:rFonts w:ascii="Consolas" w:hAnsi="Consolas" w:cs="Consolas"/>
@@ -885,7 +794,6 @@
         </w:rPr>
         <w:tab/>
       </w:r>
-      <w:proofErr w:type="spellStart"/>
       <w:r>
         <w:rPr>
           <w:rFonts w:ascii="Consolas" w:hAnsi="Consolas" w:cs="Consolas"/>
@@ -895,7 +803,6 @@
         </w:rPr>
         <w:t>startingPoint</w:t>
       </w:r>
-      <w:proofErr w:type="spellEnd"/>
       <w:r>
         <w:rPr>
           <w:rFonts w:ascii="Consolas" w:hAnsi="Consolas" w:cs="Consolas"/>
@@ -981,7 +888,6 @@
         </w:rPr>
         <w:t>=</w:t>
       </w:r>
-      <w:proofErr w:type="spellStart"/>
       <w:r>
         <w:rPr>
           <w:rFonts w:ascii="Consolas" w:hAnsi="Consolas" w:cs="Consolas"/>
@@ -998,17 +904,7 @@
           <w:sz w:val="20"/>
           <w:szCs w:val="20"/>
         </w:rPr>
-        <w:t>.get</w:t>
-      </w:r>
-      <w:proofErr w:type="spellEnd"/>
-      <w:r>
-        <w:rPr>
-          <w:rFonts w:ascii="Consolas" w:hAnsi="Consolas" w:cs="Consolas"/>
-          <w:color w:val="000000"/>
-          <w:sz w:val="20"/>
-          <w:szCs w:val="20"/>
-        </w:rPr>
-        <w:t>(</w:t>
+        <w:t>.get(</w:t>
       </w:r>
       <w:r>
         <w:rPr>
@@ -1167,7 +1063,6 @@
           <w:bCs/>
         </w:rPr>
       </w:pPr>
-      <w:proofErr w:type="gramStart"/>
       <w:r>
         <w:rPr>
           <w:b/>
@@ -1182,7 +1077,6 @@
         </w:rPr>
         <w:t xml:space="preserve"> :</w:t>
       </w:r>
-      <w:proofErr w:type="gramEnd"/>
     </w:p>
     <w:p>
       <w:pPr>
@@ -1200,32 +1094,7 @@
           <w:bCs/>
         </w:rPr>
         <w:tab/>
-        <w:t>String a</w:t>
-      </w:r>
-      <w:proofErr w:type="gramStart"/>
-      <w:r>
-        <w:rPr>
-          <w:b/>
-          <w:bCs/>
-        </w:rPr>
-        <w:t>=”</w:t>
-      </w:r>
-      <w:proofErr w:type="spellStart"/>
-      <w:r>
-        <w:rPr>
-          <w:b/>
-          <w:bCs/>
-        </w:rPr>
-        <w:t>abcdabcghggabcaabcbcbcabc</w:t>
-      </w:r>
-      <w:proofErr w:type="spellEnd"/>
-      <w:proofErr w:type="gramEnd"/>
-      <w:r>
-        <w:rPr>
-          <w:b/>
-          <w:bCs/>
-        </w:rPr>
-        <w:t>”</w:t>
+        <w:t>String a=”abcdabcghggabcaabcbcbcabc”</w:t>
       </w:r>
     </w:p>
     <w:p>
@@ -1244,23 +1113,7 @@
           <w:bCs/>
         </w:rPr>
         <w:tab/>
-        <w:t xml:space="preserve">Count of </w:t>
-      </w:r>
-      <w:proofErr w:type="spellStart"/>
-      <w:r>
-        <w:rPr>
-          <w:b/>
-          <w:bCs/>
-        </w:rPr>
-        <w:t>abc</w:t>
-      </w:r>
-      <w:proofErr w:type="spellEnd"/>
-      <w:r>
-        <w:rPr>
-          <w:b/>
-          <w:bCs/>
-        </w:rPr>
-        <w:t xml:space="preserve"> in the string</w:t>
+        <w:t>Count of abc in the string</w:t>
       </w:r>
       <w:r>
         <w:rPr>
@@ -1311,7 +1164,6 @@
           <w:bCs/>
           <w:u w:val="single"/>
         </w:rPr>
-        <w:lastRenderedPageBreak/>
         <w:t>Algorithm</w:t>
       </w:r>
     </w:p>
@@ -1332,25 +1184,7 @@
           <w:bCs/>
           <w:u w:val="single"/>
         </w:rPr>
-        <w:t xml:space="preserve"> Int </w:t>
-      </w:r>
-      <w:proofErr w:type="spellStart"/>
-      <w:r>
-        <w:rPr>
-          <w:b/>
-          <w:bCs/>
-          <w:u w:val="single"/>
-        </w:rPr>
-        <w:t>i</w:t>
-      </w:r>
-      <w:proofErr w:type="spellEnd"/>
-      <w:r>
-        <w:rPr>
-          <w:b/>
-          <w:bCs/>
-          <w:u w:val="single"/>
-        </w:rPr>
-        <w:t>=3;</w:t>
+        <w:t xml:space="preserve"> Int i=3;</w:t>
       </w:r>
     </w:p>
     <w:p>
@@ -1394,8 +1228,6 @@
         </w:rPr>
         <w:t>(</w:t>
       </w:r>
-      <w:proofErr w:type="spellStart"/>
-      <w:proofErr w:type="gramStart"/>
       <w:r>
         <w:rPr>
           <w:rFonts w:ascii="Consolas" w:hAnsi="Consolas" w:cs="Consolas"/>
@@ -1405,7 +1237,6 @@
         </w:rPr>
         <w:t>i</w:t>
       </w:r>
-      <w:proofErr w:type="spellEnd"/>
       <w:r>
         <w:rPr>
           <w:rFonts w:ascii="Consolas" w:hAnsi="Consolas" w:cs="Consolas"/>
@@ -1415,8 +1246,6 @@
         </w:rPr>
         <w:t>!=</w:t>
       </w:r>
-      <w:proofErr w:type="spellStart"/>
-      <w:proofErr w:type="gramEnd"/>
       <w:r>
         <w:rPr>
           <w:rFonts w:ascii="Consolas" w:hAnsi="Consolas" w:cs="Consolas"/>
@@ -1433,17 +1262,7 @@
           <w:sz w:val="20"/>
           <w:szCs w:val="20"/>
         </w:rPr>
-        <w:t>.length</w:t>
-      </w:r>
-      <w:proofErr w:type="spellEnd"/>
-      <w:r>
-        <w:rPr>
-          <w:rFonts w:ascii="Consolas" w:hAnsi="Consolas" w:cs="Consolas"/>
-          <w:color w:val="000000"/>
-          <w:sz w:val="20"/>
-          <w:szCs w:val="20"/>
-        </w:rPr>
-        <w:t>())</w:t>
+        <w:t>.length())</w:t>
       </w:r>
     </w:p>
     <w:p>
@@ -1537,8 +1356,6 @@
         </w:rPr>
         <w:t>(</w:t>
       </w:r>
-      <w:proofErr w:type="spellStart"/>
-      <w:proofErr w:type="gramStart"/>
       <w:r>
         <w:rPr>
           <w:rFonts w:ascii="Consolas" w:hAnsi="Consolas" w:cs="Consolas"/>
@@ -1555,20 +1372,8 @@
           <w:sz w:val="20"/>
           <w:szCs w:val="20"/>
         </w:rPr>
-        <w:t>.charAt</w:t>
-      </w:r>
-      <w:proofErr w:type="spellEnd"/>
-      <w:proofErr w:type="gramEnd"/>
-      <w:r>
-        <w:rPr>
-          <w:rFonts w:ascii="Consolas" w:hAnsi="Consolas" w:cs="Consolas"/>
-          <w:color w:val="000000"/>
-          <w:sz w:val="20"/>
-          <w:szCs w:val="20"/>
-        </w:rPr>
-        <w:t>(</w:t>
-      </w:r>
-      <w:proofErr w:type="spellStart"/>
+        <w:t>.charAt(</w:t>
+      </w:r>
       <w:r>
         <w:rPr>
           <w:rFonts w:ascii="Consolas" w:hAnsi="Consolas" w:cs="Consolas"/>
@@ -1578,7 +1383,6 @@
         </w:rPr>
         <w:t>i</w:t>
       </w:r>
-      <w:proofErr w:type="spellEnd"/>
       <w:r>
         <w:rPr>
           <w:rFonts w:ascii="Consolas" w:hAnsi="Consolas" w:cs="Consolas"/>
@@ -1716,8 +1520,6 @@
         </w:rPr>
         <w:t>(</w:t>
       </w:r>
-      <w:proofErr w:type="spellStart"/>
-      <w:proofErr w:type="gramStart"/>
       <w:r>
         <w:rPr>
           <w:rFonts w:ascii="Consolas" w:hAnsi="Consolas" w:cs="Consolas"/>
@@ -1734,18 +1536,7 @@
           <w:sz w:val="20"/>
           <w:szCs w:val="20"/>
         </w:rPr>
-        <w:t>.charAt</w:t>
-      </w:r>
-      <w:proofErr w:type="spellEnd"/>
-      <w:proofErr w:type="gramEnd"/>
-      <w:r>
-        <w:rPr>
-          <w:rFonts w:ascii="Consolas" w:hAnsi="Consolas" w:cs="Consolas"/>
-          <w:color w:val="000000"/>
-          <w:sz w:val="20"/>
-          <w:szCs w:val="20"/>
-        </w:rPr>
-        <w:t>(</w:t>
+        <w:t>.charAt(</w:t>
       </w:r>
       <w:r>
         <w:rPr>
@@ -1783,7 +1574,6 @@
         </w:rPr>
         <w:t xml:space="preserve">   &amp;&amp; </w:t>
       </w:r>
-      <w:proofErr w:type="spellStart"/>
       <w:r>
         <w:rPr>
           <w:rFonts w:ascii="Consolas" w:hAnsi="Consolas" w:cs="Consolas"/>
@@ -1800,17 +1590,7 @@
           <w:sz w:val="20"/>
           <w:szCs w:val="20"/>
         </w:rPr>
-        <w:t>.charAt</w:t>
-      </w:r>
-      <w:proofErr w:type="spellEnd"/>
-      <w:r>
-        <w:rPr>
-          <w:rFonts w:ascii="Consolas" w:hAnsi="Consolas" w:cs="Consolas"/>
-          <w:color w:val="000000"/>
-          <w:sz w:val="20"/>
-          <w:szCs w:val="20"/>
-        </w:rPr>
-        <w:t>(</w:t>
+        <w:t>.charAt(</w:t>
       </w:r>
       <w:r>
         <w:rPr>
@@ -1956,7 +1736,6 @@
         </w:rPr>
         <w:tab/>
       </w:r>
-      <w:proofErr w:type="spellStart"/>
       <w:r>
         <w:rPr>
           <w:rFonts w:ascii="Consolas" w:hAnsi="Consolas" w:cs="Consolas"/>
@@ -1973,17 +1752,7 @@
           <w:sz w:val="20"/>
           <w:szCs w:val="20"/>
         </w:rPr>
-        <w:t>++</w:t>
-      </w:r>
-      <w:proofErr w:type="spellEnd"/>
-      <w:r>
-        <w:rPr>
-          <w:rFonts w:ascii="Consolas" w:hAnsi="Consolas" w:cs="Consolas"/>
-          <w:color w:val="000000"/>
-          <w:sz w:val="20"/>
-          <w:szCs w:val="20"/>
-        </w:rPr>
-        <w:t>;</w:t>
+        <w:t>++;</w:t>
       </w:r>
     </w:p>
     <w:p>
@@ -2205,7 +1974,6 @@
         </w:rPr>
         <w:tab/>
       </w:r>
-      <w:proofErr w:type="spellStart"/>
       <w:r>
         <w:rPr>
           <w:rFonts w:ascii="Consolas" w:hAnsi="Consolas" w:cs="Consolas"/>
@@ -2215,7 +1983,6 @@
         </w:rPr>
         <w:t>i</w:t>
       </w:r>
-      <w:proofErr w:type="spellEnd"/>
       <w:r>
         <w:rPr>
           <w:rFonts w:ascii="Consolas" w:hAnsi="Consolas" w:cs="Consolas"/>
@@ -2476,31 +2243,7 @@
           <w:sz w:val="20"/>
           <w:szCs w:val="20"/>
         </w:rPr>
-        <w:t xml:space="preserve">We need to see the </w:t>
-      </w:r>
-      <w:proofErr w:type="gramStart"/>
-      <w:r>
-        <w:rPr>
-          <w:rFonts w:ascii="Consolas" w:hAnsi="Consolas" w:cs="Consolas"/>
-          <w:b/>
-          <w:bCs/>
-          <w:color w:val="000000"/>
-          <w:sz w:val="20"/>
-          <w:szCs w:val="20"/>
-        </w:rPr>
-        <w:t>character  is</w:t>
-      </w:r>
-      <w:proofErr w:type="gramEnd"/>
-      <w:r>
-        <w:rPr>
-          <w:rFonts w:ascii="Consolas" w:hAnsi="Consolas" w:cs="Consolas"/>
-          <w:b/>
-          <w:bCs/>
-          <w:color w:val="000000"/>
-          <w:sz w:val="20"/>
-          <w:szCs w:val="20"/>
-        </w:rPr>
-        <w:t xml:space="preserve"> C or not , if c please check the previous is b and next to previous to a</w:t>
+        <w:t>We need to see the character  is C or not , if c please check the previous is b and next to previous to a</w:t>
       </w:r>
     </w:p>
     <w:p>
@@ -2531,31 +2274,7 @@
           <w:sz w:val="20"/>
           <w:szCs w:val="20"/>
         </w:rPr>
-        <w:t xml:space="preserve">If the 2 </w:t>
-      </w:r>
-      <w:proofErr w:type="gramStart"/>
-      <w:r>
-        <w:rPr>
-          <w:rFonts w:ascii="Consolas" w:hAnsi="Consolas" w:cs="Consolas"/>
-          <w:b/>
-          <w:bCs/>
-          <w:color w:val="000000"/>
-          <w:sz w:val="20"/>
-          <w:szCs w:val="20"/>
-        </w:rPr>
-        <w:t>point</w:t>
-      </w:r>
-      <w:proofErr w:type="gramEnd"/>
-      <w:r>
-        <w:rPr>
-          <w:rFonts w:ascii="Consolas" w:hAnsi="Consolas" w:cs="Consolas"/>
-          <w:b/>
-          <w:bCs/>
-          <w:color w:val="000000"/>
-          <w:sz w:val="20"/>
-          <w:szCs w:val="20"/>
-        </w:rPr>
-        <w:t xml:space="preserve"> follow then increase the count.</w:t>
+        <w:t>If the 2 point follow then increase the count.</w:t>
       </w:r>
     </w:p>
     <w:p>
@@ -2586,68 +2305,7 @@
           <w:sz w:val="20"/>
           <w:szCs w:val="20"/>
         </w:rPr>
-        <w:t xml:space="preserve">After the </w:t>
-      </w:r>
-      <w:proofErr w:type="spellStart"/>
-      <w:proofErr w:type="gramStart"/>
-      <w:r>
-        <w:rPr>
-          <w:rFonts w:ascii="Consolas" w:hAnsi="Consolas" w:cs="Consolas"/>
-          <w:b/>
-          <w:bCs/>
-          <w:color w:val="000000"/>
-          <w:sz w:val="20"/>
-          <w:szCs w:val="20"/>
-        </w:rPr>
-        <w:t>condtion</w:t>
-      </w:r>
-      <w:proofErr w:type="spellEnd"/>
-      <w:r>
-        <w:rPr>
-          <w:rFonts w:ascii="Consolas" w:hAnsi="Consolas" w:cs="Consolas"/>
-          <w:b/>
-          <w:bCs/>
-          <w:color w:val="000000"/>
-          <w:sz w:val="20"/>
-          <w:szCs w:val="20"/>
-        </w:rPr>
-        <w:t xml:space="preserve"> ,</w:t>
-      </w:r>
-      <w:proofErr w:type="gramEnd"/>
-      <w:r>
-        <w:rPr>
-          <w:rFonts w:ascii="Consolas" w:hAnsi="Consolas" w:cs="Consolas"/>
-          <w:b/>
-          <w:bCs/>
-          <w:color w:val="000000"/>
-          <w:sz w:val="20"/>
-          <w:szCs w:val="20"/>
-        </w:rPr>
-        <w:t xml:space="preserve"> increase the </w:t>
-      </w:r>
-      <w:proofErr w:type="spellStart"/>
-      <w:r>
-        <w:rPr>
-          <w:rFonts w:ascii="Consolas" w:hAnsi="Consolas" w:cs="Consolas"/>
-          <w:b/>
-          <w:bCs/>
-          <w:color w:val="000000"/>
-          <w:sz w:val="20"/>
-          <w:szCs w:val="20"/>
-        </w:rPr>
-        <w:t>i</w:t>
-      </w:r>
-      <w:proofErr w:type="spellEnd"/>
-      <w:r>
-        <w:rPr>
-          <w:rFonts w:ascii="Consolas" w:hAnsi="Consolas" w:cs="Consolas"/>
-          <w:b/>
-          <w:bCs/>
-          <w:color w:val="000000"/>
-          <w:sz w:val="20"/>
-          <w:szCs w:val="20"/>
-        </w:rPr>
-        <w:t>++;</w:t>
+        <w:t>After the condtion , increase the i++;</w:t>
       </w:r>
     </w:p>
     <w:p>
@@ -2823,7 +2481,6 @@
           <w:u w:val="single"/>
         </w:rPr>
       </w:pPr>
-      <w:proofErr w:type="spellStart"/>
       <w:r>
         <w:rPr>
           <w:rFonts w:ascii="Consolas" w:hAnsi="Consolas" w:cs="Consolas"/>
@@ -2852,18 +2509,7 @@
           <w:szCs w:val="20"/>
           <w:u w:val="single"/>
         </w:rPr>
-        <w:t>s</w:t>
-      </w:r>
-      <w:proofErr w:type="spellEnd"/>
-      <w:r>
-        <w:rPr>
-          <w:rFonts w:ascii="Consolas" w:hAnsi="Consolas" w:cs="Consolas"/>
-          <w:color w:val="000000"/>
-          <w:sz w:val="20"/>
-          <w:szCs w:val="20"/>
-          <w:u w:val="single"/>
-        </w:rPr>
-        <w:t xml:space="preserve"> Algorithm</w:t>
+        <w:t>s Algorithm</w:t>
       </w:r>
     </w:p>
     <w:p>
@@ -2885,27 +2531,7 @@
           <w:sz w:val="20"/>
           <w:szCs w:val="20"/>
         </w:rPr>
-        <w:t>Array = -</w:t>
-      </w:r>
-      <w:proofErr w:type="gramStart"/>
-      <w:r>
-        <w:rPr>
-          <w:rFonts w:ascii="Consolas" w:hAnsi="Consolas" w:cs="Consolas"/>
-          <w:color w:val="000000"/>
-          <w:sz w:val="20"/>
-          <w:szCs w:val="20"/>
-        </w:rPr>
-        <w:t>2,-</w:t>
-      </w:r>
-      <w:proofErr w:type="gramEnd"/>
-      <w:r>
-        <w:rPr>
-          <w:rFonts w:ascii="Consolas" w:hAnsi="Consolas" w:cs="Consolas"/>
-          <w:color w:val="000000"/>
-          <w:sz w:val="20"/>
-          <w:szCs w:val="20"/>
-        </w:rPr>
-        <w:t>3,4,-1,2,1,5,-3</w:t>
+        <w:t>Array = -2,-3,4,-1,2,1,5,-3</w:t>
       </w:r>
     </w:p>
     <w:p>
@@ -2932,39 +2558,8 @@
           <w:sz w:val="20"/>
           <w:szCs w:val="20"/>
         </w:rPr>
-        <w:t xml:space="preserve">Take two </w:t>
-      </w:r>
-      <w:proofErr w:type="gramStart"/>
-      <w:r>
-        <w:rPr>
-          <w:rFonts w:ascii="Consolas" w:hAnsi="Consolas" w:cs="Consolas"/>
-          <w:color w:val="000000"/>
-          <w:sz w:val="20"/>
-          <w:szCs w:val="20"/>
-        </w:rPr>
-        <w:t>variable  meh</w:t>
-      </w:r>
-      <w:proofErr w:type="gramEnd"/>
-      <w:r>
-        <w:rPr>
-          <w:rFonts w:ascii="Consolas" w:hAnsi="Consolas" w:cs="Consolas"/>
-          <w:color w:val="000000"/>
-          <w:sz w:val="20"/>
-          <w:szCs w:val="20"/>
-        </w:rPr>
-        <w:t xml:space="preserve"> and </w:t>
-      </w:r>
-      <w:proofErr w:type="spellStart"/>
-      <w:r>
-        <w:rPr>
-          <w:rFonts w:ascii="Consolas" w:hAnsi="Consolas" w:cs="Consolas"/>
-          <w:color w:val="000000"/>
-          <w:sz w:val="20"/>
-          <w:szCs w:val="20"/>
-        </w:rPr>
-        <w:t>msf</w:t>
-      </w:r>
-      <w:proofErr w:type="spellEnd"/>
+        <w:t>Take two variable  meh and msf</w:t>
+      </w:r>
     </w:p>
     <w:p>
       <w:pPr>
@@ -2990,47 +2585,7 @@
           <w:sz w:val="20"/>
           <w:szCs w:val="20"/>
         </w:rPr>
-        <w:t>Meh=</w:t>
-      </w:r>
-      <w:proofErr w:type="gramStart"/>
-      <w:r>
-        <w:rPr>
-          <w:rFonts w:ascii="Consolas" w:hAnsi="Consolas" w:cs="Consolas"/>
-          <w:color w:val="000000"/>
-          <w:sz w:val="20"/>
-          <w:szCs w:val="20"/>
-        </w:rPr>
-        <w:t>0 ,</w:t>
-      </w:r>
-      <w:proofErr w:type="gramEnd"/>
-      <w:r>
-        <w:rPr>
-          <w:rFonts w:ascii="Consolas" w:hAnsi="Consolas" w:cs="Consolas"/>
-          <w:color w:val="000000"/>
-          <w:sz w:val="20"/>
-          <w:szCs w:val="20"/>
-        </w:rPr>
-        <w:t xml:space="preserve"> </w:t>
-      </w:r>
-      <w:proofErr w:type="spellStart"/>
-      <w:r>
-        <w:rPr>
-          <w:rFonts w:ascii="Consolas" w:hAnsi="Consolas" w:cs="Consolas"/>
-          <w:color w:val="000000"/>
-          <w:sz w:val="20"/>
-          <w:szCs w:val="20"/>
-        </w:rPr>
-        <w:t>msf</w:t>
-      </w:r>
-      <w:proofErr w:type="spellEnd"/>
-      <w:r>
-        <w:rPr>
-          <w:rFonts w:ascii="Consolas" w:hAnsi="Consolas" w:cs="Consolas"/>
-          <w:color w:val="000000"/>
-          <w:sz w:val="20"/>
-          <w:szCs w:val="20"/>
-        </w:rPr>
-        <w:t>=minimum value of integer</w:t>
+        <w:t>Meh=0 , msf=minimum value of integer</w:t>
       </w:r>
     </w:p>
     <w:p>
@@ -3057,21 +2612,8 @@
           <w:sz w:val="20"/>
           <w:szCs w:val="20"/>
         </w:rPr>
-        <w:t xml:space="preserve">For loop is executing form o to </w:t>
-      </w:r>
-      <w:proofErr w:type="spellStart"/>
-      <w:proofErr w:type="gramStart"/>
-      <w:r>
-        <w:rPr>
-          <w:rFonts w:ascii="Consolas" w:hAnsi="Consolas" w:cs="Consolas"/>
-          <w:color w:val="000000"/>
-          <w:sz w:val="20"/>
-          <w:szCs w:val="20"/>
-        </w:rPr>
-        <w:t>a.length</w:t>
-      </w:r>
-      <w:proofErr w:type="spellEnd"/>
-      <w:proofErr w:type="gramEnd"/>
+        <w:t>For loop is executing form o to a.length</w:t>
+      </w:r>
     </w:p>
     <w:p>
       <w:pPr>
@@ -3133,19 +2675,8 @@
           <w:sz w:val="20"/>
           <w:szCs w:val="20"/>
         </w:rPr>
-        <w:t xml:space="preserve">meh is greater than </w:t>
-      </w:r>
-      <w:proofErr w:type="spellStart"/>
-      <w:r>
-        <w:rPr>
-          <w:rFonts w:ascii="Consolas" w:hAnsi="Consolas" w:cs="Consolas"/>
-          <w:color w:val="000000"/>
-          <w:sz w:val="20"/>
-          <w:szCs w:val="20"/>
-        </w:rPr>
-        <w:t>msf</w:t>
-      </w:r>
-      <w:proofErr w:type="spellEnd"/>
+        <w:t>meh is greater than msf</w:t>
+      </w:r>
     </w:p>
     <w:p>
       <w:pPr>
@@ -3171,27 +2702,7 @@
           <w:sz w:val="20"/>
           <w:szCs w:val="20"/>
         </w:rPr>
-        <w:t xml:space="preserve">If found greater </w:t>
-      </w:r>
-      <w:proofErr w:type="spellStart"/>
-      <w:r>
-        <w:rPr>
-          <w:rFonts w:ascii="Consolas" w:hAnsi="Consolas" w:cs="Consolas"/>
-          <w:color w:val="000000"/>
-          <w:sz w:val="20"/>
-          <w:szCs w:val="20"/>
-        </w:rPr>
-        <w:t>msf</w:t>
-      </w:r>
-      <w:proofErr w:type="spellEnd"/>
-      <w:r>
-        <w:rPr>
-          <w:rFonts w:ascii="Consolas" w:hAnsi="Consolas" w:cs="Consolas"/>
-          <w:color w:val="000000"/>
-          <w:sz w:val="20"/>
-          <w:szCs w:val="20"/>
-        </w:rPr>
-        <w:t>=meh</w:t>
+        <w:t>If found greater msf=meh</w:t>
       </w:r>
     </w:p>
     <w:p>
@@ -3245,19 +2756,8 @@
           <w:sz w:val="20"/>
           <w:szCs w:val="20"/>
         </w:rPr>
-        <w:t xml:space="preserve">Then reset the </w:t>
-      </w:r>
-      <w:proofErr w:type="spellStart"/>
-      <w:r>
-        <w:rPr>
-          <w:rFonts w:ascii="Consolas" w:hAnsi="Consolas" w:cs="Consolas"/>
-          <w:color w:val="000000"/>
-          <w:sz w:val="20"/>
-          <w:szCs w:val="20"/>
-        </w:rPr>
-        <w:t>msf</w:t>
-      </w:r>
-      <w:proofErr w:type="spellEnd"/>
+        <w:t>Then reset the msf</w:t>
+      </w:r>
     </w:p>
     <w:p>
       <w:pPr>
@@ -3396,7 +2896,6 @@
         </w:rPr>
         <w:t xml:space="preserve"> </w:t>
       </w:r>
-      <w:proofErr w:type="spellStart"/>
       <w:r>
         <w:rPr>
           <w:rFonts w:ascii="Consolas" w:hAnsi="Consolas" w:cs="Consolas"/>
@@ -3406,25 +2905,14 @@
         </w:rPr>
         <w:t>msf</w:t>
       </w:r>
-      <w:proofErr w:type="spellEnd"/>
-      <w:r>
-        <w:rPr>
-          <w:rFonts w:ascii="Consolas" w:hAnsi="Consolas" w:cs="Consolas"/>
-          <w:color w:val="000000"/>
-          <w:sz w:val="20"/>
-          <w:szCs w:val="20"/>
-        </w:rPr>
-        <w:t>=</w:t>
-      </w:r>
-      <w:proofErr w:type="spellStart"/>
-      <w:r>
-        <w:rPr>
-          <w:rFonts w:ascii="Consolas" w:hAnsi="Consolas" w:cs="Consolas"/>
-          <w:color w:val="000000"/>
-          <w:sz w:val="20"/>
-          <w:szCs w:val="20"/>
-        </w:rPr>
-        <w:t>Integer.</w:t>
+      <w:r>
+        <w:rPr>
+          <w:rFonts w:ascii="Consolas" w:hAnsi="Consolas" w:cs="Consolas"/>
+          <w:color w:val="000000"/>
+          <w:sz w:val="20"/>
+          <w:szCs w:val="20"/>
+        </w:rPr>
+        <w:t>=Integer.</w:t>
       </w:r>
       <w:r>
         <w:rPr>
@@ -3439,7 +2927,6 @@
         </w:rPr>
         <w:t>MIN_VALUE</w:t>
       </w:r>
-      <w:proofErr w:type="spellEnd"/>
       <w:r>
         <w:rPr>
           <w:rFonts w:ascii="Consolas" w:hAnsi="Consolas" w:cs="Consolas"/>
@@ -3511,7 +2998,6 @@
         </w:rPr>
         <w:tab/>
       </w:r>
-      <w:proofErr w:type="gramStart"/>
       <w:r>
         <w:rPr>
           <w:rFonts w:ascii="Consolas" w:hAnsi="Consolas" w:cs="Consolas"/>
@@ -3532,7 +3018,6 @@
         </w:rPr>
         <w:t>(</w:t>
       </w:r>
-      <w:proofErr w:type="gramEnd"/>
       <w:r>
         <w:rPr>
           <w:rFonts w:ascii="Consolas" w:hAnsi="Consolas" w:cs="Consolas"/>
@@ -3553,7 +3038,6 @@
         </w:rPr>
         <w:t xml:space="preserve"> </w:t>
       </w:r>
-      <w:proofErr w:type="spellStart"/>
       <w:r>
         <w:rPr>
           <w:rFonts w:ascii="Consolas" w:hAnsi="Consolas" w:cs="Consolas"/>
@@ -3563,7 +3047,6 @@
         </w:rPr>
         <w:t>i</w:t>
       </w:r>
-      <w:proofErr w:type="spellEnd"/>
       <w:r>
         <w:rPr>
           <w:rFonts w:ascii="Consolas" w:hAnsi="Consolas" w:cs="Consolas"/>
@@ -3591,7 +3074,6 @@
         </w:rPr>
         <w:t>&lt;</w:t>
       </w:r>
-      <w:proofErr w:type="spellStart"/>
       <w:r>
         <w:rPr>
           <w:rFonts w:ascii="Consolas" w:hAnsi="Consolas" w:cs="Consolas"/>
@@ -3637,7 +3119,6 @@
         </w:rPr>
         <w:t>i</w:t>
       </w:r>
-      <w:proofErr w:type="spellEnd"/>
       <w:r>
         <w:rPr>
           <w:rFonts w:ascii="Consolas" w:hAnsi="Consolas" w:cs="Consolas"/>
@@ -3667,6 +3148,7 @@
           <w:sz w:val="20"/>
           <w:szCs w:val="20"/>
         </w:rPr>
+        <w:lastRenderedPageBreak/>
         <w:tab/>
       </w:r>
       <w:r>
@@ -3737,7 +3219,6 @@
         </w:rPr>
         <w:t>=</w:t>
       </w:r>
-      <w:proofErr w:type="spellStart"/>
       <w:r>
         <w:rPr>
           <w:rFonts w:ascii="Consolas" w:hAnsi="Consolas" w:cs="Consolas"/>
@@ -3765,7 +3246,6 @@
         </w:rPr>
         <w:t>a</w:t>
       </w:r>
-      <w:proofErr w:type="spellEnd"/>
       <w:r>
         <w:rPr>
           <w:rFonts w:ascii="Consolas" w:hAnsi="Consolas" w:cs="Consolas"/>
@@ -3775,7 +3255,6 @@
         </w:rPr>
         <w:t>[</w:t>
       </w:r>
-      <w:proofErr w:type="spellStart"/>
       <w:r>
         <w:rPr>
           <w:rFonts w:ascii="Consolas" w:hAnsi="Consolas" w:cs="Consolas"/>
@@ -3785,7 +3264,6 @@
         </w:rPr>
         <w:t>i</w:t>
       </w:r>
-      <w:proofErr w:type="spellEnd"/>
       <w:r>
         <w:rPr>
           <w:rFonts w:ascii="Consolas" w:hAnsi="Consolas" w:cs="Consolas"/>
@@ -3913,7 +3391,6 @@
         </w:rPr>
         <w:t>&gt;</w:t>
       </w:r>
-      <w:proofErr w:type="spellStart"/>
       <w:r>
         <w:rPr>
           <w:rFonts w:ascii="Consolas" w:hAnsi="Consolas" w:cs="Consolas"/>
@@ -3923,7 +3400,6 @@
         </w:rPr>
         <w:t>msf</w:t>
       </w:r>
-      <w:proofErr w:type="spellEnd"/>
       <w:r>
         <w:rPr>
           <w:rFonts w:ascii="Consolas" w:hAnsi="Consolas" w:cs="Consolas"/>
@@ -3953,7 +3429,6 @@
           <w:sz w:val="20"/>
           <w:szCs w:val="20"/>
         </w:rPr>
-        <w:lastRenderedPageBreak/>
         <w:tab/>
       </w:r>
       <w:r>
@@ -4024,7 +3499,6 @@
         </w:rPr>
         <w:tab/>
       </w:r>
-      <w:proofErr w:type="spellStart"/>
       <w:r>
         <w:rPr>
           <w:rFonts w:ascii="Consolas" w:hAnsi="Consolas" w:cs="Consolas"/>
@@ -4034,7 +3508,6 @@
         </w:rPr>
         <w:t>msf</w:t>
       </w:r>
-      <w:proofErr w:type="spellEnd"/>
       <w:r>
         <w:rPr>
           <w:rFonts w:ascii="Consolas" w:hAnsi="Consolas" w:cs="Consolas"/>
@@ -4432,15 +3905,6 @@
           <w:szCs w:val="20"/>
         </w:rPr>
         <w:tab/>
-      </w:r>
-      <w:proofErr w:type="spellStart"/>
-      <w:r>
-        <w:rPr>
-          <w:rFonts w:ascii="Consolas" w:hAnsi="Consolas" w:cs="Consolas"/>
-          <w:color w:val="000000"/>
-          <w:sz w:val="20"/>
-          <w:szCs w:val="20"/>
-        </w:rPr>
         <w:t>System.</w:t>
       </w:r>
       <w:r>
@@ -4463,19 +3927,8 @@
           <w:sz w:val="20"/>
           <w:szCs w:val="20"/>
         </w:rPr>
-        <w:t>.println</w:t>
-      </w:r>
-      <w:proofErr w:type="spellEnd"/>
-      <w:r>
-        <w:rPr>
-          <w:rFonts w:ascii="Consolas" w:hAnsi="Consolas" w:cs="Consolas"/>
-          <w:color w:val="000000"/>
-          <w:sz w:val="20"/>
-          <w:szCs w:val="20"/>
-        </w:rPr>
-        <w:t>(</w:t>
-      </w:r>
-      <w:proofErr w:type="spellStart"/>
+        <w:t>.println(</w:t>
+      </w:r>
       <w:r>
         <w:rPr>
           <w:rFonts w:ascii="Consolas" w:hAnsi="Consolas" w:cs="Consolas"/>
@@ -4485,7 +3938,6 @@
         </w:rPr>
         <w:t>msf</w:t>
       </w:r>
-      <w:proofErr w:type="spellEnd"/>
       <w:r>
         <w:rPr>
           <w:rFonts w:ascii="Consolas" w:hAnsi="Consolas" w:cs="Consolas"/>
@@ -4501,14 +3953,161 @@
         <w:tabs>
           <w:tab w:val="left" w:pos="2604"/>
         </w:tabs>
-        <w:ind w:left="1080"/>
-        <w:rPr>
-          <w:rFonts w:ascii="Consolas" w:hAnsi="Consolas" w:cs="Consolas"/>
-          <w:color w:val="000000"/>
-          <w:sz w:val="20"/>
-          <w:szCs w:val="20"/>
-        </w:rPr>
-      </w:pPr>
+        <w:rPr>
+          <w:rFonts w:ascii="Consolas" w:hAnsi="Consolas" w:cs="Consolas"/>
+          <w:b/>
+          <w:bCs/>
+          <w:color w:val="000000"/>
+          <w:sz w:val="20"/>
+          <w:szCs w:val="20"/>
+        </w:rPr>
+      </w:pPr>
+      <w:r>
+        <w:rPr>
+          <w:rFonts w:ascii="Consolas" w:hAnsi="Consolas" w:cs="Consolas"/>
+          <w:b/>
+          <w:bCs/>
+          <w:color w:val="000000"/>
+          <w:sz w:val="20"/>
+          <w:szCs w:val="20"/>
+        </w:rPr>
+        <w:t>Space complexity -o()</w:t>
+      </w:r>
+    </w:p>
+    <w:p>
+      <w:pPr>
+        <w:tabs>
+          <w:tab w:val="left" w:pos="2604"/>
+        </w:tabs>
+        <w:rPr>
+          <w:rFonts w:ascii="Consolas" w:hAnsi="Consolas" w:cs="Consolas"/>
+          <w:b/>
+          <w:bCs/>
+          <w:color w:val="000000"/>
+          <w:sz w:val="20"/>
+          <w:szCs w:val="20"/>
+        </w:rPr>
+      </w:pPr>
+      <w:r>
+        <w:rPr>
+          <w:rFonts w:ascii="Consolas" w:hAnsi="Consolas" w:cs="Consolas"/>
+          <w:b/>
+          <w:bCs/>
+          <w:color w:val="000000"/>
+          <w:sz w:val="20"/>
+          <w:szCs w:val="20"/>
+        </w:rPr>
+        <w:t>Time Complexity – 0(2)</w:t>
+      </w:r>
+    </w:p>
+    <w:p>
+      <w:pPr>
+        <w:tabs>
+          <w:tab w:val="left" w:pos="2604"/>
+        </w:tabs>
+        <w:rPr>
+          <w:rFonts w:ascii="Consolas" w:hAnsi="Consolas" w:cs="Consolas"/>
+          <w:color w:val="000000"/>
+          <w:sz w:val="20"/>
+          <w:szCs w:val="20"/>
+        </w:rPr>
+      </w:pPr>
+      <w:r>
+        <w:rPr>
+          <w:rFonts w:ascii="Consolas" w:hAnsi="Consolas" w:cs="Consolas"/>
+          <w:b/>
+          <w:bCs/>
+          <w:color w:val="000000"/>
+          <w:sz w:val="20"/>
+          <w:szCs w:val="20"/>
+          <w:u w:val="single"/>
+        </w:rPr>
+        <w:t>Sort 0 and 1 in single time</w:t>
+      </w:r>
+      <w:r>
+        <w:rPr>
+          <w:rFonts w:ascii="Consolas" w:hAnsi="Consolas" w:cs="Consolas"/>
+          <w:b/>
+          <w:bCs/>
+          <w:color w:val="000000"/>
+          <w:sz w:val="20"/>
+          <w:szCs w:val="20"/>
+          <w:u w:val="single"/>
+        </w:rPr>
+        <w:tab/>
+      </w:r>
+      <w:r>
+        <w:rPr>
+          <w:rFonts w:ascii="Consolas" w:hAnsi="Consolas" w:cs="Consolas"/>
+          <w:b/>
+          <w:bCs/>
+          <w:color w:val="000000"/>
+          <w:sz w:val="20"/>
+          <w:szCs w:val="20"/>
+          <w:u w:val="single"/>
+        </w:rPr>
+        <w:tab/>
+      </w:r>
+      <w:r>
+        <w:rPr>
+          <w:rFonts w:ascii="Consolas" w:hAnsi="Consolas" w:cs="Consolas"/>
+          <w:b/>
+          <w:bCs/>
+          <w:color w:val="000000"/>
+          <w:sz w:val="20"/>
+          <w:szCs w:val="20"/>
+          <w:u w:val="single"/>
+        </w:rPr>
+        <w:tab/>
+      </w:r>
+      <w:r>
+        <w:rPr>
+          <w:rFonts w:ascii="Consolas" w:hAnsi="Consolas" w:cs="Consolas"/>
+          <w:b/>
+          <w:bCs/>
+          <w:color w:val="000000"/>
+          <w:sz w:val="20"/>
+          <w:szCs w:val="20"/>
+          <w:u w:val="single"/>
+        </w:rPr>
+        <w:tab/>
+      </w:r>
+      <w:r>
+        <w:rPr>
+          <w:rFonts w:ascii="Consolas" w:hAnsi="Consolas" w:cs="Consolas"/>
+          <w:b/>
+          <w:bCs/>
+          <w:color w:val="000000"/>
+          <w:sz w:val="20"/>
+          <w:szCs w:val="20"/>
+          <w:u w:val="single"/>
+        </w:rPr>
+        <w:tab/>
+      </w:r>
+      <w:r>
+        <w:rPr>
+          <w:rFonts w:ascii="Consolas" w:hAnsi="Consolas" w:cs="Consolas"/>
+          <w:b/>
+          <w:bCs/>
+          <w:color w:val="000000"/>
+          <w:sz w:val="20"/>
+          <w:szCs w:val="20"/>
+          <w:u w:val="single"/>
+        </w:rPr>
+        <w:tab/>
+      </w:r>
+      <w:r>
+        <w:rPr>
+          <w:rFonts w:ascii="Consolas" w:hAnsi="Consolas" w:cs="Consolas"/>
+          <w:b/>
+          <w:bCs/>
+          <w:color w:val="000000"/>
+          <w:sz w:val="20"/>
+          <w:szCs w:val="20"/>
+          <w:u w:val="single"/>
+        </w:rPr>
+        <w:tab/>
+      </w:r>
     </w:p>
     <w:p>
       <w:pPr>

--- a/Coding Question Approached.docx
+++ b/Coding Question Approached.docx
@@ -17,7 +17,27 @@
           <w:highlight w:val="yellow"/>
           <w:u w:val="single"/>
         </w:rPr>
-        <w:t>Merge Two Sorted Array with o(1) space</w:t>
+        <w:t xml:space="preserve">Merge Two Sorted Array with </w:t>
+      </w:r>
+      <w:proofErr w:type="gramStart"/>
+      <w:r>
+        <w:rPr>
+          <w:b/>
+          <w:bCs/>
+          <w:highlight w:val="yellow"/>
+          <w:u w:val="single"/>
+        </w:rPr>
+        <w:t>o(</w:t>
+      </w:r>
+      <w:proofErr w:type="gramEnd"/>
+      <w:r>
+        <w:rPr>
+          <w:b/>
+          <w:bCs/>
+          <w:highlight w:val="yellow"/>
+          <w:u w:val="single"/>
+        </w:rPr>
+        <w:t>1) space</w:t>
       </w:r>
       <w:r>
         <w:rPr>
@@ -130,7 +150,23 @@
         </w:numPr>
       </w:pPr>
       <w:r>
-        <w:t>Check the a[i]&gt;b[0]</w:t>
+        <w:t>Check the a[</w:t>
+      </w:r>
+      <w:proofErr w:type="spellStart"/>
+      <w:r>
+        <w:t>i</w:t>
+      </w:r>
+      <w:proofErr w:type="spellEnd"/>
+      <w:r>
+        <w:t>]&gt;</w:t>
+      </w:r>
+      <w:proofErr w:type="gramStart"/>
+      <w:r>
+        <w:t>b[</w:t>
+      </w:r>
+      <w:proofErr w:type="gramEnd"/>
+      <w:r>
+        <w:t>0]</w:t>
       </w:r>
     </w:p>
     <w:p>
@@ -142,7 +178,23 @@
         </w:numPr>
       </w:pPr>
       <w:r>
-        <w:t>If b[0] is greater then , swap with a[i];</w:t>
+        <w:t xml:space="preserve">If </w:t>
+      </w:r>
+      <w:proofErr w:type="gramStart"/>
+      <w:r>
+        <w:t>b[</w:t>
+      </w:r>
+      <w:proofErr w:type="gramEnd"/>
+      <w:r>
+        <w:t>0] is greater then , swap with a[</w:t>
+      </w:r>
+      <w:proofErr w:type="spellStart"/>
+      <w:r>
+        <w:t>i</w:t>
+      </w:r>
+      <w:proofErr w:type="spellEnd"/>
+      <w:r>
+        <w:t>];</w:t>
       </w:r>
     </w:p>
     <w:p>
@@ -153,8 +205,13 @@
           <w:numId w:val="1"/>
         </w:numPr>
       </w:pPr>
-      <w:r>
-        <w:t>At  the swap , we need to sort out the array b fully</w:t>
+      <w:proofErr w:type="gramStart"/>
+      <w:r>
+        <w:t>At  the</w:t>
+      </w:r>
+      <w:proofErr w:type="gramEnd"/>
+      <w:r>
+        <w:t xml:space="preserve"> swap , we need to sort out the array b fully</w:t>
       </w:r>
     </w:p>
     <w:p>
@@ -164,12 +221,28 @@
     </w:p>
     <w:p>
       <w:r>
-        <w:t>Space complexity o(1)</w:t>
-      </w:r>
-    </w:p>
-    <w:p>
-      <w:r>
-        <w:t>Time Complexity o(n)*o(mlogm)</w:t>
+        <w:t xml:space="preserve">Space complexity </w:t>
+      </w:r>
+      <w:proofErr w:type="gramStart"/>
+      <w:r>
+        <w:t>o(</w:t>
+      </w:r>
+      <w:proofErr w:type="gramEnd"/>
+      <w:r>
+        <w:t>1)</w:t>
+      </w:r>
+    </w:p>
+    <w:p>
+      <w:r>
+        <w:t>Time Complexity o(n)*o(</w:t>
+      </w:r>
+      <w:proofErr w:type="spellStart"/>
+      <w:r>
+        <w:t>mlogm</w:t>
+      </w:r>
+      <w:proofErr w:type="spellEnd"/>
+      <w:r>
+        <w:t>)</w:t>
       </w:r>
     </w:p>
     <w:p>
@@ -195,7 +268,15 @@
         <w:t xml:space="preserve"> gap=</w:t>
       </w:r>
       <w:r>
-        <w:t xml:space="preserve"> (a+b)/2;</w:t>
+        <w:t xml:space="preserve"> (</w:t>
+      </w:r>
+      <w:proofErr w:type="spellStart"/>
+      <w:r>
+        <w:t>a+b</w:t>
+      </w:r>
+      <w:proofErr w:type="spellEnd"/>
+      <w:r>
+        <w:t>)/2;</w:t>
       </w:r>
     </w:p>
     <w:p/>
@@ -449,6 +530,7 @@
         </w:rPr>
         <w:t xml:space="preserve"> =</w:t>
       </w:r>
+      <w:proofErr w:type="spellStart"/>
       <w:r>
         <w:rPr>
           <w:rFonts w:ascii="Consolas" w:hAnsi="Consolas" w:cs="Consolas"/>
@@ -465,8 +547,19 @@
           <w:sz w:val="20"/>
           <w:szCs w:val="20"/>
         </w:rPr>
-        <w:t>.get(</w:t>
-      </w:r>
+        <w:t>.get</w:t>
+      </w:r>
+      <w:proofErr w:type="spellEnd"/>
+      <w:r>
+        <w:rPr>
+          <w:rFonts w:ascii="Consolas" w:hAnsi="Consolas" w:cs="Consolas"/>
+          <w:color w:val="000000"/>
+          <w:sz w:val="20"/>
+          <w:szCs w:val="20"/>
+        </w:rPr>
+        <w:t>(</w:t>
+      </w:r>
+      <w:proofErr w:type="spellStart"/>
       <w:r>
         <w:rPr>
           <w:rFonts w:ascii="Consolas" w:hAnsi="Consolas" w:cs="Consolas"/>
@@ -476,6 +569,7 @@
         </w:rPr>
         <w:t>startingPoint</w:t>
       </w:r>
+      <w:proofErr w:type="spellEnd"/>
       <w:r>
         <w:rPr>
           <w:rFonts w:ascii="Consolas" w:hAnsi="Consolas" w:cs="Consolas"/>
@@ -549,6 +643,7 @@
         </w:rPr>
         <w:t>(</w:t>
       </w:r>
+      <w:proofErr w:type="gramStart"/>
       <w:r>
         <w:rPr>
           <w:rFonts w:ascii="Consolas" w:hAnsi="Consolas" w:cs="Consolas"/>
@@ -567,6 +662,7 @@
         </w:rPr>
         <w:t>!=</w:t>
       </w:r>
+      <w:proofErr w:type="gramEnd"/>
       <w:r>
         <w:rPr>
           <w:rFonts w:ascii="Consolas" w:hAnsi="Consolas" w:cs="Consolas"/>
@@ -658,6 +754,15 @@
           <w:szCs w:val="20"/>
         </w:rPr>
         <w:tab/>
+      </w:r>
+      <w:proofErr w:type="spellStart"/>
+      <w:r>
+        <w:rPr>
+          <w:rFonts w:ascii="Consolas" w:hAnsi="Consolas" w:cs="Consolas"/>
+          <w:color w:val="000000"/>
+          <w:sz w:val="20"/>
+          <w:szCs w:val="20"/>
+        </w:rPr>
         <w:t>System.</w:t>
       </w:r>
       <w:r>
@@ -680,8 +785,19 @@
           <w:sz w:val="20"/>
           <w:szCs w:val="20"/>
         </w:rPr>
-        <w:t>.print(</w:t>
-      </w:r>
+        <w:t>.print</w:t>
+      </w:r>
+      <w:proofErr w:type="spellEnd"/>
+      <w:r>
+        <w:rPr>
+          <w:rFonts w:ascii="Consolas" w:hAnsi="Consolas" w:cs="Consolas"/>
+          <w:color w:val="000000"/>
+          <w:sz w:val="20"/>
+          <w:szCs w:val="20"/>
+        </w:rPr>
+        <w:t>(</w:t>
+      </w:r>
+      <w:proofErr w:type="spellStart"/>
       <w:r>
         <w:rPr>
           <w:rFonts w:ascii="Consolas" w:hAnsi="Consolas" w:cs="Consolas"/>
@@ -691,6 +807,7 @@
         </w:rPr>
         <w:t>startingPoint</w:t>
       </w:r>
+      <w:proofErr w:type="spellEnd"/>
       <w:r>
         <w:rPr>
           <w:rFonts w:ascii="Consolas" w:hAnsi="Consolas" w:cs="Consolas"/>
@@ -794,6 +911,7 @@
         </w:rPr>
         <w:tab/>
       </w:r>
+      <w:proofErr w:type="spellStart"/>
       <w:r>
         <w:rPr>
           <w:rFonts w:ascii="Consolas" w:hAnsi="Consolas" w:cs="Consolas"/>
@@ -803,6 +921,7 @@
         </w:rPr>
         <w:t>startingPoint</w:t>
       </w:r>
+      <w:proofErr w:type="spellEnd"/>
       <w:r>
         <w:rPr>
           <w:rFonts w:ascii="Consolas" w:hAnsi="Consolas" w:cs="Consolas"/>
@@ -888,6 +1007,7 @@
         </w:rPr>
         <w:t>=</w:t>
       </w:r>
+      <w:proofErr w:type="spellStart"/>
       <w:r>
         <w:rPr>
           <w:rFonts w:ascii="Consolas" w:hAnsi="Consolas" w:cs="Consolas"/>
@@ -904,7 +1024,17 @@
           <w:sz w:val="20"/>
           <w:szCs w:val="20"/>
         </w:rPr>
-        <w:t>.get(</w:t>
+        <w:t>.get</w:t>
+      </w:r>
+      <w:proofErr w:type="spellEnd"/>
+      <w:r>
+        <w:rPr>
+          <w:rFonts w:ascii="Consolas" w:hAnsi="Consolas" w:cs="Consolas"/>
+          <w:color w:val="000000"/>
+          <w:sz w:val="20"/>
+          <w:szCs w:val="20"/>
+        </w:rPr>
+        <w:t>(</w:t>
       </w:r>
       <w:r>
         <w:rPr>
@@ -1063,6 +1193,7 @@
           <w:bCs/>
         </w:rPr>
       </w:pPr>
+      <w:proofErr w:type="gramStart"/>
       <w:r>
         <w:rPr>
           <w:b/>
@@ -1077,6 +1208,7 @@
         </w:rPr>
         <w:t xml:space="preserve"> :</w:t>
       </w:r>
+      <w:proofErr w:type="gramEnd"/>
     </w:p>
     <w:p>
       <w:pPr>
@@ -1094,7 +1226,32 @@
           <w:bCs/>
         </w:rPr>
         <w:tab/>
-        <w:t>String a=”abcdabcghggabcaabcbcbcabc”</w:t>
+        <w:t>String a</w:t>
+      </w:r>
+      <w:proofErr w:type="gramStart"/>
+      <w:r>
+        <w:rPr>
+          <w:b/>
+          <w:bCs/>
+        </w:rPr>
+        <w:t>=”</w:t>
+      </w:r>
+      <w:proofErr w:type="spellStart"/>
+      <w:r>
+        <w:rPr>
+          <w:b/>
+          <w:bCs/>
+        </w:rPr>
+        <w:t>abcdabcghggabcaabcbcbcabc</w:t>
+      </w:r>
+      <w:proofErr w:type="spellEnd"/>
+      <w:proofErr w:type="gramEnd"/>
+      <w:r>
+        <w:rPr>
+          <w:b/>
+          <w:bCs/>
+        </w:rPr>
+        <w:t>”</w:t>
       </w:r>
     </w:p>
     <w:p>
@@ -1113,7 +1270,23 @@
           <w:bCs/>
         </w:rPr>
         <w:tab/>
-        <w:t>Count of abc in the string</w:t>
+        <w:t xml:space="preserve">Count of </w:t>
+      </w:r>
+      <w:proofErr w:type="spellStart"/>
+      <w:r>
+        <w:rPr>
+          <w:b/>
+          <w:bCs/>
+        </w:rPr>
+        <w:t>abc</w:t>
+      </w:r>
+      <w:proofErr w:type="spellEnd"/>
+      <w:r>
+        <w:rPr>
+          <w:b/>
+          <w:bCs/>
+        </w:rPr>
+        <w:t xml:space="preserve"> in the string</w:t>
       </w:r>
       <w:r>
         <w:rPr>
@@ -1184,7 +1357,25 @@
           <w:bCs/>
           <w:u w:val="single"/>
         </w:rPr>
-        <w:t xml:space="preserve"> Int i=3;</w:t>
+        <w:t xml:space="preserve"> Int </w:t>
+      </w:r>
+      <w:proofErr w:type="spellStart"/>
+      <w:r>
+        <w:rPr>
+          <w:b/>
+          <w:bCs/>
+          <w:u w:val="single"/>
+        </w:rPr>
+        <w:t>i</w:t>
+      </w:r>
+      <w:proofErr w:type="spellEnd"/>
+      <w:r>
+        <w:rPr>
+          <w:b/>
+          <w:bCs/>
+          <w:u w:val="single"/>
+        </w:rPr>
+        <w:t>=3;</w:t>
       </w:r>
     </w:p>
     <w:p>
@@ -1228,6 +1419,8 @@
         </w:rPr>
         <w:t>(</w:t>
       </w:r>
+      <w:proofErr w:type="spellStart"/>
+      <w:proofErr w:type="gramStart"/>
       <w:r>
         <w:rPr>
           <w:rFonts w:ascii="Consolas" w:hAnsi="Consolas" w:cs="Consolas"/>
@@ -1237,6 +1430,7 @@
         </w:rPr>
         <w:t>i</w:t>
       </w:r>
+      <w:proofErr w:type="spellEnd"/>
       <w:r>
         <w:rPr>
           <w:rFonts w:ascii="Consolas" w:hAnsi="Consolas" w:cs="Consolas"/>
@@ -1246,6 +1440,8 @@
         </w:rPr>
         <w:t>!=</w:t>
       </w:r>
+      <w:proofErr w:type="spellStart"/>
+      <w:proofErr w:type="gramEnd"/>
       <w:r>
         <w:rPr>
           <w:rFonts w:ascii="Consolas" w:hAnsi="Consolas" w:cs="Consolas"/>
@@ -1262,7 +1458,17 @@
           <w:sz w:val="20"/>
           <w:szCs w:val="20"/>
         </w:rPr>
-        <w:t>.length())</w:t>
+        <w:t>.length</w:t>
+      </w:r>
+      <w:proofErr w:type="spellEnd"/>
+      <w:r>
+        <w:rPr>
+          <w:rFonts w:ascii="Consolas" w:hAnsi="Consolas" w:cs="Consolas"/>
+          <w:color w:val="000000"/>
+          <w:sz w:val="20"/>
+          <w:szCs w:val="20"/>
+        </w:rPr>
+        <w:t>())</w:t>
       </w:r>
     </w:p>
     <w:p>
@@ -1356,6 +1562,8 @@
         </w:rPr>
         <w:t>(</w:t>
       </w:r>
+      <w:proofErr w:type="spellStart"/>
+      <w:proofErr w:type="gramStart"/>
       <w:r>
         <w:rPr>
           <w:rFonts w:ascii="Consolas" w:hAnsi="Consolas" w:cs="Consolas"/>
@@ -1372,8 +1580,20 @@
           <w:sz w:val="20"/>
           <w:szCs w:val="20"/>
         </w:rPr>
-        <w:t>.charAt(</w:t>
-      </w:r>
+        <w:t>.charAt</w:t>
+      </w:r>
+      <w:proofErr w:type="spellEnd"/>
+      <w:proofErr w:type="gramEnd"/>
+      <w:r>
+        <w:rPr>
+          <w:rFonts w:ascii="Consolas" w:hAnsi="Consolas" w:cs="Consolas"/>
+          <w:color w:val="000000"/>
+          <w:sz w:val="20"/>
+          <w:szCs w:val="20"/>
+        </w:rPr>
+        <w:t>(</w:t>
+      </w:r>
+      <w:proofErr w:type="spellStart"/>
       <w:r>
         <w:rPr>
           <w:rFonts w:ascii="Consolas" w:hAnsi="Consolas" w:cs="Consolas"/>
@@ -1383,6 +1603,7 @@
         </w:rPr>
         <w:t>i</w:t>
       </w:r>
+      <w:proofErr w:type="spellEnd"/>
       <w:r>
         <w:rPr>
           <w:rFonts w:ascii="Consolas" w:hAnsi="Consolas" w:cs="Consolas"/>
@@ -1520,6 +1741,8 @@
         </w:rPr>
         <w:t>(</w:t>
       </w:r>
+      <w:proofErr w:type="spellStart"/>
+      <w:proofErr w:type="gramStart"/>
       <w:r>
         <w:rPr>
           <w:rFonts w:ascii="Consolas" w:hAnsi="Consolas" w:cs="Consolas"/>
@@ -1536,7 +1759,18 @@
           <w:sz w:val="20"/>
           <w:szCs w:val="20"/>
         </w:rPr>
-        <w:t>.charAt(</w:t>
+        <w:t>.charAt</w:t>
+      </w:r>
+      <w:proofErr w:type="spellEnd"/>
+      <w:proofErr w:type="gramEnd"/>
+      <w:r>
+        <w:rPr>
+          <w:rFonts w:ascii="Consolas" w:hAnsi="Consolas" w:cs="Consolas"/>
+          <w:color w:val="000000"/>
+          <w:sz w:val="20"/>
+          <w:szCs w:val="20"/>
+        </w:rPr>
+        <w:t>(</w:t>
       </w:r>
       <w:r>
         <w:rPr>
@@ -1574,6 +1808,7 @@
         </w:rPr>
         <w:t xml:space="preserve">   &amp;&amp; </w:t>
       </w:r>
+      <w:proofErr w:type="spellStart"/>
       <w:r>
         <w:rPr>
           <w:rFonts w:ascii="Consolas" w:hAnsi="Consolas" w:cs="Consolas"/>
@@ -1590,7 +1825,17 @@
           <w:sz w:val="20"/>
           <w:szCs w:val="20"/>
         </w:rPr>
-        <w:t>.charAt(</w:t>
+        <w:t>.charAt</w:t>
+      </w:r>
+      <w:proofErr w:type="spellEnd"/>
+      <w:r>
+        <w:rPr>
+          <w:rFonts w:ascii="Consolas" w:hAnsi="Consolas" w:cs="Consolas"/>
+          <w:color w:val="000000"/>
+          <w:sz w:val="20"/>
+          <w:szCs w:val="20"/>
+        </w:rPr>
+        <w:t>(</w:t>
       </w:r>
       <w:r>
         <w:rPr>
@@ -1736,6 +1981,7 @@
         </w:rPr>
         <w:tab/>
       </w:r>
+      <w:proofErr w:type="spellStart"/>
       <w:r>
         <w:rPr>
           <w:rFonts w:ascii="Consolas" w:hAnsi="Consolas" w:cs="Consolas"/>
@@ -1752,7 +1998,17 @@
           <w:sz w:val="20"/>
           <w:szCs w:val="20"/>
         </w:rPr>
-        <w:t>++;</w:t>
+        <w:t>++</w:t>
+      </w:r>
+      <w:proofErr w:type="spellEnd"/>
+      <w:r>
+        <w:rPr>
+          <w:rFonts w:ascii="Consolas" w:hAnsi="Consolas" w:cs="Consolas"/>
+          <w:color w:val="000000"/>
+          <w:sz w:val="20"/>
+          <w:szCs w:val="20"/>
+        </w:rPr>
+        <w:t>;</w:t>
       </w:r>
     </w:p>
     <w:p>
@@ -1974,6 +2230,7 @@
         </w:rPr>
         <w:tab/>
       </w:r>
+      <w:proofErr w:type="spellStart"/>
       <w:r>
         <w:rPr>
           <w:rFonts w:ascii="Consolas" w:hAnsi="Consolas" w:cs="Consolas"/>
@@ -1983,6 +2240,7 @@
         </w:rPr>
         <w:t>i</w:t>
       </w:r>
+      <w:proofErr w:type="spellEnd"/>
       <w:r>
         <w:rPr>
           <w:rFonts w:ascii="Consolas" w:hAnsi="Consolas" w:cs="Consolas"/>
@@ -2243,7 +2501,31 @@
           <w:sz w:val="20"/>
           <w:szCs w:val="20"/>
         </w:rPr>
-        <w:t>We need to see the character  is C or not , if c please check the previous is b and next to previous to a</w:t>
+        <w:t xml:space="preserve">We need to see the </w:t>
+      </w:r>
+      <w:proofErr w:type="gramStart"/>
+      <w:r>
+        <w:rPr>
+          <w:rFonts w:ascii="Consolas" w:hAnsi="Consolas" w:cs="Consolas"/>
+          <w:b/>
+          <w:bCs/>
+          <w:color w:val="000000"/>
+          <w:sz w:val="20"/>
+          <w:szCs w:val="20"/>
+        </w:rPr>
+        <w:t>character  is</w:t>
+      </w:r>
+      <w:proofErr w:type="gramEnd"/>
+      <w:r>
+        <w:rPr>
+          <w:rFonts w:ascii="Consolas" w:hAnsi="Consolas" w:cs="Consolas"/>
+          <w:b/>
+          <w:bCs/>
+          <w:color w:val="000000"/>
+          <w:sz w:val="20"/>
+          <w:szCs w:val="20"/>
+        </w:rPr>
+        <w:t xml:space="preserve"> C or not , if c please check the previous is b and next to previous to a</w:t>
       </w:r>
     </w:p>
     <w:p>
@@ -2274,7 +2556,31 @@
           <w:sz w:val="20"/>
           <w:szCs w:val="20"/>
         </w:rPr>
-        <w:t>If the 2 point follow then increase the count.</w:t>
+        <w:t xml:space="preserve">If the 2 </w:t>
+      </w:r>
+      <w:proofErr w:type="gramStart"/>
+      <w:r>
+        <w:rPr>
+          <w:rFonts w:ascii="Consolas" w:hAnsi="Consolas" w:cs="Consolas"/>
+          <w:b/>
+          <w:bCs/>
+          <w:color w:val="000000"/>
+          <w:sz w:val="20"/>
+          <w:szCs w:val="20"/>
+        </w:rPr>
+        <w:t>point</w:t>
+      </w:r>
+      <w:proofErr w:type="gramEnd"/>
+      <w:r>
+        <w:rPr>
+          <w:rFonts w:ascii="Consolas" w:hAnsi="Consolas" w:cs="Consolas"/>
+          <w:b/>
+          <w:bCs/>
+          <w:color w:val="000000"/>
+          <w:sz w:val="20"/>
+          <w:szCs w:val="20"/>
+        </w:rPr>
+        <w:t xml:space="preserve"> follow then increase the count.</w:t>
       </w:r>
     </w:p>
     <w:p>
@@ -2305,7 +2611,68 @@
           <w:sz w:val="20"/>
           <w:szCs w:val="20"/>
         </w:rPr>
-        <w:t>After the condtion , increase the i++;</w:t>
+        <w:t xml:space="preserve">After the </w:t>
+      </w:r>
+      <w:proofErr w:type="spellStart"/>
+      <w:proofErr w:type="gramStart"/>
+      <w:r>
+        <w:rPr>
+          <w:rFonts w:ascii="Consolas" w:hAnsi="Consolas" w:cs="Consolas"/>
+          <w:b/>
+          <w:bCs/>
+          <w:color w:val="000000"/>
+          <w:sz w:val="20"/>
+          <w:szCs w:val="20"/>
+        </w:rPr>
+        <w:t>condtion</w:t>
+      </w:r>
+      <w:proofErr w:type="spellEnd"/>
+      <w:r>
+        <w:rPr>
+          <w:rFonts w:ascii="Consolas" w:hAnsi="Consolas" w:cs="Consolas"/>
+          <w:b/>
+          <w:bCs/>
+          <w:color w:val="000000"/>
+          <w:sz w:val="20"/>
+          <w:szCs w:val="20"/>
+        </w:rPr>
+        <w:t xml:space="preserve"> ,</w:t>
+      </w:r>
+      <w:proofErr w:type="gramEnd"/>
+      <w:r>
+        <w:rPr>
+          <w:rFonts w:ascii="Consolas" w:hAnsi="Consolas" w:cs="Consolas"/>
+          <w:b/>
+          <w:bCs/>
+          <w:color w:val="000000"/>
+          <w:sz w:val="20"/>
+          <w:szCs w:val="20"/>
+        </w:rPr>
+        <w:t xml:space="preserve"> increase the </w:t>
+      </w:r>
+      <w:proofErr w:type="spellStart"/>
+      <w:r>
+        <w:rPr>
+          <w:rFonts w:ascii="Consolas" w:hAnsi="Consolas" w:cs="Consolas"/>
+          <w:b/>
+          <w:bCs/>
+          <w:color w:val="000000"/>
+          <w:sz w:val="20"/>
+          <w:szCs w:val="20"/>
+        </w:rPr>
+        <w:t>i</w:t>
+      </w:r>
+      <w:proofErr w:type="spellEnd"/>
+      <w:r>
+        <w:rPr>
+          <w:rFonts w:ascii="Consolas" w:hAnsi="Consolas" w:cs="Consolas"/>
+          <w:b/>
+          <w:bCs/>
+          <w:color w:val="000000"/>
+          <w:sz w:val="20"/>
+          <w:szCs w:val="20"/>
+        </w:rPr>
+        <w:t>++;</w:t>
       </w:r>
     </w:p>
     <w:p>
@@ -2481,6 +2848,7 @@
           <w:u w:val="single"/>
         </w:rPr>
       </w:pPr>
+      <w:proofErr w:type="spellStart"/>
       <w:r>
         <w:rPr>
           <w:rFonts w:ascii="Consolas" w:hAnsi="Consolas" w:cs="Consolas"/>
@@ -2509,7 +2877,18 @@
           <w:szCs w:val="20"/>
           <w:u w:val="single"/>
         </w:rPr>
-        <w:t>s Algorithm</w:t>
+        <w:t>s</w:t>
+      </w:r>
+      <w:proofErr w:type="spellEnd"/>
+      <w:r>
+        <w:rPr>
+          <w:rFonts w:ascii="Consolas" w:hAnsi="Consolas" w:cs="Consolas"/>
+          <w:color w:val="000000"/>
+          <w:sz w:val="20"/>
+          <w:szCs w:val="20"/>
+          <w:u w:val="single"/>
+        </w:rPr>
+        <w:t xml:space="preserve"> Algorithm</w:t>
       </w:r>
     </w:p>
     <w:p>
@@ -2531,7 +2910,27 @@
           <w:sz w:val="20"/>
           <w:szCs w:val="20"/>
         </w:rPr>
-        <w:t>Array = -2,-3,4,-1,2,1,5,-3</w:t>
+        <w:t>Array = -</w:t>
+      </w:r>
+      <w:proofErr w:type="gramStart"/>
+      <w:r>
+        <w:rPr>
+          <w:rFonts w:ascii="Consolas" w:hAnsi="Consolas" w:cs="Consolas"/>
+          <w:color w:val="000000"/>
+          <w:sz w:val="20"/>
+          <w:szCs w:val="20"/>
+        </w:rPr>
+        <w:t>2,-</w:t>
+      </w:r>
+      <w:proofErr w:type="gramEnd"/>
+      <w:r>
+        <w:rPr>
+          <w:rFonts w:ascii="Consolas" w:hAnsi="Consolas" w:cs="Consolas"/>
+          <w:color w:val="000000"/>
+          <w:sz w:val="20"/>
+          <w:szCs w:val="20"/>
+        </w:rPr>
+        <w:t>3,4,-1,2,1,5,-3</w:t>
       </w:r>
     </w:p>
     <w:p>
@@ -2558,8 +2957,39 @@
           <w:sz w:val="20"/>
           <w:szCs w:val="20"/>
         </w:rPr>
-        <w:t>Take two variable  meh and msf</w:t>
-      </w:r>
+        <w:t xml:space="preserve">Take two </w:t>
+      </w:r>
+      <w:proofErr w:type="gramStart"/>
+      <w:r>
+        <w:rPr>
+          <w:rFonts w:ascii="Consolas" w:hAnsi="Consolas" w:cs="Consolas"/>
+          <w:color w:val="000000"/>
+          <w:sz w:val="20"/>
+          <w:szCs w:val="20"/>
+        </w:rPr>
+        <w:t>variable  meh</w:t>
+      </w:r>
+      <w:proofErr w:type="gramEnd"/>
+      <w:r>
+        <w:rPr>
+          <w:rFonts w:ascii="Consolas" w:hAnsi="Consolas" w:cs="Consolas"/>
+          <w:color w:val="000000"/>
+          <w:sz w:val="20"/>
+          <w:szCs w:val="20"/>
+        </w:rPr>
+        <w:t xml:space="preserve"> and </w:t>
+      </w:r>
+      <w:proofErr w:type="spellStart"/>
+      <w:r>
+        <w:rPr>
+          <w:rFonts w:ascii="Consolas" w:hAnsi="Consolas" w:cs="Consolas"/>
+          <w:color w:val="000000"/>
+          <w:sz w:val="20"/>
+          <w:szCs w:val="20"/>
+        </w:rPr>
+        <w:t>msf</w:t>
+      </w:r>
+      <w:proofErr w:type="spellEnd"/>
     </w:p>
     <w:p>
       <w:pPr>
@@ -2585,7 +3015,47 @@
           <w:sz w:val="20"/>
           <w:szCs w:val="20"/>
         </w:rPr>
-        <w:t>Meh=0 , msf=minimum value of integer</w:t>
+        <w:t>Meh=</w:t>
+      </w:r>
+      <w:proofErr w:type="gramStart"/>
+      <w:r>
+        <w:rPr>
+          <w:rFonts w:ascii="Consolas" w:hAnsi="Consolas" w:cs="Consolas"/>
+          <w:color w:val="000000"/>
+          <w:sz w:val="20"/>
+          <w:szCs w:val="20"/>
+        </w:rPr>
+        <w:t>0 ,</w:t>
+      </w:r>
+      <w:proofErr w:type="gramEnd"/>
+      <w:r>
+        <w:rPr>
+          <w:rFonts w:ascii="Consolas" w:hAnsi="Consolas" w:cs="Consolas"/>
+          <w:color w:val="000000"/>
+          <w:sz w:val="20"/>
+          <w:szCs w:val="20"/>
+        </w:rPr>
+        <w:t xml:space="preserve"> </w:t>
+      </w:r>
+      <w:proofErr w:type="spellStart"/>
+      <w:r>
+        <w:rPr>
+          <w:rFonts w:ascii="Consolas" w:hAnsi="Consolas" w:cs="Consolas"/>
+          <w:color w:val="000000"/>
+          <w:sz w:val="20"/>
+          <w:szCs w:val="20"/>
+        </w:rPr>
+        <w:t>msf</w:t>
+      </w:r>
+      <w:proofErr w:type="spellEnd"/>
+      <w:r>
+        <w:rPr>
+          <w:rFonts w:ascii="Consolas" w:hAnsi="Consolas" w:cs="Consolas"/>
+          <w:color w:val="000000"/>
+          <w:sz w:val="20"/>
+          <w:szCs w:val="20"/>
+        </w:rPr>
+        <w:t>=minimum value of integer</w:t>
       </w:r>
     </w:p>
     <w:p>
@@ -2612,8 +3082,21 @@
           <w:sz w:val="20"/>
           <w:szCs w:val="20"/>
         </w:rPr>
-        <w:t>For loop is executing form o to a.length</w:t>
-      </w:r>
+        <w:t xml:space="preserve">For loop is executing form o to </w:t>
+      </w:r>
+      <w:proofErr w:type="spellStart"/>
+      <w:proofErr w:type="gramStart"/>
+      <w:r>
+        <w:rPr>
+          <w:rFonts w:ascii="Consolas" w:hAnsi="Consolas" w:cs="Consolas"/>
+          <w:color w:val="000000"/>
+          <w:sz w:val="20"/>
+          <w:szCs w:val="20"/>
+        </w:rPr>
+        <w:t>a.length</w:t>
+      </w:r>
+      <w:proofErr w:type="spellEnd"/>
+      <w:proofErr w:type="gramEnd"/>
     </w:p>
     <w:p>
       <w:pPr>
@@ -2675,8 +3158,19 @@
           <w:sz w:val="20"/>
           <w:szCs w:val="20"/>
         </w:rPr>
-        <w:t>meh is greater than msf</w:t>
-      </w:r>
+        <w:t xml:space="preserve">meh is greater than </w:t>
+      </w:r>
+      <w:proofErr w:type="spellStart"/>
+      <w:r>
+        <w:rPr>
+          <w:rFonts w:ascii="Consolas" w:hAnsi="Consolas" w:cs="Consolas"/>
+          <w:color w:val="000000"/>
+          <w:sz w:val="20"/>
+          <w:szCs w:val="20"/>
+        </w:rPr>
+        <w:t>msf</w:t>
+      </w:r>
+      <w:proofErr w:type="spellEnd"/>
     </w:p>
     <w:p>
       <w:pPr>
@@ -2702,7 +3196,27 @@
           <w:sz w:val="20"/>
           <w:szCs w:val="20"/>
         </w:rPr>
-        <w:t>If found greater msf=meh</w:t>
+        <w:t xml:space="preserve">If found greater </w:t>
+      </w:r>
+      <w:proofErr w:type="spellStart"/>
+      <w:r>
+        <w:rPr>
+          <w:rFonts w:ascii="Consolas" w:hAnsi="Consolas" w:cs="Consolas"/>
+          <w:color w:val="000000"/>
+          <w:sz w:val="20"/>
+          <w:szCs w:val="20"/>
+        </w:rPr>
+        <w:t>msf</w:t>
+      </w:r>
+      <w:proofErr w:type="spellEnd"/>
+      <w:r>
+        <w:rPr>
+          <w:rFonts w:ascii="Consolas" w:hAnsi="Consolas" w:cs="Consolas"/>
+          <w:color w:val="000000"/>
+          <w:sz w:val="20"/>
+          <w:szCs w:val="20"/>
+        </w:rPr>
+        <w:t>=meh</w:t>
       </w:r>
     </w:p>
     <w:p>
@@ -2756,8 +3270,19 @@
           <w:sz w:val="20"/>
           <w:szCs w:val="20"/>
         </w:rPr>
-        <w:t>Then reset the msf</w:t>
-      </w:r>
+        <w:t xml:space="preserve">Then reset the </w:t>
+      </w:r>
+      <w:proofErr w:type="spellStart"/>
+      <w:r>
+        <w:rPr>
+          <w:rFonts w:ascii="Consolas" w:hAnsi="Consolas" w:cs="Consolas"/>
+          <w:color w:val="000000"/>
+          <w:sz w:val="20"/>
+          <w:szCs w:val="20"/>
+        </w:rPr>
+        <w:t>msf</w:t>
+      </w:r>
+      <w:proofErr w:type="spellEnd"/>
     </w:p>
     <w:p>
       <w:pPr>
@@ -2785,13 +3310,66 @@
           <w:szCs w:val="20"/>
         </w:rPr>
       </w:pPr>
-      <w:r>
-        <w:rPr>
-          <w:rFonts w:ascii="Consolas" w:hAnsi="Consolas" w:cs="Consolas"/>
-          <w:color w:val="000000"/>
-          <w:sz w:val="20"/>
-          <w:szCs w:val="20"/>
-        </w:rPr>
+    </w:p>
+    <w:p>
+      <w:pPr>
+        <w:tabs>
+          <w:tab w:val="left" w:pos="2604"/>
+        </w:tabs>
+        <w:rPr>
+          <w:rFonts w:ascii="Consolas" w:hAnsi="Consolas" w:cs="Consolas"/>
+          <w:color w:val="000000"/>
+          <w:sz w:val="20"/>
+          <w:szCs w:val="20"/>
+        </w:rPr>
+      </w:pPr>
+    </w:p>
+    <w:p>
+      <w:pPr>
+        <w:tabs>
+          <w:tab w:val="left" w:pos="2604"/>
+        </w:tabs>
+        <w:rPr>
+          <w:rFonts w:ascii="Consolas" w:hAnsi="Consolas" w:cs="Consolas"/>
+          <w:color w:val="000000"/>
+          <w:sz w:val="20"/>
+          <w:szCs w:val="20"/>
+        </w:rPr>
+      </w:pPr>
+    </w:p>
+    <w:p>
+      <w:pPr>
+        <w:tabs>
+          <w:tab w:val="left" w:pos="2604"/>
+        </w:tabs>
+        <w:rPr>
+          <w:rFonts w:ascii="Consolas" w:hAnsi="Consolas" w:cs="Consolas"/>
+          <w:color w:val="000000"/>
+          <w:sz w:val="20"/>
+          <w:szCs w:val="20"/>
+        </w:rPr>
+      </w:pPr>
+    </w:p>
+    <w:p>
+      <w:pPr>
+        <w:tabs>
+          <w:tab w:val="left" w:pos="2604"/>
+        </w:tabs>
+        <w:rPr>
+          <w:rFonts w:ascii="Consolas" w:hAnsi="Consolas" w:cs="Consolas"/>
+          <w:color w:val="000000"/>
+          <w:sz w:val="20"/>
+          <w:szCs w:val="20"/>
+        </w:rPr>
+      </w:pPr>
+      <w:r>
+        <w:rPr>
+          <w:rFonts w:ascii="Consolas" w:hAnsi="Consolas" w:cs="Consolas"/>
+          <w:color w:val="000000"/>
+          <w:sz w:val="20"/>
+          <w:szCs w:val="20"/>
+        </w:rPr>
+        <w:lastRenderedPageBreak/>
         <w:t xml:space="preserve">Code here </w:t>
       </w:r>
     </w:p>
@@ -2801,6 +3379,7 @@
         <w:autoSpaceDN w:val="0"/>
         <w:adjustRightInd w:val="0"/>
         <w:spacing w:after="0" w:line="240" w:lineRule="auto"/>
+        <w:ind w:left="1440"/>
         <w:rPr>
           <w:rFonts w:ascii="Consolas" w:hAnsi="Consolas" w:cs="Consolas"/>
           <w:sz w:val="20"/>
@@ -2896,6 +3475,7 @@
         </w:rPr>
         <w:t xml:space="preserve"> </w:t>
       </w:r>
+      <w:proofErr w:type="spellStart"/>
       <w:r>
         <w:rPr>
           <w:rFonts w:ascii="Consolas" w:hAnsi="Consolas" w:cs="Consolas"/>
@@ -2905,14 +3485,25 @@
         </w:rPr>
         <w:t>msf</w:t>
       </w:r>
-      <w:r>
-        <w:rPr>
-          <w:rFonts w:ascii="Consolas" w:hAnsi="Consolas" w:cs="Consolas"/>
-          <w:color w:val="000000"/>
-          <w:sz w:val="20"/>
-          <w:szCs w:val="20"/>
-        </w:rPr>
-        <w:t>=Integer.</w:t>
+      <w:proofErr w:type="spellEnd"/>
+      <w:r>
+        <w:rPr>
+          <w:rFonts w:ascii="Consolas" w:hAnsi="Consolas" w:cs="Consolas"/>
+          <w:color w:val="000000"/>
+          <w:sz w:val="20"/>
+          <w:szCs w:val="20"/>
+        </w:rPr>
+        <w:t>=</w:t>
+      </w:r>
+      <w:proofErr w:type="spellStart"/>
+      <w:r>
+        <w:rPr>
+          <w:rFonts w:ascii="Consolas" w:hAnsi="Consolas" w:cs="Consolas"/>
+          <w:color w:val="000000"/>
+          <w:sz w:val="20"/>
+          <w:szCs w:val="20"/>
+        </w:rPr>
+        <w:t>Integer.</w:t>
       </w:r>
       <w:r>
         <w:rPr>
@@ -2927,6 +3518,7 @@
         </w:rPr>
         <w:t>MIN_VALUE</w:t>
       </w:r>
+      <w:proofErr w:type="spellEnd"/>
       <w:r>
         <w:rPr>
           <w:rFonts w:ascii="Consolas" w:hAnsi="Consolas" w:cs="Consolas"/>
@@ -2998,6 +3590,7 @@
         </w:rPr>
         <w:tab/>
       </w:r>
+      <w:proofErr w:type="gramStart"/>
       <w:r>
         <w:rPr>
           <w:rFonts w:ascii="Consolas" w:hAnsi="Consolas" w:cs="Consolas"/>
@@ -3018,6 +3611,7 @@
         </w:rPr>
         <w:t>(</w:t>
       </w:r>
+      <w:proofErr w:type="gramEnd"/>
       <w:r>
         <w:rPr>
           <w:rFonts w:ascii="Consolas" w:hAnsi="Consolas" w:cs="Consolas"/>
@@ -3038,6 +3632,7 @@
         </w:rPr>
         <w:t xml:space="preserve"> </w:t>
       </w:r>
+      <w:proofErr w:type="spellStart"/>
       <w:r>
         <w:rPr>
           <w:rFonts w:ascii="Consolas" w:hAnsi="Consolas" w:cs="Consolas"/>
@@ -3047,6 +3642,7 @@
         </w:rPr>
         <w:t>i</w:t>
       </w:r>
+      <w:proofErr w:type="spellEnd"/>
       <w:r>
         <w:rPr>
           <w:rFonts w:ascii="Consolas" w:hAnsi="Consolas" w:cs="Consolas"/>
@@ -3074,6 +3670,7 @@
         </w:rPr>
         <w:t>&lt;</w:t>
       </w:r>
+      <w:proofErr w:type="spellStart"/>
       <w:r>
         <w:rPr>
           <w:rFonts w:ascii="Consolas" w:hAnsi="Consolas" w:cs="Consolas"/>
@@ -3119,6 +3716,7 @@
         </w:rPr>
         <w:t>i</w:t>
       </w:r>
+      <w:proofErr w:type="spellEnd"/>
       <w:r>
         <w:rPr>
           <w:rFonts w:ascii="Consolas" w:hAnsi="Consolas" w:cs="Consolas"/>
@@ -3148,7 +3746,6 @@
           <w:sz w:val="20"/>
           <w:szCs w:val="20"/>
         </w:rPr>
-        <w:lastRenderedPageBreak/>
         <w:tab/>
       </w:r>
       <w:r>
@@ -3219,6 +3816,7 @@
         </w:rPr>
         <w:t>=</w:t>
       </w:r>
+      <w:proofErr w:type="spellStart"/>
       <w:r>
         <w:rPr>
           <w:rFonts w:ascii="Consolas" w:hAnsi="Consolas" w:cs="Consolas"/>
@@ -3246,6 +3844,7 @@
         </w:rPr>
         <w:t>a</w:t>
       </w:r>
+      <w:proofErr w:type="spellEnd"/>
       <w:r>
         <w:rPr>
           <w:rFonts w:ascii="Consolas" w:hAnsi="Consolas" w:cs="Consolas"/>
@@ -3255,6 +3854,7 @@
         </w:rPr>
         <w:t>[</w:t>
       </w:r>
+      <w:proofErr w:type="spellStart"/>
       <w:r>
         <w:rPr>
           <w:rFonts w:ascii="Consolas" w:hAnsi="Consolas" w:cs="Consolas"/>
@@ -3264,6 +3864,7 @@
         </w:rPr>
         <w:t>i</w:t>
       </w:r>
+      <w:proofErr w:type="spellEnd"/>
       <w:r>
         <w:rPr>
           <w:rFonts w:ascii="Consolas" w:hAnsi="Consolas" w:cs="Consolas"/>
@@ -3391,6 +3992,7 @@
         </w:rPr>
         <w:t>&gt;</w:t>
       </w:r>
+      <w:proofErr w:type="spellStart"/>
       <w:r>
         <w:rPr>
           <w:rFonts w:ascii="Consolas" w:hAnsi="Consolas" w:cs="Consolas"/>
@@ -3400,6 +4002,7 @@
         </w:rPr>
         <w:t>msf</w:t>
       </w:r>
+      <w:proofErr w:type="spellEnd"/>
       <w:r>
         <w:rPr>
           <w:rFonts w:ascii="Consolas" w:hAnsi="Consolas" w:cs="Consolas"/>
@@ -3499,6 +4102,7 @@
         </w:rPr>
         <w:tab/>
       </w:r>
+      <w:proofErr w:type="spellStart"/>
       <w:r>
         <w:rPr>
           <w:rFonts w:ascii="Consolas" w:hAnsi="Consolas" w:cs="Consolas"/>
@@ -3508,6 +4112,7 @@
         </w:rPr>
         <w:t>msf</w:t>
       </w:r>
+      <w:proofErr w:type="spellEnd"/>
       <w:r>
         <w:rPr>
           <w:rFonts w:ascii="Consolas" w:hAnsi="Consolas" w:cs="Consolas"/>
@@ -3895,16 +4500,16 @@
           <w:sz w:val="20"/>
           <w:szCs w:val="20"/>
         </w:rPr>
-        <w:tab/>
-      </w:r>
-      <w:r>
-        <w:rPr>
-          <w:rFonts w:ascii="Consolas" w:hAnsi="Consolas" w:cs="Consolas"/>
-          <w:color w:val="000000"/>
-          <w:sz w:val="20"/>
-          <w:szCs w:val="20"/>
-        </w:rPr>
-        <w:tab/>
+        <w:t xml:space="preserve">           </w:t>
+      </w:r>
+      <w:proofErr w:type="spellStart"/>
+      <w:r>
+        <w:rPr>
+          <w:rFonts w:ascii="Consolas" w:hAnsi="Consolas" w:cs="Consolas"/>
+          <w:color w:val="000000"/>
+          <w:sz w:val="20"/>
+          <w:szCs w:val="20"/>
+        </w:rPr>
         <w:t>System.</w:t>
       </w:r>
       <w:r>
@@ -3927,8 +4532,19 @@
           <w:sz w:val="20"/>
           <w:szCs w:val="20"/>
         </w:rPr>
-        <w:t>.println(</w:t>
-      </w:r>
+        <w:t>.println</w:t>
+      </w:r>
+      <w:proofErr w:type="spellEnd"/>
+      <w:r>
+        <w:rPr>
+          <w:rFonts w:ascii="Consolas" w:hAnsi="Consolas" w:cs="Consolas"/>
+          <w:color w:val="000000"/>
+          <w:sz w:val="20"/>
+          <w:szCs w:val="20"/>
+        </w:rPr>
+        <w:t>(</w:t>
+      </w:r>
+      <w:proofErr w:type="spellStart"/>
       <w:r>
         <w:rPr>
           <w:rFonts w:ascii="Consolas" w:hAnsi="Consolas" w:cs="Consolas"/>
@@ -3938,6 +4554,7 @@
         </w:rPr>
         <w:t>msf</w:t>
       </w:r>
+      <w:proofErr w:type="spellEnd"/>
       <w:r>
         <w:rPr>
           <w:rFonts w:ascii="Consolas" w:hAnsi="Consolas" w:cs="Consolas"/>
@@ -3971,7 +4588,31 @@
           <w:sz w:val="20"/>
           <w:szCs w:val="20"/>
         </w:rPr>
-        <w:t>Space complexity -o()</w:t>
+        <w:t>Space complexity -</w:t>
+      </w:r>
+      <w:proofErr w:type="gramStart"/>
+      <w:r>
+        <w:rPr>
+          <w:rFonts w:ascii="Consolas" w:hAnsi="Consolas" w:cs="Consolas"/>
+          <w:b/>
+          <w:bCs/>
+          <w:color w:val="000000"/>
+          <w:sz w:val="20"/>
+          <w:szCs w:val="20"/>
+        </w:rPr>
+        <w:t>o(</w:t>
+      </w:r>
+      <w:proofErr w:type="gramEnd"/>
+      <w:r>
+        <w:rPr>
+          <w:rFonts w:ascii="Consolas" w:hAnsi="Consolas" w:cs="Consolas"/>
+          <w:b/>
+          <w:bCs/>
+          <w:color w:val="000000"/>
+          <w:sz w:val="20"/>
+          <w:szCs w:val="20"/>
+        </w:rPr>
+        <w:t>)</w:t>
       </w:r>
     </w:p>
     <w:p>
@@ -3997,7 +4638,29 @@
           <w:sz w:val="20"/>
           <w:szCs w:val="20"/>
         </w:rPr>
-        <w:t>Time Complexity – 0(2)</w:t>
+        <w:t>Time Complexity – 0(</w:t>
+      </w:r>
+      <w:r>
+        <w:rPr>
+          <w:rFonts w:ascii="Consolas" w:hAnsi="Consolas" w:cs="Consolas"/>
+          <w:b/>
+          <w:bCs/>
+          <w:color w:val="000000"/>
+          <w:sz w:val="20"/>
+          <w:szCs w:val="20"/>
+        </w:rPr>
+        <w:t>n</w:t>
+      </w:r>
+      <w:r>
+        <w:rPr>
+          <w:rFonts w:ascii="Consolas" w:hAnsi="Consolas" w:cs="Consolas"/>
+          <w:b/>
+          <w:bCs/>
+          <w:color w:val="000000"/>
+          <w:sz w:val="20"/>
+          <w:szCs w:val="20"/>
+        </w:rPr>
+        <w:t>)</w:t>
       </w:r>
     </w:p>
     <w:p>
@@ -4007,70 +4670,132 @@
         </w:tabs>
         <w:rPr>
           <w:rFonts w:ascii="Consolas" w:hAnsi="Consolas" w:cs="Consolas"/>
-          <w:color w:val="000000"/>
-          <w:sz w:val="20"/>
-          <w:szCs w:val="20"/>
-        </w:rPr>
-      </w:pPr>
-      <w:r>
-        <w:rPr>
-          <w:rFonts w:ascii="Consolas" w:hAnsi="Consolas" w:cs="Consolas"/>
-          <w:b/>
-          <w:bCs/>
-          <w:color w:val="000000"/>
-          <w:sz w:val="20"/>
-          <w:szCs w:val="20"/>
-          <w:u w:val="single"/>
-        </w:rPr>
-        <w:t>Sort 0 and 1 in single time</w:t>
-      </w:r>
-      <w:r>
-        <w:rPr>
-          <w:rFonts w:ascii="Consolas" w:hAnsi="Consolas" w:cs="Consolas"/>
-          <w:b/>
-          <w:bCs/>
-          <w:color w:val="000000"/>
-          <w:sz w:val="20"/>
-          <w:szCs w:val="20"/>
-          <w:u w:val="single"/>
-        </w:rPr>
-        <w:tab/>
-      </w:r>
-      <w:r>
-        <w:rPr>
-          <w:rFonts w:ascii="Consolas" w:hAnsi="Consolas" w:cs="Consolas"/>
-          <w:b/>
-          <w:bCs/>
-          <w:color w:val="000000"/>
-          <w:sz w:val="20"/>
-          <w:szCs w:val="20"/>
-          <w:u w:val="single"/>
-        </w:rPr>
-        <w:tab/>
-      </w:r>
-      <w:r>
-        <w:rPr>
-          <w:rFonts w:ascii="Consolas" w:hAnsi="Consolas" w:cs="Consolas"/>
-          <w:b/>
-          <w:bCs/>
-          <w:color w:val="000000"/>
-          <w:sz w:val="20"/>
-          <w:szCs w:val="20"/>
-          <w:u w:val="single"/>
-        </w:rPr>
-        <w:tab/>
-      </w:r>
-      <w:r>
-        <w:rPr>
-          <w:rFonts w:ascii="Consolas" w:hAnsi="Consolas" w:cs="Consolas"/>
-          <w:b/>
-          <w:bCs/>
-          <w:color w:val="000000"/>
-          <w:sz w:val="20"/>
-          <w:szCs w:val="20"/>
-          <w:u w:val="single"/>
-        </w:rPr>
-        <w:tab/>
+          <w:b/>
+          <w:bCs/>
+          <w:color w:val="000000"/>
+          <w:sz w:val="20"/>
+          <w:szCs w:val="20"/>
+          <w:u w:val="single"/>
+        </w:rPr>
+      </w:pPr>
+      <w:r>
+        <w:rPr>
+          <w:rFonts w:ascii="Consolas" w:hAnsi="Consolas" w:cs="Consolas"/>
+          <w:b/>
+          <w:bCs/>
+          <w:color w:val="000000"/>
+          <w:sz w:val="20"/>
+          <w:szCs w:val="20"/>
+          <w:highlight w:val="yellow"/>
+          <w:u w:val="single"/>
+        </w:rPr>
+        <w:t xml:space="preserve">Sort 0 and 1 </w:t>
+      </w:r>
+      <w:proofErr w:type="gramStart"/>
+      <w:r>
+        <w:rPr>
+          <w:rFonts w:ascii="Consolas" w:hAnsi="Consolas" w:cs="Consolas"/>
+          <w:b/>
+          <w:bCs/>
+          <w:color w:val="000000"/>
+          <w:sz w:val="20"/>
+          <w:szCs w:val="20"/>
+          <w:highlight w:val="yellow"/>
+          <w:u w:val="single"/>
+        </w:rPr>
+        <w:t xml:space="preserve">in </w:t>
+      </w:r>
+      <w:r>
+        <w:rPr>
+          <w:rFonts w:ascii="Consolas" w:hAnsi="Consolas" w:cs="Consolas"/>
+          <w:b/>
+          <w:bCs/>
+          <w:color w:val="000000"/>
+          <w:sz w:val="20"/>
+          <w:szCs w:val="20"/>
+          <w:highlight w:val="yellow"/>
+          <w:u w:val="single"/>
+        </w:rPr>
+        <w:t xml:space="preserve"> </w:t>
+      </w:r>
+      <w:r>
+        <w:rPr>
+          <w:rFonts w:ascii="Consolas" w:hAnsi="Consolas" w:cs="Consolas"/>
+          <w:b/>
+          <w:bCs/>
+          <w:color w:val="000000"/>
+          <w:sz w:val="20"/>
+          <w:szCs w:val="20"/>
+          <w:highlight w:val="yellow"/>
+          <w:u w:val="single"/>
+        </w:rPr>
+        <w:t>single</w:t>
+      </w:r>
+      <w:proofErr w:type="gramEnd"/>
+      <w:r>
+        <w:rPr>
+          <w:rFonts w:ascii="Consolas" w:hAnsi="Consolas" w:cs="Consolas"/>
+          <w:b/>
+          <w:bCs/>
+          <w:color w:val="000000"/>
+          <w:sz w:val="20"/>
+          <w:szCs w:val="20"/>
+          <w:highlight w:val="yellow"/>
+          <w:u w:val="single"/>
+        </w:rPr>
+        <w:t xml:space="preserve"> time</w:t>
+      </w:r>
+      <w:r>
+        <w:rPr>
+          <w:rFonts w:ascii="Consolas" w:hAnsi="Consolas" w:cs="Consolas"/>
+          <w:b/>
+          <w:bCs/>
+          <w:color w:val="000000"/>
+          <w:sz w:val="20"/>
+          <w:szCs w:val="20"/>
+          <w:highlight w:val="yellow"/>
+          <w:u w:val="single"/>
+        </w:rPr>
+        <w:t xml:space="preserve"> and extra space</w:t>
+      </w:r>
+      <w:r>
+        <w:rPr>
+          <w:rFonts w:ascii="Consolas" w:hAnsi="Consolas" w:cs="Consolas"/>
+          <w:b/>
+          <w:bCs/>
+          <w:color w:val="000000"/>
+          <w:sz w:val="20"/>
+          <w:szCs w:val="20"/>
+          <w:highlight w:val="yellow"/>
+          <w:u w:val="single"/>
+        </w:rPr>
+        <w:tab/>
+      </w:r>
+      <w:r>
+        <w:rPr>
+          <w:rFonts w:ascii="Consolas" w:hAnsi="Consolas" w:cs="Consolas"/>
+          <w:b/>
+          <w:bCs/>
+          <w:color w:val="000000"/>
+          <w:sz w:val="20"/>
+          <w:szCs w:val="20"/>
+          <w:highlight w:val="yellow"/>
+          <w:u w:val="single"/>
+        </w:rPr>
+        <w:tab/>
+      </w:r>
+      <w:r>
+        <w:rPr>
+          <w:rFonts w:ascii="Consolas" w:hAnsi="Consolas" w:cs="Consolas"/>
+          <w:b/>
+          <w:bCs/>
+          <w:color w:val="000000"/>
+          <w:sz w:val="20"/>
+          <w:szCs w:val="20"/>
+          <w:highlight w:val="yellow"/>
+          <w:u w:val="single"/>
+        </w:rPr>
+        <w:t>27-05-2022</w:t>
       </w:r>
       <w:r>
         <w:rPr>
@@ -4116,9 +4841,12 @@
         </w:tabs>
         <w:rPr>
           <w:rFonts w:ascii="Consolas" w:hAnsi="Consolas" w:cs="Consolas"/>
-          <w:color w:val="000000"/>
-          <w:sz w:val="20"/>
-          <w:szCs w:val="20"/>
+          <w:b/>
+          <w:bCs/>
+          <w:color w:val="000000"/>
+          <w:sz w:val="20"/>
+          <w:szCs w:val="20"/>
+          <w:u w:val="single"/>
         </w:rPr>
       </w:pPr>
     </w:p>
@@ -4134,40 +4862,72 @@
           <w:color w:val="000000"/>
           <w:sz w:val="20"/>
           <w:szCs w:val="20"/>
-        </w:rPr>
-      </w:pPr>
-      <w:r>
-        <w:rPr>
-          <w:rFonts w:ascii="Consolas" w:hAnsi="Consolas" w:cs="Consolas"/>
-          <w:b/>
-          <w:bCs/>
-          <w:color w:val="000000"/>
-          <w:sz w:val="20"/>
-          <w:szCs w:val="20"/>
-        </w:rPr>
-        <w:tab/>
-      </w:r>
-      <w:r>
-        <w:rPr>
-          <w:rFonts w:ascii="Consolas" w:hAnsi="Consolas" w:cs="Consolas"/>
-          <w:b/>
-          <w:bCs/>
-          <w:color w:val="000000"/>
-          <w:sz w:val="20"/>
-          <w:szCs w:val="20"/>
-        </w:rPr>
-        <w:tab/>
-      </w:r>
-      <w:r>
-        <w:rPr>
-          <w:rFonts w:ascii="Consolas" w:hAnsi="Consolas" w:cs="Consolas"/>
-          <w:b/>
-          <w:bCs/>
-          <w:color w:val="000000"/>
-          <w:sz w:val="20"/>
-          <w:szCs w:val="20"/>
-        </w:rPr>
-        <w:tab/>
+          <w:u w:val="single"/>
+        </w:rPr>
+      </w:pPr>
+      <w:r>
+        <w:rPr>
+          <w:rFonts w:ascii="Consolas" w:hAnsi="Consolas" w:cs="Consolas"/>
+          <w:b/>
+          <w:bCs/>
+          <w:color w:val="000000"/>
+          <w:sz w:val="20"/>
+          <w:szCs w:val="20"/>
+          <w:u w:val="single"/>
+        </w:rPr>
+        <w:t>Approached 1</w:t>
+      </w:r>
+      <w:r>
+        <w:rPr>
+          <w:rFonts w:ascii="Consolas" w:hAnsi="Consolas" w:cs="Consolas"/>
+          <w:b/>
+          <w:bCs/>
+          <w:color w:val="000000"/>
+          <w:sz w:val="20"/>
+          <w:szCs w:val="20"/>
+          <w:u w:val="single"/>
+        </w:rPr>
+        <w:t xml:space="preserve"> with extra </w:t>
+      </w:r>
+      <w:proofErr w:type="spellStart"/>
+      <w:proofErr w:type="gramStart"/>
+      <w:r>
+        <w:rPr>
+          <w:rFonts w:ascii="Consolas" w:hAnsi="Consolas" w:cs="Consolas"/>
+          <w:b/>
+          <w:bCs/>
+          <w:color w:val="000000"/>
+          <w:sz w:val="20"/>
+          <w:szCs w:val="20"/>
+          <w:u w:val="single"/>
+        </w:rPr>
+        <w:t>space</w:t>
+      </w:r>
+      <w:r>
+        <w:rPr>
+          <w:rFonts w:ascii="Consolas" w:hAnsi="Consolas" w:cs="Consolas"/>
+          <w:b/>
+          <w:bCs/>
+          <w:color w:val="000000"/>
+          <w:sz w:val="20"/>
+          <w:szCs w:val="20"/>
+          <w:u w:val="single"/>
+        </w:rPr>
+        <w:t>:Two</w:t>
+      </w:r>
+      <w:proofErr w:type="spellEnd"/>
+      <w:proofErr w:type="gramEnd"/>
+      <w:r>
+        <w:rPr>
+          <w:rFonts w:ascii="Consolas" w:hAnsi="Consolas" w:cs="Consolas"/>
+          <w:b/>
+          <w:bCs/>
+          <w:color w:val="000000"/>
+          <w:sz w:val="20"/>
+          <w:szCs w:val="20"/>
+          <w:u w:val="single"/>
+        </w:rPr>
+        <w:t xml:space="preserve"> pointer approached</w:t>
       </w:r>
     </w:p>
     <w:p>
@@ -4177,13 +4937,4197 @@
         </w:tabs>
         <w:rPr>
           <w:rFonts w:ascii="Consolas" w:hAnsi="Consolas" w:cs="Consolas"/>
-          <w:b/>
-          <w:bCs/>
-          <w:color w:val="000000"/>
-          <w:sz w:val="20"/>
-          <w:szCs w:val="20"/>
-        </w:rPr>
-      </w:pPr>
+          <w:color w:val="000000"/>
+          <w:sz w:val="20"/>
+          <w:szCs w:val="20"/>
+        </w:rPr>
+      </w:pPr>
+      <w:r>
+        <w:rPr>
+          <w:rFonts w:ascii="Consolas" w:hAnsi="Consolas" w:cs="Consolas"/>
+          <w:b/>
+          <w:bCs/>
+          <w:color w:val="7F0055"/>
+          <w:sz w:val="20"/>
+          <w:szCs w:val="20"/>
+          <w:shd w:val="clear" w:color="auto" w:fill="E8F2FE"/>
+        </w:rPr>
+        <w:t>int</w:t>
+      </w:r>
+      <w:r>
+        <w:rPr>
+          <w:rFonts w:ascii="Consolas" w:hAnsi="Consolas" w:cs="Consolas"/>
+          <w:color w:val="000000"/>
+          <w:sz w:val="20"/>
+          <w:szCs w:val="20"/>
+          <w:shd w:val="clear" w:color="auto" w:fill="E8F2FE"/>
+        </w:rPr>
+        <w:t xml:space="preserve"> </w:t>
+      </w:r>
+      <w:proofErr w:type="gramStart"/>
+      <w:r>
+        <w:rPr>
+          <w:rFonts w:ascii="Consolas" w:hAnsi="Consolas" w:cs="Consolas"/>
+          <w:color w:val="6A3E3E"/>
+          <w:sz w:val="20"/>
+          <w:szCs w:val="20"/>
+          <w:shd w:val="clear" w:color="auto" w:fill="E8F2FE"/>
+        </w:rPr>
+        <w:t>a</w:t>
+      </w:r>
+      <w:r>
+        <w:rPr>
+          <w:rFonts w:ascii="Consolas" w:hAnsi="Consolas" w:cs="Consolas"/>
+          <w:color w:val="000000"/>
+          <w:sz w:val="20"/>
+          <w:szCs w:val="20"/>
+          <w:shd w:val="clear" w:color="auto" w:fill="E8F2FE"/>
+        </w:rPr>
+        <w:t>[</w:t>
+      </w:r>
+      <w:proofErr w:type="gramEnd"/>
+      <w:r>
+        <w:rPr>
+          <w:rFonts w:ascii="Consolas" w:hAnsi="Consolas" w:cs="Consolas"/>
+          <w:color w:val="000000"/>
+          <w:sz w:val="20"/>
+          <w:szCs w:val="20"/>
+          <w:shd w:val="clear" w:color="auto" w:fill="E8F2FE"/>
+        </w:rPr>
+        <w:t>]= {0, 1, 0, 1, 0, 0, 1, 1, 1, 0};</w:t>
+      </w:r>
+    </w:p>
+    <w:p>
+      <w:pPr>
+        <w:pStyle w:val="ListParagraph"/>
+        <w:numPr>
+          <w:ilvl w:val="0"/>
+          <w:numId w:val="6"/>
+        </w:numPr>
+        <w:tabs>
+          <w:tab w:val="left" w:pos="2604"/>
+        </w:tabs>
+        <w:rPr>
+          <w:rFonts w:ascii="Consolas" w:hAnsi="Consolas" w:cs="Consolas"/>
+          <w:color w:val="000000"/>
+          <w:sz w:val="20"/>
+          <w:szCs w:val="20"/>
+        </w:rPr>
+      </w:pPr>
+      <w:r>
+        <w:rPr>
+          <w:rFonts w:ascii="Consolas" w:hAnsi="Consolas" w:cs="Consolas"/>
+          <w:color w:val="000000"/>
+          <w:sz w:val="20"/>
+          <w:szCs w:val="20"/>
+        </w:rPr>
+        <w:t xml:space="preserve">Take a new array(b) of size </w:t>
+      </w:r>
+      <w:proofErr w:type="spellStart"/>
+      <w:proofErr w:type="gramStart"/>
+      <w:r>
+        <w:rPr>
+          <w:rFonts w:ascii="Consolas" w:hAnsi="Consolas" w:cs="Consolas"/>
+          <w:color w:val="000000"/>
+          <w:sz w:val="20"/>
+          <w:szCs w:val="20"/>
+        </w:rPr>
+        <w:t>a.length</w:t>
+      </w:r>
+      <w:proofErr w:type="spellEnd"/>
+      <w:proofErr w:type="gramEnd"/>
+    </w:p>
+    <w:p>
+      <w:pPr>
+        <w:pStyle w:val="ListParagraph"/>
+        <w:numPr>
+          <w:ilvl w:val="0"/>
+          <w:numId w:val="6"/>
+        </w:numPr>
+        <w:tabs>
+          <w:tab w:val="left" w:pos="2604"/>
+        </w:tabs>
+        <w:rPr>
+          <w:rFonts w:ascii="Consolas" w:hAnsi="Consolas" w:cs="Consolas"/>
+          <w:color w:val="000000"/>
+          <w:sz w:val="20"/>
+          <w:szCs w:val="20"/>
+        </w:rPr>
+      </w:pPr>
+      <w:r>
+        <w:rPr>
+          <w:rFonts w:ascii="Consolas" w:hAnsi="Consolas" w:cs="Consolas"/>
+          <w:color w:val="000000"/>
+          <w:sz w:val="20"/>
+          <w:szCs w:val="20"/>
+        </w:rPr>
+        <w:t>Take two variable start=0 and end =</w:t>
+      </w:r>
+      <w:proofErr w:type="gramStart"/>
+      <w:r>
+        <w:rPr>
+          <w:rFonts w:ascii="Consolas" w:hAnsi="Consolas" w:cs="Consolas"/>
+          <w:color w:val="000000"/>
+          <w:sz w:val="20"/>
+          <w:szCs w:val="20"/>
+        </w:rPr>
+        <w:t>a.length</w:t>
+      </w:r>
+      <w:proofErr w:type="gramEnd"/>
+      <w:r>
+        <w:rPr>
+          <w:rFonts w:ascii="Consolas" w:hAnsi="Consolas" w:cs="Consolas"/>
+          <w:color w:val="000000"/>
+          <w:sz w:val="20"/>
+          <w:szCs w:val="20"/>
+        </w:rPr>
+        <w:t>-1</w:t>
+      </w:r>
+    </w:p>
+    <w:p>
+      <w:pPr>
+        <w:pStyle w:val="ListParagraph"/>
+        <w:numPr>
+          <w:ilvl w:val="0"/>
+          <w:numId w:val="6"/>
+        </w:numPr>
+        <w:tabs>
+          <w:tab w:val="left" w:pos="2604"/>
+        </w:tabs>
+        <w:rPr>
+          <w:rFonts w:ascii="Consolas" w:hAnsi="Consolas" w:cs="Consolas"/>
+          <w:color w:val="000000"/>
+          <w:sz w:val="20"/>
+          <w:szCs w:val="20"/>
+        </w:rPr>
+      </w:pPr>
+      <w:r>
+        <w:rPr>
+          <w:rFonts w:ascii="Consolas" w:hAnsi="Consolas" w:cs="Consolas"/>
+          <w:color w:val="000000"/>
+          <w:sz w:val="20"/>
+          <w:szCs w:val="20"/>
+        </w:rPr>
+        <w:t xml:space="preserve">Take a for loop from o to </w:t>
+      </w:r>
+      <w:proofErr w:type="gramStart"/>
+      <w:r>
+        <w:rPr>
+          <w:rFonts w:ascii="Consolas" w:hAnsi="Consolas" w:cs="Consolas"/>
+          <w:color w:val="000000"/>
+          <w:sz w:val="20"/>
+          <w:szCs w:val="20"/>
+        </w:rPr>
+        <w:t>a.length</w:t>
+      </w:r>
+      <w:proofErr w:type="gramEnd"/>
+      <w:r>
+        <w:rPr>
+          <w:rFonts w:ascii="Consolas" w:hAnsi="Consolas" w:cs="Consolas"/>
+          <w:color w:val="000000"/>
+          <w:sz w:val="20"/>
+          <w:szCs w:val="20"/>
+        </w:rPr>
+        <w:t>-1</w:t>
+      </w:r>
+    </w:p>
+    <w:p>
+      <w:pPr>
+        <w:pStyle w:val="ListParagraph"/>
+        <w:numPr>
+          <w:ilvl w:val="0"/>
+          <w:numId w:val="6"/>
+        </w:numPr>
+        <w:tabs>
+          <w:tab w:val="left" w:pos="2604"/>
+        </w:tabs>
+        <w:rPr>
+          <w:rFonts w:ascii="Consolas" w:hAnsi="Consolas" w:cs="Consolas"/>
+          <w:color w:val="000000"/>
+          <w:sz w:val="20"/>
+          <w:szCs w:val="20"/>
+        </w:rPr>
+      </w:pPr>
+      <w:r>
+        <w:rPr>
+          <w:rFonts w:ascii="Consolas" w:hAnsi="Consolas" w:cs="Consolas"/>
+          <w:color w:val="000000"/>
+          <w:sz w:val="20"/>
+          <w:szCs w:val="20"/>
+        </w:rPr>
+        <w:t>If a[</w:t>
+      </w:r>
+      <w:proofErr w:type="spellStart"/>
+      <w:r>
+        <w:rPr>
+          <w:rFonts w:ascii="Consolas" w:hAnsi="Consolas" w:cs="Consolas"/>
+          <w:color w:val="000000"/>
+          <w:sz w:val="20"/>
+          <w:szCs w:val="20"/>
+        </w:rPr>
+        <w:t>i</w:t>
+      </w:r>
+      <w:proofErr w:type="spellEnd"/>
+      <w:r>
+        <w:rPr>
+          <w:rFonts w:ascii="Consolas" w:hAnsi="Consolas" w:cs="Consolas"/>
+          <w:color w:val="000000"/>
+          <w:sz w:val="20"/>
+          <w:szCs w:val="20"/>
+        </w:rPr>
+        <w:t xml:space="preserve">]==0 </w:t>
+      </w:r>
+    </w:p>
+    <w:p>
+      <w:pPr>
+        <w:pStyle w:val="ListParagraph"/>
+        <w:numPr>
+          <w:ilvl w:val="0"/>
+          <w:numId w:val="6"/>
+        </w:numPr>
+        <w:tabs>
+          <w:tab w:val="left" w:pos="2604"/>
+        </w:tabs>
+        <w:rPr>
+          <w:rFonts w:ascii="Consolas" w:hAnsi="Consolas" w:cs="Consolas"/>
+          <w:color w:val="000000"/>
+          <w:sz w:val="20"/>
+          <w:szCs w:val="20"/>
+        </w:rPr>
+      </w:pPr>
+      <w:r>
+        <w:rPr>
+          <w:rFonts w:ascii="Consolas" w:hAnsi="Consolas" w:cs="Consolas"/>
+          <w:color w:val="000000"/>
+          <w:sz w:val="20"/>
+          <w:szCs w:val="20"/>
+        </w:rPr>
+        <w:t>Put b[s]=a[</w:t>
+      </w:r>
+      <w:proofErr w:type="spellStart"/>
+      <w:r>
+        <w:rPr>
+          <w:rFonts w:ascii="Consolas" w:hAnsi="Consolas" w:cs="Consolas"/>
+          <w:color w:val="000000"/>
+          <w:sz w:val="20"/>
+          <w:szCs w:val="20"/>
+        </w:rPr>
+        <w:t>i</w:t>
+      </w:r>
+      <w:proofErr w:type="spellEnd"/>
+      <w:r>
+        <w:rPr>
+          <w:rFonts w:ascii="Consolas" w:hAnsi="Consolas" w:cs="Consolas"/>
+          <w:color w:val="000000"/>
+          <w:sz w:val="20"/>
+          <w:szCs w:val="20"/>
+        </w:rPr>
+        <w:t>] then s++;</w:t>
+      </w:r>
+    </w:p>
+    <w:p>
+      <w:pPr>
+        <w:pStyle w:val="ListParagraph"/>
+        <w:numPr>
+          <w:ilvl w:val="0"/>
+          <w:numId w:val="6"/>
+        </w:numPr>
+        <w:tabs>
+          <w:tab w:val="left" w:pos="2604"/>
+        </w:tabs>
+        <w:rPr>
+          <w:rFonts w:ascii="Consolas" w:hAnsi="Consolas" w:cs="Consolas"/>
+          <w:color w:val="000000"/>
+          <w:sz w:val="20"/>
+          <w:szCs w:val="20"/>
+        </w:rPr>
+      </w:pPr>
+      <w:r>
+        <w:rPr>
+          <w:rFonts w:ascii="Consolas" w:hAnsi="Consolas" w:cs="Consolas"/>
+          <w:color w:val="000000"/>
+          <w:sz w:val="20"/>
+          <w:szCs w:val="20"/>
+        </w:rPr>
+        <w:t>If a[</w:t>
+      </w:r>
+      <w:proofErr w:type="spellStart"/>
+      <w:r>
+        <w:rPr>
+          <w:rFonts w:ascii="Consolas" w:hAnsi="Consolas" w:cs="Consolas"/>
+          <w:color w:val="000000"/>
+          <w:sz w:val="20"/>
+          <w:szCs w:val="20"/>
+        </w:rPr>
+        <w:t>i</w:t>
+      </w:r>
+      <w:proofErr w:type="spellEnd"/>
+      <w:r>
+        <w:rPr>
+          <w:rFonts w:ascii="Consolas" w:hAnsi="Consolas" w:cs="Consolas"/>
+          <w:color w:val="000000"/>
+          <w:sz w:val="20"/>
+          <w:szCs w:val="20"/>
+        </w:rPr>
+        <w:t>]==1</w:t>
+      </w:r>
+    </w:p>
+    <w:p>
+      <w:pPr>
+        <w:pStyle w:val="ListParagraph"/>
+        <w:numPr>
+          <w:ilvl w:val="0"/>
+          <w:numId w:val="6"/>
+        </w:numPr>
+        <w:tabs>
+          <w:tab w:val="left" w:pos="2604"/>
+        </w:tabs>
+        <w:rPr>
+          <w:rFonts w:ascii="Consolas" w:hAnsi="Consolas" w:cs="Consolas"/>
+          <w:color w:val="000000"/>
+          <w:sz w:val="20"/>
+          <w:szCs w:val="20"/>
+        </w:rPr>
+      </w:pPr>
+      <w:r>
+        <w:rPr>
+          <w:rFonts w:ascii="Consolas" w:hAnsi="Consolas" w:cs="Consolas"/>
+          <w:color w:val="000000"/>
+          <w:sz w:val="20"/>
+          <w:szCs w:val="20"/>
+        </w:rPr>
+        <w:t>Put b[e]=</w:t>
+      </w:r>
+      <w:r>
+        <w:rPr>
+          <w:rFonts w:ascii="Consolas" w:hAnsi="Consolas" w:cs="Consolas"/>
+          <w:color w:val="000000"/>
+          <w:sz w:val="20"/>
+          <w:szCs w:val="20"/>
+        </w:rPr>
+        <w:t>a[</w:t>
+      </w:r>
+      <w:proofErr w:type="spellStart"/>
+      <w:r>
+        <w:rPr>
+          <w:rFonts w:ascii="Consolas" w:hAnsi="Consolas" w:cs="Consolas"/>
+          <w:color w:val="000000"/>
+          <w:sz w:val="20"/>
+          <w:szCs w:val="20"/>
+        </w:rPr>
+        <w:t>i</w:t>
+      </w:r>
+      <w:proofErr w:type="spellEnd"/>
+      <w:r>
+        <w:rPr>
+          <w:rFonts w:ascii="Consolas" w:hAnsi="Consolas" w:cs="Consolas"/>
+          <w:color w:val="000000"/>
+          <w:sz w:val="20"/>
+          <w:szCs w:val="20"/>
+        </w:rPr>
+        <w:t>] then e--;</w:t>
+      </w:r>
+    </w:p>
+    <w:p>
+      <w:pPr>
+        <w:pStyle w:val="ListParagraph"/>
+        <w:numPr>
+          <w:ilvl w:val="0"/>
+          <w:numId w:val="6"/>
+        </w:numPr>
+        <w:tabs>
+          <w:tab w:val="left" w:pos="2604"/>
+        </w:tabs>
+        <w:rPr>
+          <w:rFonts w:ascii="Consolas" w:hAnsi="Consolas" w:cs="Consolas"/>
+          <w:color w:val="000000"/>
+          <w:sz w:val="20"/>
+          <w:szCs w:val="20"/>
+        </w:rPr>
+      </w:pPr>
+      <w:r>
+        <w:rPr>
+          <w:rFonts w:ascii="Consolas" w:hAnsi="Consolas" w:cs="Consolas"/>
+          <w:color w:val="000000"/>
+          <w:sz w:val="20"/>
+          <w:szCs w:val="20"/>
+        </w:rPr>
+        <w:t>Now print b and b is sorted in nature</w:t>
+      </w:r>
+    </w:p>
+    <w:p>
+      <w:pPr>
+        <w:autoSpaceDE w:val="0"/>
+        <w:autoSpaceDN w:val="0"/>
+        <w:adjustRightInd w:val="0"/>
+        <w:spacing w:after="0" w:line="240" w:lineRule="auto"/>
+        <w:rPr>
+          <w:rFonts w:ascii="Consolas" w:hAnsi="Consolas" w:cs="Consolas"/>
+          <w:sz w:val="20"/>
+          <w:szCs w:val="20"/>
+        </w:rPr>
+      </w:pPr>
+      <w:r>
+        <w:rPr>
+          <w:rFonts w:ascii="Consolas" w:hAnsi="Consolas" w:cs="Consolas"/>
+          <w:color w:val="000000"/>
+          <w:sz w:val="20"/>
+          <w:szCs w:val="20"/>
+        </w:rPr>
+        <w:t>Code -&gt;</w:t>
+      </w:r>
+      <w:r>
+        <w:rPr>
+          <w:rFonts w:ascii="Consolas" w:hAnsi="Consolas" w:cs="Consolas"/>
+          <w:b/>
+          <w:bCs/>
+          <w:color w:val="7F0055"/>
+          <w:sz w:val="20"/>
+          <w:szCs w:val="20"/>
+        </w:rPr>
+        <w:t xml:space="preserve"> </w:t>
+      </w:r>
+      <w:r>
+        <w:rPr>
+          <w:rFonts w:ascii="Consolas" w:hAnsi="Consolas" w:cs="Consolas"/>
+          <w:b/>
+          <w:bCs/>
+          <w:color w:val="7F0055"/>
+          <w:sz w:val="20"/>
+          <w:szCs w:val="20"/>
+        </w:rPr>
+        <w:t>int</w:t>
+      </w:r>
+      <w:r>
+        <w:rPr>
+          <w:rFonts w:ascii="Consolas" w:hAnsi="Consolas" w:cs="Consolas"/>
+          <w:color w:val="000000"/>
+          <w:sz w:val="20"/>
+          <w:szCs w:val="20"/>
+        </w:rPr>
+        <w:t xml:space="preserve"> </w:t>
+      </w:r>
+      <w:proofErr w:type="gramStart"/>
+      <w:r>
+        <w:rPr>
+          <w:rFonts w:ascii="Consolas" w:hAnsi="Consolas" w:cs="Consolas"/>
+          <w:color w:val="6A3E3E"/>
+          <w:sz w:val="20"/>
+          <w:szCs w:val="20"/>
+        </w:rPr>
+        <w:t>b</w:t>
+      </w:r>
+      <w:r>
+        <w:rPr>
+          <w:rFonts w:ascii="Consolas" w:hAnsi="Consolas" w:cs="Consolas"/>
+          <w:color w:val="000000"/>
+          <w:sz w:val="20"/>
+          <w:szCs w:val="20"/>
+        </w:rPr>
+        <w:t>[</w:t>
+      </w:r>
+      <w:proofErr w:type="gramEnd"/>
+      <w:r>
+        <w:rPr>
+          <w:rFonts w:ascii="Consolas" w:hAnsi="Consolas" w:cs="Consolas"/>
+          <w:color w:val="000000"/>
+          <w:sz w:val="20"/>
+          <w:szCs w:val="20"/>
+        </w:rPr>
+        <w:t>]=</w:t>
+      </w:r>
+      <w:r>
+        <w:rPr>
+          <w:rFonts w:ascii="Consolas" w:hAnsi="Consolas" w:cs="Consolas"/>
+          <w:b/>
+          <w:bCs/>
+          <w:color w:val="7F0055"/>
+          <w:sz w:val="20"/>
+          <w:szCs w:val="20"/>
+        </w:rPr>
+        <w:t>new</w:t>
+      </w:r>
+      <w:r>
+        <w:rPr>
+          <w:rFonts w:ascii="Consolas" w:hAnsi="Consolas" w:cs="Consolas"/>
+          <w:color w:val="000000"/>
+          <w:sz w:val="20"/>
+          <w:szCs w:val="20"/>
+        </w:rPr>
+        <w:t xml:space="preserve"> </w:t>
+      </w:r>
+      <w:r>
+        <w:rPr>
+          <w:rFonts w:ascii="Consolas" w:hAnsi="Consolas" w:cs="Consolas"/>
+          <w:b/>
+          <w:bCs/>
+          <w:color w:val="7F0055"/>
+          <w:sz w:val="20"/>
+          <w:szCs w:val="20"/>
+        </w:rPr>
+        <w:t>int</w:t>
+      </w:r>
+      <w:r>
+        <w:rPr>
+          <w:rFonts w:ascii="Consolas" w:hAnsi="Consolas" w:cs="Consolas"/>
+          <w:color w:val="000000"/>
+          <w:sz w:val="20"/>
+          <w:szCs w:val="20"/>
+        </w:rPr>
+        <w:t>[</w:t>
+      </w:r>
+      <w:proofErr w:type="spellStart"/>
+      <w:r>
+        <w:rPr>
+          <w:rFonts w:ascii="Consolas" w:hAnsi="Consolas" w:cs="Consolas"/>
+          <w:color w:val="6A3E3E"/>
+          <w:sz w:val="20"/>
+          <w:szCs w:val="20"/>
+        </w:rPr>
+        <w:t>a</w:t>
+      </w:r>
+      <w:r>
+        <w:rPr>
+          <w:rFonts w:ascii="Consolas" w:hAnsi="Consolas" w:cs="Consolas"/>
+          <w:color w:val="000000"/>
+          <w:sz w:val="20"/>
+          <w:szCs w:val="20"/>
+        </w:rPr>
+        <w:t>.</w:t>
+      </w:r>
+      <w:r>
+        <w:rPr>
+          <w:rFonts w:ascii="Consolas" w:hAnsi="Consolas" w:cs="Consolas"/>
+          <w:color w:val="0000C0"/>
+          <w:sz w:val="20"/>
+          <w:szCs w:val="20"/>
+        </w:rPr>
+        <w:t>length</w:t>
+      </w:r>
+      <w:proofErr w:type="spellEnd"/>
+      <w:r>
+        <w:rPr>
+          <w:rFonts w:ascii="Consolas" w:hAnsi="Consolas" w:cs="Consolas"/>
+          <w:color w:val="000000"/>
+          <w:sz w:val="20"/>
+          <w:szCs w:val="20"/>
+        </w:rPr>
+        <w:t>];</w:t>
+      </w:r>
+    </w:p>
+    <w:p>
+      <w:pPr>
+        <w:autoSpaceDE w:val="0"/>
+        <w:autoSpaceDN w:val="0"/>
+        <w:adjustRightInd w:val="0"/>
+        <w:spacing w:after="0" w:line="240" w:lineRule="auto"/>
+        <w:rPr>
+          <w:rFonts w:ascii="Consolas" w:hAnsi="Consolas" w:cs="Consolas"/>
+          <w:sz w:val="20"/>
+          <w:szCs w:val="20"/>
+        </w:rPr>
+      </w:pPr>
+      <w:r>
+        <w:rPr>
+          <w:rFonts w:ascii="Consolas" w:hAnsi="Consolas" w:cs="Consolas"/>
+          <w:color w:val="000000"/>
+          <w:sz w:val="20"/>
+          <w:szCs w:val="20"/>
+        </w:rPr>
+        <w:tab/>
+      </w:r>
+      <w:r>
+        <w:rPr>
+          <w:rFonts w:ascii="Consolas" w:hAnsi="Consolas" w:cs="Consolas"/>
+          <w:b/>
+          <w:bCs/>
+          <w:color w:val="7F0055"/>
+          <w:sz w:val="20"/>
+          <w:szCs w:val="20"/>
+        </w:rPr>
+        <w:t>int</w:t>
+      </w:r>
+      <w:r>
+        <w:rPr>
+          <w:rFonts w:ascii="Consolas" w:hAnsi="Consolas" w:cs="Consolas"/>
+          <w:color w:val="000000"/>
+          <w:sz w:val="20"/>
+          <w:szCs w:val="20"/>
+        </w:rPr>
+        <w:t xml:space="preserve"> </w:t>
+      </w:r>
+      <w:r>
+        <w:rPr>
+          <w:rFonts w:ascii="Consolas" w:hAnsi="Consolas" w:cs="Consolas"/>
+          <w:color w:val="6A3E3E"/>
+          <w:sz w:val="20"/>
+          <w:szCs w:val="20"/>
+        </w:rPr>
+        <w:t>s</w:t>
+      </w:r>
+      <w:r>
+        <w:rPr>
+          <w:rFonts w:ascii="Consolas" w:hAnsi="Consolas" w:cs="Consolas"/>
+          <w:color w:val="000000"/>
+          <w:sz w:val="20"/>
+          <w:szCs w:val="20"/>
+        </w:rPr>
+        <w:t>=0;</w:t>
+      </w:r>
+    </w:p>
+    <w:p>
+      <w:pPr>
+        <w:autoSpaceDE w:val="0"/>
+        <w:autoSpaceDN w:val="0"/>
+        <w:adjustRightInd w:val="0"/>
+        <w:spacing w:after="0" w:line="240" w:lineRule="auto"/>
+        <w:rPr>
+          <w:rFonts w:ascii="Consolas" w:hAnsi="Consolas" w:cs="Consolas"/>
+          <w:sz w:val="20"/>
+          <w:szCs w:val="20"/>
+        </w:rPr>
+      </w:pPr>
+      <w:r>
+        <w:rPr>
+          <w:rFonts w:ascii="Consolas" w:hAnsi="Consolas" w:cs="Consolas"/>
+          <w:color w:val="000000"/>
+          <w:sz w:val="20"/>
+          <w:szCs w:val="20"/>
+        </w:rPr>
+        <w:tab/>
+      </w:r>
+      <w:r>
+        <w:rPr>
+          <w:rFonts w:ascii="Consolas" w:hAnsi="Consolas" w:cs="Consolas"/>
+          <w:b/>
+          <w:bCs/>
+          <w:color w:val="7F0055"/>
+          <w:sz w:val="20"/>
+          <w:szCs w:val="20"/>
+        </w:rPr>
+        <w:t>int</w:t>
+      </w:r>
+      <w:r>
+        <w:rPr>
+          <w:rFonts w:ascii="Consolas" w:hAnsi="Consolas" w:cs="Consolas"/>
+          <w:color w:val="000000"/>
+          <w:sz w:val="20"/>
+          <w:szCs w:val="20"/>
+        </w:rPr>
+        <w:t xml:space="preserve"> </w:t>
+      </w:r>
+      <w:r>
+        <w:rPr>
+          <w:rFonts w:ascii="Consolas" w:hAnsi="Consolas" w:cs="Consolas"/>
+          <w:color w:val="6A3E3E"/>
+          <w:sz w:val="20"/>
+          <w:szCs w:val="20"/>
+          <w:shd w:val="clear" w:color="auto" w:fill="F0D8A8"/>
+        </w:rPr>
+        <w:t>c</w:t>
+      </w:r>
+      <w:r>
+        <w:rPr>
+          <w:rFonts w:ascii="Consolas" w:hAnsi="Consolas" w:cs="Consolas"/>
+          <w:color w:val="000000"/>
+          <w:sz w:val="20"/>
+          <w:szCs w:val="20"/>
+        </w:rPr>
+        <w:t>=</w:t>
+      </w:r>
+      <w:proofErr w:type="gramStart"/>
+      <w:r>
+        <w:rPr>
+          <w:rFonts w:ascii="Consolas" w:hAnsi="Consolas" w:cs="Consolas"/>
+          <w:color w:val="6A3E3E"/>
+          <w:sz w:val="20"/>
+          <w:szCs w:val="20"/>
+        </w:rPr>
+        <w:t>b</w:t>
+      </w:r>
+      <w:r>
+        <w:rPr>
+          <w:rFonts w:ascii="Consolas" w:hAnsi="Consolas" w:cs="Consolas"/>
+          <w:color w:val="000000"/>
+          <w:sz w:val="20"/>
+          <w:szCs w:val="20"/>
+        </w:rPr>
+        <w:t>.</w:t>
+      </w:r>
+      <w:r>
+        <w:rPr>
+          <w:rFonts w:ascii="Consolas" w:hAnsi="Consolas" w:cs="Consolas"/>
+          <w:color w:val="0000C0"/>
+          <w:sz w:val="20"/>
+          <w:szCs w:val="20"/>
+        </w:rPr>
+        <w:t>length</w:t>
+      </w:r>
+      <w:proofErr w:type="gramEnd"/>
+      <w:r>
+        <w:rPr>
+          <w:rFonts w:ascii="Consolas" w:hAnsi="Consolas" w:cs="Consolas"/>
+          <w:color w:val="000000"/>
+          <w:sz w:val="20"/>
+          <w:szCs w:val="20"/>
+        </w:rPr>
+        <w:t>-1;</w:t>
+      </w:r>
+    </w:p>
+    <w:p>
+      <w:pPr>
+        <w:autoSpaceDE w:val="0"/>
+        <w:autoSpaceDN w:val="0"/>
+        <w:adjustRightInd w:val="0"/>
+        <w:spacing w:after="0" w:line="240" w:lineRule="auto"/>
+        <w:rPr>
+          <w:rFonts w:ascii="Consolas" w:hAnsi="Consolas" w:cs="Consolas"/>
+          <w:sz w:val="20"/>
+          <w:szCs w:val="20"/>
+        </w:rPr>
+      </w:pPr>
+      <w:r>
+        <w:rPr>
+          <w:rFonts w:ascii="Consolas" w:hAnsi="Consolas" w:cs="Consolas"/>
+          <w:color w:val="000000"/>
+          <w:sz w:val="20"/>
+          <w:szCs w:val="20"/>
+        </w:rPr>
+        <w:tab/>
+      </w:r>
+      <w:proofErr w:type="gramStart"/>
+      <w:r>
+        <w:rPr>
+          <w:rFonts w:ascii="Consolas" w:hAnsi="Consolas" w:cs="Consolas"/>
+          <w:b/>
+          <w:bCs/>
+          <w:color w:val="7F0055"/>
+          <w:sz w:val="20"/>
+          <w:szCs w:val="20"/>
+        </w:rPr>
+        <w:t>for</w:t>
+      </w:r>
+      <w:r>
+        <w:rPr>
+          <w:rFonts w:ascii="Consolas" w:hAnsi="Consolas" w:cs="Consolas"/>
+          <w:color w:val="000000"/>
+          <w:sz w:val="20"/>
+          <w:szCs w:val="20"/>
+        </w:rPr>
+        <w:t>(</w:t>
+      </w:r>
+      <w:proofErr w:type="gramEnd"/>
+      <w:r>
+        <w:rPr>
+          <w:rFonts w:ascii="Consolas" w:hAnsi="Consolas" w:cs="Consolas"/>
+          <w:b/>
+          <w:bCs/>
+          <w:color w:val="7F0055"/>
+          <w:sz w:val="20"/>
+          <w:szCs w:val="20"/>
+        </w:rPr>
+        <w:t>int</w:t>
+      </w:r>
+      <w:r>
+        <w:rPr>
+          <w:rFonts w:ascii="Consolas" w:hAnsi="Consolas" w:cs="Consolas"/>
+          <w:color w:val="000000"/>
+          <w:sz w:val="20"/>
+          <w:szCs w:val="20"/>
+        </w:rPr>
+        <w:t xml:space="preserve"> </w:t>
+      </w:r>
+      <w:proofErr w:type="spellStart"/>
+      <w:r>
+        <w:rPr>
+          <w:rFonts w:ascii="Consolas" w:hAnsi="Consolas" w:cs="Consolas"/>
+          <w:color w:val="6A3E3E"/>
+          <w:sz w:val="20"/>
+          <w:szCs w:val="20"/>
+        </w:rPr>
+        <w:t>i</w:t>
+      </w:r>
+      <w:proofErr w:type="spellEnd"/>
+      <w:r>
+        <w:rPr>
+          <w:rFonts w:ascii="Consolas" w:hAnsi="Consolas" w:cs="Consolas"/>
+          <w:color w:val="000000"/>
+          <w:sz w:val="20"/>
+          <w:szCs w:val="20"/>
+        </w:rPr>
+        <w:t>=0;</w:t>
+      </w:r>
+      <w:r>
+        <w:rPr>
+          <w:rFonts w:ascii="Consolas" w:hAnsi="Consolas" w:cs="Consolas"/>
+          <w:color w:val="6A3E3E"/>
+          <w:sz w:val="20"/>
+          <w:szCs w:val="20"/>
+        </w:rPr>
+        <w:t>i</w:t>
+      </w:r>
+      <w:r>
+        <w:rPr>
+          <w:rFonts w:ascii="Consolas" w:hAnsi="Consolas" w:cs="Consolas"/>
+          <w:color w:val="000000"/>
+          <w:sz w:val="20"/>
+          <w:szCs w:val="20"/>
+        </w:rPr>
+        <w:t>&lt;</w:t>
+      </w:r>
+      <w:proofErr w:type="spellStart"/>
+      <w:r>
+        <w:rPr>
+          <w:rFonts w:ascii="Consolas" w:hAnsi="Consolas" w:cs="Consolas"/>
+          <w:color w:val="6A3E3E"/>
+          <w:sz w:val="20"/>
+          <w:szCs w:val="20"/>
+        </w:rPr>
+        <w:t>a</w:t>
+      </w:r>
+      <w:r>
+        <w:rPr>
+          <w:rFonts w:ascii="Consolas" w:hAnsi="Consolas" w:cs="Consolas"/>
+          <w:color w:val="000000"/>
+          <w:sz w:val="20"/>
+          <w:szCs w:val="20"/>
+        </w:rPr>
+        <w:t>.</w:t>
+      </w:r>
+      <w:r>
+        <w:rPr>
+          <w:rFonts w:ascii="Consolas" w:hAnsi="Consolas" w:cs="Consolas"/>
+          <w:color w:val="0000C0"/>
+          <w:sz w:val="20"/>
+          <w:szCs w:val="20"/>
+        </w:rPr>
+        <w:t>length</w:t>
+      </w:r>
+      <w:r>
+        <w:rPr>
+          <w:rFonts w:ascii="Consolas" w:hAnsi="Consolas" w:cs="Consolas"/>
+          <w:color w:val="000000"/>
+          <w:sz w:val="20"/>
+          <w:szCs w:val="20"/>
+        </w:rPr>
+        <w:t>;</w:t>
+      </w:r>
+      <w:r>
+        <w:rPr>
+          <w:rFonts w:ascii="Consolas" w:hAnsi="Consolas" w:cs="Consolas"/>
+          <w:color w:val="6A3E3E"/>
+          <w:sz w:val="20"/>
+          <w:szCs w:val="20"/>
+        </w:rPr>
+        <w:t>i</w:t>
+      </w:r>
+      <w:proofErr w:type="spellEnd"/>
+      <w:r>
+        <w:rPr>
+          <w:rFonts w:ascii="Consolas" w:hAnsi="Consolas" w:cs="Consolas"/>
+          <w:color w:val="000000"/>
+          <w:sz w:val="20"/>
+          <w:szCs w:val="20"/>
+        </w:rPr>
+        <w:t>++) {</w:t>
+      </w:r>
+    </w:p>
+    <w:p>
+      <w:pPr>
+        <w:autoSpaceDE w:val="0"/>
+        <w:autoSpaceDN w:val="0"/>
+        <w:adjustRightInd w:val="0"/>
+        <w:spacing w:after="0" w:line="240" w:lineRule="auto"/>
+        <w:rPr>
+          <w:rFonts w:ascii="Consolas" w:hAnsi="Consolas" w:cs="Consolas"/>
+          <w:sz w:val="20"/>
+          <w:szCs w:val="20"/>
+        </w:rPr>
+      </w:pPr>
+      <w:r>
+        <w:rPr>
+          <w:rFonts w:ascii="Consolas" w:hAnsi="Consolas" w:cs="Consolas"/>
+          <w:color w:val="000000"/>
+          <w:sz w:val="20"/>
+          <w:szCs w:val="20"/>
+        </w:rPr>
+        <w:tab/>
+      </w:r>
+      <w:r>
+        <w:rPr>
+          <w:rFonts w:ascii="Consolas" w:hAnsi="Consolas" w:cs="Consolas"/>
+          <w:color w:val="000000"/>
+          <w:sz w:val="20"/>
+          <w:szCs w:val="20"/>
+        </w:rPr>
+        <w:tab/>
+      </w:r>
+    </w:p>
+    <w:p>
+      <w:pPr>
+        <w:autoSpaceDE w:val="0"/>
+        <w:autoSpaceDN w:val="0"/>
+        <w:adjustRightInd w:val="0"/>
+        <w:spacing w:after="0" w:line="240" w:lineRule="auto"/>
+        <w:rPr>
+          <w:rFonts w:ascii="Consolas" w:hAnsi="Consolas" w:cs="Consolas"/>
+          <w:sz w:val="20"/>
+          <w:szCs w:val="20"/>
+        </w:rPr>
+      </w:pPr>
+      <w:r>
+        <w:rPr>
+          <w:rFonts w:ascii="Consolas" w:hAnsi="Consolas" w:cs="Consolas"/>
+          <w:color w:val="000000"/>
+          <w:sz w:val="20"/>
+          <w:szCs w:val="20"/>
+        </w:rPr>
+        <w:tab/>
+      </w:r>
+      <w:r>
+        <w:rPr>
+          <w:rFonts w:ascii="Consolas" w:hAnsi="Consolas" w:cs="Consolas"/>
+          <w:color w:val="000000"/>
+          <w:sz w:val="20"/>
+          <w:szCs w:val="20"/>
+        </w:rPr>
+        <w:tab/>
+      </w:r>
+      <w:r>
+        <w:rPr>
+          <w:rFonts w:ascii="Consolas" w:hAnsi="Consolas" w:cs="Consolas"/>
+          <w:b/>
+          <w:bCs/>
+          <w:color w:val="7F0055"/>
+          <w:sz w:val="20"/>
+          <w:szCs w:val="20"/>
+        </w:rPr>
+        <w:t>if</w:t>
+      </w:r>
+      <w:r>
+        <w:rPr>
+          <w:rFonts w:ascii="Consolas" w:hAnsi="Consolas" w:cs="Consolas"/>
+          <w:color w:val="000000"/>
+          <w:sz w:val="20"/>
+          <w:szCs w:val="20"/>
+        </w:rPr>
+        <w:t>(</w:t>
+      </w:r>
+      <w:r>
+        <w:rPr>
+          <w:rFonts w:ascii="Consolas" w:hAnsi="Consolas" w:cs="Consolas"/>
+          <w:color w:val="6A3E3E"/>
+          <w:sz w:val="20"/>
+          <w:szCs w:val="20"/>
+        </w:rPr>
+        <w:t>a</w:t>
+      </w:r>
+      <w:r>
+        <w:rPr>
+          <w:rFonts w:ascii="Consolas" w:hAnsi="Consolas" w:cs="Consolas"/>
+          <w:color w:val="000000"/>
+          <w:sz w:val="20"/>
+          <w:szCs w:val="20"/>
+        </w:rPr>
+        <w:t>[</w:t>
+      </w:r>
+      <w:proofErr w:type="spellStart"/>
+      <w:r>
+        <w:rPr>
+          <w:rFonts w:ascii="Consolas" w:hAnsi="Consolas" w:cs="Consolas"/>
+          <w:color w:val="6A3E3E"/>
+          <w:sz w:val="20"/>
+          <w:szCs w:val="20"/>
+        </w:rPr>
+        <w:t>i</w:t>
+      </w:r>
+      <w:proofErr w:type="spellEnd"/>
+      <w:r>
+        <w:rPr>
+          <w:rFonts w:ascii="Consolas" w:hAnsi="Consolas" w:cs="Consolas"/>
+          <w:color w:val="000000"/>
+          <w:sz w:val="20"/>
+          <w:szCs w:val="20"/>
+        </w:rPr>
+        <w:t>]==0)</w:t>
+      </w:r>
+    </w:p>
+    <w:p>
+      <w:pPr>
+        <w:autoSpaceDE w:val="0"/>
+        <w:autoSpaceDN w:val="0"/>
+        <w:adjustRightInd w:val="0"/>
+        <w:spacing w:after="0" w:line="240" w:lineRule="auto"/>
+        <w:rPr>
+          <w:rFonts w:ascii="Consolas" w:hAnsi="Consolas" w:cs="Consolas"/>
+          <w:sz w:val="20"/>
+          <w:szCs w:val="20"/>
+        </w:rPr>
+      </w:pPr>
+      <w:r>
+        <w:rPr>
+          <w:rFonts w:ascii="Consolas" w:hAnsi="Consolas" w:cs="Consolas"/>
+          <w:color w:val="000000"/>
+          <w:sz w:val="20"/>
+          <w:szCs w:val="20"/>
+        </w:rPr>
+        <w:tab/>
+      </w:r>
+      <w:r>
+        <w:rPr>
+          <w:rFonts w:ascii="Consolas" w:hAnsi="Consolas" w:cs="Consolas"/>
+          <w:color w:val="000000"/>
+          <w:sz w:val="20"/>
+          <w:szCs w:val="20"/>
+        </w:rPr>
+        <w:tab/>
+        <w:t>{</w:t>
+      </w:r>
+    </w:p>
+    <w:p>
+      <w:pPr>
+        <w:autoSpaceDE w:val="0"/>
+        <w:autoSpaceDN w:val="0"/>
+        <w:adjustRightInd w:val="0"/>
+        <w:spacing w:after="0" w:line="240" w:lineRule="auto"/>
+        <w:rPr>
+          <w:rFonts w:ascii="Consolas" w:hAnsi="Consolas" w:cs="Consolas"/>
+          <w:sz w:val="20"/>
+          <w:szCs w:val="20"/>
+        </w:rPr>
+      </w:pPr>
+      <w:r>
+        <w:rPr>
+          <w:rFonts w:ascii="Consolas" w:hAnsi="Consolas" w:cs="Consolas"/>
+          <w:color w:val="000000"/>
+          <w:sz w:val="20"/>
+          <w:szCs w:val="20"/>
+        </w:rPr>
+        <w:tab/>
+      </w:r>
+      <w:r>
+        <w:rPr>
+          <w:rFonts w:ascii="Consolas" w:hAnsi="Consolas" w:cs="Consolas"/>
+          <w:color w:val="000000"/>
+          <w:sz w:val="20"/>
+          <w:szCs w:val="20"/>
+        </w:rPr>
+        <w:tab/>
+      </w:r>
+      <w:r>
+        <w:rPr>
+          <w:rFonts w:ascii="Consolas" w:hAnsi="Consolas" w:cs="Consolas"/>
+          <w:color w:val="000000"/>
+          <w:sz w:val="20"/>
+          <w:szCs w:val="20"/>
+        </w:rPr>
+        <w:tab/>
+      </w:r>
+      <w:r>
+        <w:rPr>
+          <w:rFonts w:ascii="Consolas" w:hAnsi="Consolas" w:cs="Consolas"/>
+          <w:color w:val="6A3E3E"/>
+          <w:sz w:val="20"/>
+          <w:szCs w:val="20"/>
+        </w:rPr>
+        <w:t>b</w:t>
+      </w:r>
+      <w:r>
+        <w:rPr>
+          <w:rFonts w:ascii="Consolas" w:hAnsi="Consolas" w:cs="Consolas"/>
+          <w:color w:val="000000"/>
+          <w:sz w:val="20"/>
+          <w:szCs w:val="20"/>
+        </w:rPr>
+        <w:t>[</w:t>
+      </w:r>
+      <w:r>
+        <w:rPr>
+          <w:rFonts w:ascii="Consolas" w:hAnsi="Consolas" w:cs="Consolas"/>
+          <w:color w:val="6A3E3E"/>
+          <w:sz w:val="20"/>
+          <w:szCs w:val="20"/>
+        </w:rPr>
+        <w:t>s</w:t>
+      </w:r>
+      <w:r>
+        <w:rPr>
+          <w:rFonts w:ascii="Consolas" w:hAnsi="Consolas" w:cs="Consolas"/>
+          <w:color w:val="000000"/>
+          <w:sz w:val="20"/>
+          <w:szCs w:val="20"/>
+        </w:rPr>
+        <w:t>]=</w:t>
+      </w:r>
+      <w:r>
+        <w:rPr>
+          <w:rFonts w:ascii="Consolas" w:hAnsi="Consolas" w:cs="Consolas"/>
+          <w:color w:val="6A3E3E"/>
+          <w:sz w:val="20"/>
+          <w:szCs w:val="20"/>
+        </w:rPr>
+        <w:t>a</w:t>
+      </w:r>
+      <w:r>
+        <w:rPr>
+          <w:rFonts w:ascii="Consolas" w:hAnsi="Consolas" w:cs="Consolas"/>
+          <w:color w:val="000000"/>
+          <w:sz w:val="20"/>
+          <w:szCs w:val="20"/>
+        </w:rPr>
+        <w:t>[</w:t>
+      </w:r>
+      <w:proofErr w:type="spellStart"/>
+      <w:r>
+        <w:rPr>
+          <w:rFonts w:ascii="Consolas" w:hAnsi="Consolas" w:cs="Consolas"/>
+          <w:color w:val="6A3E3E"/>
+          <w:sz w:val="20"/>
+          <w:szCs w:val="20"/>
+        </w:rPr>
+        <w:t>i</w:t>
+      </w:r>
+      <w:proofErr w:type="spellEnd"/>
+      <w:r>
+        <w:rPr>
+          <w:rFonts w:ascii="Consolas" w:hAnsi="Consolas" w:cs="Consolas"/>
+          <w:color w:val="000000"/>
+          <w:sz w:val="20"/>
+          <w:szCs w:val="20"/>
+        </w:rPr>
+        <w:t>];</w:t>
+      </w:r>
+    </w:p>
+    <w:p>
+      <w:pPr>
+        <w:autoSpaceDE w:val="0"/>
+        <w:autoSpaceDN w:val="0"/>
+        <w:adjustRightInd w:val="0"/>
+        <w:spacing w:after="0" w:line="240" w:lineRule="auto"/>
+        <w:rPr>
+          <w:rFonts w:ascii="Consolas" w:hAnsi="Consolas" w:cs="Consolas"/>
+          <w:sz w:val="20"/>
+          <w:szCs w:val="20"/>
+        </w:rPr>
+      </w:pPr>
+      <w:r>
+        <w:rPr>
+          <w:rFonts w:ascii="Consolas" w:hAnsi="Consolas" w:cs="Consolas"/>
+          <w:color w:val="000000"/>
+          <w:sz w:val="20"/>
+          <w:szCs w:val="20"/>
+        </w:rPr>
+        <w:tab/>
+      </w:r>
+      <w:r>
+        <w:rPr>
+          <w:rFonts w:ascii="Consolas" w:hAnsi="Consolas" w:cs="Consolas"/>
+          <w:color w:val="000000"/>
+          <w:sz w:val="20"/>
+          <w:szCs w:val="20"/>
+        </w:rPr>
+        <w:tab/>
+      </w:r>
+      <w:r>
+        <w:rPr>
+          <w:rFonts w:ascii="Consolas" w:hAnsi="Consolas" w:cs="Consolas"/>
+          <w:color w:val="000000"/>
+          <w:sz w:val="20"/>
+          <w:szCs w:val="20"/>
+        </w:rPr>
+        <w:tab/>
+      </w:r>
+      <w:r>
+        <w:rPr>
+          <w:rFonts w:ascii="Consolas" w:hAnsi="Consolas" w:cs="Consolas"/>
+          <w:color w:val="6A3E3E"/>
+          <w:sz w:val="20"/>
+          <w:szCs w:val="20"/>
+        </w:rPr>
+        <w:t>s</w:t>
+      </w:r>
+      <w:r>
+        <w:rPr>
+          <w:rFonts w:ascii="Consolas" w:hAnsi="Consolas" w:cs="Consolas"/>
+          <w:color w:val="000000"/>
+          <w:sz w:val="20"/>
+          <w:szCs w:val="20"/>
+        </w:rPr>
+        <w:t>++;</w:t>
+      </w:r>
+    </w:p>
+    <w:p>
+      <w:pPr>
+        <w:autoSpaceDE w:val="0"/>
+        <w:autoSpaceDN w:val="0"/>
+        <w:adjustRightInd w:val="0"/>
+        <w:spacing w:after="0" w:line="240" w:lineRule="auto"/>
+        <w:rPr>
+          <w:rFonts w:ascii="Consolas" w:hAnsi="Consolas" w:cs="Consolas"/>
+          <w:sz w:val="20"/>
+          <w:szCs w:val="20"/>
+        </w:rPr>
+      </w:pPr>
+      <w:r>
+        <w:rPr>
+          <w:rFonts w:ascii="Consolas" w:hAnsi="Consolas" w:cs="Consolas"/>
+          <w:color w:val="000000"/>
+          <w:sz w:val="20"/>
+          <w:szCs w:val="20"/>
+        </w:rPr>
+        <w:tab/>
+      </w:r>
+      <w:r>
+        <w:rPr>
+          <w:rFonts w:ascii="Consolas" w:hAnsi="Consolas" w:cs="Consolas"/>
+          <w:color w:val="000000"/>
+          <w:sz w:val="20"/>
+          <w:szCs w:val="20"/>
+        </w:rPr>
+        <w:tab/>
+        <w:t>}</w:t>
+      </w:r>
+    </w:p>
+    <w:p>
+      <w:pPr>
+        <w:autoSpaceDE w:val="0"/>
+        <w:autoSpaceDN w:val="0"/>
+        <w:adjustRightInd w:val="0"/>
+        <w:spacing w:after="0" w:line="240" w:lineRule="auto"/>
+        <w:rPr>
+          <w:rFonts w:ascii="Consolas" w:hAnsi="Consolas" w:cs="Consolas"/>
+          <w:sz w:val="20"/>
+          <w:szCs w:val="20"/>
+        </w:rPr>
+      </w:pPr>
+      <w:r>
+        <w:rPr>
+          <w:rFonts w:ascii="Consolas" w:hAnsi="Consolas" w:cs="Consolas"/>
+          <w:color w:val="000000"/>
+          <w:sz w:val="20"/>
+          <w:szCs w:val="20"/>
+        </w:rPr>
+        <w:tab/>
+      </w:r>
+      <w:r>
+        <w:rPr>
+          <w:rFonts w:ascii="Consolas" w:hAnsi="Consolas" w:cs="Consolas"/>
+          <w:color w:val="000000"/>
+          <w:sz w:val="20"/>
+          <w:szCs w:val="20"/>
+        </w:rPr>
+        <w:tab/>
+      </w:r>
+      <w:proofErr w:type="gramStart"/>
+      <w:r>
+        <w:rPr>
+          <w:rFonts w:ascii="Consolas" w:hAnsi="Consolas" w:cs="Consolas"/>
+          <w:b/>
+          <w:bCs/>
+          <w:color w:val="7F0055"/>
+          <w:sz w:val="20"/>
+          <w:szCs w:val="20"/>
+        </w:rPr>
+        <w:t>else</w:t>
+      </w:r>
+      <w:r>
+        <w:rPr>
+          <w:rFonts w:ascii="Consolas" w:hAnsi="Consolas" w:cs="Consolas"/>
+          <w:color w:val="000000"/>
+          <w:sz w:val="20"/>
+          <w:szCs w:val="20"/>
+        </w:rPr>
+        <w:t>{</w:t>
+      </w:r>
+      <w:proofErr w:type="gramEnd"/>
+    </w:p>
+    <w:p>
+      <w:pPr>
+        <w:autoSpaceDE w:val="0"/>
+        <w:autoSpaceDN w:val="0"/>
+        <w:adjustRightInd w:val="0"/>
+        <w:spacing w:after="0" w:line="240" w:lineRule="auto"/>
+        <w:rPr>
+          <w:rFonts w:ascii="Consolas" w:hAnsi="Consolas" w:cs="Consolas"/>
+          <w:sz w:val="20"/>
+          <w:szCs w:val="20"/>
+        </w:rPr>
+      </w:pPr>
+      <w:r>
+        <w:rPr>
+          <w:rFonts w:ascii="Consolas" w:hAnsi="Consolas" w:cs="Consolas"/>
+          <w:color w:val="000000"/>
+          <w:sz w:val="20"/>
+          <w:szCs w:val="20"/>
+        </w:rPr>
+        <w:tab/>
+      </w:r>
+      <w:r>
+        <w:rPr>
+          <w:rFonts w:ascii="Consolas" w:hAnsi="Consolas" w:cs="Consolas"/>
+          <w:color w:val="000000"/>
+          <w:sz w:val="20"/>
+          <w:szCs w:val="20"/>
+        </w:rPr>
+        <w:tab/>
+      </w:r>
+      <w:r>
+        <w:rPr>
+          <w:rFonts w:ascii="Consolas" w:hAnsi="Consolas" w:cs="Consolas"/>
+          <w:color w:val="000000"/>
+          <w:sz w:val="20"/>
+          <w:szCs w:val="20"/>
+        </w:rPr>
+        <w:tab/>
+      </w:r>
+      <w:r>
+        <w:rPr>
+          <w:rFonts w:ascii="Consolas" w:hAnsi="Consolas" w:cs="Consolas"/>
+          <w:color w:val="6A3E3E"/>
+          <w:sz w:val="20"/>
+          <w:szCs w:val="20"/>
+        </w:rPr>
+        <w:t>b</w:t>
+      </w:r>
+      <w:r>
+        <w:rPr>
+          <w:rFonts w:ascii="Consolas" w:hAnsi="Consolas" w:cs="Consolas"/>
+          <w:color w:val="000000"/>
+          <w:sz w:val="20"/>
+          <w:szCs w:val="20"/>
+        </w:rPr>
+        <w:t>[</w:t>
+      </w:r>
+      <w:r>
+        <w:rPr>
+          <w:rFonts w:ascii="Consolas" w:hAnsi="Consolas" w:cs="Consolas"/>
+          <w:color w:val="6A3E3E"/>
+          <w:sz w:val="20"/>
+          <w:szCs w:val="20"/>
+          <w:shd w:val="clear" w:color="auto" w:fill="D4D4D4"/>
+        </w:rPr>
+        <w:t>c</w:t>
+      </w:r>
+      <w:r>
+        <w:rPr>
+          <w:rFonts w:ascii="Consolas" w:hAnsi="Consolas" w:cs="Consolas"/>
+          <w:color w:val="000000"/>
+          <w:sz w:val="20"/>
+          <w:szCs w:val="20"/>
+        </w:rPr>
+        <w:t>]=</w:t>
+      </w:r>
+      <w:r>
+        <w:rPr>
+          <w:rFonts w:ascii="Consolas" w:hAnsi="Consolas" w:cs="Consolas"/>
+          <w:color w:val="6A3E3E"/>
+          <w:sz w:val="20"/>
+          <w:szCs w:val="20"/>
+        </w:rPr>
+        <w:t>a</w:t>
+      </w:r>
+      <w:r>
+        <w:rPr>
+          <w:rFonts w:ascii="Consolas" w:hAnsi="Consolas" w:cs="Consolas"/>
+          <w:color w:val="000000"/>
+          <w:sz w:val="20"/>
+          <w:szCs w:val="20"/>
+        </w:rPr>
+        <w:t>[</w:t>
+      </w:r>
+      <w:proofErr w:type="spellStart"/>
+      <w:r>
+        <w:rPr>
+          <w:rFonts w:ascii="Consolas" w:hAnsi="Consolas" w:cs="Consolas"/>
+          <w:color w:val="6A3E3E"/>
+          <w:sz w:val="20"/>
+          <w:szCs w:val="20"/>
+        </w:rPr>
+        <w:t>i</w:t>
+      </w:r>
+      <w:proofErr w:type="spellEnd"/>
+      <w:r>
+        <w:rPr>
+          <w:rFonts w:ascii="Consolas" w:hAnsi="Consolas" w:cs="Consolas"/>
+          <w:color w:val="000000"/>
+          <w:sz w:val="20"/>
+          <w:szCs w:val="20"/>
+        </w:rPr>
+        <w:t>];</w:t>
+      </w:r>
+    </w:p>
+    <w:p>
+      <w:pPr>
+        <w:autoSpaceDE w:val="0"/>
+        <w:autoSpaceDN w:val="0"/>
+        <w:adjustRightInd w:val="0"/>
+        <w:spacing w:after="0" w:line="240" w:lineRule="auto"/>
+        <w:rPr>
+          <w:rFonts w:ascii="Consolas" w:hAnsi="Consolas" w:cs="Consolas"/>
+          <w:sz w:val="20"/>
+          <w:szCs w:val="20"/>
+        </w:rPr>
+      </w:pPr>
+      <w:r>
+        <w:rPr>
+          <w:rFonts w:ascii="Consolas" w:hAnsi="Consolas" w:cs="Consolas"/>
+          <w:color w:val="000000"/>
+          <w:sz w:val="20"/>
+          <w:szCs w:val="20"/>
+        </w:rPr>
+        <w:tab/>
+      </w:r>
+      <w:r>
+        <w:rPr>
+          <w:rFonts w:ascii="Consolas" w:hAnsi="Consolas" w:cs="Consolas"/>
+          <w:color w:val="000000"/>
+          <w:sz w:val="20"/>
+          <w:szCs w:val="20"/>
+        </w:rPr>
+        <w:tab/>
+      </w:r>
+      <w:r>
+        <w:rPr>
+          <w:rFonts w:ascii="Consolas" w:hAnsi="Consolas" w:cs="Consolas"/>
+          <w:color w:val="000000"/>
+          <w:sz w:val="20"/>
+          <w:szCs w:val="20"/>
+        </w:rPr>
+        <w:tab/>
+      </w:r>
+      <w:r>
+        <w:rPr>
+          <w:rFonts w:ascii="Consolas" w:hAnsi="Consolas" w:cs="Consolas"/>
+          <w:color w:val="6A3E3E"/>
+          <w:sz w:val="20"/>
+          <w:szCs w:val="20"/>
+          <w:shd w:val="clear" w:color="auto" w:fill="F0D8A8"/>
+        </w:rPr>
+        <w:t>c</w:t>
+      </w:r>
+      <w:r>
+        <w:rPr>
+          <w:rFonts w:ascii="Consolas" w:hAnsi="Consolas" w:cs="Consolas"/>
+          <w:color w:val="000000"/>
+          <w:sz w:val="20"/>
+          <w:szCs w:val="20"/>
+        </w:rPr>
+        <w:t>--;</w:t>
+      </w:r>
+    </w:p>
+    <w:p>
+      <w:pPr>
+        <w:autoSpaceDE w:val="0"/>
+        <w:autoSpaceDN w:val="0"/>
+        <w:adjustRightInd w:val="0"/>
+        <w:spacing w:after="0" w:line="240" w:lineRule="auto"/>
+        <w:rPr>
+          <w:rFonts w:ascii="Consolas" w:hAnsi="Consolas" w:cs="Consolas"/>
+          <w:sz w:val="20"/>
+          <w:szCs w:val="20"/>
+        </w:rPr>
+      </w:pPr>
+      <w:r>
+        <w:rPr>
+          <w:rFonts w:ascii="Consolas" w:hAnsi="Consolas" w:cs="Consolas"/>
+          <w:color w:val="000000"/>
+          <w:sz w:val="20"/>
+          <w:szCs w:val="20"/>
+        </w:rPr>
+        <w:tab/>
+      </w:r>
+      <w:r>
+        <w:rPr>
+          <w:rFonts w:ascii="Consolas" w:hAnsi="Consolas" w:cs="Consolas"/>
+          <w:color w:val="000000"/>
+          <w:sz w:val="20"/>
+          <w:szCs w:val="20"/>
+        </w:rPr>
+        <w:tab/>
+        <w:t>}</w:t>
+      </w:r>
+    </w:p>
+    <w:p>
+      <w:pPr>
+        <w:autoSpaceDE w:val="0"/>
+        <w:autoSpaceDN w:val="0"/>
+        <w:adjustRightInd w:val="0"/>
+        <w:spacing w:after="0" w:line="240" w:lineRule="auto"/>
+        <w:rPr>
+          <w:rFonts w:ascii="Consolas" w:hAnsi="Consolas" w:cs="Consolas"/>
+          <w:sz w:val="20"/>
+          <w:szCs w:val="20"/>
+        </w:rPr>
+      </w:pPr>
+      <w:r>
+        <w:rPr>
+          <w:rFonts w:ascii="Consolas" w:hAnsi="Consolas" w:cs="Consolas"/>
+          <w:color w:val="000000"/>
+          <w:sz w:val="20"/>
+          <w:szCs w:val="20"/>
+        </w:rPr>
+        <w:tab/>
+      </w:r>
+      <w:r>
+        <w:rPr>
+          <w:rFonts w:ascii="Consolas" w:hAnsi="Consolas" w:cs="Consolas"/>
+          <w:color w:val="000000"/>
+          <w:sz w:val="20"/>
+          <w:szCs w:val="20"/>
+        </w:rPr>
+        <w:tab/>
+      </w:r>
+    </w:p>
+    <w:p>
+      <w:pPr>
+        <w:autoSpaceDE w:val="0"/>
+        <w:autoSpaceDN w:val="0"/>
+        <w:adjustRightInd w:val="0"/>
+        <w:spacing w:after="0" w:line="240" w:lineRule="auto"/>
+        <w:rPr>
+          <w:rFonts w:ascii="Consolas" w:hAnsi="Consolas" w:cs="Consolas"/>
+          <w:sz w:val="20"/>
+          <w:szCs w:val="20"/>
+        </w:rPr>
+      </w:pPr>
+      <w:r>
+        <w:rPr>
+          <w:rFonts w:ascii="Consolas" w:hAnsi="Consolas" w:cs="Consolas"/>
+          <w:color w:val="000000"/>
+          <w:sz w:val="20"/>
+          <w:szCs w:val="20"/>
+        </w:rPr>
+        <w:tab/>
+      </w:r>
+      <w:r>
+        <w:rPr>
+          <w:rFonts w:ascii="Consolas" w:hAnsi="Consolas" w:cs="Consolas"/>
+          <w:color w:val="000000"/>
+          <w:sz w:val="20"/>
+          <w:szCs w:val="20"/>
+        </w:rPr>
+        <w:tab/>
+      </w:r>
+    </w:p>
+    <w:p>
+      <w:pPr>
+        <w:tabs>
+          <w:tab w:val="left" w:pos="2604"/>
+        </w:tabs>
+        <w:ind w:left="360"/>
+        <w:rPr>
+          <w:rFonts w:ascii="Consolas" w:hAnsi="Consolas" w:cs="Consolas"/>
+          <w:color w:val="000000"/>
+          <w:sz w:val="20"/>
+          <w:szCs w:val="20"/>
+        </w:rPr>
+      </w:pPr>
+      <w:r>
+        <w:rPr>
+          <w:rFonts w:ascii="Consolas" w:hAnsi="Consolas" w:cs="Consolas"/>
+          <w:color w:val="000000"/>
+          <w:sz w:val="20"/>
+          <w:szCs w:val="20"/>
+        </w:rPr>
+        <w:tab/>
+        <w:t>}</w:t>
+      </w:r>
+    </w:p>
+    <w:p>
+      <w:pPr>
+        <w:pStyle w:val="ListParagraph"/>
+        <w:tabs>
+          <w:tab w:val="left" w:pos="2604"/>
+        </w:tabs>
+        <w:rPr>
+          <w:rFonts w:ascii="Consolas" w:hAnsi="Consolas" w:cs="Consolas"/>
+          <w:color w:val="000000"/>
+          <w:sz w:val="20"/>
+          <w:szCs w:val="20"/>
+        </w:rPr>
+      </w:pPr>
+    </w:p>
+    <w:p>
+      <w:pPr>
+        <w:pStyle w:val="ListParagraph"/>
+        <w:tabs>
+          <w:tab w:val="left" w:pos="2604"/>
+        </w:tabs>
+        <w:rPr>
+          <w:rFonts w:ascii="Consolas" w:hAnsi="Consolas" w:cs="Consolas"/>
+          <w:color w:val="000000"/>
+          <w:sz w:val="20"/>
+          <w:szCs w:val="20"/>
+        </w:rPr>
+      </w:pPr>
+      <w:proofErr w:type="gramStart"/>
+      <w:r>
+        <w:rPr>
+          <w:rFonts w:ascii="Consolas" w:hAnsi="Consolas" w:cs="Consolas"/>
+          <w:color w:val="000000"/>
+          <w:sz w:val="20"/>
+          <w:szCs w:val="20"/>
+        </w:rPr>
+        <w:lastRenderedPageBreak/>
+        <w:t>Space  o</w:t>
+      </w:r>
+      <w:proofErr w:type="gramEnd"/>
+      <w:r>
+        <w:rPr>
+          <w:rFonts w:ascii="Consolas" w:hAnsi="Consolas" w:cs="Consolas"/>
+          <w:color w:val="000000"/>
+          <w:sz w:val="20"/>
+          <w:szCs w:val="20"/>
+        </w:rPr>
+        <w:t>(n)</w:t>
+      </w:r>
+    </w:p>
+    <w:p>
+      <w:pPr>
+        <w:pStyle w:val="ListParagraph"/>
+        <w:tabs>
+          <w:tab w:val="left" w:pos="2604"/>
+        </w:tabs>
+        <w:rPr>
+          <w:rFonts w:ascii="Consolas" w:hAnsi="Consolas" w:cs="Consolas"/>
+          <w:color w:val="000000"/>
+          <w:sz w:val="20"/>
+          <w:szCs w:val="20"/>
+        </w:rPr>
+      </w:pPr>
+      <w:proofErr w:type="gramStart"/>
+      <w:r>
+        <w:rPr>
+          <w:rFonts w:ascii="Consolas" w:hAnsi="Consolas" w:cs="Consolas"/>
+          <w:color w:val="000000"/>
+          <w:sz w:val="20"/>
+          <w:szCs w:val="20"/>
+        </w:rPr>
+        <w:t>Time  0</w:t>
+      </w:r>
+      <w:proofErr w:type="gramEnd"/>
+      <w:r>
+        <w:rPr>
+          <w:rFonts w:ascii="Consolas" w:hAnsi="Consolas" w:cs="Consolas"/>
+          <w:color w:val="000000"/>
+          <w:sz w:val="20"/>
+          <w:szCs w:val="20"/>
+        </w:rPr>
+        <w:t>(n)</w:t>
+      </w:r>
+    </w:p>
+    <w:p>
+      <w:pPr>
+        <w:pStyle w:val="ListParagraph"/>
+        <w:tabs>
+          <w:tab w:val="left" w:pos="2604"/>
+        </w:tabs>
+        <w:rPr>
+          <w:rFonts w:ascii="Consolas" w:hAnsi="Consolas" w:cs="Consolas"/>
+          <w:color w:val="000000"/>
+          <w:sz w:val="20"/>
+          <w:szCs w:val="20"/>
+        </w:rPr>
+      </w:pPr>
+    </w:p>
+    <w:p>
+      <w:pPr>
+        <w:pStyle w:val="ListParagraph"/>
+        <w:tabs>
+          <w:tab w:val="left" w:pos="2604"/>
+        </w:tabs>
+        <w:rPr>
+          <w:rFonts w:ascii="Consolas" w:hAnsi="Consolas" w:cs="Consolas"/>
+          <w:color w:val="000000"/>
+          <w:sz w:val="20"/>
+          <w:szCs w:val="20"/>
+        </w:rPr>
+      </w:pPr>
+    </w:p>
+    <w:p>
+      <w:pPr>
+        <w:pStyle w:val="ListParagraph"/>
+        <w:tabs>
+          <w:tab w:val="left" w:pos="2604"/>
+        </w:tabs>
+        <w:rPr>
+          <w:rFonts w:ascii="Consolas" w:hAnsi="Consolas" w:cs="Consolas"/>
+          <w:color w:val="000000"/>
+          <w:sz w:val="20"/>
+          <w:szCs w:val="20"/>
+        </w:rPr>
+      </w:pPr>
+    </w:p>
+    <w:p>
+      <w:pPr>
+        <w:pStyle w:val="ListParagraph"/>
+        <w:tabs>
+          <w:tab w:val="left" w:pos="2604"/>
+        </w:tabs>
+        <w:rPr>
+          <w:rFonts w:ascii="Consolas" w:hAnsi="Consolas" w:cs="Consolas"/>
+          <w:color w:val="000000"/>
+          <w:sz w:val="20"/>
+          <w:szCs w:val="20"/>
+        </w:rPr>
+      </w:pPr>
+    </w:p>
+    <w:p>
+      <w:pPr>
+        <w:pStyle w:val="ListParagraph"/>
+        <w:tabs>
+          <w:tab w:val="left" w:pos="2604"/>
+        </w:tabs>
+        <w:rPr>
+          <w:rFonts w:ascii="Consolas" w:hAnsi="Consolas" w:cs="Consolas"/>
+          <w:b/>
+          <w:bCs/>
+          <w:color w:val="000000"/>
+          <w:sz w:val="20"/>
+          <w:szCs w:val="20"/>
+          <w:u w:val="single"/>
+        </w:rPr>
+      </w:pPr>
+      <w:r>
+        <w:rPr>
+          <w:rFonts w:ascii="Consolas" w:hAnsi="Consolas" w:cs="Consolas"/>
+          <w:b/>
+          <w:bCs/>
+          <w:color w:val="000000"/>
+          <w:sz w:val="20"/>
+          <w:szCs w:val="20"/>
+          <w:u w:val="single"/>
+        </w:rPr>
+        <w:t xml:space="preserve">Approached 2 with </w:t>
+      </w:r>
+      <w:proofErr w:type="gramStart"/>
+      <w:r>
+        <w:rPr>
+          <w:rFonts w:ascii="Consolas" w:hAnsi="Consolas" w:cs="Consolas"/>
+          <w:b/>
+          <w:bCs/>
+          <w:color w:val="000000"/>
+          <w:sz w:val="20"/>
+          <w:szCs w:val="20"/>
+          <w:u w:val="single"/>
+        </w:rPr>
+        <w:t>o(</w:t>
+      </w:r>
+      <w:proofErr w:type="gramEnd"/>
+      <w:r>
+        <w:rPr>
+          <w:rFonts w:ascii="Consolas" w:hAnsi="Consolas" w:cs="Consolas"/>
+          <w:b/>
+          <w:bCs/>
+          <w:color w:val="000000"/>
+          <w:sz w:val="20"/>
+          <w:szCs w:val="20"/>
+          <w:u w:val="single"/>
+        </w:rPr>
+        <w:t>1) space complexity and o(n)  with time complexity</w:t>
+      </w:r>
+    </w:p>
+    <w:p>
+      <w:pPr>
+        <w:pStyle w:val="ListParagraph"/>
+        <w:tabs>
+          <w:tab w:val="left" w:pos="2604"/>
+        </w:tabs>
+        <w:rPr>
+          <w:rFonts w:ascii="Consolas" w:hAnsi="Consolas" w:cs="Consolas"/>
+          <w:b/>
+          <w:bCs/>
+          <w:color w:val="000000"/>
+          <w:sz w:val="20"/>
+          <w:szCs w:val="20"/>
+          <w:u w:val="single"/>
+        </w:rPr>
+      </w:pPr>
+    </w:p>
+    <w:p>
+      <w:pPr>
+        <w:pStyle w:val="ListParagraph"/>
+        <w:numPr>
+          <w:ilvl w:val="0"/>
+          <w:numId w:val="7"/>
+        </w:numPr>
+        <w:tabs>
+          <w:tab w:val="left" w:pos="2604"/>
+        </w:tabs>
+        <w:rPr>
+          <w:rFonts w:ascii="Consolas" w:hAnsi="Consolas" w:cs="Consolas"/>
+          <w:color w:val="000000"/>
+          <w:sz w:val="20"/>
+          <w:szCs w:val="20"/>
+        </w:rPr>
+      </w:pPr>
+      <w:r>
+        <w:rPr>
+          <w:rFonts w:ascii="Consolas" w:hAnsi="Consolas" w:cs="Consolas"/>
+          <w:color w:val="000000"/>
+          <w:sz w:val="20"/>
+          <w:szCs w:val="20"/>
+        </w:rPr>
+        <w:t>Take s=0 and e=</w:t>
+      </w:r>
+      <w:proofErr w:type="gramStart"/>
+      <w:r>
+        <w:rPr>
+          <w:rFonts w:ascii="Consolas" w:hAnsi="Consolas" w:cs="Consolas"/>
+          <w:color w:val="000000"/>
+          <w:sz w:val="20"/>
+          <w:szCs w:val="20"/>
+        </w:rPr>
+        <w:t>a.length</w:t>
+      </w:r>
+      <w:proofErr w:type="gramEnd"/>
+      <w:r>
+        <w:rPr>
+          <w:rFonts w:ascii="Consolas" w:hAnsi="Consolas" w:cs="Consolas"/>
+          <w:color w:val="000000"/>
+          <w:sz w:val="20"/>
+          <w:szCs w:val="20"/>
+        </w:rPr>
+        <w:t>-1</w:t>
+      </w:r>
+    </w:p>
+    <w:p>
+      <w:pPr>
+        <w:pStyle w:val="ListParagraph"/>
+        <w:numPr>
+          <w:ilvl w:val="0"/>
+          <w:numId w:val="7"/>
+        </w:numPr>
+        <w:tabs>
+          <w:tab w:val="left" w:pos="2604"/>
+        </w:tabs>
+        <w:rPr>
+          <w:rFonts w:ascii="Consolas" w:hAnsi="Consolas" w:cs="Consolas"/>
+          <w:color w:val="000000"/>
+          <w:sz w:val="20"/>
+          <w:szCs w:val="20"/>
+        </w:rPr>
+      </w:pPr>
+      <w:r>
+        <w:rPr>
+          <w:rFonts w:ascii="Consolas" w:hAnsi="Consolas" w:cs="Consolas"/>
+          <w:color w:val="000000"/>
+          <w:sz w:val="20"/>
+          <w:szCs w:val="20"/>
+        </w:rPr>
+        <w:t>While(s&lt;=e)</w:t>
+      </w:r>
+    </w:p>
+    <w:p>
+      <w:pPr>
+        <w:pStyle w:val="ListParagraph"/>
+        <w:numPr>
+          <w:ilvl w:val="0"/>
+          <w:numId w:val="7"/>
+        </w:numPr>
+        <w:tabs>
+          <w:tab w:val="left" w:pos="2604"/>
+        </w:tabs>
+        <w:rPr>
+          <w:rFonts w:ascii="Consolas" w:hAnsi="Consolas" w:cs="Consolas"/>
+          <w:color w:val="000000"/>
+          <w:sz w:val="20"/>
+          <w:szCs w:val="20"/>
+        </w:rPr>
+      </w:pPr>
+      <w:r>
+        <w:rPr>
+          <w:rFonts w:ascii="Consolas" w:hAnsi="Consolas" w:cs="Consolas"/>
+          <w:color w:val="000000"/>
+          <w:sz w:val="20"/>
+          <w:szCs w:val="20"/>
+        </w:rPr>
+        <w:t>Check if a[s]==0, if 0 then s++;</w:t>
+      </w:r>
+    </w:p>
+    <w:p>
+      <w:pPr>
+        <w:pStyle w:val="ListParagraph"/>
+        <w:numPr>
+          <w:ilvl w:val="0"/>
+          <w:numId w:val="7"/>
+        </w:numPr>
+        <w:tabs>
+          <w:tab w:val="left" w:pos="2604"/>
+        </w:tabs>
+        <w:rPr>
+          <w:rFonts w:ascii="Consolas" w:hAnsi="Consolas" w:cs="Consolas"/>
+          <w:color w:val="000000"/>
+          <w:sz w:val="20"/>
+          <w:szCs w:val="20"/>
+        </w:rPr>
+      </w:pPr>
+      <w:r>
+        <w:rPr>
+          <w:rFonts w:ascii="Consolas" w:hAnsi="Consolas" w:cs="Consolas"/>
+          <w:color w:val="000000"/>
+          <w:sz w:val="20"/>
+          <w:szCs w:val="20"/>
+        </w:rPr>
+        <w:t xml:space="preserve">Check if a[s]==1 </w:t>
+      </w:r>
+      <w:proofErr w:type="gramStart"/>
+      <w:r>
+        <w:rPr>
+          <w:rFonts w:ascii="Consolas" w:hAnsi="Consolas" w:cs="Consolas"/>
+          <w:color w:val="000000"/>
+          <w:sz w:val="20"/>
+          <w:szCs w:val="20"/>
+        </w:rPr>
+        <w:t>and  a</w:t>
+      </w:r>
+      <w:proofErr w:type="gramEnd"/>
+      <w:r>
+        <w:rPr>
+          <w:rFonts w:ascii="Consolas" w:hAnsi="Consolas" w:cs="Consolas"/>
+          <w:color w:val="000000"/>
+          <w:sz w:val="20"/>
+          <w:szCs w:val="20"/>
+        </w:rPr>
+        <w:t>[e]==1 then e--;</w:t>
+      </w:r>
+    </w:p>
+    <w:p>
+      <w:pPr>
+        <w:pStyle w:val="ListParagraph"/>
+        <w:numPr>
+          <w:ilvl w:val="0"/>
+          <w:numId w:val="7"/>
+        </w:numPr>
+        <w:tabs>
+          <w:tab w:val="left" w:pos="2604"/>
+        </w:tabs>
+        <w:rPr>
+          <w:rFonts w:ascii="Consolas" w:hAnsi="Consolas" w:cs="Consolas"/>
+          <w:color w:val="000000"/>
+          <w:sz w:val="20"/>
+          <w:szCs w:val="20"/>
+        </w:rPr>
+      </w:pPr>
+      <w:r>
+        <w:rPr>
+          <w:rFonts w:ascii="Consolas" w:hAnsi="Consolas" w:cs="Consolas"/>
+          <w:color w:val="000000"/>
+          <w:sz w:val="20"/>
+          <w:szCs w:val="20"/>
+        </w:rPr>
+        <w:t>If a[s]==1 and a[e]==0 then swap it a[s]=0 and a[e]=1;</w:t>
+      </w:r>
+    </w:p>
+    <w:p>
+      <w:pPr>
+        <w:pStyle w:val="ListParagraph"/>
+        <w:tabs>
+          <w:tab w:val="left" w:pos="2604"/>
+        </w:tabs>
+        <w:rPr>
+          <w:rFonts w:ascii="Consolas" w:hAnsi="Consolas" w:cs="Consolas"/>
+          <w:color w:val="000000"/>
+          <w:sz w:val="20"/>
+          <w:szCs w:val="20"/>
+        </w:rPr>
+      </w:pPr>
+    </w:p>
+    <w:p>
+      <w:pPr>
+        <w:pStyle w:val="ListParagraph"/>
+        <w:tabs>
+          <w:tab w:val="left" w:pos="2604"/>
+        </w:tabs>
+        <w:rPr>
+          <w:rFonts w:ascii="Consolas" w:hAnsi="Consolas" w:cs="Consolas"/>
+          <w:color w:val="000000"/>
+          <w:sz w:val="20"/>
+          <w:szCs w:val="20"/>
+        </w:rPr>
+      </w:pPr>
+    </w:p>
+    <w:p>
+      <w:pPr>
+        <w:pStyle w:val="ListParagraph"/>
+        <w:tabs>
+          <w:tab w:val="left" w:pos="2604"/>
+        </w:tabs>
+        <w:rPr>
+          <w:rFonts w:ascii="Consolas" w:hAnsi="Consolas" w:cs="Consolas"/>
+          <w:color w:val="000000"/>
+          <w:sz w:val="20"/>
+          <w:szCs w:val="20"/>
+        </w:rPr>
+      </w:pPr>
+      <w:r>
+        <w:rPr>
+          <w:rFonts w:ascii="Consolas" w:hAnsi="Consolas" w:cs="Consolas"/>
+          <w:color w:val="000000"/>
+          <w:sz w:val="20"/>
+          <w:szCs w:val="20"/>
+        </w:rPr>
+        <w:t xml:space="preserve">Code </w:t>
+      </w:r>
+    </w:p>
+    <w:p>
+      <w:pPr>
+        <w:autoSpaceDE w:val="0"/>
+        <w:autoSpaceDN w:val="0"/>
+        <w:adjustRightInd w:val="0"/>
+        <w:spacing w:after="0" w:line="240" w:lineRule="auto"/>
+        <w:ind w:left="720" w:firstLine="720"/>
+        <w:rPr>
+          <w:rFonts w:ascii="Consolas" w:hAnsi="Consolas" w:cs="Consolas"/>
+          <w:sz w:val="20"/>
+          <w:szCs w:val="20"/>
+        </w:rPr>
+      </w:pPr>
+      <w:r>
+        <w:rPr>
+          <w:rFonts w:ascii="Consolas" w:hAnsi="Consolas" w:cs="Consolas"/>
+          <w:b/>
+          <w:bCs/>
+          <w:color w:val="7F0055"/>
+          <w:sz w:val="20"/>
+          <w:szCs w:val="20"/>
+        </w:rPr>
+        <w:t>int</w:t>
+      </w:r>
+      <w:r>
+        <w:rPr>
+          <w:rFonts w:ascii="Consolas" w:hAnsi="Consolas" w:cs="Consolas"/>
+          <w:color w:val="000000"/>
+          <w:sz w:val="20"/>
+          <w:szCs w:val="20"/>
+        </w:rPr>
+        <w:t xml:space="preserve"> </w:t>
+      </w:r>
+      <w:r>
+        <w:rPr>
+          <w:rFonts w:ascii="Consolas" w:hAnsi="Consolas" w:cs="Consolas"/>
+          <w:color w:val="6A3E3E"/>
+          <w:sz w:val="20"/>
+          <w:szCs w:val="20"/>
+        </w:rPr>
+        <w:t>s</w:t>
+      </w:r>
+      <w:r>
+        <w:rPr>
+          <w:rFonts w:ascii="Consolas" w:hAnsi="Consolas" w:cs="Consolas"/>
+          <w:color w:val="000000"/>
+          <w:sz w:val="20"/>
+          <w:szCs w:val="20"/>
+        </w:rPr>
+        <w:t>=0;</w:t>
+      </w:r>
+    </w:p>
+    <w:p>
+      <w:pPr>
+        <w:autoSpaceDE w:val="0"/>
+        <w:autoSpaceDN w:val="0"/>
+        <w:adjustRightInd w:val="0"/>
+        <w:spacing w:after="0" w:line="240" w:lineRule="auto"/>
+        <w:rPr>
+          <w:rFonts w:ascii="Consolas" w:hAnsi="Consolas" w:cs="Consolas"/>
+          <w:sz w:val="20"/>
+          <w:szCs w:val="20"/>
+        </w:rPr>
+      </w:pPr>
+      <w:r>
+        <w:rPr>
+          <w:rFonts w:ascii="Consolas" w:hAnsi="Consolas" w:cs="Consolas"/>
+          <w:color w:val="000000"/>
+          <w:sz w:val="20"/>
+          <w:szCs w:val="20"/>
+        </w:rPr>
+        <w:tab/>
+      </w:r>
+      <w:r>
+        <w:rPr>
+          <w:rFonts w:ascii="Consolas" w:hAnsi="Consolas" w:cs="Consolas"/>
+          <w:color w:val="000000"/>
+          <w:sz w:val="20"/>
+          <w:szCs w:val="20"/>
+        </w:rPr>
+        <w:tab/>
+      </w:r>
+      <w:r>
+        <w:rPr>
+          <w:rFonts w:ascii="Consolas" w:hAnsi="Consolas" w:cs="Consolas"/>
+          <w:b/>
+          <w:bCs/>
+          <w:color w:val="7F0055"/>
+          <w:sz w:val="20"/>
+          <w:szCs w:val="20"/>
+        </w:rPr>
+        <w:t>int</w:t>
+      </w:r>
+      <w:r>
+        <w:rPr>
+          <w:rFonts w:ascii="Consolas" w:hAnsi="Consolas" w:cs="Consolas"/>
+          <w:color w:val="000000"/>
+          <w:sz w:val="20"/>
+          <w:szCs w:val="20"/>
+        </w:rPr>
+        <w:t xml:space="preserve"> </w:t>
+      </w:r>
+      <w:r>
+        <w:rPr>
+          <w:rFonts w:ascii="Consolas" w:hAnsi="Consolas" w:cs="Consolas"/>
+          <w:color w:val="6A3E3E"/>
+          <w:sz w:val="20"/>
+          <w:szCs w:val="20"/>
+        </w:rPr>
+        <w:t>e</w:t>
+      </w:r>
+      <w:r>
+        <w:rPr>
+          <w:rFonts w:ascii="Consolas" w:hAnsi="Consolas" w:cs="Consolas"/>
+          <w:color w:val="000000"/>
+          <w:sz w:val="20"/>
+          <w:szCs w:val="20"/>
+        </w:rPr>
+        <w:t>=</w:t>
+      </w:r>
+      <w:proofErr w:type="gramStart"/>
+      <w:r>
+        <w:rPr>
+          <w:rFonts w:ascii="Consolas" w:hAnsi="Consolas" w:cs="Consolas"/>
+          <w:color w:val="6A3E3E"/>
+          <w:sz w:val="20"/>
+          <w:szCs w:val="20"/>
+        </w:rPr>
+        <w:t>a</w:t>
+      </w:r>
+      <w:r>
+        <w:rPr>
+          <w:rFonts w:ascii="Consolas" w:hAnsi="Consolas" w:cs="Consolas"/>
+          <w:color w:val="000000"/>
+          <w:sz w:val="20"/>
+          <w:szCs w:val="20"/>
+        </w:rPr>
+        <w:t>.</w:t>
+      </w:r>
+      <w:r>
+        <w:rPr>
+          <w:rFonts w:ascii="Consolas" w:hAnsi="Consolas" w:cs="Consolas"/>
+          <w:color w:val="0000C0"/>
+          <w:sz w:val="20"/>
+          <w:szCs w:val="20"/>
+        </w:rPr>
+        <w:t>length</w:t>
+      </w:r>
+      <w:proofErr w:type="gramEnd"/>
+      <w:r>
+        <w:rPr>
+          <w:rFonts w:ascii="Consolas" w:hAnsi="Consolas" w:cs="Consolas"/>
+          <w:color w:val="000000"/>
+          <w:sz w:val="20"/>
+          <w:szCs w:val="20"/>
+        </w:rPr>
+        <w:t>-1;</w:t>
+      </w:r>
+    </w:p>
+    <w:p>
+      <w:pPr>
+        <w:autoSpaceDE w:val="0"/>
+        <w:autoSpaceDN w:val="0"/>
+        <w:adjustRightInd w:val="0"/>
+        <w:spacing w:after="0" w:line="240" w:lineRule="auto"/>
+        <w:rPr>
+          <w:rFonts w:ascii="Consolas" w:hAnsi="Consolas" w:cs="Consolas"/>
+          <w:sz w:val="20"/>
+          <w:szCs w:val="20"/>
+        </w:rPr>
+      </w:pPr>
+      <w:r>
+        <w:rPr>
+          <w:rFonts w:ascii="Consolas" w:hAnsi="Consolas" w:cs="Consolas"/>
+          <w:color w:val="000000"/>
+          <w:sz w:val="20"/>
+          <w:szCs w:val="20"/>
+        </w:rPr>
+        <w:tab/>
+      </w:r>
+      <w:r>
+        <w:rPr>
+          <w:rFonts w:ascii="Consolas" w:hAnsi="Consolas" w:cs="Consolas"/>
+          <w:color w:val="000000"/>
+          <w:sz w:val="20"/>
+          <w:szCs w:val="20"/>
+        </w:rPr>
+        <w:tab/>
+      </w:r>
+      <w:r>
+        <w:rPr>
+          <w:rFonts w:ascii="Consolas" w:hAnsi="Consolas" w:cs="Consolas"/>
+          <w:b/>
+          <w:bCs/>
+          <w:color w:val="7F0055"/>
+          <w:sz w:val="20"/>
+          <w:szCs w:val="20"/>
+        </w:rPr>
+        <w:t>while</w:t>
+      </w:r>
+      <w:r>
+        <w:rPr>
+          <w:rFonts w:ascii="Consolas" w:hAnsi="Consolas" w:cs="Consolas"/>
+          <w:color w:val="000000"/>
+          <w:sz w:val="20"/>
+          <w:szCs w:val="20"/>
+        </w:rPr>
+        <w:t>(</w:t>
+      </w:r>
+      <w:r>
+        <w:rPr>
+          <w:rFonts w:ascii="Consolas" w:hAnsi="Consolas" w:cs="Consolas"/>
+          <w:color w:val="6A3E3E"/>
+          <w:sz w:val="20"/>
+          <w:szCs w:val="20"/>
+        </w:rPr>
+        <w:t>s</w:t>
+      </w:r>
+      <w:r>
+        <w:rPr>
+          <w:rFonts w:ascii="Consolas" w:hAnsi="Consolas" w:cs="Consolas"/>
+          <w:color w:val="000000"/>
+          <w:sz w:val="20"/>
+          <w:szCs w:val="20"/>
+        </w:rPr>
+        <w:t>&lt;=</w:t>
+      </w:r>
+      <w:r>
+        <w:rPr>
+          <w:rFonts w:ascii="Consolas" w:hAnsi="Consolas" w:cs="Consolas"/>
+          <w:color w:val="6A3E3E"/>
+          <w:sz w:val="20"/>
+          <w:szCs w:val="20"/>
+        </w:rPr>
+        <w:t>e</w:t>
+      </w:r>
+      <w:r>
+        <w:rPr>
+          <w:rFonts w:ascii="Consolas" w:hAnsi="Consolas" w:cs="Consolas"/>
+          <w:color w:val="000000"/>
+          <w:sz w:val="20"/>
+          <w:szCs w:val="20"/>
+        </w:rPr>
+        <w:t>)</w:t>
+      </w:r>
+    </w:p>
+    <w:p>
+      <w:pPr>
+        <w:autoSpaceDE w:val="0"/>
+        <w:autoSpaceDN w:val="0"/>
+        <w:adjustRightInd w:val="0"/>
+        <w:spacing w:after="0" w:line="240" w:lineRule="auto"/>
+        <w:rPr>
+          <w:rFonts w:ascii="Consolas" w:hAnsi="Consolas" w:cs="Consolas"/>
+          <w:sz w:val="20"/>
+          <w:szCs w:val="20"/>
+        </w:rPr>
+      </w:pPr>
+      <w:r>
+        <w:rPr>
+          <w:rFonts w:ascii="Consolas" w:hAnsi="Consolas" w:cs="Consolas"/>
+          <w:color w:val="000000"/>
+          <w:sz w:val="20"/>
+          <w:szCs w:val="20"/>
+        </w:rPr>
+        <w:tab/>
+      </w:r>
+      <w:r>
+        <w:rPr>
+          <w:rFonts w:ascii="Consolas" w:hAnsi="Consolas" w:cs="Consolas"/>
+          <w:color w:val="000000"/>
+          <w:sz w:val="20"/>
+          <w:szCs w:val="20"/>
+        </w:rPr>
+        <w:tab/>
+        <w:t>{</w:t>
+      </w:r>
+    </w:p>
+    <w:p>
+      <w:pPr>
+        <w:autoSpaceDE w:val="0"/>
+        <w:autoSpaceDN w:val="0"/>
+        <w:adjustRightInd w:val="0"/>
+        <w:spacing w:after="0" w:line="240" w:lineRule="auto"/>
+        <w:rPr>
+          <w:rFonts w:ascii="Consolas" w:hAnsi="Consolas" w:cs="Consolas"/>
+          <w:sz w:val="20"/>
+          <w:szCs w:val="20"/>
+        </w:rPr>
+      </w:pPr>
+      <w:r>
+        <w:rPr>
+          <w:rFonts w:ascii="Consolas" w:hAnsi="Consolas" w:cs="Consolas"/>
+          <w:color w:val="000000"/>
+          <w:sz w:val="20"/>
+          <w:szCs w:val="20"/>
+        </w:rPr>
+        <w:tab/>
+      </w:r>
+      <w:r>
+        <w:rPr>
+          <w:rFonts w:ascii="Consolas" w:hAnsi="Consolas" w:cs="Consolas"/>
+          <w:color w:val="000000"/>
+          <w:sz w:val="20"/>
+          <w:szCs w:val="20"/>
+        </w:rPr>
+        <w:tab/>
+      </w:r>
+      <w:r>
+        <w:rPr>
+          <w:rFonts w:ascii="Consolas" w:hAnsi="Consolas" w:cs="Consolas"/>
+          <w:color w:val="000000"/>
+          <w:sz w:val="20"/>
+          <w:szCs w:val="20"/>
+        </w:rPr>
+        <w:tab/>
+      </w:r>
+    </w:p>
+    <w:p>
+      <w:pPr>
+        <w:autoSpaceDE w:val="0"/>
+        <w:autoSpaceDN w:val="0"/>
+        <w:adjustRightInd w:val="0"/>
+        <w:spacing w:after="0" w:line="240" w:lineRule="auto"/>
+        <w:rPr>
+          <w:rFonts w:ascii="Consolas" w:hAnsi="Consolas" w:cs="Consolas"/>
+          <w:sz w:val="20"/>
+          <w:szCs w:val="20"/>
+        </w:rPr>
+      </w:pPr>
+      <w:r>
+        <w:rPr>
+          <w:rFonts w:ascii="Consolas" w:hAnsi="Consolas" w:cs="Consolas"/>
+          <w:color w:val="000000"/>
+          <w:sz w:val="20"/>
+          <w:szCs w:val="20"/>
+        </w:rPr>
+        <w:tab/>
+      </w:r>
+      <w:r>
+        <w:rPr>
+          <w:rFonts w:ascii="Consolas" w:hAnsi="Consolas" w:cs="Consolas"/>
+          <w:color w:val="000000"/>
+          <w:sz w:val="20"/>
+          <w:szCs w:val="20"/>
+        </w:rPr>
+        <w:tab/>
+      </w:r>
+      <w:r>
+        <w:rPr>
+          <w:rFonts w:ascii="Consolas" w:hAnsi="Consolas" w:cs="Consolas"/>
+          <w:color w:val="000000"/>
+          <w:sz w:val="20"/>
+          <w:szCs w:val="20"/>
+        </w:rPr>
+        <w:tab/>
+      </w:r>
+    </w:p>
+    <w:p>
+      <w:pPr>
+        <w:autoSpaceDE w:val="0"/>
+        <w:autoSpaceDN w:val="0"/>
+        <w:adjustRightInd w:val="0"/>
+        <w:spacing w:after="0" w:line="240" w:lineRule="auto"/>
+        <w:rPr>
+          <w:rFonts w:ascii="Consolas" w:hAnsi="Consolas" w:cs="Consolas"/>
+          <w:sz w:val="20"/>
+          <w:szCs w:val="20"/>
+        </w:rPr>
+      </w:pPr>
+      <w:r>
+        <w:rPr>
+          <w:rFonts w:ascii="Consolas" w:hAnsi="Consolas" w:cs="Consolas"/>
+          <w:color w:val="000000"/>
+          <w:sz w:val="20"/>
+          <w:szCs w:val="20"/>
+        </w:rPr>
+        <w:tab/>
+      </w:r>
+      <w:r>
+        <w:rPr>
+          <w:rFonts w:ascii="Consolas" w:hAnsi="Consolas" w:cs="Consolas"/>
+          <w:color w:val="000000"/>
+          <w:sz w:val="20"/>
+          <w:szCs w:val="20"/>
+        </w:rPr>
+        <w:tab/>
+      </w:r>
+      <w:r>
+        <w:rPr>
+          <w:rFonts w:ascii="Consolas" w:hAnsi="Consolas" w:cs="Consolas"/>
+          <w:color w:val="000000"/>
+          <w:sz w:val="20"/>
+          <w:szCs w:val="20"/>
+        </w:rPr>
+        <w:tab/>
+      </w:r>
+      <w:r>
+        <w:rPr>
+          <w:rFonts w:ascii="Consolas" w:hAnsi="Consolas" w:cs="Consolas"/>
+          <w:b/>
+          <w:bCs/>
+          <w:color w:val="7F0055"/>
+          <w:sz w:val="20"/>
+          <w:szCs w:val="20"/>
+        </w:rPr>
+        <w:t>if</w:t>
+      </w:r>
+      <w:r>
+        <w:rPr>
+          <w:rFonts w:ascii="Consolas" w:hAnsi="Consolas" w:cs="Consolas"/>
+          <w:color w:val="000000"/>
+          <w:sz w:val="20"/>
+          <w:szCs w:val="20"/>
+        </w:rPr>
+        <w:t>(</w:t>
+      </w:r>
+      <w:r>
+        <w:rPr>
+          <w:rFonts w:ascii="Consolas" w:hAnsi="Consolas" w:cs="Consolas"/>
+          <w:color w:val="6A3E3E"/>
+          <w:sz w:val="20"/>
+          <w:szCs w:val="20"/>
+        </w:rPr>
+        <w:t>a</w:t>
+      </w:r>
+      <w:r>
+        <w:rPr>
+          <w:rFonts w:ascii="Consolas" w:hAnsi="Consolas" w:cs="Consolas"/>
+          <w:color w:val="000000"/>
+          <w:sz w:val="20"/>
+          <w:szCs w:val="20"/>
+        </w:rPr>
+        <w:t>[</w:t>
+      </w:r>
+      <w:r>
+        <w:rPr>
+          <w:rFonts w:ascii="Consolas" w:hAnsi="Consolas" w:cs="Consolas"/>
+          <w:color w:val="6A3E3E"/>
+          <w:sz w:val="20"/>
+          <w:szCs w:val="20"/>
+        </w:rPr>
+        <w:t>s</w:t>
+      </w:r>
+      <w:r>
+        <w:rPr>
+          <w:rFonts w:ascii="Consolas" w:hAnsi="Consolas" w:cs="Consolas"/>
+          <w:color w:val="000000"/>
+          <w:sz w:val="20"/>
+          <w:szCs w:val="20"/>
+        </w:rPr>
+        <w:t>]==0)</w:t>
+      </w:r>
+    </w:p>
+    <w:p>
+      <w:pPr>
+        <w:autoSpaceDE w:val="0"/>
+        <w:autoSpaceDN w:val="0"/>
+        <w:adjustRightInd w:val="0"/>
+        <w:spacing w:after="0" w:line="240" w:lineRule="auto"/>
+        <w:rPr>
+          <w:rFonts w:ascii="Consolas" w:hAnsi="Consolas" w:cs="Consolas"/>
+          <w:sz w:val="20"/>
+          <w:szCs w:val="20"/>
+        </w:rPr>
+      </w:pPr>
+      <w:r>
+        <w:rPr>
+          <w:rFonts w:ascii="Consolas" w:hAnsi="Consolas" w:cs="Consolas"/>
+          <w:color w:val="000000"/>
+          <w:sz w:val="20"/>
+          <w:szCs w:val="20"/>
+        </w:rPr>
+        <w:tab/>
+      </w:r>
+      <w:r>
+        <w:rPr>
+          <w:rFonts w:ascii="Consolas" w:hAnsi="Consolas" w:cs="Consolas"/>
+          <w:color w:val="000000"/>
+          <w:sz w:val="20"/>
+          <w:szCs w:val="20"/>
+        </w:rPr>
+        <w:tab/>
+      </w:r>
+      <w:r>
+        <w:rPr>
+          <w:rFonts w:ascii="Consolas" w:hAnsi="Consolas" w:cs="Consolas"/>
+          <w:color w:val="000000"/>
+          <w:sz w:val="20"/>
+          <w:szCs w:val="20"/>
+        </w:rPr>
+        <w:tab/>
+        <w:t>{</w:t>
+      </w:r>
+    </w:p>
+    <w:p>
+      <w:pPr>
+        <w:autoSpaceDE w:val="0"/>
+        <w:autoSpaceDN w:val="0"/>
+        <w:adjustRightInd w:val="0"/>
+        <w:spacing w:after="0" w:line="240" w:lineRule="auto"/>
+        <w:rPr>
+          <w:rFonts w:ascii="Consolas" w:hAnsi="Consolas" w:cs="Consolas"/>
+          <w:sz w:val="20"/>
+          <w:szCs w:val="20"/>
+        </w:rPr>
+      </w:pPr>
+      <w:r>
+        <w:rPr>
+          <w:rFonts w:ascii="Consolas" w:hAnsi="Consolas" w:cs="Consolas"/>
+          <w:color w:val="000000"/>
+          <w:sz w:val="20"/>
+          <w:szCs w:val="20"/>
+        </w:rPr>
+        <w:tab/>
+      </w:r>
+      <w:r>
+        <w:rPr>
+          <w:rFonts w:ascii="Consolas" w:hAnsi="Consolas" w:cs="Consolas"/>
+          <w:color w:val="000000"/>
+          <w:sz w:val="20"/>
+          <w:szCs w:val="20"/>
+        </w:rPr>
+        <w:tab/>
+      </w:r>
+      <w:r>
+        <w:rPr>
+          <w:rFonts w:ascii="Consolas" w:hAnsi="Consolas" w:cs="Consolas"/>
+          <w:color w:val="000000"/>
+          <w:sz w:val="20"/>
+          <w:szCs w:val="20"/>
+        </w:rPr>
+        <w:tab/>
+      </w:r>
+      <w:r>
+        <w:rPr>
+          <w:rFonts w:ascii="Consolas" w:hAnsi="Consolas" w:cs="Consolas"/>
+          <w:color w:val="000000"/>
+          <w:sz w:val="20"/>
+          <w:szCs w:val="20"/>
+        </w:rPr>
+        <w:tab/>
+      </w:r>
+      <w:r>
+        <w:rPr>
+          <w:rFonts w:ascii="Consolas" w:hAnsi="Consolas" w:cs="Consolas"/>
+          <w:color w:val="6A3E3E"/>
+          <w:sz w:val="20"/>
+          <w:szCs w:val="20"/>
+        </w:rPr>
+        <w:t>s</w:t>
+      </w:r>
+      <w:r>
+        <w:rPr>
+          <w:rFonts w:ascii="Consolas" w:hAnsi="Consolas" w:cs="Consolas"/>
+          <w:color w:val="000000"/>
+          <w:sz w:val="20"/>
+          <w:szCs w:val="20"/>
+        </w:rPr>
+        <w:t>++;</w:t>
+      </w:r>
+    </w:p>
+    <w:p>
+      <w:pPr>
+        <w:autoSpaceDE w:val="0"/>
+        <w:autoSpaceDN w:val="0"/>
+        <w:adjustRightInd w:val="0"/>
+        <w:spacing w:after="0" w:line="240" w:lineRule="auto"/>
+        <w:rPr>
+          <w:rFonts w:ascii="Consolas" w:hAnsi="Consolas" w:cs="Consolas"/>
+          <w:sz w:val="20"/>
+          <w:szCs w:val="20"/>
+        </w:rPr>
+      </w:pPr>
+      <w:r>
+        <w:rPr>
+          <w:rFonts w:ascii="Consolas" w:hAnsi="Consolas" w:cs="Consolas"/>
+          <w:color w:val="000000"/>
+          <w:sz w:val="20"/>
+          <w:szCs w:val="20"/>
+        </w:rPr>
+        <w:tab/>
+      </w:r>
+      <w:r>
+        <w:rPr>
+          <w:rFonts w:ascii="Consolas" w:hAnsi="Consolas" w:cs="Consolas"/>
+          <w:color w:val="000000"/>
+          <w:sz w:val="20"/>
+          <w:szCs w:val="20"/>
+        </w:rPr>
+        <w:tab/>
+      </w:r>
+      <w:r>
+        <w:rPr>
+          <w:rFonts w:ascii="Consolas" w:hAnsi="Consolas" w:cs="Consolas"/>
+          <w:color w:val="000000"/>
+          <w:sz w:val="20"/>
+          <w:szCs w:val="20"/>
+        </w:rPr>
+        <w:tab/>
+      </w:r>
+      <w:r>
+        <w:rPr>
+          <w:rFonts w:ascii="Consolas" w:hAnsi="Consolas" w:cs="Consolas"/>
+          <w:color w:val="000000"/>
+          <w:sz w:val="20"/>
+          <w:szCs w:val="20"/>
+        </w:rPr>
+        <w:tab/>
+      </w:r>
+    </w:p>
+    <w:p>
+      <w:pPr>
+        <w:autoSpaceDE w:val="0"/>
+        <w:autoSpaceDN w:val="0"/>
+        <w:adjustRightInd w:val="0"/>
+        <w:spacing w:after="0" w:line="240" w:lineRule="auto"/>
+        <w:rPr>
+          <w:rFonts w:ascii="Consolas" w:hAnsi="Consolas" w:cs="Consolas"/>
+          <w:sz w:val="20"/>
+          <w:szCs w:val="20"/>
+        </w:rPr>
+      </w:pPr>
+      <w:r>
+        <w:rPr>
+          <w:rFonts w:ascii="Consolas" w:hAnsi="Consolas" w:cs="Consolas"/>
+          <w:color w:val="000000"/>
+          <w:sz w:val="20"/>
+          <w:szCs w:val="20"/>
+        </w:rPr>
+        <w:tab/>
+      </w:r>
+      <w:r>
+        <w:rPr>
+          <w:rFonts w:ascii="Consolas" w:hAnsi="Consolas" w:cs="Consolas"/>
+          <w:color w:val="000000"/>
+          <w:sz w:val="20"/>
+          <w:szCs w:val="20"/>
+        </w:rPr>
+        <w:tab/>
+      </w:r>
+      <w:r>
+        <w:rPr>
+          <w:rFonts w:ascii="Consolas" w:hAnsi="Consolas" w:cs="Consolas"/>
+          <w:color w:val="000000"/>
+          <w:sz w:val="20"/>
+          <w:szCs w:val="20"/>
+        </w:rPr>
+        <w:tab/>
+        <w:t>}</w:t>
+      </w:r>
+    </w:p>
+    <w:p>
+      <w:pPr>
+        <w:autoSpaceDE w:val="0"/>
+        <w:autoSpaceDN w:val="0"/>
+        <w:adjustRightInd w:val="0"/>
+        <w:spacing w:after="0" w:line="240" w:lineRule="auto"/>
+        <w:rPr>
+          <w:rFonts w:ascii="Consolas" w:hAnsi="Consolas" w:cs="Consolas"/>
+          <w:sz w:val="20"/>
+          <w:szCs w:val="20"/>
+        </w:rPr>
+      </w:pPr>
+      <w:r>
+        <w:rPr>
+          <w:rFonts w:ascii="Consolas" w:hAnsi="Consolas" w:cs="Consolas"/>
+          <w:color w:val="000000"/>
+          <w:sz w:val="20"/>
+          <w:szCs w:val="20"/>
+        </w:rPr>
+        <w:tab/>
+      </w:r>
+      <w:r>
+        <w:rPr>
+          <w:rFonts w:ascii="Consolas" w:hAnsi="Consolas" w:cs="Consolas"/>
+          <w:color w:val="000000"/>
+          <w:sz w:val="20"/>
+          <w:szCs w:val="20"/>
+        </w:rPr>
+        <w:tab/>
+      </w:r>
+      <w:r>
+        <w:rPr>
+          <w:rFonts w:ascii="Consolas" w:hAnsi="Consolas" w:cs="Consolas"/>
+          <w:color w:val="000000"/>
+          <w:sz w:val="20"/>
+          <w:szCs w:val="20"/>
+        </w:rPr>
+        <w:tab/>
+      </w:r>
+      <w:r>
+        <w:rPr>
+          <w:rFonts w:ascii="Consolas" w:hAnsi="Consolas" w:cs="Consolas"/>
+          <w:b/>
+          <w:bCs/>
+          <w:color w:val="7F0055"/>
+          <w:sz w:val="20"/>
+          <w:szCs w:val="20"/>
+        </w:rPr>
+        <w:t>else</w:t>
+      </w:r>
+      <w:r>
+        <w:rPr>
+          <w:rFonts w:ascii="Consolas" w:hAnsi="Consolas" w:cs="Consolas"/>
+          <w:color w:val="000000"/>
+          <w:sz w:val="20"/>
+          <w:szCs w:val="20"/>
+        </w:rPr>
+        <w:t xml:space="preserve"> </w:t>
+      </w:r>
+      <w:r>
+        <w:rPr>
+          <w:rFonts w:ascii="Consolas" w:hAnsi="Consolas" w:cs="Consolas"/>
+          <w:b/>
+          <w:bCs/>
+          <w:color w:val="7F0055"/>
+          <w:sz w:val="20"/>
+          <w:szCs w:val="20"/>
+        </w:rPr>
+        <w:t>if</w:t>
+      </w:r>
+      <w:r>
+        <w:rPr>
+          <w:rFonts w:ascii="Consolas" w:hAnsi="Consolas" w:cs="Consolas"/>
+          <w:color w:val="000000"/>
+          <w:sz w:val="20"/>
+          <w:szCs w:val="20"/>
+        </w:rPr>
+        <w:t>(</w:t>
+      </w:r>
+      <w:r>
+        <w:rPr>
+          <w:rFonts w:ascii="Consolas" w:hAnsi="Consolas" w:cs="Consolas"/>
+          <w:color w:val="6A3E3E"/>
+          <w:sz w:val="20"/>
+          <w:szCs w:val="20"/>
+        </w:rPr>
+        <w:t>a</w:t>
+      </w:r>
+      <w:r>
+        <w:rPr>
+          <w:rFonts w:ascii="Consolas" w:hAnsi="Consolas" w:cs="Consolas"/>
+          <w:color w:val="000000"/>
+          <w:sz w:val="20"/>
+          <w:szCs w:val="20"/>
+        </w:rPr>
+        <w:t>[</w:t>
+      </w:r>
+      <w:r>
+        <w:rPr>
+          <w:rFonts w:ascii="Consolas" w:hAnsi="Consolas" w:cs="Consolas"/>
+          <w:color w:val="6A3E3E"/>
+          <w:sz w:val="20"/>
+          <w:szCs w:val="20"/>
+        </w:rPr>
+        <w:t>s</w:t>
+      </w:r>
+      <w:r>
+        <w:rPr>
+          <w:rFonts w:ascii="Consolas" w:hAnsi="Consolas" w:cs="Consolas"/>
+          <w:color w:val="000000"/>
+          <w:sz w:val="20"/>
+          <w:szCs w:val="20"/>
+        </w:rPr>
+        <w:t xml:space="preserve">]==1 &amp;&amp; </w:t>
+      </w:r>
+      <w:r>
+        <w:rPr>
+          <w:rFonts w:ascii="Consolas" w:hAnsi="Consolas" w:cs="Consolas"/>
+          <w:color w:val="6A3E3E"/>
+          <w:sz w:val="20"/>
+          <w:szCs w:val="20"/>
+        </w:rPr>
+        <w:t>a</w:t>
+      </w:r>
+      <w:r>
+        <w:rPr>
+          <w:rFonts w:ascii="Consolas" w:hAnsi="Consolas" w:cs="Consolas"/>
+          <w:color w:val="000000"/>
+          <w:sz w:val="20"/>
+          <w:szCs w:val="20"/>
+        </w:rPr>
+        <w:t>[</w:t>
+      </w:r>
+      <w:r>
+        <w:rPr>
+          <w:rFonts w:ascii="Consolas" w:hAnsi="Consolas" w:cs="Consolas"/>
+          <w:color w:val="6A3E3E"/>
+          <w:sz w:val="20"/>
+          <w:szCs w:val="20"/>
+        </w:rPr>
+        <w:t>e</w:t>
+      </w:r>
+      <w:r>
+        <w:rPr>
+          <w:rFonts w:ascii="Consolas" w:hAnsi="Consolas" w:cs="Consolas"/>
+          <w:color w:val="000000"/>
+          <w:sz w:val="20"/>
+          <w:szCs w:val="20"/>
+        </w:rPr>
+        <w:t>]==1)</w:t>
+      </w:r>
+    </w:p>
+    <w:p>
+      <w:pPr>
+        <w:autoSpaceDE w:val="0"/>
+        <w:autoSpaceDN w:val="0"/>
+        <w:adjustRightInd w:val="0"/>
+        <w:spacing w:after="0" w:line="240" w:lineRule="auto"/>
+        <w:rPr>
+          <w:rFonts w:ascii="Consolas" w:hAnsi="Consolas" w:cs="Consolas"/>
+          <w:sz w:val="20"/>
+          <w:szCs w:val="20"/>
+        </w:rPr>
+      </w:pPr>
+      <w:r>
+        <w:rPr>
+          <w:rFonts w:ascii="Consolas" w:hAnsi="Consolas" w:cs="Consolas"/>
+          <w:color w:val="000000"/>
+          <w:sz w:val="20"/>
+          <w:szCs w:val="20"/>
+        </w:rPr>
+        <w:tab/>
+      </w:r>
+      <w:r>
+        <w:rPr>
+          <w:rFonts w:ascii="Consolas" w:hAnsi="Consolas" w:cs="Consolas"/>
+          <w:color w:val="000000"/>
+          <w:sz w:val="20"/>
+          <w:szCs w:val="20"/>
+        </w:rPr>
+        <w:tab/>
+      </w:r>
+      <w:r>
+        <w:rPr>
+          <w:rFonts w:ascii="Consolas" w:hAnsi="Consolas" w:cs="Consolas"/>
+          <w:color w:val="000000"/>
+          <w:sz w:val="20"/>
+          <w:szCs w:val="20"/>
+        </w:rPr>
+        <w:tab/>
+        <w:t>{</w:t>
+      </w:r>
+    </w:p>
+    <w:p>
+      <w:pPr>
+        <w:autoSpaceDE w:val="0"/>
+        <w:autoSpaceDN w:val="0"/>
+        <w:adjustRightInd w:val="0"/>
+        <w:spacing w:after="0" w:line="240" w:lineRule="auto"/>
+        <w:rPr>
+          <w:rFonts w:ascii="Consolas" w:hAnsi="Consolas" w:cs="Consolas"/>
+          <w:sz w:val="20"/>
+          <w:szCs w:val="20"/>
+        </w:rPr>
+      </w:pPr>
+      <w:r>
+        <w:rPr>
+          <w:rFonts w:ascii="Consolas" w:hAnsi="Consolas" w:cs="Consolas"/>
+          <w:color w:val="000000"/>
+          <w:sz w:val="20"/>
+          <w:szCs w:val="20"/>
+        </w:rPr>
+        <w:tab/>
+      </w:r>
+      <w:r>
+        <w:rPr>
+          <w:rFonts w:ascii="Consolas" w:hAnsi="Consolas" w:cs="Consolas"/>
+          <w:color w:val="000000"/>
+          <w:sz w:val="20"/>
+          <w:szCs w:val="20"/>
+        </w:rPr>
+        <w:tab/>
+      </w:r>
+      <w:r>
+        <w:rPr>
+          <w:rFonts w:ascii="Consolas" w:hAnsi="Consolas" w:cs="Consolas"/>
+          <w:color w:val="000000"/>
+          <w:sz w:val="20"/>
+          <w:szCs w:val="20"/>
+        </w:rPr>
+        <w:tab/>
+      </w:r>
+      <w:r>
+        <w:rPr>
+          <w:rFonts w:ascii="Consolas" w:hAnsi="Consolas" w:cs="Consolas"/>
+          <w:color w:val="000000"/>
+          <w:sz w:val="20"/>
+          <w:szCs w:val="20"/>
+        </w:rPr>
+        <w:tab/>
+      </w:r>
+      <w:r>
+        <w:rPr>
+          <w:rFonts w:ascii="Consolas" w:hAnsi="Consolas" w:cs="Consolas"/>
+          <w:color w:val="6A3E3E"/>
+          <w:sz w:val="20"/>
+          <w:szCs w:val="20"/>
+        </w:rPr>
+        <w:t>e</w:t>
+      </w:r>
+      <w:r>
+        <w:rPr>
+          <w:rFonts w:ascii="Consolas" w:hAnsi="Consolas" w:cs="Consolas"/>
+          <w:color w:val="000000"/>
+          <w:sz w:val="20"/>
+          <w:szCs w:val="20"/>
+        </w:rPr>
+        <w:t>--;</w:t>
+      </w:r>
+    </w:p>
+    <w:p>
+      <w:pPr>
+        <w:autoSpaceDE w:val="0"/>
+        <w:autoSpaceDN w:val="0"/>
+        <w:adjustRightInd w:val="0"/>
+        <w:spacing w:after="0" w:line="240" w:lineRule="auto"/>
+        <w:rPr>
+          <w:rFonts w:ascii="Consolas" w:hAnsi="Consolas" w:cs="Consolas"/>
+          <w:sz w:val="20"/>
+          <w:szCs w:val="20"/>
+        </w:rPr>
+      </w:pPr>
+      <w:r>
+        <w:rPr>
+          <w:rFonts w:ascii="Consolas" w:hAnsi="Consolas" w:cs="Consolas"/>
+          <w:color w:val="000000"/>
+          <w:sz w:val="20"/>
+          <w:szCs w:val="20"/>
+        </w:rPr>
+        <w:tab/>
+      </w:r>
+      <w:r>
+        <w:rPr>
+          <w:rFonts w:ascii="Consolas" w:hAnsi="Consolas" w:cs="Consolas"/>
+          <w:color w:val="000000"/>
+          <w:sz w:val="20"/>
+          <w:szCs w:val="20"/>
+        </w:rPr>
+        <w:tab/>
+      </w:r>
+      <w:r>
+        <w:rPr>
+          <w:rFonts w:ascii="Consolas" w:hAnsi="Consolas" w:cs="Consolas"/>
+          <w:color w:val="000000"/>
+          <w:sz w:val="20"/>
+          <w:szCs w:val="20"/>
+        </w:rPr>
+        <w:tab/>
+        <w:t>}</w:t>
+      </w:r>
+    </w:p>
+    <w:p>
+      <w:pPr>
+        <w:autoSpaceDE w:val="0"/>
+        <w:autoSpaceDN w:val="0"/>
+        <w:adjustRightInd w:val="0"/>
+        <w:spacing w:after="0" w:line="240" w:lineRule="auto"/>
+        <w:rPr>
+          <w:rFonts w:ascii="Consolas" w:hAnsi="Consolas" w:cs="Consolas"/>
+          <w:sz w:val="20"/>
+          <w:szCs w:val="20"/>
+        </w:rPr>
+      </w:pPr>
+      <w:r>
+        <w:rPr>
+          <w:rFonts w:ascii="Consolas" w:hAnsi="Consolas" w:cs="Consolas"/>
+          <w:color w:val="000000"/>
+          <w:sz w:val="20"/>
+          <w:szCs w:val="20"/>
+        </w:rPr>
+        <w:tab/>
+      </w:r>
+      <w:r>
+        <w:rPr>
+          <w:rFonts w:ascii="Consolas" w:hAnsi="Consolas" w:cs="Consolas"/>
+          <w:color w:val="000000"/>
+          <w:sz w:val="20"/>
+          <w:szCs w:val="20"/>
+        </w:rPr>
+        <w:tab/>
+      </w:r>
+      <w:r>
+        <w:rPr>
+          <w:rFonts w:ascii="Consolas" w:hAnsi="Consolas" w:cs="Consolas"/>
+          <w:color w:val="000000"/>
+          <w:sz w:val="20"/>
+          <w:szCs w:val="20"/>
+        </w:rPr>
+        <w:tab/>
+      </w:r>
+      <w:r>
+        <w:rPr>
+          <w:rFonts w:ascii="Consolas" w:hAnsi="Consolas" w:cs="Consolas"/>
+          <w:b/>
+          <w:bCs/>
+          <w:color w:val="7F0055"/>
+          <w:sz w:val="20"/>
+          <w:szCs w:val="20"/>
+        </w:rPr>
+        <w:t>else</w:t>
+      </w:r>
+      <w:r>
+        <w:rPr>
+          <w:rFonts w:ascii="Consolas" w:hAnsi="Consolas" w:cs="Consolas"/>
+          <w:color w:val="000000"/>
+          <w:sz w:val="20"/>
+          <w:szCs w:val="20"/>
+        </w:rPr>
+        <w:t xml:space="preserve"> </w:t>
+      </w:r>
+      <w:r>
+        <w:rPr>
+          <w:rFonts w:ascii="Consolas" w:hAnsi="Consolas" w:cs="Consolas"/>
+          <w:b/>
+          <w:bCs/>
+          <w:color w:val="7F0055"/>
+          <w:sz w:val="20"/>
+          <w:szCs w:val="20"/>
+        </w:rPr>
+        <w:t>if</w:t>
+      </w:r>
+      <w:r>
+        <w:rPr>
+          <w:rFonts w:ascii="Consolas" w:hAnsi="Consolas" w:cs="Consolas"/>
+          <w:color w:val="000000"/>
+          <w:sz w:val="20"/>
+          <w:szCs w:val="20"/>
+        </w:rPr>
+        <w:t>(</w:t>
+      </w:r>
+      <w:r>
+        <w:rPr>
+          <w:rFonts w:ascii="Consolas" w:hAnsi="Consolas" w:cs="Consolas"/>
+          <w:color w:val="6A3E3E"/>
+          <w:sz w:val="20"/>
+          <w:szCs w:val="20"/>
+        </w:rPr>
+        <w:t>a</w:t>
+      </w:r>
+      <w:r>
+        <w:rPr>
+          <w:rFonts w:ascii="Consolas" w:hAnsi="Consolas" w:cs="Consolas"/>
+          <w:color w:val="000000"/>
+          <w:sz w:val="20"/>
+          <w:szCs w:val="20"/>
+        </w:rPr>
+        <w:t>[</w:t>
+      </w:r>
+      <w:r>
+        <w:rPr>
+          <w:rFonts w:ascii="Consolas" w:hAnsi="Consolas" w:cs="Consolas"/>
+          <w:color w:val="6A3E3E"/>
+          <w:sz w:val="20"/>
+          <w:szCs w:val="20"/>
+        </w:rPr>
+        <w:t>s</w:t>
+      </w:r>
+      <w:r>
+        <w:rPr>
+          <w:rFonts w:ascii="Consolas" w:hAnsi="Consolas" w:cs="Consolas"/>
+          <w:color w:val="000000"/>
+          <w:sz w:val="20"/>
+          <w:szCs w:val="20"/>
+        </w:rPr>
+        <w:t xml:space="preserve">]==1 &amp;&amp; </w:t>
+      </w:r>
+      <w:r>
+        <w:rPr>
+          <w:rFonts w:ascii="Consolas" w:hAnsi="Consolas" w:cs="Consolas"/>
+          <w:color w:val="6A3E3E"/>
+          <w:sz w:val="20"/>
+          <w:szCs w:val="20"/>
+        </w:rPr>
+        <w:t>a</w:t>
+      </w:r>
+      <w:r>
+        <w:rPr>
+          <w:rFonts w:ascii="Consolas" w:hAnsi="Consolas" w:cs="Consolas"/>
+          <w:color w:val="000000"/>
+          <w:sz w:val="20"/>
+          <w:szCs w:val="20"/>
+        </w:rPr>
+        <w:t>[</w:t>
+      </w:r>
+      <w:r>
+        <w:rPr>
+          <w:rFonts w:ascii="Consolas" w:hAnsi="Consolas" w:cs="Consolas"/>
+          <w:color w:val="6A3E3E"/>
+          <w:sz w:val="20"/>
+          <w:szCs w:val="20"/>
+        </w:rPr>
+        <w:t>e</w:t>
+      </w:r>
+      <w:r>
+        <w:rPr>
+          <w:rFonts w:ascii="Consolas" w:hAnsi="Consolas" w:cs="Consolas"/>
+          <w:color w:val="000000"/>
+          <w:sz w:val="20"/>
+          <w:szCs w:val="20"/>
+        </w:rPr>
+        <w:t>]==0)</w:t>
+      </w:r>
+    </w:p>
+    <w:p>
+      <w:pPr>
+        <w:autoSpaceDE w:val="0"/>
+        <w:autoSpaceDN w:val="0"/>
+        <w:adjustRightInd w:val="0"/>
+        <w:spacing w:after="0" w:line="240" w:lineRule="auto"/>
+        <w:rPr>
+          <w:rFonts w:ascii="Consolas" w:hAnsi="Consolas" w:cs="Consolas"/>
+          <w:sz w:val="20"/>
+          <w:szCs w:val="20"/>
+        </w:rPr>
+      </w:pPr>
+      <w:r>
+        <w:rPr>
+          <w:rFonts w:ascii="Consolas" w:hAnsi="Consolas" w:cs="Consolas"/>
+          <w:color w:val="000000"/>
+          <w:sz w:val="20"/>
+          <w:szCs w:val="20"/>
+        </w:rPr>
+        <w:tab/>
+      </w:r>
+      <w:r>
+        <w:rPr>
+          <w:rFonts w:ascii="Consolas" w:hAnsi="Consolas" w:cs="Consolas"/>
+          <w:color w:val="000000"/>
+          <w:sz w:val="20"/>
+          <w:szCs w:val="20"/>
+        </w:rPr>
+        <w:tab/>
+      </w:r>
+      <w:r>
+        <w:rPr>
+          <w:rFonts w:ascii="Consolas" w:hAnsi="Consolas" w:cs="Consolas"/>
+          <w:color w:val="000000"/>
+          <w:sz w:val="20"/>
+          <w:szCs w:val="20"/>
+        </w:rPr>
+        <w:tab/>
+        <w:t>{</w:t>
+      </w:r>
+    </w:p>
+    <w:p>
+      <w:pPr>
+        <w:autoSpaceDE w:val="0"/>
+        <w:autoSpaceDN w:val="0"/>
+        <w:adjustRightInd w:val="0"/>
+        <w:spacing w:after="0" w:line="240" w:lineRule="auto"/>
+        <w:rPr>
+          <w:rFonts w:ascii="Consolas" w:hAnsi="Consolas" w:cs="Consolas"/>
+          <w:sz w:val="20"/>
+          <w:szCs w:val="20"/>
+        </w:rPr>
+      </w:pPr>
+      <w:r>
+        <w:rPr>
+          <w:rFonts w:ascii="Consolas" w:hAnsi="Consolas" w:cs="Consolas"/>
+          <w:color w:val="000000"/>
+          <w:sz w:val="20"/>
+          <w:szCs w:val="20"/>
+        </w:rPr>
+        <w:tab/>
+      </w:r>
+      <w:r>
+        <w:rPr>
+          <w:rFonts w:ascii="Consolas" w:hAnsi="Consolas" w:cs="Consolas"/>
+          <w:color w:val="000000"/>
+          <w:sz w:val="20"/>
+          <w:szCs w:val="20"/>
+        </w:rPr>
+        <w:tab/>
+      </w:r>
+      <w:r>
+        <w:rPr>
+          <w:rFonts w:ascii="Consolas" w:hAnsi="Consolas" w:cs="Consolas"/>
+          <w:color w:val="000000"/>
+          <w:sz w:val="20"/>
+          <w:szCs w:val="20"/>
+        </w:rPr>
+        <w:tab/>
+      </w:r>
+      <w:r>
+        <w:rPr>
+          <w:rFonts w:ascii="Consolas" w:hAnsi="Consolas" w:cs="Consolas"/>
+          <w:color w:val="000000"/>
+          <w:sz w:val="20"/>
+          <w:szCs w:val="20"/>
+        </w:rPr>
+        <w:tab/>
+      </w:r>
+      <w:r>
+        <w:rPr>
+          <w:rFonts w:ascii="Consolas" w:hAnsi="Consolas" w:cs="Consolas"/>
+          <w:color w:val="6A3E3E"/>
+          <w:sz w:val="20"/>
+          <w:szCs w:val="20"/>
+        </w:rPr>
+        <w:t>a</w:t>
+      </w:r>
+      <w:r>
+        <w:rPr>
+          <w:rFonts w:ascii="Consolas" w:hAnsi="Consolas" w:cs="Consolas"/>
+          <w:color w:val="000000"/>
+          <w:sz w:val="20"/>
+          <w:szCs w:val="20"/>
+        </w:rPr>
+        <w:t>[</w:t>
+      </w:r>
+      <w:r>
+        <w:rPr>
+          <w:rFonts w:ascii="Consolas" w:hAnsi="Consolas" w:cs="Consolas"/>
+          <w:color w:val="6A3E3E"/>
+          <w:sz w:val="20"/>
+          <w:szCs w:val="20"/>
+        </w:rPr>
+        <w:t>s</w:t>
+      </w:r>
+      <w:r>
+        <w:rPr>
+          <w:rFonts w:ascii="Consolas" w:hAnsi="Consolas" w:cs="Consolas"/>
+          <w:color w:val="000000"/>
+          <w:sz w:val="20"/>
+          <w:szCs w:val="20"/>
+        </w:rPr>
+        <w:t>]=0;</w:t>
+      </w:r>
+    </w:p>
+    <w:p>
+      <w:pPr>
+        <w:autoSpaceDE w:val="0"/>
+        <w:autoSpaceDN w:val="0"/>
+        <w:adjustRightInd w:val="0"/>
+        <w:spacing w:after="0" w:line="240" w:lineRule="auto"/>
+        <w:rPr>
+          <w:rFonts w:ascii="Consolas" w:hAnsi="Consolas" w:cs="Consolas"/>
+          <w:sz w:val="20"/>
+          <w:szCs w:val="20"/>
+        </w:rPr>
+      </w:pPr>
+      <w:r>
+        <w:rPr>
+          <w:rFonts w:ascii="Consolas" w:hAnsi="Consolas" w:cs="Consolas"/>
+          <w:color w:val="000000"/>
+          <w:sz w:val="20"/>
+          <w:szCs w:val="20"/>
+        </w:rPr>
+        <w:tab/>
+      </w:r>
+      <w:r>
+        <w:rPr>
+          <w:rFonts w:ascii="Consolas" w:hAnsi="Consolas" w:cs="Consolas"/>
+          <w:color w:val="000000"/>
+          <w:sz w:val="20"/>
+          <w:szCs w:val="20"/>
+        </w:rPr>
+        <w:tab/>
+      </w:r>
+      <w:r>
+        <w:rPr>
+          <w:rFonts w:ascii="Consolas" w:hAnsi="Consolas" w:cs="Consolas"/>
+          <w:color w:val="000000"/>
+          <w:sz w:val="20"/>
+          <w:szCs w:val="20"/>
+        </w:rPr>
+        <w:tab/>
+      </w:r>
+      <w:r>
+        <w:rPr>
+          <w:rFonts w:ascii="Consolas" w:hAnsi="Consolas" w:cs="Consolas"/>
+          <w:color w:val="000000"/>
+          <w:sz w:val="20"/>
+          <w:szCs w:val="20"/>
+        </w:rPr>
+        <w:tab/>
+      </w:r>
+      <w:r>
+        <w:rPr>
+          <w:rFonts w:ascii="Consolas" w:hAnsi="Consolas" w:cs="Consolas"/>
+          <w:color w:val="6A3E3E"/>
+          <w:sz w:val="20"/>
+          <w:szCs w:val="20"/>
+        </w:rPr>
+        <w:t>a</w:t>
+      </w:r>
+      <w:r>
+        <w:rPr>
+          <w:rFonts w:ascii="Consolas" w:hAnsi="Consolas" w:cs="Consolas"/>
+          <w:color w:val="000000"/>
+          <w:sz w:val="20"/>
+          <w:szCs w:val="20"/>
+        </w:rPr>
+        <w:t>[</w:t>
+      </w:r>
+      <w:r>
+        <w:rPr>
+          <w:rFonts w:ascii="Consolas" w:hAnsi="Consolas" w:cs="Consolas"/>
+          <w:color w:val="6A3E3E"/>
+          <w:sz w:val="20"/>
+          <w:szCs w:val="20"/>
+        </w:rPr>
+        <w:t>e</w:t>
+      </w:r>
+      <w:r>
+        <w:rPr>
+          <w:rFonts w:ascii="Consolas" w:hAnsi="Consolas" w:cs="Consolas"/>
+          <w:color w:val="000000"/>
+          <w:sz w:val="20"/>
+          <w:szCs w:val="20"/>
+        </w:rPr>
+        <w:t>]=1;</w:t>
+      </w:r>
+    </w:p>
+    <w:p>
+      <w:pPr>
+        <w:autoSpaceDE w:val="0"/>
+        <w:autoSpaceDN w:val="0"/>
+        <w:adjustRightInd w:val="0"/>
+        <w:spacing w:after="0" w:line="240" w:lineRule="auto"/>
+        <w:rPr>
+          <w:rFonts w:ascii="Consolas" w:hAnsi="Consolas" w:cs="Consolas"/>
+          <w:sz w:val="20"/>
+          <w:szCs w:val="20"/>
+        </w:rPr>
+      </w:pPr>
+      <w:r>
+        <w:rPr>
+          <w:rFonts w:ascii="Consolas" w:hAnsi="Consolas" w:cs="Consolas"/>
+          <w:color w:val="000000"/>
+          <w:sz w:val="20"/>
+          <w:szCs w:val="20"/>
+        </w:rPr>
+        <w:tab/>
+      </w:r>
+      <w:r>
+        <w:rPr>
+          <w:rFonts w:ascii="Consolas" w:hAnsi="Consolas" w:cs="Consolas"/>
+          <w:color w:val="000000"/>
+          <w:sz w:val="20"/>
+          <w:szCs w:val="20"/>
+        </w:rPr>
+        <w:tab/>
+      </w:r>
+      <w:r>
+        <w:rPr>
+          <w:rFonts w:ascii="Consolas" w:hAnsi="Consolas" w:cs="Consolas"/>
+          <w:color w:val="000000"/>
+          <w:sz w:val="20"/>
+          <w:szCs w:val="20"/>
+        </w:rPr>
+        <w:tab/>
+        <w:t>}</w:t>
+      </w:r>
+    </w:p>
+    <w:p>
+      <w:pPr>
+        <w:autoSpaceDE w:val="0"/>
+        <w:autoSpaceDN w:val="0"/>
+        <w:adjustRightInd w:val="0"/>
+        <w:spacing w:after="0" w:line="240" w:lineRule="auto"/>
+        <w:rPr>
+          <w:rFonts w:ascii="Consolas" w:hAnsi="Consolas" w:cs="Consolas"/>
+          <w:sz w:val="20"/>
+          <w:szCs w:val="20"/>
+        </w:rPr>
+      </w:pPr>
+      <w:r>
+        <w:rPr>
+          <w:rFonts w:ascii="Consolas" w:hAnsi="Consolas" w:cs="Consolas"/>
+          <w:color w:val="000000"/>
+          <w:sz w:val="20"/>
+          <w:szCs w:val="20"/>
+        </w:rPr>
+        <w:tab/>
+      </w:r>
+      <w:r>
+        <w:rPr>
+          <w:rFonts w:ascii="Consolas" w:hAnsi="Consolas" w:cs="Consolas"/>
+          <w:color w:val="000000"/>
+          <w:sz w:val="20"/>
+          <w:szCs w:val="20"/>
+        </w:rPr>
+        <w:tab/>
+      </w:r>
+      <w:r>
+        <w:rPr>
+          <w:rFonts w:ascii="Consolas" w:hAnsi="Consolas" w:cs="Consolas"/>
+          <w:color w:val="000000"/>
+          <w:sz w:val="20"/>
+          <w:szCs w:val="20"/>
+        </w:rPr>
+        <w:tab/>
+      </w:r>
+    </w:p>
+    <w:p>
+      <w:pPr>
+        <w:autoSpaceDE w:val="0"/>
+        <w:autoSpaceDN w:val="0"/>
+        <w:adjustRightInd w:val="0"/>
+        <w:spacing w:after="0" w:line="240" w:lineRule="auto"/>
+        <w:rPr>
+          <w:rFonts w:ascii="Consolas" w:hAnsi="Consolas" w:cs="Consolas"/>
+          <w:sz w:val="20"/>
+          <w:szCs w:val="20"/>
+        </w:rPr>
+      </w:pPr>
+      <w:r>
+        <w:rPr>
+          <w:rFonts w:ascii="Consolas" w:hAnsi="Consolas" w:cs="Consolas"/>
+          <w:color w:val="000000"/>
+          <w:sz w:val="20"/>
+          <w:szCs w:val="20"/>
+        </w:rPr>
+        <w:tab/>
+      </w:r>
+      <w:r>
+        <w:rPr>
+          <w:rFonts w:ascii="Consolas" w:hAnsi="Consolas" w:cs="Consolas"/>
+          <w:color w:val="000000"/>
+          <w:sz w:val="20"/>
+          <w:szCs w:val="20"/>
+        </w:rPr>
+        <w:tab/>
+      </w:r>
+      <w:r>
+        <w:rPr>
+          <w:rFonts w:ascii="Consolas" w:hAnsi="Consolas" w:cs="Consolas"/>
+          <w:color w:val="000000"/>
+          <w:sz w:val="20"/>
+          <w:szCs w:val="20"/>
+        </w:rPr>
+        <w:tab/>
+      </w:r>
+    </w:p>
+    <w:p>
+      <w:pPr>
+        <w:pStyle w:val="ListParagraph"/>
+        <w:tabs>
+          <w:tab w:val="left" w:pos="2604"/>
+        </w:tabs>
+        <w:rPr>
+          <w:rFonts w:ascii="Consolas" w:hAnsi="Consolas" w:cs="Consolas"/>
+          <w:color w:val="000000"/>
+          <w:sz w:val="20"/>
+          <w:szCs w:val="20"/>
+        </w:rPr>
+      </w:pPr>
+      <w:r>
+        <w:rPr>
+          <w:rFonts w:ascii="Consolas" w:hAnsi="Consolas" w:cs="Consolas"/>
+          <w:color w:val="000000"/>
+          <w:sz w:val="20"/>
+          <w:szCs w:val="20"/>
+        </w:rPr>
+        <w:tab/>
+      </w:r>
+      <w:r>
+        <w:rPr>
+          <w:rFonts w:ascii="Consolas" w:hAnsi="Consolas" w:cs="Consolas"/>
+          <w:color w:val="000000"/>
+          <w:sz w:val="20"/>
+          <w:szCs w:val="20"/>
+        </w:rPr>
+        <w:tab/>
+        <w:t>}</w:t>
+      </w:r>
+    </w:p>
+    <w:p>
+      <w:pPr>
+        <w:pStyle w:val="ListParagraph"/>
+        <w:tabs>
+          <w:tab w:val="left" w:pos="2604"/>
+        </w:tabs>
+        <w:rPr>
+          <w:rFonts w:ascii="Consolas" w:hAnsi="Consolas" w:cs="Consolas"/>
+          <w:color w:val="000000"/>
+          <w:sz w:val="20"/>
+          <w:szCs w:val="20"/>
+        </w:rPr>
+      </w:pPr>
+    </w:p>
+    <w:p>
+      <w:pPr>
+        <w:tabs>
+          <w:tab w:val="left" w:pos="2604"/>
+        </w:tabs>
+        <w:rPr>
+          <w:rFonts w:ascii="Consolas" w:hAnsi="Consolas" w:cs="Consolas"/>
+          <w:b/>
+          <w:bCs/>
+          <w:color w:val="000000"/>
+          <w:sz w:val="20"/>
+          <w:szCs w:val="20"/>
+        </w:rPr>
+      </w:pPr>
+      <w:r>
+        <w:rPr>
+          <w:rFonts w:ascii="Consolas" w:hAnsi="Consolas" w:cs="Consolas"/>
+          <w:b/>
+          <w:bCs/>
+          <w:color w:val="000000"/>
+          <w:sz w:val="20"/>
+          <w:szCs w:val="20"/>
+        </w:rPr>
+        <w:t xml:space="preserve">Space – </w:t>
+      </w:r>
+      <w:proofErr w:type="gramStart"/>
+      <w:r>
+        <w:rPr>
+          <w:rFonts w:ascii="Consolas" w:hAnsi="Consolas" w:cs="Consolas"/>
+          <w:b/>
+          <w:bCs/>
+          <w:color w:val="000000"/>
+          <w:sz w:val="20"/>
+          <w:szCs w:val="20"/>
+        </w:rPr>
+        <w:t>o(</w:t>
+      </w:r>
+      <w:proofErr w:type="gramEnd"/>
+      <w:r>
+        <w:rPr>
+          <w:rFonts w:ascii="Consolas" w:hAnsi="Consolas" w:cs="Consolas"/>
+          <w:b/>
+          <w:bCs/>
+          <w:color w:val="000000"/>
+          <w:sz w:val="20"/>
+          <w:szCs w:val="20"/>
+        </w:rPr>
+        <w:t>1)</w:t>
+      </w:r>
+    </w:p>
+    <w:p>
+      <w:pPr>
+        <w:tabs>
+          <w:tab w:val="left" w:pos="2604"/>
+        </w:tabs>
+        <w:rPr>
+          <w:rFonts w:ascii="Consolas" w:hAnsi="Consolas" w:cs="Consolas"/>
+          <w:b/>
+          <w:bCs/>
+          <w:color w:val="000000"/>
+          <w:sz w:val="20"/>
+          <w:szCs w:val="20"/>
+        </w:rPr>
+      </w:pPr>
+      <w:r>
+        <w:rPr>
+          <w:rFonts w:ascii="Consolas" w:hAnsi="Consolas" w:cs="Consolas"/>
+          <w:b/>
+          <w:bCs/>
+          <w:color w:val="000000"/>
+          <w:sz w:val="20"/>
+          <w:szCs w:val="20"/>
+        </w:rPr>
+        <w:t>Time – o(n)</w:t>
+      </w:r>
+    </w:p>
+    <w:p>
+      <w:pPr>
+        <w:tabs>
+          <w:tab w:val="left" w:pos="2604"/>
+        </w:tabs>
+        <w:rPr>
+          <w:rFonts w:ascii="Consolas" w:hAnsi="Consolas" w:cs="Consolas"/>
+          <w:color w:val="000000"/>
+          <w:sz w:val="20"/>
+          <w:szCs w:val="20"/>
+        </w:rPr>
+      </w:pPr>
+    </w:p>
+    <w:p>
+      <w:pPr>
+        <w:tabs>
+          <w:tab w:val="left" w:pos="2604"/>
+        </w:tabs>
+        <w:rPr>
+          <w:rFonts w:ascii="Consolas" w:hAnsi="Consolas" w:cs="Consolas"/>
+          <w:b/>
+          <w:bCs/>
+          <w:color w:val="000000"/>
+          <w:sz w:val="20"/>
+          <w:szCs w:val="20"/>
+        </w:rPr>
+      </w:pPr>
+    </w:p>
+    <w:p>
+      <w:pPr>
+        <w:tabs>
+          <w:tab w:val="left" w:pos="2604"/>
+        </w:tabs>
+        <w:rPr>
+          <w:rFonts w:ascii="Consolas" w:hAnsi="Consolas" w:cs="Consolas"/>
+          <w:b/>
+          <w:bCs/>
+          <w:color w:val="000000"/>
+          <w:sz w:val="20"/>
+          <w:szCs w:val="20"/>
+        </w:rPr>
+      </w:pPr>
+    </w:p>
+    <w:p>
+      <w:pPr>
+        <w:tabs>
+          <w:tab w:val="left" w:pos="2604"/>
+        </w:tabs>
+        <w:rPr>
+          <w:rFonts w:ascii="Consolas" w:hAnsi="Consolas" w:cs="Consolas"/>
+          <w:b/>
+          <w:bCs/>
+          <w:color w:val="000000"/>
+          <w:sz w:val="20"/>
+          <w:szCs w:val="20"/>
+        </w:rPr>
+      </w:pPr>
+    </w:p>
+    <w:p>
+      <w:pPr>
+        <w:tabs>
+          <w:tab w:val="left" w:pos="2604"/>
+        </w:tabs>
+        <w:rPr>
+          <w:rFonts w:ascii="Consolas" w:hAnsi="Consolas" w:cs="Consolas"/>
+          <w:b/>
+          <w:bCs/>
+          <w:color w:val="000000"/>
+          <w:sz w:val="20"/>
+          <w:szCs w:val="20"/>
+        </w:rPr>
+      </w:pPr>
+    </w:p>
+    <w:p>
+      <w:pPr>
+        <w:tabs>
+          <w:tab w:val="left" w:pos="2604"/>
+        </w:tabs>
+        <w:rPr>
+          <w:rFonts w:ascii="Consolas" w:hAnsi="Consolas" w:cs="Consolas"/>
+          <w:b/>
+          <w:bCs/>
+          <w:color w:val="000000"/>
+          <w:sz w:val="20"/>
+          <w:szCs w:val="20"/>
+        </w:rPr>
+      </w:pPr>
+    </w:p>
+    <w:p>
+      <w:pPr>
+        <w:tabs>
+          <w:tab w:val="left" w:pos="2604"/>
+        </w:tabs>
+        <w:rPr>
+          <w:rFonts w:ascii="Consolas" w:hAnsi="Consolas" w:cs="Consolas"/>
+          <w:b/>
+          <w:bCs/>
+          <w:color w:val="000000"/>
+          <w:sz w:val="20"/>
+          <w:szCs w:val="20"/>
+        </w:rPr>
+      </w:pPr>
+    </w:p>
+    <w:p>
+      <w:pPr>
+        <w:tabs>
+          <w:tab w:val="left" w:pos="2604"/>
+        </w:tabs>
+        <w:rPr>
+          <w:rFonts w:ascii="Consolas" w:hAnsi="Consolas" w:cs="Consolas"/>
+          <w:b/>
+          <w:bCs/>
+          <w:color w:val="000000"/>
+          <w:sz w:val="20"/>
+          <w:szCs w:val="20"/>
+          <w:highlight w:val="yellow"/>
+          <w:u w:val="single"/>
+        </w:rPr>
+      </w:pPr>
+      <w:r>
+        <w:rPr>
+          <w:rFonts w:ascii="Consolas" w:hAnsi="Consolas" w:cs="Consolas"/>
+          <w:b/>
+          <w:bCs/>
+          <w:color w:val="000000"/>
+          <w:sz w:val="20"/>
+          <w:szCs w:val="20"/>
+          <w:highlight w:val="yellow"/>
+          <w:u w:val="single"/>
+        </w:rPr>
+        <w:lastRenderedPageBreak/>
+        <w:t>Merge Intervals 31:05:2021</w:t>
+      </w:r>
+    </w:p>
+    <w:p>
+      <w:pPr>
+        <w:tabs>
+          <w:tab w:val="left" w:pos="2604"/>
+        </w:tabs>
+        <w:rPr>
+          <w:rFonts w:ascii="Consolas" w:hAnsi="Consolas" w:cs="Consolas"/>
+          <w:color w:val="000000"/>
+          <w:sz w:val="20"/>
+          <w:szCs w:val="20"/>
+        </w:rPr>
+      </w:pPr>
+      <w:r>
+        <w:rPr>
+          <w:rFonts w:ascii="Consolas" w:hAnsi="Consolas" w:cs="Consolas"/>
+          <w:color w:val="000000"/>
+          <w:sz w:val="20"/>
+          <w:szCs w:val="20"/>
+        </w:rPr>
+        <w:t>Input [[1,</w:t>
+      </w:r>
+      <w:proofErr w:type="gramStart"/>
+      <w:r>
+        <w:rPr>
+          <w:rFonts w:ascii="Consolas" w:hAnsi="Consolas" w:cs="Consolas"/>
+          <w:color w:val="000000"/>
+          <w:sz w:val="20"/>
+          <w:szCs w:val="20"/>
+        </w:rPr>
+        <w:t>3][</w:t>
+      </w:r>
+      <w:proofErr w:type="gramEnd"/>
+      <w:r>
+        <w:rPr>
+          <w:rFonts w:ascii="Consolas" w:hAnsi="Consolas" w:cs="Consolas"/>
+          <w:color w:val="000000"/>
+          <w:sz w:val="20"/>
+          <w:szCs w:val="20"/>
+        </w:rPr>
+        <w:t>2,6][8,10][15,18]]</w:t>
+      </w:r>
+    </w:p>
+    <w:p>
+      <w:pPr>
+        <w:tabs>
+          <w:tab w:val="left" w:pos="2604"/>
+        </w:tabs>
+        <w:rPr>
+          <w:rFonts w:ascii="Consolas" w:hAnsi="Consolas" w:cs="Consolas"/>
+          <w:color w:val="000000"/>
+          <w:sz w:val="20"/>
+          <w:szCs w:val="20"/>
+        </w:rPr>
+      </w:pPr>
+      <w:r>
+        <w:rPr>
+          <w:rFonts w:ascii="Consolas" w:hAnsi="Consolas" w:cs="Consolas"/>
+          <w:color w:val="000000"/>
+          <w:sz w:val="20"/>
+          <w:szCs w:val="20"/>
+        </w:rPr>
+        <w:t xml:space="preserve">Output </w:t>
+      </w:r>
+      <w:r>
+        <w:rPr>
+          <w:rFonts w:ascii="Consolas" w:hAnsi="Consolas" w:cs="Consolas"/>
+          <w:color w:val="000000"/>
+          <w:sz w:val="20"/>
+          <w:szCs w:val="20"/>
+        </w:rPr>
+        <w:t>[[1,</w:t>
+      </w:r>
+      <w:proofErr w:type="gramStart"/>
+      <w:r>
+        <w:rPr>
+          <w:rFonts w:ascii="Consolas" w:hAnsi="Consolas" w:cs="Consolas"/>
+          <w:color w:val="000000"/>
+          <w:sz w:val="20"/>
+          <w:szCs w:val="20"/>
+        </w:rPr>
+        <w:t>6][</w:t>
+      </w:r>
+      <w:proofErr w:type="gramEnd"/>
+      <w:r>
+        <w:rPr>
+          <w:rFonts w:ascii="Consolas" w:hAnsi="Consolas" w:cs="Consolas"/>
+          <w:color w:val="000000"/>
+          <w:sz w:val="20"/>
+          <w:szCs w:val="20"/>
+        </w:rPr>
+        <w:t>8,10][15,18]]</w:t>
+      </w:r>
+    </w:p>
+    <w:p>
+      <w:pPr>
+        <w:tabs>
+          <w:tab w:val="left" w:pos="2604"/>
+        </w:tabs>
+        <w:rPr>
+          <w:rFonts w:ascii="Consolas" w:hAnsi="Consolas" w:cs="Consolas"/>
+          <w:color w:val="000000"/>
+          <w:sz w:val="20"/>
+          <w:szCs w:val="20"/>
+        </w:rPr>
+      </w:pPr>
+    </w:p>
+    <w:p>
+      <w:pPr>
+        <w:tabs>
+          <w:tab w:val="left" w:pos="2604"/>
+        </w:tabs>
+        <w:rPr>
+          <w:rFonts w:ascii="Consolas" w:hAnsi="Consolas" w:cs="Consolas"/>
+          <w:b/>
+          <w:bCs/>
+          <w:color w:val="000000"/>
+          <w:sz w:val="20"/>
+          <w:szCs w:val="20"/>
+          <w:u w:val="single"/>
+        </w:rPr>
+      </w:pPr>
+      <w:r>
+        <w:rPr>
+          <w:rFonts w:ascii="Consolas" w:hAnsi="Consolas" w:cs="Consolas"/>
+          <w:b/>
+          <w:bCs/>
+          <w:color w:val="000000"/>
+          <w:sz w:val="20"/>
+          <w:szCs w:val="20"/>
+          <w:u w:val="single"/>
+        </w:rPr>
+        <w:t>Approached 1</w:t>
+      </w:r>
+      <w:r>
+        <w:rPr>
+          <w:rFonts w:ascii="Consolas" w:hAnsi="Consolas" w:cs="Consolas"/>
+          <w:b/>
+          <w:bCs/>
+          <w:color w:val="000000"/>
+          <w:sz w:val="20"/>
+          <w:szCs w:val="20"/>
+          <w:u w:val="single"/>
+        </w:rPr>
+        <w:t>:</w:t>
+      </w:r>
+    </w:p>
+    <w:p>
+      <w:pPr>
+        <w:tabs>
+          <w:tab w:val="left" w:pos="2604"/>
+        </w:tabs>
+        <w:rPr>
+          <w:rFonts w:ascii="Consolas" w:hAnsi="Consolas" w:cs="Consolas"/>
+          <w:b/>
+          <w:bCs/>
+          <w:color w:val="000000"/>
+          <w:sz w:val="20"/>
+          <w:szCs w:val="20"/>
+          <w:highlight w:val="yellow"/>
+          <w:u w:val="single"/>
+        </w:rPr>
+      </w:pPr>
+    </w:p>
+    <w:p>
+      <w:pPr>
+        <w:tabs>
+          <w:tab w:val="left" w:pos="2604"/>
+        </w:tabs>
+        <w:rPr>
+          <w:rFonts w:ascii="Consolas" w:hAnsi="Consolas" w:cs="Consolas"/>
+          <w:b/>
+          <w:bCs/>
+          <w:color w:val="000000"/>
+          <w:sz w:val="20"/>
+          <w:szCs w:val="20"/>
+          <w:highlight w:val="yellow"/>
+          <w:u w:val="single"/>
+        </w:rPr>
+      </w:pPr>
+    </w:p>
+    <w:p>
+      <w:pPr>
+        <w:tabs>
+          <w:tab w:val="left" w:pos="2604"/>
+        </w:tabs>
+        <w:rPr>
+          <w:rFonts w:ascii="Consolas" w:hAnsi="Consolas" w:cs="Consolas"/>
+          <w:b/>
+          <w:bCs/>
+          <w:color w:val="000000"/>
+          <w:sz w:val="20"/>
+          <w:szCs w:val="20"/>
+          <w:highlight w:val="yellow"/>
+          <w:u w:val="single"/>
+        </w:rPr>
+      </w:pPr>
+    </w:p>
+    <w:p>
+      <w:pPr>
+        <w:tabs>
+          <w:tab w:val="left" w:pos="2604"/>
+        </w:tabs>
+        <w:rPr>
+          <w:rFonts w:ascii="Consolas" w:hAnsi="Consolas" w:cs="Consolas"/>
+          <w:b/>
+          <w:bCs/>
+          <w:color w:val="000000"/>
+          <w:sz w:val="20"/>
+          <w:szCs w:val="20"/>
+          <w:highlight w:val="yellow"/>
+          <w:u w:val="single"/>
+        </w:rPr>
+      </w:pPr>
+    </w:p>
+    <w:p>
+      <w:pPr>
+        <w:tabs>
+          <w:tab w:val="left" w:pos="2604"/>
+        </w:tabs>
+        <w:rPr>
+          <w:rFonts w:ascii="Consolas" w:hAnsi="Consolas" w:cs="Consolas"/>
+          <w:b/>
+          <w:bCs/>
+          <w:color w:val="000000"/>
+          <w:sz w:val="20"/>
+          <w:szCs w:val="20"/>
+          <w:u w:val="single"/>
+        </w:rPr>
+      </w:pPr>
+      <w:r>
+        <w:rPr>
+          <w:rFonts w:ascii="Consolas" w:hAnsi="Consolas" w:cs="Consolas"/>
+          <w:b/>
+          <w:bCs/>
+          <w:color w:val="000000"/>
+          <w:sz w:val="20"/>
+          <w:szCs w:val="20"/>
+          <w:highlight w:val="yellow"/>
+          <w:u w:val="single"/>
+        </w:rPr>
+        <w:t>Sort 012    27-05-2022</w:t>
+      </w:r>
+      <w:r>
+        <w:rPr>
+          <w:rFonts w:ascii="Consolas" w:hAnsi="Consolas" w:cs="Consolas"/>
+          <w:b/>
+          <w:bCs/>
+          <w:color w:val="000000"/>
+          <w:sz w:val="20"/>
+          <w:szCs w:val="20"/>
+          <w:u w:val="single"/>
+        </w:rPr>
+        <w:tab/>
+      </w:r>
+      <w:r>
+        <w:rPr>
+          <w:rFonts w:ascii="Consolas" w:hAnsi="Consolas" w:cs="Consolas"/>
+          <w:b/>
+          <w:bCs/>
+          <w:color w:val="000000"/>
+          <w:sz w:val="20"/>
+          <w:szCs w:val="20"/>
+          <w:u w:val="single"/>
+        </w:rPr>
+        <w:tab/>
+      </w:r>
+      <w:r>
+        <w:rPr>
+          <w:rFonts w:ascii="Consolas" w:hAnsi="Consolas" w:cs="Consolas"/>
+          <w:b/>
+          <w:bCs/>
+          <w:color w:val="000000"/>
+          <w:sz w:val="20"/>
+          <w:szCs w:val="20"/>
+          <w:u w:val="single"/>
+        </w:rPr>
+        <w:tab/>
+      </w:r>
+      <w:r>
+        <w:rPr>
+          <w:rFonts w:ascii="Consolas" w:hAnsi="Consolas" w:cs="Consolas"/>
+          <w:b/>
+          <w:bCs/>
+          <w:color w:val="000000"/>
+          <w:sz w:val="20"/>
+          <w:szCs w:val="20"/>
+          <w:u w:val="single"/>
+        </w:rPr>
+        <w:tab/>
+      </w:r>
+      <w:r>
+        <w:rPr>
+          <w:rFonts w:ascii="Consolas" w:hAnsi="Consolas" w:cs="Consolas"/>
+          <w:b/>
+          <w:bCs/>
+          <w:color w:val="000000"/>
+          <w:sz w:val="20"/>
+          <w:szCs w:val="20"/>
+          <w:u w:val="single"/>
+        </w:rPr>
+        <w:tab/>
+      </w:r>
+      <w:r>
+        <w:rPr>
+          <w:rFonts w:ascii="Consolas" w:hAnsi="Consolas" w:cs="Consolas"/>
+          <w:b/>
+          <w:bCs/>
+          <w:color w:val="000000"/>
+          <w:sz w:val="20"/>
+          <w:szCs w:val="20"/>
+          <w:u w:val="single"/>
+        </w:rPr>
+        <w:tab/>
+      </w:r>
+      <w:r>
+        <w:rPr>
+          <w:rFonts w:ascii="Consolas" w:hAnsi="Consolas" w:cs="Consolas"/>
+          <w:b/>
+          <w:bCs/>
+          <w:color w:val="000000"/>
+          <w:sz w:val="20"/>
+          <w:szCs w:val="20"/>
+          <w:u w:val="single"/>
+        </w:rPr>
+        <w:tab/>
+      </w:r>
+      <w:r>
+        <w:rPr>
+          <w:rFonts w:ascii="Consolas" w:hAnsi="Consolas" w:cs="Consolas"/>
+          <w:b/>
+          <w:bCs/>
+          <w:color w:val="000000"/>
+          <w:sz w:val="20"/>
+          <w:szCs w:val="20"/>
+          <w:u w:val="single"/>
+        </w:rPr>
+        <w:tab/>
+      </w:r>
+      <w:r>
+        <w:rPr>
+          <w:rFonts w:ascii="Consolas" w:hAnsi="Consolas" w:cs="Consolas"/>
+          <w:b/>
+          <w:bCs/>
+          <w:color w:val="000000"/>
+          <w:sz w:val="20"/>
+          <w:szCs w:val="20"/>
+          <w:u w:val="single"/>
+        </w:rPr>
+        <w:tab/>
+      </w:r>
+      <w:r>
+        <w:rPr>
+          <w:rFonts w:ascii="Consolas" w:hAnsi="Consolas" w:cs="Consolas"/>
+          <w:b/>
+          <w:bCs/>
+          <w:color w:val="000000"/>
+          <w:sz w:val="20"/>
+          <w:szCs w:val="20"/>
+          <w:u w:val="single"/>
+        </w:rPr>
+        <w:tab/>
+      </w:r>
+    </w:p>
+    <w:p>
+      <w:pPr>
+        <w:tabs>
+          <w:tab w:val="left" w:pos="2604"/>
+        </w:tabs>
+        <w:rPr>
+          <w:rFonts w:ascii="Consolas" w:hAnsi="Consolas" w:cs="Consolas"/>
+          <w:b/>
+          <w:bCs/>
+          <w:color w:val="000000"/>
+          <w:sz w:val="20"/>
+          <w:szCs w:val="20"/>
+        </w:rPr>
+      </w:pPr>
+      <w:r>
+        <w:rPr>
+          <w:rFonts w:ascii="Consolas" w:hAnsi="Consolas" w:cs="Consolas"/>
+          <w:b/>
+          <w:bCs/>
+          <w:color w:val="000000"/>
+          <w:sz w:val="20"/>
+          <w:szCs w:val="20"/>
+        </w:rPr>
+        <w:t xml:space="preserve">int </w:t>
+      </w:r>
+      <w:proofErr w:type="gramStart"/>
+      <w:r>
+        <w:rPr>
+          <w:rFonts w:ascii="Consolas" w:hAnsi="Consolas" w:cs="Consolas"/>
+          <w:b/>
+          <w:bCs/>
+          <w:color w:val="000000"/>
+          <w:sz w:val="20"/>
+          <w:szCs w:val="20"/>
+        </w:rPr>
+        <w:t>a[</w:t>
+      </w:r>
+      <w:proofErr w:type="gramEnd"/>
+      <w:r>
+        <w:rPr>
+          <w:rFonts w:ascii="Consolas" w:hAnsi="Consolas" w:cs="Consolas"/>
+          <w:b/>
+          <w:bCs/>
+          <w:color w:val="000000"/>
+          <w:sz w:val="20"/>
+          <w:szCs w:val="20"/>
+        </w:rPr>
+        <w:t>]= {0,1,2,0,0,1,2,1,0,1,2,0,1};</w:t>
+      </w:r>
+    </w:p>
+    <w:p>
+      <w:pPr>
+        <w:tabs>
+          <w:tab w:val="left" w:pos="2604"/>
+        </w:tabs>
+        <w:rPr>
+          <w:rFonts w:ascii="Consolas" w:hAnsi="Consolas" w:cs="Consolas"/>
+          <w:b/>
+          <w:bCs/>
+          <w:color w:val="000000"/>
+          <w:sz w:val="20"/>
+          <w:szCs w:val="20"/>
+        </w:rPr>
+      </w:pPr>
+      <w:r>
+        <w:rPr>
+          <w:rFonts w:ascii="Consolas" w:hAnsi="Consolas" w:cs="Consolas"/>
+          <w:b/>
+          <w:bCs/>
+          <w:color w:val="000000"/>
+          <w:sz w:val="20"/>
+          <w:szCs w:val="20"/>
+        </w:rPr>
+        <w:t>Approached 1 –with extra space</w:t>
+      </w:r>
+    </w:p>
+    <w:p>
+      <w:pPr>
+        <w:tabs>
+          <w:tab w:val="left" w:pos="2604"/>
+        </w:tabs>
+        <w:rPr>
+          <w:rFonts w:ascii="Consolas" w:hAnsi="Consolas" w:cs="Consolas"/>
+          <w:b/>
+          <w:bCs/>
+          <w:color w:val="000000"/>
+          <w:sz w:val="20"/>
+          <w:szCs w:val="20"/>
+        </w:rPr>
+      </w:pPr>
+      <w:r>
+        <w:rPr>
+          <w:rFonts w:ascii="Consolas" w:hAnsi="Consolas" w:cs="Consolas"/>
+          <w:b/>
+          <w:bCs/>
+          <w:color w:val="000000"/>
+          <w:sz w:val="20"/>
+          <w:szCs w:val="20"/>
+        </w:rPr>
+        <w:tab/>
+      </w:r>
     </w:p>
     <w:p>
       <w:pPr>
@@ -4526,6 +9470,92 @@
     </w:lvl>
   </w:abstractNum>
   <w:abstractNum w:abstractNumId="2" w15:restartNumberingAfterBreak="0">
+    <w:nsid w:val="285D2556"/>
+    <w:multiLevelType w:val="hybridMultilevel"/>
+    <w:tmpl w:val="3F7E2A5E"/>
+    <w:lvl w:ilvl="0" w:tplc="4009000F">
+      <w:start w:val="1"/>
+      <w:numFmt w:val="decimal"/>
+      <w:lvlText w:val="%1."/>
+      <w:lvlJc w:val="left"/>
+      <w:pPr>
+        <w:ind w:left="720" w:hanging="360"/>
+      </w:pPr>
+    </w:lvl>
+    <w:lvl w:ilvl="1" w:tplc="40090019" w:tentative="1">
+      <w:start w:val="1"/>
+      <w:numFmt w:val="lowerLetter"/>
+      <w:lvlText w:val="%2."/>
+      <w:lvlJc w:val="left"/>
+      <w:pPr>
+        <w:ind w:left="1440" w:hanging="360"/>
+      </w:pPr>
+    </w:lvl>
+    <w:lvl w:ilvl="2" w:tplc="4009001B" w:tentative="1">
+      <w:start w:val="1"/>
+      <w:numFmt w:val="lowerRoman"/>
+      <w:lvlText w:val="%3."/>
+      <w:lvlJc w:val="right"/>
+      <w:pPr>
+        <w:ind w:left="2160" w:hanging="180"/>
+      </w:pPr>
+    </w:lvl>
+    <w:lvl w:ilvl="3" w:tplc="4009000F" w:tentative="1">
+      <w:start w:val="1"/>
+      <w:numFmt w:val="decimal"/>
+      <w:lvlText w:val="%4."/>
+      <w:lvlJc w:val="left"/>
+      <w:pPr>
+        <w:ind w:left="2880" w:hanging="360"/>
+      </w:pPr>
+    </w:lvl>
+    <w:lvl w:ilvl="4" w:tplc="40090019" w:tentative="1">
+      <w:start w:val="1"/>
+      <w:numFmt w:val="lowerLetter"/>
+      <w:lvlText w:val="%5."/>
+      <w:lvlJc w:val="left"/>
+      <w:pPr>
+        <w:ind w:left="3600" w:hanging="360"/>
+      </w:pPr>
+    </w:lvl>
+    <w:lvl w:ilvl="5" w:tplc="4009001B" w:tentative="1">
+      <w:start w:val="1"/>
+      <w:numFmt w:val="lowerRoman"/>
+      <w:lvlText w:val="%6."/>
+      <w:lvlJc w:val="right"/>
+      <w:pPr>
+        <w:ind w:left="4320" w:hanging="180"/>
+      </w:pPr>
+    </w:lvl>
+    <w:lvl w:ilvl="6" w:tplc="4009000F" w:tentative="1">
+      <w:start w:val="1"/>
+      <w:numFmt w:val="decimal"/>
+      <w:lvlText w:val="%7."/>
+      <w:lvlJc w:val="left"/>
+      <w:pPr>
+        <w:ind w:left="5040" w:hanging="360"/>
+      </w:pPr>
+    </w:lvl>
+    <w:lvl w:ilvl="7" w:tplc="40090019" w:tentative="1">
+      <w:start w:val="1"/>
+      <w:numFmt w:val="lowerLetter"/>
+      <w:lvlText w:val="%8."/>
+      <w:lvlJc w:val="left"/>
+      <w:pPr>
+        <w:ind w:left="5760" w:hanging="360"/>
+      </w:pPr>
+    </w:lvl>
+    <w:lvl w:ilvl="8" w:tplc="4009001B" w:tentative="1">
+      <w:start w:val="1"/>
+      <w:numFmt w:val="lowerRoman"/>
+      <w:lvlText w:val="%9."/>
+      <w:lvlJc w:val="right"/>
+      <w:pPr>
+        <w:ind w:left="6480" w:hanging="180"/>
+      </w:pPr>
+    </w:lvl>
+  </w:abstractNum>
+  <w:abstractNum w:abstractNumId="3" w15:restartNumberingAfterBreak="0">
     <w:nsid w:val="2DF00BB2"/>
     <w:multiLevelType w:val="hybridMultilevel"/>
     <w:tmpl w:val="183AC0F8"/>
@@ -4638,7 +9668,93 @@
       </w:rPr>
     </w:lvl>
   </w:abstractNum>
-  <w:abstractNum w:abstractNumId="3" w15:restartNumberingAfterBreak="0">
+  <w:abstractNum w:abstractNumId="4" w15:restartNumberingAfterBreak="0">
+    <w:nsid w:val="45E223FC"/>
+    <w:multiLevelType w:val="hybridMultilevel"/>
+    <w:tmpl w:val="874CEA6E"/>
+    <w:lvl w:ilvl="0" w:tplc="4009000F">
+      <w:start w:val="1"/>
+      <w:numFmt w:val="decimal"/>
+      <w:lvlText w:val="%1."/>
+      <w:lvlJc w:val="left"/>
+      <w:pPr>
+        <w:ind w:left="1548" w:hanging="360"/>
+      </w:pPr>
+    </w:lvl>
+    <w:lvl w:ilvl="1" w:tplc="40090019" w:tentative="1">
+      <w:start w:val="1"/>
+      <w:numFmt w:val="lowerLetter"/>
+      <w:lvlText w:val="%2."/>
+      <w:lvlJc w:val="left"/>
+      <w:pPr>
+        <w:ind w:left="2268" w:hanging="360"/>
+      </w:pPr>
+    </w:lvl>
+    <w:lvl w:ilvl="2" w:tplc="4009001B" w:tentative="1">
+      <w:start w:val="1"/>
+      <w:numFmt w:val="lowerRoman"/>
+      <w:lvlText w:val="%3."/>
+      <w:lvlJc w:val="right"/>
+      <w:pPr>
+        <w:ind w:left="2988" w:hanging="180"/>
+      </w:pPr>
+    </w:lvl>
+    <w:lvl w:ilvl="3" w:tplc="4009000F" w:tentative="1">
+      <w:start w:val="1"/>
+      <w:numFmt w:val="decimal"/>
+      <w:lvlText w:val="%4."/>
+      <w:lvlJc w:val="left"/>
+      <w:pPr>
+        <w:ind w:left="3708" w:hanging="360"/>
+      </w:pPr>
+    </w:lvl>
+    <w:lvl w:ilvl="4" w:tplc="40090019" w:tentative="1">
+      <w:start w:val="1"/>
+      <w:numFmt w:val="lowerLetter"/>
+      <w:lvlText w:val="%5."/>
+      <w:lvlJc w:val="left"/>
+      <w:pPr>
+        <w:ind w:left="4428" w:hanging="360"/>
+      </w:pPr>
+    </w:lvl>
+    <w:lvl w:ilvl="5" w:tplc="4009001B" w:tentative="1">
+      <w:start w:val="1"/>
+      <w:numFmt w:val="lowerRoman"/>
+      <w:lvlText w:val="%6."/>
+      <w:lvlJc w:val="right"/>
+      <w:pPr>
+        <w:ind w:left="5148" w:hanging="180"/>
+      </w:pPr>
+    </w:lvl>
+    <w:lvl w:ilvl="6" w:tplc="4009000F" w:tentative="1">
+      <w:start w:val="1"/>
+      <w:numFmt w:val="decimal"/>
+      <w:lvlText w:val="%7."/>
+      <w:lvlJc w:val="left"/>
+      <w:pPr>
+        <w:ind w:left="5868" w:hanging="360"/>
+      </w:pPr>
+    </w:lvl>
+    <w:lvl w:ilvl="7" w:tplc="40090019" w:tentative="1">
+      <w:start w:val="1"/>
+      <w:numFmt w:val="lowerLetter"/>
+      <w:lvlText w:val="%8."/>
+      <w:lvlJc w:val="left"/>
+      <w:pPr>
+        <w:ind w:left="6588" w:hanging="360"/>
+      </w:pPr>
+    </w:lvl>
+    <w:lvl w:ilvl="8" w:tplc="4009001B" w:tentative="1">
+      <w:start w:val="1"/>
+      <w:numFmt w:val="lowerRoman"/>
+      <w:lvlText w:val="%9."/>
+      <w:lvlJc w:val="right"/>
+      <w:pPr>
+        <w:ind w:left="7308" w:hanging="180"/>
+      </w:pPr>
+    </w:lvl>
+  </w:abstractNum>
+  <w:abstractNum w:abstractNumId="5" w15:restartNumberingAfterBreak="0">
     <w:nsid w:val="4FF645EA"/>
     <w:multiLevelType w:val="hybridMultilevel"/>
     <w:tmpl w:val="EBC6A14A"/>
@@ -4751,7 +9867,7 @@
       </w:rPr>
     </w:lvl>
   </w:abstractNum>
-  <w:abstractNum w:abstractNumId="4" w15:restartNumberingAfterBreak="0">
+  <w:abstractNum w:abstractNumId="6" w15:restartNumberingAfterBreak="0">
     <w:nsid w:val="63806D1A"/>
     <w:multiLevelType w:val="hybridMultilevel"/>
     <w:tmpl w:val="98E4F108"/>
@@ -4838,10 +9954,10 @@
     </w:lvl>
   </w:abstractNum>
   <w:num w:numId="1">
-    <w:abstractNumId w:val="3"/>
+    <w:abstractNumId w:val="5"/>
   </w:num>
   <w:num w:numId="2">
-    <w:abstractNumId w:val="2"/>
+    <w:abstractNumId w:val="3"/>
   </w:num>
   <w:num w:numId="3">
     <w:abstractNumId w:val="0"/>
@@ -4850,6 +9966,12 @@
     <w:abstractNumId w:val="1"/>
   </w:num>
   <w:num w:numId="5">
+    <w:abstractNumId w:val="6"/>
+  </w:num>
+  <w:num w:numId="6">
+    <w:abstractNumId w:val="2"/>
+  </w:num>
+  <w:num w:numId="7">
     <w:abstractNumId w:val="4"/>
   </w:num>
 </w:numbering>

--- a/Coding Question Approached.docx
+++ b/Coding Question Approached.docx
@@ -17,27 +17,7 @@
           <w:highlight w:val="yellow"/>
           <w:u w:val="single"/>
         </w:rPr>
-        <w:t xml:space="preserve">Merge Two Sorted Array with </w:t>
-      </w:r>
-      <w:proofErr w:type="gramStart"/>
-      <w:r>
-        <w:rPr>
-          <w:b/>
-          <w:bCs/>
-          <w:highlight w:val="yellow"/>
-          <w:u w:val="single"/>
-        </w:rPr>
-        <w:t>o(</w:t>
-      </w:r>
-      <w:proofErr w:type="gramEnd"/>
-      <w:r>
-        <w:rPr>
-          <w:b/>
-          <w:bCs/>
-          <w:highlight w:val="yellow"/>
-          <w:u w:val="single"/>
-        </w:rPr>
-        <w:t>1) space</w:t>
+        <w:t>Merge Two Sorted Array with o(1) space</w:t>
       </w:r>
       <w:r>
         <w:rPr>
@@ -150,23 +130,7 @@
         </w:numPr>
       </w:pPr>
       <w:r>
-        <w:t>Check the a[</w:t>
-      </w:r>
-      <w:proofErr w:type="spellStart"/>
-      <w:r>
-        <w:t>i</w:t>
-      </w:r>
-      <w:proofErr w:type="spellEnd"/>
-      <w:r>
-        <w:t>]&gt;</w:t>
-      </w:r>
-      <w:proofErr w:type="gramStart"/>
-      <w:r>
-        <w:t>b[</w:t>
-      </w:r>
-      <w:proofErr w:type="gramEnd"/>
-      <w:r>
-        <w:t>0]</w:t>
+        <w:t>Check the a[i]&gt;b[0]</w:t>
       </w:r>
     </w:p>
     <w:p>
@@ -178,23 +142,7 @@
         </w:numPr>
       </w:pPr>
       <w:r>
-        <w:t xml:space="preserve">If </w:t>
-      </w:r>
-      <w:proofErr w:type="gramStart"/>
-      <w:r>
-        <w:t>b[</w:t>
-      </w:r>
-      <w:proofErr w:type="gramEnd"/>
-      <w:r>
-        <w:t>0] is greater then , swap with a[</w:t>
-      </w:r>
-      <w:proofErr w:type="spellStart"/>
-      <w:r>
-        <w:t>i</w:t>
-      </w:r>
-      <w:proofErr w:type="spellEnd"/>
-      <w:r>
-        <w:t>];</w:t>
+        <w:t>If b[0] is greater then , swap with a[i];</w:t>
       </w:r>
     </w:p>
     <w:p>
@@ -205,13 +153,8 @@
           <w:numId w:val="1"/>
         </w:numPr>
       </w:pPr>
-      <w:proofErr w:type="gramStart"/>
-      <w:r>
-        <w:t>At  the</w:t>
-      </w:r>
-      <w:proofErr w:type="gramEnd"/>
-      <w:r>
-        <w:t xml:space="preserve"> swap , we need to sort out the array b fully</w:t>
+      <w:r>
+        <w:t>At  the swap , we need to sort out the array b fully</w:t>
       </w:r>
     </w:p>
     <w:p>
@@ -221,28 +164,12 @@
     </w:p>
     <w:p>
       <w:r>
-        <w:t xml:space="preserve">Space complexity </w:t>
-      </w:r>
-      <w:proofErr w:type="gramStart"/>
-      <w:r>
-        <w:t>o(</w:t>
-      </w:r>
-      <w:proofErr w:type="gramEnd"/>
-      <w:r>
-        <w:t>1)</w:t>
-      </w:r>
-    </w:p>
-    <w:p>
-      <w:r>
-        <w:t>Time Complexity o(n)*o(</w:t>
-      </w:r>
-      <w:proofErr w:type="spellStart"/>
-      <w:r>
-        <w:t>mlogm</w:t>
-      </w:r>
-      <w:proofErr w:type="spellEnd"/>
-      <w:r>
-        <w:t>)</w:t>
+        <w:t>Space complexity o(1)</w:t>
+      </w:r>
+    </w:p>
+    <w:p>
+      <w:r>
+        <w:t>Time Complexity o(n)*o(mlogm)</w:t>
       </w:r>
     </w:p>
     <w:p>
@@ -268,15 +195,7 @@
         <w:t xml:space="preserve"> gap=</w:t>
       </w:r>
       <w:r>
-        <w:t xml:space="preserve"> (</w:t>
-      </w:r>
-      <w:proofErr w:type="spellStart"/>
-      <w:r>
-        <w:t>a+b</w:t>
-      </w:r>
-      <w:proofErr w:type="spellEnd"/>
-      <w:r>
-        <w:t>)/2;</w:t>
+        <w:t xml:space="preserve"> (a+b)/2;</w:t>
       </w:r>
     </w:p>
     <w:p/>
@@ -530,7 +449,6 @@
         </w:rPr>
         <w:t xml:space="preserve"> =</w:t>
       </w:r>
-      <w:proofErr w:type="spellStart"/>
       <w:r>
         <w:rPr>
           <w:rFonts w:ascii="Consolas" w:hAnsi="Consolas" w:cs="Consolas"/>
@@ -547,19 +465,8 @@
           <w:sz w:val="20"/>
           <w:szCs w:val="20"/>
         </w:rPr>
-        <w:t>.get</w:t>
-      </w:r>
-      <w:proofErr w:type="spellEnd"/>
-      <w:r>
-        <w:rPr>
-          <w:rFonts w:ascii="Consolas" w:hAnsi="Consolas" w:cs="Consolas"/>
-          <w:color w:val="000000"/>
-          <w:sz w:val="20"/>
-          <w:szCs w:val="20"/>
-        </w:rPr>
-        <w:t>(</w:t>
-      </w:r>
-      <w:proofErr w:type="spellStart"/>
+        <w:t>.get(</w:t>
+      </w:r>
       <w:r>
         <w:rPr>
           <w:rFonts w:ascii="Consolas" w:hAnsi="Consolas" w:cs="Consolas"/>
@@ -569,7 +476,6 @@
         </w:rPr>
         <w:t>startingPoint</w:t>
       </w:r>
-      <w:proofErr w:type="spellEnd"/>
       <w:r>
         <w:rPr>
           <w:rFonts w:ascii="Consolas" w:hAnsi="Consolas" w:cs="Consolas"/>
@@ -643,7 +549,6 @@
         </w:rPr>
         <w:t>(</w:t>
       </w:r>
-      <w:proofErr w:type="gramStart"/>
       <w:r>
         <w:rPr>
           <w:rFonts w:ascii="Consolas" w:hAnsi="Consolas" w:cs="Consolas"/>
@@ -662,7 +567,6 @@
         </w:rPr>
         <w:t>!=</w:t>
       </w:r>
-      <w:proofErr w:type="gramEnd"/>
       <w:r>
         <w:rPr>
           <w:rFonts w:ascii="Consolas" w:hAnsi="Consolas" w:cs="Consolas"/>
@@ -754,15 +658,6 @@
           <w:szCs w:val="20"/>
         </w:rPr>
         <w:tab/>
-      </w:r>
-      <w:proofErr w:type="spellStart"/>
-      <w:r>
-        <w:rPr>
-          <w:rFonts w:ascii="Consolas" w:hAnsi="Consolas" w:cs="Consolas"/>
-          <w:color w:val="000000"/>
-          <w:sz w:val="20"/>
-          <w:szCs w:val="20"/>
-        </w:rPr>
         <w:t>System.</w:t>
       </w:r>
       <w:r>
@@ -785,19 +680,8 @@
           <w:sz w:val="20"/>
           <w:szCs w:val="20"/>
         </w:rPr>
-        <w:t>.print</w:t>
-      </w:r>
-      <w:proofErr w:type="spellEnd"/>
-      <w:r>
-        <w:rPr>
-          <w:rFonts w:ascii="Consolas" w:hAnsi="Consolas" w:cs="Consolas"/>
-          <w:color w:val="000000"/>
-          <w:sz w:val="20"/>
-          <w:szCs w:val="20"/>
-        </w:rPr>
-        <w:t>(</w:t>
-      </w:r>
-      <w:proofErr w:type="spellStart"/>
+        <w:t>.print(</w:t>
+      </w:r>
       <w:r>
         <w:rPr>
           <w:rFonts w:ascii="Consolas" w:hAnsi="Consolas" w:cs="Consolas"/>
@@ -807,7 +691,6 @@
         </w:rPr>
         <w:t>startingPoint</w:t>
       </w:r>
-      <w:proofErr w:type="spellEnd"/>
       <w:r>
         <w:rPr>
           <w:rFonts w:ascii="Consolas" w:hAnsi="Consolas" w:cs="Consolas"/>
@@ -911,7 +794,6 @@
         </w:rPr>
         <w:tab/>
       </w:r>
-      <w:proofErr w:type="spellStart"/>
       <w:r>
         <w:rPr>
           <w:rFonts w:ascii="Consolas" w:hAnsi="Consolas" w:cs="Consolas"/>
@@ -921,7 +803,6 @@
         </w:rPr>
         <w:t>startingPoint</w:t>
       </w:r>
-      <w:proofErr w:type="spellEnd"/>
       <w:r>
         <w:rPr>
           <w:rFonts w:ascii="Consolas" w:hAnsi="Consolas" w:cs="Consolas"/>
@@ -1007,7 +888,6 @@
         </w:rPr>
         <w:t>=</w:t>
       </w:r>
-      <w:proofErr w:type="spellStart"/>
       <w:r>
         <w:rPr>
           <w:rFonts w:ascii="Consolas" w:hAnsi="Consolas" w:cs="Consolas"/>
@@ -1024,17 +904,7 @@
           <w:sz w:val="20"/>
           <w:szCs w:val="20"/>
         </w:rPr>
-        <w:t>.get</w:t>
-      </w:r>
-      <w:proofErr w:type="spellEnd"/>
-      <w:r>
-        <w:rPr>
-          <w:rFonts w:ascii="Consolas" w:hAnsi="Consolas" w:cs="Consolas"/>
-          <w:color w:val="000000"/>
-          <w:sz w:val="20"/>
-          <w:szCs w:val="20"/>
-        </w:rPr>
-        <w:t>(</w:t>
+        <w:t>.get(</w:t>
       </w:r>
       <w:r>
         <w:rPr>
@@ -1193,7 +1063,6 @@
           <w:bCs/>
         </w:rPr>
       </w:pPr>
-      <w:proofErr w:type="gramStart"/>
       <w:r>
         <w:rPr>
           <w:b/>
@@ -1208,85 +1077,43 @@
         </w:rPr>
         <w:t xml:space="preserve"> :</w:t>
       </w:r>
-      <w:proofErr w:type="gramEnd"/>
-    </w:p>
-    <w:p>
-      <w:pPr>
-        <w:tabs>
-          <w:tab w:val="left" w:pos="2604"/>
-        </w:tabs>
-        <w:rPr>
-          <w:b/>
-          <w:bCs/>
-        </w:rPr>
-      </w:pPr>
-      <w:r>
-        <w:rPr>
-          <w:b/>
-          <w:bCs/>
-        </w:rPr>
-        <w:tab/>
-        <w:t>String a</w:t>
-      </w:r>
-      <w:proofErr w:type="gramStart"/>
-      <w:r>
-        <w:rPr>
-          <w:b/>
-          <w:bCs/>
-        </w:rPr>
-        <w:t>=”</w:t>
-      </w:r>
-      <w:proofErr w:type="spellStart"/>
-      <w:r>
-        <w:rPr>
-          <w:b/>
-          <w:bCs/>
-        </w:rPr>
-        <w:t>abcdabcghggabcaabcbcbcabc</w:t>
-      </w:r>
-      <w:proofErr w:type="spellEnd"/>
-      <w:proofErr w:type="gramEnd"/>
-      <w:r>
-        <w:rPr>
-          <w:b/>
-          <w:bCs/>
-        </w:rPr>
-        <w:t>”</w:t>
-      </w:r>
-    </w:p>
-    <w:p>
-      <w:pPr>
-        <w:tabs>
-          <w:tab w:val="left" w:pos="2604"/>
-        </w:tabs>
-        <w:rPr>
-          <w:b/>
-          <w:bCs/>
-        </w:rPr>
-      </w:pPr>
-      <w:r>
-        <w:rPr>
-          <w:b/>
-          <w:bCs/>
-        </w:rPr>
-        <w:tab/>
-        <w:t xml:space="preserve">Count of </w:t>
-      </w:r>
-      <w:proofErr w:type="spellStart"/>
-      <w:r>
-        <w:rPr>
-          <w:b/>
-          <w:bCs/>
-        </w:rPr>
-        <w:t>abc</w:t>
-      </w:r>
-      <w:proofErr w:type="spellEnd"/>
-      <w:r>
-        <w:rPr>
-          <w:b/>
-          <w:bCs/>
-        </w:rPr>
-        <w:t xml:space="preserve"> in the string</w:t>
+    </w:p>
+    <w:p>
+      <w:pPr>
+        <w:tabs>
+          <w:tab w:val="left" w:pos="2604"/>
+        </w:tabs>
+        <w:rPr>
+          <w:b/>
+          <w:bCs/>
+        </w:rPr>
+      </w:pPr>
+      <w:r>
+        <w:rPr>
+          <w:b/>
+          <w:bCs/>
+        </w:rPr>
+        <w:tab/>
+        <w:t>String a=”abcdabcghggabcaabcbcbcabc”</w:t>
+      </w:r>
+    </w:p>
+    <w:p>
+      <w:pPr>
+        <w:tabs>
+          <w:tab w:val="left" w:pos="2604"/>
+        </w:tabs>
+        <w:rPr>
+          <w:b/>
+          <w:bCs/>
+        </w:rPr>
+      </w:pPr>
+      <w:r>
+        <w:rPr>
+          <w:b/>
+          <w:bCs/>
+        </w:rPr>
+        <w:tab/>
+        <w:t>Count of abc in the string</w:t>
       </w:r>
       <w:r>
         <w:rPr>
@@ -1357,25 +1184,7 @@
           <w:bCs/>
           <w:u w:val="single"/>
         </w:rPr>
-        <w:t xml:space="preserve"> Int </w:t>
-      </w:r>
-      <w:proofErr w:type="spellStart"/>
-      <w:r>
-        <w:rPr>
-          <w:b/>
-          <w:bCs/>
-          <w:u w:val="single"/>
-        </w:rPr>
-        <w:t>i</w:t>
-      </w:r>
-      <w:proofErr w:type="spellEnd"/>
-      <w:r>
-        <w:rPr>
-          <w:b/>
-          <w:bCs/>
-          <w:u w:val="single"/>
-        </w:rPr>
-        <w:t>=3;</w:t>
+        <w:t xml:space="preserve"> Int i=3;</w:t>
       </w:r>
     </w:p>
     <w:p>
@@ -1419,8 +1228,6 @@
         </w:rPr>
         <w:t>(</w:t>
       </w:r>
-      <w:proofErr w:type="spellStart"/>
-      <w:proofErr w:type="gramStart"/>
       <w:r>
         <w:rPr>
           <w:rFonts w:ascii="Consolas" w:hAnsi="Consolas" w:cs="Consolas"/>
@@ -1430,7 +1237,6 @@
         </w:rPr>
         <w:t>i</w:t>
       </w:r>
-      <w:proofErr w:type="spellEnd"/>
       <w:r>
         <w:rPr>
           <w:rFonts w:ascii="Consolas" w:hAnsi="Consolas" w:cs="Consolas"/>
@@ -1440,8 +1246,6 @@
         </w:rPr>
         <w:t>!=</w:t>
       </w:r>
-      <w:proofErr w:type="spellStart"/>
-      <w:proofErr w:type="gramEnd"/>
       <w:r>
         <w:rPr>
           <w:rFonts w:ascii="Consolas" w:hAnsi="Consolas" w:cs="Consolas"/>
@@ -1458,17 +1262,7 @@
           <w:sz w:val="20"/>
           <w:szCs w:val="20"/>
         </w:rPr>
-        <w:t>.length</w:t>
-      </w:r>
-      <w:proofErr w:type="spellEnd"/>
-      <w:r>
-        <w:rPr>
-          <w:rFonts w:ascii="Consolas" w:hAnsi="Consolas" w:cs="Consolas"/>
-          <w:color w:val="000000"/>
-          <w:sz w:val="20"/>
-          <w:szCs w:val="20"/>
-        </w:rPr>
-        <w:t>())</w:t>
+        <w:t>.length())</w:t>
       </w:r>
     </w:p>
     <w:p>
@@ -1562,8 +1356,6 @@
         </w:rPr>
         <w:t>(</w:t>
       </w:r>
-      <w:proofErr w:type="spellStart"/>
-      <w:proofErr w:type="gramStart"/>
       <w:r>
         <w:rPr>
           <w:rFonts w:ascii="Consolas" w:hAnsi="Consolas" w:cs="Consolas"/>
@@ -1580,20 +1372,8 @@
           <w:sz w:val="20"/>
           <w:szCs w:val="20"/>
         </w:rPr>
-        <w:t>.charAt</w:t>
-      </w:r>
-      <w:proofErr w:type="spellEnd"/>
-      <w:proofErr w:type="gramEnd"/>
-      <w:r>
-        <w:rPr>
-          <w:rFonts w:ascii="Consolas" w:hAnsi="Consolas" w:cs="Consolas"/>
-          <w:color w:val="000000"/>
-          <w:sz w:val="20"/>
-          <w:szCs w:val="20"/>
-        </w:rPr>
-        <w:t>(</w:t>
-      </w:r>
-      <w:proofErr w:type="spellStart"/>
+        <w:t>.charAt(</w:t>
+      </w:r>
       <w:r>
         <w:rPr>
           <w:rFonts w:ascii="Consolas" w:hAnsi="Consolas" w:cs="Consolas"/>
@@ -1603,7 +1383,6 @@
         </w:rPr>
         <w:t>i</w:t>
       </w:r>
-      <w:proofErr w:type="spellEnd"/>
       <w:r>
         <w:rPr>
           <w:rFonts w:ascii="Consolas" w:hAnsi="Consolas" w:cs="Consolas"/>
@@ -1741,8 +1520,6 @@
         </w:rPr>
         <w:t>(</w:t>
       </w:r>
-      <w:proofErr w:type="spellStart"/>
-      <w:proofErr w:type="gramStart"/>
       <w:r>
         <w:rPr>
           <w:rFonts w:ascii="Consolas" w:hAnsi="Consolas" w:cs="Consolas"/>
@@ -1759,18 +1536,7 @@
           <w:sz w:val="20"/>
           <w:szCs w:val="20"/>
         </w:rPr>
-        <w:t>.charAt</w:t>
-      </w:r>
-      <w:proofErr w:type="spellEnd"/>
-      <w:proofErr w:type="gramEnd"/>
-      <w:r>
-        <w:rPr>
-          <w:rFonts w:ascii="Consolas" w:hAnsi="Consolas" w:cs="Consolas"/>
-          <w:color w:val="000000"/>
-          <w:sz w:val="20"/>
-          <w:szCs w:val="20"/>
-        </w:rPr>
-        <w:t>(</w:t>
+        <w:t>.charAt(</w:t>
       </w:r>
       <w:r>
         <w:rPr>
@@ -1808,7 +1574,6 @@
         </w:rPr>
         <w:t xml:space="preserve">   &amp;&amp; </w:t>
       </w:r>
-      <w:proofErr w:type="spellStart"/>
       <w:r>
         <w:rPr>
           <w:rFonts w:ascii="Consolas" w:hAnsi="Consolas" w:cs="Consolas"/>
@@ -1825,17 +1590,7 @@
           <w:sz w:val="20"/>
           <w:szCs w:val="20"/>
         </w:rPr>
-        <w:t>.charAt</w:t>
-      </w:r>
-      <w:proofErr w:type="spellEnd"/>
-      <w:r>
-        <w:rPr>
-          <w:rFonts w:ascii="Consolas" w:hAnsi="Consolas" w:cs="Consolas"/>
-          <w:color w:val="000000"/>
-          <w:sz w:val="20"/>
-          <w:szCs w:val="20"/>
-        </w:rPr>
-        <w:t>(</w:t>
+        <w:t>.charAt(</w:t>
       </w:r>
       <w:r>
         <w:rPr>
@@ -1981,7 +1736,6 @@
         </w:rPr>
         <w:tab/>
       </w:r>
-      <w:proofErr w:type="spellStart"/>
       <w:r>
         <w:rPr>
           <w:rFonts w:ascii="Consolas" w:hAnsi="Consolas" w:cs="Consolas"/>
@@ -1998,17 +1752,7 @@
           <w:sz w:val="20"/>
           <w:szCs w:val="20"/>
         </w:rPr>
-        <w:t>++</w:t>
-      </w:r>
-      <w:proofErr w:type="spellEnd"/>
-      <w:r>
-        <w:rPr>
-          <w:rFonts w:ascii="Consolas" w:hAnsi="Consolas" w:cs="Consolas"/>
-          <w:color w:val="000000"/>
-          <w:sz w:val="20"/>
-          <w:szCs w:val="20"/>
-        </w:rPr>
-        <w:t>;</w:t>
+        <w:t>++;</w:t>
       </w:r>
     </w:p>
     <w:p>
@@ -2230,7 +1974,6 @@
         </w:rPr>
         <w:tab/>
       </w:r>
-      <w:proofErr w:type="spellStart"/>
       <w:r>
         <w:rPr>
           <w:rFonts w:ascii="Consolas" w:hAnsi="Consolas" w:cs="Consolas"/>
@@ -2240,7 +1983,6 @@
         </w:rPr>
         <w:t>i</w:t>
       </w:r>
-      <w:proofErr w:type="spellEnd"/>
       <w:r>
         <w:rPr>
           <w:rFonts w:ascii="Consolas" w:hAnsi="Consolas" w:cs="Consolas"/>
@@ -2501,31 +2243,7 @@
           <w:sz w:val="20"/>
           <w:szCs w:val="20"/>
         </w:rPr>
-        <w:t xml:space="preserve">We need to see the </w:t>
-      </w:r>
-      <w:proofErr w:type="gramStart"/>
-      <w:r>
-        <w:rPr>
-          <w:rFonts w:ascii="Consolas" w:hAnsi="Consolas" w:cs="Consolas"/>
-          <w:b/>
-          <w:bCs/>
-          <w:color w:val="000000"/>
-          <w:sz w:val="20"/>
-          <w:szCs w:val="20"/>
-        </w:rPr>
-        <w:t>character  is</w:t>
-      </w:r>
-      <w:proofErr w:type="gramEnd"/>
-      <w:r>
-        <w:rPr>
-          <w:rFonts w:ascii="Consolas" w:hAnsi="Consolas" w:cs="Consolas"/>
-          <w:b/>
-          <w:bCs/>
-          <w:color w:val="000000"/>
-          <w:sz w:val="20"/>
-          <w:szCs w:val="20"/>
-        </w:rPr>
-        <w:t xml:space="preserve"> C or not , if c please check the previous is b and next to previous to a</w:t>
+        <w:t>We need to see the character  is C or not , if c please check the previous is b and next to previous to a</w:t>
       </w:r>
     </w:p>
     <w:p>
@@ -2556,31 +2274,7 @@
           <w:sz w:val="20"/>
           <w:szCs w:val="20"/>
         </w:rPr>
-        <w:t xml:space="preserve">If the 2 </w:t>
-      </w:r>
-      <w:proofErr w:type="gramStart"/>
-      <w:r>
-        <w:rPr>
-          <w:rFonts w:ascii="Consolas" w:hAnsi="Consolas" w:cs="Consolas"/>
-          <w:b/>
-          <w:bCs/>
-          <w:color w:val="000000"/>
-          <w:sz w:val="20"/>
-          <w:szCs w:val="20"/>
-        </w:rPr>
-        <w:t>point</w:t>
-      </w:r>
-      <w:proofErr w:type="gramEnd"/>
-      <w:r>
-        <w:rPr>
-          <w:rFonts w:ascii="Consolas" w:hAnsi="Consolas" w:cs="Consolas"/>
-          <w:b/>
-          <w:bCs/>
-          <w:color w:val="000000"/>
-          <w:sz w:val="20"/>
-          <w:szCs w:val="20"/>
-        </w:rPr>
-        <w:t xml:space="preserve"> follow then increase the count.</w:t>
+        <w:t>If the 2 point follow then increase the count.</w:t>
       </w:r>
     </w:p>
     <w:p>
@@ -2611,68 +2305,7 @@
           <w:sz w:val="20"/>
           <w:szCs w:val="20"/>
         </w:rPr>
-        <w:t xml:space="preserve">After the </w:t>
-      </w:r>
-      <w:proofErr w:type="spellStart"/>
-      <w:proofErr w:type="gramStart"/>
-      <w:r>
-        <w:rPr>
-          <w:rFonts w:ascii="Consolas" w:hAnsi="Consolas" w:cs="Consolas"/>
-          <w:b/>
-          <w:bCs/>
-          <w:color w:val="000000"/>
-          <w:sz w:val="20"/>
-          <w:szCs w:val="20"/>
-        </w:rPr>
-        <w:t>condtion</w:t>
-      </w:r>
-      <w:proofErr w:type="spellEnd"/>
-      <w:r>
-        <w:rPr>
-          <w:rFonts w:ascii="Consolas" w:hAnsi="Consolas" w:cs="Consolas"/>
-          <w:b/>
-          <w:bCs/>
-          <w:color w:val="000000"/>
-          <w:sz w:val="20"/>
-          <w:szCs w:val="20"/>
-        </w:rPr>
-        <w:t xml:space="preserve"> ,</w:t>
-      </w:r>
-      <w:proofErr w:type="gramEnd"/>
-      <w:r>
-        <w:rPr>
-          <w:rFonts w:ascii="Consolas" w:hAnsi="Consolas" w:cs="Consolas"/>
-          <w:b/>
-          <w:bCs/>
-          <w:color w:val="000000"/>
-          <w:sz w:val="20"/>
-          <w:szCs w:val="20"/>
-        </w:rPr>
-        <w:t xml:space="preserve"> increase the </w:t>
-      </w:r>
-      <w:proofErr w:type="spellStart"/>
-      <w:r>
-        <w:rPr>
-          <w:rFonts w:ascii="Consolas" w:hAnsi="Consolas" w:cs="Consolas"/>
-          <w:b/>
-          <w:bCs/>
-          <w:color w:val="000000"/>
-          <w:sz w:val="20"/>
-          <w:szCs w:val="20"/>
-        </w:rPr>
-        <w:t>i</w:t>
-      </w:r>
-      <w:proofErr w:type="spellEnd"/>
-      <w:r>
-        <w:rPr>
-          <w:rFonts w:ascii="Consolas" w:hAnsi="Consolas" w:cs="Consolas"/>
-          <w:b/>
-          <w:bCs/>
-          <w:color w:val="000000"/>
-          <w:sz w:val="20"/>
-          <w:szCs w:val="20"/>
-        </w:rPr>
-        <w:t>++;</w:t>
+        <w:t>After the condtion , increase the i++;</w:t>
       </w:r>
     </w:p>
     <w:p>
@@ -2848,7 +2481,6 @@
           <w:u w:val="single"/>
         </w:rPr>
       </w:pPr>
-      <w:proofErr w:type="spellStart"/>
       <w:r>
         <w:rPr>
           <w:rFonts w:ascii="Consolas" w:hAnsi="Consolas" w:cs="Consolas"/>
@@ -2877,60 +2509,29 @@
           <w:szCs w:val="20"/>
           <w:u w:val="single"/>
         </w:rPr>
-        <w:t>s</w:t>
-      </w:r>
-      <w:proofErr w:type="spellEnd"/>
-      <w:r>
-        <w:rPr>
-          <w:rFonts w:ascii="Consolas" w:hAnsi="Consolas" w:cs="Consolas"/>
-          <w:color w:val="000000"/>
-          <w:sz w:val="20"/>
-          <w:szCs w:val="20"/>
-          <w:u w:val="single"/>
-        </w:rPr>
-        <w:t xml:space="preserve"> Algorithm</w:t>
-      </w:r>
-    </w:p>
-    <w:p>
-      <w:pPr>
-        <w:tabs>
-          <w:tab w:val="left" w:pos="2604"/>
-        </w:tabs>
-        <w:rPr>
-          <w:rFonts w:ascii="Consolas" w:hAnsi="Consolas" w:cs="Consolas"/>
-          <w:color w:val="000000"/>
-          <w:sz w:val="20"/>
-          <w:szCs w:val="20"/>
-        </w:rPr>
-      </w:pPr>
-      <w:r>
-        <w:rPr>
-          <w:rFonts w:ascii="Consolas" w:hAnsi="Consolas" w:cs="Consolas"/>
-          <w:color w:val="000000"/>
-          <w:sz w:val="20"/>
-          <w:szCs w:val="20"/>
-        </w:rPr>
-        <w:t>Array = -</w:t>
-      </w:r>
-      <w:proofErr w:type="gramStart"/>
-      <w:r>
-        <w:rPr>
-          <w:rFonts w:ascii="Consolas" w:hAnsi="Consolas" w:cs="Consolas"/>
-          <w:color w:val="000000"/>
-          <w:sz w:val="20"/>
-          <w:szCs w:val="20"/>
-        </w:rPr>
-        <w:t>2,-</w:t>
-      </w:r>
-      <w:proofErr w:type="gramEnd"/>
-      <w:r>
-        <w:rPr>
-          <w:rFonts w:ascii="Consolas" w:hAnsi="Consolas" w:cs="Consolas"/>
-          <w:color w:val="000000"/>
-          <w:sz w:val="20"/>
-          <w:szCs w:val="20"/>
-        </w:rPr>
-        <w:t>3,4,-1,2,1,5,-3</w:t>
+        <w:t>s Algorithm</w:t>
+      </w:r>
+    </w:p>
+    <w:p>
+      <w:pPr>
+        <w:tabs>
+          <w:tab w:val="left" w:pos="2604"/>
+        </w:tabs>
+        <w:rPr>
+          <w:rFonts w:ascii="Consolas" w:hAnsi="Consolas" w:cs="Consolas"/>
+          <w:color w:val="000000"/>
+          <w:sz w:val="20"/>
+          <w:szCs w:val="20"/>
+        </w:rPr>
+      </w:pPr>
+      <w:r>
+        <w:rPr>
+          <w:rFonts w:ascii="Consolas" w:hAnsi="Consolas" w:cs="Consolas"/>
+          <w:color w:val="000000"/>
+          <w:sz w:val="20"/>
+          <w:szCs w:val="20"/>
+        </w:rPr>
+        <w:t>Array = -2,-3,4,-1,2,1,5,-3</w:t>
       </w:r>
     </w:p>
     <w:p>
@@ -2957,39 +2558,8 @@
           <w:sz w:val="20"/>
           <w:szCs w:val="20"/>
         </w:rPr>
-        <w:t xml:space="preserve">Take two </w:t>
-      </w:r>
-      <w:proofErr w:type="gramStart"/>
-      <w:r>
-        <w:rPr>
-          <w:rFonts w:ascii="Consolas" w:hAnsi="Consolas" w:cs="Consolas"/>
-          <w:color w:val="000000"/>
-          <w:sz w:val="20"/>
-          <w:szCs w:val="20"/>
-        </w:rPr>
-        <w:t>variable  meh</w:t>
-      </w:r>
-      <w:proofErr w:type="gramEnd"/>
-      <w:r>
-        <w:rPr>
-          <w:rFonts w:ascii="Consolas" w:hAnsi="Consolas" w:cs="Consolas"/>
-          <w:color w:val="000000"/>
-          <w:sz w:val="20"/>
-          <w:szCs w:val="20"/>
-        </w:rPr>
-        <w:t xml:space="preserve"> and </w:t>
-      </w:r>
-      <w:proofErr w:type="spellStart"/>
-      <w:r>
-        <w:rPr>
-          <w:rFonts w:ascii="Consolas" w:hAnsi="Consolas" w:cs="Consolas"/>
-          <w:color w:val="000000"/>
-          <w:sz w:val="20"/>
-          <w:szCs w:val="20"/>
-        </w:rPr>
-        <w:t>msf</w:t>
-      </w:r>
-      <w:proofErr w:type="spellEnd"/>
+        <w:t>Take two variable  meh and msf</w:t>
+      </w:r>
     </w:p>
     <w:p>
       <w:pPr>
@@ -3015,47 +2585,7 @@
           <w:sz w:val="20"/>
           <w:szCs w:val="20"/>
         </w:rPr>
-        <w:t>Meh=</w:t>
-      </w:r>
-      <w:proofErr w:type="gramStart"/>
-      <w:r>
-        <w:rPr>
-          <w:rFonts w:ascii="Consolas" w:hAnsi="Consolas" w:cs="Consolas"/>
-          <w:color w:val="000000"/>
-          <w:sz w:val="20"/>
-          <w:szCs w:val="20"/>
-        </w:rPr>
-        <w:t>0 ,</w:t>
-      </w:r>
-      <w:proofErr w:type="gramEnd"/>
-      <w:r>
-        <w:rPr>
-          <w:rFonts w:ascii="Consolas" w:hAnsi="Consolas" w:cs="Consolas"/>
-          <w:color w:val="000000"/>
-          <w:sz w:val="20"/>
-          <w:szCs w:val="20"/>
-        </w:rPr>
-        <w:t xml:space="preserve"> </w:t>
-      </w:r>
-      <w:proofErr w:type="spellStart"/>
-      <w:r>
-        <w:rPr>
-          <w:rFonts w:ascii="Consolas" w:hAnsi="Consolas" w:cs="Consolas"/>
-          <w:color w:val="000000"/>
-          <w:sz w:val="20"/>
-          <w:szCs w:val="20"/>
-        </w:rPr>
-        <w:t>msf</w:t>
-      </w:r>
-      <w:proofErr w:type="spellEnd"/>
-      <w:r>
-        <w:rPr>
-          <w:rFonts w:ascii="Consolas" w:hAnsi="Consolas" w:cs="Consolas"/>
-          <w:color w:val="000000"/>
-          <w:sz w:val="20"/>
-          <w:szCs w:val="20"/>
-        </w:rPr>
-        <w:t>=minimum value of integer</w:t>
+        <w:t>Meh=0 , msf=minimum value of integer</w:t>
       </w:r>
     </w:p>
     <w:p>
@@ -3082,21 +2612,8 @@
           <w:sz w:val="20"/>
           <w:szCs w:val="20"/>
         </w:rPr>
-        <w:t xml:space="preserve">For loop is executing form o to </w:t>
-      </w:r>
-      <w:proofErr w:type="spellStart"/>
-      <w:proofErr w:type="gramStart"/>
-      <w:r>
-        <w:rPr>
-          <w:rFonts w:ascii="Consolas" w:hAnsi="Consolas" w:cs="Consolas"/>
-          <w:color w:val="000000"/>
-          <w:sz w:val="20"/>
-          <w:szCs w:val="20"/>
-        </w:rPr>
-        <w:t>a.length</w:t>
-      </w:r>
-      <w:proofErr w:type="spellEnd"/>
-      <w:proofErr w:type="gramEnd"/>
+        <w:t>For loop is executing form o to a.length</w:t>
+      </w:r>
     </w:p>
     <w:p>
       <w:pPr>
@@ -3158,19 +2675,8 @@
           <w:sz w:val="20"/>
           <w:szCs w:val="20"/>
         </w:rPr>
-        <w:t xml:space="preserve">meh is greater than </w:t>
-      </w:r>
-      <w:proofErr w:type="spellStart"/>
-      <w:r>
-        <w:rPr>
-          <w:rFonts w:ascii="Consolas" w:hAnsi="Consolas" w:cs="Consolas"/>
-          <w:color w:val="000000"/>
-          <w:sz w:val="20"/>
-          <w:szCs w:val="20"/>
-        </w:rPr>
-        <w:t>msf</w:t>
-      </w:r>
-      <w:proofErr w:type="spellEnd"/>
+        <w:t>meh is greater than msf</w:t>
+      </w:r>
     </w:p>
     <w:p>
       <w:pPr>
@@ -3196,27 +2702,7 @@
           <w:sz w:val="20"/>
           <w:szCs w:val="20"/>
         </w:rPr>
-        <w:t xml:space="preserve">If found greater </w:t>
-      </w:r>
-      <w:proofErr w:type="spellStart"/>
-      <w:r>
-        <w:rPr>
-          <w:rFonts w:ascii="Consolas" w:hAnsi="Consolas" w:cs="Consolas"/>
-          <w:color w:val="000000"/>
-          <w:sz w:val="20"/>
-          <w:szCs w:val="20"/>
-        </w:rPr>
-        <w:t>msf</w:t>
-      </w:r>
-      <w:proofErr w:type="spellEnd"/>
-      <w:r>
-        <w:rPr>
-          <w:rFonts w:ascii="Consolas" w:hAnsi="Consolas" w:cs="Consolas"/>
-          <w:color w:val="000000"/>
-          <w:sz w:val="20"/>
-          <w:szCs w:val="20"/>
-        </w:rPr>
-        <w:t>=meh</w:t>
+        <w:t>If found greater msf=meh</w:t>
       </w:r>
     </w:p>
     <w:p>
@@ -3270,19 +2756,8 @@
           <w:sz w:val="20"/>
           <w:szCs w:val="20"/>
         </w:rPr>
-        <w:t xml:space="preserve">Then reset the </w:t>
-      </w:r>
-      <w:proofErr w:type="spellStart"/>
-      <w:r>
-        <w:rPr>
-          <w:rFonts w:ascii="Consolas" w:hAnsi="Consolas" w:cs="Consolas"/>
-          <w:color w:val="000000"/>
-          <w:sz w:val="20"/>
-          <w:szCs w:val="20"/>
-        </w:rPr>
-        <w:t>msf</w:t>
-      </w:r>
-      <w:proofErr w:type="spellEnd"/>
+        <w:t>Then reset the msf</w:t>
+      </w:r>
     </w:p>
     <w:p>
       <w:pPr>
@@ -3475,7 +2950,6 @@
         </w:rPr>
         <w:t xml:space="preserve"> </w:t>
       </w:r>
-      <w:proofErr w:type="spellStart"/>
       <w:r>
         <w:rPr>
           <w:rFonts w:ascii="Consolas" w:hAnsi="Consolas" w:cs="Consolas"/>
@@ -3485,25 +2959,14 @@
         </w:rPr>
         <w:t>msf</w:t>
       </w:r>
-      <w:proofErr w:type="spellEnd"/>
-      <w:r>
-        <w:rPr>
-          <w:rFonts w:ascii="Consolas" w:hAnsi="Consolas" w:cs="Consolas"/>
-          <w:color w:val="000000"/>
-          <w:sz w:val="20"/>
-          <w:szCs w:val="20"/>
-        </w:rPr>
-        <w:t>=</w:t>
-      </w:r>
-      <w:proofErr w:type="spellStart"/>
-      <w:r>
-        <w:rPr>
-          <w:rFonts w:ascii="Consolas" w:hAnsi="Consolas" w:cs="Consolas"/>
-          <w:color w:val="000000"/>
-          <w:sz w:val="20"/>
-          <w:szCs w:val="20"/>
-        </w:rPr>
-        <w:t>Integer.</w:t>
+      <w:r>
+        <w:rPr>
+          <w:rFonts w:ascii="Consolas" w:hAnsi="Consolas" w:cs="Consolas"/>
+          <w:color w:val="000000"/>
+          <w:sz w:val="20"/>
+          <w:szCs w:val="20"/>
+        </w:rPr>
+        <w:t>=Integer.</w:t>
       </w:r>
       <w:r>
         <w:rPr>
@@ -3518,7 +2981,6 @@
         </w:rPr>
         <w:t>MIN_VALUE</w:t>
       </w:r>
-      <w:proofErr w:type="spellEnd"/>
       <w:r>
         <w:rPr>
           <w:rFonts w:ascii="Consolas" w:hAnsi="Consolas" w:cs="Consolas"/>
@@ -3590,7 +3052,6 @@
         </w:rPr>
         <w:tab/>
       </w:r>
-      <w:proofErr w:type="gramStart"/>
       <w:r>
         <w:rPr>
           <w:rFonts w:ascii="Consolas" w:hAnsi="Consolas" w:cs="Consolas"/>
@@ -3611,7 +3072,6 @@
         </w:rPr>
         <w:t>(</w:t>
       </w:r>
-      <w:proofErr w:type="gramEnd"/>
       <w:r>
         <w:rPr>
           <w:rFonts w:ascii="Consolas" w:hAnsi="Consolas" w:cs="Consolas"/>
@@ -3632,7 +3092,6 @@
         </w:rPr>
         <w:t xml:space="preserve"> </w:t>
       </w:r>
-      <w:proofErr w:type="spellStart"/>
       <w:r>
         <w:rPr>
           <w:rFonts w:ascii="Consolas" w:hAnsi="Consolas" w:cs="Consolas"/>
@@ -3642,7 +3101,6 @@
         </w:rPr>
         <w:t>i</w:t>
       </w:r>
-      <w:proofErr w:type="spellEnd"/>
       <w:r>
         <w:rPr>
           <w:rFonts w:ascii="Consolas" w:hAnsi="Consolas" w:cs="Consolas"/>
@@ -3670,7 +3128,6 @@
         </w:rPr>
         <w:t>&lt;</w:t>
       </w:r>
-      <w:proofErr w:type="spellStart"/>
       <w:r>
         <w:rPr>
           <w:rFonts w:ascii="Consolas" w:hAnsi="Consolas" w:cs="Consolas"/>
@@ -3716,7 +3173,6 @@
         </w:rPr>
         <w:t>i</w:t>
       </w:r>
-      <w:proofErr w:type="spellEnd"/>
       <w:r>
         <w:rPr>
           <w:rFonts w:ascii="Consolas" w:hAnsi="Consolas" w:cs="Consolas"/>
@@ -3816,7 +3272,6 @@
         </w:rPr>
         <w:t>=</w:t>
       </w:r>
-      <w:proofErr w:type="spellStart"/>
       <w:r>
         <w:rPr>
           <w:rFonts w:ascii="Consolas" w:hAnsi="Consolas" w:cs="Consolas"/>
@@ -3844,7 +3299,6 @@
         </w:rPr>
         <w:t>a</w:t>
       </w:r>
-      <w:proofErr w:type="spellEnd"/>
       <w:r>
         <w:rPr>
           <w:rFonts w:ascii="Consolas" w:hAnsi="Consolas" w:cs="Consolas"/>
@@ -3854,7 +3308,6 @@
         </w:rPr>
         <w:t>[</w:t>
       </w:r>
-      <w:proofErr w:type="spellStart"/>
       <w:r>
         <w:rPr>
           <w:rFonts w:ascii="Consolas" w:hAnsi="Consolas" w:cs="Consolas"/>
@@ -3864,7 +3317,6 @@
         </w:rPr>
         <w:t>i</w:t>
       </w:r>
-      <w:proofErr w:type="spellEnd"/>
       <w:r>
         <w:rPr>
           <w:rFonts w:ascii="Consolas" w:hAnsi="Consolas" w:cs="Consolas"/>
@@ -3992,7 +3444,6 @@
         </w:rPr>
         <w:t>&gt;</w:t>
       </w:r>
-      <w:proofErr w:type="spellStart"/>
       <w:r>
         <w:rPr>
           <w:rFonts w:ascii="Consolas" w:hAnsi="Consolas" w:cs="Consolas"/>
@@ -4002,7 +3453,6 @@
         </w:rPr>
         <w:t>msf</w:t>
       </w:r>
-      <w:proofErr w:type="spellEnd"/>
       <w:r>
         <w:rPr>
           <w:rFonts w:ascii="Consolas" w:hAnsi="Consolas" w:cs="Consolas"/>
@@ -4102,7 +3552,6 @@
         </w:rPr>
         <w:tab/>
       </w:r>
-      <w:proofErr w:type="spellStart"/>
       <w:r>
         <w:rPr>
           <w:rFonts w:ascii="Consolas" w:hAnsi="Consolas" w:cs="Consolas"/>
@@ -4112,7 +3561,6 @@
         </w:rPr>
         <w:t>msf</w:t>
       </w:r>
-      <w:proofErr w:type="spellEnd"/>
       <w:r>
         <w:rPr>
           <w:rFonts w:ascii="Consolas" w:hAnsi="Consolas" w:cs="Consolas"/>
@@ -4502,7 +3950,6 @@
         </w:rPr>
         <w:t xml:space="preserve">           </w:t>
       </w:r>
-      <w:proofErr w:type="spellStart"/>
       <w:r>
         <w:rPr>
           <w:rFonts w:ascii="Consolas" w:hAnsi="Consolas" w:cs="Consolas"/>
@@ -4532,19 +3979,8 @@
           <w:sz w:val="20"/>
           <w:szCs w:val="20"/>
         </w:rPr>
-        <w:t>.println</w:t>
-      </w:r>
-      <w:proofErr w:type="spellEnd"/>
-      <w:r>
-        <w:rPr>
-          <w:rFonts w:ascii="Consolas" w:hAnsi="Consolas" w:cs="Consolas"/>
-          <w:color w:val="000000"/>
-          <w:sz w:val="20"/>
-          <w:szCs w:val="20"/>
-        </w:rPr>
-        <w:t>(</w:t>
-      </w:r>
-      <w:proofErr w:type="spellStart"/>
+        <w:t>.println(</w:t>
+      </w:r>
       <w:r>
         <w:rPr>
           <w:rFonts w:ascii="Consolas" w:hAnsi="Consolas" w:cs="Consolas"/>
@@ -4554,7 +3990,6 @@
         </w:rPr>
         <w:t>msf</w:t>
       </w:r>
-      <w:proofErr w:type="spellEnd"/>
       <w:r>
         <w:rPr>
           <w:rFonts w:ascii="Consolas" w:hAnsi="Consolas" w:cs="Consolas"/>
@@ -4588,31 +4023,7 @@
           <w:sz w:val="20"/>
           <w:szCs w:val="20"/>
         </w:rPr>
-        <w:t>Space complexity -</w:t>
-      </w:r>
-      <w:proofErr w:type="gramStart"/>
-      <w:r>
-        <w:rPr>
-          <w:rFonts w:ascii="Consolas" w:hAnsi="Consolas" w:cs="Consolas"/>
-          <w:b/>
-          <w:bCs/>
-          <w:color w:val="000000"/>
-          <w:sz w:val="20"/>
-          <w:szCs w:val="20"/>
-        </w:rPr>
-        <w:t>o(</w:t>
-      </w:r>
-      <w:proofErr w:type="gramEnd"/>
-      <w:r>
-        <w:rPr>
-          <w:rFonts w:ascii="Consolas" w:hAnsi="Consolas" w:cs="Consolas"/>
-          <w:b/>
-          <w:bCs/>
-          <w:color w:val="000000"/>
-          <w:sz w:val="20"/>
-          <w:szCs w:val="20"/>
-        </w:rPr>
-        <w:t>)</w:t>
+        <w:t>Space complexity -o()</w:t>
       </w:r>
     </w:p>
     <w:p>
@@ -4689,9 +4100,8 @@
           <w:highlight w:val="yellow"/>
           <w:u w:val="single"/>
         </w:rPr>
-        <w:t xml:space="preserve">Sort 0 and 1 </w:t>
-      </w:r>
-      <w:proofErr w:type="gramStart"/>
+        <w:t xml:space="preserve">Sort 0 and 1 in </w:t>
+      </w:r>
       <w:r>
         <w:rPr>
           <w:rFonts w:ascii="Consolas" w:hAnsi="Consolas" w:cs="Consolas"/>
@@ -4703,7 +4113,7 @@
           <w:highlight w:val="yellow"/>
           <w:u w:val="single"/>
         </w:rPr>
-        <w:t xml:space="preserve">in </w:t>
+        <w:t xml:space="preserve"> </w:t>
       </w:r>
       <w:r>
         <w:rPr>
@@ -4716,7 +4126,7 @@
           <w:highlight w:val="yellow"/>
           <w:u w:val="single"/>
         </w:rPr>
-        <w:t xml:space="preserve"> </w:t>
+        <w:t>single time</w:t>
       </w:r>
       <w:r>
         <w:rPr>
@@ -4729,9 +4139,8 @@
           <w:highlight w:val="yellow"/>
           <w:u w:val="single"/>
         </w:rPr>
-        <w:t>single</w:t>
-      </w:r>
-      <w:proofErr w:type="gramEnd"/>
+        <w:t xml:space="preserve"> and extra space</w:t>
+      </w:r>
       <w:r>
         <w:rPr>
           <w:rFonts w:ascii="Consolas" w:hAnsi="Consolas" w:cs="Consolas"/>
@@ -4743,7 +4152,7 @@
           <w:highlight w:val="yellow"/>
           <w:u w:val="single"/>
         </w:rPr>
-        <w:t xml:space="preserve"> time</w:t>
+        <w:tab/>
       </w:r>
       <w:r>
         <w:rPr>
@@ -4756,7 +4165,7 @@
           <w:highlight w:val="yellow"/>
           <w:u w:val="single"/>
         </w:rPr>
-        <w:t xml:space="preserve"> and extra space</w:t>
+        <w:tab/>
       </w:r>
       <w:r>
         <w:rPr>
@@ -4769,17 +4178,16 @@
           <w:highlight w:val="yellow"/>
           <w:u w:val="single"/>
         </w:rPr>
-        <w:tab/>
-      </w:r>
-      <w:r>
-        <w:rPr>
-          <w:rFonts w:ascii="Consolas" w:hAnsi="Consolas" w:cs="Consolas"/>
-          <w:b/>
-          <w:bCs/>
-          <w:color w:val="000000"/>
-          <w:sz w:val="20"/>
-          <w:szCs w:val="20"/>
-          <w:highlight w:val="yellow"/>
+        <w:t>27-05-2022</w:t>
+      </w:r>
+      <w:r>
+        <w:rPr>
+          <w:rFonts w:ascii="Consolas" w:hAnsi="Consolas" w:cs="Consolas"/>
+          <w:b/>
+          <w:bCs/>
+          <w:color w:val="000000"/>
+          <w:sz w:val="20"/>
+          <w:szCs w:val="20"/>
           <w:u w:val="single"/>
         </w:rPr>
         <w:tab/>
@@ -4792,10 +4200,9 @@
           <w:color w:val="000000"/>
           <w:sz w:val="20"/>
           <w:szCs w:val="20"/>
-          <w:highlight w:val="yellow"/>
           <w:u w:val="single"/>
         </w:rPr>
-        <w:t>27-05-2022</w:t>
+        <w:tab/>
       </w:r>
       <w:r>
         <w:rPr>
@@ -4809,7 +4216,12 @@
         </w:rPr>
         <w:tab/>
       </w:r>
-      <w:r>
+    </w:p>
+    <w:p>
+      <w:pPr>
+        <w:tabs>
+          <w:tab w:val="left" w:pos="2604"/>
+        </w:tabs>
         <w:rPr>
           <w:rFonts w:ascii="Consolas" w:hAnsi="Consolas" w:cs="Consolas"/>
           <w:b/>
@@ -4819,9 +4231,13 @@
           <w:szCs w:val="20"/>
           <w:u w:val="single"/>
         </w:rPr>
-        <w:tab/>
-      </w:r>
-      <w:r>
+      </w:pPr>
+    </w:p>
+    <w:p>
+      <w:pPr>
+        <w:tabs>
+          <w:tab w:val="left" w:pos="2604"/>
+        </w:tabs>
         <w:rPr>
           <w:rFonts w:ascii="Consolas" w:hAnsi="Consolas" w:cs="Consolas"/>
           <w:b/>
@@ -4831,14 +4247,8 @@
           <w:szCs w:val="20"/>
           <w:u w:val="single"/>
         </w:rPr>
-        <w:tab/>
-      </w:r>
-    </w:p>
-    <w:p>
-      <w:pPr>
-        <w:tabs>
-          <w:tab w:val="left" w:pos="2604"/>
-        </w:tabs>
+      </w:pPr>
+      <w:r>
         <w:rPr>
           <w:rFonts w:ascii="Consolas" w:hAnsi="Consolas" w:cs="Consolas"/>
           <w:b/>
@@ -4848,13 +4258,9 @@
           <w:szCs w:val="20"/>
           <w:u w:val="single"/>
         </w:rPr>
-      </w:pPr>
-    </w:p>
-    <w:p>
-      <w:pPr>
-        <w:tabs>
-          <w:tab w:val="left" w:pos="2604"/>
-        </w:tabs>
+        <w:t>Approached 1</w:t>
+      </w:r>
+      <w:r>
         <w:rPr>
           <w:rFonts w:ascii="Consolas" w:hAnsi="Consolas" w:cs="Consolas"/>
           <w:b/>
@@ -4864,7 +4270,8 @@
           <w:szCs w:val="20"/>
           <w:u w:val="single"/>
         </w:rPr>
-      </w:pPr>
+        <w:t xml:space="preserve"> with extra space</w:t>
+      </w:r>
       <w:r>
         <w:rPr>
           <w:rFonts w:ascii="Consolas" w:hAnsi="Consolas" w:cs="Consolas"/>
@@ -4875,59 +4282,7 @@
           <w:szCs w:val="20"/>
           <w:u w:val="single"/>
         </w:rPr>
-        <w:t>Approached 1</w:t>
-      </w:r>
-      <w:r>
-        <w:rPr>
-          <w:rFonts w:ascii="Consolas" w:hAnsi="Consolas" w:cs="Consolas"/>
-          <w:b/>
-          <w:bCs/>
-          <w:color w:val="000000"/>
-          <w:sz w:val="20"/>
-          <w:szCs w:val="20"/>
-          <w:u w:val="single"/>
-        </w:rPr>
-        <w:t xml:space="preserve"> with extra </w:t>
-      </w:r>
-      <w:proofErr w:type="spellStart"/>
-      <w:proofErr w:type="gramStart"/>
-      <w:r>
-        <w:rPr>
-          <w:rFonts w:ascii="Consolas" w:hAnsi="Consolas" w:cs="Consolas"/>
-          <w:b/>
-          <w:bCs/>
-          <w:color w:val="000000"/>
-          <w:sz w:val="20"/>
-          <w:szCs w:val="20"/>
-          <w:u w:val="single"/>
-        </w:rPr>
-        <w:t>space</w:t>
-      </w:r>
-      <w:r>
-        <w:rPr>
-          <w:rFonts w:ascii="Consolas" w:hAnsi="Consolas" w:cs="Consolas"/>
-          <w:b/>
-          <w:bCs/>
-          <w:color w:val="000000"/>
-          <w:sz w:val="20"/>
-          <w:szCs w:val="20"/>
-          <w:u w:val="single"/>
-        </w:rPr>
-        <w:t>:Two</w:t>
-      </w:r>
-      <w:proofErr w:type="spellEnd"/>
-      <w:proofErr w:type="gramEnd"/>
-      <w:r>
-        <w:rPr>
-          <w:rFonts w:ascii="Consolas" w:hAnsi="Consolas" w:cs="Consolas"/>
-          <w:b/>
-          <w:bCs/>
-          <w:color w:val="000000"/>
-          <w:sz w:val="20"/>
-          <w:szCs w:val="20"/>
-          <w:u w:val="single"/>
-        </w:rPr>
-        <w:t xml:space="preserve"> pointer approached</w:t>
+        <w:t>:Two pointer approached</w:t>
       </w:r>
     </w:p>
     <w:p>
@@ -4964,7 +4319,6 @@
         </w:rPr>
         <w:t xml:space="preserve"> </w:t>
       </w:r>
-      <w:proofErr w:type="gramStart"/>
       <w:r>
         <w:rPr>
           <w:rFonts w:ascii="Consolas" w:hAnsi="Consolas" w:cs="Consolas"/>
@@ -4983,18 +4337,7 @@
           <w:szCs w:val="20"/>
           <w:shd w:val="clear" w:color="auto" w:fill="E8F2FE"/>
         </w:rPr>
-        <w:t>[</w:t>
-      </w:r>
-      <w:proofErr w:type="gramEnd"/>
-      <w:r>
-        <w:rPr>
-          <w:rFonts w:ascii="Consolas" w:hAnsi="Consolas" w:cs="Consolas"/>
-          <w:color w:val="000000"/>
-          <w:sz w:val="20"/>
-          <w:szCs w:val="20"/>
-          <w:shd w:val="clear" w:color="auto" w:fill="E8F2FE"/>
-        </w:rPr>
-        <w:t>]= {0, 1, 0, 1, 0, 0, 1, 1, 1, 0};</w:t>
+        <w:t>[]= {0, 1, 0, 1, 0, 0, 1, 1, 1, 0};</w:t>
       </w:r>
     </w:p>
     <w:p>
@@ -5021,21 +4364,8 @@
           <w:sz w:val="20"/>
           <w:szCs w:val="20"/>
         </w:rPr>
-        <w:t xml:space="preserve">Take a new array(b) of size </w:t>
-      </w:r>
-      <w:proofErr w:type="spellStart"/>
-      <w:proofErr w:type="gramStart"/>
-      <w:r>
-        <w:rPr>
-          <w:rFonts w:ascii="Consolas" w:hAnsi="Consolas" w:cs="Consolas"/>
-          <w:color w:val="000000"/>
-          <w:sz w:val="20"/>
-          <w:szCs w:val="20"/>
-        </w:rPr>
-        <w:t>a.length</w:t>
-      </w:r>
-      <w:proofErr w:type="spellEnd"/>
-      <w:proofErr w:type="gramEnd"/>
+        <w:t>Take a new array(b) of size a.length</w:t>
+      </w:r>
     </w:p>
     <w:p>
       <w:pPr>
@@ -5061,27 +4391,7 @@
           <w:sz w:val="20"/>
           <w:szCs w:val="20"/>
         </w:rPr>
-        <w:t>Take two variable start=0 and end =</w:t>
-      </w:r>
-      <w:proofErr w:type="gramStart"/>
-      <w:r>
-        <w:rPr>
-          <w:rFonts w:ascii="Consolas" w:hAnsi="Consolas" w:cs="Consolas"/>
-          <w:color w:val="000000"/>
-          <w:sz w:val="20"/>
-          <w:szCs w:val="20"/>
-        </w:rPr>
-        <w:t>a.length</w:t>
-      </w:r>
-      <w:proofErr w:type="gramEnd"/>
-      <w:r>
-        <w:rPr>
-          <w:rFonts w:ascii="Consolas" w:hAnsi="Consolas" w:cs="Consolas"/>
-          <w:color w:val="000000"/>
-          <w:sz w:val="20"/>
-          <w:szCs w:val="20"/>
-        </w:rPr>
-        <w:t>-1</w:t>
+        <w:t>Take two variable start=0 and end =a.length-1</w:t>
       </w:r>
     </w:p>
     <w:p>
@@ -5108,27 +4418,7 @@
           <w:sz w:val="20"/>
           <w:szCs w:val="20"/>
         </w:rPr>
-        <w:t xml:space="preserve">Take a for loop from o to </w:t>
-      </w:r>
-      <w:proofErr w:type="gramStart"/>
-      <w:r>
-        <w:rPr>
-          <w:rFonts w:ascii="Consolas" w:hAnsi="Consolas" w:cs="Consolas"/>
-          <w:color w:val="000000"/>
-          <w:sz w:val="20"/>
-          <w:szCs w:val="20"/>
-        </w:rPr>
-        <w:t>a.length</w:t>
-      </w:r>
-      <w:proofErr w:type="gramEnd"/>
-      <w:r>
-        <w:rPr>
-          <w:rFonts w:ascii="Consolas" w:hAnsi="Consolas" w:cs="Consolas"/>
-          <w:color w:val="000000"/>
-          <w:sz w:val="20"/>
-          <w:szCs w:val="20"/>
-        </w:rPr>
-        <w:t>-1</w:t>
+        <w:t>Take a for loop from o to a.length-1</w:t>
       </w:r>
     </w:p>
     <w:p>
@@ -5155,27 +4445,7 @@
           <w:sz w:val="20"/>
           <w:szCs w:val="20"/>
         </w:rPr>
-        <w:t>If a[</w:t>
-      </w:r>
-      <w:proofErr w:type="spellStart"/>
-      <w:r>
-        <w:rPr>
-          <w:rFonts w:ascii="Consolas" w:hAnsi="Consolas" w:cs="Consolas"/>
-          <w:color w:val="000000"/>
-          <w:sz w:val="20"/>
-          <w:szCs w:val="20"/>
-        </w:rPr>
-        <w:t>i</w:t>
-      </w:r>
-      <w:proofErr w:type="spellEnd"/>
-      <w:r>
-        <w:rPr>
-          <w:rFonts w:ascii="Consolas" w:hAnsi="Consolas" w:cs="Consolas"/>
-          <w:color w:val="000000"/>
-          <w:sz w:val="20"/>
-          <w:szCs w:val="20"/>
-        </w:rPr>
-        <w:t xml:space="preserve">]==0 </w:t>
+        <w:t xml:space="preserve">If a[i]==0 </w:t>
       </w:r>
     </w:p>
     <w:p>
@@ -5202,27 +4472,7 @@
           <w:sz w:val="20"/>
           <w:szCs w:val="20"/>
         </w:rPr>
-        <w:t>Put b[s]=a[</w:t>
-      </w:r>
-      <w:proofErr w:type="spellStart"/>
-      <w:r>
-        <w:rPr>
-          <w:rFonts w:ascii="Consolas" w:hAnsi="Consolas" w:cs="Consolas"/>
-          <w:color w:val="000000"/>
-          <w:sz w:val="20"/>
-          <w:szCs w:val="20"/>
-        </w:rPr>
-        <w:t>i</w:t>
-      </w:r>
-      <w:proofErr w:type="spellEnd"/>
-      <w:r>
-        <w:rPr>
-          <w:rFonts w:ascii="Consolas" w:hAnsi="Consolas" w:cs="Consolas"/>
-          <w:color w:val="000000"/>
-          <w:sz w:val="20"/>
-          <w:szCs w:val="20"/>
-        </w:rPr>
-        <w:t>] then s++;</w:t>
+        <w:t>Put b[s]=a[i] then s++;</w:t>
       </w:r>
     </w:p>
     <w:p>
@@ -5249,27 +4499,7 @@
           <w:sz w:val="20"/>
           <w:szCs w:val="20"/>
         </w:rPr>
-        <w:t>If a[</w:t>
-      </w:r>
-      <w:proofErr w:type="spellStart"/>
-      <w:r>
-        <w:rPr>
-          <w:rFonts w:ascii="Consolas" w:hAnsi="Consolas" w:cs="Consolas"/>
-          <w:color w:val="000000"/>
-          <w:sz w:val="20"/>
-          <w:szCs w:val="20"/>
-        </w:rPr>
-        <w:t>i</w:t>
-      </w:r>
-      <w:proofErr w:type="spellEnd"/>
-      <w:r>
-        <w:rPr>
-          <w:rFonts w:ascii="Consolas" w:hAnsi="Consolas" w:cs="Consolas"/>
-          <w:color w:val="000000"/>
-          <w:sz w:val="20"/>
-          <w:szCs w:val="20"/>
-        </w:rPr>
-        <w:t>]==1</w:t>
+        <w:t>If a[i]==1</w:t>
       </w:r>
     </w:p>
     <w:p>
@@ -5305,27 +4535,7 @@
           <w:sz w:val="20"/>
           <w:szCs w:val="20"/>
         </w:rPr>
-        <w:t>a[</w:t>
-      </w:r>
-      <w:proofErr w:type="spellStart"/>
-      <w:r>
-        <w:rPr>
-          <w:rFonts w:ascii="Consolas" w:hAnsi="Consolas" w:cs="Consolas"/>
-          <w:color w:val="000000"/>
-          <w:sz w:val="20"/>
-          <w:szCs w:val="20"/>
-        </w:rPr>
-        <w:t>i</w:t>
-      </w:r>
-      <w:proofErr w:type="spellEnd"/>
-      <w:r>
-        <w:rPr>
-          <w:rFonts w:ascii="Consolas" w:hAnsi="Consolas" w:cs="Consolas"/>
-          <w:color w:val="000000"/>
-          <w:sz w:val="20"/>
-          <w:szCs w:val="20"/>
-        </w:rPr>
-        <w:t>] then e--;</w:t>
+        <w:t>a[i] then e--;</w:t>
       </w:r>
     </w:p>
     <w:p>
@@ -5407,7 +4617,6 @@
         </w:rPr>
         <w:t xml:space="preserve"> </w:t>
       </w:r>
-      <w:proofErr w:type="gramStart"/>
       <w:r>
         <w:rPr>
           <w:rFonts w:ascii="Consolas" w:hAnsi="Consolas" w:cs="Consolas"/>
@@ -5424,59 +4633,48 @@
           <w:sz w:val="20"/>
           <w:szCs w:val="20"/>
         </w:rPr>
+        <w:t>[]=</w:t>
+      </w:r>
+      <w:r>
+        <w:rPr>
+          <w:rFonts w:ascii="Consolas" w:hAnsi="Consolas" w:cs="Consolas"/>
+          <w:b/>
+          <w:bCs/>
+          <w:color w:val="7F0055"/>
+          <w:sz w:val="20"/>
+          <w:szCs w:val="20"/>
+        </w:rPr>
+        <w:t>new</w:t>
+      </w:r>
+      <w:r>
+        <w:rPr>
+          <w:rFonts w:ascii="Consolas" w:hAnsi="Consolas" w:cs="Consolas"/>
+          <w:color w:val="000000"/>
+          <w:sz w:val="20"/>
+          <w:szCs w:val="20"/>
+        </w:rPr>
+        <w:t xml:space="preserve"> </w:t>
+      </w:r>
+      <w:r>
+        <w:rPr>
+          <w:rFonts w:ascii="Consolas" w:hAnsi="Consolas" w:cs="Consolas"/>
+          <w:b/>
+          <w:bCs/>
+          <w:color w:val="7F0055"/>
+          <w:sz w:val="20"/>
+          <w:szCs w:val="20"/>
+        </w:rPr>
+        <w:t>int</w:t>
+      </w:r>
+      <w:r>
+        <w:rPr>
+          <w:rFonts w:ascii="Consolas" w:hAnsi="Consolas" w:cs="Consolas"/>
+          <w:color w:val="000000"/>
+          <w:sz w:val="20"/>
+          <w:szCs w:val="20"/>
+        </w:rPr>
         <w:t>[</w:t>
       </w:r>
-      <w:proofErr w:type="gramEnd"/>
-      <w:r>
-        <w:rPr>
-          <w:rFonts w:ascii="Consolas" w:hAnsi="Consolas" w:cs="Consolas"/>
-          <w:color w:val="000000"/>
-          <w:sz w:val="20"/>
-          <w:szCs w:val="20"/>
-        </w:rPr>
-        <w:t>]=</w:t>
-      </w:r>
-      <w:r>
-        <w:rPr>
-          <w:rFonts w:ascii="Consolas" w:hAnsi="Consolas" w:cs="Consolas"/>
-          <w:b/>
-          <w:bCs/>
-          <w:color w:val="7F0055"/>
-          <w:sz w:val="20"/>
-          <w:szCs w:val="20"/>
-        </w:rPr>
-        <w:t>new</w:t>
-      </w:r>
-      <w:r>
-        <w:rPr>
-          <w:rFonts w:ascii="Consolas" w:hAnsi="Consolas" w:cs="Consolas"/>
-          <w:color w:val="000000"/>
-          <w:sz w:val="20"/>
-          <w:szCs w:val="20"/>
-        </w:rPr>
-        <w:t xml:space="preserve"> </w:t>
-      </w:r>
-      <w:r>
-        <w:rPr>
-          <w:rFonts w:ascii="Consolas" w:hAnsi="Consolas" w:cs="Consolas"/>
-          <w:b/>
-          <w:bCs/>
-          <w:color w:val="7F0055"/>
-          <w:sz w:val="20"/>
-          <w:szCs w:val="20"/>
-        </w:rPr>
-        <w:t>int</w:t>
-      </w:r>
-      <w:r>
-        <w:rPr>
-          <w:rFonts w:ascii="Consolas" w:hAnsi="Consolas" w:cs="Consolas"/>
-          <w:color w:val="000000"/>
-          <w:sz w:val="20"/>
-          <w:szCs w:val="20"/>
-        </w:rPr>
-        <w:t>[</w:t>
-      </w:r>
-      <w:proofErr w:type="spellStart"/>
       <w:r>
         <w:rPr>
           <w:rFonts w:ascii="Consolas" w:hAnsi="Consolas" w:cs="Consolas"/>
@@ -5504,7 +4702,6 @@
         </w:rPr>
         <w:t>length</w:t>
       </w:r>
-      <w:proofErr w:type="spellEnd"/>
       <w:r>
         <w:rPr>
           <w:rFonts w:ascii="Consolas" w:hAnsi="Consolas" w:cs="Consolas"/>
@@ -5635,7 +4832,6 @@
         </w:rPr>
         <w:t>=</w:t>
       </w:r>
-      <w:proofErr w:type="gramStart"/>
       <w:r>
         <w:rPr>
           <w:rFonts w:ascii="Consolas" w:hAnsi="Consolas" w:cs="Consolas"/>
@@ -5663,7 +4859,6 @@
         </w:rPr>
         <w:t>length</w:t>
       </w:r>
-      <w:proofErr w:type="gramEnd"/>
       <w:r>
         <w:rPr>
           <w:rFonts w:ascii="Consolas" w:hAnsi="Consolas" w:cs="Consolas"/>
@@ -5695,7 +4890,6 @@
         </w:rPr>
         <w:tab/>
       </w:r>
-      <w:proofErr w:type="gramStart"/>
       <w:r>
         <w:rPr>
           <w:rFonts w:ascii="Consolas" w:hAnsi="Consolas" w:cs="Consolas"/>
@@ -5716,7 +4910,6 @@
         </w:rPr>
         <w:t>(</w:t>
       </w:r>
-      <w:proofErr w:type="gramEnd"/>
       <w:r>
         <w:rPr>
           <w:rFonts w:ascii="Consolas" w:hAnsi="Consolas" w:cs="Consolas"/>
@@ -5737,7 +4930,6 @@
         </w:rPr>
         <w:t xml:space="preserve"> </w:t>
       </w:r>
-      <w:proofErr w:type="spellStart"/>
       <w:r>
         <w:rPr>
           <w:rFonts w:ascii="Consolas" w:hAnsi="Consolas" w:cs="Consolas"/>
@@ -5747,7 +4939,6 @@
         </w:rPr>
         <w:t>i</w:t>
       </w:r>
-      <w:proofErr w:type="spellEnd"/>
       <w:r>
         <w:rPr>
           <w:rFonts w:ascii="Consolas" w:hAnsi="Consolas" w:cs="Consolas"/>
@@ -5775,7 +4966,6 @@
         </w:rPr>
         <w:t>&lt;</w:t>
       </w:r>
-      <w:proofErr w:type="spellStart"/>
       <w:r>
         <w:rPr>
           <w:rFonts w:ascii="Consolas" w:hAnsi="Consolas" w:cs="Consolas"/>
@@ -5821,7 +5011,6 @@
         </w:rPr>
         <w:t>i</w:t>
       </w:r>
-      <w:proofErr w:type="spellEnd"/>
       <w:r>
         <w:rPr>
           <w:rFonts w:ascii="Consolas" w:hAnsi="Consolas" w:cs="Consolas"/>
@@ -5931,7 +5120,6 @@
         </w:rPr>
         <w:t>[</w:t>
       </w:r>
-      <w:proofErr w:type="spellStart"/>
       <w:r>
         <w:rPr>
           <w:rFonts w:ascii="Consolas" w:hAnsi="Consolas" w:cs="Consolas"/>
@@ -5941,7 +5129,6 @@
         </w:rPr>
         <w:t>i</w:t>
       </w:r>
-      <w:proofErr w:type="spellEnd"/>
       <w:r>
         <w:rPr>
           <w:rFonts w:ascii="Consolas" w:hAnsi="Consolas" w:cs="Consolas"/>
@@ -6077,7 +5264,6 @@
         </w:rPr>
         <w:t>[</w:t>
       </w:r>
-      <w:proofErr w:type="spellStart"/>
       <w:r>
         <w:rPr>
           <w:rFonts w:ascii="Consolas" w:hAnsi="Consolas" w:cs="Consolas"/>
@@ -6087,7 +5273,6 @@
         </w:rPr>
         <w:t>i</w:t>
       </w:r>
-      <w:proofErr w:type="spellEnd"/>
       <w:r>
         <w:rPr>
           <w:rFonts w:ascii="Consolas" w:hAnsi="Consolas" w:cs="Consolas"/>
@@ -6218,7 +5403,6 @@
         </w:rPr>
         <w:tab/>
       </w:r>
-      <w:proofErr w:type="gramStart"/>
       <w:r>
         <w:rPr>
           <w:rFonts w:ascii="Consolas" w:hAnsi="Consolas" w:cs="Consolas"/>
@@ -6239,7 +5423,6 @@
         </w:rPr>
         <w:t>{</w:t>
       </w:r>
-      <w:proofErr w:type="gramEnd"/>
     </w:p>
     <w:p>
       <w:pPr>
@@ -6335,7 +5518,6 @@
         </w:rPr>
         <w:t>[</w:t>
       </w:r>
-      <w:proofErr w:type="spellStart"/>
       <w:r>
         <w:rPr>
           <w:rFonts w:ascii="Consolas" w:hAnsi="Consolas" w:cs="Consolas"/>
@@ -6345,7 +5527,6 @@
         </w:rPr>
         <w:t>i</w:t>
       </w:r>
-      <w:proofErr w:type="spellEnd"/>
       <w:r>
         <w:rPr>
           <w:rFonts w:ascii="Consolas" w:hAnsi="Consolas" w:cs="Consolas"/>
@@ -6560,7 +5741,6 @@
           <w:szCs w:val="20"/>
         </w:rPr>
       </w:pPr>
-      <w:proofErr w:type="gramStart"/>
       <w:r>
         <w:rPr>
           <w:rFonts w:ascii="Consolas" w:hAnsi="Consolas" w:cs="Consolas"/>
@@ -6569,17 +5749,7 @@
           <w:szCs w:val="20"/>
         </w:rPr>
         <w:lastRenderedPageBreak/>
-        <w:t>Space  o</w:t>
-      </w:r>
-      <w:proofErr w:type="gramEnd"/>
-      <w:r>
-        <w:rPr>
-          <w:rFonts w:ascii="Consolas" w:hAnsi="Consolas" w:cs="Consolas"/>
-          <w:color w:val="000000"/>
-          <w:sz w:val="20"/>
-          <w:szCs w:val="20"/>
-        </w:rPr>
-        <w:t>(n)</w:t>
+        <w:t>Space  o(n)</w:t>
       </w:r>
     </w:p>
     <w:p>
@@ -6595,25 +5765,14 @@
           <w:szCs w:val="20"/>
         </w:rPr>
       </w:pPr>
-      <w:proofErr w:type="gramStart"/>
-      <w:r>
-        <w:rPr>
-          <w:rFonts w:ascii="Consolas" w:hAnsi="Consolas" w:cs="Consolas"/>
-          <w:color w:val="000000"/>
-          <w:sz w:val="20"/>
-          <w:szCs w:val="20"/>
-        </w:rPr>
-        <w:t>Time  0</w:t>
-      </w:r>
-      <w:proofErr w:type="gramEnd"/>
-      <w:r>
-        <w:rPr>
-          <w:rFonts w:ascii="Consolas" w:hAnsi="Consolas" w:cs="Consolas"/>
-          <w:color w:val="000000"/>
-          <w:sz w:val="20"/>
-          <w:szCs w:val="20"/>
-        </w:rPr>
-        <w:t>(n)</w:t>
+      <w:r>
+        <w:rPr>
+          <w:rFonts w:ascii="Consolas" w:hAnsi="Consolas" w:cs="Consolas"/>
+          <w:color w:val="000000"/>
+          <w:sz w:val="20"/>
+          <w:szCs w:val="20"/>
+        </w:rPr>
+        <w:t>Time  0(n)</w:t>
       </w:r>
     </w:p>
     <w:p>
@@ -6698,33 +5857,7 @@
           <w:szCs w:val="20"/>
           <w:u w:val="single"/>
         </w:rPr>
-        <w:t xml:space="preserve">Approached 2 with </w:t>
-      </w:r>
-      <w:proofErr w:type="gramStart"/>
-      <w:r>
-        <w:rPr>
-          <w:rFonts w:ascii="Consolas" w:hAnsi="Consolas" w:cs="Consolas"/>
-          <w:b/>
-          <w:bCs/>
-          <w:color w:val="000000"/>
-          <w:sz w:val="20"/>
-          <w:szCs w:val="20"/>
-          <w:u w:val="single"/>
-        </w:rPr>
-        <w:t>o(</w:t>
-      </w:r>
-      <w:proofErr w:type="gramEnd"/>
-      <w:r>
-        <w:rPr>
-          <w:rFonts w:ascii="Consolas" w:hAnsi="Consolas" w:cs="Consolas"/>
-          <w:b/>
-          <w:bCs/>
-          <w:color w:val="000000"/>
-          <w:sz w:val="20"/>
-          <w:szCs w:val="20"/>
-          <w:u w:val="single"/>
-        </w:rPr>
-        <w:t>1) space complexity and o(n)  with time complexity</w:t>
+        <w:t>Approached 2 with o(1) space complexity and o(n)  with time complexity</w:t>
       </w:r>
     </w:p>
     <w:p>
@@ -6768,27 +5901,7 @@
           <w:sz w:val="20"/>
           <w:szCs w:val="20"/>
         </w:rPr>
-        <w:t>Take s=0 and e=</w:t>
-      </w:r>
-      <w:proofErr w:type="gramStart"/>
-      <w:r>
-        <w:rPr>
-          <w:rFonts w:ascii="Consolas" w:hAnsi="Consolas" w:cs="Consolas"/>
-          <w:color w:val="000000"/>
-          <w:sz w:val="20"/>
-          <w:szCs w:val="20"/>
-        </w:rPr>
-        <w:t>a.length</w:t>
-      </w:r>
-      <w:proofErr w:type="gramEnd"/>
-      <w:r>
-        <w:rPr>
-          <w:rFonts w:ascii="Consolas" w:hAnsi="Consolas" w:cs="Consolas"/>
-          <w:color w:val="000000"/>
-          <w:sz w:val="20"/>
-          <w:szCs w:val="20"/>
-        </w:rPr>
-        <w:t>-1</w:t>
+        <w:t>Take s=0 and e=a.length-1</w:t>
       </w:r>
     </w:p>
     <w:p>
@@ -6869,27 +5982,7 @@
           <w:sz w:val="20"/>
           <w:szCs w:val="20"/>
         </w:rPr>
-        <w:t xml:space="preserve">Check if a[s]==1 </w:t>
-      </w:r>
-      <w:proofErr w:type="gramStart"/>
-      <w:r>
-        <w:rPr>
-          <w:rFonts w:ascii="Consolas" w:hAnsi="Consolas" w:cs="Consolas"/>
-          <w:color w:val="000000"/>
-          <w:sz w:val="20"/>
-          <w:szCs w:val="20"/>
-        </w:rPr>
-        <w:t>and  a</w:t>
-      </w:r>
-      <w:proofErr w:type="gramEnd"/>
-      <w:r>
-        <w:rPr>
-          <w:rFonts w:ascii="Consolas" w:hAnsi="Consolas" w:cs="Consolas"/>
-          <w:color w:val="000000"/>
-          <w:sz w:val="20"/>
-          <w:szCs w:val="20"/>
-        </w:rPr>
-        <w:t>[e]==1 then e--;</w:t>
+        <w:t>Check if a[s]==1 and  a[e]==1 then e--;</w:t>
       </w:r>
     </w:p>
     <w:p>
@@ -7090,7 +6183,6 @@
         </w:rPr>
         <w:t>=</w:t>
       </w:r>
-      <w:proofErr w:type="gramStart"/>
       <w:r>
         <w:rPr>
           <w:rFonts w:ascii="Consolas" w:hAnsi="Consolas" w:cs="Consolas"/>
@@ -7118,7 +6210,6 @@
         </w:rPr>
         <w:t>length</w:t>
       </w:r>
-      <w:proofErr w:type="gramEnd"/>
       <w:r>
         <w:rPr>
           <w:rFonts w:ascii="Consolas" w:hAnsi="Consolas" w:cs="Consolas"/>
@@ -8477,31 +7568,7 @@
           <w:sz w:val="20"/>
           <w:szCs w:val="20"/>
         </w:rPr>
-        <w:t xml:space="preserve">Space – </w:t>
-      </w:r>
-      <w:proofErr w:type="gramStart"/>
-      <w:r>
-        <w:rPr>
-          <w:rFonts w:ascii="Consolas" w:hAnsi="Consolas" w:cs="Consolas"/>
-          <w:b/>
-          <w:bCs/>
-          <w:color w:val="000000"/>
-          <w:sz w:val="20"/>
-          <w:szCs w:val="20"/>
-        </w:rPr>
-        <w:t>o(</w:t>
-      </w:r>
-      <w:proofErr w:type="gramEnd"/>
-      <w:r>
-        <w:rPr>
-          <w:rFonts w:ascii="Consolas" w:hAnsi="Consolas" w:cs="Consolas"/>
-          <w:b/>
-          <w:bCs/>
-          <w:color w:val="000000"/>
-          <w:sz w:val="20"/>
-          <w:szCs w:val="20"/>
-        </w:rPr>
-        <w:t>1)</w:t>
+        <w:t>Space – o(1)</w:t>
       </w:r>
     </w:p>
     <w:p>
@@ -8683,27 +7750,7 @@
           <w:sz w:val="20"/>
           <w:szCs w:val="20"/>
         </w:rPr>
-        <w:t>Input [[1,</w:t>
-      </w:r>
-      <w:proofErr w:type="gramStart"/>
-      <w:r>
-        <w:rPr>
-          <w:rFonts w:ascii="Consolas" w:hAnsi="Consolas" w:cs="Consolas"/>
-          <w:color w:val="000000"/>
-          <w:sz w:val="20"/>
-          <w:szCs w:val="20"/>
-        </w:rPr>
-        <w:t>3][</w:t>
-      </w:r>
-      <w:proofErr w:type="gramEnd"/>
-      <w:r>
-        <w:rPr>
-          <w:rFonts w:ascii="Consolas" w:hAnsi="Consolas" w:cs="Consolas"/>
-          <w:color w:val="000000"/>
-          <w:sz w:val="20"/>
-          <w:szCs w:val="20"/>
-        </w:rPr>
-        <w:t>2,6][8,10][15,18]]</w:t>
+        <w:t>Input [[1,3][2,6][8,10][15,18]]</w:t>
       </w:r>
     </w:p>
     <w:p>
@@ -8734,27 +7781,7 @@
           <w:sz w:val="20"/>
           <w:szCs w:val="20"/>
         </w:rPr>
-        <w:t>[[1,</w:t>
-      </w:r>
-      <w:proofErr w:type="gramStart"/>
-      <w:r>
-        <w:rPr>
-          <w:rFonts w:ascii="Consolas" w:hAnsi="Consolas" w:cs="Consolas"/>
-          <w:color w:val="000000"/>
-          <w:sz w:val="20"/>
-          <w:szCs w:val="20"/>
-        </w:rPr>
-        <w:t>6][</w:t>
-      </w:r>
-      <w:proofErr w:type="gramEnd"/>
-      <w:r>
-        <w:rPr>
-          <w:rFonts w:ascii="Consolas" w:hAnsi="Consolas" w:cs="Consolas"/>
-          <w:color w:val="000000"/>
-          <w:sz w:val="20"/>
-          <w:szCs w:val="20"/>
-        </w:rPr>
-        <w:t>8,10][15,18]]</w:t>
+        <w:t>[[1,6][8,10][15,18]]</w:t>
       </w:r>
     </w:p>
     <w:p>
@@ -9050,31 +8077,7 @@
           <w:sz w:val="20"/>
           <w:szCs w:val="20"/>
         </w:rPr>
-        <w:t xml:space="preserve">int </w:t>
-      </w:r>
-      <w:proofErr w:type="gramStart"/>
-      <w:r>
-        <w:rPr>
-          <w:rFonts w:ascii="Consolas" w:hAnsi="Consolas" w:cs="Consolas"/>
-          <w:b/>
-          <w:bCs/>
-          <w:color w:val="000000"/>
-          <w:sz w:val="20"/>
-          <w:szCs w:val="20"/>
-        </w:rPr>
-        <w:t>a[</w:t>
-      </w:r>
-      <w:proofErr w:type="gramEnd"/>
-      <w:r>
-        <w:rPr>
-          <w:rFonts w:ascii="Consolas" w:hAnsi="Consolas" w:cs="Consolas"/>
-          <w:b/>
-          <w:bCs/>
-          <w:color w:val="000000"/>
-          <w:sz w:val="20"/>
-          <w:szCs w:val="20"/>
-        </w:rPr>
-        <w:t>]= {0,1,2,0,0,1,2,1,0,1,2,0,1};</w:t>
+        <w:t>int a[]= {0,1,2,0,0,1,2,1,0,1,2,0,1};</w:t>
       </w:r>
     </w:p>
     <w:p>
@@ -9160,6 +8163,700 @@
           <w:szCs w:val="20"/>
         </w:rPr>
       </w:pPr>
+    </w:p>
+    <w:p>
+      <w:pPr>
+        <w:pStyle w:val="ListParagraph"/>
+        <w:tabs>
+          <w:tab w:val="left" w:pos="2604"/>
+        </w:tabs>
+        <w:rPr>
+          <w:rFonts w:ascii="Consolas" w:hAnsi="Consolas" w:cs="Consolas"/>
+          <w:b/>
+          <w:bCs/>
+          <w:color w:val="000000"/>
+          <w:sz w:val="20"/>
+          <w:szCs w:val="20"/>
+        </w:rPr>
+      </w:pPr>
+    </w:p>
+    <w:p>
+      <w:pPr>
+        <w:pStyle w:val="ListParagraph"/>
+        <w:tabs>
+          <w:tab w:val="left" w:pos="2604"/>
+        </w:tabs>
+        <w:rPr>
+          <w:rFonts w:ascii="Consolas" w:hAnsi="Consolas" w:cs="Consolas"/>
+          <w:b/>
+          <w:bCs/>
+          <w:color w:val="000000"/>
+          <w:sz w:val="20"/>
+          <w:szCs w:val="20"/>
+        </w:rPr>
+      </w:pPr>
+    </w:p>
+    <w:p>
+      <w:pPr>
+        <w:pStyle w:val="ListParagraph"/>
+        <w:tabs>
+          <w:tab w:val="left" w:pos="2604"/>
+        </w:tabs>
+        <w:rPr>
+          <w:rFonts w:ascii="Consolas" w:hAnsi="Consolas" w:cs="Consolas"/>
+          <w:b/>
+          <w:bCs/>
+          <w:color w:val="000000"/>
+          <w:sz w:val="20"/>
+          <w:szCs w:val="20"/>
+        </w:rPr>
+      </w:pPr>
+    </w:p>
+    <w:p>
+      <w:pPr>
+        <w:pStyle w:val="ListParagraph"/>
+        <w:tabs>
+          <w:tab w:val="left" w:pos="2604"/>
+        </w:tabs>
+        <w:rPr>
+          <w:rFonts w:ascii="Consolas" w:hAnsi="Consolas" w:cs="Consolas"/>
+          <w:b/>
+          <w:bCs/>
+          <w:color w:val="000000"/>
+          <w:sz w:val="20"/>
+          <w:szCs w:val="20"/>
+        </w:rPr>
+      </w:pPr>
+    </w:p>
+    <w:p>
+      <w:pPr>
+        <w:pStyle w:val="ListParagraph"/>
+        <w:tabs>
+          <w:tab w:val="left" w:pos="2604"/>
+        </w:tabs>
+        <w:rPr>
+          <w:rFonts w:ascii="Consolas" w:hAnsi="Consolas" w:cs="Consolas"/>
+          <w:b/>
+          <w:bCs/>
+          <w:color w:val="000000"/>
+          <w:sz w:val="20"/>
+          <w:szCs w:val="20"/>
+        </w:rPr>
+      </w:pPr>
+    </w:p>
+    <w:p>
+      <w:pPr>
+        <w:pStyle w:val="ListParagraph"/>
+        <w:tabs>
+          <w:tab w:val="left" w:pos="2604"/>
+        </w:tabs>
+        <w:rPr>
+          <w:rFonts w:ascii="Consolas" w:hAnsi="Consolas" w:cs="Consolas"/>
+          <w:b/>
+          <w:bCs/>
+          <w:color w:val="000000"/>
+          <w:sz w:val="20"/>
+          <w:szCs w:val="20"/>
+        </w:rPr>
+      </w:pPr>
+    </w:p>
+    <w:p>
+      <w:pPr>
+        <w:pStyle w:val="ListParagraph"/>
+        <w:tabs>
+          <w:tab w:val="left" w:pos="2604"/>
+        </w:tabs>
+        <w:rPr>
+          <w:rFonts w:ascii="Consolas" w:hAnsi="Consolas" w:cs="Consolas"/>
+          <w:b/>
+          <w:bCs/>
+          <w:color w:val="000000"/>
+          <w:sz w:val="20"/>
+          <w:szCs w:val="20"/>
+        </w:rPr>
+      </w:pPr>
+    </w:p>
+    <w:p>
+      <w:pPr>
+        <w:pStyle w:val="ListParagraph"/>
+        <w:tabs>
+          <w:tab w:val="left" w:pos="2604"/>
+        </w:tabs>
+        <w:rPr>
+          <w:rFonts w:ascii="Consolas" w:hAnsi="Consolas" w:cs="Consolas"/>
+          <w:b/>
+          <w:bCs/>
+          <w:color w:val="000000"/>
+          <w:sz w:val="20"/>
+          <w:szCs w:val="20"/>
+        </w:rPr>
+      </w:pPr>
+    </w:p>
+    <w:p>
+      <w:pPr>
+        <w:pStyle w:val="ListParagraph"/>
+        <w:tabs>
+          <w:tab w:val="left" w:pos="2604"/>
+        </w:tabs>
+        <w:rPr>
+          <w:rFonts w:ascii="Consolas" w:hAnsi="Consolas" w:cs="Consolas"/>
+          <w:b/>
+          <w:bCs/>
+          <w:color w:val="000000"/>
+          <w:sz w:val="20"/>
+          <w:szCs w:val="20"/>
+        </w:rPr>
+      </w:pPr>
+    </w:p>
+    <w:p>
+      <w:pPr>
+        <w:pStyle w:val="ListParagraph"/>
+        <w:tabs>
+          <w:tab w:val="left" w:pos="2604"/>
+        </w:tabs>
+        <w:rPr>
+          <w:rFonts w:ascii="Consolas" w:hAnsi="Consolas" w:cs="Consolas"/>
+          <w:b/>
+          <w:bCs/>
+          <w:color w:val="000000"/>
+          <w:sz w:val="20"/>
+          <w:szCs w:val="20"/>
+        </w:rPr>
+      </w:pPr>
+    </w:p>
+    <w:p>
+      <w:pPr>
+        <w:pStyle w:val="ListParagraph"/>
+        <w:tabs>
+          <w:tab w:val="left" w:pos="2604"/>
+        </w:tabs>
+        <w:rPr>
+          <w:rFonts w:ascii="Consolas" w:hAnsi="Consolas" w:cs="Consolas"/>
+          <w:b/>
+          <w:bCs/>
+          <w:color w:val="000000"/>
+          <w:sz w:val="20"/>
+          <w:szCs w:val="20"/>
+        </w:rPr>
+      </w:pPr>
+    </w:p>
+    <w:p>
+      <w:pPr>
+        <w:pStyle w:val="ListParagraph"/>
+        <w:tabs>
+          <w:tab w:val="left" w:pos="2604"/>
+        </w:tabs>
+        <w:rPr>
+          <w:rFonts w:ascii="Consolas" w:hAnsi="Consolas" w:cs="Consolas"/>
+          <w:b/>
+          <w:bCs/>
+          <w:color w:val="000000"/>
+          <w:sz w:val="20"/>
+          <w:szCs w:val="20"/>
+        </w:rPr>
+      </w:pPr>
+    </w:p>
+    <w:p>
+      <w:pPr>
+        <w:pStyle w:val="ListParagraph"/>
+        <w:tabs>
+          <w:tab w:val="left" w:pos="2604"/>
+        </w:tabs>
+        <w:rPr>
+          <w:rFonts w:ascii="Consolas" w:hAnsi="Consolas" w:cs="Consolas"/>
+          <w:b/>
+          <w:bCs/>
+          <w:color w:val="000000"/>
+          <w:sz w:val="20"/>
+          <w:szCs w:val="20"/>
+        </w:rPr>
+      </w:pPr>
+    </w:p>
+    <w:p>
+      <w:pPr>
+        <w:pStyle w:val="ListParagraph"/>
+        <w:tabs>
+          <w:tab w:val="left" w:pos="2604"/>
+        </w:tabs>
+        <w:rPr>
+          <w:rFonts w:ascii="Consolas" w:hAnsi="Consolas" w:cs="Consolas"/>
+          <w:b/>
+          <w:bCs/>
+          <w:color w:val="000000"/>
+          <w:sz w:val="20"/>
+          <w:szCs w:val="20"/>
+        </w:rPr>
+      </w:pPr>
+    </w:p>
+    <w:p>
+      <w:pPr>
+        <w:pStyle w:val="ListParagraph"/>
+        <w:tabs>
+          <w:tab w:val="left" w:pos="2604"/>
+        </w:tabs>
+        <w:rPr>
+          <w:rFonts w:ascii="Consolas" w:hAnsi="Consolas" w:cs="Consolas"/>
+          <w:b/>
+          <w:bCs/>
+          <w:color w:val="000000"/>
+          <w:sz w:val="20"/>
+          <w:szCs w:val="20"/>
+        </w:rPr>
+      </w:pPr>
+    </w:p>
+    <w:p>
+      <w:pPr>
+        <w:pStyle w:val="ListParagraph"/>
+        <w:tabs>
+          <w:tab w:val="left" w:pos="2604"/>
+        </w:tabs>
+        <w:rPr>
+          <w:rFonts w:ascii="Consolas" w:hAnsi="Consolas" w:cs="Consolas"/>
+          <w:b/>
+          <w:bCs/>
+          <w:color w:val="000000"/>
+          <w:sz w:val="20"/>
+          <w:szCs w:val="20"/>
+        </w:rPr>
+      </w:pPr>
+    </w:p>
+    <w:p>
+      <w:pPr>
+        <w:pStyle w:val="ListParagraph"/>
+        <w:tabs>
+          <w:tab w:val="left" w:pos="2604"/>
+        </w:tabs>
+        <w:rPr>
+          <w:rFonts w:ascii="Consolas" w:hAnsi="Consolas" w:cs="Consolas"/>
+          <w:b/>
+          <w:bCs/>
+          <w:color w:val="000000"/>
+          <w:sz w:val="20"/>
+          <w:szCs w:val="20"/>
+        </w:rPr>
+      </w:pPr>
+    </w:p>
+    <w:p>
+      <w:pPr>
+        <w:pStyle w:val="ListParagraph"/>
+        <w:tabs>
+          <w:tab w:val="left" w:pos="2604"/>
+        </w:tabs>
+        <w:rPr>
+          <w:rFonts w:ascii="Consolas" w:hAnsi="Consolas" w:cs="Consolas"/>
+          <w:b/>
+          <w:bCs/>
+          <w:color w:val="000000"/>
+          <w:sz w:val="20"/>
+          <w:szCs w:val="20"/>
+        </w:rPr>
+      </w:pPr>
+    </w:p>
+    <w:p>
+      <w:pPr>
+        <w:pStyle w:val="ListParagraph"/>
+        <w:tabs>
+          <w:tab w:val="left" w:pos="2604"/>
+        </w:tabs>
+        <w:rPr>
+          <w:rFonts w:ascii="Consolas" w:hAnsi="Consolas" w:cs="Consolas"/>
+          <w:b/>
+          <w:bCs/>
+          <w:color w:val="000000"/>
+          <w:sz w:val="20"/>
+          <w:szCs w:val="20"/>
+        </w:rPr>
+      </w:pPr>
+    </w:p>
+    <w:p>
+      <w:pPr>
+        <w:pStyle w:val="ListParagraph"/>
+        <w:tabs>
+          <w:tab w:val="left" w:pos="2604"/>
+        </w:tabs>
+        <w:rPr>
+          <w:rFonts w:ascii="Consolas" w:hAnsi="Consolas" w:cs="Consolas"/>
+          <w:b/>
+          <w:bCs/>
+          <w:color w:val="000000"/>
+          <w:sz w:val="20"/>
+          <w:szCs w:val="20"/>
+        </w:rPr>
+      </w:pPr>
+    </w:p>
+    <w:p>
+      <w:pPr>
+        <w:pStyle w:val="ListParagraph"/>
+        <w:tabs>
+          <w:tab w:val="left" w:pos="2604"/>
+        </w:tabs>
+        <w:rPr>
+          <w:rFonts w:ascii="Consolas" w:hAnsi="Consolas" w:cs="Consolas"/>
+          <w:b/>
+          <w:bCs/>
+          <w:color w:val="000000"/>
+          <w:sz w:val="20"/>
+          <w:szCs w:val="20"/>
+        </w:rPr>
+      </w:pPr>
+    </w:p>
+    <w:p>
+      <w:pPr>
+        <w:pStyle w:val="ListParagraph"/>
+        <w:tabs>
+          <w:tab w:val="left" w:pos="2604"/>
+        </w:tabs>
+        <w:rPr>
+          <w:rFonts w:ascii="Consolas" w:hAnsi="Consolas" w:cs="Consolas"/>
+          <w:b/>
+          <w:bCs/>
+          <w:color w:val="000000"/>
+          <w:sz w:val="20"/>
+          <w:szCs w:val="20"/>
+        </w:rPr>
+      </w:pPr>
+    </w:p>
+    <w:p>
+      <w:pPr>
+        <w:pStyle w:val="ListParagraph"/>
+        <w:tabs>
+          <w:tab w:val="left" w:pos="2604"/>
+        </w:tabs>
+        <w:rPr>
+          <w:rFonts w:ascii="Consolas" w:hAnsi="Consolas" w:cs="Consolas"/>
+          <w:b/>
+          <w:bCs/>
+          <w:color w:val="000000"/>
+          <w:sz w:val="20"/>
+          <w:szCs w:val="20"/>
+        </w:rPr>
+      </w:pPr>
+    </w:p>
+    <w:p>
+      <w:pPr>
+        <w:pStyle w:val="ListParagraph"/>
+        <w:tabs>
+          <w:tab w:val="left" w:pos="2604"/>
+        </w:tabs>
+        <w:rPr>
+          <w:rFonts w:ascii="Consolas" w:hAnsi="Consolas" w:cs="Consolas"/>
+          <w:b/>
+          <w:bCs/>
+          <w:color w:val="000000"/>
+          <w:sz w:val="20"/>
+          <w:szCs w:val="20"/>
+        </w:rPr>
+      </w:pPr>
+    </w:p>
+    <w:p>
+      <w:pPr>
+        <w:pStyle w:val="ListParagraph"/>
+        <w:tabs>
+          <w:tab w:val="left" w:pos="2604"/>
+        </w:tabs>
+        <w:rPr>
+          <w:rFonts w:ascii="Consolas" w:hAnsi="Consolas" w:cs="Consolas"/>
+          <w:b/>
+          <w:bCs/>
+          <w:color w:val="000000"/>
+          <w:sz w:val="20"/>
+          <w:szCs w:val="20"/>
+        </w:rPr>
+      </w:pPr>
+    </w:p>
+    <w:p>
+      <w:pPr>
+        <w:pStyle w:val="ListParagraph"/>
+        <w:tabs>
+          <w:tab w:val="left" w:pos="2604"/>
+        </w:tabs>
+        <w:rPr>
+          <w:rFonts w:ascii="Consolas" w:hAnsi="Consolas" w:cs="Consolas"/>
+          <w:b/>
+          <w:bCs/>
+          <w:color w:val="000000"/>
+          <w:sz w:val="20"/>
+          <w:szCs w:val="20"/>
+        </w:rPr>
+      </w:pPr>
+    </w:p>
+    <w:p>
+      <w:pPr>
+        <w:pStyle w:val="ListParagraph"/>
+        <w:tabs>
+          <w:tab w:val="left" w:pos="2604"/>
+        </w:tabs>
+        <w:rPr>
+          <w:rFonts w:ascii="Consolas" w:hAnsi="Consolas" w:cs="Consolas"/>
+          <w:b/>
+          <w:bCs/>
+          <w:color w:val="000000"/>
+          <w:sz w:val="20"/>
+          <w:szCs w:val="20"/>
+        </w:rPr>
+      </w:pPr>
+    </w:p>
+    <w:p>
+      <w:pPr>
+        <w:pStyle w:val="ListParagraph"/>
+        <w:tabs>
+          <w:tab w:val="left" w:pos="2604"/>
+        </w:tabs>
+        <w:rPr>
+          <w:rFonts w:ascii="Consolas" w:hAnsi="Consolas" w:cs="Consolas"/>
+          <w:b/>
+          <w:bCs/>
+          <w:color w:val="000000"/>
+          <w:sz w:val="20"/>
+          <w:szCs w:val="20"/>
+        </w:rPr>
+      </w:pPr>
+    </w:p>
+    <w:p>
+      <w:pPr>
+        <w:pStyle w:val="ListParagraph"/>
+        <w:tabs>
+          <w:tab w:val="left" w:pos="2604"/>
+        </w:tabs>
+        <w:rPr>
+          <w:rFonts w:ascii="Consolas" w:hAnsi="Consolas" w:cs="Consolas"/>
+          <w:b/>
+          <w:bCs/>
+          <w:color w:val="000000"/>
+          <w:sz w:val="20"/>
+          <w:szCs w:val="20"/>
+        </w:rPr>
+      </w:pPr>
+    </w:p>
+    <w:p>
+      <w:pPr>
+        <w:pStyle w:val="ListParagraph"/>
+        <w:tabs>
+          <w:tab w:val="left" w:pos="2604"/>
+        </w:tabs>
+        <w:rPr>
+          <w:rFonts w:ascii="Consolas" w:hAnsi="Consolas" w:cs="Consolas"/>
+          <w:b/>
+          <w:bCs/>
+          <w:color w:val="000000"/>
+          <w:sz w:val="20"/>
+          <w:szCs w:val="20"/>
+        </w:rPr>
+      </w:pPr>
+    </w:p>
+    <w:p>
+      <w:pPr>
+        <w:pStyle w:val="ListParagraph"/>
+        <w:tabs>
+          <w:tab w:val="left" w:pos="2604"/>
+        </w:tabs>
+        <w:rPr>
+          <w:rFonts w:ascii="Consolas" w:hAnsi="Consolas" w:cs="Consolas"/>
+          <w:b/>
+          <w:bCs/>
+          <w:color w:val="000000"/>
+          <w:sz w:val="20"/>
+          <w:szCs w:val="20"/>
+        </w:rPr>
+      </w:pPr>
+    </w:p>
+    <w:p>
+      <w:pPr>
+        <w:pStyle w:val="ListParagraph"/>
+        <w:tabs>
+          <w:tab w:val="left" w:pos="2604"/>
+        </w:tabs>
+        <w:rPr>
+          <w:rFonts w:ascii="Consolas" w:hAnsi="Consolas" w:cs="Consolas"/>
+          <w:b/>
+          <w:bCs/>
+          <w:color w:val="000000"/>
+          <w:sz w:val="20"/>
+          <w:szCs w:val="20"/>
+        </w:rPr>
+      </w:pPr>
+    </w:p>
+    <w:p>
+      <w:pPr>
+        <w:pStyle w:val="ListParagraph"/>
+        <w:tabs>
+          <w:tab w:val="left" w:pos="2604"/>
+        </w:tabs>
+        <w:rPr>
+          <w:rFonts w:ascii="Consolas" w:hAnsi="Consolas" w:cs="Consolas"/>
+          <w:b/>
+          <w:bCs/>
+          <w:color w:val="000000"/>
+          <w:sz w:val="20"/>
+          <w:szCs w:val="20"/>
+        </w:rPr>
+      </w:pPr>
+    </w:p>
+    <w:p>
+      <w:pPr>
+        <w:pStyle w:val="ListParagraph"/>
+        <w:tabs>
+          <w:tab w:val="left" w:pos="2604"/>
+        </w:tabs>
+        <w:rPr>
+          <w:rFonts w:ascii="Consolas" w:hAnsi="Consolas" w:cs="Consolas"/>
+          <w:b/>
+          <w:bCs/>
+          <w:color w:val="000000"/>
+          <w:sz w:val="20"/>
+          <w:szCs w:val="20"/>
+        </w:rPr>
+      </w:pPr>
+    </w:p>
+    <w:p>
+      <w:pPr>
+        <w:pStyle w:val="ListParagraph"/>
+        <w:tabs>
+          <w:tab w:val="left" w:pos="2604"/>
+        </w:tabs>
+        <w:rPr>
+          <w:rFonts w:ascii="Consolas" w:hAnsi="Consolas" w:cs="Consolas"/>
+          <w:b/>
+          <w:bCs/>
+          <w:color w:val="000000"/>
+          <w:sz w:val="20"/>
+          <w:szCs w:val="20"/>
+        </w:rPr>
+      </w:pPr>
+    </w:p>
+    <w:p>
+      <w:pPr>
+        <w:pStyle w:val="ListParagraph"/>
+        <w:tabs>
+          <w:tab w:val="left" w:pos="2604"/>
+        </w:tabs>
+        <w:rPr>
+          <w:rFonts w:ascii="Consolas" w:hAnsi="Consolas" w:cs="Consolas"/>
+          <w:b/>
+          <w:bCs/>
+          <w:color w:val="000000"/>
+          <w:sz w:val="20"/>
+          <w:szCs w:val="20"/>
+        </w:rPr>
+      </w:pPr>
+    </w:p>
+    <w:p>
+      <w:pPr>
+        <w:pStyle w:val="ListParagraph"/>
+        <w:tabs>
+          <w:tab w:val="left" w:pos="2604"/>
+        </w:tabs>
+        <w:rPr>
+          <w:rFonts w:ascii="Consolas" w:hAnsi="Consolas" w:cs="Consolas"/>
+          <w:b/>
+          <w:bCs/>
+          <w:color w:val="000000"/>
+          <w:sz w:val="20"/>
+          <w:szCs w:val="20"/>
+        </w:rPr>
+      </w:pPr>
+    </w:p>
+    <w:p>
+      <w:pPr>
+        <w:pStyle w:val="ListParagraph"/>
+        <w:tabs>
+          <w:tab w:val="left" w:pos="2604"/>
+        </w:tabs>
+        <w:rPr>
+          <w:rFonts w:ascii="Consolas" w:hAnsi="Consolas" w:cs="Consolas"/>
+          <w:b/>
+          <w:bCs/>
+          <w:color w:val="000000"/>
+          <w:sz w:val="20"/>
+          <w:szCs w:val="20"/>
+        </w:rPr>
+      </w:pPr>
+    </w:p>
+    <w:p>
+      <w:pPr>
+        <w:pStyle w:val="ListParagraph"/>
+        <w:tabs>
+          <w:tab w:val="left" w:pos="2604"/>
+        </w:tabs>
+        <w:rPr>
+          <w:rFonts w:ascii="Consolas" w:hAnsi="Consolas" w:cs="Consolas"/>
+          <w:b/>
+          <w:bCs/>
+          <w:color w:val="000000"/>
+          <w:sz w:val="20"/>
+          <w:szCs w:val="20"/>
+        </w:rPr>
+      </w:pPr>
+      <w:r>
+        <w:rPr>
+          <w:rFonts w:ascii="Consolas" w:hAnsi="Consolas" w:cs="Consolas"/>
+          <w:b/>
+          <w:bCs/>
+          <w:color w:val="000000"/>
+          <w:sz w:val="20"/>
+          <w:szCs w:val="20"/>
+        </w:rPr>
+        <w:t xml:space="preserve">Hackerrank Coding here </w:t>
+      </w:r>
+    </w:p>
+    <w:p>
+      <w:pPr>
+        <w:pStyle w:val="ListParagraph"/>
+        <w:tabs>
+          <w:tab w:val="left" w:pos="2604"/>
+        </w:tabs>
+        <w:rPr>
+          <w:rFonts w:ascii="Consolas" w:hAnsi="Consolas" w:cs="Consolas"/>
+          <w:b/>
+          <w:bCs/>
+          <w:color w:val="000000"/>
+          <w:sz w:val="20"/>
+          <w:szCs w:val="20"/>
+        </w:rPr>
+      </w:pPr>
+    </w:p>
+    <w:p>
+      <w:pPr>
+        <w:pStyle w:val="ListParagraph"/>
+        <w:tabs>
+          <w:tab w:val="left" w:pos="2604"/>
+        </w:tabs>
+        <w:rPr>
+          <w:rFonts w:ascii="Consolas" w:hAnsi="Consolas" w:cs="Consolas"/>
+          <w:b/>
+          <w:bCs/>
+          <w:color w:val="000000"/>
+          <w:sz w:val="20"/>
+          <w:szCs w:val="20"/>
+        </w:rPr>
+      </w:pPr>
+    </w:p>
+    <w:p>
+      <w:pPr>
+        <w:pStyle w:val="ListParagraph"/>
+        <w:tabs>
+          <w:tab w:val="left" w:pos="2604"/>
+        </w:tabs>
+        <w:rPr>
+          <w:rFonts w:ascii="Consolas" w:hAnsi="Consolas" w:cs="Consolas"/>
+          <w:b/>
+          <w:bCs/>
+          <w:color w:val="000000"/>
+          <w:sz w:val="20"/>
+          <w:szCs w:val="20"/>
+        </w:rPr>
+      </w:pPr>
+      <w:r>
+        <w:rPr>
+          <w:rFonts w:ascii="Consolas" w:hAnsi="Consolas" w:cs="Consolas"/>
+          <w:b/>
+          <w:bCs/>
+          <w:color w:val="000000"/>
+          <w:sz w:val="20"/>
+          <w:szCs w:val="20"/>
+        </w:rPr>
+        <w:t>MinimumMax Sum</w:t>
+      </w:r>
     </w:p>
     <w:p>
       <w:pPr>

--- a/Coding Question Approached.docx
+++ b/Coding Question Approached.docx
@@ -130,15 +130,7 @@
         </w:numPr>
       </w:pPr>
       <w:r>
-        <w:t>Check the a[</w:t>
-      </w:r>
-      <w:proofErr w:type="spellStart"/>
-      <w:r>
-        <w:t>i</w:t>
-      </w:r>
-      <w:proofErr w:type="spellEnd"/>
-      <w:r>
-        <w:t>]&gt;b[0]</w:t>
+        <w:t>Check the a[i]&gt;b[0]</w:t>
       </w:r>
     </w:p>
     <w:p>
@@ -150,15 +142,7 @@
         </w:numPr>
       </w:pPr>
       <w:r>
-        <w:t>If b[0] is greater then , swap with a[</w:t>
-      </w:r>
-      <w:proofErr w:type="spellStart"/>
-      <w:r>
-        <w:t>i</w:t>
-      </w:r>
-      <w:proofErr w:type="spellEnd"/>
-      <w:r>
-        <w:t>];</w:t>
+        <w:t>If b[0] is greater then , swap with a[i];</w:t>
       </w:r>
     </w:p>
     <w:p>
@@ -185,15 +169,7 @@
     </w:p>
     <w:p>
       <w:r>
-        <w:t>Time Complexity o(n)*o(</w:t>
-      </w:r>
-      <w:proofErr w:type="spellStart"/>
-      <w:r>
-        <w:t>mlogm</w:t>
-      </w:r>
-      <w:proofErr w:type="spellEnd"/>
-      <w:r>
-        <w:t>)</w:t>
+        <w:t>Time Complexity o(n)*o(mlogm)</w:t>
       </w:r>
     </w:p>
     <w:p>
@@ -219,15 +195,7 @@
         <w:t xml:space="preserve"> gap=</w:t>
       </w:r>
       <w:r>
-        <w:t xml:space="preserve"> (</w:t>
-      </w:r>
-      <w:proofErr w:type="spellStart"/>
-      <w:r>
-        <w:t>a+b</w:t>
-      </w:r>
-      <w:proofErr w:type="spellEnd"/>
-      <w:r>
-        <w:t>)/2;</w:t>
+        <w:t xml:space="preserve"> (a+b)/2;</w:t>
       </w:r>
     </w:p>
     <w:p/>
@@ -481,7 +449,6 @@
         </w:rPr>
         <w:t xml:space="preserve"> =</w:t>
       </w:r>
-      <w:proofErr w:type="spellStart"/>
       <w:r>
         <w:rPr>
           <w:rFonts w:ascii="Consolas" w:hAnsi="Consolas" w:cs="Consolas"/>
@@ -498,19 +465,8 @@
           <w:sz w:val="20"/>
           <w:szCs w:val="20"/>
         </w:rPr>
-        <w:t>.get</w:t>
-      </w:r>
-      <w:proofErr w:type="spellEnd"/>
-      <w:r>
-        <w:rPr>
-          <w:rFonts w:ascii="Consolas" w:hAnsi="Consolas" w:cs="Consolas"/>
-          <w:color w:val="000000"/>
-          <w:sz w:val="20"/>
-          <w:szCs w:val="20"/>
-        </w:rPr>
-        <w:t>(</w:t>
-      </w:r>
-      <w:proofErr w:type="spellStart"/>
+        <w:t>.get(</w:t>
+      </w:r>
       <w:r>
         <w:rPr>
           <w:rFonts w:ascii="Consolas" w:hAnsi="Consolas" w:cs="Consolas"/>
@@ -520,7 +476,6 @@
         </w:rPr>
         <w:t>startingPoint</w:t>
       </w:r>
-      <w:proofErr w:type="spellEnd"/>
       <w:r>
         <w:rPr>
           <w:rFonts w:ascii="Consolas" w:hAnsi="Consolas" w:cs="Consolas"/>
@@ -703,15 +658,6 @@
           <w:szCs w:val="20"/>
         </w:rPr>
         <w:tab/>
-      </w:r>
-      <w:proofErr w:type="spellStart"/>
-      <w:r>
-        <w:rPr>
-          <w:rFonts w:ascii="Consolas" w:hAnsi="Consolas" w:cs="Consolas"/>
-          <w:color w:val="000000"/>
-          <w:sz w:val="20"/>
-          <w:szCs w:val="20"/>
-        </w:rPr>
         <w:t>System.</w:t>
       </w:r>
       <w:r>
@@ -734,19 +680,8 @@
           <w:sz w:val="20"/>
           <w:szCs w:val="20"/>
         </w:rPr>
-        <w:t>.print</w:t>
-      </w:r>
-      <w:proofErr w:type="spellEnd"/>
-      <w:r>
-        <w:rPr>
-          <w:rFonts w:ascii="Consolas" w:hAnsi="Consolas" w:cs="Consolas"/>
-          <w:color w:val="000000"/>
-          <w:sz w:val="20"/>
-          <w:szCs w:val="20"/>
-        </w:rPr>
-        <w:t>(</w:t>
-      </w:r>
-      <w:proofErr w:type="spellStart"/>
+        <w:t>.print(</w:t>
+      </w:r>
       <w:r>
         <w:rPr>
           <w:rFonts w:ascii="Consolas" w:hAnsi="Consolas" w:cs="Consolas"/>
@@ -756,7 +691,6 @@
         </w:rPr>
         <w:t>startingPoint</w:t>
       </w:r>
-      <w:proofErr w:type="spellEnd"/>
       <w:r>
         <w:rPr>
           <w:rFonts w:ascii="Consolas" w:hAnsi="Consolas" w:cs="Consolas"/>
@@ -860,7 +794,6 @@
         </w:rPr>
         <w:tab/>
       </w:r>
-      <w:proofErr w:type="spellStart"/>
       <w:r>
         <w:rPr>
           <w:rFonts w:ascii="Consolas" w:hAnsi="Consolas" w:cs="Consolas"/>
@@ -870,7 +803,6 @@
         </w:rPr>
         <w:t>startingPoint</w:t>
       </w:r>
-      <w:proofErr w:type="spellEnd"/>
       <w:r>
         <w:rPr>
           <w:rFonts w:ascii="Consolas" w:hAnsi="Consolas" w:cs="Consolas"/>
@@ -956,7 +888,6 @@
         </w:rPr>
         <w:t>=</w:t>
       </w:r>
-      <w:proofErr w:type="spellStart"/>
       <w:r>
         <w:rPr>
           <w:rFonts w:ascii="Consolas" w:hAnsi="Consolas" w:cs="Consolas"/>
@@ -973,17 +904,7 @@
           <w:sz w:val="20"/>
           <w:szCs w:val="20"/>
         </w:rPr>
-        <w:t>.get</w:t>
-      </w:r>
-      <w:proofErr w:type="spellEnd"/>
-      <w:r>
-        <w:rPr>
-          <w:rFonts w:ascii="Consolas" w:hAnsi="Consolas" w:cs="Consolas"/>
-          <w:color w:val="000000"/>
-          <w:sz w:val="20"/>
-          <w:szCs w:val="20"/>
-        </w:rPr>
-        <w:t>(</w:t>
+        <w:t>.get(</w:t>
       </w:r>
       <w:r>
         <w:rPr>
@@ -1173,23 +1094,7 @@
           <w:bCs/>
         </w:rPr>
         <w:tab/>
-        <w:t>String a=”</w:t>
-      </w:r>
-      <w:proofErr w:type="spellStart"/>
-      <w:r>
-        <w:rPr>
-          <w:b/>
-          <w:bCs/>
-        </w:rPr>
-        <w:t>abcdabcghggabcaabcbcbcabc</w:t>
-      </w:r>
-      <w:proofErr w:type="spellEnd"/>
-      <w:r>
-        <w:rPr>
-          <w:b/>
-          <w:bCs/>
-        </w:rPr>
-        <w:t>”</w:t>
+        <w:t>String a=”abcdabcghggabcaabcbcbcabc”</w:t>
       </w:r>
     </w:p>
     <w:p>
@@ -1208,23 +1113,7 @@
           <w:bCs/>
         </w:rPr>
         <w:tab/>
-        <w:t xml:space="preserve">Count of </w:t>
-      </w:r>
-      <w:proofErr w:type="spellStart"/>
-      <w:r>
-        <w:rPr>
-          <w:b/>
-          <w:bCs/>
-        </w:rPr>
-        <w:t>abc</w:t>
-      </w:r>
-      <w:proofErr w:type="spellEnd"/>
-      <w:r>
-        <w:rPr>
-          <w:b/>
-          <w:bCs/>
-        </w:rPr>
-        <w:t xml:space="preserve"> in the string</w:t>
+        <w:t>Count of abc in the string</w:t>
       </w:r>
       <w:r>
         <w:rPr>
@@ -1295,25 +1184,7 @@
           <w:bCs/>
           <w:u w:val="single"/>
         </w:rPr>
-        <w:t xml:space="preserve"> Int </w:t>
-      </w:r>
-      <w:proofErr w:type="spellStart"/>
-      <w:r>
-        <w:rPr>
-          <w:b/>
-          <w:bCs/>
-          <w:u w:val="single"/>
-        </w:rPr>
-        <w:t>i</w:t>
-      </w:r>
-      <w:proofErr w:type="spellEnd"/>
-      <w:r>
-        <w:rPr>
-          <w:b/>
-          <w:bCs/>
-          <w:u w:val="single"/>
-        </w:rPr>
-        <w:t>=3;</w:t>
+        <w:t xml:space="preserve"> Int i=3;</w:t>
       </w:r>
     </w:p>
     <w:p>
@@ -1357,7 +1228,6 @@
         </w:rPr>
         <w:t>(</w:t>
       </w:r>
-      <w:proofErr w:type="spellStart"/>
       <w:r>
         <w:rPr>
           <w:rFonts w:ascii="Consolas" w:hAnsi="Consolas" w:cs="Consolas"/>
@@ -1367,7 +1237,6 @@
         </w:rPr>
         <w:t>i</w:t>
       </w:r>
-      <w:proofErr w:type="spellEnd"/>
       <w:r>
         <w:rPr>
           <w:rFonts w:ascii="Consolas" w:hAnsi="Consolas" w:cs="Consolas"/>
@@ -1377,7 +1246,6 @@
         </w:rPr>
         <w:t>!=</w:t>
       </w:r>
-      <w:proofErr w:type="spellStart"/>
       <w:r>
         <w:rPr>
           <w:rFonts w:ascii="Consolas" w:hAnsi="Consolas" w:cs="Consolas"/>
@@ -1394,17 +1262,7 @@
           <w:sz w:val="20"/>
           <w:szCs w:val="20"/>
         </w:rPr>
-        <w:t>.length</w:t>
-      </w:r>
-      <w:proofErr w:type="spellEnd"/>
-      <w:r>
-        <w:rPr>
-          <w:rFonts w:ascii="Consolas" w:hAnsi="Consolas" w:cs="Consolas"/>
-          <w:color w:val="000000"/>
-          <w:sz w:val="20"/>
-          <w:szCs w:val="20"/>
-        </w:rPr>
-        <w:t>())</w:t>
+        <w:t>.length())</w:t>
       </w:r>
     </w:p>
     <w:p>
@@ -1498,7 +1356,6 @@
         </w:rPr>
         <w:t>(</w:t>
       </w:r>
-      <w:proofErr w:type="spellStart"/>
       <w:r>
         <w:rPr>
           <w:rFonts w:ascii="Consolas" w:hAnsi="Consolas" w:cs="Consolas"/>
@@ -1515,19 +1372,8 @@
           <w:sz w:val="20"/>
           <w:szCs w:val="20"/>
         </w:rPr>
-        <w:t>.charAt</w:t>
-      </w:r>
-      <w:proofErr w:type="spellEnd"/>
-      <w:r>
-        <w:rPr>
-          <w:rFonts w:ascii="Consolas" w:hAnsi="Consolas" w:cs="Consolas"/>
-          <w:color w:val="000000"/>
-          <w:sz w:val="20"/>
-          <w:szCs w:val="20"/>
-        </w:rPr>
-        <w:t>(</w:t>
-      </w:r>
-      <w:proofErr w:type="spellStart"/>
+        <w:t>.charAt(</w:t>
+      </w:r>
       <w:r>
         <w:rPr>
           <w:rFonts w:ascii="Consolas" w:hAnsi="Consolas" w:cs="Consolas"/>
@@ -1537,7 +1383,6 @@
         </w:rPr>
         <w:t>i</w:t>
       </w:r>
-      <w:proofErr w:type="spellEnd"/>
       <w:r>
         <w:rPr>
           <w:rFonts w:ascii="Consolas" w:hAnsi="Consolas" w:cs="Consolas"/>
@@ -1675,7 +1520,6 @@
         </w:rPr>
         <w:t>(</w:t>
       </w:r>
-      <w:proofErr w:type="spellStart"/>
       <w:r>
         <w:rPr>
           <w:rFonts w:ascii="Consolas" w:hAnsi="Consolas" w:cs="Consolas"/>
@@ -1692,17 +1536,7 @@
           <w:sz w:val="20"/>
           <w:szCs w:val="20"/>
         </w:rPr>
-        <w:t>.charAt</w:t>
-      </w:r>
-      <w:proofErr w:type="spellEnd"/>
-      <w:r>
-        <w:rPr>
-          <w:rFonts w:ascii="Consolas" w:hAnsi="Consolas" w:cs="Consolas"/>
-          <w:color w:val="000000"/>
-          <w:sz w:val="20"/>
-          <w:szCs w:val="20"/>
-        </w:rPr>
-        <w:t>(</w:t>
+        <w:t>.charAt(</w:t>
       </w:r>
       <w:r>
         <w:rPr>
@@ -1740,7 +1574,6 @@
         </w:rPr>
         <w:t xml:space="preserve">   &amp;&amp; </w:t>
       </w:r>
-      <w:proofErr w:type="spellStart"/>
       <w:r>
         <w:rPr>
           <w:rFonts w:ascii="Consolas" w:hAnsi="Consolas" w:cs="Consolas"/>
@@ -1757,17 +1590,7 @@
           <w:sz w:val="20"/>
           <w:szCs w:val="20"/>
         </w:rPr>
-        <w:t>.charAt</w:t>
-      </w:r>
-      <w:proofErr w:type="spellEnd"/>
-      <w:r>
-        <w:rPr>
-          <w:rFonts w:ascii="Consolas" w:hAnsi="Consolas" w:cs="Consolas"/>
-          <w:color w:val="000000"/>
-          <w:sz w:val="20"/>
-          <w:szCs w:val="20"/>
-        </w:rPr>
-        <w:t>(</w:t>
+        <w:t>.charAt(</w:t>
       </w:r>
       <w:r>
         <w:rPr>
@@ -1913,7 +1736,6 @@
         </w:rPr>
         <w:tab/>
       </w:r>
-      <w:proofErr w:type="spellStart"/>
       <w:r>
         <w:rPr>
           <w:rFonts w:ascii="Consolas" w:hAnsi="Consolas" w:cs="Consolas"/>
@@ -1930,17 +1752,7 @@
           <w:sz w:val="20"/>
           <w:szCs w:val="20"/>
         </w:rPr>
-        <w:t>++</w:t>
-      </w:r>
-      <w:proofErr w:type="spellEnd"/>
-      <w:r>
-        <w:rPr>
-          <w:rFonts w:ascii="Consolas" w:hAnsi="Consolas" w:cs="Consolas"/>
-          <w:color w:val="000000"/>
-          <w:sz w:val="20"/>
-          <w:szCs w:val="20"/>
-        </w:rPr>
-        <w:t>;</w:t>
+        <w:t>++;</w:t>
       </w:r>
     </w:p>
     <w:p>
@@ -2162,7 +1974,6 @@
         </w:rPr>
         <w:tab/>
       </w:r>
-      <w:proofErr w:type="spellStart"/>
       <w:r>
         <w:rPr>
           <w:rFonts w:ascii="Consolas" w:hAnsi="Consolas" w:cs="Consolas"/>
@@ -2172,7 +1983,6 @@
         </w:rPr>
         <w:t>i</w:t>
       </w:r>
-      <w:proofErr w:type="spellEnd"/>
       <w:r>
         <w:rPr>
           <w:rFonts w:ascii="Consolas" w:hAnsi="Consolas" w:cs="Consolas"/>
@@ -2495,55 +2305,7 @@
           <w:sz w:val="20"/>
           <w:szCs w:val="20"/>
         </w:rPr>
-        <w:t xml:space="preserve">After the </w:t>
-      </w:r>
-      <w:proofErr w:type="spellStart"/>
-      <w:r>
-        <w:rPr>
-          <w:rFonts w:ascii="Consolas" w:hAnsi="Consolas" w:cs="Consolas"/>
-          <w:b/>
-          <w:bCs/>
-          <w:color w:val="000000"/>
-          <w:sz w:val="20"/>
-          <w:szCs w:val="20"/>
-        </w:rPr>
-        <w:t>condtion</w:t>
-      </w:r>
-      <w:proofErr w:type="spellEnd"/>
-      <w:r>
-        <w:rPr>
-          <w:rFonts w:ascii="Consolas" w:hAnsi="Consolas" w:cs="Consolas"/>
-          <w:b/>
-          <w:bCs/>
-          <w:color w:val="000000"/>
-          <w:sz w:val="20"/>
-          <w:szCs w:val="20"/>
-        </w:rPr>
-        <w:t xml:space="preserve"> , increase the </w:t>
-      </w:r>
-      <w:proofErr w:type="spellStart"/>
-      <w:r>
-        <w:rPr>
-          <w:rFonts w:ascii="Consolas" w:hAnsi="Consolas" w:cs="Consolas"/>
-          <w:b/>
-          <w:bCs/>
-          <w:color w:val="000000"/>
-          <w:sz w:val="20"/>
-          <w:szCs w:val="20"/>
-        </w:rPr>
-        <w:t>i</w:t>
-      </w:r>
-      <w:proofErr w:type="spellEnd"/>
-      <w:r>
-        <w:rPr>
-          <w:rFonts w:ascii="Consolas" w:hAnsi="Consolas" w:cs="Consolas"/>
-          <w:b/>
-          <w:bCs/>
-          <w:color w:val="000000"/>
-          <w:sz w:val="20"/>
-          <w:szCs w:val="20"/>
-        </w:rPr>
-        <w:t>++;</w:t>
+        <w:t>After the condtion , increase the i++;</w:t>
       </w:r>
     </w:p>
     <w:p>
@@ -2719,7 +2481,6 @@
           <w:u w:val="single"/>
         </w:rPr>
       </w:pPr>
-      <w:proofErr w:type="spellStart"/>
       <w:r>
         <w:rPr>
           <w:rFonts w:ascii="Consolas" w:hAnsi="Consolas" w:cs="Consolas"/>
@@ -2748,18 +2509,7 @@
           <w:szCs w:val="20"/>
           <w:u w:val="single"/>
         </w:rPr>
-        <w:t>s</w:t>
-      </w:r>
-      <w:proofErr w:type="spellEnd"/>
-      <w:r>
-        <w:rPr>
-          <w:rFonts w:ascii="Consolas" w:hAnsi="Consolas" w:cs="Consolas"/>
-          <w:color w:val="000000"/>
-          <w:sz w:val="20"/>
-          <w:szCs w:val="20"/>
-          <w:u w:val="single"/>
-        </w:rPr>
-        <w:t xml:space="preserve"> Algorithm</w:t>
+        <w:t>s Algorithm</w:t>
       </w:r>
     </w:p>
     <w:p>
@@ -2808,19 +2558,8 @@
           <w:sz w:val="20"/>
           <w:szCs w:val="20"/>
         </w:rPr>
-        <w:t xml:space="preserve">Take two variable  meh and </w:t>
-      </w:r>
-      <w:proofErr w:type="spellStart"/>
-      <w:r>
-        <w:rPr>
-          <w:rFonts w:ascii="Consolas" w:hAnsi="Consolas" w:cs="Consolas"/>
-          <w:color w:val="000000"/>
-          <w:sz w:val="20"/>
-          <w:szCs w:val="20"/>
-        </w:rPr>
-        <w:t>msf</w:t>
-      </w:r>
-      <w:proofErr w:type="spellEnd"/>
+        <w:t>Take two variable  meh and msf</w:t>
+      </w:r>
     </w:p>
     <w:p>
       <w:pPr>
@@ -2846,27 +2585,7 @@
           <w:sz w:val="20"/>
           <w:szCs w:val="20"/>
         </w:rPr>
-        <w:t xml:space="preserve">Meh=0 , </w:t>
-      </w:r>
-      <w:proofErr w:type="spellStart"/>
-      <w:r>
-        <w:rPr>
-          <w:rFonts w:ascii="Consolas" w:hAnsi="Consolas" w:cs="Consolas"/>
-          <w:color w:val="000000"/>
-          <w:sz w:val="20"/>
-          <w:szCs w:val="20"/>
-        </w:rPr>
-        <w:t>msf</w:t>
-      </w:r>
-      <w:proofErr w:type="spellEnd"/>
-      <w:r>
-        <w:rPr>
-          <w:rFonts w:ascii="Consolas" w:hAnsi="Consolas" w:cs="Consolas"/>
-          <w:color w:val="000000"/>
-          <w:sz w:val="20"/>
-          <w:szCs w:val="20"/>
-        </w:rPr>
-        <w:t>=minimum value of integer</w:t>
+        <w:t>Meh=0 , msf=minimum value of integer</w:t>
       </w:r>
     </w:p>
     <w:p>
@@ -2893,19 +2612,8 @@
           <w:sz w:val="20"/>
           <w:szCs w:val="20"/>
         </w:rPr>
-        <w:t xml:space="preserve">For loop is executing form o to </w:t>
-      </w:r>
-      <w:proofErr w:type="spellStart"/>
-      <w:r>
-        <w:rPr>
-          <w:rFonts w:ascii="Consolas" w:hAnsi="Consolas" w:cs="Consolas"/>
-          <w:color w:val="000000"/>
-          <w:sz w:val="20"/>
-          <w:szCs w:val="20"/>
-        </w:rPr>
-        <w:t>a.length</w:t>
-      </w:r>
-      <w:proofErr w:type="spellEnd"/>
+        <w:t>For loop is executing form o to a.length</w:t>
+      </w:r>
     </w:p>
     <w:p>
       <w:pPr>
@@ -2967,19 +2675,8 @@
           <w:sz w:val="20"/>
           <w:szCs w:val="20"/>
         </w:rPr>
-        <w:t xml:space="preserve">meh is greater than </w:t>
-      </w:r>
-      <w:proofErr w:type="spellStart"/>
-      <w:r>
-        <w:rPr>
-          <w:rFonts w:ascii="Consolas" w:hAnsi="Consolas" w:cs="Consolas"/>
-          <w:color w:val="000000"/>
-          <w:sz w:val="20"/>
-          <w:szCs w:val="20"/>
-        </w:rPr>
-        <w:t>msf</w:t>
-      </w:r>
-      <w:proofErr w:type="spellEnd"/>
+        <w:t>meh is greater than msf</w:t>
+      </w:r>
     </w:p>
     <w:p>
       <w:pPr>
@@ -3005,27 +2702,7 @@
           <w:sz w:val="20"/>
           <w:szCs w:val="20"/>
         </w:rPr>
-        <w:t xml:space="preserve">If found greater </w:t>
-      </w:r>
-      <w:proofErr w:type="spellStart"/>
-      <w:r>
-        <w:rPr>
-          <w:rFonts w:ascii="Consolas" w:hAnsi="Consolas" w:cs="Consolas"/>
-          <w:color w:val="000000"/>
-          <w:sz w:val="20"/>
-          <w:szCs w:val="20"/>
-        </w:rPr>
-        <w:t>msf</w:t>
-      </w:r>
-      <w:proofErr w:type="spellEnd"/>
-      <w:r>
-        <w:rPr>
-          <w:rFonts w:ascii="Consolas" w:hAnsi="Consolas" w:cs="Consolas"/>
-          <w:color w:val="000000"/>
-          <w:sz w:val="20"/>
-          <w:szCs w:val="20"/>
-        </w:rPr>
-        <w:t>=meh</w:t>
+        <w:t>If found greater msf=meh</w:t>
       </w:r>
     </w:p>
     <w:p>
@@ -3079,19 +2756,8 @@
           <w:sz w:val="20"/>
           <w:szCs w:val="20"/>
         </w:rPr>
-        <w:t xml:space="preserve">Then reset the </w:t>
-      </w:r>
-      <w:proofErr w:type="spellStart"/>
-      <w:r>
-        <w:rPr>
-          <w:rFonts w:ascii="Consolas" w:hAnsi="Consolas" w:cs="Consolas"/>
-          <w:color w:val="000000"/>
-          <w:sz w:val="20"/>
-          <w:szCs w:val="20"/>
-        </w:rPr>
-        <w:t>msf</w:t>
-      </w:r>
-      <w:proofErr w:type="spellEnd"/>
+        <w:t>Then reset the msf</w:t>
+      </w:r>
     </w:p>
     <w:p>
       <w:pPr>
@@ -3284,7 +2950,6 @@
         </w:rPr>
         <w:t xml:space="preserve"> </w:t>
       </w:r>
-      <w:proofErr w:type="spellStart"/>
       <w:r>
         <w:rPr>
           <w:rFonts w:ascii="Consolas" w:hAnsi="Consolas" w:cs="Consolas"/>
@@ -3294,25 +2959,14 @@
         </w:rPr>
         <w:t>msf</w:t>
       </w:r>
-      <w:proofErr w:type="spellEnd"/>
-      <w:r>
-        <w:rPr>
-          <w:rFonts w:ascii="Consolas" w:hAnsi="Consolas" w:cs="Consolas"/>
-          <w:color w:val="000000"/>
-          <w:sz w:val="20"/>
-          <w:szCs w:val="20"/>
-        </w:rPr>
-        <w:t>=</w:t>
-      </w:r>
-      <w:proofErr w:type="spellStart"/>
-      <w:r>
-        <w:rPr>
-          <w:rFonts w:ascii="Consolas" w:hAnsi="Consolas" w:cs="Consolas"/>
-          <w:color w:val="000000"/>
-          <w:sz w:val="20"/>
-          <w:szCs w:val="20"/>
-        </w:rPr>
-        <w:t>Integer.</w:t>
+      <w:r>
+        <w:rPr>
+          <w:rFonts w:ascii="Consolas" w:hAnsi="Consolas" w:cs="Consolas"/>
+          <w:color w:val="000000"/>
+          <w:sz w:val="20"/>
+          <w:szCs w:val="20"/>
+        </w:rPr>
+        <w:t>=Integer.</w:t>
       </w:r>
       <w:r>
         <w:rPr>
@@ -3327,7 +2981,6 @@
         </w:rPr>
         <w:t>MIN_VALUE</w:t>
       </w:r>
-      <w:proofErr w:type="spellEnd"/>
       <w:r>
         <w:rPr>
           <w:rFonts w:ascii="Consolas" w:hAnsi="Consolas" w:cs="Consolas"/>
@@ -3439,7 +3092,6 @@
         </w:rPr>
         <w:t xml:space="preserve"> </w:t>
       </w:r>
-      <w:proofErr w:type="spellStart"/>
       <w:r>
         <w:rPr>
           <w:rFonts w:ascii="Consolas" w:hAnsi="Consolas" w:cs="Consolas"/>
@@ -3449,7 +3101,6 @@
         </w:rPr>
         <w:t>i</w:t>
       </w:r>
-      <w:proofErr w:type="spellEnd"/>
       <w:r>
         <w:rPr>
           <w:rFonts w:ascii="Consolas" w:hAnsi="Consolas" w:cs="Consolas"/>
@@ -3477,7 +3128,6 @@
         </w:rPr>
         <w:t>&lt;</w:t>
       </w:r>
-      <w:proofErr w:type="spellStart"/>
       <w:r>
         <w:rPr>
           <w:rFonts w:ascii="Consolas" w:hAnsi="Consolas" w:cs="Consolas"/>
@@ -3523,7 +3173,6 @@
         </w:rPr>
         <w:t>i</w:t>
       </w:r>
-      <w:proofErr w:type="spellEnd"/>
       <w:r>
         <w:rPr>
           <w:rFonts w:ascii="Consolas" w:hAnsi="Consolas" w:cs="Consolas"/>
@@ -3623,7 +3272,6 @@
         </w:rPr>
         <w:t>=</w:t>
       </w:r>
-      <w:proofErr w:type="spellStart"/>
       <w:r>
         <w:rPr>
           <w:rFonts w:ascii="Consolas" w:hAnsi="Consolas" w:cs="Consolas"/>
@@ -3651,7 +3299,6 @@
         </w:rPr>
         <w:t>a</w:t>
       </w:r>
-      <w:proofErr w:type="spellEnd"/>
       <w:r>
         <w:rPr>
           <w:rFonts w:ascii="Consolas" w:hAnsi="Consolas" w:cs="Consolas"/>
@@ -3661,7 +3308,6 @@
         </w:rPr>
         <w:t>[</w:t>
       </w:r>
-      <w:proofErr w:type="spellStart"/>
       <w:r>
         <w:rPr>
           <w:rFonts w:ascii="Consolas" w:hAnsi="Consolas" w:cs="Consolas"/>
@@ -3671,7 +3317,6 @@
         </w:rPr>
         <w:t>i</w:t>
       </w:r>
-      <w:proofErr w:type="spellEnd"/>
       <w:r>
         <w:rPr>
           <w:rFonts w:ascii="Consolas" w:hAnsi="Consolas" w:cs="Consolas"/>
@@ -3799,7 +3444,6 @@
         </w:rPr>
         <w:t>&gt;</w:t>
       </w:r>
-      <w:proofErr w:type="spellStart"/>
       <w:r>
         <w:rPr>
           <w:rFonts w:ascii="Consolas" w:hAnsi="Consolas" w:cs="Consolas"/>
@@ -3809,7 +3453,6 @@
         </w:rPr>
         <w:t>msf</w:t>
       </w:r>
-      <w:proofErr w:type="spellEnd"/>
       <w:r>
         <w:rPr>
           <w:rFonts w:ascii="Consolas" w:hAnsi="Consolas" w:cs="Consolas"/>
@@ -3909,7 +3552,6 @@
         </w:rPr>
         <w:tab/>
       </w:r>
-      <w:proofErr w:type="spellStart"/>
       <w:r>
         <w:rPr>
           <w:rFonts w:ascii="Consolas" w:hAnsi="Consolas" w:cs="Consolas"/>
@@ -3919,7 +3561,6 @@
         </w:rPr>
         <w:t>msf</w:t>
       </w:r>
-      <w:proofErr w:type="spellEnd"/>
       <w:r>
         <w:rPr>
           <w:rFonts w:ascii="Consolas" w:hAnsi="Consolas" w:cs="Consolas"/>
@@ -4309,7 +3950,6 @@
         </w:rPr>
         <w:t xml:space="preserve">           </w:t>
       </w:r>
-      <w:proofErr w:type="spellStart"/>
       <w:r>
         <w:rPr>
           <w:rFonts w:ascii="Consolas" w:hAnsi="Consolas" w:cs="Consolas"/>
@@ -4339,19 +3979,8 @@
           <w:sz w:val="20"/>
           <w:szCs w:val="20"/>
         </w:rPr>
-        <w:t>.println</w:t>
-      </w:r>
-      <w:proofErr w:type="spellEnd"/>
-      <w:r>
-        <w:rPr>
-          <w:rFonts w:ascii="Consolas" w:hAnsi="Consolas" w:cs="Consolas"/>
-          <w:color w:val="000000"/>
-          <w:sz w:val="20"/>
-          <w:szCs w:val="20"/>
-        </w:rPr>
-        <w:t>(</w:t>
-      </w:r>
-      <w:proofErr w:type="spellStart"/>
+        <w:t>.println(</w:t>
+      </w:r>
       <w:r>
         <w:rPr>
           <w:rFonts w:ascii="Consolas" w:hAnsi="Consolas" w:cs="Consolas"/>
@@ -4361,7 +3990,6 @@
         </w:rPr>
         <w:t>msf</w:t>
       </w:r>
-      <w:proofErr w:type="spellEnd"/>
       <w:r>
         <w:rPr>
           <w:rFonts w:ascii="Consolas" w:hAnsi="Consolas" w:cs="Consolas"/>
@@ -4642,9 +4270,8 @@
           <w:szCs w:val="20"/>
           <w:u w:val="single"/>
         </w:rPr>
-        <w:t xml:space="preserve"> with extra </w:t>
-      </w:r>
-      <w:proofErr w:type="spellStart"/>
+        <w:t xml:space="preserve"> with extra space</w:t>
+      </w:r>
       <w:r>
         <w:rPr>
           <w:rFonts w:ascii="Consolas" w:hAnsi="Consolas" w:cs="Consolas"/>
@@ -4655,32 +4282,7 @@
           <w:szCs w:val="20"/>
           <w:u w:val="single"/>
         </w:rPr>
-        <w:t>space</w:t>
-      </w:r>
-      <w:r>
-        <w:rPr>
-          <w:rFonts w:ascii="Consolas" w:hAnsi="Consolas" w:cs="Consolas"/>
-          <w:b/>
-          <w:bCs/>
-          <w:color w:val="000000"/>
-          <w:sz w:val="20"/>
-          <w:szCs w:val="20"/>
-          <w:u w:val="single"/>
-        </w:rPr>
-        <w:t>:Two</w:t>
-      </w:r>
-      <w:proofErr w:type="spellEnd"/>
-      <w:r>
-        <w:rPr>
-          <w:rFonts w:ascii="Consolas" w:hAnsi="Consolas" w:cs="Consolas"/>
-          <w:b/>
-          <w:bCs/>
-          <w:color w:val="000000"/>
-          <w:sz w:val="20"/>
-          <w:szCs w:val="20"/>
-          <w:u w:val="single"/>
-        </w:rPr>
-        <w:t xml:space="preserve"> pointer approached</w:t>
+        <w:t>:Two pointer approached</w:t>
       </w:r>
     </w:p>
     <w:p>
@@ -4762,19 +4364,8 @@
           <w:sz w:val="20"/>
           <w:szCs w:val="20"/>
         </w:rPr>
-        <w:t xml:space="preserve">Take a new array(b) of size </w:t>
-      </w:r>
-      <w:proofErr w:type="spellStart"/>
-      <w:r>
-        <w:rPr>
-          <w:rFonts w:ascii="Consolas" w:hAnsi="Consolas" w:cs="Consolas"/>
-          <w:color w:val="000000"/>
-          <w:sz w:val="20"/>
-          <w:szCs w:val="20"/>
-        </w:rPr>
-        <w:t>a.length</w:t>
-      </w:r>
-      <w:proofErr w:type="spellEnd"/>
+        <w:t>Take a new array(b) of size a.length</w:t>
+      </w:r>
     </w:p>
     <w:p>
       <w:pPr>
@@ -4854,27 +4445,7 @@
           <w:sz w:val="20"/>
           <w:szCs w:val="20"/>
         </w:rPr>
-        <w:t>If a[</w:t>
-      </w:r>
-      <w:proofErr w:type="spellStart"/>
-      <w:r>
-        <w:rPr>
-          <w:rFonts w:ascii="Consolas" w:hAnsi="Consolas" w:cs="Consolas"/>
-          <w:color w:val="000000"/>
-          <w:sz w:val="20"/>
-          <w:szCs w:val="20"/>
-        </w:rPr>
-        <w:t>i</w:t>
-      </w:r>
-      <w:proofErr w:type="spellEnd"/>
-      <w:r>
-        <w:rPr>
-          <w:rFonts w:ascii="Consolas" w:hAnsi="Consolas" w:cs="Consolas"/>
-          <w:color w:val="000000"/>
-          <w:sz w:val="20"/>
-          <w:szCs w:val="20"/>
-        </w:rPr>
-        <w:t xml:space="preserve">]==0 </w:t>
+        <w:t xml:space="preserve">If a[i]==0 </w:t>
       </w:r>
     </w:p>
     <w:p>
@@ -4901,27 +4472,7 @@
           <w:sz w:val="20"/>
           <w:szCs w:val="20"/>
         </w:rPr>
-        <w:t>Put b[s]=a[</w:t>
-      </w:r>
-      <w:proofErr w:type="spellStart"/>
-      <w:r>
-        <w:rPr>
-          <w:rFonts w:ascii="Consolas" w:hAnsi="Consolas" w:cs="Consolas"/>
-          <w:color w:val="000000"/>
-          <w:sz w:val="20"/>
-          <w:szCs w:val="20"/>
-        </w:rPr>
-        <w:t>i</w:t>
-      </w:r>
-      <w:proofErr w:type="spellEnd"/>
-      <w:r>
-        <w:rPr>
-          <w:rFonts w:ascii="Consolas" w:hAnsi="Consolas" w:cs="Consolas"/>
-          <w:color w:val="000000"/>
-          <w:sz w:val="20"/>
-          <w:szCs w:val="20"/>
-        </w:rPr>
-        <w:t>] then s++;</w:t>
+        <w:t>Put b[s]=a[i] then s++;</w:t>
       </w:r>
     </w:p>
     <w:p>
@@ -4948,27 +4499,7 @@
           <w:sz w:val="20"/>
           <w:szCs w:val="20"/>
         </w:rPr>
-        <w:t>If a[</w:t>
-      </w:r>
-      <w:proofErr w:type="spellStart"/>
-      <w:r>
-        <w:rPr>
-          <w:rFonts w:ascii="Consolas" w:hAnsi="Consolas" w:cs="Consolas"/>
-          <w:color w:val="000000"/>
-          <w:sz w:val="20"/>
-          <w:szCs w:val="20"/>
-        </w:rPr>
-        <w:t>i</w:t>
-      </w:r>
-      <w:proofErr w:type="spellEnd"/>
-      <w:r>
-        <w:rPr>
-          <w:rFonts w:ascii="Consolas" w:hAnsi="Consolas" w:cs="Consolas"/>
-          <w:color w:val="000000"/>
-          <w:sz w:val="20"/>
-          <w:szCs w:val="20"/>
-        </w:rPr>
-        <w:t>]==1</w:t>
+        <w:t>If a[i]==1</w:t>
       </w:r>
     </w:p>
     <w:p>
@@ -5004,27 +4535,7 @@
           <w:sz w:val="20"/>
           <w:szCs w:val="20"/>
         </w:rPr>
-        <w:t>a[</w:t>
-      </w:r>
-      <w:proofErr w:type="spellStart"/>
-      <w:r>
-        <w:rPr>
-          <w:rFonts w:ascii="Consolas" w:hAnsi="Consolas" w:cs="Consolas"/>
-          <w:color w:val="000000"/>
-          <w:sz w:val="20"/>
-          <w:szCs w:val="20"/>
-        </w:rPr>
-        <w:t>i</w:t>
-      </w:r>
-      <w:proofErr w:type="spellEnd"/>
-      <w:r>
-        <w:rPr>
-          <w:rFonts w:ascii="Consolas" w:hAnsi="Consolas" w:cs="Consolas"/>
-          <w:color w:val="000000"/>
-          <w:sz w:val="20"/>
-          <w:szCs w:val="20"/>
-        </w:rPr>
-        <w:t>] then e--;</w:t>
+        <w:t>a[i] then e--;</w:t>
       </w:r>
     </w:p>
     <w:p>
@@ -5164,7 +4675,6 @@
         </w:rPr>
         <w:t>[</w:t>
       </w:r>
-      <w:proofErr w:type="spellStart"/>
       <w:r>
         <w:rPr>
           <w:rFonts w:ascii="Consolas" w:hAnsi="Consolas" w:cs="Consolas"/>
@@ -5192,7 +4702,6 @@
         </w:rPr>
         <w:t>length</w:t>
       </w:r>
-      <w:proofErr w:type="spellEnd"/>
       <w:r>
         <w:rPr>
           <w:rFonts w:ascii="Consolas" w:hAnsi="Consolas" w:cs="Consolas"/>
@@ -5421,7 +4930,6 @@
         </w:rPr>
         <w:t xml:space="preserve"> </w:t>
       </w:r>
-      <w:proofErr w:type="spellStart"/>
       <w:r>
         <w:rPr>
           <w:rFonts w:ascii="Consolas" w:hAnsi="Consolas" w:cs="Consolas"/>
@@ -5431,7 +4939,6 @@
         </w:rPr>
         <w:t>i</w:t>
       </w:r>
-      <w:proofErr w:type="spellEnd"/>
       <w:r>
         <w:rPr>
           <w:rFonts w:ascii="Consolas" w:hAnsi="Consolas" w:cs="Consolas"/>
@@ -5459,7 +4966,6 @@
         </w:rPr>
         <w:t>&lt;</w:t>
       </w:r>
-      <w:proofErr w:type="spellStart"/>
       <w:r>
         <w:rPr>
           <w:rFonts w:ascii="Consolas" w:hAnsi="Consolas" w:cs="Consolas"/>
@@ -5505,7 +5011,6 @@
         </w:rPr>
         <w:t>i</w:t>
       </w:r>
-      <w:proofErr w:type="spellEnd"/>
       <w:r>
         <w:rPr>
           <w:rFonts w:ascii="Consolas" w:hAnsi="Consolas" w:cs="Consolas"/>
@@ -5615,7 +5120,6 @@
         </w:rPr>
         <w:t>[</w:t>
       </w:r>
-      <w:proofErr w:type="spellStart"/>
       <w:r>
         <w:rPr>
           <w:rFonts w:ascii="Consolas" w:hAnsi="Consolas" w:cs="Consolas"/>
@@ -5625,7 +5129,6 @@
         </w:rPr>
         <w:t>i</w:t>
       </w:r>
-      <w:proofErr w:type="spellEnd"/>
       <w:r>
         <w:rPr>
           <w:rFonts w:ascii="Consolas" w:hAnsi="Consolas" w:cs="Consolas"/>
@@ -5761,7 +5264,6 @@
         </w:rPr>
         <w:t>[</w:t>
       </w:r>
-      <w:proofErr w:type="spellStart"/>
       <w:r>
         <w:rPr>
           <w:rFonts w:ascii="Consolas" w:hAnsi="Consolas" w:cs="Consolas"/>
@@ -5771,7 +5273,6 @@
         </w:rPr>
         <w:t>i</w:t>
       </w:r>
-      <w:proofErr w:type="spellEnd"/>
       <w:r>
         <w:rPr>
           <w:rFonts w:ascii="Consolas" w:hAnsi="Consolas" w:cs="Consolas"/>
@@ -6017,7 +5518,6 @@
         </w:rPr>
         <w:t>[</w:t>
       </w:r>
-      <w:proofErr w:type="spellStart"/>
       <w:r>
         <w:rPr>
           <w:rFonts w:ascii="Consolas" w:hAnsi="Consolas" w:cs="Consolas"/>
@@ -6027,7 +5527,6 @@
         </w:rPr>
         <w:t>i</w:t>
       </w:r>
-      <w:proofErr w:type="spellEnd"/>
       <w:r>
         <w:rPr>
           <w:rFonts w:ascii="Consolas" w:hAnsi="Consolas" w:cs="Consolas"/>
@@ -8794,31 +8293,7 @@
           <w:sz w:val="20"/>
           <w:szCs w:val="20"/>
         </w:rPr>
-        <w:t xml:space="preserve">Make a new variable and </w:t>
-      </w:r>
-      <w:proofErr w:type="spellStart"/>
-      <w:r>
-        <w:rPr>
-          <w:rFonts w:ascii="Consolas" w:hAnsi="Consolas" w:cs="Consolas"/>
-          <w:b/>
-          <w:bCs/>
-          <w:color w:val="000000"/>
-          <w:sz w:val="20"/>
-          <w:szCs w:val="20"/>
-        </w:rPr>
-        <w:t>initailse</w:t>
-      </w:r>
-      <w:proofErr w:type="spellEnd"/>
-      <w:r>
-        <w:rPr>
-          <w:rFonts w:ascii="Consolas" w:hAnsi="Consolas" w:cs="Consolas"/>
-          <w:b/>
-          <w:bCs/>
-          <w:color w:val="000000"/>
-          <w:sz w:val="20"/>
-          <w:szCs w:val="20"/>
-        </w:rPr>
-        <w:t xml:space="preserve"> it with -1</w:t>
+        <w:t>Make a new variable and initailse it with -1</w:t>
       </w:r>
     </w:p>
     <w:p>
@@ -8870,31 +8345,7 @@
           <w:sz w:val="20"/>
           <w:szCs w:val="20"/>
         </w:rPr>
-        <w:t>In j loop  , we need to check whether a[</w:t>
-      </w:r>
-      <w:proofErr w:type="spellStart"/>
-      <w:r>
-        <w:rPr>
-          <w:rFonts w:ascii="Consolas" w:hAnsi="Consolas" w:cs="Consolas"/>
-          <w:b/>
-          <w:bCs/>
-          <w:color w:val="000000"/>
-          <w:sz w:val="20"/>
-          <w:szCs w:val="20"/>
-        </w:rPr>
-        <w:t>i</w:t>
-      </w:r>
-      <w:proofErr w:type="spellEnd"/>
-      <w:r>
-        <w:rPr>
-          <w:rFonts w:ascii="Consolas" w:hAnsi="Consolas" w:cs="Consolas"/>
-          <w:b/>
-          <w:bCs/>
-          <w:color w:val="000000"/>
-          <w:sz w:val="20"/>
-          <w:szCs w:val="20"/>
-        </w:rPr>
-        <w:t>]==a[j],</w:t>
+        <w:t>In j loop  , we need to check whether a[i]==a[j],</w:t>
       </w:r>
     </w:p>
     <w:p>
@@ -8920,31 +8371,7 @@
           <w:sz w:val="20"/>
           <w:szCs w:val="20"/>
         </w:rPr>
-        <w:t xml:space="preserve">If we get any element frequency equal then we need to update the counter and make the repeated </w:t>
-      </w:r>
-      <w:proofErr w:type="spellStart"/>
-      <w:r>
-        <w:rPr>
-          <w:rFonts w:ascii="Consolas" w:hAnsi="Consolas" w:cs="Consolas"/>
-          <w:b/>
-          <w:bCs/>
-          <w:color w:val="000000"/>
-          <w:sz w:val="20"/>
-          <w:szCs w:val="20"/>
-        </w:rPr>
-        <w:t>positon</w:t>
-      </w:r>
-      <w:proofErr w:type="spellEnd"/>
-      <w:r>
-        <w:rPr>
-          <w:rFonts w:ascii="Consolas" w:hAnsi="Consolas" w:cs="Consolas"/>
-          <w:b/>
-          <w:bCs/>
-          <w:color w:val="000000"/>
-          <w:sz w:val="20"/>
-          <w:szCs w:val="20"/>
-        </w:rPr>
-        <w:t xml:space="preserve"> with -1 in the visited array</w:t>
+        <w:t>If we get any element frequency equal then we need to update the counter and make the repeated positon with -1 in the visited array</w:t>
       </w:r>
     </w:p>
     <w:p>
@@ -8970,55 +8397,7 @@
           <w:sz w:val="20"/>
           <w:szCs w:val="20"/>
         </w:rPr>
-        <w:t xml:space="preserve">After the </w:t>
-      </w:r>
-      <w:proofErr w:type="spellStart"/>
-      <w:r>
-        <w:rPr>
-          <w:rFonts w:ascii="Consolas" w:hAnsi="Consolas" w:cs="Consolas"/>
-          <w:b/>
-          <w:bCs/>
-          <w:color w:val="000000"/>
-          <w:sz w:val="20"/>
-          <w:szCs w:val="20"/>
-        </w:rPr>
-        <w:t>jth</w:t>
-      </w:r>
-      <w:proofErr w:type="spellEnd"/>
-      <w:r>
-        <w:rPr>
-          <w:rFonts w:ascii="Consolas" w:hAnsi="Consolas" w:cs="Consolas"/>
-          <w:b/>
-          <w:bCs/>
-          <w:color w:val="000000"/>
-          <w:sz w:val="20"/>
-          <w:szCs w:val="20"/>
-        </w:rPr>
-        <w:t xml:space="preserve"> loop we need to update the count of the element in </w:t>
-      </w:r>
-      <w:proofErr w:type="spellStart"/>
-      <w:r>
-        <w:rPr>
-          <w:rFonts w:ascii="Consolas" w:hAnsi="Consolas" w:cs="Consolas"/>
-          <w:b/>
-          <w:bCs/>
-          <w:color w:val="000000"/>
-          <w:sz w:val="20"/>
-          <w:szCs w:val="20"/>
-        </w:rPr>
-        <w:t>ith</w:t>
-      </w:r>
-      <w:proofErr w:type="spellEnd"/>
-      <w:r>
-        <w:rPr>
-          <w:rFonts w:ascii="Consolas" w:hAnsi="Consolas" w:cs="Consolas"/>
-          <w:b/>
-          <w:bCs/>
-          <w:color w:val="000000"/>
-          <w:sz w:val="20"/>
-          <w:szCs w:val="20"/>
-        </w:rPr>
-        <w:t xml:space="preserve"> position and update the count of the element in the visited array</w:t>
+        <w:t>After the jth loop we need to update the count of the element in ith position and update the count of the element in the visited array</w:t>
       </w:r>
     </w:p>
     <w:p>
@@ -9159,27 +8538,7 @@
           <w:sz w:val="20"/>
           <w:szCs w:val="20"/>
         </w:rPr>
-        <w:t xml:space="preserve"> </w:t>
-      </w:r>
-      <w:proofErr w:type="spellStart"/>
-      <w:r>
-        <w:rPr>
-          <w:rFonts w:ascii="Consolas" w:hAnsi="Consolas" w:cs="Consolas"/>
-          <w:color w:val="000000"/>
-          <w:sz w:val="20"/>
-          <w:szCs w:val="20"/>
-        </w:rPr>
-        <w:t>com.YoutubeQuestion</w:t>
-      </w:r>
-      <w:proofErr w:type="spellEnd"/>
-      <w:r>
-        <w:rPr>
-          <w:rFonts w:ascii="Consolas" w:hAnsi="Consolas" w:cs="Consolas"/>
-          <w:color w:val="000000"/>
-          <w:sz w:val="20"/>
-          <w:szCs w:val="20"/>
-        </w:rPr>
-        <w:t>;</w:t>
+        <w:t xml:space="preserve"> com.YoutubeQuestion;</w:t>
       </w:r>
     </w:p>
     <w:p>
@@ -9227,7 +8586,6 @@
         </w:rPr>
         <w:t xml:space="preserve"> </w:t>
       </w:r>
-      <w:proofErr w:type="spellStart"/>
       <w:r>
         <w:rPr>
           <w:rFonts w:ascii="Consolas" w:hAnsi="Consolas" w:cs="Consolas"/>
@@ -9238,7 +8596,6 @@
         </w:rPr>
         <w:t>java.util.Arrays</w:t>
       </w:r>
-      <w:proofErr w:type="spellEnd"/>
       <w:r>
         <w:rPr>
           <w:rFonts w:ascii="Consolas" w:hAnsi="Consolas" w:cs="Consolas"/>
@@ -9312,27 +8669,7 @@
           <w:sz w:val="20"/>
           <w:szCs w:val="20"/>
         </w:rPr>
-        <w:t xml:space="preserve"> </w:t>
-      </w:r>
-      <w:proofErr w:type="spellStart"/>
-      <w:r>
-        <w:rPr>
-          <w:rFonts w:ascii="Consolas" w:hAnsi="Consolas" w:cs="Consolas"/>
-          <w:color w:val="000000"/>
-          <w:sz w:val="20"/>
-          <w:szCs w:val="20"/>
-        </w:rPr>
-        <w:t>ContainsDuplicateElement</w:t>
-      </w:r>
-      <w:proofErr w:type="spellEnd"/>
-      <w:r>
-        <w:rPr>
-          <w:rFonts w:ascii="Consolas" w:hAnsi="Consolas" w:cs="Consolas"/>
-          <w:color w:val="000000"/>
-          <w:sz w:val="20"/>
-          <w:szCs w:val="20"/>
-        </w:rPr>
-        <w:t xml:space="preserve"> {</w:t>
+        <w:t xml:space="preserve"> ContainsDuplicateElement {</w:t>
       </w:r>
     </w:p>
     <w:p>
@@ -9416,7 +8753,6 @@
         </w:rPr>
         <w:t xml:space="preserve"> main(String[] </w:t>
       </w:r>
-      <w:proofErr w:type="spellStart"/>
       <w:r>
         <w:rPr>
           <w:rFonts w:ascii="Consolas" w:hAnsi="Consolas" w:cs="Consolas"/>
@@ -9426,7 +8762,6 @@
         </w:rPr>
         <w:t>args</w:t>
       </w:r>
-      <w:proofErr w:type="spellEnd"/>
       <w:r>
         <w:rPr>
           <w:rFonts w:ascii="Consolas" w:hAnsi="Consolas" w:cs="Consolas"/>
@@ -9748,7 +9083,6 @@
         </w:rPr>
         <w:t>[</w:t>
       </w:r>
-      <w:proofErr w:type="spellStart"/>
       <w:r>
         <w:rPr>
           <w:rFonts w:ascii="Consolas" w:hAnsi="Consolas" w:cs="Consolas"/>
@@ -9776,7 +9110,6 @@
         </w:rPr>
         <w:t>length</w:t>
       </w:r>
-      <w:proofErr w:type="spellEnd"/>
       <w:r>
         <w:rPr>
           <w:rFonts w:ascii="Consolas" w:hAnsi="Consolas" w:cs="Consolas"/>
@@ -9979,7 +9312,6 @@
         </w:rPr>
         <w:t xml:space="preserve"> </w:t>
       </w:r>
-      <w:proofErr w:type="spellStart"/>
       <w:r>
         <w:rPr>
           <w:rFonts w:ascii="Consolas" w:hAnsi="Consolas" w:cs="Consolas"/>
@@ -9989,7 +9321,6 @@
         </w:rPr>
         <w:t>i</w:t>
       </w:r>
-      <w:proofErr w:type="spellEnd"/>
       <w:r>
         <w:rPr>
           <w:rFonts w:ascii="Consolas" w:hAnsi="Consolas" w:cs="Consolas"/>
@@ -10017,7 +9348,6 @@
         </w:rPr>
         <w:t>&lt;</w:t>
       </w:r>
-      <w:proofErr w:type="spellStart"/>
       <w:r>
         <w:rPr>
           <w:rFonts w:ascii="Consolas" w:hAnsi="Consolas" w:cs="Consolas"/>
@@ -10063,7 +9393,6 @@
         </w:rPr>
         <w:t>i</w:t>
       </w:r>
-      <w:proofErr w:type="spellEnd"/>
       <w:r>
         <w:rPr>
           <w:rFonts w:ascii="Consolas" w:hAnsi="Consolas" w:cs="Consolas"/>
@@ -10317,7 +9646,6 @@
         </w:rPr>
         <w:t>&lt;</w:t>
       </w:r>
-      <w:proofErr w:type="spellStart"/>
       <w:r>
         <w:rPr>
           <w:rFonts w:ascii="Consolas" w:hAnsi="Consolas" w:cs="Consolas"/>
@@ -10363,7 +9691,6 @@
         </w:rPr>
         <w:t>j</w:t>
       </w:r>
-      <w:proofErr w:type="spellEnd"/>
       <w:r>
         <w:rPr>
           <w:rFonts w:ascii="Consolas" w:hAnsi="Consolas" w:cs="Consolas"/>
@@ -10501,7 +9828,6 @@
         </w:rPr>
         <w:t>[</w:t>
       </w:r>
-      <w:proofErr w:type="spellStart"/>
       <w:r>
         <w:rPr>
           <w:rFonts w:ascii="Consolas" w:hAnsi="Consolas" w:cs="Consolas"/>
@@ -10511,7 +9837,6 @@
         </w:rPr>
         <w:t>i</w:t>
       </w:r>
-      <w:proofErr w:type="spellEnd"/>
       <w:r>
         <w:rPr>
           <w:rFonts w:ascii="Consolas" w:hAnsi="Consolas" w:cs="Consolas"/>
@@ -10665,7 +9990,6 @@
         </w:rPr>
         <w:tab/>
       </w:r>
-      <w:proofErr w:type="spellStart"/>
       <w:r>
         <w:rPr>
           <w:rFonts w:ascii="Consolas" w:hAnsi="Consolas" w:cs="Consolas"/>
@@ -10682,17 +10006,7 @@
           <w:sz w:val="20"/>
           <w:szCs w:val="20"/>
         </w:rPr>
-        <w:t>++</w:t>
-      </w:r>
-      <w:proofErr w:type="spellEnd"/>
-      <w:r>
-        <w:rPr>
-          <w:rFonts w:ascii="Consolas" w:hAnsi="Consolas" w:cs="Consolas"/>
-          <w:color w:val="000000"/>
-          <w:sz w:val="20"/>
-          <w:szCs w:val="20"/>
-        </w:rPr>
-        <w:t>;</w:t>
+        <w:t>++;</w:t>
       </w:r>
     </w:p>
     <w:p>
@@ -11024,7 +10338,6 @@
         </w:rPr>
         <w:t>[</w:t>
       </w:r>
-      <w:proofErr w:type="spellStart"/>
       <w:r>
         <w:rPr>
           <w:rFonts w:ascii="Consolas" w:hAnsi="Consolas" w:cs="Consolas"/>
@@ -11034,7 +10347,6 @@
         </w:rPr>
         <w:t>i</w:t>
       </w:r>
-      <w:proofErr w:type="spellEnd"/>
       <w:r>
         <w:rPr>
           <w:rFonts w:ascii="Consolas" w:hAnsi="Consolas" w:cs="Consolas"/>
@@ -11170,7 +10482,6 @@
         </w:rPr>
         <w:t>[</w:t>
       </w:r>
-      <w:proofErr w:type="spellStart"/>
       <w:r>
         <w:rPr>
           <w:rFonts w:ascii="Consolas" w:hAnsi="Consolas" w:cs="Consolas"/>
@@ -11180,7 +10491,6 @@
         </w:rPr>
         <w:t>i</w:t>
       </w:r>
-      <w:proofErr w:type="spellEnd"/>
       <w:r>
         <w:rPr>
           <w:rFonts w:ascii="Consolas" w:hAnsi="Consolas" w:cs="Consolas"/>
@@ -11534,7 +10844,6 @@
         </w:rPr>
         <w:t xml:space="preserve"> </w:t>
       </w:r>
-      <w:proofErr w:type="spellStart"/>
       <w:r>
         <w:rPr>
           <w:rFonts w:ascii="Consolas" w:hAnsi="Consolas" w:cs="Consolas"/>
@@ -11544,7 +10853,6 @@
         </w:rPr>
         <w:t>i</w:t>
       </w:r>
-      <w:proofErr w:type="spellEnd"/>
       <w:r>
         <w:rPr>
           <w:rFonts w:ascii="Consolas" w:hAnsi="Consolas" w:cs="Consolas"/>
@@ -11572,7 +10880,6 @@
         </w:rPr>
         <w:t>&lt;</w:t>
       </w:r>
-      <w:proofErr w:type="spellStart"/>
       <w:r>
         <w:rPr>
           <w:rFonts w:ascii="Consolas" w:hAnsi="Consolas" w:cs="Consolas"/>
@@ -11618,7 +10925,6 @@
         </w:rPr>
         <w:t>i</w:t>
       </w:r>
-      <w:proofErr w:type="spellEnd"/>
       <w:r>
         <w:rPr>
           <w:rFonts w:ascii="Consolas" w:hAnsi="Consolas" w:cs="Consolas"/>
@@ -11738,7 +11044,6 @@
         </w:rPr>
         <w:t>[</w:t>
       </w:r>
-      <w:proofErr w:type="spellStart"/>
       <w:r>
         <w:rPr>
           <w:rFonts w:ascii="Consolas" w:hAnsi="Consolas" w:cs="Consolas"/>
@@ -11748,7 +11053,6 @@
         </w:rPr>
         <w:t>i</w:t>
       </w:r>
-      <w:proofErr w:type="spellEnd"/>
       <w:r>
         <w:rPr>
           <w:rFonts w:ascii="Consolas" w:hAnsi="Consolas" w:cs="Consolas"/>
@@ -11815,15 +11119,6 @@
           <w:szCs w:val="20"/>
         </w:rPr>
         <w:tab/>
-      </w:r>
-      <w:proofErr w:type="spellStart"/>
-      <w:r>
-        <w:rPr>
-          <w:rFonts w:ascii="Consolas" w:hAnsi="Consolas" w:cs="Consolas"/>
-          <w:color w:val="000000"/>
-          <w:sz w:val="20"/>
-          <w:szCs w:val="20"/>
-        </w:rPr>
         <w:t>System.</w:t>
       </w:r>
       <w:r>
@@ -11846,17 +11141,7 @@
           <w:sz w:val="20"/>
           <w:szCs w:val="20"/>
         </w:rPr>
-        <w:t>.println</w:t>
-      </w:r>
-      <w:proofErr w:type="spellEnd"/>
-      <w:r>
-        <w:rPr>
-          <w:rFonts w:ascii="Consolas" w:hAnsi="Consolas" w:cs="Consolas"/>
-          <w:color w:val="000000"/>
-          <w:sz w:val="20"/>
-          <w:szCs w:val="20"/>
-        </w:rPr>
-        <w:t>(</w:t>
+        <w:t>.println(</w:t>
       </w:r>
       <w:r>
         <w:rPr>
@@ -11865,9 +11150,53 @@
           <w:sz w:val="20"/>
           <w:szCs w:val="20"/>
         </w:rPr>
-        <w:t xml:space="preserve">"Array of </w:t>
-      </w:r>
-      <w:proofErr w:type="spellStart"/>
+        <w:t>"Array of i = "</w:t>
+      </w:r>
+      <w:r>
+        <w:rPr>
+          <w:rFonts w:ascii="Consolas" w:hAnsi="Consolas" w:cs="Consolas"/>
+          <w:color w:val="000000"/>
+          <w:sz w:val="20"/>
+          <w:szCs w:val="20"/>
+        </w:rPr>
+        <w:t>+</w:t>
+      </w:r>
+      <w:r>
+        <w:rPr>
+          <w:rFonts w:ascii="Consolas" w:hAnsi="Consolas" w:cs="Consolas"/>
+          <w:color w:val="6A3E3E"/>
+          <w:sz w:val="20"/>
+          <w:szCs w:val="20"/>
+        </w:rPr>
+        <w:t>a</w:t>
+      </w:r>
+      <w:r>
+        <w:rPr>
+          <w:rFonts w:ascii="Consolas" w:hAnsi="Consolas" w:cs="Consolas"/>
+          <w:color w:val="000000"/>
+          <w:sz w:val="20"/>
+          <w:szCs w:val="20"/>
+        </w:rPr>
+        <w:t>[</w:t>
+      </w:r>
+      <w:r>
+        <w:rPr>
+          <w:rFonts w:ascii="Consolas" w:hAnsi="Consolas" w:cs="Consolas"/>
+          <w:color w:val="6A3E3E"/>
+          <w:sz w:val="20"/>
+          <w:szCs w:val="20"/>
+        </w:rPr>
+        <w:t>i</w:t>
+      </w:r>
+      <w:r>
+        <w:rPr>
+          <w:rFonts w:ascii="Consolas" w:hAnsi="Consolas" w:cs="Consolas"/>
+          <w:color w:val="000000"/>
+          <w:sz w:val="20"/>
+          <w:szCs w:val="20"/>
+        </w:rPr>
+        <w:t>]+</w:t>
+      </w:r>
       <w:r>
         <w:rPr>
           <w:rFonts w:ascii="Consolas" w:hAnsi="Consolas" w:cs="Consolas"/>
@@ -11875,112 +11204,44 @@
           <w:sz w:val="20"/>
           <w:szCs w:val="20"/>
         </w:rPr>
+        <w:t>"  counting of array is "</w:t>
+      </w:r>
+      <w:r>
+        <w:rPr>
+          <w:rFonts w:ascii="Consolas" w:hAnsi="Consolas" w:cs="Consolas"/>
+          <w:color w:val="000000"/>
+          <w:sz w:val="20"/>
+          <w:szCs w:val="20"/>
+        </w:rPr>
+        <w:t>+</w:t>
+      </w:r>
+      <w:r>
+        <w:rPr>
+          <w:rFonts w:ascii="Consolas" w:hAnsi="Consolas" w:cs="Consolas"/>
+          <w:color w:val="6A3E3E"/>
+          <w:sz w:val="20"/>
+          <w:szCs w:val="20"/>
+        </w:rPr>
+        <w:t>vi</w:t>
+      </w:r>
+      <w:r>
+        <w:rPr>
+          <w:rFonts w:ascii="Consolas" w:hAnsi="Consolas" w:cs="Consolas"/>
+          <w:color w:val="000000"/>
+          <w:sz w:val="20"/>
+          <w:szCs w:val="20"/>
+        </w:rPr>
+        <w:t>[</w:t>
+      </w:r>
+      <w:r>
+        <w:rPr>
+          <w:rFonts w:ascii="Consolas" w:hAnsi="Consolas" w:cs="Consolas"/>
+          <w:color w:val="6A3E3E"/>
+          <w:sz w:val="20"/>
+          <w:szCs w:val="20"/>
+        </w:rPr>
         <w:t>i</w:t>
       </w:r>
-      <w:proofErr w:type="spellEnd"/>
-      <w:r>
-        <w:rPr>
-          <w:rFonts w:ascii="Consolas" w:hAnsi="Consolas" w:cs="Consolas"/>
-          <w:color w:val="2A00FF"/>
-          <w:sz w:val="20"/>
-          <w:szCs w:val="20"/>
-        </w:rPr>
-        <w:t xml:space="preserve"> = "</w:t>
-      </w:r>
-      <w:r>
-        <w:rPr>
-          <w:rFonts w:ascii="Consolas" w:hAnsi="Consolas" w:cs="Consolas"/>
-          <w:color w:val="000000"/>
-          <w:sz w:val="20"/>
-          <w:szCs w:val="20"/>
-        </w:rPr>
-        <w:t>+</w:t>
-      </w:r>
-      <w:r>
-        <w:rPr>
-          <w:rFonts w:ascii="Consolas" w:hAnsi="Consolas" w:cs="Consolas"/>
-          <w:color w:val="6A3E3E"/>
-          <w:sz w:val="20"/>
-          <w:szCs w:val="20"/>
-        </w:rPr>
-        <w:t>a</w:t>
-      </w:r>
-      <w:r>
-        <w:rPr>
-          <w:rFonts w:ascii="Consolas" w:hAnsi="Consolas" w:cs="Consolas"/>
-          <w:color w:val="000000"/>
-          <w:sz w:val="20"/>
-          <w:szCs w:val="20"/>
-        </w:rPr>
-        <w:t>[</w:t>
-      </w:r>
-      <w:proofErr w:type="spellStart"/>
-      <w:r>
-        <w:rPr>
-          <w:rFonts w:ascii="Consolas" w:hAnsi="Consolas" w:cs="Consolas"/>
-          <w:color w:val="6A3E3E"/>
-          <w:sz w:val="20"/>
-          <w:szCs w:val="20"/>
-        </w:rPr>
-        <w:t>i</w:t>
-      </w:r>
-      <w:proofErr w:type="spellEnd"/>
-      <w:r>
-        <w:rPr>
-          <w:rFonts w:ascii="Consolas" w:hAnsi="Consolas" w:cs="Consolas"/>
-          <w:color w:val="000000"/>
-          <w:sz w:val="20"/>
-          <w:szCs w:val="20"/>
-        </w:rPr>
-        <w:t>]+</w:t>
-      </w:r>
-      <w:r>
-        <w:rPr>
-          <w:rFonts w:ascii="Consolas" w:hAnsi="Consolas" w:cs="Consolas"/>
-          <w:color w:val="2A00FF"/>
-          <w:sz w:val="20"/>
-          <w:szCs w:val="20"/>
-        </w:rPr>
-        <w:t>"  counting of array is "</w:t>
-      </w:r>
-      <w:r>
-        <w:rPr>
-          <w:rFonts w:ascii="Consolas" w:hAnsi="Consolas" w:cs="Consolas"/>
-          <w:color w:val="000000"/>
-          <w:sz w:val="20"/>
-          <w:szCs w:val="20"/>
-        </w:rPr>
-        <w:t>+</w:t>
-      </w:r>
-      <w:r>
-        <w:rPr>
-          <w:rFonts w:ascii="Consolas" w:hAnsi="Consolas" w:cs="Consolas"/>
-          <w:color w:val="6A3E3E"/>
-          <w:sz w:val="20"/>
-          <w:szCs w:val="20"/>
-        </w:rPr>
-        <w:t>vi</w:t>
-      </w:r>
-      <w:r>
-        <w:rPr>
-          <w:rFonts w:ascii="Consolas" w:hAnsi="Consolas" w:cs="Consolas"/>
-          <w:color w:val="000000"/>
-          <w:sz w:val="20"/>
-          <w:szCs w:val="20"/>
-        </w:rPr>
-        <w:t>[</w:t>
-      </w:r>
-      <w:proofErr w:type="spellStart"/>
-      <w:r>
-        <w:rPr>
-          <w:rFonts w:ascii="Consolas" w:hAnsi="Consolas" w:cs="Consolas"/>
-          <w:color w:val="6A3E3E"/>
-          <w:sz w:val="20"/>
-          <w:szCs w:val="20"/>
-        </w:rPr>
-        <w:t>i</w:t>
-      </w:r>
-      <w:proofErr w:type="spellEnd"/>
       <w:r>
         <w:rPr>
           <w:rFonts w:ascii="Consolas" w:hAnsi="Consolas" w:cs="Consolas"/>
@@ -12479,29 +11740,16 @@
           <w:szCs w:val="20"/>
         </w:rPr>
       </w:pPr>
-      <w:proofErr w:type="spellStart"/>
-      <w:r>
-        <w:rPr>
-          <w:rFonts w:ascii="Consolas" w:hAnsi="Consolas" w:cs="Consolas"/>
-          <w:b/>
-          <w:bCs/>
-          <w:color w:val="000000"/>
-          <w:sz w:val="20"/>
-          <w:szCs w:val="20"/>
-        </w:rPr>
-        <w:t>Apprached</w:t>
-      </w:r>
-      <w:proofErr w:type="spellEnd"/>
-      <w:r>
-        <w:rPr>
-          <w:rFonts w:ascii="Consolas" w:hAnsi="Consolas" w:cs="Consolas"/>
-          <w:b/>
-          <w:bCs/>
-          <w:color w:val="000000"/>
-          <w:sz w:val="20"/>
-          <w:szCs w:val="20"/>
-        </w:rPr>
-        <w:t xml:space="preserve"> here </w:t>
+      <w:r>
+        <w:rPr>
+          <w:rFonts w:ascii="Consolas" w:hAnsi="Consolas" w:cs="Consolas"/>
+          <w:b/>
+          <w:bCs/>
+          <w:color w:val="000000"/>
+          <w:sz w:val="20"/>
+          <w:szCs w:val="20"/>
+        </w:rPr>
+        <w:t xml:space="preserve">Apprached here </w:t>
       </w:r>
     </w:p>
     <w:p>
@@ -12557,31 +11805,7 @@
           <w:sz w:val="20"/>
           <w:szCs w:val="20"/>
         </w:rPr>
-        <w:t>Min Max Sum (</w:t>
-      </w:r>
-      <w:proofErr w:type="spellStart"/>
-      <w:r>
-        <w:rPr>
-          <w:rFonts w:ascii="Consolas" w:hAnsi="Consolas" w:cs="Consolas"/>
-          <w:b/>
-          <w:bCs/>
-          <w:color w:val="000000"/>
-          <w:sz w:val="20"/>
-          <w:szCs w:val="20"/>
-        </w:rPr>
-        <w:t>HackerRank</w:t>
-      </w:r>
-      <w:proofErr w:type="spellEnd"/>
-      <w:r>
-        <w:rPr>
-          <w:rFonts w:ascii="Consolas" w:hAnsi="Consolas" w:cs="Consolas"/>
-          <w:b/>
-          <w:bCs/>
-          <w:color w:val="000000"/>
-          <w:sz w:val="20"/>
-          <w:szCs w:val="20"/>
-        </w:rPr>
-        <w:t xml:space="preserve"> )</w:t>
+        <w:t>Min Max Sum (HackerRank )</w:t>
       </w:r>
     </w:p>
     <w:p>
@@ -12598,29 +11822,16 @@
           <w:szCs w:val="20"/>
         </w:rPr>
       </w:pPr>
-      <w:proofErr w:type="spellStart"/>
-      <w:r>
-        <w:rPr>
-          <w:rFonts w:ascii="Consolas" w:hAnsi="Consolas" w:cs="Consolas"/>
-          <w:b/>
-          <w:bCs/>
-          <w:color w:val="000000"/>
-          <w:sz w:val="20"/>
-          <w:szCs w:val="20"/>
-        </w:rPr>
-        <w:t>Arr</w:t>
-      </w:r>
-      <w:proofErr w:type="spellEnd"/>
-      <w:r>
-        <w:rPr>
-          <w:rFonts w:ascii="Consolas" w:hAnsi="Consolas" w:cs="Consolas"/>
-          <w:b/>
-          <w:bCs/>
-          <w:color w:val="000000"/>
-          <w:sz w:val="20"/>
-          <w:szCs w:val="20"/>
-        </w:rPr>
-        <w:t>[1,3,5,7,9]</w:t>
+      <w:r>
+        <w:rPr>
+          <w:rFonts w:ascii="Consolas" w:hAnsi="Consolas" w:cs="Consolas"/>
+          <w:b/>
+          <w:bCs/>
+          <w:color w:val="000000"/>
+          <w:sz w:val="20"/>
+          <w:szCs w:val="20"/>
+        </w:rPr>
+        <w:t>Arr[1,3,5,7,9]</w:t>
       </w:r>
     </w:p>
     <w:p>
@@ -12802,51 +12013,7 @@
           <w:szCs w:val="23"/>
           <w:lang w:eastAsia="en-IN"/>
         </w:rPr>
-        <w:t> </w:t>
-      </w:r>
-      <w:proofErr w:type="spellStart"/>
-      <w:r>
-        <w:rPr>
-          <w:rFonts w:ascii="Consolas" w:eastAsia="Times New Roman" w:hAnsi="Consolas" w:cs="Times New Roman"/>
-          <w:color w:val="000000"/>
-          <w:sz w:val="23"/>
-          <w:szCs w:val="23"/>
-          <w:lang w:eastAsia="en-IN"/>
-        </w:rPr>
-        <w:t>miniMaxSum</w:t>
-      </w:r>
-      <w:proofErr w:type="spellEnd"/>
-      <w:r>
-        <w:rPr>
-          <w:rFonts w:ascii="Consolas" w:eastAsia="Times New Roman" w:hAnsi="Consolas" w:cs="Times New Roman"/>
-          <w:color w:val="000000"/>
-          <w:sz w:val="23"/>
-          <w:szCs w:val="23"/>
-          <w:lang w:eastAsia="en-IN"/>
-        </w:rPr>
-        <w:t>(List&lt;Integer&gt; </w:t>
-      </w:r>
-      <w:proofErr w:type="spellStart"/>
-      <w:r>
-        <w:rPr>
-          <w:rFonts w:ascii="Consolas" w:eastAsia="Times New Roman" w:hAnsi="Consolas" w:cs="Times New Roman"/>
-          <w:color w:val="000000"/>
-          <w:sz w:val="23"/>
-          <w:szCs w:val="23"/>
-          <w:lang w:eastAsia="en-IN"/>
-        </w:rPr>
-        <w:t>arr</w:t>
-      </w:r>
-      <w:proofErr w:type="spellEnd"/>
-      <w:r>
-        <w:rPr>
-          <w:rFonts w:ascii="Consolas" w:eastAsia="Times New Roman" w:hAnsi="Consolas" w:cs="Times New Roman"/>
-          <w:color w:val="000000"/>
-          <w:sz w:val="23"/>
-          <w:szCs w:val="23"/>
-          <w:lang w:eastAsia="en-IN"/>
-        </w:rPr>
-        <w:t>) {</w:t>
+        <w:t> miniMaxSum(List&lt;Integer&gt; arr) {</w:t>
       </w:r>
     </w:p>
     <w:p>
@@ -12952,29 +12119,7 @@
           <w:szCs w:val="23"/>
           <w:lang w:eastAsia="en-IN"/>
         </w:rPr>
-        <w:t> min =</w:t>
-      </w:r>
-      <w:proofErr w:type="spellStart"/>
-      <w:r>
-        <w:rPr>
-          <w:rFonts w:ascii="Consolas" w:eastAsia="Times New Roman" w:hAnsi="Consolas" w:cs="Times New Roman"/>
-          <w:color w:val="000000"/>
-          <w:sz w:val="23"/>
-          <w:szCs w:val="23"/>
-          <w:lang w:eastAsia="en-IN"/>
-        </w:rPr>
-        <w:t>arr.get</w:t>
-      </w:r>
-      <w:proofErr w:type="spellEnd"/>
-      <w:r>
-        <w:rPr>
-          <w:rFonts w:ascii="Consolas" w:eastAsia="Times New Roman" w:hAnsi="Consolas" w:cs="Times New Roman"/>
-          <w:color w:val="000000"/>
-          <w:sz w:val="23"/>
-          <w:szCs w:val="23"/>
-          <w:lang w:eastAsia="en-IN"/>
-        </w:rPr>
-        <w:t>(</w:t>
+        <w:t> min =arr.get(</w:t>
       </w:r>
       <w:r>
         <w:rPr>
@@ -13037,29 +12182,7 @@
           <w:szCs w:val="23"/>
           <w:lang w:eastAsia="en-IN"/>
         </w:rPr>
-        <w:t> max=</w:t>
-      </w:r>
-      <w:proofErr w:type="spellStart"/>
-      <w:r>
-        <w:rPr>
-          <w:rFonts w:ascii="Consolas" w:eastAsia="Times New Roman" w:hAnsi="Consolas" w:cs="Times New Roman"/>
-          <w:color w:val="000000"/>
-          <w:sz w:val="23"/>
-          <w:szCs w:val="23"/>
-          <w:lang w:eastAsia="en-IN"/>
-        </w:rPr>
-        <w:t>arr.get</w:t>
-      </w:r>
-      <w:proofErr w:type="spellEnd"/>
-      <w:r>
-        <w:rPr>
-          <w:rFonts w:ascii="Consolas" w:eastAsia="Times New Roman" w:hAnsi="Consolas" w:cs="Times New Roman"/>
-          <w:color w:val="000000"/>
-          <w:sz w:val="23"/>
-          <w:szCs w:val="23"/>
-          <w:lang w:eastAsia="en-IN"/>
-        </w:rPr>
-        <w:t>( </w:t>
+        <w:t> max=arr.get( </w:t>
       </w:r>
       <w:r>
         <w:rPr>
@@ -13142,29 +12265,7 @@
           <w:szCs w:val="23"/>
           <w:lang w:eastAsia="en-IN"/>
         </w:rPr>
-        <w:t> </w:t>
-      </w:r>
-      <w:proofErr w:type="spellStart"/>
-      <w:r>
-        <w:rPr>
-          <w:rFonts w:ascii="Consolas" w:eastAsia="Times New Roman" w:hAnsi="Consolas" w:cs="Times New Roman"/>
-          <w:color w:val="000000"/>
-          <w:sz w:val="23"/>
-          <w:szCs w:val="23"/>
-          <w:lang w:eastAsia="en-IN"/>
-        </w:rPr>
-        <w:t>i</w:t>
-      </w:r>
-      <w:proofErr w:type="spellEnd"/>
-      <w:r>
-        <w:rPr>
-          <w:rFonts w:ascii="Consolas" w:eastAsia="Times New Roman" w:hAnsi="Consolas" w:cs="Times New Roman"/>
-          <w:color w:val="000000"/>
-          <w:sz w:val="23"/>
-          <w:szCs w:val="23"/>
-          <w:lang w:eastAsia="en-IN"/>
-        </w:rPr>
-        <w:t>=</w:t>
+        <w:t> i=</w:t>
       </w:r>
       <w:r>
         <w:rPr>
@@ -13184,51 +12285,7 @@
           <w:szCs w:val="23"/>
           <w:lang w:eastAsia="en-IN"/>
         </w:rPr>
-        <w:t>;i&lt;</w:t>
-      </w:r>
-      <w:proofErr w:type="spellStart"/>
-      <w:r>
-        <w:rPr>
-          <w:rFonts w:ascii="Consolas" w:eastAsia="Times New Roman" w:hAnsi="Consolas" w:cs="Times New Roman"/>
-          <w:color w:val="000000"/>
-          <w:sz w:val="23"/>
-          <w:szCs w:val="23"/>
-          <w:lang w:eastAsia="en-IN"/>
-        </w:rPr>
-        <w:t>arr.size</w:t>
-      </w:r>
-      <w:proofErr w:type="spellEnd"/>
-      <w:r>
-        <w:rPr>
-          <w:rFonts w:ascii="Consolas" w:eastAsia="Times New Roman" w:hAnsi="Consolas" w:cs="Times New Roman"/>
-          <w:color w:val="000000"/>
-          <w:sz w:val="23"/>
-          <w:szCs w:val="23"/>
-          <w:lang w:eastAsia="en-IN"/>
-        </w:rPr>
-        <w:t>();</w:t>
-      </w:r>
-      <w:proofErr w:type="spellStart"/>
-      <w:r>
-        <w:rPr>
-          <w:rFonts w:ascii="Consolas" w:eastAsia="Times New Roman" w:hAnsi="Consolas" w:cs="Times New Roman"/>
-          <w:color w:val="000000"/>
-          <w:sz w:val="23"/>
-          <w:szCs w:val="23"/>
-          <w:lang w:eastAsia="en-IN"/>
-        </w:rPr>
-        <w:t>i</w:t>
-      </w:r>
-      <w:proofErr w:type="spellEnd"/>
-      <w:r>
-        <w:rPr>
-          <w:rFonts w:ascii="Consolas" w:eastAsia="Times New Roman" w:hAnsi="Consolas" w:cs="Times New Roman"/>
-          <w:color w:val="000000"/>
-          <w:sz w:val="23"/>
-          <w:szCs w:val="23"/>
-          <w:lang w:eastAsia="en-IN"/>
-        </w:rPr>
-        <w:t>++)</w:t>
+        <w:t>;i&lt;arr.size();i++)</w:t>
       </w:r>
     </w:p>
     <w:p>
@@ -13274,51 +12331,7 @@
           <w:szCs w:val="23"/>
           <w:lang w:eastAsia="en-IN"/>
         </w:rPr>
-        <w:t>            tot=</w:t>
-      </w:r>
-      <w:proofErr w:type="spellStart"/>
-      <w:r>
-        <w:rPr>
-          <w:rFonts w:ascii="Consolas" w:eastAsia="Times New Roman" w:hAnsi="Consolas" w:cs="Times New Roman"/>
-          <w:color w:val="000000"/>
-          <w:sz w:val="23"/>
-          <w:szCs w:val="23"/>
-          <w:lang w:eastAsia="en-IN"/>
-        </w:rPr>
-        <w:t>tot+arr.get</w:t>
-      </w:r>
-      <w:proofErr w:type="spellEnd"/>
-      <w:r>
-        <w:rPr>
-          <w:rFonts w:ascii="Consolas" w:eastAsia="Times New Roman" w:hAnsi="Consolas" w:cs="Times New Roman"/>
-          <w:color w:val="000000"/>
-          <w:sz w:val="23"/>
-          <w:szCs w:val="23"/>
-          <w:lang w:eastAsia="en-IN"/>
-        </w:rPr>
-        <w:t>(</w:t>
-      </w:r>
-      <w:proofErr w:type="spellStart"/>
-      <w:r>
-        <w:rPr>
-          <w:rFonts w:ascii="Consolas" w:eastAsia="Times New Roman" w:hAnsi="Consolas" w:cs="Times New Roman"/>
-          <w:color w:val="000000"/>
-          <w:sz w:val="23"/>
-          <w:szCs w:val="23"/>
-          <w:lang w:eastAsia="en-IN"/>
-        </w:rPr>
-        <w:t>i</w:t>
-      </w:r>
-      <w:proofErr w:type="spellEnd"/>
-      <w:r>
-        <w:rPr>
-          <w:rFonts w:ascii="Consolas" w:eastAsia="Times New Roman" w:hAnsi="Consolas" w:cs="Times New Roman"/>
-          <w:color w:val="000000"/>
-          <w:sz w:val="23"/>
-          <w:szCs w:val="23"/>
-          <w:lang w:eastAsia="en-IN"/>
-        </w:rPr>
-        <w:t>);</w:t>
+        <w:t>            tot=tot+arr.get(i);</w:t>
       </w:r>
     </w:p>
     <w:p>
@@ -13361,51 +12374,7 @@
           <w:szCs w:val="23"/>
           <w:lang w:eastAsia="en-IN"/>
         </w:rPr>
-        <w:t>(</w:t>
-      </w:r>
-      <w:proofErr w:type="spellStart"/>
-      <w:r>
-        <w:rPr>
-          <w:rFonts w:ascii="Consolas" w:eastAsia="Times New Roman" w:hAnsi="Consolas" w:cs="Times New Roman"/>
-          <w:color w:val="000000"/>
-          <w:sz w:val="23"/>
-          <w:szCs w:val="23"/>
-          <w:lang w:eastAsia="en-IN"/>
-        </w:rPr>
-        <w:t>arr.get</w:t>
-      </w:r>
-      <w:proofErr w:type="spellEnd"/>
-      <w:r>
-        <w:rPr>
-          <w:rFonts w:ascii="Consolas" w:eastAsia="Times New Roman" w:hAnsi="Consolas" w:cs="Times New Roman"/>
-          <w:color w:val="000000"/>
-          <w:sz w:val="23"/>
-          <w:szCs w:val="23"/>
-          <w:lang w:eastAsia="en-IN"/>
-        </w:rPr>
-        <w:t>(</w:t>
-      </w:r>
-      <w:proofErr w:type="spellStart"/>
-      <w:r>
-        <w:rPr>
-          <w:rFonts w:ascii="Consolas" w:eastAsia="Times New Roman" w:hAnsi="Consolas" w:cs="Times New Roman"/>
-          <w:color w:val="000000"/>
-          <w:sz w:val="23"/>
-          <w:szCs w:val="23"/>
-          <w:lang w:eastAsia="en-IN"/>
-        </w:rPr>
-        <w:t>i</w:t>
-      </w:r>
-      <w:proofErr w:type="spellEnd"/>
-      <w:r>
-        <w:rPr>
-          <w:rFonts w:ascii="Consolas" w:eastAsia="Times New Roman" w:hAnsi="Consolas" w:cs="Times New Roman"/>
-          <w:color w:val="000000"/>
-          <w:sz w:val="23"/>
-          <w:szCs w:val="23"/>
-          <w:lang w:eastAsia="en-IN"/>
-        </w:rPr>
-        <w:t>)&gt;max){</w:t>
+        <w:t>(arr.get(i)&gt;max){</w:t>
       </w:r>
     </w:p>
     <w:p>
@@ -13428,51 +12397,7 @@
           <w:szCs w:val="23"/>
           <w:lang w:eastAsia="en-IN"/>
         </w:rPr>
-        <w:t>                max=</w:t>
-      </w:r>
-      <w:proofErr w:type="spellStart"/>
-      <w:r>
-        <w:rPr>
-          <w:rFonts w:ascii="Consolas" w:eastAsia="Times New Roman" w:hAnsi="Consolas" w:cs="Times New Roman"/>
-          <w:color w:val="000000"/>
-          <w:sz w:val="23"/>
-          <w:szCs w:val="23"/>
-          <w:lang w:eastAsia="en-IN"/>
-        </w:rPr>
-        <w:t>arr.get</w:t>
-      </w:r>
-      <w:proofErr w:type="spellEnd"/>
-      <w:r>
-        <w:rPr>
-          <w:rFonts w:ascii="Consolas" w:eastAsia="Times New Roman" w:hAnsi="Consolas" w:cs="Times New Roman"/>
-          <w:color w:val="000000"/>
-          <w:sz w:val="23"/>
-          <w:szCs w:val="23"/>
-          <w:lang w:eastAsia="en-IN"/>
-        </w:rPr>
-        <w:t>(</w:t>
-      </w:r>
-      <w:proofErr w:type="spellStart"/>
-      <w:r>
-        <w:rPr>
-          <w:rFonts w:ascii="Consolas" w:eastAsia="Times New Roman" w:hAnsi="Consolas" w:cs="Times New Roman"/>
-          <w:color w:val="000000"/>
-          <w:sz w:val="23"/>
-          <w:szCs w:val="23"/>
-          <w:lang w:eastAsia="en-IN"/>
-        </w:rPr>
-        <w:t>i</w:t>
-      </w:r>
-      <w:proofErr w:type="spellEnd"/>
-      <w:r>
-        <w:rPr>
-          <w:rFonts w:ascii="Consolas" w:eastAsia="Times New Roman" w:hAnsi="Consolas" w:cs="Times New Roman"/>
-          <w:color w:val="000000"/>
-          <w:sz w:val="23"/>
-          <w:szCs w:val="23"/>
-          <w:lang w:eastAsia="en-IN"/>
-        </w:rPr>
-        <w:t>);</w:t>
+        <w:t>                max=arr.get(i);</w:t>
       </w:r>
     </w:p>
     <w:p>
@@ -13538,51 +12463,7 @@
           <w:szCs w:val="23"/>
           <w:lang w:eastAsia="en-IN"/>
         </w:rPr>
-        <w:t>(</w:t>
-      </w:r>
-      <w:proofErr w:type="spellStart"/>
-      <w:r>
-        <w:rPr>
-          <w:rFonts w:ascii="Consolas" w:eastAsia="Times New Roman" w:hAnsi="Consolas" w:cs="Times New Roman"/>
-          <w:color w:val="000000"/>
-          <w:sz w:val="23"/>
-          <w:szCs w:val="23"/>
-          <w:lang w:eastAsia="en-IN"/>
-        </w:rPr>
-        <w:t>arr.get</w:t>
-      </w:r>
-      <w:proofErr w:type="spellEnd"/>
-      <w:r>
-        <w:rPr>
-          <w:rFonts w:ascii="Consolas" w:eastAsia="Times New Roman" w:hAnsi="Consolas" w:cs="Times New Roman"/>
-          <w:color w:val="000000"/>
-          <w:sz w:val="23"/>
-          <w:szCs w:val="23"/>
-          <w:lang w:eastAsia="en-IN"/>
-        </w:rPr>
-        <w:t>(</w:t>
-      </w:r>
-      <w:proofErr w:type="spellStart"/>
-      <w:r>
-        <w:rPr>
-          <w:rFonts w:ascii="Consolas" w:eastAsia="Times New Roman" w:hAnsi="Consolas" w:cs="Times New Roman"/>
-          <w:color w:val="000000"/>
-          <w:sz w:val="23"/>
-          <w:szCs w:val="23"/>
-          <w:lang w:eastAsia="en-IN"/>
-        </w:rPr>
-        <w:t>i</w:t>
-      </w:r>
-      <w:proofErr w:type="spellEnd"/>
-      <w:r>
-        <w:rPr>
-          <w:rFonts w:ascii="Consolas" w:eastAsia="Times New Roman" w:hAnsi="Consolas" w:cs="Times New Roman"/>
-          <w:color w:val="000000"/>
-          <w:sz w:val="23"/>
-          <w:szCs w:val="23"/>
-          <w:lang w:eastAsia="en-IN"/>
-        </w:rPr>
-        <w:t>)&lt;min){</w:t>
+        <w:t>(arr.get(i)&lt;min){</w:t>
       </w:r>
     </w:p>
     <w:p>
@@ -13605,51 +12486,7 @@
           <w:szCs w:val="23"/>
           <w:lang w:eastAsia="en-IN"/>
         </w:rPr>
-        <w:t>                min=</w:t>
-      </w:r>
-      <w:proofErr w:type="spellStart"/>
-      <w:r>
-        <w:rPr>
-          <w:rFonts w:ascii="Consolas" w:eastAsia="Times New Roman" w:hAnsi="Consolas" w:cs="Times New Roman"/>
-          <w:color w:val="000000"/>
-          <w:sz w:val="23"/>
-          <w:szCs w:val="23"/>
-          <w:lang w:eastAsia="en-IN"/>
-        </w:rPr>
-        <w:t>arr.get</w:t>
-      </w:r>
-      <w:proofErr w:type="spellEnd"/>
-      <w:r>
-        <w:rPr>
-          <w:rFonts w:ascii="Consolas" w:eastAsia="Times New Roman" w:hAnsi="Consolas" w:cs="Times New Roman"/>
-          <w:color w:val="000000"/>
-          <w:sz w:val="23"/>
-          <w:szCs w:val="23"/>
-          <w:lang w:eastAsia="en-IN"/>
-        </w:rPr>
-        <w:t>(</w:t>
-      </w:r>
-      <w:proofErr w:type="spellStart"/>
-      <w:r>
-        <w:rPr>
-          <w:rFonts w:ascii="Consolas" w:eastAsia="Times New Roman" w:hAnsi="Consolas" w:cs="Times New Roman"/>
-          <w:color w:val="000000"/>
-          <w:sz w:val="23"/>
-          <w:szCs w:val="23"/>
-          <w:lang w:eastAsia="en-IN"/>
-        </w:rPr>
-        <w:t>i</w:t>
-      </w:r>
-      <w:proofErr w:type="spellEnd"/>
-      <w:r>
-        <w:rPr>
-          <w:rFonts w:ascii="Consolas" w:eastAsia="Times New Roman" w:hAnsi="Consolas" w:cs="Times New Roman"/>
-          <w:color w:val="000000"/>
-          <w:sz w:val="23"/>
-          <w:szCs w:val="23"/>
-          <w:lang w:eastAsia="en-IN"/>
-        </w:rPr>
-        <w:t>);</w:t>
+        <w:t>                min=arr.get(i);</w:t>
       </w:r>
     </w:p>
     <w:p>
@@ -13718,29 +12555,7 @@
           <w:szCs w:val="23"/>
           <w:lang w:eastAsia="en-IN"/>
         </w:rPr>
-        <w:t>        </w:t>
-      </w:r>
-      <w:proofErr w:type="spellStart"/>
-      <w:r>
-        <w:rPr>
-          <w:rFonts w:ascii="Consolas" w:eastAsia="Times New Roman" w:hAnsi="Consolas" w:cs="Times New Roman"/>
-          <w:color w:val="000000"/>
-          <w:sz w:val="23"/>
-          <w:szCs w:val="23"/>
-          <w:lang w:eastAsia="en-IN"/>
-        </w:rPr>
-        <w:t>System.out.println</w:t>
-      </w:r>
-      <w:proofErr w:type="spellEnd"/>
-      <w:r>
-        <w:rPr>
-          <w:rFonts w:ascii="Consolas" w:eastAsia="Times New Roman" w:hAnsi="Consolas" w:cs="Times New Roman"/>
-          <w:color w:val="000000"/>
-          <w:sz w:val="23"/>
-          <w:szCs w:val="23"/>
-          <w:lang w:eastAsia="en-IN"/>
-        </w:rPr>
-        <w:t>(tot-max+</w:t>
+        <w:t>        System.out.println(tot-max+</w:t>
       </w:r>
       <w:r>
         <w:rPr>
@@ -13909,29 +12724,7 @@
           <w:szCs w:val="23"/>
           <w:lang w:eastAsia="en-IN"/>
         </w:rPr>
-        <w:t xml:space="preserve">Method 1 : </w:t>
-      </w:r>
-      <w:proofErr w:type="spellStart"/>
-      <w:r>
-        <w:rPr>
-          <w:rFonts w:ascii="Consolas" w:eastAsia="Times New Roman" w:hAnsi="Consolas" w:cs="Times New Roman"/>
-          <w:color w:val="000000"/>
-          <w:sz w:val="23"/>
-          <w:szCs w:val="23"/>
-          <w:lang w:eastAsia="en-IN"/>
-        </w:rPr>
-        <w:t>BruteForce</w:t>
-      </w:r>
-      <w:proofErr w:type="spellEnd"/>
-      <w:r>
-        <w:rPr>
-          <w:rFonts w:ascii="Consolas" w:eastAsia="Times New Roman" w:hAnsi="Consolas" w:cs="Times New Roman"/>
-          <w:color w:val="000000"/>
-          <w:sz w:val="23"/>
-          <w:szCs w:val="23"/>
-          <w:lang w:eastAsia="en-IN"/>
-        </w:rPr>
-        <w:t xml:space="preserve"> Approached </w:t>
+        <w:t xml:space="preserve">Method 1 : BruteForce Approached </w:t>
       </w:r>
       <w:r>
         <w:rPr>
@@ -14007,29 +12800,7 @@
           <w:szCs w:val="23"/>
           <w:lang w:eastAsia="en-IN"/>
         </w:rPr>
-        <w:t> String </w:t>
-      </w:r>
-      <w:proofErr w:type="spellStart"/>
-      <w:r>
-        <w:rPr>
-          <w:rFonts w:ascii="Consolas" w:eastAsia="Times New Roman" w:hAnsi="Consolas" w:cs="Times New Roman"/>
-          <w:color w:val="000000"/>
-          <w:sz w:val="23"/>
-          <w:szCs w:val="23"/>
-          <w:lang w:eastAsia="en-IN"/>
-        </w:rPr>
-        <w:t>timeConversion</w:t>
-      </w:r>
-      <w:proofErr w:type="spellEnd"/>
-      <w:r>
-        <w:rPr>
-          <w:rFonts w:ascii="Consolas" w:eastAsia="Times New Roman" w:hAnsi="Consolas" w:cs="Times New Roman"/>
-          <w:color w:val="000000"/>
-          <w:sz w:val="23"/>
-          <w:szCs w:val="23"/>
-          <w:lang w:eastAsia="en-IN"/>
-        </w:rPr>
-        <w:t>(String s) {</w:t>
+        <w:t> String timeConversion(String s) {</w:t>
       </w:r>
     </w:p>
     <w:p>
@@ -14075,29 +12846,7 @@
           <w:szCs w:val="23"/>
           <w:lang w:eastAsia="en-IN"/>
         </w:rPr>
-        <w:t>    </w:t>
-      </w:r>
-      <w:proofErr w:type="spellStart"/>
-      <w:r>
-        <w:rPr>
-          <w:rFonts w:ascii="Consolas" w:eastAsia="Times New Roman" w:hAnsi="Consolas" w:cs="Times New Roman"/>
-          <w:color w:val="000000"/>
-          <w:sz w:val="23"/>
-          <w:szCs w:val="23"/>
-          <w:lang w:eastAsia="en-IN"/>
-        </w:rPr>
-        <w:t>System.out.println</w:t>
-      </w:r>
-      <w:proofErr w:type="spellEnd"/>
-      <w:r>
-        <w:rPr>
-          <w:rFonts w:ascii="Consolas" w:eastAsia="Times New Roman" w:hAnsi="Consolas" w:cs="Times New Roman"/>
-          <w:color w:val="000000"/>
-          <w:sz w:val="23"/>
-          <w:szCs w:val="23"/>
-          <w:lang w:eastAsia="en-IN"/>
-        </w:rPr>
-        <w:t>(s);</w:t>
+        <w:t>    System.out.println(s);</w:t>
       </w:r>
     </w:p>
     <w:p>
@@ -14184,29 +12933,7 @@
           <w:szCs w:val="23"/>
           <w:lang w:eastAsia="en-IN"/>
         </w:rPr>
-        <w:t>(</w:t>
-      </w:r>
-      <w:proofErr w:type="spellStart"/>
-      <w:r>
-        <w:rPr>
-          <w:rFonts w:ascii="Consolas" w:eastAsia="Times New Roman" w:hAnsi="Consolas" w:cs="Times New Roman"/>
-          <w:color w:val="000000"/>
-          <w:sz w:val="23"/>
-          <w:szCs w:val="23"/>
-          <w:lang w:eastAsia="en-IN"/>
-        </w:rPr>
-        <w:t>s.contains</w:t>
-      </w:r>
-      <w:proofErr w:type="spellEnd"/>
-      <w:r>
-        <w:rPr>
-          <w:rFonts w:ascii="Consolas" w:eastAsia="Times New Roman" w:hAnsi="Consolas" w:cs="Times New Roman"/>
-          <w:color w:val="000000"/>
-          <w:sz w:val="23"/>
-          <w:szCs w:val="23"/>
-          <w:lang w:eastAsia="en-IN"/>
-        </w:rPr>
-        <w:t>(</w:t>
+        <w:t>(s.contains(</w:t>
       </w:r>
       <w:r>
         <w:rPr>
@@ -14292,51 +13019,7 @@
           <w:szCs w:val="23"/>
           <w:lang w:eastAsia="en-IN"/>
         </w:rPr>
-        <w:t> a=</w:t>
-      </w:r>
-      <w:proofErr w:type="spellStart"/>
-      <w:r>
-        <w:rPr>
-          <w:rFonts w:ascii="Consolas" w:eastAsia="Times New Roman" w:hAnsi="Consolas" w:cs="Times New Roman"/>
-          <w:color w:val="000000"/>
-          <w:sz w:val="23"/>
-          <w:szCs w:val="23"/>
-          <w:lang w:eastAsia="en-IN"/>
-        </w:rPr>
-        <w:t>Integer.parseInt</w:t>
-      </w:r>
-      <w:proofErr w:type="spellEnd"/>
-      <w:r>
-        <w:rPr>
-          <w:rFonts w:ascii="Consolas" w:eastAsia="Times New Roman" w:hAnsi="Consolas" w:cs="Times New Roman"/>
-          <w:color w:val="000000"/>
-          <w:sz w:val="23"/>
-          <w:szCs w:val="23"/>
-          <w:lang w:eastAsia="en-IN"/>
-        </w:rPr>
-        <w:t>(</w:t>
-      </w:r>
-      <w:proofErr w:type="spellStart"/>
-      <w:r>
-        <w:rPr>
-          <w:rFonts w:ascii="Consolas" w:eastAsia="Times New Roman" w:hAnsi="Consolas" w:cs="Times New Roman"/>
-          <w:color w:val="000000"/>
-          <w:sz w:val="23"/>
-          <w:szCs w:val="23"/>
-          <w:lang w:eastAsia="en-IN"/>
-        </w:rPr>
-        <w:t>s.substring</w:t>
-      </w:r>
-      <w:proofErr w:type="spellEnd"/>
-      <w:r>
-        <w:rPr>
-          <w:rFonts w:ascii="Consolas" w:eastAsia="Times New Roman" w:hAnsi="Consolas" w:cs="Times New Roman"/>
-          <w:color w:val="000000"/>
-          <w:sz w:val="23"/>
-          <w:szCs w:val="23"/>
-          <w:lang w:eastAsia="en-IN"/>
-        </w:rPr>
-        <w:t>(</w:t>
+        <w:t> a=Integer.parseInt(s.substring(</w:t>
       </w:r>
       <w:r>
         <w:rPr>
@@ -14485,29 +13168,7 @@
           <w:szCs w:val="23"/>
           <w:lang w:eastAsia="en-IN"/>
         </w:rPr>
-        <w:t>            a=</w:t>
-      </w:r>
-      <w:proofErr w:type="spellStart"/>
-      <w:r>
-        <w:rPr>
-          <w:rFonts w:ascii="Consolas" w:eastAsia="Times New Roman" w:hAnsi="Consolas" w:cs="Times New Roman"/>
-          <w:color w:val="000000"/>
-          <w:sz w:val="23"/>
-          <w:szCs w:val="23"/>
-          <w:lang w:eastAsia="en-IN"/>
-        </w:rPr>
-        <w:t>Math.abs</w:t>
-      </w:r>
-      <w:proofErr w:type="spellEnd"/>
-      <w:r>
-        <w:rPr>
-          <w:rFonts w:ascii="Consolas" w:eastAsia="Times New Roman" w:hAnsi="Consolas" w:cs="Times New Roman"/>
-          <w:color w:val="000000"/>
-          <w:sz w:val="23"/>
-          <w:szCs w:val="23"/>
-          <w:lang w:eastAsia="en-IN"/>
-        </w:rPr>
-        <w:t>(</w:t>
+        <w:t>            a=Math.abs(</w:t>
       </w:r>
       <w:r>
         <w:rPr>
@@ -14573,29 +13234,7 @@
           <w:szCs w:val="23"/>
           <w:lang w:eastAsia="en-IN"/>
         </w:rPr>
-        <w:t>            String d=</w:t>
-      </w:r>
-      <w:proofErr w:type="spellStart"/>
-      <w:r>
-        <w:rPr>
-          <w:rFonts w:ascii="Consolas" w:eastAsia="Times New Roman" w:hAnsi="Consolas" w:cs="Times New Roman"/>
-          <w:color w:val="000000"/>
-          <w:sz w:val="23"/>
-          <w:szCs w:val="23"/>
-          <w:lang w:eastAsia="en-IN"/>
-        </w:rPr>
-        <w:t>String.valueOf</w:t>
-      </w:r>
-      <w:proofErr w:type="spellEnd"/>
-      <w:r>
-        <w:rPr>
-          <w:rFonts w:ascii="Consolas" w:eastAsia="Times New Roman" w:hAnsi="Consolas" w:cs="Times New Roman"/>
-          <w:color w:val="000000"/>
-          <w:sz w:val="23"/>
-          <w:szCs w:val="23"/>
-          <w:lang w:eastAsia="en-IN"/>
-        </w:rPr>
-        <w:t>(a);</w:t>
+        <w:t>            String d=String.valueOf(a);</w:t>
       </w:r>
     </w:p>
     <w:p>
@@ -14618,29 +13257,7 @@
           <w:szCs w:val="23"/>
           <w:lang w:eastAsia="en-IN"/>
         </w:rPr>
-        <w:t>            res=</w:t>
-      </w:r>
-      <w:proofErr w:type="spellStart"/>
-      <w:r>
-        <w:rPr>
-          <w:rFonts w:ascii="Consolas" w:eastAsia="Times New Roman" w:hAnsi="Consolas" w:cs="Times New Roman"/>
-          <w:color w:val="000000"/>
-          <w:sz w:val="23"/>
-          <w:szCs w:val="23"/>
-          <w:lang w:eastAsia="en-IN"/>
-        </w:rPr>
-        <w:t>d+s.substring</w:t>
-      </w:r>
-      <w:proofErr w:type="spellEnd"/>
-      <w:r>
-        <w:rPr>
-          <w:rFonts w:ascii="Consolas" w:eastAsia="Times New Roman" w:hAnsi="Consolas" w:cs="Times New Roman"/>
-          <w:color w:val="000000"/>
-          <w:sz w:val="23"/>
-          <w:szCs w:val="23"/>
-          <w:lang w:eastAsia="en-IN"/>
-        </w:rPr>
-        <w:t>(</w:t>
+        <w:t>            res=d+s.substring(</w:t>
       </w:r>
       <w:r>
         <w:rPr>
@@ -14723,29 +13340,7 @@
           <w:szCs w:val="23"/>
           <w:lang w:eastAsia="en-IN"/>
         </w:rPr>
-        <w:t>(</w:t>
-      </w:r>
-      <w:proofErr w:type="spellStart"/>
-      <w:r>
-        <w:rPr>
-          <w:rFonts w:ascii="Consolas" w:eastAsia="Times New Roman" w:hAnsi="Consolas" w:cs="Times New Roman"/>
-          <w:color w:val="000000"/>
-          <w:sz w:val="23"/>
-          <w:szCs w:val="23"/>
-          <w:lang w:eastAsia="en-IN"/>
-        </w:rPr>
-        <w:t>res.length</w:t>
-      </w:r>
-      <w:proofErr w:type="spellEnd"/>
-      <w:r>
-        <w:rPr>
-          <w:rFonts w:ascii="Consolas" w:eastAsia="Times New Roman" w:hAnsi="Consolas" w:cs="Times New Roman"/>
-          <w:color w:val="000000"/>
-          <w:sz w:val="23"/>
-          <w:szCs w:val="23"/>
-          <w:lang w:eastAsia="en-IN"/>
-        </w:rPr>
-        <w:t>()==</w:t>
+        <w:t>(res.length()==</w:t>
       </w:r>
       <w:r>
         <w:rPr>
@@ -15029,51 +13624,7 @@
           <w:szCs w:val="23"/>
           <w:lang w:eastAsia="en-IN"/>
         </w:rPr>
-        <w:t> a=</w:t>
-      </w:r>
-      <w:proofErr w:type="spellStart"/>
-      <w:r>
-        <w:rPr>
-          <w:rFonts w:ascii="Consolas" w:eastAsia="Times New Roman" w:hAnsi="Consolas" w:cs="Times New Roman"/>
-          <w:color w:val="000000"/>
-          <w:sz w:val="23"/>
-          <w:szCs w:val="23"/>
-          <w:lang w:eastAsia="en-IN"/>
-        </w:rPr>
-        <w:t>Integer.parseInt</w:t>
-      </w:r>
-      <w:proofErr w:type="spellEnd"/>
-      <w:r>
-        <w:rPr>
-          <w:rFonts w:ascii="Consolas" w:eastAsia="Times New Roman" w:hAnsi="Consolas" w:cs="Times New Roman"/>
-          <w:color w:val="000000"/>
-          <w:sz w:val="23"/>
-          <w:szCs w:val="23"/>
-          <w:lang w:eastAsia="en-IN"/>
-        </w:rPr>
-        <w:t>(</w:t>
-      </w:r>
-      <w:proofErr w:type="spellStart"/>
-      <w:r>
-        <w:rPr>
-          <w:rFonts w:ascii="Consolas" w:eastAsia="Times New Roman" w:hAnsi="Consolas" w:cs="Times New Roman"/>
-          <w:color w:val="000000"/>
-          <w:sz w:val="23"/>
-          <w:szCs w:val="23"/>
-          <w:lang w:eastAsia="en-IN"/>
-        </w:rPr>
-        <w:t>s.substring</w:t>
-      </w:r>
-      <w:proofErr w:type="spellEnd"/>
-      <w:r>
-        <w:rPr>
-          <w:rFonts w:ascii="Consolas" w:eastAsia="Times New Roman" w:hAnsi="Consolas" w:cs="Times New Roman"/>
-          <w:color w:val="000000"/>
-          <w:sz w:val="23"/>
-          <w:szCs w:val="23"/>
-          <w:lang w:eastAsia="en-IN"/>
-        </w:rPr>
-        <w:t>(</w:t>
+        <w:t> a=Integer.parseInt(s.substring(</w:t>
       </w:r>
       <w:r>
         <w:rPr>
@@ -15308,29 +13859,7 @@
           <w:szCs w:val="23"/>
           <w:lang w:eastAsia="en-IN"/>
         </w:rPr>
-        <w:t>                a=</w:t>
-      </w:r>
-      <w:proofErr w:type="spellStart"/>
-      <w:r>
-        <w:rPr>
-          <w:rFonts w:ascii="Consolas" w:eastAsia="Times New Roman" w:hAnsi="Consolas" w:cs="Times New Roman"/>
-          <w:color w:val="000000"/>
-          <w:sz w:val="23"/>
-          <w:szCs w:val="23"/>
-          <w:lang w:eastAsia="en-IN"/>
-        </w:rPr>
-        <w:t>Math.abs</w:t>
-      </w:r>
-      <w:proofErr w:type="spellEnd"/>
-      <w:r>
-        <w:rPr>
-          <w:rFonts w:ascii="Consolas" w:eastAsia="Times New Roman" w:hAnsi="Consolas" w:cs="Times New Roman"/>
-          <w:color w:val="000000"/>
-          <w:sz w:val="23"/>
-          <w:szCs w:val="23"/>
-          <w:lang w:eastAsia="en-IN"/>
-        </w:rPr>
-        <w:t>(</w:t>
+        <w:t>                a=Math.abs(</w:t>
       </w:r>
       <w:r>
         <w:rPr>
@@ -15406,29 +13935,7 @@
           <w:szCs w:val="23"/>
           <w:lang w:eastAsia="en-IN"/>
         </w:rPr>
-        <w:t>// a=</w:t>
-      </w:r>
-      <w:proofErr w:type="spellStart"/>
-      <w:r>
-        <w:rPr>
-          <w:rFonts w:ascii="Consolas" w:eastAsia="Times New Roman" w:hAnsi="Consolas" w:cs="Times New Roman"/>
-          <w:color w:val="137C36"/>
-          <w:sz w:val="23"/>
-          <w:szCs w:val="23"/>
-          <w:lang w:eastAsia="en-IN"/>
-        </w:rPr>
-        <w:t>Math.abs</w:t>
-      </w:r>
-      <w:proofErr w:type="spellEnd"/>
-      <w:r>
-        <w:rPr>
-          <w:rFonts w:ascii="Consolas" w:eastAsia="Times New Roman" w:hAnsi="Consolas" w:cs="Times New Roman"/>
-          <w:color w:val="137C36"/>
-          <w:sz w:val="23"/>
-          <w:szCs w:val="23"/>
-          <w:lang w:eastAsia="en-IN"/>
-        </w:rPr>
-        <w:t>(12+a);</w:t>
+        <w:t>// a=Math.abs(12+a);</w:t>
       </w:r>
     </w:p>
     <w:p>
@@ -15451,29 +13958,7 @@
           <w:szCs w:val="23"/>
           <w:lang w:eastAsia="en-IN"/>
         </w:rPr>
-        <w:t>                String d=</w:t>
-      </w:r>
-      <w:proofErr w:type="spellStart"/>
-      <w:r>
-        <w:rPr>
-          <w:rFonts w:ascii="Consolas" w:eastAsia="Times New Roman" w:hAnsi="Consolas" w:cs="Times New Roman"/>
-          <w:color w:val="000000"/>
-          <w:sz w:val="23"/>
-          <w:szCs w:val="23"/>
-          <w:lang w:eastAsia="en-IN"/>
-        </w:rPr>
-        <w:t>String.valueOf</w:t>
-      </w:r>
-      <w:proofErr w:type="spellEnd"/>
-      <w:r>
-        <w:rPr>
-          <w:rFonts w:ascii="Consolas" w:eastAsia="Times New Roman" w:hAnsi="Consolas" w:cs="Times New Roman"/>
-          <w:color w:val="000000"/>
-          <w:sz w:val="23"/>
-          <w:szCs w:val="23"/>
-          <w:lang w:eastAsia="en-IN"/>
-        </w:rPr>
-        <w:t>(a);</w:t>
+        <w:t>                String d=String.valueOf(a);</w:t>
       </w:r>
     </w:p>
     <w:p>
@@ -15496,29 +13981,7 @@
           <w:szCs w:val="23"/>
           <w:lang w:eastAsia="en-IN"/>
         </w:rPr>
-        <w:t>                res=</w:t>
-      </w:r>
-      <w:proofErr w:type="spellStart"/>
-      <w:r>
-        <w:rPr>
-          <w:rFonts w:ascii="Consolas" w:eastAsia="Times New Roman" w:hAnsi="Consolas" w:cs="Times New Roman"/>
-          <w:color w:val="000000"/>
-          <w:sz w:val="23"/>
-          <w:szCs w:val="23"/>
-          <w:lang w:eastAsia="en-IN"/>
-        </w:rPr>
-        <w:t>d+s.substring</w:t>
-      </w:r>
-      <w:proofErr w:type="spellEnd"/>
-      <w:r>
-        <w:rPr>
-          <w:rFonts w:ascii="Consolas" w:eastAsia="Times New Roman" w:hAnsi="Consolas" w:cs="Times New Roman"/>
-          <w:color w:val="000000"/>
-          <w:sz w:val="23"/>
-          <w:szCs w:val="23"/>
-          <w:lang w:eastAsia="en-IN"/>
-        </w:rPr>
-        <w:t>(</w:t>
+        <w:t>                res=d+s.substring(</w:t>
       </w:r>
       <w:r>
         <w:rPr>
@@ -15948,29 +14411,7 @@
           <w:szCs w:val="23"/>
           <w:lang w:eastAsia="en-IN"/>
         </w:rPr>
-        <w:t>        HashMap&lt;</w:t>
-      </w:r>
-      <w:proofErr w:type="spellStart"/>
-      <w:r>
-        <w:rPr>
-          <w:rFonts w:ascii="Consolas" w:eastAsia="Times New Roman" w:hAnsi="Consolas" w:cs="Times New Roman"/>
-          <w:color w:val="000000"/>
-          <w:sz w:val="23"/>
-          <w:szCs w:val="23"/>
-          <w:lang w:eastAsia="en-IN"/>
-        </w:rPr>
-        <w:t>String,Integer</w:t>
-      </w:r>
-      <w:proofErr w:type="spellEnd"/>
-      <w:r>
-        <w:rPr>
-          <w:rFonts w:ascii="Consolas" w:eastAsia="Times New Roman" w:hAnsi="Consolas" w:cs="Times New Roman"/>
-          <w:color w:val="000000"/>
-          <w:sz w:val="23"/>
-          <w:szCs w:val="23"/>
-          <w:lang w:eastAsia="en-IN"/>
-        </w:rPr>
-        <w:t>&gt; a=</w:t>
+        <w:t>        HashMap&lt;String,Integer&gt; a=</w:t>
       </w:r>
       <w:r>
         <w:rPr>
@@ -16053,29 +14494,7 @@
           <w:szCs w:val="23"/>
           <w:lang w:eastAsia="en-IN"/>
         </w:rPr>
-        <w:t> </w:t>
-      </w:r>
-      <w:proofErr w:type="spellStart"/>
-      <w:r>
-        <w:rPr>
-          <w:rFonts w:ascii="Consolas" w:eastAsia="Times New Roman" w:hAnsi="Consolas" w:cs="Times New Roman"/>
-          <w:color w:val="000000"/>
-          <w:sz w:val="23"/>
-          <w:szCs w:val="23"/>
-          <w:lang w:eastAsia="en-IN"/>
-        </w:rPr>
-        <w:t>i</w:t>
-      </w:r>
-      <w:proofErr w:type="spellEnd"/>
-      <w:r>
-        <w:rPr>
-          <w:rFonts w:ascii="Consolas" w:eastAsia="Times New Roman" w:hAnsi="Consolas" w:cs="Times New Roman"/>
-          <w:color w:val="000000"/>
-          <w:sz w:val="23"/>
-          <w:szCs w:val="23"/>
-          <w:lang w:eastAsia="en-IN"/>
-        </w:rPr>
-        <w:t>=</w:t>
+        <w:t> i=</w:t>
       </w:r>
       <w:r>
         <w:rPr>
@@ -16095,51 +14514,7 @@
           <w:szCs w:val="23"/>
           <w:lang w:eastAsia="en-IN"/>
         </w:rPr>
-        <w:t>;i&lt;</w:t>
-      </w:r>
-      <w:proofErr w:type="spellStart"/>
-      <w:r>
-        <w:rPr>
-          <w:rFonts w:ascii="Consolas" w:eastAsia="Times New Roman" w:hAnsi="Consolas" w:cs="Times New Roman"/>
-          <w:color w:val="000000"/>
-          <w:sz w:val="23"/>
-          <w:szCs w:val="23"/>
-          <w:lang w:eastAsia="en-IN"/>
-        </w:rPr>
-        <w:t>strings.size</w:t>
-      </w:r>
-      <w:proofErr w:type="spellEnd"/>
-      <w:r>
-        <w:rPr>
-          <w:rFonts w:ascii="Consolas" w:eastAsia="Times New Roman" w:hAnsi="Consolas" w:cs="Times New Roman"/>
-          <w:color w:val="000000"/>
-          <w:sz w:val="23"/>
-          <w:szCs w:val="23"/>
-          <w:lang w:eastAsia="en-IN"/>
-        </w:rPr>
-        <w:t>();</w:t>
-      </w:r>
-      <w:proofErr w:type="spellStart"/>
-      <w:r>
-        <w:rPr>
-          <w:rFonts w:ascii="Consolas" w:eastAsia="Times New Roman" w:hAnsi="Consolas" w:cs="Times New Roman"/>
-          <w:color w:val="000000"/>
-          <w:sz w:val="23"/>
-          <w:szCs w:val="23"/>
-          <w:lang w:eastAsia="en-IN"/>
-        </w:rPr>
-        <w:t>i</w:t>
-      </w:r>
-      <w:proofErr w:type="spellEnd"/>
-      <w:r>
-        <w:rPr>
-          <w:rFonts w:ascii="Consolas" w:eastAsia="Times New Roman" w:hAnsi="Consolas" w:cs="Times New Roman"/>
-          <w:color w:val="000000"/>
-          <w:sz w:val="23"/>
-          <w:szCs w:val="23"/>
-          <w:lang w:eastAsia="en-IN"/>
-        </w:rPr>
-        <w:t>++)</w:t>
+        <w:t>;i&lt;strings.size();i++)</w:t>
       </w:r>
     </w:p>
     <w:p>
@@ -16205,73 +14580,7 @@
           <w:szCs w:val="23"/>
           <w:lang w:eastAsia="en-IN"/>
         </w:rPr>
-        <w:t>(!</w:t>
-      </w:r>
-      <w:proofErr w:type="spellStart"/>
-      <w:r>
-        <w:rPr>
-          <w:rFonts w:ascii="Consolas" w:eastAsia="Times New Roman" w:hAnsi="Consolas" w:cs="Times New Roman"/>
-          <w:color w:val="000000"/>
-          <w:sz w:val="23"/>
-          <w:szCs w:val="23"/>
-          <w:lang w:eastAsia="en-IN"/>
-        </w:rPr>
-        <w:t>a.containsKey</w:t>
-      </w:r>
-      <w:proofErr w:type="spellEnd"/>
-      <w:r>
-        <w:rPr>
-          <w:rFonts w:ascii="Consolas" w:eastAsia="Times New Roman" w:hAnsi="Consolas" w:cs="Times New Roman"/>
-          <w:color w:val="000000"/>
-          <w:sz w:val="23"/>
-          <w:szCs w:val="23"/>
-          <w:lang w:eastAsia="en-IN"/>
-        </w:rPr>
-        <w:t>(</w:t>
-      </w:r>
-      <w:proofErr w:type="spellStart"/>
-      <w:r>
-        <w:rPr>
-          <w:rFonts w:ascii="Consolas" w:eastAsia="Times New Roman" w:hAnsi="Consolas" w:cs="Times New Roman"/>
-          <w:color w:val="000000"/>
-          <w:sz w:val="23"/>
-          <w:szCs w:val="23"/>
-          <w:lang w:eastAsia="en-IN"/>
-        </w:rPr>
-        <w:t>strings.get</w:t>
-      </w:r>
-      <w:proofErr w:type="spellEnd"/>
-      <w:r>
-        <w:rPr>
-          <w:rFonts w:ascii="Consolas" w:eastAsia="Times New Roman" w:hAnsi="Consolas" w:cs="Times New Roman"/>
-          <w:color w:val="000000"/>
-          <w:sz w:val="23"/>
-          <w:szCs w:val="23"/>
-          <w:lang w:eastAsia="en-IN"/>
-        </w:rPr>
-        <w:t>(</w:t>
-      </w:r>
-      <w:proofErr w:type="spellStart"/>
-      <w:r>
-        <w:rPr>
-          <w:rFonts w:ascii="Consolas" w:eastAsia="Times New Roman" w:hAnsi="Consolas" w:cs="Times New Roman"/>
-          <w:color w:val="000000"/>
-          <w:sz w:val="23"/>
-          <w:szCs w:val="23"/>
-          <w:lang w:eastAsia="en-IN"/>
-        </w:rPr>
-        <w:t>i</w:t>
-      </w:r>
-      <w:proofErr w:type="spellEnd"/>
-      <w:r>
-        <w:rPr>
-          <w:rFonts w:ascii="Consolas" w:eastAsia="Times New Roman" w:hAnsi="Consolas" w:cs="Times New Roman"/>
-          <w:color w:val="000000"/>
-          <w:sz w:val="23"/>
-          <w:szCs w:val="23"/>
-          <w:lang w:eastAsia="en-IN"/>
-        </w:rPr>
-        <w:t>)))</w:t>
+        <w:t>(!a.containsKey(strings.get(i)))</w:t>
       </w:r>
     </w:p>
     <w:p>
@@ -16317,73 +14626,7 @@
           <w:szCs w:val="23"/>
           <w:lang w:eastAsia="en-IN"/>
         </w:rPr>
-        <w:t>                </w:t>
-      </w:r>
-      <w:proofErr w:type="spellStart"/>
-      <w:r>
-        <w:rPr>
-          <w:rFonts w:ascii="Consolas" w:eastAsia="Times New Roman" w:hAnsi="Consolas" w:cs="Times New Roman"/>
-          <w:color w:val="000000"/>
-          <w:sz w:val="23"/>
-          <w:szCs w:val="23"/>
-          <w:lang w:eastAsia="en-IN"/>
-        </w:rPr>
-        <w:t>a.put</w:t>
-      </w:r>
-      <w:proofErr w:type="spellEnd"/>
-      <w:r>
-        <w:rPr>
-          <w:rFonts w:ascii="Consolas" w:eastAsia="Times New Roman" w:hAnsi="Consolas" w:cs="Times New Roman"/>
-          <w:color w:val="000000"/>
-          <w:sz w:val="23"/>
-          <w:szCs w:val="23"/>
-          <w:lang w:eastAsia="en-IN"/>
-        </w:rPr>
-        <w:t>(</w:t>
-      </w:r>
-      <w:proofErr w:type="spellStart"/>
-      <w:r>
-        <w:rPr>
-          <w:rFonts w:ascii="Consolas" w:eastAsia="Times New Roman" w:hAnsi="Consolas" w:cs="Times New Roman"/>
-          <w:color w:val="000000"/>
-          <w:sz w:val="23"/>
-          <w:szCs w:val="23"/>
-          <w:lang w:eastAsia="en-IN"/>
-        </w:rPr>
-        <w:t>strings.get</w:t>
-      </w:r>
-      <w:proofErr w:type="spellEnd"/>
-      <w:r>
-        <w:rPr>
-          <w:rFonts w:ascii="Consolas" w:eastAsia="Times New Roman" w:hAnsi="Consolas" w:cs="Times New Roman"/>
-          <w:color w:val="000000"/>
-          <w:sz w:val="23"/>
-          <w:szCs w:val="23"/>
-          <w:lang w:eastAsia="en-IN"/>
-        </w:rPr>
-        <w:t>(</w:t>
-      </w:r>
-      <w:proofErr w:type="spellStart"/>
-      <w:r>
-        <w:rPr>
-          <w:rFonts w:ascii="Consolas" w:eastAsia="Times New Roman" w:hAnsi="Consolas" w:cs="Times New Roman"/>
-          <w:color w:val="000000"/>
-          <w:sz w:val="23"/>
-          <w:szCs w:val="23"/>
-          <w:lang w:eastAsia="en-IN"/>
-        </w:rPr>
-        <w:t>i</w:t>
-      </w:r>
-      <w:proofErr w:type="spellEnd"/>
-      <w:r>
-        <w:rPr>
-          <w:rFonts w:ascii="Consolas" w:eastAsia="Times New Roman" w:hAnsi="Consolas" w:cs="Times New Roman"/>
-          <w:color w:val="000000"/>
-          <w:sz w:val="23"/>
-          <w:szCs w:val="23"/>
-          <w:lang w:eastAsia="en-IN"/>
-        </w:rPr>
-        <w:t>), </w:t>
+        <w:t>                a.put(strings.get(i), </w:t>
       </w:r>
       <w:r>
         <w:rPr>
@@ -16469,139 +14712,7 @@
           <w:szCs w:val="23"/>
           <w:lang w:eastAsia="en-IN"/>
         </w:rPr>
-        <w:t>                </w:t>
-      </w:r>
-      <w:proofErr w:type="spellStart"/>
-      <w:r>
-        <w:rPr>
-          <w:rFonts w:ascii="Consolas" w:eastAsia="Times New Roman" w:hAnsi="Consolas" w:cs="Times New Roman"/>
-          <w:color w:val="000000"/>
-          <w:sz w:val="23"/>
-          <w:szCs w:val="23"/>
-          <w:lang w:eastAsia="en-IN"/>
-        </w:rPr>
-        <w:t>a.put</w:t>
-      </w:r>
-      <w:proofErr w:type="spellEnd"/>
-      <w:r>
-        <w:rPr>
-          <w:rFonts w:ascii="Consolas" w:eastAsia="Times New Roman" w:hAnsi="Consolas" w:cs="Times New Roman"/>
-          <w:color w:val="000000"/>
-          <w:sz w:val="23"/>
-          <w:szCs w:val="23"/>
-          <w:lang w:eastAsia="en-IN"/>
-        </w:rPr>
-        <w:t>(</w:t>
-      </w:r>
-      <w:proofErr w:type="spellStart"/>
-      <w:r>
-        <w:rPr>
-          <w:rFonts w:ascii="Consolas" w:eastAsia="Times New Roman" w:hAnsi="Consolas" w:cs="Times New Roman"/>
-          <w:color w:val="000000"/>
-          <w:sz w:val="23"/>
-          <w:szCs w:val="23"/>
-          <w:lang w:eastAsia="en-IN"/>
-        </w:rPr>
-        <w:t>strings.get</w:t>
-      </w:r>
-      <w:proofErr w:type="spellEnd"/>
-      <w:r>
-        <w:rPr>
-          <w:rFonts w:ascii="Consolas" w:eastAsia="Times New Roman" w:hAnsi="Consolas" w:cs="Times New Roman"/>
-          <w:color w:val="000000"/>
-          <w:sz w:val="23"/>
-          <w:szCs w:val="23"/>
-          <w:lang w:eastAsia="en-IN"/>
-        </w:rPr>
-        <w:t>(</w:t>
-      </w:r>
-      <w:proofErr w:type="spellStart"/>
-      <w:r>
-        <w:rPr>
-          <w:rFonts w:ascii="Consolas" w:eastAsia="Times New Roman" w:hAnsi="Consolas" w:cs="Times New Roman"/>
-          <w:color w:val="000000"/>
-          <w:sz w:val="23"/>
-          <w:szCs w:val="23"/>
-          <w:lang w:eastAsia="en-IN"/>
-        </w:rPr>
-        <w:t>i</w:t>
-      </w:r>
-      <w:proofErr w:type="spellEnd"/>
-      <w:r>
-        <w:rPr>
-          <w:rFonts w:ascii="Consolas" w:eastAsia="Times New Roman" w:hAnsi="Consolas" w:cs="Times New Roman"/>
-          <w:color w:val="000000"/>
-          <w:sz w:val="23"/>
-          <w:szCs w:val="23"/>
-          <w:lang w:eastAsia="en-IN"/>
-        </w:rPr>
-        <w:t>),</w:t>
-      </w:r>
-      <w:proofErr w:type="spellStart"/>
-      <w:r>
-        <w:rPr>
-          <w:rFonts w:ascii="Consolas" w:eastAsia="Times New Roman" w:hAnsi="Consolas" w:cs="Times New Roman"/>
-          <w:color w:val="000000"/>
-          <w:sz w:val="23"/>
-          <w:szCs w:val="23"/>
-          <w:lang w:eastAsia="en-IN"/>
-        </w:rPr>
-        <w:t>a.get</w:t>
-      </w:r>
-      <w:proofErr w:type="spellEnd"/>
-      <w:r>
-        <w:rPr>
-          <w:rFonts w:ascii="Consolas" w:eastAsia="Times New Roman" w:hAnsi="Consolas" w:cs="Times New Roman"/>
-          <w:color w:val="000000"/>
-          <w:sz w:val="23"/>
-          <w:szCs w:val="23"/>
-          <w:lang w:eastAsia="en-IN"/>
-        </w:rPr>
-        <w:t>(</w:t>
-      </w:r>
-      <w:proofErr w:type="spellStart"/>
-      <w:r>
-        <w:rPr>
-          <w:rFonts w:ascii="Consolas" w:eastAsia="Times New Roman" w:hAnsi="Consolas" w:cs="Times New Roman"/>
-          <w:color w:val="000000"/>
-          <w:sz w:val="23"/>
-          <w:szCs w:val="23"/>
-          <w:lang w:eastAsia="en-IN"/>
-        </w:rPr>
-        <w:t>strings.get</w:t>
-      </w:r>
-      <w:proofErr w:type="spellEnd"/>
-      <w:r>
-        <w:rPr>
-          <w:rFonts w:ascii="Consolas" w:eastAsia="Times New Roman" w:hAnsi="Consolas" w:cs="Times New Roman"/>
-          <w:color w:val="000000"/>
-          <w:sz w:val="23"/>
-          <w:szCs w:val="23"/>
-          <w:lang w:eastAsia="en-IN"/>
-        </w:rPr>
-        <w:t>(</w:t>
-      </w:r>
-      <w:proofErr w:type="spellStart"/>
-      <w:r>
-        <w:rPr>
-          <w:rFonts w:ascii="Consolas" w:eastAsia="Times New Roman" w:hAnsi="Consolas" w:cs="Times New Roman"/>
-          <w:color w:val="000000"/>
-          <w:sz w:val="23"/>
-          <w:szCs w:val="23"/>
-          <w:lang w:eastAsia="en-IN"/>
-        </w:rPr>
-        <w:t>i</w:t>
-      </w:r>
-      <w:proofErr w:type="spellEnd"/>
-      <w:r>
-        <w:rPr>
-          <w:rFonts w:ascii="Consolas" w:eastAsia="Times New Roman" w:hAnsi="Consolas" w:cs="Times New Roman"/>
-          <w:color w:val="000000"/>
-          <w:sz w:val="23"/>
-          <w:szCs w:val="23"/>
-          <w:lang w:eastAsia="en-IN"/>
-        </w:rPr>
-        <w:t>))+</w:t>
+        <w:t>                a.put(strings.get(i),a.get(strings.get(i))+</w:t>
       </w:r>
       <w:r>
         <w:rPr>
@@ -16710,29 +14821,7 @@
           <w:szCs w:val="23"/>
           <w:lang w:eastAsia="en-IN"/>
         </w:rPr>
-        <w:t> </w:t>
-      </w:r>
-      <w:proofErr w:type="spellStart"/>
-      <w:r>
-        <w:rPr>
-          <w:rFonts w:ascii="Consolas" w:eastAsia="Times New Roman" w:hAnsi="Consolas" w:cs="Times New Roman"/>
-          <w:color w:val="000000"/>
-          <w:sz w:val="23"/>
-          <w:szCs w:val="23"/>
-          <w:lang w:eastAsia="en-IN"/>
-        </w:rPr>
-        <w:t>ArrayList</w:t>
-      </w:r>
-      <w:proofErr w:type="spellEnd"/>
-      <w:r>
-        <w:rPr>
-          <w:rFonts w:ascii="Consolas" w:eastAsia="Times New Roman" w:hAnsi="Consolas" w:cs="Times New Roman"/>
-          <w:color w:val="000000"/>
-          <w:sz w:val="23"/>
-          <w:szCs w:val="23"/>
-          <w:lang w:eastAsia="en-IN"/>
-        </w:rPr>
-        <w:t>&lt;&gt;();</w:t>
+        <w:t> ArrayList&lt;&gt;();</w:t>
       </w:r>
     </w:p>
     <w:p>
@@ -16795,29 +14884,7 @@
           <w:szCs w:val="23"/>
           <w:lang w:eastAsia="en-IN"/>
         </w:rPr>
-        <w:t> </w:t>
-      </w:r>
-      <w:proofErr w:type="spellStart"/>
-      <w:r>
-        <w:rPr>
-          <w:rFonts w:ascii="Consolas" w:eastAsia="Times New Roman" w:hAnsi="Consolas" w:cs="Times New Roman"/>
-          <w:color w:val="000000"/>
-          <w:sz w:val="23"/>
-          <w:szCs w:val="23"/>
-          <w:lang w:eastAsia="en-IN"/>
-        </w:rPr>
-        <w:t>i</w:t>
-      </w:r>
-      <w:proofErr w:type="spellEnd"/>
-      <w:r>
-        <w:rPr>
-          <w:rFonts w:ascii="Consolas" w:eastAsia="Times New Roman" w:hAnsi="Consolas" w:cs="Times New Roman"/>
-          <w:color w:val="000000"/>
-          <w:sz w:val="23"/>
-          <w:szCs w:val="23"/>
-          <w:lang w:eastAsia="en-IN"/>
-        </w:rPr>
-        <w:t>=</w:t>
+        <w:t> i=</w:t>
       </w:r>
       <w:r>
         <w:rPr>
@@ -16837,51 +14904,7 @@
           <w:szCs w:val="23"/>
           <w:lang w:eastAsia="en-IN"/>
         </w:rPr>
-        <w:t>;i&lt;</w:t>
-      </w:r>
-      <w:proofErr w:type="spellStart"/>
-      <w:r>
-        <w:rPr>
-          <w:rFonts w:ascii="Consolas" w:eastAsia="Times New Roman" w:hAnsi="Consolas" w:cs="Times New Roman"/>
-          <w:color w:val="000000"/>
-          <w:sz w:val="23"/>
-          <w:szCs w:val="23"/>
-          <w:lang w:eastAsia="en-IN"/>
-        </w:rPr>
-        <w:t>queries.size</w:t>
-      </w:r>
-      <w:proofErr w:type="spellEnd"/>
-      <w:r>
-        <w:rPr>
-          <w:rFonts w:ascii="Consolas" w:eastAsia="Times New Roman" w:hAnsi="Consolas" w:cs="Times New Roman"/>
-          <w:color w:val="000000"/>
-          <w:sz w:val="23"/>
-          <w:szCs w:val="23"/>
-          <w:lang w:eastAsia="en-IN"/>
-        </w:rPr>
-        <w:t>();</w:t>
-      </w:r>
-      <w:proofErr w:type="spellStart"/>
-      <w:r>
-        <w:rPr>
-          <w:rFonts w:ascii="Consolas" w:eastAsia="Times New Roman" w:hAnsi="Consolas" w:cs="Times New Roman"/>
-          <w:color w:val="000000"/>
-          <w:sz w:val="23"/>
-          <w:szCs w:val="23"/>
-          <w:lang w:eastAsia="en-IN"/>
-        </w:rPr>
-        <w:t>i</w:t>
-      </w:r>
-      <w:proofErr w:type="spellEnd"/>
-      <w:r>
-        <w:rPr>
-          <w:rFonts w:ascii="Consolas" w:eastAsia="Times New Roman" w:hAnsi="Consolas" w:cs="Times New Roman"/>
-          <w:color w:val="000000"/>
-          <w:sz w:val="23"/>
-          <w:szCs w:val="23"/>
-          <w:lang w:eastAsia="en-IN"/>
-        </w:rPr>
-        <w:t>++)</w:t>
+        <w:t>;i&lt;queries.size();i++)</w:t>
       </w:r>
     </w:p>
     <w:p>
@@ -16947,73 +14970,7 @@
           <w:szCs w:val="23"/>
           <w:lang w:eastAsia="en-IN"/>
         </w:rPr>
-        <w:t>(</w:t>
-      </w:r>
-      <w:proofErr w:type="spellStart"/>
-      <w:r>
-        <w:rPr>
-          <w:rFonts w:ascii="Consolas" w:eastAsia="Times New Roman" w:hAnsi="Consolas" w:cs="Times New Roman"/>
-          <w:color w:val="000000"/>
-          <w:sz w:val="23"/>
-          <w:szCs w:val="23"/>
-          <w:lang w:eastAsia="en-IN"/>
-        </w:rPr>
-        <w:t>a.containsKey</w:t>
-      </w:r>
-      <w:proofErr w:type="spellEnd"/>
-      <w:r>
-        <w:rPr>
-          <w:rFonts w:ascii="Consolas" w:eastAsia="Times New Roman" w:hAnsi="Consolas" w:cs="Times New Roman"/>
-          <w:color w:val="000000"/>
-          <w:sz w:val="23"/>
-          <w:szCs w:val="23"/>
-          <w:lang w:eastAsia="en-IN"/>
-        </w:rPr>
-        <w:t>(</w:t>
-      </w:r>
-      <w:proofErr w:type="spellStart"/>
-      <w:r>
-        <w:rPr>
-          <w:rFonts w:ascii="Consolas" w:eastAsia="Times New Roman" w:hAnsi="Consolas" w:cs="Times New Roman"/>
-          <w:color w:val="000000"/>
-          <w:sz w:val="23"/>
-          <w:szCs w:val="23"/>
-          <w:lang w:eastAsia="en-IN"/>
-        </w:rPr>
-        <w:t>queries.get</w:t>
-      </w:r>
-      <w:proofErr w:type="spellEnd"/>
-      <w:r>
-        <w:rPr>
-          <w:rFonts w:ascii="Consolas" w:eastAsia="Times New Roman" w:hAnsi="Consolas" w:cs="Times New Roman"/>
-          <w:color w:val="000000"/>
-          <w:sz w:val="23"/>
-          <w:szCs w:val="23"/>
-          <w:lang w:eastAsia="en-IN"/>
-        </w:rPr>
-        <w:t>(</w:t>
-      </w:r>
-      <w:proofErr w:type="spellStart"/>
-      <w:r>
-        <w:rPr>
-          <w:rFonts w:ascii="Consolas" w:eastAsia="Times New Roman" w:hAnsi="Consolas" w:cs="Times New Roman"/>
-          <w:color w:val="000000"/>
-          <w:sz w:val="23"/>
-          <w:szCs w:val="23"/>
-          <w:lang w:eastAsia="en-IN"/>
-        </w:rPr>
-        <w:t>i</w:t>
-      </w:r>
-      <w:proofErr w:type="spellEnd"/>
-      <w:r>
-        <w:rPr>
-          <w:rFonts w:ascii="Consolas" w:eastAsia="Times New Roman" w:hAnsi="Consolas" w:cs="Times New Roman"/>
-          <w:color w:val="000000"/>
-          <w:sz w:val="23"/>
-          <w:szCs w:val="23"/>
-          <w:lang w:eastAsia="en-IN"/>
-        </w:rPr>
-        <w:t>)))</w:t>
+        <w:t>(a.containsKey(queries.get(i)))</w:t>
       </w:r>
     </w:p>
     <w:p>
@@ -17059,95 +15016,7 @@
           <w:szCs w:val="23"/>
           <w:lang w:eastAsia="en-IN"/>
         </w:rPr>
-        <w:t>                </w:t>
-      </w:r>
-      <w:proofErr w:type="spellStart"/>
-      <w:r>
-        <w:rPr>
-          <w:rFonts w:ascii="Consolas" w:eastAsia="Times New Roman" w:hAnsi="Consolas" w:cs="Times New Roman"/>
-          <w:color w:val="000000"/>
-          <w:sz w:val="23"/>
-          <w:szCs w:val="23"/>
-          <w:lang w:eastAsia="en-IN"/>
-        </w:rPr>
-        <w:t>aa.add</w:t>
-      </w:r>
-      <w:proofErr w:type="spellEnd"/>
-      <w:r>
-        <w:rPr>
-          <w:rFonts w:ascii="Consolas" w:eastAsia="Times New Roman" w:hAnsi="Consolas" w:cs="Times New Roman"/>
-          <w:color w:val="000000"/>
-          <w:sz w:val="23"/>
-          <w:szCs w:val="23"/>
-          <w:lang w:eastAsia="en-IN"/>
-        </w:rPr>
-        <w:t>(</w:t>
-      </w:r>
-      <w:proofErr w:type="spellStart"/>
-      <w:r>
-        <w:rPr>
-          <w:rFonts w:ascii="Consolas" w:eastAsia="Times New Roman" w:hAnsi="Consolas" w:cs="Times New Roman"/>
-          <w:color w:val="000000"/>
-          <w:sz w:val="23"/>
-          <w:szCs w:val="23"/>
-          <w:lang w:eastAsia="en-IN"/>
-        </w:rPr>
-        <w:t>a.get</w:t>
-      </w:r>
-      <w:proofErr w:type="spellEnd"/>
-      <w:r>
-        <w:rPr>
-          <w:rFonts w:ascii="Consolas" w:eastAsia="Times New Roman" w:hAnsi="Consolas" w:cs="Times New Roman"/>
-          <w:color w:val="000000"/>
-          <w:sz w:val="23"/>
-          <w:szCs w:val="23"/>
-          <w:lang w:eastAsia="en-IN"/>
-        </w:rPr>
-        <w:t>(</w:t>
-      </w:r>
-      <w:proofErr w:type="spellStart"/>
-      <w:r>
-        <w:rPr>
-          <w:rFonts w:ascii="Consolas" w:eastAsia="Times New Roman" w:hAnsi="Consolas" w:cs="Times New Roman"/>
-          <w:color w:val="000000"/>
-          <w:sz w:val="23"/>
-          <w:szCs w:val="23"/>
-          <w:lang w:eastAsia="en-IN"/>
-        </w:rPr>
-        <w:t>queries.get</w:t>
-      </w:r>
-      <w:proofErr w:type="spellEnd"/>
-      <w:r>
-        <w:rPr>
-          <w:rFonts w:ascii="Consolas" w:eastAsia="Times New Roman" w:hAnsi="Consolas" w:cs="Times New Roman"/>
-          <w:color w:val="000000"/>
-          <w:sz w:val="23"/>
-          <w:szCs w:val="23"/>
-          <w:lang w:eastAsia="en-IN"/>
-        </w:rPr>
-        <w:t>(</w:t>
-      </w:r>
-      <w:proofErr w:type="spellStart"/>
-      <w:r>
-        <w:rPr>
-          <w:rFonts w:ascii="Consolas" w:eastAsia="Times New Roman" w:hAnsi="Consolas" w:cs="Times New Roman"/>
-          <w:color w:val="000000"/>
-          <w:sz w:val="23"/>
-          <w:szCs w:val="23"/>
-          <w:lang w:eastAsia="en-IN"/>
-        </w:rPr>
-        <w:t>i</w:t>
-      </w:r>
-      <w:proofErr w:type="spellEnd"/>
-      <w:r>
-        <w:rPr>
-          <w:rFonts w:ascii="Consolas" w:eastAsia="Times New Roman" w:hAnsi="Consolas" w:cs="Times New Roman"/>
-          <w:color w:val="000000"/>
-          <w:sz w:val="23"/>
-          <w:szCs w:val="23"/>
-          <w:lang w:eastAsia="en-IN"/>
-        </w:rPr>
-        <w:t>)));</w:t>
+        <w:t>                aa.add(a.get(queries.get(i)));</w:t>
       </w:r>
     </w:p>
     <w:p>
@@ -17236,29 +15105,7 @@
           <w:szCs w:val="23"/>
           <w:lang w:eastAsia="en-IN"/>
         </w:rPr>
-        <w:t>                </w:t>
-      </w:r>
-      <w:proofErr w:type="spellStart"/>
-      <w:r>
-        <w:rPr>
-          <w:rFonts w:ascii="Consolas" w:eastAsia="Times New Roman" w:hAnsi="Consolas" w:cs="Times New Roman"/>
-          <w:color w:val="000000"/>
-          <w:sz w:val="23"/>
-          <w:szCs w:val="23"/>
-          <w:lang w:eastAsia="en-IN"/>
-        </w:rPr>
-        <w:t>aa.add</w:t>
-      </w:r>
-      <w:proofErr w:type="spellEnd"/>
-      <w:r>
-        <w:rPr>
-          <w:rFonts w:ascii="Consolas" w:eastAsia="Times New Roman" w:hAnsi="Consolas" w:cs="Times New Roman"/>
-          <w:color w:val="000000"/>
-          <w:sz w:val="23"/>
-          <w:szCs w:val="23"/>
-          <w:lang w:eastAsia="en-IN"/>
-        </w:rPr>
-        <w:t>(</w:t>
+        <w:t>                aa.add(</w:t>
       </w:r>
       <w:r>
         <w:rPr>
@@ -17533,31 +15380,7 @@
           <w:szCs w:val="20"/>
         </w:rPr>
         <w:lastRenderedPageBreak/>
-        <w:t xml:space="preserve">Linked </w:t>
-      </w:r>
-      <w:proofErr w:type="spellStart"/>
-      <w:r>
-        <w:rPr>
-          <w:rFonts w:ascii="Consolas" w:hAnsi="Consolas" w:cs="Consolas"/>
-          <w:b/>
-          <w:bCs/>
-          <w:color w:val="000000"/>
-          <w:sz w:val="20"/>
-          <w:szCs w:val="20"/>
-        </w:rPr>
-        <w:t>Liist</w:t>
-      </w:r>
-      <w:proofErr w:type="spellEnd"/>
-      <w:r>
-        <w:rPr>
-          <w:rFonts w:ascii="Consolas" w:hAnsi="Consolas" w:cs="Consolas"/>
-          <w:b/>
-          <w:bCs/>
-          <w:color w:val="000000"/>
-          <w:sz w:val="20"/>
-          <w:szCs w:val="20"/>
-        </w:rPr>
-        <w:t xml:space="preserve"> </w:t>
+        <w:t xml:space="preserve">Linked Liist </w:t>
       </w:r>
     </w:p>
     <w:p>
@@ -17604,31 +15427,7 @@
           <w:sz w:val="20"/>
           <w:szCs w:val="20"/>
         </w:rPr>
-        <w:t xml:space="preserve">Rotate a linked list to the k </w:t>
-      </w:r>
-      <w:proofErr w:type="spellStart"/>
-      <w:r>
-        <w:rPr>
-          <w:rFonts w:ascii="Consolas" w:hAnsi="Consolas" w:cs="Consolas"/>
-          <w:b/>
-          <w:bCs/>
-          <w:color w:val="000000"/>
-          <w:sz w:val="20"/>
-          <w:szCs w:val="20"/>
-        </w:rPr>
-        <w:t>th</w:t>
-      </w:r>
-      <w:proofErr w:type="spellEnd"/>
-      <w:r>
-        <w:rPr>
-          <w:rFonts w:ascii="Consolas" w:hAnsi="Consolas" w:cs="Consolas"/>
-          <w:b/>
-          <w:bCs/>
-          <w:color w:val="000000"/>
-          <w:sz w:val="20"/>
-          <w:szCs w:val="20"/>
-        </w:rPr>
-        <w:t xml:space="preserve"> position Date 20—7-2022</w:t>
+        <w:t>Rotate a linked list to the k th position Date 20—7-2022</w:t>
       </w:r>
     </w:p>
     <w:p>
@@ -17742,55 +15541,7 @@
           <w:sz w:val="20"/>
           <w:szCs w:val="20"/>
         </w:rPr>
-        <w:t xml:space="preserve">Traverse the list </w:t>
-      </w:r>
-      <w:proofErr w:type="spellStart"/>
-      <w:r>
-        <w:rPr>
-          <w:rFonts w:ascii="Consolas" w:hAnsi="Consolas" w:cs="Consolas"/>
-          <w:b/>
-          <w:bCs/>
-          <w:color w:val="000000"/>
-          <w:sz w:val="20"/>
-          <w:szCs w:val="20"/>
-        </w:rPr>
-        <w:t>upto</w:t>
-      </w:r>
-      <w:proofErr w:type="spellEnd"/>
-      <w:r>
-        <w:rPr>
-          <w:rFonts w:ascii="Consolas" w:hAnsi="Consolas" w:cs="Consolas"/>
-          <w:b/>
-          <w:bCs/>
-          <w:color w:val="000000"/>
-          <w:sz w:val="20"/>
-          <w:szCs w:val="20"/>
-        </w:rPr>
-        <w:t xml:space="preserve"> the k  </w:t>
-      </w:r>
-      <w:proofErr w:type="spellStart"/>
-      <w:r>
-        <w:rPr>
-          <w:rFonts w:ascii="Consolas" w:hAnsi="Consolas" w:cs="Consolas"/>
-          <w:b/>
-          <w:bCs/>
-          <w:color w:val="000000"/>
-          <w:sz w:val="20"/>
-          <w:szCs w:val="20"/>
-        </w:rPr>
-        <w:t>th</w:t>
-      </w:r>
-      <w:proofErr w:type="spellEnd"/>
-      <w:r>
-        <w:rPr>
-          <w:rFonts w:ascii="Consolas" w:hAnsi="Consolas" w:cs="Consolas"/>
-          <w:b/>
-          <w:bCs/>
-          <w:color w:val="000000"/>
-          <w:sz w:val="20"/>
-          <w:szCs w:val="20"/>
-        </w:rPr>
-        <w:t xml:space="preserve"> position</w:t>
+        <w:t>Traverse the list upto the k  th position</w:t>
       </w:r>
     </w:p>
     <w:p>
@@ -17817,31 +15568,7 @@
           <w:sz w:val="20"/>
           <w:szCs w:val="20"/>
         </w:rPr>
-        <w:t xml:space="preserve">And reached at the last and point the </w:t>
-      </w:r>
-      <w:proofErr w:type="spellStart"/>
-      <w:r>
-        <w:rPr>
-          <w:rFonts w:ascii="Consolas" w:hAnsi="Consolas" w:cs="Consolas"/>
-          <w:b/>
-          <w:bCs/>
-          <w:color w:val="000000"/>
-          <w:sz w:val="20"/>
-          <w:szCs w:val="20"/>
-        </w:rPr>
-        <w:t>last.next</w:t>
-      </w:r>
-      <w:proofErr w:type="spellEnd"/>
-      <w:r>
-        <w:rPr>
-          <w:rFonts w:ascii="Consolas" w:hAnsi="Consolas" w:cs="Consolas"/>
-          <w:b/>
-          <w:bCs/>
-          <w:color w:val="000000"/>
-          <w:sz w:val="20"/>
-          <w:szCs w:val="20"/>
-        </w:rPr>
-        <w:t xml:space="preserve"> to the head.</w:t>
+        <w:t>And reached at the last and point the last.next to the head.</w:t>
       </w:r>
     </w:p>
     <w:p>
@@ -17868,55 +15595,7 @@
           <w:sz w:val="20"/>
           <w:szCs w:val="20"/>
         </w:rPr>
-        <w:t xml:space="preserve">When reached to the k </w:t>
-      </w:r>
-      <w:proofErr w:type="spellStart"/>
-      <w:r>
-        <w:rPr>
-          <w:rFonts w:ascii="Consolas" w:hAnsi="Consolas" w:cs="Consolas"/>
-          <w:b/>
-          <w:bCs/>
-          <w:color w:val="000000"/>
-          <w:sz w:val="20"/>
-          <w:szCs w:val="20"/>
-        </w:rPr>
-        <w:t>th</w:t>
-      </w:r>
-      <w:proofErr w:type="spellEnd"/>
-      <w:r>
-        <w:rPr>
-          <w:rFonts w:ascii="Consolas" w:hAnsi="Consolas" w:cs="Consolas"/>
-          <w:b/>
-          <w:bCs/>
-          <w:color w:val="000000"/>
-          <w:sz w:val="20"/>
-          <w:szCs w:val="20"/>
-        </w:rPr>
-        <w:t xml:space="preserve"> position , mark the </w:t>
-      </w:r>
-      <w:proofErr w:type="spellStart"/>
-      <w:r>
-        <w:rPr>
-          <w:rFonts w:ascii="Consolas" w:hAnsi="Consolas" w:cs="Consolas"/>
-          <w:b/>
-          <w:bCs/>
-          <w:color w:val="000000"/>
-          <w:sz w:val="20"/>
-          <w:szCs w:val="20"/>
-        </w:rPr>
-        <w:t>k.next</w:t>
-      </w:r>
-      <w:proofErr w:type="spellEnd"/>
-      <w:r>
-        <w:rPr>
-          <w:rFonts w:ascii="Consolas" w:hAnsi="Consolas" w:cs="Consolas"/>
-          <w:b/>
-          <w:bCs/>
-          <w:color w:val="000000"/>
-          <w:sz w:val="20"/>
-          <w:szCs w:val="20"/>
-        </w:rPr>
-        <w:t xml:space="preserve"> to null;</w:t>
+        <w:t>When reached to the k th position , mark the k.next to null;</w:t>
       </w:r>
     </w:p>
     <w:p>
@@ -18205,13 +15884,901 @@
         </w:tabs>
         <w:rPr>
           <w:rFonts w:ascii="Consolas" w:hAnsi="Consolas" w:cs="Consolas"/>
-          <w:b/>
-          <w:bCs/>
-          <w:color w:val="000000"/>
-          <w:sz w:val="20"/>
-          <w:szCs w:val="20"/>
-        </w:rPr>
-      </w:pPr>
+          <w:color w:val="000000"/>
+          <w:sz w:val="20"/>
+          <w:szCs w:val="20"/>
+          <w:u w:val="single"/>
+        </w:rPr>
+      </w:pPr>
+      <w:r>
+        <w:rPr>
+          <w:rFonts w:ascii="Consolas" w:hAnsi="Consolas" w:cs="Consolas"/>
+          <w:b/>
+          <w:bCs/>
+          <w:color w:val="000000"/>
+          <w:sz w:val="20"/>
+          <w:szCs w:val="20"/>
+          <w:highlight w:val="yellow"/>
+        </w:rPr>
+        <w:t>Contains Duplicate</w:t>
+      </w:r>
+    </w:p>
+    <w:p>
+      <w:pPr>
+        <w:autoSpaceDE w:val="0"/>
+        <w:autoSpaceDN w:val="0"/>
+        <w:adjustRightInd w:val="0"/>
+        <w:spacing w:after="0" w:line="240" w:lineRule="auto"/>
+        <w:ind w:firstLine="720"/>
+        <w:rPr>
+          <w:rFonts w:ascii="Consolas" w:hAnsi="Consolas" w:cs="Consolas"/>
+          <w:sz w:val="20"/>
+          <w:szCs w:val="20"/>
+        </w:rPr>
+      </w:pPr>
+      <w:r>
+        <w:rPr>
+          <w:rFonts w:ascii="Consolas" w:hAnsi="Consolas" w:cs="Consolas"/>
+          <w:b/>
+          <w:bCs/>
+          <w:color w:val="7F0055"/>
+          <w:sz w:val="20"/>
+          <w:szCs w:val="20"/>
+        </w:rPr>
+        <w:t>public</w:t>
+      </w:r>
+      <w:r>
+        <w:rPr>
+          <w:rFonts w:ascii="Consolas" w:hAnsi="Consolas" w:cs="Consolas"/>
+          <w:color w:val="000000"/>
+          <w:sz w:val="20"/>
+          <w:szCs w:val="20"/>
+        </w:rPr>
+        <w:t xml:space="preserve"> </w:t>
+      </w:r>
+      <w:r>
+        <w:rPr>
+          <w:rFonts w:ascii="Consolas" w:hAnsi="Consolas" w:cs="Consolas"/>
+          <w:b/>
+          <w:bCs/>
+          <w:color w:val="7F0055"/>
+          <w:sz w:val="20"/>
+          <w:szCs w:val="20"/>
+        </w:rPr>
+        <w:t>static</w:t>
+      </w:r>
+      <w:r>
+        <w:rPr>
+          <w:rFonts w:ascii="Consolas" w:hAnsi="Consolas" w:cs="Consolas"/>
+          <w:color w:val="000000"/>
+          <w:sz w:val="20"/>
+          <w:szCs w:val="20"/>
+        </w:rPr>
+        <w:t xml:space="preserve"> </w:t>
+      </w:r>
+      <w:r>
+        <w:rPr>
+          <w:rFonts w:ascii="Consolas" w:hAnsi="Consolas" w:cs="Consolas"/>
+          <w:b/>
+          <w:bCs/>
+          <w:color w:val="7F0055"/>
+          <w:sz w:val="20"/>
+          <w:szCs w:val="20"/>
+        </w:rPr>
+        <w:t>void</w:t>
+      </w:r>
+      <w:r>
+        <w:rPr>
+          <w:rFonts w:ascii="Consolas" w:hAnsi="Consolas" w:cs="Consolas"/>
+          <w:color w:val="000000"/>
+          <w:sz w:val="20"/>
+          <w:szCs w:val="20"/>
+        </w:rPr>
+        <w:t xml:space="preserve"> main(String[] </w:t>
+      </w:r>
+      <w:r>
+        <w:rPr>
+          <w:rFonts w:ascii="Consolas" w:hAnsi="Consolas" w:cs="Consolas"/>
+          <w:color w:val="6A3E3E"/>
+          <w:sz w:val="20"/>
+          <w:szCs w:val="20"/>
+        </w:rPr>
+        <w:t>args</w:t>
+      </w:r>
+      <w:r>
+        <w:rPr>
+          <w:rFonts w:ascii="Consolas" w:hAnsi="Consolas" w:cs="Consolas"/>
+          <w:color w:val="000000"/>
+          <w:sz w:val="20"/>
+          <w:szCs w:val="20"/>
+        </w:rPr>
+        <w:t>) {</w:t>
+      </w:r>
+    </w:p>
+    <w:p>
+      <w:pPr>
+        <w:autoSpaceDE w:val="0"/>
+        <w:autoSpaceDN w:val="0"/>
+        <w:adjustRightInd w:val="0"/>
+        <w:spacing w:after="0" w:line="240" w:lineRule="auto"/>
+        <w:rPr>
+          <w:rFonts w:ascii="Consolas" w:hAnsi="Consolas" w:cs="Consolas"/>
+          <w:sz w:val="20"/>
+          <w:szCs w:val="20"/>
+        </w:rPr>
+      </w:pPr>
+      <w:r>
+        <w:rPr>
+          <w:rFonts w:ascii="Consolas" w:hAnsi="Consolas" w:cs="Consolas"/>
+          <w:color w:val="000000"/>
+          <w:sz w:val="20"/>
+          <w:szCs w:val="20"/>
+        </w:rPr>
+        <w:tab/>
+      </w:r>
+      <w:r>
+        <w:rPr>
+          <w:rFonts w:ascii="Consolas" w:hAnsi="Consolas" w:cs="Consolas"/>
+          <w:color w:val="000000"/>
+          <w:sz w:val="20"/>
+          <w:szCs w:val="20"/>
+        </w:rPr>
+        <w:tab/>
+      </w:r>
+    </w:p>
+    <w:p>
+      <w:pPr>
+        <w:autoSpaceDE w:val="0"/>
+        <w:autoSpaceDN w:val="0"/>
+        <w:adjustRightInd w:val="0"/>
+        <w:spacing w:after="0" w:line="240" w:lineRule="auto"/>
+        <w:rPr>
+          <w:rFonts w:ascii="Consolas" w:hAnsi="Consolas" w:cs="Consolas"/>
+          <w:sz w:val="20"/>
+          <w:szCs w:val="20"/>
+        </w:rPr>
+      </w:pPr>
+      <w:r>
+        <w:rPr>
+          <w:rFonts w:ascii="Consolas" w:hAnsi="Consolas" w:cs="Consolas"/>
+          <w:color w:val="000000"/>
+          <w:sz w:val="20"/>
+          <w:szCs w:val="20"/>
+        </w:rPr>
+        <w:tab/>
+      </w:r>
+      <w:r>
+        <w:rPr>
+          <w:rFonts w:ascii="Consolas" w:hAnsi="Consolas" w:cs="Consolas"/>
+          <w:color w:val="000000"/>
+          <w:sz w:val="20"/>
+          <w:szCs w:val="20"/>
+        </w:rPr>
+        <w:tab/>
+      </w:r>
+      <w:r>
+        <w:rPr>
+          <w:rFonts w:ascii="Consolas" w:hAnsi="Consolas" w:cs="Consolas"/>
+          <w:b/>
+          <w:bCs/>
+          <w:color w:val="7F0055"/>
+          <w:sz w:val="20"/>
+          <w:szCs w:val="20"/>
+        </w:rPr>
+        <w:t>int</w:t>
+      </w:r>
+      <w:r>
+        <w:rPr>
+          <w:rFonts w:ascii="Consolas" w:hAnsi="Consolas" w:cs="Consolas"/>
+          <w:color w:val="000000"/>
+          <w:sz w:val="20"/>
+          <w:szCs w:val="20"/>
+        </w:rPr>
+        <w:t xml:space="preserve"> </w:t>
+      </w:r>
+      <w:r>
+        <w:rPr>
+          <w:rFonts w:ascii="Consolas" w:hAnsi="Consolas" w:cs="Consolas"/>
+          <w:color w:val="6A3E3E"/>
+          <w:sz w:val="20"/>
+          <w:szCs w:val="20"/>
+        </w:rPr>
+        <w:t>n</w:t>
+      </w:r>
+      <w:r>
+        <w:rPr>
+          <w:rFonts w:ascii="Consolas" w:hAnsi="Consolas" w:cs="Consolas"/>
+          <w:color w:val="000000"/>
+          <w:sz w:val="20"/>
+          <w:szCs w:val="20"/>
+        </w:rPr>
+        <w:t>[]= {1,2,3,4,5};</w:t>
+      </w:r>
+    </w:p>
+    <w:p>
+      <w:pPr>
+        <w:autoSpaceDE w:val="0"/>
+        <w:autoSpaceDN w:val="0"/>
+        <w:adjustRightInd w:val="0"/>
+        <w:spacing w:after="0" w:line="240" w:lineRule="auto"/>
+        <w:rPr>
+          <w:rFonts w:ascii="Consolas" w:hAnsi="Consolas" w:cs="Consolas"/>
+          <w:sz w:val="20"/>
+          <w:szCs w:val="20"/>
+        </w:rPr>
+      </w:pPr>
+      <w:r>
+        <w:rPr>
+          <w:rFonts w:ascii="Consolas" w:hAnsi="Consolas" w:cs="Consolas"/>
+          <w:color w:val="000000"/>
+          <w:sz w:val="20"/>
+          <w:szCs w:val="20"/>
+        </w:rPr>
+        <w:tab/>
+      </w:r>
+      <w:r>
+        <w:rPr>
+          <w:rFonts w:ascii="Consolas" w:hAnsi="Consolas" w:cs="Consolas"/>
+          <w:color w:val="000000"/>
+          <w:sz w:val="20"/>
+          <w:szCs w:val="20"/>
+        </w:rPr>
+        <w:tab/>
+      </w:r>
+    </w:p>
+    <w:p>
+      <w:pPr>
+        <w:autoSpaceDE w:val="0"/>
+        <w:autoSpaceDN w:val="0"/>
+        <w:adjustRightInd w:val="0"/>
+        <w:spacing w:after="0" w:line="240" w:lineRule="auto"/>
+        <w:rPr>
+          <w:rFonts w:ascii="Consolas" w:hAnsi="Consolas" w:cs="Consolas"/>
+          <w:sz w:val="20"/>
+          <w:szCs w:val="20"/>
+        </w:rPr>
+      </w:pPr>
+      <w:r>
+        <w:rPr>
+          <w:rFonts w:ascii="Consolas" w:hAnsi="Consolas" w:cs="Consolas"/>
+          <w:color w:val="000000"/>
+          <w:sz w:val="20"/>
+          <w:szCs w:val="20"/>
+        </w:rPr>
+        <w:tab/>
+      </w:r>
+      <w:r>
+        <w:rPr>
+          <w:rFonts w:ascii="Consolas" w:hAnsi="Consolas" w:cs="Consolas"/>
+          <w:color w:val="000000"/>
+          <w:sz w:val="20"/>
+          <w:szCs w:val="20"/>
+        </w:rPr>
+        <w:tab/>
+        <w:t xml:space="preserve">Set&lt;Integer&gt; </w:t>
+      </w:r>
+      <w:r>
+        <w:rPr>
+          <w:rFonts w:ascii="Consolas" w:hAnsi="Consolas" w:cs="Consolas"/>
+          <w:color w:val="6A3E3E"/>
+          <w:sz w:val="20"/>
+          <w:szCs w:val="20"/>
+        </w:rPr>
+        <w:t>aset</w:t>
+      </w:r>
+      <w:r>
+        <w:rPr>
+          <w:rFonts w:ascii="Consolas" w:hAnsi="Consolas" w:cs="Consolas"/>
+          <w:color w:val="000000"/>
+          <w:sz w:val="20"/>
+          <w:szCs w:val="20"/>
+        </w:rPr>
+        <w:t>=</w:t>
+      </w:r>
+      <w:r>
+        <w:rPr>
+          <w:rFonts w:ascii="Consolas" w:hAnsi="Consolas" w:cs="Consolas"/>
+          <w:b/>
+          <w:bCs/>
+          <w:color w:val="7F0055"/>
+          <w:sz w:val="20"/>
+          <w:szCs w:val="20"/>
+        </w:rPr>
+        <w:t>new</w:t>
+      </w:r>
+      <w:r>
+        <w:rPr>
+          <w:rFonts w:ascii="Consolas" w:hAnsi="Consolas" w:cs="Consolas"/>
+          <w:color w:val="000000"/>
+          <w:sz w:val="20"/>
+          <w:szCs w:val="20"/>
+        </w:rPr>
+        <w:t xml:space="preserve"> HashSet&lt;Integer&gt;();</w:t>
+      </w:r>
+    </w:p>
+    <w:p>
+      <w:pPr>
+        <w:autoSpaceDE w:val="0"/>
+        <w:autoSpaceDN w:val="0"/>
+        <w:adjustRightInd w:val="0"/>
+        <w:spacing w:after="0" w:line="240" w:lineRule="auto"/>
+        <w:rPr>
+          <w:rFonts w:ascii="Consolas" w:hAnsi="Consolas" w:cs="Consolas"/>
+          <w:sz w:val="20"/>
+          <w:szCs w:val="20"/>
+        </w:rPr>
+      </w:pPr>
+      <w:r>
+        <w:rPr>
+          <w:rFonts w:ascii="Consolas" w:hAnsi="Consolas" w:cs="Consolas"/>
+          <w:color w:val="000000"/>
+          <w:sz w:val="20"/>
+          <w:szCs w:val="20"/>
+        </w:rPr>
+        <w:tab/>
+      </w:r>
+      <w:r>
+        <w:rPr>
+          <w:rFonts w:ascii="Consolas" w:hAnsi="Consolas" w:cs="Consolas"/>
+          <w:color w:val="000000"/>
+          <w:sz w:val="20"/>
+          <w:szCs w:val="20"/>
+        </w:rPr>
+        <w:tab/>
+      </w:r>
+      <w:r>
+        <w:rPr>
+          <w:rFonts w:ascii="Consolas" w:hAnsi="Consolas" w:cs="Consolas"/>
+          <w:b/>
+          <w:bCs/>
+          <w:color w:val="7F0055"/>
+          <w:sz w:val="20"/>
+          <w:szCs w:val="20"/>
+        </w:rPr>
+        <w:t>for</w:t>
+      </w:r>
+      <w:r>
+        <w:rPr>
+          <w:rFonts w:ascii="Consolas" w:hAnsi="Consolas" w:cs="Consolas"/>
+          <w:color w:val="000000"/>
+          <w:sz w:val="20"/>
+          <w:szCs w:val="20"/>
+        </w:rPr>
+        <w:t>(</w:t>
+      </w:r>
+      <w:r>
+        <w:rPr>
+          <w:rFonts w:ascii="Consolas" w:hAnsi="Consolas" w:cs="Consolas"/>
+          <w:b/>
+          <w:bCs/>
+          <w:color w:val="7F0055"/>
+          <w:sz w:val="20"/>
+          <w:szCs w:val="20"/>
+        </w:rPr>
+        <w:t>int</w:t>
+      </w:r>
+      <w:r>
+        <w:rPr>
+          <w:rFonts w:ascii="Consolas" w:hAnsi="Consolas" w:cs="Consolas"/>
+          <w:color w:val="000000"/>
+          <w:sz w:val="20"/>
+          <w:szCs w:val="20"/>
+        </w:rPr>
+        <w:t xml:space="preserve"> </w:t>
+      </w:r>
+      <w:r>
+        <w:rPr>
+          <w:rFonts w:ascii="Consolas" w:hAnsi="Consolas" w:cs="Consolas"/>
+          <w:color w:val="6A3E3E"/>
+          <w:sz w:val="20"/>
+          <w:szCs w:val="20"/>
+        </w:rPr>
+        <w:t>a</w:t>
+      </w:r>
+      <w:r>
+        <w:rPr>
+          <w:rFonts w:ascii="Consolas" w:hAnsi="Consolas" w:cs="Consolas"/>
+          <w:color w:val="000000"/>
+          <w:sz w:val="20"/>
+          <w:szCs w:val="20"/>
+        </w:rPr>
+        <w:t>:</w:t>
+      </w:r>
+      <w:r>
+        <w:rPr>
+          <w:rFonts w:ascii="Consolas" w:hAnsi="Consolas" w:cs="Consolas"/>
+          <w:color w:val="6A3E3E"/>
+          <w:sz w:val="20"/>
+          <w:szCs w:val="20"/>
+        </w:rPr>
+        <w:t>n</w:t>
+      </w:r>
+      <w:r>
+        <w:rPr>
+          <w:rFonts w:ascii="Consolas" w:hAnsi="Consolas" w:cs="Consolas"/>
+          <w:color w:val="000000"/>
+          <w:sz w:val="20"/>
+          <w:szCs w:val="20"/>
+        </w:rPr>
+        <w:t>)</w:t>
+      </w:r>
+    </w:p>
+    <w:p>
+      <w:pPr>
+        <w:autoSpaceDE w:val="0"/>
+        <w:autoSpaceDN w:val="0"/>
+        <w:adjustRightInd w:val="0"/>
+        <w:spacing w:after="0" w:line="240" w:lineRule="auto"/>
+        <w:rPr>
+          <w:rFonts w:ascii="Consolas" w:hAnsi="Consolas" w:cs="Consolas"/>
+          <w:sz w:val="20"/>
+          <w:szCs w:val="20"/>
+        </w:rPr>
+      </w:pPr>
+      <w:r>
+        <w:rPr>
+          <w:rFonts w:ascii="Consolas" w:hAnsi="Consolas" w:cs="Consolas"/>
+          <w:color w:val="000000"/>
+          <w:sz w:val="20"/>
+          <w:szCs w:val="20"/>
+        </w:rPr>
+        <w:tab/>
+      </w:r>
+      <w:r>
+        <w:rPr>
+          <w:rFonts w:ascii="Consolas" w:hAnsi="Consolas" w:cs="Consolas"/>
+          <w:color w:val="000000"/>
+          <w:sz w:val="20"/>
+          <w:szCs w:val="20"/>
+        </w:rPr>
+        <w:tab/>
+        <w:t>{</w:t>
+      </w:r>
+    </w:p>
+    <w:p>
+      <w:pPr>
+        <w:autoSpaceDE w:val="0"/>
+        <w:autoSpaceDN w:val="0"/>
+        <w:adjustRightInd w:val="0"/>
+        <w:spacing w:after="0" w:line="240" w:lineRule="auto"/>
+        <w:rPr>
+          <w:rFonts w:ascii="Consolas" w:hAnsi="Consolas" w:cs="Consolas"/>
+          <w:sz w:val="20"/>
+          <w:szCs w:val="20"/>
+        </w:rPr>
+      </w:pPr>
+      <w:r>
+        <w:rPr>
+          <w:rFonts w:ascii="Consolas" w:hAnsi="Consolas" w:cs="Consolas"/>
+          <w:color w:val="000000"/>
+          <w:sz w:val="20"/>
+          <w:szCs w:val="20"/>
+        </w:rPr>
+        <w:tab/>
+      </w:r>
+      <w:r>
+        <w:rPr>
+          <w:rFonts w:ascii="Consolas" w:hAnsi="Consolas" w:cs="Consolas"/>
+          <w:color w:val="000000"/>
+          <w:sz w:val="20"/>
+          <w:szCs w:val="20"/>
+        </w:rPr>
+        <w:tab/>
+      </w:r>
+      <w:r>
+        <w:rPr>
+          <w:rFonts w:ascii="Consolas" w:hAnsi="Consolas" w:cs="Consolas"/>
+          <w:color w:val="000000"/>
+          <w:sz w:val="20"/>
+          <w:szCs w:val="20"/>
+        </w:rPr>
+        <w:tab/>
+      </w:r>
+      <w:r>
+        <w:rPr>
+          <w:rFonts w:ascii="Consolas" w:hAnsi="Consolas" w:cs="Consolas"/>
+          <w:b/>
+          <w:bCs/>
+          <w:color w:val="7F0055"/>
+          <w:sz w:val="20"/>
+          <w:szCs w:val="20"/>
+        </w:rPr>
+        <w:t>if</w:t>
+      </w:r>
+      <w:r>
+        <w:rPr>
+          <w:rFonts w:ascii="Consolas" w:hAnsi="Consolas" w:cs="Consolas"/>
+          <w:color w:val="000000"/>
+          <w:sz w:val="20"/>
+          <w:szCs w:val="20"/>
+        </w:rPr>
+        <w:t>(!</w:t>
+      </w:r>
+      <w:r>
+        <w:rPr>
+          <w:rFonts w:ascii="Consolas" w:hAnsi="Consolas" w:cs="Consolas"/>
+          <w:color w:val="6A3E3E"/>
+          <w:sz w:val="20"/>
+          <w:szCs w:val="20"/>
+        </w:rPr>
+        <w:t>aset</w:t>
+      </w:r>
+      <w:r>
+        <w:rPr>
+          <w:rFonts w:ascii="Consolas" w:hAnsi="Consolas" w:cs="Consolas"/>
+          <w:color w:val="000000"/>
+          <w:sz w:val="20"/>
+          <w:szCs w:val="20"/>
+        </w:rPr>
+        <w:t>.add(</w:t>
+      </w:r>
+      <w:r>
+        <w:rPr>
+          <w:rFonts w:ascii="Consolas" w:hAnsi="Consolas" w:cs="Consolas"/>
+          <w:color w:val="6A3E3E"/>
+          <w:sz w:val="20"/>
+          <w:szCs w:val="20"/>
+        </w:rPr>
+        <w:t>a</w:t>
+      </w:r>
+      <w:r>
+        <w:rPr>
+          <w:rFonts w:ascii="Consolas" w:hAnsi="Consolas" w:cs="Consolas"/>
+          <w:color w:val="000000"/>
+          <w:sz w:val="20"/>
+          <w:szCs w:val="20"/>
+        </w:rPr>
+        <w:t>))</w:t>
+      </w:r>
+    </w:p>
+    <w:p>
+      <w:pPr>
+        <w:autoSpaceDE w:val="0"/>
+        <w:autoSpaceDN w:val="0"/>
+        <w:adjustRightInd w:val="0"/>
+        <w:spacing w:after="0" w:line="240" w:lineRule="auto"/>
+        <w:rPr>
+          <w:rFonts w:ascii="Consolas" w:hAnsi="Consolas" w:cs="Consolas"/>
+          <w:sz w:val="20"/>
+          <w:szCs w:val="20"/>
+        </w:rPr>
+      </w:pPr>
+      <w:r>
+        <w:rPr>
+          <w:rFonts w:ascii="Consolas" w:hAnsi="Consolas" w:cs="Consolas"/>
+          <w:color w:val="000000"/>
+          <w:sz w:val="20"/>
+          <w:szCs w:val="20"/>
+        </w:rPr>
+        <w:tab/>
+      </w:r>
+      <w:r>
+        <w:rPr>
+          <w:rFonts w:ascii="Consolas" w:hAnsi="Consolas" w:cs="Consolas"/>
+          <w:color w:val="000000"/>
+          <w:sz w:val="20"/>
+          <w:szCs w:val="20"/>
+        </w:rPr>
+        <w:tab/>
+      </w:r>
+      <w:r>
+        <w:rPr>
+          <w:rFonts w:ascii="Consolas" w:hAnsi="Consolas" w:cs="Consolas"/>
+          <w:color w:val="000000"/>
+          <w:sz w:val="20"/>
+          <w:szCs w:val="20"/>
+        </w:rPr>
+        <w:tab/>
+        <w:t>{</w:t>
+      </w:r>
+    </w:p>
+    <w:p>
+      <w:pPr>
+        <w:autoSpaceDE w:val="0"/>
+        <w:autoSpaceDN w:val="0"/>
+        <w:adjustRightInd w:val="0"/>
+        <w:spacing w:after="0" w:line="240" w:lineRule="auto"/>
+        <w:rPr>
+          <w:rFonts w:ascii="Consolas" w:hAnsi="Consolas" w:cs="Consolas"/>
+          <w:sz w:val="20"/>
+          <w:szCs w:val="20"/>
+        </w:rPr>
+      </w:pPr>
+      <w:r>
+        <w:rPr>
+          <w:rFonts w:ascii="Consolas" w:hAnsi="Consolas" w:cs="Consolas"/>
+          <w:color w:val="000000"/>
+          <w:sz w:val="20"/>
+          <w:szCs w:val="20"/>
+        </w:rPr>
+        <w:tab/>
+      </w:r>
+      <w:r>
+        <w:rPr>
+          <w:rFonts w:ascii="Consolas" w:hAnsi="Consolas" w:cs="Consolas"/>
+          <w:color w:val="000000"/>
+          <w:sz w:val="20"/>
+          <w:szCs w:val="20"/>
+        </w:rPr>
+        <w:tab/>
+      </w:r>
+      <w:r>
+        <w:rPr>
+          <w:rFonts w:ascii="Consolas" w:hAnsi="Consolas" w:cs="Consolas"/>
+          <w:color w:val="000000"/>
+          <w:sz w:val="20"/>
+          <w:szCs w:val="20"/>
+        </w:rPr>
+        <w:tab/>
+      </w:r>
+      <w:r>
+        <w:rPr>
+          <w:rFonts w:ascii="Consolas" w:hAnsi="Consolas" w:cs="Consolas"/>
+          <w:color w:val="000000"/>
+          <w:sz w:val="20"/>
+          <w:szCs w:val="20"/>
+        </w:rPr>
+        <w:tab/>
+        <w:t>System.</w:t>
+      </w:r>
+      <w:r>
+        <w:rPr>
+          <w:rFonts w:ascii="Consolas" w:hAnsi="Consolas" w:cs="Consolas"/>
+          <w:b/>
+          <w:bCs/>
+          <w:i/>
+          <w:iCs/>
+          <w:color w:val="0000C0"/>
+          <w:sz w:val="20"/>
+          <w:szCs w:val="20"/>
+        </w:rPr>
+        <w:t>out</w:t>
+      </w:r>
+      <w:r>
+        <w:rPr>
+          <w:rFonts w:ascii="Consolas" w:hAnsi="Consolas" w:cs="Consolas"/>
+          <w:color w:val="000000"/>
+          <w:sz w:val="20"/>
+          <w:szCs w:val="20"/>
+        </w:rPr>
+        <w:t>.println(</w:t>
+      </w:r>
+      <w:r>
+        <w:rPr>
+          <w:rFonts w:ascii="Consolas" w:hAnsi="Consolas" w:cs="Consolas"/>
+          <w:color w:val="2A00FF"/>
+          <w:sz w:val="20"/>
+          <w:szCs w:val="20"/>
+        </w:rPr>
+        <w:t>"Return true"</w:t>
+      </w:r>
+      <w:r>
+        <w:rPr>
+          <w:rFonts w:ascii="Consolas" w:hAnsi="Consolas" w:cs="Consolas"/>
+          <w:color w:val="000000"/>
+          <w:sz w:val="20"/>
+          <w:szCs w:val="20"/>
+        </w:rPr>
+        <w:t>);</w:t>
+      </w:r>
+    </w:p>
+    <w:p>
+      <w:pPr>
+        <w:autoSpaceDE w:val="0"/>
+        <w:autoSpaceDN w:val="0"/>
+        <w:adjustRightInd w:val="0"/>
+        <w:spacing w:after="0" w:line="240" w:lineRule="auto"/>
+        <w:rPr>
+          <w:rFonts w:ascii="Consolas" w:hAnsi="Consolas" w:cs="Consolas"/>
+          <w:sz w:val="20"/>
+          <w:szCs w:val="20"/>
+        </w:rPr>
+      </w:pPr>
+      <w:r>
+        <w:rPr>
+          <w:rFonts w:ascii="Consolas" w:hAnsi="Consolas" w:cs="Consolas"/>
+          <w:color w:val="000000"/>
+          <w:sz w:val="20"/>
+          <w:szCs w:val="20"/>
+        </w:rPr>
+        <w:tab/>
+      </w:r>
+      <w:r>
+        <w:rPr>
+          <w:rFonts w:ascii="Consolas" w:hAnsi="Consolas" w:cs="Consolas"/>
+          <w:color w:val="000000"/>
+          <w:sz w:val="20"/>
+          <w:szCs w:val="20"/>
+        </w:rPr>
+        <w:tab/>
+      </w:r>
+      <w:r>
+        <w:rPr>
+          <w:rFonts w:ascii="Consolas" w:hAnsi="Consolas" w:cs="Consolas"/>
+          <w:color w:val="000000"/>
+          <w:sz w:val="20"/>
+          <w:szCs w:val="20"/>
+        </w:rPr>
+        <w:tab/>
+      </w:r>
+      <w:r>
+        <w:rPr>
+          <w:rFonts w:ascii="Consolas" w:hAnsi="Consolas" w:cs="Consolas"/>
+          <w:color w:val="000000"/>
+          <w:sz w:val="20"/>
+          <w:szCs w:val="20"/>
+        </w:rPr>
+        <w:tab/>
+      </w:r>
+      <w:r>
+        <w:rPr>
+          <w:rFonts w:ascii="Consolas" w:hAnsi="Consolas" w:cs="Consolas"/>
+          <w:b/>
+          <w:bCs/>
+          <w:color w:val="7F0055"/>
+          <w:sz w:val="20"/>
+          <w:szCs w:val="20"/>
+        </w:rPr>
+        <w:t>break</w:t>
+      </w:r>
+      <w:r>
+        <w:rPr>
+          <w:rFonts w:ascii="Consolas" w:hAnsi="Consolas" w:cs="Consolas"/>
+          <w:color w:val="000000"/>
+          <w:sz w:val="20"/>
+          <w:szCs w:val="20"/>
+        </w:rPr>
+        <w:t>;</w:t>
+      </w:r>
+    </w:p>
+    <w:p>
+      <w:pPr>
+        <w:autoSpaceDE w:val="0"/>
+        <w:autoSpaceDN w:val="0"/>
+        <w:adjustRightInd w:val="0"/>
+        <w:spacing w:after="0" w:line="240" w:lineRule="auto"/>
+        <w:rPr>
+          <w:rFonts w:ascii="Consolas" w:hAnsi="Consolas" w:cs="Consolas"/>
+          <w:sz w:val="20"/>
+          <w:szCs w:val="20"/>
+        </w:rPr>
+      </w:pPr>
+      <w:r>
+        <w:rPr>
+          <w:rFonts w:ascii="Consolas" w:hAnsi="Consolas" w:cs="Consolas"/>
+          <w:color w:val="000000"/>
+          <w:sz w:val="20"/>
+          <w:szCs w:val="20"/>
+        </w:rPr>
+        <w:tab/>
+      </w:r>
+      <w:r>
+        <w:rPr>
+          <w:rFonts w:ascii="Consolas" w:hAnsi="Consolas" w:cs="Consolas"/>
+          <w:color w:val="000000"/>
+          <w:sz w:val="20"/>
+          <w:szCs w:val="20"/>
+        </w:rPr>
+        <w:tab/>
+      </w:r>
+      <w:r>
+        <w:rPr>
+          <w:rFonts w:ascii="Consolas" w:hAnsi="Consolas" w:cs="Consolas"/>
+          <w:color w:val="000000"/>
+          <w:sz w:val="20"/>
+          <w:szCs w:val="20"/>
+        </w:rPr>
+        <w:tab/>
+        <w:t>}</w:t>
+      </w:r>
+    </w:p>
+    <w:p>
+      <w:pPr>
+        <w:autoSpaceDE w:val="0"/>
+        <w:autoSpaceDN w:val="0"/>
+        <w:adjustRightInd w:val="0"/>
+        <w:spacing w:after="0" w:line="240" w:lineRule="auto"/>
+        <w:rPr>
+          <w:rFonts w:ascii="Consolas" w:hAnsi="Consolas" w:cs="Consolas"/>
+          <w:sz w:val="20"/>
+          <w:szCs w:val="20"/>
+        </w:rPr>
+      </w:pPr>
+      <w:r>
+        <w:rPr>
+          <w:rFonts w:ascii="Consolas" w:hAnsi="Consolas" w:cs="Consolas"/>
+          <w:color w:val="000000"/>
+          <w:sz w:val="20"/>
+          <w:szCs w:val="20"/>
+        </w:rPr>
+        <w:tab/>
+      </w:r>
+      <w:r>
+        <w:rPr>
+          <w:rFonts w:ascii="Consolas" w:hAnsi="Consolas" w:cs="Consolas"/>
+          <w:color w:val="000000"/>
+          <w:sz w:val="20"/>
+          <w:szCs w:val="20"/>
+        </w:rPr>
+        <w:tab/>
+        <w:t>}</w:t>
+      </w:r>
+    </w:p>
+    <w:p>
+      <w:pPr>
+        <w:autoSpaceDE w:val="0"/>
+        <w:autoSpaceDN w:val="0"/>
+        <w:adjustRightInd w:val="0"/>
+        <w:spacing w:after="0" w:line="240" w:lineRule="auto"/>
+        <w:rPr>
+          <w:rFonts w:ascii="Consolas" w:hAnsi="Consolas" w:cs="Consolas"/>
+          <w:sz w:val="20"/>
+          <w:szCs w:val="20"/>
+        </w:rPr>
+      </w:pPr>
+      <w:r>
+        <w:rPr>
+          <w:rFonts w:ascii="Consolas" w:hAnsi="Consolas" w:cs="Consolas"/>
+          <w:color w:val="000000"/>
+          <w:sz w:val="20"/>
+          <w:szCs w:val="20"/>
+        </w:rPr>
+        <w:tab/>
+      </w:r>
+    </w:p>
+    <w:p>
+      <w:pPr>
+        <w:autoSpaceDE w:val="0"/>
+        <w:autoSpaceDN w:val="0"/>
+        <w:adjustRightInd w:val="0"/>
+        <w:spacing w:after="0" w:line="240" w:lineRule="auto"/>
+        <w:rPr>
+          <w:rFonts w:ascii="Consolas" w:hAnsi="Consolas" w:cs="Consolas"/>
+          <w:sz w:val="20"/>
+          <w:szCs w:val="20"/>
+        </w:rPr>
+      </w:pPr>
+      <w:r>
+        <w:rPr>
+          <w:rFonts w:ascii="Consolas" w:hAnsi="Consolas" w:cs="Consolas"/>
+          <w:color w:val="000000"/>
+          <w:sz w:val="20"/>
+          <w:szCs w:val="20"/>
+        </w:rPr>
+        <w:tab/>
+      </w:r>
+      <w:r>
+        <w:rPr>
+          <w:rFonts w:ascii="Consolas" w:hAnsi="Consolas" w:cs="Consolas"/>
+          <w:color w:val="000000"/>
+          <w:sz w:val="20"/>
+          <w:szCs w:val="20"/>
+        </w:rPr>
+        <w:tab/>
+      </w:r>
+    </w:p>
+    <w:p>
+      <w:pPr>
+        <w:autoSpaceDE w:val="0"/>
+        <w:autoSpaceDN w:val="0"/>
+        <w:adjustRightInd w:val="0"/>
+        <w:spacing w:after="0" w:line="240" w:lineRule="auto"/>
+        <w:rPr>
+          <w:rFonts w:ascii="Consolas" w:hAnsi="Consolas" w:cs="Consolas"/>
+          <w:sz w:val="20"/>
+          <w:szCs w:val="20"/>
+        </w:rPr>
+      </w:pPr>
+      <w:r>
+        <w:rPr>
+          <w:rFonts w:ascii="Consolas" w:hAnsi="Consolas" w:cs="Consolas"/>
+          <w:color w:val="000000"/>
+          <w:sz w:val="20"/>
+          <w:szCs w:val="20"/>
+        </w:rPr>
+        <w:tab/>
+        <w:t>}</w:t>
+      </w:r>
     </w:p>
     <w:p>
       <w:pPr>
@@ -18228,6 +16795,15 @@
           <w:szCs w:val="20"/>
         </w:rPr>
       </w:pPr>
+      <w:r>
+        <w:rPr>
+          <w:rFonts w:ascii="Consolas" w:hAnsi="Consolas" w:cs="Consolas"/>
+          <w:color w:val="000000"/>
+          <w:sz w:val="20"/>
+          <w:szCs w:val="20"/>
+        </w:rPr>
+        <w:tab/>
+      </w:r>
     </w:p>
     <w:p>
       <w:pPr>
@@ -18244,6 +16820,1989 @@
           <w:szCs w:val="20"/>
         </w:rPr>
       </w:pPr>
+      <w:r>
+        <w:rPr>
+          <w:rFonts w:ascii="Consolas" w:hAnsi="Consolas" w:cs="Consolas"/>
+          <w:b/>
+          <w:bCs/>
+          <w:color w:val="000000"/>
+          <w:sz w:val="20"/>
+          <w:szCs w:val="20"/>
+        </w:rPr>
+        <w:t>Time Complexity – O(n)</w:t>
+      </w:r>
+    </w:p>
+    <w:p>
+      <w:pPr>
+        <w:pStyle w:val="ListParagraph"/>
+        <w:tabs>
+          <w:tab w:val="left" w:pos="2604"/>
+        </w:tabs>
+        <w:rPr>
+          <w:rFonts w:ascii="Consolas" w:hAnsi="Consolas" w:cs="Consolas"/>
+          <w:b/>
+          <w:bCs/>
+          <w:color w:val="000000"/>
+          <w:sz w:val="20"/>
+          <w:szCs w:val="20"/>
+        </w:rPr>
+      </w:pPr>
+    </w:p>
+    <w:p>
+      <w:pPr>
+        <w:pStyle w:val="ListParagraph"/>
+        <w:tabs>
+          <w:tab w:val="left" w:pos="2604"/>
+        </w:tabs>
+        <w:rPr>
+          <w:rFonts w:ascii="Consolas" w:hAnsi="Consolas" w:cs="Consolas"/>
+          <w:b/>
+          <w:bCs/>
+          <w:color w:val="000000"/>
+          <w:sz w:val="20"/>
+          <w:szCs w:val="20"/>
+        </w:rPr>
+      </w:pPr>
+    </w:p>
+    <w:p>
+      <w:pPr>
+        <w:pStyle w:val="ListParagraph"/>
+        <w:tabs>
+          <w:tab w:val="left" w:pos="2604"/>
+        </w:tabs>
+        <w:rPr>
+          <w:rFonts w:ascii="Consolas" w:hAnsi="Consolas" w:cs="Consolas"/>
+          <w:b/>
+          <w:bCs/>
+          <w:color w:val="000000"/>
+          <w:sz w:val="20"/>
+          <w:szCs w:val="20"/>
+        </w:rPr>
+      </w:pPr>
+      <w:r>
+        <w:rPr>
+          <w:rFonts w:ascii="Consolas" w:hAnsi="Consolas" w:cs="Consolas"/>
+          <w:b/>
+          <w:bCs/>
+          <w:color w:val="000000"/>
+          <w:sz w:val="20"/>
+          <w:szCs w:val="20"/>
+        </w:rPr>
+        <w:t>Group Anagram Date :29:07:2022</w:t>
+      </w:r>
+    </w:p>
+    <w:p>
+      <w:pPr>
+        <w:autoSpaceDE w:val="0"/>
+        <w:autoSpaceDN w:val="0"/>
+        <w:adjustRightInd w:val="0"/>
+        <w:spacing w:after="0" w:line="240" w:lineRule="auto"/>
+        <w:ind w:firstLine="720"/>
+        <w:rPr>
+          <w:rFonts w:ascii="Consolas" w:hAnsi="Consolas" w:cs="Consolas"/>
+          <w:b/>
+          <w:bCs/>
+          <w:color w:val="7F0055"/>
+          <w:sz w:val="20"/>
+          <w:szCs w:val="20"/>
+        </w:rPr>
+      </w:pPr>
+    </w:p>
+    <w:p>
+      <w:pPr>
+        <w:autoSpaceDE w:val="0"/>
+        <w:autoSpaceDN w:val="0"/>
+        <w:adjustRightInd w:val="0"/>
+        <w:spacing w:after="0" w:line="240" w:lineRule="auto"/>
+        <w:ind w:firstLine="720"/>
+        <w:rPr>
+          <w:rFonts w:ascii="Consolas" w:hAnsi="Consolas" w:cs="Consolas"/>
+          <w:b/>
+          <w:bCs/>
+          <w:color w:val="7F0055"/>
+          <w:sz w:val="20"/>
+          <w:szCs w:val="20"/>
+        </w:rPr>
+      </w:pPr>
+    </w:p>
+    <w:p>
+      <w:pPr>
+        <w:autoSpaceDE w:val="0"/>
+        <w:autoSpaceDN w:val="0"/>
+        <w:adjustRightInd w:val="0"/>
+        <w:spacing w:after="0" w:line="240" w:lineRule="auto"/>
+        <w:ind w:left="720"/>
+        <w:rPr>
+          <w:rFonts w:ascii="Consolas" w:hAnsi="Consolas" w:cs="Consolas"/>
+          <w:b/>
+          <w:bCs/>
+          <w:color w:val="7F0055"/>
+          <w:sz w:val="20"/>
+          <w:szCs w:val="20"/>
+        </w:rPr>
+      </w:pPr>
+      <w:r>
+        <w:rPr>
+          <w:rFonts w:ascii="Consolas" w:hAnsi="Consolas" w:cs="Consolas"/>
+          <w:b/>
+          <w:bCs/>
+          <w:color w:val="7F0055"/>
+          <w:sz w:val="20"/>
+          <w:szCs w:val="20"/>
+        </w:rPr>
+        <w:t xml:space="preserve">Approached </w:t>
+      </w:r>
+      <w:r>
+        <w:rPr>
+          <w:rFonts w:ascii="Consolas" w:hAnsi="Consolas" w:cs="Consolas"/>
+          <w:b/>
+          <w:bCs/>
+          <w:color w:val="7F0055"/>
+          <w:sz w:val="20"/>
+          <w:szCs w:val="20"/>
+        </w:rPr>
+        <w:sym w:font="Wingdings" w:char="F0E0"/>
+      </w:r>
+      <w:r>
+        <w:rPr>
+          <w:rFonts w:ascii="Consolas" w:hAnsi="Consolas" w:cs="Consolas"/>
+          <w:b/>
+          <w:bCs/>
+          <w:color w:val="7F0055"/>
+          <w:sz w:val="20"/>
+          <w:szCs w:val="20"/>
+        </w:rPr>
+        <w:t xml:space="preserve">First of all take the string , convert the string into character array and then sort it after sorting </w:t>
+      </w:r>
+      <w:r>
+        <w:rPr>
+          <w:rFonts w:ascii="Consolas" w:hAnsi="Consolas" w:cs="Consolas"/>
+          <w:b/>
+          <w:bCs/>
+          <w:color w:val="7F0055"/>
+          <w:sz w:val="20"/>
+          <w:szCs w:val="20"/>
+        </w:rPr>
+        <w:t>put the key and create a new Arraylist object for each of the key</w:t>
+      </w:r>
+      <w:r>
+        <w:rPr>
+          <w:rFonts w:ascii="Consolas" w:hAnsi="Consolas" w:cs="Consolas"/>
+          <w:b/>
+          <w:bCs/>
+          <w:color w:val="7F0055"/>
+          <w:sz w:val="20"/>
+          <w:szCs w:val="20"/>
+        </w:rPr>
+        <w:t>, One you get that please put the key inside the arraylits which u save null previously.</w:t>
+      </w:r>
+    </w:p>
+    <w:p>
+      <w:pPr>
+        <w:autoSpaceDE w:val="0"/>
+        <w:autoSpaceDN w:val="0"/>
+        <w:adjustRightInd w:val="0"/>
+        <w:spacing w:after="0" w:line="240" w:lineRule="auto"/>
+        <w:ind w:firstLine="720"/>
+        <w:rPr>
+          <w:rFonts w:ascii="Consolas" w:hAnsi="Consolas" w:cs="Consolas"/>
+          <w:b/>
+          <w:bCs/>
+          <w:color w:val="7F0055"/>
+          <w:sz w:val="20"/>
+          <w:szCs w:val="20"/>
+        </w:rPr>
+      </w:pPr>
+    </w:p>
+    <w:p>
+      <w:pPr>
+        <w:autoSpaceDE w:val="0"/>
+        <w:autoSpaceDN w:val="0"/>
+        <w:adjustRightInd w:val="0"/>
+        <w:spacing w:after="0" w:line="240" w:lineRule="auto"/>
+        <w:ind w:firstLine="720"/>
+        <w:rPr>
+          <w:rFonts w:ascii="Consolas" w:hAnsi="Consolas" w:cs="Consolas"/>
+          <w:b/>
+          <w:bCs/>
+          <w:color w:val="7F0055"/>
+          <w:sz w:val="20"/>
+          <w:szCs w:val="20"/>
+        </w:rPr>
+      </w:pPr>
+    </w:p>
+    <w:p>
+      <w:pPr>
+        <w:autoSpaceDE w:val="0"/>
+        <w:autoSpaceDN w:val="0"/>
+        <w:adjustRightInd w:val="0"/>
+        <w:spacing w:after="0" w:line="240" w:lineRule="auto"/>
+        <w:ind w:firstLine="720"/>
+        <w:rPr>
+          <w:rFonts w:ascii="Consolas" w:hAnsi="Consolas" w:cs="Consolas"/>
+          <w:b/>
+          <w:bCs/>
+          <w:color w:val="7F0055"/>
+          <w:sz w:val="20"/>
+          <w:szCs w:val="20"/>
+        </w:rPr>
+      </w:pPr>
+    </w:p>
+    <w:p>
+      <w:pPr>
+        <w:autoSpaceDE w:val="0"/>
+        <w:autoSpaceDN w:val="0"/>
+        <w:adjustRightInd w:val="0"/>
+        <w:spacing w:after="0" w:line="240" w:lineRule="auto"/>
+        <w:ind w:firstLine="720"/>
+        <w:rPr>
+          <w:rFonts w:ascii="Consolas" w:hAnsi="Consolas" w:cs="Consolas"/>
+          <w:b/>
+          <w:bCs/>
+          <w:color w:val="7F0055"/>
+          <w:sz w:val="20"/>
+          <w:szCs w:val="20"/>
+        </w:rPr>
+      </w:pPr>
+    </w:p>
+    <w:p>
+      <w:pPr>
+        <w:autoSpaceDE w:val="0"/>
+        <w:autoSpaceDN w:val="0"/>
+        <w:adjustRightInd w:val="0"/>
+        <w:spacing w:after="0" w:line="240" w:lineRule="auto"/>
+        <w:ind w:firstLine="720"/>
+        <w:rPr>
+          <w:rFonts w:ascii="Consolas" w:hAnsi="Consolas" w:cs="Consolas"/>
+          <w:b/>
+          <w:bCs/>
+          <w:color w:val="7F0055"/>
+          <w:sz w:val="20"/>
+          <w:szCs w:val="20"/>
+        </w:rPr>
+      </w:pPr>
+    </w:p>
+    <w:p>
+      <w:pPr>
+        <w:autoSpaceDE w:val="0"/>
+        <w:autoSpaceDN w:val="0"/>
+        <w:adjustRightInd w:val="0"/>
+        <w:spacing w:after="0" w:line="240" w:lineRule="auto"/>
+        <w:ind w:firstLine="720"/>
+        <w:rPr>
+          <w:rFonts w:ascii="Consolas" w:hAnsi="Consolas" w:cs="Consolas"/>
+          <w:sz w:val="20"/>
+          <w:szCs w:val="20"/>
+        </w:rPr>
+      </w:pPr>
+      <w:r>
+        <w:rPr>
+          <w:rFonts w:ascii="Consolas" w:hAnsi="Consolas" w:cs="Consolas"/>
+          <w:b/>
+          <w:bCs/>
+          <w:color w:val="7F0055"/>
+          <w:sz w:val="20"/>
+          <w:szCs w:val="20"/>
+        </w:rPr>
+        <w:t>public</w:t>
+      </w:r>
+      <w:r>
+        <w:rPr>
+          <w:rFonts w:ascii="Consolas" w:hAnsi="Consolas" w:cs="Consolas"/>
+          <w:color w:val="000000"/>
+          <w:sz w:val="20"/>
+          <w:szCs w:val="20"/>
+        </w:rPr>
+        <w:t xml:space="preserve"> </w:t>
+      </w:r>
+      <w:r>
+        <w:rPr>
+          <w:rFonts w:ascii="Consolas" w:hAnsi="Consolas" w:cs="Consolas"/>
+          <w:b/>
+          <w:bCs/>
+          <w:color w:val="7F0055"/>
+          <w:sz w:val="20"/>
+          <w:szCs w:val="20"/>
+        </w:rPr>
+        <w:t>static</w:t>
+      </w:r>
+      <w:r>
+        <w:rPr>
+          <w:rFonts w:ascii="Consolas" w:hAnsi="Consolas" w:cs="Consolas"/>
+          <w:color w:val="000000"/>
+          <w:sz w:val="20"/>
+          <w:szCs w:val="20"/>
+        </w:rPr>
+        <w:t xml:space="preserve">  List&lt;List&lt;String&gt;&gt; groupAnagrams(String[] </w:t>
+      </w:r>
+      <w:r>
+        <w:rPr>
+          <w:rFonts w:ascii="Consolas" w:hAnsi="Consolas" w:cs="Consolas"/>
+          <w:color w:val="6A3E3E"/>
+          <w:sz w:val="20"/>
+          <w:szCs w:val="20"/>
+        </w:rPr>
+        <w:t>s</w:t>
+      </w:r>
+      <w:r>
+        <w:rPr>
+          <w:rFonts w:ascii="Consolas" w:hAnsi="Consolas" w:cs="Consolas"/>
+          <w:color w:val="000000"/>
+          <w:sz w:val="20"/>
+          <w:szCs w:val="20"/>
+        </w:rPr>
+        <w:t>) {</w:t>
+      </w:r>
+    </w:p>
+    <w:p>
+      <w:pPr>
+        <w:autoSpaceDE w:val="0"/>
+        <w:autoSpaceDN w:val="0"/>
+        <w:adjustRightInd w:val="0"/>
+        <w:spacing w:after="0" w:line="240" w:lineRule="auto"/>
+        <w:rPr>
+          <w:rFonts w:ascii="Consolas" w:hAnsi="Consolas" w:cs="Consolas"/>
+          <w:sz w:val="20"/>
+          <w:szCs w:val="20"/>
+        </w:rPr>
+      </w:pPr>
+    </w:p>
+    <w:p>
+      <w:pPr>
+        <w:autoSpaceDE w:val="0"/>
+        <w:autoSpaceDN w:val="0"/>
+        <w:adjustRightInd w:val="0"/>
+        <w:spacing w:after="0" w:line="240" w:lineRule="auto"/>
+        <w:rPr>
+          <w:rFonts w:ascii="Consolas" w:hAnsi="Consolas" w:cs="Consolas"/>
+          <w:sz w:val="20"/>
+          <w:szCs w:val="20"/>
+        </w:rPr>
+      </w:pPr>
+      <w:r>
+        <w:rPr>
+          <w:rFonts w:ascii="Consolas" w:hAnsi="Consolas" w:cs="Consolas"/>
+          <w:color w:val="000000"/>
+          <w:sz w:val="20"/>
+          <w:szCs w:val="20"/>
+        </w:rPr>
+        <w:tab/>
+      </w:r>
+      <w:r>
+        <w:rPr>
+          <w:rFonts w:ascii="Consolas" w:hAnsi="Consolas" w:cs="Consolas"/>
+          <w:color w:val="000000"/>
+          <w:sz w:val="20"/>
+          <w:szCs w:val="20"/>
+        </w:rPr>
+        <w:tab/>
+        <w:t xml:space="preserve">List&lt;List&lt;String&gt;&gt; </w:t>
+      </w:r>
+      <w:r>
+        <w:rPr>
+          <w:rFonts w:ascii="Consolas" w:hAnsi="Consolas" w:cs="Consolas"/>
+          <w:color w:val="6A3E3E"/>
+          <w:sz w:val="20"/>
+          <w:szCs w:val="20"/>
+        </w:rPr>
+        <w:t>aa</w:t>
+      </w:r>
+      <w:r>
+        <w:rPr>
+          <w:rFonts w:ascii="Consolas" w:hAnsi="Consolas" w:cs="Consolas"/>
+          <w:color w:val="000000"/>
+          <w:sz w:val="20"/>
+          <w:szCs w:val="20"/>
+        </w:rPr>
+        <w:t>=</w:t>
+      </w:r>
+      <w:r>
+        <w:rPr>
+          <w:rFonts w:ascii="Consolas" w:hAnsi="Consolas" w:cs="Consolas"/>
+          <w:b/>
+          <w:bCs/>
+          <w:color w:val="7F0055"/>
+          <w:sz w:val="20"/>
+          <w:szCs w:val="20"/>
+        </w:rPr>
+        <w:t>new</w:t>
+      </w:r>
+      <w:r>
+        <w:rPr>
+          <w:rFonts w:ascii="Consolas" w:hAnsi="Consolas" w:cs="Consolas"/>
+          <w:color w:val="000000"/>
+          <w:sz w:val="20"/>
+          <w:szCs w:val="20"/>
+        </w:rPr>
+        <w:t xml:space="preserve"> ArrayList&lt;&gt;();</w:t>
+      </w:r>
+    </w:p>
+    <w:p>
+      <w:pPr>
+        <w:autoSpaceDE w:val="0"/>
+        <w:autoSpaceDN w:val="0"/>
+        <w:adjustRightInd w:val="0"/>
+        <w:spacing w:after="0" w:line="240" w:lineRule="auto"/>
+        <w:rPr>
+          <w:rFonts w:ascii="Consolas" w:hAnsi="Consolas" w:cs="Consolas"/>
+          <w:sz w:val="20"/>
+          <w:szCs w:val="20"/>
+        </w:rPr>
+      </w:pPr>
+      <w:r>
+        <w:rPr>
+          <w:rFonts w:ascii="Consolas" w:hAnsi="Consolas" w:cs="Consolas"/>
+          <w:color w:val="000000"/>
+          <w:sz w:val="20"/>
+          <w:szCs w:val="20"/>
+        </w:rPr>
+        <w:tab/>
+      </w:r>
+      <w:r>
+        <w:rPr>
+          <w:rFonts w:ascii="Consolas" w:hAnsi="Consolas" w:cs="Consolas"/>
+          <w:color w:val="000000"/>
+          <w:sz w:val="20"/>
+          <w:szCs w:val="20"/>
+        </w:rPr>
+        <w:tab/>
+      </w:r>
+    </w:p>
+    <w:p>
+      <w:pPr>
+        <w:autoSpaceDE w:val="0"/>
+        <w:autoSpaceDN w:val="0"/>
+        <w:adjustRightInd w:val="0"/>
+        <w:spacing w:after="0" w:line="240" w:lineRule="auto"/>
+        <w:rPr>
+          <w:rFonts w:ascii="Consolas" w:hAnsi="Consolas" w:cs="Consolas"/>
+          <w:sz w:val="20"/>
+          <w:szCs w:val="20"/>
+        </w:rPr>
+      </w:pPr>
+      <w:r>
+        <w:rPr>
+          <w:rFonts w:ascii="Consolas" w:hAnsi="Consolas" w:cs="Consolas"/>
+          <w:color w:val="000000"/>
+          <w:sz w:val="20"/>
+          <w:szCs w:val="20"/>
+        </w:rPr>
+        <w:tab/>
+      </w:r>
+      <w:r>
+        <w:rPr>
+          <w:rFonts w:ascii="Consolas" w:hAnsi="Consolas" w:cs="Consolas"/>
+          <w:color w:val="000000"/>
+          <w:sz w:val="20"/>
+          <w:szCs w:val="20"/>
+        </w:rPr>
+        <w:tab/>
+        <w:t xml:space="preserve">Map&lt;String,List&lt;String&gt;&gt; </w:t>
+      </w:r>
+      <w:r>
+        <w:rPr>
+          <w:rFonts w:ascii="Consolas" w:hAnsi="Consolas" w:cs="Consolas"/>
+          <w:color w:val="6A3E3E"/>
+          <w:sz w:val="20"/>
+          <w:szCs w:val="20"/>
+        </w:rPr>
+        <w:t>amap</w:t>
+      </w:r>
+      <w:r>
+        <w:rPr>
+          <w:rFonts w:ascii="Consolas" w:hAnsi="Consolas" w:cs="Consolas"/>
+          <w:color w:val="000000"/>
+          <w:sz w:val="20"/>
+          <w:szCs w:val="20"/>
+        </w:rPr>
+        <w:t>=</w:t>
+      </w:r>
+      <w:r>
+        <w:rPr>
+          <w:rFonts w:ascii="Consolas" w:hAnsi="Consolas" w:cs="Consolas"/>
+          <w:b/>
+          <w:bCs/>
+          <w:color w:val="7F0055"/>
+          <w:sz w:val="20"/>
+          <w:szCs w:val="20"/>
+        </w:rPr>
+        <w:t>new</w:t>
+      </w:r>
+      <w:r>
+        <w:rPr>
+          <w:rFonts w:ascii="Consolas" w:hAnsi="Consolas" w:cs="Consolas"/>
+          <w:color w:val="000000"/>
+          <w:sz w:val="20"/>
+          <w:szCs w:val="20"/>
+        </w:rPr>
+        <w:t xml:space="preserve"> HashMap&lt;&gt;();</w:t>
+      </w:r>
+    </w:p>
+    <w:p>
+      <w:pPr>
+        <w:autoSpaceDE w:val="0"/>
+        <w:autoSpaceDN w:val="0"/>
+        <w:adjustRightInd w:val="0"/>
+        <w:spacing w:after="0" w:line="240" w:lineRule="auto"/>
+        <w:rPr>
+          <w:rFonts w:ascii="Consolas" w:hAnsi="Consolas" w:cs="Consolas"/>
+          <w:sz w:val="20"/>
+          <w:szCs w:val="20"/>
+        </w:rPr>
+      </w:pPr>
+      <w:r>
+        <w:rPr>
+          <w:rFonts w:ascii="Consolas" w:hAnsi="Consolas" w:cs="Consolas"/>
+          <w:color w:val="000000"/>
+          <w:sz w:val="20"/>
+          <w:szCs w:val="20"/>
+        </w:rPr>
+        <w:tab/>
+      </w:r>
+      <w:r>
+        <w:rPr>
+          <w:rFonts w:ascii="Consolas" w:hAnsi="Consolas" w:cs="Consolas"/>
+          <w:color w:val="000000"/>
+          <w:sz w:val="20"/>
+          <w:szCs w:val="20"/>
+        </w:rPr>
+        <w:tab/>
+      </w:r>
+    </w:p>
+    <w:p>
+      <w:pPr>
+        <w:autoSpaceDE w:val="0"/>
+        <w:autoSpaceDN w:val="0"/>
+        <w:adjustRightInd w:val="0"/>
+        <w:spacing w:after="0" w:line="240" w:lineRule="auto"/>
+        <w:rPr>
+          <w:rFonts w:ascii="Consolas" w:hAnsi="Consolas" w:cs="Consolas"/>
+          <w:sz w:val="20"/>
+          <w:szCs w:val="20"/>
+        </w:rPr>
+      </w:pPr>
+      <w:r>
+        <w:rPr>
+          <w:rFonts w:ascii="Consolas" w:hAnsi="Consolas" w:cs="Consolas"/>
+          <w:color w:val="000000"/>
+          <w:sz w:val="20"/>
+          <w:szCs w:val="20"/>
+        </w:rPr>
+        <w:tab/>
+      </w:r>
+      <w:r>
+        <w:rPr>
+          <w:rFonts w:ascii="Consolas" w:hAnsi="Consolas" w:cs="Consolas"/>
+          <w:color w:val="000000"/>
+          <w:sz w:val="20"/>
+          <w:szCs w:val="20"/>
+        </w:rPr>
+        <w:tab/>
+      </w:r>
+      <w:r>
+        <w:rPr>
+          <w:rFonts w:ascii="Consolas" w:hAnsi="Consolas" w:cs="Consolas"/>
+          <w:b/>
+          <w:bCs/>
+          <w:color w:val="7F0055"/>
+          <w:sz w:val="20"/>
+          <w:szCs w:val="20"/>
+        </w:rPr>
+        <w:t>for</w:t>
+      </w:r>
+      <w:r>
+        <w:rPr>
+          <w:rFonts w:ascii="Consolas" w:hAnsi="Consolas" w:cs="Consolas"/>
+          <w:color w:val="000000"/>
+          <w:sz w:val="20"/>
+          <w:szCs w:val="20"/>
+        </w:rPr>
+        <w:t>(</w:t>
+      </w:r>
+      <w:r>
+        <w:rPr>
+          <w:rFonts w:ascii="Consolas" w:hAnsi="Consolas" w:cs="Consolas"/>
+          <w:b/>
+          <w:bCs/>
+          <w:color w:val="7F0055"/>
+          <w:sz w:val="20"/>
+          <w:szCs w:val="20"/>
+        </w:rPr>
+        <w:t>int</w:t>
+      </w:r>
+      <w:r>
+        <w:rPr>
+          <w:rFonts w:ascii="Consolas" w:hAnsi="Consolas" w:cs="Consolas"/>
+          <w:color w:val="000000"/>
+          <w:sz w:val="20"/>
+          <w:szCs w:val="20"/>
+        </w:rPr>
+        <w:t xml:space="preserve"> </w:t>
+      </w:r>
+      <w:r>
+        <w:rPr>
+          <w:rFonts w:ascii="Consolas" w:hAnsi="Consolas" w:cs="Consolas"/>
+          <w:color w:val="6A3E3E"/>
+          <w:sz w:val="20"/>
+          <w:szCs w:val="20"/>
+        </w:rPr>
+        <w:t>i</w:t>
+      </w:r>
+      <w:r>
+        <w:rPr>
+          <w:rFonts w:ascii="Consolas" w:hAnsi="Consolas" w:cs="Consolas"/>
+          <w:color w:val="000000"/>
+          <w:sz w:val="20"/>
+          <w:szCs w:val="20"/>
+        </w:rPr>
+        <w:t>=0;</w:t>
+      </w:r>
+      <w:r>
+        <w:rPr>
+          <w:rFonts w:ascii="Consolas" w:hAnsi="Consolas" w:cs="Consolas"/>
+          <w:color w:val="6A3E3E"/>
+          <w:sz w:val="20"/>
+          <w:szCs w:val="20"/>
+        </w:rPr>
+        <w:t>i</w:t>
+      </w:r>
+      <w:r>
+        <w:rPr>
+          <w:rFonts w:ascii="Consolas" w:hAnsi="Consolas" w:cs="Consolas"/>
+          <w:color w:val="000000"/>
+          <w:sz w:val="20"/>
+          <w:szCs w:val="20"/>
+        </w:rPr>
+        <w:t>&lt;</w:t>
+      </w:r>
+      <w:r>
+        <w:rPr>
+          <w:rFonts w:ascii="Consolas" w:hAnsi="Consolas" w:cs="Consolas"/>
+          <w:color w:val="6A3E3E"/>
+          <w:sz w:val="20"/>
+          <w:szCs w:val="20"/>
+        </w:rPr>
+        <w:t>s</w:t>
+      </w:r>
+      <w:r>
+        <w:rPr>
+          <w:rFonts w:ascii="Consolas" w:hAnsi="Consolas" w:cs="Consolas"/>
+          <w:color w:val="000000"/>
+          <w:sz w:val="20"/>
+          <w:szCs w:val="20"/>
+        </w:rPr>
+        <w:t>.</w:t>
+      </w:r>
+      <w:r>
+        <w:rPr>
+          <w:rFonts w:ascii="Consolas" w:hAnsi="Consolas" w:cs="Consolas"/>
+          <w:color w:val="0000C0"/>
+          <w:sz w:val="20"/>
+          <w:szCs w:val="20"/>
+        </w:rPr>
+        <w:t>length</w:t>
+      </w:r>
+      <w:r>
+        <w:rPr>
+          <w:rFonts w:ascii="Consolas" w:hAnsi="Consolas" w:cs="Consolas"/>
+          <w:color w:val="000000"/>
+          <w:sz w:val="20"/>
+          <w:szCs w:val="20"/>
+        </w:rPr>
+        <w:t>;</w:t>
+      </w:r>
+      <w:r>
+        <w:rPr>
+          <w:rFonts w:ascii="Consolas" w:hAnsi="Consolas" w:cs="Consolas"/>
+          <w:color w:val="6A3E3E"/>
+          <w:sz w:val="20"/>
+          <w:szCs w:val="20"/>
+        </w:rPr>
+        <w:t>i</w:t>
+      </w:r>
+      <w:r>
+        <w:rPr>
+          <w:rFonts w:ascii="Consolas" w:hAnsi="Consolas" w:cs="Consolas"/>
+          <w:color w:val="000000"/>
+          <w:sz w:val="20"/>
+          <w:szCs w:val="20"/>
+        </w:rPr>
+        <w:t>++)</w:t>
+      </w:r>
+    </w:p>
+    <w:p>
+      <w:pPr>
+        <w:autoSpaceDE w:val="0"/>
+        <w:autoSpaceDN w:val="0"/>
+        <w:adjustRightInd w:val="0"/>
+        <w:spacing w:after="0" w:line="240" w:lineRule="auto"/>
+        <w:rPr>
+          <w:rFonts w:ascii="Consolas" w:hAnsi="Consolas" w:cs="Consolas"/>
+          <w:sz w:val="20"/>
+          <w:szCs w:val="20"/>
+        </w:rPr>
+      </w:pPr>
+      <w:r>
+        <w:rPr>
+          <w:rFonts w:ascii="Consolas" w:hAnsi="Consolas" w:cs="Consolas"/>
+          <w:color w:val="000000"/>
+          <w:sz w:val="20"/>
+          <w:szCs w:val="20"/>
+        </w:rPr>
+        <w:tab/>
+      </w:r>
+      <w:r>
+        <w:rPr>
+          <w:rFonts w:ascii="Consolas" w:hAnsi="Consolas" w:cs="Consolas"/>
+          <w:color w:val="000000"/>
+          <w:sz w:val="20"/>
+          <w:szCs w:val="20"/>
+        </w:rPr>
+        <w:tab/>
+        <w:t>{</w:t>
+      </w:r>
+    </w:p>
+    <w:p>
+      <w:pPr>
+        <w:autoSpaceDE w:val="0"/>
+        <w:autoSpaceDN w:val="0"/>
+        <w:adjustRightInd w:val="0"/>
+        <w:spacing w:after="0" w:line="240" w:lineRule="auto"/>
+        <w:rPr>
+          <w:rFonts w:ascii="Consolas" w:hAnsi="Consolas" w:cs="Consolas"/>
+          <w:sz w:val="20"/>
+          <w:szCs w:val="20"/>
+        </w:rPr>
+      </w:pPr>
+      <w:r>
+        <w:rPr>
+          <w:rFonts w:ascii="Consolas" w:hAnsi="Consolas" w:cs="Consolas"/>
+          <w:color w:val="000000"/>
+          <w:sz w:val="20"/>
+          <w:szCs w:val="20"/>
+        </w:rPr>
+        <w:tab/>
+      </w:r>
+      <w:r>
+        <w:rPr>
+          <w:rFonts w:ascii="Consolas" w:hAnsi="Consolas" w:cs="Consolas"/>
+          <w:color w:val="000000"/>
+          <w:sz w:val="20"/>
+          <w:szCs w:val="20"/>
+        </w:rPr>
+        <w:tab/>
+      </w:r>
+      <w:r>
+        <w:rPr>
+          <w:rFonts w:ascii="Consolas" w:hAnsi="Consolas" w:cs="Consolas"/>
+          <w:b/>
+          <w:bCs/>
+          <w:color w:val="7F0055"/>
+          <w:sz w:val="20"/>
+          <w:szCs w:val="20"/>
+        </w:rPr>
+        <w:t>char</w:t>
+      </w:r>
+      <w:r>
+        <w:rPr>
+          <w:rFonts w:ascii="Consolas" w:hAnsi="Consolas" w:cs="Consolas"/>
+          <w:color w:val="000000"/>
+          <w:sz w:val="20"/>
+          <w:szCs w:val="20"/>
+        </w:rPr>
+        <w:t xml:space="preserve"> </w:t>
+      </w:r>
+      <w:r>
+        <w:rPr>
+          <w:rFonts w:ascii="Consolas" w:hAnsi="Consolas" w:cs="Consolas"/>
+          <w:color w:val="6A3E3E"/>
+          <w:sz w:val="20"/>
+          <w:szCs w:val="20"/>
+        </w:rPr>
+        <w:t>ss</w:t>
+      </w:r>
+      <w:r>
+        <w:rPr>
+          <w:rFonts w:ascii="Consolas" w:hAnsi="Consolas" w:cs="Consolas"/>
+          <w:color w:val="000000"/>
+          <w:sz w:val="20"/>
+          <w:szCs w:val="20"/>
+        </w:rPr>
+        <w:t>[]=</w:t>
+      </w:r>
+      <w:r>
+        <w:rPr>
+          <w:rFonts w:ascii="Consolas" w:hAnsi="Consolas" w:cs="Consolas"/>
+          <w:color w:val="6A3E3E"/>
+          <w:sz w:val="20"/>
+          <w:szCs w:val="20"/>
+        </w:rPr>
+        <w:t>s</w:t>
+      </w:r>
+      <w:r>
+        <w:rPr>
+          <w:rFonts w:ascii="Consolas" w:hAnsi="Consolas" w:cs="Consolas"/>
+          <w:color w:val="000000"/>
+          <w:sz w:val="20"/>
+          <w:szCs w:val="20"/>
+        </w:rPr>
+        <w:t>[</w:t>
+      </w:r>
+      <w:r>
+        <w:rPr>
+          <w:rFonts w:ascii="Consolas" w:hAnsi="Consolas" w:cs="Consolas"/>
+          <w:color w:val="6A3E3E"/>
+          <w:sz w:val="20"/>
+          <w:szCs w:val="20"/>
+        </w:rPr>
+        <w:t>i</w:t>
+      </w:r>
+      <w:r>
+        <w:rPr>
+          <w:rFonts w:ascii="Consolas" w:hAnsi="Consolas" w:cs="Consolas"/>
+          <w:color w:val="000000"/>
+          <w:sz w:val="20"/>
+          <w:szCs w:val="20"/>
+        </w:rPr>
+        <w:t>].toCharArray();</w:t>
+      </w:r>
+    </w:p>
+    <w:p>
+      <w:pPr>
+        <w:autoSpaceDE w:val="0"/>
+        <w:autoSpaceDN w:val="0"/>
+        <w:adjustRightInd w:val="0"/>
+        <w:spacing w:after="0" w:line="240" w:lineRule="auto"/>
+        <w:rPr>
+          <w:rFonts w:ascii="Consolas" w:hAnsi="Consolas" w:cs="Consolas"/>
+          <w:sz w:val="20"/>
+          <w:szCs w:val="20"/>
+        </w:rPr>
+      </w:pPr>
+      <w:r>
+        <w:rPr>
+          <w:rFonts w:ascii="Consolas" w:hAnsi="Consolas" w:cs="Consolas"/>
+          <w:color w:val="000000"/>
+          <w:sz w:val="20"/>
+          <w:szCs w:val="20"/>
+        </w:rPr>
+        <w:tab/>
+      </w:r>
+      <w:r>
+        <w:rPr>
+          <w:rFonts w:ascii="Consolas" w:hAnsi="Consolas" w:cs="Consolas"/>
+          <w:color w:val="000000"/>
+          <w:sz w:val="20"/>
+          <w:szCs w:val="20"/>
+        </w:rPr>
+        <w:tab/>
+        <w:t>Arrays.</w:t>
+      </w:r>
+      <w:r>
+        <w:rPr>
+          <w:rFonts w:ascii="Consolas" w:hAnsi="Consolas" w:cs="Consolas"/>
+          <w:i/>
+          <w:iCs/>
+          <w:color w:val="000000"/>
+          <w:sz w:val="20"/>
+          <w:szCs w:val="20"/>
+        </w:rPr>
+        <w:t>sort</w:t>
+      </w:r>
+      <w:r>
+        <w:rPr>
+          <w:rFonts w:ascii="Consolas" w:hAnsi="Consolas" w:cs="Consolas"/>
+          <w:color w:val="000000"/>
+          <w:sz w:val="20"/>
+          <w:szCs w:val="20"/>
+        </w:rPr>
+        <w:t>(</w:t>
+      </w:r>
+      <w:r>
+        <w:rPr>
+          <w:rFonts w:ascii="Consolas" w:hAnsi="Consolas" w:cs="Consolas"/>
+          <w:color w:val="6A3E3E"/>
+          <w:sz w:val="20"/>
+          <w:szCs w:val="20"/>
+        </w:rPr>
+        <w:t>ss</w:t>
+      </w:r>
+      <w:r>
+        <w:rPr>
+          <w:rFonts w:ascii="Consolas" w:hAnsi="Consolas" w:cs="Consolas"/>
+          <w:color w:val="000000"/>
+          <w:sz w:val="20"/>
+          <w:szCs w:val="20"/>
+        </w:rPr>
+        <w:t>);</w:t>
+      </w:r>
+    </w:p>
+    <w:p>
+      <w:pPr>
+        <w:autoSpaceDE w:val="0"/>
+        <w:autoSpaceDN w:val="0"/>
+        <w:adjustRightInd w:val="0"/>
+        <w:spacing w:after="0" w:line="240" w:lineRule="auto"/>
+        <w:rPr>
+          <w:rFonts w:ascii="Consolas" w:hAnsi="Consolas" w:cs="Consolas"/>
+          <w:sz w:val="20"/>
+          <w:szCs w:val="20"/>
+        </w:rPr>
+      </w:pPr>
+      <w:r>
+        <w:rPr>
+          <w:rFonts w:ascii="Consolas" w:hAnsi="Consolas" w:cs="Consolas"/>
+          <w:color w:val="000000"/>
+          <w:sz w:val="20"/>
+          <w:szCs w:val="20"/>
+        </w:rPr>
+        <w:tab/>
+      </w:r>
+      <w:r>
+        <w:rPr>
+          <w:rFonts w:ascii="Consolas" w:hAnsi="Consolas" w:cs="Consolas"/>
+          <w:color w:val="000000"/>
+          <w:sz w:val="20"/>
+          <w:szCs w:val="20"/>
+        </w:rPr>
+        <w:tab/>
+        <w:t xml:space="preserve">String </w:t>
+      </w:r>
+      <w:r>
+        <w:rPr>
+          <w:rFonts w:ascii="Consolas" w:hAnsi="Consolas" w:cs="Consolas"/>
+          <w:color w:val="6A3E3E"/>
+          <w:sz w:val="20"/>
+          <w:szCs w:val="20"/>
+        </w:rPr>
+        <w:t>w</w:t>
+      </w:r>
+      <w:r>
+        <w:rPr>
+          <w:rFonts w:ascii="Consolas" w:hAnsi="Consolas" w:cs="Consolas"/>
+          <w:color w:val="000000"/>
+          <w:sz w:val="20"/>
+          <w:szCs w:val="20"/>
+        </w:rPr>
+        <w:t>=String.</w:t>
+      </w:r>
+      <w:r>
+        <w:rPr>
+          <w:rFonts w:ascii="Consolas" w:hAnsi="Consolas" w:cs="Consolas"/>
+          <w:i/>
+          <w:iCs/>
+          <w:color w:val="000000"/>
+          <w:sz w:val="20"/>
+          <w:szCs w:val="20"/>
+        </w:rPr>
+        <w:t>valueOf</w:t>
+      </w:r>
+      <w:r>
+        <w:rPr>
+          <w:rFonts w:ascii="Consolas" w:hAnsi="Consolas" w:cs="Consolas"/>
+          <w:color w:val="000000"/>
+          <w:sz w:val="20"/>
+          <w:szCs w:val="20"/>
+        </w:rPr>
+        <w:t>(</w:t>
+      </w:r>
+      <w:r>
+        <w:rPr>
+          <w:rFonts w:ascii="Consolas" w:hAnsi="Consolas" w:cs="Consolas"/>
+          <w:color w:val="6A3E3E"/>
+          <w:sz w:val="20"/>
+          <w:szCs w:val="20"/>
+        </w:rPr>
+        <w:t>ss</w:t>
+      </w:r>
+      <w:r>
+        <w:rPr>
+          <w:rFonts w:ascii="Consolas" w:hAnsi="Consolas" w:cs="Consolas"/>
+          <w:color w:val="000000"/>
+          <w:sz w:val="20"/>
+          <w:szCs w:val="20"/>
+        </w:rPr>
+        <w:t>);</w:t>
+      </w:r>
+    </w:p>
+    <w:p>
+      <w:pPr>
+        <w:autoSpaceDE w:val="0"/>
+        <w:autoSpaceDN w:val="0"/>
+        <w:adjustRightInd w:val="0"/>
+        <w:spacing w:after="0" w:line="240" w:lineRule="auto"/>
+        <w:rPr>
+          <w:rFonts w:ascii="Consolas" w:hAnsi="Consolas" w:cs="Consolas"/>
+          <w:sz w:val="20"/>
+          <w:szCs w:val="20"/>
+        </w:rPr>
+      </w:pPr>
+      <w:r>
+        <w:rPr>
+          <w:rFonts w:ascii="Consolas" w:hAnsi="Consolas" w:cs="Consolas"/>
+          <w:color w:val="000000"/>
+          <w:sz w:val="20"/>
+          <w:szCs w:val="20"/>
+        </w:rPr>
+        <w:tab/>
+      </w:r>
+      <w:r>
+        <w:rPr>
+          <w:rFonts w:ascii="Consolas" w:hAnsi="Consolas" w:cs="Consolas"/>
+          <w:color w:val="000000"/>
+          <w:sz w:val="20"/>
+          <w:szCs w:val="20"/>
+        </w:rPr>
+        <w:tab/>
+      </w:r>
+    </w:p>
+    <w:p>
+      <w:pPr>
+        <w:autoSpaceDE w:val="0"/>
+        <w:autoSpaceDN w:val="0"/>
+        <w:adjustRightInd w:val="0"/>
+        <w:spacing w:after="0" w:line="240" w:lineRule="auto"/>
+        <w:rPr>
+          <w:rFonts w:ascii="Consolas" w:hAnsi="Consolas" w:cs="Consolas"/>
+          <w:sz w:val="20"/>
+          <w:szCs w:val="20"/>
+        </w:rPr>
+      </w:pPr>
+      <w:r>
+        <w:rPr>
+          <w:rFonts w:ascii="Consolas" w:hAnsi="Consolas" w:cs="Consolas"/>
+          <w:color w:val="000000"/>
+          <w:sz w:val="20"/>
+          <w:szCs w:val="20"/>
+        </w:rPr>
+        <w:tab/>
+      </w:r>
+      <w:r>
+        <w:rPr>
+          <w:rFonts w:ascii="Consolas" w:hAnsi="Consolas" w:cs="Consolas"/>
+          <w:color w:val="000000"/>
+          <w:sz w:val="20"/>
+          <w:szCs w:val="20"/>
+        </w:rPr>
+        <w:tab/>
+      </w:r>
+    </w:p>
+    <w:p>
+      <w:pPr>
+        <w:autoSpaceDE w:val="0"/>
+        <w:autoSpaceDN w:val="0"/>
+        <w:adjustRightInd w:val="0"/>
+        <w:spacing w:after="0" w:line="240" w:lineRule="auto"/>
+        <w:rPr>
+          <w:rFonts w:ascii="Consolas" w:hAnsi="Consolas" w:cs="Consolas"/>
+          <w:sz w:val="20"/>
+          <w:szCs w:val="20"/>
+        </w:rPr>
+      </w:pPr>
+      <w:r>
+        <w:rPr>
+          <w:rFonts w:ascii="Consolas" w:hAnsi="Consolas" w:cs="Consolas"/>
+          <w:color w:val="000000"/>
+          <w:sz w:val="20"/>
+          <w:szCs w:val="20"/>
+        </w:rPr>
+        <w:tab/>
+      </w:r>
+      <w:r>
+        <w:rPr>
+          <w:rFonts w:ascii="Consolas" w:hAnsi="Consolas" w:cs="Consolas"/>
+          <w:color w:val="000000"/>
+          <w:sz w:val="20"/>
+          <w:szCs w:val="20"/>
+        </w:rPr>
+        <w:tab/>
+      </w:r>
+    </w:p>
+    <w:p>
+      <w:pPr>
+        <w:autoSpaceDE w:val="0"/>
+        <w:autoSpaceDN w:val="0"/>
+        <w:adjustRightInd w:val="0"/>
+        <w:spacing w:after="0" w:line="240" w:lineRule="auto"/>
+        <w:rPr>
+          <w:rFonts w:ascii="Consolas" w:hAnsi="Consolas" w:cs="Consolas"/>
+          <w:sz w:val="20"/>
+          <w:szCs w:val="20"/>
+        </w:rPr>
+      </w:pPr>
+      <w:r>
+        <w:rPr>
+          <w:rFonts w:ascii="Consolas" w:hAnsi="Consolas" w:cs="Consolas"/>
+          <w:color w:val="000000"/>
+          <w:sz w:val="20"/>
+          <w:szCs w:val="20"/>
+        </w:rPr>
+        <w:tab/>
+      </w:r>
+      <w:r>
+        <w:rPr>
+          <w:rFonts w:ascii="Consolas" w:hAnsi="Consolas" w:cs="Consolas"/>
+          <w:color w:val="000000"/>
+          <w:sz w:val="20"/>
+          <w:szCs w:val="20"/>
+        </w:rPr>
+        <w:tab/>
+      </w:r>
+      <w:r>
+        <w:rPr>
+          <w:rFonts w:ascii="Consolas" w:hAnsi="Consolas" w:cs="Consolas"/>
+          <w:b/>
+          <w:bCs/>
+          <w:color w:val="7F0055"/>
+          <w:sz w:val="20"/>
+          <w:szCs w:val="20"/>
+        </w:rPr>
+        <w:t>if</w:t>
+      </w:r>
+      <w:r>
+        <w:rPr>
+          <w:rFonts w:ascii="Consolas" w:hAnsi="Consolas" w:cs="Consolas"/>
+          <w:color w:val="000000"/>
+          <w:sz w:val="20"/>
+          <w:szCs w:val="20"/>
+        </w:rPr>
+        <w:t>(!</w:t>
+      </w:r>
+      <w:r>
+        <w:rPr>
+          <w:rFonts w:ascii="Consolas" w:hAnsi="Consolas" w:cs="Consolas"/>
+          <w:color w:val="6A3E3E"/>
+          <w:sz w:val="20"/>
+          <w:szCs w:val="20"/>
+        </w:rPr>
+        <w:t>amap</w:t>
+      </w:r>
+      <w:r>
+        <w:rPr>
+          <w:rFonts w:ascii="Consolas" w:hAnsi="Consolas" w:cs="Consolas"/>
+          <w:color w:val="000000"/>
+          <w:sz w:val="20"/>
+          <w:szCs w:val="20"/>
+        </w:rPr>
+        <w:t>.containsKey(</w:t>
+      </w:r>
+      <w:r>
+        <w:rPr>
+          <w:rFonts w:ascii="Consolas" w:hAnsi="Consolas" w:cs="Consolas"/>
+          <w:color w:val="6A3E3E"/>
+          <w:sz w:val="20"/>
+          <w:szCs w:val="20"/>
+        </w:rPr>
+        <w:t>w</w:t>
+      </w:r>
+      <w:r>
+        <w:rPr>
+          <w:rFonts w:ascii="Consolas" w:hAnsi="Consolas" w:cs="Consolas"/>
+          <w:color w:val="000000"/>
+          <w:sz w:val="20"/>
+          <w:szCs w:val="20"/>
+        </w:rPr>
+        <w:t>))</w:t>
+      </w:r>
+    </w:p>
+    <w:p>
+      <w:pPr>
+        <w:autoSpaceDE w:val="0"/>
+        <w:autoSpaceDN w:val="0"/>
+        <w:adjustRightInd w:val="0"/>
+        <w:spacing w:after="0" w:line="240" w:lineRule="auto"/>
+        <w:rPr>
+          <w:rFonts w:ascii="Consolas" w:hAnsi="Consolas" w:cs="Consolas"/>
+          <w:sz w:val="20"/>
+          <w:szCs w:val="20"/>
+        </w:rPr>
+      </w:pPr>
+      <w:r>
+        <w:rPr>
+          <w:rFonts w:ascii="Consolas" w:hAnsi="Consolas" w:cs="Consolas"/>
+          <w:color w:val="000000"/>
+          <w:sz w:val="20"/>
+          <w:szCs w:val="20"/>
+        </w:rPr>
+        <w:tab/>
+      </w:r>
+      <w:r>
+        <w:rPr>
+          <w:rFonts w:ascii="Consolas" w:hAnsi="Consolas" w:cs="Consolas"/>
+          <w:color w:val="000000"/>
+          <w:sz w:val="20"/>
+          <w:szCs w:val="20"/>
+        </w:rPr>
+        <w:tab/>
+        <w:t>{</w:t>
+      </w:r>
+    </w:p>
+    <w:p>
+      <w:pPr>
+        <w:autoSpaceDE w:val="0"/>
+        <w:autoSpaceDN w:val="0"/>
+        <w:adjustRightInd w:val="0"/>
+        <w:spacing w:after="0" w:line="240" w:lineRule="auto"/>
+        <w:rPr>
+          <w:rFonts w:ascii="Consolas" w:hAnsi="Consolas" w:cs="Consolas"/>
+          <w:sz w:val="20"/>
+          <w:szCs w:val="20"/>
+        </w:rPr>
+      </w:pPr>
+      <w:r>
+        <w:rPr>
+          <w:rFonts w:ascii="Consolas" w:hAnsi="Consolas" w:cs="Consolas"/>
+          <w:color w:val="000000"/>
+          <w:sz w:val="20"/>
+          <w:szCs w:val="20"/>
+        </w:rPr>
+        <w:tab/>
+      </w:r>
+      <w:r>
+        <w:rPr>
+          <w:rFonts w:ascii="Consolas" w:hAnsi="Consolas" w:cs="Consolas"/>
+          <w:color w:val="000000"/>
+          <w:sz w:val="20"/>
+          <w:szCs w:val="20"/>
+        </w:rPr>
+        <w:tab/>
+      </w:r>
+      <w:r>
+        <w:rPr>
+          <w:rFonts w:ascii="Consolas" w:hAnsi="Consolas" w:cs="Consolas"/>
+          <w:color w:val="000000"/>
+          <w:sz w:val="20"/>
+          <w:szCs w:val="20"/>
+        </w:rPr>
+        <w:tab/>
+      </w:r>
+      <w:r>
+        <w:rPr>
+          <w:rFonts w:ascii="Consolas" w:hAnsi="Consolas" w:cs="Consolas"/>
+          <w:color w:val="6A3E3E"/>
+          <w:sz w:val="20"/>
+          <w:szCs w:val="20"/>
+        </w:rPr>
+        <w:t>amap</w:t>
+      </w:r>
+      <w:r>
+        <w:rPr>
+          <w:rFonts w:ascii="Consolas" w:hAnsi="Consolas" w:cs="Consolas"/>
+          <w:color w:val="000000"/>
+          <w:sz w:val="20"/>
+          <w:szCs w:val="20"/>
+        </w:rPr>
+        <w:t>.put(</w:t>
+      </w:r>
+      <w:r>
+        <w:rPr>
+          <w:rFonts w:ascii="Consolas" w:hAnsi="Consolas" w:cs="Consolas"/>
+          <w:color w:val="6A3E3E"/>
+          <w:sz w:val="20"/>
+          <w:szCs w:val="20"/>
+        </w:rPr>
+        <w:t>w</w:t>
+      </w:r>
+      <w:r>
+        <w:rPr>
+          <w:rFonts w:ascii="Consolas" w:hAnsi="Consolas" w:cs="Consolas"/>
+          <w:color w:val="000000"/>
+          <w:sz w:val="20"/>
+          <w:szCs w:val="20"/>
+        </w:rPr>
+        <w:t xml:space="preserve">, </w:t>
+      </w:r>
+      <w:r>
+        <w:rPr>
+          <w:rFonts w:ascii="Consolas" w:hAnsi="Consolas" w:cs="Consolas"/>
+          <w:b/>
+          <w:bCs/>
+          <w:color w:val="7F0055"/>
+          <w:sz w:val="20"/>
+          <w:szCs w:val="20"/>
+        </w:rPr>
+        <w:t>new</w:t>
+      </w:r>
+      <w:r>
+        <w:rPr>
+          <w:rFonts w:ascii="Consolas" w:hAnsi="Consolas" w:cs="Consolas"/>
+          <w:color w:val="000000"/>
+          <w:sz w:val="20"/>
+          <w:szCs w:val="20"/>
+        </w:rPr>
+        <w:t xml:space="preserve"> ArrayList&lt;&gt;());</w:t>
+      </w:r>
+    </w:p>
+    <w:p>
+      <w:pPr>
+        <w:autoSpaceDE w:val="0"/>
+        <w:autoSpaceDN w:val="0"/>
+        <w:adjustRightInd w:val="0"/>
+        <w:spacing w:after="0" w:line="240" w:lineRule="auto"/>
+        <w:rPr>
+          <w:rFonts w:ascii="Consolas" w:hAnsi="Consolas" w:cs="Consolas"/>
+          <w:sz w:val="20"/>
+          <w:szCs w:val="20"/>
+        </w:rPr>
+      </w:pPr>
+      <w:r>
+        <w:rPr>
+          <w:rFonts w:ascii="Consolas" w:hAnsi="Consolas" w:cs="Consolas"/>
+          <w:color w:val="000000"/>
+          <w:sz w:val="20"/>
+          <w:szCs w:val="20"/>
+        </w:rPr>
+        <w:tab/>
+      </w:r>
+      <w:r>
+        <w:rPr>
+          <w:rFonts w:ascii="Consolas" w:hAnsi="Consolas" w:cs="Consolas"/>
+          <w:color w:val="000000"/>
+          <w:sz w:val="20"/>
+          <w:szCs w:val="20"/>
+        </w:rPr>
+        <w:tab/>
+        <w:t>}</w:t>
+      </w:r>
+    </w:p>
+    <w:p>
+      <w:pPr>
+        <w:autoSpaceDE w:val="0"/>
+        <w:autoSpaceDN w:val="0"/>
+        <w:adjustRightInd w:val="0"/>
+        <w:spacing w:after="0" w:line="240" w:lineRule="auto"/>
+        <w:rPr>
+          <w:rFonts w:ascii="Consolas" w:hAnsi="Consolas" w:cs="Consolas"/>
+          <w:sz w:val="20"/>
+          <w:szCs w:val="20"/>
+        </w:rPr>
+      </w:pPr>
+      <w:r>
+        <w:rPr>
+          <w:rFonts w:ascii="Consolas" w:hAnsi="Consolas" w:cs="Consolas"/>
+          <w:color w:val="000000"/>
+          <w:sz w:val="20"/>
+          <w:szCs w:val="20"/>
+        </w:rPr>
+        <w:tab/>
+      </w:r>
+      <w:r>
+        <w:rPr>
+          <w:rFonts w:ascii="Consolas" w:hAnsi="Consolas" w:cs="Consolas"/>
+          <w:color w:val="000000"/>
+          <w:sz w:val="20"/>
+          <w:szCs w:val="20"/>
+        </w:rPr>
+        <w:tab/>
+      </w:r>
+    </w:p>
+    <w:p>
+      <w:pPr>
+        <w:autoSpaceDE w:val="0"/>
+        <w:autoSpaceDN w:val="0"/>
+        <w:adjustRightInd w:val="0"/>
+        <w:spacing w:after="0" w:line="240" w:lineRule="auto"/>
+        <w:rPr>
+          <w:rFonts w:ascii="Consolas" w:hAnsi="Consolas" w:cs="Consolas"/>
+          <w:sz w:val="20"/>
+          <w:szCs w:val="20"/>
+        </w:rPr>
+      </w:pPr>
+      <w:r>
+        <w:rPr>
+          <w:rFonts w:ascii="Consolas" w:hAnsi="Consolas" w:cs="Consolas"/>
+          <w:color w:val="000000"/>
+          <w:sz w:val="20"/>
+          <w:szCs w:val="20"/>
+        </w:rPr>
+        <w:tab/>
+      </w:r>
+      <w:r>
+        <w:rPr>
+          <w:rFonts w:ascii="Consolas" w:hAnsi="Consolas" w:cs="Consolas"/>
+          <w:color w:val="000000"/>
+          <w:sz w:val="20"/>
+          <w:szCs w:val="20"/>
+        </w:rPr>
+        <w:tab/>
+      </w:r>
+      <w:r>
+        <w:rPr>
+          <w:rFonts w:ascii="Consolas" w:hAnsi="Consolas" w:cs="Consolas"/>
+          <w:color w:val="6A3E3E"/>
+          <w:sz w:val="20"/>
+          <w:szCs w:val="20"/>
+        </w:rPr>
+        <w:t>amap</w:t>
+      </w:r>
+      <w:r>
+        <w:rPr>
+          <w:rFonts w:ascii="Consolas" w:hAnsi="Consolas" w:cs="Consolas"/>
+          <w:color w:val="000000"/>
+          <w:sz w:val="20"/>
+          <w:szCs w:val="20"/>
+        </w:rPr>
+        <w:t>.get(</w:t>
+      </w:r>
+      <w:r>
+        <w:rPr>
+          <w:rFonts w:ascii="Consolas" w:hAnsi="Consolas" w:cs="Consolas"/>
+          <w:color w:val="6A3E3E"/>
+          <w:sz w:val="20"/>
+          <w:szCs w:val="20"/>
+        </w:rPr>
+        <w:t>w</w:t>
+      </w:r>
+      <w:r>
+        <w:rPr>
+          <w:rFonts w:ascii="Consolas" w:hAnsi="Consolas" w:cs="Consolas"/>
+          <w:color w:val="000000"/>
+          <w:sz w:val="20"/>
+          <w:szCs w:val="20"/>
+        </w:rPr>
+        <w:t>).add(</w:t>
+      </w:r>
+      <w:r>
+        <w:rPr>
+          <w:rFonts w:ascii="Consolas" w:hAnsi="Consolas" w:cs="Consolas"/>
+          <w:color w:val="6A3E3E"/>
+          <w:sz w:val="20"/>
+          <w:szCs w:val="20"/>
+        </w:rPr>
+        <w:t>s</w:t>
+      </w:r>
+      <w:r>
+        <w:rPr>
+          <w:rFonts w:ascii="Consolas" w:hAnsi="Consolas" w:cs="Consolas"/>
+          <w:color w:val="000000"/>
+          <w:sz w:val="20"/>
+          <w:szCs w:val="20"/>
+        </w:rPr>
+        <w:t>[</w:t>
+      </w:r>
+      <w:r>
+        <w:rPr>
+          <w:rFonts w:ascii="Consolas" w:hAnsi="Consolas" w:cs="Consolas"/>
+          <w:color w:val="6A3E3E"/>
+          <w:sz w:val="20"/>
+          <w:szCs w:val="20"/>
+        </w:rPr>
+        <w:t>i</w:t>
+      </w:r>
+      <w:r>
+        <w:rPr>
+          <w:rFonts w:ascii="Consolas" w:hAnsi="Consolas" w:cs="Consolas"/>
+          <w:color w:val="000000"/>
+          <w:sz w:val="20"/>
+          <w:szCs w:val="20"/>
+        </w:rPr>
+        <w:t>]);</w:t>
+      </w:r>
+      <w:r>
+        <w:rPr>
+          <w:rFonts w:ascii="Consolas" w:hAnsi="Consolas" w:cs="Consolas"/>
+          <w:color w:val="000000"/>
+          <w:sz w:val="20"/>
+          <w:szCs w:val="20"/>
+        </w:rPr>
+        <w:tab/>
+      </w:r>
+    </w:p>
+    <w:p>
+      <w:pPr>
+        <w:autoSpaceDE w:val="0"/>
+        <w:autoSpaceDN w:val="0"/>
+        <w:adjustRightInd w:val="0"/>
+        <w:spacing w:after="0" w:line="240" w:lineRule="auto"/>
+        <w:rPr>
+          <w:rFonts w:ascii="Consolas" w:hAnsi="Consolas" w:cs="Consolas"/>
+          <w:sz w:val="20"/>
+          <w:szCs w:val="20"/>
+        </w:rPr>
+      </w:pPr>
+      <w:r>
+        <w:rPr>
+          <w:rFonts w:ascii="Consolas" w:hAnsi="Consolas" w:cs="Consolas"/>
+          <w:color w:val="000000"/>
+          <w:sz w:val="20"/>
+          <w:szCs w:val="20"/>
+        </w:rPr>
+        <w:tab/>
+      </w:r>
+      <w:r>
+        <w:rPr>
+          <w:rFonts w:ascii="Consolas" w:hAnsi="Consolas" w:cs="Consolas"/>
+          <w:color w:val="000000"/>
+          <w:sz w:val="20"/>
+          <w:szCs w:val="20"/>
+        </w:rPr>
+        <w:tab/>
+        <w:t>}</w:t>
+      </w:r>
+    </w:p>
+    <w:p>
+      <w:pPr>
+        <w:autoSpaceDE w:val="0"/>
+        <w:autoSpaceDN w:val="0"/>
+        <w:adjustRightInd w:val="0"/>
+        <w:spacing w:after="0" w:line="240" w:lineRule="auto"/>
+        <w:rPr>
+          <w:rFonts w:ascii="Consolas" w:hAnsi="Consolas" w:cs="Consolas"/>
+          <w:sz w:val="20"/>
+          <w:szCs w:val="20"/>
+        </w:rPr>
+      </w:pPr>
+      <w:r>
+        <w:rPr>
+          <w:rFonts w:ascii="Consolas" w:hAnsi="Consolas" w:cs="Consolas"/>
+          <w:color w:val="000000"/>
+          <w:sz w:val="20"/>
+          <w:szCs w:val="20"/>
+        </w:rPr>
+        <w:tab/>
+      </w:r>
+      <w:r>
+        <w:rPr>
+          <w:rFonts w:ascii="Consolas" w:hAnsi="Consolas" w:cs="Consolas"/>
+          <w:color w:val="000000"/>
+          <w:sz w:val="20"/>
+          <w:szCs w:val="20"/>
+        </w:rPr>
+        <w:tab/>
+      </w:r>
+      <w:r>
+        <w:rPr>
+          <w:rFonts w:ascii="Consolas" w:hAnsi="Consolas" w:cs="Consolas"/>
+          <w:color w:val="3F7F5F"/>
+          <w:sz w:val="20"/>
+          <w:szCs w:val="20"/>
+        </w:rPr>
+        <w:t xml:space="preserve">//convert the </w:t>
+      </w:r>
+      <w:r>
+        <w:rPr>
+          <w:rFonts w:ascii="Consolas" w:hAnsi="Consolas" w:cs="Consolas"/>
+          <w:color w:val="3F7F5F"/>
+          <w:sz w:val="20"/>
+          <w:szCs w:val="20"/>
+          <w:u w:val="single"/>
+        </w:rPr>
+        <w:t>hashmap</w:t>
+      </w:r>
+      <w:r>
+        <w:rPr>
+          <w:rFonts w:ascii="Consolas" w:hAnsi="Consolas" w:cs="Consolas"/>
+          <w:color w:val="3F7F5F"/>
+          <w:sz w:val="20"/>
+          <w:szCs w:val="20"/>
+        </w:rPr>
+        <w:t xml:space="preserve">  value into the list</w:t>
+      </w:r>
+    </w:p>
+    <w:p>
+      <w:pPr>
+        <w:autoSpaceDE w:val="0"/>
+        <w:autoSpaceDN w:val="0"/>
+        <w:adjustRightInd w:val="0"/>
+        <w:spacing w:after="0" w:line="240" w:lineRule="auto"/>
+        <w:rPr>
+          <w:rFonts w:ascii="Consolas" w:hAnsi="Consolas" w:cs="Consolas"/>
+          <w:sz w:val="20"/>
+          <w:szCs w:val="20"/>
+        </w:rPr>
+      </w:pPr>
+      <w:r>
+        <w:rPr>
+          <w:rFonts w:ascii="Consolas" w:hAnsi="Consolas" w:cs="Consolas"/>
+          <w:color w:val="000000"/>
+          <w:sz w:val="20"/>
+          <w:szCs w:val="20"/>
+        </w:rPr>
+        <w:tab/>
+      </w:r>
+      <w:r>
+        <w:rPr>
+          <w:rFonts w:ascii="Consolas" w:hAnsi="Consolas" w:cs="Consolas"/>
+          <w:color w:val="000000"/>
+          <w:sz w:val="20"/>
+          <w:szCs w:val="20"/>
+        </w:rPr>
+        <w:tab/>
+      </w:r>
+      <w:r>
+        <w:rPr>
+          <w:rFonts w:ascii="Consolas" w:hAnsi="Consolas" w:cs="Consolas"/>
+          <w:b/>
+          <w:bCs/>
+          <w:color w:val="7F0055"/>
+          <w:sz w:val="20"/>
+          <w:szCs w:val="20"/>
+        </w:rPr>
+        <w:t>for</w:t>
+      </w:r>
+      <w:r>
+        <w:rPr>
+          <w:rFonts w:ascii="Consolas" w:hAnsi="Consolas" w:cs="Consolas"/>
+          <w:color w:val="000000"/>
+          <w:sz w:val="20"/>
+          <w:szCs w:val="20"/>
+        </w:rPr>
+        <w:t xml:space="preserve">(Map.Entry&lt;String, List&lt;String&gt;&gt; </w:t>
+      </w:r>
+      <w:r>
+        <w:rPr>
+          <w:rFonts w:ascii="Consolas" w:hAnsi="Consolas" w:cs="Consolas"/>
+          <w:color w:val="6A3E3E"/>
+          <w:sz w:val="20"/>
+          <w:szCs w:val="20"/>
+        </w:rPr>
+        <w:t>k</w:t>
+      </w:r>
+      <w:r>
+        <w:rPr>
+          <w:rFonts w:ascii="Consolas" w:hAnsi="Consolas" w:cs="Consolas"/>
+          <w:color w:val="000000"/>
+          <w:sz w:val="20"/>
+          <w:szCs w:val="20"/>
+        </w:rPr>
+        <w:t>:</w:t>
+      </w:r>
+      <w:r>
+        <w:rPr>
+          <w:rFonts w:ascii="Consolas" w:hAnsi="Consolas" w:cs="Consolas"/>
+          <w:color w:val="6A3E3E"/>
+          <w:sz w:val="20"/>
+          <w:szCs w:val="20"/>
+        </w:rPr>
+        <w:t>amap</w:t>
+      </w:r>
+      <w:r>
+        <w:rPr>
+          <w:rFonts w:ascii="Consolas" w:hAnsi="Consolas" w:cs="Consolas"/>
+          <w:color w:val="000000"/>
+          <w:sz w:val="20"/>
+          <w:szCs w:val="20"/>
+        </w:rPr>
+        <w:t>.entrySet())</w:t>
+      </w:r>
+    </w:p>
+    <w:p>
+      <w:pPr>
+        <w:autoSpaceDE w:val="0"/>
+        <w:autoSpaceDN w:val="0"/>
+        <w:adjustRightInd w:val="0"/>
+        <w:spacing w:after="0" w:line="240" w:lineRule="auto"/>
+        <w:rPr>
+          <w:rFonts w:ascii="Consolas" w:hAnsi="Consolas" w:cs="Consolas"/>
+          <w:sz w:val="20"/>
+          <w:szCs w:val="20"/>
+        </w:rPr>
+      </w:pPr>
+      <w:r>
+        <w:rPr>
+          <w:rFonts w:ascii="Consolas" w:hAnsi="Consolas" w:cs="Consolas"/>
+          <w:color w:val="000000"/>
+          <w:sz w:val="20"/>
+          <w:szCs w:val="20"/>
+        </w:rPr>
+        <w:tab/>
+      </w:r>
+      <w:r>
+        <w:rPr>
+          <w:rFonts w:ascii="Consolas" w:hAnsi="Consolas" w:cs="Consolas"/>
+          <w:color w:val="000000"/>
+          <w:sz w:val="20"/>
+          <w:szCs w:val="20"/>
+        </w:rPr>
+        <w:tab/>
+        <w:t>{</w:t>
+      </w:r>
+    </w:p>
+    <w:p>
+      <w:pPr>
+        <w:autoSpaceDE w:val="0"/>
+        <w:autoSpaceDN w:val="0"/>
+        <w:adjustRightInd w:val="0"/>
+        <w:spacing w:after="0" w:line="240" w:lineRule="auto"/>
+        <w:rPr>
+          <w:rFonts w:ascii="Consolas" w:hAnsi="Consolas" w:cs="Consolas"/>
+          <w:sz w:val="20"/>
+          <w:szCs w:val="20"/>
+        </w:rPr>
+      </w:pPr>
+      <w:r>
+        <w:rPr>
+          <w:rFonts w:ascii="Consolas" w:hAnsi="Consolas" w:cs="Consolas"/>
+          <w:color w:val="000000"/>
+          <w:sz w:val="20"/>
+          <w:szCs w:val="20"/>
+        </w:rPr>
+        <w:tab/>
+      </w:r>
+      <w:r>
+        <w:rPr>
+          <w:rFonts w:ascii="Consolas" w:hAnsi="Consolas" w:cs="Consolas"/>
+          <w:color w:val="000000"/>
+          <w:sz w:val="20"/>
+          <w:szCs w:val="20"/>
+        </w:rPr>
+        <w:tab/>
+      </w:r>
+      <w:r>
+        <w:rPr>
+          <w:rFonts w:ascii="Consolas" w:hAnsi="Consolas" w:cs="Consolas"/>
+          <w:color w:val="000000"/>
+          <w:sz w:val="20"/>
+          <w:szCs w:val="20"/>
+        </w:rPr>
+        <w:tab/>
+      </w:r>
+      <w:r>
+        <w:rPr>
+          <w:rFonts w:ascii="Consolas" w:hAnsi="Consolas" w:cs="Consolas"/>
+          <w:color w:val="6A3E3E"/>
+          <w:sz w:val="20"/>
+          <w:szCs w:val="20"/>
+        </w:rPr>
+        <w:t>aa</w:t>
+      </w:r>
+      <w:r>
+        <w:rPr>
+          <w:rFonts w:ascii="Consolas" w:hAnsi="Consolas" w:cs="Consolas"/>
+          <w:color w:val="000000"/>
+          <w:sz w:val="20"/>
+          <w:szCs w:val="20"/>
+        </w:rPr>
+        <w:t>.add(</w:t>
+      </w:r>
+      <w:r>
+        <w:rPr>
+          <w:rFonts w:ascii="Consolas" w:hAnsi="Consolas" w:cs="Consolas"/>
+          <w:color w:val="6A3E3E"/>
+          <w:sz w:val="20"/>
+          <w:szCs w:val="20"/>
+        </w:rPr>
+        <w:t>k</w:t>
+      </w:r>
+      <w:r>
+        <w:rPr>
+          <w:rFonts w:ascii="Consolas" w:hAnsi="Consolas" w:cs="Consolas"/>
+          <w:color w:val="000000"/>
+          <w:sz w:val="20"/>
+          <w:szCs w:val="20"/>
+        </w:rPr>
+        <w:t>.getValue());</w:t>
+      </w:r>
+    </w:p>
+    <w:p>
+      <w:pPr>
+        <w:autoSpaceDE w:val="0"/>
+        <w:autoSpaceDN w:val="0"/>
+        <w:adjustRightInd w:val="0"/>
+        <w:spacing w:after="0" w:line="240" w:lineRule="auto"/>
+        <w:rPr>
+          <w:rFonts w:ascii="Consolas" w:hAnsi="Consolas" w:cs="Consolas"/>
+          <w:sz w:val="20"/>
+          <w:szCs w:val="20"/>
+        </w:rPr>
+      </w:pPr>
+      <w:r>
+        <w:rPr>
+          <w:rFonts w:ascii="Consolas" w:hAnsi="Consolas" w:cs="Consolas"/>
+          <w:color w:val="000000"/>
+          <w:sz w:val="20"/>
+          <w:szCs w:val="20"/>
+        </w:rPr>
+        <w:tab/>
+      </w:r>
+      <w:r>
+        <w:rPr>
+          <w:rFonts w:ascii="Consolas" w:hAnsi="Consolas" w:cs="Consolas"/>
+          <w:color w:val="000000"/>
+          <w:sz w:val="20"/>
+          <w:szCs w:val="20"/>
+        </w:rPr>
+        <w:tab/>
+        <w:t>}</w:t>
+      </w:r>
+    </w:p>
+    <w:p>
+      <w:pPr>
+        <w:autoSpaceDE w:val="0"/>
+        <w:autoSpaceDN w:val="0"/>
+        <w:adjustRightInd w:val="0"/>
+        <w:spacing w:after="0" w:line="240" w:lineRule="auto"/>
+        <w:rPr>
+          <w:rFonts w:ascii="Consolas" w:hAnsi="Consolas" w:cs="Consolas"/>
+          <w:sz w:val="20"/>
+          <w:szCs w:val="20"/>
+        </w:rPr>
+      </w:pPr>
+      <w:r>
+        <w:rPr>
+          <w:rFonts w:ascii="Consolas" w:hAnsi="Consolas" w:cs="Consolas"/>
+          <w:color w:val="000000"/>
+          <w:sz w:val="20"/>
+          <w:szCs w:val="20"/>
+        </w:rPr>
+        <w:tab/>
+      </w:r>
+      <w:r>
+        <w:rPr>
+          <w:rFonts w:ascii="Consolas" w:hAnsi="Consolas" w:cs="Consolas"/>
+          <w:color w:val="000000"/>
+          <w:sz w:val="20"/>
+          <w:szCs w:val="20"/>
+        </w:rPr>
+        <w:tab/>
+      </w:r>
+    </w:p>
+    <w:p>
+      <w:pPr>
+        <w:autoSpaceDE w:val="0"/>
+        <w:autoSpaceDN w:val="0"/>
+        <w:adjustRightInd w:val="0"/>
+        <w:spacing w:after="0" w:line="240" w:lineRule="auto"/>
+        <w:rPr>
+          <w:rFonts w:ascii="Consolas" w:hAnsi="Consolas" w:cs="Consolas"/>
+          <w:sz w:val="20"/>
+          <w:szCs w:val="20"/>
+        </w:rPr>
+      </w:pPr>
+      <w:r>
+        <w:rPr>
+          <w:rFonts w:ascii="Consolas" w:hAnsi="Consolas" w:cs="Consolas"/>
+          <w:color w:val="000000"/>
+          <w:sz w:val="20"/>
+          <w:szCs w:val="20"/>
+        </w:rPr>
+        <w:tab/>
+      </w:r>
+      <w:r>
+        <w:rPr>
+          <w:rFonts w:ascii="Consolas" w:hAnsi="Consolas" w:cs="Consolas"/>
+          <w:color w:val="000000"/>
+          <w:sz w:val="20"/>
+          <w:szCs w:val="20"/>
+        </w:rPr>
+        <w:tab/>
+      </w:r>
+    </w:p>
+    <w:p>
+      <w:pPr>
+        <w:autoSpaceDE w:val="0"/>
+        <w:autoSpaceDN w:val="0"/>
+        <w:adjustRightInd w:val="0"/>
+        <w:spacing w:after="0" w:line="240" w:lineRule="auto"/>
+        <w:rPr>
+          <w:rFonts w:ascii="Consolas" w:hAnsi="Consolas" w:cs="Consolas"/>
+          <w:sz w:val="20"/>
+          <w:szCs w:val="20"/>
+        </w:rPr>
+      </w:pPr>
+      <w:r>
+        <w:rPr>
+          <w:rFonts w:ascii="Consolas" w:hAnsi="Consolas" w:cs="Consolas"/>
+          <w:color w:val="000000"/>
+          <w:sz w:val="20"/>
+          <w:szCs w:val="20"/>
+        </w:rPr>
+        <w:tab/>
+      </w:r>
+      <w:r>
+        <w:rPr>
+          <w:rFonts w:ascii="Consolas" w:hAnsi="Consolas" w:cs="Consolas"/>
+          <w:color w:val="000000"/>
+          <w:sz w:val="20"/>
+          <w:szCs w:val="20"/>
+        </w:rPr>
+        <w:tab/>
+      </w:r>
+      <w:r>
+        <w:rPr>
+          <w:rFonts w:ascii="Consolas" w:hAnsi="Consolas" w:cs="Consolas"/>
+          <w:b/>
+          <w:bCs/>
+          <w:color w:val="7F0055"/>
+          <w:sz w:val="20"/>
+          <w:szCs w:val="20"/>
+        </w:rPr>
+        <w:t>return</w:t>
+      </w:r>
+      <w:r>
+        <w:rPr>
+          <w:rFonts w:ascii="Consolas" w:hAnsi="Consolas" w:cs="Consolas"/>
+          <w:color w:val="000000"/>
+          <w:sz w:val="20"/>
+          <w:szCs w:val="20"/>
+        </w:rPr>
+        <w:t xml:space="preserve"> </w:t>
+      </w:r>
+      <w:r>
+        <w:rPr>
+          <w:rFonts w:ascii="Consolas" w:hAnsi="Consolas" w:cs="Consolas"/>
+          <w:color w:val="6A3E3E"/>
+          <w:sz w:val="20"/>
+          <w:szCs w:val="20"/>
+        </w:rPr>
+        <w:t>aa</w:t>
+      </w:r>
+      <w:r>
+        <w:rPr>
+          <w:rFonts w:ascii="Consolas" w:hAnsi="Consolas" w:cs="Consolas"/>
+          <w:color w:val="000000"/>
+          <w:sz w:val="20"/>
+          <w:szCs w:val="20"/>
+        </w:rPr>
+        <w:t>;</w:t>
+      </w:r>
+    </w:p>
+    <w:p>
+      <w:pPr>
+        <w:autoSpaceDE w:val="0"/>
+        <w:autoSpaceDN w:val="0"/>
+        <w:adjustRightInd w:val="0"/>
+        <w:spacing w:after="0" w:line="240" w:lineRule="auto"/>
+        <w:rPr>
+          <w:rFonts w:ascii="Consolas" w:hAnsi="Consolas" w:cs="Consolas"/>
+          <w:sz w:val="20"/>
+          <w:szCs w:val="20"/>
+        </w:rPr>
+      </w:pPr>
+      <w:r>
+        <w:rPr>
+          <w:rFonts w:ascii="Consolas" w:hAnsi="Consolas" w:cs="Consolas"/>
+          <w:color w:val="000000"/>
+          <w:sz w:val="20"/>
+          <w:szCs w:val="20"/>
+        </w:rPr>
+        <w:t xml:space="preserve">    }</w:t>
+      </w:r>
+    </w:p>
+    <w:p>
+      <w:pPr>
+        <w:pStyle w:val="ListParagraph"/>
+        <w:tabs>
+          <w:tab w:val="left" w:pos="2604"/>
+        </w:tabs>
+        <w:rPr>
+          <w:rFonts w:ascii="Consolas" w:hAnsi="Consolas" w:cs="Consolas"/>
+          <w:b/>
+          <w:bCs/>
+          <w:color w:val="000000"/>
+          <w:sz w:val="20"/>
+          <w:szCs w:val="20"/>
+        </w:rPr>
+      </w:pPr>
+      <w:r>
+        <w:rPr>
+          <w:rFonts w:ascii="Consolas" w:hAnsi="Consolas" w:cs="Consolas"/>
+          <w:color w:val="000000"/>
+          <w:sz w:val="20"/>
+          <w:szCs w:val="20"/>
+        </w:rPr>
+        <w:tab/>
+      </w:r>
     </w:p>
     <w:p>
       <w:pPr>

--- a/Coding Question Approached.docx
+++ b/Coding Question Approached.docx
@@ -17,27 +17,7 @@
           <w:highlight w:val="yellow"/>
           <w:u w:val="single"/>
         </w:rPr>
-        <w:t xml:space="preserve">Merge Two Sorted Array with </w:t>
-      </w:r>
-      <w:proofErr w:type="gramStart"/>
-      <w:r>
-        <w:rPr>
-          <w:b/>
-          <w:bCs/>
-          <w:highlight w:val="yellow"/>
-          <w:u w:val="single"/>
-        </w:rPr>
-        <w:t>o(</w:t>
-      </w:r>
-      <w:proofErr w:type="gramEnd"/>
-      <w:r>
-        <w:rPr>
-          <w:b/>
-          <w:bCs/>
-          <w:highlight w:val="yellow"/>
-          <w:u w:val="single"/>
-        </w:rPr>
-        <w:t>1) space</w:t>
+        <w:t>Merge Two Sorted Array with o(1) space</w:t>
       </w:r>
       <w:r>
         <w:rPr>
@@ -158,15 +138,7 @@
       </w:r>
       <w:proofErr w:type="spellEnd"/>
       <w:r>
-        <w:t>]&gt;</w:t>
-      </w:r>
-      <w:proofErr w:type="gramStart"/>
-      <w:r>
-        <w:t>b[</w:t>
-      </w:r>
-      <w:proofErr w:type="gramEnd"/>
-      <w:r>
-        <w:t>0]</w:t>
+        <w:t>]&gt;b[0]</w:t>
       </w:r>
     </w:p>
     <w:p>
@@ -178,15 +150,7 @@
         </w:numPr>
       </w:pPr>
       <w:r>
-        <w:t xml:space="preserve">If </w:t>
-      </w:r>
-      <w:proofErr w:type="gramStart"/>
-      <w:r>
-        <w:t>b[</w:t>
-      </w:r>
-      <w:proofErr w:type="gramEnd"/>
-      <w:r>
-        <w:t>0] is greater then , swap with a[</w:t>
+        <w:t>If b[0] is greater then , swap with a[</w:t>
       </w:r>
       <w:proofErr w:type="spellStart"/>
       <w:r>
@@ -205,13 +169,8 @@
           <w:numId w:val="1"/>
         </w:numPr>
       </w:pPr>
-      <w:proofErr w:type="gramStart"/>
-      <w:r>
-        <w:t>At  the</w:t>
-      </w:r>
-      <w:proofErr w:type="gramEnd"/>
-      <w:r>
-        <w:t xml:space="preserve"> swap , we need to sort out the array b fully</w:t>
+      <w:r>
+        <w:t>At  the swap , we need to sort out the array b fully</w:t>
       </w:r>
     </w:p>
     <w:p>
@@ -221,15 +180,7 @@
     </w:p>
     <w:p>
       <w:r>
-        <w:t xml:space="preserve">Space complexity </w:t>
-      </w:r>
-      <w:proofErr w:type="gramStart"/>
-      <w:r>
-        <w:t>o(</w:t>
-      </w:r>
-      <w:proofErr w:type="gramEnd"/>
-      <w:r>
-        <w:t>1)</w:t>
+        <w:t>Space complexity o(1)</w:t>
       </w:r>
     </w:p>
     <w:p>
@@ -643,7 +594,6 @@
         </w:rPr>
         <w:t>(</w:t>
       </w:r>
-      <w:proofErr w:type="gramStart"/>
       <w:r>
         <w:rPr>
           <w:rFonts w:ascii="Consolas" w:hAnsi="Consolas" w:cs="Consolas"/>
@@ -662,7 +612,6 @@
         </w:rPr>
         <w:t>!=</w:t>
       </w:r>
-      <w:proofErr w:type="gramEnd"/>
       <w:r>
         <w:rPr>
           <w:rFonts w:ascii="Consolas" w:hAnsi="Consolas" w:cs="Consolas"/>
@@ -1193,7 +1142,6 @@
           <w:bCs/>
         </w:rPr>
       </w:pPr>
-      <w:proofErr w:type="gramStart"/>
       <w:r>
         <w:rPr>
           <w:b/>
@@ -1208,7 +1156,6 @@
         </w:rPr>
         <w:t xml:space="preserve"> :</w:t>
       </w:r>
-      <w:proofErr w:type="gramEnd"/>
     </w:p>
     <w:p>
       <w:pPr>
@@ -1226,15 +1173,7 @@
           <w:bCs/>
         </w:rPr>
         <w:tab/>
-        <w:t>String a</w:t>
-      </w:r>
-      <w:proofErr w:type="gramStart"/>
-      <w:r>
-        <w:rPr>
-          <w:b/>
-          <w:bCs/>
-        </w:rPr>
-        <w:t>=”</w:t>
+        <w:t>String a=”</w:t>
       </w:r>
       <w:proofErr w:type="spellStart"/>
       <w:r>
@@ -1245,7 +1184,6 @@
         <w:t>abcdabcghggabcaabcbcbcabc</w:t>
       </w:r>
       <w:proofErr w:type="spellEnd"/>
-      <w:proofErr w:type="gramEnd"/>
       <w:r>
         <w:rPr>
           <w:b/>
@@ -1420,7 +1358,6 @@
         <w:t>(</w:t>
       </w:r>
       <w:proofErr w:type="spellStart"/>
-      <w:proofErr w:type="gramStart"/>
       <w:r>
         <w:rPr>
           <w:rFonts w:ascii="Consolas" w:hAnsi="Consolas" w:cs="Consolas"/>
@@ -1441,7 +1378,6 @@
         <w:t>!=</w:t>
       </w:r>
       <w:proofErr w:type="spellStart"/>
-      <w:proofErr w:type="gramEnd"/>
       <w:r>
         <w:rPr>
           <w:rFonts w:ascii="Consolas" w:hAnsi="Consolas" w:cs="Consolas"/>
@@ -1563,7 +1499,6 @@
         <w:t>(</w:t>
       </w:r>
       <w:proofErr w:type="spellStart"/>
-      <w:proofErr w:type="gramStart"/>
       <w:r>
         <w:rPr>
           <w:rFonts w:ascii="Consolas" w:hAnsi="Consolas" w:cs="Consolas"/>
@@ -1583,7 +1518,6 @@
         <w:t>.charAt</w:t>
       </w:r>
       <w:proofErr w:type="spellEnd"/>
-      <w:proofErr w:type="gramEnd"/>
       <w:r>
         <w:rPr>
           <w:rFonts w:ascii="Consolas" w:hAnsi="Consolas" w:cs="Consolas"/>
@@ -1742,7 +1676,6 @@
         <w:t>(</w:t>
       </w:r>
       <w:proofErr w:type="spellStart"/>
-      <w:proofErr w:type="gramStart"/>
       <w:r>
         <w:rPr>
           <w:rFonts w:ascii="Consolas" w:hAnsi="Consolas" w:cs="Consolas"/>
@@ -1762,7 +1695,6 @@
         <w:t>.charAt</w:t>
       </w:r>
       <w:proofErr w:type="spellEnd"/>
-      <w:proofErr w:type="gramEnd"/>
       <w:r>
         <w:rPr>
           <w:rFonts w:ascii="Consolas" w:hAnsi="Consolas" w:cs="Consolas"/>
@@ -2501,31 +2433,7 @@
           <w:sz w:val="20"/>
           <w:szCs w:val="20"/>
         </w:rPr>
-        <w:t xml:space="preserve">We need to see the </w:t>
-      </w:r>
-      <w:proofErr w:type="gramStart"/>
-      <w:r>
-        <w:rPr>
-          <w:rFonts w:ascii="Consolas" w:hAnsi="Consolas" w:cs="Consolas"/>
-          <w:b/>
-          <w:bCs/>
-          <w:color w:val="000000"/>
-          <w:sz w:val="20"/>
-          <w:szCs w:val="20"/>
-        </w:rPr>
-        <w:t>character  is</w:t>
-      </w:r>
-      <w:proofErr w:type="gramEnd"/>
-      <w:r>
-        <w:rPr>
-          <w:rFonts w:ascii="Consolas" w:hAnsi="Consolas" w:cs="Consolas"/>
-          <w:b/>
-          <w:bCs/>
-          <w:color w:val="000000"/>
-          <w:sz w:val="20"/>
-          <w:szCs w:val="20"/>
-        </w:rPr>
-        <w:t xml:space="preserve"> C or not , if c please check the previous is b and next to previous to a</w:t>
+        <w:t>We need to see the character  is C or not , if c please check the previous is b and next to previous to a</w:t>
       </w:r>
     </w:p>
     <w:p>
@@ -2556,31 +2464,7 @@
           <w:sz w:val="20"/>
           <w:szCs w:val="20"/>
         </w:rPr>
-        <w:t xml:space="preserve">If the 2 </w:t>
-      </w:r>
-      <w:proofErr w:type="gramStart"/>
-      <w:r>
-        <w:rPr>
-          <w:rFonts w:ascii="Consolas" w:hAnsi="Consolas" w:cs="Consolas"/>
-          <w:b/>
-          <w:bCs/>
-          <w:color w:val="000000"/>
-          <w:sz w:val="20"/>
-          <w:szCs w:val="20"/>
-        </w:rPr>
-        <w:t>point</w:t>
-      </w:r>
-      <w:proofErr w:type="gramEnd"/>
-      <w:r>
-        <w:rPr>
-          <w:rFonts w:ascii="Consolas" w:hAnsi="Consolas" w:cs="Consolas"/>
-          <w:b/>
-          <w:bCs/>
-          <w:color w:val="000000"/>
-          <w:sz w:val="20"/>
-          <w:szCs w:val="20"/>
-        </w:rPr>
-        <w:t xml:space="preserve"> follow then increase the count.</w:t>
+        <w:t>If the 2 point follow then increase the count.</w:t>
       </w:r>
     </w:p>
     <w:p>
@@ -2614,7 +2498,6 @@
         <w:t xml:space="preserve">After the </w:t>
       </w:r>
       <w:proofErr w:type="spellStart"/>
-      <w:proofErr w:type="gramStart"/>
       <w:r>
         <w:rPr>
           <w:rFonts w:ascii="Consolas" w:hAnsi="Consolas" w:cs="Consolas"/>
@@ -2636,19 +2519,7 @@
           <w:sz w:val="20"/>
           <w:szCs w:val="20"/>
         </w:rPr>
-        <w:t xml:space="preserve"> ,</w:t>
-      </w:r>
-      <w:proofErr w:type="gramEnd"/>
-      <w:r>
-        <w:rPr>
-          <w:rFonts w:ascii="Consolas" w:hAnsi="Consolas" w:cs="Consolas"/>
-          <w:b/>
-          <w:bCs/>
-          <w:color w:val="000000"/>
-          <w:sz w:val="20"/>
-          <w:szCs w:val="20"/>
-        </w:rPr>
-        <w:t xml:space="preserve"> increase the </w:t>
+        <w:t xml:space="preserve"> , increase the </w:t>
       </w:r>
       <w:proofErr w:type="spellStart"/>
       <w:r>
@@ -2910,27 +2781,7 @@
           <w:sz w:val="20"/>
           <w:szCs w:val="20"/>
         </w:rPr>
-        <w:t>Array = -</w:t>
-      </w:r>
-      <w:proofErr w:type="gramStart"/>
-      <w:r>
-        <w:rPr>
-          <w:rFonts w:ascii="Consolas" w:hAnsi="Consolas" w:cs="Consolas"/>
-          <w:color w:val="000000"/>
-          <w:sz w:val="20"/>
-          <w:szCs w:val="20"/>
-        </w:rPr>
-        <w:t>2,-</w:t>
-      </w:r>
-      <w:proofErr w:type="gramEnd"/>
-      <w:r>
-        <w:rPr>
-          <w:rFonts w:ascii="Consolas" w:hAnsi="Consolas" w:cs="Consolas"/>
-          <w:color w:val="000000"/>
-          <w:sz w:val="20"/>
-          <w:szCs w:val="20"/>
-        </w:rPr>
-        <w:t>3,4,-1,2,1,5,-3</w:t>
+        <w:t>Array = -2,-3,4,-1,2,1,5,-3</w:t>
       </w:r>
     </w:p>
     <w:p>
@@ -2957,27 +2808,7 @@
           <w:sz w:val="20"/>
           <w:szCs w:val="20"/>
         </w:rPr>
-        <w:t xml:space="preserve">Take two </w:t>
-      </w:r>
-      <w:proofErr w:type="gramStart"/>
-      <w:r>
-        <w:rPr>
-          <w:rFonts w:ascii="Consolas" w:hAnsi="Consolas" w:cs="Consolas"/>
-          <w:color w:val="000000"/>
-          <w:sz w:val="20"/>
-          <w:szCs w:val="20"/>
-        </w:rPr>
-        <w:t>variable  meh</w:t>
-      </w:r>
-      <w:proofErr w:type="gramEnd"/>
-      <w:r>
-        <w:rPr>
-          <w:rFonts w:ascii="Consolas" w:hAnsi="Consolas" w:cs="Consolas"/>
-          <w:color w:val="000000"/>
-          <w:sz w:val="20"/>
-          <w:szCs w:val="20"/>
-        </w:rPr>
-        <w:t xml:space="preserve"> and </w:t>
+        <w:t xml:space="preserve">Take two variable  meh and </w:t>
       </w:r>
       <w:proofErr w:type="spellStart"/>
       <w:r>
@@ -3015,27 +2846,7 @@
           <w:sz w:val="20"/>
           <w:szCs w:val="20"/>
         </w:rPr>
-        <w:t>Meh=</w:t>
-      </w:r>
-      <w:proofErr w:type="gramStart"/>
-      <w:r>
-        <w:rPr>
-          <w:rFonts w:ascii="Consolas" w:hAnsi="Consolas" w:cs="Consolas"/>
-          <w:color w:val="000000"/>
-          <w:sz w:val="20"/>
-          <w:szCs w:val="20"/>
-        </w:rPr>
-        <w:t>0 ,</w:t>
-      </w:r>
-      <w:proofErr w:type="gramEnd"/>
-      <w:r>
-        <w:rPr>
-          <w:rFonts w:ascii="Consolas" w:hAnsi="Consolas" w:cs="Consolas"/>
-          <w:color w:val="000000"/>
-          <w:sz w:val="20"/>
-          <w:szCs w:val="20"/>
-        </w:rPr>
-        <w:t xml:space="preserve"> </w:t>
+        <w:t xml:space="preserve">Meh=0 , </w:t>
       </w:r>
       <w:proofErr w:type="spellStart"/>
       <w:r>
@@ -3085,7 +2896,6 @@
         <w:t xml:space="preserve">For loop is executing form o to </w:t>
       </w:r>
       <w:proofErr w:type="spellStart"/>
-      <w:proofErr w:type="gramStart"/>
       <w:r>
         <w:rPr>
           <w:rFonts w:ascii="Consolas" w:hAnsi="Consolas" w:cs="Consolas"/>
@@ -3096,7 +2906,6 @@
         <w:t>a.length</w:t>
       </w:r>
       <w:proofErr w:type="spellEnd"/>
-      <w:proofErr w:type="gramEnd"/>
     </w:p>
     <w:p>
       <w:pPr>
@@ -3590,7 +3399,6 @@
         </w:rPr>
         <w:tab/>
       </w:r>
-      <w:proofErr w:type="gramStart"/>
       <w:r>
         <w:rPr>
           <w:rFonts w:ascii="Consolas" w:hAnsi="Consolas" w:cs="Consolas"/>
@@ -3611,7 +3419,6 @@
         </w:rPr>
         <w:t>(</w:t>
       </w:r>
-      <w:proofErr w:type="gramEnd"/>
       <w:r>
         <w:rPr>
           <w:rFonts w:ascii="Consolas" w:hAnsi="Consolas" w:cs="Consolas"/>
@@ -4588,31 +4395,7 @@
           <w:sz w:val="20"/>
           <w:szCs w:val="20"/>
         </w:rPr>
-        <w:t>Space complexity -</w:t>
-      </w:r>
-      <w:proofErr w:type="gramStart"/>
-      <w:r>
-        <w:rPr>
-          <w:rFonts w:ascii="Consolas" w:hAnsi="Consolas" w:cs="Consolas"/>
-          <w:b/>
-          <w:bCs/>
-          <w:color w:val="000000"/>
-          <w:sz w:val="20"/>
-          <w:szCs w:val="20"/>
-        </w:rPr>
-        <w:t>o(</w:t>
-      </w:r>
-      <w:proofErr w:type="gramEnd"/>
-      <w:r>
-        <w:rPr>
-          <w:rFonts w:ascii="Consolas" w:hAnsi="Consolas" w:cs="Consolas"/>
-          <w:b/>
-          <w:bCs/>
-          <w:color w:val="000000"/>
-          <w:sz w:val="20"/>
-          <w:szCs w:val="20"/>
-        </w:rPr>
-        <w:t>)</w:t>
+        <w:t>Space complexity -o()</w:t>
       </w:r>
     </w:p>
     <w:p>
@@ -4689,9 +4472,8 @@
           <w:highlight w:val="yellow"/>
           <w:u w:val="single"/>
         </w:rPr>
-        <w:t xml:space="preserve">Sort 0 and 1 </w:t>
-      </w:r>
-      <w:proofErr w:type="gramStart"/>
+        <w:t xml:space="preserve">Sort 0 and 1 in </w:t>
+      </w:r>
       <w:r>
         <w:rPr>
           <w:rFonts w:ascii="Consolas" w:hAnsi="Consolas" w:cs="Consolas"/>
@@ -4703,7 +4485,7 @@
           <w:highlight w:val="yellow"/>
           <w:u w:val="single"/>
         </w:rPr>
-        <w:t xml:space="preserve">in </w:t>
+        <w:t xml:space="preserve"> </w:t>
       </w:r>
       <w:r>
         <w:rPr>
@@ -4716,34 +4498,7 @@
           <w:highlight w:val="yellow"/>
           <w:u w:val="single"/>
         </w:rPr>
-        <w:t xml:space="preserve"> </w:t>
-      </w:r>
-      <w:r>
-        <w:rPr>
-          <w:rFonts w:ascii="Consolas" w:hAnsi="Consolas" w:cs="Consolas"/>
-          <w:b/>
-          <w:bCs/>
-          <w:color w:val="000000"/>
-          <w:sz w:val="20"/>
-          <w:szCs w:val="20"/>
-          <w:highlight w:val="yellow"/>
-          <w:u w:val="single"/>
-        </w:rPr>
-        <w:t>single</w:t>
-      </w:r>
-      <w:proofErr w:type="gramEnd"/>
-      <w:r>
-        <w:rPr>
-          <w:rFonts w:ascii="Consolas" w:hAnsi="Consolas" w:cs="Consolas"/>
-          <w:b/>
-          <w:bCs/>
-          <w:color w:val="000000"/>
-          <w:sz w:val="20"/>
-          <w:szCs w:val="20"/>
-          <w:highlight w:val="yellow"/>
-          <w:u w:val="single"/>
-        </w:rPr>
-        <w:t xml:space="preserve"> time</w:t>
+        <w:t>single time</w:t>
       </w:r>
       <w:r>
         <w:rPr>
@@ -4890,7 +4645,6 @@
         <w:t xml:space="preserve"> with extra </w:t>
       </w:r>
       <w:proofErr w:type="spellStart"/>
-      <w:proofErr w:type="gramStart"/>
       <w:r>
         <w:rPr>
           <w:rFonts w:ascii="Consolas" w:hAnsi="Consolas" w:cs="Consolas"/>
@@ -4916,7 +4670,6 @@
         <w:t>:Two</w:t>
       </w:r>
       <w:proofErr w:type="spellEnd"/>
-      <w:proofErr w:type="gramEnd"/>
       <w:r>
         <w:rPr>
           <w:rFonts w:ascii="Consolas" w:hAnsi="Consolas" w:cs="Consolas"/>
@@ -4964,7 +4717,6 @@
         </w:rPr>
         <w:t xml:space="preserve"> </w:t>
       </w:r>
-      <w:proofErr w:type="gramStart"/>
       <w:r>
         <w:rPr>
           <w:rFonts w:ascii="Consolas" w:hAnsi="Consolas" w:cs="Consolas"/>
@@ -4983,18 +4735,7 @@
           <w:szCs w:val="20"/>
           <w:shd w:val="clear" w:color="auto" w:fill="E8F2FE"/>
         </w:rPr>
-        <w:t>[</w:t>
-      </w:r>
-      <w:proofErr w:type="gramEnd"/>
-      <w:r>
-        <w:rPr>
-          <w:rFonts w:ascii="Consolas" w:hAnsi="Consolas" w:cs="Consolas"/>
-          <w:color w:val="000000"/>
-          <w:sz w:val="20"/>
-          <w:szCs w:val="20"/>
-          <w:shd w:val="clear" w:color="auto" w:fill="E8F2FE"/>
-        </w:rPr>
-        <w:t>]= {0, 1, 0, 1, 0, 0, 1, 1, 1, 0};</w:t>
+        <w:t>[]= {0, 1, 0, 1, 0, 0, 1, 1, 1, 0};</w:t>
       </w:r>
     </w:p>
     <w:p>
@@ -5024,7 +4765,6 @@
         <w:t xml:space="preserve">Take a new array(b) of size </w:t>
       </w:r>
       <w:proofErr w:type="spellStart"/>
-      <w:proofErr w:type="gramStart"/>
       <w:r>
         <w:rPr>
           <w:rFonts w:ascii="Consolas" w:hAnsi="Consolas" w:cs="Consolas"/>
@@ -5035,7 +4775,6 @@
         <w:t>a.length</w:t>
       </w:r>
       <w:proofErr w:type="spellEnd"/>
-      <w:proofErr w:type="gramEnd"/>
     </w:p>
     <w:p>
       <w:pPr>
@@ -5061,27 +4800,7 @@
           <w:sz w:val="20"/>
           <w:szCs w:val="20"/>
         </w:rPr>
-        <w:t>Take two variable start=0 and end =</w:t>
-      </w:r>
-      <w:proofErr w:type="gramStart"/>
-      <w:r>
-        <w:rPr>
-          <w:rFonts w:ascii="Consolas" w:hAnsi="Consolas" w:cs="Consolas"/>
-          <w:color w:val="000000"/>
-          <w:sz w:val="20"/>
-          <w:szCs w:val="20"/>
-        </w:rPr>
-        <w:t>a.length</w:t>
-      </w:r>
-      <w:proofErr w:type="gramEnd"/>
-      <w:r>
-        <w:rPr>
-          <w:rFonts w:ascii="Consolas" w:hAnsi="Consolas" w:cs="Consolas"/>
-          <w:color w:val="000000"/>
-          <w:sz w:val="20"/>
-          <w:szCs w:val="20"/>
-        </w:rPr>
-        <w:t>-1</w:t>
+        <w:t>Take two variable start=0 and end =a.length-1</w:t>
       </w:r>
     </w:p>
     <w:p>
@@ -5108,27 +4827,7 @@
           <w:sz w:val="20"/>
           <w:szCs w:val="20"/>
         </w:rPr>
-        <w:t xml:space="preserve">Take a for loop from o to </w:t>
-      </w:r>
-      <w:proofErr w:type="gramStart"/>
-      <w:r>
-        <w:rPr>
-          <w:rFonts w:ascii="Consolas" w:hAnsi="Consolas" w:cs="Consolas"/>
-          <w:color w:val="000000"/>
-          <w:sz w:val="20"/>
-          <w:szCs w:val="20"/>
-        </w:rPr>
-        <w:t>a.length</w:t>
-      </w:r>
-      <w:proofErr w:type="gramEnd"/>
-      <w:r>
-        <w:rPr>
-          <w:rFonts w:ascii="Consolas" w:hAnsi="Consolas" w:cs="Consolas"/>
-          <w:color w:val="000000"/>
-          <w:sz w:val="20"/>
-          <w:szCs w:val="20"/>
-        </w:rPr>
-        <w:t>-1</w:t>
+        <w:t>Take a for loop from o to a.length-1</w:t>
       </w:r>
     </w:p>
     <w:p>
@@ -5407,7 +5106,6 @@
         </w:rPr>
         <w:t xml:space="preserve"> </w:t>
       </w:r>
-      <w:proofErr w:type="gramStart"/>
       <w:r>
         <w:rPr>
           <w:rFonts w:ascii="Consolas" w:hAnsi="Consolas" w:cs="Consolas"/>
@@ -5424,17 +5122,7 @@
           <w:sz w:val="20"/>
           <w:szCs w:val="20"/>
         </w:rPr>
-        <w:t>[</w:t>
-      </w:r>
-      <w:proofErr w:type="gramEnd"/>
-      <w:r>
-        <w:rPr>
-          <w:rFonts w:ascii="Consolas" w:hAnsi="Consolas" w:cs="Consolas"/>
-          <w:color w:val="000000"/>
-          <w:sz w:val="20"/>
-          <w:szCs w:val="20"/>
-        </w:rPr>
-        <w:t>]=</w:t>
+        <w:t>[]=</w:t>
       </w:r>
       <w:r>
         <w:rPr>
@@ -5635,7 +5323,6 @@
         </w:rPr>
         <w:t>=</w:t>
       </w:r>
-      <w:proofErr w:type="gramStart"/>
       <w:r>
         <w:rPr>
           <w:rFonts w:ascii="Consolas" w:hAnsi="Consolas" w:cs="Consolas"/>
@@ -5663,7 +5350,6 @@
         </w:rPr>
         <w:t>length</w:t>
       </w:r>
-      <w:proofErr w:type="gramEnd"/>
       <w:r>
         <w:rPr>
           <w:rFonts w:ascii="Consolas" w:hAnsi="Consolas" w:cs="Consolas"/>
@@ -5695,7 +5381,6 @@
         </w:rPr>
         <w:tab/>
       </w:r>
-      <w:proofErr w:type="gramStart"/>
       <w:r>
         <w:rPr>
           <w:rFonts w:ascii="Consolas" w:hAnsi="Consolas" w:cs="Consolas"/>
@@ -5716,7 +5401,6 @@
         </w:rPr>
         <w:t>(</w:t>
       </w:r>
-      <w:proofErr w:type="gramEnd"/>
       <w:r>
         <w:rPr>
           <w:rFonts w:ascii="Consolas" w:hAnsi="Consolas" w:cs="Consolas"/>
@@ -6218,7 +5902,6 @@
         </w:rPr>
         <w:tab/>
       </w:r>
-      <w:proofErr w:type="gramStart"/>
       <w:r>
         <w:rPr>
           <w:rFonts w:ascii="Consolas" w:hAnsi="Consolas" w:cs="Consolas"/>
@@ -6239,7 +5922,6 @@
         </w:rPr>
         <w:t>{</w:t>
       </w:r>
-      <w:proofErr w:type="gramEnd"/>
     </w:p>
     <w:p>
       <w:pPr>
@@ -6560,7 +6242,6 @@
           <w:szCs w:val="20"/>
         </w:rPr>
       </w:pPr>
-      <w:proofErr w:type="gramStart"/>
       <w:r>
         <w:rPr>
           <w:rFonts w:ascii="Consolas" w:hAnsi="Consolas" w:cs="Consolas"/>
@@ -6569,17 +6250,7 @@
           <w:szCs w:val="20"/>
         </w:rPr>
         <w:lastRenderedPageBreak/>
-        <w:t>Space  o</w:t>
-      </w:r>
-      <w:proofErr w:type="gramEnd"/>
-      <w:r>
-        <w:rPr>
-          <w:rFonts w:ascii="Consolas" w:hAnsi="Consolas" w:cs="Consolas"/>
-          <w:color w:val="000000"/>
-          <w:sz w:val="20"/>
-          <w:szCs w:val="20"/>
-        </w:rPr>
-        <w:t>(n)</w:t>
+        <w:t>Space  o(n)</w:t>
       </w:r>
     </w:p>
     <w:p>
@@ -6595,25 +6266,14 @@
           <w:szCs w:val="20"/>
         </w:rPr>
       </w:pPr>
-      <w:proofErr w:type="gramStart"/>
-      <w:r>
-        <w:rPr>
-          <w:rFonts w:ascii="Consolas" w:hAnsi="Consolas" w:cs="Consolas"/>
-          <w:color w:val="000000"/>
-          <w:sz w:val="20"/>
-          <w:szCs w:val="20"/>
-        </w:rPr>
-        <w:t>Time  0</w:t>
-      </w:r>
-      <w:proofErr w:type="gramEnd"/>
-      <w:r>
-        <w:rPr>
-          <w:rFonts w:ascii="Consolas" w:hAnsi="Consolas" w:cs="Consolas"/>
-          <w:color w:val="000000"/>
-          <w:sz w:val="20"/>
-          <w:szCs w:val="20"/>
-        </w:rPr>
-        <w:t>(n)</w:t>
+      <w:r>
+        <w:rPr>
+          <w:rFonts w:ascii="Consolas" w:hAnsi="Consolas" w:cs="Consolas"/>
+          <w:color w:val="000000"/>
+          <w:sz w:val="20"/>
+          <w:szCs w:val="20"/>
+        </w:rPr>
+        <w:t>Time  0(n)</w:t>
       </w:r>
     </w:p>
     <w:p>
@@ -6698,33 +6358,7 @@
           <w:szCs w:val="20"/>
           <w:u w:val="single"/>
         </w:rPr>
-        <w:t xml:space="preserve">Approached 2 with </w:t>
-      </w:r>
-      <w:proofErr w:type="gramStart"/>
-      <w:r>
-        <w:rPr>
-          <w:rFonts w:ascii="Consolas" w:hAnsi="Consolas" w:cs="Consolas"/>
-          <w:b/>
-          <w:bCs/>
-          <w:color w:val="000000"/>
-          <w:sz w:val="20"/>
-          <w:szCs w:val="20"/>
-          <w:u w:val="single"/>
-        </w:rPr>
-        <w:t>o(</w:t>
-      </w:r>
-      <w:proofErr w:type="gramEnd"/>
-      <w:r>
-        <w:rPr>
-          <w:rFonts w:ascii="Consolas" w:hAnsi="Consolas" w:cs="Consolas"/>
-          <w:b/>
-          <w:bCs/>
-          <w:color w:val="000000"/>
-          <w:sz w:val="20"/>
-          <w:szCs w:val="20"/>
-          <w:u w:val="single"/>
-        </w:rPr>
-        <w:t>1) space complexity and o(n)  with time complexity</w:t>
+        <w:t>Approached 2 with o(1) space complexity and o(n)  with time complexity</w:t>
       </w:r>
     </w:p>
     <w:p>
@@ -6768,27 +6402,7 @@
           <w:sz w:val="20"/>
           <w:szCs w:val="20"/>
         </w:rPr>
-        <w:t>Take s=0 and e=</w:t>
-      </w:r>
-      <w:proofErr w:type="gramStart"/>
-      <w:r>
-        <w:rPr>
-          <w:rFonts w:ascii="Consolas" w:hAnsi="Consolas" w:cs="Consolas"/>
-          <w:color w:val="000000"/>
-          <w:sz w:val="20"/>
-          <w:szCs w:val="20"/>
-        </w:rPr>
-        <w:t>a.length</w:t>
-      </w:r>
-      <w:proofErr w:type="gramEnd"/>
-      <w:r>
-        <w:rPr>
-          <w:rFonts w:ascii="Consolas" w:hAnsi="Consolas" w:cs="Consolas"/>
-          <w:color w:val="000000"/>
-          <w:sz w:val="20"/>
-          <w:szCs w:val="20"/>
-        </w:rPr>
-        <w:t>-1</w:t>
+        <w:t>Take s=0 and e=a.length-1</w:t>
       </w:r>
     </w:p>
     <w:p>
@@ -6869,27 +6483,7 @@
           <w:sz w:val="20"/>
           <w:szCs w:val="20"/>
         </w:rPr>
-        <w:t xml:space="preserve">Check if a[s]==1 </w:t>
-      </w:r>
-      <w:proofErr w:type="gramStart"/>
-      <w:r>
-        <w:rPr>
-          <w:rFonts w:ascii="Consolas" w:hAnsi="Consolas" w:cs="Consolas"/>
-          <w:color w:val="000000"/>
-          <w:sz w:val="20"/>
-          <w:szCs w:val="20"/>
-        </w:rPr>
-        <w:t>and  a</w:t>
-      </w:r>
-      <w:proofErr w:type="gramEnd"/>
-      <w:r>
-        <w:rPr>
-          <w:rFonts w:ascii="Consolas" w:hAnsi="Consolas" w:cs="Consolas"/>
-          <w:color w:val="000000"/>
-          <w:sz w:val="20"/>
-          <w:szCs w:val="20"/>
-        </w:rPr>
-        <w:t>[e]==1 then e--;</w:t>
+        <w:t>Check if a[s]==1 and  a[e]==1 then e--;</w:t>
       </w:r>
     </w:p>
     <w:p>
@@ -7090,7 +6684,6 @@
         </w:rPr>
         <w:t>=</w:t>
       </w:r>
-      <w:proofErr w:type="gramStart"/>
       <w:r>
         <w:rPr>
           <w:rFonts w:ascii="Consolas" w:hAnsi="Consolas" w:cs="Consolas"/>
@@ -7118,7 +6711,6 @@
         </w:rPr>
         <w:t>length</w:t>
       </w:r>
-      <w:proofErr w:type="gramEnd"/>
       <w:r>
         <w:rPr>
           <w:rFonts w:ascii="Consolas" w:hAnsi="Consolas" w:cs="Consolas"/>
@@ -8477,31 +8069,7 @@
           <w:sz w:val="20"/>
           <w:szCs w:val="20"/>
         </w:rPr>
-        <w:t xml:space="preserve">Space – </w:t>
-      </w:r>
-      <w:proofErr w:type="gramStart"/>
-      <w:r>
-        <w:rPr>
-          <w:rFonts w:ascii="Consolas" w:hAnsi="Consolas" w:cs="Consolas"/>
-          <w:b/>
-          <w:bCs/>
-          <w:color w:val="000000"/>
-          <w:sz w:val="20"/>
-          <w:szCs w:val="20"/>
-        </w:rPr>
-        <w:t>o(</w:t>
-      </w:r>
-      <w:proofErr w:type="gramEnd"/>
-      <w:r>
-        <w:rPr>
-          <w:rFonts w:ascii="Consolas" w:hAnsi="Consolas" w:cs="Consolas"/>
-          <w:b/>
-          <w:bCs/>
-          <w:color w:val="000000"/>
-          <w:sz w:val="20"/>
-          <w:szCs w:val="20"/>
-        </w:rPr>
-        <w:t>1)</w:t>
+        <w:t>Space – o(1)</w:t>
       </w:r>
     </w:p>
     <w:p>
@@ -8683,27 +8251,7 @@
           <w:sz w:val="20"/>
           <w:szCs w:val="20"/>
         </w:rPr>
-        <w:t>Input [[1,</w:t>
-      </w:r>
-      <w:proofErr w:type="gramStart"/>
-      <w:r>
-        <w:rPr>
-          <w:rFonts w:ascii="Consolas" w:hAnsi="Consolas" w:cs="Consolas"/>
-          <w:color w:val="000000"/>
-          <w:sz w:val="20"/>
-          <w:szCs w:val="20"/>
-        </w:rPr>
-        <w:t>3][</w:t>
-      </w:r>
-      <w:proofErr w:type="gramEnd"/>
-      <w:r>
-        <w:rPr>
-          <w:rFonts w:ascii="Consolas" w:hAnsi="Consolas" w:cs="Consolas"/>
-          <w:color w:val="000000"/>
-          <w:sz w:val="20"/>
-          <w:szCs w:val="20"/>
-        </w:rPr>
-        <w:t>2,6][8,10][15,18]]</w:t>
+        <w:t>Input [[1,3][2,6][8,10][15,18]]</w:t>
       </w:r>
     </w:p>
     <w:p>
@@ -8734,27 +8282,7 @@
           <w:sz w:val="20"/>
           <w:szCs w:val="20"/>
         </w:rPr>
-        <w:t>[[1,</w:t>
-      </w:r>
-      <w:proofErr w:type="gramStart"/>
-      <w:r>
-        <w:rPr>
-          <w:rFonts w:ascii="Consolas" w:hAnsi="Consolas" w:cs="Consolas"/>
-          <w:color w:val="000000"/>
-          <w:sz w:val="20"/>
-          <w:szCs w:val="20"/>
-        </w:rPr>
-        <w:t>6][</w:t>
-      </w:r>
-      <w:proofErr w:type="gramEnd"/>
-      <w:r>
-        <w:rPr>
-          <w:rFonts w:ascii="Consolas" w:hAnsi="Consolas" w:cs="Consolas"/>
-          <w:color w:val="000000"/>
-          <w:sz w:val="20"/>
-          <w:szCs w:val="20"/>
-        </w:rPr>
-        <w:t>8,10][15,18]]</w:t>
+        <w:t>[[1,6][8,10][15,18]]</w:t>
       </w:r>
     </w:p>
     <w:p>
@@ -9050,31 +8578,7 @@
           <w:sz w:val="20"/>
           <w:szCs w:val="20"/>
         </w:rPr>
-        <w:t xml:space="preserve">int </w:t>
-      </w:r>
-      <w:proofErr w:type="gramStart"/>
-      <w:r>
-        <w:rPr>
-          <w:rFonts w:ascii="Consolas" w:hAnsi="Consolas" w:cs="Consolas"/>
-          <w:b/>
-          <w:bCs/>
-          <w:color w:val="000000"/>
-          <w:sz w:val="20"/>
-          <w:szCs w:val="20"/>
-        </w:rPr>
-        <w:t>a[</w:t>
-      </w:r>
-      <w:proofErr w:type="gramEnd"/>
-      <w:r>
-        <w:rPr>
-          <w:rFonts w:ascii="Consolas" w:hAnsi="Consolas" w:cs="Consolas"/>
-          <w:b/>
-          <w:bCs/>
-          <w:color w:val="000000"/>
-          <w:sz w:val="20"/>
-          <w:szCs w:val="20"/>
-        </w:rPr>
-        <w:t>]= {0,1,2,0,0,1,2,1,0,1,2,0,1};</w:t>
+        <w:t>int a[]= {0,1,2,0,0,1,2,1,0,1,2,0,1};</w:t>
       </w:r>
     </w:p>
     <w:p>
@@ -9366,31 +8870,7 @@
           <w:sz w:val="20"/>
           <w:szCs w:val="20"/>
         </w:rPr>
-        <w:t xml:space="preserve">In j </w:t>
-      </w:r>
-      <w:proofErr w:type="gramStart"/>
-      <w:r>
-        <w:rPr>
-          <w:rFonts w:ascii="Consolas" w:hAnsi="Consolas" w:cs="Consolas"/>
-          <w:b/>
-          <w:bCs/>
-          <w:color w:val="000000"/>
-          <w:sz w:val="20"/>
-          <w:szCs w:val="20"/>
-        </w:rPr>
-        <w:t>loop  ,</w:t>
-      </w:r>
-      <w:proofErr w:type="gramEnd"/>
-      <w:r>
-        <w:rPr>
-          <w:rFonts w:ascii="Consolas" w:hAnsi="Consolas" w:cs="Consolas"/>
-          <w:b/>
-          <w:bCs/>
-          <w:color w:val="000000"/>
-          <w:sz w:val="20"/>
-          <w:szCs w:val="20"/>
-        </w:rPr>
-        <w:t xml:space="preserve"> we need to check whether a[</w:t>
+        <w:t>In j loop  , we need to check whether a[</w:t>
       </w:r>
       <w:proofErr w:type="spellStart"/>
       <w:r>
@@ -9579,31 +9059,7 @@
           <w:sz w:val="20"/>
           <w:szCs w:val="20"/>
         </w:rPr>
-        <w:t xml:space="preserve">Please look up the </w:t>
-      </w:r>
-      <w:proofErr w:type="gramStart"/>
-      <w:r>
-        <w:rPr>
-          <w:rFonts w:ascii="Consolas" w:hAnsi="Consolas" w:cs="Consolas"/>
-          <w:b/>
-          <w:bCs/>
-          <w:color w:val="000000"/>
-          <w:sz w:val="20"/>
-          <w:szCs w:val="20"/>
-        </w:rPr>
-        <w:t>code  for</w:t>
-      </w:r>
-      <w:proofErr w:type="gramEnd"/>
-      <w:r>
-        <w:rPr>
-          <w:rFonts w:ascii="Consolas" w:hAnsi="Consolas" w:cs="Consolas"/>
-          <w:b/>
-          <w:bCs/>
-          <w:color w:val="000000"/>
-          <w:sz w:val="20"/>
-          <w:szCs w:val="20"/>
-        </w:rPr>
-        <w:t xml:space="preserve"> better understanding </w:t>
+        <w:t xml:space="preserve">Please look up the code  for better understanding </w:t>
       </w:r>
     </w:p>
     <w:p>
@@ -9706,7 +9162,6 @@
         <w:t xml:space="preserve"> </w:t>
       </w:r>
       <w:proofErr w:type="spellStart"/>
-      <w:proofErr w:type="gramStart"/>
       <w:r>
         <w:rPr>
           <w:rFonts w:ascii="Consolas" w:hAnsi="Consolas" w:cs="Consolas"/>
@@ -9717,7 +9172,6 @@
         <w:t>com.YoutubeQuestion</w:t>
       </w:r>
       <w:proofErr w:type="spellEnd"/>
-      <w:proofErr w:type="gramEnd"/>
       <w:r>
         <w:rPr>
           <w:rFonts w:ascii="Consolas" w:hAnsi="Consolas" w:cs="Consolas"/>
@@ -9774,7 +9228,6 @@
         <w:t xml:space="preserve"> </w:t>
       </w:r>
       <w:proofErr w:type="spellStart"/>
-      <w:proofErr w:type="gramStart"/>
       <w:r>
         <w:rPr>
           <w:rFonts w:ascii="Consolas" w:hAnsi="Consolas" w:cs="Consolas"/>
@@ -9783,18 +9236,7 @@
           <w:szCs w:val="20"/>
           <w:u w:val="single"/>
         </w:rPr>
-        <w:t>java.util</w:t>
-      </w:r>
-      <w:proofErr w:type="gramEnd"/>
-      <w:r>
-        <w:rPr>
-          <w:rFonts w:ascii="Consolas" w:hAnsi="Consolas" w:cs="Consolas"/>
-          <w:color w:val="000000"/>
-          <w:sz w:val="20"/>
-          <w:szCs w:val="20"/>
-          <w:u w:val="single"/>
-        </w:rPr>
-        <w:t>.Arrays</w:t>
+        <w:t>java.util.Arrays</w:t>
       </w:r>
       <w:proofErr w:type="spellEnd"/>
       <w:r>
@@ -9972,27 +9414,7 @@
           <w:sz w:val="20"/>
           <w:szCs w:val="20"/>
         </w:rPr>
-        <w:t xml:space="preserve"> </w:t>
-      </w:r>
-      <w:proofErr w:type="gramStart"/>
-      <w:r>
-        <w:rPr>
-          <w:rFonts w:ascii="Consolas" w:hAnsi="Consolas" w:cs="Consolas"/>
-          <w:color w:val="000000"/>
-          <w:sz w:val="20"/>
-          <w:szCs w:val="20"/>
-        </w:rPr>
-        <w:t>main(</w:t>
-      </w:r>
-      <w:proofErr w:type="gramEnd"/>
-      <w:r>
-        <w:rPr>
-          <w:rFonts w:ascii="Consolas" w:hAnsi="Consolas" w:cs="Consolas"/>
-          <w:color w:val="000000"/>
-          <w:sz w:val="20"/>
-          <w:szCs w:val="20"/>
-        </w:rPr>
-        <w:t xml:space="preserve">String[] </w:t>
+        <w:t xml:space="preserve"> main(String[] </w:t>
       </w:r>
       <w:proofErr w:type="spellStart"/>
       <w:r>
@@ -10168,7 +9590,6 @@
         </w:rPr>
         <w:t xml:space="preserve"> </w:t>
       </w:r>
-      <w:proofErr w:type="gramStart"/>
       <w:r>
         <w:rPr>
           <w:rFonts w:ascii="Consolas" w:hAnsi="Consolas" w:cs="Consolas"/>
@@ -10185,17 +9606,7 @@
           <w:sz w:val="20"/>
           <w:szCs w:val="20"/>
         </w:rPr>
-        <w:t>[</w:t>
-      </w:r>
-      <w:proofErr w:type="gramEnd"/>
-      <w:r>
-        <w:rPr>
-          <w:rFonts w:ascii="Consolas" w:hAnsi="Consolas" w:cs="Consolas"/>
-          <w:color w:val="000000"/>
-          <w:sz w:val="20"/>
-          <w:szCs w:val="20"/>
-        </w:rPr>
-        <w:t>]={2,2,3,1,2,2,1,4,5,5,3};</w:t>
+        <w:t>[]={2,2,3,1,2,2,1,4,5,5,3};</w:t>
       </w:r>
     </w:p>
     <w:p>
@@ -10338,7 +9749,6 @@
         <w:t>[</w:t>
       </w:r>
       <w:proofErr w:type="spellStart"/>
-      <w:proofErr w:type="gramStart"/>
       <w:r>
         <w:rPr>
           <w:rFonts w:ascii="Consolas" w:hAnsi="Consolas" w:cs="Consolas"/>
@@ -10367,7 +9777,6 @@
         <w:t>length</w:t>
       </w:r>
       <w:proofErr w:type="spellEnd"/>
-      <w:proofErr w:type="gramEnd"/>
       <w:r>
         <w:rPr>
           <w:rFonts w:ascii="Consolas" w:hAnsi="Consolas" w:cs="Consolas"/>
@@ -10530,7 +9939,6 @@
         </w:rPr>
         <w:tab/>
       </w:r>
-      <w:proofErr w:type="gramStart"/>
       <w:r>
         <w:rPr>
           <w:rFonts w:ascii="Consolas" w:hAnsi="Consolas" w:cs="Consolas"/>
@@ -10551,7 +9959,6 @@
         </w:rPr>
         <w:t>(</w:t>
       </w:r>
-      <w:proofErr w:type="gramEnd"/>
       <w:r>
         <w:rPr>
           <w:rFonts w:ascii="Consolas" w:hAnsi="Consolas" w:cs="Consolas"/>
@@ -10816,7 +10223,6 @@
         </w:rPr>
         <w:tab/>
       </w:r>
-      <w:proofErr w:type="gramStart"/>
       <w:r>
         <w:rPr>
           <w:rFonts w:ascii="Consolas" w:hAnsi="Consolas" w:cs="Consolas"/>
@@ -10837,7 +10243,6 @@
         </w:rPr>
         <w:t>(</w:t>
       </w:r>
-      <w:proofErr w:type="gramEnd"/>
       <w:r>
         <w:rPr>
           <w:rFonts w:ascii="Consolas" w:hAnsi="Consolas" w:cs="Consolas"/>
@@ -11630,7 +11035,6 @@
         <w:t>i</w:t>
       </w:r>
       <w:proofErr w:type="spellEnd"/>
-      <w:proofErr w:type="gramStart"/>
       <w:r>
         <w:rPr>
           <w:rFonts w:ascii="Consolas" w:hAnsi="Consolas" w:cs="Consolas"/>
@@ -11640,7 +11044,6 @@
         </w:rPr>
         <w:t>]!=</w:t>
       </w:r>
-      <w:proofErr w:type="gramEnd"/>
       <w:r>
         <w:rPr>
           <w:rFonts w:ascii="Consolas" w:hAnsi="Consolas" w:cs="Consolas"/>
@@ -12091,7 +11494,6 @@
         </w:rPr>
         <w:tab/>
       </w:r>
-      <w:proofErr w:type="gramStart"/>
       <w:r>
         <w:rPr>
           <w:rFonts w:ascii="Consolas" w:hAnsi="Consolas" w:cs="Consolas"/>
@@ -12112,7 +11514,6 @@
         </w:rPr>
         <w:t>(</w:t>
       </w:r>
-      <w:proofErr w:type="gramEnd"/>
       <w:r>
         <w:rPr>
           <w:rFonts w:ascii="Consolas" w:hAnsi="Consolas" w:cs="Consolas"/>
@@ -12348,7 +11749,6 @@
         <w:t>i</w:t>
       </w:r>
       <w:proofErr w:type="spellEnd"/>
-      <w:proofErr w:type="gramStart"/>
       <w:r>
         <w:rPr>
           <w:rFonts w:ascii="Consolas" w:hAnsi="Consolas" w:cs="Consolas"/>
@@ -12358,7 +11758,6 @@
         </w:rPr>
         <w:t>]!=</w:t>
       </w:r>
-      <w:proofErr w:type="gramEnd"/>
       <w:r>
         <w:rPr>
           <w:rFonts w:ascii="Consolas" w:hAnsi="Consolas" w:cs="Consolas"/>
@@ -12535,7 +11934,6 @@
         </w:rPr>
         <w:t>]+</w:t>
       </w:r>
-      <w:proofErr w:type="gramStart"/>
       <w:r>
         <w:rPr>
           <w:rFonts w:ascii="Consolas" w:hAnsi="Consolas" w:cs="Consolas"/>
@@ -12543,17 +11941,7 @@
           <w:sz w:val="20"/>
           <w:szCs w:val="20"/>
         </w:rPr>
-        <w:t>"  counting</w:t>
-      </w:r>
-      <w:proofErr w:type="gramEnd"/>
-      <w:r>
-        <w:rPr>
-          <w:rFonts w:ascii="Consolas" w:hAnsi="Consolas" w:cs="Consolas"/>
-          <w:color w:val="2A00FF"/>
-          <w:sz w:val="20"/>
-          <w:szCs w:val="20"/>
-        </w:rPr>
-        <w:t xml:space="preserve"> of array is "</w:t>
+        <w:t>"  counting of array is "</w:t>
       </w:r>
       <w:r>
         <w:rPr>
@@ -12889,33 +12277,7 @@
           <w:szCs w:val="20"/>
           <w:highlight w:val="yellow"/>
         </w:rPr>
-        <w:t xml:space="preserve">Count the frequency of the element </w:t>
-      </w:r>
-      <w:proofErr w:type="gramStart"/>
-      <w:r>
-        <w:rPr>
-          <w:rFonts w:ascii="Consolas" w:hAnsi="Consolas" w:cs="Consolas"/>
-          <w:b/>
-          <w:bCs/>
-          <w:color w:val="000000"/>
-          <w:sz w:val="20"/>
-          <w:szCs w:val="20"/>
-          <w:highlight w:val="yellow"/>
-        </w:rPr>
-        <w:t>In</w:t>
-      </w:r>
-      <w:proofErr w:type="gramEnd"/>
-      <w:r>
-        <w:rPr>
-          <w:rFonts w:ascii="Consolas" w:hAnsi="Consolas" w:cs="Consolas"/>
-          <w:b/>
-          <w:bCs/>
-          <w:color w:val="000000"/>
-          <w:sz w:val="20"/>
-          <w:szCs w:val="20"/>
-          <w:highlight w:val="yellow"/>
-        </w:rPr>
-        <w:t xml:space="preserve"> the array by o(n) time complexity</w:t>
+        <w:t>Count the frequency of the element In the array by o(n) time complexity</w:t>
       </w:r>
     </w:p>
     <w:p>
@@ -12959,7 +12321,6 @@
           <w:szCs w:val="20"/>
         </w:rPr>
       </w:pPr>
-      <w:proofErr w:type="gramStart"/>
       <w:r>
         <w:rPr>
           <w:rFonts w:ascii="Consolas" w:hAnsi="Consolas" w:cs="Consolas"/>
@@ -12971,7 +12332,6 @@
         </w:rPr>
         <w:t>Steps :</w:t>
       </w:r>
-      <w:proofErr w:type="gramEnd"/>
     </w:p>
     <w:p>
       <w:pPr>
@@ -13200,7 +12560,6 @@
         <w:t>Min Max Sum (</w:t>
       </w:r>
       <w:proofErr w:type="spellStart"/>
-      <w:proofErr w:type="gramStart"/>
       <w:r>
         <w:rPr>
           <w:rFonts w:ascii="Consolas" w:hAnsi="Consolas" w:cs="Consolas"/>
@@ -13224,7 +12583,6 @@
         </w:rPr>
         <w:t xml:space="preserve"> )</w:t>
       </w:r>
-      <w:proofErr w:type="gramEnd"/>
     </w:p>
     <w:p>
       <w:pPr>
@@ -13241,7 +12599,6 @@
         </w:rPr>
       </w:pPr>
       <w:proofErr w:type="spellStart"/>
-      <w:proofErr w:type="gramStart"/>
       <w:r>
         <w:rPr>
           <w:rFonts w:ascii="Consolas" w:hAnsi="Consolas" w:cs="Consolas"/>
@@ -13263,19 +12620,7 @@
           <w:sz w:val="20"/>
           <w:szCs w:val="20"/>
         </w:rPr>
-        <w:t>[</w:t>
-      </w:r>
-      <w:proofErr w:type="gramEnd"/>
-      <w:r>
-        <w:rPr>
-          <w:rFonts w:ascii="Consolas" w:hAnsi="Consolas" w:cs="Consolas"/>
-          <w:b/>
-          <w:bCs/>
-          <w:color w:val="000000"/>
-          <w:sz w:val="20"/>
-          <w:szCs w:val="20"/>
-        </w:rPr>
-        <w:t>1,3,5,7,9]</w:t>
+        <w:t>[1,3,5,7,9]</w:t>
       </w:r>
     </w:p>
     <w:p>
@@ -13460,7 +12805,6 @@
         <w:t> </w:t>
       </w:r>
       <w:proofErr w:type="spellStart"/>
-      <w:proofErr w:type="gramStart"/>
       <w:r>
         <w:rPr>
           <w:rFonts w:ascii="Consolas" w:eastAsia="Times New Roman" w:hAnsi="Consolas" w:cs="Times New Roman"/>
@@ -13480,18 +12824,7 @@
           <w:szCs w:val="23"/>
           <w:lang w:eastAsia="en-IN"/>
         </w:rPr>
-        <w:t>(</w:t>
-      </w:r>
-      <w:proofErr w:type="gramEnd"/>
-      <w:r>
-        <w:rPr>
-          <w:rFonts w:ascii="Consolas" w:eastAsia="Times New Roman" w:hAnsi="Consolas" w:cs="Times New Roman"/>
-          <w:color w:val="000000"/>
-          <w:sz w:val="23"/>
-          <w:szCs w:val="23"/>
-          <w:lang w:eastAsia="en-IN"/>
-        </w:rPr>
-        <w:t>List&lt;Integer&gt; </w:t>
+        <w:t>(List&lt;Integer&gt; </w:t>
       </w:r>
       <w:proofErr w:type="spellStart"/>
       <w:r>
@@ -13622,7 +12955,6 @@
         <w:t> min =</w:t>
       </w:r>
       <w:proofErr w:type="spellStart"/>
-      <w:proofErr w:type="gramStart"/>
       <w:r>
         <w:rPr>
           <w:rFonts w:ascii="Consolas" w:eastAsia="Times New Roman" w:hAnsi="Consolas" w:cs="Times New Roman"/>
@@ -13644,7 +12976,6 @@
         </w:rPr>
         <w:t>(</w:t>
       </w:r>
-      <w:proofErr w:type="gramEnd"/>
       <w:r>
         <w:rPr>
           <w:rFonts w:ascii="Consolas" w:eastAsia="Times New Roman" w:hAnsi="Consolas" w:cs="Times New Roman"/>
@@ -13709,7 +13040,6 @@
         <w:t> max=</w:t>
       </w:r>
       <w:proofErr w:type="spellStart"/>
-      <w:proofErr w:type="gramStart"/>
       <w:r>
         <w:rPr>
           <w:rFonts w:ascii="Consolas" w:eastAsia="Times New Roman" w:hAnsi="Consolas" w:cs="Times New Roman"/>
@@ -13741,7 +13071,6 @@
         </w:rPr>
         <w:t>0</w:t>
       </w:r>
-      <w:proofErr w:type="gramEnd"/>
       <w:r>
         <w:rPr>
           <w:rFonts w:ascii="Consolas" w:eastAsia="Times New Roman" w:hAnsi="Consolas" w:cs="Times New Roman"/>
@@ -13775,7 +13104,6 @@
         </w:rPr>
         <w:t>        </w:t>
       </w:r>
-      <w:proofErr w:type="gramStart"/>
       <w:r>
         <w:rPr>
           <w:rFonts w:ascii="Consolas" w:eastAsia="Times New Roman" w:hAnsi="Consolas" w:cs="Times New Roman"/>
@@ -13796,7 +13124,6 @@
         </w:rPr>
         <w:t>(</w:t>
       </w:r>
-      <w:proofErr w:type="gramEnd"/>
       <w:r>
         <w:rPr>
           <w:rFonts w:ascii="Consolas" w:eastAsia="Times New Roman" w:hAnsi="Consolas" w:cs="Times New Roman"/>
@@ -14078,20 +13405,8 @@
           <w:szCs w:val="23"/>
           <w:lang w:eastAsia="en-IN"/>
         </w:rPr>
-        <w:t>)&gt;</w:t>
-      </w:r>
-      <w:proofErr w:type="gramStart"/>
-      <w:r>
-        <w:rPr>
-          <w:rFonts w:ascii="Consolas" w:eastAsia="Times New Roman" w:hAnsi="Consolas" w:cs="Times New Roman"/>
-          <w:color w:val="000000"/>
-          <w:sz w:val="23"/>
-          <w:szCs w:val="23"/>
-          <w:lang w:eastAsia="en-IN"/>
-        </w:rPr>
-        <w:t>max){</w:t>
-      </w:r>
-      <w:proofErr w:type="gramEnd"/>
+        <w:t>)&gt;max){</w:t>
+      </w:r>
     </w:p>
     <w:p>
       <w:pPr>
@@ -14267,20 +13582,8 @@
           <w:szCs w:val="23"/>
           <w:lang w:eastAsia="en-IN"/>
         </w:rPr>
-        <w:t>)&lt;min</w:t>
-      </w:r>
-      <w:proofErr w:type="gramStart"/>
-      <w:r>
-        <w:rPr>
-          <w:rFonts w:ascii="Consolas" w:eastAsia="Times New Roman" w:hAnsi="Consolas" w:cs="Times New Roman"/>
-          <w:color w:val="000000"/>
-          <w:sz w:val="23"/>
-          <w:szCs w:val="23"/>
-          <w:lang w:eastAsia="en-IN"/>
-        </w:rPr>
-        <w:t>){</w:t>
-      </w:r>
-      <w:proofErr w:type="gramEnd"/>
+        <w:t>)&lt;min){</w:t>
+      </w:r>
     </w:p>
     <w:p>
       <w:pPr>
@@ -14606,29 +13909,7 @@
           <w:szCs w:val="23"/>
           <w:lang w:eastAsia="en-IN"/>
         </w:rPr>
-        <w:t xml:space="preserve">Method </w:t>
-      </w:r>
-      <w:proofErr w:type="gramStart"/>
-      <w:r>
-        <w:rPr>
-          <w:rFonts w:ascii="Consolas" w:eastAsia="Times New Roman" w:hAnsi="Consolas" w:cs="Times New Roman"/>
-          <w:color w:val="000000"/>
-          <w:sz w:val="23"/>
-          <w:szCs w:val="23"/>
-          <w:lang w:eastAsia="en-IN"/>
-        </w:rPr>
-        <w:t>1 :</w:t>
-      </w:r>
-      <w:proofErr w:type="gramEnd"/>
-      <w:r>
-        <w:rPr>
-          <w:rFonts w:ascii="Consolas" w:eastAsia="Times New Roman" w:hAnsi="Consolas" w:cs="Times New Roman"/>
-          <w:color w:val="000000"/>
-          <w:sz w:val="23"/>
-          <w:szCs w:val="23"/>
-          <w:lang w:eastAsia="en-IN"/>
-        </w:rPr>
-        <w:t xml:space="preserve"> </w:t>
+        <w:t xml:space="preserve">Method 1 : </w:t>
       </w:r>
       <w:proofErr w:type="spellStart"/>
       <w:r>
@@ -14729,7 +14010,6 @@
         <w:t> String </w:t>
       </w:r>
       <w:proofErr w:type="spellStart"/>
-      <w:proofErr w:type="gramStart"/>
       <w:r>
         <w:rPr>
           <w:rFonts w:ascii="Consolas" w:eastAsia="Times New Roman" w:hAnsi="Consolas" w:cs="Times New Roman"/>
@@ -14749,18 +14029,7 @@
           <w:szCs w:val="23"/>
           <w:lang w:eastAsia="en-IN"/>
         </w:rPr>
-        <w:t>(</w:t>
-      </w:r>
-      <w:proofErr w:type="gramEnd"/>
-      <w:r>
-        <w:rPr>
-          <w:rFonts w:ascii="Consolas" w:eastAsia="Times New Roman" w:hAnsi="Consolas" w:cs="Times New Roman"/>
-          <w:color w:val="000000"/>
-          <w:sz w:val="23"/>
-          <w:szCs w:val="23"/>
-          <w:lang w:eastAsia="en-IN"/>
-        </w:rPr>
-        <w:t>String s) {</w:t>
+        <w:t>(String s) {</w:t>
       </w:r>
     </w:p>
     <w:p>
@@ -14918,7 +14187,6 @@
         <w:t>(</w:t>
       </w:r>
       <w:proofErr w:type="spellStart"/>
-      <w:proofErr w:type="gramStart"/>
       <w:r>
         <w:rPr>
           <w:rFonts w:ascii="Consolas" w:eastAsia="Times New Roman" w:hAnsi="Consolas" w:cs="Times New Roman"/>
@@ -14930,7 +14198,6 @@
         <w:t>s.contains</w:t>
       </w:r>
       <w:proofErr w:type="spellEnd"/>
-      <w:proofErr w:type="gramEnd"/>
       <w:r>
         <w:rPr>
           <w:rFonts w:ascii="Consolas" w:eastAsia="Times New Roman" w:hAnsi="Consolas" w:cs="Times New Roman"/>
@@ -15050,7 +14317,6 @@
         <w:t>(</w:t>
       </w:r>
       <w:proofErr w:type="spellStart"/>
-      <w:proofErr w:type="gramStart"/>
       <w:r>
         <w:rPr>
           <w:rFonts w:ascii="Consolas" w:eastAsia="Times New Roman" w:hAnsi="Consolas" w:cs="Times New Roman"/>
@@ -15062,7 +14328,6 @@
         <w:t>s.substring</w:t>
       </w:r>
       <w:proofErr w:type="spellEnd"/>
-      <w:proofErr w:type="gramEnd"/>
       <w:r>
         <w:rPr>
           <w:rFonts w:ascii="Consolas" w:eastAsia="Times New Roman" w:hAnsi="Consolas" w:cs="Times New Roman"/>
@@ -15179,7 +14444,6 @@
         </w:rPr>
         <w:t>(a==</w:t>
       </w:r>
-      <w:proofErr w:type="gramStart"/>
       <w:r>
         <w:rPr>
           <w:rFonts w:ascii="Consolas" w:eastAsia="Times New Roman" w:hAnsi="Consolas" w:cs="Times New Roman"/>
@@ -15200,7 +14464,6 @@
         </w:rPr>
         <w:t>){</w:t>
       </w:r>
-      <w:proofErr w:type="gramEnd"/>
     </w:p>
     <w:p>
       <w:pPr>
@@ -15366,21 +14629,9 @@
           <w:szCs w:val="23"/>
           <w:lang w:eastAsia="en-IN"/>
         </w:rPr>
-        <w:t>d+</w:t>
-      </w:r>
-      <w:proofErr w:type="gramStart"/>
-      <w:r>
-        <w:rPr>
-          <w:rFonts w:ascii="Consolas" w:eastAsia="Times New Roman" w:hAnsi="Consolas" w:cs="Times New Roman"/>
-          <w:color w:val="000000"/>
-          <w:sz w:val="23"/>
-          <w:szCs w:val="23"/>
-          <w:lang w:eastAsia="en-IN"/>
-        </w:rPr>
-        <w:t>s.substring</w:t>
+        <w:t>d+s.substring</w:t>
       </w:r>
       <w:proofErr w:type="spellEnd"/>
-      <w:proofErr w:type="gramEnd"/>
       <w:r>
         <w:rPr>
           <w:rFonts w:ascii="Consolas" w:eastAsia="Times New Roman" w:hAnsi="Consolas" w:cs="Times New Roman"/>
@@ -15475,7 +14726,6 @@
         <w:t>(</w:t>
       </w:r>
       <w:proofErr w:type="spellStart"/>
-      <w:proofErr w:type="gramStart"/>
       <w:r>
         <w:rPr>
           <w:rFonts w:ascii="Consolas" w:eastAsia="Times New Roman" w:hAnsi="Consolas" w:cs="Times New Roman"/>
@@ -15487,7 +14737,6 @@
         <w:t>res.length</w:t>
       </w:r>
       <w:proofErr w:type="spellEnd"/>
-      <w:proofErr w:type="gramEnd"/>
       <w:r>
         <w:rPr>
           <w:rFonts w:ascii="Consolas" w:eastAsia="Times New Roman" w:hAnsi="Consolas" w:cs="Times New Roman"/>
@@ -15694,18 +14943,7 @@
           <w:szCs w:val="23"/>
           <w:lang w:eastAsia="en-IN"/>
         </w:rPr>
-        <w:t>        </w:t>
-      </w:r>
-      <w:proofErr w:type="gramStart"/>
-      <w:r>
-        <w:rPr>
-          <w:rFonts w:ascii="Consolas" w:eastAsia="Times New Roman" w:hAnsi="Consolas" w:cs="Times New Roman"/>
-          <w:color w:val="000000"/>
-          <w:sz w:val="23"/>
-          <w:szCs w:val="23"/>
-          <w:lang w:eastAsia="en-IN"/>
-        </w:rPr>
-        <w:t>}</w:t>
+        <w:t>        }</w:t>
       </w:r>
       <w:r>
         <w:rPr>
@@ -15717,7 +14955,6 @@
         </w:rPr>
         <w:t>else</w:t>
       </w:r>
-      <w:proofErr w:type="gramEnd"/>
       <w:r>
         <w:rPr>
           <w:rFonts w:ascii="Consolas" w:eastAsia="Times New Roman" w:hAnsi="Consolas" w:cs="Times New Roman"/>
@@ -15817,7 +15054,6 @@
         <w:t>(</w:t>
       </w:r>
       <w:proofErr w:type="spellStart"/>
-      <w:proofErr w:type="gramStart"/>
       <w:r>
         <w:rPr>
           <w:rFonts w:ascii="Consolas" w:eastAsia="Times New Roman" w:hAnsi="Consolas" w:cs="Times New Roman"/>
@@ -15829,7 +15065,6 @@
         <w:t>s.substring</w:t>
       </w:r>
       <w:proofErr w:type="spellEnd"/>
-      <w:proofErr w:type="gramEnd"/>
       <w:r>
         <w:rPr>
           <w:rFonts w:ascii="Consolas" w:eastAsia="Times New Roman" w:hAnsi="Consolas" w:cs="Times New Roman"/>
@@ -16030,18 +15265,7 @@
           <w:szCs w:val="23"/>
           <w:lang w:eastAsia="en-IN"/>
         </w:rPr>
-        <w:t>             </w:t>
-      </w:r>
-      <w:proofErr w:type="gramStart"/>
-      <w:r>
-        <w:rPr>
-          <w:rFonts w:ascii="Consolas" w:eastAsia="Times New Roman" w:hAnsi="Consolas" w:cs="Times New Roman"/>
-          <w:color w:val="000000"/>
-          <w:sz w:val="23"/>
-          <w:szCs w:val="23"/>
-          <w:lang w:eastAsia="en-IN"/>
-        </w:rPr>
-        <w:t>}</w:t>
+        <w:t>             }</w:t>
       </w:r>
       <w:r>
         <w:rPr>
@@ -16053,7 +15277,6 @@
         </w:rPr>
         <w:t>else</w:t>
       </w:r>
-      <w:proofErr w:type="gramEnd"/>
       <w:r>
         <w:rPr>
           <w:rFonts w:ascii="Consolas" w:eastAsia="Times New Roman" w:hAnsi="Consolas" w:cs="Times New Roman"/>
@@ -16284,21 +15507,9 @@
           <w:szCs w:val="23"/>
           <w:lang w:eastAsia="en-IN"/>
         </w:rPr>
-        <w:t>d+</w:t>
-      </w:r>
-      <w:proofErr w:type="gramStart"/>
-      <w:r>
-        <w:rPr>
-          <w:rFonts w:ascii="Consolas" w:eastAsia="Times New Roman" w:hAnsi="Consolas" w:cs="Times New Roman"/>
-          <w:color w:val="000000"/>
-          <w:sz w:val="23"/>
-          <w:szCs w:val="23"/>
-          <w:lang w:eastAsia="en-IN"/>
-        </w:rPr>
-        <w:t>s.substring</w:t>
+        <w:t>d+s.substring</w:t>
       </w:r>
       <w:proofErr w:type="spellEnd"/>
-      <w:proofErr w:type="gramEnd"/>
       <w:r>
         <w:rPr>
           <w:rFonts w:ascii="Consolas" w:eastAsia="Times New Roman" w:hAnsi="Consolas" w:cs="Times New Roman"/>
@@ -16714,29 +15925,7 @@
           <w:szCs w:val="23"/>
           <w:lang w:eastAsia="en-IN"/>
         </w:rPr>
-        <w:t> List&lt;Integer&gt; </w:t>
-      </w:r>
-      <w:proofErr w:type="gramStart"/>
-      <w:r>
-        <w:rPr>
-          <w:rFonts w:ascii="Consolas" w:eastAsia="Times New Roman" w:hAnsi="Consolas" w:cs="Times New Roman"/>
-          <w:color w:val="000000"/>
-          <w:sz w:val="23"/>
-          <w:szCs w:val="23"/>
-          <w:lang w:eastAsia="en-IN"/>
-        </w:rPr>
-        <w:t>matchingStrings(</w:t>
-      </w:r>
-      <w:proofErr w:type="gramEnd"/>
-      <w:r>
-        <w:rPr>
-          <w:rFonts w:ascii="Consolas" w:eastAsia="Times New Roman" w:hAnsi="Consolas" w:cs="Times New Roman"/>
-          <w:color w:val="000000"/>
-          <w:sz w:val="23"/>
-          <w:szCs w:val="23"/>
-          <w:lang w:eastAsia="en-IN"/>
-        </w:rPr>
-        <w:t>List&lt;String&gt; strings, List&lt;String&gt; queries) {</w:t>
+        <w:t> List&lt;Integer&gt; matchingStrings(List&lt;String&gt; strings, List&lt;String&gt; queries) {</w:t>
       </w:r>
     </w:p>
     <w:p>
@@ -16762,7 +15951,6 @@
         <w:t>        HashMap&lt;</w:t>
       </w:r>
       <w:proofErr w:type="spellStart"/>
-      <w:proofErr w:type="gramStart"/>
       <w:r>
         <w:rPr>
           <w:rFonts w:ascii="Consolas" w:eastAsia="Times New Roman" w:hAnsi="Consolas" w:cs="Times New Roman"/>
@@ -16774,7 +15962,6 @@
         <w:t>String,Integer</w:t>
       </w:r>
       <w:proofErr w:type="spellEnd"/>
-      <w:proofErr w:type="gramEnd"/>
       <w:r>
         <w:rPr>
           <w:rFonts w:ascii="Consolas" w:eastAsia="Times New Roman" w:hAnsi="Consolas" w:cs="Times New Roman"/>
@@ -16828,7 +16015,6 @@
         </w:rPr>
         <w:t>        </w:t>
       </w:r>
-      <w:proofErr w:type="gramStart"/>
       <w:r>
         <w:rPr>
           <w:rFonts w:ascii="Consolas" w:eastAsia="Times New Roman" w:hAnsi="Consolas" w:cs="Times New Roman"/>
@@ -16849,7 +16035,6 @@
         </w:rPr>
         <w:t>(</w:t>
       </w:r>
-      <w:proofErr w:type="gramEnd"/>
       <w:r>
         <w:rPr>
           <w:rFonts w:ascii="Consolas" w:eastAsia="Times New Roman" w:hAnsi="Consolas" w:cs="Times New Roman"/>
@@ -17012,7 +16197,6 @@
         </w:rPr>
         <w:t>if</w:t>
       </w:r>
-      <w:proofErr w:type="gramStart"/>
       <w:r>
         <w:rPr>
           <w:rFonts w:ascii="Consolas" w:eastAsia="Times New Roman" w:hAnsi="Consolas" w:cs="Times New Roman"/>
@@ -17032,18 +16216,7 @@
           <w:szCs w:val="23"/>
           <w:lang w:eastAsia="en-IN"/>
         </w:rPr>
-        <w:t>a</w:t>
-      </w:r>
-      <w:proofErr w:type="gramEnd"/>
-      <w:r>
-        <w:rPr>
-          <w:rFonts w:ascii="Consolas" w:eastAsia="Times New Roman" w:hAnsi="Consolas" w:cs="Times New Roman"/>
-          <w:color w:val="000000"/>
-          <w:sz w:val="23"/>
-          <w:szCs w:val="23"/>
-          <w:lang w:eastAsia="en-IN"/>
-        </w:rPr>
-        <w:t>.containsKey</w:t>
+        <w:t>a.containsKey</w:t>
       </w:r>
       <w:proofErr w:type="spellEnd"/>
       <w:r>
@@ -17253,18 +16426,7 @@
           <w:szCs w:val="23"/>
           <w:lang w:eastAsia="en-IN"/>
         </w:rPr>
-        <w:t>            </w:t>
-      </w:r>
-      <w:proofErr w:type="gramStart"/>
-      <w:r>
-        <w:rPr>
-          <w:rFonts w:ascii="Consolas" w:eastAsia="Times New Roman" w:hAnsi="Consolas" w:cs="Times New Roman"/>
-          <w:color w:val="000000"/>
-          <w:sz w:val="23"/>
-          <w:szCs w:val="23"/>
-          <w:lang w:eastAsia="en-IN"/>
-        </w:rPr>
-        <w:t>}</w:t>
+        <w:t>            }</w:t>
       </w:r>
       <w:r>
         <w:rPr>
@@ -17276,7 +16438,6 @@
         </w:rPr>
         <w:t>else</w:t>
       </w:r>
-      <w:proofErr w:type="gramEnd"/>
       <w:r>
         <w:rPr>
           <w:rFonts w:ascii="Consolas" w:eastAsia="Times New Roman" w:hAnsi="Consolas" w:cs="Times New Roman"/>
@@ -17366,7 +16527,6 @@
         <w:t>i</w:t>
       </w:r>
       <w:proofErr w:type="spellEnd"/>
-      <w:proofErr w:type="gramStart"/>
       <w:r>
         <w:rPr>
           <w:rFonts w:ascii="Consolas" w:eastAsia="Times New Roman" w:hAnsi="Consolas" w:cs="Times New Roman"/>
@@ -17389,7 +16549,6 @@
         <w:t>a.get</w:t>
       </w:r>
       <w:proofErr w:type="spellEnd"/>
-      <w:proofErr w:type="gramEnd"/>
       <w:r>
         <w:rPr>
           <w:rFonts w:ascii="Consolas" w:eastAsia="Times New Roman" w:hAnsi="Consolas" w:cs="Times New Roman"/>
@@ -17573,29 +16732,7 @@
           <w:szCs w:val="23"/>
           <w:lang w:eastAsia="en-IN"/>
         </w:rPr>
-        <w:t>&lt;</w:t>
-      </w:r>
-      <w:proofErr w:type="gramStart"/>
-      <w:r>
-        <w:rPr>
-          <w:rFonts w:ascii="Consolas" w:eastAsia="Times New Roman" w:hAnsi="Consolas" w:cs="Times New Roman"/>
-          <w:color w:val="000000"/>
-          <w:sz w:val="23"/>
-          <w:szCs w:val="23"/>
-          <w:lang w:eastAsia="en-IN"/>
-        </w:rPr>
-        <w:t>&gt;(</w:t>
-      </w:r>
-      <w:proofErr w:type="gramEnd"/>
-      <w:r>
-        <w:rPr>
-          <w:rFonts w:ascii="Consolas" w:eastAsia="Times New Roman" w:hAnsi="Consolas" w:cs="Times New Roman"/>
-          <w:color w:val="000000"/>
-          <w:sz w:val="23"/>
-          <w:szCs w:val="23"/>
-          <w:lang w:eastAsia="en-IN"/>
-        </w:rPr>
-        <w:t>);</w:t>
+        <w:t>&lt;&gt;();</w:t>
       </w:r>
     </w:p>
     <w:p>
@@ -17620,7 +16757,6 @@
         </w:rPr>
         <w:t>        </w:t>
       </w:r>
-      <w:proofErr w:type="gramStart"/>
       <w:r>
         <w:rPr>
           <w:rFonts w:ascii="Consolas" w:eastAsia="Times New Roman" w:hAnsi="Consolas" w:cs="Times New Roman"/>
@@ -17641,7 +16777,6 @@
         </w:rPr>
         <w:t>(</w:t>
       </w:r>
-      <w:proofErr w:type="gramEnd"/>
       <w:r>
         <w:rPr>
           <w:rFonts w:ascii="Consolas" w:eastAsia="Times New Roman" w:hAnsi="Consolas" w:cs="Times New Roman"/>
@@ -17815,7 +16950,6 @@
         <w:t>(</w:t>
       </w:r>
       <w:proofErr w:type="spellStart"/>
-      <w:proofErr w:type="gramStart"/>
       <w:r>
         <w:rPr>
           <w:rFonts w:ascii="Consolas" w:eastAsia="Times New Roman" w:hAnsi="Consolas" w:cs="Times New Roman"/>
@@ -17827,7 +16961,6 @@
         <w:t>a.containsKey</w:t>
       </w:r>
       <w:proofErr w:type="spellEnd"/>
-      <w:proofErr w:type="gramEnd"/>
       <w:r>
         <w:rPr>
           <w:rFonts w:ascii="Consolas" w:eastAsia="Times New Roman" w:hAnsi="Consolas" w:cs="Times New Roman"/>
@@ -18062,7 +17195,6 @@
         </w:rPr>
         <w:t>            </w:t>
       </w:r>
-      <w:proofErr w:type="gramStart"/>
       <w:r>
         <w:rPr>
           <w:rFonts w:ascii="Consolas" w:eastAsia="Times New Roman" w:hAnsi="Consolas" w:cs="Times New Roman"/>
@@ -18083,7 +17215,6 @@
         </w:rPr>
         <w:t>{</w:t>
       </w:r>
-      <w:proofErr w:type="gramEnd"/>
     </w:p>
     <w:p>
       <w:pPr>
@@ -18108,7 +17239,6 @@
         <w:t>                </w:t>
       </w:r>
       <w:proofErr w:type="spellStart"/>
-      <w:proofErr w:type="gramStart"/>
       <w:r>
         <w:rPr>
           <w:rFonts w:ascii="Consolas" w:eastAsia="Times New Roman" w:hAnsi="Consolas" w:cs="Times New Roman"/>
@@ -18130,7 +17260,6 @@
         </w:rPr>
         <w:t>(</w:t>
       </w:r>
-      <w:proofErr w:type="gramEnd"/>
       <w:r>
         <w:rPr>
           <w:rFonts w:ascii="Consolas" w:eastAsia="Times New Roman" w:hAnsi="Consolas" w:cs="Times New Roman"/>
@@ -18637,19 +17766,7 @@
           <w:sz w:val="20"/>
           <w:szCs w:val="20"/>
         </w:rPr>
-        <w:t xml:space="preserve"> the </w:t>
-      </w:r>
-      <w:proofErr w:type="gramStart"/>
-      <w:r>
-        <w:rPr>
-          <w:rFonts w:ascii="Consolas" w:hAnsi="Consolas" w:cs="Consolas"/>
-          <w:b/>
-          <w:bCs/>
-          <w:color w:val="000000"/>
-          <w:sz w:val="20"/>
-          <w:szCs w:val="20"/>
-        </w:rPr>
-        <w:t xml:space="preserve">k  </w:t>
+        <w:t xml:space="preserve"> the k  </w:t>
       </w:r>
       <w:proofErr w:type="spellStart"/>
       <w:r>
@@ -18664,7 +17781,6 @@
         <w:t>th</w:t>
       </w:r>
       <w:proofErr w:type="spellEnd"/>
-      <w:proofErr w:type="gramEnd"/>
       <w:r>
         <w:rPr>
           <w:rFonts w:ascii="Consolas" w:hAnsi="Consolas" w:cs="Consolas"/>
@@ -18704,7 +17820,6 @@
         <w:t xml:space="preserve">And reached at the last and point the </w:t>
       </w:r>
       <w:proofErr w:type="spellStart"/>
-      <w:proofErr w:type="gramStart"/>
       <w:r>
         <w:rPr>
           <w:rFonts w:ascii="Consolas" w:hAnsi="Consolas" w:cs="Consolas"/>
@@ -18717,7 +17832,6 @@
         <w:t>last.next</w:t>
       </w:r>
       <w:proofErr w:type="spellEnd"/>
-      <w:proofErr w:type="gramEnd"/>
       <w:r>
         <w:rPr>
           <w:rFonts w:ascii="Consolas" w:hAnsi="Consolas" w:cs="Consolas"/>
@@ -18778,31 +17892,7 @@
           <w:sz w:val="20"/>
           <w:szCs w:val="20"/>
         </w:rPr>
-        <w:t xml:space="preserve"> </w:t>
-      </w:r>
-      <w:proofErr w:type="gramStart"/>
-      <w:r>
-        <w:rPr>
-          <w:rFonts w:ascii="Consolas" w:hAnsi="Consolas" w:cs="Consolas"/>
-          <w:b/>
-          <w:bCs/>
-          <w:color w:val="000000"/>
-          <w:sz w:val="20"/>
-          <w:szCs w:val="20"/>
-        </w:rPr>
-        <w:t>position ,</w:t>
-      </w:r>
-      <w:proofErr w:type="gramEnd"/>
-      <w:r>
-        <w:rPr>
-          <w:rFonts w:ascii="Consolas" w:hAnsi="Consolas" w:cs="Consolas"/>
-          <w:b/>
-          <w:bCs/>
-          <w:color w:val="000000"/>
-          <w:sz w:val="20"/>
-          <w:szCs w:val="20"/>
-        </w:rPr>
-        <w:t xml:space="preserve"> mark the </w:t>
+        <w:t xml:space="preserve"> position , mark the </w:t>
       </w:r>
       <w:proofErr w:type="spellStart"/>
       <w:r>
@@ -19205,27 +18295,7 @@
           <w:sz w:val="20"/>
           <w:szCs w:val="20"/>
         </w:rPr>
-        <w:t xml:space="preserve"> </w:t>
-      </w:r>
-      <w:proofErr w:type="gramStart"/>
-      <w:r>
-        <w:rPr>
-          <w:rFonts w:ascii="Consolas" w:hAnsi="Consolas" w:cs="Consolas"/>
-          <w:color w:val="000000"/>
-          <w:sz w:val="20"/>
-          <w:szCs w:val="20"/>
-        </w:rPr>
-        <w:t>main(</w:t>
-      </w:r>
-      <w:proofErr w:type="gramEnd"/>
-      <w:r>
-        <w:rPr>
-          <w:rFonts w:ascii="Consolas" w:hAnsi="Consolas" w:cs="Consolas"/>
-          <w:color w:val="000000"/>
-          <w:sz w:val="20"/>
-          <w:szCs w:val="20"/>
-        </w:rPr>
-        <w:t xml:space="preserve">String[] </w:t>
+        <w:t xml:space="preserve"> main(String[] </w:t>
       </w:r>
       <w:proofErr w:type="spellStart"/>
       <w:r>
@@ -19329,7 +18399,6 @@
         </w:rPr>
         <w:t xml:space="preserve"> </w:t>
       </w:r>
-      <w:proofErr w:type="gramStart"/>
       <w:r>
         <w:rPr>
           <w:rFonts w:ascii="Consolas" w:hAnsi="Consolas" w:cs="Consolas"/>
@@ -19346,17 +18415,7 @@
           <w:sz w:val="20"/>
           <w:szCs w:val="20"/>
         </w:rPr>
-        <w:t>[</w:t>
-      </w:r>
-      <w:proofErr w:type="gramEnd"/>
-      <w:r>
-        <w:rPr>
-          <w:rFonts w:ascii="Consolas" w:hAnsi="Consolas" w:cs="Consolas"/>
-          <w:color w:val="000000"/>
-          <w:sz w:val="20"/>
-          <w:szCs w:val="20"/>
-        </w:rPr>
-        <w:t>]= {1,2,3,4,5};</w:t>
+        <w:t>[]= {1,2,3,4,5};</w:t>
       </w:r>
     </w:p>
     <w:p>
@@ -19459,27 +18518,7 @@
           <w:sz w:val="20"/>
           <w:szCs w:val="20"/>
         </w:rPr>
-        <w:t xml:space="preserve"> HashSet&lt;Integer</w:t>
-      </w:r>
-      <w:proofErr w:type="gramStart"/>
-      <w:r>
-        <w:rPr>
-          <w:rFonts w:ascii="Consolas" w:hAnsi="Consolas" w:cs="Consolas"/>
-          <w:color w:val="000000"/>
-          <w:sz w:val="20"/>
-          <w:szCs w:val="20"/>
-        </w:rPr>
-        <w:t>&gt;(</w:t>
-      </w:r>
-      <w:proofErr w:type="gramEnd"/>
-      <w:r>
-        <w:rPr>
-          <w:rFonts w:ascii="Consolas" w:hAnsi="Consolas" w:cs="Consolas"/>
-          <w:color w:val="000000"/>
-          <w:sz w:val="20"/>
-          <w:szCs w:val="20"/>
-        </w:rPr>
-        <w:t>);</w:t>
+        <w:t xml:space="preserve"> HashSet&lt;Integer&gt;();</w:t>
       </w:r>
     </w:p>
     <w:p>
@@ -19512,7 +18551,6 @@
         </w:rPr>
         <w:tab/>
       </w:r>
-      <w:proofErr w:type="gramStart"/>
       <w:r>
         <w:rPr>
           <w:rFonts w:ascii="Consolas" w:hAnsi="Consolas" w:cs="Consolas"/>
@@ -19533,7 +18571,6 @@
         </w:rPr>
         <w:t>(</w:t>
       </w:r>
-      <w:proofErr w:type="gramEnd"/>
       <w:r>
         <w:rPr>
           <w:rFonts w:ascii="Consolas" w:hAnsi="Consolas" w:cs="Consolas"/>
@@ -19673,7 +18710,6 @@
         </w:rPr>
         <w:t>if</w:t>
       </w:r>
-      <w:proofErr w:type="gramStart"/>
       <w:r>
         <w:rPr>
           <w:rFonts w:ascii="Consolas" w:hAnsi="Consolas" w:cs="Consolas"/>
@@ -19703,7 +18739,6 @@
         <w:t>.add</w:t>
       </w:r>
       <w:proofErr w:type="spellEnd"/>
-      <w:proofErr w:type="gramEnd"/>
       <w:r>
         <w:rPr>
           <w:rFonts w:ascii="Consolas" w:hAnsi="Consolas" w:cs="Consolas"/>
@@ -20208,31 +19243,7 @@
           <w:sz w:val="20"/>
           <w:szCs w:val="20"/>
         </w:rPr>
-        <w:t xml:space="preserve">Group Anagram </w:t>
-      </w:r>
-      <w:proofErr w:type="gramStart"/>
-      <w:r>
-        <w:rPr>
-          <w:rFonts w:ascii="Consolas" w:hAnsi="Consolas" w:cs="Consolas"/>
-          <w:b/>
-          <w:bCs/>
-          <w:color w:val="000000"/>
-          <w:sz w:val="20"/>
-          <w:szCs w:val="20"/>
-        </w:rPr>
-        <w:t>Date :</w:t>
-      </w:r>
-      <w:proofErr w:type="gramEnd"/>
-      <w:r>
-        <w:rPr>
-          <w:rFonts w:ascii="Consolas" w:hAnsi="Consolas" w:cs="Consolas"/>
-          <w:b/>
-          <w:bCs/>
-          <w:color w:val="000000"/>
-          <w:sz w:val="20"/>
-          <w:szCs w:val="20"/>
-        </w:rPr>
-        <w:t>29:07:2022</w:t>
+        <w:t>Group Anagram Date :29:07:2022</w:t>
       </w:r>
     </w:p>
     <w:p>
@@ -20316,31 +19327,7 @@
           <w:sz w:val="20"/>
           <w:szCs w:val="20"/>
         </w:rPr>
-        <w:t xml:space="preserve">First of all take the </w:t>
-      </w:r>
-      <w:proofErr w:type="gramStart"/>
-      <w:r>
-        <w:rPr>
-          <w:rFonts w:ascii="Consolas" w:hAnsi="Consolas" w:cs="Consolas"/>
-          <w:b/>
-          <w:bCs/>
-          <w:color w:val="7F0055"/>
-          <w:sz w:val="20"/>
-          <w:szCs w:val="20"/>
-        </w:rPr>
-        <w:t>string ,</w:t>
-      </w:r>
-      <w:proofErr w:type="gramEnd"/>
-      <w:r>
-        <w:rPr>
-          <w:rFonts w:ascii="Consolas" w:hAnsi="Consolas" w:cs="Consolas"/>
-          <w:b/>
-          <w:bCs/>
-          <w:color w:val="7F0055"/>
-          <w:sz w:val="20"/>
-          <w:szCs w:val="20"/>
-        </w:rPr>
-        <w:t xml:space="preserve"> convert the string into character array and then sort it after sorting </w:t>
+        <w:t xml:space="preserve">First of all take the string , convert the string into character array and then sort it after sorting </w:t>
       </w:r>
       <w:r>
         <w:rPr>
@@ -20531,7 +19518,6 @@
         </w:rPr>
         <w:t xml:space="preserve"> </w:t>
       </w:r>
-      <w:proofErr w:type="gramStart"/>
       <w:r>
         <w:rPr>
           <w:rFonts w:ascii="Consolas" w:hAnsi="Consolas" w:cs="Consolas"/>
@@ -20550,17 +19536,7 @@
           <w:sz w:val="20"/>
           <w:szCs w:val="20"/>
         </w:rPr>
-        <w:t xml:space="preserve">  List</w:t>
-      </w:r>
-      <w:proofErr w:type="gramEnd"/>
-      <w:r>
-        <w:rPr>
-          <w:rFonts w:ascii="Consolas" w:hAnsi="Consolas" w:cs="Consolas"/>
-          <w:color w:val="000000"/>
-          <w:sz w:val="20"/>
-          <w:szCs w:val="20"/>
-        </w:rPr>
-        <w:t xml:space="preserve">&lt;List&lt;String&gt;&gt; </w:t>
+        <w:t xml:space="preserve">  List&lt;List&lt;String&gt;&gt; </w:t>
       </w:r>
       <w:proofErr w:type="spellStart"/>
       <w:r>
@@ -20701,27 +19677,7 @@
           <w:sz w:val="20"/>
           <w:szCs w:val="20"/>
         </w:rPr>
-        <w:t>&lt;</w:t>
-      </w:r>
-      <w:proofErr w:type="gramStart"/>
-      <w:r>
-        <w:rPr>
-          <w:rFonts w:ascii="Consolas" w:hAnsi="Consolas" w:cs="Consolas"/>
-          <w:color w:val="000000"/>
-          <w:sz w:val="20"/>
-          <w:szCs w:val="20"/>
-        </w:rPr>
-        <w:t>&gt;(</w:t>
-      </w:r>
-      <w:proofErr w:type="gramEnd"/>
-      <w:r>
-        <w:rPr>
-          <w:rFonts w:ascii="Consolas" w:hAnsi="Consolas" w:cs="Consolas"/>
-          <w:color w:val="000000"/>
-          <w:sz w:val="20"/>
-          <w:szCs w:val="20"/>
-        </w:rPr>
-        <w:t>);</w:t>
+        <w:t>&lt;&gt;();</w:t>
       </w:r>
     </w:p>
     <w:p>
@@ -20787,7 +19743,6 @@
         <w:t>Map&lt;</w:t>
       </w:r>
       <w:proofErr w:type="spellStart"/>
-      <w:proofErr w:type="gramStart"/>
       <w:r>
         <w:rPr>
           <w:rFonts w:ascii="Consolas" w:hAnsi="Consolas" w:cs="Consolas"/>
@@ -20798,7 +19753,6 @@
         <w:t>String,List</w:t>
       </w:r>
       <w:proofErr w:type="spellEnd"/>
-      <w:proofErr w:type="gramEnd"/>
       <w:r>
         <w:rPr>
           <w:rFonts w:ascii="Consolas" w:hAnsi="Consolas" w:cs="Consolas"/>
@@ -20910,7 +19864,6 @@
         </w:rPr>
         <w:tab/>
       </w:r>
-      <w:proofErr w:type="gramStart"/>
       <w:r>
         <w:rPr>
           <w:rFonts w:ascii="Consolas" w:hAnsi="Consolas" w:cs="Consolas"/>
@@ -20931,7 +19884,6 @@
         </w:rPr>
         <w:t>(</w:t>
       </w:r>
-      <w:proofErr w:type="gramEnd"/>
       <w:r>
         <w:rPr>
           <w:rFonts w:ascii="Consolas" w:hAnsi="Consolas" w:cs="Consolas"/>
@@ -21138,7 +20090,6 @@
         </w:rPr>
         <w:t>ss</w:t>
       </w:r>
-      <w:proofErr w:type="gramStart"/>
       <w:r>
         <w:rPr>
           <w:rFonts w:ascii="Consolas" w:hAnsi="Consolas" w:cs="Consolas"/>
@@ -21148,7 +20099,6 @@
         </w:rPr>
         <w:t>[]=</w:t>
       </w:r>
-      <w:proofErr w:type="gramEnd"/>
       <w:r>
         <w:rPr>
           <w:rFonts w:ascii="Consolas" w:hAnsi="Consolas" w:cs="Consolas"/>
@@ -21521,7 +20471,6 @@
         </w:rPr>
         <w:t>if</w:t>
       </w:r>
-      <w:proofErr w:type="gramStart"/>
       <w:r>
         <w:rPr>
           <w:rFonts w:ascii="Consolas" w:hAnsi="Consolas" w:cs="Consolas"/>
@@ -21541,7 +20490,6 @@
         </w:rPr>
         <w:t>amap</w:t>
       </w:r>
-      <w:proofErr w:type="gramEnd"/>
       <w:r>
         <w:rPr>
           <w:rFonts w:ascii="Consolas" w:hAnsi="Consolas" w:cs="Consolas"/>
@@ -21652,7 +20600,6 @@
         <w:tab/>
       </w:r>
       <w:proofErr w:type="spellStart"/>
-      <w:proofErr w:type="gramStart"/>
       <w:r>
         <w:rPr>
           <w:rFonts w:ascii="Consolas" w:hAnsi="Consolas" w:cs="Consolas"/>
@@ -21681,7 +20628,6 @@
         </w:rPr>
         <w:t>(</w:t>
       </w:r>
-      <w:proofErr w:type="gramEnd"/>
       <w:r>
         <w:rPr>
           <w:rFonts w:ascii="Consolas" w:hAnsi="Consolas" w:cs="Consolas"/>
@@ -21872,25 +20818,14 @@
         </w:rPr>
         <w:t>w</w:t>
       </w:r>
-      <w:proofErr w:type="gramStart"/>
-      <w:r>
-        <w:rPr>
-          <w:rFonts w:ascii="Consolas" w:hAnsi="Consolas" w:cs="Consolas"/>
-          <w:color w:val="000000"/>
-          <w:sz w:val="20"/>
-          <w:szCs w:val="20"/>
-        </w:rPr>
-        <w:t>).add</w:t>
-      </w:r>
-      <w:proofErr w:type="gramEnd"/>
-      <w:r>
-        <w:rPr>
-          <w:rFonts w:ascii="Consolas" w:hAnsi="Consolas" w:cs="Consolas"/>
-          <w:color w:val="000000"/>
-          <w:sz w:val="20"/>
-          <w:szCs w:val="20"/>
-        </w:rPr>
-        <w:t>(</w:t>
+      <w:r>
+        <w:rPr>
+          <w:rFonts w:ascii="Consolas" w:hAnsi="Consolas" w:cs="Consolas"/>
+          <w:color w:val="000000"/>
+          <w:sz w:val="20"/>
+          <w:szCs w:val="20"/>
+        </w:rPr>
+        <w:t>).add(</w:t>
       </w:r>
       <w:r>
         <w:rPr>
@@ -22012,7 +20947,6 @@
         <w:t xml:space="preserve">//convert the </w:t>
       </w:r>
       <w:proofErr w:type="spellStart"/>
-      <w:proofErr w:type="gramStart"/>
       <w:r>
         <w:rPr>
           <w:rFonts w:ascii="Consolas" w:hAnsi="Consolas" w:cs="Consolas"/>
@@ -22031,17 +20965,7 @@
           <w:sz w:val="20"/>
           <w:szCs w:val="20"/>
         </w:rPr>
-        <w:t xml:space="preserve">  value</w:t>
-      </w:r>
-      <w:proofErr w:type="gramEnd"/>
-      <w:r>
-        <w:rPr>
-          <w:rFonts w:ascii="Consolas" w:hAnsi="Consolas" w:cs="Consolas"/>
-          <w:color w:val="3F7F5F"/>
-          <w:sz w:val="20"/>
-          <w:szCs w:val="20"/>
-        </w:rPr>
-        <w:t xml:space="preserve"> into the list</w:t>
+        <w:t xml:space="preserve">  value into the list</w:t>
       </w:r>
     </w:p>
     <w:p>
@@ -22074,7 +20998,6 @@
         </w:rPr>
         <w:tab/>
       </w:r>
-      <w:proofErr w:type="gramStart"/>
       <w:r>
         <w:rPr>
           <w:rFonts w:ascii="Consolas" w:hAnsi="Consolas" w:cs="Consolas"/>
@@ -22096,7 +21019,6 @@
         <w:t>(</w:t>
       </w:r>
       <w:proofErr w:type="spellStart"/>
-      <w:proofErr w:type="gramEnd"/>
       <w:r>
         <w:rPr>
           <w:rFonts w:ascii="Consolas" w:hAnsi="Consolas" w:cs="Consolas"/>
@@ -22254,7 +21176,6 @@
         <w:t>(</w:t>
       </w:r>
       <w:proofErr w:type="spellStart"/>
-      <w:proofErr w:type="gramStart"/>
       <w:r>
         <w:rPr>
           <w:rFonts w:ascii="Consolas" w:hAnsi="Consolas" w:cs="Consolas"/>
@@ -22274,7 +21195,6 @@
         <w:t>.getValue</w:t>
       </w:r>
       <w:proofErr w:type="spellEnd"/>
-      <w:proofErr w:type="gramEnd"/>
       <w:r>
         <w:rPr>
           <w:rFonts w:ascii="Consolas" w:hAnsi="Consolas" w:cs="Consolas"/>
@@ -22655,27 +21575,7 @@
           <w:sz w:val="20"/>
           <w:szCs w:val="20"/>
         </w:rPr>
-        <w:t xml:space="preserve">By Using the priority </w:t>
-      </w:r>
-      <w:proofErr w:type="gramStart"/>
-      <w:r>
-        <w:rPr>
-          <w:rFonts w:ascii="Consolas" w:hAnsi="Consolas" w:cs="Consolas"/>
-          <w:color w:val="000000"/>
-          <w:sz w:val="20"/>
-          <w:szCs w:val="20"/>
-        </w:rPr>
-        <w:t>Queue</w:t>
-      </w:r>
-      <w:proofErr w:type="gramEnd"/>
-      <w:r>
-        <w:rPr>
-          <w:rFonts w:ascii="Consolas" w:hAnsi="Consolas" w:cs="Consolas"/>
-          <w:color w:val="000000"/>
-          <w:sz w:val="20"/>
-          <w:szCs w:val="20"/>
-        </w:rPr>
-        <w:t xml:space="preserve"> we can solve the questions</w:t>
+        <w:t>By Using the priority Queue we can solve the questions</w:t>
       </w:r>
     </w:p>
     <w:p>
@@ -22783,33 +21683,7 @@
           <w:szCs w:val="20"/>
           <w:highlight w:val="yellow"/>
         </w:rPr>
-        <w:t xml:space="preserve">Code no </w:t>
-      </w:r>
-      <w:proofErr w:type="gramStart"/>
-      <w:r>
-        <w:rPr>
-          <w:rFonts w:ascii="Consolas" w:hAnsi="Consolas" w:cs="Consolas"/>
-          <w:b/>
-          <w:bCs/>
-          <w:color w:val="000000"/>
-          <w:sz w:val="20"/>
-          <w:szCs w:val="20"/>
-          <w:highlight w:val="yellow"/>
-        </w:rPr>
-        <w:t>4:Largest</w:t>
-      </w:r>
-      <w:proofErr w:type="gramEnd"/>
-      <w:r>
-        <w:rPr>
-          <w:rFonts w:ascii="Consolas" w:hAnsi="Consolas" w:cs="Consolas"/>
-          <w:b/>
-          <w:bCs/>
-          <w:color w:val="000000"/>
-          <w:sz w:val="20"/>
-          <w:szCs w:val="20"/>
-          <w:highlight w:val="yellow"/>
-        </w:rPr>
-        <w:t xml:space="preserve"> and smallest element using the priority queue </w:t>
+        <w:t xml:space="preserve">Code no 4:Largest and smallest element using the priority queue </w:t>
       </w:r>
       <w:proofErr w:type="spellStart"/>
       <w:r>
@@ -22995,7 +21869,6 @@
         </w:rPr>
         <w:t>(</w:t>
       </w:r>
-      <w:proofErr w:type="gramStart"/>
       <w:r>
         <w:rPr>
           <w:rFonts w:ascii="Consolas" w:hAnsi="Consolas" w:cs="Consolas"/>
@@ -23016,18 +21889,7 @@
           <w:szCs w:val="20"/>
           <w:u w:val="single"/>
         </w:rPr>
-        <w:t>[</w:t>
-      </w:r>
-      <w:proofErr w:type="gramEnd"/>
-      <w:r>
-        <w:rPr>
-          <w:rFonts w:ascii="Consolas" w:hAnsi="Consolas" w:cs="Consolas"/>
-          <w:color w:val="000000"/>
-          <w:sz w:val="20"/>
-          <w:szCs w:val="20"/>
-          <w:u w:val="single"/>
-        </w:rPr>
-        <w:t xml:space="preserve">] </w:t>
+        <w:t xml:space="preserve">[] </w:t>
       </w:r>
       <w:proofErr w:type="spellStart"/>
       <w:r>
@@ -23284,27 +22146,7 @@
           <w:sz w:val="20"/>
           <w:szCs w:val="20"/>
         </w:rPr>
-        <w:t>&lt;</w:t>
-      </w:r>
-      <w:proofErr w:type="gramStart"/>
-      <w:r>
-        <w:rPr>
-          <w:rFonts w:ascii="Consolas" w:hAnsi="Consolas" w:cs="Consolas"/>
-          <w:color w:val="000000"/>
-          <w:sz w:val="20"/>
-          <w:szCs w:val="20"/>
-        </w:rPr>
-        <w:t>&gt;(</w:t>
-      </w:r>
-      <w:proofErr w:type="gramEnd"/>
-      <w:r>
-        <w:rPr>
-          <w:rFonts w:ascii="Consolas" w:hAnsi="Consolas" w:cs="Consolas"/>
-          <w:color w:val="000000"/>
-          <w:sz w:val="20"/>
-          <w:szCs w:val="20"/>
-        </w:rPr>
-        <w:t>);</w:t>
+        <w:t>&lt;&gt;();</w:t>
       </w:r>
     </w:p>
     <w:p>
@@ -23360,7 +22202,6 @@
         </w:rPr>
         <w:tab/>
       </w:r>
-      <w:proofErr w:type="gramStart"/>
       <w:r>
         <w:rPr>
           <w:rFonts w:ascii="Consolas" w:hAnsi="Consolas" w:cs="Consolas"/>
@@ -23381,7 +22222,6 @@
         </w:rPr>
         <w:t>(</w:t>
       </w:r>
-      <w:proofErr w:type="gramEnd"/>
       <w:r>
         <w:rPr>
           <w:rFonts w:ascii="Consolas" w:hAnsi="Consolas" w:cs="Consolas"/>
@@ -23711,7 +22551,6 @@
         </w:rPr>
         <w:tab/>
       </w:r>
-      <w:proofErr w:type="gramStart"/>
       <w:r>
         <w:rPr>
           <w:rFonts w:ascii="Consolas" w:hAnsi="Consolas" w:cs="Consolas"/>
@@ -23732,7 +22571,6 @@
         </w:rPr>
         <w:t>(</w:t>
       </w:r>
-      <w:proofErr w:type="gramEnd"/>
       <w:r>
         <w:rPr>
           <w:rFonts w:ascii="Consolas" w:hAnsi="Consolas" w:cs="Consolas"/>
@@ -23960,7 +22798,6 @@
         <w:t>(</w:t>
       </w:r>
       <w:proofErr w:type="spellStart"/>
-      <w:proofErr w:type="gramStart"/>
       <w:r>
         <w:rPr>
           <w:rFonts w:ascii="Consolas" w:hAnsi="Consolas" w:cs="Consolas"/>
@@ -23980,7 +22817,6 @@
         <w:t>.peek</w:t>
       </w:r>
       <w:proofErr w:type="spellEnd"/>
-      <w:proofErr w:type="gramEnd"/>
       <w:r>
         <w:rPr>
           <w:rFonts w:ascii="Consolas" w:hAnsi="Consolas" w:cs="Consolas"/>
@@ -24119,7 +22955,6 @@
         <w:tab/>
       </w:r>
       <w:proofErr w:type="spellStart"/>
-      <w:proofErr w:type="gramStart"/>
       <w:r>
         <w:rPr>
           <w:rFonts w:ascii="Consolas" w:hAnsi="Consolas" w:cs="Consolas"/>
@@ -24139,7 +22974,6 @@
         <w:t>.poll</w:t>
       </w:r>
       <w:proofErr w:type="spellEnd"/>
-      <w:proofErr w:type="gramEnd"/>
       <w:r>
         <w:rPr>
           <w:rFonts w:ascii="Consolas" w:hAnsi="Consolas" w:cs="Consolas"/>
@@ -24412,7 +23246,6 @@
         <w:t>(</w:t>
       </w:r>
       <w:proofErr w:type="spellStart"/>
-      <w:proofErr w:type="gramStart"/>
       <w:r>
         <w:rPr>
           <w:rFonts w:ascii="Consolas" w:hAnsi="Consolas" w:cs="Consolas"/>
@@ -24432,7 +23265,6 @@
         <w:t>.peek</w:t>
       </w:r>
       <w:proofErr w:type="spellEnd"/>
-      <w:proofErr w:type="gramEnd"/>
       <w:r>
         <w:rPr>
           <w:rFonts w:ascii="Consolas" w:hAnsi="Consolas" w:cs="Consolas"/>
@@ -24717,7 +23549,6 @@
         </w:rPr>
         <w:t>(</w:t>
       </w:r>
-      <w:proofErr w:type="gramStart"/>
       <w:r>
         <w:rPr>
           <w:rFonts w:ascii="Consolas" w:hAnsi="Consolas" w:cs="Consolas"/>
@@ -24736,17 +23567,7 @@
           <w:sz w:val="20"/>
           <w:szCs w:val="20"/>
         </w:rPr>
-        <w:t>[</w:t>
-      </w:r>
-      <w:proofErr w:type="gramEnd"/>
-      <w:r>
-        <w:rPr>
-          <w:rFonts w:ascii="Consolas" w:hAnsi="Consolas" w:cs="Consolas"/>
-          <w:color w:val="000000"/>
-          <w:sz w:val="20"/>
-          <w:szCs w:val="20"/>
-        </w:rPr>
-        <w:t xml:space="preserve">] </w:t>
+        <w:t xml:space="preserve">[] </w:t>
       </w:r>
       <w:proofErr w:type="spellStart"/>
       <w:r>
@@ -24988,20 +23809,9 @@
           <w:sz w:val="20"/>
           <w:szCs w:val="20"/>
         </w:rPr>
-        <w:t>&lt;</w:t>
-      </w:r>
-      <w:proofErr w:type="gramStart"/>
-      <w:r>
-        <w:rPr>
-          <w:rFonts w:ascii="Consolas" w:hAnsi="Consolas" w:cs="Consolas"/>
-          <w:color w:val="000000"/>
-          <w:sz w:val="20"/>
-          <w:szCs w:val="20"/>
-        </w:rPr>
-        <w:t>&gt;(</w:t>
+        <w:t>&lt;&gt;(</w:t>
       </w:r>
       <w:proofErr w:type="spellStart"/>
-      <w:proofErr w:type="gramEnd"/>
       <w:r>
         <w:rPr>
           <w:rFonts w:ascii="Consolas" w:hAnsi="Consolas" w:cs="Consolas"/>
@@ -25085,7 +23895,6 @@
         </w:rPr>
         <w:tab/>
       </w:r>
-      <w:proofErr w:type="gramStart"/>
       <w:r>
         <w:rPr>
           <w:rFonts w:ascii="Consolas" w:hAnsi="Consolas" w:cs="Consolas"/>
@@ -25106,7 +23915,6 @@
         </w:rPr>
         <w:t>(</w:t>
       </w:r>
-      <w:proofErr w:type="gramEnd"/>
       <w:r>
         <w:rPr>
           <w:rFonts w:ascii="Consolas" w:hAnsi="Consolas" w:cs="Consolas"/>
@@ -25436,7 +24244,6 @@
         </w:rPr>
         <w:tab/>
       </w:r>
-      <w:proofErr w:type="gramStart"/>
       <w:r>
         <w:rPr>
           <w:rFonts w:ascii="Consolas" w:hAnsi="Consolas" w:cs="Consolas"/>
@@ -25457,7 +24264,6 @@
         </w:rPr>
         <w:t>(</w:t>
       </w:r>
-      <w:proofErr w:type="gramEnd"/>
       <w:r>
         <w:rPr>
           <w:rFonts w:ascii="Consolas" w:hAnsi="Consolas" w:cs="Consolas"/>
@@ -25685,7 +24491,6 @@
         <w:t>(</w:t>
       </w:r>
       <w:proofErr w:type="spellStart"/>
-      <w:proofErr w:type="gramStart"/>
       <w:r>
         <w:rPr>
           <w:rFonts w:ascii="Consolas" w:hAnsi="Consolas" w:cs="Consolas"/>
@@ -25705,7 +24510,6 @@
         <w:t>.peek</w:t>
       </w:r>
       <w:proofErr w:type="spellEnd"/>
-      <w:proofErr w:type="gramEnd"/>
       <w:r>
         <w:rPr>
           <w:rFonts w:ascii="Consolas" w:hAnsi="Consolas" w:cs="Consolas"/>
@@ -25844,7 +24648,6 @@
         <w:tab/>
       </w:r>
       <w:proofErr w:type="spellStart"/>
-      <w:proofErr w:type="gramStart"/>
       <w:r>
         <w:rPr>
           <w:rFonts w:ascii="Consolas" w:hAnsi="Consolas" w:cs="Consolas"/>
@@ -25864,7 +24667,6 @@
         <w:t>.poll</w:t>
       </w:r>
       <w:proofErr w:type="spellEnd"/>
-      <w:proofErr w:type="gramEnd"/>
       <w:r>
         <w:rPr>
           <w:rFonts w:ascii="Consolas" w:hAnsi="Consolas" w:cs="Consolas"/>
@@ -26137,7 +24939,6 @@
         <w:t>(</w:t>
       </w:r>
       <w:proofErr w:type="spellStart"/>
-      <w:proofErr w:type="gramStart"/>
       <w:r>
         <w:rPr>
           <w:rFonts w:ascii="Consolas" w:hAnsi="Consolas" w:cs="Consolas"/>
@@ -26157,7 +24958,6 @@
         <w:t>.peek</w:t>
       </w:r>
       <w:proofErr w:type="spellEnd"/>
-      <w:proofErr w:type="gramEnd"/>
       <w:r>
         <w:rPr>
           <w:rFonts w:ascii="Consolas" w:hAnsi="Consolas" w:cs="Consolas"/>
@@ -26378,31 +25178,7 @@
           <w:sz w:val="20"/>
           <w:szCs w:val="20"/>
         </w:rPr>
-        <w:t xml:space="preserve">&lt;Integer&gt; </w:t>
-      </w:r>
-      <w:proofErr w:type="gramStart"/>
-      <w:r>
-        <w:rPr>
-          <w:rFonts w:ascii="Consolas" w:hAnsi="Consolas" w:cs="Consolas"/>
-          <w:b/>
-          <w:bCs/>
-          <w:color w:val="000000"/>
-          <w:sz w:val="20"/>
-          <w:szCs w:val="20"/>
-        </w:rPr>
-        <w:t>leaders(</w:t>
-      </w:r>
-      <w:proofErr w:type="gramEnd"/>
-      <w:r>
-        <w:rPr>
-          <w:rFonts w:ascii="Consolas" w:hAnsi="Consolas" w:cs="Consolas"/>
-          <w:b/>
-          <w:bCs/>
-          <w:color w:val="000000"/>
-          <w:sz w:val="20"/>
-          <w:szCs w:val="20"/>
-        </w:rPr>
-        <w:t xml:space="preserve">int </w:t>
+        <w:t xml:space="preserve">&lt;Integer&gt; leaders(int </w:t>
       </w:r>
       <w:proofErr w:type="spellStart"/>
       <w:r>
@@ -26528,31 +25304,7 @@
           <w:sz w:val="20"/>
           <w:szCs w:val="20"/>
         </w:rPr>
-        <w:t>&lt;</w:t>
-      </w:r>
-      <w:proofErr w:type="gramStart"/>
-      <w:r>
-        <w:rPr>
-          <w:rFonts w:ascii="Consolas" w:hAnsi="Consolas" w:cs="Consolas"/>
-          <w:b/>
-          <w:bCs/>
-          <w:color w:val="000000"/>
-          <w:sz w:val="20"/>
-          <w:szCs w:val="20"/>
-        </w:rPr>
-        <w:t>&gt;(</w:t>
-      </w:r>
-      <w:proofErr w:type="gramEnd"/>
-      <w:r>
-        <w:rPr>
-          <w:rFonts w:ascii="Consolas" w:hAnsi="Consolas" w:cs="Consolas"/>
-          <w:b/>
-          <w:bCs/>
-          <w:color w:val="000000"/>
-          <w:sz w:val="20"/>
-          <w:szCs w:val="20"/>
-        </w:rPr>
-        <w:t>);</w:t>
+        <w:t>&lt;&gt;();</w:t>
       </w:r>
     </w:p>
     <w:p>
@@ -26627,31 +25379,7 @@
           <w:sz w:val="20"/>
           <w:szCs w:val="20"/>
         </w:rPr>
-        <w:t>[</w:t>
-      </w:r>
-      <w:proofErr w:type="gramStart"/>
-      <w:r>
-        <w:rPr>
-          <w:rFonts w:ascii="Consolas" w:hAnsi="Consolas" w:cs="Consolas"/>
-          <w:b/>
-          <w:bCs/>
-          <w:color w:val="000000"/>
-          <w:sz w:val="20"/>
-          <w:szCs w:val="20"/>
-        </w:rPr>
-        <w:t>arr.length</w:t>
-      </w:r>
-      <w:proofErr w:type="gramEnd"/>
-      <w:r>
-        <w:rPr>
-          <w:rFonts w:ascii="Consolas" w:hAnsi="Consolas" w:cs="Consolas"/>
-          <w:b/>
-          <w:bCs/>
-          <w:color w:val="000000"/>
-          <w:sz w:val="20"/>
-          <w:szCs w:val="20"/>
-        </w:rPr>
-        <w:t>-1]);</w:t>
+        <w:t>[arr.length-1]);</w:t>
       </w:r>
     </w:p>
     <w:p>
@@ -26702,31 +25430,7 @@
           <w:sz w:val="20"/>
           <w:szCs w:val="20"/>
         </w:rPr>
-        <w:t>[</w:t>
-      </w:r>
-      <w:proofErr w:type="gramStart"/>
-      <w:r>
-        <w:rPr>
-          <w:rFonts w:ascii="Consolas" w:hAnsi="Consolas" w:cs="Consolas"/>
-          <w:b/>
-          <w:bCs/>
-          <w:color w:val="000000"/>
-          <w:sz w:val="20"/>
-          <w:szCs w:val="20"/>
-        </w:rPr>
-        <w:t>arr.length</w:t>
-      </w:r>
-      <w:proofErr w:type="gramEnd"/>
-      <w:r>
-        <w:rPr>
-          <w:rFonts w:ascii="Consolas" w:hAnsi="Consolas" w:cs="Consolas"/>
-          <w:b/>
-          <w:bCs/>
-          <w:color w:val="000000"/>
-          <w:sz w:val="20"/>
-          <w:szCs w:val="20"/>
-        </w:rPr>
-        <w:t>-1];</w:t>
+        <w:t>[arr.length-1];</w:t>
       </w:r>
     </w:p>
     <w:p>
@@ -26769,31 +25473,7 @@
           <w:sz w:val="20"/>
           <w:szCs w:val="20"/>
         </w:rPr>
-        <w:t xml:space="preserve">    </w:t>
-      </w:r>
-      <w:proofErr w:type="gramStart"/>
-      <w:r>
-        <w:rPr>
-          <w:rFonts w:ascii="Consolas" w:hAnsi="Consolas" w:cs="Consolas"/>
-          <w:b/>
-          <w:bCs/>
-          <w:color w:val="000000"/>
-          <w:sz w:val="20"/>
-          <w:szCs w:val="20"/>
-        </w:rPr>
-        <w:t>for(</w:t>
-      </w:r>
-      <w:proofErr w:type="gramEnd"/>
-      <w:r>
-        <w:rPr>
-          <w:rFonts w:ascii="Consolas" w:hAnsi="Consolas" w:cs="Consolas"/>
-          <w:b/>
-          <w:bCs/>
-          <w:color w:val="000000"/>
-          <w:sz w:val="20"/>
-          <w:szCs w:val="20"/>
-        </w:rPr>
-        <w:t xml:space="preserve">int </w:t>
+        <w:t xml:space="preserve">    for(int </w:t>
       </w:r>
       <w:proofErr w:type="spellStart"/>
       <w:r>
@@ -27521,6 +26201,4437 @@
           <w:bCs/>
           <w:u w:val="single"/>
         </w:rPr>
+      </w:pPr>
+    </w:p>
+    <w:p>
+      <w:pPr>
+        <w:tabs>
+          <w:tab w:val="left" w:pos="2604"/>
+        </w:tabs>
+        <w:rPr>
+          <w:b/>
+          <w:bCs/>
+          <w:u w:val="single"/>
+        </w:rPr>
+      </w:pPr>
+    </w:p>
+    <w:p>
+      <w:pPr>
+        <w:tabs>
+          <w:tab w:val="left" w:pos="2604"/>
+        </w:tabs>
+        <w:ind w:left="720"/>
+      </w:pPr>
+      <w:r>
+        <w:t xml:space="preserve">public static int </w:t>
+      </w:r>
+      <w:proofErr w:type="spellStart"/>
+      <w:r>
+        <w:t>equilibriumPoint</w:t>
+      </w:r>
+      <w:proofErr w:type="spellEnd"/>
+      <w:r>
+        <w:t xml:space="preserve">(long </w:t>
+      </w:r>
+      <w:proofErr w:type="spellStart"/>
+      <w:r>
+        <w:t>arr</w:t>
+      </w:r>
+      <w:proofErr w:type="spellEnd"/>
+      <w:r>
+        <w:t>[], int n) {</w:t>
+      </w:r>
+    </w:p>
+    <w:p>
+      <w:pPr>
+        <w:tabs>
+          <w:tab w:val="left" w:pos="2604"/>
+        </w:tabs>
+        <w:ind w:left="720"/>
+      </w:pPr>
+      <w:r>
+        <w:t>long sum=0;</w:t>
+      </w:r>
+    </w:p>
+    <w:p>
+      <w:pPr>
+        <w:tabs>
+          <w:tab w:val="left" w:pos="2604"/>
+        </w:tabs>
+        <w:ind w:left="720"/>
+      </w:pPr>
+      <w:r>
+        <w:t>long ls=0;</w:t>
+      </w:r>
+    </w:p>
+    <w:p>
+      <w:pPr>
+        <w:tabs>
+          <w:tab w:val="left" w:pos="2604"/>
+        </w:tabs>
+        <w:ind w:left="720"/>
+      </w:pPr>
+      <w:r>
+        <w:t xml:space="preserve">for(int </w:t>
+      </w:r>
+      <w:proofErr w:type="spellStart"/>
+      <w:r>
+        <w:t>i</w:t>
+      </w:r>
+      <w:proofErr w:type="spellEnd"/>
+      <w:r>
+        <w:t>=0;i&lt;</w:t>
+      </w:r>
+      <w:proofErr w:type="spellStart"/>
+      <w:r>
+        <w:t>arr.length;i</w:t>
+      </w:r>
+      <w:proofErr w:type="spellEnd"/>
+      <w:r>
+        <w:t>++)</w:t>
+      </w:r>
+    </w:p>
+    <w:p>
+      <w:pPr>
+        <w:tabs>
+          <w:tab w:val="left" w:pos="2604"/>
+        </w:tabs>
+        <w:ind w:left="720"/>
+      </w:pPr>
+      <w:r>
+        <w:t>{</w:t>
+      </w:r>
+    </w:p>
+    <w:p>
+      <w:pPr>
+        <w:tabs>
+          <w:tab w:val="left" w:pos="2604"/>
+        </w:tabs>
+        <w:ind w:left="720"/>
+      </w:pPr>
+      <w:r>
+        <w:t>sum=</w:t>
+      </w:r>
+      <w:proofErr w:type="spellStart"/>
+      <w:r>
+        <w:t>sum+arr</w:t>
+      </w:r>
+      <w:proofErr w:type="spellEnd"/>
+      <w:r>
+        <w:t>[</w:t>
+      </w:r>
+      <w:proofErr w:type="spellStart"/>
+      <w:r>
+        <w:t>i</w:t>
+      </w:r>
+      <w:proofErr w:type="spellEnd"/>
+      <w:r>
+        <w:t>];</w:t>
+      </w:r>
+    </w:p>
+    <w:p>
+      <w:pPr>
+        <w:tabs>
+          <w:tab w:val="left" w:pos="2604"/>
+        </w:tabs>
+        <w:ind w:left="720"/>
+      </w:pPr>
+      <w:r>
+        <w:t>}</w:t>
+      </w:r>
+    </w:p>
+    <w:p>
+      <w:pPr>
+        <w:tabs>
+          <w:tab w:val="left" w:pos="2604"/>
+        </w:tabs>
+        <w:ind w:left="720"/>
+      </w:pPr>
+    </w:p>
+    <w:p>
+      <w:pPr>
+        <w:tabs>
+          <w:tab w:val="left" w:pos="2604"/>
+        </w:tabs>
+        <w:ind w:left="720"/>
+      </w:pPr>
+      <w:r>
+        <w:t xml:space="preserve">for(int </w:t>
+      </w:r>
+      <w:proofErr w:type="spellStart"/>
+      <w:r>
+        <w:t>i</w:t>
+      </w:r>
+      <w:proofErr w:type="spellEnd"/>
+      <w:r>
+        <w:t>=0;i&lt;</w:t>
+      </w:r>
+      <w:proofErr w:type="spellStart"/>
+      <w:r>
+        <w:t>arr.length;i</w:t>
+      </w:r>
+      <w:proofErr w:type="spellEnd"/>
+      <w:r>
+        <w:t>++)</w:t>
+      </w:r>
+    </w:p>
+    <w:p>
+      <w:pPr>
+        <w:tabs>
+          <w:tab w:val="left" w:pos="2604"/>
+        </w:tabs>
+        <w:ind w:left="720"/>
+      </w:pPr>
+      <w:r>
+        <w:t>{</w:t>
+      </w:r>
+    </w:p>
+    <w:p>
+      <w:pPr>
+        <w:tabs>
+          <w:tab w:val="left" w:pos="2604"/>
+        </w:tabs>
+        <w:ind w:left="720"/>
+      </w:pPr>
+      <w:r>
+        <w:t>sum=sum-</w:t>
+      </w:r>
+      <w:proofErr w:type="spellStart"/>
+      <w:r>
+        <w:t>arr</w:t>
+      </w:r>
+      <w:proofErr w:type="spellEnd"/>
+      <w:r>
+        <w:t>[</w:t>
+      </w:r>
+      <w:proofErr w:type="spellStart"/>
+      <w:r>
+        <w:t>i</w:t>
+      </w:r>
+      <w:proofErr w:type="spellEnd"/>
+      <w:r>
+        <w:t>];</w:t>
+      </w:r>
+    </w:p>
+    <w:p>
+      <w:pPr>
+        <w:tabs>
+          <w:tab w:val="left" w:pos="2604"/>
+        </w:tabs>
+        <w:ind w:left="720"/>
+      </w:pPr>
+    </w:p>
+    <w:p>
+      <w:pPr>
+        <w:tabs>
+          <w:tab w:val="left" w:pos="2604"/>
+        </w:tabs>
+        <w:ind w:left="720"/>
+      </w:pPr>
+      <w:r>
+        <w:t>if(sum==ls)</w:t>
+      </w:r>
+    </w:p>
+    <w:p>
+      <w:pPr>
+        <w:tabs>
+          <w:tab w:val="left" w:pos="2604"/>
+        </w:tabs>
+        <w:ind w:left="720"/>
+      </w:pPr>
+      <w:r>
+        <w:t>{</w:t>
+      </w:r>
+    </w:p>
+    <w:p>
+      <w:pPr>
+        <w:tabs>
+          <w:tab w:val="left" w:pos="2604"/>
+        </w:tabs>
+        <w:ind w:left="720"/>
+      </w:pPr>
+      <w:r>
+        <w:t>return i+1;</w:t>
+      </w:r>
+    </w:p>
+    <w:p>
+      <w:pPr>
+        <w:tabs>
+          <w:tab w:val="left" w:pos="2604"/>
+        </w:tabs>
+        <w:ind w:left="720"/>
+      </w:pPr>
+      <w:r>
+        <w:t>}</w:t>
+      </w:r>
+    </w:p>
+    <w:p>
+      <w:pPr>
+        <w:tabs>
+          <w:tab w:val="left" w:pos="2604"/>
+        </w:tabs>
+        <w:ind w:left="720"/>
+      </w:pPr>
+    </w:p>
+    <w:p>
+      <w:pPr>
+        <w:tabs>
+          <w:tab w:val="left" w:pos="2604"/>
+        </w:tabs>
+        <w:ind w:left="720"/>
+      </w:pPr>
+      <w:r>
+        <w:t>ls=</w:t>
+      </w:r>
+      <w:proofErr w:type="spellStart"/>
+      <w:r>
+        <w:t>ls+arr</w:t>
+      </w:r>
+      <w:proofErr w:type="spellEnd"/>
+      <w:r>
+        <w:t>[</w:t>
+      </w:r>
+      <w:proofErr w:type="spellStart"/>
+      <w:r>
+        <w:t>i</w:t>
+      </w:r>
+      <w:proofErr w:type="spellEnd"/>
+      <w:r>
+        <w:t>];</w:t>
+      </w:r>
+    </w:p>
+    <w:p>
+      <w:pPr>
+        <w:tabs>
+          <w:tab w:val="left" w:pos="2604"/>
+        </w:tabs>
+        <w:ind w:left="720"/>
+      </w:pPr>
+      <w:r>
+        <w:t>}</w:t>
+      </w:r>
+    </w:p>
+    <w:p>
+      <w:pPr>
+        <w:tabs>
+          <w:tab w:val="left" w:pos="2604"/>
+        </w:tabs>
+        <w:ind w:left="720"/>
+      </w:pPr>
+      <w:r>
+        <w:t>return -1;</w:t>
+      </w:r>
+    </w:p>
+    <w:p>
+      <w:pPr>
+        <w:tabs>
+          <w:tab w:val="left" w:pos="2604"/>
+        </w:tabs>
+        <w:ind w:left="720"/>
+      </w:pPr>
+      <w:r>
+        <w:t>}</w:t>
+      </w:r>
+    </w:p>
+    <w:p>
+      <w:pPr>
+        <w:tabs>
+          <w:tab w:val="left" w:pos="2604"/>
+        </w:tabs>
+        <w:rPr>
+          <w:b/>
+          <w:bCs/>
+          <w:u w:val="single"/>
+        </w:rPr>
+      </w:pPr>
+    </w:p>
+    <w:p>
+      <w:pPr>
+        <w:tabs>
+          <w:tab w:val="left" w:pos="2604"/>
+        </w:tabs>
+        <w:rPr>
+          <w:b/>
+          <w:bCs/>
+          <w:u w:val="single"/>
+        </w:rPr>
+      </w:pPr>
+    </w:p>
+    <w:p>
+      <w:pPr>
+        <w:tabs>
+          <w:tab w:val="left" w:pos="2604"/>
+        </w:tabs>
+        <w:rPr>
+          <w:b/>
+          <w:bCs/>
+          <w:u w:val="single"/>
+        </w:rPr>
+      </w:pPr>
+      <w:r>
+        <w:rPr>
+          <w:b/>
+          <w:bCs/>
+          <w:u w:val="single"/>
+        </w:rPr>
+        <w:t>Sort an array of 0/s 1.s and 2’s</w:t>
+      </w:r>
+    </w:p>
+    <w:p>
+      <w:pPr>
+        <w:tabs>
+          <w:tab w:val="left" w:pos="2604"/>
+        </w:tabs>
+      </w:pPr>
+      <w:r>
+        <w:t>Int s=0;</w:t>
+      </w:r>
+    </w:p>
+    <w:p>
+      <w:pPr>
+        <w:tabs>
+          <w:tab w:val="left" w:pos="2604"/>
+        </w:tabs>
+      </w:pPr>
+      <w:r>
+        <w:t>Int high=a.length-1;</w:t>
+      </w:r>
+    </w:p>
+    <w:p>
+      <w:pPr>
+        <w:tabs>
+          <w:tab w:val="left" w:pos="2604"/>
+        </w:tabs>
+      </w:pPr>
+      <w:r>
+        <w:t>Int mid=0;</w:t>
+      </w:r>
+    </w:p>
+    <w:p>
+      <w:pPr>
+        <w:tabs>
+          <w:tab w:val="left" w:pos="2604"/>
+        </w:tabs>
+      </w:pPr>
+    </w:p>
+    <w:p>
+      <w:pPr>
+        <w:tabs>
+          <w:tab w:val="left" w:pos="2604"/>
+        </w:tabs>
+      </w:pPr>
+      <w:r>
+        <w:t>While(mid&lt;=high)</w:t>
+      </w:r>
+    </w:p>
+    <w:p>
+      <w:pPr>
+        <w:tabs>
+          <w:tab w:val="left" w:pos="2604"/>
+        </w:tabs>
+      </w:pPr>
+      <w:r>
+        <w:t>{</w:t>
+      </w:r>
+    </w:p>
+    <w:p>
+      <w:pPr>
+        <w:tabs>
+          <w:tab w:val="left" w:pos="2604"/>
+        </w:tabs>
+      </w:pPr>
+    </w:p>
+    <w:p>
+      <w:pPr>
+        <w:tabs>
+          <w:tab w:val="left" w:pos="2604"/>
+        </w:tabs>
+      </w:pPr>
+      <w:r>
+        <w:t>Switch(a[mid)){</w:t>
+      </w:r>
+    </w:p>
+    <w:p>
+      <w:pPr>
+        <w:tabs>
+          <w:tab w:val="left" w:pos="2604"/>
+        </w:tabs>
+      </w:pPr>
+    </w:p>
+    <w:p>
+      <w:pPr>
+        <w:tabs>
+          <w:tab w:val="left" w:pos="2604"/>
+        </w:tabs>
+      </w:pPr>
+    </w:p>
+    <w:p>
+      <w:pPr>
+        <w:tabs>
+          <w:tab w:val="left" w:pos="2604"/>
+        </w:tabs>
+      </w:pPr>
+      <w:r>
+        <w:t>Case 0:{</w:t>
+      </w:r>
+    </w:p>
+    <w:p>
+      <w:pPr>
+        <w:tabs>
+          <w:tab w:val="left" w:pos="2604"/>
+        </w:tabs>
+      </w:pPr>
+      <w:r>
+        <w:t xml:space="preserve">//swap the low and mid </w:t>
+      </w:r>
+    </w:p>
+    <w:p>
+      <w:pPr>
+        <w:tabs>
+          <w:tab w:val="left" w:pos="2604"/>
+        </w:tabs>
+      </w:pPr>
+      <w:r>
+        <w:t>M++;</w:t>
+      </w:r>
+    </w:p>
+    <w:p>
+      <w:pPr>
+        <w:tabs>
+          <w:tab w:val="left" w:pos="2604"/>
+        </w:tabs>
+      </w:pPr>
+      <w:r>
+        <w:t>L++;</w:t>
+      </w:r>
+    </w:p>
+    <w:p>
+      <w:pPr>
+        <w:tabs>
+          <w:tab w:val="left" w:pos="2604"/>
+        </w:tabs>
+      </w:pPr>
+      <w:r>
+        <w:t>Break;</w:t>
+      </w:r>
+    </w:p>
+    <w:p>
+      <w:pPr>
+        <w:tabs>
+          <w:tab w:val="left" w:pos="2604"/>
+        </w:tabs>
+      </w:pPr>
+    </w:p>
+    <w:p>
+      <w:pPr>
+        <w:tabs>
+          <w:tab w:val="left" w:pos="2604"/>
+        </w:tabs>
+      </w:pPr>
+      <w:r>
+        <w:t>}</w:t>
+      </w:r>
+    </w:p>
+    <w:p>
+      <w:pPr>
+        <w:tabs>
+          <w:tab w:val="left" w:pos="2604"/>
+        </w:tabs>
+      </w:pPr>
+      <w:r>
+        <w:t>Case 1:{</w:t>
+      </w:r>
+    </w:p>
+    <w:p>
+      <w:pPr>
+        <w:tabs>
+          <w:tab w:val="left" w:pos="2604"/>
+        </w:tabs>
+      </w:pPr>
+      <w:r>
+        <w:t>L++;</w:t>
+      </w:r>
+    </w:p>
+    <w:p>
+      <w:pPr>
+        <w:tabs>
+          <w:tab w:val="left" w:pos="2604"/>
+        </w:tabs>
+      </w:pPr>
+      <w:r>
+        <w:t>Break;</w:t>
+      </w:r>
+    </w:p>
+    <w:p>
+      <w:pPr>
+        <w:tabs>
+          <w:tab w:val="left" w:pos="2604"/>
+        </w:tabs>
+      </w:pPr>
+      <w:r>
+        <w:t>}</w:t>
+      </w:r>
+    </w:p>
+    <w:p>
+      <w:pPr>
+        <w:tabs>
+          <w:tab w:val="left" w:pos="2604"/>
+        </w:tabs>
+      </w:pPr>
+      <w:r>
+        <w:t>Case 2:{</w:t>
+      </w:r>
+    </w:p>
+    <w:p>
+      <w:pPr>
+        <w:tabs>
+          <w:tab w:val="left" w:pos="2604"/>
+        </w:tabs>
+      </w:pPr>
+      <w:r>
+        <w:t>Swap the high and mid;</w:t>
+      </w:r>
+    </w:p>
+    <w:p>
+      <w:pPr>
+        <w:tabs>
+          <w:tab w:val="left" w:pos="2604"/>
+        </w:tabs>
+      </w:pPr>
+      <w:r>
+        <w:lastRenderedPageBreak/>
+        <w:t>h--;</w:t>
+      </w:r>
+    </w:p>
+    <w:p>
+      <w:pPr>
+        <w:tabs>
+          <w:tab w:val="left" w:pos="2604"/>
+        </w:tabs>
+      </w:pPr>
+      <w:r>
+        <w:t>break;</w:t>
+      </w:r>
+    </w:p>
+    <w:p>
+      <w:pPr>
+        <w:tabs>
+          <w:tab w:val="left" w:pos="2604"/>
+        </w:tabs>
+      </w:pPr>
+      <w:r>
+        <w:t>}</w:t>
+      </w:r>
+    </w:p>
+    <w:p>
+      <w:pPr>
+        <w:tabs>
+          <w:tab w:val="left" w:pos="2604"/>
+        </w:tabs>
+      </w:pPr>
+    </w:p>
+    <w:p>
+      <w:pPr>
+        <w:tabs>
+          <w:tab w:val="left" w:pos="2604"/>
+        </w:tabs>
+      </w:pPr>
+    </w:p>
+    <w:p>
+      <w:pPr>
+        <w:tabs>
+          <w:tab w:val="left" w:pos="2604"/>
+        </w:tabs>
+      </w:pPr>
+    </w:p>
+    <w:p>
+      <w:pPr>
+        <w:tabs>
+          <w:tab w:val="left" w:pos="2604"/>
+        </w:tabs>
+      </w:pPr>
+      <w:r>
+        <w:t>}</w:t>
+      </w:r>
+    </w:p>
+    <w:p>
+      <w:pPr>
+        <w:tabs>
+          <w:tab w:val="left" w:pos="2604"/>
+        </w:tabs>
+      </w:pPr>
+      <w:r>
+        <w:t>}</w:t>
+      </w:r>
+    </w:p>
+    <w:p>
+      <w:pPr>
+        <w:tabs>
+          <w:tab w:val="left" w:pos="2604"/>
+        </w:tabs>
+        <w:rPr>
+          <w:b/>
+          <w:bCs/>
+          <w:u w:val="single"/>
+        </w:rPr>
+      </w:pPr>
+    </w:p>
+    <w:p>
+      <w:pPr>
+        <w:tabs>
+          <w:tab w:val="left" w:pos="2604"/>
+        </w:tabs>
+      </w:pPr>
+      <w:r>
+        <w:t>Time o(n)</w:t>
+      </w:r>
+      <w:r>
+        <w:t>;</w:t>
+      </w:r>
+    </w:p>
+    <w:p>
+      <w:pPr>
+        <w:tabs>
+          <w:tab w:val="left" w:pos="2604"/>
+        </w:tabs>
+      </w:pPr>
+      <w:r>
+        <w:t>Space o(1)</w:t>
+      </w:r>
+      <w:r>
+        <w:t>;</w:t>
+      </w:r>
+    </w:p>
+    <w:p>
+      <w:pPr>
+        <w:tabs>
+          <w:tab w:val="left" w:pos="2604"/>
+        </w:tabs>
+      </w:pPr>
+    </w:p>
+    <w:p>
+      <w:pPr>
+        <w:tabs>
+          <w:tab w:val="left" w:pos="2604"/>
+        </w:tabs>
+      </w:pPr>
+    </w:p>
+    <w:p>
+      <w:pPr>
+        <w:tabs>
+          <w:tab w:val="left" w:pos="2604"/>
+        </w:tabs>
+      </w:pPr>
+    </w:p>
+    <w:p>
+      <w:pPr>
+        <w:tabs>
+          <w:tab w:val="left" w:pos="2604"/>
+        </w:tabs>
+      </w:pPr>
+    </w:p>
+    <w:p>
+      <w:pPr>
+        <w:tabs>
+          <w:tab w:val="left" w:pos="2604"/>
+        </w:tabs>
+        <w:rPr>
+          <w:u w:val="single"/>
+        </w:rPr>
+      </w:pPr>
+      <w:r>
+        <w:rPr>
+          <w:highlight w:val="yellow"/>
+          <w:u w:val="single"/>
+        </w:rPr>
+        <w:t>Algorithms</w:t>
+      </w:r>
+    </w:p>
+    <w:p>
+      <w:pPr>
+        <w:tabs>
+          <w:tab w:val="left" w:pos="2604"/>
+        </w:tabs>
+        <w:rPr>
+          <w:u w:val="single"/>
+        </w:rPr>
+      </w:pPr>
+      <w:r>
+        <w:rPr>
+          <w:highlight w:val="yellow"/>
+          <w:u w:val="single"/>
+        </w:rPr>
+        <w:t>Searching</w:t>
+      </w:r>
+      <w:r>
+        <w:rPr>
+          <w:u w:val="single"/>
+        </w:rPr>
+        <w:t xml:space="preserve"> </w:t>
+      </w:r>
+    </w:p>
+    <w:p>
+      <w:pPr>
+        <w:tabs>
+          <w:tab w:val="left" w:pos="2604"/>
+        </w:tabs>
+        <w:rPr>
+          <w:u w:val="single"/>
+        </w:rPr>
+      </w:pPr>
+      <w:r>
+        <w:rPr>
+          <w:u w:val="single"/>
+        </w:rPr>
+        <w:t xml:space="preserve">Linear Search </w:t>
+      </w:r>
+    </w:p>
+    <w:p>
+      <w:pPr>
+        <w:autoSpaceDE w:val="0"/>
+        <w:autoSpaceDN w:val="0"/>
+        <w:adjustRightInd w:val="0"/>
+        <w:spacing w:after="0" w:line="240" w:lineRule="auto"/>
+        <w:rPr>
+          <w:rFonts w:ascii="Consolas" w:hAnsi="Consolas" w:cs="Consolas"/>
+          <w:sz w:val="20"/>
+          <w:szCs w:val="20"/>
+        </w:rPr>
+      </w:pPr>
+      <w:r>
+        <w:rPr>
+          <w:rFonts w:ascii="Consolas" w:hAnsi="Consolas" w:cs="Consolas"/>
+          <w:b/>
+          <w:bCs/>
+          <w:color w:val="7F0055"/>
+          <w:sz w:val="20"/>
+          <w:szCs w:val="20"/>
+        </w:rPr>
+        <w:t>private</w:t>
+      </w:r>
+      <w:r>
+        <w:rPr>
+          <w:rFonts w:ascii="Consolas" w:hAnsi="Consolas" w:cs="Consolas"/>
+          <w:color w:val="000000"/>
+          <w:sz w:val="20"/>
+          <w:szCs w:val="20"/>
+        </w:rPr>
+        <w:t xml:space="preserve"> </w:t>
+      </w:r>
+      <w:r>
+        <w:rPr>
+          <w:rFonts w:ascii="Consolas" w:hAnsi="Consolas" w:cs="Consolas"/>
+          <w:b/>
+          <w:bCs/>
+          <w:color w:val="7F0055"/>
+          <w:sz w:val="20"/>
+          <w:szCs w:val="20"/>
+        </w:rPr>
+        <w:t>static</w:t>
+      </w:r>
+      <w:r>
+        <w:rPr>
+          <w:rFonts w:ascii="Consolas" w:hAnsi="Consolas" w:cs="Consolas"/>
+          <w:color w:val="000000"/>
+          <w:sz w:val="20"/>
+          <w:szCs w:val="20"/>
+        </w:rPr>
+        <w:t xml:space="preserve"> </w:t>
+      </w:r>
+      <w:r>
+        <w:rPr>
+          <w:rFonts w:ascii="Consolas" w:hAnsi="Consolas" w:cs="Consolas"/>
+          <w:b/>
+          <w:bCs/>
+          <w:color w:val="7F0055"/>
+          <w:sz w:val="20"/>
+          <w:szCs w:val="20"/>
+        </w:rPr>
+        <w:t>void</w:t>
+      </w:r>
+      <w:r>
+        <w:rPr>
+          <w:rFonts w:ascii="Consolas" w:hAnsi="Consolas" w:cs="Consolas"/>
+          <w:color w:val="000000"/>
+          <w:sz w:val="20"/>
+          <w:szCs w:val="20"/>
+        </w:rPr>
+        <w:t xml:space="preserve"> </w:t>
+      </w:r>
+      <w:proofErr w:type="spellStart"/>
+      <w:r>
+        <w:rPr>
+          <w:rFonts w:ascii="Consolas" w:hAnsi="Consolas" w:cs="Consolas"/>
+          <w:color w:val="000000"/>
+          <w:sz w:val="20"/>
+          <w:szCs w:val="20"/>
+        </w:rPr>
+        <w:t>linearSearchExample</w:t>
+      </w:r>
+      <w:proofErr w:type="spellEnd"/>
+      <w:r>
+        <w:rPr>
+          <w:rFonts w:ascii="Consolas" w:hAnsi="Consolas" w:cs="Consolas"/>
+          <w:color w:val="000000"/>
+          <w:sz w:val="20"/>
+          <w:szCs w:val="20"/>
+        </w:rPr>
+        <w:t>(</w:t>
+      </w:r>
+      <w:r>
+        <w:rPr>
+          <w:rFonts w:ascii="Consolas" w:hAnsi="Consolas" w:cs="Consolas"/>
+          <w:b/>
+          <w:bCs/>
+          <w:color w:val="7F0055"/>
+          <w:sz w:val="20"/>
+          <w:szCs w:val="20"/>
+        </w:rPr>
+        <w:t>int</w:t>
+      </w:r>
+      <w:r>
+        <w:rPr>
+          <w:rFonts w:ascii="Consolas" w:hAnsi="Consolas" w:cs="Consolas"/>
+          <w:color w:val="000000"/>
+          <w:sz w:val="20"/>
+          <w:szCs w:val="20"/>
+        </w:rPr>
+        <w:t xml:space="preserve">[] </w:t>
+      </w:r>
+      <w:r>
+        <w:rPr>
+          <w:rFonts w:ascii="Consolas" w:hAnsi="Consolas" w:cs="Consolas"/>
+          <w:color w:val="6A3E3E"/>
+          <w:sz w:val="20"/>
+          <w:szCs w:val="20"/>
+        </w:rPr>
+        <w:t>a</w:t>
+      </w:r>
+      <w:r>
+        <w:rPr>
+          <w:rFonts w:ascii="Consolas" w:hAnsi="Consolas" w:cs="Consolas"/>
+          <w:color w:val="000000"/>
+          <w:sz w:val="20"/>
+          <w:szCs w:val="20"/>
+        </w:rPr>
+        <w:t xml:space="preserve">, </w:t>
+      </w:r>
+      <w:r>
+        <w:rPr>
+          <w:rFonts w:ascii="Consolas" w:hAnsi="Consolas" w:cs="Consolas"/>
+          <w:b/>
+          <w:bCs/>
+          <w:color w:val="7F0055"/>
+          <w:sz w:val="20"/>
+          <w:szCs w:val="20"/>
+        </w:rPr>
+        <w:t>int</w:t>
+      </w:r>
+      <w:r>
+        <w:rPr>
+          <w:rFonts w:ascii="Consolas" w:hAnsi="Consolas" w:cs="Consolas"/>
+          <w:color w:val="000000"/>
+          <w:sz w:val="20"/>
+          <w:szCs w:val="20"/>
+        </w:rPr>
+        <w:t xml:space="preserve"> </w:t>
+      </w:r>
+      <w:r>
+        <w:rPr>
+          <w:rFonts w:ascii="Consolas" w:hAnsi="Consolas" w:cs="Consolas"/>
+          <w:color w:val="6A3E3E"/>
+          <w:sz w:val="20"/>
+          <w:szCs w:val="20"/>
+        </w:rPr>
+        <w:t>t</w:t>
+      </w:r>
+      <w:r>
+        <w:rPr>
+          <w:rFonts w:ascii="Consolas" w:hAnsi="Consolas" w:cs="Consolas"/>
+          <w:color w:val="000000"/>
+          <w:sz w:val="20"/>
+          <w:szCs w:val="20"/>
+        </w:rPr>
+        <w:t>) {</w:t>
+      </w:r>
+    </w:p>
+    <w:p>
+      <w:pPr>
+        <w:autoSpaceDE w:val="0"/>
+        <w:autoSpaceDN w:val="0"/>
+        <w:adjustRightInd w:val="0"/>
+        <w:spacing w:after="0" w:line="240" w:lineRule="auto"/>
+        <w:rPr>
+          <w:rFonts w:ascii="Consolas" w:hAnsi="Consolas" w:cs="Consolas"/>
+          <w:sz w:val="20"/>
+          <w:szCs w:val="20"/>
+        </w:rPr>
+      </w:pPr>
+      <w:r>
+        <w:rPr>
+          <w:rFonts w:ascii="Consolas" w:hAnsi="Consolas" w:cs="Consolas"/>
+          <w:color w:val="000000"/>
+          <w:sz w:val="20"/>
+          <w:szCs w:val="20"/>
+        </w:rPr>
+        <w:tab/>
+      </w:r>
+    </w:p>
+    <w:p>
+      <w:pPr>
+        <w:autoSpaceDE w:val="0"/>
+        <w:autoSpaceDN w:val="0"/>
+        <w:adjustRightInd w:val="0"/>
+        <w:spacing w:after="0" w:line="240" w:lineRule="auto"/>
+        <w:rPr>
+          <w:rFonts w:ascii="Consolas" w:hAnsi="Consolas" w:cs="Consolas"/>
+          <w:sz w:val="20"/>
+          <w:szCs w:val="20"/>
+        </w:rPr>
+      </w:pPr>
+      <w:r>
+        <w:rPr>
+          <w:rFonts w:ascii="Consolas" w:hAnsi="Consolas" w:cs="Consolas"/>
+          <w:color w:val="000000"/>
+          <w:sz w:val="20"/>
+          <w:szCs w:val="20"/>
+        </w:rPr>
+        <w:tab/>
+      </w:r>
+    </w:p>
+    <w:p>
+      <w:pPr>
+        <w:autoSpaceDE w:val="0"/>
+        <w:autoSpaceDN w:val="0"/>
+        <w:adjustRightInd w:val="0"/>
+        <w:spacing w:after="0" w:line="240" w:lineRule="auto"/>
+        <w:rPr>
+          <w:rFonts w:ascii="Consolas" w:hAnsi="Consolas" w:cs="Consolas"/>
+          <w:sz w:val="20"/>
+          <w:szCs w:val="20"/>
+        </w:rPr>
+      </w:pPr>
+      <w:r>
+        <w:rPr>
+          <w:rFonts w:ascii="Consolas" w:hAnsi="Consolas" w:cs="Consolas"/>
+          <w:color w:val="000000"/>
+          <w:sz w:val="20"/>
+          <w:szCs w:val="20"/>
+        </w:rPr>
+        <w:tab/>
+      </w:r>
+      <w:r>
+        <w:rPr>
+          <w:rFonts w:ascii="Consolas" w:hAnsi="Consolas" w:cs="Consolas"/>
+          <w:b/>
+          <w:bCs/>
+          <w:color w:val="7F0055"/>
+          <w:sz w:val="20"/>
+          <w:szCs w:val="20"/>
+        </w:rPr>
+        <w:t>for</w:t>
+      </w:r>
+      <w:r>
+        <w:rPr>
+          <w:rFonts w:ascii="Consolas" w:hAnsi="Consolas" w:cs="Consolas"/>
+          <w:color w:val="000000"/>
+          <w:sz w:val="20"/>
+          <w:szCs w:val="20"/>
+        </w:rPr>
+        <w:t>(</w:t>
+      </w:r>
+      <w:r>
+        <w:rPr>
+          <w:rFonts w:ascii="Consolas" w:hAnsi="Consolas" w:cs="Consolas"/>
+          <w:b/>
+          <w:bCs/>
+          <w:color w:val="7F0055"/>
+          <w:sz w:val="20"/>
+          <w:szCs w:val="20"/>
+        </w:rPr>
+        <w:t>int</w:t>
+      </w:r>
+      <w:r>
+        <w:rPr>
+          <w:rFonts w:ascii="Consolas" w:hAnsi="Consolas" w:cs="Consolas"/>
+          <w:color w:val="000000"/>
+          <w:sz w:val="20"/>
+          <w:szCs w:val="20"/>
+        </w:rPr>
+        <w:t xml:space="preserve"> </w:t>
+      </w:r>
+      <w:proofErr w:type="spellStart"/>
+      <w:r>
+        <w:rPr>
+          <w:rFonts w:ascii="Consolas" w:hAnsi="Consolas" w:cs="Consolas"/>
+          <w:color w:val="6A3E3E"/>
+          <w:sz w:val="20"/>
+          <w:szCs w:val="20"/>
+        </w:rPr>
+        <w:t>i</w:t>
+      </w:r>
+      <w:proofErr w:type="spellEnd"/>
+      <w:r>
+        <w:rPr>
+          <w:rFonts w:ascii="Consolas" w:hAnsi="Consolas" w:cs="Consolas"/>
+          <w:color w:val="000000"/>
+          <w:sz w:val="20"/>
+          <w:szCs w:val="20"/>
+        </w:rPr>
+        <w:t>=0;</w:t>
+      </w:r>
+      <w:r>
+        <w:rPr>
+          <w:rFonts w:ascii="Consolas" w:hAnsi="Consolas" w:cs="Consolas"/>
+          <w:color w:val="6A3E3E"/>
+          <w:sz w:val="20"/>
+          <w:szCs w:val="20"/>
+        </w:rPr>
+        <w:t>i</w:t>
+      </w:r>
+      <w:r>
+        <w:rPr>
+          <w:rFonts w:ascii="Consolas" w:hAnsi="Consolas" w:cs="Consolas"/>
+          <w:color w:val="000000"/>
+          <w:sz w:val="20"/>
+          <w:szCs w:val="20"/>
+        </w:rPr>
+        <w:t>&lt;</w:t>
+      </w:r>
+      <w:proofErr w:type="spellStart"/>
+      <w:r>
+        <w:rPr>
+          <w:rFonts w:ascii="Consolas" w:hAnsi="Consolas" w:cs="Consolas"/>
+          <w:color w:val="6A3E3E"/>
+          <w:sz w:val="20"/>
+          <w:szCs w:val="20"/>
+        </w:rPr>
+        <w:t>a</w:t>
+      </w:r>
+      <w:r>
+        <w:rPr>
+          <w:rFonts w:ascii="Consolas" w:hAnsi="Consolas" w:cs="Consolas"/>
+          <w:color w:val="000000"/>
+          <w:sz w:val="20"/>
+          <w:szCs w:val="20"/>
+        </w:rPr>
+        <w:t>.</w:t>
+      </w:r>
+      <w:r>
+        <w:rPr>
+          <w:rFonts w:ascii="Consolas" w:hAnsi="Consolas" w:cs="Consolas"/>
+          <w:color w:val="0000C0"/>
+          <w:sz w:val="20"/>
+          <w:szCs w:val="20"/>
+        </w:rPr>
+        <w:t>length</w:t>
+      </w:r>
+      <w:r>
+        <w:rPr>
+          <w:rFonts w:ascii="Consolas" w:hAnsi="Consolas" w:cs="Consolas"/>
+          <w:color w:val="000000"/>
+          <w:sz w:val="20"/>
+          <w:szCs w:val="20"/>
+        </w:rPr>
+        <w:t>;</w:t>
+      </w:r>
+      <w:r>
+        <w:rPr>
+          <w:rFonts w:ascii="Consolas" w:hAnsi="Consolas" w:cs="Consolas"/>
+          <w:color w:val="6A3E3E"/>
+          <w:sz w:val="20"/>
+          <w:szCs w:val="20"/>
+        </w:rPr>
+        <w:t>i</w:t>
+      </w:r>
+      <w:proofErr w:type="spellEnd"/>
+      <w:r>
+        <w:rPr>
+          <w:rFonts w:ascii="Consolas" w:hAnsi="Consolas" w:cs="Consolas"/>
+          <w:color w:val="000000"/>
+          <w:sz w:val="20"/>
+          <w:szCs w:val="20"/>
+        </w:rPr>
+        <w:t>++)</w:t>
+      </w:r>
+    </w:p>
+    <w:p>
+      <w:pPr>
+        <w:autoSpaceDE w:val="0"/>
+        <w:autoSpaceDN w:val="0"/>
+        <w:adjustRightInd w:val="0"/>
+        <w:spacing w:after="0" w:line="240" w:lineRule="auto"/>
+        <w:rPr>
+          <w:rFonts w:ascii="Consolas" w:hAnsi="Consolas" w:cs="Consolas"/>
+          <w:sz w:val="20"/>
+          <w:szCs w:val="20"/>
+        </w:rPr>
+      </w:pPr>
+      <w:r>
+        <w:rPr>
+          <w:rFonts w:ascii="Consolas" w:hAnsi="Consolas" w:cs="Consolas"/>
+          <w:color w:val="000000"/>
+          <w:sz w:val="20"/>
+          <w:szCs w:val="20"/>
+        </w:rPr>
+        <w:tab/>
+        <w:t>{</w:t>
+      </w:r>
+    </w:p>
+    <w:p>
+      <w:pPr>
+        <w:autoSpaceDE w:val="0"/>
+        <w:autoSpaceDN w:val="0"/>
+        <w:adjustRightInd w:val="0"/>
+        <w:spacing w:after="0" w:line="240" w:lineRule="auto"/>
+        <w:rPr>
+          <w:rFonts w:ascii="Consolas" w:hAnsi="Consolas" w:cs="Consolas"/>
+          <w:sz w:val="20"/>
+          <w:szCs w:val="20"/>
+        </w:rPr>
+      </w:pPr>
+      <w:r>
+        <w:rPr>
+          <w:rFonts w:ascii="Consolas" w:hAnsi="Consolas" w:cs="Consolas"/>
+          <w:color w:val="000000"/>
+          <w:sz w:val="20"/>
+          <w:szCs w:val="20"/>
+        </w:rPr>
+        <w:tab/>
+      </w:r>
+      <w:r>
+        <w:rPr>
+          <w:rFonts w:ascii="Consolas" w:hAnsi="Consolas" w:cs="Consolas"/>
+          <w:color w:val="000000"/>
+          <w:sz w:val="20"/>
+          <w:szCs w:val="20"/>
+        </w:rPr>
+        <w:tab/>
+      </w:r>
+      <w:r>
+        <w:rPr>
+          <w:rFonts w:ascii="Consolas" w:hAnsi="Consolas" w:cs="Consolas"/>
+          <w:b/>
+          <w:bCs/>
+          <w:color w:val="7F0055"/>
+          <w:sz w:val="20"/>
+          <w:szCs w:val="20"/>
+        </w:rPr>
+        <w:t>if</w:t>
+      </w:r>
+      <w:r>
+        <w:rPr>
+          <w:rFonts w:ascii="Consolas" w:hAnsi="Consolas" w:cs="Consolas"/>
+          <w:color w:val="000000"/>
+          <w:sz w:val="20"/>
+          <w:szCs w:val="20"/>
+        </w:rPr>
+        <w:t>(</w:t>
+      </w:r>
+      <w:r>
+        <w:rPr>
+          <w:rFonts w:ascii="Consolas" w:hAnsi="Consolas" w:cs="Consolas"/>
+          <w:color w:val="6A3E3E"/>
+          <w:sz w:val="20"/>
+          <w:szCs w:val="20"/>
+        </w:rPr>
+        <w:t>a</w:t>
+      </w:r>
+      <w:r>
+        <w:rPr>
+          <w:rFonts w:ascii="Consolas" w:hAnsi="Consolas" w:cs="Consolas"/>
+          <w:color w:val="000000"/>
+          <w:sz w:val="20"/>
+          <w:szCs w:val="20"/>
+        </w:rPr>
+        <w:t>[</w:t>
+      </w:r>
+      <w:proofErr w:type="spellStart"/>
+      <w:r>
+        <w:rPr>
+          <w:rFonts w:ascii="Consolas" w:hAnsi="Consolas" w:cs="Consolas"/>
+          <w:color w:val="6A3E3E"/>
+          <w:sz w:val="20"/>
+          <w:szCs w:val="20"/>
+        </w:rPr>
+        <w:t>i</w:t>
+      </w:r>
+      <w:proofErr w:type="spellEnd"/>
+      <w:r>
+        <w:rPr>
+          <w:rFonts w:ascii="Consolas" w:hAnsi="Consolas" w:cs="Consolas"/>
+          <w:color w:val="000000"/>
+          <w:sz w:val="20"/>
+          <w:szCs w:val="20"/>
+        </w:rPr>
+        <w:t>]==</w:t>
+      </w:r>
+      <w:r>
+        <w:rPr>
+          <w:rFonts w:ascii="Consolas" w:hAnsi="Consolas" w:cs="Consolas"/>
+          <w:color w:val="6A3E3E"/>
+          <w:sz w:val="20"/>
+          <w:szCs w:val="20"/>
+        </w:rPr>
+        <w:t>t</w:t>
+      </w:r>
+      <w:r>
+        <w:rPr>
+          <w:rFonts w:ascii="Consolas" w:hAnsi="Consolas" w:cs="Consolas"/>
+          <w:color w:val="000000"/>
+          <w:sz w:val="20"/>
+          <w:szCs w:val="20"/>
+        </w:rPr>
+        <w:t>)</w:t>
+      </w:r>
+    </w:p>
+    <w:p>
+      <w:pPr>
+        <w:autoSpaceDE w:val="0"/>
+        <w:autoSpaceDN w:val="0"/>
+        <w:adjustRightInd w:val="0"/>
+        <w:spacing w:after="0" w:line="240" w:lineRule="auto"/>
+        <w:rPr>
+          <w:rFonts w:ascii="Consolas" w:hAnsi="Consolas" w:cs="Consolas"/>
+          <w:sz w:val="20"/>
+          <w:szCs w:val="20"/>
+        </w:rPr>
+      </w:pPr>
+      <w:r>
+        <w:rPr>
+          <w:rFonts w:ascii="Consolas" w:hAnsi="Consolas" w:cs="Consolas"/>
+          <w:color w:val="000000"/>
+          <w:sz w:val="20"/>
+          <w:szCs w:val="20"/>
+        </w:rPr>
+        <w:tab/>
+      </w:r>
+      <w:r>
+        <w:rPr>
+          <w:rFonts w:ascii="Consolas" w:hAnsi="Consolas" w:cs="Consolas"/>
+          <w:color w:val="000000"/>
+          <w:sz w:val="20"/>
+          <w:szCs w:val="20"/>
+        </w:rPr>
+        <w:tab/>
+        <w:t>{</w:t>
+      </w:r>
+    </w:p>
+    <w:p>
+      <w:pPr>
+        <w:autoSpaceDE w:val="0"/>
+        <w:autoSpaceDN w:val="0"/>
+        <w:adjustRightInd w:val="0"/>
+        <w:spacing w:after="0" w:line="240" w:lineRule="auto"/>
+        <w:rPr>
+          <w:rFonts w:ascii="Consolas" w:hAnsi="Consolas" w:cs="Consolas"/>
+          <w:sz w:val="20"/>
+          <w:szCs w:val="20"/>
+        </w:rPr>
+      </w:pPr>
+      <w:r>
+        <w:rPr>
+          <w:rFonts w:ascii="Consolas" w:hAnsi="Consolas" w:cs="Consolas"/>
+          <w:color w:val="000000"/>
+          <w:sz w:val="20"/>
+          <w:szCs w:val="20"/>
+        </w:rPr>
+        <w:tab/>
+      </w:r>
+      <w:r>
+        <w:rPr>
+          <w:rFonts w:ascii="Consolas" w:hAnsi="Consolas" w:cs="Consolas"/>
+          <w:color w:val="000000"/>
+          <w:sz w:val="20"/>
+          <w:szCs w:val="20"/>
+        </w:rPr>
+        <w:tab/>
+      </w:r>
+      <w:r>
+        <w:rPr>
+          <w:rFonts w:ascii="Consolas" w:hAnsi="Consolas" w:cs="Consolas"/>
+          <w:color w:val="000000"/>
+          <w:sz w:val="20"/>
+          <w:szCs w:val="20"/>
+        </w:rPr>
+        <w:tab/>
+      </w:r>
+      <w:proofErr w:type="spellStart"/>
+      <w:r>
+        <w:rPr>
+          <w:rFonts w:ascii="Consolas" w:hAnsi="Consolas" w:cs="Consolas"/>
+          <w:color w:val="000000"/>
+          <w:sz w:val="20"/>
+          <w:szCs w:val="20"/>
+        </w:rPr>
+        <w:t>System.</w:t>
+      </w:r>
+      <w:r>
+        <w:rPr>
+          <w:rFonts w:ascii="Consolas" w:hAnsi="Consolas" w:cs="Consolas"/>
+          <w:b/>
+          <w:bCs/>
+          <w:i/>
+          <w:iCs/>
+          <w:color w:val="0000C0"/>
+          <w:sz w:val="20"/>
+          <w:szCs w:val="20"/>
+        </w:rPr>
+        <w:t>out</w:t>
+      </w:r>
+      <w:r>
+        <w:rPr>
+          <w:rFonts w:ascii="Consolas" w:hAnsi="Consolas" w:cs="Consolas"/>
+          <w:color w:val="000000"/>
+          <w:sz w:val="20"/>
+          <w:szCs w:val="20"/>
+        </w:rPr>
+        <w:t>.println</w:t>
+      </w:r>
+      <w:proofErr w:type="spellEnd"/>
+      <w:r>
+        <w:rPr>
+          <w:rFonts w:ascii="Consolas" w:hAnsi="Consolas" w:cs="Consolas"/>
+          <w:color w:val="000000"/>
+          <w:sz w:val="20"/>
+          <w:szCs w:val="20"/>
+        </w:rPr>
+        <w:t>(</w:t>
+      </w:r>
+      <w:r>
+        <w:rPr>
+          <w:rFonts w:ascii="Consolas" w:hAnsi="Consolas" w:cs="Consolas"/>
+          <w:color w:val="2A00FF"/>
+          <w:sz w:val="20"/>
+          <w:szCs w:val="20"/>
+        </w:rPr>
+        <w:t>"Element Found at location "</w:t>
+      </w:r>
+      <w:r>
+        <w:rPr>
+          <w:rFonts w:ascii="Consolas" w:hAnsi="Consolas" w:cs="Consolas"/>
+          <w:color w:val="000000"/>
+          <w:sz w:val="20"/>
+          <w:szCs w:val="20"/>
+        </w:rPr>
+        <w:t>+</w:t>
+      </w:r>
+      <w:proofErr w:type="spellStart"/>
+      <w:r>
+        <w:rPr>
+          <w:rFonts w:ascii="Consolas" w:hAnsi="Consolas" w:cs="Consolas"/>
+          <w:color w:val="6A3E3E"/>
+          <w:sz w:val="20"/>
+          <w:szCs w:val="20"/>
+        </w:rPr>
+        <w:t>i</w:t>
+      </w:r>
+      <w:proofErr w:type="spellEnd"/>
+      <w:r>
+        <w:rPr>
+          <w:rFonts w:ascii="Consolas" w:hAnsi="Consolas" w:cs="Consolas"/>
+          <w:color w:val="000000"/>
+          <w:sz w:val="20"/>
+          <w:szCs w:val="20"/>
+        </w:rPr>
+        <w:t>);</w:t>
+      </w:r>
+    </w:p>
+    <w:p>
+      <w:pPr>
+        <w:autoSpaceDE w:val="0"/>
+        <w:autoSpaceDN w:val="0"/>
+        <w:adjustRightInd w:val="0"/>
+        <w:spacing w:after="0" w:line="240" w:lineRule="auto"/>
+        <w:rPr>
+          <w:rFonts w:ascii="Consolas" w:hAnsi="Consolas" w:cs="Consolas"/>
+          <w:sz w:val="20"/>
+          <w:szCs w:val="20"/>
+        </w:rPr>
+      </w:pPr>
+      <w:r>
+        <w:rPr>
+          <w:rFonts w:ascii="Consolas" w:hAnsi="Consolas" w:cs="Consolas"/>
+          <w:color w:val="000000"/>
+          <w:sz w:val="20"/>
+          <w:szCs w:val="20"/>
+        </w:rPr>
+        <w:tab/>
+      </w:r>
+      <w:r>
+        <w:rPr>
+          <w:rFonts w:ascii="Consolas" w:hAnsi="Consolas" w:cs="Consolas"/>
+          <w:color w:val="000000"/>
+          <w:sz w:val="20"/>
+          <w:szCs w:val="20"/>
+        </w:rPr>
+        <w:tab/>
+      </w:r>
+      <w:r>
+        <w:rPr>
+          <w:rFonts w:ascii="Consolas" w:hAnsi="Consolas" w:cs="Consolas"/>
+          <w:color w:val="000000"/>
+          <w:sz w:val="20"/>
+          <w:szCs w:val="20"/>
+        </w:rPr>
+        <w:tab/>
+      </w:r>
+      <w:r>
+        <w:rPr>
+          <w:rFonts w:ascii="Consolas" w:hAnsi="Consolas" w:cs="Consolas"/>
+          <w:b/>
+          <w:bCs/>
+          <w:color w:val="7F0055"/>
+          <w:sz w:val="20"/>
+          <w:szCs w:val="20"/>
+        </w:rPr>
+        <w:t>break</w:t>
+      </w:r>
+      <w:r>
+        <w:rPr>
+          <w:rFonts w:ascii="Consolas" w:hAnsi="Consolas" w:cs="Consolas"/>
+          <w:color w:val="000000"/>
+          <w:sz w:val="20"/>
+          <w:szCs w:val="20"/>
+        </w:rPr>
+        <w:t>;</w:t>
+      </w:r>
+    </w:p>
+    <w:p>
+      <w:pPr>
+        <w:autoSpaceDE w:val="0"/>
+        <w:autoSpaceDN w:val="0"/>
+        <w:adjustRightInd w:val="0"/>
+        <w:spacing w:after="0" w:line="240" w:lineRule="auto"/>
+        <w:rPr>
+          <w:rFonts w:ascii="Consolas" w:hAnsi="Consolas" w:cs="Consolas"/>
+          <w:sz w:val="20"/>
+          <w:szCs w:val="20"/>
+        </w:rPr>
+      </w:pPr>
+      <w:r>
+        <w:rPr>
+          <w:rFonts w:ascii="Consolas" w:hAnsi="Consolas" w:cs="Consolas"/>
+          <w:color w:val="000000"/>
+          <w:sz w:val="20"/>
+          <w:szCs w:val="20"/>
+        </w:rPr>
+        <w:tab/>
+      </w:r>
+      <w:r>
+        <w:rPr>
+          <w:rFonts w:ascii="Consolas" w:hAnsi="Consolas" w:cs="Consolas"/>
+          <w:color w:val="000000"/>
+          <w:sz w:val="20"/>
+          <w:szCs w:val="20"/>
+        </w:rPr>
+        <w:tab/>
+        <w:t>}</w:t>
+      </w:r>
+    </w:p>
+    <w:p>
+      <w:pPr>
+        <w:autoSpaceDE w:val="0"/>
+        <w:autoSpaceDN w:val="0"/>
+        <w:adjustRightInd w:val="0"/>
+        <w:spacing w:after="0" w:line="240" w:lineRule="auto"/>
+        <w:rPr>
+          <w:rFonts w:ascii="Consolas" w:hAnsi="Consolas" w:cs="Consolas"/>
+          <w:sz w:val="20"/>
+          <w:szCs w:val="20"/>
+        </w:rPr>
+      </w:pPr>
+      <w:r>
+        <w:rPr>
+          <w:rFonts w:ascii="Consolas" w:hAnsi="Consolas" w:cs="Consolas"/>
+          <w:color w:val="000000"/>
+          <w:sz w:val="20"/>
+          <w:szCs w:val="20"/>
+        </w:rPr>
+        <w:tab/>
+        <w:t>}</w:t>
+      </w:r>
+    </w:p>
+    <w:p>
+      <w:pPr>
+        <w:autoSpaceDE w:val="0"/>
+        <w:autoSpaceDN w:val="0"/>
+        <w:adjustRightInd w:val="0"/>
+        <w:spacing w:after="0" w:line="240" w:lineRule="auto"/>
+        <w:rPr>
+          <w:rFonts w:ascii="Consolas" w:hAnsi="Consolas" w:cs="Consolas"/>
+          <w:sz w:val="20"/>
+          <w:szCs w:val="20"/>
+        </w:rPr>
+      </w:pPr>
+      <w:r>
+        <w:rPr>
+          <w:rFonts w:ascii="Consolas" w:hAnsi="Consolas" w:cs="Consolas"/>
+          <w:color w:val="000000"/>
+          <w:sz w:val="20"/>
+          <w:szCs w:val="20"/>
+        </w:rPr>
+        <w:tab/>
+      </w:r>
+    </w:p>
+    <w:p>
+      <w:pPr>
+        <w:tabs>
+          <w:tab w:val="left" w:pos="2604"/>
+        </w:tabs>
+        <w:rPr>
+          <w:rFonts w:ascii="Consolas" w:hAnsi="Consolas" w:cs="Consolas"/>
+          <w:color w:val="000000"/>
+          <w:sz w:val="20"/>
+          <w:szCs w:val="20"/>
+        </w:rPr>
+      </w:pPr>
+      <w:r>
+        <w:rPr>
+          <w:rFonts w:ascii="Consolas" w:hAnsi="Consolas" w:cs="Consolas"/>
+          <w:color w:val="000000"/>
+          <w:sz w:val="20"/>
+          <w:szCs w:val="20"/>
+        </w:rPr>
+        <w:t>}</w:t>
+      </w:r>
+    </w:p>
+    <w:p>
+      <w:pPr>
+        <w:tabs>
+          <w:tab w:val="left" w:pos="2604"/>
+        </w:tabs>
+        <w:rPr>
+          <w:rFonts w:ascii="Consolas" w:hAnsi="Consolas" w:cs="Consolas"/>
+          <w:color w:val="000000"/>
+          <w:sz w:val="20"/>
+          <w:szCs w:val="20"/>
+        </w:rPr>
+      </w:pPr>
+    </w:p>
+    <w:p>
+      <w:pPr>
+        <w:tabs>
+          <w:tab w:val="left" w:pos="2604"/>
+        </w:tabs>
+        <w:rPr>
+          <w:rFonts w:ascii="Consolas" w:hAnsi="Consolas" w:cs="Consolas"/>
+          <w:color w:val="000000"/>
+          <w:sz w:val="20"/>
+          <w:szCs w:val="20"/>
+        </w:rPr>
+      </w:pPr>
+      <w:r>
+        <w:rPr>
+          <w:rFonts w:ascii="Consolas" w:hAnsi="Consolas" w:cs="Consolas"/>
+          <w:color w:val="000000"/>
+          <w:sz w:val="20"/>
+          <w:szCs w:val="20"/>
+        </w:rPr>
+        <w:t>Time – o(n)</w:t>
+      </w:r>
+    </w:p>
+    <w:p>
+      <w:pPr>
+        <w:tabs>
+          <w:tab w:val="left" w:pos="2604"/>
+        </w:tabs>
+        <w:rPr>
+          <w:rFonts w:ascii="Consolas" w:hAnsi="Consolas" w:cs="Consolas"/>
+          <w:color w:val="000000"/>
+          <w:sz w:val="20"/>
+          <w:szCs w:val="20"/>
+        </w:rPr>
+      </w:pPr>
+      <w:r>
+        <w:rPr>
+          <w:rFonts w:ascii="Consolas" w:hAnsi="Consolas" w:cs="Consolas"/>
+          <w:color w:val="000000"/>
+          <w:sz w:val="20"/>
+          <w:szCs w:val="20"/>
+        </w:rPr>
+        <w:t>Space -o(1)</w:t>
+      </w:r>
+    </w:p>
+    <w:p>
+      <w:pPr>
+        <w:tabs>
+          <w:tab w:val="left" w:pos="2604"/>
+        </w:tabs>
+        <w:rPr>
+          <w:rFonts w:ascii="Consolas" w:hAnsi="Consolas" w:cs="Consolas"/>
+          <w:color w:val="000000"/>
+          <w:sz w:val="20"/>
+          <w:szCs w:val="20"/>
+        </w:rPr>
+      </w:pPr>
+    </w:p>
+    <w:p>
+      <w:pPr>
+        <w:tabs>
+          <w:tab w:val="left" w:pos="2604"/>
+        </w:tabs>
+        <w:rPr>
+          <w:rFonts w:ascii="Consolas" w:hAnsi="Consolas" w:cs="Consolas"/>
+          <w:color w:val="000000"/>
+          <w:sz w:val="20"/>
+          <w:szCs w:val="20"/>
+        </w:rPr>
+      </w:pPr>
+    </w:p>
+    <w:p>
+      <w:pPr>
+        <w:tabs>
+          <w:tab w:val="left" w:pos="2604"/>
+        </w:tabs>
+        <w:rPr>
+          <w:rFonts w:ascii="Consolas" w:hAnsi="Consolas" w:cs="Consolas"/>
+          <w:color w:val="000000"/>
+          <w:sz w:val="20"/>
+          <w:szCs w:val="20"/>
+        </w:rPr>
+      </w:pPr>
+    </w:p>
+    <w:p>
+      <w:pPr>
+        <w:pBdr>
+          <w:bottom w:val="single" w:sz="6" w:space="1" w:color="auto"/>
+        </w:pBdr>
+        <w:tabs>
+          <w:tab w:val="left" w:pos="2604"/>
+        </w:tabs>
+        <w:rPr>
+          <w:rFonts w:ascii="Consolas" w:hAnsi="Consolas" w:cs="Consolas"/>
+          <w:color w:val="000000"/>
+          <w:sz w:val="20"/>
+          <w:szCs w:val="20"/>
+        </w:rPr>
+      </w:pPr>
+      <w:r>
+        <w:rPr>
+          <w:rFonts w:ascii="Consolas" w:hAnsi="Consolas" w:cs="Consolas"/>
+          <w:color w:val="000000"/>
+          <w:sz w:val="20"/>
+          <w:szCs w:val="20"/>
+        </w:rPr>
+        <w:lastRenderedPageBreak/>
+        <w:t xml:space="preserve">Binary Search </w:t>
+      </w:r>
+    </w:p>
+    <w:p>
+      <w:pPr>
+        <w:autoSpaceDE w:val="0"/>
+        <w:autoSpaceDN w:val="0"/>
+        <w:adjustRightInd w:val="0"/>
+        <w:spacing w:after="0" w:line="240" w:lineRule="auto"/>
+        <w:rPr>
+          <w:rFonts w:ascii="Consolas" w:hAnsi="Consolas" w:cs="Consolas"/>
+          <w:sz w:val="20"/>
+          <w:szCs w:val="20"/>
+        </w:rPr>
+      </w:pPr>
+      <w:r>
+        <w:rPr>
+          <w:rFonts w:ascii="Consolas" w:hAnsi="Consolas" w:cs="Consolas"/>
+          <w:b/>
+          <w:bCs/>
+          <w:color w:val="7F0055"/>
+          <w:sz w:val="20"/>
+          <w:szCs w:val="20"/>
+        </w:rPr>
+        <w:t>private</w:t>
+      </w:r>
+      <w:r>
+        <w:rPr>
+          <w:rFonts w:ascii="Consolas" w:hAnsi="Consolas" w:cs="Consolas"/>
+          <w:color w:val="000000"/>
+          <w:sz w:val="20"/>
+          <w:szCs w:val="20"/>
+        </w:rPr>
+        <w:t xml:space="preserve"> </w:t>
+      </w:r>
+      <w:r>
+        <w:rPr>
+          <w:rFonts w:ascii="Consolas" w:hAnsi="Consolas" w:cs="Consolas"/>
+          <w:b/>
+          <w:bCs/>
+          <w:color w:val="7F0055"/>
+          <w:sz w:val="20"/>
+          <w:szCs w:val="20"/>
+        </w:rPr>
+        <w:t>static</w:t>
+      </w:r>
+      <w:r>
+        <w:rPr>
+          <w:rFonts w:ascii="Consolas" w:hAnsi="Consolas" w:cs="Consolas"/>
+          <w:color w:val="000000"/>
+          <w:sz w:val="20"/>
+          <w:szCs w:val="20"/>
+        </w:rPr>
+        <w:t xml:space="preserve"> </w:t>
+      </w:r>
+      <w:r>
+        <w:rPr>
+          <w:rFonts w:ascii="Consolas" w:hAnsi="Consolas" w:cs="Consolas"/>
+          <w:b/>
+          <w:bCs/>
+          <w:color w:val="7F0055"/>
+          <w:sz w:val="20"/>
+          <w:szCs w:val="20"/>
+        </w:rPr>
+        <w:t>void</w:t>
+      </w:r>
+      <w:r>
+        <w:rPr>
+          <w:rFonts w:ascii="Consolas" w:hAnsi="Consolas" w:cs="Consolas"/>
+          <w:color w:val="000000"/>
+          <w:sz w:val="20"/>
+          <w:szCs w:val="20"/>
+        </w:rPr>
+        <w:t xml:space="preserve"> </w:t>
+      </w:r>
+      <w:proofErr w:type="spellStart"/>
+      <w:r>
+        <w:rPr>
+          <w:rFonts w:ascii="Consolas" w:hAnsi="Consolas" w:cs="Consolas"/>
+          <w:color w:val="000000"/>
+          <w:sz w:val="20"/>
+          <w:szCs w:val="20"/>
+        </w:rPr>
+        <w:t>SearchTheElement</w:t>
+      </w:r>
+      <w:proofErr w:type="spellEnd"/>
+      <w:r>
+        <w:rPr>
+          <w:rFonts w:ascii="Consolas" w:hAnsi="Consolas" w:cs="Consolas"/>
+          <w:color w:val="000000"/>
+          <w:sz w:val="20"/>
+          <w:szCs w:val="20"/>
+        </w:rPr>
+        <w:t>(</w:t>
+      </w:r>
+      <w:r>
+        <w:rPr>
+          <w:rFonts w:ascii="Consolas" w:hAnsi="Consolas" w:cs="Consolas"/>
+          <w:b/>
+          <w:bCs/>
+          <w:color w:val="7F0055"/>
+          <w:sz w:val="20"/>
+          <w:szCs w:val="20"/>
+        </w:rPr>
+        <w:t>int</w:t>
+      </w:r>
+      <w:r>
+        <w:rPr>
+          <w:rFonts w:ascii="Consolas" w:hAnsi="Consolas" w:cs="Consolas"/>
+          <w:color w:val="000000"/>
+          <w:sz w:val="20"/>
+          <w:szCs w:val="20"/>
+        </w:rPr>
+        <w:t xml:space="preserve">[] </w:t>
+      </w:r>
+      <w:r>
+        <w:rPr>
+          <w:rFonts w:ascii="Consolas" w:hAnsi="Consolas" w:cs="Consolas"/>
+          <w:color w:val="6A3E3E"/>
+          <w:sz w:val="20"/>
+          <w:szCs w:val="20"/>
+        </w:rPr>
+        <w:t>a</w:t>
+      </w:r>
+      <w:r>
+        <w:rPr>
+          <w:rFonts w:ascii="Consolas" w:hAnsi="Consolas" w:cs="Consolas"/>
+          <w:color w:val="000000"/>
+          <w:sz w:val="20"/>
+          <w:szCs w:val="20"/>
+        </w:rPr>
+        <w:t xml:space="preserve">, </w:t>
+      </w:r>
+      <w:r>
+        <w:rPr>
+          <w:rFonts w:ascii="Consolas" w:hAnsi="Consolas" w:cs="Consolas"/>
+          <w:b/>
+          <w:bCs/>
+          <w:color w:val="7F0055"/>
+          <w:sz w:val="20"/>
+          <w:szCs w:val="20"/>
+        </w:rPr>
+        <w:t>int</w:t>
+      </w:r>
+      <w:r>
+        <w:rPr>
+          <w:rFonts w:ascii="Consolas" w:hAnsi="Consolas" w:cs="Consolas"/>
+          <w:color w:val="000000"/>
+          <w:sz w:val="20"/>
+          <w:szCs w:val="20"/>
+        </w:rPr>
+        <w:t xml:space="preserve"> </w:t>
+      </w:r>
+      <w:proofErr w:type="spellStart"/>
+      <w:r>
+        <w:rPr>
+          <w:rFonts w:ascii="Consolas" w:hAnsi="Consolas" w:cs="Consolas"/>
+          <w:color w:val="6A3E3E"/>
+          <w:sz w:val="20"/>
+          <w:szCs w:val="20"/>
+        </w:rPr>
+        <w:t>i</w:t>
+      </w:r>
+      <w:proofErr w:type="spellEnd"/>
+      <w:r>
+        <w:rPr>
+          <w:rFonts w:ascii="Consolas" w:hAnsi="Consolas" w:cs="Consolas"/>
+          <w:color w:val="000000"/>
+          <w:sz w:val="20"/>
+          <w:szCs w:val="20"/>
+        </w:rPr>
+        <w:t>) {</w:t>
+      </w:r>
+    </w:p>
+    <w:p>
+      <w:pPr>
+        <w:autoSpaceDE w:val="0"/>
+        <w:autoSpaceDN w:val="0"/>
+        <w:adjustRightInd w:val="0"/>
+        <w:spacing w:after="0" w:line="240" w:lineRule="auto"/>
+        <w:rPr>
+          <w:rFonts w:ascii="Consolas" w:hAnsi="Consolas" w:cs="Consolas"/>
+          <w:sz w:val="20"/>
+          <w:szCs w:val="20"/>
+        </w:rPr>
+      </w:pPr>
+      <w:r>
+        <w:rPr>
+          <w:rFonts w:ascii="Consolas" w:hAnsi="Consolas" w:cs="Consolas"/>
+          <w:color w:val="000000"/>
+          <w:sz w:val="20"/>
+          <w:szCs w:val="20"/>
+        </w:rPr>
+        <w:tab/>
+      </w:r>
+      <w:r>
+        <w:rPr>
+          <w:rFonts w:ascii="Consolas" w:hAnsi="Consolas" w:cs="Consolas"/>
+          <w:color w:val="000000"/>
+          <w:sz w:val="20"/>
+          <w:szCs w:val="20"/>
+        </w:rPr>
+        <w:tab/>
+      </w:r>
+      <w:r>
+        <w:rPr>
+          <w:rFonts w:ascii="Consolas" w:hAnsi="Consolas" w:cs="Consolas"/>
+          <w:b/>
+          <w:bCs/>
+          <w:color w:val="7F0055"/>
+          <w:sz w:val="20"/>
+          <w:szCs w:val="20"/>
+        </w:rPr>
+        <w:t>int</w:t>
+      </w:r>
+      <w:r>
+        <w:rPr>
+          <w:rFonts w:ascii="Consolas" w:hAnsi="Consolas" w:cs="Consolas"/>
+          <w:color w:val="000000"/>
+          <w:sz w:val="20"/>
+          <w:szCs w:val="20"/>
+        </w:rPr>
+        <w:t xml:space="preserve"> </w:t>
+      </w:r>
+      <w:r>
+        <w:rPr>
+          <w:rFonts w:ascii="Consolas" w:hAnsi="Consolas" w:cs="Consolas"/>
+          <w:color w:val="6A3E3E"/>
+          <w:sz w:val="20"/>
+          <w:szCs w:val="20"/>
+        </w:rPr>
+        <w:t>low</w:t>
+      </w:r>
+      <w:r>
+        <w:rPr>
+          <w:rFonts w:ascii="Consolas" w:hAnsi="Consolas" w:cs="Consolas"/>
+          <w:color w:val="000000"/>
+          <w:sz w:val="20"/>
+          <w:szCs w:val="20"/>
+        </w:rPr>
+        <w:t>=0;</w:t>
+      </w:r>
+    </w:p>
+    <w:p>
+      <w:pPr>
+        <w:autoSpaceDE w:val="0"/>
+        <w:autoSpaceDN w:val="0"/>
+        <w:adjustRightInd w:val="0"/>
+        <w:spacing w:after="0" w:line="240" w:lineRule="auto"/>
+        <w:rPr>
+          <w:rFonts w:ascii="Consolas" w:hAnsi="Consolas" w:cs="Consolas"/>
+          <w:sz w:val="20"/>
+          <w:szCs w:val="20"/>
+        </w:rPr>
+      </w:pPr>
+      <w:r>
+        <w:rPr>
+          <w:rFonts w:ascii="Consolas" w:hAnsi="Consolas" w:cs="Consolas"/>
+          <w:color w:val="000000"/>
+          <w:sz w:val="20"/>
+          <w:szCs w:val="20"/>
+        </w:rPr>
+        <w:tab/>
+      </w:r>
+      <w:r>
+        <w:rPr>
+          <w:rFonts w:ascii="Consolas" w:hAnsi="Consolas" w:cs="Consolas"/>
+          <w:color w:val="000000"/>
+          <w:sz w:val="20"/>
+          <w:szCs w:val="20"/>
+        </w:rPr>
+        <w:tab/>
+      </w:r>
+      <w:r>
+        <w:rPr>
+          <w:rFonts w:ascii="Consolas" w:hAnsi="Consolas" w:cs="Consolas"/>
+          <w:b/>
+          <w:bCs/>
+          <w:color w:val="7F0055"/>
+          <w:sz w:val="20"/>
+          <w:szCs w:val="20"/>
+        </w:rPr>
+        <w:t>int</w:t>
+      </w:r>
+      <w:r>
+        <w:rPr>
+          <w:rFonts w:ascii="Consolas" w:hAnsi="Consolas" w:cs="Consolas"/>
+          <w:color w:val="000000"/>
+          <w:sz w:val="20"/>
+          <w:szCs w:val="20"/>
+        </w:rPr>
+        <w:t xml:space="preserve"> </w:t>
+      </w:r>
+      <w:r>
+        <w:rPr>
+          <w:rFonts w:ascii="Consolas" w:hAnsi="Consolas" w:cs="Consolas"/>
+          <w:color w:val="6A3E3E"/>
+          <w:sz w:val="20"/>
+          <w:szCs w:val="20"/>
+        </w:rPr>
+        <w:t>high</w:t>
+      </w:r>
+      <w:r>
+        <w:rPr>
+          <w:rFonts w:ascii="Consolas" w:hAnsi="Consolas" w:cs="Consolas"/>
+          <w:color w:val="000000"/>
+          <w:sz w:val="20"/>
+          <w:szCs w:val="20"/>
+        </w:rPr>
+        <w:t>=</w:t>
+      </w:r>
+      <w:r>
+        <w:rPr>
+          <w:rFonts w:ascii="Consolas" w:hAnsi="Consolas" w:cs="Consolas"/>
+          <w:color w:val="6A3E3E"/>
+          <w:sz w:val="20"/>
+          <w:szCs w:val="20"/>
+        </w:rPr>
+        <w:t>a</w:t>
+      </w:r>
+      <w:r>
+        <w:rPr>
+          <w:rFonts w:ascii="Consolas" w:hAnsi="Consolas" w:cs="Consolas"/>
+          <w:color w:val="000000"/>
+          <w:sz w:val="20"/>
+          <w:szCs w:val="20"/>
+        </w:rPr>
+        <w:t>.</w:t>
+      </w:r>
+      <w:r>
+        <w:rPr>
+          <w:rFonts w:ascii="Consolas" w:hAnsi="Consolas" w:cs="Consolas"/>
+          <w:color w:val="0000C0"/>
+          <w:sz w:val="20"/>
+          <w:szCs w:val="20"/>
+        </w:rPr>
+        <w:t>length</w:t>
+      </w:r>
+      <w:r>
+        <w:rPr>
+          <w:rFonts w:ascii="Consolas" w:hAnsi="Consolas" w:cs="Consolas"/>
+          <w:color w:val="000000"/>
+          <w:sz w:val="20"/>
+          <w:szCs w:val="20"/>
+        </w:rPr>
+        <w:t>-1;</w:t>
+      </w:r>
+    </w:p>
+    <w:p>
+      <w:pPr>
+        <w:autoSpaceDE w:val="0"/>
+        <w:autoSpaceDN w:val="0"/>
+        <w:adjustRightInd w:val="0"/>
+        <w:spacing w:after="0" w:line="240" w:lineRule="auto"/>
+        <w:rPr>
+          <w:rFonts w:ascii="Consolas" w:hAnsi="Consolas" w:cs="Consolas"/>
+          <w:sz w:val="20"/>
+          <w:szCs w:val="20"/>
+        </w:rPr>
+      </w:pPr>
+      <w:r>
+        <w:rPr>
+          <w:rFonts w:ascii="Consolas" w:hAnsi="Consolas" w:cs="Consolas"/>
+          <w:color w:val="000000"/>
+          <w:sz w:val="20"/>
+          <w:szCs w:val="20"/>
+        </w:rPr>
+        <w:tab/>
+      </w:r>
+      <w:r>
+        <w:rPr>
+          <w:rFonts w:ascii="Consolas" w:hAnsi="Consolas" w:cs="Consolas"/>
+          <w:color w:val="000000"/>
+          <w:sz w:val="20"/>
+          <w:szCs w:val="20"/>
+        </w:rPr>
+        <w:tab/>
+      </w:r>
+      <w:r>
+        <w:rPr>
+          <w:rFonts w:ascii="Consolas" w:hAnsi="Consolas" w:cs="Consolas"/>
+          <w:b/>
+          <w:bCs/>
+          <w:color w:val="7F0055"/>
+          <w:sz w:val="20"/>
+          <w:szCs w:val="20"/>
+        </w:rPr>
+        <w:t>int</w:t>
+      </w:r>
+      <w:r>
+        <w:rPr>
+          <w:rFonts w:ascii="Consolas" w:hAnsi="Consolas" w:cs="Consolas"/>
+          <w:color w:val="000000"/>
+          <w:sz w:val="20"/>
+          <w:szCs w:val="20"/>
+        </w:rPr>
+        <w:t xml:space="preserve"> </w:t>
+      </w:r>
+      <w:r>
+        <w:rPr>
+          <w:rFonts w:ascii="Consolas" w:hAnsi="Consolas" w:cs="Consolas"/>
+          <w:color w:val="6A3E3E"/>
+          <w:sz w:val="20"/>
+          <w:szCs w:val="20"/>
+        </w:rPr>
+        <w:t>mid</w:t>
+      </w:r>
+      <w:r>
+        <w:rPr>
+          <w:rFonts w:ascii="Consolas" w:hAnsi="Consolas" w:cs="Consolas"/>
+          <w:color w:val="000000"/>
+          <w:sz w:val="20"/>
+          <w:szCs w:val="20"/>
+        </w:rPr>
+        <w:t>=0;</w:t>
+      </w:r>
+    </w:p>
+    <w:p>
+      <w:pPr>
+        <w:autoSpaceDE w:val="0"/>
+        <w:autoSpaceDN w:val="0"/>
+        <w:adjustRightInd w:val="0"/>
+        <w:spacing w:after="0" w:line="240" w:lineRule="auto"/>
+        <w:rPr>
+          <w:rFonts w:ascii="Consolas" w:hAnsi="Consolas" w:cs="Consolas"/>
+          <w:sz w:val="20"/>
+          <w:szCs w:val="20"/>
+        </w:rPr>
+      </w:pPr>
+      <w:r>
+        <w:rPr>
+          <w:rFonts w:ascii="Consolas" w:hAnsi="Consolas" w:cs="Consolas"/>
+          <w:color w:val="000000"/>
+          <w:sz w:val="20"/>
+          <w:szCs w:val="20"/>
+        </w:rPr>
+        <w:tab/>
+      </w:r>
+      <w:r>
+        <w:rPr>
+          <w:rFonts w:ascii="Consolas" w:hAnsi="Consolas" w:cs="Consolas"/>
+          <w:color w:val="000000"/>
+          <w:sz w:val="20"/>
+          <w:szCs w:val="20"/>
+        </w:rPr>
+        <w:tab/>
+      </w:r>
+      <w:r>
+        <w:rPr>
+          <w:rFonts w:ascii="Consolas" w:hAnsi="Consolas" w:cs="Consolas"/>
+          <w:color w:val="000000"/>
+          <w:sz w:val="20"/>
+          <w:szCs w:val="20"/>
+        </w:rPr>
+        <w:tab/>
+      </w:r>
+      <w:r>
+        <w:rPr>
+          <w:rFonts w:ascii="Consolas" w:hAnsi="Consolas" w:cs="Consolas"/>
+          <w:color w:val="000000"/>
+          <w:sz w:val="20"/>
+          <w:szCs w:val="20"/>
+        </w:rPr>
+        <w:tab/>
+      </w:r>
+      <w:proofErr w:type="spellStart"/>
+      <w:r>
+        <w:rPr>
+          <w:rFonts w:ascii="Consolas" w:hAnsi="Consolas" w:cs="Consolas"/>
+          <w:b/>
+          <w:bCs/>
+          <w:color w:val="7F0055"/>
+          <w:sz w:val="20"/>
+          <w:szCs w:val="20"/>
+        </w:rPr>
+        <w:t>boolean</w:t>
+      </w:r>
+      <w:proofErr w:type="spellEnd"/>
+      <w:r>
+        <w:rPr>
+          <w:rFonts w:ascii="Consolas" w:hAnsi="Consolas" w:cs="Consolas"/>
+          <w:color w:val="000000"/>
+          <w:sz w:val="20"/>
+          <w:szCs w:val="20"/>
+        </w:rPr>
+        <w:t xml:space="preserve"> </w:t>
+      </w:r>
+      <w:r>
+        <w:rPr>
+          <w:rFonts w:ascii="Consolas" w:hAnsi="Consolas" w:cs="Consolas"/>
+          <w:color w:val="6A3E3E"/>
+          <w:sz w:val="20"/>
+          <w:szCs w:val="20"/>
+          <w:u w:val="single"/>
+        </w:rPr>
+        <w:t>flag</w:t>
+      </w:r>
+      <w:r>
+        <w:rPr>
+          <w:rFonts w:ascii="Consolas" w:hAnsi="Consolas" w:cs="Consolas"/>
+          <w:color w:val="000000"/>
+          <w:sz w:val="20"/>
+          <w:szCs w:val="20"/>
+        </w:rPr>
+        <w:t>=</w:t>
+      </w:r>
+      <w:r>
+        <w:rPr>
+          <w:rFonts w:ascii="Consolas" w:hAnsi="Consolas" w:cs="Consolas"/>
+          <w:b/>
+          <w:bCs/>
+          <w:color w:val="7F0055"/>
+          <w:sz w:val="20"/>
+          <w:szCs w:val="20"/>
+        </w:rPr>
+        <w:t>false</w:t>
+      </w:r>
+      <w:r>
+        <w:rPr>
+          <w:rFonts w:ascii="Consolas" w:hAnsi="Consolas" w:cs="Consolas"/>
+          <w:color w:val="000000"/>
+          <w:sz w:val="20"/>
+          <w:szCs w:val="20"/>
+        </w:rPr>
+        <w:t>;</w:t>
+      </w:r>
+    </w:p>
+    <w:p>
+      <w:pPr>
+        <w:autoSpaceDE w:val="0"/>
+        <w:autoSpaceDN w:val="0"/>
+        <w:adjustRightInd w:val="0"/>
+        <w:spacing w:after="0" w:line="240" w:lineRule="auto"/>
+        <w:rPr>
+          <w:rFonts w:ascii="Consolas" w:hAnsi="Consolas" w:cs="Consolas"/>
+          <w:sz w:val="20"/>
+          <w:szCs w:val="20"/>
+        </w:rPr>
+      </w:pPr>
+      <w:r>
+        <w:rPr>
+          <w:rFonts w:ascii="Consolas" w:hAnsi="Consolas" w:cs="Consolas"/>
+          <w:color w:val="000000"/>
+          <w:sz w:val="20"/>
+          <w:szCs w:val="20"/>
+        </w:rPr>
+        <w:tab/>
+      </w:r>
+      <w:r>
+        <w:rPr>
+          <w:rFonts w:ascii="Consolas" w:hAnsi="Consolas" w:cs="Consolas"/>
+          <w:color w:val="000000"/>
+          <w:sz w:val="20"/>
+          <w:szCs w:val="20"/>
+        </w:rPr>
+        <w:tab/>
+      </w:r>
+    </w:p>
+    <w:p>
+      <w:pPr>
+        <w:autoSpaceDE w:val="0"/>
+        <w:autoSpaceDN w:val="0"/>
+        <w:adjustRightInd w:val="0"/>
+        <w:spacing w:after="0" w:line="240" w:lineRule="auto"/>
+        <w:rPr>
+          <w:rFonts w:ascii="Consolas" w:hAnsi="Consolas" w:cs="Consolas"/>
+          <w:sz w:val="20"/>
+          <w:szCs w:val="20"/>
+        </w:rPr>
+      </w:pPr>
+      <w:r>
+        <w:rPr>
+          <w:rFonts w:ascii="Consolas" w:hAnsi="Consolas" w:cs="Consolas"/>
+          <w:color w:val="000000"/>
+          <w:sz w:val="20"/>
+          <w:szCs w:val="20"/>
+        </w:rPr>
+        <w:tab/>
+      </w:r>
+      <w:r>
+        <w:rPr>
+          <w:rFonts w:ascii="Consolas" w:hAnsi="Consolas" w:cs="Consolas"/>
+          <w:color w:val="000000"/>
+          <w:sz w:val="20"/>
+          <w:szCs w:val="20"/>
+        </w:rPr>
+        <w:tab/>
+      </w:r>
+      <w:r>
+        <w:rPr>
+          <w:rFonts w:ascii="Consolas" w:hAnsi="Consolas" w:cs="Consolas"/>
+          <w:color w:val="3F7F5F"/>
+          <w:sz w:val="20"/>
+          <w:szCs w:val="20"/>
+        </w:rPr>
+        <w:t>//binary search algorithm uses two pointer approached</w:t>
+      </w:r>
+      <w:r>
+        <w:rPr>
+          <w:rFonts w:ascii="Consolas" w:hAnsi="Consolas" w:cs="Consolas"/>
+          <w:color w:val="3F7F5F"/>
+          <w:sz w:val="20"/>
+          <w:szCs w:val="20"/>
+        </w:rPr>
+        <w:tab/>
+      </w:r>
+      <w:r>
+        <w:rPr>
+          <w:rFonts w:ascii="Consolas" w:hAnsi="Consolas" w:cs="Consolas"/>
+          <w:color w:val="3F7F5F"/>
+          <w:sz w:val="20"/>
+          <w:szCs w:val="20"/>
+        </w:rPr>
+        <w:tab/>
+      </w:r>
+    </w:p>
+    <w:p>
+      <w:pPr>
+        <w:autoSpaceDE w:val="0"/>
+        <w:autoSpaceDN w:val="0"/>
+        <w:adjustRightInd w:val="0"/>
+        <w:spacing w:after="0" w:line="240" w:lineRule="auto"/>
+        <w:rPr>
+          <w:rFonts w:ascii="Consolas" w:hAnsi="Consolas" w:cs="Consolas"/>
+          <w:sz w:val="20"/>
+          <w:szCs w:val="20"/>
+        </w:rPr>
+      </w:pPr>
+      <w:r>
+        <w:rPr>
+          <w:rFonts w:ascii="Consolas" w:hAnsi="Consolas" w:cs="Consolas"/>
+          <w:color w:val="000000"/>
+          <w:sz w:val="20"/>
+          <w:szCs w:val="20"/>
+        </w:rPr>
+        <w:tab/>
+      </w:r>
+      <w:r>
+        <w:rPr>
+          <w:rFonts w:ascii="Consolas" w:hAnsi="Consolas" w:cs="Consolas"/>
+          <w:color w:val="000000"/>
+          <w:sz w:val="20"/>
+          <w:szCs w:val="20"/>
+        </w:rPr>
+        <w:tab/>
+      </w:r>
+      <w:r>
+        <w:rPr>
+          <w:rFonts w:ascii="Consolas" w:hAnsi="Consolas" w:cs="Consolas"/>
+          <w:b/>
+          <w:bCs/>
+          <w:color w:val="7F0055"/>
+          <w:sz w:val="20"/>
+          <w:szCs w:val="20"/>
+        </w:rPr>
+        <w:t>while</w:t>
+      </w:r>
+      <w:r>
+        <w:rPr>
+          <w:rFonts w:ascii="Consolas" w:hAnsi="Consolas" w:cs="Consolas"/>
+          <w:color w:val="000000"/>
+          <w:sz w:val="20"/>
+          <w:szCs w:val="20"/>
+        </w:rPr>
+        <w:t>(</w:t>
+      </w:r>
+      <w:r>
+        <w:rPr>
+          <w:rFonts w:ascii="Consolas" w:hAnsi="Consolas" w:cs="Consolas"/>
+          <w:color w:val="6A3E3E"/>
+          <w:sz w:val="20"/>
+          <w:szCs w:val="20"/>
+        </w:rPr>
+        <w:t>low</w:t>
+      </w:r>
+      <w:r>
+        <w:rPr>
+          <w:rFonts w:ascii="Consolas" w:hAnsi="Consolas" w:cs="Consolas"/>
+          <w:color w:val="000000"/>
+          <w:sz w:val="20"/>
+          <w:szCs w:val="20"/>
+        </w:rPr>
+        <w:t>&lt;=</w:t>
+      </w:r>
+      <w:r>
+        <w:rPr>
+          <w:rFonts w:ascii="Consolas" w:hAnsi="Consolas" w:cs="Consolas"/>
+          <w:color w:val="6A3E3E"/>
+          <w:sz w:val="20"/>
+          <w:szCs w:val="20"/>
+        </w:rPr>
+        <w:t>high</w:t>
+      </w:r>
+      <w:r>
+        <w:rPr>
+          <w:rFonts w:ascii="Consolas" w:hAnsi="Consolas" w:cs="Consolas"/>
+          <w:color w:val="000000"/>
+          <w:sz w:val="20"/>
+          <w:szCs w:val="20"/>
+        </w:rPr>
+        <w:t>)</w:t>
+      </w:r>
+    </w:p>
+    <w:p>
+      <w:pPr>
+        <w:autoSpaceDE w:val="0"/>
+        <w:autoSpaceDN w:val="0"/>
+        <w:adjustRightInd w:val="0"/>
+        <w:spacing w:after="0" w:line="240" w:lineRule="auto"/>
+        <w:rPr>
+          <w:rFonts w:ascii="Consolas" w:hAnsi="Consolas" w:cs="Consolas"/>
+          <w:sz w:val="20"/>
+          <w:szCs w:val="20"/>
+        </w:rPr>
+      </w:pPr>
+      <w:r>
+        <w:rPr>
+          <w:rFonts w:ascii="Consolas" w:hAnsi="Consolas" w:cs="Consolas"/>
+          <w:color w:val="000000"/>
+          <w:sz w:val="20"/>
+          <w:szCs w:val="20"/>
+        </w:rPr>
+        <w:tab/>
+      </w:r>
+      <w:r>
+        <w:rPr>
+          <w:rFonts w:ascii="Consolas" w:hAnsi="Consolas" w:cs="Consolas"/>
+          <w:color w:val="000000"/>
+          <w:sz w:val="20"/>
+          <w:szCs w:val="20"/>
+        </w:rPr>
+        <w:tab/>
+        <w:t>{</w:t>
+      </w:r>
+    </w:p>
+    <w:p>
+      <w:pPr>
+        <w:autoSpaceDE w:val="0"/>
+        <w:autoSpaceDN w:val="0"/>
+        <w:adjustRightInd w:val="0"/>
+        <w:spacing w:after="0" w:line="240" w:lineRule="auto"/>
+        <w:rPr>
+          <w:rFonts w:ascii="Consolas" w:hAnsi="Consolas" w:cs="Consolas"/>
+          <w:sz w:val="20"/>
+          <w:szCs w:val="20"/>
+        </w:rPr>
+      </w:pPr>
+      <w:r>
+        <w:rPr>
+          <w:rFonts w:ascii="Consolas" w:hAnsi="Consolas" w:cs="Consolas"/>
+          <w:color w:val="000000"/>
+          <w:sz w:val="20"/>
+          <w:szCs w:val="20"/>
+        </w:rPr>
+        <w:tab/>
+      </w:r>
+      <w:r>
+        <w:rPr>
+          <w:rFonts w:ascii="Consolas" w:hAnsi="Consolas" w:cs="Consolas"/>
+          <w:color w:val="000000"/>
+          <w:sz w:val="20"/>
+          <w:szCs w:val="20"/>
+        </w:rPr>
+        <w:tab/>
+      </w:r>
+      <w:r>
+        <w:rPr>
+          <w:rFonts w:ascii="Consolas" w:hAnsi="Consolas" w:cs="Consolas"/>
+          <w:color w:val="000000"/>
+          <w:sz w:val="20"/>
+          <w:szCs w:val="20"/>
+        </w:rPr>
+        <w:tab/>
+      </w:r>
+    </w:p>
+    <w:p>
+      <w:pPr>
+        <w:autoSpaceDE w:val="0"/>
+        <w:autoSpaceDN w:val="0"/>
+        <w:adjustRightInd w:val="0"/>
+        <w:spacing w:after="0" w:line="240" w:lineRule="auto"/>
+        <w:rPr>
+          <w:rFonts w:ascii="Consolas" w:hAnsi="Consolas" w:cs="Consolas"/>
+          <w:sz w:val="20"/>
+          <w:szCs w:val="20"/>
+        </w:rPr>
+      </w:pPr>
+      <w:r>
+        <w:rPr>
+          <w:rFonts w:ascii="Consolas" w:hAnsi="Consolas" w:cs="Consolas"/>
+          <w:color w:val="000000"/>
+          <w:sz w:val="20"/>
+          <w:szCs w:val="20"/>
+        </w:rPr>
+        <w:tab/>
+      </w:r>
+      <w:r>
+        <w:rPr>
+          <w:rFonts w:ascii="Consolas" w:hAnsi="Consolas" w:cs="Consolas"/>
+          <w:color w:val="000000"/>
+          <w:sz w:val="20"/>
+          <w:szCs w:val="20"/>
+        </w:rPr>
+        <w:tab/>
+      </w:r>
+      <w:r>
+        <w:rPr>
+          <w:rFonts w:ascii="Consolas" w:hAnsi="Consolas" w:cs="Consolas"/>
+          <w:color w:val="000000"/>
+          <w:sz w:val="20"/>
+          <w:szCs w:val="20"/>
+        </w:rPr>
+        <w:tab/>
+      </w:r>
+      <w:r>
+        <w:rPr>
+          <w:rFonts w:ascii="Consolas" w:hAnsi="Consolas" w:cs="Consolas"/>
+          <w:color w:val="6A3E3E"/>
+          <w:sz w:val="20"/>
+          <w:szCs w:val="20"/>
+        </w:rPr>
+        <w:t>mid</w:t>
+      </w:r>
+      <w:r>
+        <w:rPr>
+          <w:rFonts w:ascii="Consolas" w:hAnsi="Consolas" w:cs="Consolas"/>
+          <w:color w:val="000000"/>
+          <w:sz w:val="20"/>
+          <w:szCs w:val="20"/>
+        </w:rPr>
+        <w:t>=(</w:t>
+      </w:r>
+      <w:proofErr w:type="spellStart"/>
+      <w:r>
+        <w:rPr>
+          <w:rFonts w:ascii="Consolas" w:hAnsi="Consolas" w:cs="Consolas"/>
+          <w:color w:val="6A3E3E"/>
+          <w:sz w:val="20"/>
+          <w:szCs w:val="20"/>
+        </w:rPr>
+        <w:t>low</w:t>
+      </w:r>
+      <w:r>
+        <w:rPr>
+          <w:rFonts w:ascii="Consolas" w:hAnsi="Consolas" w:cs="Consolas"/>
+          <w:color w:val="000000"/>
+          <w:sz w:val="20"/>
+          <w:szCs w:val="20"/>
+        </w:rPr>
+        <w:t>+</w:t>
+      </w:r>
+      <w:r>
+        <w:rPr>
+          <w:rFonts w:ascii="Consolas" w:hAnsi="Consolas" w:cs="Consolas"/>
+          <w:color w:val="6A3E3E"/>
+          <w:sz w:val="20"/>
+          <w:szCs w:val="20"/>
+        </w:rPr>
+        <w:t>high</w:t>
+      </w:r>
+      <w:proofErr w:type="spellEnd"/>
+      <w:r>
+        <w:rPr>
+          <w:rFonts w:ascii="Consolas" w:hAnsi="Consolas" w:cs="Consolas"/>
+          <w:color w:val="000000"/>
+          <w:sz w:val="20"/>
+          <w:szCs w:val="20"/>
+        </w:rPr>
+        <w:t>)/2;</w:t>
+      </w:r>
+    </w:p>
+    <w:p>
+      <w:pPr>
+        <w:autoSpaceDE w:val="0"/>
+        <w:autoSpaceDN w:val="0"/>
+        <w:adjustRightInd w:val="0"/>
+        <w:spacing w:after="0" w:line="240" w:lineRule="auto"/>
+        <w:rPr>
+          <w:rFonts w:ascii="Consolas" w:hAnsi="Consolas" w:cs="Consolas"/>
+          <w:sz w:val="20"/>
+          <w:szCs w:val="20"/>
+        </w:rPr>
+      </w:pPr>
+    </w:p>
+    <w:p>
+      <w:pPr>
+        <w:autoSpaceDE w:val="0"/>
+        <w:autoSpaceDN w:val="0"/>
+        <w:adjustRightInd w:val="0"/>
+        <w:spacing w:after="0" w:line="240" w:lineRule="auto"/>
+        <w:rPr>
+          <w:rFonts w:ascii="Consolas" w:hAnsi="Consolas" w:cs="Consolas"/>
+          <w:sz w:val="20"/>
+          <w:szCs w:val="20"/>
+        </w:rPr>
+      </w:pPr>
+      <w:r>
+        <w:rPr>
+          <w:rFonts w:ascii="Consolas" w:hAnsi="Consolas" w:cs="Consolas"/>
+          <w:color w:val="000000"/>
+          <w:sz w:val="20"/>
+          <w:szCs w:val="20"/>
+        </w:rPr>
+        <w:tab/>
+      </w:r>
+      <w:r>
+        <w:rPr>
+          <w:rFonts w:ascii="Consolas" w:hAnsi="Consolas" w:cs="Consolas"/>
+          <w:color w:val="000000"/>
+          <w:sz w:val="20"/>
+          <w:szCs w:val="20"/>
+        </w:rPr>
+        <w:tab/>
+      </w:r>
+      <w:r>
+        <w:rPr>
+          <w:rFonts w:ascii="Consolas" w:hAnsi="Consolas" w:cs="Consolas"/>
+          <w:color w:val="000000"/>
+          <w:sz w:val="20"/>
+          <w:szCs w:val="20"/>
+        </w:rPr>
+        <w:tab/>
+      </w:r>
+      <w:r>
+        <w:rPr>
+          <w:rFonts w:ascii="Consolas" w:hAnsi="Consolas" w:cs="Consolas"/>
+          <w:color w:val="3F7F5F"/>
+          <w:sz w:val="20"/>
+          <w:szCs w:val="20"/>
+        </w:rPr>
+        <w:t xml:space="preserve">//greater </w:t>
+      </w:r>
+    </w:p>
+    <w:p>
+      <w:pPr>
+        <w:autoSpaceDE w:val="0"/>
+        <w:autoSpaceDN w:val="0"/>
+        <w:adjustRightInd w:val="0"/>
+        <w:spacing w:after="0" w:line="240" w:lineRule="auto"/>
+        <w:rPr>
+          <w:rFonts w:ascii="Consolas" w:hAnsi="Consolas" w:cs="Consolas"/>
+          <w:sz w:val="20"/>
+          <w:szCs w:val="20"/>
+        </w:rPr>
+      </w:pPr>
+      <w:r>
+        <w:rPr>
+          <w:rFonts w:ascii="Consolas" w:hAnsi="Consolas" w:cs="Consolas"/>
+          <w:color w:val="000000"/>
+          <w:sz w:val="20"/>
+          <w:szCs w:val="20"/>
+        </w:rPr>
+        <w:tab/>
+      </w:r>
+      <w:r>
+        <w:rPr>
+          <w:rFonts w:ascii="Consolas" w:hAnsi="Consolas" w:cs="Consolas"/>
+          <w:color w:val="000000"/>
+          <w:sz w:val="20"/>
+          <w:szCs w:val="20"/>
+        </w:rPr>
+        <w:tab/>
+      </w:r>
+      <w:r>
+        <w:rPr>
+          <w:rFonts w:ascii="Consolas" w:hAnsi="Consolas" w:cs="Consolas"/>
+          <w:color w:val="000000"/>
+          <w:sz w:val="20"/>
+          <w:szCs w:val="20"/>
+        </w:rPr>
+        <w:tab/>
+      </w:r>
+      <w:r>
+        <w:rPr>
+          <w:rFonts w:ascii="Consolas" w:hAnsi="Consolas" w:cs="Consolas"/>
+          <w:b/>
+          <w:bCs/>
+          <w:color w:val="7F0055"/>
+          <w:sz w:val="20"/>
+          <w:szCs w:val="20"/>
+        </w:rPr>
+        <w:t>if</w:t>
+      </w:r>
+      <w:r>
+        <w:rPr>
+          <w:rFonts w:ascii="Consolas" w:hAnsi="Consolas" w:cs="Consolas"/>
+          <w:color w:val="000000"/>
+          <w:sz w:val="20"/>
+          <w:szCs w:val="20"/>
+        </w:rPr>
+        <w:t>(</w:t>
+      </w:r>
+      <w:r>
+        <w:rPr>
+          <w:rFonts w:ascii="Consolas" w:hAnsi="Consolas" w:cs="Consolas"/>
+          <w:color w:val="6A3E3E"/>
+          <w:sz w:val="20"/>
+          <w:szCs w:val="20"/>
+        </w:rPr>
+        <w:t>a</w:t>
+      </w:r>
+      <w:r>
+        <w:rPr>
+          <w:rFonts w:ascii="Consolas" w:hAnsi="Consolas" w:cs="Consolas"/>
+          <w:color w:val="000000"/>
+          <w:sz w:val="20"/>
+          <w:szCs w:val="20"/>
+        </w:rPr>
+        <w:t>[</w:t>
+      </w:r>
+      <w:r>
+        <w:rPr>
+          <w:rFonts w:ascii="Consolas" w:hAnsi="Consolas" w:cs="Consolas"/>
+          <w:color w:val="6A3E3E"/>
+          <w:sz w:val="20"/>
+          <w:szCs w:val="20"/>
+        </w:rPr>
+        <w:t>mid</w:t>
+      </w:r>
+      <w:r>
+        <w:rPr>
+          <w:rFonts w:ascii="Consolas" w:hAnsi="Consolas" w:cs="Consolas"/>
+          <w:color w:val="000000"/>
+          <w:sz w:val="20"/>
+          <w:szCs w:val="20"/>
+        </w:rPr>
+        <w:t>]&gt;</w:t>
+      </w:r>
+      <w:proofErr w:type="spellStart"/>
+      <w:r>
+        <w:rPr>
+          <w:rFonts w:ascii="Consolas" w:hAnsi="Consolas" w:cs="Consolas"/>
+          <w:color w:val="6A3E3E"/>
+          <w:sz w:val="20"/>
+          <w:szCs w:val="20"/>
+        </w:rPr>
+        <w:t>i</w:t>
+      </w:r>
+      <w:proofErr w:type="spellEnd"/>
+      <w:r>
+        <w:rPr>
+          <w:rFonts w:ascii="Consolas" w:hAnsi="Consolas" w:cs="Consolas"/>
+          <w:color w:val="000000"/>
+          <w:sz w:val="20"/>
+          <w:szCs w:val="20"/>
+        </w:rPr>
+        <w:t>)</w:t>
+      </w:r>
+    </w:p>
+    <w:p>
+      <w:pPr>
+        <w:autoSpaceDE w:val="0"/>
+        <w:autoSpaceDN w:val="0"/>
+        <w:adjustRightInd w:val="0"/>
+        <w:spacing w:after="0" w:line="240" w:lineRule="auto"/>
+        <w:rPr>
+          <w:rFonts w:ascii="Consolas" w:hAnsi="Consolas" w:cs="Consolas"/>
+          <w:sz w:val="20"/>
+          <w:szCs w:val="20"/>
+        </w:rPr>
+      </w:pPr>
+      <w:r>
+        <w:rPr>
+          <w:rFonts w:ascii="Consolas" w:hAnsi="Consolas" w:cs="Consolas"/>
+          <w:color w:val="000000"/>
+          <w:sz w:val="20"/>
+          <w:szCs w:val="20"/>
+        </w:rPr>
+        <w:tab/>
+      </w:r>
+      <w:r>
+        <w:rPr>
+          <w:rFonts w:ascii="Consolas" w:hAnsi="Consolas" w:cs="Consolas"/>
+          <w:color w:val="000000"/>
+          <w:sz w:val="20"/>
+          <w:szCs w:val="20"/>
+        </w:rPr>
+        <w:tab/>
+      </w:r>
+      <w:r>
+        <w:rPr>
+          <w:rFonts w:ascii="Consolas" w:hAnsi="Consolas" w:cs="Consolas"/>
+          <w:color w:val="000000"/>
+          <w:sz w:val="20"/>
+          <w:szCs w:val="20"/>
+        </w:rPr>
+        <w:tab/>
+        <w:t>{</w:t>
+      </w:r>
+    </w:p>
+    <w:p>
+      <w:pPr>
+        <w:autoSpaceDE w:val="0"/>
+        <w:autoSpaceDN w:val="0"/>
+        <w:adjustRightInd w:val="0"/>
+        <w:spacing w:after="0" w:line="240" w:lineRule="auto"/>
+        <w:rPr>
+          <w:rFonts w:ascii="Consolas" w:hAnsi="Consolas" w:cs="Consolas"/>
+          <w:sz w:val="20"/>
+          <w:szCs w:val="20"/>
+        </w:rPr>
+      </w:pPr>
+      <w:r>
+        <w:rPr>
+          <w:rFonts w:ascii="Consolas" w:hAnsi="Consolas" w:cs="Consolas"/>
+          <w:color w:val="000000"/>
+          <w:sz w:val="20"/>
+          <w:szCs w:val="20"/>
+        </w:rPr>
+        <w:tab/>
+      </w:r>
+      <w:r>
+        <w:rPr>
+          <w:rFonts w:ascii="Consolas" w:hAnsi="Consolas" w:cs="Consolas"/>
+          <w:color w:val="000000"/>
+          <w:sz w:val="20"/>
+          <w:szCs w:val="20"/>
+        </w:rPr>
+        <w:tab/>
+      </w:r>
+      <w:r>
+        <w:rPr>
+          <w:rFonts w:ascii="Consolas" w:hAnsi="Consolas" w:cs="Consolas"/>
+          <w:color w:val="000000"/>
+          <w:sz w:val="20"/>
+          <w:szCs w:val="20"/>
+        </w:rPr>
+        <w:tab/>
+      </w:r>
+      <w:r>
+        <w:rPr>
+          <w:rFonts w:ascii="Consolas" w:hAnsi="Consolas" w:cs="Consolas"/>
+          <w:color w:val="000000"/>
+          <w:sz w:val="20"/>
+          <w:szCs w:val="20"/>
+        </w:rPr>
+        <w:tab/>
+      </w:r>
+      <w:r>
+        <w:rPr>
+          <w:rFonts w:ascii="Consolas" w:hAnsi="Consolas" w:cs="Consolas"/>
+          <w:color w:val="6A3E3E"/>
+          <w:sz w:val="20"/>
+          <w:szCs w:val="20"/>
+        </w:rPr>
+        <w:t>high</w:t>
+      </w:r>
+      <w:r>
+        <w:rPr>
+          <w:rFonts w:ascii="Consolas" w:hAnsi="Consolas" w:cs="Consolas"/>
+          <w:color w:val="000000"/>
+          <w:sz w:val="20"/>
+          <w:szCs w:val="20"/>
+        </w:rPr>
+        <w:t>--;</w:t>
+      </w:r>
+    </w:p>
+    <w:p>
+      <w:pPr>
+        <w:autoSpaceDE w:val="0"/>
+        <w:autoSpaceDN w:val="0"/>
+        <w:adjustRightInd w:val="0"/>
+        <w:spacing w:after="0" w:line="240" w:lineRule="auto"/>
+        <w:rPr>
+          <w:rFonts w:ascii="Consolas" w:hAnsi="Consolas" w:cs="Consolas"/>
+          <w:sz w:val="20"/>
+          <w:szCs w:val="20"/>
+        </w:rPr>
+      </w:pPr>
+      <w:r>
+        <w:rPr>
+          <w:rFonts w:ascii="Consolas" w:hAnsi="Consolas" w:cs="Consolas"/>
+          <w:color w:val="000000"/>
+          <w:sz w:val="20"/>
+          <w:szCs w:val="20"/>
+        </w:rPr>
+        <w:tab/>
+      </w:r>
+      <w:r>
+        <w:rPr>
+          <w:rFonts w:ascii="Consolas" w:hAnsi="Consolas" w:cs="Consolas"/>
+          <w:color w:val="000000"/>
+          <w:sz w:val="20"/>
+          <w:szCs w:val="20"/>
+        </w:rPr>
+        <w:tab/>
+      </w:r>
+      <w:r>
+        <w:rPr>
+          <w:rFonts w:ascii="Consolas" w:hAnsi="Consolas" w:cs="Consolas"/>
+          <w:color w:val="000000"/>
+          <w:sz w:val="20"/>
+          <w:szCs w:val="20"/>
+        </w:rPr>
+        <w:tab/>
+        <w:t>}</w:t>
+      </w:r>
+    </w:p>
+    <w:p>
+      <w:pPr>
+        <w:autoSpaceDE w:val="0"/>
+        <w:autoSpaceDN w:val="0"/>
+        <w:adjustRightInd w:val="0"/>
+        <w:spacing w:after="0" w:line="240" w:lineRule="auto"/>
+        <w:rPr>
+          <w:rFonts w:ascii="Consolas" w:hAnsi="Consolas" w:cs="Consolas"/>
+          <w:sz w:val="20"/>
+          <w:szCs w:val="20"/>
+        </w:rPr>
+      </w:pPr>
+      <w:r>
+        <w:rPr>
+          <w:rFonts w:ascii="Consolas" w:hAnsi="Consolas" w:cs="Consolas"/>
+          <w:color w:val="000000"/>
+          <w:sz w:val="20"/>
+          <w:szCs w:val="20"/>
+        </w:rPr>
+        <w:tab/>
+      </w:r>
+      <w:r>
+        <w:rPr>
+          <w:rFonts w:ascii="Consolas" w:hAnsi="Consolas" w:cs="Consolas"/>
+          <w:color w:val="000000"/>
+          <w:sz w:val="20"/>
+          <w:szCs w:val="20"/>
+        </w:rPr>
+        <w:tab/>
+      </w:r>
+      <w:r>
+        <w:rPr>
+          <w:rFonts w:ascii="Consolas" w:hAnsi="Consolas" w:cs="Consolas"/>
+          <w:color w:val="000000"/>
+          <w:sz w:val="20"/>
+          <w:szCs w:val="20"/>
+        </w:rPr>
+        <w:tab/>
+      </w:r>
+      <w:r>
+        <w:rPr>
+          <w:rFonts w:ascii="Consolas" w:hAnsi="Consolas" w:cs="Consolas"/>
+          <w:b/>
+          <w:bCs/>
+          <w:color w:val="7F0055"/>
+          <w:sz w:val="20"/>
+          <w:szCs w:val="20"/>
+        </w:rPr>
+        <w:t>if</w:t>
+      </w:r>
+      <w:r>
+        <w:rPr>
+          <w:rFonts w:ascii="Consolas" w:hAnsi="Consolas" w:cs="Consolas"/>
+          <w:color w:val="000000"/>
+          <w:sz w:val="20"/>
+          <w:szCs w:val="20"/>
+        </w:rPr>
+        <w:t>(</w:t>
+      </w:r>
+      <w:r>
+        <w:rPr>
+          <w:rFonts w:ascii="Consolas" w:hAnsi="Consolas" w:cs="Consolas"/>
+          <w:color w:val="6A3E3E"/>
+          <w:sz w:val="20"/>
+          <w:szCs w:val="20"/>
+        </w:rPr>
+        <w:t>a</w:t>
+      </w:r>
+      <w:r>
+        <w:rPr>
+          <w:rFonts w:ascii="Consolas" w:hAnsi="Consolas" w:cs="Consolas"/>
+          <w:color w:val="000000"/>
+          <w:sz w:val="20"/>
+          <w:szCs w:val="20"/>
+        </w:rPr>
+        <w:t>[</w:t>
+      </w:r>
+      <w:r>
+        <w:rPr>
+          <w:rFonts w:ascii="Consolas" w:hAnsi="Consolas" w:cs="Consolas"/>
+          <w:color w:val="6A3E3E"/>
+          <w:sz w:val="20"/>
+          <w:szCs w:val="20"/>
+        </w:rPr>
+        <w:t>mid</w:t>
+      </w:r>
+      <w:r>
+        <w:rPr>
+          <w:rFonts w:ascii="Consolas" w:hAnsi="Consolas" w:cs="Consolas"/>
+          <w:color w:val="000000"/>
+          <w:sz w:val="20"/>
+          <w:szCs w:val="20"/>
+        </w:rPr>
+        <w:t>]&lt;</w:t>
+      </w:r>
+      <w:proofErr w:type="spellStart"/>
+      <w:r>
+        <w:rPr>
+          <w:rFonts w:ascii="Consolas" w:hAnsi="Consolas" w:cs="Consolas"/>
+          <w:color w:val="6A3E3E"/>
+          <w:sz w:val="20"/>
+          <w:szCs w:val="20"/>
+        </w:rPr>
+        <w:t>i</w:t>
+      </w:r>
+      <w:proofErr w:type="spellEnd"/>
+      <w:r>
+        <w:rPr>
+          <w:rFonts w:ascii="Consolas" w:hAnsi="Consolas" w:cs="Consolas"/>
+          <w:color w:val="000000"/>
+          <w:sz w:val="20"/>
+          <w:szCs w:val="20"/>
+        </w:rPr>
+        <w:t>)</w:t>
+      </w:r>
+    </w:p>
+    <w:p>
+      <w:pPr>
+        <w:autoSpaceDE w:val="0"/>
+        <w:autoSpaceDN w:val="0"/>
+        <w:adjustRightInd w:val="0"/>
+        <w:spacing w:after="0" w:line="240" w:lineRule="auto"/>
+        <w:rPr>
+          <w:rFonts w:ascii="Consolas" w:hAnsi="Consolas" w:cs="Consolas"/>
+          <w:sz w:val="20"/>
+          <w:szCs w:val="20"/>
+        </w:rPr>
+      </w:pPr>
+      <w:r>
+        <w:rPr>
+          <w:rFonts w:ascii="Consolas" w:hAnsi="Consolas" w:cs="Consolas"/>
+          <w:color w:val="000000"/>
+          <w:sz w:val="20"/>
+          <w:szCs w:val="20"/>
+        </w:rPr>
+        <w:tab/>
+      </w:r>
+      <w:r>
+        <w:rPr>
+          <w:rFonts w:ascii="Consolas" w:hAnsi="Consolas" w:cs="Consolas"/>
+          <w:color w:val="000000"/>
+          <w:sz w:val="20"/>
+          <w:szCs w:val="20"/>
+        </w:rPr>
+        <w:tab/>
+      </w:r>
+      <w:r>
+        <w:rPr>
+          <w:rFonts w:ascii="Consolas" w:hAnsi="Consolas" w:cs="Consolas"/>
+          <w:color w:val="000000"/>
+          <w:sz w:val="20"/>
+          <w:szCs w:val="20"/>
+        </w:rPr>
+        <w:tab/>
+        <w:t>{</w:t>
+      </w:r>
+    </w:p>
+    <w:p>
+      <w:pPr>
+        <w:autoSpaceDE w:val="0"/>
+        <w:autoSpaceDN w:val="0"/>
+        <w:adjustRightInd w:val="0"/>
+        <w:spacing w:after="0" w:line="240" w:lineRule="auto"/>
+        <w:rPr>
+          <w:rFonts w:ascii="Consolas" w:hAnsi="Consolas" w:cs="Consolas"/>
+          <w:sz w:val="20"/>
+          <w:szCs w:val="20"/>
+        </w:rPr>
+      </w:pPr>
+      <w:r>
+        <w:rPr>
+          <w:rFonts w:ascii="Consolas" w:hAnsi="Consolas" w:cs="Consolas"/>
+          <w:color w:val="000000"/>
+          <w:sz w:val="20"/>
+          <w:szCs w:val="20"/>
+        </w:rPr>
+        <w:tab/>
+      </w:r>
+      <w:r>
+        <w:rPr>
+          <w:rFonts w:ascii="Consolas" w:hAnsi="Consolas" w:cs="Consolas"/>
+          <w:color w:val="000000"/>
+          <w:sz w:val="20"/>
+          <w:szCs w:val="20"/>
+        </w:rPr>
+        <w:tab/>
+      </w:r>
+      <w:r>
+        <w:rPr>
+          <w:rFonts w:ascii="Consolas" w:hAnsi="Consolas" w:cs="Consolas"/>
+          <w:color w:val="000000"/>
+          <w:sz w:val="20"/>
+          <w:szCs w:val="20"/>
+        </w:rPr>
+        <w:tab/>
+      </w:r>
+      <w:r>
+        <w:rPr>
+          <w:rFonts w:ascii="Consolas" w:hAnsi="Consolas" w:cs="Consolas"/>
+          <w:color w:val="000000"/>
+          <w:sz w:val="20"/>
+          <w:szCs w:val="20"/>
+        </w:rPr>
+        <w:tab/>
+      </w:r>
+      <w:r>
+        <w:rPr>
+          <w:rFonts w:ascii="Consolas" w:hAnsi="Consolas" w:cs="Consolas"/>
+          <w:color w:val="6A3E3E"/>
+          <w:sz w:val="20"/>
+          <w:szCs w:val="20"/>
+        </w:rPr>
+        <w:t>low</w:t>
+      </w:r>
+      <w:r>
+        <w:rPr>
+          <w:rFonts w:ascii="Consolas" w:hAnsi="Consolas" w:cs="Consolas"/>
+          <w:color w:val="000000"/>
+          <w:sz w:val="20"/>
+          <w:szCs w:val="20"/>
+        </w:rPr>
+        <w:t>=</w:t>
+      </w:r>
+      <w:r>
+        <w:rPr>
+          <w:rFonts w:ascii="Consolas" w:hAnsi="Consolas" w:cs="Consolas"/>
+          <w:color w:val="6A3E3E"/>
+          <w:sz w:val="20"/>
+          <w:szCs w:val="20"/>
+        </w:rPr>
+        <w:t>mid</w:t>
+      </w:r>
+      <w:r>
+        <w:rPr>
+          <w:rFonts w:ascii="Consolas" w:hAnsi="Consolas" w:cs="Consolas"/>
+          <w:color w:val="000000"/>
+          <w:sz w:val="20"/>
+          <w:szCs w:val="20"/>
+        </w:rPr>
+        <w:t>;</w:t>
+      </w:r>
+    </w:p>
+    <w:p>
+      <w:pPr>
+        <w:autoSpaceDE w:val="0"/>
+        <w:autoSpaceDN w:val="0"/>
+        <w:adjustRightInd w:val="0"/>
+        <w:spacing w:after="0" w:line="240" w:lineRule="auto"/>
+        <w:rPr>
+          <w:rFonts w:ascii="Consolas" w:hAnsi="Consolas" w:cs="Consolas"/>
+          <w:sz w:val="20"/>
+          <w:szCs w:val="20"/>
+        </w:rPr>
+      </w:pPr>
+      <w:r>
+        <w:rPr>
+          <w:rFonts w:ascii="Consolas" w:hAnsi="Consolas" w:cs="Consolas"/>
+          <w:color w:val="000000"/>
+          <w:sz w:val="20"/>
+          <w:szCs w:val="20"/>
+        </w:rPr>
+        <w:tab/>
+      </w:r>
+      <w:r>
+        <w:rPr>
+          <w:rFonts w:ascii="Consolas" w:hAnsi="Consolas" w:cs="Consolas"/>
+          <w:color w:val="000000"/>
+          <w:sz w:val="20"/>
+          <w:szCs w:val="20"/>
+        </w:rPr>
+        <w:tab/>
+      </w:r>
+      <w:r>
+        <w:rPr>
+          <w:rFonts w:ascii="Consolas" w:hAnsi="Consolas" w:cs="Consolas"/>
+          <w:color w:val="000000"/>
+          <w:sz w:val="20"/>
+          <w:szCs w:val="20"/>
+        </w:rPr>
+        <w:tab/>
+        <w:t>}</w:t>
+      </w:r>
+    </w:p>
+    <w:p>
+      <w:pPr>
+        <w:autoSpaceDE w:val="0"/>
+        <w:autoSpaceDN w:val="0"/>
+        <w:adjustRightInd w:val="0"/>
+        <w:spacing w:after="0" w:line="240" w:lineRule="auto"/>
+        <w:rPr>
+          <w:rFonts w:ascii="Consolas" w:hAnsi="Consolas" w:cs="Consolas"/>
+          <w:sz w:val="20"/>
+          <w:szCs w:val="20"/>
+        </w:rPr>
+      </w:pPr>
+      <w:r>
+        <w:rPr>
+          <w:rFonts w:ascii="Consolas" w:hAnsi="Consolas" w:cs="Consolas"/>
+          <w:color w:val="000000"/>
+          <w:sz w:val="20"/>
+          <w:szCs w:val="20"/>
+        </w:rPr>
+        <w:tab/>
+      </w:r>
+      <w:r>
+        <w:rPr>
+          <w:rFonts w:ascii="Consolas" w:hAnsi="Consolas" w:cs="Consolas"/>
+          <w:color w:val="000000"/>
+          <w:sz w:val="20"/>
+          <w:szCs w:val="20"/>
+        </w:rPr>
+        <w:tab/>
+      </w:r>
+      <w:r>
+        <w:rPr>
+          <w:rFonts w:ascii="Consolas" w:hAnsi="Consolas" w:cs="Consolas"/>
+          <w:color w:val="000000"/>
+          <w:sz w:val="20"/>
+          <w:szCs w:val="20"/>
+        </w:rPr>
+        <w:tab/>
+      </w:r>
+    </w:p>
+    <w:p>
+      <w:pPr>
+        <w:autoSpaceDE w:val="0"/>
+        <w:autoSpaceDN w:val="0"/>
+        <w:adjustRightInd w:val="0"/>
+        <w:spacing w:after="0" w:line="240" w:lineRule="auto"/>
+        <w:rPr>
+          <w:rFonts w:ascii="Consolas" w:hAnsi="Consolas" w:cs="Consolas"/>
+          <w:sz w:val="20"/>
+          <w:szCs w:val="20"/>
+        </w:rPr>
+      </w:pPr>
+      <w:r>
+        <w:rPr>
+          <w:rFonts w:ascii="Consolas" w:hAnsi="Consolas" w:cs="Consolas"/>
+          <w:color w:val="000000"/>
+          <w:sz w:val="20"/>
+          <w:szCs w:val="20"/>
+        </w:rPr>
+        <w:tab/>
+      </w:r>
+      <w:r>
+        <w:rPr>
+          <w:rFonts w:ascii="Consolas" w:hAnsi="Consolas" w:cs="Consolas"/>
+          <w:color w:val="000000"/>
+          <w:sz w:val="20"/>
+          <w:szCs w:val="20"/>
+        </w:rPr>
+        <w:tab/>
+      </w:r>
+      <w:r>
+        <w:rPr>
+          <w:rFonts w:ascii="Consolas" w:hAnsi="Consolas" w:cs="Consolas"/>
+          <w:color w:val="000000"/>
+          <w:sz w:val="20"/>
+          <w:szCs w:val="20"/>
+        </w:rPr>
+        <w:tab/>
+      </w:r>
+      <w:r>
+        <w:rPr>
+          <w:rFonts w:ascii="Consolas" w:hAnsi="Consolas" w:cs="Consolas"/>
+          <w:color w:val="3F7F5F"/>
+          <w:sz w:val="20"/>
+          <w:szCs w:val="20"/>
+        </w:rPr>
+        <w:t xml:space="preserve">//smaller </w:t>
+      </w:r>
+    </w:p>
+    <w:p>
+      <w:pPr>
+        <w:autoSpaceDE w:val="0"/>
+        <w:autoSpaceDN w:val="0"/>
+        <w:adjustRightInd w:val="0"/>
+        <w:spacing w:after="0" w:line="240" w:lineRule="auto"/>
+        <w:rPr>
+          <w:rFonts w:ascii="Consolas" w:hAnsi="Consolas" w:cs="Consolas"/>
+          <w:sz w:val="20"/>
+          <w:szCs w:val="20"/>
+        </w:rPr>
+      </w:pPr>
+      <w:r>
+        <w:rPr>
+          <w:rFonts w:ascii="Consolas" w:hAnsi="Consolas" w:cs="Consolas"/>
+          <w:color w:val="000000"/>
+          <w:sz w:val="20"/>
+          <w:szCs w:val="20"/>
+        </w:rPr>
+        <w:tab/>
+      </w:r>
+      <w:r>
+        <w:rPr>
+          <w:rFonts w:ascii="Consolas" w:hAnsi="Consolas" w:cs="Consolas"/>
+          <w:color w:val="000000"/>
+          <w:sz w:val="20"/>
+          <w:szCs w:val="20"/>
+        </w:rPr>
+        <w:tab/>
+      </w:r>
+      <w:r>
+        <w:rPr>
+          <w:rFonts w:ascii="Consolas" w:hAnsi="Consolas" w:cs="Consolas"/>
+          <w:color w:val="000000"/>
+          <w:sz w:val="20"/>
+          <w:szCs w:val="20"/>
+        </w:rPr>
+        <w:tab/>
+      </w:r>
+    </w:p>
+    <w:p>
+      <w:pPr>
+        <w:autoSpaceDE w:val="0"/>
+        <w:autoSpaceDN w:val="0"/>
+        <w:adjustRightInd w:val="0"/>
+        <w:spacing w:after="0" w:line="240" w:lineRule="auto"/>
+        <w:rPr>
+          <w:rFonts w:ascii="Consolas" w:hAnsi="Consolas" w:cs="Consolas"/>
+          <w:sz w:val="20"/>
+          <w:szCs w:val="20"/>
+        </w:rPr>
+      </w:pPr>
+      <w:r>
+        <w:rPr>
+          <w:rFonts w:ascii="Consolas" w:hAnsi="Consolas" w:cs="Consolas"/>
+          <w:color w:val="000000"/>
+          <w:sz w:val="20"/>
+          <w:szCs w:val="20"/>
+        </w:rPr>
+        <w:tab/>
+      </w:r>
+      <w:r>
+        <w:rPr>
+          <w:rFonts w:ascii="Consolas" w:hAnsi="Consolas" w:cs="Consolas"/>
+          <w:color w:val="000000"/>
+          <w:sz w:val="20"/>
+          <w:szCs w:val="20"/>
+        </w:rPr>
+        <w:tab/>
+      </w:r>
+      <w:r>
+        <w:rPr>
+          <w:rFonts w:ascii="Consolas" w:hAnsi="Consolas" w:cs="Consolas"/>
+          <w:color w:val="000000"/>
+          <w:sz w:val="20"/>
+          <w:szCs w:val="20"/>
+        </w:rPr>
+        <w:tab/>
+      </w:r>
+      <w:r>
+        <w:rPr>
+          <w:rFonts w:ascii="Consolas" w:hAnsi="Consolas" w:cs="Consolas"/>
+          <w:color w:val="3F7F5F"/>
+          <w:sz w:val="20"/>
+          <w:szCs w:val="20"/>
+        </w:rPr>
+        <w:t>//if mid</w:t>
+      </w:r>
+    </w:p>
+    <w:p>
+      <w:pPr>
+        <w:autoSpaceDE w:val="0"/>
+        <w:autoSpaceDN w:val="0"/>
+        <w:adjustRightInd w:val="0"/>
+        <w:spacing w:after="0" w:line="240" w:lineRule="auto"/>
+        <w:rPr>
+          <w:rFonts w:ascii="Consolas" w:hAnsi="Consolas" w:cs="Consolas"/>
+          <w:sz w:val="20"/>
+          <w:szCs w:val="20"/>
+        </w:rPr>
+      </w:pPr>
+      <w:r>
+        <w:rPr>
+          <w:rFonts w:ascii="Consolas" w:hAnsi="Consolas" w:cs="Consolas"/>
+          <w:color w:val="000000"/>
+          <w:sz w:val="20"/>
+          <w:szCs w:val="20"/>
+        </w:rPr>
+        <w:tab/>
+      </w:r>
+      <w:r>
+        <w:rPr>
+          <w:rFonts w:ascii="Consolas" w:hAnsi="Consolas" w:cs="Consolas"/>
+          <w:color w:val="000000"/>
+          <w:sz w:val="20"/>
+          <w:szCs w:val="20"/>
+        </w:rPr>
+        <w:tab/>
+      </w:r>
+      <w:r>
+        <w:rPr>
+          <w:rFonts w:ascii="Consolas" w:hAnsi="Consolas" w:cs="Consolas"/>
+          <w:color w:val="000000"/>
+          <w:sz w:val="20"/>
+          <w:szCs w:val="20"/>
+        </w:rPr>
+        <w:tab/>
+      </w:r>
+      <w:r>
+        <w:rPr>
+          <w:rFonts w:ascii="Consolas" w:hAnsi="Consolas" w:cs="Consolas"/>
+          <w:b/>
+          <w:bCs/>
+          <w:color w:val="7F0055"/>
+          <w:sz w:val="20"/>
+          <w:szCs w:val="20"/>
+        </w:rPr>
+        <w:t>if</w:t>
+      </w:r>
+      <w:r>
+        <w:rPr>
+          <w:rFonts w:ascii="Consolas" w:hAnsi="Consolas" w:cs="Consolas"/>
+          <w:color w:val="000000"/>
+          <w:sz w:val="20"/>
+          <w:szCs w:val="20"/>
+        </w:rPr>
+        <w:t>(</w:t>
+      </w:r>
+      <w:r>
+        <w:rPr>
+          <w:rFonts w:ascii="Consolas" w:hAnsi="Consolas" w:cs="Consolas"/>
+          <w:color w:val="6A3E3E"/>
+          <w:sz w:val="20"/>
+          <w:szCs w:val="20"/>
+        </w:rPr>
+        <w:t>a</w:t>
+      </w:r>
+      <w:r>
+        <w:rPr>
+          <w:rFonts w:ascii="Consolas" w:hAnsi="Consolas" w:cs="Consolas"/>
+          <w:color w:val="000000"/>
+          <w:sz w:val="20"/>
+          <w:szCs w:val="20"/>
+        </w:rPr>
+        <w:t>[</w:t>
+      </w:r>
+      <w:r>
+        <w:rPr>
+          <w:rFonts w:ascii="Consolas" w:hAnsi="Consolas" w:cs="Consolas"/>
+          <w:color w:val="6A3E3E"/>
+          <w:sz w:val="20"/>
+          <w:szCs w:val="20"/>
+        </w:rPr>
+        <w:t>mid</w:t>
+      </w:r>
+      <w:r>
+        <w:rPr>
+          <w:rFonts w:ascii="Consolas" w:hAnsi="Consolas" w:cs="Consolas"/>
+          <w:color w:val="000000"/>
+          <w:sz w:val="20"/>
+          <w:szCs w:val="20"/>
+        </w:rPr>
+        <w:t>]==</w:t>
+      </w:r>
+      <w:proofErr w:type="spellStart"/>
+      <w:r>
+        <w:rPr>
+          <w:rFonts w:ascii="Consolas" w:hAnsi="Consolas" w:cs="Consolas"/>
+          <w:color w:val="6A3E3E"/>
+          <w:sz w:val="20"/>
+          <w:szCs w:val="20"/>
+        </w:rPr>
+        <w:t>i</w:t>
+      </w:r>
+      <w:proofErr w:type="spellEnd"/>
+      <w:r>
+        <w:rPr>
+          <w:rFonts w:ascii="Consolas" w:hAnsi="Consolas" w:cs="Consolas"/>
+          <w:color w:val="000000"/>
+          <w:sz w:val="20"/>
+          <w:szCs w:val="20"/>
+        </w:rPr>
+        <w:t>)</w:t>
+      </w:r>
+    </w:p>
+    <w:p>
+      <w:pPr>
+        <w:autoSpaceDE w:val="0"/>
+        <w:autoSpaceDN w:val="0"/>
+        <w:adjustRightInd w:val="0"/>
+        <w:spacing w:after="0" w:line="240" w:lineRule="auto"/>
+        <w:rPr>
+          <w:rFonts w:ascii="Consolas" w:hAnsi="Consolas" w:cs="Consolas"/>
+          <w:sz w:val="20"/>
+          <w:szCs w:val="20"/>
+        </w:rPr>
+      </w:pPr>
+      <w:r>
+        <w:rPr>
+          <w:rFonts w:ascii="Consolas" w:hAnsi="Consolas" w:cs="Consolas"/>
+          <w:color w:val="000000"/>
+          <w:sz w:val="20"/>
+          <w:szCs w:val="20"/>
+        </w:rPr>
+        <w:tab/>
+      </w:r>
+      <w:r>
+        <w:rPr>
+          <w:rFonts w:ascii="Consolas" w:hAnsi="Consolas" w:cs="Consolas"/>
+          <w:color w:val="000000"/>
+          <w:sz w:val="20"/>
+          <w:szCs w:val="20"/>
+        </w:rPr>
+        <w:tab/>
+      </w:r>
+      <w:r>
+        <w:rPr>
+          <w:rFonts w:ascii="Consolas" w:hAnsi="Consolas" w:cs="Consolas"/>
+          <w:color w:val="000000"/>
+          <w:sz w:val="20"/>
+          <w:szCs w:val="20"/>
+        </w:rPr>
+        <w:tab/>
+        <w:t>{</w:t>
+      </w:r>
+    </w:p>
+    <w:p>
+      <w:pPr>
+        <w:autoSpaceDE w:val="0"/>
+        <w:autoSpaceDN w:val="0"/>
+        <w:adjustRightInd w:val="0"/>
+        <w:spacing w:after="0" w:line="240" w:lineRule="auto"/>
+        <w:rPr>
+          <w:rFonts w:ascii="Consolas" w:hAnsi="Consolas" w:cs="Consolas"/>
+          <w:sz w:val="20"/>
+          <w:szCs w:val="20"/>
+        </w:rPr>
+      </w:pPr>
+      <w:r>
+        <w:rPr>
+          <w:rFonts w:ascii="Consolas" w:hAnsi="Consolas" w:cs="Consolas"/>
+          <w:color w:val="000000"/>
+          <w:sz w:val="20"/>
+          <w:szCs w:val="20"/>
+        </w:rPr>
+        <w:tab/>
+      </w:r>
+      <w:r>
+        <w:rPr>
+          <w:rFonts w:ascii="Consolas" w:hAnsi="Consolas" w:cs="Consolas"/>
+          <w:color w:val="000000"/>
+          <w:sz w:val="20"/>
+          <w:szCs w:val="20"/>
+        </w:rPr>
+        <w:tab/>
+      </w:r>
+      <w:r>
+        <w:rPr>
+          <w:rFonts w:ascii="Consolas" w:hAnsi="Consolas" w:cs="Consolas"/>
+          <w:color w:val="000000"/>
+          <w:sz w:val="20"/>
+          <w:szCs w:val="20"/>
+        </w:rPr>
+        <w:tab/>
+      </w:r>
+      <w:r>
+        <w:rPr>
+          <w:rFonts w:ascii="Consolas" w:hAnsi="Consolas" w:cs="Consolas"/>
+          <w:color w:val="000000"/>
+          <w:sz w:val="20"/>
+          <w:szCs w:val="20"/>
+        </w:rPr>
+        <w:tab/>
+      </w:r>
+      <w:r>
+        <w:rPr>
+          <w:rFonts w:ascii="Consolas" w:hAnsi="Consolas" w:cs="Consolas"/>
+          <w:color w:val="6A3E3E"/>
+          <w:sz w:val="20"/>
+          <w:szCs w:val="20"/>
+        </w:rPr>
+        <w:t>flag</w:t>
+      </w:r>
+      <w:r>
+        <w:rPr>
+          <w:rFonts w:ascii="Consolas" w:hAnsi="Consolas" w:cs="Consolas"/>
+          <w:color w:val="000000"/>
+          <w:sz w:val="20"/>
+          <w:szCs w:val="20"/>
+        </w:rPr>
+        <w:t>=</w:t>
+      </w:r>
+      <w:r>
+        <w:rPr>
+          <w:rFonts w:ascii="Consolas" w:hAnsi="Consolas" w:cs="Consolas"/>
+          <w:b/>
+          <w:bCs/>
+          <w:color w:val="7F0055"/>
+          <w:sz w:val="20"/>
+          <w:szCs w:val="20"/>
+        </w:rPr>
+        <w:t>true</w:t>
+      </w:r>
+      <w:r>
+        <w:rPr>
+          <w:rFonts w:ascii="Consolas" w:hAnsi="Consolas" w:cs="Consolas"/>
+          <w:color w:val="000000"/>
+          <w:sz w:val="20"/>
+          <w:szCs w:val="20"/>
+        </w:rPr>
+        <w:t>;</w:t>
+      </w:r>
+    </w:p>
+    <w:p>
+      <w:pPr>
+        <w:autoSpaceDE w:val="0"/>
+        <w:autoSpaceDN w:val="0"/>
+        <w:adjustRightInd w:val="0"/>
+        <w:spacing w:after="0" w:line="240" w:lineRule="auto"/>
+        <w:rPr>
+          <w:rFonts w:ascii="Consolas" w:hAnsi="Consolas" w:cs="Consolas"/>
+          <w:sz w:val="20"/>
+          <w:szCs w:val="20"/>
+        </w:rPr>
+      </w:pPr>
+      <w:r>
+        <w:rPr>
+          <w:rFonts w:ascii="Consolas" w:hAnsi="Consolas" w:cs="Consolas"/>
+          <w:color w:val="000000"/>
+          <w:sz w:val="20"/>
+          <w:szCs w:val="20"/>
+        </w:rPr>
+        <w:tab/>
+      </w:r>
+      <w:r>
+        <w:rPr>
+          <w:rFonts w:ascii="Consolas" w:hAnsi="Consolas" w:cs="Consolas"/>
+          <w:color w:val="000000"/>
+          <w:sz w:val="20"/>
+          <w:szCs w:val="20"/>
+        </w:rPr>
+        <w:tab/>
+      </w:r>
+      <w:r>
+        <w:rPr>
+          <w:rFonts w:ascii="Consolas" w:hAnsi="Consolas" w:cs="Consolas"/>
+          <w:color w:val="000000"/>
+          <w:sz w:val="20"/>
+          <w:szCs w:val="20"/>
+        </w:rPr>
+        <w:tab/>
+      </w:r>
+      <w:r>
+        <w:rPr>
+          <w:rFonts w:ascii="Consolas" w:hAnsi="Consolas" w:cs="Consolas"/>
+          <w:color w:val="000000"/>
+          <w:sz w:val="20"/>
+          <w:szCs w:val="20"/>
+        </w:rPr>
+        <w:tab/>
+      </w:r>
+      <w:proofErr w:type="spellStart"/>
+      <w:r>
+        <w:rPr>
+          <w:rFonts w:ascii="Consolas" w:hAnsi="Consolas" w:cs="Consolas"/>
+          <w:color w:val="000000"/>
+          <w:sz w:val="20"/>
+          <w:szCs w:val="20"/>
+        </w:rPr>
+        <w:t>System.</w:t>
+      </w:r>
+      <w:r>
+        <w:rPr>
+          <w:rFonts w:ascii="Consolas" w:hAnsi="Consolas" w:cs="Consolas"/>
+          <w:b/>
+          <w:bCs/>
+          <w:i/>
+          <w:iCs/>
+          <w:color w:val="0000C0"/>
+          <w:sz w:val="20"/>
+          <w:szCs w:val="20"/>
+        </w:rPr>
+        <w:t>out</w:t>
+      </w:r>
+      <w:r>
+        <w:rPr>
+          <w:rFonts w:ascii="Consolas" w:hAnsi="Consolas" w:cs="Consolas"/>
+          <w:color w:val="000000"/>
+          <w:sz w:val="20"/>
+          <w:szCs w:val="20"/>
+        </w:rPr>
+        <w:t>.println</w:t>
+      </w:r>
+      <w:proofErr w:type="spellEnd"/>
+      <w:r>
+        <w:rPr>
+          <w:rFonts w:ascii="Consolas" w:hAnsi="Consolas" w:cs="Consolas"/>
+          <w:color w:val="000000"/>
+          <w:sz w:val="20"/>
+          <w:szCs w:val="20"/>
+        </w:rPr>
+        <w:t>(</w:t>
+      </w:r>
+      <w:r>
+        <w:rPr>
+          <w:rFonts w:ascii="Consolas" w:hAnsi="Consolas" w:cs="Consolas"/>
+          <w:color w:val="2A00FF"/>
+          <w:sz w:val="20"/>
+          <w:szCs w:val="20"/>
+        </w:rPr>
+        <w:t>"Element found at position "</w:t>
+      </w:r>
+      <w:r>
+        <w:rPr>
+          <w:rFonts w:ascii="Consolas" w:hAnsi="Consolas" w:cs="Consolas"/>
+          <w:color w:val="000000"/>
+          <w:sz w:val="20"/>
+          <w:szCs w:val="20"/>
+        </w:rPr>
+        <w:t>+</w:t>
+      </w:r>
+      <w:r>
+        <w:rPr>
+          <w:rFonts w:ascii="Consolas" w:hAnsi="Consolas" w:cs="Consolas"/>
+          <w:color w:val="6A3E3E"/>
+          <w:sz w:val="20"/>
+          <w:szCs w:val="20"/>
+        </w:rPr>
+        <w:t>mid</w:t>
+      </w:r>
+      <w:r>
+        <w:rPr>
+          <w:rFonts w:ascii="Consolas" w:hAnsi="Consolas" w:cs="Consolas"/>
+          <w:color w:val="000000"/>
+          <w:sz w:val="20"/>
+          <w:szCs w:val="20"/>
+        </w:rPr>
+        <w:t>);</w:t>
+      </w:r>
+    </w:p>
+    <w:p>
+      <w:pPr>
+        <w:autoSpaceDE w:val="0"/>
+        <w:autoSpaceDN w:val="0"/>
+        <w:adjustRightInd w:val="0"/>
+        <w:spacing w:after="0" w:line="240" w:lineRule="auto"/>
+        <w:rPr>
+          <w:rFonts w:ascii="Consolas" w:hAnsi="Consolas" w:cs="Consolas"/>
+          <w:sz w:val="20"/>
+          <w:szCs w:val="20"/>
+        </w:rPr>
+      </w:pPr>
+      <w:r>
+        <w:rPr>
+          <w:rFonts w:ascii="Consolas" w:hAnsi="Consolas" w:cs="Consolas"/>
+          <w:color w:val="000000"/>
+          <w:sz w:val="20"/>
+          <w:szCs w:val="20"/>
+        </w:rPr>
+        <w:tab/>
+      </w:r>
+      <w:r>
+        <w:rPr>
+          <w:rFonts w:ascii="Consolas" w:hAnsi="Consolas" w:cs="Consolas"/>
+          <w:color w:val="000000"/>
+          <w:sz w:val="20"/>
+          <w:szCs w:val="20"/>
+        </w:rPr>
+        <w:tab/>
+      </w:r>
+      <w:r>
+        <w:rPr>
+          <w:rFonts w:ascii="Consolas" w:hAnsi="Consolas" w:cs="Consolas"/>
+          <w:color w:val="000000"/>
+          <w:sz w:val="20"/>
+          <w:szCs w:val="20"/>
+        </w:rPr>
+        <w:tab/>
+      </w:r>
+      <w:r>
+        <w:rPr>
+          <w:rFonts w:ascii="Consolas" w:hAnsi="Consolas" w:cs="Consolas"/>
+          <w:color w:val="000000"/>
+          <w:sz w:val="20"/>
+          <w:szCs w:val="20"/>
+        </w:rPr>
+        <w:tab/>
+      </w:r>
+      <w:r>
+        <w:rPr>
+          <w:rFonts w:ascii="Consolas" w:hAnsi="Consolas" w:cs="Consolas"/>
+          <w:b/>
+          <w:bCs/>
+          <w:color w:val="7F0055"/>
+          <w:sz w:val="20"/>
+          <w:szCs w:val="20"/>
+        </w:rPr>
+        <w:t>break</w:t>
+      </w:r>
+      <w:r>
+        <w:rPr>
+          <w:rFonts w:ascii="Consolas" w:hAnsi="Consolas" w:cs="Consolas"/>
+          <w:color w:val="000000"/>
+          <w:sz w:val="20"/>
+          <w:szCs w:val="20"/>
+        </w:rPr>
+        <w:t>;</w:t>
+      </w:r>
+    </w:p>
+    <w:p>
+      <w:pPr>
+        <w:autoSpaceDE w:val="0"/>
+        <w:autoSpaceDN w:val="0"/>
+        <w:adjustRightInd w:val="0"/>
+        <w:spacing w:after="0" w:line="240" w:lineRule="auto"/>
+        <w:rPr>
+          <w:rFonts w:ascii="Consolas" w:hAnsi="Consolas" w:cs="Consolas"/>
+          <w:sz w:val="20"/>
+          <w:szCs w:val="20"/>
+        </w:rPr>
+      </w:pPr>
+      <w:r>
+        <w:rPr>
+          <w:rFonts w:ascii="Consolas" w:hAnsi="Consolas" w:cs="Consolas"/>
+          <w:color w:val="000000"/>
+          <w:sz w:val="20"/>
+          <w:szCs w:val="20"/>
+        </w:rPr>
+        <w:tab/>
+      </w:r>
+      <w:r>
+        <w:rPr>
+          <w:rFonts w:ascii="Consolas" w:hAnsi="Consolas" w:cs="Consolas"/>
+          <w:color w:val="000000"/>
+          <w:sz w:val="20"/>
+          <w:szCs w:val="20"/>
+        </w:rPr>
+        <w:tab/>
+      </w:r>
+      <w:r>
+        <w:rPr>
+          <w:rFonts w:ascii="Consolas" w:hAnsi="Consolas" w:cs="Consolas"/>
+          <w:color w:val="000000"/>
+          <w:sz w:val="20"/>
+          <w:szCs w:val="20"/>
+        </w:rPr>
+        <w:tab/>
+        <w:t>}</w:t>
+      </w:r>
+    </w:p>
+    <w:p>
+      <w:pPr>
+        <w:autoSpaceDE w:val="0"/>
+        <w:autoSpaceDN w:val="0"/>
+        <w:adjustRightInd w:val="0"/>
+        <w:spacing w:after="0" w:line="240" w:lineRule="auto"/>
+        <w:rPr>
+          <w:rFonts w:ascii="Consolas" w:hAnsi="Consolas" w:cs="Consolas"/>
+          <w:sz w:val="20"/>
+          <w:szCs w:val="20"/>
+        </w:rPr>
+      </w:pPr>
+      <w:r>
+        <w:rPr>
+          <w:rFonts w:ascii="Consolas" w:hAnsi="Consolas" w:cs="Consolas"/>
+          <w:color w:val="000000"/>
+          <w:sz w:val="20"/>
+          <w:szCs w:val="20"/>
+        </w:rPr>
+        <w:tab/>
+      </w:r>
+      <w:r>
+        <w:rPr>
+          <w:rFonts w:ascii="Consolas" w:hAnsi="Consolas" w:cs="Consolas"/>
+          <w:color w:val="000000"/>
+          <w:sz w:val="20"/>
+          <w:szCs w:val="20"/>
+        </w:rPr>
+        <w:tab/>
+      </w:r>
+      <w:r>
+        <w:rPr>
+          <w:rFonts w:ascii="Consolas" w:hAnsi="Consolas" w:cs="Consolas"/>
+          <w:color w:val="000000"/>
+          <w:sz w:val="20"/>
+          <w:szCs w:val="20"/>
+        </w:rPr>
+        <w:tab/>
+      </w:r>
+    </w:p>
+    <w:p>
+      <w:pPr>
+        <w:autoSpaceDE w:val="0"/>
+        <w:autoSpaceDN w:val="0"/>
+        <w:adjustRightInd w:val="0"/>
+        <w:spacing w:after="0" w:line="240" w:lineRule="auto"/>
+        <w:rPr>
+          <w:rFonts w:ascii="Consolas" w:hAnsi="Consolas" w:cs="Consolas"/>
+          <w:sz w:val="20"/>
+          <w:szCs w:val="20"/>
+        </w:rPr>
+      </w:pPr>
+      <w:r>
+        <w:rPr>
+          <w:rFonts w:ascii="Consolas" w:hAnsi="Consolas" w:cs="Consolas"/>
+          <w:color w:val="000000"/>
+          <w:sz w:val="20"/>
+          <w:szCs w:val="20"/>
+        </w:rPr>
+        <w:tab/>
+      </w:r>
+      <w:r>
+        <w:rPr>
+          <w:rFonts w:ascii="Consolas" w:hAnsi="Consolas" w:cs="Consolas"/>
+          <w:color w:val="000000"/>
+          <w:sz w:val="20"/>
+          <w:szCs w:val="20"/>
+        </w:rPr>
+        <w:tab/>
+      </w:r>
+      <w:r>
+        <w:rPr>
+          <w:rFonts w:ascii="Consolas" w:hAnsi="Consolas" w:cs="Consolas"/>
+          <w:color w:val="000000"/>
+          <w:sz w:val="20"/>
+          <w:szCs w:val="20"/>
+        </w:rPr>
+        <w:tab/>
+      </w:r>
+    </w:p>
+    <w:p>
+      <w:pPr>
+        <w:autoSpaceDE w:val="0"/>
+        <w:autoSpaceDN w:val="0"/>
+        <w:adjustRightInd w:val="0"/>
+        <w:spacing w:after="0" w:line="240" w:lineRule="auto"/>
+        <w:rPr>
+          <w:rFonts w:ascii="Consolas" w:hAnsi="Consolas" w:cs="Consolas"/>
+          <w:sz w:val="20"/>
+          <w:szCs w:val="20"/>
+        </w:rPr>
+      </w:pPr>
+      <w:r>
+        <w:rPr>
+          <w:rFonts w:ascii="Consolas" w:hAnsi="Consolas" w:cs="Consolas"/>
+          <w:color w:val="000000"/>
+          <w:sz w:val="20"/>
+          <w:szCs w:val="20"/>
+        </w:rPr>
+        <w:tab/>
+      </w:r>
+      <w:r>
+        <w:rPr>
+          <w:rFonts w:ascii="Consolas" w:hAnsi="Consolas" w:cs="Consolas"/>
+          <w:color w:val="000000"/>
+          <w:sz w:val="20"/>
+          <w:szCs w:val="20"/>
+        </w:rPr>
+        <w:tab/>
+        <w:t>}</w:t>
+      </w:r>
+    </w:p>
+    <w:p>
+      <w:pPr>
+        <w:autoSpaceDE w:val="0"/>
+        <w:autoSpaceDN w:val="0"/>
+        <w:adjustRightInd w:val="0"/>
+        <w:spacing w:after="0" w:line="240" w:lineRule="auto"/>
+        <w:rPr>
+          <w:rFonts w:ascii="Consolas" w:hAnsi="Consolas" w:cs="Consolas"/>
+          <w:sz w:val="20"/>
+          <w:szCs w:val="20"/>
+        </w:rPr>
+      </w:pPr>
+      <w:r>
+        <w:rPr>
+          <w:rFonts w:ascii="Consolas" w:hAnsi="Consolas" w:cs="Consolas"/>
+          <w:color w:val="000000"/>
+          <w:sz w:val="20"/>
+          <w:szCs w:val="20"/>
+        </w:rPr>
+        <w:tab/>
+      </w:r>
+      <w:r>
+        <w:rPr>
+          <w:rFonts w:ascii="Consolas" w:hAnsi="Consolas" w:cs="Consolas"/>
+          <w:color w:val="000000"/>
+          <w:sz w:val="20"/>
+          <w:szCs w:val="20"/>
+        </w:rPr>
+        <w:tab/>
+      </w:r>
+      <w:r>
+        <w:rPr>
+          <w:rFonts w:ascii="Consolas" w:hAnsi="Consolas" w:cs="Consolas"/>
+          <w:color w:val="000000"/>
+          <w:sz w:val="20"/>
+          <w:szCs w:val="20"/>
+        </w:rPr>
+        <w:tab/>
+      </w:r>
+      <w:r>
+        <w:rPr>
+          <w:rFonts w:ascii="Consolas" w:hAnsi="Consolas" w:cs="Consolas"/>
+          <w:color w:val="000000"/>
+          <w:sz w:val="20"/>
+          <w:szCs w:val="20"/>
+        </w:rPr>
+        <w:tab/>
+      </w:r>
+    </w:p>
+    <w:p>
+      <w:pPr>
+        <w:autoSpaceDE w:val="0"/>
+        <w:autoSpaceDN w:val="0"/>
+        <w:adjustRightInd w:val="0"/>
+        <w:spacing w:after="0" w:line="240" w:lineRule="auto"/>
+        <w:rPr>
+          <w:rFonts w:ascii="Consolas" w:hAnsi="Consolas" w:cs="Consolas"/>
+          <w:sz w:val="20"/>
+          <w:szCs w:val="20"/>
+        </w:rPr>
+      </w:pPr>
+      <w:r>
+        <w:rPr>
+          <w:rFonts w:ascii="Consolas" w:hAnsi="Consolas" w:cs="Consolas"/>
+          <w:color w:val="000000"/>
+          <w:sz w:val="20"/>
+          <w:szCs w:val="20"/>
+        </w:rPr>
+        <w:tab/>
+      </w:r>
+      <w:r>
+        <w:rPr>
+          <w:rFonts w:ascii="Consolas" w:hAnsi="Consolas" w:cs="Consolas"/>
+          <w:color w:val="000000"/>
+          <w:sz w:val="20"/>
+          <w:szCs w:val="20"/>
+        </w:rPr>
+        <w:tab/>
+      </w:r>
+      <w:r>
+        <w:rPr>
+          <w:rFonts w:ascii="Consolas" w:hAnsi="Consolas" w:cs="Consolas"/>
+          <w:color w:val="000000"/>
+          <w:sz w:val="20"/>
+          <w:szCs w:val="20"/>
+        </w:rPr>
+        <w:tab/>
+      </w:r>
+      <w:r>
+        <w:rPr>
+          <w:rFonts w:ascii="Consolas" w:hAnsi="Consolas" w:cs="Consolas"/>
+          <w:color w:val="000000"/>
+          <w:sz w:val="20"/>
+          <w:szCs w:val="20"/>
+        </w:rPr>
+        <w:tab/>
+      </w:r>
+    </w:p>
+    <w:p>
+      <w:pPr>
+        <w:autoSpaceDE w:val="0"/>
+        <w:autoSpaceDN w:val="0"/>
+        <w:adjustRightInd w:val="0"/>
+        <w:spacing w:after="0" w:line="240" w:lineRule="auto"/>
+        <w:rPr>
+          <w:rFonts w:ascii="Consolas" w:hAnsi="Consolas" w:cs="Consolas"/>
+          <w:sz w:val="20"/>
+          <w:szCs w:val="20"/>
+        </w:rPr>
+      </w:pPr>
+      <w:r>
+        <w:rPr>
+          <w:rFonts w:ascii="Consolas" w:hAnsi="Consolas" w:cs="Consolas"/>
+          <w:color w:val="000000"/>
+          <w:sz w:val="20"/>
+          <w:szCs w:val="20"/>
+        </w:rPr>
+        <w:tab/>
+      </w:r>
+      <w:r>
+        <w:rPr>
+          <w:rFonts w:ascii="Consolas" w:hAnsi="Consolas" w:cs="Consolas"/>
+          <w:color w:val="000000"/>
+          <w:sz w:val="20"/>
+          <w:szCs w:val="20"/>
+        </w:rPr>
+        <w:tab/>
+      </w:r>
+      <w:r>
+        <w:rPr>
+          <w:rFonts w:ascii="Consolas" w:hAnsi="Consolas" w:cs="Consolas"/>
+          <w:color w:val="000000"/>
+          <w:sz w:val="20"/>
+          <w:szCs w:val="20"/>
+        </w:rPr>
+        <w:tab/>
+      </w:r>
+      <w:r>
+        <w:rPr>
+          <w:rFonts w:ascii="Consolas" w:hAnsi="Consolas" w:cs="Consolas"/>
+          <w:color w:val="000000"/>
+          <w:sz w:val="20"/>
+          <w:szCs w:val="20"/>
+        </w:rPr>
+        <w:tab/>
+      </w:r>
+    </w:p>
+    <w:p>
+      <w:pPr>
+        <w:autoSpaceDE w:val="0"/>
+        <w:autoSpaceDN w:val="0"/>
+        <w:adjustRightInd w:val="0"/>
+        <w:spacing w:after="0" w:line="240" w:lineRule="auto"/>
+        <w:rPr>
+          <w:rFonts w:ascii="Consolas" w:hAnsi="Consolas" w:cs="Consolas"/>
+          <w:sz w:val="20"/>
+          <w:szCs w:val="20"/>
+        </w:rPr>
+      </w:pPr>
+      <w:r>
+        <w:rPr>
+          <w:rFonts w:ascii="Consolas" w:hAnsi="Consolas" w:cs="Consolas"/>
+          <w:color w:val="000000"/>
+          <w:sz w:val="20"/>
+          <w:szCs w:val="20"/>
+        </w:rPr>
+        <w:tab/>
+      </w:r>
+      <w:r>
+        <w:rPr>
+          <w:rFonts w:ascii="Consolas" w:hAnsi="Consolas" w:cs="Consolas"/>
+          <w:color w:val="000000"/>
+          <w:sz w:val="20"/>
+          <w:szCs w:val="20"/>
+        </w:rPr>
+        <w:tab/>
+      </w:r>
+    </w:p>
+    <w:p>
+      <w:pPr>
+        <w:autoSpaceDE w:val="0"/>
+        <w:autoSpaceDN w:val="0"/>
+        <w:adjustRightInd w:val="0"/>
+        <w:spacing w:after="0" w:line="240" w:lineRule="auto"/>
+        <w:rPr>
+          <w:rFonts w:ascii="Consolas" w:hAnsi="Consolas" w:cs="Consolas"/>
+          <w:sz w:val="20"/>
+          <w:szCs w:val="20"/>
+        </w:rPr>
+      </w:pPr>
+      <w:r>
+        <w:rPr>
+          <w:rFonts w:ascii="Consolas" w:hAnsi="Consolas" w:cs="Consolas"/>
+          <w:color w:val="000000"/>
+          <w:sz w:val="20"/>
+          <w:szCs w:val="20"/>
+        </w:rPr>
+        <w:tab/>
+      </w:r>
+    </w:p>
+    <w:p>
+      <w:pPr>
+        <w:autoSpaceDE w:val="0"/>
+        <w:autoSpaceDN w:val="0"/>
+        <w:adjustRightInd w:val="0"/>
+        <w:spacing w:after="0" w:line="240" w:lineRule="auto"/>
+        <w:rPr>
+          <w:rFonts w:ascii="Consolas" w:hAnsi="Consolas" w:cs="Consolas"/>
+          <w:sz w:val="20"/>
+          <w:szCs w:val="20"/>
+        </w:rPr>
+      </w:pPr>
+      <w:r>
+        <w:rPr>
+          <w:rFonts w:ascii="Consolas" w:hAnsi="Consolas" w:cs="Consolas"/>
+          <w:color w:val="000000"/>
+          <w:sz w:val="20"/>
+          <w:szCs w:val="20"/>
+        </w:rPr>
+        <w:tab/>
+      </w:r>
+    </w:p>
+    <w:p>
+      <w:pPr>
+        <w:autoSpaceDE w:val="0"/>
+        <w:autoSpaceDN w:val="0"/>
+        <w:adjustRightInd w:val="0"/>
+        <w:spacing w:after="0" w:line="240" w:lineRule="auto"/>
+        <w:rPr>
+          <w:rFonts w:ascii="Consolas" w:hAnsi="Consolas" w:cs="Consolas"/>
+          <w:sz w:val="20"/>
+          <w:szCs w:val="20"/>
+        </w:rPr>
+      </w:pPr>
+      <w:r>
+        <w:rPr>
+          <w:rFonts w:ascii="Consolas" w:hAnsi="Consolas" w:cs="Consolas"/>
+          <w:color w:val="000000"/>
+          <w:sz w:val="20"/>
+          <w:szCs w:val="20"/>
+        </w:rPr>
+        <w:tab/>
+        <w:t>}</w:t>
+      </w:r>
+    </w:p>
+    <w:p>
+      <w:pPr>
+        <w:tabs>
+          <w:tab w:val="left" w:pos="2604"/>
+        </w:tabs>
+        <w:rPr>
+          <w:u w:val="single"/>
+        </w:rPr>
+      </w:pPr>
+    </w:p>
+    <w:p>
+      <w:pPr>
+        <w:tabs>
+          <w:tab w:val="left" w:pos="2604"/>
+        </w:tabs>
+        <w:rPr>
+          <w:u w:val="single"/>
+        </w:rPr>
+      </w:pPr>
+      <w:r>
+        <w:rPr>
+          <w:u w:val="single"/>
+        </w:rPr>
+        <w:t xml:space="preserve">Time Complexity </w:t>
+      </w:r>
+      <w:r>
+        <w:rPr>
+          <w:u w:val="single"/>
+        </w:rPr>
+        <w:sym w:font="Wingdings" w:char="F0E0"/>
+      </w:r>
+      <w:r>
+        <w:rPr>
+          <w:u w:val="single"/>
+        </w:rPr>
+        <w:t>o(</w:t>
+      </w:r>
+      <w:proofErr w:type="spellStart"/>
+      <w:r>
+        <w:rPr>
+          <w:u w:val="single"/>
+        </w:rPr>
+        <w:t>logn</w:t>
+      </w:r>
+      <w:proofErr w:type="spellEnd"/>
+      <w:r>
+        <w:rPr>
+          <w:u w:val="single"/>
+        </w:rPr>
+        <w:t>)</w:t>
+      </w:r>
+    </w:p>
+    <w:p>
+      <w:pPr>
+        <w:tabs>
+          <w:tab w:val="left" w:pos="2604"/>
+        </w:tabs>
+        <w:rPr>
+          <w:u w:val="single"/>
+        </w:rPr>
+      </w:pPr>
+      <w:r>
+        <w:rPr>
+          <w:u w:val="single"/>
+        </w:rPr>
+        <w:t xml:space="preserve">Space Complexity </w:t>
+      </w:r>
+      <w:r>
+        <w:rPr>
+          <w:u w:val="single"/>
+        </w:rPr>
+        <w:sym w:font="Wingdings" w:char="F0E0"/>
+      </w:r>
+      <w:r>
+        <w:rPr>
+          <w:u w:val="single"/>
+        </w:rPr>
+        <w:t>O(1)</w:t>
+      </w:r>
+    </w:p>
+    <w:p>
+      <w:pPr>
+        <w:tabs>
+          <w:tab w:val="left" w:pos="2604"/>
+        </w:tabs>
+        <w:rPr>
+          <w:u w:val="single"/>
+        </w:rPr>
+      </w:pPr>
+    </w:p>
+    <w:p>
+      <w:pPr>
+        <w:tabs>
+          <w:tab w:val="left" w:pos="2604"/>
+        </w:tabs>
+        <w:rPr>
+          <w:u w:val="single"/>
+        </w:rPr>
+      </w:pPr>
+      <w:r>
+        <w:rPr>
+          <w:u w:val="single"/>
+        </w:rPr>
+        <w:t>Date 01/08/2022</w:t>
+      </w:r>
+    </w:p>
+    <w:p>
+      <w:pPr>
+        <w:tabs>
+          <w:tab w:val="left" w:pos="2604"/>
+        </w:tabs>
+      </w:pPr>
+      <w:r>
+        <w:t xml:space="preserve">Inversion Count of an array </w:t>
+      </w:r>
+    </w:p>
+    <w:p>
+      <w:pPr>
+        <w:tabs>
+          <w:tab w:val="left" w:pos="2604"/>
+        </w:tabs>
+      </w:pPr>
+    </w:p>
+    <w:p>
+      <w:pPr>
+        <w:tabs>
+          <w:tab w:val="left" w:pos="2604"/>
+        </w:tabs>
+      </w:pPr>
+      <w:r>
+        <w:t xml:space="preserve">Need to Read first the Merge sort then implement this </w:t>
+      </w:r>
+      <w:r>
+        <w:t>questions</w:t>
+      </w:r>
+    </w:p>
+    <w:p>
+      <w:pPr>
+        <w:tabs>
+          <w:tab w:val="left" w:pos="2604"/>
+        </w:tabs>
+      </w:pPr>
+    </w:p>
+    <w:p>
+      <w:pPr>
+        <w:tabs>
+          <w:tab w:val="left" w:pos="2604"/>
+        </w:tabs>
+      </w:pPr>
+    </w:p>
+    <w:p>
+      <w:pPr>
+        <w:tabs>
+          <w:tab w:val="left" w:pos="2604"/>
+        </w:tabs>
+        <w:rPr>
+          <w:u w:val="single"/>
+        </w:rPr>
+      </w:pPr>
+    </w:p>
+    <w:p>
+      <w:pPr>
+        <w:tabs>
+          <w:tab w:val="left" w:pos="2604"/>
+        </w:tabs>
+        <w:rPr>
+          <w:highlight w:val="yellow"/>
+          <w:u w:val="single"/>
+        </w:rPr>
+      </w:pPr>
+      <w:r>
+        <w:rPr>
+          <w:highlight w:val="yellow"/>
+          <w:u w:val="single"/>
+        </w:rPr>
+        <w:t>Sorting Algorithm</w:t>
+      </w:r>
+    </w:p>
+    <w:p>
+      <w:pPr>
+        <w:tabs>
+          <w:tab w:val="left" w:pos="2604"/>
+        </w:tabs>
+        <w:rPr>
+          <w:u w:val="single"/>
+        </w:rPr>
+      </w:pPr>
+      <w:r>
+        <w:rPr>
+          <w:highlight w:val="yellow"/>
+          <w:u w:val="single"/>
+        </w:rPr>
+        <w:t>Bubble Sort Example</w:t>
+      </w:r>
+    </w:p>
+    <w:p>
+      <w:pPr>
+        <w:tabs>
+          <w:tab w:val="left" w:pos="2604"/>
+        </w:tabs>
+        <w:rPr>
+          <w:u w:val="single"/>
+        </w:rPr>
+      </w:pPr>
+    </w:p>
+    <w:p>
+      <w:pPr>
+        <w:tabs>
+          <w:tab w:val="left" w:pos="2604"/>
+        </w:tabs>
+        <w:rPr>
+          <w:u w:val="single"/>
+        </w:rPr>
+      </w:pPr>
+    </w:p>
+    <w:p>
+      <w:pPr>
+        <w:tabs>
+          <w:tab w:val="left" w:pos="2604"/>
+        </w:tabs>
       </w:pPr>
     </w:p>
     <w:p>

--- a/Coding Question Approached.docx
+++ b/Coding Question Approached.docx
@@ -130,15 +130,7 @@
         </w:numPr>
       </w:pPr>
       <w:r>
-        <w:t>Check the a[</w:t>
-      </w:r>
-      <w:proofErr w:type="spellStart"/>
-      <w:r>
-        <w:t>i</w:t>
-      </w:r>
-      <w:proofErr w:type="spellEnd"/>
-      <w:r>
-        <w:t>]&gt;b[0]</w:t>
+        <w:t>Check the a[i]&gt;b[0]</w:t>
       </w:r>
     </w:p>
     <w:p>
@@ -150,15 +142,7 @@
         </w:numPr>
       </w:pPr>
       <w:r>
-        <w:t>If b[0] is greater then , swap with a[</w:t>
-      </w:r>
-      <w:proofErr w:type="spellStart"/>
-      <w:r>
-        <w:t>i</w:t>
-      </w:r>
-      <w:proofErr w:type="spellEnd"/>
-      <w:r>
-        <w:t>];</w:t>
+        <w:t>If b[0] is greater then , swap with a[i];</w:t>
       </w:r>
     </w:p>
     <w:p>
@@ -185,15 +169,7 @@
     </w:p>
     <w:p>
       <w:r>
-        <w:t>Time Complexity o(n)*o(</w:t>
-      </w:r>
-      <w:proofErr w:type="spellStart"/>
-      <w:r>
-        <w:t>mlogm</w:t>
-      </w:r>
-      <w:proofErr w:type="spellEnd"/>
-      <w:r>
-        <w:t>)</w:t>
+        <w:t>Time Complexity o(n)*o(mlogm)</w:t>
       </w:r>
     </w:p>
     <w:p>
@@ -219,15 +195,7 @@
         <w:t xml:space="preserve"> gap=</w:t>
       </w:r>
       <w:r>
-        <w:t xml:space="preserve"> (</w:t>
-      </w:r>
-      <w:proofErr w:type="spellStart"/>
-      <w:r>
-        <w:t>a+b</w:t>
-      </w:r>
-      <w:proofErr w:type="spellEnd"/>
-      <w:r>
-        <w:t>)/2;</w:t>
+        <w:t xml:space="preserve"> (a+b)/2;</w:t>
       </w:r>
     </w:p>
     <w:p/>
@@ -481,7 +449,6 @@
         </w:rPr>
         <w:t xml:space="preserve"> =</w:t>
       </w:r>
-      <w:proofErr w:type="spellStart"/>
       <w:r>
         <w:rPr>
           <w:rFonts w:ascii="Consolas" w:hAnsi="Consolas" w:cs="Consolas"/>
@@ -498,19 +465,8 @@
           <w:sz w:val="20"/>
           <w:szCs w:val="20"/>
         </w:rPr>
-        <w:t>.get</w:t>
-      </w:r>
-      <w:proofErr w:type="spellEnd"/>
-      <w:r>
-        <w:rPr>
-          <w:rFonts w:ascii="Consolas" w:hAnsi="Consolas" w:cs="Consolas"/>
-          <w:color w:val="000000"/>
-          <w:sz w:val="20"/>
-          <w:szCs w:val="20"/>
-        </w:rPr>
-        <w:t>(</w:t>
-      </w:r>
-      <w:proofErr w:type="spellStart"/>
+        <w:t>.get(</w:t>
+      </w:r>
       <w:r>
         <w:rPr>
           <w:rFonts w:ascii="Consolas" w:hAnsi="Consolas" w:cs="Consolas"/>
@@ -520,7 +476,6 @@
         </w:rPr>
         <w:t>startingPoint</w:t>
       </w:r>
-      <w:proofErr w:type="spellEnd"/>
       <w:r>
         <w:rPr>
           <w:rFonts w:ascii="Consolas" w:hAnsi="Consolas" w:cs="Consolas"/>
@@ -703,15 +658,6 @@
           <w:szCs w:val="20"/>
         </w:rPr>
         <w:tab/>
-      </w:r>
-      <w:proofErr w:type="spellStart"/>
-      <w:r>
-        <w:rPr>
-          <w:rFonts w:ascii="Consolas" w:hAnsi="Consolas" w:cs="Consolas"/>
-          <w:color w:val="000000"/>
-          <w:sz w:val="20"/>
-          <w:szCs w:val="20"/>
-        </w:rPr>
         <w:t>System.</w:t>
       </w:r>
       <w:r>
@@ -734,19 +680,8 @@
           <w:sz w:val="20"/>
           <w:szCs w:val="20"/>
         </w:rPr>
-        <w:t>.print</w:t>
-      </w:r>
-      <w:proofErr w:type="spellEnd"/>
-      <w:r>
-        <w:rPr>
-          <w:rFonts w:ascii="Consolas" w:hAnsi="Consolas" w:cs="Consolas"/>
-          <w:color w:val="000000"/>
-          <w:sz w:val="20"/>
-          <w:szCs w:val="20"/>
-        </w:rPr>
-        <w:t>(</w:t>
-      </w:r>
-      <w:proofErr w:type="spellStart"/>
+        <w:t>.print(</w:t>
+      </w:r>
       <w:r>
         <w:rPr>
           <w:rFonts w:ascii="Consolas" w:hAnsi="Consolas" w:cs="Consolas"/>
@@ -756,7 +691,6 @@
         </w:rPr>
         <w:t>startingPoint</w:t>
       </w:r>
-      <w:proofErr w:type="spellEnd"/>
       <w:r>
         <w:rPr>
           <w:rFonts w:ascii="Consolas" w:hAnsi="Consolas" w:cs="Consolas"/>
@@ -860,7 +794,6 @@
         </w:rPr>
         <w:tab/>
       </w:r>
-      <w:proofErr w:type="spellStart"/>
       <w:r>
         <w:rPr>
           <w:rFonts w:ascii="Consolas" w:hAnsi="Consolas" w:cs="Consolas"/>
@@ -870,7 +803,6 @@
         </w:rPr>
         <w:t>startingPoint</w:t>
       </w:r>
-      <w:proofErr w:type="spellEnd"/>
       <w:r>
         <w:rPr>
           <w:rFonts w:ascii="Consolas" w:hAnsi="Consolas" w:cs="Consolas"/>
@@ -956,7 +888,6 @@
         </w:rPr>
         <w:t>=</w:t>
       </w:r>
-      <w:proofErr w:type="spellStart"/>
       <w:r>
         <w:rPr>
           <w:rFonts w:ascii="Consolas" w:hAnsi="Consolas" w:cs="Consolas"/>
@@ -973,17 +904,7 @@
           <w:sz w:val="20"/>
           <w:szCs w:val="20"/>
         </w:rPr>
-        <w:t>.get</w:t>
-      </w:r>
-      <w:proofErr w:type="spellEnd"/>
-      <w:r>
-        <w:rPr>
-          <w:rFonts w:ascii="Consolas" w:hAnsi="Consolas" w:cs="Consolas"/>
-          <w:color w:val="000000"/>
-          <w:sz w:val="20"/>
-          <w:szCs w:val="20"/>
-        </w:rPr>
-        <w:t>(</w:t>
+        <w:t>.get(</w:t>
       </w:r>
       <w:r>
         <w:rPr>
@@ -1173,58 +1094,26 @@
           <w:bCs/>
         </w:rPr>
         <w:tab/>
-        <w:t>String a=”</w:t>
-      </w:r>
-      <w:proofErr w:type="spellStart"/>
-      <w:r>
-        <w:rPr>
-          <w:b/>
-          <w:bCs/>
-        </w:rPr>
-        <w:t>abcdabcghggabcaabcbcbcabc</w:t>
-      </w:r>
-      <w:proofErr w:type="spellEnd"/>
-      <w:r>
-        <w:rPr>
-          <w:b/>
-          <w:bCs/>
-        </w:rPr>
-        <w:t>”</w:t>
-      </w:r>
-    </w:p>
-    <w:p>
-      <w:pPr>
-        <w:tabs>
-          <w:tab w:val="left" w:pos="2604"/>
-        </w:tabs>
-        <w:rPr>
-          <w:b/>
-          <w:bCs/>
-        </w:rPr>
-      </w:pPr>
-      <w:r>
-        <w:rPr>
-          <w:b/>
-          <w:bCs/>
-        </w:rPr>
-        <w:tab/>
-        <w:t xml:space="preserve">Count of </w:t>
-      </w:r>
-      <w:proofErr w:type="spellStart"/>
-      <w:r>
-        <w:rPr>
-          <w:b/>
-          <w:bCs/>
-        </w:rPr>
-        <w:t>abc</w:t>
-      </w:r>
-      <w:proofErr w:type="spellEnd"/>
-      <w:r>
-        <w:rPr>
-          <w:b/>
-          <w:bCs/>
-        </w:rPr>
-        <w:t xml:space="preserve"> in the string</w:t>
+        <w:t>String a=”abcdabcghggabcaabcbcbcabc”</w:t>
+      </w:r>
+    </w:p>
+    <w:p>
+      <w:pPr>
+        <w:tabs>
+          <w:tab w:val="left" w:pos="2604"/>
+        </w:tabs>
+        <w:rPr>
+          <w:b/>
+          <w:bCs/>
+        </w:rPr>
+      </w:pPr>
+      <w:r>
+        <w:rPr>
+          <w:b/>
+          <w:bCs/>
+        </w:rPr>
+        <w:tab/>
+        <w:t>Count of abc in the string</w:t>
       </w:r>
       <w:r>
         <w:rPr>
@@ -1295,25 +1184,7 @@
           <w:bCs/>
           <w:u w:val="single"/>
         </w:rPr>
-        <w:t xml:space="preserve"> Int </w:t>
-      </w:r>
-      <w:proofErr w:type="spellStart"/>
-      <w:r>
-        <w:rPr>
-          <w:b/>
-          <w:bCs/>
-          <w:u w:val="single"/>
-        </w:rPr>
-        <w:t>i</w:t>
-      </w:r>
-      <w:proofErr w:type="spellEnd"/>
-      <w:r>
-        <w:rPr>
-          <w:b/>
-          <w:bCs/>
-          <w:u w:val="single"/>
-        </w:rPr>
-        <w:t>=3;</w:t>
+        <w:t xml:space="preserve"> Int i=3;</w:t>
       </w:r>
     </w:p>
     <w:p>
@@ -1357,7 +1228,6 @@
         </w:rPr>
         <w:t>(</w:t>
       </w:r>
-      <w:proofErr w:type="spellStart"/>
       <w:r>
         <w:rPr>
           <w:rFonts w:ascii="Consolas" w:hAnsi="Consolas" w:cs="Consolas"/>
@@ -1367,7 +1237,6 @@
         </w:rPr>
         <w:t>i</w:t>
       </w:r>
-      <w:proofErr w:type="spellEnd"/>
       <w:r>
         <w:rPr>
           <w:rFonts w:ascii="Consolas" w:hAnsi="Consolas" w:cs="Consolas"/>
@@ -1377,7 +1246,6 @@
         </w:rPr>
         <w:t>!=</w:t>
       </w:r>
-      <w:proofErr w:type="spellStart"/>
       <w:r>
         <w:rPr>
           <w:rFonts w:ascii="Consolas" w:hAnsi="Consolas" w:cs="Consolas"/>
@@ -1394,17 +1262,7 @@
           <w:sz w:val="20"/>
           <w:szCs w:val="20"/>
         </w:rPr>
-        <w:t>.length</w:t>
-      </w:r>
-      <w:proofErr w:type="spellEnd"/>
-      <w:r>
-        <w:rPr>
-          <w:rFonts w:ascii="Consolas" w:hAnsi="Consolas" w:cs="Consolas"/>
-          <w:color w:val="000000"/>
-          <w:sz w:val="20"/>
-          <w:szCs w:val="20"/>
-        </w:rPr>
-        <w:t>())</w:t>
+        <w:t>.length())</w:t>
       </w:r>
     </w:p>
     <w:p>
@@ -1498,7 +1356,6 @@
         </w:rPr>
         <w:t>(</w:t>
       </w:r>
-      <w:proofErr w:type="spellStart"/>
       <w:r>
         <w:rPr>
           <w:rFonts w:ascii="Consolas" w:hAnsi="Consolas" w:cs="Consolas"/>
@@ -1515,19 +1372,8 @@
           <w:sz w:val="20"/>
           <w:szCs w:val="20"/>
         </w:rPr>
-        <w:t>.charAt</w:t>
-      </w:r>
-      <w:proofErr w:type="spellEnd"/>
-      <w:r>
-        <w:rPr>
-          <w:rFonts w:ascii="Consolas" w:hAnsi="Consolas" w:cs="Consolas"/>
-          <w:color w:val="000000"/>
-          <w:sz w:val="20"/>
-          <w:szCs w:val="20"/>
-        </w:rPr>
-        <w:t>(</w:t>
-      </w:r>
-      <w:proofErr w:type="spellStart"/>
+        <w:t>.charAt(</w:t>
+      </w:r>
       <w:r>
         <w:rPr>
           <w:rFonts w:ascii="Consolas" w:hAnsi="Consolas" w:cs="Consolas"/>
@@ -1537,7 +1383,6 @@
         </w:rPr>
         <w:t>i</w:t>
       </w:r>
-      <w:proofErr w:type="spellEnd"/>
       <w:r>
         <w:rPr>
           <w:rFonts w:ascii="Consolas" w:hAnsi="Consolas" w:cs="Consolas"/>
@@ -1675,7 +1520,6 @@
         </w:rPr>
         <w:t>(</w:t>
       </w:r>
-      <w:proofErr w:type="spellStart"/>
       <w:r>
         <w:rPr>
           <w:rFonts w:ascii="Consolas" w:hAnsi="Consolas" w:cs="Consolas"/>
@@ -1692,17 +1536,7 @@
           <w:sz w:val="20"/>
           <w:szCs w:val="20"/>
         </w:rPr>
-        <w:t>.charAt</w:t>
-      </w:r>
-      <w:proofErr w:type="spellEnd"/>
-      <w:r>
-        <w:rPr>
-          <w:rFonts w:ascii="Consolas" w:hAnsi="Consolas" w:cs="Consolas"/>
-          <w:color w:val="000000"/>
-          <w:sz w:val="20"/>
-          <w:szCs w:val="20"/>
-        </w:rPr>
-        <w:t>(</w:t>
+        <w:t>.charAt(</w:t>
       </w:r>
       <w:r>
         <w:rPr>
@@ -1740,7 +1574,6 @@
         </w:rPr>
         <w:t xml:space="preserve">   &amp;&amp; </w:t>
       </w:r>
-      <w:proofErr w:type="spellStart"/>
       <w:r>
         <w:rPr>
           <w:rFonts w:ascii="Consolas" w:hAnsi="Consolas" w:cs="Consolas"/>
@@ -1757,17 +1590,7 @@
           <w:sz w:val="20"/>
           <w:szCs w:val="20"/>
         </w:rPr>
-        <w:t>.charAt</w:t>
-      </w:r>
-      <w:proofErr w:type="spellEnd"/>
-      <w:r>
-        <w:rPr>
-          <w:rFonts w:ascii="Consolas" w:hAnsi="Consolas" w:cs="Consolas"/>
-          <w:color w:val="000000"/>
-          <w:sz w:val="20"/>
-          <w:szCs w:val="20"/>
-        </w:rPr>
-        <w:t>(</w:t>
+        <w:t>.charAt(</w:t>
       </w:r>
       <w:r>
         <w:rPr>
@@ -1913,7 +1736,6 @@
         </w:rPr>
         <w:tab/>
       </w:r>
-      <w:proofErr w:type="spellStart"/>
       <w:r>
         <w:rPr>
           <w:rFonts w:ascii="Consolas" w:hAnsi="Consolas" w:cs="Consolas"/>
@@ -1930,17 +1752,7 @@
           <w:sz w:val="20"/>
           <w:szCs w:val="20"/>
         </w:rPr>
-        <w:t>++</w:t>
-      </w:r>
-      <w:proofErr w:type="spellEnd"/>
-      <w:r>
-        <w:rPr>
-          <w:rFonts w:ascii="Consolas" w:hAnsi="Consolas" w:cs="Consolas"/>
-          <w:color w:val="000000"/>
-          <w:sz w:val="20"/>
-          <w:szCs w:val="20"/>
-        </w:rPr>
-        <w:t>;</w:t>
+        <w:t>++;</w:t>
       </w:r>
     </w:p>
     <w:p>
@@ -2162,7 +1974,6 @@
         </w:rPr>
         <w:tab/>
       </w:r>
-      <w:proofErr w:type="spellStart"/>
       <w:r>
         <w:rPr>
           <w:rFonts w:ascii="Consolas" w:hAnsi="Consolas" w:cs="Consolas"/>
@@ -2172,7 +1983,6 @@
         </w:rPr>
         <w:t>i</w:t>
       </w:r>
-      <w:proofErr w:type="spellEnd"/>
       <w:r>
         <w:rPr>
           <w:rFonts w:ascii="Consolas" w:hAnsi="Consolas" w:cs="Consolas"/>
@@ -2495,55 +2305,7 @@
           <w:sz w:val="20"/>
           <w:szCs w:val="20"/>
         </w:rPr>
-        <w:t xml:space="preserve">After the </w:t>
-      </w:r>
-      <w:proofErr w:type="spellStart"/>
-      <w:r>
-        <w:rPr>
-          <w:rFonts w:ascii="Consolas" w:hAnsi="Consolas" w:cs="Consolas"/>
-          <w:b/>
-          <w:bCs/>
-          <w:color w:val="000000"/>
-          <w:sz w:val="20"/>
-          <w:szCs w:val="20"/>
-        </w:rPr>
-        <w:t>condtion</w:t>
-      </w:r>
-      <w:proofErr w:type="spellEnd"/>
-      <w:r>
-        <w:rPr>
-          <w:rFonts w:ascii="Consolas" w:hAnsi="Consolas" w:cs="Consolas"/>
-          <w:b/>
-          <w:bCs/>
-          <w:color w:val="000000"/>
-          <w:sz w:val="20"/>
-          <w:szCs w:val="20"/>
-        </w:rPr>
-        <w:t xml:space="preserve"> , increase the </w:t>
-      </w:r>
-      <w:proofErr w:type="spellStart"/>
-      <w:r>
-        <w:rPr>
-          <w:rFonts w:ascii="Consolas" w:hAnsi="Consolas" w:cs="Consolas"/>
-          <w:b/>
-          <w:bCs/>
-          <w:color w:val="000000"/>
-          <w:sz w:val="20"/>
-          <w:szCs w:val="20"/>
-        </w:rPr>
-        <w:t>i</w:t>
-      </w:r>
-      <w:proofErr w:type="spellEnd"/>
-      <w:r>
-        <w:rPr>
-          <w:rFonts w:ascii="Consolas" w:hAnsi="Consolas" w:cs="Consolas"/>
-          <w:b/>
-          <w:bCs/>
-          <w:color w:val="000000"/>
-          <w:sz w:val="20"/>
-          <w:szCs w:val="20"/>
-        </w:rPr>
-        <w:t>++;</w:t>
+        <w:t>After the condtion , increase the i++;</w:t>
       </w:r>
     </w:p>
     <w:p>
@@ -2719,7 +2481,6 @@
           <w:u w:val="single"/>
         </w:rPr>
       </w:pPr>
-      <w:proofErr w:type="spellStart"/>
       <w:r>
         <w:rPr>
           <w:rFonts w:ascii="Consolas" w:hAnsi="Consolas" w:cs="Consolas"/>
@@ -2748,18 +2509,7 @@
           <w:szCs w:val="20"/>
           <w:u w:val="single"/>
         </w:rPr>
-        <w:t>s</w:t>
-      </w:r>
-      <w:proofErr w:type="spellEnd"/>
-      <w:r>
-        <w:rPr>
-          <w:rFonts w:ascii="Consolas" w:hAnsi="Consolas" w:cs="Consolas"/>
-          <w:color w:val="000000"/>
-          <w:sz w:val="20"/>
-          <w:szCs w:val="20"/>
-          <w:u w:val="single"/>
-        </w:rPr>
-        <w:t xml:space="preserve"> Algorithm</w:t>
+        <w:t>s Algorithm</w:t>
       </w:r>
     </w:p>
     <w:p>
@@ -2808,19 +2558,8 @@
           <w:sz w:val="20"/>
           <w:szCs w:val="20"/>
         </w:rPr>
-        <w:t xml:space="preserve">Take two variable  meh and </w:t>
-      </w:r>
-      <w:proofErr w:type="spellStart"/>
-      <w:r>
-        <w:rPr>
-          <w:rFonts w:ascii="Consolas" w:hAnsi="Consolas" w:cs="Consolas"/>
-          <w:color w:val="000000"/>
-          <w:sz w:val="20"/>
-          <w:szCs w:val="20"/>
-        </w:rPr>
-        <w:t>msf</w:t>
-      </w:r>
-      <w:proofErr w:type="spellEnd"/>
+        <w:t>Take two variable  meh and msf</w:t>
+      </w:r>
     </w:p>
     <w:p>
       <w:pPr>
@@ -2846,27 +2585,7 @@
           <w:sz w:val="20"/>
           <w:szCs w:val="20"/>
         </w:rPr>
-        <w:t xml:space="preserve">Meh=0 , </w:t>
-      </w:r>
-      <w:proofErr w:type="spellStart"/>
-      <w:r>
-        <w:rPr>
-          <w:rFonts w:ascii="Consolas" w:hAnsi="Consolas" w:cs="Consolas"/>
-          <w:color w:val="000000"/>
-          <w:sz w:val="20"/>
-          <w:szCs w:val="20"/>
-        </w:rPr>
-        <w:t>msf</w:t>
-      </w:r>
-      <w:proofErr w:type="spellEnd"/>
-      <w:r>
-        <w:rPr>
-          <w:rFonts w:ascii="Consolas" w:hAnsi="Consolas" w:cs="Consolas"/>
-          <w:color w:val="000000"/>
-          <w:sz w:val="20"/>
-          <w:szCs w:val="20"/>
-        </w:rPr>
-        <w:t>=minimum value of integer</w:t>
+        <w:t>Meh=0 , msf=minimum value of integer</w:t>
       </w:r>
     </w:p>
     <w:p>
@@ -2893,19 +2612,8 @@
           <w:sz w:val="20"/>
           <w:szCs w:val="20"/>
         </w:rPr>
-        <w:t xml:space="preserve">For loop is executing form o to </w:t>
-      </w:r>
-      <w:proofErr w:type="spellStart"/>
-      <w:r>
-        <w:rPr>
-          <w:rFonts w:ascii="Consolas" w:hAnsi="Consolas" w:cs="Consolas"/>
-          <w:color w:val="000000"/>
-          <w:sz w:val="20"/>
-          <w:szCs w:val="20"/>
-        </w:rPr>
-        <w:t>a.length</w:t>
-      </w:r>
-      <w:proofErr w:type="spellEnd"/>
+        <w:t>For loop is executing form o to a.length</w:t>
+      </w:r>
     </w:p>
     <w:p>
       <w:pPr>
@@ -2967,19 +2675,8 @@
           <w:sz w:val="20"/>
           <w:szCs w:val="20"/>
         </w:rPr>
-        <w:t xml:space="preserve">meh is greater than </w:t>
-      </w:r>
-      <w:proofErr w:type="spellStart"/>
-      <w:r>
-        <w:rPr>
-          <w:rFonts w:ascii="Consolas" w:hAnsi="Consolas" w:cs="Consolas"/>
-          <w:color w:val="000000"/>
-          <w:sz w:val="20"/>
-          <w:szCs w:val="20"/>
-        </w:rPr>
-        <w:t>msf</w:t>
-      </w:r>
-      <w:proofErr w:type="spellEnd"/>
+        <w:t>meh is greater than msf</w:t>
+      </w:r>
     </w:p>
     <w:p>
       <w:pPr>
@@ -3005,27 +2702,7 @@
           <w:sz w:val="20"/>
           <w:szCs w:val="20"/>
         </w:rPr>
-        <w:t xml:space="preserve">If found greater </w:t>
-      </w:r>
-      <w:proofErr w:type="spellStart"/>
-      <w:r>
-        <w:rPr>
-          <w:rFonts w:ascii="Consolas" w:hAnsi="Consolas" w:cs="Consolas"/>
-          <w:color w:val="000000"/>
-          <w:sz w:val="20"/>
-          <w:szCs w:val="20"/>
-        </w:rPr>
-        <w:t>msf</w:t>
-      </w:r>
-      <w:proofErr w:type="spellEnd"/>
-      <w:r>
-        <w:rPr>
-          <w:rFonts w:ascii="Consolas" w:hAnsi="Consolas" w:cs="Consolas"/>
-          <w:color w:val="000000"/>
-          <w:sz w:val="20"/>
-          <w:szCs w:val="20"/>
-        </w:rPr>
-        <w:t>=meh</w:t>
+        <w:t>If found greater msf=meh</w:t>
       </w:r>
     </w:p>
     <w:p>
@@ -3079,19 +2756,8 @@
           <w:sz w:val="20"/>
           <w:szCs w:val="20"/>
         </w:rPr>
-        <w:t xml:space="preserve">Then reset the </w:t>
-      </w:r>
-      <w:proofErr w:type="spellStart"/>
-      <w:r>
-        <w:rPr>
-          <w:rFonts w:ascii="Consolas" w:hAnsi="Consolas" w:cs="Consolas"/>
-          <w:color w:val="000000"/>
-          <w:sz w:val="20"/>
-          <w:szCs w:val="20"/>
-        </w:rPr>
-        <w:t>msf</w:t>
-      </w:r>
-      <w:proofErr w:type="spellEnd"/>
+        <w:t>Then reset the msf</w:t>
+      </w:r>
     </w:p>
     <w:p>
       <w:pPr>
@@ -3284,7 +2950,6 @@
         </w:rPr>
         <w:t xml:space="preserve"> </w:t>
       </w:r>
-      <w:proofErr w:type="spellStart"/>
       <w:r>
         <w:rPr>
           <w:rFonts w:ascii="Consolas" w:hAnsi="Consolas" w:cs="Consolas"/>
@@ -3294,25 +2959,14 @@
         </w:rPr>
         <w:t>msf</w:t>
       </w:r>
-      <w:proofErr w:type="spellEnd"/>
-      <w:r>
-        <w:rPr>
-          <w:rFonts w:ascii="Consolas" w:hAnsi="Consolas" w:cs="Consolas"/>
-          <w:color w:val="000000"/>
-          <w:sz w:val="20"/>
-          <w:szCs w:val="20"/>
-        </w:rPr>
-        <w:t>=</w:t>
-      </w:r>
-      <w:proofErr w:type="spellStart"/>
-      <w:r>
-        <w:rPr>
-          <w:rFonts w:ascii="Consolas" w:hAnsi="Consolas" w:cs="Consolas"/>
-          <w:color w:val="000000"/>
-          <w:sz w:val="20"/>
-          <w:szCs w:val="20"/>
-        </w:rPr>
-        <w:t>Integer.</w:t>
+      <w:r>
+        <w:rPr>
+          <w:rFonts w:ascii="Consolas" w:hAnsi="Consolas" w:cs="Consolas"/>
+          <w:color w:val="000000"/>
+          <w:sz w:val="20"/>
+          <w:szCs w:val="20"/>
+        </w:rPr>
+        <w:t>=Integer.</w:t>
       </w:r>
       <w:r>
         <w:rPr>
@@ -3327,7 +2981,6 @@
         </w:rPr>
         <w:t>MIN_VALUE</w:t>
       </w:r>
-      <w:proofErr w:type="spellEnd"/>
       <w:r>
         <w:rPr>
           <w:rFonts w:ascii="Consolas" w:hAnsi="Consolas" w:cs="Consolas"/>
@@ -3439,7 +3092,6 @@
         </w:rPr>
         <w:t xml:space="preserve"> </w:t>
       </w:r>
-      <w:proofErr w:type="spellStart"/>
       <w:r>
         <w:rPr>
           <w:rFonts w:ascii="Consolas" w:hAnsi="Consolas" w:cs="Consolas"/>
@@ -3449,7 +3101,6 @@
         </w:rPr>
         <w:t>i</w:t>
       </w:r>
-      <w:proofErr w:type="spellEnd"/>
       <w:r>
         <w:rPr>
           <w:rFonts w:ascii="Consolas" w:hAnsi="Consolas" w:cs="Consolas"/>
@@ -3477,7 +3128,6 @@
         </w:rPr>
         <w:t>&lt;</w:t>
       </w:r>
-      <w:proofErr w:type="spellStart"/>
       <w:r>
         <w:rPr>
           <w:rFonts w:ascii="Consolas" w:hAnsi="Consolas" w:cs="Consolas"/>
@@ -3523,7 +3173,6 @@
         </w:rPr>
         <w:t>i</w:t>
       </w:r>
-      <w:proofErr w:type="spellEnd"/>
       <w:r>
         <w:rPr>
           <w:rFonts w:ascii="Consolas" w:hAnsi="Consolas" w:cs="Consolas"/>
@@ -3623,7 +3272,6 @@
         </w:rPr>
         <w:t>=</w:t>
       </w:r>
-      <w:proofErr w:type="spellStart"/>
       <w:r>
         <w:rPr>
           <w:rFonts w:ascii="Consolas" w:hAnsi="Consolas" w:cs="Consolas"/>
@@ -3651,7 +3299,6 @@
         </w:rPr>
         <w:t>a</w:t>
       </w:r>
-      <w:proofErr w:type="spellEnd"/>
       <w:r>
         <w:rPr>
           <w:rFonts w:ascii="Consolas" w:hAnsi="Consolas" w:cs="Consolas"/>
@@ -3661,7 +3308,6 @@
         </w:rPr>
         <w:t>[</w:t>
       </w:r>
-      <w:proofErr w:type="spellStart"/>
       <w:r>
         <w:rPr>
           <w:rFonts w:ascii="Consolas" w:hAnsi="Consolas" w:cs="Consolas"/>
@@ -3671,7 +3317,6 @@
         </w:rPr>
         <w:t>i</w:t>
       </w:r>
-      <w:proofErr w:type="spellEnd"/>
       <w:r>
         <w:rPr>
           <w:rFonts w:ascii="Consolas" w:hAnsi="Consolas" w:cs="Consolas"/>
@@ -3799,7 +3444,6 @@
         </w:rPr>
         <w:t>&gt;</w:t>
       </w:r>
-      <w:proofErr w:type="spellStart"/>
       <w:r>
         <w:rPr>
           <w:rFonts w:ascii="Consolas" w:hAnsi="Consolas" w:cs="Consolas"/>
@@ -3809,7 +3453,6 @@
         </w:rPr>
         <w:t>msf</w:t>
       </w:r>
-      <w:proofErr w:type="spellEnd"/>
       <w:r>
         <w:rPr>
           <w:rFonts w:ascii="Consolas" w:hAnsi="Consolas" w:cs="Consolas"/>
@@ -3909,7 +3552,6 @@
         </w:rPr>
         <w:tab/>
       </w:r>
-      <w:proofErr w:type="spellStart"/>
       <w:r>
         <w:rPr>
           <w:rFonts w:ascii="Consolas" w:hAnsi="Consolas" w:cs="Consolas"/>
@@ -3919,7 +3561,6 @@
         </w:rPr>
         <w:t>msf</w:t>
       </w:r>
-      <w:proofErr w:type="spellEnd"/>
       <w:r>
         <w:rPr>
           <w:rFonts w:ascii="Consolas" w:hAnsi="Consolas" w:cs="Consolas"/>
@@ -4309,7 +3950,6 @@
         </w:rPr>
         <w:t xml:space="preserve">           </w:t>
       </w:r>
-      <w:proofErr w:type="spellStart"/>
       <w:r>
         <w:rPr>
           <w:rFonts w:ascii="Consolas" w:hAnsi="Consolas" w:cs="Consolas"/>
@@ -4339,19 +3979,8 @@
           <w:sz w:val="20"/>
           <w:szCs w:val="20"/>
         </w:rPr>
-        <w:t>.println</w:t>
-      </w:r>
-      <w:proofErr w:type="spellEnd"/>
-      <w:r>
-        <w:rPr>
-          <w:rFonts w:ascii="Consolas" w:hAnsi="Consolas" w:cs="Consolas"/>
-          <w:color w:val="000000"/>
-          <w:sz w:val="20"/>
-          <w:szCs w:val="20"/>
-        </w:rPr>
-        <w:t>(</w:t>
-      </w:r>
-      <w:proofErr w:type="spellStart"/>
+        <w:t>.println(</w:t>
+      </w:r>
       <w:r>
         <w:rPr>
           <w:rFonts w:ascii="Consolas" w:hAnsi="Consolas" w:cs="Consolas"/>
@@ -4361,7 +3990,6 @@
         </w:rPr>
         <w:t>msf</w:t>
       </w:r>
-      <w:proofErr w:type="spellEnd"/>
       <w:r>
         <w:rPr>
           <w:rFonts w:ascii="Consolas" w:hAnsi="Consolas" w:cs="Consolas"/>
@@ -4642,9 +4270,8 @@
           <w:szCs w:val="20"/>
           <w:u w:val="single"/>
         </w:rPr>
-        <w:t xml:space="preserve"> with extra </w:t>
-      </w:r>
-      <w:proofErr w:type="spellStart"/>
+        <w:t xml:space="preserve"> with extra space</w:t>
+      </w:r>
       <w:r>
         <w:rPr>
           <w:rFonts w:ascii="Consolas" w:hAnsi="Consolas" w:cs="Consolas"/>
@@ -4655,32 +4282,7 @@
           <w:szCs w:val="20"/>
           <w:u w:val="single"/>
         </w:rPr>
-        <w:t>space</w:t>
-      </w:r>
-      <w:r>
-        <w:rPr>
-          <w:rFonts w:ascii="Consolas" w:hAnsi="Consolas" w:cs="Consolas"/>
-          <w:b/>
-          <w:bCs/>
-          <w:color w:val="000000"/>
-          <w:sz w:val="20"/>
-          <w:szCs w:val="20"/>
-          <w:u w:val="single"/>
-        </w:rPr>
-        <w:t>:Two</w:t>
-      </w:r>
-      <w:proofErr w:type="spellEnd"/>
-      <w:r>
-        <w:rPr>
-          <w:rFonts w:ascii="Consolas" w:hAnsi="Consolas" w:cs="Consolas"/>
-          <w:b/>
-          <w:bCs/>
-          <w:color w:val="000000"/>
-          <w:sz w:val="20"/>
-          <w:szCs w:val="20"/>
-          <w:u w:val="single"/>
-        </w:rPr>
-        <w:t xml:space="preserve"> pointer approached</w:t>
+        <w:t>:Two pointer approached</w:t>
       </w:r>
     </w:p>
     <w:p>
@@ -4762,19 +4364,8 @@
           <w:sz w:val="20"/>
           <w:szCs w:val="20"/>
         </w:rPr>
-        <w:t xml:space="preserve">Take a new array(b) of size </w:t>
-      </w:r>
-      <w:proofErr w:type="spellStart"/>
-      <w:r>
-        <w:rPr>
-          <w:rFonts w:ascii="Consolas" w:hAnsi="Consolas" w:cs="Consolas"/>
-          <w:color w:val="000000"/>
-          <w:sz w:val="20"/>
-          <w:szCs w:val="20"/>
-        </w:rPr>
-        <w:t>a.length</w:t>
-      </w:r>
-      <w:proofErr w:type="spellEnd"/>
+        <w:t>Take a new array(b) of size a.length</w:t>
+      </w:r>
     </w:p>
     <w:p>
       <w:pPr>
@@ -4854,27 +4445,7 @@
           <w:sz w:val="20"/>
           <w:szCs w:val="20"/>
         </w:rPr>
-        <w:t>If a[</w:t>
-      </w:r>
-      <w:proofErr w:type="spellStart"/>
-      <w:r>
-        <w:rPr>
-          <w:rFonts w:ascii="Consolas" w:hAnsi="Consolas" w:cs="Consolas"/>
-          <w:color w:val="000000"/>
-          <w:sz w:val="20"/>
-          <w:szCs w:val="20"/>
-        </w:rPr>
-        <w:t>i</w:t>
-      </w:r>
-      <w:proofErr w:type="spellEnd"/>
-      <w:r>
-        <w:rPr>
-          <w:rFonts w:ascii="Consolas" w:hAnsi="Consolas" w:cs="Consolas"/>
-          <w:color w:val="000000"/>
-          <w:sz w:val="20"/>
-          <w:szCs w:val="20"/>
-        </w:rPr>
-        <w:t xml:space="preserve">]==0 </w:t>
+        <w:t xml:space="preserve">If a[i]==0 </w:t>
       </w:r>
     </w:p>
     <w:p>
@@ -4901,27 +4472,7 @@
           <w:sz w:val="20"/>
           <w:szCs w:val="20"/>
         </w:rPr>
-        <w:t>Put b[s]=a[</w:t>
-      </w:r>
-      <w:proofErr w:type="spellStart"/>
-      <w:r>
-        <w:rPr>
-          <w:rFonts w:ascii="Consolas" w:hAnsi="Consolas" w:cs="Consolas"/>
-          <w:color w:val="000000"/>
-          <w:sz w:val="20"/>
-          <w:szCs w:val="20"/>
-        </w:rPr>
-        <w:t>i</w:t>
-      </w:r>
-      <w:proofErr w:type="spellEnd"/>
-      <w:r>
-        <w:rPr>
-          <w:rFonts w:ascii="Consolas" w:hAnsi="Consolas" w:cs="Consolas"/>
-          <w:color w:val="000000"/>
-          <w:sz w:val="20"/>
-          <w:szCs w:val="20"/>
-        </w:rPr>
-        <w:t>] then s++;</w:t>
+        <w:t>Put b[s]=a[i] then s++;</w:t>
       </w:r>
     </w:p>
     <w:p>
@@ -4948,27 +4499,7 @@
           <w:sz w:val="20"/>
           <w:szCs w:val="20"/>
         </w:rPr>
-        <w:t>If a[</w:t>
-      </w:r>
-      <w:proofErr w:type="spellStart"/>
-      <w:r>
-        <w:rPr>
-          <w:rFonts w:ascii="Consolas" w:hAnsi="Consolas" w:cs="Consolas"/>
-          <w:color w:val="000000"/>
-          <w:sz w:val="20"/>
-          <w:szCs w:val="20"/>
-        </w:rPr>
-        <w:t>i</w:t>
-      </w:r>
-      <w:proofErr w:type="spellEnd"/>
-      <w:r>
-        <w:rPr>
-          <w:rFonts w:ascii="Consolas" w:hAnsi="Consolas" w:cs="Consolas"/>
-          <w:color w:val="000000"/>
-          <w:sz w:val="20"/>
-          <w:szCs w:val="20"/>
-        </w:rPr>
-        <w:t>]==1</w:t>
+        <w:t>If a[i]==1</w:t>
       </w:r>
     </w:p>
     <w:p>
@@ -5004,27 +4535,7 @@
           <w:sz w:val="20"/>
           <w:szCs w:val="20"/>
         </w:rPr>
-        <w:t>a[</w:t>
-      </w:r>
-      <w:proofErr w:type="spellStart"/>
-      <w:r>
-        <w:rPr>
-          <w:rFonts w:ascii="Consolas" w:hAnsi="Consolas" w:cs="Consolas"/>
-          <w:color w:val="000000"/>
-          <w:sz w:val="20"/>
-          <w:szCs w:val="20"/>
-        </w:rPr>
-        <w:t>i</w:t>
-      </w:r>
-      <w:proofErr w:type="spellEnd"/>
-      <w:r>
-        <w:rPr>
-          <w:rFonts w:ascii="Consolas" w:hAnsi="Consolas" w:cs="Consolas"/>
-          <w:color w:val="000000"/>
-          <w:sz w:val="20"/>
-          <w:szCs w:val="20"/>
-        </w:rPr>
-        <w:t>] then e--;</w:t>
+        <w:t>a[i] then e--;</w:t>
       </w:r>
     </w:p>
     <w:p>
@@ -5164,7 +4675,6 @@
         </w:rPr>
         <w:t>[</w:t>
       </w:r>
-      <w:proofErr w:type="spellStart"/>
       <w:r>
         <w:rPr>
           <w:rFonts w:ascii="Consolas" w:hAnsi="Consolas" w:cs="Consolas"/>
@@ -5192,7 +4702,6 @@
         </w:rPr>
         <w:t>length</w:t>
       </w:r>
-      <w:proofErr w:type="spellEnd"/>
       <w:r>
         <w:rPr>
           <w:rFonts w:ascii="Consolas" w:hAnsi="Consolas" w:cs="Consolas"/>
@@ -5421,7 +4930,6 @@
         </w:rPr>
         <w:t xml:space="preserve"> </w:t>
       </w:r>
-      <w:proofErr w:type="spellStart"/>
       <w:r>
         <w:rPr>
           <w:rFonts w:ascii="Consolas" w:hAnsi="Consolas" w:cs="Consolas"/>
@@ -5431,7 +4939,6 @@
         </w:rPr>
         <w:t>i</w:t>
       </w:r>
-      <w:proofErr w:type="spellEnd"/>
       <w:r>
         <w:rPr>
           <w:rFonts w:ascii="Consolas" w:hAnsi="Consolas" w:cs="Consolas"/>
@@ -5459,7 +4966,6 @@
         </w:rPr>
         <w:t>&lt;</w:t>
       </w:r>
-      <w:proofErr w:type="spellStart"/>
       <w:r>
         <w:rPr>
           <w:rFonts w:ascii="Consolas" w:hAnsi="Consolas" w:cs="Consolas"/>
@@ -5505,7 +5011,6 @@
         </w:rPr>
         <w:t>i</w:t>
       </w:r>
-      <w:proofErr w:type="spellEnd"/>
       <w:r>
         <w:rPr>
           <w:rFonts w:ascii="Consolas" w:hAnsi="Consolas" w:cs="Consolas"/>
@@ -5615,7 +5120,6 @@
         </w:rPr>
         <w:t>[</w:t>
       </w:r>
-      <w:proofErr w:type="spellStart"/>
       <w:r>
         <w:rPr>
           <w:rFonts w:ascii="Consolas" w:hAnsi="Consolas" w:cs="Consolas"/>
@@ -5625,7 +5129,6 @@
         </w:rPr>
         <w:t>i</w:t>
       </w:r>
-      <w:proofErr w:type="spellEnd"/>
       <w:r>
         <w:rPr>
           <w:rFonts w:ascii="Consolas" w:hAnsi="Consolas" w:cs="Consolas"/>
@@ -5761,7 +5264,6 @@
         </w:rPr>
         <w:t>[</w:t>
       </w:r>
-      <w:proofErr w:type="spellStart"/>
       <w:r>
         <w:rPr>
           <w:rFonts w:ascii="Consolas" w:hAnsi="Consolas" w:cs="Consolas"/>
@@ -5771,7 +5273,6 @@
         </w:rPr>
         <w:t>i</w:t>
       </w:r>
-      <w:proofErr w:type="spellEnd"/>
       <w:r>
         <w:rPr>
           <w:rFonts w:ascii="Consolas" w:hAnsi="Consolas" w:cs="Consolas"/>
@@ -6017,7 +5518,6 @@
         </w:rPr>
         <w:t>[</w:t>
       </w:r>
-      <w:proofErr w:type="spellStart"/>
       <w:r>
         <w:rPr>
           <w:rFonts w:ascii="Consolas" w:hAnsi="Consolas" w:cs="Consolas"/>
@@ -6027,7 +5527,6 @@
         </w:rPr>
         <w:t>i</w:t>
       </w:r>
-      <w:proofErr w:type="spellEnd"/>
       <w:r>
         <w:rPr>
           <w:rFonts w:ascii="Consolas" w:hAnsi="Consolas" w:cs="Consolas"/>
@@ -8794,31 +8293,7 @@
           <w:sz w:val="20"/>
           <w:szCs w:val="20"/>
         </w:rPr>
-        <w:t xml:space="preserve">Make a new variable and </w:t>
-      </w:r>
-      <w:proofErr w:type="spellStart"/>
-      <w:r>
-        <w:rPr>
-          <w:rFonts w:ascii="Consolas" w:hAnsi="Consolas" w:cs="Consolas"/>
-          <w:b/>
-          <w:bCs/>
-          <w:color w:val="000000"/>
-          <w:sz w:val="20"/>
-          <w:szCs w:val="20"/>
-        </w:rPr>
-        <w:t>initailse</w:t>
-      </w:r>
-      <w:proofErr w:type="spellEnd"/>
-      <w:r>
-        <w:rPr>
-          <w:rFonts w:ascii="Consolas" w:hAnsi="Consolas" w:cs="Consolas"/>
-          <w:b/>
-          <w:bCs/>
-          <w:color w:val="000000"/>
-          <w:sz w:val="20"/>
-          <w:szCs w:val="20"/>
-        </w:rPr>
-        <w:t xml:space="preserve"> it with -1</w:t>
+        <w:t>Make a new variable and initailse it with -1</w:t>
       </w:r>
     </w:p>
     <w:p>
@@ -8870,155 +8345,59 @@
           <w:sz w:val="20"/>
           <w:szCs w:val="20"/>
         </w:rPr>
-        <w:t>In j loop  , we need to check whether a[</w:t>
-      </w:r>
-      <w:proofErr w:type="spellStart"/>
-      <w:r>
-        <w:rPr>
-          <w:rFonts w:ascii="Consolas" w:hAnsi="Consolas" w:cs="Consolas"/>
-          <w:b/>
-          <w:bCs/>
-          <w:color w:val="000000"/>
-          <w:sz w:val="20"/>
-          <w:szCs w:val="20"/>
-        </w:rPr>
-        <w:t>i</w:t>
-      </w:r>
-      <w:proofErr w:type="spellEnd"/>
-      <w:r>
-        <w:rPr>
-          <w:rFonts w:ascii="Consolas" w:hAnsi="Consolas" w:cs="Consolas"/>
-          <w:b/>
-          <w:bCs/>
-          <w:color w:val="000000"/>
-          <w:sz w:val="20"/>
-          <w:szCs w:val="20"/>
-        </w:rPr>
-        <w:t>]==a[j],</w:t>
-      </w:r>
-    </w:p>
-    <w:p>
-      <w:pPr>
-        <w:tabs>
-          <w:tab w:val="left" w:pos="2604"/>
-        </w:tabs>
-        <w:rPr>
-          <w:rFonts w:ascii="Consolas" w:hAnsi="Consolas" w:cs="Consolas"/>
-          <w:b/>
-          <w:bCs/>
-          <w:color w:val="000000"/>
-          <w:sz w:val="20"/>
-          <w:szCs w:val="20"/>
-        </w:rPr>
-      </w:pPr>
-      <w:r>
-        <w:rPr>
-          <w:rFonts w:ascii="Consolas" w:hAnsi="Consolas" w:cs="Consolas"/>
-          <w:b/>
-          <w:bCs/>
-          <w:color w:val="000000"/>
-          <w:sz w:val="20"/>
-          <w:szCs w:val="20"/>
-        </w:rPr>
-        <w:t xml:space="preserve">If we get any element frequency equal then we need to update the counter and make the repeated </w:t>
-      </w:r>
-      <w:proofErr w:type="spellStart"/>
-      <w:r>
-        <w:rPr>
-          <w:rFonts w:ascii="Consolas" w:hAnsi="Consolas" w:cs="Consolas"/>
-          <w:b/>
-          <w:bCs/>
-          <w:color w:val="000000"/>
-          <w:sz w:val="20"/>
-          <w:szCs w:val="20"/>
-        </w:rPr>
-        <w:t>positon</w:t>
-      </w:r>
-      <w:proofErr w:type="spellEnd"/>
-      <w:r>
-        <w:rPr>
-          <w:rFonts w:ascii="Consolas" w:hAnsi="Consolas" w:cs="Consolas"/>
-          <w:b/>
-          <w:bCs/>
-          <w:color w:val="000000"/>
-          <w:sz w:val="20"/>
-          <w:szCs w:val="20"/>
-        </w:rPr>
-        <w:t xml:space="preserve"> with -1 in the visited array</w:t>
-      </w:r>
-    </w:p>
-    <w:p>
-      <w:pPr>
-        <w:tabs>
-          <w:tab w:val="left" w:pos="2604"/>
-        </w:tabs>
-        <w:rPr>
-          <w:rFonts w:ascii="Consolas" w:hAnsi="Consolas" w:cs="Consolas"/>
-          <w:b/>
-          <w:bCs/>
-          <w:color w:val="000000"/>
-          <w:sz w:val="20"/>
-          <w:szCs w:val="20"/>
-        </w:rPr>
-      </w:pPr>
-      <w:r>
-        <w:rPr>
-          <w:rFonts w:ascii="Consolas" w:hAnsi="Consolas" w:cs="Consolas"/>
-          <w:b/>
-          <w:bCs/>
-          <w:color w:val="000000"/>
-          <w:sz w:val="20"/>
-          <w:szCs w:val="20"/>
-        </w:rPr>
-        <w:t xml:space="preserve">After the </w:t>
-      </w:r>
-      <w:proofErr w:type="spellStart"/>
-      <w:r>
-        <w:rPr>
-          <w:rFonts w:ascii="Consolas" w:hAnsi="Consolas" w:cs="Consolas"/>
-          <w:b/>
-          <w:bCs/>
-          <w:color w:val="000000"/>
-          <w:sz w:val="20"/>
-          <w:szCs w:val="20"/>
-        </w:rPr>
-        <w:t>jth</w:t>
-      </w:r>
-      <w:proofErr w:type="spellEnd"/>
-      <w:r>
-        <w:rPr>
-          <w:rFonts w:ascii="Consolas" w:hAnsi="Consolas" w:cs="Consolas"/>
-          <w:b/>
-          <w:bCs/>
-          <w:color w:val="000000"/>
-          <w:sz w:val="20"/>
-          <w:szCs w:val="20"/>
-        </w:rPr>
-        <w:t xml:space="preserve"> loop we need to update the count of the element in </w:t>
-      </w:r>
-      <w:proofErr w:type="spellStart"/>
-      <w:r>
-        <w:rPr>
-          <w:rFonts w:ascii="Consolas" w:hAnsi="Consolas" w:cs="Consolas"/>
-          <w:b/>
-          <w:bCs/>
-          <w:color w:val="000000"/>
-          <w:sz w:val="20"/>
-          <w:szCs w:val="20"/>
-        </w:rPr>
-        <w:t>ith</w:t>
-      </w:r>
-      <w:proofErr w:type="spellEnd"/>
-      <w:r>
-        <w:rPr>
-          <w:rFonts w:ascii="Consolas" w:hAnsi="Consolas" w:cs="Consolas"/>
-          <w:b/>
-          <w:bCs/>
-          <w:color w:val="000000"/>
-          <w:sz w:val="20"/>
-          <w:szCs w:val="20"/>
-        </w:rPr>
-        <w:t xml:space="preserve"> position and update the count of the element in the visited array</w:t>
+        <w:t>In j loop  , we need to check whether a[i]==a[j],</w:t>
+      </w:r>
+    </w:p>
+    <w:p>
+      <w:pPr>
+        <w:tabs>
+          <w:tab w:val="left" w:pos="2604"/>
+        </w:tabs>
+        <w:rPr>
+          <w:rFonts w:ascii="Consolas" w:hAnsi="Consolas" w:cs="Consolas"/>
+          <w:b/>
+          <w:bCs/>
+          <w:color w:val="000000"/>
+          <w:sz w:val="20"/>
+          <w:szCs w:val="20"/>
+        </w:rPr>
+      </w:pPr>
+      <w:r>
+        <w:rPr>
+          <w:rFonts w:ascii="Consolas" w:hAnsi="Consolas" w:cs="Consolas"/>
+          <w:b/>
+          <w:bCs/>
+          <w:color w:val="000000"/>
+          <w:sz w:val="20"/>
+          <w:szCs w:val="20"/>
+        </w:rPr>
+        <w:t>If we get any element frequency equal then we need to update the counter and make the repeated positon with -1 in the visited array</w:t>
+      </w:r>
+    </w:p>
+    <w:p>
+      <w:pPr>
+        <w:tabs>
+          <w:tab w:val="left" w:pos="2604"/>
+        </w:tabs>
+        <w:rPr>
+          <w:rFonts w:ascii="Consolas" w:hAnsi="Consolas" w:cs="Consolas"/>
+          <w:b/>
+          <w:bCs/>
+          <w:color w:val="000000"/>
+          <w:sz w:val="20"/>
+          <w:szCs w:val="20"/>
+        </w:rPr>
+      </w:pPr>
+      <w:r>
+        <w:rPr>
+          <w:rFonts w:ascii="Consolas" w:hAnsi="Consolas" w:cs="Consolas"/>
+          <w:b/>
+          <w:bCs/>
+          <w:color w:val="000000"/>
+          <w:sz w:val="20"/>
+          <w:szCs w:val="20"/>
+        </w:rPr>
+        <w:t>After the jth loop we need to update the count of the element in ith position and update the count of the element in the visited array</w:t>
       </w:r>
     </w:p>
     <w:p>
@@ -9159,27 +8538,7 @@
           <w:sz w:val="20"/>
           <w:szCs w:val="20"/>
         </w:rPr>
-        <w:t xml:space="preserve"> </w:t>
-      </w:r>
-      <w:proofErr w:type="spellStart"/>
-      <w:r>
-        <w:rPr>
-          <w:rFonts w:ascii="Consolas" w:hAnsi="Consolas" w:cs="Consolas"/>
-          <w:color w:val="000000"/>
-          <w:sz w:val="20"/>
-          <w:szCs w:val="20"/>
-        </w:rPr>
-        <w:t>com.YoutubeQuestion</w:t>
-      </w:r>
-      <w:proofErr w:type="spellEnd"/>
-      <w:r>
-        <w:rPr>
-          <w:rFonts w:ascii="Consolas" w:hAnsi="Consolas" w:cs="Consolas"/>
-          <w:color w:val="000000"/>
-          <w:sz w:val="20"/>
-          <w:szCs w:val="20"/>
-        </w:rPr>
-        <w:t>;</w:t>
+        <w:t xml:space="preserve"> com.YoutubeQuestion;</w:t>
       </w:r>
     </w:p>
     <w:p>
@@ -9227,7 +8586,6 @@
         </w:rPr>
         <w:t xml:space="preserve"> </w:t>
       </w:r>
-      <w:proofErr w:type="spellStart"/>
       <w:r>
         <w:rPr>
           <w:rFonts w:ascii="Consolas" w:hAnsi="Consolas" w:cs="Consolas"/>
@@ -9238,7 +8596,6 @@
         </w:rPr>
         <w:t>java.util.Arrays</w:t>
       </w:r>
-      <w:proofErr w:type="spellEnd"/>
       <w:r>
         <w:rPr>
           <w:rFonts w:ascii="Consolas" w:hAnsi="Consolas" w:cs="Consolas"/>
@@ -9312,27 +8669,7 @@
           <w:sz w:val="20"/>
           <w:szCs w:val="20"/>
         </w:rPr>
-        <w:t xml:space="preserve"> </w:t>
-      </w:r>
-      <w:proofErr w:type="spellStart"/>
-      <w:r>
-        <w:rPr>
-          <w:rFonts w:ascii="Consolas" w:hAnsi="Consolas" w:cs="Consolas"/>
-          <w:color w:val="000000"/>
-          <w:sz w:val="20"/>
-          <w:szCs w:val="20"/>
-        </w:rPr>
-        <w:t>ContainsDuplicateElement</w:t>
-      </w:r>
-      <w:proofErr w:type="spellEnd"/>
-      <w:r>
-        <w:rPr>
-          <w:rFonts w:ascii="Consolas" w:hAnsi="Consolas" w:cs="Consolas"/>
-          <w:color w:val="000000"/>
-          <w:sz w:val="20"/>
-          <w:szCs w:val="20"/>
-        </w:rPr>
-        <w:t xml:space="preserve"> {</w:t>
+        <w:t xml:space="preserve"> ContainsDuplicateElement {</w:t>
       </w:r>
     </w:p>
     <w:p>
@@ -9416,7 +8753,6 @@
         </w:rPr>
         <w:t xml:space="preserve"> main(String[] </w:t>
       </w:r>
-      <w:proofErr w:type="spellStart"/>
       <w:r>
         <w:rPr>
           <w:rFonts w:ascii="Consolas" w:hAnsi="Consolas" w:cs="Consolas"/>
@@ -9426,7 +8762,6 @@
         </w:rPr>
         <w:t>args</w:t>
       </w:r>
-      <w:proofErr w:type="spellEnd"/>
       <w:r>
         <w:rPr>
           <w:rFonts w:ascii="Consolas" w:hAnsi="Consolas" w:cs="Consolas"/>
@@ -9748,7 +9083,6 @@
         </w:rPr>
         <w:t>[</w:t>
       </w:r>
-      <w:proofErr w:type="spellStart"/>
       <w:r>
         <w:rPr>
           <w:rFonts w:ascii="Consolas" w:hAnsi="Consolas" w:cs="Consolas"/>
@@ -9776,7 +9110,6 @@
         </w:rPr>
         <w:t>length</w:t>
       </w:r>
-      <w:proofErr w:type="spellEnd"/>
       <w:r>
         <w:rPr>
           <w:rFonts w:ascii="Consolas" w:hAnsi="Consolas" w:cs="Consolas"/>
@@ -9979,7 +9312,6 @@
         </w:rPr>
         <w:t xml:space="preserve"> </w:t>
       </w:r>
-      <w:proofErr w:type="spellStart"/>
       <w:r>
         <w:rPr>
           <w:rFonts w:ascii="Consolas" w:hAnsi="Consolas" w:cs="Consolas"/>
@@ -9989,7 +9321,6 @@
         </w:rPr>
         <w:t>i</w:t>
       </w:r>
-      <w:proofErr w:type="spellEnd"/>
       <w:r>
         <w:rPr>
           <w:rFonts w:ascii="Consolas" w:hAnsi="Consolas" w:cs="Consolas"/>
@@ -10017,7 +9348,6 @@
         </w:rPr>
         <w:t>&lt;</w:t>
       </w:r>
-      <w:proofErr w:type="spellStart"/>
       <w:r>
         <w:rPr>
           <w:rFonts w:ascii="Consolas" w:hAnsi="Consolas" w:cs="Consolas"/>
@@ -10063,7 +9393,6 @@
         </w:rPr>
         <w:t>i</w:t>
       </w:r>
-      <w:proofErr w:type="spellEnd"/>
       <w:r>
         <w:rPr>
           <w:rFonts w:ascii="Consolas" w:hAnsi="Consolas" w:cs="Consolas"/>
@@ -10317,7 +9646,6 @@
         </w:rPr>
         <w:t>&lt;</w:t>
       </w:r>
-      <w:proofErr w:type="spellStart"/>
       <w:r>
         <w:rPr>
           <w:rFonts w:ascii="Consolas" w:hAnsi="Consolas" w:cs="Consolas"/>
@@ -10363,7 +9691,6 @@
         </w:rPr>
         <w:t>j</w:t>
       </w:r>
-      <w:proofErr w:type="spellEnd"/>
       <w:r>
         <w:rPr>
           <w:rFonts w:ascii="Consolas" w:hAnsi="Consolas" w:cs="Consolas"/>
@@ -10501,7 +9828,6 @@
         </w:rPr>
         <w:t>[</w:t>
       </w:r>
-      <w:proofErr w:type="spellStart"/>
       <w:r>
         <w:rPr>
           <w:rFonts w:ascii="Consolas" w:hAnsi="Consolas" w:cs="Consolas"/>
@@ -10511,7 +9837,6 @@
         </w:rPr>
         <w:t>i</w:t>
       </w:r>
-      <w:proofErr w:type="spellEnd"/>
       <w:r>
         <w:rPr>
           <w:rFonts w:ascii="Consolas" w:hAnsi="Consolas" w:cs="Consolas"/>
@@ -10665,7 +9990,6 @@
         </w:rPr>
         <w:tab/>
       </w:r>
-      <w:proofErr w:type="spellStart"/>
       <w:r>
         <w:rPr>
           <w:rFonts w:ascii="Consolas" w:hAnsi="Consolas" w:cs="Consolas"/>
@@ -10682,17 +10006,7 @@
           <w:sz w:val="20"/>
           <w:szCs w:val="20"/>
         </w:rPr>
-        <w:t>++</w:t>
-      </w:r>
-      <w:proofErr w:type="spellEnd"/>
-      <w:r>
-        <w:rPr>
-          <w:rFonts w:ascii="Consolas" w:hAnsi="Consolas" w:cs="Consolas"/>
-          <w:color w:val="000000"/>
-          <w:sz w:val="20"/>
-          <w:szCs w:val="20"/>
-        </w:rPr>
-        <w:t>;</w:t>
+        <w:t>++;</w:t>
       </w:r>
     </w:p>
     <w:p>
@@ -11024,7 +10338,6 @@
         </w:rPr>
         <w:t>[</w:t>
       </w:r>
-      <w:proofErr w:type="spellStart"/>
       <w:r>
         <w:rPr>
           <w:rFonts w:ascii="Consolas" w:hAnsi="Consolas" w:cs="Consolas"/>
@@ -11034,7 +10347,6 @@
         </w:rPr>
         <w:t>i</w:t>
       </w:r>
-      <w:proofErr w:type="spellEnd"/>
       <w:r>
         <w:rPr>
           <w:rFonts w:ascii="Consolas" w:hAnsi="Consolas" w:cs="Consolas"/>
@@ -11170,7 +10482,6 @@
         </w:rPr>
         <w:t>[</w:t>
       </w:r>
-      <w:proofErr w:type="spellStart"/>
       <w:r>
         <w:rPr>
           <w:rFonts w:ascii="Consolas" w:hAnsi="Consolas" w:cs="Consolas"/>
@@ -11180,7 +10491,6 @@
         </w:rPr>
         <w:t>i</w:t>
       </w:r>
-      <w:proofErr w:type="spellEnd"/>
       <w:r>
         <w:rPr>
           <w:rFonts w:ascii="Consolas" w:hAnsi="Consolas" w:cs="Consolas"/>
@@ -11534,7 +10844,6 @@
         </w:rPr>
         <w:t xml:space="preserve"> </w:t>
       </w:r>
-      <w:proofErr w:type="spellStart"/>
       <w:r>
         <w:rPr>
           <w:rFonts w:ascii="Consolas" w:hAnsi="Consolas" w:cs="Consolas"/>
@@ -11544,7 +10853,6 @@
         </w:rPr>
         <w:t>i</w:t>
       </w:r>
-      <w:proofErr w:type="spellEnd"/>
       <w:r>
         <w:rPr>
           <w:rFonts w:ascii="Consolas" w:hAnsi="Consolas" w:cs="Consolas"/>
@@ -11572,7 +10880,6 @@
         </w:rPr>
         <w:t>&lt;</w:t>
       </w:r>
-      <w:proofErr w:type="spellStart"/>
       <w:r>
         <w:rPr>
           <w:rFonts w:ascii="Consolas" w:hAnsi="Consolas" w:cs="Consolas"/>
@@ -11618,7 +10925,6 @@
         </w:rPr>
         <w:t>i</w:t>
       </w:r>
-      <w:proofErr w:type="spellEnd"/>
       <w:r>
         <w:rPr>
           <w:rFonts w:ascii="Consolas" w:hAnsi="Consolas" w:cs="Consolas"/>
@@ -11738,7 +11044,6 @@
         </w:rPr>
         <w:t>[</w:t>
       </w:r>
-      <w:proofErr w:type="spellStart"/>
       <w:r>
         <w:rPr>
           <w:rFonts w:ascii="Consolas" w:hAnsi="Consolas" w:cs="Consolas"/>
@@ -11748,7 +11053,6 @@
         </w:rPr>
         <w:t>i</w:t>
       </w:r>
-      <w:proofErr w:type="spellEnd"/>
       <w:r>
         <w:rPr>
           <w:rFonts w:ascii="Consolas" w:hAnsi="Consolas" w:cs="Consolas"/>
@@ -11815,15 +11119,6 @@
           <w:szCs w:val="20"/>
         </w:rPr>
         <w:tab/>
-      </w:r>
-      <w:proofErr w:type="spellStart"/>
-      <w:r>
-        <w:rPr>
-          <w:rFonts w:ascii="Consolas" w:hAnsi="Consolas" w:cs="Consolas"/>
-          <w:color w:val="000000"/>
-          <w:sz w:val="20"/>
-          <w:szCs w:val="20"/>
-        </w:rPr>
         <w:t>System.</w:t>
       </w:r>
       <w:r>
@@ -11846,17 +11141,7 @@
           <w:sz w:val="20"/>
           <w:szCs w:val="20"/>
         </w:rPr>
-        <w:t>.println</w:t>
-      </w:r>
-      <w:proofErr w:type="spellEnd"/>
-      <w:r>
-        <w:rPr>
-          <w:rFonts w:ascii="Consolas" w:hAnsi="Consolas" w:cs="Consolas"/>
-          <w:color w:val="000000"/>
-          <w:sz w:val="20"/>
-          <w:szCs w:val="20"/>
-        </w:rPr>
-        <w:t>(</w:t>
+        <w:t>.println(</w:t>
       </w:r>
       <w:r>
         <w:rPr>
@@ -11865,9 +11150,53 @@
           <w:sz w:val="20"/>
           <w:szCs w:val="20"/>
         </w:rPr>
-        <w:t xml:space="preserve">"Array of </w:t>
-      </w:r>
-      <w:proofErr w:type="spellStart"/>
+        <w:t>"Array of i = "</w:t>
+      </w:r>
+      <w:r>
+        <w:rPr>
+          <w:rFonts w:ascii="Consolas" w:hAnsi="Consolas" w:cs="Consolas"/>
+          <w:color w:val="000000"/>
+          <w:sz w:val="20"/>
+          <w:szCs w:val="20"/>
+        </w:rPr>
+        <w:t>+</w:t>
+      </w:r>
+      <w:r>
+        <w:rPr>
+          <w:rFonts w:ascii="Consolas" w:hAnsi="Consolas" w:cs="Consolas"/>
+          <w:color w:val="6A3E3E"/>
+          <w:sz w:val="20"/>
+          <w:szCs w:val="20"/>
+        </w:rPr>
+        <w:t>a</w:t>
+      </w:r>
+      <w:r>
+        <w:rPr>
+          <w:rFonts w:ascii="Consolas" w:hAnsi="Consolas" w:cs="Consolas"/>
+          <w:color w:val="000000"/>
+          <w:sz w:val="20"/>
+          <w:szCs w:val="20"/>
+        </w:rPr>
+        <w:t>[</w:t>
+      </w:r>
+      <w:r>
+        <w:rPr>
+          <w:rFonts w:ascii="Consolas" w:hAnsi="Consolas" w:cs="Consolas"/>
+          <w:color w:val="6A3E3E"/>
+          <w:sz w:val="20"/>
+          <w:szCs w:val="20"/>
+        </w:rPr>
+        <w:t>i</w:t>
+      </w:r>
+      <w:r>
+        <w:rPr>
+          <w:rFonts w:ascii="Consolas" w:hAnsi="Consolas" w:cs="Consolas"/>
+          <w:color w:val="000000"/>
+          <w:sz w:val="20"/>
+          <w:szCs w:val="20"/>
+        </w:rPr>
+        <w:t>]+</w:t>
+      </w:r>
       <w:r>
         <w:rPr>
           <w:rFonts w:ascii="Consolas" w:hAnsi="Consolas" w:cs="Consolas"/>
@@ -11875,112 +11204,44 @@
           <w:sz w:val="20"/>
           <w:szCs w:val="20"/>
         </w:rPr>
+        <w:t>"  counting of array is "</w:t>
+      </w:r>
+      <w:r>
+        <w:rPr>
+          <w:rFonts w:ascii="Consolas" w:hAnsi="Consolas" w:cs="Consolas"/>
+          <w:color w:val="000000"/>
+          <w:sz w:val="20"/>
+          <w:szCs w:val="20"/>
+        </w:rPr>
+        <w:t>+</w:t>
+      </w:r>
+      <w:r>
+        <w:rPr>
+          <w:rFonts w:ascii="Consolas" w:hAnsi="Consolas" w:cs="Consolas"/>
+          <w:color w:val="6A3E3E"/>
+          <w:sz w:val="20"/>
+          <w:szCs w:val="20"/>
+        </w:rPr>
+        <w:t>vi</w:t>
+      </w:r>
+      <w:r>
+        <w:rPr>
+          <w:rFonts w:ascii="Consolas" w:hAnsi="Consolas" w:cs="Consolas"/>
+          <w:color w:val="000000"/>
+          <w:sz w:val="20"/>
+          <w:szCs w:val="20"/>
+        </w:rPr>
+        <w:t>[</w:t>
+      </w:r>
+      <w:r>
+        <w:rPr>
+          <w:rFonts w:ascii="Consolas" w:hAnsi="Consolas" w:cs="Consolas"/>
+          <w:color w:val="6A3E3E"/>
+          <w:sz w:val="20"/>
+          <w:szCs w:val="20"/>
+        </w:rPr>
         <w:t>i</w:t>
       </w:r>
-      <w:proofErr w:type="spellEnd"/>
-      <w:r>
-        <w:rPr>
-          <w:rFonts w:ascii="Consolas" w:hAnsi="Consolas" w:cs="Consolas"/>
-          <w:color w:val="2A00FF"/>
-          <w:sz w:val="20"/>
-          <w:szCs w:val="20"/>
-        </w:rPr>
-        <w:t xml:space="preserve"> = "</w:t>
-      </w:r>
-      <w:r>
-        <w:rPr>
-          <w:rFonts w:ascii="Consolas" w:hAnsi="Consolas" w:cs="Consolas"/>
-          <w:color w:val="000000"/>
-          <w:sz w:val="20"/>
-          <w:szCs w:val="20"/>
-        </w:rPr>
-        <w:t>+</w:t>
-      </w:r>
-      <w:r>
-        <w:rPr>
-          <w:rFonts w:ascii="Consolas" w:hAnsi="Consolas" w:cs="Consolas"/>
-          <w:color w:val="6A3E3E"/>
-          <w:sz w:val="20"/>
-          <w:szCs w:val="20"/>
-        </w:rPr>
-        <w:t>a</w:t>
-      </w:r>
-      <w:r>
-        <w:rPr>
-          <w:rFonts w:ascii="Consolas" w:hAnsi="Consolas" w:cs="Consolas"/>
-          <w:color w:val="000000"/>
-          <w:sz w:val="20"/>
-          <w:szCs w:val="20"/>
-        </w:rPr>
-        <w:t>[</w:t>
-      </w:r>
-      <w:proofErr w:type="spellStart"/>
-      <w:r>
-        <w:rPr>
-          <w:rFonts w:ascii="Consolas" w:hAnsi="Consolas" w:cs="Consolas"/>
-          <w:color w:val="6A3E3E"/>
-          <w:sz w:val="20"/>
-          <w:szCs w:val="20"/>
-        </w:rPr>
-        <w:t>i</w:t>
-      </w:r>
-      <w:proofErr w:type="spellEnd"/>
-      <w:r>
-        <w:rPr>
-          <w:rFonts w:ascii="Consolas" w:hAnsi="Consolas" w:cs="Consolas"/>
-          <w:color w:val="000000"/>
-          <w:sz w:val="20"/>
-          <w:szCs w:val="20"/>
-        </w:rPr>
-        <w:t>]+</w:t>
-      </w:r>
-      <w:r>
-        <w:rPr>
-          <w:rFonts w:ascii="Consolas" w:hAnsi="Consolas" w:cs="Consolas"/>
-          <w:color w:val="2A00FF"/>
-          <w:sz w:val="20"/>
-          <w:szCs w:val="20"/>
-        </w:rPr>
-        <w:t>"  counting of array is "</w:t>
-      </w:r>
-      <w:r>
-        <w:rPr>
-          <w:rFonts w:ascii="Consolas" w:hAnsi="Consolas" w:cs="Consolas"/>
-          <w:color w:val="000000"/>
-          <w:sz w:val="20"/>
-          <w:szCs w:val="20"/>
-        </w:rPr>
-        <w:t>+</w:t>
-      </w:r>
-      <w:r>
-        <w:rPr>
-          <w:rFonts w:ascii="Consolas" w:hAnsi="Consolas" w:cs="Consolas"/>
-          <w:color w:val="6A3E3E"/>
-          <w:sz w:val="20"/>
-          <w:szCs w:val="20"/>
-        </w:rPr>
-        <w:t>vi</w:t>
-      </w:r>
-      <w:r>
-        <w:rPr>
-          <w:rFonts w:ascii="Consolas" w:hAnsi="Consolas" w:cs="Consolas"/>
-          <w:color w:val="000000"/>
-          <w:sz w:val="20"/>
-          <w:szCs w:val="20"/>
-        </w:rPr>
-        <w:t>[</w:t>
-      </w:r>
-      <w:proofErr w:type="spellStart"/>
-      <w:r>
-        <w:rPr>
-          <w:rFonts w:ascii="Consolas" w:hAnsi="Consolas" w:cs="Consolas"/>
-          <w:color w:val="6A3E3E"/>
-          <w:sz w:val="20"/>
-          <w:szCs w:val="20"/>
-        </w:rPr>
-        <w:t>i</w:t>
-      </w:r>
-      <w:proofErr w:type="spellEnd"/>
       <w:r>
         <w:rPr>
           <w:rFonts w:ascii="Consolas" w:hAnsi="Consolas" w:cs="Consolas"/>
@@ -12479,148 +11740,98 @@
           <w:szCs w:val="20"/>
         </w:rPr>
       </w:pPr>
-      <w:proofErr w:type="spellStart"/>
-      <w:r>
-        <w:rPr>
-          <w:rFonts w:ascii="Consolas" w:hAnsi="Consolas" w:cs="Consolas"/>
-          <w:b/>
-          <w:bCs/>
-          <w:color w:val="000000"/>
-          <w:sz w:val="20"/>
-          <w:szCs w:val="20"/>
-        </w:rPr>
-        <w:t>Apprached</w:t>
-      </w:r>
-      <w:proofErr w:type="spellEnd"/>
-      <w:r>
-        <w:rPr>
-          <w:rFonts w:ascii="Consolas" w:hAnsi="Consolas" w:cs="Consolas"/>
-          <w:b/>
-          <w:bCs/>
-          <w:color w:val="000000"/>
-          <w:sz w:val="20"/>
-          <w:szCs w:val="20"/>
-        </w:rPr>
-        <w:t xml:space="preserve"> here </w:t>
-      </w:r>
-    </w:p>
-    <w:p>
-      <w:pPr>
-        <w:tabs>
-          <w:tab w:val="left" w:pos="2604"/>
-        </w:tabs>
-        <w:rPr>
-          <w:rFonts w:ascii="Consolas" w:hAnsi="Consolas" w:cs="Consolas"/>
-          <w:b/>
-          <w:bCs/>
-          <w:color w:val="000000"/>
-          <w:sz w:val="20"/>
-          <w:szCs w:val="20"/>
-        </w:rPr>
-      </w:pPr>
-    </w:p>
-    <w:p>
-      <w:pPr>
-        <w:tabs>
-          <w:tab w:val="left" w:pos="2604"/>
-        </w:tabs>
-        <w:rPr>
-          <w:rFonts w:ascii="Consolas" w:hAnsi="Consolas" w:cs="Consolas"/>
-          <w:b/>
-          <w:bCs/>
-          <w:color w:val="000000"/>
-          <w:sz w:val="20"/>
-          <w:szCs w:val="20"/>
-        </w:rPr>
-      </w:pPr>
-    </w:p>
-    <w:p>
-      <w:pPr>
-        <w:tabs>
-          <w:tab w:val="left" w:pos="2604"/>
-        </w:tabs>
-        <w:rPr>
-          <w:rFonts w:ascii="Consolas" w:hAnsi="Consolas" w:cs="Consolas"/>
-          <w:b/>
-          <w:bCs/>
-          <w:color w:val="000000"/>
-          <w:sz w:val="20"/>
-          <w:szCs w:val="20"/>
-        </w:rPr>
-      </w:pPr>
-      <w:r>
-        <w:rPr>
-          <w:rFonts w:ascii="Consolas" w:hAnsi="Consolas" w:cs="Consolas"/>
-          <w:b/>
-          <w:bCs/>
-          <w:color w:val="000000"/>
-          <w:sz w:val="20"/>
-          <w:szCs w:val="20"/>
-        </w:rPr>
-        <w:t>Min Max Sum (</w:t>
-      </w:r>
-      <w:proofErr w:type="spellStart"/>
-      <w:r>
-        <w:rPr>
-          <w:rFonts w:ascii="Consolas" w:hAnsi="Consolas" w:cs="Consolas"/>
-          <w:b/>
-          <w:bCs/>
-          <w:color w:val="000000"/>
-          <w:sz w:val="20"/>
-          <w:szCs w:val="20"/>
-        </w:rPr>
-        <w:t>HackerRank</w:t>
-      </w:r>
-      <w:proofErr w:type="spellEnd"/>
-      <w:r>
-        <w:rPr>
-          <w:rFonts w:ascii="Consolas" w:hAnsi="Consolas" w:cs="Consolas"/>
-          <w:b/>
-          <w:bCs/>
-          <w:color w:val="000000"/>
-          <w:sz w:val="20"/>
-          <w:szCs w:val="20"/>
-        </w:rPr>
-        <w:t xml:space="preserve"> )</w:t>
-      </w:r>
-    </w:p>
-    <w:p>
-      <w:pPr>
-        <w:tabs>
-          <w:tab w:val="left" w:pos="2604"/>
-        </w:tabs>
-        <w:rPr>
-          <w:rFonts w:ascii="Consolas" w:hAnsi="Consolas" w:cs="Consolas"/>
-          <w:b/>
-          <w:bCs/>
-          <w:color w:val="000000"/>
-          <w:sz w:val="20"/>
-          <w:szCs w:val="20"/>
-        </w:rPr>
-      </w:pPr>
-      <w:proofErr w:type="spellStart"/>
-      <w:r>
-        <w:rPr>
-          <w:rFonts w:ascii="Consolas" w:hAnsi="Consolas" w:cs="Consolas"/>
-          <w:b/>
-          <w:bCs/>
-          <w:color w:val="000000"/>
-          <w:sz w:val="20"/>
-          <w:szCs w:val="20"/>
-        </w:rPr>
-        <w:t>Arr</w:t>
-      </w:r>
-      <w:proofErr w:type="spellEnd"/>
-      <w:r>
-        <w:rPr>
-          <w:rFonts w:ascii="Consolas" w:hAnsi="Consolas" w:cs="Consolas"/>
-          <w:b/>
-          <w:bCs/>
-          <w:color w:val="000000"/>
-          <w:sz w:val="20"/>
-          <w:szCs w:val="20"/>
-        </w:rPr>
-        <w:t>[1,3,5,7,9]</w:t>
+      <w:r>
+        <w:rPr>
+          <w:rFonts w:ascii="Consolas" w:hAnsi="Consolas" w:cs="Consolas"/>
+          <w:b/>
+          <w:bCs/>
+          <w:color w:val="000000"/>
+          <w:sz w:val="20"/>
+          <w:szCs w:val="20"/>
+        </w:rPr>
+        <w:t xml:space="preserve">Apprached here </w:t>
+      </w:r>
+    </w:p>
+    <w:p>
+      <w:pPr>
+        <w:tabs>
+          <w:tab w:val="left" w:pos="2604"/>
+        </w:tabs>
+        <w:rPr>
+          <w:rFonts w:ascii="Consolas" w:hAnsi="Consolas" w:cs="Consolas"/>
+          <w:b/>
+          <w:bCs/>
+          <w:color w:val="000000"/>
+          <w:sz w:val="20"/>
+          <w:szCs w:val="20"/>
+        </w:rPr>
+      </w:pPr>
+    </w:p>
+    <w:p>
+      <w:pPr>
+        <w:tabs>
+          <w:tab w:val="left" w:pos="2604"/>
+        </w:tabs>
+        <w:rPr>
+          <w:rFonts w:ascii="Consolas" w:hAnsi="Consolas" w:cs="Consolas"/>
+          <w:b/>
+          <w:bCs/>
+          <w:color w:val="000000"/>
+          <w:sz w:val="20"/>
+          <w:szCs w:val="20"/>
+        </w:rPr>
+      </w:pPr>
+    </w:p>
+    <w:p>
+      <w:pPr>
+        <w:tabs>
+          <w:tab w:val="left" w:pos="2604"/>
+        </w:tabs>
+        <w:rPr>
+          <w:rFonts w:ascii="Consolas" w:hAnsi="Consolas" w:cs="Consolas"/>
+          <w:b/>
+          <w:bCs/>
+          <w:color w:val="000000"/>
+          <w:sz w:val="20"/>
+          <w:szCs w:val="20"/>
+        </w:rPr>
+      </w:pPr>
+      <w:r>
+        <w:rPr>
+          <w:rFonts w:ascii="Consolas" w:hAnsi="Consolas" w:cs="Consolas"/>
+          <w:b/>
+          <w:bCs/>
+          <w:color w:val="000000"/>
+          <w:sz w:val="20"/>
+          <w:szCs w:val="20"/>
+        </w:rPr>
+        <w:t>Min Max Sum (HackerRank )</w:t>
+      </w:r>
+    </w:p>
+    <w:p>
+      <w:pPr>
+        <w:tabs>
+          <w:tab w:val="left" w:pos="2604"/>
+        </w:tabs>
+        <w:rPr>
+          <w:rFonts w:ascii="Consolas" w:hAnsi="Consolas" w:cs="Consolas"/>
+          <w:b/>
+          <w:bCs/>
+          <w:color w:val="000000"/>
+          <w:sz w:val="20"/>
+          <w:szCs w:val="20"/>
+        </w:rPr>
+      </w:pPr>
+      <w:r>
+        <w:rPr>
+          <w:rFonts w:ascii="Consolas" w:hAnsi="Consolas" w:cs="Consolas"/>
+          <w:b/>
+          <w:bCs/>
+          <w:color w:val="000000"/>
+          <w:sz w:val="20"/>
+          <w:szCs w:val="20"/>
+        </w:rPr>
+        <w:t>Arr[1,3,5,7,9]</w:t>
       </w:r>
     </w:p>
     <w:p>
@@ -12802,51 +12013,7 @@
           <w:szCs w:val="23"/>
           <w:lang w:eastAsia="en-IN"/>
         </w:rPr>
-        <w:t> </w:t>
-      </w:r>
-      <w:proofErr w:type="spellStart"/>
-      <w:r>
-        <w:rPr>
-          <w:rFonts w:ascii="Consolas" w:eastAsia="Times New Roman" w:hAnsi="Consolas" w:cs="Times New Roman"/>
-          <w:color w:val="000000"/>
-          <w:sz w:val="23"/>
-          <w:szCs w:val="23"/>
-          <w:lang w:eastAsia="en-IN"/>
-        </w:rPr>
-        <w:t>miniMaxSum</w:t>
-      </w:r>
-      <w:proofErr w:type="spellEnd"/>
-      <w:r>
-        <w:rPr>
-          <w:rFonts w:ascii="Consolas" w:eastAsia="Times New Roman" w:hAnsi="Consolas" w:cs="Times New Roman"/>
-          <w:color w:val="000000"/>
-          <w:sz w:val="23"/>
-          <w:szCs w:val="23"/>
-          <w:lang w:eastAsia="en-IN"/>
-        </w:rPr>
-        <w:t>(List&lt;Integer&gt; </w:t>
-      </w:r>
-      <w:proofErr w:type="spellStart"/>
-      <w:r>
-        <w:rPr>
-          <w:rFonts w:ascii="Consolas" w:eastAsia="Times New Roman" w:hAnsi="Consolas" w:cs="Times New Roman"/>
-          <w:color w:val="000000"/>
-          <w:sz w:val="23"/>
-          <w:szCs w:val="23"/>
-          <w:lang w:eastAsia="en-IN"/>
-        </w:rPr>
-        <w:t>arr</w:t>
-      </w:r>
-      <w:proofErr w:type="spellEnd"/>
-      <w:r>
-        <w:rPr>
-          <w:rFonts w:ascii="Consolas" w:eastAsia="Times New Roman" w:hAnsi="Consolas" w:cs="Times New Roman"/>
-          <w:color w:val="000000"/>
-          <w:sz w:val="23"/>
-          <w:szCs w:val="23"/>
-          <w:lang w:eastAsia="en-IN"/>
-        </w:rPr>
-        <w:t>) {</w:t>
+        <w:t> miniMaxSum(List&lt;Integer&gt; arr) {</w:t>
       </w:r>
     </w:p>
     <w:p>
@@ -12952,29 +12119,7 @@
           <w:szCs w:val="23"/>
           <w:lang w:eastAsia="en-IN"/>
         </w:rPr>
-        <w:t> min =</w:t>
-      </w:r>
-      <w:proofErr w:type="spellStart"/>
-      <w:r>
-        <w:rPr>
-          <w:rFonts w:ascii="Consolas" w:eastAsia="Times New Roman" w:hAnsi="Consolas" w:cs="Times New Roman"/>
-          <w:color w:val="000000"/>
-          <w:sz w:val="23"/>
-          <w:szCs w:val="23"/>
-          <w:lang w:eastAsia="en-IN"/>
-        </w:rPr>
-        <w:t>arr.get</w:t>
-      </w:r>
-      <w:proofErr w:type="spellEnd"/>
-      <w:r>
-        <w:rPr>
-          <w:rFonts w:ascii="Consolas" w:eastAsia="Times New Roman" w:hAnsi="Consolas" w:cs="Times New Roman"/>
-          <w:color w:val="000000"/>
-          <w:sz w:val="23"/>
-          <w:szCs w:val="23"/>
-          <w:lang w:eastAsia="en-IN"/>
-        </w:rPr>
-        <w:t>(</w:t>
+        <w:t> min =arr.get(</w:t>
       </w:r>
       <w:r>
         <w:rPr>
@@ -13037,29 +12182,7 @@
           <w:szCs w:val="23"/>
           <w:lang w:eastAsia="en-IN"/>
         </w:rPr>
-        <w:t> max=</w:t>
-      </w:r>
-      <w:proofErr w:type="spellStart"/>
-      <w:r>
-        <w:rPr>
-          <w:rFonts w:ascii="Consolas" w:eastAsia="Times New Roman" w:hAnsi="Consolas" w:cs="Times New Roman"/>
-          <w:color w:val="000000"/>
-          <w:sz w:val="23"/>
-          <w:szCs w:val="23"/>
-          <w:lang w:eastAsia="en-IN"/>
-        </w:rPr>
-        <w:t>arr.get</w:t>
-      </w:r>
-      <w:proofErr w:type="spellEnd"/>
-      <w:r>
-        <w:rPr>
-          <w:rFonts w:ascii="Consolas" w:eastAsia="Times New Roman" w:hAnsi="Consolas" w:cs="Times New Roman"/>
-          <w:color w:val="000000"/>
-          <w:sz w:val="23"/>
-          <w:szCs w:val="23"/>
-          <w:lang w:eastAsia="en-IN"/>
-        </w:rPr>
-        <w:t>( </w:t>
+        <w:t> max=arr.get( </w:t>
       </w:r>
       <w:r>
         <w:rPr>
@@ -13142,29 +12265,7 @@
           <w:szCs w:val="23"/>
           <w:lang w:eastAsia="en-IN"/>
         </w:rPr>
-        <w:t> </w:t>
-      </w:r>
-      <w:proofErr w:type="spellStart"/>
-      <w:r>
-        <w:rPr>
-          <w:rFonts w:ascii="Consolas" w:eastAsia="Times New Roman" w:hAnsi="Consolas" w:cs="Times New Roman"/>
-          <w:color w:val="000000"/>
-          <w:sz w:val="23"/>
-          <w:szCs w:val="23"/>
-          <w:lang w:eastAsia="en-IN"/>
-        </w:rPr>
-        <w:t>i</w:t>
-      </w:r>
-      <w:proofErr w:type="spellEnd"/>
-      <w:r>
-        <w:rPr>
-          <w:rFonts w:ascii="Consolas" w:eastAsia="Times New Roman" w:hAnsi="Consolas" w:cs="Times New Roman"/>
-          <w:color w:val="000000"/>
-          <w:sz w:val="23"/>
-          <w:szCs w:val="23"/>
-          <w:lang w:eastAsia="en-IN"/>
-        </w:rPr>
-        <w:t>=</w:t>
+        <w:t> i=</w:t>
       </w:r>
       <w:r>
         <w:rPr>
@@ -13184,51 +12285,7 @@
           <w:szCs w:val="23"/>
           <w:lang w:eastAsia="en-IN"/>
         </w:rPr>
-        <w:t>;i&lt;</w:t>
-      </w:r>
-      <w:proofErr w:type="spellStart"/>
-      <w:r>
-        <w:rPr>
-          <w:rFonts w:ascii="Consolas" w:eastAsia="Times New Roman" w:hAnsi="Consolas" w:cs="Times New Roman"/>
-          <w:color w:val="000000"/>
-          <w:sz w:val="23"/>
-          <w:szCs w:val="23"/>
-          <w:lang w:eastAsia="en-IN"/>
-        </w:rPr>
-        <w:t>arr.size</w:t>
-      </w:r>
-      <w:proofErr w:type="spellEnd"/>
-      <w:r>
-        <w:rPr>
-          <w:rFonts w:ascii="Consolas" w:eastAsia="Times New Roman" w:hAnsi="Consolas" w:cs="Times New Roman"/>
-          <w:color w:val="000000"/>
-          <w:sz w:val="23"/>
-          <w:szCs w:val="23"/>
-          <w:lang w:eastAsia="en-IN"/>
-        </w:rPr>
-        <w:t>();</w:t>
-      </w:r>
-      <w:proofErr w:type="spellStart"/>
-      <w:r>
-        <w:rPr>
-          <w:rFonts w:ascii="Consolas" w:eastAsia="Times New Roman" w:hAnsi="Consolas" w:cs="Times New Roman"/>
-          <w:color w:val="000000"/>
-          <w:sz w:val="23"/>
-          <w:szCs w:val="23"/>
-          <w:lang w:eastAsia="en-IN"/>
-        </w:rPr>
-        <w:t>i</w:t>
-      </w:r>
-      <w:proofErr w:type="spellEnd"/>
-      <w:r>
-        <w:rPr>
-          <w:rFonts w:ascii="Consolas" w:eastAsia="Times New Roman" w:hAnsi="Consolas" w:cs="Times New Roman"/>
-          <w:color w:val="000000"/>
-          <w:sz w:val="23"/>
-          <w:szCs w:val="23"/>
-          <w:lang w:eastAsia="en-IN"/>
-        </w:rPr>
-        <w:t>++)</w:t>
+        <w:t>;i&lt;arr.size();i++)</w:t>
       </w:r>
     </w:p>
     <w:p>
@@ -13274,51 +12331,7 @@
           <w:szCs w:val="23"/>
           <w:lang w:eastAsia="en-IN"/>
         </w:rPr>
-        <w:t>            tot=</w:t>
-      </w:r>
-      <w:proofErr w:type="spellStart"/>
-      <w:r>
-        <w:rPr>
-          <w:rFonts w:ascii="Consolas" w:eastAsia="Times New Roman" w:hAnsi="Consolas" w:cs="Times New Roman"/>
-          <w:color w:val="000000"/>
-          <w:sz w:val="23"/>
-          <w:szCs w:val="23"/>
-          <w:lang w:eastAsia="en-IN"/>
-        </w:rPr>
-        <w:t>tot+arr.get</w:t>
-      </w:r>
-      <w:proofErr w:type="spellEnd"/>
-      <w:r>
-        <w:rPr>
-          <w:rFonts w:ascii="Consolas" w:eastAsia="Times New Roman" w:hAnsi="Consolas" w:cs="Times New Roman"/>
-          <w:color w:val="000000"/>
-          <w:sz w:val="23"/>
-          <w:szCs w:val="23"/>
-          <w:lang w:eastAsia="en-IN"/>
-        </w:rPr>
-        <w:t>(</w:t>
-      </w:r>
-      <w:proofErr w:type="spellStart"/>
-      <w:r>
-        <w:rPr>
-          <w:rFonts w:ascii="Consolas" w:eastAsia="Times New Roman" w:hAnsi="Consolas" w:cs="Times New Roman"/>
-          <w:color w:val="000000"/>
-          <w:sz w:val="23"/>
-          <w:szCs w:val="23"/>
-          <w:lang w:eastAsia="en-IN"/>
-        </w:rPr>
-        <w:t>i</w:t>
-      </w:r>
-      <w:proofErr w:type="spellEnd"/>
-      <w:r>
-        <w:rPr>
-          <w:rFonts w:ascii="Consolas" w:eastAsia="Times New Roman" w:hAnsi="Consolas" w:cs="Times New Roman"/>
-          <w:color w:val="000000"/>
-          <w:sz w:val="23"/>
-          <w:szCs w:val="23"/>
-          <w:lang w:eastAsia="en-IN"/>
-        </w:rPr>
-        <w:t>);</w:t>
+        <w:t>            tot=tot+arr.get(i);</w:t>
       </w:r>
     </w:p>
     <w:p>
@@ -13361,51 +12374,7 @@
           <w:szCs w:val="23"/>
           <w:lang w:eastAsia="en-IN"/>
         </w:rPr>
-        <w:t>(</w:t>
-      </w:r>
-      <w:proofErr w:type="spellStart"/>
-      <w:r>
-        <w:rPr>
-          <w:rFonts w:ascii="Consolas" w:eastAsia="Times New Roman" w:hAnsi="Consolas" w:cs="Times New Roman"/>
-          <w:color w:val="000000"/>
-          <w:sz w:val="23"/>
-          <w:szCs w:val="23"/>
-          <w:lang w:eastAsia="en-IN"/>
-        </w:rPr>
-        <w:t>arr.get</w:t>
-      </w:r>
-      <w:proofErr w:type="spellEnd"/>
-      <w:r>
-        <w:rPr>
-          <w:rFonts w:ascii="Consolas" w:eastAsia="Times New Roman" w:hAnsi="Consolas" w:cs="Times New Roman"/>
-          <w:color w:val="000000"/>
-          <w:sz w:val="23"/>
-          <w:szCs w:val="23"/>
-          <w:lang w:eastAsia="en-IN"/>
-        </w:rPr>
-        <w:t>(</w:t>
-      </w:r>
-      <w:proofErr w:type="spellStart"/>
-      <w:r>
-        <w:rPr>
-          <w:rFonts w:ascii="Consolas" w:eastAsia="Times New Roman" w:hAnsi="Consolas" w:cs="Times New Roman"/>
-          <w:color w:val="000000"/>
-          <w:sz w:val="23"/>
-          <w:szCs w:val="23"/>
-          <w:lang w:eastAsia="en-IN"/>
-        </w:rPr>
-        <w:t>i</w:t>
-      </w:r>
-      <w:proofErr w:type="spellEnd"/>
-      <w:r>
-        <w:rPr>
-          <w:rFonts w:ascii="Consolas" w:eastAsia="Times New Roman" w:hAnsi="Consolas" w:cs="Times New Roman"/>
-          <w:color w:val="000000"/>
-          <w:sz w:val="23"/>
-          <w:szCs w:val="23"/>
-          <w:lang w:eastAsia="en-IN"/>
-        </w:rPr>
-        <w:t>)&gt;max){</w:t>
+        <w:t>(arr.get(i)&gt;max){</w:t>
       </w:r>
     </w:p>
     <w:p>
@@ -13428,51 +12397,7 @@
           <w:szCs w:val="23"/>
           <w:lang w:eastAsia="en-IN"/>
         </w:rPr>
-        <w:t>                max=</w:t>
-      </w:r>
-      <w:proofErr w:type="spellStart"/>
-      <w:r>
-        <w:rPr>
-          <w:rFonts w:ascii="Consolas" w:eastAsia="Times New Roman" w:hAnsi="Consolas" w:cs="Times New Roman"/>
-          <w:color w:val="000000"/>
-          <w:sz w:val="23"/>
-          <w:szCs w:val="23"/>
-          <w:lang w:eastAsia="en-IN"/>
-        </w:rPr>
-        <w:t>arr.get</w:t>
-      </w:r>
-      <w:proofErr w:type="spellEnd"/>
-      <w:r>
-        <w:rPr>
-          <w:rFonts w:ascii="Consolas" w:eastAsia="Times New Roman" w:hAnsi="Consolas" w:cs="Times New Roman"/>
-          <w:color w:val="000000"/>
-          <w:sz w:val="23"/>
-          <w:szCs w:val="23"/>
-          <w:lang w:eastAsia="en-IN"/>
-        </w:rPr>
-        <w:t>(</w:t>
-      </w:r>
-      <w:proofErr w:type="spellStart"/>
-      <w:r>
-        <w:rPr>
-          <w:rFonts w:ascii="Consolas" w:eastAsia="Times New Roman" w:hAnsi="Consolas" w:cs="Times New Roman"/>
-          <w:color w:val="000000"/>
-          <w:sz w:val="23"/>
-          <w:szCs w:val="23"/>
-          <w:lang w:eastAsia="en-IN"/>
-        </w:rPr>
-        <w:t>i</w:t>
-      </w:r>
-      <w:proofErr w:type="spellEnd"/>
-      <w:r>
-        <w:rPr>
-          <w:rFonts w:ascii="Consolas" w:eastAsia="Times New Roman" w:hAnsi="Consolas" w:cs="Times New Roman"/>
-          <w:color w:val="000000"/>
-          <w:sz w:val="23"/>
-          <w:szCs w:val="23"/>
-          <w:lang w:eastAsia="en-IN"/>
-        </w:rPr>
-        <w:t>);</w:t>
+        <w:t>                max=arr.get(i);</w:t>
       </w:r>
     </w:p>
     <w:p>
@@ -13538,51 +12463,7 @@
           <w:szCs w:val="23"/>
           <w:lang w:eastAsia="en-IN"/>
         </w:rPr>
-        <w:t>(</w:t>
-      </w:r>
-      <w:proofErr w:type="spellStart"/>
-      <w:r>
-        <w:rPr>
-          <w:rFonts w:ascii="Consolas" w:eastAsia="Times New Roman" w:hAnsi="Consolas" w:cs="Times New Roman"/>
-          <w:color w:val="000000"/>
-          <w:sz w:val="23"/>
-          <w:szCs w:val="23"/>
-          <w:lang w:eastAsia="en-IN"/>
-        </w:rPr>
-        <w:t>arr.get</w:t>
-      </w:r>
-      <w:proofErr w:type="spellEnd"/>
-      <w:r>
-        <w:rPr>
-          <w:rFonts w:ascii="Consolas" w:eastAsia="Times New Roman" w:hAnsi="Consolas" w:cs="Times New Roman"/>
-          <w:color w:val="000000"/>
-          <w:sz w:val="23"/>
-          <w:szCs w:val="23"/>
-          <w:lang w:eastAsia="en-IN"/>
-        </w:rPr>
-        <w:t>(</w:t>
-      </w:r>
-      <w:proofErr w:type="spellStart"/>
-      <w:r>
-        <w:rPr>
-          <w:rFonts w:ascii="Consolas" w:eastAsia="Times New Roman" w:hAnsi="Consolas" w:cs="Times New Roman"/>
-          <w:color w:val="000000"/>
-          <w:sz w:val="23"/>
-          <w:szCs w:val="23"/>
-          <w:lang w:eastAsia="en-IN"/>
-        </w:rPr>
-        <w:t>i</w:t>
-      </w:r>
-      <w:proofErr w:type="spellEnd"/>
-      <w:r>
-        <w:rPr>
-          <w:rFonts w:ascii="Consolas" w:eastAsia="Times New Roman" w:hAnsi="Consolas" w:cs="Times New Roman"/>
-          <w:color w:val="000000"/>
-          <w:sz w:val="23"/>
-          <w:szCs w:val="23"/>
-          <w:lang w:eastAsia="en-IN"/>
-        </w:rPr>
-        <w:t>)&lt;min){</w:t>
+        <w:t>(arr.get(i)&lt;min){</w:t>
       </w:r>
     </w:p>
     <w:p>
@@ -13605,51 +12486,7 @@
           <w:szCs w:val="23"/>
           <w:lang w:eastAsia="en-IN"/>
         </w:rPr>
-        <w:t>                min=</w:t>
-      </w:r>
-      <w:proofErr w:type="spellStart"/>
-      <w:r>
-        <w:rPr>
-          <w:rFonts w:ascii="Consolas" w:eastAsia="Times New Roman" w:hAnsi="Consolas" w:cs="Times New Roman"/>
-          <w:color w:val="000000"/>
-          <w:sz w:val="23"/>
-          <w:szCs w:val="23"/>
-          <w:lang w:eastAsia="en-IN"/>
-        </w:rPr>
-        <w:t>arr.get</w:t>
-      </w:r>
-      <w:proofErr w:type="spellEnd"/>
-      <w:r>
-        <w:rPr>
-          <w:rFonts w:ascii="Consolas" w:eastAsia="Times New Roman" w:hAnsi="Consolas" w:cs="Times New Roman"/>
-          <w:color w:val="000000"/>
-          <w:sz w:val="23"/>
-          <w:szCs w:val="23"/>
-          <w:lang w:eastAsia="en-IN"/>
-        </w:rPr>
-        <w:t>(</w:t>
-      </w:r>
-      <w:proofErr w:type="spellStart"/>
-      <w:r>
-        <w:rPr>
-          <w:rFonts w:ascii="Consolas" w:eastAsia="Times New Roman" w:hAnsi="Consolas" w:cs="Times New Roman"/>
-          <w:color w:val="000000"/>
-          <w:sz w:val="23"/>
-          <w:szCs w:val="23"/>
-          <w:lang w:eastAsia="en-IN"/>
-        </w:rPr>
-        <w:t>i</w:t>
-      </w:r>
-      <w:proofErr w:type="spellEnd"/>
-      <w:r>
-        <w:rPr>
-          <w:rFonts w:ascii="Consolas" w:eastAsia="Times New Roman" w:hAnsi="Consolas" w:cs="Times New Roman"/>
-          <w:color w:val="000000"/>
-          <w:sz w:val="23"/>
-          <w:szCs w:val="23"/>
-          <w:lang w:eastAsia="en-IN"/>
-        </w:rPr>
-        <w:t>);</w:t>
+        <w:t>                min=arr.get(i);</w:t>
       </w:r>
     </w:p>
     <w:p>
@@ -13718,29 +12555,7 @@
           <w:szCs w:val="23"/>
           <w:lang w:eastAsia="en-IN"/>
         </w:rPr>
-        <w:t>        </w:t>
-      </w:r>
-      <w:proofErr w:type="spellStart"/>
-      <w:r>
-        <w:rPr>
-          <w:rFonts w:ascii="Consolas" w:eastAsia="Times New Roman" w:hAnsi="Consolas" w:cs="Times New Roman"/>
-          <w:color w:val="000000"/>
-          <w:sz w:val="23"/>
-          <w:szCs w:val="23"/>
-          <w:lang w:eastAsia="en-IN"/>
-        </w:rPr>
-        <w:t>System.out.println</w:t>
-      </w:r>
-      <w:proofErr w:type="spellEnd"/>
-      <w:r>
-        <w:rPr>
-          <w:rFonts w:ascii="Consolas" w:eastAsia="Times New Roman" w:hAnsi="Consolas" w:cs="Times New Roman"/>
-          <w:color w:val="000000"/>
-          <w:sz w:val="23"/>
-          <w:szCs w:val="23"/>
-          <w:lang w:eastAsia="en-IN"/>
-        </w:rPr>
-        <w:t>(tot-max+</w:t>
+        <w:t>        System.out.println(tot-max+</w:t>
       </w:r>
       <w:r>
         <w:rPr>
@@ -13909,29 +12724,7 @@
           <w:szCs w:val="23"/>
           <w:lang w:eastAsia="en-IN"/>
         </w:rPr>
-        <w:t xml:space="preserve">Method 1 : </w:t>
-      </w:r>
-      <w:proofErr w:type="spellStart"/>
-      <w:r>
-        <w:rPr>
-          <w:rFonts w:ascii="Consolas" w:eastAsia="Times New Roman" w:hAnsi="Consolas" w:cs="Times New Roman"/>
-          <w:color w:val="000000"/>
-          <w:sz w:val="23"/>
-          <w:szCs w:val="23"/>
-          <w:lang w:eastAsia="en-IN"/>
-        </w:rPr>
-        <w:t>BruteForce</w:t>
-      </w:r>
-      <w:proofErr w:type="spellEnd"/>
-      <w:r>
-        <w:rPr>
-          <w:rFonts w:ascii="Consolas" w:eastAsia="Times New Roman" w:hAnsi="Consolas" w:cs="Times New Roman"/>
-          <w:color w:val="000000"/>
-          <w:sz w:val="23"/>
-          <w:szCs w:val="23"/>
-          <w:lang w:eastAsia="en-IN"/>
-        </w:rPr>
-        <w:t xml:space="preserve"> Approached </w:t>
+        <w:t xml:space="preserve">Method 1 : BruteForce Approached </w:t>
       </w:r>
       <w:r>
         <w:rPr>
@@ -14007,29 +12800,7 @@
           <w:szCs w:val="23"/>
           <w:lang w:eastAsia="en-IN"/>
         </w:rPr>
-        <w:t> String </w:t>
-      </w:r>
-      <w:proofErr w:type="spellStart"/>
-      <w:r>
-        <w:rPr>
-          <w:rFonts w:ascii="Consolas" w:eastAsia="Times New Roman" w:hAnsi="Consolas" w:cs="Times New Roman"/>
-          <w:color w:val="000000"/>
-          <w:sz w:val="23"/>
-          <w:szCs w:val="23"/>
-          <w:lang w:eastAsia="en-IN"/>
-        </w:rPr>
-        <w:t>timeConversion</w:t>
-      </w:r>
-      <w:proofErr w:type="spellEnd"/>
-      <w:r>
-        <w:rPr>
-          <w:rFonts w:ascii="Consolas" w:eastAsia="Times New Roman" w:hAnsi="Consolas" w:cs="Times New Roman"/>
-          <w:color w:val="000000"/>
-          <w:sz w:val="23"/>
-          <w:szCs w:val="23"/>
-          <w:lang w:eastAsia="en-IN"/>
-        </w:rPr>
-        <w:t>(String s) {</w:t>
+        <w:t> String timeConversion(String s) {</w:t>
       </w:r>
     </w:p>
     <w:p>
@@ -14075,29 +12846,7 @@
           <w:szCs w:val="23"/>
           <w:lang w:eastAsia="en-IN"/>
         </w:rPr>
-        <w:t>    </w:t>
-      </w:r>
-      <w:proofErr w:type="spellStart"/>
-      <w:r>
-        <w:rPr>
-          <w:rFonts w:ascii="Consolas" w:eastAsia="Times New Roman" w:hAnsi="Consolas" w:cs="Times New Roman"/>
-          <w:color w:val="000000"/>
-          <w:sz w:val="23"/>
-          <w:szCs w:val="23"/>
-          <w:lang w:eastAsia="en-IN"/>
-        </w:rPr>
-        <w:t>System.out.println</w:t>
-      </w:r>
-      <w:proofErr w:type="spellEnd"/>
-      <w:r>
-        <w:rPr>
-          <w:rFonts w:ascii="Consolas" w:eastAsia="Times New Roman" w:hAnsi="Consolas" w:cs="Times New Roman"/>
-          <w:color w:val="000000"/>
-          <w:sz w:val="23"/>
-          <w:szCs w:val="23"/>
-          <w:lang w:eastAsia="en-IN"/>
-        </w:rPr>
-        <w:t>(s);</w:t>
+        <w:t>    System.out.println(s);</w:t>
       </w:r>
     </w:p>
     <w:p>
@@ -14184,29 +12933,7 @@
           <w:szCs w:val="23"/>
           <w:lang w:eastAsia="en-IN"/>
         </w:rPr>
-        <w:t>(</w:t>
-      </w:r>
-      <w:proofErr w:type="spellStart"/>
-      <w:r>
-        <w:rPr>
-          <w:rFonts w:ascii="Consolas" w:eastAsia="Times New Roman" w:hAnsi="Consolas" w:cs="Times New Roman"/>
-          <w:color w:val="000000"/>
-          <w:sz w:val="23"/>
-          <w:szCs w:val="23"/>
-          <w:lang w:eastAsia="en-IN"/>
-        </w:rPr>
-        <w:t>s.contains</w:t>
-      </w:r>
-      <w:proofErr w:type="spellEnd"/>
-      <w:r>
-        <w:rPr>
-          <w:rFonts w:ascii="Consolas" w:eastAsia="Times New Roman" w:hAnsi="Consolas" w:cs="Times New Roman"/>
-          <w:color w:val="000000"/>
-          <w:sz w:val="23"/>
-          <w:szCs w:val="23"/>
-          <w:lang w:eastAsia="en-IN"/>
-        </w:rPr>
-        <w:t>(</w:t>
+        <w:t>(s.contains(</w:t>
       </w:r>
       <w:r>
         <w:rPr>
@@ -14292,51 +13019,7 @@
           <w:szCs w:val="23"/>
           <w:lang w:eastAsia="en-IN"/>
         </w:rPr>
-        <w:t> a=</w:t>
-      </w:r>
-      <w:proofErr w:type="spellStart"/>
-      <w:r>
-        <w:rPr>
-          <w:rFonts w:ascii="Consolas" w:eastAsia="Times New Roman" w:hAnsi="Consolas" w:cs="Times New Roman"/>
-          <w:color w:val="000000"/>
-          <w:sz w:val="23"/>
-          <w:szCs w:val="23"/>
-          <w:lang w:eastAsia="en-IN"/>
-        </w:rPr>
-        <w:t>Integer.parseInt</w:t>
-      </w:r>
-      <w:proofErr w:type="spellEnd"/>
-      <w:r>
-        <w:rPr>
-          <w:rFonts w:ascii="Consolas" w:eastAsia="Times New Roman" w:hAnsi="Consolas" w:cs="Times New Roman"/>
-          <w:color w:val="000000"/>
-          <w:sz w:val="23"/>
-          <w:szCs w:val="23"/>
-          <w:lang w:eastAsia="en-IN"/>
-        </w:rPr>
-        <w:t>(</w:t>
-      </w:r>
-      <w:proofErr w:type="spellStart"/>
-      <w:r>
-        <w:rPr>
-          <w:rFonts w:ascii="Consolas" w:eastAsia="Times New Roman" w:hAnsi="Consolas" w:cs="Times New Roman"/>
-          <w:color w:val="000000"/>
-          <w:sz w:val="23"/>
-          <w:szCs w:val="23"/>
-          <w:lang w:eastAsia="en-IN"/>
-        </w:rPr>
-        <w:t>s.substring</w:t>
-      </w:r>
-      <w:proofErr w:type="spellEnd"/>
-      <w:r>
-        <w:rPr>
-          <w:rFonts w:ascii="Consolas" w:eastAsia="Times New Roman" w:hAnsi="Consolas" w:cs="Times New Roman"/>
-          <w:color w:val="000000"/>
-          <w:sz w:val="23"/>
-          <w:szCs w:val="23"/>
-          <w:lang w:eastAsia="en-IN"/>
-        </w:rPr>
-        <w:t>(</w:t>
+        <w:t> a=Integer.parseInt(s.substring(</w:t>
       </w:r>
       <w:r>
         <w:rPr>
@@ -14485,29 +13168,7 @@
           <w:szCs w:val="23"/>
           <w:lang w:eastAsia="en-IN"/>
         </w:rPr>
-        <w:t>            a=</w:t>
-      </w:r>
-      <w:proofErr w:type="spellStart"/>
-      <w:r>
-        <w:rPr>
-          <w:rFonts w:ascii="Consolas" w:eastAsia="Times New Roman" w:hAnsi="Consolas" w:cs="Times New Roman"/>
-          <w:color w:val="000000"/>
-          <w:sz w:val="23"/>
-          <w:szCs w:val="23"/>
-          <w:lang w:eastAsia="en-IN"/>
-        </w:rPr>
-        <w:t>Math.abs</w:t>
-      </w:r>
-      <w:proofErr w:type="spellEnd"/>
-      <w:r>
-        <w:rPr>
-          <w:rFonts w:ascii="Consolas" w:eastAsia="Times New Roman" w:hAnsi="Consolas" w:cs="Times New Roman"/>
-          <w:color w:val="000000"/>
-          <w:sz w:val="23"/>
-          <w:szCs w:val="23"/>
-          <w:lang w:eastAsia="en-IN"/>
-        </w:rPr>
-        <w:t>(</w:t>
+        <w:t>            a=Math.abs(</w:t>
       </w:r>
       <w:r>
         <w:rPr>
@@ -14573,29 +13234,7 @@
           <w:szCs w:val="23"/>
           <w:lang w:eastAsia="en-IN"/>
         </w:rPr>
-        <w:t>            String d=</w:t>
-      </w:r>
-      <w:proofErr w:type="spellStart"/>
-      <w:r>
-        <w:rPr>
-          <w:rFonts w:ascii="Consolas" w:eastAsia="Times New Roman" w:hAnsi="Consolas" w:cs="Times New Roman"/>
-          <w:color w:val="000000"/>
-          <w:sz w:val="23"/>
-          <w:szCs w:val="23"/>
-          <w:lang w:eastAsia="en-IN"/>
-        </w:rPr>
-        <w:t>String.valueOf</w:t>
-      </w:r>
-      <w:proofErr w:type="spellEnd"/>
-      <w:r>
-        <w:rPr>
-          <w:rFonts w:ascii="Consolas" w:eastAsia="Times New Roman" w:hAnsi="Consolas" w:cs="Times New Roman"/>
-          <w:color w:val="000000"/>
-          <w:sz w:val="23"/>
-          <w:szCs w:val="23"/>
-          <w:lang w:eastAsia="en-IN"/>
-        </w:rPr>
-        <w:t>(a);</w:t>
+        <w:t>            String d=String.valueOf(a);</w:t>
       </w:r>
     </w:p>
     <w:p>
@@ -14618,29 +13257,7 @@
           <w:szCs w:val="23"/>
           <w:lang w:eastAsia="en-IN"/>
         </w:rPr>
-        <w:t>            res=</w:t>
-      </w:r>
-      <w:proofErr w:type="spellStart"/>
-      <w:r>
-        <w:rPr>
-          <w:rFonts w:ascii="Consolas" w:eastAsia="Times New Roman" w:hAnsi="Consolas" w:cs="Times New Roman"/>
-          <w:color w:val="000000"/>
-          <w:sz w:val="23"/>
-          <w:szCs w:val="23"/>
-          <w:lang w:eastAsia="en-IN"/>
-        </w:rPr>
-        <w:t>d+s.substring</w:t>
-      </w:r>
-      <w:proofErr w:type="spellEnd"/>
-      <w:r>
-        <w:rPr>
-          <w:rFonts w:ascii="Consolas" w:eastAsia="Times New Roman" w:hAnsi="Consolas" w:cs="Times New Roman"/>
-          <w:color w:val="000000"/>
-          <w:sz w:val="23"/>
-          <w:szCs w:val="23"/>
-          <w:lang w:eastAsia="en-IN"/>
-        </w:rPr>
-        <w:t>(</w:t>
+        <w:t>            res=d+s.substring(</w:t>
       </w:r>
       <w:r>
         <w:rPr>
@@ -14723,29 +13340,7 @@
           <w:szCs w:val="23"/>
           <w:lang w:eastAsia="en-IN"/>
         </w:rPr>
-        <w:t>(</w:t>
-      </w:r>
-      <w:proofErr w:type="spellStart"/>
-      <w:r>
-        <w:rPr>
-          <w:rFonts w:ascii="Consolas" w:eastAsia="Times New Roman" w:hAnsi="Consolas" w:cs="Times New Roman"/>
-          <w:color w:val="000000"/>
-          <w:sz w:val="23"/>
-          <w:szCs w:val="23"/>
-          <w:lang w:eastAsia="en-IN"/>
-        </w:rPr>
-        <w:t>res.length</w:t>
-      </w:r>
-      <w:proofErr w:type="spellEnd"/>
-      <w:r>
-        <w:rPr>
-          <w:rFonts w:ascii="Consolas" w:eastAsia="Times New Roman" w:hAnsi="Consolas" w:cs="Times New Roman"/>
-          <w:color w:val="000000"/>
-          <w:sz w:val="23"/>
-          <w:szCs w:val="23"/>
-          <w:lang w:eastAsia="en-IN"/>
-        </w:rPr>
-        <w:t>()==</w:t>
+        <w:t>(res.length()==</w:t>
       </w:r>
       <w:r>
         <w:rPr>
@@ -15029,51 +13624,7 @@
           <w:szCs w:val="23"/>
           <w:lang w:eastAsia="en-IN"/>
         </w:rPr>
-        <w:t> a=</w:t>
-      </w:r>
-      <w:proofErr w:type="spellStart"/>
-      <w:r>
-        <w:rPr>
-          <w:rFonts w:ascii="Consolas" w:eastAsia="Times New Roman" w:hAnsi="Consolas" w:cs="Times New Roman"/>
-          <w:color w:val="000000"/>
-          <w:sz w:val="23"/>
-          <w:szCs w:val="23"/>
-          <w:lang w:eastAsia="en-IN"/>
-        </w:rPr>
-        <w:t>Integer.parseInt</w:t>
-      </w:r>
-      <w:proofErr w:type="spellEnd"/>
-      <w:r>
-        <w:rPr>
-          <w:rFonts w:ascii="Consolas" w:eastAsia="Times New Roman" w:hAnsi="Consolas" w:cs="Times New Roman"/>
-          <w:color w:val="000000"/>
-          <w:sz w:val="23"/>
-          <w:szCs w:val="23"/>
-          <w:lang w:eastAsia="en-IN"/>
-        </w:rPr>
-        <w:t>(</w:t>
-      </w:r>
-      <w:proofErr w:type="spellStart"/>
-      <w:r>
-        <w:rPr>
-          <w:rFonts w:ascii="Consolas" w:eastAsia="Times New Roman" w:hAnsi="Consolas" w:cs="Times New Roman"/>
-          <w:color w:val="000000"/>
-          <w:sz w:val="23"/>
-          <w:szCs w:val="23"/>
-          <w:lang w:eastAsia="en-IN"/>
-        </w:rPr>
-        <w:t>s.substring</w:t>
-      </w:r>
-      <w:proofErr w:type="spellEnd"/>
-      <w:r>
-        <w:rPr>
-          <w:rFonts w:ascii="Consolas" w:eastAsia="Times New Roman" w:hAnsi="Consolas" w:cs="Times New Roman"/>
-          <w:color w:val="000000"/>
-          <w:sz w:val="23"/>
-          <w:szCs w:val="23"/>
-          <w:lang w:eastAsia="en-IN"/>
-        </w:rPr>
-        <w:t>(</w:t>
+        <w:t> a=Integer.parseInt(s.substring(</w:t>
       </w:r>
       <w:r>
         <w:rPr>
@@ -15308,29 +13859,7 @@
           <w:szCs w:val="23"/>
           <w:lang w:eastAsia="en-IN"/>
         </w:rPr>
-        <w:t>                a=</w:t>
-      </w:r>
-      <w:proofErr w:type="spellStart"/>
-      <w:r>
-        <w:rPr>
-          <w:rFonts w:ascii="Consolas" w:eastAsia="Times New Roman" w:hAnsi="Consolas" w:cs="Times New Roman"/>
-          <w:color w:val="000000"/>
-          <w:sz w:val="23"/>
-          <w:szCs w:val="23"/>
-          <w:lang w:eastAsia="en-IN"/>
-        </w:rPr>
-        <w:t>Math.abs</w:t>
-      </w:r>
-      <w:proofErr w:type="spellEnd"/>
-      <w:r>
-        <w:rPr>
-          <w:rFonts w:ascii="Consolas" w:eastAsia="Times New Roman" w:hAnsi="Consolas" w:cs="Times New Roman"/>
-          <w:color w:val="000000"/>
-          <w:sz w:val="23"/>
-          <w:szCs w:val="23"/>
-          <w:lang w:eastAsia="en-IN"/>
-        </w:rPr>
-        <w:t>(</w:t>
+        <w:t>                a=Math.abs(</w:t>
       </w:r>
       <w:r>
         <w:rPr>
@@ -15406,29 +13935,7 @@
           <w:szCs w:val="23"/>
           <w:lang w:eastAsia="en-IN"/>
         </w:rPr>
-        <w:t>// a=</w:t>
-      </w:r>
-      <w:proofErr w:type="spellStart"/>
-      <w:r>
-        <w:rPr>
-          <w:rFonts w:ascii="Consolas" w:eastAsia="Times New Roman" w:hAnsi="Consolas" w:cs="Times New Roman"/>
-          <w:color w:val="137C36"/>
-          <w:sz w:val="23"/>
-          <w:szCs w:val="23"/>
-          <w:lang w:eastAsia="en-IN"/>
-        </w:rPr>
-        <w:t>Math.abs</w:t>
-      </w:r>
-      <w:proofErr w:type="spellEnd"/>
-      <w:r>
-        <w:rPr>
-          <w:rFonts w:ascii="Consolas" w:eastAsia="Times New Roman" w:hAnsi="Consolas" w:cs="Times New Roman"/>
-          <w:color w:val="137C36"/>
-          <w:sz w:val="23"/>
-          <w:szCs w:val="23"/>
-          <w:lang w:eastAsia="en-IN"/>
-        </w:rPr>
-        <w:t>(12+a);</w:t>
+        <w:t>// a=Math.abs(12+a);</w:t>
       </w:r>
     </w:p>
     <w:p>
@@ -15451,29 +13958,7 @@
           <w:szCs w:val="23"/>
           <w:lang w:eastAsia="en-IN"/>
         </w:rPr>
-        <w:t>                String d=</w:t>
-      </w:r>
-      <w:proofErr w:type="spellStart"/>
-      <w:r>
-        <w:rPr>
-          <w:rFonts w:ascii="Consolas" w:eastAsia="Times New Roman" w:hAnsi="Consolas" w:cs="Times New Roman"/>
-          <w:color w:val="000000"/>
-          <w:sz w:val="23"/>
-          <w:szCs w:val="23"/>
-          <w:lang w:eastAsia="en-IN"/>
-        </w:rPr>
-        <w:t>String.valueOf</w:t>
-      </w:r>
-      <w:proofErr w:type="spellEnd"/>
-      <w:r>
-        <w:rPr>
-          <w:rFonts w:ascii="Consolas" w:eastAsia="Times New Roman" w:hAnsi="Consolas" w:cs="Times New Roman"/>
-          <w:color w:val="000000"/>
-          <w:sz w:val="23"/>
-          <w:szCs w:val="23"/>
-          <w:lang w:eastAsia="en-IN"/>
-        </w:rPr>
-        <w:t>(a);</w:t>
+        <w:t>                String d=String.valueOf(a);</w:t>
       </w:r>
     </w:p>
     <w:p>
@@ -15496,29 +13981,7 @@
           <w:szCs w:val="23"/>
           <w:lang w:eastAsia="en-IN"/>
         </w:rPr>
-        <w:t>                res=</w:t>
-      </w:r>
-      <w:proofErr w:type="spellStart"/>
-      <w:r>
-        <w:rPr>
-          <w:rFonts w:ascii="Consolas" w:eastAsia="Times New Roman" w:hAnsi="Consolas" w:cs="Times New Roman"/>
-          <w:color w:val="000000"/>
-          <w:sz w:val="23"/>
-          <w:szCs w:val="23"/>
-          <w:lang w:eastAsia="en-IN"/>
-        </w:rPr>
-        <w:t>d+s.substring</w:t>
-      </w:r>
-      <w:proofErr w:type="spellEnd"/>
-      <w:r>
-        <w:rPr>
-          <w:rFonts w:ascii="Consolas" w:eastAsia="Times New Roman" w:hAnsi="Consolas" w:cs="Times New Roman"/>
-          <w:color w:val="000000"/>
-          <w:sz w:val="23"/>
-          <w:szCs w:val="23"/>
-          <w:lang w:eastAsia="en-IN"/>
-        </w:rPr>
-        <w:t>(</w:t>
+        <w:t>                res=d+s.substring(</w:t>
       </w:r>
       <w:r>
         <w:rPr>
@@ -15948,29 +14411,7 @@
           <w:szCs w:val="23"/>
           <w:lang w:eastAsia="en-IN"/>
         </w:rPr>
-        <w:t>        HashMap&lt;</w:t>
-      </w:r>
-      <w:proofErr w:type="spellStart"/>
-      <w:r>
-        <w:rPr>
-          <w:rFonts w:ascii="Consolas" w:eastAsia="Times New Roman" w:hAnsi="Consolas" w:cs="Times New Roman"/>
-          <w:color w:val="000000"/>
-          <w:sz w:val="23"/>
-          <w:szCs w:val="23"/>
-          <w:lang w:eastAsia="en-IN"/>
-        </w:rPr>
-        <w:t>String,Integer</w:t>
-      </w:r>
-      <w:proofErr w:type="spellEnd"/>
-      <w:r>
-        <w:rPr>
-          <w:rFonts w:ascii="Consolas" w:eastAsia="Times New Roman" w:hAnsi="Consolas" w:cs="Times New Roman"/>
-          <w:color w:val="000000"/>
-          <w:sz w:val="23"/>
-          <w:szCs w:val="23"/>
-          <w:lang w:eastAsia="en-IN"/>
-        </w:rPr>
-        <w:t>&gt; a=</w:t>
+        <w:t>        HashMap&lt;String,Integer&gt; a=</w:t>
       </w:r>
       <w:r>
         <w:rPr>
@@ -16053,29 +14494,7 @@
           <w:szCs w:val="23"/>
           <w:lang w:eastAsia="en-IN"/>
         </w:rPr>
-        <w:t> </w:t>
-      </w:r>
-      <w:proofErr w:type="spellStart"/>
-      <w:r>
-        <w:rPr>
-          <w:rFonts w:ascii="Consolas" w:eastAsia="Times New Roman" w:hAnsi="Consolas" w:cs="Times New Roman"/>
-          <w:color w:val="000000"/>
-          <w:sz w:val="23"/>
-          <w:szCs w:val="23"/>
-          <w:lang w:eastAsia="en-IN"/>
-        </w:rPr>
-        <w:t>i</w:t>
-      </w:r>
-      <w:proofErr w:type="spellEnd"/>
-      <w:r>
-        <w:rPr>
-          <w:rFonts w:ascii="Consolas" w:eastAsia="Times New Roman" w:hAnsi="Consolas" w:cs="Times New Roman"/>
-          <w:color w:val="000000"/>
-          <w:sz w:val="23"/>
-          <w:szCs w:val="23"/>
-          <w:lang w:eastAsia="en-IN"/>
-        </w:rPr>
-        <w:t>=</w:t>
+        <w:t> i=</w:t>
       </w:r>
       <w:r>
         <w:rPr>
@@ -16095,51 +14514,7 @@
           <w:szCs w:val="23"/>
           <w:lang w:eastAsia="en-IN"/>
         </w:rPr>
-        <w:t>;i&lt;</w:t>
-      </w:r>
-      <w:proofErr w:type="spellStart"/>
-      <w:r>
-        <w:rPr>
-          <w:rFonts w:ascii="Consolas" w:eastAsia="Times New Roman" w:hAnsi="Consolas" w:cs="Times New Roman"/>
-          <w:color w:val="000000"/>
-          <w:sz w:val="23"/>
-          <w:szCs w:val="23"/>
-          <w:lang w:eastAsia="en-IN"/>
-        </w:rPr>
-        <w:t>strings.size</w:t>
-      </w:r>
-      <w:proofErr w:type="spellEnd"/>
-      <w:r>
-        <w:rPr>
-          <w:rFonts w:ascii="Consolas" w:eastAsia="Times New Roman" w:hAnsi="Consolas" w:cs="Times New Roman"/>
-          <w:color w:val="000000"/>
-          <w:sz w:val="23"/>
-          <w:szCs w:val="23"/>
-          <w:lang w:eastAsia="en-IN"/>
-        </w:rPr>
-        <w:t>();</w:t>
-      </w:r>
-      <w:proofErr w:type="spellStart"/>
-      <w:r>
-        <w:rPr>
-          <w:rFonts w:ascii="Consolas" w:eastAsia="Times New Roman" w:hAnsi="Consolas" w:cs="Times New Roman"/>
-          <w:color w:val="000000"/>
-          <w:sz w:val="23"/>
-          <w:szCs w:val="23"/>
-          <w:lang w:eastAsia="en-IN"/>
-        </w:rPr>
-        <w:t>i</w:t>
-      </w:r>
-      <w:proofErr w:type="spellEnd"/>
-      <w:r>
-        <w:rPr>
-          <w:rFonts w:ascii="Consolas" w:eastAsia="Times New Roman" w:hAnsi="Consolas" w:cs="Times New Roman"/>
-          <w:color w:val="000000"/>
-          <w:sz w:val="23"/>
-          <w:szCs w:val="23"/>
-          <w:lang w:eastAsia="en-IN"/>
-        </w:rPr>
-        <w:t>++)</w:t>
+        <w:t>;i&lt;strings.size();i++)</w:t>
       </w:r>
     </w:p>
     <w:p>
@@ -16205,73 +14580,7 @@
           <w:szCs w:val="23"/>
           <w:lang w:eastAsia="en-IN"/>
         </w:rPr>
-        <w:t>(!</w:t>
-      </w:r>
-      <w:proofErr w:type="spellStart"/>
-      <w:r>
-        <w:rPr>
-          <w:rFonts w:ascii="Consolas" w:eastAsia="Times New Roman" w:hAnsi="Consolas" w:cs="Times New Roman"/>
-          <w:color w:val="000000"/>
-          <w:sz w:val="23"/>
-          <w:szCs w:val="23"/>
-          <w:lang w:eastAsia="en-IN"/>
-        </w:rPr>
-        <w:t>a.containsKey</w:t>
-      </w:r>
-      <w:proofErr w:type="spellEnd"/>
-      <w:r>
-        <w:rPr>
-          <w:rFonts w:ascii="Consolas" w:eastAsia="Times New Roman" w:hAnsi="Consolas" w:cs="Times New Roman"/>
-          <w:color w:val="000000"/>
-          <w:sz w:val="23"/>
-          <w:szCs w:val="23"/>
-          <w:lang w:eastAsia="en-IN"/>
-        </w:rPr>
-        <w:t>(</w:t>
-      </w:r>
-      <w:proofErr w:type="spellStart"/>
-      <w:r>
-        <w:rPr>
-          <w:rFonts w:ascii="Consolas" w:eastAsia="Times New Roman" w:hAnsi="Consolas" w:cs="Times New Roman"/>
-          <w:color w:val="000000"/>
-          <w:sz w:val="23"/>
-          <w:szCs w:val="23"/>
-          <w:lang w:eastAsia="en-IN"/>
-        </w:rPr>
-        <w:t>strings.get</w:t>
-      </w:r>
-      <w:proofErr w:type="spellEnd"/>
-      <w:r>
-        <w:rPr>
-          <w:rFonts w:ascii="Consolas" w:eastAsia="Times New Roman" w:hAnsi="Consolas" w:cs="Times New Roman"/>
-          <w:color w:val="000000"/>
-          <w:sz w:val="23"/>
-          <w:szCs w:val="23"/>
-          <w:lang w:eastAsia="en-IN"/>
-        </w:rPr>
-        <w:t>(</w:t>
-      </w:r>
-      <w:proofErr w:type="spellStart"/>
-      <w:r>
-        <w:rPr>
-          <w:rFonts w:ascii="Consolas" w:eastAsia="Times New Roman" w:hAnsi="Consolas" w:cs="Times New Roman"/>
-          <w:color w:val="000000"/>
-          <w:sz w:val="23"/>
-          <w:szCs w:val="23"/>
-          <w:lang w:eastAsia="en-IN"/>
-        </w:rPr>
-        <w:t>i</w:t>
-      </w:r>
-      <w:proofErr w:type="spellEnd"/>
-      <w:r>
-        <w:rPr>
-          <w:rFonts w:ascii="Consolas" w:eastAsia="Times New Roman" w:hAnsi="Consolas" w:cs="Times New Roman"/>
-          <w:color w:val="000000"/>
-          <w:sz w:val="23"/>
-          <w:szCs w:val="23"/>
-          <w:lang w:eastAsia="en-IN"/>
-        </w:rPr>
-        <w:t>)))</w:t>
+        <w:t>(!a.containsKey(strings.get(i)))</w:t>
       </w:r>
     </w:p>
     <w:p>
@@ -16317,73 +14626,7 @@
           <w:szCs w:val="23"/>
           <w:lang w:eastAsia="en-IN"/>
         </w:rPr>
-        <w:t>                </w:t>
-      </w:r>
-      <w:proofErr w:type="spellStart"/>
-      <w:r>
-        <w:rPr>
-          <w:rFonts w:ascii="Consolas" w:eastAsia="Times New Roman" w:hAnsi="Consolas" w:cs="Times New Roman"/>
-          <w:color w:val="000000"/>
-          <w:sz w:val="23"/>
-          <w:szCs w:val="23"/>
-          <w:lang w:eastAsia="en-IN"/>
-        </w:rPr>
-        <w:t>a.put</w:t>
-      </w:r>
-      <w:proofErr w:type="spellEnd"/>
-      <w:r>
-        <w:rPr>
-          <w:rFonts w:ascii="Consolas" w:eastAsia="Times New Roman" w:hAnsi="Consolas" w:cs="Times New Roman"/>
-          <w:color w:val="000000"/>
-          <w:sz w:val="23"/>
-          <w:szCs w:val="23"/>
-          <w:lang w:eastAsia="en-IN"/>
-        </w:rPr>
-        <w:t>(</w:t>
-      </w:r>
-      <w:proofErr w:type="spellStart"/>
-      <w:r>
-        <w:rPr>
-          <w:rFonts w:ascii="Consolas" w:eastAsia="Times New Roman" w:hAnsi="Consolas" w:cs="Times New Roman"/>
-          <w:color w:val="000000"/>
-          <w:sz w:val="23"/>
-          <w:szCs w:val="23"/>
-          <w:lang w:eastAsia="en-IN"/>
-        </w:rPr>
-        <w:t>strings.get</w:t>
-      </w:r>
-      <w:proofErr w:type="spellEnd"/>
-      <w:r>
-        <w:rPr>
-          <w:rFonts w:ascii="Consolas" w:eastAsia="Times New Roman" w:hAnsi="Consolas" w:cs="Times New Roman"/>
-          <w:color w:val="000000"/>
-          <w:sz w:val="23"/>
-          <w:szCs w:val="23"/>
-          <w:lang w:eastAsia="en-IN"/>
-        </w:rPr>
-        <w:t>(</w:t>
-      </w:r>
-      <w:proofErr w:type="spellStart"/>
-      <w:r>
-        <w:rPr>
-          <w:rFonts w:ascii="Consolas" w:eastAsia="Times New Roman" w:hAnsi="Consolas" w:cs="Times New Roman"/>
-          <w:color w:val="000000"/>
-          <w:sz w:val="23"/>
-          <w:szCs w:val="23"/>
-          <w:lang w:eastAsia="en-IN"/>
-        </w:rPr>
-        <w:t>i</w:t>
-      </w:r>
-      <w:proofErr w:type="spellEnd"/>
-      <w:r>
-        <w:rPr>
-          <w:rFonts w:ascii="Consolas" w:eastAsia="Times New Roman" w:hAnsi="Consolas" w:cs="Times New Roman"/>
-          <w:color w:val="000000"/>
-          <w:sz w:val="23"/>
-          <w:szCs w:val="23"/>
-          <w:lang w:eastAsia="en-IN"/>
-        </w:rPr>
-        <w:t>), </w:t>
+        <w:t>                a.put(strings.get(i), </w:t>
       </w:r>
       <w:r>
         <w:rPr>
@@ -16469,139 +14712,7 @@
           <w:szCs w:val="23"/>
           <w:lang w:eastAsia="en-IN"/>
         </w:rPr>
-        <w:t>                </w:t>
-      </w:r>
-      <w:proofErr w:type="spellStart"/>
-      <w:r>
-        <w:rPr>
-          <w:rFonts w:ascii="Consolas" w:eastAsia="Times New Roman" w:hAnsi="Consolas" w:cs="Times New Roman"/>
-          <w:color w:val="000000"/>
-          <w:sz w:val="23"/>
-          <w:szCs w:val="23"/>
-          <w:lang w:eastAsia="en-IN"/>
-        </w:rPr>
-        <w:t>a.put</w:t>
-      </w:r>
-      <w:proofErr w:type="spellEnd"/>
-      <w:r>
-        <w:rPr>
-          <w:rFonts w:ascii="Consolas" w:eastAsia="Times New Roman" w:hAnsi="Consolas" w:cs="Times New Roman"/>
-          <w:color w:val="000000"/>
-          <w:sz w:val="23"/>
-          <w:szCs w:val="23"/>
-          <w:lang w:eastAsia="en-IN"/>
-        </w:rPr>
-        <w:t>(</w:t>
-      </w:r>
-      <w:proofErr w:type="spellStart"/>
-      <w:r>
-        <w:rPr>
-          <w:rFonts w:ascii="Consolas" w:eastAsia="Times New Roman" w:hAnsi="Consolas" w:cs="Times New Roman"/>
-          <w:color w:val="000000"/>
-          <w:sz w:val="23"/>
-          <w:szCs w:val="23"/>
-          <w:lang w:eastAsia="en-IN"/>
-        </w:rPr>
-        <w:t>strings.get</w:t>
-      </w:r>
-      <w:proofErr w:type="spellEnd"/>
-      <w:r>
-        <w:rPr>
-          <w:rFonts w:ascii="Consolas" w:eastAsia="Times New Roman" w:hAnsi="Consolas" w:cs="Times New Roman"/>
-          <w:color w:val="000000"/>
-          <w:sz w:val="23"/>
-          <w:szCs w:val="23"/>
-          <w:lang w:eastAsia="en-IN"/>
-        </w:rPr>
-        <w:t>(</w:t>
-      </w:r>
-      <w:proofErr w:type="spellStart"/>
-      <w:r>
-        <w:rPr>
-          <w:rFonts w:ascii="Consolas" w:eastAsia="Times New Roman" w:hAnsi="Consolas" w:cs="Times New Roman"/>
-          <w:color w:val="000000"/>
-          <w:sz w:val="23"/>
-          <w:szCs w:val="23"/>
-          <w:lang w:eastAsia="en-IN"/>
-        </w:rPr>
-        <w:t>i</w:t>
-      </w:r>
-      <w:proofErr w:type="spellEnd"/>
-      <w:r>
-        <w:rPr>
-          <w:rFonts w:ascii="Consolas" w:eastAsia="Times New Roman" w:hAnsi="Consolas" w:cs="Times New Roman"/>
-          <w:color w:val="000000"/>
-          <w:sz w:val="23"/>
-          <w:szCs w:val="23"/>
-          <w:lang w:eastAsia="en-IN"/>
-        </w:rPr>
-        <w:t>),</w:t>
-      </w:r>
-      <w:proofErr w:type="spellStart"/>
-      <w:r>
-        <w:rPr>
-          <w:rFonts w:ascii="Consolas" w:eastAsia="Times New Roman" w:hAnsi="Consolas" w:cs="Times New Roman"/>
-          <w:color w:val="000000"/>
-          <w:sz w:val="23"/>
-          <w:szCs w:val="23"/>
-          <w:lang w:eastAsia="en-IN"/>
-        </w:rPr>
-        <w:t>a.get</w:t>
-      </w:r>
-      <w:proofErr w:type="spellEnd"/>
-      <w:r>
-        <w:rPr>
-          <w:rFonts w:ascii="Consolas" w:eastAsia="Times New Roman" w:hAnsi="Consolas" w:cs="Times New Roman"/>
-          <w:color w:val="000000"/>
-          <w:sz w:val="23"/>
-          <w:szCs w:val="23"/>
-          <w:lang w:eastAsia="en-IN"/>
-        </w:rPr>
-        <w:t>(</w:t>
-      </w:r>
-      <w:proofErr w:type="spellStart"/>
-      <w:r>
-        <w:rPr>
-          <w:rFonts w:ascii="Consolas" w:eastAsia="Times New Roman" w:hAnsi="Consolas" w:cs="Times New Roman"/>
-          <w:color w:val="000000"/>
-          <w:sz w:val="23"/>
-          <w:szCs w:val="23"/>
-          <w:lang w:eastAsia="en-IN"/>
-        </w:rPr>
-        <w:t>strings.get</w:t>
-      </w:r>
-      <w:proofErr w:type="spellEnd"/>
-      <w:r>
-        <w:rPr>
-          <w:rFonts w:ascii="Consolas" w:eastAsia="Times New Roman" w:hAnsi="Consolas" w:cs="Times New Roman"/>
-          <w:color w:val="000000"/>
-          <w:sz w:val="23"/>
-          <w:szCs w:val="23"/>
-          <w:lang w:eastAsia="en-IN"/>
-        </w:rPr>
-        <w:t>(</w:t>
-      </w:r>
-      <w:proofErr w:type="spellStart"/>
-      <w:r>
-        <w:rPr>
-          <w:rFonts w:ascii="Consolas" w:eastAsia="Times New Roman" w:hAnsi="Consolas" w:cs="Times New Roman"/>
-          <w:color w:val="000000"/>
-          <w:sz w:val="23"/>
-          <w:szCs w:val="23"/>
-          <w:lang w:eastAsia="en-IN"/>
-        </w:rPr>
-        <w:t>i</w:t>
-      </w:r>
-      <w:proofErr w:type="spellEnd"/>
-      <w:r>
-        <w:rPr>
-          <w:rFonts w:ascii="Consolas" w:eastAsia="Times New Roman" w:hAnsi="Consolas" w:cs="Times New Roman"/>
-          <w:color w:val="000000"/>
-          <w:sz w:val="23"/>
-          <w:szCs w:val="23"/>
-          <w:lang w:eastAsia="en-IN"/>
-        </w:rPr>
-        <w:t>))+</w:t>
+        <w:t>                a.put(strings.get(i),a.get(strings.get(i))+</w:t>
       </w:r>
       <w:r>
         <w:rPr>
@@ -16710,29 +14821,7 @@
           <w:szCs w:val="23"/>
           <w:lang w:eastAsia="en-IN"/>
         </w:rPr>
-        <w:t> </w:t>
-      </w:r>
-      <w:proofErr w:type="spellStart"/>
-      <w:r>
-        <w:rPr>
-          <w:rFonts w:ascii="Consolas" w:eastAsia="Times New Roman" w:hAnsi="Consolas" w:cs="Times New Roman"/>
-          <w:color w:val="000000"/>
-          <w:sz w:val="23"/>
-          <w:szCs w:val="23"/>
-          <w:lang w:eastAsia="en-IN"/>
-        </w:rPr>
-        <w:t>ArrayList</w:t>
-      </w:r>
-      <w:proofErr w:type="spellEnd"/>
-      <w:r>
-        <w:rPr>
-          <w:rFonts w:ascii="Consolas" w:eastAsia="Times New Roman" w:hAnsi="Consolas" w:cs="Times New Roman"/>
-          <w:color w:val="000000"/>
-          <w:sz w:val="23"/>
-          <w:szCs w:val="23"/>
-          <w:lang w:eastAsia="en-IN"/>
-        </w:rPr>
-        <w:t>&lt;&gt;();</w:t>
+        <w:t> ArrayList&lt;&gt;();</w:t>
       </w:r>
     </w:p>
     <w:p>
@@ -16795,29 +14884,7 @@
           <w:szCs w:val="23"/>
           <w:lang w:eastAsia="en-IN"/>
         </w:rPr>
-        <w:t> </w:t>
-      </w:r>
-      <w:proofErr w:type="spellStart"/>
-      <w:r>
-        <w:rPr>
-          <w:rFonts w:ascii="Consolas" w:eastAsia="Times New Roman" w:hAnsi="Consolas" w:cs="Times New Roman"/>
-          <w:color w:val="000000"/>
-          <w:sz w:val="23"/>
-          <w:szCs w:val="23"/>
-          <w:lang w:eastAsia="en-IN"/>
-        </w:rPr>
-        <w:t>i</w:t>
-      </w:r>
-      <w:proofErr w:type="spellEnd"/>
-      <w:r>
-        <w:rPr>
-          <w:rFonts w:ascii="Consolas" w:eastAsia="Times New Roman" w:hAnsi="Consolas" w:cs="Times New Roman"/>
-          <w:color w:val="000000"/>
-          <w:sz w:val="23"/>
-          <w:szCs w:val="23"/>
-          <w:lang w:eastAsia="en-IN"/>
-        </w:rPr>
-        <w:t>=</w:t>
+        <w:t> i=</w:t>
       </w:r>
       <w:r>
         <w:rPr>
@@ -16837,51 +14904,7 @@
           <w:szCs w:val="23"/>
           <w:lang w:eastAsia="en-IN"/>
         </w:rPr>
-        <w:t>;i&lt;</w:t>
-      </w:r>
-      <w:proofErr w:type="spellStart"/>
-      <w:r>
-        <w:rPr>
-          <w:rFonts w:ascii="Consolas" w:eastAsia="Times New Roman" w:hAnsi="Consolas" w:cs="Times New Roman"/>
-          <w:color w:val="000000"/>
-          <w:sz w:val="23"/>
-          <w:szCs w:val="23"/>
-          <w:lang w:eastAsia="en-IN"/>
-        </w:rPr>
-        <w:t>queries.size</w:t>
-      </w:r>
-      <w:proofErr w:type="spellEnd"/>
-      <w:r>
-        <w:rPr>
-          <w:rFonts w:ascii="Consolas" w:eastAsia="Times New Roman" w:hAnsi="Consolas" w:cs="Times New Roman"/>
-          <w:color w:val="000000"/>
-          <w:sz w:val="23"/>
-          <w:szCs w:val="23"/>
-          <w:lang w:eastAsia="en-IN"/>
-        </w:rPr>
-        <w:t>();</w:t>
-      </w:r>
-      <w:proofErr w:type="spellStart"/>
-      <w:r>
-        <w:rPr>
-          <w:rFonts w:ascii="Consolas" w:eastAsia="Times New Roman" w:hAnsi="Consolas" w:cs="Times New Roman"/>
-          <w:color w:val="000000"/>
-          <w:sz w:val="23"/>
-          <w:szCs w:val="23"/>
-          <w:lang w:eastAsia="en-IN"/>
-        </w:rPr>
-        <w:t>i</w:t>
-      </w:r>
-      <w:proofErr w:type="spellEnd"/>
-      <w:r>
-        <w:rPr>
-          <w:rFonts w:ascii="Consolas" w:eastAsia="Times New Roman" w:hAnsi="Consolas" w:cs="Times New Roman"/>
-          <w:color w:val="000000"/>
-          <w:sz w:val="23"/>
-          <w:szCs w:val="23"/>
-          <w:lang w:eastAsia="en-IN"/>
-        </w:rPr>
-        <w:t>++)</w:t>
+        <w:t>;i&lt;queries.size();i++)</w:t>
       </w:r>
     </w:p>
     <w:p>
@@ -16947,73 +14970,7 @@
           <w:szCs w:val="23"/>
           <w:lang w:eastAsia="en-IN"/>
         </w:rPr>
-        <w:t>(</w:t>
-      </w:r>
-      <w:proofErr w:type="spellStart"/>
-      <w:r>
-        <w:rPr>
-          <w:rFonts w:ascii="Consolas" w:eastAsia="Times New Roman" w:hAnsi="Consolas" w:cs="Times New Roman"/>
-          <w:color w:val="000000"/>
-          <w:sz w:val="23"/>
-          <w:szCs w:val="23"/>
-          <w:lang w:eastAsia="en-IN"/>
-        </w:rPr>
-        <w:t>a.containsKey</w:t>
-      </w:r>
-      <w:proofErr w:type="spellEnd"/>
-      <w:r>
-        <w:rPr>
-          <w:rFonts w:ascii="Consolas" w:eastAsia="Times New Roman" w:hAnsi="Consolas" w:cs="Times New Roman"/>
-          <w:color w:val="000000"/>
-          <w:sz w:val="23"/>
-          <w:szCs w:val="23"/>
-          <w:lang w:eastAsia="en-IN"/>
-        </w:rPr>
-        <w:t>(</w:t>
-      </w:r>
-      <w:proofErr w:type="spellStart"/>
-      <w:r>
-        <w:rPr>
-          <w:rFonts w:ascii="Consolas" w:eastAsia="Times New Roman" w:hAnsi="Consolas" w:cs="Times New Roman"/>
-          <w:color w:val="000000"/>
-          <w:sz w:val="23"/>
-          <w:szCs w:val="23"/>
-          <w:lang w:eastAsia="en-IN"/>
-        </w:rPr>
-        <w:t>queries.get</w:t>
-      </w:r>
-      <w:proofErr w:type="spellEnd"/>
-      <w:r>
-        <w:rPr>
-          <w:rFonts w:ascii="Consolas" w:eastAsia="Times New Roman" w:hAnsi="Consolas" w:cs="Times New Roman"/>
-          <w:color w:val="000000"/>
-          <w:sz w:val="23"/>
-          <w:szCs w:val="23"/>
-          <w:lang w:eastAsia="en-IN"/>
-        </w:rPr>
-        <w:t>(</w:t>
-      </w:r>
-      <w:proofErr w:type="spellStart"/>
-      <w:r>
-        <w:rPr>
-          <w:rFonts w:ascii="Consolas" w:eastAsia="Times New Roman" w:hAnsi="Consolas" w:cs="Times New Roman"/>
-          <w:color w:val="000000"/>
-          <w:sz w:val="23"/>
-          <w:szCs w:val="23"/>
-          <w:lang w:eastAsia="en-IN"/>
-        </w:rPr>
-        <w:t>i</w:t>
-      </w:r>
-      <w:proofErr w:type="spellEnd"/>
-      <w:r>
-        <w:rPr>
-          <w:rFonts w:ascii="Consolas" w:eastAsia="Times New Roman" w:hAnsi="Consolas" w:cs="Times New Roman"/>
-          <w:color w:val="000000"/>
-          <w:sz w:val="23"/>
-          <w:szCs w:val="23"/>
-          <w:lang w:eastAsia="en-IN"/>
-        </w:rPr>
-        <w:t>)))</w:t>
+        <w:t>(a.containsKey(queries.get(i)))</w:t>
       </w:r>
     </w:p>
     <w:p>
@@ -17059,95 +15016,7 @@
           <w:szCs w:val="23"/>
           <w:lang w:eastAsia="en-IN"/>
         </w:rPr>
-        <w:t>                </w:t>
-      </w:r>
-      <w:proofErr w:type="spellStart"/>
-      <w:r>
-        <w:rPr>
-          <w:rFonts w:ascii="Consolas" w:eastAsia="Times New Roman" w:hAnsi="Consolas" w:cs="Times New Roman"/>
-          <w:color w:val="000000"/>
-          <w:sz w:val="23"/>
-          <w:szCs w:val="23"/>
-          <w:lang w:eastAsia="en-IN"/>
-        </w:rPr>
-        <w:t>aa.add</w:t>
-      </w:r>
-      <w:proofErr w:type="spellEnd"/>
-      <w:r>
-        <w:rPr>
-          <w:rFonts w:ascii="Consolas" w:eastAsia="Times New Roman" w:hAnsi="Consolas" w:cs="Times New Roman"/>
-          <w:color w:val="000000"/>
-          <w:sz w:val="23"/>
-          <w:szCs w:val="23"/>
-          <w:lang w:eastAsia="en-IN"/>
-        </w:rPr>
-        <w:t>(</w:t>
-      </w:r>
-      <w:proofErr w:type="spellStart"/>
-      <w:r>
-        <w:rPr>
-          <w:rFonts w:ascii="Consolas" w:eastAsia="Times New Roman" w:hAnsi="Consolas" w:cs="Times New Roman"/>
-          <w:color w:val="000000"/>
-          <w:sz w:val="23"/>
-          <w:szCs w:val="23"/>
-          <w:lang w:eastAsia="en-IN"/>
-        </w:rPr>
-        <w:t>a.get</w:t>
-      </w:r>
-      <w:proofErr w:type="spellEnd"/>
-      <w:r>
-        <w:rPr>
-          <w:rFonts w:ascii="Consolas" w:eastAsia="Times New Roman" w:hAnsi="Consolas" w:cs="Times New Roman"/>
-          <w:color w:val="000000"/>
-          <w:sz w:val="23"/>
-          <w:szCs w:val="23"/>
-          <w:lang w:eastAsia="en-IN"/>
-        </w:rPr>
-        <w:t>(</w:t>
-      </w:r>
-      <w:proofErr w:type="spellStart"/>
-      <w:r>
-        <w:rPr>
-          <w:rFonts w:ascii="Consolas" w:eastAsia="Times New Roman" w:hAnsi="Consolas" w:cs="Times New Roman"/>
-          <w:color w:val="000000"/>
-          <w:sz w:val="23"/>
-          <w:szCs w:val="23"/>
-          <w:lang w:eastAsia="en-IN"/>
-        </w:rPr>
-        <w:t>queries.get</w:t>
-      </w:r>
-      <w:proofErr w:type="spellEnd"/>
-      <w:r>
-        <w:rPr>
-          <w:rFonts w:ascii="Consolas" w:eastAsia="Times New Roman" w:hAnsi="Consolas" w:cs="Times New Roman"/>
-          <w:color w:val="000000"/>
-          <w:sz w:val="23"/>
-          <w:szCs w:val="23"/>
-          <w:lang w:eastAsia="en-IN"/>
-        </w:rPr>
-        <w:t>(</w:t>
-      </w:r>
-      <w:proofErr w:type="spellStart"/>
-      <w:r>
-        <w:rPr>
-          <w:rFonts w:ascii="Consolas" w:eastAsia="Times New Roman" w:hAnsi="Consolas" w:cs="Times New Roman"/>
-          <w:color w:val="000000"/>
-          <w:sz w:val="23"/>
-          <w:szCs w:val="23"/>
-          <w:lang w:eastAsia="en-IN"/>
-        </w:rPr>
-        <w:t>i</w:t>
-      </w:r>
-      <w:proofErr w:type="spellEnd"/>
-      <w:r>
-        <w:rPr>
-          <w:rFonts w:ascii="Consolas" w:eastAsia="Times New Roman" w:hAnsi="Consolas" w:cs="Times New Roman"/>
-          <w:color w:val="000000"/>
-          <w:sz w:val="23"/>
-          <w:szCs w:val="23"/>
-          <w:lang w:eastAsia="en-IN"/>
-        </w:rPr>
-        <w:t>)));</w:t>
+        <w:t>                aa.add(a.get(queries.get(i)));</w:t>
       </w:r>
     </w:p>
     <w:p>
@@ -17236,29 +15105,7 @@
           <w:szCs w:val="23"/>
           <w:lang w:eastAsia="en-IN"/>
         </w:rPr>
-        <w:t>                </w:t>
-      </w:r>
-      <w:proofErr w:type="spellStart"/>
-      <w:r>
-        <w:rPr>
-          <w:rFonts w:ascii="Consolas" w:eastAsia="Times New Roman" w:hAnsi="Consolas" w:cs="Times New Roman"/>
-          <w:color w:val="000000"/>
-          <w:sz w:val="23"/>
-          <w:szCs w:val="23"/>
-          <w:lang w:eastAsia="en-IN"/>
-        </w:rPr>
-        <w:t>aa.add</w:t>
-      </w:r>
-      <w:proofErr w:type="spellEnd"/>
-      <w:r>
-        <w:rPr>
-          <w:rFonts w:ascii="Consolas" w:eastAsia="Times New Roman" w:hAnsi="Consolas" w:cs="Times New Roman"/>
-          <w:color w:val="000000"/>
-          <w:sz w:val="23"/>
-          <w:szCs w:val="23"/>
-          <w:lang w:eastAsia="en-IN"/>
-        </w:rPr>
-        <w:t>(</w:t>
+        <w:t>                aa.add(</w:t>
       </w:r>
       <w:r>
         <w:rPr>
@@ -17533,31 +15380,7 @@
           <w:szCs w:val="20"/>
         </w:rPr>
         <w:lastRenderedPageBreak/>
-        <w:t xml:space="preserve">Linked </w:t>
-      </w:r>
-      <w:proofErr w:type="spellStart"/>
-      <w:r>
-        <w:rPr>
-          <w:rFonts w:ascii="Consolas" w:hAnsi="Consolas" w:cs="Consolas"/>
-          <w:b/>
-          <w:bCs/>
-          <w:color w:val="000000"/>
-          <w:sz w:val="20"/>
-          <w:szCs w:val="20"/>
-        </w:rPr>
-        <w:t>Liist</w:t>
-      </w:r>
-      <w:proofErr w:type="spellEnd"/>
-      <w:r>
-        <w:rPr>
-          <w:rFonts w:ascii="Consolas" w:hAnsi="Consolas" w:cs="Consolas"/>
-          <w:b/>
-          <w:bCs/>
-          <w:color w:val="000000"/>
-          <w:sz w:val="20"/>
-          <w:szCs w:val="20"/>
-        </w:rPr>
-        <w:t xml:space="preserve"> </w:t>
+        <w:t xml:space="preserve">Linked Liist </w:t>
       </w:r>
     </w:p>
     <w:p>
@@ -17604,31 +15427,7 @@
           <w:sz w:val="20"/>
           <w:szCs w:val="20"/>
         </w:rPr>
-        <w:t xml:space="preserve">Rotate a linked list to the k </w:t>
-      </w:r>
-      <w:proofErr w:type="spellStart"/>
-      <w:r>
-        <w:rPr>
-          <w:rFonts w:ascii="Consolas" w:hAnsi="Consolas" w:cs="Consolas"/>
-          <w:b/>
-          <w:bCs/>
-          <w:color w:val="000000"/>
-          <w:sz w:val="20"/>
-          <w:szCs w:val="20"/>
-        </w:rPr>
-        <w:t>th</w:t>
-      </w:r>
-      <w:proofErr w:type="spellEnd"/>
-      <w:r>
-        <w:rPr>
-          <w:rFonts w:ascii="Consolas" w:hAnsi="Consolas" w:cs="Consolas"/>
-          <w:b/>
-          <w:bCs/>
-          <w:color w:val="000000"/>
-          <w:sz w:val="20"/>
-          <w:szCs w:val="20"/>
-        </w:rPr>
-        <w:t xml:space="preserve"> position Date 20—7-2022</w:t>
+        <w:t>Rotate a linked list to the k th position Date 20—7-2022</w:t>
       </w:r>
     </w:p>
     <w:p>
@@ -17742,55 +15541,7 @@
           <w:sz w:val="20"/>
           <w:szCs w:val="20"/>
         </w:rPr>
-        <w:t xml:space="preserve">Traverse the list </w:t>
-      </w:r>
-      <w:proofErr w:type="spellStart"/>
-      <w:r>
-        <w:rPr>
-          <w:rFonts w:ascii="Consolas" w:hAnsi="Consolas" w:cs="Consolas"/>
-          <w:b/>
-          <w:bCs/>
-          <w:color w:val="000000"/>
-          <w:sz w:val="20"/>
-          <w:szCs w:val="20"/>
-        </w:rPr>
-        <w:t>upto</w:t>
-      </w:r>
-      <w:proofErr w:type="spellEnd"/>
-      <w:r>
-        <w:rPr>
-          <w:rFonts w:ascii="Consolas" w:hAnsi="Consolas" w:cs="Consolas"/>
-          <w:b/>
-          <w:bCs/>
-          <w:color w:val="000000"/>
-          <w:sz w:val="20"/>
-          <w:szCs w:val="20"/>
-        </w:rPr>
-        <w:t xml:space="preserve"> the k  </w:t>
-      </w:r>
-      <w:proofErr w:type="spellStart"/>
-      <w:r>
-        <w:rPr>
-          <w:rFonts w:ascii="Consolas" w:hAnsi="Consolas" w:cs="Consolas"/>
-          <w:b/>
-          <w:bCs/>
-          <w:color w:val="000000"/>
-          <w:sz w:val="20"/>
-          <w:szCs w:val="20"/>
-        </w:rPr>
-        <w:t>th</w:t>
-      </w:r>
-      <w:proofErr w:type="spellEnd"/>
-      <w:r>
-        <w:rPr>
-          <w:rFonts w:ascii="Consolas" w:hAnsi="Consolas" w:cs="Consolas"/>
-          <w:b/>
-          <w:bCs/>
-          <w:color w:val="000000"/>
-          <w:sz w:val="20"/>
-          <w:szCs w:val="20"/>
-        </w:rPr>
-        <w:t xml:space="preserve"> position</w:t>
+        <w:t>Traverse the list upto the k  th position</w:t>
       </w:r>
     </w:p>
     <w:p>
@@ -17817,31 +15568,7 @@
           <w:sz w:val="20"/>
           <w:szCs w:val="20"/>
         </w:rPr>
-        <w:t xml:space="preserve">And reached at the last and point the </w:t>
-      </w:r>
-      <w:proofErr w:type="spellStart"/>
-      <w:r>
-        <w:rPr>
-          <w:rFonts w:ascii="Consolas" w:hAnsi="Consolas" w:cs="Consolas"/>
-          <w:b/>
-          <w:bCs/>
-          <w:color w:val="000000"/>
-          <w:sz w:val="20"/>
-          <w:szCs w:val="20"/>
-        </w:rPr>
-        <w:t>last.next</w:t>
-      </w:r>
-      <w:proofErr w:type="spellEnd"/>
-      <w:r>
-        <w:rPr>
-          <w:rFonts w:ascii="Consolas" w:hAnsi="Consolas" w:cs="Consolas"/>
-          <w:b/>
-          <w:bCs/>
-          <w:color w:val="000000"/>
-          <w:sz w:val="20"/>
-          <w:szCs w:val="20"/>
-        </w:rPr>
-        <w:t xml:space="preserve"> to the head.</w:t>
+        <w:t>And reached at the last and point the last.next to the head.</w:t>
       </w:r>
     </w:p>
     <w:p>
@@ -17868,55 +15595,7 @@
           <w:sz w:val="20"/>
           <w:szCs w:val="20"/>
         </w:rPr>
-        <w:t xml:space="preserve">When reached to the k </w:t>
-      </w:r>
-      <w:proofErr w:type="spellStart"/>
-      <w:r>
-        <w:rPr>
-          <w:rFonts w:ascii="Consolas" w:hAnsi="Consolas" w:cs="Consolas"/>
-          <w:b/>
-          <w:bCs/>
-          <w:color w:val="000000"/>
-          <w:sz w:val="20"/>
-          <w:szCs w:val="20"/>
-        </w:rPr>
-        <w:t>th</w:t>
-      </w:r>
-      <w:proofErr w:type="spellEnd"/>
-      <w:r>
-        <w:rPr>
-          <w:rFonts w:ascii="Consolas" w:hAnsi="Consolas" w:cs="Consolas"/>
-          <w:b/>
-          <w:bCs/>
-          <w:color w:val="000000"/>
-          <w:sz w:val="20"/>
-          <w:szCs w:val="20"/>
-        </w:rPr>
-        <w:t xml:space="preserve"> position , mark the </w:t>
-      </w:r>
-      <w:proofErr w:type="spellStart"/>
-      <w:r>
-        <w:rPr>
-          <w:rFonts w:ascii="Consolas" w:hAnsi="Consolas" w:cs="Consolas"/>
-          <w:b/>
-          <w:bCs/>
-          <w:color w:val="000000"/>
-          <w:sz w:val="20"/>
-          <w:szCs w:val="20"/>
-        </w:rPr>
-        <w:t>k.next</w:t>
-      </w:r>
-      <w:proofErr w:type="spellEnd"/>
-      <w:r>
-        <w:rPr>
-          <w:rFonts w:ascii="Consolas" w:hAnsi="Consolas" w:cs="Consolas"/>
-          <w:b/>
-          <w:bCs/>
-          <w:color w:val="000000"/>
-          <w:sz w:val="20"/>
-          <w:szCs w:val="20"/>
-        </w:rPr>
-        <w:t xml:space="preserve"> to null;</w:t>
+        <w:t>When reached to the k th position , mark the k.next to null;</w:t>
       </w:r>
     </w:p>
     <w:p>
@@ -18297,7 +15976,6 @@
         </w:rPr>
         <w:t xml:space="preserve"> main(String[] </w:t>
       </w:r>
-      <w:proofErr w:type="spellStart"/>
       <w:r>
         <w:rPr>
           <w:rFonts w:ascii="Consolas" w:hAnsi="Consolas" w:cs="Consolas"/>
@@ -18307,7 +15985,6 @@
         </w:rPr>
         <w:t>args</w:t>
       </w:r>
-      <w:proofErr w:type="spellEnd"/>
       <w:r>
         <w:rPr>
           <w:rFonts w:ascii="Consolas" w:hAnsi="Consolas" w:cs="Consolas"/>
@@ -18480,7 +16157,6 @@
         <w:tab/>
         <w:t xml:space="preserve">Set&lt;Integer&gt; </w:t>
       </w:r>
-      <w:proofErr w:type="spellStart"/>
       <w:r>
         <w:rPr>
           <w:rFonts w:ascii="Consolas" w:hAnsi="Consolas" w:cs="Consolas"/>
@@ -18490,7 +16166,6 @@
         </w:rPr>
         <w:t>aset</w:t>
       </w:r>
-      <w:proofErr w:type="spellEnd"/>
       <w:r>
         <w:rPr>
           <w:rFonts w:ascii="Consolas" w:hAnsi="Consolas" w:cs="Consolas"/>
@@ -18719,7 +16394,6 @@
         </w:rPr>
         <w:t>(!</w:t>
       </w:r>
-      <w:proofErr w:type="spellStart"/>
       <w:r>
         <w:rPr>
           <w:rFonts w:ascii="Consolas" w:hAnsi="Consolas" w:cs="Consolas"/>
@@ -18736,17 +16410,7 @@
           <w:sz w:val="20"/>
           <w:szCs w:val="20"/>
         </w:rPr>
-        <w:t>.add</w:t>
-      </w:r>
-      <w:proofErr w:type="spellEnd"/>
-      <w:r>
-        <w:rPr>
-          <w:rFonts w:ascii="Consolas" w:hAnsi="Consolas" w:cs="Consolas"/>
-          <w:color w:val="000000"/>
-          <w:sz w:val="20"/>
-          <w:szCs w:val="20"/>
-        </w:rPr>
-        <w:t>(</w:t>
+        <w:t>.add(</w:t>
       </w:r>
       <w:r>
         <w:rPr>
@@ -18855,15 +16519,6 @@
           <w:szCs w:val="20"/>
         </w:rPr>
         <w:tab/>
-      </w:r>
-      <w:proofErr w:type="spellStart"/>
-      <w:r>
-        <w:rPr>
-          <w:rFonts w:ascii="Consolas" w:hAnsi="Consolas" w:cs="Consolas"/>
-          <w:color w:val="000000"/>
-          <w:sz w:val="20"/>
-          <w:szCs w:val="20"/>
-        </w:rPr>
         <w:t>System.</w:t>
       </w:r>
       <w:r>
@@ -18886,17 +16541,7 @@
           <w:sz w:val="20"/>
           <w:szCs w:val="20"/>
         </w:rPr>
-        <w:t>.println</w:t>
-      </w:r>
-      <w:proofErr w:type="spellEnd"/>
-      <w:r>
-        <w:rPr>
-          <w:rFonts w:ascii="Consolas" w:hAnsi="Consolas" w:cs="Consolas"/>
-          <w:color w:val="000000"/>
-          <w:sz w:val="20"/>
-          <w:szCs w:val="20"/>
-        </w:rPr>
-        <w:t>(</w:t>
+        <w:t>.println(</w:t>
       </w:r>
       <w:r>
         <w:rPr>
@@ -19338,9 +16983,8 @@
           <w:sz w:val="20"/>
           <w:szCs w:val="20"/>
         </w:rPr>
-        <w:t xml:space="preserve">put the key and create a new </w:t>
-      </w:r>
-      <w:proofErr w:type="spellStart"/>
+        <w:t>put the key and create a new Arraylist object for each of the key</w:t>
+      </w:r>
       <w:r>
         <w:rPr>
           <w:rFonts w:ascii="Consolas" w:hAnsi="Consolas" w:cs="Consolas"/>
@@ -19350,54 +16994,7 @@
           <w:sz w:val="20"/>
           <w:szCs w:val="20"/>
         </w:rPr>
-        <w:t>Arraylist</w:t>
-      </w:r>
-      <w:proofErr w:type="spellEnd"/>
-      <w:r>
-        <w:rPr>
-          <w:rFonts w:ascii="Consolas" w:hAnsi="Consolas" w:cs="Consolas"/>
-          <w:b/>
-          <w:bCs/>
-          <w:color w:val="7F0055"/>
-          <w:sz w:val="20"/>
-          <w:szCs w:val="20"/>
-        </w:rPr>
-        <w:t xml:space="preserve"> object for each of the key</w:t>
-      </w:r>
-      <w:r>
-        <w:rPr>
-          <w:rFonts w:ascii="Consolas" w:hAnsi="Consolas" w:cs="Consolas"/>
-          <w:b/>
-          <w:bCs/>
-          <w:color w:val="7F0055"/>
-          <w:sz w:val="20"/>
-          <w:szCs w:val="20"/>
-        </w:rPr>
-        <w:t xml:space="preserve">, One you get that please put the key inside the </w:t>
-      </w:r>
-      <w:proofErr w:type="spellStart"/>
-      <w:r>
-        <w:rPr>
-          <w:rFonts w:ascii="Consolas" w:hAnsi="Consolas" w:cs="Consolas"/>
-          <w:b/>
-          <w:bCs/>
-          <w:color w:val="7F0055"/>
-          <w:sz w:val="20"/>
-          <w:szCs w:val="20"/>
-        </w:rPr>
-        <w:t>arraylits</w:t>
-      </w:r>
-      <w:proofErr w:type="spellEnd"/>
-      <w:r>
-        <w:rPr>
-          <w:rFonts w:ascii="Consolas" w:hAnsi="Consolas" w:cs="Consolas"/>
-          <w:b/>
-          <w:bCs/>
-          <w:color w:val="7F0055"/>
-          <w:sz w:val="20"/>
-          <w:szCs w:val="20"/>
-        </w:rPr>
-        <w:t xml:space="preserve"> which u save null previously.</w:t>
+        <w:t>, One you get that please put the key inside the arraylits which u save null previously.</w:t>
       </w:r>
     </w:p>
     <w:p>
@@ -19536,27 +17133,7 @@
           <w:sz w:val="20"/>
           <w:szCs w:val="20"/>
         </w:rPr>
-        <w:t xml:space="preserve">  List&lt;List&lt;String&gt;&gt; </w:t>
-      </w:r>
-      <w:proofErr w:type="spellStart"/>
-      <w:r>
-        <w:rPr>
-          <w:rFonts w:ascii="Consolas" w:hAnsi="Consolas" w:cs="Consolas"/>
-          <w:color w:val="000000"/>
-          <w:sz w:val="20"/>
-          <w:szCs w:val="20"/>
-        </w:rPr>
-        <w:t>groupAnagrams</w:t>
-      </w:r>
-      <w:proofErr w:type="spellEnd"/>
-      <w:r>
-        <w:rPr>
-          <w:rFonts w:ascii="Consolas" w:hAnsi="Consolas" w:cs="Consolas"/>
-          <w:color w:val="000000"/>
-          <w:sz w:val="20"/>
-          <w:szCs w:val="20"/>
-        </w:rPr>
-        <w:t xml:space="preserve">(String[] </w:t>
+        <w:t xml:space="preserve">  List&lt;List&lt;String&gt;&gt; groupAnagrams(String[] </w:t>
       </w:r>
       <w:r>
         <w:rPr>
@@ -19657,27 +17234,7 @@
           <w:sz w:val="20"/>
           <w:szCs w:val="20"/>
         </w:rPr>
-        <w:t xml:space="preserve"> </w:t>
-      </w:r>
-      <w:proofErr w:type="spellStart"/>
-      <w:r>
-        <w:rPr>
-          <w:rFonts w:ascii="Consolas" w:hAnsi="Consolas" w:cs="Consolas"/>
-          <w:color w:val="000000"/>
-          <w:sz w:val="20"/>
-          <w:szCs w:val="20"/>
-        </w:rPr>
-        <w:t>ArrayList</w:t>
-      </w:r>
-      <w:proofErr w:type="spellEnd"/>
-      <w:r>
-        <w:rPr>
-          <w:rFonts w:ascii="Consolas" w:hAnsi="Consolas" w:cs="Consolas"/>
-          <w:color w:val="000000"/>
-          <w:sz w:val="20"/>
-          <w:szCs w:val="20"/>
-        </w:rPr>
-        <w:t>&lt;&gt;();</w:t>
+        <w:t xml:space="preserve"> ArrayList&lt;&gt;();</w:t>
       </w:r>
     </w:p>
     <w:p>
@@ -19740,29 +17297,8 @@
           <w:szCs w:val="20"/>
         </w:rPr>
         <w:tab/>
-        <w:t>Map&lt;</w:t>
-      </w:r>
-      <w:proofErr w:type="spellStart"/>
-      <w:r>
-        <w:rPr>
-          <w:rFonts w:ascii="Consolas" w:hAnsi="Consolas" w:cs="Consolas"/>
-          <w:color w:val="000000"/>
-          <w:sz w:val="20"/>
-          <w:szCs w:val="20"/>
-        </w:rPr>
-        <w:t>String,List</w:t>
-      </w:r>
-      <w:proofErr w:type="spellEnd"/>
-      <w:r>
-        <w:rPr>
-          <w:rFonts w:ascii="Consolas" w:hAnsi="Consolas" w:cs="Consolas"/>
-          <w:color w:val="000000"/>
-          <w:sz w:val="20"/>
-          <w:szCs w:val="20"/>
-        </w:rPr>
-        <w:t xml:space="preserve">&lt;String&gt;&gt; </w:t>
-      </w:r>
-      <w:proofErr w:type="spellStart"/>
+        <w:t xml:space="preserve">Map&lt;String,List&lt;String&gt;&gt; </w:t>
+      </w:r>
       <w:r>
         <w:rPr>
           <w:rFonts w:ascii="Consolas" w:hAnsi="Consolas" w:cs="Consolas"/>
@@ -19772,7 +17308,6 @@
         </w:rPr>
         <w:t>amap</w:t>
       </w:r>
-      <w:proofErr w:type="spellEnd"/>
       <w:r>
         <w:rPr>
           <w:rFonts w:ascii="Consolas" w:hAnsi="Consolas" w:cs="Consolas"/>
@@ -19904,7 +17439,6 @@
         </w:rPr>
         <w:t xml:space="preserve"> </w:t>
       </w:r>
-      <w:proofErr w:type="spellStart"/>
       <w:r>
         <w:rPr>
           <w:rFonts w:ascii="Consolas" w:hAnsi="Consolas" w:cs="Consolas"/>
@@ -19914,7 +17448,6 @@
         </w:rPr>
         <w:t>i</w:t>
       </w:r>
-      <w:proofErr w:type="spellEnd"/>
       <w:r>
         <w:rPr>
           <w:rFonts w:ascii="Consolas" w:hAnsi="Consolas" w:cs="Consolas"/>
@@ -19942,7 +17475,6 @@
         </w:rPr>
         <w:t>&lt;</w:t>
       </w:r>
-      <w:proofErr w:type="spellStart"/>
       <w:r>
         <w:rPr>
           <w:rFonts w:ascii="Consolas" w:hAnsi="Consolas" w:cs="Consolas"/>
@@ -19988,7 +17520,6 @@
         </w:rPr>
         <w:t>i</w:t>
       </w:r>
-      <w:proofErr w:type="spellEnd"/>
       <w:r>
         <w:rPr>
           <w:rFonts w:ascii="Consolas" w:hAnsi="Consolas" w:cs="Consolas"/>
@@ -20117,7 +17648,6 @@
         </w:rPr>
         <w:t>[</w:t>
       </w:r>
-      <w:proofErr w:type="spellStart"/>
       <w:r>
         <w:rPr>
           <w:rFonts w:ascii="Consolas" w:hAnsi="Consolas" w:cs="Consolas"/>
@@ -20127,35 +17657,14 @@
         </w:rPr>
         <w:t>i</w:t>
       </w:r>
-      <w:proofErr w:type="spellEnd"/>
-      <w:r>
-        <w:rPr>
-          <w:rFonts w:ascii="Consolas" w:hAnsi="Consolas" w:cs="Consolas"/>
-          <w:color w:val="000000"/>
-          <w:sz w:val="20"/>
-          <w:szCs w:val="20"/>
-        </w:rPr>
-        <w:t>].</w:t>
-      </w:r>
-      <w:proofErr w:type="spellStart"/>
-      <w:r>
-        <w:rPr>
-          <w:rFonts w:ascii="Consolas" w:hAnsi="Consolas" w:cs="Consolas"/>
-          <w:color w:val="000000"/>
-          <w:sz w:val="20"/>
-          <w:szCs w:val="20"/>
-        </w:rPr>
-        <w:t>toCharArray</w:t>
-      </w:r>
-      <w:proofErr w:type="spellEnd"/>
-      <w:r>
-        <w:rPr>
-          <w:rFonts w:ascii="Consolas" w:hAnsi="Consolas" w:cs="Consolas"/>
-          <w:color w:val="000000"/>
-          <w:sz w:val="20"/>
-          <w:szCs w:val="20"/>
-        </w:rPr>
-        <w:t>();</w:t>
+      <w:r>
+        <w:rPr>
+          <w:rFonts w:ascii="Consolas" w:hAnsi="Consolas" w:cs="Consolas"/>
+          <w:color w:val="000000"/>
+          <w:sz w:val="20"/>
+          <w:szCs w:val="20"/>
+        </w:rPr>
+        <w:t>].toCharArray();</w:t>
       </w:r>
     </w:p>
     <w:p>
@@ -20187,15 +17696,6 @@
           <w:szCs w:val="20"/>
         </w:rPr>
         <w:tab/>
-      </w:r>
-      <w:proofErr w:type="spellStart"/>
-      <w:r>
-        <w:rPr>
-          <w:rFonts w:ascii="Consolas" w:hAnsi="Consolas" w:cs="Consolas"/>
-          <w:color w:val="000000"/>
-          <w:sz w:val="20"/>
-          <w:szCs w:val="20"/>
-        </w:rPr>
         <w:t>Arrays.</w:t>
       </w:r>
       <w:r>
@@ -20209,7 +17709,6 @@
         </w:rPr>
         <w:t>sort</w:t>
       </w:r>
-      <w:proofErr w:type="spellEnd"/>
       <w:r>
         <w:rPr>
           <w:rFonts w:ascii="Consolas" w:hAnsi="Consolas" w:cs="Consolas"/>
@@ -20285,17 +17784,7 @@
           <w:sz w:val="20"/>
           <w:szCs w:val="20"/>
         </w:rPr>
-        <w:t>=</w:t>
-      </w:r>
-      <w:proofErr w:type="spellStart"/>
-      <w:r>
-        <w:rPr>
-          <w:rFonts w:ascii="Consolas" w:hAnsi="Consolas" w:cs="Consolas"/>
-          <w:color w:val="000000"/>
-          <w:sz w:val="20"/>
-          <w:szCs w:val="20"/>
-        </w:rPr>
-        <w:t>String.</w:t>
+        <w:t>=String.</w:t>
       </w:r>
       <w:r>
         <w:rPr>
@@ -20308,7 +17797,6 @@
         </w:rPr>
         <w:t>valueOf</w:t>
       </w:r>
-      <w:proofErr w:type="spellEnd"/>
       <w:r>
         <w:rPr>
           <w:rFonts w:ascii="Consolas" w:hAnsi="Consolas" w:cs="Consolas"/>
@@ -20480,7 +17968,6 @@
         </w:rPr>
         <w:t>(!</w:t>
       </w:r>
-      <w:proofErr w:type="spellStart"/>
       <w:r>
         <w:rPr>
           <w:rFonts w:ascii="Consolas" w:hAnsi="Consolas" w:cs="Consolas"/>
@@ -20497,17 +17984,7 @@
           <w:sz w:val="20"/>
           <w:szCs w:val="20"/>
         </w:rPr>
-        <w:t>.containsKey</w:t>
-      </w:r>
-      <w:proofErr w:type="spellEnd"/>
-      <w:r>
-        <w:rPr>
-          <w:rFonts w:ascii="Consolas" w:hAnsi="Consolas" w:cs="Consolas"/>
-          <w:color w:val="000000"/>
-          <w:sz w:val="20"/>
-          <w:szCs w:val="20"/>
-        </w:rPr>
-        <w:t>(</w:t>
+        <w:t>.containsKey(</w:t>
       </w:r>
       <w:r>
         <w:rPr>
@@ -20599,7 +18076,6 @@
         </w:rPr>
         <w:tab/>
       </w:r>
-      <w:proofErr w:type="spellStart"/>
       <w:r>
         <w:rPr>
           <w:rFonts w:ascii="Consolas" w:hAnsi="Consolas" w:cs="Consolas"/>
@@ -20616,17 +18092,7 @@
           <w:sz w:val="20"/>
           <w:szCs w:val="20"/>
         </w:rPr>
-        <w:t>.put</w:t>
-      </w:r>
-      <w:proofErr w:type="spellEnd"/>
-      <w:r>
-        <w:rPr>
-          <w:rFonts w:ascii="Consolas" w:hAnsi="Consolas" w:cs="Consolas"/>
-          <w:color w:val="000000"/>
-          <w:sz w:val="20"/>
-          <w:szCs w:val="20"/>
-        </w:rPr>
-        <w:t>(</w:t>
+        <w:t>.put(</w:t>
       </w:r>
       <w:r>
         <w:rPr>
@@ -20664,27 +18130,7 @@
           <w:sz w:val="20"/>
           <w:szCs w:val="20"/>
         </w:rPr>
-        <w:t xml:space="preserve"> </w:t>
-      </w:r>
-      <w:proofErr w:type="spellStart"/>
-      <w:r>
-        <w:rPr>
-          <w:rFonts w:ascii="Consolas" w:hAnsi="Consolas" w:cs="Consolas"/>
-          <w:color w:val="000000"/>
-          <w:sz w:val="20"/>
-          <w:szCs w:val="20"/>
-        </w:rPr>
-        <w:t>ArrayList</w:t>
-      </w:r>
-      <w:proofErr w:type="spellEnd"/>
-      <w:r>
-        <w:rPr>
-          <w:rFonts w:ascii="Consolas" w:hAnsi="Consolas" w:cs="Consolas"/>
-          <w:color w:val="000000"/>
-          <w:sz w:val="20"/>
-          <w:szCs w:val="20"/>
-        </w:rPr>
-        <w:t>&lt;&gt;());</w:t>
+        <w:t xml:space="preserve"> ArrayList&lt;&gt;());</w:t>
       </w:r>
     </w:p>
     <w:p>
@@ -20780,7 +18226,6 @@
         </w:rPr>
         <w:tab/>
       </w:r>
-      <w:proofErr w:type="spellStart"/>
       <w:r>
         <w:rPr>
           <w:rFonts w:ascii="Consolas" w:hAnsi="Consolas" w:cs="Consolas"/>
@@ -20797,17 +18242,7 @@
           <w:sz w:val="20"/>
           <w:szCs w:val="20"/>
         </w:rPr>
-        <w:t>.get</w:t>
-      </w:r>
-      <w:proofErr w:type="spellEnd"/>
-      <w:r>
-        <w:rPr>
-          <w:rFonts w:ascii="Consolas" w:hAnsi="Consolas" w:cs="Consolas"/>
-          <w:color w:val="000000"/>
-          <w:sz w:val="20"/>
-          <w:szCs w:val="20"/>
-        </w:rPr>
-        <w:t>(</w:t>
+        <w:t>.get(</w:t>
       </w:r>
       <w:r>
         <w:rPr>
@@ -20845,7 +18280,6 @@
         </w:rPr>
         <w:t>[</w:t>
       </w:r>
-      <w:proofErr w:type="spellStart"/>
       <w:r>
         <w:rPr>
           <w:rFonts w:ascii="Consolas" w:hAnsi="Consolas" w:cs="Consolas"/>
@@ -20855,7 +18289,6 @@
         </w:rPr>
         <w:t>i</w:t>
       </w:r>
-      <w:proofErr w:type="spellEnd"/>
       <w:r>
         <w:rPr>
           <w:rFonts w:ascii="Consolas" w:hAnsi="Consolas" w:cs="Consolas"/>
@@ -20946,7 +18379,6 @@
         </w:rPr>
         <w:t xml:space="preserve">//convert the </w:t>
       </w:r>
-      <w:proofErr w:type="spellStart"/>
       <w:r>
         <w:rPr>
           <w:rFonts w:ascii="Consolas" w:hAnsi="Consolas" w:cs="Consolas"/>
@@ -20957,7 +18389,6 @@
         </w:rPr>
         <w:t>hashmap</w:t>
       </w:r>
-      <w:proofErr w:type="spellEnd"/>
       <w:r>
         <w:rPr>
           <w:rFonts w:ascii="Consolas" w:hAnsi="Consolas" w:cs="Consolas"/>
@@ -21016,27 +18447,7 @@
           <w:sz w:val="20"/>
           <w:szCs w:val="20"/>
         </w:rPr>
-        <w:t>(</w:t>
-      </w:r>
-      <w:proofErr w:type="spellStart"/>
-      <w:r>
-        <w:rPr>
-          <w:rFonts w:ascii="Consolas" w:hAnsi="Consolas" w:cs="Consolas"/>
-          <w:color w:val="000000"/>
-          <w:sz w:val="20"/>
-          <w:szCs w:val="20"/>
-        </w:rPr>
-        <w:t>Map.Entry</w:t>
-      </w:r>
-      <w:proofErr w:type="spellEnd"/>
-      <w:r>
-        <w:rPr>
-          <w:rFonts w:ascii="Consolas" w:hAnsi="Consolas" w:cs="Consolas"/>
-          <w:color w:val="000000"/>
-          <w:sz w:val="20"/>
-          <w:szCs w:val="20"/>
-        </w:rPr>
-        <w:t xml:space="preserve">&lt;String, List&lt;String&gt;&gt; </w:t>
+        <w:t xml:space="preserve">(Map.Entry&lt;String, List&lt;String&gt;&gt; </w:t>
       </w:r>
       <w:r>
         <w:rPr>
@@ -21146,7 +18557,6 @@
         </w:rPr>
         <w:tab/>
       </w:r>
-      <w:proofErr w:type="spellStart"/>
       <w:r>
         <w:rPr>
           <w:rFonts w:ascii="Consolas" w:hAnsi="Consolas" w:cs="Consolas"/>
@@ -21163,19 +18573,8 @@
           <w:sz w:val="20"/>
           <w:szCs w:val="20"/>
         </w:rPr>
-        <w:t>.add</w:t>
-      </w:r>
-      <w:proofErr w:type="spellEnd"/>
-      <w:r>
-        <w:rPr>
-          <w:rFonts w:ascii="Consolas" w:hAnsi="Consolas" w:cs="Consolas"/>
-          <w:color w:val="000000"/>
-          <w:sz w:val="20"/>
-          <w:szCs w:val="20"/>
-        </w:rPr>
-        <w:t>(</w:t>
-      </w:r>
-      <w:proofErr w:type="spellStart"/>
+        <w:t>.add(</w:t>
+      </w:r>
       <w:r>
         <w:rPr>
           <w:rFonts w:ascii="Consolas" w:hAnsi="Consolas" w:cs="Consolas"/>
@@ -21192,17 +18591,7 @@
           <w:sz w:val="20"/>
           <w:szCs w:val="20"/>
         </w:rPr>
-        <w:t>.getValue</w:t>
-      </w:r>
-      <w:proofErr w:type="spellEnd"/>
-      <w:r>
-        <w:rPr>
-          <w:rFonts w:ascii="Consolas" w:hAnsi="Consolas" w:cs="Consolas"/>
-          <w:color w:val="000000"/>
-          <w:sz w:val="20"/>
-          <w:szCs w:val="20"/>
-        </w:rPr>
-        <w:t>());</w:t>
+        <w:t>.getValue());</w:t>
       </w:r>
     </w:p>
     <w:p>
@@ -21507,9 +18896,144 @@
           <w:highlight w:val="yellow"/>
           <w:u w:val="single"/>
         </w:rPr>
-        <w:t xml:space="preserve">Code No 3: Find the </w:t>
-      </w:r>
-      <w:proofErr w:type="spellStart"/>
+        <w:t>Code No 3: Find the KthTopFrequent Element in java :29/07/2022</w:t>
+      </w:r>
+    </w:p>
+    <w:p>
+      <w:pPr>
+        <w:pStyle w:val="ListParagraph"/>
+        <w:tabs>
+          <w:tab w:val="left" w:pos="2604"/>
+        </w:tabs>
+        <w:rPr>
+          <w:rFonts w:ascii="Consolas" w:hAnsi="Consolas" w:cs="Consolas"/>
+          <w:b/>
+          <w:bCs/>
+          <w:color w:val="000000"/>
+          <w:sz w:val="20"/>
+          <w:szCs w:val="20"/>
+          <w:u w:val="single"/>
+        </w:rPr>
+      </w:pPr>
+    </w:p>
+    <w:p>
+      <w:pPr>
+        <w:pStyle w:val="ListParagraph"/>
+        <w:tabs>
+          <w:tab w:val="left" w:pos="2604"/>
+        </w:tabs>
+        <w:rPr>
+          <w:rFonts w:ascii="Consolas" w:hAnsi="Consolas" w:cs="Consolas"/>
+          <w:color w:val="000000"/>
+          <w:sz w:val="20"/>
+          <w:szCs w:val="20"/>
+        </w:rPr>
+      </w:pPr>
+      <w:r>
+        <w:rPr>
+          <w:rFonts w:ascii="Consolas" w:hAnsi="Consolas" w:cs="Consolas"/>
+          <w:color w:val="000000"/>
+          <w:sz w:val="20"/>
+          <w:szCs w:val="20"/>
+        </w:rPr>
+        <w:t>By Using the priority Queue we can solve the questions</w:t>
+      </w:r>
+    </w:p>
+    <w:p>
+      <w:pPr>
+        <w:pStyle w:val="ListParagraph"/>
+        <w:tabs>
+          <w:tab w:val="left" w:pos="2604"/>
+        </w:tabs>
+        <w:rPr>
+          <w:rFonts w:ascii="Consolas" w:hAnsi="Consolas" w:cs="Consolas"/>
+          <w:color w:val="000000"/>
+          <w:sz w:val="20"/>
+          <w:szCs w:val="20"/>
+        </w:rPr>
+      </w:pPr>
+    </w:p>
+    <w:p>
+      <w:pPr>
+        <w:pStyle w:val="ListParagraph"/>
+        <w:tabs>
+          <w:tab w:val="left" w:pos="2604"/>
+        </w:tabs>
+        <w:rPr>
+          <w:rFonts w:ascii="Consolas" w:hAnsi="Consolas" w:cs="Consolas"/>
+          <w:b/>
+          <w:bCs/>
+          <w:color w:val="000000"/>
+          <w:sz w:val="20"/>
+          <w:szCs w:val="20"/>
+          <w:u w:val="single"/>
+        </w:rPr>
+      </w:pPr>
+    </w:p>
+    <w:p>
+      <w:pPr>
+        <w:pStyle w:val="ListParagraph"/>
+        <w:tabs>
+          <w:tab w:val="left" w:pos="2604"/>
+        </w:tabs>
+        <w:rPr>
+          <w:rFonts w:ascii="Consolas" w:hAnsi="Consolas" w:cs="Consolas"/>
+          <w:b/>
+          <w:bCs/>
+          <w:color w:val="000000"/>
+          <w:sz w:val="20"/>
+          <w:szCs w:val="20"/>
+          <w:u w:val="single"/>
+        </w:rPr>
+      </w:pPr>
+    </w:p>
+    <w:p>
+      <w:pPr>
+        <w:pStyle w:val="ListParagraph"/>
+        <w:tabs>
+          <w:tab w:val="left" w:pos="2604"/>
+        </w:tabs>
+        <w:rPr>
+          <w:rFonts w:ascii="Consolas" w:hAnsi="Consolas" w:cs="Consolas"/>
+          <w:b/>
+          <w:bCs/>
+          <w:color w:val="000000"/>
+          <w:sz w:val="20"/>
+          <w:szCs w:val="20"/>
+        </w:rPr>
+      </w:pPr>
+    </w:p>
+    <w:p>
+      <w:pPr>
+        <w:pStyle w:val="ListParagraph"/>
+        <w:tabs>
+          <w:tab w:val="left" w:pos="2604"/>
+        </w:tabs>
+        <w:rPr>
+          <w:rFonts w:ascii="Consolas" w:hAnsi="Consolas" w:cs="Consolas"/>
+          <w:b/>
+          <w:bCs/>
+          <w:color w:val="000000"/>
+          <w:sz w:val="20"/>
+          <w:szCs w:val="20"/>
+        </w:rPr>
+      </w:pPr>
+    </w:p>
+    <w:p>
+      <w:pPr>
+        <w:pStyle w:val="ListParagraph"/>
+        <w:tabs>
+          <w:tab w:val="left" w:pos="2604"/>
+        </w:tabs>
+        <w:rPr>
+          <w:rFonts w:ascii="Consolas" w:hAnsi="Consolas" w:cs="Consolas"/>
+          <w:b/>
+          <w:bCs/>
+          <w:color w:val="000000"/>
+          <w:sz w:val="20"/>
+          <w:szCs w:val="20"/>
+        </w:rPr>
+      </w:pPr>
       <w:r>
         <w:rPr>
           <w:rFonts w:ascii="Consolas" w:hAnsi="Consolas" w:cs="Consolas"/>
@@ -21519,186 +19043,9 @@
           <w:sz w:val="20"/>
           <w:szCs w:val="20"/>
           <w:highlight w:val="yellow"/>
-          <w:u w:val="single"/>
-        </w:rPr>
-        <w:t>KthTopFrequent</w:t>
-      </w:r>
-      <w:proofErr w:type="spellEnd"/>
-      <w:r>
-        <w:rPr>
-          <w:rFonts w:ascii="Consolas" w:hAnsi="Consolas" w:cs="Consolas"/>
-          <w:b/>
-          <w:bCs/>
-          <w:color w:val="000000"/>
-          <w:sz w:val="20"/>
-          <w:szCs w:val="20"/>
-          <w:highlight w:val="yellow"/>
-          <w:u w:val="single"/>
-        </w:rPr>
-        <w:t xml:space="preserve"> Element in java :29/07/2022</w:t>
-      </w:r>
-    </w:p>
-    <w:p>
-      <w:pPr>
-        <w:pStyle w:val="ListParagraph"/>
-        <w:tabs>
-          <w:tab w:val="left" w:pos="2604"/>
-        </w:tabs>
-        <w:rPr>
-          <w:rFonts w:ascii="Consolas" w:hAnsi="Consolas" w:cs="Consolas"/>
-          <w:b/>
-          <w:bCs/>
-          <w:color w:val="000000"/>
-          <w:sz w:val="20"/>
-          <w:szCs w:val="20"/>
-          <w:u w:val="single"/>
-        </w:rPr>
-      </w:pPr>
-    </w:p>
-    <w:p>
-      <w:pPr>
-        <w:pStyle w:val="ListParagraph"/>
-        <w:tabs>
-          <w:tab w:val="left" w:pos="2604"/>
-        </w:tabs>
-        <w:rPr>
-          <w:rFonts w:ascii="Consolas" w:hAnsi="Consolas" w:cs="Consolas"/>
-          <w:color w:val="000000"/>
-          <w:sz w:val="20"/>
-          <w:szCs w:val="20"/>
-        </w:rPr>
-      </w:pPr>
-      <w:r>
-        <w:rPr>
-          <w:rFonts w:ascii="Consolas" w:hAnsi="Consolas" w:cs="Consolas"/>
-          <w:color w:val="000000"/>
-          <w:sz w:val="20"/>
-          <w:szCs w:val="20"/>
-        </w:rPr>
-        <w:t>By Using the priority Queue we can solve the questions</w:t>
-      </w:r>
-    </w:p>
-    <w:p>
-      <w:pPr>
-        <w:pStyle w:val="ListParagraph"/>
-        <w:tabs>
-          <w:tab w:val="left" w:pos="2604"/>
-        </w:tabs>
-        <w:rPr>
-          <w:rFonts w:ascii="Consolas" w:hAnsi="Consolas" w:cs="Consolas"/>
-          <w:color w:val="000000"/>
-          <w:sz w:val="20"/>
-          <w:szCs w:val="20"/>
-        </w:rPr>
-      </w:pPr>
-    </w:p>
-    <w:p>
-      <w:pPr>
-        <w:pStyle w:val="ListParagraph"/>
-        <w:tabs>
-          <w:tab w:val="left" w:pos="2604"/>
-        </w:tabs>
-        <w:rPr>
-          <w:rFonts w:ascii="Consolas" w:hAnsi="Consolas" w:cs="Consolas"/>
-          <w:b/>
-          <w:bCs/>
-          <w:color w:val="000000"/>
-          <w:sz w:val="20"/>
-          <w:szCs w:val="20"/>
-          <w:u w:val="single"/>
-        </w:rPr>
-      </w:pPr>
-    </w:p>
-    <w:p>
-      <w:pPr>
-        <w:pStyle w:val="ListParagraph"/>
-        <w:tabs>
-          <w:tab w:val="left" w:pos="2604"/>
-        </w:tabs>
-        <w:rPr>
-          <w:rFonts w:ascii="Consolas" w:hAnsi="Consolas" w:cs="Consolas"/>
-          <w:b/>
-          <w:bCs/>
-          <w:color w:val="000000"/>
-          <w:sz w:val="20"/>
-          <w:szCs w:val="20"/>
-          <w:u w:val="single"/>
-        </w:rPr>
-      </w:pPr>
-    </w:p>
-    <w:p>
-      <w:pPr>
-        <w:pStyle w:val="ListParagraph"/>
-        <w:tabs>
-          <w:tab w:val="left" w:pos="2604"/>
-        </w:tabs>
-        <w:rPr>
-          <w:rFonts w:ascii="Consolas" w:hAnsi="Consolas" w:cs="Consolas"/>
-          <w:b/>
-          <w:bCs/>
-          <w:color w:val="000000"/>
-          <w:sz w:val="20"/>
-          <w:szCs w:val="20"/>
-        </w:rPr>
-      </w:pPr>
-    </w:p>
-    <w:p>
-      <w:pPr>
-        <w:pStyle w:val="ListParagraph"/>
-        <w:tabs>
-          <w:tab w:val="left" w:pos="2604"/>
-        </w:tabs>
-        <w:rPr>
-          <w:rFonts w:ascii="Consolas" w:hAnsi="Consolas" w:cs="Consolas"/>
-          <w:b/>
-          <w:bCs/>
-          <w:color w:val="000000"/>
-          <w:sz w:val="20"/>
-          <w:szCs w:val="20"/>
-        </w:rPr>
-      </w:pPr>
-    </w:p>
-    <w:p>
-      <w:pPr>
-        <w:pStyle w:val="ListParagraph"/>
-        <w:tabs>
-          <w:tab w:val="left" w:pos="2604"/>
-        </w:tabs>
-        <w:rPr>
-          <w:rFonts w:ascii="Consolas" w:hAnsi="Consolas" w:cs="Consolas"/>
-          <w:b/>
-          <w:bCs/>
-          <w:color w:val="000000"/>
-          <w:sz w:val="20"/>
-          <w:szCs w:val="20"/>
-        </w:rPr>
-      </w:pPr>
-      <w:r>
-        <w:rPr>
-          <w:rFonts w:ascii="Consolas" w:hAnsi="Consolas" w:cs="Consolas"/>
-          <w:b/>
-          <w:bCs/>
-          <w:color w:val="000000"/>
-          <w:sz w:val="20"/>
-          <w:szCs w:val="20"/>
-          <w:highlight w:val="yellow"/>
-        </w:rPr>
-        <w:t xml:space="preserve">Code no 4:Largest and smallest element using the priority queue </w:t>
-      </w:r>
-      <w:proofErr w:type="spellStart"/>
-      <w:r>
-        <w:rPr>
-          <w:rFonts w:ascii="Consolas" w:hAnsi="Consolas" w:cs="Consolas"/>
-          <w:b/>
-          <w:bCs/>
-          <w:color w:val="000000"/>
-          <w:sz w:val="20"/>
-          <w:szCs w:val="20"/>
-          <w:highlight w:val="yellow"/>
-        </w:rPr>
-        <w:t>appproacjed</w:t>
-      </w:r>
-      <w:proofErr w:type="spellEnd"/>
+        </w:rPr>
+        <w:t>Code no 4:Largest and smallest element using the priority queue appproacjed</w:t>
+      </w:r>
     </w:p>
     <w:p>
       <w:pPr>
@@ -21847,7 +19194,6 @@
         </w:rPr>
         <w:t xml:space="preserve"> </w:t>
       </w:r>
-      <w:proofErr w:type="spellStart"/>
       <w:r>
         <w:rPr>
           <w:rFonts w:ascii="Consolas" w:hAnsi="Consolas" w:cs="Consolas"/>
@@ -21856,18 +19202,49 @@
           <w:szCs w:val="20"/>
           <w:u w:val="single"/>
         </w:rPr>
-        <w:t>priorityQuiz</w:t>
-      </w:r>
-      <w:proofErr w:type="spellEnd"/>
-      <w:r>
-        <w:rPr>
-          <w:rFonts w:ascii="Consolas" w:hAnsi="Consolas" w:cs="Consolas"/>
-          <w:color w:val="000000"/>
+        <w:t>priorityQuiz(</w:t>
+      </w:r>
+      <w:r>
+        <w:rPr>
+          <w:rFonts w:ascii="Consolas" w:hAnsi="Consolas" w:cs="Consolas"/>
+          <w:b/>
+          <w:bCs/>
+          <w:color w:val="7F0055"/>
           <w:sz w:val="20"/>
           <w:szCs w:val="20"/>
           <w:u w:val="single"/>
         </w:rPr>
-        <w:t>(</w:t>
+        <w:t>int</w:t>
+      </w:r>
+      <w:r>
+        <w:rPr>
+          <w:rFonts w:ascii="Consolas" w:hAnsi="Consolas" w:cs="Consolas"/>
+          <w:color w:val="000000"/>
+          <w:sz w:val="20"/>
+          <w:szCs w:val="20"/>
+          <w:u w:val="single"/>
+        </w:rPr>
+        <w:t xml:space="preserve">[] </w:t>
+      </w:r>
+      <w:r>
+        <w:rPr>
+          <w:rFonts w:ascii="Consolas" w:hAnsi="Consolas" w:cs="Consolas"/>
+          <w:color w:val="6A3E3E"/>
+          <w:sz w:val="20"/>
+          <w:szCs w:val="20"/>
+          <w:u w:val="single"/>
+        </w:rPr>
+        <w:t>k</w:t>
+      </w:r>
+      <w:r>
+        <w:rPr>
+          <w:rFonts w:ascii="Consolas" w:hAnsi="Consolas" w:cs="Consolas"/>
+          <w:color w:val="000000"/>
+          <w:sz w:val="20"/>
+          <w:szCs w:val="20"/>
+          <w:u w:val="single"/>
+        </w:rPr>
+        <w:t>,</w:t>
       </w:r>
       <w:r>
         <w:rPr>
@@ -21881,50 +19258,6 @@
         </w:rPr>
         <w:t>int</w:t>
       </w:r>
-      <w:r>
-        <w:rPr>
-          <w:rFonts w:ascii="Consolas" w:hAnsi="Consolas" w:cs="Consolas"/>
-          <w:color w:val="000000"/>
-          <w:sz w:val="20"/>
-          <w:szCs w:val="20"/>
-          <w:u w:val="single"/>
-        </w:rPr>
-        <w:t xml:space="preserve">[] </w:t>
-      </w:r>
-      <w:proofErr w:type="spellStart"/>
-      <w:r>
-        <w:rPr>
-          <w:rFonts w:ascii="Consolas" w:hAnsi="Consolas" w:cs="Consolas"/>
-          <w:color w:val="6A3E3E"/>
-          <w:sz w:val="20"/>
-          <w:szCs w:val="20"/>
-          <w:u w:val="single"/>
-        </w:rPr>
-        <w:t>k</w:t>
-      </w:r>
-      <w:r>
-        <w:rPr>
-          <w:rFonts w:ascii="Consolas" w:hAnsi="Consolas" w:cs="Consolas"/>
-          <w:color w:val="000000"/>
-          <w:sz w:val="20"/>
-          <w:szCs w:val="20"/>
-          <w:u w:val="single"/>
-        </w:rPr>
-        <w:t>,</w:t>
-      </w:r>
-      <w:r>
-        <w:rPr>
-          <w:rFonts w:ascii="Consolas" w:hAnsi="Consolas" w:cs="Consolas"/>
-          <w:b/>
-          <w:bCs/>
-          <w:color w:val="7F0055"/>
-          <w:sz w:val="20"/>
-          <w:szCs w:val="20"/>
-          <w:u w:val="single"/>
-        </w:rPr>
-        <w:t>int</w:t>
-      </w:r>
-      <w:proofErr w:type="spellEnd"/>
       <w:r>
         <w:rPr>
           <w:rFonts w:ascii="Consolas" w:hAnsi="Consolas" w:cs="Consolas"/>
@@ -22069,26 +19402,7 @@
           <w:szCs w:val="20"/>
         </w:rPr>
         <w:tab/>
-      </w:r>
-      <w:proofErr w:type="spellStart"/>
-      <w:r>
-        <w:rPr>
-          <w:rFonts w:ascii="Consolas" w:hAnsi="Consolas" w:cs="Consolas"/>
-          <w:color w:val="000000"/>
-          <w:sz w:val="20"/>
-          <w:szCs w:val="20"/>
-        </w:rPr>
-        <w:t>PriorityQueue</w:t>
-      </w:r>
-      <w:proofErr w:type="spellEnd"/>
-      <w:r>
-        <w:rPr>
-          <w:rFonts w:ascii="Consolas" w:hAnsi="Consolas" w:cs="Consolas"/>
-          <w:color w:val="000000"/>
-          <w:sz w:val="20"/>
-          <w:szCs w:val="20"/>
-        </w:rPr>
-        <w:t xml:space="preserve">&lt;Integer&gt; </w:t>
+        <w:t xml:space="preserve">PriorityQueue&lt;Integer&gt; </w:t>
       </w:r>
       <w:r>
         <w:rPr>
@@ -22126,27 +19440,7 @@
           <w:sz w:val="20"/>
           <w:szCs w:val="20"/>
         </w:rPr>
-        <w:t xml:space="preserve"> </w:t>
-      </w:r>
-      <w:proofErr w:type="spellStart"/>
-      <w:r>
-        <w:rPr>
-          <w:rFonts w:ascii="Consolas" w:hAnsi="Consolas" w:cs="Consolas"/>
-          <w:color w:val="000000"/>
-          <w:sz w:val="20"/>
-          <w:szCs w:val="20"/>
-        </w:rPr>
-        <w:t>PriorityQueue</w:t>
-      </w:r>
-      <w:proofErr w:type="spellEnd"/>
-      <w:r>
-        <w:rPr>
-          <w:rFonts w:ascii="Consolas" w:hAnsi="Consolas" w:cs="Consolas"/>
-          <w:color w:val="000000"/>
-          <w:sz w:val="20"/>
-          <w:szCs w:val="20"/>
-        </w:rPr>
-        <w:t>&lt;&gt;();</w:t>
+        <w:t xml:space="preserve"> PriorityQueue&lt;&gt;();</w:t>
       </w:r>
     </w:p>
     <w:p>
@@ -22242,7 +19536,6 @@
         </w:rPr>
         <w:t xml:space="preserve"> </w:t>
       </w:r>
-      <w:proofErr w:type="spellStart"/>
       <w:r>
         <w:rPr>
           <w:rFonts w:ascii="Consolas" w:hAnsi="Consolas" w:cs="Consolas"/>
@@ -22252,7 +19545,6 @@
         </w:rPr>
         <w:t>i</w:t>
       </w:r>
-      <w:proofErr w:type="spellEnd"/>
       <w:r>
         <w:rPr>
           <w:rFonts w:ascii="Consolas" w:hAnsi="Consolas" w:cs="Consolas"/>
@@ -22280,7 +19572,6 @@
         </w:rPr>
         <w:t>&lt;</w:t>
       </w:r>
-      <w:proofErr w:type="spellStart"/>
       <w:r>
         <w:rPr>
           <w:rFonts w:ascii="Consolas" w:hAnsi="Consolas" w:cs="Consolas"/>
@@ -22308,7 +19599,6 @@
         </w:rPr>
         <w:t>i</w:t>
       </w:r>
-      <w:proofErr w:type="spellEnd"/>
       <w:r>
         <w:rPr>
           <w:rFonts w:ascii="Consolas" w:hAnsi="Consolas" w:cs="Consolas"/>
@@ -22390,7 +19680,6 @@
         </w:rPr>
         <w:tab/>
       </w:r>
-      <w:proofErr w:type="spellStart"/>
       <w:r>
         <w:rPr>
           <w:rFonts w:ascii="Consolas" w:hAnsi="Consolas" w:cs="Consolas"/>
@@ -22407,17 +19696,7 @@
           <w:sz w:val="20"/>
           <w:szCs w:val="20"/>
         </w:rPr>
-        <w:t>.add</w:t>
-      </w:r>
-      <w:proofErr w:type="spellEnd"/>
-      <w:r>
-        <w:rPr>
-          <w:rFonts w:ascii="Consolas" w:hAnsi="Consolas" w:cs="Consolas"/>
-          <w:color w:val="000000"/>
-          <w:sz w:val="20"/>
-          <w:szCs w:val="20"/>
-        </w:rPr>
-        <w:t>(</w:t>
+        <w:t>.add(</w:t>
       </w:r>
       <w:r>
         <w:rPr>
@@ -22437,7 +19716,6 @@
         </w:rPr>
         <w:t>[</w:t>
       </w:r>
-      <w:proofErr w:type="spellStart"/>
       <w:r>
         <w:rPr>
           <w:rFonts w:ascii="Consolas" w:hAnsi="Consolas" w:cs="Consolas"/>
@@ -22447,7 +19725,6 @@
         </w:rPr>
         <w:t>i</w:t>
       </w:r>
-      <w:proofErr w:type="spellEnd"/>
       <w:r>
         <w:rPr>
           <w:rFonts w:ascii="Consolas" w:hAnsi="Consolas" w:cs="Consolas"/>
@@ -22591,7 +19868,6 @@
         </w:rPr>
         <w:t xml:space="preserve"> </w:t>
       </w:r>
-      <w:proofErr w:type="spellStart"/>
       <w:r>
         <w:rPr>
           <w:rFonts w:ascii="Consolas" w:hAnsi="Consolas" w:cs="Consolas"/>
@@ -22601,7 +19877,6 @@
         </w:rPr>
         <w:t>i</w:t>
       </w:r>
-      <w:proofErr w:type="spellEnd"/>
       <w:r>
         <w:rPr>
           <w:rFonts w:ascii="Consolas" w:hAnsi="Consolas" w:cs="Consolas"/>
@@ -22611,7 +19886,6 @@
         </w:rPr>
         <w:t>=</w:t>
       </w:r>
-      <w:proofErr w:type="spellStart"/>
       <w:r>
         <w:rPr>
           <w:rFonts w:ascii="Consolas" w:hAnsi="Consolas" w:cs="Consolas"/>
@@ -22639,7 +19913,6 @@
         </w:rPr>
         <w:t>i</w:t>
       </w:r>
-      <w:proofErr w:type="spellEnd"/>
       <w:r>
         <w:rPr>
           <w:rFonts w:ascii="Consolas" w:hAnsi="Consolas" w:cs="Consolas"/>
@@ -22649,7 +19922,6 @@
         </w:rPr>
         <w:t>&lt;</w:t>
       </w:r>
-      <w:proofErr w:type="spellStart"/>
       <w:r>
         <w:rPr>
           <w:rFonts w:ascii="Consolas" w:hAnsi="Consolas" w:cs="Consolas"/>
@@ -22695,7 +19967,6 @@
         </w:rPr>
         <w:t>i</w:t>
       </w:r>
-      <w:proofErr w:type="spellEnd"/>
       <w:r>
         <w:rPr>
           <w:rFonts w:ascii="Consolas" w:hAnsi="Consolas" w:cs="Consolas"/>
@@ -22797,7 +20068,6 @@
         </w:rPr>
         <w:t>(</w:t>
       </w:r>
-      <w:proofErr w:type="spellStart"/>
       <w:r>
         <w:rPr>
           <w:rFonts w:ascii="Consolas" w:hAnsi="Consolas" w:cs="Consolas"/>
@@ -22814,17 +20084,7 @@
           <w:sz w:val="20"/>
           <w:szCs w:val="20"/>
         </w:rPr>
-        <w:t>.peek</w:t>
-      </w:r>
-      <w:proofErr w:type="spellEnd"/>
-      <w:r>
-        <w:rPr>
-          <w:rFonts w:ascii="Consolas" w:hAnsi="Consolas" w:cs="Consolas"/>
-          <w:color w:val="000000"/>
-          <w:sz w:val="20"/>
-          <w:szCs w:val="20"/>
-        </w:rPr>
-        <w:t>()&lt;</w:t>
+        <w:t>.peek()&lt;</w:t>
       </w:r>
       <w:r>
         <w:rPr>
@@ -22844,7 +20104,6 @@
         </w:rPr>
         <w:t>[</w:t>
       </w:r>
-      <w:proofErr w:type="spellStart"/>
       <w:r>
         <w:rPr>
           <w:rFonts w:ascii="Consolas" w:hAnsi="Consolas" w:cs="Consolas"/>
@@ -22854,7 +20113,6 @@
         </w:rPr>
         <w:t>i</w:t>
       </w:r>
-      <w:proofErr w:type="spellEnd"/>
       <w:r>
         <w:rPr>
           <w:rFonts w:ascii="Consolas" w:hAnsi="Consolas" w:cs="Consolas"/>
@@ -22954,7 +20212,6 @@
         </w:rPr>
         <w:tab/>
       </w:r>
-      <w:proofErr w:type="spellStart"/>
       <w:r>
         <w:rPr>
           <w:rFonts w:ascii="Consolas" w:hAnsi="Consolas" w:cs="Consolas"/>
@@ -22971,17 +20228,7 @@
           <w:sz w:val="20"/>
           <w:szCs w:val="20"/>
         </w:rPr>
-        <w:t>.poll</w:t>
-      </w:r>
-      <w:proofErr w:type="spellEnd"/>
-      <w:r>
-        <w:rPr>
-          <w:rFonts w:ascii="Consolas" w:hAnsi="Consolas" w:cs="Consolas"/>
-          <w:color w:val="000000"/>
-          <w:sz w:val="20"/>
-          <w:szCs w:val="20"/>
-        </w:rPr>
-        <w:t>();</w:t>
+        <w:t>.poll();</w:t>
       </w:r>
     </w:p>
     <w:p>
@@ -23032,7 +20279,6 @@
         </w:rPr>
         <w:tab/>
       </w:r>
-      <w:proofErr w:type="spellStart"/>
       <w:r>
         <w:rPr>
           <w:rFonts w:ascii="Consolas" w:hAnsi="Consolas" w:cs="Consolas"/>
@@ -23049,17 +20295,7 @@
           <w:sz w:val="20"/>
           <w:szCs w:val="20"/>
         </w:rPr>
-        <w:t>.add</w:t>
-      </w:r>
-      <w:proofErr w:type="spellEnd"/>
-      <w:r>
-        <w:rPr>
-          <w:rFonts w:ascii="Consolas" w:hAnsi="Consolas" w:cs="Consolas"/>
-          <w:color w:val="000000"/>
-          <w:sz w:val="20"/>
-          <w:szCs w:val="20"/>
-        </w:rPr>
-        <w:t>(</w:t>
+        <w:t>.add(</w:t>
       </w:r>
       <w:r>
         <w:rPr>
@@ -23079,7 +20315,6 @@
         </w:rPr>
         <w:t>[</w:t>
       </w:r>
-      <w:proofErr w:type="spellStart"/>
       <w:r>
         <w:rPr>
           <w:rFonts w:ascii="Consolas" w:hAnsi="Consolas" w:cs="Consolas"/>
@@ -23089,7 +20324,6 @@
         </w:rPr>
         <w:t>i</w:t>
       </w:r>
-      <w:proofErr w:type="spellEnd"/>
       <w:r>
         <w:rPr>
           <w:rFonts w:ascii="Consolas" w:hAnsi="Consolas" w:cs="Consolas"/>
@@ -23202,15 +20436,6 @@
           <w:szCs w:val="20"/>
         </w:rPr>
         <w:tab/>
-      </w:r>
-      <w:proofErr w:type="spellStart"/>
-      <w:r>
-        <w:rPr>
-          <w:rFonts w:ascii="Consolas" w:hAnsi="Consolas" w:cs="Consolas"/>
-          <w:color w:val="000000"/>
-          <w:sz w:val="20"/>
-          <w:szCs w:val="20"/>
-        </w:rPr>
         <w:t>System.</w:t>
       </w:r>
       <w:r>
@@ -23233,19 +20458,8 @@
           <w:sz w:val="20"/>
           <w:szCs w:val="20"/>
         </w:rPr>
-        <w:t>.println</w:t>
-      </w:r>
-      <w:proofErr w:type="spellEnd"/>
-      <w:r>
-        <w:rPr>
-          <w:rFonts w:ascii="Consolas" w:hAnsi="Consolas" w:cs="Consolas"/>
-          <w:color w:val="000000"/>
-          <w:sz w:val="20"/>
-          <w:szCs w:val="20"/>
-        </w:rPr>
-        <w:t>(</w:t>
-      </w:r>
-      <w:proofErr w:type="spellStart"/>
+        <w:t>.println(</w:t>
+      </w:r>
       <w:r>
         <w:rPr>
           <w:rFonts w:ascii="Consolas" w:hAnsi="Consolas" w:cs="Consolas"/>
@@ -23262,17 +20476,7 @@
           <w:sz w:val="20"/>
           <w:szCs w:val="20"/>
         </w:rPr>
-        <w:t>.peek</w:t>
-      </w:r>
-      <w:proofErr w:type="spellEnd"/>
-      <w:r>
-        <w:rPr>
-          <w:rFonts w:ascii="Consolas" w:hAnsi="Consolas" w:cs="Consolas"/>
-          <w:color w:val="000000"/>
-          <w:sz w:val="20"/>
-          <w:szCs w:val="20"/>
-        </w:rPr>
-        <w:t>());</w:t>
+        <w:t>.peek());</w:t>
       </w:r>
     </w:p>
     <w:p>
@@ -23381,7 +20585,6 @@
         </w:rPr>
         <w:t>//</w:t>
       </w:r>
-      <w:proofErr w:type="spellStart"/>
       <w:r>
         <w:rPr>
           <w:rFonts w:ascii="Consolas" w:hAnsi="Consolas" w:cs="Consolas"/>
@@ -23392,7 +20595,6 @@
         </w:rPr>
         <w:t>smalllest</w:t>
       </w:r>
-      <w:proofErr w:type="spellEnd"/>
       <w:r>
         <w:rPr>
           <w:rFonts w:ascii="Consolas" w:hAnsi="Consolas" w:cs="Consolas"/>
@@ -23528,7 +20730,6 @@
         </w:rPr>
         <w:t xml:space="preserve"> </w:t>
       </w:r>
-      <w:proofErr w:type="spellStart"/>
       <w:r>
         <w:rPr>
           <w:rFonts w:ascii="Consolas" w:hAnsi="Consolas" w:cs="Consolas"/>
@@ -23539,7 +20740,6 @@
         </w:rPr>
         <w:t>priorityQuisz</w:t>
       </w:r>
-      <w:proofErr w:type="spellEnd"/>
       <w:r>
         <w:rPr>
           <w:rFonts w:ascii="Consolas" w:hAnsi="Consolas" w:cs="Consolas"/>
@@ -23569,7 +20769,6 @@
         </w:rPr>
         <w:t xml:space="preserve">[] </w:t>
       </w:r>
-      <w:proofErr w:type="spellStart"/>
       <w:r>
         <w:rPr>
           <w:rFonts w:ascii="Consolas" w:hAnsi="Consolas" w:cs="Consolas"/>
@@ -23599,7 +20798,6 @@
         </w:rPr>
         <w:t>int</w:t>
       </w:r>
-      <w:proofErr w:type="spellEnd"/>
       <w:r>
         <w:rPr>
           <w:rFonts w:ascii="Consolas" w:hAnsi="Consolas" w:cs="Consolas"/>
@@ -23732,26 +20930,7 @@
           <w:szCs w:val="20"/>
         </w:rPr>
         <w:tab/>
-      </w:r>
-      <w:proofErr w:type="spellStart"/>
-      <w:r>
-        <w:rPr>
-          <w:rFonts w:ascii="Consolas" w:hAnsi="Consolas" w:cs="Consolas"/>
-          <w:color w:val="000000"/>
-          <w:sz w:val="20"/>
-          <w:szCs w:val="20"/>
-        </w:rPr>
-        <w:t>PriorityQueue</w:t>
-      </w:r>
-      <w:proofErr w:type="spellEnd"/>
-      <w:r>
-        <w:rPr>
-          <w:rFonts w:ascii="Consolas" w:hAnsi="Consolas" w:cs="Consolas"/>
-          <w:color w:val="000000"/>
-          <w:sz w:val="20"/>
-          <w:szCs w:val="20"/>
-        </w:rPr>
-        <w:t xml:space="preserve">&lt;Integer&gt; </w:t>
+        <w:t xml:space="preserve">PriorityQueue&lt;Integer&gt; </w:t>
       </w:r>
       <w:r>
         <w:rPr>
@@ -23789,37 +20968,7 @@
           <w:sz w:val="20"/>
           <w:szCs w:val="20"/>
         </w:rPr>
-        <w:t xml:space="preserve"> </w:t>
-      </w:r>
-      <w:proofErr w:type="spellStart"/>
-      <w:r>
-        <w:rPr>
-          <w:rFonts w:ascii="Consolas" w:hAnsi="Consolas" w:cs="Consolas"/>
-          <w:color w:val="000000"/>
-          <w:sz w:val="20"/>
-          <w:szCs w:val="20"/>
-        </w:rPr>
-        <w:t>PriorityQueue</w:t>
-      </w:r>
-      <w:proofErr w:type="spellEnd"/>
-      <w:r>
-        <w:rPr>
-          <w:rFonts w:ascii="Consolas" w:hAnsi="Consolas" w:cs="Consolas"/>
-          <w:color w:val="000000"/>
-          <w:sz w:val="20"/>
-          <w:szCs w:val="20"/>
-        </w:rPr>
-        <w:t>&lt;&gt;(</w:t>
-      </w:r>
-      <w:proofErr w:type="spellStart"/>
-      <w:r>
-        <w:rPr>
-          <w:rFonts w:ascii="Consolas" w:hAnsi="Consolas" w:cs="Consolas"/>
-          <w:color w:val="000000"/>
-          <w:sz w:val="20"/>
-          <w:szCs w:val="20"/>
-        </w:rPr>
-        <w:t>Collections.</w:t>
+        <w:t xml:space="preserve"> PriorityQueue&lt;&gt;(Collections.</w:t>
       </w:r>
       <w:r>
         <w:rPr>
@@ -23832,7 +20981,6 @@
         </w:rPr>
         <w:t>reverseOrder</w:t>
       </w:r>
-      <w:proofErr w:type="spellEnd"/>
       <w:r>
         <w:rPr>
           <w:rFonts w:ascii="Consolas" w:hAnsi="Consolas" w:cs="Consolas"/>
@@ -23935,7 +21083,6 @@
         </w:rPr>
         <w:t xml:space="preserve"> </w:t>
       </w:r>
-      <w:proofErr w:type="spellStart"/>
       <w:r>
         <w:rPr>
           <w:rFonts w:ascii="Consolas" w:hAnsi="Consolas" w:cs="Consolas"/>
@@ -23945,7 +21092,6 @@
         </w:rPr>
         <w:t>i</w:t>
       </w:r>
-      <w:proofErr w:type="spellEnd"/>
       <w:r>
         <w:rPr>
           <w:rFonts w:ascii="Consolas" w:hAnsi="Consolas" w:cs="Consolas"/>
@@ -23973,7 +21119,6 @@
         </w:rPr>
         <w:t>&lt;</w:t>
       </w:r>
-      <w:proofErr w:type="spellStart"/>
       <w:r>
         <w:rPr>
           <w:rFonts w:ascii="Consolas" w:hAnsi="Consolas" w:cs="Consolas"/>
@@ -24001,7 +21146,6 @@
         </w:rPr>
         <w:t>i</w:t>
       </w:r>
-      <w:proofErr w:type="spellEnd"/>
       <w:r>
         <w:rPr>
           <w:rFonts w:ascii="Consolas" w:hAnsi="Consolas" w:cs="Consolas"/>
@@ -24083,7 +21227,6 @@
         </w:rPr>
         <w:tab/>
       </w:r>
-      <w:proofErr w:type="spellStart"/>
       <w:r>
         <w:rPr>
           <w:rFonts w:ascii="Consolas" w:hAnsi="Consolas" w:cs="Consolas"/>
@@ -24100,17 +21243,7 @@
           <w:sz w:val="20"/>
           <w:szCs w:val="20"/>
         </w:rPr>
-        <w:t>.add</w:t>
-      </w:r>
-      <w:proofErr w:type="spellEnd"/>
-      <w:r>
-        <w:rPr>
-          <w:rFonts w:ascii="Consolas" w:hAnsi="Consolas" w:cs="Consolas"/>
-          <w:color w:val="000000"/>
-          <w:sz w:val="20"/>
-          <w:szCs w:val="20"/>
-        </w:rPr>
-        <w:t>(</w:t>
+        <w:t>.add(</w:t>
       </w:r>
       <w:r>
         <w:rPr>
@@ -24130,7 +21263,6 @@
         </w:rPr>
         <w:t>[</w:t>
       </w:r>
-      <w:proofErr w:type="spellStart"/>
       <w:r>
         <w:rPr>
           <w:rFonts w:ascii="Consolas" w:hAnsi="Consolas" w:cs="Consolas"/>
@@ -24140,7 +21272,6 @@
         </w:rPr>
         <w:t>i</w:t>
       </w:r>
-      <w:proofErr w:type="spellEnd"/>
       <w:r>
         <w:rPr>
           <w:rFonts w:ascii="Consolas" w:hAnsi="Consolas" w:cs="Consolas"/>
@@ -24284,7 +21415,6 @@
         </w:rPr>
         <w:t xml:space="preserve"> </w:t>
       </w:r>
-      <w:proofErr w:type="spellStart"/>
       <w:r>
         <w:rPr>
           <w:rFonts w:ascii="Consolas" w:hAnsi="Consolas" w:cs="Consolas"/>
@@ -24294,7 +21424,6 @@
         </w:rPr>
         <w:t>i</w:t>
       </w:r>
-      <w:proofErr w:type="spellEnd"/>
       <w:r>
         <w:rPr>
           <w:rFonts w:ascii="Consolas" w:hAnsi="Consolas" w:cs="Consolas"/>
@@ -24304,7 +21433,6 @@
         </w:rPr>
         <w:t>=</w:t>
       </w:r>
-      <w:proofErr w:type="spellStart"/>
       <w:r>
         <w:rPr>
           <w:rFonts w:ascii="Consolas" w:hAnsi="Consolas" w:cs="Consolas"/>
@@ -24332,7 +21460,6 @@
         </w:rPr>
         <w:t>i</w:t>
       </w:r>
-      <w:proofErr w:type="spellEnd"/>
       <w:r>
         <w:rPr>
           <w:rFonts w:ascii="Consolas" w:hAnsi="Consolas" w:cs="Consolas"/>
@@ -24342,7 +21469,6 @@
         </w:rPr>
         <w:t>&lt;</w:t>
       </w:r>
-      <w:proofErr w:type="spellStart"/>
       <w:r>
         <w:rPr>
           <w:rFonts w:ascii="Consolas" w:hAnsi="Consolas" w:cs="Consolas"/>
@@ -24388,7 +21514,6 @@
         </w:rPr>
         <w:t>i</w:t>
       </w:r>
-      <w:proofErr w:type="spellEnd"/>
       <w:r>
         <w:rPr>
           <w:rFonts w:ascii="Consolas" w:hAnsi="Consolas" w:cs="Consolas"/>
@@ -24490,7 +21615,6 @@
         </w:rPr>
         <w:t>(</w:t>
       </w:r>
-      <w:proofErr w:type="spellStart"/>
       <w:r>
         <w:rPr>
           <w:rFonts w:ascii="Consolas" w:hAnsi="Consolas" w:cs="Consolas"/>
@@ -24507,17 +21631,7 @@
           <w:sz w:val="20"/>
           <w:szCs w:val="20"/>
         </w:rPr>
-        <w:t>.peek</w:t>
-      </w:r>
-      <w:proofErr w:type="spellEnd"/>
-      <w:r>
-        <w:rPr>
-          <w:rFonts w:ascii="Consolas" w:hAnsi="Consolas" w:cs="Consolas"/>
-          <w:color w:val="000000"/>
-          <w:sz w:val="20"/>
-          <w:szCs w:val="20"/>
-        </w:rPr>
-        <w:t>()&gt;</w:t>
+        <w:t>.peek()&gt;</w:t>
       </w:r>
       <w:r>
         <w:rPr>
@@ -24537,7 +21651,6 @@
         </w:rPr>
         <w:t>[</w:t>
       </w:r>
-      <w:proofErr w:type="spellStart"/>
       <w:r>
         <w:rPr>
           <w:rFonts w:ascii="Consolas" w:hAnsi="Consolas" w:cs="Consolas"/>
@@ -24547,7 +21660,6 @@
         </w:rPr>
         <w:t>i</w:t>
       </w:r>
-      <w:proofErr w:type="spellEnd"/>
       <w:r>
         <w:rPr>
           <w:rFonts w:ascii="Consolas" w:hAnsi="Consolas" w:cs="Consolas"/>
@@ -24647,7 +21759,6 @@
         </w:rPr>
         <w:tab/>
       </w:r>
-      <w:proofErr w:type="spellStart"/>
       <w:r>
         <w:rPr>
           <w:rFonts w:ascii="Consolas" w:hAnsi="Consolas" w:cs="Consolas"/>
@@ -24664,17 +21775,7 @@
           <w:sz w:val="20"/>
           <w:szCs w:val="20"/>
         </w:rPr>
-        <w:t>.poll</w:t>
-      </w:r>
-      <w:proofErr w:type="spellEnd"/>
-      <w:r>
-        <w:rPr>
-          <w:rFonts w:ascii="Consolas" w:hAnsi="Consolas" w:cs="Consolas"/>
-          <w:color w:val="000000"/>
-          <w:sz w:val="20"/>
-          <w:szCs w:val="20"/>
-        </w:rPr>
-        <w:t>();</w:t>
+        <w:t>.poll();</w:t>
       </w:r>
     </w:p>
     <w:p>
@@ -24725,7 +21826,6 @@
         </w:rPr>
         <w:tab/>
       </w:r>
-      <w:proofErr w:type="spellStart"/>
       <w:r>
         <w:rPr>
           <w:rFonts w:ascii="Consolas" w:hAnsi="Consolas" w:cs="Consolas"/>
@@ -24742,17 +21842,7 @@
           <w:sz w:val="20"/>
           <w:szCs w:val="20"/>
         </w:rPr>
-        <w:t>.add</w:t>
-      </w:r>
-      <w:proofErr w:type="spellEnd"/>
-      <w:r>
-        <w:rPr>
-          <w:rFonts w:ascii="Consolas" w:hAnsi="Consolas" w:cs="Consolas"/>
-          <w:color w:val="000000"/>
-          <w:sz w:val="20"/>
-          <w:szCs w:val="20"/>
-        </w:rPr>
-        <w:t>(</w:t>
+        <w:t>.add(</w:t>
       </w:r>
       <w:r>
         <w:rPr>
@@ -24772,7 +21862,6 @@
         </w:rPr>
         <w:t>[</w:t>
       </w:r>
-      <w:proofErr w:type="spellStart"/>
       <w:r>
         <w:rPr>
           <w:rFonts w:ascii="Consolas" w:hAnsi="Consolas" w:cs="Consolas"/>
@@ -24782,7 +21871,6 @@
         </w:rPr>
         <w:t>i</w:t>
       </w:r>
-      <w:proofErr w:type="spellEnd"/>
       <w:r>
         <w:rPr>
           <w:rFonts w:ascii="Consolas" w:hAnsi="Consolas" w:cs="Consolas"/>
@@ -24895,15 +21983,6 @@
           <w:szCs w:val="20"/>
         </w:rPr>
         <w:tab/>
-      </w:r>
-      <w:proofErr w:type="spellStart"/>
-      <w:r>
-        <w:rPr>
-          <w:rFonts w:ascii="Consolas" w:hAnsi="Consolas" w:cs="Consolas"/>
-          <w:color w:val="000000"/>
-          <w:sz w:val="20"/>
-          <w:szCs w:val="20"/>
-        </w:rPr>
         <w:t>System.</w:t>
       </w:r>
       <w:r>
@@ -24926,19 +22005,8 @@
           <w:sz w:val="20"/>
           <w:szCs w:val="20"/>
         </w:rPr>
-        <w:t>.println</w:t>
-      </w:r>
-      <w:proofErr w:type="spellEnd"/>
-      <w:r>
-        <w:rPr>
-          <w:rFonts w:ascii="Consolas" w:hAnsi="Consolas" w:cs="Consolas"/>
-          <w:color w:val="000000"/>
-          <w:sz w:val="20"/>
-          <w:szCs w:val="20"/>
-        </w:rPr>
-        <w:t>(</w:t>
-      </w:r>
-      <w:proofErr w:type="spellStart"/>
+        <w:t>.println(</w:t>
+      </w:r>
       <w:r>
         <w:rPr>
           <w:rFonts w:ascii="Consolas" w:hAnsi="Consolas" w:cs="Consolas"/>
@@ -24955,17 +22023,7 @@
           <w:sz w:val="20"/>
           <w:szCs w:val="20"/>
         </w:rPr>
-        <w:t>.peek</w:t>
-      </w:r>
-      <w:proofErr w:type="spellEnd"/>
-      <w:r>
-        <w:rPr>
-          <w:rFonts w:ascii="Consolas" w:hAnsi="Consolas" w:cs="Consolas"/>
-          <w:color w:val="000000"/>
-          <w:sz w:val="20"/>
-          <w:szCs w:val="20"/>
-        </w:rPr>
-        <w:t>());</w:t>
+        <w:t>.peek());</w:t>
       </w:r>
     </w:p>
     <w:p>
@@ -25154,55 +22212,7 @@
           <w:sz w:val="20"/>
           <w:szCs w:val="20"/>
         </w:rPr>
-        <w:t xml:space="preserve">static </w:t>
-      </w:r>
-      <w:proofErr w:type="spellStart"/>
-      <w:r>
-        <w:rPr>
-          <w:rFonts w:ascii="Consolas" w:hAnsi="Consolas" w:cs="Consolas"/>
-          <w:b/>
-          <w:bCs/>
-          <w:color w:val="000000"/>
-          <w:sz w:val="20"/>
-          <w:szCs w:val="20"/>
-        </w:rPr>
-        <w:t>ArrayList</w:t>
-      </w:r>
-      <w:proofErr w:type="spellEnd"/>
-      <w:r>
-        <w:rPr>
-          <w:rFonts w:ascii="Consolas" w:hAnsi="Consolas" w:cs="Consolas"/>
-          <w:b/>
-          <w:bCs/>
-          <w:color w:val="000000"/>
-          <w:sz w:val="20"/>
-          <w:szCs w:val="20"/>
-        </w:rPr>
-        <w:t xml:space="preserve">&lt;Integer&gt; leaders(int </w:t>
-      </w:r>
-      <w:proofErr w:type="spellStart"/>
-      <w:r>
-        <w:rPr>
-          <w:rFonts w:ascii="Consolas" w:hAnsi="Consolas" w:cs="Consolas"/>
-          <w:b/>
-          <w:bCs/>
-          <w:color w:val="000000"/>
-          <w:sz w:val="20"/>
-          <w:szCs w:val="20"/>
-        </w:rPr>
-        <w:t>arr</w:t>
-      </w:r>
-      <w:proofErr w:type="spellEnd"/>
-      <w:r>
-        <w:rPr>
-          <w:rFonts w:ascii="Consolas" w:hAnsi="Consolas" w:cs="Consolas"/>
-          <w:b/>
-          <w:bCs/>
-          <w:color w:val="000000"/>
-          <w:sz w:val="20"/>
-          <w:szCs w:val="20"/>
-        </w:rPr>
-        <w:t>[], int n){</w:t>
+        <w:t>static ArrayList&lt;Integer&gt; leaders(int arr[], int n){</w:t>
       </w:r>
     </w:p>
     <w:p>
@@ -25256,55 +22266,7 @@
           <w:sz w:val="20"/>
           <w:szCs w:val="20"/>
         </w:rPr>
-        <w:t xml:space="preserve">    </w:t>
-      </w:r>
-      <w:proofErr w:type="spellStart"/>
-      <w:r>
-        <w:rPr>
-          <w:rFonts w:ascii="Consolas" w:hAnsi="Consolas" w:cs="Consolas"/>
-          <w:b/>
-          <w:bCs/>
-          <w:color w:val="000000"/>
-          <w:sz w:val="20"/>
-          <w:szCs w:val="20"/>
-        </w:rPr>
-        <w:t>ArrayList</w:t>
-      </w:r>
-      <w:proofErr w:type="spellEnd"/>
-      <w:r>
-        <w:rPr>
-          <w:rFonts w:ascii="Consolas" w:hAnsi="Consolas" w:cs="Consolas"/>
-          <w:b/>
-          <w:bCs/>
-          <w:color w:val="000000"/>
-          <w:sz w:val="20"/>
-          <w:szCs w:val="20"/>
-        </w:rPr>
-        <w:t xml:space="preserve">&lt;Integer&gt; aa=new </w:t>
-      </w:r>
-      <w:proofErr w:type="spellStart"/>
-      <w:r>
-        <w:rPr>
-          <w:rFonts w:ascii="Consolas" w:hAnsi="Consolas" w:cs="Consolas"/>
-          <w:b/>
-          <w:bCs/>
-          <w:color w:val="000000"/>
-          <w:sz w:val="20"/>
-          <w:szCs w:val="20"/>
-        </w:rPr>
-        <w:t>ArrayList</w:t>
-      </w:r>
-      <w:proofErr w:type="spellEnd"/>
-      <w:r>
-        <w:rPr>
-          <w:rFonts w:ascii="Consolas" w:hAnsi="Consolas" w:cs="Consolas"/>
-          <w:b/>
-          <w:bCs/>
-          <w:color w:val="000000"/>
-          <w:sz w:val="20"/>
-          <w:szCs w:val="20"/>
-        </w:rPr>
-        <w:t>&lt;&gt;();</w:t>
+        <w:t xml:space="preserve">    ArrayList&lt;Integer&gt; aa=new ArrayList&lt;&gt;();</w:t>
       </w:r>
     </w:p>
     <w:p>
@@ -25331,55 +22293,7 @@
           <w:sz w:val="20"/>
           <w:szCs w:val="20"/>
         </w:rPr>
-        <w:t xml:space="preserve">    </w:t>
-      </w:r>
-      <w:proofErr w:type="spellStart"/>
-      <w:r>
-        <w:rPr>
-          <w:rFonts w:ascii="Consolas" w:hAnsi="Consolas" w:cs="Consolas"/>
-          <w:b/>
-          <w:bCs/>
-          <w:color w:val="000000"/>
-          <w:sz w:val="20"/>
-          <w:szCs w:val="20"/>
-        </w:rPr>
-        <w:t>aa.add</w:t>
-      </w:r>
-      <w:proofErr w:type="spellEnd"/>
-      <w:r>
-        <w:rPr>
-          <w:rFonts w:ascii="Consolas" w:hAnsi="Consolas" w:cs="Consolas"/>
-          <w:b/>
-          <w:bCs/>
-          <w:color w:val="000000"/>
-          <w:sz w:val="20"/>
-          <w:szCs w:val="20"/>
-        </w:rPr>
-        <w:t>(</w:t>
-      </w:r>
-      <w:proofErr w:type="spellStart"/>
-      <w:r>
-        <w:rPr>
-          <w:rFonts w:ascii="Consolas" w:hAnsi="Consolas" w:cs="Consolas"/>
-          <w:b/>
-          <w:bCs/>
-          <w:color w:val="000000"/>
-          <w:sz w:val="20"/>
-          <w:szCs w:val="20"/>
-        </w:rPr>
-        <w:t>arr</w:t>
-      </w:r>
-      <w:proofErr w:type="spellEnd"/>
-      <w:r>
-        <w:rPr>
-          <w:rFonts w:ascii="Consolas" w:hAnsi="Consolas" w:cs="Consolas"/>
-          <w:b/>
-          <w:bCs/>
-          <w:color w:val="000000"/>
-          <w:sz w:val="20"/>
-          <w:szCs w:val="20"/>
-        </w:rPr>
-        <w:t>[arr.length-1]);</w:t>
+        <w:t xml:space="preserve">    aa.add(arr[arr.length-1]);</w:t>
       </w:r>
     </w:p>
     <w:p>
@@ -25406,31 +22320,7 @@
           <w:sz w:val="20"/>
           <w:szCs w:val="20"/>
         </w:rPr>
-        <w:t xml:space="preserve">    int m=</w:t>
-      </w:r>
-      <w:proofErr w:type="spellStart"/>
-      <w:r>
-        <w:rPr>
-          <w:rFonts w:ascii="Consolas" w:hAnsi="Consolas" w:cs="Consolas"/>
-          <w:b/>
-          <w:bCs/>
-          <w:color w:val="000000"/>
-          <w:sz w:val="20"/>
-          <w:szCs w:val="20"/>
-        </w:rPr>
-        <w:t>arr</w:t>
-      </w:r>
-      <w:proofErr w:type="spellEnd"/>
-      <w:r>
-        <w:rPr>
-          <w:rFonts w:ascii="Consolas" w:hAnsi="Consolas" w:cs="Consolas"/>
-          <w:b/>
-          <w:bCs/>
-          <w:color w:val="000000"/>
-          <w:sz w:val="20"/>
-          <w:szCs w:val="20"/>
-        </w:rPr>
-        <w:t>[arr.length-1];</w:t>
+        <w:t xml:space="preserve">    int m=arr[arr.length-1];</w:t>
       </w:r>
     </w:p>
     <w:p>
@@ -25473,31 +22363,7 @@
           <w:sz w:val="20"/>
           <w:szCs w:val="20"/>
         </w:rPr>
-        <w:t xml:space="preserve">    for(int </w:t>
-      </w:r>
-      <w:proofErr w:type="spellStart"/>
-      <w:r>
-        <w:rPr>
-          <w:rFonts w:ascii="Consolas" w:hAnsi="Consolas" w:cs="Consolas"/>
-          <w:b/>
-          <w:bCs/>
-          <w:color w:val="000000"/>
-          <w:sz w:val="20"/>
-          <w:szCs w:val="20"/>
-        </w:rPr>
-        <w:t>i</w:t>
-      </w:r>
-      <w:proofErr w:type="spellEnd"/>
-      <w:r>
-        <w:rPr>
-          <w:rFonts w:ascii="Consolas" w:hAnsi="Consolas" w:cs="Consolas"/>
-          <w:b/>
-          <w:bCs/>
-          <w:color w:val="000000"/>
-          <w:sz w:val="20"/>
-          <w:szCs w:val="20"/>
-        </w:rPr>
-        <w:t>=arr.length-2;i&gt;=0;i--){</w:t>
+        <w:t xml:space="preserve">    for(int i=arr.length-2;i&gt;=0;i--){</w:t>
       </w:r>
     </w:p>
     <w:p>
@@ -25551,55 +22417,7 @@
           <w:sz w:val="20"/>
           <w:szCs w:val="20"/>
         </w:rPr>
-        <w:t xml:space="preserve">        if(</w:t>
-      </w:r>
-      <w:proofErr w:type="spellStart"/>
-      <w:r>
-        <w:rPr>
-          <w:rFonts w:ascii="Consolas" w:hAnsi="Consolas" w:cs="Consolas"/>
-          <w:b/>
-          <w:bCs/>
-          <w:color w:val="000000"/>
-          <w:sz w:val="20"/>
-          <w:szCs w:val="20"/>
-        </w:rPr>
-        <w:t>arr</w:t>
-      </w:r>
-      <w:proofErr w:type="spellEnd"/>
-      <w:r>
-        <w:rPr>
-          <w:rFonts w:ascii="Consolas" w:hAnsi="Consolas" w:cs="Consolas"/>
-          <w:b/>
-          <w:bCs/>
-          <w:color w:val="000000"/>
-          <w:sz w:val="20"/>
-          <w:szCs w:val="20"/>
-        </w:rPr>
-        <w:t>[</w:t>
-      </w:r>
-      <w:proofErr w:type="spellStart"/>
-      <w:r>
-        <w:rPr>
-          <w:rFonts w:ascii="Consolas" w:hAnsi="Consolas" w:cs="Consolas"/>
-          <w:b/>
-          <w:bCs/>
-          <w:color w:val="000000"/>
-          <w:sz w:val="20"/>
-          <w:szCs w:val="20"/>
-        </w:rPr>
-        <w:t>i</w:t>
-      </w:r>
-      <w:proofErr w:type="spellEnd"/>
-      <w:r>
-        <w:rPr>
-          <w:rFonts w:ascii="Consolas" w:hAnsi="Consolas" w:cs="Consolas"/>
-          <w:b/>
-          <w:bCs/>
-          <w:color w:val="000000"/>
-          <w:sz w:val="20"/>
-          <w:szCs w:val="20"/>
-        </w:rPr>
-        <w:t>]&gt;=m)</w:t>
+        <w:t xml:space="preserve">        if(arr[i]&gt;=m)</w:t>
       </w:r>
     </w:p>
     <w:p>
@@ -25681,55 +22499,7 @@
           <w:sz w:val="20"/>
           <w:szCs w:val="20"/>
         </w:rPr>
-        <w:t xml:space="preserve">            m=</w:t>
-      </w:r>
-      <w:proofErr w:type="spellStart"/>
-      <w:r>
-        <w:rPr>
-          <w:rFonts w:ascii="Consolas" w:hAnsi="Consolas" w:cs="Consolas"/>
-          <w:b/>
-          <w:bCs/>
-          <w:color w:val="000000"/>
-          <w:sz w:val="20"/>
-          <w:szCs w:val="20"/>
-        </w:rPr>
-        <w:t>arr</w:t>
-      </w:r>
-      <w:proofErr w:type="spellEnd"/>
-      <w:r>
-        <w:rPr>
-          <w:rFonts w:ascii="Consolas" w:hAnsi="Consolas" w:cs="Consolas"/>
-          <w:b/>
-          <w:bCs/>
-          <w:color w:val="000000"/>
-          <w:sz w:val="20"/>
-          <w:szCs w:val="20"/>
-        </w:rPr>
-        <w:t>[</w:t>
-      </w:r>
-      <w:proofErr w:type="spellStart"/>
-      <w:r>
-        <w:rPr>
-          <w:rFonts w:ascii="Consolas" w:hAnsi="Consolas" w:cs="Consolas"/>
-          <w:b/>
-          <w:bCs/>
-          <w:color w:val="000000"/>
-          <w:sz w:val="20"/>
-          <w:szCs w:val="20"/>
-        </w:rPr>
-        <w:t>i</w:t>
-      </w:r>
-      <w:proofErr w:type="spellEnd"/>
-      <w:r>
-        <w:rPr>
-          <w:rFonts w:ascii="Consolas" w:hAnsi="Consolas" w:cs="Consolas"/>
-          <w:b/>
-          <w:bCs/>
-          <w:color w:val="000000"/>
-          <w:sz w:val="20"/>
-          <w:szCs w:val="20"/>
-        </w:rPr>
-        <w:t>];</w:t>
+        <w:t xml:space="preserve">            m=arr[i];</w:t>
       </w:r>
     </w:p>
     <w:p>
@@ -25756,31 +22526,7 @@
           <w:sz w:val="20"/>
           <w:szCs w:val="20"/>
         </w:rPr>
-        <w:t xml:space="preserve">            </w:t>
-      </w:r>
-      <w:proofErr w:type="spellStart"/>
-      <w:r>
-        <w:rPr>
-          <w:rFonts w:ascii="Consolas" w:hAnsi="Consolas" w:cs="Consolas"/>
-          <w:b/>
-          <w:bCs/>
-          <w:color w:val="000000"/>
-          <w:sz w:val="20"/>
-          <w:szCs w:val="20"/>
-        </w:rPr>
-        <w:t>aa.add</w:t>
-      </w:r>
-      <w:proofErr w:type="spellEnd"/>
-      <w:r>
-        <w:rPr>
-          <w:rFonts w:ascii="Consolas" w:hAnsi="Consolas" w:cs="Consolas"/>
-          <w:b/>
-          <w:bCs/>
-          <w:color w:val="000000"/>
-          <w:sz w:val="20"/>
-          <w:szCs w:val="20"/>
-        </w:rPr>
-        <w:t>(m);</w:t>
+        <w:t xml:space="preserve">            aa.add(m);</w:t>
       </w:r>
     </w:p>
     <w:p>
@@ -25915,31 +22661,7 @@
           <w:sz w:val="20"/>
           <w:szCs w:val="20"/>
         </w:rPr>
-        <w:t xml:space="preserve">   </w:t>
-      </w:r>
-      <w:proofErr w:type="spellStart"/>
-      <w:r>
-        <w:rPr>
-          <w:rFonts w:ascii="Consolas" w:hAnsi="Consolas" w:cs="Consolas"/>
-          <w:b/>
-          <w:bCs/>
-          <w:color w:val="000000"/>
-          <w:sz w:val="20"/>
-          <w:szCs w:val="20"/>
-        </w:rPr>
-        <w:t>Collections.reverse</w:t>
-      </w:r>
-      <w:proofErr w:type="spellEnd"/>
-      <w:r>
-        <w:rPr>
-          <w:rFonts w:ascii="Consolas" w:hAnsi="Consolas" w:cs="Consolas"/>
-          <w:b/>
-          <w:bCs/>
-          <w:color w:val="000000"/>
-          <w:sz w:val="20"/>
-          <w:szCs w:val="20"/>
-        </w:rPr>
-        <w:t>(aa);</w:t>
+        <w:t xml:space="preserve">   Collections.reverse(aa);</w:t>
       </w:r>
     </w:p>
     <w:p>
@@ -26158,7 +22880,6 @@
           <w:u w:val="single"/>
         </w:rPr>
       </w:pPr>
-      <w:proofErr w:type="spellStart"/>
       <w:r>
         <w:rPr>
           <w:b/>
@@ -26166,18 +22887,20 @@
           <w:highlight w:val="yellow"/>
           <w:u w:val="single"/>
         </w:rPr>
-        <w:t>Equiliberium</w:t>
-      </w:r>
-      <w:proofErr w:type="spellEnd"/>
-      <w:r>
-        <w:rPr>
-          <w:b/>
-          <w:bCs/>
-          <w:highlight w:val="yellow"/>
+        <w:t>Equiliberium Point</w:t>
+      </w:r>
+    </w:p>
+    <w:p>
+      <w:pPr>
+        <w:tabs>
+          <w:tab w:val="left" w:pos="2604"/>
+        </w:tabs>
+        <w:rPr>
+          <w:b/>
+          <w:bCs/>
           <w:u w:val="single"/>
         </w:rPr>
-        <w:t xml:space="preserve"> Point</w:t>
-      </w:r>
+      </w:pPr>
     </w:p>
     <w:p>
       <w:pPr>
@@ -26208,38 +22931,10 @@
         <w:tabs>
           <w:tab w:val="left" w:pos="2604"/>
         </w:tabs>
-        <w:rPr>
-          <w:b/>
-          <w:bCs/>
-          <w:u w:val="single"/>
-        </w:rPr>
-      </w:pPr>
-    </w:p>
-    <w:p>
-      <w:pPr>
-        <w:tabs>
-          <w:tab w:val="left" w:pos="2604"/>
-        </w:tabs>
         <w:ind w:left="720"/>
       </w:pPr>
       <w:r>
-        <w:t xml:space="preserve">public static int </w:t>
-      </w:r>
-      <w:proofErr w:type="spellStart"/>
-      <w:r>
-        <w:t>equilibriumPoint</w:t>
-      </w:r>
-      <w:proofErr w:type="spellEnd"/>
-      <w:r>
-        <w:t xml:space="preserve">(long </w:t>
-      </w:r>
-      <w:proofErr w:type="spellStart"/>
-      <w:r>
-        <w:t>arr</w:t>
-      </w:r>
-      <w:proofErr w:type="spellEnd"/>
-      <w:r>
-        <w:t>[], int n) {</w:t>
+        <w:t>public static int equilibriumPoint(long arr[], int n) {</w:t>
       </w:r>
     </w:p>
     <w:p>
@@ -26272,23 +22967,7 @@
         <w:ind w:left="720"/>
       </w:pPr>
       <w:r>
-        <w:t xml:space="preserve">for(int </w:t>
-      </w:r>
-      <w:proofErr w:type="spellStart"/>
-      <w:r>
-        <w:t>i</w:t>
-      </w:r>
-      <w:proofErr w:type="spellEnd"/>
-      <w:r>
-        <w:t>=0;i&lt;</w:t>
-      </w:r>
-      <w:proofErr w:type="spellStart"/>
-      <w:r>
-        <w:t>arr.length;i</w:t>
-      </w:r>
-      <w:proofErr w:type="spellEnd"/>
-      <w:r>
-        <w:t>++)</w:t>
+        <w:t>for(int i=0;i&lt;arr.length;i++)</w:t>
       </w:r>
     </w:p>
     <w:p>
@@ -26310,23 +22989,7 @@
         <w:ind w:left="720"/>
       </w:pPr>
       <w:r>
-        <w:t>sum=</w:t>
-      </w:r>
-      <w:proofErr w:type="spellStart"/>
-      <w:r>
-        <w:t>sum+arr</w:t>
-      </w:r>
-      <w:proofErr w:type="spellEnd"/>
-      <w:r>
-        <w:t>[</w:t>
-      </w:r>
-      <w:proofErr w:type="spellStart"/>
-      <w:r>
-        <w:t>i</w:t>
-      </w:r>
-      <w:proofErr w:type="spellEnd"/>
-      <w:r>
-        <w:t>];</w:t>
+        <w:t>sum=sum+arr[i];</w:t>
       </w:r>
     </w:p>
     <w:p>
@@ -26356,23 +23019,7 @@
         <w:ind w:left="720"/>
       </w:pPr>
       <w:r>
-        <w:t xml:space="preserve">for(int </w:t>
-      </w:r>
-      <w:proofErr w:type="spellStart"/>
-      <w:r>
-        <w:t>i</w:t>
-      </w:r>
-      <w:proofErr w:type="spellEnd"/>
-      <w:r>
-        <w:t>=0;i&lt;</w:t>
-      </w:r>
-      <w:proofErr w:type="spellStart"/>
-      <w:r>
-        <w:t>arr.length;i</w:t>
-      </w:r>
-      <w:proofErr w:type="spellEnd"/>
-      <w:r>
-        <w:t>++)</w:t>
+        <w:t>for(int i=0;i&lt;arr.length;i++)</w:t>
       </w:r>
     </w:p>
     <w:p>
@@ -26394,23 +23041,7 @@
         <w:ind w:left="720"/>
       </w:pPr>
       <w:r>
-        <w:t>sum=sum-</w:t>
-      </w:r>
-      <w:proofErr w:type="spellStart"/>
-      <w:r>
-        <w:t>arr</w:t>
-      </w:r>
-      <w:proofErr w:type="spellEnd"/>
-      <w:r>
-        <w:t>[</w:t>
-      </w:r>
-      <w:proofErr w:type="spellStart"/>
-      <w:r>
-        <w:t>i</w:t>
-      </w:r>
-      <w:proofErr w:type="spellEnd"/>
-      <w:r>
-        <w:t>];</w:t>
+        <w:t>sum=sum-arr[i];</w:t>
       </w:r>
     </w:p>
     <w:p>
@@ -26481,23 +23112,7 @@
         <w:ind w:left="720"/>
       </w:pPr>
       <w:r>
-        <w:t>ls=</w:t>
-      </w:r>
-      <w:proofErr w:type="spellStart"/>
-      <w:r>
-        <w:t>ls+arr</w:t>
-      </w:r>
-      <w:proofErr w:type="spellEnd"/>
-      <w:r>
-        <w:t>[</w:t>
-      </w:r>
-      <w:proofErr w:type="spellStart"/>
-      <w:r>
-        <w:t>i</w:t>
-      </w:r>
-      <w:proofErr w:type="spellEnd"/>
-      <w:r>
-        <w:t>];</w:t>
+        <w:t>ls=ls+arr[i];</w:t>
       </w:r>
     </w:p>
     <w:p>
@@ -27056,27 +23671,7 @@
           <w:sz w:val="20"/>
           <w:szCs w:val="20"/>
         </w:rPr>
-        <w:t xml:space="preserve"> </w:t>
-      </w:r>
-      <w:proofErr w:type="spellStart"/>
-      <w:r>
-        <w:rPr>
-          <w:rFonts w:ascii="Consolas" w:hAnsi="Consolas" w:cs="Consolas"/>
-          <w:color w:val="000000"/>
-          <w:sz w:val="20"/>
-          <w:szCs w:val="20"/>
-        </w:rPr>
-        <w:t>linearSearchExample</w:t>
-      </w:r>
-      <w:proofErr w:type="spellEnd"/>
-      <w:r>
-        <w:rPr>
-          <w:rFonts w:ascii="Consolas" w:hAnsi="Consolas" w:cs="Consolas"/>
-          <w:color w:val="000000"/>
-          <w:sz w:val="20"/>
-          <w:szCs w:val="20"/>
-        </w:rPr>
-        <w:t>(</w:t>
+        <w:t xml:space="preserve"> linearSearchExample(</w:t>
       </w:r>
       <w:r>
         <w:rPr>
@@ -27260,7 +23855,6 @@
         </w:rPr>
         <w:t xml:space="preserve"> </w:t>
       </w:r>
-      <w:proofErr w:type="spellStart"/>
       <w:r>
         <w:rPr>
           <w:rFonts w:ascii="Consolas" w:hAnsi="Consolas" w:cs="Consolas"/>
@@ -27270,7 +23864,6 @@
         </w:rPr>
         <w:t>i</w:t>
       </w:r>
-      <w:proofErr w:type="spellEnd"/>
       <w:r>
         <w:rPr>
           <w:rFonts w:ascii="Consolas" w:hAnsi="Consolas" w:cs="Consolas"/>
@@ -27298,7 +23891,6 @@
         </w:rPr>
         <w:t>&lt;</w:t>
       </w:r>
-      <w:proofErr w:type="spellStart"/>
       <w:r>
         <w:rPr>
           <w:rFonts w:ascii="Consolas" w:hAnsi="Consolas" w:cs="Consolas"/>
@@ -27344,7 +23936,6 @@
         </w:rPr>
         <w:t>i</w:t>
       </w:r>
-      <w:proofErr w:type="spellEnd"/>
       <w:r>
         <w:rPr>
           <w:rFonts w:ascii="Consolas" w:hAnsi="Consolas" w:cs="Consolas"/>
@@ -27446,7 +24037,6 @@
         </w:rPr>
         <w:t>[</w:t>
       </w:r>
-      <w:proofErr w:type="spellStart"/>
       <w:r>
         <w:rPr>
           <w:rFonts w:ascii="Consolas" w:hAnsi="Consolas" w:cs="Consolas"/>
@@ -27456,7 +24046,6 @@
         </w:rPr>
         <w:t>i</w:t>
       </w:r>
-      <w:proofErr w:type="spellEnd"/>
       <w:r>
         <w:rPr>
           <w:rFonts w:ascii="Consolas" w:hAnsi="Consolas" w:cs="Consolas"/>
@@ -27555,15 +24144,6 @@
           <w:szCs w:val="20"/>
         </w:rPr>
         <w:tab/>
-      </w:r>
-      <w:proofErr w:type="spellStart"/>
-      <w:r>
-        <w:rPr>
-          <w:rFonts w:ascii="Consolas" w:hAnsi="Consolas" w:cs="Consolas"/>
-          <w:color w:val="000000"/>
-          <w:sz w:val="20"/>
-          <w:szCs w:val="20"/>
-        </w:rPr>
         <w:t>System.</w:t>
       </w:r>
       <w:r>
@@ -27586,17 +24166,7 @@
           <w:sz w:val="20"/>
           <w:szCs w:val="20"/>
         </w:rPr>
-        <w:t>.println</w:t>
-      </w:r>
-      <w:proofErr w:type="spellEnd"/>
-      <w:r>
-        <w:rPr>
-          <w:rFonts w:ascii="Consolas" w:hAnsi="Consolas" w:cs="Consolas"/>
-          <w:color w:val="000000"/>
-          <w:sz w:val="20"/>
-          <w:szCs w:val="20"/>
-        </w:rPr>
-        <w:t>(</w:t>
+        <w:t>.println(</w:t>
       </w:r>
       <w:r>
         <w:rPr>
@@ -27616,7 +24186,6 @@
         </w:rPr>
         <w:t>+</w:t>
       </w:r>
-      <w:proofErr w:type="spellStart"/>
       <w:r>
         <w:rPr>
           <w:rFonts w:ascii="Consolas" w:hAnsi="Consolas" w:cs="Consolas"/>
@@ -27626,7 +24195,6 @@
         </w:rPr>
         <w:t>i</w:t>
       </w:r>
-      <w:proofErr w:type="spellEnd"/>
       <w:r>
         <w:rPr>
           <w:rFonts w:ascii="Consolas" w:hAnsi="Consolas" w:cs="Consolas"/>
@@ -27988,48 +24556,66 @@
           <w:sz w:val="20"/>
           <w:szCs w:val="20"/>
         </w:rPr>
+        <w:t xml:space="preserve"> SearchTheElement(</w:t>
+      </w:r>
+      <w:r>
+        <w:rPr>
+          <w:rFonts w:ascii="Consolas" w:hAnsi="Consolas" w:cs="Consolas"/>
+          <w:b/>
+          <w:bCs/>
+          <w:color w:val="7F0055"/>
+          <w:sz w:val="20"/>
+          <w:szCs w:val="20"/>
+        </w:rPr>
+        <w:t>int</w:t>
+      </w:r>
+      <w:r>
+        <w:rPr>
+          <w:rFonts w:ascii="Consolas" w:hAnsi="Consolas" w:cs="Consolas"/>
+          <w:color w:val="000000"/>
+          <w:sz w:val="20"/>
+          <w:szCs w:val="20"/>
+        </w:rPr>
+        <w:t xml:space="preserve">[] </w:t>
+      </w:r>
+      <w:r>
+        <w:rPr>
+          <w:rFonts w:ascii="Consolas" w:hAnsi="Consolas" w:cs="Consolas"/>
+          <w:color w:val="6A3E3E"/>
+          <w:sz w:val="20"/>
+          <w:szCs w:val="20"/>
+        </w:rPr>
+        <w:t>a</w:t>
+      </w:r>
+      <w:r>
+        <w:rPr>
+          <w:rFonts w:ascii="Consolas" w:hAnsi="Consolas" w:cs="Consolas"/>
+          <w:color w:val="000000"/>
+          <w:sz w:val="20"/>
+          <w:szCs w:val="20"/>
+        </w:rPr>
+        <w:t xml:space="preserve">, </w:t>
+      </w:r>
+      <w:r>
+        <w:rPr>
+          <w:rFonts w:ascii="Consolas" w:hAnsi="Consolas" w:cs="Consolas"/>
+          <w:b/>
+          <w:bCs/>
+          <w:color w:val="7F0055"/>
+          <w:sz w:val="20"/>
+          <w:szCs w:val="20"/>
+        </w:rPr>
+        <w:t>int</w:t>
+      </w:r>
+      <w:r>
+        <w:rPr>
+          <w:rFonts w:ascii="Consolas" w:hAnsi="Consolas" w:cs="Consolas"/>
+          <w:color w:val="000000"/>
+          <w:sz w:val="20"/>
+          <w:szCs w:val="20"/>
+        </w:rPr>
         <w:t xml:space="preserve"> </w:t>
       </w:r>
-      <w:proofErr w:type="spellStart"/>
-      <w:r>
-        <w:rPr>
-          <w:rFonts w:ascii="Consolas" w:hAnsi="Consolas" w:cs="Consolas"/>
-          <w:color w:val="000000"/>
-          <w:sz w:val="20"/>
-          <w:szCs w:val="20"/>
-        </w:rPr>
-        <w:t>SearchTheElement</w:t>
-      </w:r>
-      <w:proofErr w:type="spellEnd"/>
-      <w:r>
-        <w:rPr>
-          <w:rFonts w:ascii="Consolas" w:hAnsi="Consolas" w:cs="Consolas"/>
-          <w:color w:val="000000"/>
-          <w:sz w:val="20"/>
-          <w:szCs w:val="20"/>
-        </w:rPr>
-        <w:t>(</w:t>
-      </w:r>
-      <w:r>
-        <w:rPr>
-          <w:rFonts w:ascii="Consolas" w:hAnsi="Consolas" w:cs="Consolas"/>
-          <w:b/>
-          <w:bCs/>
-          <w:color w:val="7F0055"/>
-          <w:sz w:val="20"/>
-          <w:szCs w:val="20"/>
-        </w:rPr>
-        <w:t>int</w:t>
-      </w:r>
-      <w:r>
-        <w:rPr>
-          <w:rFonts w:ascii="Consolas" w:hAnsi="Consolas" w:cs="Consolas"/>
-          <w:color w:val="000000"/>
-          <w:sz w:val="20"/>
-          <w:szCs w:val="20"/>
-        </w:rPr>
-        <w:t xml:space="preserve">[] </w:t>
-      </w:r>
       <w:r>
         <w:rPr>
           <w:rFonts w:ascii="Consolas" w:hAnsi="Consolas" w:cs="Consolas"/>
@@ -28037,48 +24623,8 @@
           <w:sz w:val="20"/>
           <w:szCs w:val="20"/>
         </w:rPr>
-        <w:t>a</w:t>
-      </w:r>
-      <w:r>
-        <w:rPr>
-          <w:rFonts w:ascii="Consolas" w:hAnsi="Consolas" w:cs="Consolas"/>
-          <w:color w:val="000000"/>
-          <w:sz w:val="20"/>
-          <w:szCs w:val="20"/>
-        </w:rPr>
-        <w:t xml:space="preserve">, </w:t>
-      </w:r>
-      <w:r>
-        <w:rPr>
-          <w:rFonts w:ascii="Consolas" w:hAnsi="Consolas" w:cs="Consolas"/>
-          <w:b/>
-          <w:bCs/>
-          <w:color w:val="7F0055"/>
-          <w:sz w:val="20"/>
-          <w:szCs w:val="20"/>
-        </w:rPr>
-        <w:t>int</w:t>
-      </w:r>
-      <w:r>
-        <w:rPr>
-          <w:rFonts w:ascii="Consolas" w:hAnsi="Consolas" w:cs="Consolas"/>
-          <w:color w:val="000000"/>
-          <w:sz w:val="20"/>
-          <w:szCs w:val="20"/>
-        </w:rPr>
-        <w:t xml:space="preserve"> </w:t>
-      </w:r>
-      <w:proofErr w:type="spellStart"/>
-      <w:r>
-        <w:rPr>
-          <w:rFonts w:ascii="Consolas" w:hAnsi="Consolas" w:cs="Consolas"/>
-          <w:color w:val="6A3E3E"/>
-          <w:sz w:val="20"/>
-          <w:szCs w:val="20"/>
-        </w:rPr>
         <w:t>i</w:t>
       </w:r>
-      <w:proofErr w:type="spellEnd"/>
       <w:r>
         <w:rPr>
           <w:rFonts w:ascii="Consolas" w:hAnsi="Consolas" w:cs="Consolas"/>
@@ -28380,7 +24926,6 @@
         </w:rPr>
         <w:tab/>
       </w:r>
-      <w:proofErr w:type="spellStart"/>
       <w:r>
         <w:rPr>
           <w:rFonts w:ascii="Consolas" w:hAnsi="Consolas" w:cs="Consolas"/>
@@ -28392,7 +24937,6 @@
         </w:rPr>
         <w:t>boolean</w:t>
       </w:r>
-      <w:proofErr w:type="spellEnd"/>
       <w:r>
         <w:rPr>
           <w:rFonts w:ascii="Consolas" w:hAnsi="Consolas" w:cs="Consolas"/>
@@ -28747,7 +25291,6 @@
         </w:rPr>
         <w:t>=(</w:t>
       </w:r>
-      <w:proofErr w:type="spellStart"/>
       <w:r>
         <w:rPr>
           <w:rFonts w:ascii="Consolas" w:hAnsi="Consolas" w:cs="Consolas"/>
@@ -28775,7 +25318,6 @@
         </w:rPr>
         <w:t>high</w:t>
       </w:r>
-      <w:proofErr w:type="spellEnd"/>
       <w:r>
         <w:rPr>
           <w:rFonts w:ascii="Consolas" w:hAnsi="Consolas" w:cs="Consolas"/>
@@ -28943,7 +25485,6 @@
         </w:rPr>
         <w:t>]&gt;</w:t>
       </w:r>
-      <w:proofErr w:type="spellStart"/>
       <w:r>
         <w:rPr>
           <w:rFonts w:ascii="Consolas" w:hAnsi="Consolas" w:cs="Consolas"/>
@@ -28953,7 +25494,6 @@
         </w:rPr>
         <w:t>i</w:t>
       </w:r>
-      <w:proofErr w:type="spellEnd"/>
       <w:r>
         <w:rPr>
           <w:rFonts w:ascii="Consolas" w:hAnsi="Consolas" w:cs="Consolas"/>
@@ -29208,7 +25748,6 @@
         </w:rPr>
         <w:t>]&lt;</w:t>
       </w:r>
-      <w:proofErr w:type="spellStart"/>
       <w:r>
         <w:rPr>
           <w:rFonts w:ascii="Consolas" w:hAnsi="Consolas" w:cs="Consolas"/>
@@ -29218,7 +25757,6 @@
         </w:rPr>
         <w:t>i</w:t>
       </w:r>
-      <w:proofErr w:type="spellEnd"/>
       <w:r>
         <w:rPr>
           <w:rFonts w:ascii="Consolas" w:hAnsi="Consolas" w:cs="Consolas"/>
@@ -29669,7 +26207,6 @@
         </w:rPr>
         <w:t>]==</w:t>
       </w:r>
-      <w:proofErr w:type="spellStart"/>
       <w:r>
         <w:rPr>
           <w:rFonts w:ascii="Consolas" w:hAnsi="Consolas" w:cs="Consolas"/>
@@ -29679,7 +26216,6 @@
         </w:rPr>
         <w:t>i</w:t>
       </w:r>
-      <w:proofErr w:type="spellEnd"/>
       <w:r>
         <w:rPr>
           <w:rFonts w:ascii="Consolas" w:hAnsi="Consolas" w:cs="Consolas"/>
@@ -29865,15 +26401,6 @@
           <w:szCs w:val="20"/>
         </w:rPr>
         <w:tab/>
-      </w:r>
-      <w:proofErr w:type="spellStart"/>
-      <w:r>
-        <w:rPr>
-          <w:rFonts w:ascii="Consolas" w:hAnsi="Consolas" w:cs="Consolas"/>
-          <w:color w:val="000000"/>
-          <w:sz w:val="20"/>
-          <w:szCs w:val="20"/>
-        </w:rPr>
         <w:t>System.</w:t>
       </w:r>
       <w:r>
@@ -29896,17 +26423,7 @@
           <w:sz w:val="20"/>
           <w:szCs w:val="20"/>
         </w:rPr>
-        <w:t>.println</w:t>
-      </w:r>
-      <w:proofErr w:type="spellEnd"/>
-      <w:r>
-        <w:rPr>
-          <w:rFonts w:ascii="Consolas" w:hAnsi="Consolas" w:cs="Consolas"/>
-          <w:color w:val="000000"/>
-          <w:sz w:val="20"/>
-          <w:szCs w:val="20"/>
-        </w:rPr>
-        <w:t>(</w:t>
+        <w:t>.println(</w:t>
       </w:r>
       <w:r>
         <w:rPr>
@@ -30447,74 +26964,60 @@
         <w:rPr>
           <w:u w:val="single"/>
         </w:rPr>
-        <w:t>o(</w:t>
-      </w:r>
-      <w:proofErr w:type="spellStart"/>
-      <w:r>
+        <w:t>o(logn)</w:t>
+      </w:r>
+    </w:p>
+    <w:p>
+      <w:pPr>
+        <w:tabs>
+          <w:tab w:val="left" w:pos="2604"/>
+        </w:tabs>
         <w:rPr>
           <w:u w:val="single"/>
         </w:rPr>
-        <w:t>logn</w:t>
-      </w:r>
-      <w:proofErr w:type="spellEnd"/>
+      </w:pPr>
       <w:r>
         <w:rPr>
           <w:u w:val="single"/>
         </w:rPr>
-        <w:t>)</w:t>
-      </w:r>
-    </w:p>
-    <w:p>
-      <w:pPr>
-        <w:tabs>
-          <w:tab w:val="left" w:pos="2604"/>
-        </w:tabs>
+        <w:t xml:space="preserve">Space Complexity </w:t>
+      </w:r>
+      <w:r>
         <w:rPr>
           <w:u w:val="single"/>
         </w:rPr>
-      </w:pPr>
+        <w:sym w:font="Wingdings" w:char="F0E0"/>
+      </w:r>
       <w:r>
         <w:rPr>
           <w:u w:val="single"/>
         </w:rPr>
-        <w:t xml:space="preserve">Space Complexity </w:t>
-      </w:r>
-      <w:r>
+        <w:t>O(1)</w:t>
+      </w:r>
+    </w:p>
+    <w:p>
+      <w:pPr>
+        <w:tabs>
+          <w:tab w:val="left" w:pos="2604"/>
+        </w:tabs>
         <w:rPr>
           <w:u w:val="single"/>
         </w:rPr>
-        <w:sym w:font="Wingdings" w:char="F0E0"/>
-      </w:r>
-      <w:r>
+      </w:pPr>
+    </w:p>
+    <w:p>
+      <w:pPr>
+        <w:tabs>
+          <w:tab w:val="left" w:pos="2604"/>
+        </w:tabs>
         <w:rPr>
           <w:u w:val="single"/>
         </w:rPr>
-        <w:t>O(1)</w:t>
-      </w:r>
-    </w:p>
-    <w:p>
-      <w:pPr>
-        <w:tabs>
-          <w:tab w:val="left" w:pos="2604"/>
-        </w:tabs>
+      </w:pPr>
+      <w:r>
         <w:rPr>
           <w:u w:val="single"/>
         </w:rPr>
-      </w:pPr>
-    </w:p>
-    <w:p>
-      <w:pPr>
-        <w:tabs>
-          <w:tab w:val="left" w:pos="2604"/>
-        </w:tabs>
-        <w:rPr>
-          <w:u w:val="single"/>
-        </w:rPr>
-      </w:pPr>
-      <w:r>
-        <w:rPr>
-          <w:u w:val="single"/>
-        </w:rPr>
         <w:t>Date 01/08/2022</w:t>
       </w:r>
     </w:p>
@@ -30547,6 +27050,52 @@
       <w:r>
         <w:t>questions</w:t>
       </w:r>
+    </w:p>
+    <w:p>
+      <w:pPr>
+        <w:tabs>
+          <w:tab w:val="left" w:pos="2604"/>
+        </w:tabs>
+      </w:pPr>
+    </w:p>
+    <w:p>
+      <w:pPr>
+        <w:tabs>
+          <w:tab w:val="left" w:pos="2604"/>
+        </w:tabs>
+      </w:pPr>
+      <w:r>
+        <w:rPr>
+          <w:highlight w:val="yellow"/>
+        </w:rPr>
+        <w:lastRenderedPageBreak/>
+        <w:t>Number of pair</w:t>
+      </w:r>
+      <w:r>
+        <w:rPr>
+          <w:highlight w:val="yellow"/>
+        </w:rPr>
+        <w:t xml:space="preserve">  </w:t>
+      </w:r>
+      <w:r>
+        <w:rPr>
+          <w:highlight w:val="yellow"/>
+        </w:rPr>
+        <w:t>Coding Questions</w:t>
+      </w:r>
+      <w:r>
+        <w:rPr>
+          <w:highlight w:val="yellow"/>
+        </w:rPr>
+        <w:t>:</w:t>
+      </w:r>
+    </w:p>
+    <w:p>
+      <w:pPr>
+        <w:tabs>
+          <w:tab w:val="left" w:pos="2604"/>
+        </w:tabs>
+      </w:pPr>
     </w:p>
     <w:p>
       <w:pPr>
@@ -30616,6 +27165,156 @@
           <w:u w:val="single"/>
         </w:rPr>
       </w:pPr>
+      <w:r>
+        <w:rPr>
+          <w:u w:val="single"/>
+        </w:rPr>
+        <w:t>Some Information about the merge sort</w:t>
+      </w:r>
+    </w:p>
+    <w:p>
+      <w:pPr>
+        <w:tabs>
+          <w:tab w:val="left" w:pos="2604"/>
+        </w:tabs>
+        <w:rPr>
+          <w:u w:val="single"/>
+        </w:rPr>
+      </w:pPr>
+    </w:p>
+    <w:p>
+      <w:pPr>
+        <w:tabs>
+          <w:tab w:val="left" w:pos="2604"/>
+        </w:tabs>
+        <w:rPr>
+          <w:u w:val="single"/>
+        </w:rPr>
+      </w:pPr>
+    </w:p>
+    <w:p>
+      <w:pPr>
+        <w:tabs>
+          <w:tab w:val="left" w:pos="2604"/>
+        </w:tabs>
+        <w:rPr>
+          <w:u w:val="single"/>
+        </w:rPr>
+      </w:pPr>
+    </w:p>
+    <w:p>
+      <w:pPr>
+        <w:tabs>
+          <w:tab w:val="left" w:pos="2604"/>
+        </w:tabs>
+        <w:rPr>
+          <w:u w:val="single"/>
+        </w:rPr>
+      </w:pPr>
+      <w:r>
+        <w:rPr>
+          <w:u w:val="single"/>
+        </w:rPr>
+        <w:t>Insertion sort</w:t>
+      </w:r>
+    </w:p>
+    <w:p>
+      <w:pPr>
+        <w:tabs>
+          <w:tab w:val="left" w:pos="2604"/>
+        </w:tabs>
+        <w:rPr>
+          <w:u w:val="single"/>
+        </w:rPr>
+      </w:pPr>
+    </w:p>
+    <w:p>
+      <w:pPr>
+        <w:tabs>
+          <w:tab w:val="left" w:pos="2604"/>
+        </w:tabs>
+        <w:rPr>
+          <w:u w:val="single"/>
+        </w:rPr>
+      </w:pPr>
+    </w:p>
+    <w:p>
+      <w:pPr>
+        <w:tabs>
+          <w:tab w:val="left" w:pos="2604"/>
+        </w:tabs>
+        <w:rPr>
+          <w:u w:val="single"/>
+        </w:rPr>
+      </w:pPr>
+      <w:r>
+        <w:rPr>
+          <w:u w:val="single"/>
+        </w:rPr>
+        <w:t>Selection sort</w:t>
+      </w:r>
+    </w:p>
+    <w:p>
+      <w:pPr>
+        <w:tabs>
+          <w:tab w:val="left" w:pos="2604"/>
+        </w:tabs>
+        <w:rPr>
+          <w:u w:val="single"/>
+        </w:rPr>
+      </w:pPr>
+    </w:p>
+    <w:p>
+      <w:pPr>
+        <w:tabs>
+          <w:tab w:val="left" w:pos="2604"/>
+        </w:tabs>
+        <w:rPr>
+          <w:u w:val="single"/>
+        </w:rPr>
+      </w:pPr>
+      <w:r>
+        <w:rPr>
+          <w:u w:val="single"/>
+        </w:rPr>
+        <w:t>Merge Sort</w:t>
+      </w:r>
+    </w:p>
+    <w:p>
+      <w:pPr>
+        <w:tabs>
+          <w:tab w:val="left" w:pos="2604"/>
+        </w:tabs>
+        <w:rPr>
+          <w:u w:val="single"/>
+        </w:rPr>
+      </w:pPr>
+    </w:p>
+    <w:p>
+      <w:pPr>
+        <w:tabs>
+          <w:tab w:val="left" w:pos="2604"/>
+        </w:tabs>
+        <w:rPr>
+          <w:u w:val="single"/>
+        </w:rPr>
+      </w:pPr>
+    </w:p>
+    <w:p>
+      <w:pPr>
+        <w:tabs>
+          <w:tab w:val="left" w:pos="2604"/>
+        </w:tabs>
+        <w:rPr>
+          <w:u w:val="single"/>
+        </w:rPr>
+      </w:pPr>
+      <w:r>
+        <w:rPr>
+          <w:u w:val="single"/>
+        </w:rPr>
+        <w:t>Quick Sort</w:t>
+      </w:r>
     </w:p>
     <w:p>
       <w:pPr>

--- a/Coding Question Approached.docx
+++ b/Coding Question Approached.docx
@@ -17,7 +17,27 @@
           <w:highlight w:val="yellow"/>
           <w:u w:val="single"/>
         </w:rPr>
-        <w:t>Merge Two Sorted Array with o(1) space</w:t>
+        <w:t xml:space="preserve">Merge Two Sorted Array with </w:t>
+      </w:r>
+      <w:proofErr w:type="gramStart"/>
+      <w:r>
+        <w:rPr>
+          <w:b/>
+          <w:bCs/>
+          <w:highlight w:val="yellow"/>
+          <w:u w:val="single"/>
+        </w:rPr>
+        <w:t>o(</w:t>
+      </w:r>
+      <w:proofErr w:type="gramEnd"/>
+      <w:r>
+        <w:rPr>
+          <w:b/>
+          <w:bCs/>
+          <w:highlight w:val="yellow"/>
+          <w:u w:val="single"/>
+        </w:rPr>
+        <w:t>1) space</w:t>
       </w:r>
       <w:r>
         <w:rPr>
@@ -130,7 +150,23 @@
         </w:numPr>
       </w:pPr>
       <w:r>
-        <w:t>Check the a[i]&gt;b[0]</w:t>
+        <w:t>Check the a[</w:t>
+      </w:r>
+      <w:proofErr w:type="spellStart"/>
+      <w:r>
+        <w:t>i</w:t>
+      </w:r>
+      <w:proofErr w:type="spellEnd"/>
+      <w:r>
+        <w:t>]&gt;</w:t>
+      </w:r>
+      <w:proofErr w:type="gramStart"/>
+      <w:r>
+        <w:t>b[</w:t>
+      </w:r>
+      <w:proofErr w:type="gramEnd"/>
+      <w:r>
+        <w:t>0]</w:t>
       </w:r>
     </w:p>
     <w:p>
@@ -142,7 +178,23 @@
         </w:numPr>
       </w:pPr>
       <w:r>
-        <w:t>If b[0] is greater then , swap with a[i];</w:t>
+        <w:t xml:space="preserve">If </w:t>
+      </w:r>
+      <w:proofErr w:type="gramStart"/>
+      <w:r>
+        <w:t>b[</w:t>
+      </w:r>
+      <w:proofErr w:type="gramEnd"/>
+      <w:r>
+        <w:t>0] is greater then , swap with a[</w:t>
+      </w:r>
+      <w:proofErr w:type="spellStart"/>
+      <w:r>
+        <w:t>i</w:t>
+      </w:r>
+      <w:proofErr w:type="spellEnd"/>
+      <w:r>
+        <w:t>];</w:t>
       </w:r>
     </w:p>
     <w:p>
@@ -153,8 +205,13 @@
           <w:numId w:val="1"/>
         </w:numPr>
       </w:pPr>
-      <w:r>
-        <w:t>At  the swap , we need to sort out the array b fully</w:t>
+      <w:proofErr w:type="gramStart"/>
+      <w:r>
+        <w:t>At  the</w:t>
+      </w:r>
+      <w:proofErr w:type="gramEnd"/>
+      <w:r>
+        <w:t xml:space="preserve"> swap , we need to sort out the array b fully</w:t>
       </w:r>
     </w:p>
     <w:p>
@@ -164,12 +221,28 @@
     </w:p>
     <w:p>
       <w:r>
-        <w:t>Space complexity o(1)</w:t>
-      </w:r>
-    </w:p>
-    <w:p>
-      <w:r>
-        <w:t>Time Complexity o(n)*o(mlogm)</w:t>
+        <w:t xml:space="preserve">Space complexity </w:t>
+      </w:r>
+      <w:proofErr w:type="gramStart"/>
+      <w:r>
+        <w:t>o(</w:t>
+      </w:r>
+      <w:proofErr w:type="gramEnd"/>
+      <w:r>
+        <w:t>1)</w:t>
+      </w:r>
+    </w:p>
+    <w:p>
+      <w:r>
+        <w:t>Time Complexity o(n)*o(</w:t>
+      </w:r>
+      <w:proofErr w:type="spellStart"/>
+      <w:r>
+        <w:t>mlogm</w:t>
+      </w:r>
+      <w:proofErr w:type="spellEnd"/>
+      <w:r>
+        <w:t>)</w:t>
       </w:r>
     </w:p>
     <w:p>
@@ -195,7 +268,15 @@
         <w:t xml:space="preserve"> gap=</w:t>
       </w:r>
       <w:r>
-        <w:t xml:space="preserve"> (a+b)/2;</w:t>
+        <w:t xml:space="preserve"> (</w:t>
+      </w:r>
+      <w:proofErr w:type="spellStart"/>
+      <w:r>
+        <w:t>a+b</w:t>
+      </w:r>
+      <w:proofErr w:type="spellEnd"/>
+      <w:r>
+        <w:t>)/2;</w:t>
       </w:r>
     </w:p>
     <w:p/>
@@ -449,6 +530,7 @@
         </w:rPr>
         <w:t xml:space="preserve"> =</w:t>
       </w:r>
+      <w:proofErr w:type="spellStart"/>
       <w:r>
         <w:rPr>
           <w:rFonts w:ascii="Consolas" w:hAnsi="Consolas" w:cs="Consolas"/>
@@ -465,8 +547,19 @@
           <w:sz w:val="20"/>
           <w:szCs w:val="20"/>
         </w:rPr>
-        <w:t>.get(</w:t>
-      </w:r>
+        <w:t>.get</w:t>
+      </w:r>
+      <w:proofErr w:type="spellEnd"/>
+      <w:r>
+        <w:rPr>
+          <w:rFonts w:ascii="Consolas" w:hAnsi="Consolas" w:cs="Consolas"/>
+          <w:color w:val="000000"/>
+          <w:sz w:val="20"/>
+          <w:szCs w:val="20"/>
+        </w:rPr>
+        <w:t>(</w:t>
+      </w:r>
+      <w:proofErr w:type="spellStart"/>
       <w:r>
         <w:rPr>
           <w:rFonts w:ascii="Consolas" w:hAnsi="Consolas" w:cs="Consolas"/>
@@ -476,6 +569,7 @@
         </w:rPr>
         <w:t>startingPoint</w:t>
       </w:r>
+      <w:proofErr w:type="spellEnd"/>
       <w:r>
         <w:rPr>
           <w:rFonts w:ascii="Consolas" w:hAnsi="Consolas" w:cs="Consolas"/>
@@ -549,6 +643,7 @@
         </w:rPr>
         <w:t>(</w:t>
       </w:r>
+      <w:proofErr w:type="gramStart"/>
       <w:r>
         <w:rPr>
           <w:rFonts w:ascii="Consolas" w:hAnsi="Consolas" w:cs="Consolas"/>
@@ -567,6 +662,7 @@
         </w:rPr>
         <w:t>!=</w:t>
       </w:r>
+      <w:proofErr w:type="gramEnd"/>
       <w:r>
         <w:rPr>
           <w:rFonts w:ascii="Consolas" w:hAnsi="Consolas" w:cs="Consolas"/>
@@ -658,6 +754,15 @@
           <w:szCs w:val="20"/>
         </w:rPr>
         <w:tab/>
+      </w:r>
+      <w:proofErr w:type="spellStart"/>
+      <w:r>
+        <w:rPr>
+          <w:rFonts w:ascii="Consolas" w:hAnsi="Consolas" w:cs="Consolas"/>
+          <w:color w:val="000000"/>
+          <w:sz w:val="20"/>
+          <w:szCs w:val="20"/>
+        </w:rPr>
         <w:t>System.</w:t>
       </w:r>
       <w:r>
@@ -680,8 +785,19 @@
           <w:sz w:val="20"/>
           <w:szCs w:val="20"/>
         </w:rPr>
-        <w:t>.print(</w:t>
-      </w:r>
+        <w:t>.print</w:t>
+      </w:r>
+      <w:proofErr w:type="spellEnd"/>
+      <w:r>
+        <w:rPr>
+          <w:rFonts w:ascii="Consolas" w:hAnsi="Consolas" w:cs="Consolas"/>
+          <w:color w:val="000000"/>
+          <w:sz w:val="20"/>
+          <w:szCs w:val="20"/>
+        </w:rPr>
+        <w:t>(</w:t>
+      </w:r>
+      <w:proofErr w:type="spellStart"/>
       <w:r>
         <w:rPr>
           <w:rFonts w:ascii="Consolas" w:hAnsi="Consolas" w:cs="Consolas"/>
@@ -691,6 +807,7 @@
         </w:rPr>
         <w:t>startingPoint</w:t>
       </w:r>
+      <w:proofErr w:type="spellEnd"/>
       <w:r>
         <w:rPr>
           <w:rFonts w:ascii="Consolas" w:hAnsi="Consolas" w:cs="Consolas"/>
@@ -794,6 +911,7 @@
         </w:rPr>
         <w:tab/>
       </w:r>
+      <w:proofErr w:type="spellStart"/>
       <w:r>
         <w:rPr>
           <w:rFonts w:ascii="Consolas" w:hAnsi="Consolas" w:cs="Consolas"/>
@@ -803,6 +921,7 @@
         </w:rPr>
         <w:t>startingPoint</w:t>
       </w:r>
+      <w:proofErr w:type="spellEnd"/>
       <w:r>
         <w:rPr>
           <w:rFonts w:ascii="Consolas" w:hAnsi="Consolas" w:cs="Consolas"/>
@@ -888,6 +1007,7 @@
         </w:rPr>
         <w:t>=</w:t>
       </w:r>
+      <w:proofErr w:type="spellStart"/>
       <w:r>
         <w:rPr>
           <w:rFonts w:ascii="Consolas" w:hAnsi="Consolas" w:cs="Consolas"/>
@@ -904,7 +1024,17 @@
           <w:sz w:val="20"/>
           <w:szCs w:val="20"/>
         </w:rPr>
-        <w:t>.get(</w:t>
+        <w:t>.get</w:t>
+      </w:r>
+      <w:proofErr w:type="spellEnd"/>
+      <w:r>
+        <w:rPr>
+          <w:rFonts w:ascii="Consolas" w:hAnsi="Consolas" w:cs="Consolas"/>
+          <w:color w:val="000000"/>
+          <w:sz w:val="20"/>
+          <w:szCs w:val="20"/>
+        </w:rPr>
+        <w:t>(</w:t>
       </w:r>
       <w:r>
         <w:rPr>
@@ -1063,6 +1193,7 @@
           <w:bCs/>
         </w:rPr>
       </w:pPr>
+      <w:proofErr w:type="gramStart"/>
       <w:r>
         <w:rPr>
           <w:b/>
@@ -1077,6 +1208,7 @@
         </w:rPr>
         <w:t xml:space="preserve"> :</w:t>
       </w:r>
+      <w:proofErr w:type="gramEnd"/>
     </w:p>
     <w:p>
       <w:pPr>
@@ -1094,7 +1226,32 @@
           <w:bCs/>
         </w:rPr>
         <w:tab/>
-        <w:t>String a=”abcdabcghggabcaabcbcbcabc”</w:t>
+        <w:t>String a</w:t>
+      </w:r>
+      <w:proofErr w:type="gramStart"/>
+      <w:r>
+        <w:rPr>
+          <w:b/>
+          <w:bCs/>
+        </w:rPr>
+        <w:t>=”</w:t>
+      </w:r>
+      <w:proofErr w:type="spellStart"/>
+      <w:r>
+        <w:rPr>
+          <w:b/>
+          <w:bCs/>
+        </w:rPr>
+        <w:t>abcdabcghggabcaabcbcbcabc</w:t>
+      </w:r>
+      <w:proofErr w:type="spellEnd"/>
+      <w:proofErr w:type="gramEnd"/>
+      <w:r>
+        <w:rPr>
+          <w:b/>
+          <w:bCs/>
+        </w:rPr>
+        <w:t>”</w:t>
       </w:r>
     </w:p>
     <w:p>
@@ -1113,7 +1270,23 @@
           <w:bCs/>
         </w:rPr>
         <w:tab/>
-        <w:t>Count of abc in the string</w:t>
+        <w:t xml:space="preserve">Count of </w:t>
+      </w:r>
+      <w:proofErr w:type="spellStart"/>
+      <w:r>
+        <w:rPr>
+          <w:b/>
+          <w:bCs/>
+        </w:rPr>
+        <w:t>abc</w:t>
+      </w:r>
+      <w:proofErr w:type="spellEnd"/>
+      <w:r>
+        <w:rPr>
+          <w:b/>
+          <w:bCs/>
+        </w:rPr>
+        <w:t xml:space="preserve"> in the string</w:t>
       </w:r>
       <w:r>
         <w:rPr>
@@ -1184,7 +1357,25 @@
           <w:bCs/>
           <w:u w:val="single"/>
         </w:rPr>
-        <w:t xml:space="preserve"> Int i=3;</w:t>
+        <w:t xml:space="preserve"> Int </w:t>
+      </w:r>
+      <w:proofErr w:type="spellStart"/>
+      <w:r>
+        <w:rPr>
+          <w:b/>
+          <w:bCs/>
+          <w:u w:val="single"/>
+        </w:rPr>
+        <w:t>i</w:t>
+      </w:r>
+      <w:proofErr w:type="spellEnd"/>
+      <w:r>
+        <w:rPr>
+          <w:b/>
+          <w:bCs/>
+          <w:u w:val="single"/>
+        </w:rPr>
+        <w:t>=3;</w:t>
       </w:r>
     </w:p>
     <w:p>
@@ -1228,6 +1419,8 @@
         </w:rPr>
         <w:t>(</w:t>
       </w:r>
+      <w:proofErr w:type="spellStart"/>
+      <w:proofErr w:type="gramStart"/>
       <w:r>
         <w:rPr>
           <w:rFonts w:ascii="Consolas" w:hAnsi="Consolas" w:cs="Consolas"/>
@@ -1237,6 +1430,7 @@
         </w:rPr>
         <w:t>i</w:t>
       </w:r>
+      <w:proofErr w:type="spellEnd"/>
       <w:r>
         <w:rPr>
           <w:rFonts w:ascii="Consolas" w:hAnsi="Consolas" w:cs="Consolas"/>
@@ -1246,6 +1440,8 @@
         </w:rPr>
         <w:t>!=</w:t>
       </w:r>
+      <w:proofErr w:type="spellStart"/>
+      <w:proofErr w:type="gramEnd"/>
       <w:r>
         <w:rPr>
           <w:rFonts w:ascii="Consolas" w:hAnsi="Consolas" w:cs="Consolas"/>
@@ -1262,7 +1458,17 @@
           <w:sz w:val="20"/>
           <w:szCs w:val="20"/>
         </w:rPr>
-        <w:t>.length())</w:t>
+        <w:t>.length</w:t>
+      </w:r>
+      <w:proofErr w:type="spellEnd"/>
+      <w:r>
+        <w:rPr>
+          <w:rFonts w:ascii="Consolas" w:hAnsi="Consolas" w:cs="Consolas"/>
+          <w:color w:val="000000"/>
+          <w:sz w:val="20"/>
+          <w:szCs w:val="20"/>
+        </w:rPr>
+        <w:t>())</w:t>
       </w:r>
     </w:p>
     <w:p>
@@ -1356,6 +1562,8 @@
         </w:rPr>
         <w:t>(</w:t>
       </w:r>
+      <w:proofErr w:type="spellStart"/>
+      <w:proofErr w:type="gramStart"/>
       <w:r>
         <w:rPr>
           <w:rFonts w:ascii="Consolas" w:hAnsi="Consolas" w:cs="Consolas"/>
@@ -1372,8 +1580,20 @@
           <w:sz w:val="20"/>
           <w:szCs w:val="20"/>
         </w:rPr>
-        <w:t>.charAt(</w:t>
-      </w:r>
+        <w:t>.charAt</w:t>
+      </w:r>
+      <w:proofErr w:type="spellEnd"/>
+      <w:proofErr w:type="gramEnd"/>
+      <w:r>
+        <w:rPr>
+          <w:rFonts w:ascii="Consolas" w:hAnsi="Consolas" w:cs="Consolas"/>
+          <w:color w:val="000000"/>
+          <w:sz w:val="20"/>
+          <w:szCs w:val="20"/>
+        </w:rPr>
+        <w:t>(</w:t>
+      </w:r>
+      <w:proofErr w:type="spellStart"/>
       <w:r>
         <w:rPr>
           <w:rFonts w:ascii="Consolas" w:hAnsi="Consolas" w:cs="Consolas"/>
@@ -1383,6 +1603,7 @@
         </w:rPr>
         <w:t>i</w:t>
       </w:r>
+      <w:proofErr w:type="spellEnd"/>
       <w:r>
         <w:rPr>
           <w:rFonts w:ascii="Consolas" w:hAnsi="Consolas" w:cs="Consolas"/>
@@ -1520,6 +1741,8 @@
         </w:rPr>
         <w:t>(</w:t>
       </w:r>
+      <w:proofErr w:type="spellStart"/>
+      <w:proofErr w:type="gramStart"/>
       <w:r>
         <w:rPr>
           <w:rFonts w:ascii="Consolas" w:hAnsi="Consolas" w:cs="Consolas"/>
@@ -1536,7 +1759,18 @@
           <w:sz w:val="20"/>
           <w:szCs w:val="20"/>
         </w:rPr>
-        <w:t>.charAt(</w:t>
+        <w:t>.charAt</w:t>
+      </w:r>
+      <w:proofErr w:type="spellEnd"/>
+      <w:proofErr w:type="gramEnd"/>
+      <w:r>
+        <w:rPr>
+          <w:rFonts w:ascii="Consolas" w:hAnsi="Consolas" w:cs="Consolas"/>
+          <w:color w:val="000000"/>
+          <w:sz w:val="20"/>
+          <w:szCs w:val="20"/>
+        </w:rPr>
+        <w:t>(</w:t>
       </w:r>
       <w:r>
         <w:rPr>
@@ -1574,6 +1808,7 @@
         </w:rPr>
         <w:t xml:space="preserve">   &amp;&amp; </w:t>
       </w:r>
+      <w:proofErr w:type="spellStart"/>
       <w:r>
         <w:rPr>
           <w:rFonts w:ascii="Consolas" w:hAnsi="Consolas" w:cs="Consolas"/>
@@ -1590,7 +1825,17 @@
           <w:sz w:val="20"/>
           <w:szCs w:val="20"/>
         </w:rPr>
-        <w:t>.charAt(</w:t>
+        <w:t>.charAt</w:t>
+      </w:r>
+      <w:proofErr w:type="spellEnd"/>
+      <w:r>
+        <w:rPr>
+          <w:rFonts w:ascii="Consolas" w:hAnsi="Consolas" w:cs="Consolas"/>
+          <w:color w:val="000000"/>
+          <w:sz w:val="20"/>
+          <w:szCs w:val="20"/>
+        </w:rPr>
+        <w:t>(</w:t>
       </w:r>
       <w:r>
         <w:rPr>
@@ -1736,6 +1981,7 @@
         </w:rPr>
         <w:tab/>
       </w:r>
+      <w:proofErr w:type="spellStart"/>
       <w:r>
         <w:rPr>
           <w:rFonts w:ascii="Consolas" w:hAnsi="Consolas" w:cs="Consolas"/>
@@ -1752,7 +1998,17 @@
           <w:sz w:val="20"/>
           <w:szCs w:val="20"/>
         </w:rPr>
-        <w:t>++;</w:t>
+        <w:t>++</w:t>
+      </w:r>
+      <w:proofErr w:type="spellEnd"/>
+      <w:r>
+        <w:rPr>
+          <w:rFonts w:ascii="Consolas" w:hAnsi="Consolas" w:cs="Consolas"/>
+          <w:color w:val="000000"/>
+          <w:sz w:val="20"/>
+          <w:szCs w:val="20"/>
+        </w:rPr>
+        <w:t>;</w:t>
       </w:r>
     </w:p>
     <w:p>
@@ -1974,6 +2230,7 @@
         </w:rPr>
         <w:tab/>
       </w:r>
+      <w:proofErr w:type="spellStart"/>
       <w:r>
         <w:rPr>
           <w:rFonts w:ascii="Consolas" w:hAnsi="Consolas" w:cs="Consolas"/>
@@ -1983,6 +2240,7 @@
         </w:rPr>
         <w:t>i</w:t>
       </w:r>
+      <w:proofErr w:type="spellEnd"/>
       <w:r>
         <w:rPr>
           <w:rFonts w:ascii="Consolas" w:hAnsi="Consolas" w:cs="Consolas"/>
@@ -2243,7 +2501,31 @@
           <w:sz w:val="20"/>
           <w:szCs w:val="20"/>
         </w:rPr>
-        <w:t>We need to see the character  is C or not , if c please check the previous is b and next to previous to a</w:t>
+        <w:t xml:space="preserve">We need to see the </w:t>
+      </w:r>
+      <w:proofErr w:type="gramStart"/>
+      <w:r>
+        <w:rPr>
+          <w:rFonts w:ascii="Consolas" w:hAnsi="Consolas" w:cs="Consolas"/>
+          <w:b/>
+          <w:bCs/>
+          <w:color w:val="000000"/>
+          <w:sz w:val="20"/>
+          <w:szCs w:val="20"/>
+        </w:rPr>
+        <w:t>character  is</w:t>
+      </w:r>
+      <w:proofErr w:type="gramEnd"/>
+      <w:r>
+        <w:rPr>
+          <w:rFonts w:ascii="Consolas" w:hAnsi="Consolas" w:cs="Consolas"/>
+          <w:b/>
+          <w:bCs/>
+          <w:color w:val="000000"/>
+          <w:sz w:val="20"/>
+          <w:szCs w:val="20"/>
+        </w:rPr>
+        <w:t xml:space="preserve"> C or not , if c please check the previous is b and next to previous to a</w:t>
       </w:r>
     </w:p>
     <w:p>
@@ -2274,7 +2556,31 @@
           <w:sz w:val="20"/>
           <w:szCs w:val="20"/>
         </w:rPr>
-        <w:t>If the 2 point follow then increase the count.</w:t>
+        <w:t xml:space="preserve">If the 2 </w:t>
+      </w:r>
+      <w:proofErr w:type="gramStart"/>
+      <w:r>
+        <w:rPr>
+          <w:rFonts w:ascii="Consolas" w:hAnsi="Consolas" w:cs="Consolas"/>
+          <w:b/>
+          <w:bCs/>
+          <w:color w:val="000000"/>
+          <w:sz w:val="20"/>
+          <w:szCs w:val="20"/>
+        </w:rPr>
+        <w:t>point</w:t>
+      </w:r>
+      <w:proofErr w:type="gramEnd"/>
+      <w:r>
+        <w:rPr>
+          <w:rFonts w:ascii="Consolas" w:hAnsi="Consolas" w:cs="Consolas"/>
+          <w:b/>
+          <w:bCs/>
+          <w:color w:val="000000"/>
+          <w:sz w:val="20"/>
+          <w:szCs w:val="20"/>
+        </w:rPr>
+        <w:t xml:space="preserve"> follow then increase the count.</w:t>
       </w:r>
     </w:p>
     <w:p>
@@ -2305,7 +2611,68 @@
           <w:sz w:val="20"/>
           <w:szCs w:val="20"/>
         </w:rPr>
-        <w:t>After the condtion , increase the i++;</w:t>
+        <w:t xml:space="preserve">After the </w:t>
+      </w:r>
+      <w:proofErr w:type="spellStart"/>
+      <w:proofErr w:type="gramStart"/>
+      <w:r>
+        <w:rPr>
+          <w:rFonts w:ascii="Consolas" w:hAnsi="Consolas" w:cs="Consolas"/>
+          <w:b/>
+          <w:bCs/>
+          <w:color w:val="000000"/>
+          <w:sz w:val="20"/>
+          <w:szCs w:val="20"/>
+        </w:rPr>
+        <w:t>condtion</w:t>
+      </w:r>
+      <w:proofErr w:type="spellEnd"/>
+      <w:r>
+        <w:rPr>
+          <w:rFonts w:ascii="Consolas" w:hAnsi="Consolas" w:cs="Consolas"/>
+          <w:b/>
+          <w:bCs/>
+          <w:color w:val="000000"/>
+          <w:sz w:val="20"/>
+          <w:szCs w:val="20"/>
+        </w:rPr>
+        <w:t xml:space="preserve"> ,</w:t>
+      </w:r>
+      <w:proofErr w:type="gramEnd"/>
+      <w:r>
+        <w:rPr>
+          <w:rFonts w:ascii="Consolas" w:hAnsi="Consolas" w:cs="Consolas"/>
+          <w:b/>
+          <w:bCs/>
+          <w:color w:val="000000"/>
+          <w:sz w:val="20"/>
+          <w:szCs w:val="20"/>
+        </w:rPr>
+        <w:t xml:space="preserve"> increase the </w:t>
+      </w:r>
+      <w:proofErr w:type="spellStart"/>
+      <w:r>
+        <w:rPr>
+          <w:rFonts w:ascii="Consolas" w:hAnsi="Consolas" w:cs="Consolas"/>
+          <w:b/>
+          <w:bCs/>
+          <w:color w:val="000000"/>
+          <w:sz w:val="20"/>
+          <w:szCs w:val="20"/>
+        </w:rPr>
+        <w:t>i</w:t>
+      </w:r>
+      <w:proofErr w:type="spellEnd"/>
+      <w:r>
+        <w:rPr>
+          <w:rFonts w:ascii="Consolas" w:hAnsi="Consolas" w:cs="Consolas"/>
+          <w:b/>
+          <w:bCs/>
+          <w:color w:val="000000"/>
+          <w:sz w:val="20"/>
+          <w:szCs w:val="20"/>
+        </w:rPr>
+        <w:t>++;</w:t>
       </w:r>
     </w:p>
     <w:p>
@@ -2481,6 +2848,7 @@
           <w:u w:val="single"/>
         </w:rPr>
       </w:pPr>
+      <w:proofErr w:type="spellStart"/>
       <w:r>
         <w:rPr>
           <w:rFonts w:ascii="Consolas" w:hAnsi="Consolas" w:cs="Consolas"/>
@@ -2509,7 +2877,18 @@
           <w:szCs w:val="20"/>
           <w:u w:val="single"/>
         </w:rPr>
-        <w:t>s Algorithm</w:t>
+        <w:t>s</w:t>
+      </w:r>
+      <w:proofErr w:type="spellEnd"/>
+      <w:r>
+        <w:rPr>
+          <w:rFonts w:ascii="Consolas" w:hAnsi="Consolas" w:cs="Consolas"/>
+          <w:color w:val="000000"/>
+          <w:sz w:val="20"/>
+          <w:szCs w:val="20"/>
+          <w:u w:val="single"/>
+        </w:rPr>
+        <w:t xml:space="preserve"> Algorithm</w:t>
       </w:r>
     </w:p>
     <w:p>
@@ -2531,7 +2910,27 @@
           <w:sz w:val="20"/>
           <w:szCs w:val="20"/>
         </w:rPr>
-        <w:t>Array = -2,-3,4,-1,2,1,5,-3</w:t>
+        <w:t>Array = -</w:t>
+      </w:r>
+      <w:proofErr w:type="gramStart"/>
+      <w:r>
+        <w:rPr>
+          <w:rFonts w:ascii="Consolas" w:hAnsi="Consolas" w:cs="Consolas"/>
+          <w:color w:val="000000"/>
+          <w:sz w:val="20"/>
+          <w:szCs w:val="20"/>
+        </w:rPr>
+        <w:t>2,-</w:t>
+      </w:r>
+      <w:proofErr w:type="gramEnd"/>
+      <w:r>
+        <w:rPr>
+          <w:rFonts w:ascii="Consolas" w:hAnsi="Consolas" w:cs="Consolas"/>
+          <w:color w:val="000000"/>
+          <w:sz w:val="20"/>
+          <w:szCs w:val="20"/>
+        </w:rPr>
+        <w:t>3,4,-1,2,1,5,-3</w:t>
       </w:r>
     </w:p>
     <w:p>
@@ -2558,8 +2957,39 @@
           <w:sz w:val="20"/>
           <w:szCs w:val="20"/>
         </w:rPr>
-        <w:t>Take two variable  meh and msf</w:t>
-      </w:r>
+        <w:t xml:space="preserve">Take two </w:t>
+      </w:r>
+      <w:proofErr w:type="gramStart"/>
+      <w:r>
+        <w:rPr>
+          <w:rFonts w:ascii="Consolas" w:hAnsi="Consolas" w:cs="Consolas"/>
+          <w:color w:val="000000"/>
+          <w:sz w:val="20"/>
+          <w:szCs w:val="20"/>
+        </w:rPr>
+        <w:t>variable  meh</w:t>
+      </w:r>
+      <w:proofErr w:type="gramEnd"/>
+      <w:r>
+        <w:rPr>
+          <w:rFonts w:ascii="Consolas" w:hAnsi="Consolas" w:cs="Consolas"/>
+          <w:color w:val="000000"/>
+          <w:sz w:val="20"/>
+          <w:szCs w:val="20"/>
+        </w:rPr>
+        <w:t xml:space="preserve"> and </w:t>
+      </w:r>
+      <w:proofErr w:type="spellStart"/>
+      <w:r>
+        <w:rPr>
+          <w:rFonts w:ascii="Consolas" w:hAnsi="Consolas" w:cs="Consolas"/>
+          <w:color w:val="000000"/>
+          <w:sz w:val="20"/>
+          <w:szCs w:val="20"/>
+        </w:rPr>
+        <w:t>msf</w:t>
+      </w:r>
+      <w:proofErr w:type="spellEnd"/>
     </w:p>
     <w:p>
       <w:pPr>
@@ -2585,7 +3015,47 @@
           <w:sz w:val="20"/>
           <w:szCs w:val="20"/>
         </w:rPr>
-        <w:t>Meh=0 , msf=minimum value of integer</w:t>
+        <w:t>Meh=</w:t>
+      </w:r>
+      <w:proofErr w:type="gramStart"/>
+      <w:r>
+        <w:rPr>
+          <w:rFonts w:ascii="Consolas" w:hAnsi="Consolas" w:cs="Consolas"/>
+          <w:color w:val="000000"/>
+          <w:sz w:val="20"/>
+          <w:szCs w:val="20"/>
+        </w:rPr>
+        <w:t>0 ,</w:t>
+      </w:r>
+      <w:proofErr w:type="gramEnd"/>
+      <w:r>
+        <w:rPr>
+          <w:rFonts w:ascii="Consolas" w:hAnsi="Consolas" w:cs="Consolas"/>
+          <w:color w:val="000000"/>
+          <w:sz w:val="20"/>
+          <w:szCs w:val="20"/>
+        </w:rPr>
+        <w:t xml:space="preserve"> </w:t>
+      </w:r>
+      <w:proofErr w:type="spellStart"/>
+      <w:r>
+        <w:rPr>
+          <w:rFonts w:ascii="Consolas" w:hAnsi="Consolas" w:cs="Consolas"/>
+          <w:color w:val="000000"/>
+          <w:sz w:val="20"/>
+          <w:szCs w:val="20"/>
+        </w:rPr>
+        <w:t>msf</w:t>
+      </w:r>
+      <w:proofErr w:type="spellEnd"/>
+      <w:r>
+        <w:rPr>
+          <w:rFonts w:ascii="Consolas" w:hAnsi="Consolas" w:cs="Consolas"/>
+          <w:color w:val="000000"/>
+          <w:sz w:val="20"/>
+          <w:szCs w:val="20"/>
+        </w:rPr>
+        <w:t>=minimum value of integer</w:t>
       </w:r>
     </w:p>
     <w:p>
@@ -2612,8 +3082,21 @@
           <w:sz w:val="20"/>
           <w:szCs w:val="20"/>
         </w:rPr>
-        <w:t>For loop is executing form o to a.length</w:t>
-      </w:r>
+        <w:t xml:space="preserve">For loop is executing form o to </w:t>
+      </w:r>
+      <w:proofErr w:type="spellStart"/>
+      <w:proofErr w:type="gramStart"/>
+      <w:r>
+        <w:rPr>
+          <w:rFonts w:ascii="Consolas" w:hAnsi="Consolas" w:cs="Consolas"/>
+          <w:color w:val="000000"/>
+          <w:sz w:val="20"/>
+          <w:szCs w:val="20"/>
+        </w:rPr>
+        <w:t>a.length</w:t>
+      </w:r>
+      <w:proofErr w:type="spellEnd"/>
+      <w:proofErr w:type="gramEnd"/>
     </w:p>
     <w:p>
       <w:pPr>
@@ -2675,8 +3158,19 @@
           <w:sz w:val="20"/>
           <w:szCs w:val="20"/>
         </w:rPr>
-        <w:t>meh is greater than msf</w:t>
-      </w:r>
+        <w:t xml:space="preserve">meh is greater than </w:t>
+      </w:r>
+      <w:proofErr w:type="spellStart"/>
+      <w:r>
+        <w:rPr>
+          <w:rFonts w:ascii="Consolas" w:hAnsi="Consolas" w:cs="Consolas"/>
+          <w:color w:val="000000"/>
+          <w:sz w:val="20"/>
+          <w:szCs w:val="20"/>
+        </w:rPr>
+        <w:t>msf</w:t>
+      </w:r>
+      <w:proofErr w:type="spellEnd"/>
     </w:p>
     <w:p>
       <w:pPr>
@@ -2702,7 +3196,27 @@
           <w:sz w:val="20"/>
           <w:szCs w:val="20"/>
         </w:rPr>
-        <w:t>If found greater msf=meh</w:t>
+        <w:t xml:space="preserve">If found greater </w:t>
+      </w:r>
+      <w:proofErr w:type="spellStart"/>
+      <w:r>
+        <w:rPr>
+          <w:rFonts w:ascii="Consolas" w:hAnsi="Consolas" w:cs="Consolas"/>
+          <w:color w:val="000000"/>
+          <w:sz w:val="20"/>
+          <w:szCs w:val="20"/>
+        </w:rPr>
+        <w:t>msf</w:t>
+      </w:r>
+      <w:proofErr w:type="spellEnd"/>
+      <w:r>
+        <w:rPr>
+          <w:rFonts w:ascii="Consolas" w:hAnsi="Consolas" w:cs="Consolas"/>
+          <w:color w:val="000000"/>
+          <w:sz w:val="20"/>
+          <w:szCs w:val="20"/>
+        </w:rPr>
+        <w:t>=meh</w:t>
       </w:r>
     </w:p>
     <w:p>
@@ -2756,8 +3270,19 @@
           <w:sz w:val="20"/>
           <w:szCs w:val="20"/>
         </w:rPr>
-        <w:t>Then reset the msf</w:t>
-      </w:r>
+        <w:t xml:space="preserve">Then reset the </w:t>
+      </w:r>
+      <w:proofErr w:type="spellStart"/>
+      <w:r>
+        <w:rPr>
+          <w:rFonts w:ascii="Consolas" w:hAnsi="Consolas" w:cs="Consolas"/>
+          <w:color w:val="000000"/>
+          <w:sz w:val="20"/>
+          <w:szCs w:val="20"/>
+        </w:rPr>
+        <w:t>msf</w:t>
+      </w:r>
+      <w:proofErr w:type="spellEnd"/>
     </w:p>
     <w:p>
       <w:pPr>
@@ -2950,6 +3475,7 @@
         </w:rPr>
         <w:t xml:space="preserve"> </w:t>
       </w:r>
+      <w:proofErr w:type="spellStart"/>
       <w:r>
         <w:rPr>
           <w:rFonts w:ascii="Consolas" w:hAnsi="Consolas" w:cs="Consolas"/>
@@ -2959,14 +3485,25 @@
         </w:rPr>
         <w:t>msf</w:t>
       </w:r>
-      <w:r>
-        <w:rPr>
-          <w:rFonts w:ascii="Consolas" w:hAnsi="Consolas" w:cs="Consolas"/>
-          <w:color w:val="000000"/>
-          <w:sz w:val="20"/>
-          <w:szCs w:val="20"/>
-        </w:rPr>
-        <w:t>=Integer.</w:t>
+      <w:proofErr w:type="spellEnd"/>
+      <w:r>
+        <w:rPr>
+          <w:rFonts w:ascii="Consolas" w:hAnsi="Consolas" w:cs="Consolas"/>
+          <w:color w:val="000000"/>
+          <w:sz w:val="20"/>
+          <w:szCs w:val="20"/>
+        </w:rPr>
+        <w:t>=</w:t>
+      </w:r>
+      <w:proofErr w:type="spellStart"/>
+      <w:r>
+        <w:rPr>
+          <w:rFonts w:ascii="Consolas" w:hAnsi="Consolas" w:cs="Consolas"/>
+          <w:color w:val="000000"/>
+          <w:sz w:val="20"/>
+          <w:szCs w:val="20"/>
+        </w:rPr>
+        <w:t>Integer.</w:t>
       </w:r>
       <w:r>
         <w:rPr>
@@ -2981,6 +3518,7 @@
         </w:rPr>
         <w:t>MIN_VALUE</w:t>
       </w:r>
+      <w:proofErr w:type="spellEnd"/>
       <w:r>
         <w:rPr>
           <w:rFonts w:ascii="Consolas" w:hAnsi="Consolas" w:cs="Consolas"/>
@@ -3052,6 +3590,7 @@
         </w:rPr>
         <w:tab/>
       </w:r>
+      <w:proofErr w:type="gramStart"/>
       <w:r>
         <w:rPr>
           <w:rFonts w:ascii="Consolas" w:hAnsi="Consolas" w:cs="Consolas"/>
@@ -3072,6 +3611,7 @@
         </w:rPr>
         <w:t>(</w:t>
       </w:r>
+      <w:proofErr w:type="gramEnd"/>
       <w:r>
         <w:rPr>
           <w:rFonts w:ascii="Consolas" w:hAnsi="Consolas" w:cs="Consolas"/>
@@ -3092,6 +3632,7 @@
         </w:rPr>
         <w:t xml:space="preserve"> </w:t>
       </w:r>
+      <w:proofErr w:type="spellStart"/>
       <w:r>
         <w:rPr>
           <w:rFonts w:ascii="Consolas" w:hAnsi="Consolas" w:cs="Consolas"/>
@@ -3101,6 +3642,7 @@
         </w:rPr>
         <w:t>i</w:t>
       </w:r>
+      <w:proofErr w:type="spellEnd"/>
       <w:r>
         <w:rPr>
           <w:rFonts w:ascii="Consolas" w:hAnsi="Consolas" w:cs="Consolas"/>
@@ -3128,6 +3670,7 @@
         </w:rPr>
         <w:t>&lt;</w:t>
       </w:r>
+      <w:proofErr w:type="spellStart"/>
       <w:r>
         <w:rPr>
           <w:rFonts w:ascii="Consolas" w:hAnsi="Consolas" w:cs="Consolas"/>
@@ -3173,6 +3716,7 @@
         </w:rPr>
         <w:t>i</w:t>
       </w:r>
+      <w:proofErr w:type="spellEnd"/>
       <w:r>
         <w:rPr>
           <w:rFonts w:ascii="Consolas" w:hAnsi="Consolas" w:cs="Consolas"/>
@@ -3272,6 +3816,7 @@
         </w:rPr>
         <w:t>=</w:t>
       </w:r>
+      <w:proofErr w:type="spellStart"/>
       <w:r>
         <w:rPr>
           <w:rFonts w:ascii="Consolas" w:hAnsi="Consolas" w:cs="Consolas"/>
@@ -3299,6 +3844,7 @@
         </w:rPr>
         <w:t>a</w:t>
       </w:r>
+      <w:proofErr w:type="spellEnd"/>
       <w:r>
         <w:rPr>
           <w:rFonts w:ascii="Consolas" w:hAnsi="Consolas" w:cs="Consolas"/>
@@ -3308,6 +3854,7 @@
         </w:rPr>
         <w:t>[</w:t>
       </w:r>
+      <w:proofErr w:type="spellStart"/>
       <w:r>
         <w:rPr>
           <w:rFonts w:ascii="Consolas" w:hAnsi="Consolas" w:cs="Consolas"/>
@@ -3317,6 +3864,7 @@
         </w:rPr>
         <w:t>i</w:t>
       </w:r>
+      <w:proofErr w:type="spellEnd"/>
       <w:r>
         <w:rPr>
           <w:rFonts w:ascii="Consolas" w:hAnsi="Consolas" w:cs="Consolas"/>
@@ -3444,6 +3992,7 @@
         </w:rPr>
         <w:t>&gt;</w:t>
       </w:r>
+      <w:proofErr w:type="spellStart"/>
       <w:r>
         <w:rPr>
           <w:rFonts w:ascii="Consolas" w:hAnsi="Consolas" w:cs="Consolas"/>
@@ -3453,6 +4002,7 @@
         </w:rPr>
         <w:t>msf</w:t>
       </w:r>
+      <w:proofErr w:type="spellEnd"/>
       <w:r>
         <w:rPr>
           <w:rFonts w:ascii="Consolas" w:hAnsi="Consolas" w:cs="Consolas"/>
@@ -3552,6 +4102,7 @@
         </w:rPr>
         <w:tab/>
       </w:r>
+      <w:proofErr w:type="spellStart"/>
       <w:r>
         <w:rPr>
           <w:rFonts w:ascii="Consolas" w:hAnsi="Consolas" w:cs="Consolas"/>
@@ -3561,6 +4112,7 @@
         </w:rPr>
         <w:t>msf</w:t>
       </w:r>
+      <w:proofErr w:type="spellEnd"/>
       <w:r>
         <w:rPr>
           <w:rFonts w:ascii="Consolas" w:hAnsi="Consolas" w:cs="Consolas"/>
@@ -3950,6 +4502,7 @@
         </w:rPr>
         <w:t xml:space="preserve">           </w:t>
       </w:r>
+      <w:proofErr w:type="spellStart"/>
       <w:r>
         <w:rPr>
           <w:rFonts w:ascii="Consolas" w:hAnsi="Consolas" w:cs="Consolas"/>
@@ -3979,8 +4532,19 @@
           <w:sz w:val="20"/>
           <w:szCs w:val="20"/>
         </w:rPr>
-        <w:t>.println(</w:t>
-      </w:r>
+        <w:t>.println</w:t>
+      </w:r>
+      <w:proofErr w:type="spellEnd"/>
+      <w:r>
+        <w:rPr>
+          <w:rFonts w:ascii="Consolas" w:hAnsi="Consolas" w:cs="Consolas"/>
+          <w:color w:val="000000"/>
+          <w:sz w:val="20"/>
+          <w:szCs w:val="20"/>
+        </w:rPr>
+        <w:t>(</w:t>
+      </w:r>
+      <w:proofErr w:type="spellStart"/>
       <w:r>
         <w:rPr>
           <w:rFonts w:ascii="Consolas" w:hAnsi="Consolas" w:cs="Consolas"/>
@@ -3990,6 +4554,7 @@
         </w:rPr>
         <w:t>msf</w:t>
       </w:r>
+      <w:proofErr w:type="spellEnd"/>
       <w:r>
         <w:rPr>
           <w:rFonts w:ascii="Consolas" w:hAnsi="Consolas" w:cs="Consolas"/>
@@ -4023,7 +4588,31 @@
           <w:sz w:val="20"/>
           <w:szCs w:val="20"/>
         </w:rPr>
-        <w:t>Space complexity -o()</w:t>
+        <w:t>Space complexity -</w:t>
+      </w:r>
+      <w:proofErr w:type="gramStart"/>
+      <w:r>
+        <w:rPr>
+          <w:rFonts w:ascii="Consolas" w:hAnsi="Consolas" w:cs="Consolas"/>
+          <w:b/>
+          <w:bCs/>
+          <w:color w:val="000000"/>
+          <w:sz w:val="20"/>
+          <w:szCs w:val="20"/>
+        </w:rPr>
+        <w:t>o(</w:t>
+      </w:r>
+      <w:proofErr w:type="gramEnd"/>
+      <w:r>
+        <w:rPr>
+          <w:rFonts w:ascii="Consolas" w:hAnsi="Consolas" w:cs="Consolas"/>
+          <w:b/>
+          <w:bCs/>
+          <w:color w:val="000000"/>
+          <w:sz w:val="20"/>
+          <w:szCs w:val="20"/>
+        </w:rPr>
+        <w:t>)</w:t>
       </w:r>
     </w:p>
     <w:p>
@@ -4100,8 +4689,9 @@
           <w:highlight w:val="yellow"/>
           <w:u w:val="single"/>
         </w:rPr>
-        <w:t xml:space="preserve">Sort 0 and 1 in </w:t>
-      </w:r>
+        <w:t xml:space="preserve">Sort 0 and 1 </w:t>
+      </w:r>
+      <w:proofErr w:type="gramStart"/>
       <w:r>
         <w:rPr>
           <w:rFonts w:ascii="Consolas" w:hAnsi="Consolas" w:cs="Consolas"/>
@@ -4113,7 +4703,7 @@
           <w:highlight w:val="yellow"/>
           <w:u w:val="single"/>
         </w:rPr>
-        <w:t xml:space="preserve"> </w:t>
+        <w:t xml:space="preserve">in </w:t>
       </w:r>
       <w:r>
         <w:rPr>
@@ -4126,7 +4716,34 @@
           <w:highlight w:val="yellow"/>
           <w:u w:val="single"/>
         </w:rPr>
-        <w:t>single time</w:t>
+        <w:t xml:space="preserve"> </w:t>
+      </w:r>
+      <w:r>
+        <w:rPr>
+          <w:rFonts w:ascii="Consolas" w:hAnsi="Consolas" w:cs="Consolas"/>
+          <w:b/>
+          <w:bCs/>
+          <w:color w:val="000000"/>
+          <w:sz w:val="20"/>
+          <w:szCs w:val="20"/>
+          <w:highlight w:val="yellow"/>
+          <w:u w:val="single"/>
+        </w:rPr>
+        <w:t>single</w:t>
+      </w:r>
+      <w:proofErr w:type="gramEnd"/>
+      <w:r>
+        <w:rPr>
+          <w:rFonts w:ascii="Consolas" w:hAnsi="Consolas" w:cs="Consolas"/>
+          <w:b/>
+          <w:bCs/>
+          <w:color w:val="000000"/>
+          <w:sz w:val="20"/>
+          <w:szCs w:val="20"/>
+          <w:highlight w:val="yellow"/>
+          <w:u w:val="single"/>
+        </w:rPr>
+        <w:t xml:space="preserve"> time</w:t>
       </w:r>
       <w:r>
         <w:rPr>
@@ -4270,8 +4887,10 @@
           <w:szCs w:val="20"/>
           <w:u w:val="single"/>
         </w:rPr>
-        <w:t xml:space="preserve"> with extra space</w:t>
-      </w:r>
+        <w:t xml:space="preserve"> with extra </w:t>
+      </w:r>
+      <w:proofErr w:type="spellStart"/>
+      <w:proofErr w:type="gramStart"/>
       <w:r>
         <w:rPr>
           <w:rFonts w:ascii="Consolas" w:hAnsi="Consolas" w:cs="Consolas"/>
@@ -4282,7 +4901,33 @@
           <w:szCs w:val="20"/>
           <w:u w:val="single"/>
         </w:rPr>
-        <w:t>:Two pointer approached</w:t>
+        <w:t>space</w:t>
+      </w:r>
+      <w:r>
+        <w:rPr>
+          <w:rFonts w:ascii="Consolas" w:hAnsi="Consolas" w:cs="Consolas"/>
+          <w:b/>
+          <w:bCs/>
+          <w:color w:val="000000"/>
+          <w:sz w:val="20"/>
+          <w:szCs w:val="20"/>
+          <w:u w:val="single"/>
+        </w:rPr>
+        <w:t>:Two</w:t>
+      </w:r>
+      <w:proofErr w:type="spellEnd"/>
+      <w:proofErr w:type="gramEnd"/>
+      <w:r>
+        <w:rPr>
+          <w:rFonts w:ascii="Consolas" w:hAnsi="Consolas" w:cs="Consolas"/>
+          <w:b/>
+          <w:bCs/>
+          <w:color w:val="000000"/>
+          <w:sz w:val="20"/>
+          <w:szCs w:val="20"/>
+          <w:u w:val="single"/>
+        </w:rPr>
+        <w:t xml:space="preserve"> pointer approached</w:t>
       </w:r>
     </w:p>
     <w:p>
@@ -4319,6 +4964,7 @@
         </w:rPr>
         <w:t xml:space="preserve"> </w:t>
       </w:r>
+      <w:proofErr w:type="gramStart"/>
       <w:r>
         <w:rPr>
           <w:rFonts w:ascii="Consolas" w:hAnsi="Consolas" w:cs="Consolas"/>
@@ -4337,7 +4983,18 @@
           <w:szCs w:val="20"/>
           <w:shd w:val="clear" w:color="auto" w:fill="E8F2FE"/>
         </w:rPr>
-        <w:t>[]= {0, 1, 0, 1, 0, 0, 1, 1, 1, 0};</w:t>
+        <w:t>[</w:t>
+      </w:r>
+      <w:proofErr w:type="gramEnd"/>
+      <w:r>
+        <w:rPr>
+          <w:rFonts w:ascii="Consolas" w:hAnsi="Consolas" w:cs="Consolas"/>
+          <w:color w:val="000000"/>
+          <w:sz w:val="20"/>
+          <w:szCs w:val="20"/>
+          <w:shd w:val="clear" w:color="auto" w:fill="E8F2FE"/>
+        </w:rPr>
+        <w:t>]= {0, 1, 0, 1, 0, 0, 1, 1, 1, 0};</w:t>
       </w:r>
     </w:p>
     <w:p>
@@ -4364,8 +5021,21 @@
           <w:sz w:val="20"/>
           <w:szCs w:val="20"/>
         </w:rPr>
-        <w:t>Take a new array(b) of size a.length</w:t>
-      </w:r>
+        <w:t xml:space="preserve">Take a new array(b) of size </w:t>
+      </w:r>
+      <w:proofErr w:type="spellStart"/>
+      <w:proofErr w:type="gramStart"/>
+      <w:r>
+        <w:rPr>
+          <w:rFonts w:ascii="Consolas" w:hAnsi="Consolas" w:cs="Consolas"/>
+          <w:color w:val="000000"/>
+          <w:sz w:val="20"/>
+          <w:szCs w:val="20"/>
+        </w:rPr>
+        <w:t>a.length</w:t>
+      </w:r>
+      <w:proofErr w:type="spellEnd"/>
+      <w:proofErr w:type="gramEnd"/>
     </w:p>
     <w:p>
       <w:pPr>
@@ -4391,7 +5061,27 @@
           <w:sz w:val="20"/>
           <w:szCs w:val="20"/>
         </w:rPr>
-        <w:t>Take two variable start=0 and end =a.length-1</w:t>
+        <w:t>Take two variable start=0 and end =</w:t>
+      </w:r>
+      <w:proofErr w:type="gramStart"/>
+      <w:r>
+        <w:rPr>
+          <w:rFonts w:ascii="Consolas" w:hAnsi="Consolas" w:cs="Consolas"/>
+          <w:color w:val="000000"/>
+          <w:sz w:val="20"/>
+          <w:szCs w:val="20"/>
+        </w:rPr>
+        <w:t>a.length</w:t>
+      </w:r>
+      <w:proofErr w:type="gramEnd"/>
+      <w:r>
+        <w:rPr>
+          <w:rFonts w:ascii="Consolas" w:hAnsi="Consolas" w:cs="Consolas"/>
+          <w:color w:val="000000"/>
+          <w:sz w:val="20"/>
+          <w:szCs w:val="20"/>
+        </w:rPr>
+        <w:t>-1</w:t>
       </w:r>
     </w:p>
     <w:p>
@@ -4418,7 +5108,27 @@
           <w:sz w:val="20"/>
           <w:szCs w:val="20"/>
         </w:rPr>
-        <w:t>Take a for loop from o to a.length-1</w:t>
+        <w:t xml:space="preserve">Take a for loop from o to </w:t>
+      </w:r>
+      <w:proofErr w:type="gramStart"/>
+      <w:r>
+        <w:rPr>
+          <w:rFonts w:ascii="Consolas" w:hAnsi="Consolas" w:cs="Consolas"/>
+          <w:color w:val="000000"/>
+          <w:sz w:val="20"/>
+          <w:szCs w:val="20"/>
+        </w:rPr>
+        <w:t>a.length</w:t>
+      </w:r>
+      <w:proofErr w:type="gramEnd"/>
+      <w:r>
+        <w:rPr>
+          <w:rFonts w:ascii="Consolas" w:hAnsi="Consolas" w:cs="Consolas"/>
+          <w:color w:val="000000"/>
+          <w:sz w:val="20"/>
+          <w:szCs w:val="20"/>
+        </w:rPr>
+        <w:t>-1</w:t>
       </w:r>
     </w:p>
     <w:p>
@@ -4445,7 +5155,27 @@
           <w:sz w:val="20"/>
           <w:szCs w:val="20"/>
         </w:rPr>
-        <w:t xml:space="preserve">If a[i]==0 </w:t>
+        <w:t>If a[</w:t>
+      </w:r>
+      <w:proofErr w:type="spellStart"/>
+      <w:r>
+        <w:rPr>
+          <w:rFonts w:ascii="Consolas" w:hAnsi="Consolas" w:cs="Consolas"/>
+          <w:color w:val="000000"/>
+          <w:sz w:val="20"/>
+          <w:szCs w:val="20"/>
+        </w:rPr>
+        <w:t>i</w:t>
+      </w:r>
+      <w:proofErr w:type="spellEnd"/>
+      <w:r>
+        <w:rPr>
+          <w:rFonts w:ascii="Consolas" w:hAnsi="Consolas" w:cs="Consolas"/>
+          <w:color w:val="000000"/>
+          <w:sz w:val="20"/>
+          <w:szCs w:val="20"/>
+        </w:rPr>
+        <w:t xml:space="preserve">]==0 </w:t>
       </w:r>
     </w:p>
     <w:p>
@@ -4472,7 +5202,27 @@
           <w:sz w:val="20"/>
           <w:szCs w:val="20"/>
         </w:rPr>
-        <w:t>Put b[s]=a[i] then s++;</w:t>
+        <w:t>Put b[s]=a[</w:t>
+      </w:r>
+      <w:proofErr w:type="spellStart"/>
+      <w:r>
+        <w:rPr>
+          <w:rFonts w:ascii="Consolas" w:hAnsi="Consolas" w:cs="Consolas"/>
+          <w:color w:val="000000"/>
+          <w:sz w:val="20"/>
+          <w:szCs w:val="20"/>
+        </w:rPr>
+        <w:t>i</w:t>
+      </w:r>
+      <w:proofErr w:type="spellEnd"/>
+      <w:r>
+        <w:rPr>
+          <w:rFonts w:ascii="Consolas" w:hAnsi="Consolas" w:cs="Consolas"/>
+          <w:color w:val="000000"/>
+          <w:sz w:val="20"/>
+          <w:szCs w:val="20"/>
+        </w:rPr>
+        <w:t>] then s++;</w:t>
       </w:r>
     </w:p>
     <w:p>
@@ -4499,7 +5249,27 @@
           <w:sz w:val="20"/>
           <w:szCs w:val="20"/>
         </w:rPr>
-        <w:t>If a[i]==1</w:t>
+        <w:t>If a[</w:t>
+      </w:r>
+      <w:proofErr w:type="spellStart"/>
+      <w:r>
+        <w:rPr>
+          <w:rFonts w:ascii="Consolas" w:hAnsi="Consolas" w:cs="Consolas"/>
+          <w:color w:val="000000"/>
+          <w:sz w:val="20"/>
+          <w:szCs w:val="20"/>
+        </w:rPr>
+        <w:t>i</w:t>
+      </w:r>
+      <w:proofErr w:type="spellEnd"/>
+      <w:r>
+        <w:rPr>
+          <w:rFonts w:ascii="Consolas" w:hAnsi="Consolas" w:cs="Consolas"/>
+          <w:color w:val="000000"/>
+          <w:sz w:val="20"/>
+          <w:szCs w:val="20"/>
+        </w:rPr>
+        <w:t>]==1</w:t>
       </w:r>
     </w:p>
     <w:p>
@@ -4535,7 +5305,27 @@
           <w:sz w:val="20"/>
           <w:szCs w:val="20"/>
         </w:rPr>
-        <w:t>a[i] then e--;</w:t>
+        <w:t>a[</w:t>
+      </w:r>
+      <w:proofErr w:type="spellStart"/>
+      <w:r>
+        <w:rPr>
+          <w:rFonts w:ascii="Consolas" w:hAnsi="Consolas" w:cs="Consolas"/>
+          <w:color w:val="000000"/>
+          <w:sz w:val="20"/>
+          <w:szCs w:val="20"/>
+        </w:rPr>
+        <w:t>i</w:t>
+      </w:r>
+      <w:proofErr w:type="spellEnd"/>
+      <w:r>
+        <w:rPr>
+          <w:rFonts w:ascii="Consolas" w:hAnsi="Consolas" w:cs="Consolas"/>
+          <w:color w:val="000000"/>
+          <w:sz w:val="20"/>
+          <w:szCs w:val="20"/>
+        </w:rPr>
+        <w:t>] then e--;</w:t>
       </w:r>
     </w:p>
     <w:p>
@@ -4617,6 +5407,7 @@
         </w:rPr>
         <w:t xml:space="preserve"> </w:t>
       </w:r>
+      <w:proofErr w:type="gramStart"/>
       <w:r>
         <w:rPr>
           <w:rFonts w:ascii="Consolas" w:hAnsi="Consolas" w:cs="Consolas"/>
@@ -4633,7 +5424,17 @@
           <w:sz w:val="20"/>
           <w:szCs w:val="20"/>
         </w:rPr>
-        <w:t>[]=</w:t>
+        <w:t>[</w:t>
+      </w:r>
+      <w:proofErr w:type="gramEnd"/>
+      <w:r>
+        <w:rPr>
+          <w:rFonts w:ascii="Consolas" w:hAnsi="Consolas" w:cs="Consolas"/>
+          <w:color w:val="000000"/>
+          <w:sz w:val="20"/>
+          <w:szCs w:val="20"/>
+        </w:rPr>
+        <w:t>]=</w:t>
       </w:r>
       <w:r>
         <w:rPr>
@@ -4675,6 +5476,7 @@
         </w:rPr>
         <w:t>[</w:t>
       </w:r>
+      <w:proofErr w:type="spellStart"/>
       <w:r>
         <w:rPr>
           <w:rFonts w:ascii="Consolas" w:hAnsi="Consolas" w:cs="Consolas"/>
@@ -4702,6 +5504,7 @@
         </w:rPr>
         <w:t>length</w:t>
       </w:r>
+      <w:proofErr w:type="spellEnd"/>
       <w:r>
         <w:rPr>
           <w:rFonts w:ascii="Consolas" w:hAnsi="Consolas" w:cs="Consolas"/>
@@ -4832,6 +5635,7 @@
         </w:rPr>
         <w:t>=</w:t>
       </w:r>
+      <w:proofErr w:type="gramStart"/>
       <w:r>
         <w:rPr>
           <w:rFonts w:ascii="Consolas" w:hAnsi="Consolas" w:cs="Consolas"/>
@@ -4859,6 +5663,7 @@
         </w:rPr>
         <w:t>length</w:t>
       </w:r>
+      <w:proofErr w:type="gramEnd"/>
       <w:r>
         <w:rPr>
           <w:rFonts w:ascii="Consolas" w:hAnsi="Consolas" w:cs="Consolas"/>
@@ -4890,6 +5695,7 @@
         </w:rPr>
         <w:tab/>
       </w:r>
+      <w:proofErr w:type="gramStart"/>
       <w:r>
         <w:rPr>
           <w:rFonts w:ascii="Consolas" w:hAnsi="Consolas" w:cs="Consolas"/>
@@ -4910,6 +5716,7 @@
         </w:rPr>
         <w:t>(</w:t>
       </w:r>
+      <w:proofErr w:type="gramEnd"/>
       <w:r>
         <w:rPr>
           <w:rFonts w:ascii="Consolas" w:hAnsi="Consolas" w:cs="Consolas"/>
@@ -4930,6 +5737,7 @@
         </w:rPr>
         <w:t xml:space="preserve"> </w:t>
       </w:r>
+      <w:proofErr w:type="spellStart"/>
       <w:r>
         <w:rPr>
           <w:rFonts w:ascii="Consolas" w:hAnsi="Consolas" w:cs="Consolas"/>
@@ -4939,6 +5747,7 @@
         </w:rPr>
         <w:t>i</w:t>
       </w:r>
+      <w:proofErr w:type="spellEnd"/>
       <w:r>
         <w:rPr>
           <w:rFonts w:ascii="Consolas" w:hAnsi="Consolas" w:cs="Consolas"/>
@@ -4966,6 +5775,7 @@
         </w:rPr>
         <w:t>&lt;</w:t>
       </w:r>
+      <w:proofErr w:type="spellStart"/>
       <w:r>
         <w:rPr>
           <w:rFonts w:ascii="Consolas" w:hAnsi="Consolas" w:cs="Consolas"/>
@@ -5011,6 +5821,7 @@
         </w:rPr>
         <w:t>i</w:t>
       </w:r>
+      <w:proofErr w:type="spellEnd"/>
       <w:r>
         <w:rPr>
           <w:rFonts w:ascii="Consolas" w:hAnsi="Consolas" w:cs="Consolas"/>
@@ -5120,6 +5931,7 @@
         </w:rPr>
         <w:t>[</w:t>
       </w:r>
+      <w:proofErr w:type="spellStart"/>
       <w:r>
         <w:rPr>
           <w:rFonts w:ascii="Consolas" w:hAnsi="Consolas" w:cs="Consolas"/>
@@ -5129,6 +5941,7 @@
         </w:rPr>
         <w:t>i</w:t>
       </w:r>
+      <w:proofErr w:type="spellEnd"/>
       <w:r>
         <w:rPr>
           <w:rFonts w:ascii="Consolas" w:hAnsi="Consolas" w:cs="Consolas"/>
@@ -5264,6 +6077,7 @@
         </w:rPr>
         <w:t>[</w:t>
       </w:r>
+      <w:proofErr w:type="spellStart"/>
       <w:r>
         <w:rPr>
           <w:rFonts w:ascii="Consolas" w:hAnsi="Consolas" w:cs="Consolas"/>
@@ -5273,6 +6087,7 @@
         </w:rPr>
         <w:t>i</w:t>
       </w:r>
+      <w:proofErr w:type="spellEnd"/>
       <w:r>
         <w:rPr>
           <w:rFonts w:ascii="Consolas" w:hAnsi="Consolas" w:cs="Consolas"/>
@@ -5403,6 +6218,7 @@
         </w:rPr>
         <w:tab/>
       </w:r>
+      <w:proofErr w:type="gramStart"/>
       <w:r>
         <w:rPr>
           <w:rFonts w:ascii="Consolas" w:hAnsi="Consolas" w:cs="Consolas"/>
@@ -5423,6 +6239,7 @@
         </w:rPr>
         <w:t>{</w:t>
       </w:r>
+      <w:proofErr w:type="gramEnd"/>
     </w:p>
     <w:p>
       <w:pPr>
@@ -5518,6 +6335,7 @@
         </w:rPr>
         <w:t>[</w:t>
       </w:r>
+      <w:proofErr w:type="spellStart"/>
       <w:r>
         <w:rPr>
           <w:rFonts w:ascii="Consolas" w:hAnsi="Consolas" w:cs="Consolas"/>
@@ -5527,6 +6345,7 @@
         </w:rPr>
         <w:t>i</w:t>
       </w:r>
+      <w:proofErr w:type="spellEnd"/>
       <w:r>
         <w:rPr>
           <w:rFonts w:ascii="Consolas" w:hAnsi="Consolas" w:cs="Consolas"/>
@@ -5741,6 +6560,7 @@
           <w:szCs w:val="20"/>
         </w:rPr>
       </w:pPr>
+      <w:proofErr w:type="gramStart"/>
       <w:r>
         <w:rPr>
           <w:rFonts w:ascii="Consolas" w:hAnsi="Consolas" w:cs="Consolas"/>
@@ -5749,7 +6569,17 @@
           <w:szCs w:val="20"/>
         </w:rPr>
         <w:lastRenderedPageBreak/>
-        <w:t>Space  o(n)</w:t>
+        <w:t>Space  o</w:t>
+      </w:r>
+      <w:proofErr w:type="gramEnd"/>
+      <w:r>
+        <w:rPr>
+          <w:rFonts w:ascii="Consolas" w:hAnsi="Consolas" w:cs="Consolas"/>
+          <w:color w:val="000000"/>
+          <w:sz w:val="20"/>
+          <w:szCs w:val="20"/>
+        </w:rPr>
+        <w:t>(n)</w:t>
       </w:r>
     </w:p>
     <w:p>
@@ -5765,14 +6595,25 @@
           <w:szCs w:val="20"/>
         </w:rPr>
       </w:pPr>
-      <w:r>
-        <w:rPr>
-          <w:rFonts w:ascii="Consolas" w:hAnsi="Consolas" w:cs="Consolas"/>
-          <w:color w:val="000000"/>
-          <w:sz w:val="20"/>
-          <w:szCs w:val="20"/>
-        </w:rPr>
-        <w:t>Time  0(n)</w:t>
+      <w:proofErr w:type="gramStart"/>
+      <w:r>
+        <w:rPr>
+          <w:rFonts w:ascii="Consolas" w:hAnsi="Consolas" w:cs="Consolas"/>
+          <w:color w:val="000000"/>
+          <w:sz w:val="20"/>
+          <w:szCs w:val="20"/>
+        </w:rPr>
+        <w:t>Time  0</w:t>
+      </w:r>
+      <w:proofErr w:type="gramEnd"/>
+      <w:r>
+        <w:rPr>
+          <w:rFonts w:ascii="Consolas" w:hAnsi="Consolas" w:cs="Consolas"/>
+          <w:color w:val="000000"/>
+          <w:sz w:val="20"/>
+          <w:szCs w:val="20"/>
+        </w:rPr>
+        <w:t>(n)</w:t>
       </w:r>
     </w:p>
     <w:p>
@@ -5857,7 +6698,33 @@
           <w:szCs w:val="20"/>
           <w:u w:val="single"/>
         </w:rPr>
-        <w:t>Approached 2 with o(1) space complexity and o(n)  with time complexity</w:t>
+        <w:t xml:space="preserve">Approached 2 with </w:t>
+      </w:r>
+      <w:proofErr w:type="gramStart"/>
+      <w:r>
+        <w:rPr>
+          <w:rFonts w:ascii="Consolas" w:hAnsi="Consolas" w:cs="Consolas"/>
+          <w:b/>
+          <w:bCs/>
+          <w:color w:val="000000"/>
+          <w:sz w:val="20"/>
+          <w:szCs w:val="20"/>
+          <w:u w:val="single"/>
+        </w:rPr>
+        <w:t>o(</w:t>
+      </w:r>
+      <w:proofErr w:type="gramEnd"/>
+      <w:r>
+        <w:rPr>
+          <w:rFonts w:ascii="Consolas" w:hAnsi="Consolas" w:cs="Consolas"/>
+          <w:b/>
+          <w:bCs/>
+          <w:color w:val="000000"/>
+          <w:sz w:val="20"/>
+          <w:szCs w:val="20"/>
+          <w:u w:val="single"/>
+        </w:rPr>
+        <w:t>1) space complexity and o(n)  with time complexity</w:t>
       </w:r>
     </w:p>
     <w:p>
@@ -5901,7 +6768,27 @@
           <w:sz w:val="20"/>
           <w:szCs w:val="20"/>
         </w:rPr>
-        <w:t>Take s=0 and e=a.length-1</w:t>
+        <w:t>Take s=0 and e=</w:t>
+      </w:r>
+      <w:proofErr w:type="gramStart"/>
+      <w:r>
+        <w:rPr>
+          <w:rFonts w:ascii="Consolas" w:hAnsi="Consolas" w:cs="Consolas"/>
+          <w:color w:val="000000"/>
+          <w:sz w:val="20"/>
+          <w:szCs w:val="20"/>
+        </w:rPr>
+        <w:t>a.length</w:t>
+      </w:r>
+      <w:proofErr w:type="gramEnd"/>
+      <w:r>
+        <w:rPr>
+          <w:rFonts w:ascii="Consolas" w:hAnsi="Consolas" w:cs="Consolas"/>
+          <w:color w:val="000000"/>
+          <w:sz w:val="20"/>
+          <w:szCs w:val="20"/>
+        </w:rPr>
+        <w:t>-1</w:t>
       </w:r>
     </w:p>
     <w:p>
@@ -5982,7 +6869,27 @@
           <w:sz w:val="20"/>
           <w:szCs w:val="20"/>
         </w:rPr>
-        <w:t>Check if a[s]==1 and  a[e]==1 then e--;</w:t>
+        <w:t xml:space="preserve">Check if a[s]==1 </w:t>
+      </w:r>
+      <w:proofErr w:type="gramStart"/>
+      <w:r>
+        <w:rPr>
+          <w:rFonts w:ascii="Consolas" w:hAnsi="Consolas" w:cs="Consolas"/>
+          <w:color w:val="000000"/>
+          <w:sz w:val="20"/>
+          <w:szCs w:val="20"/>
+        </w:rPr>
+        <w:t>and  a</w:t>
+      </w:r>
+      <w:proofErr w:type="gramEnd"/>
+      <w:r>
+        <w:rPr>
+          <w:rFonts w:ascii="Consolas" w:hAnsi="Consolas" w:cs="Consolas"/>
+          <w:color w:val="000000"/>
+          <w:sz w:val="20"/>
+          <w:szCs w:val="20"/>
+        </w:rPr>
+        <w:t>[e]==1 then e--;</w:t>
       </w:r>
     </w:p>
     <w:p>
@@ -6183,6 +7090,7 @@
         </w:rPr>
         <w:t>=</w:t>
       </w:r>
+      <w:proofErr w:type="gramStart"/>
       <w:r>
         <w:rPr>
           <w:rFonts w:ascii="Consolas" w:hAnsi="Consolas" w:cs="Consolas"/>
@@ -6210,6 +7118,7 @@
         </w:rPr>
         <w:t>length</w:t>
       </w:r>
+      <w:proofErr w:type="gramEnd"/>
       <w:r>
         <w:rPr>
           <w:rFonts w:ascii="Consolas" w:hAnsi="Consolas" w:cs="Consolas"/>
@@ -7568,7 +8477,31 @@
           <w:sz w:val="20"/>
           <w:szCs w:val="20"/>
         </w:rPr>
-        <w:t>Space – o(1)</w:t>
+        <w:t xml:space="preserve">Space – </w:t>
+      </w:r>
+      <w:proofErr w:type="gramStart"/>
+      <w:r>
+        <w:rPr>
+          <w:rFonts w:ascii="Consolas" w:hAnsi="Consolas" w:cs="Consolas"/>
+          <w:b/>
+          <w:bCs/>
+          <w:color w:val="000000"/>
+          <w:sz w:val="20"/>
+          <w:szCs w:val="20"/>
+        </w:rPr>
+        <w:t>o(</w:t>
+      </w:r>
+      <w:proofErr w:type="gramEnd"/>
+      <w:r>
+        <w:rPr>
+          <w:rFonts w:ascii="Consolas" w:hAnsi="Consolas" w:cs="Consolas"/>
+          <w:b/>
+          <w:bCs/>
+          <w:color w:val="000000"/>
+          <w:sz w:val="20"/>
+          <w:szCs w:val="20"/>
+        </w:rPr>
+        <w:t>1)</w:t>
       </w:r>
     </w:p>
     <w:p>
@@ -7750,7 +8683,27 @@
           <w:sz w:val="20"/>
           <w:szCs w:val="20"/>
         </w:rPr>
-        <w:t>Input [[1,3][2,6][8,10][15,18]]</w:t>
+        <w:t>Input [[1,</w:t>
+      </w:r>
+      <w:proofErr w:type="gramStart"/>
+      <w:r>
+        <w:rPr>
+          <w:rFonts w:ascii="Consolas" w:hAnsi="Consolas" w:cs="Consolas"/>
+          <w:color w:val="000000"/>
+          <w:sz w:val="20"/>
+          <w:szCs w:val="20"/>
+        </w:rPr>
+        <w:t>3][</w:t>
+      </w:r>
+      <w:proofErr w:type="gramEnd"/>
+      <w:r>
+        <w:rPr>
+          <w:rFonts w:ascii="Consolas" w:hAnsi="Consolas" w:cs="Consolas"/>
+          <w:color w:val="000000"/>
+          <w:sz w:val="20"/>
+          <w:szCs w:val="20"/>
+        </w:rPr>
+        <w:t>2,6][8,10][15,18]]</w:t>
       </w:r>
     </w:p>
     <w:p>
@@ -7781,7 +8734,27 @@
           <w:sz w:val="20"/>
           <w:szCs w:val="20"/>
         </w:rPr>
-        <w:t>[[1,6][8,10][15,18]]</w:t>
+        <w:t>[[1,</w:t>
+      </w:r>
+      <w:proofErr w:type="gramStart"/>
+      <w:r>
+        <w:rPr>
+          <w:rFonts w:ascii="Consolas" w:hAnsi="Consolas" w:cs="Consolas"/>
+          <w:color w:val="000000"/>
+          <w:sz w:val="20"/>
+          <w:szCs w:val="20"/>
+        </w:rPr>
+        <w:t>6][</w:t>
+      </w:r>
+      <w:proofErr w:type="gramEnd"/>
+      <w:r>
+        <w:rPr>
+          <w:rFonts w:ascii="Consolas" w:hAnsi="Consolas" w:cs="Consolas"/>
+          <w:color w:val="000000"/>
+          <w:sz w:val="20"/>
+          <w:szCs w:val="20"/>
+        </w:rPr>
+        <w:t>8,10][15,18]]</w:t>
       </w:r>
     </w:p>
     <w:p>
@@ -8077,7 +9050,31 @@
           <w:sz w:val="20"/>
           <w:szCs w:val="20"/>
         </w:rPr>
-        <w:t>int a[]= {0,1,2,0,0,1,2,1,0,1,2,0,1};</w:t>
+        <w:t xml:space="preserve">int </w:t>
+      </w:r>
+      <w:proofErr w:type="gramStart"/>
+      <w:r>
+        <w:rPr>
+          <w:rFonts w:ascii="Consolas" w:hAnsi="Consolas" w:cs="Consolas"/>
+          <w:b/>
+          <w:bCs/>
+          <w:color w:val="000000"/>
+          <w:sz w:val="20"/>
+          <w:szCs w:val="20"/>
+        </w:rPr>
+        <w:t>a[</w:t>
+      </w:r>
+      <w:proofErr w:type="gramEnd"/>
+      <w:r>
+        <w:rPr>
+          <w:rFonts w:ascii="Consolas" w:hAnsi="Consolas" w:cs="Consolas"/>
+          <w:b/>
+          <w:bCs/>
+          <w:color w:val="000000"/>
+          <w:sz w:val="20"/>
+          <w:szCs w:val="20"/>
+        </w:rPr>
+        <w:t>]= {0,1,2,0,0,1,2,1,0,1,2,0,1};</w:t>
       </w:r>
     </w:p>
     <w:p>
@@ -8293,7 +9290,31 @@
           <w:sz w:val="20"/>
           <w:szCs w:val="20"/>
         </w:rPr>
-        <w:t>Make a new variable and initailse it with -1</w:t>
+        <w:t xml:space="preserve">Make a new variable and </w:t>
+      </w:r>
+      <w:proofErr w:type="spellStart"/>
+      <w:r>
+        <w:rPr>
+          <w:rFonts w:ascii="Consolas" w:hAnsi="Consolas" w:cs="Consolas"/>
+          <w:b/>
+          <w:bCs/>
+          <w:color w:val="000000"/>
+          <w:sz w:val="20"/>
+          <w:szCs w:val="20"/>
+        </w:rPr>
+        <w:t>initailse</w:t>
+      </w:r>
+      <w:proofErr w:type="spellEnd"/>
+      <w:r>
+        <w:rPr>
+          <w:rFonts w:ascii="Consolas" w:hAnsi="Consolas" w:cs="Consolas"/>
+          <w:b/>
+          <w:bCs/>
+          <w:color w:val="000000"/>
+          <w:sz w:val="20"/>
+          <w:szCs w:val="20"/>
+        </w:rPr>
+        <w:t xml:space="preserve"> it with -1</w:t>
       </w:r>
     </w:p>
     <w:p>
@@ -8345,7 +9366,55 @@
           <w:sz w:val="20"/>
           <w:szCs w:val="20"/>
         </w:rPr>
-        <w:t>In j loop  , we need to check whether a[i]==a[j],</w:t>
+        <w:t xml:space="preserve">In j </w:t>
+      </w:r>
+      <w:proofErr w:type="gramStart"/>
+      <w:r>
+        <w:rPr>
+          <w:rFonts w:ascii="Consolas" w:hAnsi="Consolas" w:cs="Consolas"/>
+          <w:b/>
+          <w:bCs/>
+          <w:color w:val="000000"/>
+          <w:sz w:val="20"/>
+          <w:szCs w:val="20"/>
+        </w:rPr>
+        <w:t>loop  ,</w:t>
+      </w:r>
+      <w:proofErr w:type="gramEnd"/>
+      <w:r>
+        <w:rPr>
+          <w:rFonts w:ascii="Consolas" w:hAnsi="Consolas" w:cs="Consolas"/>
+          <w:b/>
+          <w:bCs/>
+          <w:color w:val="000000"/>
+          <w:sz w:val="20"/>
+          <w:szCs w:val="20"/>
+        </w:rPr>
+        <w:t xml:space="preserve"> we need to check whether a[</w:t>
+      </w:r>
+      <w:proofErr w:type="spellStart"/>
+      <w:r>
+        <w:rPr>
+          <w:rFonts w:ascii="Consolas" w:hAnsi="Consolas" w:cs="Consolas"/>
+          <w:b/>
+          <w:bCs/>
+          <w:color w:val="000000"/>
+          <w:sz w:val="20"/>
+          <w:szCs w:val="20"/>
+        </w:rPr>
+        <w:t>i</w:t>
+      </w:r>
+      <w:proofErr w:type="spellEnd"/>
+      <w:r>
+        <w:rPr>
+          <w:rFonts w:ascii="Consolas" w:hAnsi="Consolas" w:cs="Consolas"/>
+          <w:b/>
+          <w:bCs/>
+          <w:color w:val="000000"/>
+          <w:sz w:val="20"/>
+          <w:szCs w:val="20"/>
+        </w:rPr>
+        <w:t>]==a[j],</w:t>
       </w:r>
     </w:p>
     <w:p>
@@ -8371,7 +9440,31 @@
           <w:sz w:val="20"/>
           <w:szCs w:val="20"/>
         </w:rPr>
-        <w:t>If we get any element frequency equal then we need to update the counter and make the repeated positon with -1 in the visited array</w:t>
+        <w:t xml:space="preserve">If we get any element frequency equal then we need to update the counter and make the repeated </w:t>
+      </w:r>
+      <w:proofErr w:type="spellStart"/>
+      <w:r>
+        <w:rPr>
+          <w:rFonts w:ascii="Consolas" w:hAnsi="Consolas" w:cs="Consolas"/>
+          <w:b/>
+          <w:bCs/>
+          <w:color w:val="000000"/>
+          <w:sz w:val="20"/>
+          <w:szCs w:val="20"/>
+        </w:rPr>
+        <w:t>positon</w:t>
+      </w:r>
+      <w:proofErr w:type="spellEnd"/>
+      <w:r>
+        <w:rPr>
+          <w:rFonts w:ascii="Consolas" w:hAnsi="Consolas" w:cs="Consolas"/>
+          <w:b/>
+          <w:bCs/>
+          <w:color w:val="000000"/>
+          <w:sz w:val="20"/>
+          <w:szCs w:val="20"/>
+        </w:rPr>
+        <w:t xml:space="preserve"> with -1 in the visited array</w:t>
       </w:r>
     </w:p>
     <w:p>
@@ -8397,7 +9490,55 @@
           <w:sz w:val="20"/>
           <w:szCs w:val="20"/>
         </w:rPr>
-        <w:t>After the jth loop we need to update the count of the element in ith position and update the count of the element in the visited array</w:t>
+        <w:t xml:space="preserve">After the </w:t>
+      </w:r>
+      <w:proofErr w:type="spellStart"/>
+      <w:r>
+        <w:rPr>
+          <w:rFonts w:ascii="Consolas" w:hAnsi="Consolas" w:cs="Consolas"/>
+          <w:b/>
+          <w:bCs/>
+          <w:color w:val="000000"/>
+          <w:sz w:val="20"/>
+          <w:szCs w:val="20"/>
+        </w:rPr>
+        <w:t>jth</w:t>
+      </w:r>
+      <w:proofErr w:type="spellEnd"/>
+      <w:r>
+        <w:rPr>
+          <w:rFonts w:ascii="Consolas" w:hAnsi="Consolas" w:cs="Consolas"/>
+          <w:b/>
+          <w:bCs/>
+          <w:color w:val="000000"/>
+          <w:sz w:val="20"/>
+          <w:szCs w:val="20"/>
+        </w:rPr>
+        <w:t xml:space="preserve"> loop we need to update the count of the element in </w:t>
+      </w:r>
+      <w:proofErr w:type="spellStart"/>
+      <w:r>
+        <w:rPr>
+          <w:rFonts w:ascii="Consolas" w:hAnsi="Consolas" w:cs="Consolas"/>
+          <w:b/>
+          <w:bCs/>
+          <w:color w:val="000000"/>
+          <w:sz w:val="20"/>
+          <w:szCs w:val="20"/>
+        </w:rPr>
+        <w:t>ith</w:t>
+      </w:r>
+      <w:proofErr w:type="spellEnd"/>
+      <w:r>
+        <w:rPr>
+          <w:rFonts w:ascii="Consolas" w:hAnsi="Consolas" w:cs="Consolas"/>
+          <w:b/>
+          <w:bCs/>
+          <w:color w:val="000000"/>
+          <w:sz w:val="20"/>
+          <w:szCs w:val="20"/>
+        </w:rPr>
+        <w:t xml:space="preserve"> position and update the count of the element in the visited array</w:t>
       </w:r>
     </w:p>
     <w:p>
@@ -8438,7 +9579,31 @@
           <w:sz w:val="20"/>
           <w:szCs w:val="20"/>
         </w:rPr>
-        <w:t xml:space="preserve">Please look up the code  for better understanding </w:t>
+        <w:t xml:space="preserve">Please look up the </w:t>
+      </w:r>
+      <w:proofErr w:type="gramStart"/>
+      <w:r>
+        <w:rPr>
+          <w:rFonts w:ascii="Consolas" w:hAnsi="Consolas" w:cs="Consolas"/>
+          <w:b/>
+          <w:bCs/>
+          <w:color w:val="000000"/>
+          <w:sz w:val="20"/>
+          <w:szCs w:val="20"/>
+        </w:rPr>
+        <w:t>code  for</w:t>
+      </w:r>
+      <w:proofErr w:type="gramEnd"/>
+      <w:r>
+        <w:rPr>
+          <w:rFonts w:ascii="Consolas" w:hAnsi="Consolas" w:cs="Consolas"/>
+          <w:b/>
+          <w:bCs/>
+          <w:color w:val="000000"/>
+          <w:sz w:val="20"/>
+          <w:szCs w:val="20"/>
+        </w:rPr>
+        <w:t xml:space="preserve"> better understanding </w:t>
       </w:r>
     </w:p>
     <w:p>
@@ -8538,7 +9703,29 @@
           <w:sz w:val="20"/>
           <w:szCs w:val="20"/>
         </w:rPr>
-        <w:t xml:space="preserve"> com.YoutubeQuestion;</w:t>
+        <w:t xml:space="preserve"> </w:t>
+      </w:r>
+      <w:proofErr w:type="spellStart"/>
+      <w:proofErr w:type="gramStart"/>
+      <w:r>
+        <w:rPr>
+          <w:rFonts w:ascii="Consolas" w:hAnsi="Consolas" w:cs="Consolas"/>
+          <w:color w:val="000000"/>
+          <w:sz w:val="20"/>
+          <w:szCs w:val="20"/>
+        </w:rPr>
+        <w:t>com.YoutubeQuestion</w:t>
+      </w:r>
+      <w:proofErr w:type="spellEnd"/>
+      <w:proofErr w:type="gramEnd"/>
+      <w:r>
+        <w:rPr>
+          <w:rFonts w:ascii="Consolas" w:hAnsi="Consolas" w:cs="Consolas"/>
+          <w:color w:val="000000"/>
+          <w:sz w:val="20"/>
+          <w:szCs w:val="20"/>
+        </w:rPr>
+        <w:t>;</w:t>
       </w:r>
     </w:p>
     <w:p>
@@ -8586,6 +9773,8 @@
         </w:rPr>
         <w:t xml:space="preserve"> </w:t>
       </w:r>
+      <w:proofErr w:type="spellStart"/>
+      <w:proofErr w:type="gramStart"/>
       <w:r>
         <w:rPr>
           <w:rFonts w:ascii="Consolas" w:hAnsi="Consolas" w:cs="Consolas"/>
@@ -8594,8 +9783,20 @@
           <w:szCs w:val="20"/>
           <w:u w:val="single"/>
         </w:rPr>
-        <w:t>java.util.Arrays</w:t>
-      </w:r>
+        <w:t>java.util</w:t>
+      </w:r>
+      <w:proofErr w:type="gramEnd"/>
+      <w:r>
+        <w:rPr>
+          <w:rFonts w:ascii="Consolas" w:hAnsi="Consolas" w:cs="Consolas"/>
+          <w:color w:val="000000"/>
+          <w:sz w:val="20"/>
+          <w:szCs w:val="20"/>
+          <w:u w:val="single"/>
+        </w:rPr>
+        <w:t>.Arrays</w:t>
+      </w:r>
+      <w:proofErr w:type="spellEnd"/>
       <w:r>
         <w:rPr>
           <w:rFonts w:ascii="Consolas" w:hAnsi="Consolas" w:cs="Consolas"/>
@@ -8669,7 +9870,27 @@
           <w:sz w:val="20"/>
           <w:szCs w:val="20"/>
         </w:rPr>
-        <w:t xml:space="preserve"> ContainsDuplicateElement {</w:t>
+        <w:t xml:space="preserve"> </w:t>
+      </w:r>
+      <w:proofErr w:type="spellStart"/>
+      <w:r>
+        <w:rPr>
+          <w:rFonts w:ascii="Consolas" w:hAnsi="Consolas" w:cs="Consolas"/>
+          <w:color w:val="000000"/>
+          <w:sz w:val="20"/>
+          <w:szCs w:val="20"/>
+        </w:rPr>
+        <w:t>ContainsDuplicateElement</w:t>
+      </w:r>
+      <w:proofErr w:type="spellEnd"/>
+      <w:r>
+        <w:rPr>
+          <w:rFonts w:ascii="Consolas" w:hAnsi="Consolas" w:cs="Consolas"/>
+          <w:color w:val="000000"/>
+          <w:sz w:val="20"/>
+          <w:szCs w:val="20"/>
+        </w:rPr>
+        <w:t xml:space="preserve"> {</w:t>
       </w:r>
     </w:p>
     <w:p>
@@ -8751,8 +9972,29 @@
           <w:sz w:val="20"/>
           <w:szCs w:val="20"/>
         </w:rPr>
-        <w:t xml:space="preserve"> main(String[] </w:t>
-      </w:r>
+        <w:t xml:space="preserve"> </w:t>
+      </w:r>
+      <w:proofErr w:type="gramStart"/>
+      <w:r>
+        <w:rPr>
+          <w:rFonts w:ascii="Consolas" w:hAnsi="Consolas" w:cs="Consolas"/>
+          <w:color w:val="000000"/>
+          <w:sz w:val="20"/>
+          <w:szCs w:val="20"/>
+        </w:rPr>
+        <w:t>main(</w:t>
+      </w:r>
+      <w:proofErr w:type="gramEnd"/>
+      <w:r>
+        <w:rPr>
+          <w:rFonts w:ascii="Consolas" w:hAnsi="Consolas" w:cs="Consolas"/>
+          <w:color w:val="000000"/>
+          <w:sz w:val="20"/>
+          <w:szCs w:val="20"/>
+        </w:rPr>
+        <w:t xml:space="preserve">String[] </w:t>
+      </w:r>
+      <w:proofErr w:type="spellStart"/>
       <w:r>
         <w:rPr>
           <w:rFonts w:ascii="Consolas" w:hAnsi="Consolas" w:cs="Consolas"/>
@@ -8762,6 +10004,7 @@
         </w:rPr>
         <w:t>args</w:t>
       </w:r>
+      <w:proofErr w:type="spellEnd"/>
       <w:r>
         <w:rPr>
           <w:rFonts w:ascii="Consolas" w:hAnsi="Consolas" w:cs="Consolas"/>
@@ -8925,6 +10168,7 @@
         </w:rPr>
         <w:t xml:space="preserve"> </w:t>
       </w:r>
+      <w:proofErr w:type="gramStart"/>
       <w:r>
         <w:rPr>
           <w:rFonts w:ascii="Consolas" w:hAnsi="Consolas" w:cs="Consolas"/>
@@ -8941,7 +10185,17 @@
           <w:sz w:val="20"/>
           <w:szCs w:val="20"/>
         </w:rPr>
-        <w:t>[]={2,2,3,1,2,2,1,4,5,5,3};</w:t>
+        <w:t>[</w:t>
+      </w:r>
+      <w:proofErr w:type="gramEnd"/>
+      <w:r>
+        <w:rPr>
+          <w:rFonts w:ascii="Consolas" w:hAnsi="Consolas" w:cs="Consolas"/>
+          <w:color w:val="000000"/>
+          <w:sz w:val="20"/>
+          <w:szCs w:val="20"/>
+        </w:rPr>
+        <w:t>]={2,2,3,1,2,2,1,4,5,5,3};</w:t>
       </w:r>
     </w:p>
     <w:p>
@@ -9083,6 +10337,8 @@
         </w:rPr>
         <w:t>[</w:t>
       </w:r>
+      <w:proofErr w:type="spellStart"/>
+      <w:proofErr w:type="gramStart"/>
       <w:r>
         <w:rPr>
           <w:rFonts w:ascii="Consolas" w:hAnsi="Consolas" w:cs="Consolas"/>
@@ -9110,6 +10366,8 @@
         </w:rPr>
         <w:t>length</w:t>
       </w:r>
+      <w:proofErr w:type="spellEnd"/>
+      <w:proofErr w:type="gramEnd"/>
       <w:r>
         <w:rPr>
           <w:rFonts w:ascii="Consolas" w:hAnsi="Consolas" w:cs="Consolas"/>
@@ -9272,6 +10530,7 @@
         </w:rPr>
         <w:tab/>
       </w:r>
+      <w:proofErr w:type="gramStart"/>
       <w:r>
         <w:rPr>
           <w:rFonts w:ascii="Consolas" w:hAnsi="Consolas" w:cs="Consolas"/>
@@ -9292,6 +10551,7 @@
         </w:rPr>
         <w:t>(</w:t>
       </w:r>
+      <w:proofErr w:type="gramEnd"/>
       <w:r>
         <w:rPr>
           <w:rFonts w:ascii="Consolas" w:hAnsi="Consolas" w:cs="Consolas"/>
@@ -9312,6 +10572,7 @@
         </w:rPr>
         <w:t xml:space="preserve"> </w:t>
       </w:r>
+      <w:proofErr w:type="spellStart"/>
       <w:r>
         <w:rPr>
           <w:rFonts w:ascii="Consolas" w:hAnsi="Consolas" w:cs="Consolas"/>
@@ -9321,6 +10582,7 @@
         </w:rPr>
         <w:t>i</w:t>
       </w:r>
+      <w:proofErr w:type="spellEnd"/>
       <w:r>
         <w:rPr>
           <w:rFonts w:ascii="Consolas" w:hAnsi="Consolas" w:cs="Consolas"/>
@@ -9348,6 +10610,7 @@
         </w:rPr>
         <w:t>&lt;</w:t>
       </w:r>
+      <w:proofErr w:type="spellStart"/>
       <w:r>
         <w:rPr>
           <w:rFonts w:ascii="Consolas" w:hAnsi="Consolas" w:cs="Consolas"/>
@@ -9393,6 +10656,7 @@
         </w:rPr>
         <w:t>i</w:t>
       </w:r>
+      <w:proofErr w:type="spellEnd"/>
       <w:r>
         <w:rPr>
           <w:rFonts w:ascii="Consolas" w:hAnsi="Consolas" w:cs="Consolas"/>
@@ -9552,6 +10816,7 @@
         </w:rPr>
         <w:tab/>
       </w:r>
+      <w:proofErr w:type="gramStart"/>
       <w:r>
         <w:rPr>
           <w:rFonts w:ascii="Consolas" w:hAnsi="Consolas" w:cs="Consolas"/>
@@ -9572,6 +10837,7 @@
         </w:rPr>
         <w:t>(</w:t>
       </w:r>
+      <w:proofErr w:type="gramEnd"/>
       <w:r>
         <w:rPr>
           <w:rFonts w:ascii="Consolas" w:hAnsi="Consolas" w:cs="Consolas"/>
@@ -9646,6 +10912,7 @@
         </w:rPr>
         <w:t>&lt;</w:t>
       </w:r>
+      <w:proofErr w:type="spellStart"/>
       <w:r>
         <w:rPr>
           <w:rFonts w:ascii="Consolas" w:hAnsi="Consolas" w:cs="Consolas"/>
@@ -9691,6 +10958,7 @@
         </w:rPr>
         <w:t>j</w:t>
       </w:r>
+      <w:proofErr w:type="spellEnd"/>
       <w:r>
         <w:rPr>
           <w:rFonts w:ascii="Consolas" w:hAnsi="Consolas" w:cs="Consolas"/>
@@ -9828,6 +11096,7 @@
         </w:rPr>
         <w:t>[</w:t>
       </w:r>
+      <w:proofErr w:type="spellStart"/>
       <w:r>
         <w:rPr>
           <w:rFonts w:ascii="Consolas" w:hAnsi="Consolas" w:cs="Consolas"/>
@@ -9837,6 +11106,7 @@
         </w:rPr>
         <w:t>i</w:t>
       </w:r>
+      <w:proofErr w:type="spellEnd"/>
       <w:r>
         <w:rPr>
           <w:rFonts w:ascii="Consolas" w:hAnsi="Consolas" w:cs="Consolas"/>
@@ -9990,6 +11260,7 @@
         </w:rPr>
         <w:tab/>
       </w:r>
+      <w:proofErr w:type="spellStart"/>
       <w:r>
         <w:rPr>
           <w:rFonts w:ascii="Consolas" w:hAnsi="Consolas" w:cs="Consolas"/>
@@ -10006,7 +11277,17 @@
           <w:sz w:val="20"/>
           <w:szCs w:val="20"/>
         </w:rPr>
-        <w:t>++;</w:t>
+        <w:t>++</w:t>
+      </w:r>
+      <w:proofErr w:type="spellEnd"/>
+      <w:r>
+        <w:rPr>
+          <w:rFonts w:ascii="Consolas" w:hAnsi="Consolas" w:cs="Consolas"/>
+          <w:color w:val="000000"/>
+          <w:sz w:val="20"/>
+          <w:szCs w:val="20"/>
+        </w:rPr>
+        <w:t>;</w:t>
       </w:r>
     </w:p>
     <w:p>
@@ -10338,6 +11619,7 @@
         </w:rPr>
         <w:t>[</w:t>
       </w:r>
+      <w:proofErr w:type="spellStart"/>
       <w:r>
         <w:rPr>
           <w:rFonts w:ascii="Consolas" w:hAnsi="Consolas" w:cs="Consolas"/>
@@ -10347,6 +11629,8 @@
         </w:rPr>
         <w:t>i</w:t>
       </w:r>
+      <w:proofErr w:type="spellEnd"/>
+      <w:proofErr w:type="gramStart"/>
       <w:r>
         <w:rPr>
           <w:rFonts w:ascii="Consolas" w:hAnsi="Consolas" w:cs="Consolas"/>
@@ -10356,6 +11640,7 @@
         </w:rPr>
         <w:t>]!=</w:t>
       </w:r>
+      <w:proofErr w:type="gramEnd"/>
       <w:r>
         <w:rPr>
           <w:rFonts w:ascii="Consolas" w:hAnsi="Consolas" w:cs="Consolas"/>
@@ -10482,6 +11767,7 @@
         </w:rPr>
         <w:t>[</w:t>
       </w:r>
+      <w:proofErr w:type="spellStart"/>
       <w:r>
         <w:rPr>
           <w:rFonts w:ascii="Consolas" w:hAnsi="Consolas" w:cs="Consolas"/>
@@ -10491,6 +11777,7 @@
         </w:rPr>
         <w:t>i</w:t>
       </w:r>
+      <w:proofErr w:type="spellEnd"/>
       <w:r>
         <w:rPr>
           <w:rFonts w:ascii="Consolas" w:hAnsi="Consolas" w:cs="Consolas"/>
@@ -10804,6 +12091,7 @@
         </w:rPr>
         <w:tab/>
       </w:r>
+      <w:proofErr w:type="gramStart"/>
       <w:r>
         <w:rPr>
           <w:rFonts w:ascii="Consolas" w:hAnsi="Consolas" w:cs="Consolas"/>
@@ -10824,6 +12112,7 @@
         </w:rPr>
         <w:t>(</w:t>
       </w:r>
+      <w:proofErr w:type="gramEnd"/>
       <w:r>
         <w:rPr>
           <w:rFonts w:ascii="Consolas" w:hAnsi="Consolas" w:cs="Consolas"/>
@@ -10844,6 +12133,7 @@
         </w:rPr>
         <w:t xml:space="preserve"> </w:t>
       </w:r>
+      <w:proofErr w:type="spellStart"/>
       <w:r>
         <w:rPr>
           <w:rFonts w:ascii="Consolas" w:hAnsi="Consolas" w:cs="Consolas"/>
@@ -10853,6 +12143,7 @@
         </w:rPr>
         <w:t>i</w:t>
       </w:r>
+      <w:proofErr w:type="spellEnd"/>
       <w:r>
         <w:rPr>
           <w:rFonts w:ascii="Consolas" w:hAnsi="Consolas" w:cs="Consolas"/>
@@ -10880,6 +12171,7 @@
         </w:rPr>
         <w:t>&lt;</w:t>
       </w:r>
+      <w:proofErr w:type="spellStart"/>
       <w:r>
         <w:rPr>
           <w:rFonts w:ascii="Consolas" w:hAnsi="Consolas" w:cs="Consolas"/>
@@ -10925,6 +12217,7 @@
         </w:rPr>
         <w:t>i</w:t>
       </w:r>
+      <w:proofErr w:type="spellEnd"/>
       <w:r>
         <w:rPr>
           <w:rFonts w:ascii="Consolas" w:hAnsi="Consolas" w:cs="Consolas"/>
@@ -11044,6 +12337,7 @@
         </w:rPr>
         <w:t>[</w:t>
       </w:r>
+      <w:proofErr w:type="spellStart"/>
       <w:r>
         <w:rPr>
           <w:rFonts w:ascii="Consolas" w:hAnsi="Consolas" w:cs="Consolas"/>
@@ -11053,6 +12347,8 @@
         </w:rPr>
         <w:t>i</w:t>
       </w:r>
+      <w:proofErr w:type="spellEnd"/>
+      <w:proofErr w:type="gramStart"/>
       <w:r>
         <w:rPr>
           <w:rFonts w:ascii="Consolas" w:hAnsi="Consolas" w:cs="Consolas"/>
@@ -11062,6 +12358,7 @@
         </w:rPr>
         <w:t>]!=</w:t>
       </w:r>
+      <w:proofErr w:type="gramEnd"/>
       <w:r>
         <w:rPr>
           <w:rFonts w:ascii="Consolas" w:hAnsi="Consolas" w:cs="Consolas"/>
@@ -11119,6 +12416,15 @@
           <w:szCs w:val="20"/>
         </w:rPr>
         <w:tab/>
+      </w:r>
+      <w:proofErr w:type="spellStart"/>
+      <w:r>
+        <w:rPr>
+          <w:rFonts w:ascii="Consolas" w:hAnsi="Consolas" w:cs="Consolas"/>
+          <w:color w:val="000000"/>
+          <w:sz w:val="20"/>
+          <w:szCs w:val="20"/>
+        </w:rPr>
         <w:t>System.</w:t>
       </w:r>
       <w:r>
@@ -11141,7 +12447,17 @@
           <w:sz w:val="20"/>
           <w:szCs w:val="20"/>
         </w:rPr>
-        <w:t>.println(</w:t>
+        <w:t>.println</w:t>
+      </w:r>
+      <w:proofErr w:type="spellEnd"/>
+      <w:r>
+        <w:rPr>
+          <w:rFonts w:ascii="Consolas" w:hAnsi="Consolas" w:cs="Consolas"/>
+          <w:color w:val="000000"/>
+          <w:sz w:val="20"/>
+          <w:szCs w:val="20"/>
+        </w:rPr>
+        <w:t>(</w:t>
       </w:r>
       <w:r>
         <w:rPr>
@@ -11150,7 +12466,27 @@
           <w:sz w:val="20"/>
           <w:szCs w:val="20"/>
         </w:rPr>
-        <w:t>"Array of i = "</w:t>
+        <w:t xml:space="preserve">"Array of </w:t>
+      </w:r>
+      <w:proofErr w:type="spellStart"/>
+      <w:r>
+        <w:rPr>
+          <w:rFonts w:ascii="Consolas" w:hAnsi="Consolas" w:cs="Consolas"/>
+          <w:color w:val="2A00FF"/>
+          <w:sz w:val="20"/>
+          <w:szCs w:val="20"/>
+        </w:rPr>
+        <w:t>i</w:t>
+      </w:r>
+      <w:proofErr w:type="spellEnd"/>
+      <w:r>
+        <w:rPr>
+          <w:rFonts w:ascii="Consolas" w:hAnsi="Consolas" w:cs="Consolas"/>
+          <w:color w:val="2A00FF"/>
+          <w:sz w:val="20"/>
+          <w:szCs w:val="20"/>
+        </w:rPr>
+        <w:t xml:space="preserve"> = "</w:t>
       </w:r>
       <w:r>
         <w:rPr>
@@ -11179,6 +12515,7 @@
         </w:rPr>
         <w:t>[</w:t>
       </w:r>
+      <w:proofErr w:type="spellStart"/>
       <w:r>
         <w:rPr>
           <w:rFonts w:ascii="Consolas" w:hAnsi="Consolas" w:cs="Consolas"/>
@@ -11188,6 +12525,7 @@
         </w:rPr>
         <w:t>i</w:t>
       </w:r>
+      <w:proofErr w:type="spellEnd"/>
       <w:r>
         <w:rPr>
           <w:rFonts w:ascii="Consolas" w:hAnsi="Consolas" w:cs="Consolas"/>
@@ -11197,6 +12535,7 @@
         </w:rPr>
         <w:t>]+</w:t>
       </w:r>
+      <w:proofErr w:type="gramStart"/>
       <w:r>
         <w:rPr>
           <w:rFonts w:ascii="Consolas" w:hAnsi="Consolas" w:cs="Consolas"/>
@@ -11204,7 +12543,17 @@
           <w:sz w:val="20"/>
           <w:szCs w:val="20"/>
         </w:rPr>
-        <w:t>"  counting of array is "</w:t>
+        <w:t>"  counting</w:t>
+      </w:r>
+      <w:proofErr w:type="gramEnd"/>
+      <w:r>
+        <w:rPr>
+          <w:rFonts w:ascii="Consolas" w:hAnsi="Consolas" w:cs="Consolas"/>
+          <w:color w:val="2A00FF"/>
+          <w:sz w:val="20"/>
+          <w:szCs w:val="20"/>
+        </w:rPr>
+        <w:t xml:space="preserve"> of array is "</w:t>
       </w:r>
       <w:r>
         <w:rPr>
@@ -11233,6 +12582,7 @@
         </w:rPr>
         <w:t>[</w:t>
       </w:r>
+      <w:proofErr w:type="spellStart"/>
       <w:r>
         <w:rPr>
           <w:rFonts w:ascii="Consolas" w:hAnsi="Consolas" w:cs="Consolas"/>
@@ -11242,6 +12592,7 @@
         </w:rPr>
         <w:t>i</w:t>
       </w:r>
+      <w:proofErr w:type="spellEnd"/>
       <w:r>
         <w:rPr>
           <w:rFonts w:ascii="Consolas" w:hAnsi="Consolas" w:cs="Consolas"/>
@@ -11538,7 +12889,33 @@
           <w:szCs w:val="20"/>
           <w:highlight w:val="yellow"/>
         </w:rPr>
-        <w:t>Count the frequency of the element In the array by o(n) time complexity</w:t>
+        <w:t xml:space="preserve">Count the frequency of the element </w:t>
+      </w:r>
+      <w:proofErr w:type="gramStart"/>
+      <w:r>
+        <w:rPr>
+          <w:rFonts w:ascii="Consolas" w:hAnsi="Consolas" w:cs="Consolas"/>
+          <w:b/>
+          <w:bCs/>
+          <w:color w:val="000000"/>
+          <w:sz w:val="20"/>
+          <w:szCs w:val="20"/>
+          <w:highlight w:val="yellow"/>
+        </w:rPr>
+        <w:t>In</w:t>
+      </w:r>
+      <w:proofErr w:type="gramEnd"/>
+      <w:r>
+        <w:rPr>
+          <w:rFonts w:ascii="Consolas" w:hAnsi="Consolas" w:cs="Consolas"/>
+          <w:b/>
+          <w:bCs/>
+          <w:color w:val="000000"/>
+          <w:sz w:val="20"/>
+          <w:szCs w:val="20"/>
+          <w:highlight w:val="yellow"/>
+        </w:rPr>
+        <w:t xml:space="preserve"> the array by o(n) time complexity</w:t>
       </w:r>
     </w:p>
     <w:p>
@@ -11582,6 +12959,7 @@
           <w:szCs w:val="20"/>
         </w:rPr>
       </w:pPr>
+      <w:proofErr w:type="gramStart"/>
       <w:r>
         <w:rPr>
           <w:rFonts w:ascii="Consolas" w:hAnsi="Consolas" w:cs="Consolas"/>
@@ -11593,6 +12971,7 @@
         </w:rPr>
         <w:t>Steps :</w:t>
       </w:r>
+      <w:proofErr w:type="gramEnd"/>
     </w:p>
     <w:p>
       <w:pPr>
@@ -11740,16 +13119,29 @@
           <w:szCs w:val="20"/>
         </w:rPr>
       </w:pPr>
-      <w:r>
-        <w:rPr>
-          <w:rFonts w:ascii="Consolas" w:hAnsi="Consolas" w:cs="Consolas"/>
-          <w:b/>
-          <w:bCs/>
-          <w:color w:val="000000"/>
-          <w:sz w:val="20"/>
-          <w:szCs w:val="20"/>
-        </w:rPr>
-        <w:t xml:space="preserve">Apprached here </w:t>
+      <w:proofErr w:type="spellStart"/>
+      <w:r>
+        <w:rPr>
+          <w:rFonts w:ascii="Consolas" w:hAnsi="Consolas" w:cs="Consolas"/>
+          <w:b/>
+          <w:bCs/>
+          <w:color w:val="000000"/>
+          <w:sz w:val="20"/>
+          <w:szCs w:val="20"/>
+        </w:rPr>
+        <w:t>Apprached</w:t>
+      </w:r>
+      <w:proofErr w:type="spellEnd"/>
+      <w:r>
+        <w:rPr>
+          <w:rFonts w:ascii="Consolas" w:hAnsi="Consolas" w:cs="Consolas"/>
+          <w:b/>
+          <w:bCs/>
+          <w:color w:val="000000"/>
+          <w:sz w:val="20"/>
+          <w:szCs w:val="20"/>
+        </w:rPr>
+        <w:t xml:space="preserve"> here </w:t>
       </w:r>
     </w:p>
     <w:p>
@@ -11805,8 +13197,34 @@
           <w:sz w:val="20"/>
           <w:szCs w:val="20"/>
         </w:rPr>
-        <w:t>Min Max Sum (HackerRank )</w:t>
-      </w:r>
+        <w:t>Min Max Sum (</w:t>
+      </w:r>
+      <w:proofErr w:type="spellStart"/>
+      <w:proofErr w:type="gramStart"/>
+      <w:r>
+        <w:rPr>
+          <w:rFonts w:ascii="Consolas" w:hAnsi="Consolas" w:cs="Consolas"/>
+          <w:b/>
+          <w:bCs/>
+          <w:color w:val="000000"/>
+          <w:sz w:val="20"/>
+          <w:szCs w:val="20"/>
+        </w:rPr>
+        <w:t>HackerRank</w:t>
+      </w:r>
+      <w:proofErr w:type="spellEnd"/>
+      <w:r>
+        <w:rPr>
+          <w:rFonts w:ascii="Consolas" w:hAnsi="Consolas" w:cs="Consolas"/>
+          <w:b/>
+          <w:bCs/>
+          <w:color w:val="000000"/>
+          <w:sz w:val="20"/>
+          <w:szCs w:val="20"/>
+        </w:rPr>
+        <w:t xml:space="preserve"> )</w:t>
+      </w:r>
+      <w:proofErr w:type="gramEnd"/>
     </w:p>
     <w:p>
       <w:pPr>
@@ -11822,16 +13240,42 @@
           <w:szCs w:val="20"/>
         </w:rPr>
       </w:pPr>
-      <w:r>
-        <w:rPr>
-          <w:rFonts w:ascii="Consolas" w:hAnsi="Consolas" w:cs="Consolas"/>
-          <w:b/>
-          <w:bCs/>
-          <w:color w:val="000000"/>
-          <w:sz w:val="20"/>
-          <w:szCs w:val="20"/>
-        </w:rPr>
-        <w:t>Arr[1,3,5,7,9]</w:t>
+      <w:proofErr w:type="spellStart"/>
+      <w:proofErr w:type="gramStart"/>
+      <w:r>
+        <w:rPr>
+          <w:rFonts w:ascii="Consolas" w:hAnsi="Consolas" w:cs="Consolas"/>
+          <w:b/>
+          <w:bCs/>
+          <w:color w:val="000000"/>
+          <w:sz w:val="20"/>
+          <w:szCs w:val="20"/>
+        </w:rPr>
+        <w:t>Arr</w:t>
+      </w:r>
+      <w:proofErr w:type="spellEnd"/>
+      <w:r>
+        <w:rPr>
+          <w:rFonts w:ascii="Consolas" w:hAnsi="Consolas" w:cs="Consolas"/>
+          <w:b/>
+          <w:bCs/>
+          <w:color w:val="000000"/>
+          <w:sz w:val="20"/>
+          <w:szCs w:val="20"/>
+        </w:rPr>
+        <w:t>[</w:t>
+      </w:r>
+      <w:proofErr w:type="gramEnd"/>
+      <w:r>
+        <w:rPr>
+          <w:rFonts w:ascii="Consolas" w:hAnsi="Consolas" w:cs="Consolas"/>
+          <w:b/>
+          <w:bCs/>
+          <w:color w:val="000000"/>
+          <w:sz w:val="20"/>
+          <w:szCs w:val="20"/>
+        </w:rPr>
+        <w:t>1,3,5,7,9]</w:t>
       </w:r>
     </w:p>
     <w:p>
@@ -12013,7 +13457,63 @@
           <w:szCs w:val="23"/>
           <w:lang w:eastAsia="en-IN"/>
         </w:rPr>
-        <w:t> miniMaxSum(List&lt;Integer&gt; arr) {</w:t>
+        <w:t> </w:t>
+      </w:r>
+      <w:proofErr w:type="spellStart"/>
+      <w:proofErr w:type="gramStart"/>
+      <w:r>
+        <w:rPr>
+          <w:rFonts w:ascii="Consolas" w:eastAsia="Times New Roman" w:hAnsi="Consolas" w:cs="Times New Roman"/>
+          <w:color w:val="000000"/>
+          <w:sz w:val="23"/>
+          <w:szCs w:val="23"/>
+          <w:lang w:eastAsia="en-IN"/>
+        </w:rPr>
+        <w:t>miniMaxSum</w:t>
+      </w:r>
+      <w:proofErr w:type="spellEnd"/>
+      <w:r>
+        <w:rPr>
+          <w:rFonts w:ascii="Consolas" w:eastAsia="Times New Roman" w:hAnsi="Consolas" w:cs="Times New Roman"/>
+          <w:color w:val="000000"/>
+          <w:sz w:val="23"/>
+          <w:szCs w:val="23"/>
+          <w:lang w:eastAsia="en-IN"/>
+        </w:rPr>
+        <w:t>(</w:t>
+      </w:r>
+      <w:proofErr w:type="gramEnd"/>
+      <w:r>
+        <w:rPr>
+          <w:rFonts w:ascii="Consolas" w:eastAsia="Times New Roman" w:hAnsi="Consolas" w:cs="Times New Roman"/>
+          <w:color w:val="000000"/>
+          <w:sz w:val="23"/>
+          <w:szCs w:val="23"/>
+          <w:lang w:eastAsia="en-IN"/>
+        </w:rPr>
+        <w:t>List&lt;Integer&gt; </w:t>
+      </w:r>
+      <w:proofErr w:type="spellStart"/>
+      <w:r>
+        <w:rPr>
+          <w:rFonts w:ascii="Consolas" w:eastAsia="Times New Roman" w:hAnsi="Consolas" w:cs="Times New Roman"/>
+          <w:color w:val="000000"/>
+          <w:sz w:val="23"/>
+          <w:szCs w:val="23"/>
+          <w:lang w:eastAsia="en-IN"/>
+        </w:rPr>
+        <w:t>arr</w:t>
+      </w:r>
+      <w:proofErr w:type="spellEnd"/>
+      <w:r>
+        <w:rPr>
+          <w:rFonts w:ascii="Consolas" w:eastAsia="Times New Roman" w:hAnsi="Consolas" w:cs="Times New Roman"/>
+          <w:color w:val="000000"/>
+          <w:sz w:val="23"/>
+          <w:szCs w:val="23"/>
+          <w:lang w:eastAsia="en-IN"/>
+        </w:rPr>
+        <w:t>) {</w:t>
       </w:r>
     </w:p>
     <w:p>
@@ -12119,8 +13619,32 @@
           <w:szCs w:val="23"/>
           <w:lang w:eastAsia="en-IN"/>
         </w:rPr>
-        <w:t> min =arr.get(</w:t>
-      </w:r>
+        <w:t> min =</w:t>
+      </w:r>
+      <w:proofErr w:type="spellStart"/>
+      <w:proofErr w:type="gramStart"/>
+      <w:r>
+        <w:rPr>
+          <w:rFonts w:ascii="Consolas" w:eastAsia="Times New Roman" w:hAnsi="Consolas" w:cs="Times New Roman"/>
+          <w:color w:val="000000"/>
+          <w:sz w:val="23"/>
+          <w:szCs w:val="23"/>
+          <w:lang w:eastAsia="en-IN"/>
+        </w:rPr>
+        <w:t>arr.get</w:t>
+      </w:r>
+      <w:proofErr w:type="spellEnd"/>
+      <w:r>
+        <w:rPr>
+          <w:rFonts w:ascii="Consolas" w:eastAsia="Times New Roman" w:hAnsi="Consolas" w:cs="Times New Roman"/>
+          <w:color w:val="000000"/>
+          <w:sz w:val="23"/>
+          <w:szCs w:val="23"/>
+          <w:lang w:eastAsia="en-IN"/>
+        </w:rPr>
+        <w:t>(</w:t>
+      </w:r>
+      <w:proofErr w:type="gramEnd"/>
       <w:r>
         <w:rPr>
           <w:rFonts w:ascii="Consolas" w:eastAsia="Times New Roman" w:hAnsi="Consolas" w:cs="Times New Roman"/>
@@ -12182,7 +13706,30 @@
           <w:szCs w:val="23"/>
           <w:lang w:eastAsia="en-IN"/>
         </w:rPr>
-        <w:t> max=arr.get( </w:t>
+        <w:t> max=</w:t>
+      </w:r>
+      <w:proofErr w:type="spellStart"/>
+      <w:proofErr w:type="gramStart"/>
+      <w:r>
+        <w:rPr>
+          <w:rFonts w:ascii="Consolas" w:eastAsia="Times New Roman" w:hAnsi="Consolas" w:cs="Times New Roman"/>
+          <w:color w:val="000000"/>
+          <w:sz w:val="23"/>
+          <w:szCs w:val="23"/>
+          <w:lang w:eastAsia="en-IN"/>
+        </w:rPr>
+        <w:t>arr.get</w:t>
+      </w:r>
+      <w:proofErr w:type="spellEnd"/>
+      <w:r>
+        <w:rPr>
+          <w:rFonts w:ascii="Consolas" w:eastAsia="Times New Roman" w:hAnsi="Consolas" w:cs="Times New Roman"/>
+          <w:color w:val="000000"/>
+          <w:sz w:val="23"/>
+          <w:szCs w:val="23"/>
+          <w:lang w:eastAsia="en-IN"/>
+        </w:rPr>
+        <w:t>( </w:t>
       </w:r>
       <w:r>
         <w:rPr>
@@ -12194,6 +13741,7 @@
         </w:rPr>
         <w:t>0</w:t>
       </w:r>
+      <w:proofErr w:type="gramEnd"/>
       <w:r>
         <w:rPr>
           <w:rFonts w:ascii="Consolas" w:eastAsia="Times New Roman" w:hAnsi="Consolas" w:cs="Times New Roman"/>
@@ -12227,6 +13775,7 @@
         </w:rPr>
         <w:t>        </w:t>
       </w:r>
+      <w:proofErr w:type="gramStart"/>
       <w:r>
         <w:rPr>
           <w:rFonts w:ascii="Consolas" w:eastAsia="Times New Roman" w:hAnsi="Consolas" w:cs="Times New Roman"/>
@@ -12247,6 +13796,7 @@
         </w:rPr>
         <w:t>(</w:t>
       </w:r>
+      <w:proofErr w:type="gramEnd"/>
       <w:r>
         <w:rPr>
           <w:rFonts w:ascii="Consolas" w:eastAsia="Times New Roman" w:hAnsi="Consolas" w:cs="Times New Roman"/>
@@ -12265,7 +13815,29 @@
           <w:szCs w:val="23"/>
           <w:lang w:eastAsia="en-IN"/>
         </w:rPr>
-        <w:t> i=</w:t>
+        <w:t> </w:t>
+      </w:r>
+      <w:proofErr w:type="spellStart"/>
+      <w:r>
+        <w:rPr>
+          <w:rFonts w:ascii="Consolas" w:eastAsia="Times New Roman" w:hAnsi="Consolas" w:cs="Times New Roman"/>
+          <w:color w:val="000000"/>
+          <w:sz w:val="23"/>
+          <w:szCs w:val="23"/>
+          <w:lang w:eastAsia="en-IN"/>
+        </w:rPr>
+        <w:t>i</w:t>
+      </w:r>
+      <w:proofErr w:type="spellEnd"/>
+      <w:r>
+        <w:rPr>
+          <w:rFonts w:ascii="Consolas" w:eastAsia="Times New Roman" w:hAnsi="Consolas" w:cs="Times New Roman"/>
+          <w:color w:val="000000"/>
+          <w:sz w:val="23"/>
+          <w:szCs w:val="23"/>
+          <w:lang w:eastAsia="en-IN"/>
+        </w:rPr>
+        <w:t>=</w:t>
       </w:r>
       <w:r>
         <w:rPr>
@@ -12285,7 +13857,51 @@
           <w:szCs w:val="23"/>
           <w:lang w:eastAsia="en-IN"/>
         </w:rPr>
-        <w:t>;i&lt;arr.size();i++)</w:t>
+        <w:t>;i&lt;</w:t>
+      </w:r>
+      <w:proofErr w:type="spellStart"/>
+      <w:r>
+        <w:rPr>
+          <w:rFonts w:ascii="Consolas" w:eastAsia="Times New Roman" w:hAnsi="Consolas" w:cs="Times New Roman"/>
+          <w:color w:val="000000"/>
+          <w:sz w:val="23"/>
+          <w:szCs w:val="23"/>
+          <w:lang w:eastAsia="en-IN"/>
+        </w:rPr>
+        <w:t>arr.size</w:t>
+      </w:r>
+      <w:proofErr w:type="spellEnd"/>
+      <w:r>
+        <w:rPr>
+          <w:rFonts w:ascii="Consolas" w:eastAsia="Times New Roman" w:hAnsi="Consolas" w:cs="Times New Roman"/>
+          <w:color w:val="000000"/>
+          <w:sz w:val="23"/>
+          <w:szCs w:val="23"/>
+          <w:lang w:eastAsia="en-IN"/>
+        </w:rPr>
+        <w:t>();</w:t>
+      </w:r>
+      <w:proofErr w:type="spellStart"/>
+      <w:r>
+        <w:rPr>
+          <w:rFonts w:ascii="Consolas" w:eastAsia="Times New Roman" w:hAnsi="Consolas" w:cs="Times New Roman"/>
+          <w:color w:val="000000"/>
+          <w:sz w:val="23"/>
+          <w:szCs w:val="23"/>
+          <w:lang w:eastAsia="en-IN"/>
+        </w:rPr>
+        <w:t>i</w:t>
+      </w:r>
+      <w:proofErr w:type="spellEnd"/>
+      <w:r>
+        <w:rPr>
+          <w:rFonts w:ascii="Consolas" w:eastAsia="Times New Roman" w:hAnsi="Consolas" w:cs="Times New Roman"/>
+          <w:color w:val="000000"/>
+          <w:sz w:val="23"/>
+          <w:szCs w:val="23"/>
+          <w:lang w:eastAsia="en-IN"/>
+        </w:rPr>
+        <w:t>++)</w:t>
       </w:r>
     </w:p>
     <w:p>
@@ -12331,7 +13947,51 @@
           <w:szCs w:val="23"/>
           <w:lang w:eastAsia="en-IN"/>
         </w:rPr>
-        <w:t>            tot=tot+arr.get(i);</w:t>
+        <w:t>            tot=</w:t>
+      </w:r>
+      <w:proofErr w:type="spellStart"/>
+      <w:r>
+        <w:rPr>
+          <w:rFonts w:ascii="Consolas" w:eastAsia="Times New Roman" w:hAnsi="Consolas" w:cs="Times New Roman"/>
+          <w:color w:val="000000"/>
+          <w:sz w:val="23"/>
+          <w:szCs w:val="23"/>
+          <w:lang w:eastAsia="en-IN"/>
+        </w:rPr>
+        <w:t>tot+arr.get</w:t>
+      </w:r>
+      <w:proofErr w:type="spellEnd"/>
+      <w:r>
+        <w:rPr>
+          <w:rFonts w:ascii="Consolas" w:eastAsia="Times New Roman" w:hAnsi="Consolas" w:cs="Times New Roman"/>
+          <w:color w:val="000000"/>
+          <w:sz w:val="23"/>
+          <w:szCs w:val="23"/>
+          <w:lang w:eastAsia="en-IN"/>
+        </w:rPr>
+        <w:t>(</w:t>
+      </w:r>
+      <w:proofErr w:type="spellStart"/>
+      <w:r>
+        <w:rPr>
+          <w:rFonts w:ascii="Consolas" w:eastAsia="Times New Roman" w:hAnsi="Consolas" w:cs="Times New Roman"/>
+          <w:color w:val="000000"/>
+          <w:sz w:val="23"/>
+          <w:szCs w:val="23"/>
+          <w:lang w:eastAsia="en-IN"/>
+        </w:rPr>
+        <w:t>i</w:t>
+      </w:r>
+      <w:proofErr w:type="spellEnd"/>
+      <w:r>
+        <w:rPr>
+          <w:rFonts w:ascii="Consolas" w:eastAsia="Times New Roman" w:hAnsi="Consolas" w:cs="Times New Roman"/>
+          <w:color w:val="000000"/>
+          <w:sz w:val="23"/>
+          <w:szCs w:val="23"/>
+          <w:lang w:eastAsia="en-IN"/>
+        </w:rPr>
+        <w:t>);</w:t>
       </w:r>
     </w:p>
     <w:p>
@@ -12374,8 +14034,64 @@
           <w:szCs w:val="23"/>
           <w:lang w:eastAsia="en-IN"/>
         </w:rPr>
-        <w:t>(arr.get(i)&gt;max){</w:t>
-      </w:r>
+        <w:t>(</w:t>
+      </w:r>
+      <w:proofErr w:type="spellStart"/>
+      <w:r>
+        <w:rPr>
+          <w:rFonts w:ascii="Consolas" w:eastAsia="Times New Roman" w:hAnsi="Consolas" w:cs="Times New Roman"/>
+          <w:color w:val="000000"/>
+          <w:sz w:val="23"/>
+          <w:szCs w:val="23"/>
+          <w:lang w:eastAsia="en-IN"/>
+        </w:rPr>
+        <w:t>arr.get</w:t>
+      </w:r>
+      <w:proofErr w:type="spellEnd"/>
+      <w:r>
+        <w:rPr>
+          <w:rFonts w:ascii="Consolas" w:eastAsia="Times New Roman" w:hAnsi="Consolas" w:cs="Times New Roman"/>
+          <w:color w:val="000000"/>
+          <w:sz w:val="23"/>
+          <w:szCs w:val="23"/>
+          <w:lang w:eastAsia="en-IN"/>
+        </w:rPr>
+        <w:t>(</w:t>
+      </w:r>
+      <w:proofErr w:type="spellStart"/>
+      <w:r>
+        <w:rPr>
+          <w:rFonts w:ascii="Consolas" w:eastAsia="Times New Roman" w:hAnsi="Consolas" w:cs="Times New Roman"/>
+          <w:color w:val="000000"/>
+          <w:sz w:val="23"/>
+          <w:szCs w:val="23"/>
+          <w:lang w:eastAsia="en-IN"/>
+        </w:rPr>
+        <w:t>i</w:t>
+      </w:r>
+      <w:proofErr w:type="spellEnd"/>
+      <w:r>
+        <w:rPr>
+          <w:rFonts w:ascii="Consolas" w:eastAsia="Times New Roman" w:hAnsi="Consolas" w:cs="Times New Roman"/>
+          <w:color w:val="000000"/>
+          <w:sz w:val="23"/>
+          <w:szCs w:val="23"/>
+          <w:lang w:eastAsia="en-IN"/>
+        </w:rPr>
+        <w:t>)&gt;</w:t>
+      </w:r>
+      <w:proofErr w:type="gramStart"/>
+      <w:r>
+        <w:rPr>
+          <w:rFonts w:ascii="Consolas" w:eastAsia="Times New Roman" w:hAnsi="Consolas" w:cs="Times New Roman"/>
+          <w:color w:val="000000"/>
+          <w:sz w:val="23"/>
+          <w:szCs w:val="23"/>
+          <w:lang w:eastAsia="en-IN"/>
+        </w:rPr>
+        <w:t>max){</w:t>
+      </w:r>
+      <w:proofErr w:type="gramEnd"/>
     </w:p>
     <w:p>
       <w:pPr>
@@ -12397,7 +14113,51 @@
           <w:szCs w:val="23"/>
           <w:lang w:eastAsia="en-IN"/>
         </w:rPr>
-        <w:t>                max=arr.get(i);</w:t>
+        <w:t>                max=</w:t>
+      </w:r>
+      <w:proofErr w:type="spellStart"/>
+      <w:r>
+        <w:rPr>
+          <w:rFonts w:ascii="Consolas" w:eastAsia="Times New Roman" w:hAnsi="Consolas" w:cs="Times New Roman"/>
+          <w:color w:val="000000"/>
+          <w:sz w:val="23"/>
+          <w:szCs w:val="23"/>
+          <w:lang w:eastAsia="en-IN"/>
+        </w:rPr>
+        <w:t>arr.get</w:t>
+      </w:r>
+      <w:proofErr w:type="spellEnd"/>
+      <w:r>
+        <w:rPr>
+          <w:rFonts w:ascii="Consolas" w:eastAsia="Times New Roman" w:hAnsi="Consolas" w:cs="Times New Roman"/>
+          <w:color w:val="000000"/>
+          <w:sz w:val="23"/>
+          <w:szCs w:val="23"/>
+          <w:lang w:eastAsia="en-IN"/>
+        </w:rPr>
+        <w:t>(</w:t>
+      </w:r>
+      <w:proofErr w:type="spellStart"/>
+      <w:r>
+        <w:rPr>
+          <w:rFonts w:ascii="Consolas" w:eastAsia="Times New Roman" w:hAnsi="Consolas" w:cs="Times New Roman"/>
+          <w:color w:val="000000"/>
+          <w:sz w:val="23"/>
+          <w:szCs w:val="23"/>
+          <w:lang w:eastAsia="en-IN"/>
+        </w:rPr>
+        <w:t>i</w:t>
+      </w:r>
+      <w:proofErr w:type="spellEnd"/>
+      <w:r>
+        <w:rPr>
+          <w:rFonts w:ascii="Consolas" w:eastAsia="Times New Roman" w:hAnsi="Consolas" w:cs="Times New Roman"/>
+          <w:color w:val="000000"/>
+          <w:sz w:val="23"/>
+          <w:szCs w:val="23"/>
+          <w:lang w:eastAsia="en-IN"/>
+        </w:rPr>
+        <w:t>);</w:t>
       </w:r>
     </w:p>
     <w:p>
@@ -12463,8 +14223,64 @@
           <w:szCs w:val="23"/>
           <w:lang w:eastAsia="en-IN"/>
         </w:rPr>
-        <w:t>(arr.get(i)&lt;min){</w:t>
-      </w:r>
+        <w:t>(</w:t>
+      </w:r>
+      <w:proofErr w:type="spellStart"/>
+      <w:r>
+        <w:rPr>
+          <w:rFonts w:ascii="Consolas" w:eastAsia="Times New Roman" w:hAnsi="Consolas" w:cs="Times New Roman"/>
+          <w:color w:val="000000"/>
+          <w:sz w:val="23"/>
+          <w:szCs w:val="23"/>
+          <w:lang w:eastAsia="en-IN"/>
+        </w:rPr>
+        <w:t>arr.get</w:t>
+      </w:r>
+      <w:proofErr w:type="spellEnd"/>
+      <w:r>
+        <w:rPr>
+          <w:rFonts w:ascii="Consolas" w:eastAsia="Times New Roman" w:hAnsi="Consolas" w:cs="Times New Roman"/>
+          <w:color w:val="000000"/>
+          <w:sz w:val="23"/>
+          <w:szCs w:val="23"/>
+          <w:lang w:eastAsia="en-IN"/>
+        </w:rPr>
+        <w:t>(</w:t>
+      </w:r>
+      <w:proofErr w:type="spellStart"/>
+      <w:r>
+        <w:rPr>
+          <w:rFonts w:ascii="Consolas" w:eastAsia="Times New Roman" w:hAnsi="Consolas" w:cs="Times New Roman"/>
+          <w:color w:val="000000"/>
+          <w:sz w:val="23"/>
+          <w:szCs w:val="23"/>
+          <w:lang w:eastAsia="en-IN"/>
+        </w:rPr>
+        <w:t>i</w:t>
+      </w:r>
+      <w:proofErr w:type="spellEnd"/>
+      <w:r>
+        <w:rPr>
+          <w:rFonts w:ascii="Consolas" w:eastAsia="Times New Roman" w:hAnsi="Consolas" w:cs="Times New Roman"/>
+          <w:color w:val="000000"/>
+          <w:sz w:val="23"/>
+          <w:szCs w:val="23"/>
+          <w:lang w:eastAsia="en-IN"/>
+        </w:rPr>
+        <w:t>)&lt;min</w:t>
+      </w:r>
+      <w:proofErr w:type="gramStart"/>
+      <w:r>
+        <w:rPr>
+          <w:rFonts w:ascii="Consolas" w:eastAsia="Times New Roman" w:hAnsi="Consolas" w:cs="Times New Roman"/>
+          <w:color w:val="000000"/>
+          <w:sz w:val="23"/>
+          <w:szCs w:val="23"/>
+          <w:lang w:eastAsia="en-IN"/>
+        </w:rPr>
+        <w:t>){</w:t>
+      </w:r>
+      <w:proofErr w:type="gramEnd"/>
     </w:p>
     <w:p>
       <w:pPr>
@@ -12486,7 +14302,51 @@
           <w:szCs w:val="23"/>
           <w:lang w:eastAsia="en-IN"/>
         </w:rPr>
-        <w:t>                min=arr.get(i);</w:t>
+        <w:t>                min=</w:t>
+      </w:r>
+      <w:proofErr w:type="spellStart"/>
+      <w:r>
+        <w:rPr>
+          <w:rFonts w:ascii="Consolas" w:eastAsia="Times New Roman" w:hAnsi="Consolas" w:cs="Times New Roman"/>
+          <w:color w:val="000000"/>
+          <w:sz w:val="23"/>
+          <w:szCs w:val="23"/>
+          <w:lang w:eastAsia="en-IN"/>
+        </w:rPr>
+        <w:t>arr.get</w:t>
+      </w:r>
+      <w:proofErr w:type="spellEnd"/>
+      <w:r>
+        <w:rPr>
+          <w:rFonts w:ascii="Consolas" w:eastAsia="Times New Roman" w:hAnsi="Consolas" w:cs="Times New Roman"/>
+          <w:color w:val="000000"/>
+          <w:sz w:val="23"/>
+          <w:szCs w:val="23"/>
+          <w:lang w:eastAsia="en-IN"/>
+        </w:rPr>
+        <w:t>(</w:t>
+      </w:r>
+      <w:proofErr w:type="spellStart"/>
+      <w:r>
+        <w:rPr>
+          <w:rFonts w:ascii="Consolas" w:eastAsia="Times New Roman" w:hAnsi="Consolas" w:cs="Times New Roman"/>
+          <w:color w:val="000000"/>
+          <w:sz w:val="23"/>
+          <w:szCs w:val="23"/>
+          <w:lang w:eastAsia="en-IN"/>
+        </w:rPr>
+        <w:t>i</w:t>
+      </w:r>
+      <w:proofErr w:type="spellEnd"/>
+      <w:r>
+        <w:rPr>
+          <w:rFonts w:ascii="Consolas" w:eastAsia="Times New Roman" w:hAnsi="Consolas" w:cs="Times New Roman"/>
+          <w:color w:val="000000"/>
+          <w:sz w:val="23"/>
+          <w:szCs w:val="23"/>
+          <w:lang w:eastAsia="en-IN"/>
+        </w:rPr>
+        <w:t>);</w:t>
       </w:r>
     </w:p>
     <w:p>
@@ -12555,7 +14415,29 @@
           <w:szCs w:val="23"/>
           <w:lang w:eastAsia="en-IN"/>
         </w:rPr>
-        <w:t>        System.out.println(tot-max+</w:t>
+        <w:t>        </w:t>
+      </w:r>
+      <w:proofErr w:type="spellStart"/>
+      <w:r>
+        <w:rPr>
+          <w:rFonts w:ascii="Consolas" w:eastAsia="Times New Roman" w:hAnsi="Consolas" w:cs="Times New Roman"/>
+          <w:color w:val="000000"/>
+          <w:sz w:val="23"/>
+          <w:szCs w:val="23"/>
+          <w:lang w:eastAsia="en-IN"/>
+        </w:rPr>
+        <w:t>System.out.println</w:t>
+      </w:r>
+      <w:proofErr w:type="spellEnd"/>
+      <w:r>
+        <w:rPr>
+          <w:rFonts w:ascii="Consolas" w:eastAsia="Times New Roman" w:hAnsi="Consolas" w:cs="Times New Roman"/>
+          <w:color w:val="000000"/>
+          <w:sz w:val="23"/>
+          <w:szCs w:val="23"/>
+          <w:lang w:eastAsia="en-IN"/>
+        </w:rPr>
+        <w:t>(tot-max+</w:t>
       </w:r>
       <w:r>
         <w:rPr>
@@ -12724,7 +14606,51 @@
           <w:szCs w:val="23"/>
           <w:lang w:eastAsia="en-IN"/>
         </w:rPr>
-        <w:t xml:space="preserve">Method 1 : BruteForce Approached </w:t>
+        <w:t xml:space="preserve">Method </w:t>
+      </w:r>
+      <w:proofErr w:type="gramStart"/>
+      <w:r>
+        <w:rPr>
+          <w:rFonts w:ascii="Consolas" w:eastAsia="Times New Roman" w:hAnsi="Consolas" w:cs="Times New Roman"/>
+          <w:color w:val="000000"/>
+          <w:sz w:val="23"/>
+          <w:szCs w:val="23"/>
+          <w:lang w:eastAsia="en-IN"/>
+        </w:rPr>
+        <w:t>1 :</w:t>
+      </w:r>
+      <w:proofErr w:type="gramEnd"/>
+      <w:r>
+        <w:rPr>
+          <w:rFonts w:ascii="Consolas" w:eastAsia="Times New Roman" w:hAnsi="Consolas" w:cs="Times New Roman"/>
+          <w:color w:val="000000"/>
+          <w:sz w:val="23"/>
+          <w:szCs w:val="23"/>
+          <w:lang w:eastAsia="en-IN"/>
+        </w:rPr>
+        <w:t xml:space="preserve"> </w:t>
+      </w:r>
+      <w:proofErr w:type="spellStart"/>
+      <w:r>
+        <w:rPr>
+          <w:rFonts w:ascii="Consolas" w:eastAsia="Times New Roman" w:hAnsi="Consolas" w:cs="Times New Roman"/>
+          <w:color w:val="000000"/>
+          <w:sz w:val="23"/>
+          <w:szCs w:val="23"/>
+          <w:lang w:eastAsia="en-IN"/>
+        </w:rPr>
+        <w:t>BruteForce</w:t>
+      </w:r>
+      <w:proofErr w:type="spellEnd"/>
+      <w:r>
+        <w:rPr>
+          <w:rFonts w:ascii="Consolas" w:eastAsia="Times New Roman" w:hAnsi="Consolas" w:cs="Times New Roman"/>
+          <w:color w:val="000000"/>
+          <w:sz w:val="23"/>
+          <w:szCs w:val="23"/>
+          <w:lang w:eastAsia="en-IN"/>
+        </w:rPr>
+        <w:t xml:space="preserve"> Approached </w:t>
       </w:r>
       <w:r>
         <w:rPr>
@@ -12800,7 +14726,41 @@
           <w:szCs w:val="23"/>
           <w:lang w:eastAsia="en-IN"/>
         </w:rPr>
-        <w:t> String timeConversion(String s) {</w:t>
+        <w:t> String </w:t>
+      </w:r>
+      <w:proofErr w:type="spellStart"/>
+      <w:proofErr w:type="gramStart"/>
+      <w:r>
+        <w:rPr>
+          <w:rFonts w:ascii="Consolas" w:eastAsia="Times New Roman" w:hAnsi="Consolas" w:cs="Times New Roman"/>
+          <w:color w:val="000000"/>
+          <w:sz w:val="23"/>
+          <w:szCs w:val="23"/>
+          <w:lang w:eastAsia="en-IN"/>
+        </w:rPr>
+        <w:t>timeConversion</w:t>
+      </w:r>
+      <w:proofErr w:type="spellEnd"/>
+      <w:r>
+        <w:rPr>
+          <w:rFonts w:ascii="Consolas" w:eastAsia="Times New Roman" w:hAnsi="Consolas" w:cs="Times New Roman"/>
+          <w:color w:val="000000"/>
+          <w:sz w:val="23"/>
+          <w:szCs w:val="23"/>
+          <w:lang w:eastAsia="en-IN"/>
+        </w:rPr>
+        <w:t>(</w:t>
+      </w:r>
+      <w:proofErr w:type="gramEnd"/>
+      <w:r>
+        <w:rPr>
+          <w:rFonts w:ascii="Consolas" w:eastAsia="Times New Roman" w:hAnsi="Consolas" w:cs="Times New Roman"/>
+          <w:color w:val="000000"/>
+          <w:sz w:val="23"/>
+          <w:szCs w:val="23"/>
+          <w:lang w:eastAsia="en-IN"/>
+        </w:rPr>
+        <w:t>String s) {</w:t>
       </w:r>
     </w:p>
     <w:p>
@@ -12846,7 +14806,29 @@
           <w:szCs w:val="23"/>
           <w:lang w:eastAsia="en-IN"/>
         </w:rPr>
-        <w:t>    System.out.println(s);</w:t>
+        <w:t>    </w:t>
+      </w:r>
+      <w:proofErr w:type="spellStart"/>
+      <w:r>
+        <w:rPr>
+          <w:rFonts w:ascii="Consolas" w:eastAsia="Times New Roman" w:hAnsi="Consolas" w:cs="Times New Roman"/>
+          <w:color w:val="000000"/>
+          <w:sz w:val="23"/>
+          <w:szCs w:val="23"/>
+          <w:lang w:eastAsia="en-IN"/>
+        </w:rPr>
+        <w:t>System.out.println</w:t>
+      </w:r>
+      <w:proofErr w:type="spellEnd"/>
+      <w:r>
+        <w:rPr>
+          <w:rFonts w:ascii="Consolas" w:eastAsia="Times New Roman" w:hAnsi="Consolas" w:cs="Times New Roman"/>
+          <w:color w:val="000000"/>
+          <w:sz w:val="23"/>
+          <w:szCs w:val="23"/>
+          <w:lang w:eastAsia="en-IN"/>
+        </w:rPr>
+        <w:t>(s);</w:t>
       </w:r>
     </w:p>
     <w:p>
@@ -12933,7 +14915,31 @@
           <w:szCs w:val="23"/>
           <w:lang w:eastAsia="en-IN"/>
         </w:rPr>
-        <w:t>(s.contains(</w:t>
+        <w:t>(</w:t>
+      </w:r>
+      <w:proofErr w:type="spellStart"/>
+      <w:proofErr w:type="gramStart"/>
+      <w:r>
+        <w:rPr>
+          <w:rFonts w:ascii="Consolas" w:eastAsia="Times New Roman" w:hAnsi="Consolas" w:cs="Times New Roman"/>
+          <w:color w:val="000000"/>
+          <w:sz w:val="23"/>
+          <w:szCs w:val="23"/>
+          <w:lang w:eastAsia="en-IN"/>
+        </w:rPr>
+        <w:t>s.contains</w:t>
+      </w:r>
+      <w:proofErr w:type="spellEnd"/>
+      <w:proofErr w:type="gramEnd"/>
+      <w:r>
+        <w:rPr>
+          <w:rFonts w:ascii="Consolas" w:eastAsia="Times New Roman" w:hAnsi="Consolas" w:cs="Times New Roman"/>
+          <w:color w:val="000000"/>
+          <w:sz w:val="23"/>
+          <w:szCs w:val="23"/>
+          <w:lang w:eastAsia="en-IN"/>
+        </w:rPr>
+        <w:t>(</w:t>
       </w:r>
       <w:r>
         <w:rPr>
@@ -13019,7 +15025,53 @@
           <w:szCs w:val="23"/>
           <w:lang w:eastAsia="en-IN"/>
         </w:rPr>
-        <w:t> a=Integer.parseInt(s.substring(</w:t>
+        <w:t> a=</w:t>
+      </w:r>
+      <w:proofErr w:type="spellStart"/>
+      <w:r>
+        <w:rPr>
+          <w:rFonts w:ascii="Consolas" w:eastAsia="Times New Roman" w:hAnsi="Consolas" w:cs="Times New Roman"/>
+          <w:color w:val="000000"/>
+          <w:sz w:val="23"/>
+          <w:szCs w:val="23"/>
+          <w:lang w:eastAsia="en-IN"/>
+        </w:rPr>
+        <w:t>Integer.parseInt</w:t>
+      </w:r>
+      <w:proofErr w:type="spellEnd"/>
+      <w:r>
+        <w:rPr>
+          <w:rFonts w:ascii="Consolas" w:eastAsia="Times New Roman" w:hAnsi="Consolas" w:cs="Times New Roman"/>
+          <w:color w:val="000000"/>
+          <w:sz w:val="23"/>
+          <w:szCs w:val="23"/>
+          <w:lang w:eastAsia="en-IN"/>
+        </w:rPr>
+        <w:t>(</w:t>
+      </w:r>
+      <w:proofErr w:type="spellStart"/>
+      <w:proofErr w:type="gramStart"/>
+      <w:r>
+        <w:rPr>
+          <w:rFonts w:ascii="Consolas" w:eastAsia="Times New Roman" w:hAnsi="Consolas" w:cs="Times New Roman"/>
+          <w:color w:val="000000"/>
+          <w:sz w:val="23"/>
+          <w:szCs w:val="23"/>
+          <w:lang w:eastAsia="en-IN"/>
+        </w:rPr>
+        <w:t>s.substring</w:t>
+      </w:r>
+      <w:proofErr w:type="spellEnd"/>
+      <w:proofErr w:type="gramEnd"/>
+      <w:r>
+        <w:rPr>
+          <w:rFonts w:ascii="Consolas" w:eastAsia="Times New Roman" w:hAnsi="Consolas" w:cs="Times New Roman"/>
+          <w:color w:val="000000"/>
+          <w:sz w:val="23"/>
+          <w:szCs w:val="23"/>
+          <w:lang w:eastAsia="en-IN"/>
+        </w:rPr>
+        <w:t>(</w:t>
       </w:r>
       <w:r>
         <w:rPr>
@@ -13127,6 +15179,7 @@
         </w:rPr>
         <w:t>(a==</w:t>
       </w:r>
+      <w:proofErr w:type="gramStart"/>
       <w:r>
         <w:rPr>
           <w:rFonts w:ascii="Consolas" w:eastAsia="Times New Roman" w:hAnsi="Consolas" w:cs="Times New Roman"/>
@@ -13147,6 +15200,7 @@
         </w:rPr>
         <w:t>){</w:t>
       </w:r>
+      <w:proofErr w:type="gramEnd"/>
     </w:p>
     <w:p>
       <w:pPr>
@@ -13168,7 +15222,29 @@
           <w:szCs w:val="23"/>
           <w:lang w:eastAsia="en-IN"/>
         </w:rPr>
-        <w:t>            a=Math.abs(</w:t>
+        <w:t>            a=</w:t>
+      </w:r>
+      <w:proofErr w:type="spellStart"/>
+      <w:r>
+        <w:rPr>
+          <w:rFonts w:ascii="Consolas" w:eastAsia="Times New Roman" w:hAnsi="Consolas" w:cs="Times New Roman"/>
+          <w:color w:val="000000"/>
+          <w:sz w:val="23"/>
+          <w:szCs w:val="23"/>
+          <w:lang w:eastAsia="en-IN"/>
+        </w:rPr>
+        <w:t>Math.abs</w:t>
+      </w:r>
+      <w:proofErr w:type="spellEnd"/>
+      <w:r>
+        <w:rPr>
+          <w:rFonts w:ascii="Consolas" w:eastAsia="Times New Roman" w:hAnsi="Consolas" w:cs="Times New Roman"/>
+          <w:color w:val="000000"/>
+          <w:sz w:val="23"/>
+          <w:szCs w:val="23"/>
+          <w:lang w:eastAsia="en-IN"/>
+        </w:rPr>
+        <w:t>(</w:t>
       </w:r>
       <w:r>
         <w:rPr>
@@ -13234,7 +15310,29 @@
           <w:szCs w:val="23"/>
           <w:lang w:eastAsia="en-IN"/>
         </w:rPr>
-        <w:t>            String d=String.valueOf(a);</w:t>
+        <w:t>            String d=</w:t>
+      </w:r>
+      <w:proofErr w:type="spellStart"/>
+      <w:r>
+        <w:rPr>
+          <w:rFonts w:ascii="Consolas" w:eastAsia="Times New Roman" w:hAnsi="Consolas" w:cs="Times New Roman"/>
+          <w:color w:val="000000"/>
+          <w:sz w:val="23"/>
+          <w:szCs w:val="23"/>
+          <w:lang w:eastAsia="en-IN"/>
+        </w:rPr>
+        <w:t>String.valueOf</w:t>
+      </w:r>
+      <w:proofErr w:type="spellEnd"/>
+      <w:r>
+        <w:rPr>
+          <w:rFonts w:ascii="Consolas" w:eastAsia="Times New Roman" w:hAnsi="Consolas" w:cs="Times New Roman"/>
+          <w:color w:val="000000"/>
+          <w:sz w:val="23"/>
+          <w:szCs w:val="23"/>
+          <w:lang w:eastAsia="en-IN"/>
+        </w:rPr>
+        <w:t>(a);</w:t>
       </w:r>
     </w:p>
     <w:p>
@@ -13257,7 +15355,41 @@
           <w:szCs w:val="23"/>
           <w:lang w:eastAsia="en-IN"/>
         </w:rPr>
-        <w:t>            res=d+s.substring(</w:t>
+        <w:t>            res=</w:t>
+      </w:r>
+      <w:proofErr w:type="spellStart"/>
+      <w:r>
+        <w:rPr>
+          <w:rFonts w:ascii="Consolas" w:eastAsia="Times New Roman" w:hAnsi="Consolas" w:cs="Times New Roman"/>
+          <w:color w:val="000000"/>
+          <w:sz w:val="23"/>
+          <w:szCs w:val="23"/>
+          <w:lang w:eastAsia="en-IN"/>
+        </w:rPr>
+        <w:t>d+</w:t>
+      </w:r>
+      <w:proofErr w:type="gramStart"/>
+      <w:r>
+        <w:rPr>
+          <w:rFonts w:ascii="Consolas" w:eastAsia="Times New Roman" w:hAnsi="Consolas" w:cs="Times New Roman"/>
+          <w:color w:val="000000"/>
+          <w:sz w:val="23"/>
+          <w:szCs w:val="23"/>
+          <w:lang w:eastAsia="en-IN"/>
+        </w:rPr>
+        <w:t>s.substring</w:t>
+      </w:r>
+      <w:proofErr w:type="spellEnd"/>
+      <w:proofErr w:type="gramEnd"/>
+      <w:r>
+        <w:rPr>
+          <w:rFonts w:ascii="Consolas" w:eastAsia="Times New Roman" w:hAnsi="Consolas" w:cs="Times New Roman"/>
+          <w:color w:val="000000"/>
+          <w:sz w:val="23"/>
+          <w:szCs w:val="23"/>
+          <w:lang w:eastAsia="en-IN"/>
+        </w:rPr>
+        <w:t>(</w:t>
       </w:r>
       <w:r>
         <w:rPr>
@@ -13340,7 +15472,31 @@
           <w:szCs w:val="23"/>
           <w:lang w:eastAsia="en-IN"/>
         </w:rPr>
-        <w:t>(res.length()==</w:t>
+        <w:t>(</w:t>
+      </w:r>
+      <w:proofErr w:type="spellStart"/>
+      <w:proofErr w:type="gramStart"/>
+      <w:r>
+        <w:rPr>
+          <w:rFonts w:ascii="Consolas" w:eastAsia="Times New Roman" w:hAnsi="Consolas" w:cs="Times New Roman"/>
+          <w:color w:val="000000"/>
+          <w:sz w:val="23"/>
+          <w:szCs w:val="23"/>
+          <w:lang w:eastAsia="en-IN"/>
+        </w:rPr>
+        <w:t>res.length</w:t>
+      </w:r>
+      <w:proofErr w:type="spellEnd"/>
+      <w:proofErr w:type="gramEnd"/>
+      <w:r>
+        <w:rPr>
+          <w:rFonts w:ascii="Consolas" w:eastAsia="Times New Roman" w:hAnsi="Consolas" w:cs="Times New Roman"/>
+          <w:color w:val="000000"/>
+          <w:sz w:val="23"/>
+          <w:szCs w:val="23"/>
+          <w:lang w:eastAsia="en-IN"/>
+        </w:rPr>
+        <w:t>()==</w:t>
       </w:r>
       <w:r>
         <w:rPr>
@@ -13538,7 +15694,18 @@
           <w:szCs w:val="23"/>
           <w:lang w:eastAsia="en-IN"/>
         </w:rPr>
-        <w:t>        }</w:t>
+        <w:t>        </w:t>
+      </w:r>
+      <w:proofErr w:type="gramStart"/>
+      <w:r>
+        <w:rPr>
+          <w:rFonts w:ascii="Consolas" w:eastAsia="Times New Roman" w:hAnsi="Consolas" w:cs="Times New Roman"/>
+          <w:color w:val="000000"/>
+          <w:sz w:val="23"/>
+          <w:szCs w:val="23"/>
+          <w:lang w:eastAsia="en-IN"/>
+        </w:rPr>
+        <w:t>}</w:t>
       </w:r>
       <w:r>
         <w:rPr>
@@ -13550,6 +15717,7 @@
         </w:rPr>
         <w:t>else</w:t>
       </w:r>
+      <w:proofErr w:type="gramEnd"/>
       <w:r>
         <w:rPr>
           <w:rFonts w:ascii="Consolas" w:eastAsia="Times New Roman" w:hAnsi="Consolas" w:cs="Times New Roman"/>
@@ -13624,7 +15792,53 @@
           <w:szCs w:val="23"/>
           <w:lang w:eastAsia="en-IN"/>
         </w:rPr>
-        <w:t> a=Integer.parseInt(s.substring(</w:t>
+        <w:t> a=</w:t>
+      </w:r>
+      <w:proofErr w:type="spellStart"/>
+      <w:r>
+        <w:rPr>
+          <w:rFonts w:ascii="Consolas" w:eastAsia="Times New Roman" w:hAnsi="Consolas" w:cs="Times New Roman"/>
+          <w:color w:val="000000"/>
+          <w:sz w:val="23"/>
+          <w:szCs w:val="23"/>
+          <w:lang w:eastAsia="en-IN"/>
+        </w:rPr>
+        <w:t>Integer.parseInt</w:t>
+      </w:r>
+      <w:proofErr w:type="spellEnd"/>
+      <w:r>
+        <w:rPr>
+          <w:rFonts w:ascii="Consolas" w:eastAsia="Times New Roman" w:hAnsi="Consolas" w:cs="Times New Roman"/>
+          <w:color w:val="000000"/>
+          <w:sz w:val="23"/>
+          <w:szCs w:val="23"/>
+          <w:lang w:eastAsia="en-IN"/>
+        </w:rPr>
+        <w:t>(</w:t>
+      </w:r>
+      <w:proofErr w:type="spellStart"/>
+      <w:proofErr w:type="gramStart"/>
+      <w:r>
+        <w:rPr>
+          <w:rFonts w:ascii="Consolas" w:eastAsia="Times New Roman" w:hAnsi="Consolas" w:cs="Times New Roman"/>
+          <w:color w:val="000000"/>
+          <w:sz w:val="23"/>
+          <w:szCs w:val="23"/>
+          <w:lang w:eastAsia="en-IN"/>
+        </w:rPr>
+        <w:t>s.substring</w:t>
+      </w:r>
+      <w:proofErr w:type="spellEnd"/>
+      <w:proofErr w:type="gramEnd"/>
+      <w:r>
+        <w:rPr>
+          <w:rFonts w:ascii="Consolas" w:eastAsia="Times New Roman" w:hAnsi="Consolas" w:cs="Times New Roman"/>
+          <w:color w:val="000000"/>
+          <w:sz w:val="23"/>
+          <w:szCs w:val="23"/>
+          <w:lang w:eastAsia="en-IN"/>
+        </w:rPr>
+        <w:t>(</w:t>
       </w:r>
       <w:r>
         <w:rPr>
@@ -13816,7 +16030,18 @@
           <w:szCs w:val="23"/>
           <w:lang w:eastAsia="en-IN"/>
         </w:rPr>
-        <w:t>             }</w:t>
+        <w:t>             </w:t>
+      </w:r>
+      <w:proofErr w:type="gramStart"/>
+      <w:r>
+        <w:rPr>
+          <w:rFonts w:ascii="Consolas" w:eastAsia="Times New Roman" w:hAnsi="Consolas" w:cs="Times New Roman"/>
+          <w:color w:val="000000"/>
+          <w:sz w:val="23"/>
+          <w:szCs w:val="23"/>
+          <w:lang w:eastAsia="en-IN"/>
+        </w:rPr>
+        <w:t>}</w:t>
       </w:r>
       <w:r>
         <w:rPr>
@@ -13828,6 +16053,7 @@
         </w:rPr>
         <w:t>else</w:t>
       </w:r>
+      <w:proofErr w:type="gramEnd"/>
       <w:r>
         <w:rPr>
           <w:rFonts w:ascii="Consolas" w:eastAsia="Times New Roman" w:hAnsi="Consolas" w:cs="Times New Roman"/>
@@ -13859,7 +16085,29 @@
           <w:szCs w:val="23"/>
           <w:lang w:eastAsia="en-IN"/>
         </w:rPr>
-        <w:t>                a=Math.abs(</w:t>
+        <w:t>                a=</w:t>
+      </w:r>
+      <w:proofErr w:type="spellStart"/>
+      <w:r>
+        <w:rPr>
+          <w:rFonts w:ascii="Consolas" w:eastAsia="Times New Roman" w:hAnsi="Consolas" w:cs="Times New Roman"/>
+          <w:color w:val="000000"/>
+          <w:sz w:val="23"/>
+          <w:szCs w:val="23"/>
+          <w:lang w:eastAsia="en-IN"/>
+        </w:rPr>
+        <w:t>Math.abs</w:t>
+      </w:r>
+      <w:proofErr w:type="spellEnd"/>
+      <w:r>
+        <w:rPr>
+          <w:rFonts w:ascii="Consolas" w:eastAsia="Times New Roman" w:hAnsi="Consolas" w:cs="Times New Roman"/>
+          <w:color w:val="000000"/>
+          <w:sz w:val="23"/>
+          <w:szCs w:val="23"/>
+          <w:lang w:eastAsia="en-IN"/>
+        </w:rPr>
+        <w:t>(</w:t>
       </w:r>
       <w:r>
         <w:rPr>
@@ -13935,7 +16183,29 @@
           <w:szCs w:val="23"/>
           <w:lang w:eastAsia="en-IN"/>
         </w:rPr>
-        <w:t>// a=Math.abs(12+a);</w:t>
+        <w:t>// a=</w:t>
+      </w:r>
+      <w:proofErr w:type="spellStart"/>
+      <w:r>
+        <w:rPr>
+          <w:rFonts w:ascii="Consolas" w:eastAsia="Times New Roman" w:hAnsi="Consolas" w:cs="Times New Roman"/>
+          <w:color w:val="137C36"/>
+          <w:sz w:val="23"/>
+          <w:szCs w:val="23"/>
+          <w:lang w:eastAsia="en-IN"/>
+        </w:rPr>
+        <w:t>Math.abs</w:t>
+      </w:r>
+      <w:proofErr w:type="spellEnd"/>
+      <w:r>
+        <w:rPr>
+          <w:rFonts w:ascii="Consolas" w:eastAsia="Times New Roman" w:hAnsi="Consolas" w:cs="Times New Roman"/>
+          <w:color w:val="137C36"/>
+          <w:sz w:val="23"/>
+          <w:szCs w:val="23"/>
+          <w:lang w:eastAsia="en-IN"/>
+        </w:rPr>
+        <w:t>(12+a);</w:t>
       </w:r>
     </w:p>
     <w:p>
@@ -13958,7 +16228,29 @@
           <w:szCs w:val="23"/>
           <w:lang w:eastAsia="en-IN"/>
         </w:rPr>
-        <w:t>                String d=String.valueOf(a);</w:t>
+        <w:t>                String d=</w:t>
+      </w:r>
+      <w:proofErr w:type="spellStart"/>
+      <w:r>
+        <w:rPr>
+          <w:rFonts w:ascii="Consolas" w:eastAsia="Times New Roman" w:hAnsi="Consolas" w:cs="Times New Roman"/>
+          <w:color w:val="000000"/>
+          <w:sz w:val="23"/>
+          <w:szCs w:val="23"/>
+          <w:lang w:eastAsia="en-IN"/>
+        </w:rPr>
+        <w:t>String.valueOf</w:t>
+      </w:r>
+      <w:proofErr w:type="spellEnd"/>
+      <w:r>
+        <w:rPr>
+          <w:rFonts w:ascii="Consolas" w:eastAsia="Times New Roman" w:hAnsi="Consolas" w:cs="Times New Roman"/>
+          <w:color w:val="000000"/>
+          <w:sz w:val="23"/>
+          <w:szCs w:val="23"/>
+          <w:lang w:eastAsia="en-IN"/>
+        </w:rPr>
+        <w:t>(a);</w:t>
       </w:r>
     </w:p>
     <w:p>
@@ -13981,7 +16273,41 @@
           <w:szCs w:val="23"/>
           <w:lang w:eastAsia="en-IN"/>
         </w:rPr>
-        <w:t>                res=d+s.substring(</w:t>
+        <w:t>                res=</w:t>
+      </w:r>
+      <w:proofErr w:type="spellStart"/>
+      <w:r>
+        <w:rPr>
+          <w:rFonts w:ascii="Consolas" w:eastAsia="Times New Roman" w:hAnsi="Consolas" w:cs="Times New Roman"/>
+          <w:color w:val="000000"/>
+          <w:sz w:val="23"/>
+          <w:szCs w:val="23"/>
+          <w:lang w:eastAsia="en-IN"/>
+        </w:rPr>
+        <w:t>d+</w:t>
+      </w:r>
+      <w:proofErr w:type="gramStart"/>
+      <w:r>
+        <w:rPr>
+          <w:rFonts w:ascii="Consolas" w:eastAsia="Times New Roman" w:hAnsi="Consolas" w:cs="Times New Roman"/>
+          <w:color w:val="000000"/>
+          <w:sz w:val="23"/>
+          <w:szCs w:val="23"/>
+          <w:lang w:eastAsia="en-IN"/>
+        </w:rPr>
+        <w:t>s.substring</w:t>
+      </w:r>
+      <w:proofErr w:type="spellEnd"/>
+      <w:proofErr w:type="gramEnd"/>
+      <w:r>
+        <w:rPr>
+          <w:rFonts w:ascii="Consolas" w:eastAsia="Times New Roman" w:hAnsi="Consolas" w:cs="Times New Roman"/>
+          <w:color w:val="000000"/>
+          <w:sz w:val="23"/>
+          <w:szCs w:val="23"/>
+          <w:lang w:eastAsia="en-IN"/>
+        </w:rPr>
+        <w:t>(</w:t>
       </w:r>
       <w:r>
         <w:rPr>
@@ -14388,7 +16714,29 @@
           <w:szCs w:val="23"/>
           <w:lang w:eastAsia="en-IN"/>
         </w:rPr>
-        <w:t> List&lt;Integer&gt; matchingStrings(List&lt;String&gt; strings, List&lt;String&gt; queries) {</w:t>
+        <w:t> List&lt;Integer&gt; </w:t>
+      </w:r>
+      <w:proofErr w:type="gramStart"/>
+      <w:r>
+        <w:rPr>
+          <w:rFonts w:ascii="Consolas" w:eastAsia="Times New Roman" w:hAnsi="Consolas" w:cs="Times New Roman"/>
+          <w:color w:val="000000"/>
+          <w:sz w:val="23"/>
+          <w:szCs w:val="23"/>
+          <w:lang w:eastAsia="en-IN"/>
+        </w:rPr>
+        <w:t>matchingStrings(</w:t>
+      </w:r>
+      <w:proofErr w:type="gramEnd"/>
+      <w:r>
+        <w:rPr>
+          <w:rFonts w:ascii="Consolas" w:eastAsia="Times New Roman" w:hAnsi="Consolas" w:cs="Times New Roman"/>
+          <w:color w:val="000000"/>
+          <w:sz w:val="23"/>
+          <w:szCs w:val="23"/>
+          <w:lang w:eastAsia="en-IN"/>
+        </w:rPr>
+        <w:t>List&lt;String&gt; strings, List&lt;String&gt; queries) {</w:t>
       </w:r>
     </w:p>
     <w:p>
@@ -14411,7 +16759,31 @@
           <w:szCs w:val="23"/>
           <w:lang w:eastAsia="en-IN"/>
         </w:rPr>
-        <w:t>        HashMap&lt;String,Integer&gt; a=</w:t>
+        <w:t>        HashMap&lt;</w:t>
+      </w:r>
+      <w:proofErr w:type="spellStart"/>
+      <w:proofErr w:type="gramStart"/>
+      <w:r>
+        <w:rPr>
+          <w:rFonts w:ascii="Consolas" w:eastAsia="Times New Roman" w:hAnsi="Consolas" w:cs="Times New Roman"/>
+          <w:color w:val="000000"/>
+          <w:sz w:val="23"/>
+          <w:szCs w:val="23"/>
+          <w:lang w:eastAsia="en-IN"/>
+        </w:rPr>
+        <w:t>String,Integer</w:t>
+      </w:r>
+      <w:proofErr w:type="spellEnd"/>
+      <w:proofErr w:type="gramEnd"/>
+      <w:r>
+        <w:rPr>
+          <w:rFonts w:ascii="Consolas" w:eastAsia="Times New Roman" w:hAnsi="Consolas" w:cs="Times New Roman"/>
+          <w:color w:val="000000"/>
+          <w:sz w:val="23"/>
+          <w:szCs w:val="23"/>
+          <w:lang w:eastAsia="en-IN"/>
+        </w:rPr>
+        <w:t>&gt; a=</w:t>
       </w:r>
       <w:r>
         <w:rPr>
@@ -14456,6 +16828,7 @@
         </w:rPr>
         <w:t>        </w:t>
       </w:r>
+      <w:proofErr w:type="gramStart"/>
       <w:r>
         <w:rPr>
           <w:rFonts w:ascii="Consolas" w:eastAsia="Times New Roman" w:hAnsi="Consolas" w:cs="Times New Roman"/>
@@ -14476,6 +16849,7 @@
         </w:rPr>
         <w:t>(</w:t>
       </w:r>
+      <w:proofErr w:type="gramEnd"/>
       <w:r>
         <w:rPr>
           <w:rFonts w:ascii="Consolas" w:eastAsia="Times New Roman" w:hAnsi="Consolas" w:cs="Times New Roman"/>
@@ -14494,7 +16868,29 @@
           <w:szCs w:val="23"/>
           <w:lang w:eastAsia="en-IN"/>
         </w:rPr>
-        <w:t> i=</w:t>
+        <w:t> </w:t>
+      </w:r>
+      <w:proofErr w:type="spellStart"/>
+      <w:r>
+        <w:rPr>
+          <w:rFonts w:ascii="Consolas" w:eastAsia="Times New Roman" w:hAnsi="Consolas" w:cs="Times New Roman"/>
+          <w:color w:val="000000"/>
+          <w:sz w:val="23"/>
+          <w:szCs w:val="23"/>
+          <w:lang w:eastAsia="en-IN"/>
+        </w:rPr>
+        <w:t>i</w:t>
+      </w:r>
+      <w:proofErr w:type="spellEnd"/>
+      <w:r>
+        <w:rPr>
+          <w:rFonts w:ascii="Consolas" w:eastAsia="Times New Roman" w:hAnsi="Consolas" w:cs="Times New Roman"/>
+          <w:color w:val="000000"/>
+          <w:sz w:val="23"/>
+          <w:szCs w:val="23"/>
+          <w:lang w:eastAsia="en-IN"/>
+        </w:rPr>
+        <w:t>=</w:t>
       </w:r>
       <w:r>
         <w:rPr>
@@ -14514,7 +16910,51 @@
           <w:szCs w:val="23"/>
           <w:lang w:eastAsia="en-IN"/>
         </w:rPr>
-        <w:t>;i&lt;strings.size();i++)</w:t>
+        <w:t>;i&lt;</w:t>
+      </w:r>
+      <w:proofErr w:type="spellStart"/>
+      <w:r>
+        <w:rPr>
+          <w:rFonts w:ascii="Consolas" w:eastAsia="Times New Roman" w:hAnsi="Consolas" w:cs="Times New Roman"/>
+          <w:color w:val="000000"/>
+          <w:sz w:val="23"/>
+          <w:szCs w:val="23"/>
+          <w:lang w:eastAsia="en-IN"/>
+        </w:rPr>
+        <w:t>strings.size</w:t>
+      </w:r>
+      <w:proofErr w:type="spellEnd"/>
+      <w:r>
+        <w:rPr>
+          <w:rFonts w:ascii="Consolas" w:eastAsia="Times New Roman" w:hAnsi="Consolas" w:cs="Times New Roman"/>
+          <w:color w:val="000000"/>
+          <w:sz w:val="23"/>
+          <w:szCs w:val="23"/>
+          <w:lang w:eastAsia="en-IN"/>
+        </w:rPr>
+        <w:t>();</w:t>
+      </w:r>
+      <w:proofErr w:type="spellStart"/>
+      <w:r>
+        <w:rPr>
+          <w:rFonts w:ascii="Consolas" w:eastAsia="Times New Roman" w:hAnsi="Consolas" w:cs="Times New Roman"/>
+          <w:color w:val="000000"/>
+          <w:sz w:val="23"/>
+          <w:szCs w:val="23"/>
+          <w:lang w:eastAsia="en-IN"/>
+        </w:rPr>
+        <w:t>i</w:t>
+      </w:r>
+      <w:proofErr w:type="spellEnd"/>
+      <w:r>
+        <w:rPr>
+          <w:rFonts w:ascii="Consolas" w:eastAsia="Times New Roman" w:hAnsi="Consolas" w:cs="Times New Roman"/>
+          <w:color w:val="000000"/>
+          <w:sz w:val="23"/>
+          <w:szCs w:val="23"/>
+          <w:lang w:eastAsia="en-IN"/>
+        </w:rPr>
+        <w:t>++)</w:t>
       </w:r>
     </w:p>
     <w:p>
@@ -14572,15 +17012,93 @@
         </w:rPr>
         <w:t>if</w:t>
       </w:r>
-      <w:r>
-        <w:rPr>
-          <w:rFonts w:ascii="Consolas" w:eastAsia="Times New Roman" w:hAnsi="Consolas" w:cs="Times New Roman"/>
-          <w:color w:val="000000"/>
-          <w:sz w:val="23"/>
-          <w:szCs w:val="23"/>
-          <w:lang w:eastAsia="en-IN"/>
-        </w:rPr>
-        <w:t>(!a.containsKey(strings.get(i)))</w:t>
+      <w:proofErr w:type="gramStart"/>
+      <w:r>
+        <w:rPr>
+          <w:rFonts w:ascii="Consolas" w:eastAsia="Times New Roman" w:hAnsi="Consolas" w:cs="Times New Roman"/>
+          <w:color w:val="000000"/>
+          <w:sz w:val="23"/>
+          <w:szCs w:val="23"/>
+          <w:lang w:eastAsia="en-IN"/>
+        </w:rPr>
+        <w:t>(!</w:t>
+      </w:r>
+      <w:proofErr w:type="spellStart"/>
+      <w:r>
+        <w:rPr>
+          <w:rFonts w:ascii="Consolas" w:eastAsia="Times New Roman" w:hAnsi="Consolas" w:cs="Times New Roman"/>
+          <w:color w:val="000000"/>
+          <w:sz w:val="23"/>
+          <w:szCs w:val="23"/>
+          <w:lang w:eastAsia="en-IN"/>
+        </w:rPr>
+        <w:t>a</w:t>
+      </w:r>
+      <w:proofErr w:type="gramEnd"/>
+      <w:r>
+        <w:rPr>
+          <w:rFonts w:ascii="Consolas" w:eastAsia="Times New Roman" w:hAnsi="Consolas" w:cs="Times New Roman"/>
+          <w:color w:val="000000"/>
+          <w:sz w:val="23"/>
+          <w:szCs w:val="23"/>
+          <w:lang w:eastAsia="en-IN"/>
+        </w:rPr>
+        <w:t>.containsKey</w:t>
+      </w:r>
+      <w:proofErr w:type="spellEnd"/>
+      <w:r>
+        <w:rPr>
+          <w:rFonts w:ascii="Consolas" w:eastAsia="Times New Roman" w:hAnsi="Consolas" w:cs="Times New Roman"/>
+          <w:color w:val="000000"/>
+          <w:sz w:val="23"/>
+          <w:szCs w:val="23"/>
+          <w:lang w:eastAsia="en-IN"/>
+        </w:rPr>
+        <w:t>(</w:t>
+      </w:r>
+      <w:proofErr w:type="spellStart"/>
+      <w:r>
+        <w:rPr>
+          <w:rFonts w:ascii="Consolas" w:eastAsia="Times New Roman" w:hAnsi="Consolas" w:cs="Times New Roman"/>
+          <w:color w:val="000000"/>
+          <w:sz w:val="23"/>
+          <w:szCs w:val="23"/>
+          <w:lang w:eastAsia="en-IN"/>
+        </w:rPr>
+        <w:t>strings.get</w:t>
+      </w:r>
+      <w:proofErr w:type="spellEnd"/>
+      <w:r>
+        <w:rPr>
+          <w:rFonts w:ascii="Consolas" w:eastAsia="Times New Roman" w:hAnsi="Consolas" w:cs="Times New Roman"/>
+          <w:color w:val="000000"/>
+          <w:sz w:val="23"/>
+          <w:szCs w:val="23"/>
+          <w:lang w:eastAsia="en-IN"/>
+        </w:rPr>
+        <w:t>(</w:t>
+      </w:r>
+      <w:proofErr w:type="spellStart"/>
+      <w:r>
+        <w:rPr>
+          <w:rFonts w:ascii="Consolas" w:eastAsia="Times New Roman" w:hAnsi="Consolas" w:cs="Times New Roman"/>
+          <w:color w:val="000000"/>
+          <w:sz w:val="23"/>
+          <w:szCs w:val="23"/>
+          <w:lang w:eastAsia="en-IN"/>
+        </w:rPr>
+        <w:t>i</w:t>
+      </w:r>
+      <w:proofErr w:type="spellEnd"/>
+      <w:r>
+        <w:rPr>
+          <w:rFonts w:ascii="Consolas" w:eastAsia="Times New Roman" w:hAnsi="Consolas" w:cs="Times New Roman"/>
+          <w:color w:val="000000"/>
+          <w:sz w:val="23"/>
+          <w:szCs w:val="23"/>
+          <w:lang w:eastAsia="en-IN"/>
+        </w:rPr>
+        <w:t>)))</w:t>
       </w:r>
     </w:p>
     <w:p>
@@ -14626,7 +17144,73 @@
           <w:szCs w:val="23"/>
           <w:lang w:eastAsia="en-IN"/>
         </w:rPr>
-        <w:t>                a.put(strings.get(i), </w:t>
+        <w:t>                </w:t>
+      </w:r>
+      <w:proofErr w:type="spellStart"/>
+      <w:r>
+        <w:rPr>
+          <w:rFonts w:ascii="Consolas" w:eastAsia="Times New Roman" w:hAnsi="Consolas" w:cs="Times New Roman"/>
+          <w:color w:val="000000"/>
+          <w:sz w:val="23"/>
+          <w:szCs w:val="23"/>
+          <w:lang w:eastAsia="en-IN"/>
+        </w:rPr>
+        <w:t>a.put</w:t>
+      </w:r>
+      <w:proofErr w:type="spellEnd"/>
+      <w:r>
+        <w:rPr>
+          <w:rFonts w:ascii="Consolas" w:eastAsia="Times New Roman" w:hAnsi="Consolas" w:cs="Times New Roman"/>
+          <w:color w:val="000000"/>
+          <w:sz w:val="23"/>
+          <w:szCs w:val="23"/>
+          <w:lang w:eastAsia="en-IN"/>
+        </w:rPr>
+        <w:t>(</w:t>
+      </w:r>
+      <w:proofErr w:type="spellStart"/>
+      <w:r>
+        <w:rPr>
+          <w:rFonts w:ascii="Consolas" w:eastAsia="Times New Roman" w:hAnsi="Consolas" w:cs="Times New Roman"/>
+          <w:color w:val="000000"/>
+          <w:sz w:val="23"/>
+          <w:szCs w:val="23"/>
+          <w:lang w:eastAsia="en-IN"/>
+        </w:rPr>
+        <w:t>strings.get</w:t>
+      </w:r>
+      <w:proofErr w:type="spellEnd"/>
+      <w:r>
+        <w:rPr>
+          <w:rFonts w:ascii="Consolas" w:eastAsia="Times New Roman" w:hAnsi="Consolas" w:cs="Times New Roman"/>
+          <w:color w:val="000000"/>
+          <w:sz w:val="23"/>
+          <w:szCs w:val="23"/>
+          <w:lang w:eastAsia="en-IN"/>
+        </w:rPr>
+        <w:t>(</w:t>
+      </w:r>
+      <w:proofErr w:type="spellStart"/>
+      <w:r>
+        <w:rPr>
+          <w:rFonts w:ascii="Consolas" w:eastAsia="Times New Roman" w:hAnsi="Consolas" w:cs="Times New Roman"/>
+          <w:color w:val="000000"/>
+          <w:sz w:val="23"/>
+          <w:szCs w:val="23"/>
+          <w:lang w:eastAsia="en-IN"/>
+        </w:rPr>
+        <w:t>i</w:t>
+      </w:r>
+      <w:proofErr w:type="spellEnd"/>
+      <w:r>
+        <w:rPr>
+          <w:rFonts w:ascii="Consolas" w:eastAsia="Times New Roman" w:hAnsi="Consolas" w:cs="Times New Roman"/>
+          <w:color w:val="000000"/>
+          <w:sz w:val="23"/>
+          <w:szCs w:val="23"/>
+          <w:lang w:eastAsia="en-IN"/>
+        </w:rPr>
+        <w:t>), </w:t>
       </w:r>
       <w:r>
         <w:rPr>
@@ -14669,7 +17253,18 @@
           <w:szCs w:val="23"/>
           <w:lang w:eastAsia="en-IN"/>
         </w:rPr>
-        <w:t>            }</w:t>
+        <w:t>            </w:t>
+      </w:r>
+      <w:proofErr w:type="gramStart"/>
+      <w:r>
+        <w:rPr>
+          <w:rFonts w:ascii="Consolas" w:eastAsia="Times New Roman" w:hAnsi="Consolas" w:cs="Times New Roman"/>
+          <w:color w:val="000000"/>
+          <w:sz w:val="23"/>
+          <w:szCs w:val="23"/>
+          <w:lang w:eastAsia="en-IN"/>
+        </w:rPr>
+        <w:t>}</w:t>
       </w:r>
       <w:r>
         <w:rPr>
@@ -14681,6 +17276,7 @@
         </w:rPr>
         <w:t>else</w:t>
       </w:r>
+      <w:proofErr w:type="gramEnd"/>
       <w:r>
         <w:rPr>
           <w:rFonts w:ascii="Consolas" w:eastAsia="Times New Roman" w:hAnsi="Consolas" w:cs="Times New Roman"/>
@@ -14712,7 +17308,141 @@
           <w:szCs w:val="23"/>
           <w:lang w:eastAsia="en-IN"/>
         </w:rPr>
-        <w:t>                a.put(strings.get(i),a.get(strings.get(i))+</w:t>
+        <w:t>                </w:t>
+      </w:r>
+      <w:proofErr w:type="spellStart"/>
+      <w:r>
+        <w:rPr>
+          <w:rFonts w:ascii="Consolas" w:eastAsia="Times New Roman" w:hAnsi="Consolas" w:cs="Times New Roman"/>
+          <w:color w:val="000000"/>
+          <w:sz w:val="23"/>
+          <w:szCs w:val="23"/>
+          <w:lang w:eastAsia="en-IN"/>
+        </w:rPr>
+        <w:t>a.put</w:t>
+      </w:r>
+      <w:proofErr w:type="spellEnd"/>
+      <w:r>
+        <w:rPr>
+          <w:rFonts w:ascii="Consolas" w:eastAsia="Times New Roman" w:hAnsi="Consolas" w:cs="Times New Roman"/>
+          <w:color w:val="000000"/>
+          <w:sz w:val="23"/>
+          <w:szCs w:val="23"/>
+          <w:lang w:eastAsia="en-IN"/>
+        </w:rPr>
+        <w:t>(</w:t>
+      </w:r>
+      <w:proofErr w:type="spellStart"/>
+      <w:r>
+        <w:rPr>
+          <w:rFonts w:ascii="Consolas" w:eastAsia="Times New Roman" w:hAnsi="Consolas" w:cs="Times New Roman"/>
+          <w:color w:val="000000"/>
+          <w:sz w:val="23"/>
+          <w:szCs w:val="23"/>
+          <w:lang w:eastAsia="en-IN"/>
+        </w:rPr>
+        <w:t>strings.get</w:t>
+      </w:r>
+      <w:proofErr w:type="spellEnd"/>
+      <w:r>
+        <w:rPr>
+          <w:rFonts w:ascii="Consolas" w:eastAsia="Times New Roman" w:hAnsi="Consolas" w:cs="Times New Roman"/>
+          <w:color w:val="000000"/>
+          <w:sz w:val="23"/>
+          <w:szCs w:val="23"/>
+          <w:lang w:eastAsia="en-IN"/>
+        </w:rPr>
+        <w:t>(</w:t>
+      </w:r>
+      <w:proofErr w:type="spellStart"/>
+      <w:r>
+        <w:rPr>
+          <w:rFonts w:ascii="Consolas" w:eastAsia="Times New Roman" w:hAnsi="Consolas" w:cs="Times New Roman"/>
+          <w:color w:val="000000"/>
+          <w:sz w:val="23"/>
+          <w:szCs w:val="23"/>
+          <w:lang w:eastAsia="en-IN"/>
+        </w:rPr>
+        <w:t>i</w:t>
+      </w:r>
+      <w:proofErr w:type="spellEnd"/>
+      <w:proofErr w:type="gramStart"/>
+      <w:r>
+        <w:rPr>
+          <w:rFonts w:ascii="Consolas" w:eastAsia="Times New Roman" w:hAnsi="Consolas" w:cs="Times New Roman"/>
+          <w:color w:val="000000"/>
+          <w:sz w:val="23"/>
+          <w:szCs w:val="23"/>
+          <w:lang w:eastAsia="en-IN"/>
+        </w:rPr>
+        <w:t>),</w:t>
+      </w:r>
+      <w:proofErr w:type="spellStart"/>
+      <w:r>
+        <w:rPr>
+          <w:rFonts w:ascii="Consolas" w:eastAsia="Times New Roman" w:hAnsi="Consolas" w:cs="Times New Roman"/>
+          <w:color w:val="000000"/>
+          <w:sz w:val="23"/>
+          <w:szCs w:val="23"/>
+          <w:lang w:eastAsia="en-IN"/>
+        </w:rPr>
+        <w:t>a.get</w:t>
+      </w:r>
+      <w:proofErr w:type="spellEnd"/>
+      <w:proofErr w:type="gramEnd"/>
+      <w:r>
+        <w:rPr>
+          <w:rFonts w:ascii="Consolas" w:eastAsia="Times New Roman" w:hAnsi="Consolas" w:cs="Times New Roman"/>
+          <w:color w:val="000000"/>
+          <w:sz w:val="23"/>
+          <w:szCs w:val="23"/>
+          <w:lang w:eastAsia="en-IN"/>
+        </w:rPr>
+        <w:t>(</w:t>
+      </w:r>
+      <w:proofErr w:type="spellStart"/>
+      <w:r>
+        <w:rPr>
+          <w:rFonts w:ascii="Consolas" w:eastAsia="Times New Roman" w:hAnsi="Consolas" w:cs="Times New Roman"/>
+          <w:color w:val="000000"/>
+          <w:sz w:val="23"/>
+          <w:szCs w:val="23"/>
+          <w:lang w:eastAsia="en-IN"/>
+        </w:rPr>
+        <w:t>strings.get</w:t>
+      </w:r>
+      <w:proofErr w:type="spellEnd"/>
+      <w:r>
+        <w:rPr>
+          <w:rFonts w:ascii="Consolas" w:eastAsia="Times New Roman" w:hAnsi="Consolas" w:cs="Times New Roman"/>
+          <w:color w:val="000000"/>
+          <w:sz w:val="23"/>
+          <w:szCs w:val="23"/>
+          <w:lang w:eastAsia="en-IN"/>
+        </w:rPr>
+        <w:t>(</w:t>
+      </w:r>
+      <w:proofErr w:type="spellStart"/>
+      <w:r>
+        <w:rPr>
+          <w:rFonts w:ascii="Consolas" w:eastAsia="Times New Roman" w:hAnsi="Consolas" w:cs="Times New Roman"/>
+          <w:color w:val="000000"/>
+          <w:sz w:val="23"/>
+          <w:szCs w:val="23"/>
+          <w:lang w:eastAsia="en-IN"/>
+        </w:rPr>
+        <w:t>i</w:t>
+      </w:r>
+      <w:proofErr w:type="spellEnd"/>
+      <w:r>
+        <w:rPr>
+          <w:rFonts w:ascii="Consolas" w:eastAsia="Times New Roman" w:hAnsi="Consolas" w:cs="Times New Roman"/>
+          <w:color w:val="000000"/>
+          <w:sz w:val="23"/>
+          <w:szCs w:val="23"/>
+          <w:lang w:eastAsia="en-IN"/>
+        </w:rPr>
+        <w:t>))+</w:t>
       </w:r>
       <w:r>
         <w:rPr>
@@ -14821,7 +17551,51 @@
           <w:szCs w:val="23"/>
           <w:lang w:eastAsia="en-IN"/>
         </w:rPr>
-        <w:t> ArrayList&lt;&gt;();</w:t>
+        <w:t> </w:t>
+      </w:r>
+      <w:proofErr w:type="spellStart"/>
+      <w:r>
+        <w:rPr>
+          <w:rFonts w:ascii="Consolas" w:eastAsia="Times New Roman" w:hAnsi="Consolas" w:cs="Times New Roman"/>
+          <w:color w:val="000000"/>
+          <w:sz w:val="23"/>
+          <w:szCs w:val="23"/>
+          <w:lang w:eastAsia="en-IN"/>
+        </w:rPr>
+        <w:t>ArrayList</w:t>
+      </w:r>
+      <w:proofErr w:type="spellEnd"/>
+      <w:r>
+        <w:rPr>
+          <w:rFonts w:ascii="Consolas" w:eastAsia="Times New Roman" w:hAnsi="Consolas" w:cs="Times New Roman"/>
+          <w:color w:val="000000"/>
+          <w:sz w:val="23"/>
+          <w:szCs w:val="23"/>
+          <w:lang w:eastAsia="en-IN"/>
+        </w:rPr>
+        <w:t>&lt;</w:t>
+      </w:r>
+      <w:proofErr w:type="gramStart"/>
+      <w:r>
+        <w:rPr>
+          <w:rFonts w:ascii="Consolas" w:eastAsia="Times New Roman" w:hAnsi="Consolas" w:cs="Times New Roman"/>
+          <w:color w:val="000000"/>
+          <w:sz w:val="23"/>
+          <w:szCs w:val="23"/>
+          <w:lang w:eastAsia="en-IN"/>
+        </w:rPr>
+        <w:t>&gt;(</w:t>
+      </w:r>
+      <w:proofErr w:type="gramEnd"/>
+      <w:r>
+        <w:rPr>
+          <w:rFonts w:ascii="Consolas" w:eastAsia="Times New Roman" w:hAnsi="Consolas" w:cs="Times New Roman"/>
+          <w:color w:val="000000"/>
+          <w:sz w:val="23"/>
+          <w:szCs w:val="23"/>
+          <w:lang w:eastAsia="en-IN"/>
+        </w:rPr>
+        <w:t>);</w:t>
       </w:r>
     </w:p>
     <w:p>
@@ -14846,6 +17620,7 @@
         </w:rPr>
         <w:t>        </w:t>
       </w:r>
+      <w:proofErr w:type="gramStart"/>
       <w:r>
         <w:rPr>
           <w:rFonts w:ascii="Consolas" w:eastAsia="Times New Roman" w:hAnsi="Consolas" w:cs="Times New Roman"/>
@@ -14866,6 +17641,7 @@
         </w:rPr>
         <w:t>(</w:t>
       </w:r>
+      <w:proofErr w:type="gramEnd"/>
       <w:r>
         <w:rPr>
           <w:rFonts w:ascii="Consolas" w:eastAsia="Times New Roman" w:hAnsi="Consolas" w:cs="Times New Roman"/>
@@ -14884,7 +17660,29 @@
           <w:szCs w:val="23"/>
           <w:lang w:eastAsia="en-IN"/>
         </w:rPr>
-        <w:t> i=</w:t>
+        <w:t> </w:t>
+      </w:r>
+      <w:proofErr w:type="spellStart"/>
+      <w:r>
+        <w:rPr>
+          <w:rFonts w:ascii="Consolas" w:eastAsia="Times New Roman" w:hAnsi="Consolas" w:cs="Times New Roman"/>
+          <w:color w:val="000000"/>
+          <w:sz w:val="23"/>
+          <w:szCs w:val="23"/>
+          <w:lang w:eastAsia="en-IN"/>
+        </w:rPr>
+        <w:t>i</w:t>
+      </w:r>
+      <w:proofErr w:type="spellEnd"/>
+      <w:r>
+        <w:rPr>
+          <w:rFonts w:ascii="Consolas" w:eastAsia="Times New Roman" w:hAnsi="Consolas" w:cs="Times New Roman"/>
+          <w:color w:val="000000"/>
+          <w:sz w:val="23"/>
+          <w:szCs w:val="23"/>
+          <w:lang w:eastAsia="en-IN"/>
+        </w:rPr>
+        <w:t>=</w:t>
       </w:r>
       <w:r>
         <w:rPr>
@@ -14904,7 +17702,51 @@
           <w:szCs w:val="23"/>
           <w:lang w:eastAsia="en-IN"/>
         </w:rPr>
-        <w:t>;i&lt;queries.size();i++)</w:t>
+        <w:t>;i&lt;</w:t>
+      </w:r>
+      <w:proofErr w:type="spellStart"/>
+      <w:r>
+        <w:rPr>
+          <w:rFonts w:ascii="Consolas" w:eastAsia="Times New Roman" w:hAnsi="Consolas" w:cs="Times New Roman"/>
+          <w:color w:val="000000"/>
+          <w:sz w:val="23"/>
+          <w:szCs w:val="23"/>
+          <w:lang w:eastAsia="en-IN"/>
+        </w:rPr>
+        <w:t>queries.size</w:t>
+      </w:r>
+      <w:proofErr w:type="spellEnd"/>
+      <w:r>
+        <w:rPr>
+          <w:rFonts w:ascii="Consolas" w:eastAsia="Times New Roman" w:hAnsi="Consolas" w:cs="Times New Roman"/>
+          <w:color w:val="000000"/>
+          <w:sz w:val="23"/>
+          <w:szCs w:val="23"/>
+          <w:lang w:eastAsia="en-IN"/>
+        </w:rPr>
+        <w:t>();</w:t>
+      </w:r>
+      <w:proofErr w:type="spellStart"/>
+      <w:r>
+        <w:rPr>
+          <w:rFonts w:ascii="Consolas" w:eastAsia="Times New Roman" w:hAnsi="Consolas" w:cs="Times New Roman"/>
+          <w:color w:val="000000"/>
+          <w:sz w:val="23"/>
+          <w:szCs w:val="23"/>
+          <w:lang w:eastAsia="en-IN"/>
+        </w:rPr>
+        <w:t>i</w:t>
+      </w:r>
+      <w:proofErr w:type="spellEnd"/>
+      <w:r>
+        <w:rPr>
+          <w:rFonts w:ascii="Consolas" w:eastAsia="Times New Roman" w:hAnsi="Consolas" w:cs="Times New Roman"/>
+          <w:color w:val="000000"/>
+          <w:sz w:val="23"/>
+          <w:szCs w:val="23"/>
+          <w:lang w:eastAsia="en-IN"/>
+        </w:rPr>
+        <w:t>++)</w:t>
       </w:r>
     </w:p>
     <w:p>
@@ -14970,7 +17812,75 @@
           <w:szCs w:val="23"/>
           <w:lang w:eastAsia="en-IN"/>
         </w:rPr>
-        <w:t>(a.containsKey(queries.get(i)))</w:t>
+        <w:t>(</w:t>
+      </w:r>
+      <w:proofErr w:type="spellStart"/>
+      <w:proofErr w:type="gramStart"/>
+      <w:r>
+        <w:rPr>
+          <w:rFonts w:ascii="Consolas" w:eastAsia="Times New Roman" w:hAnsi="Consolas" w:cs="Times New Roman"/>
+          <w:color w:val="000000"/>
+          <w:sz w:val="23"/>
+          <w:szCs w:val="23"/>
+          <w:lang w:eastAsia="en-IN"/>
+        </w:rPr>
+        <w:t>a.containsKey</w:t>
+      </w:r>
+      <w:proofErr w:type="spellEnd"/>
+      <w:proofErr w:type="gramEnd"/>
+      <w:r>
+        <w:rPr>
+          <w:rFonts w:ascii="Consolas" w:eastAsia="Times New Roman" w:hAnsi="Consolas" w:cs="Times New Roman"/>
+          <w:color w:val="000000"/>
+          <w:sz w:val="23"/>
+          <w:szCs w:val="23"/>
+          <w:lang w:eastAsia="en-IN"/>
+        </w:rPr>
+        <w:t>(</w:t>
+      </w:r>
+      <w:proofErr w:type="spellStart"/>
+      <w:r>
+        <w:rPr>
+          <w:rFonts w:ascii="Consolas" w:eastAsia="Times New Roman" w:hAnsi="Consolas" w:cs="Times New Roman"/>
+          <w:color w:val="000000"/>
+          <w:sz w:val="23"/>
+          <w:szCs w:val="23"/>
+          <w:lang w:eastAsia="en-IN"/>
+        </w:rPr>
+        <w:t>queries.get</w:t>
+      </w:r>
+      <w:proofErr w:type="spellEnd"/>
+      <w:r>
+        <w:rPr>
+          <w:rFonts w:ascii="Consolas" w:eastAsia="Times New Roman" w:hAnsi="Consolas" w:cs="Times New Roman"/>
+          <w:color w:val="000000"/>
+          <w:sz w:val="23"/>
+          <w:szCs w:val="23"/>
+          <w:lang w:eastAsia="en-IN"/>
+        </w:rPr>
+        <w:t>(</w:t>
+      </w:r>
+      <w:proofErr w:type="spellStart"/>
+      <w:r>
+        <w:rPr>
+          <w:rFonts w:ascii="Consolas" w:eastAsia="Times New Roman" w:hAnsi="Consolas" w:cs="Times New Roman"/>
+          <w:color w:val="000000"/>
+          <w:sz w:val="23"/>
+          <w:szCs w:val="23"/>
+          <w:lang w:eastAsia="en-IN"/>
+        </w:rPr>
+        <w:t>i</w:t>
+      </w:r>
+      <w:proofErr w:type="spellEnd"/>
+      <w:r>
+        <w:rPr>
+          <w:rFonts w:ascii="Consolas" w:eastAsia="Times New Roman" w:hAnsi="Consolas" w:cs="Times New Roman"/>
+          <w:color w:val="000000"/>
+          <w:sz w:val="23"/>
+          <w:szCs w:val="23"/>
+          <w:lang w:eastAsia="en-IN"/>
+        </w:rPr>
+        <w:t>)))</w:t>
       </w:r>
     </w:p>
     <w:p>
@@ -15016,7 +17926,95 @@
           <w:szCs w:val="23"/>
           <w:lang w:eastAsia="en-IN"/>
         </w:rPr>
-        <w:t>                aa.add(a.get(queries.get(i)));</w:t>
+        <w:t>                </w:t>
+      </w:r>
+      <w:proofErr w:type="spellStart"/>
+      <w:r>
+        <w:rPr>
+          <w:rFonts w:ascii="Consolas" w:eastAsia="Times New Roman" w:hAnsi="Consolas" w:cs="Times New Roman"/>
+          <w:color w:val="000000"/>
+          <w:sz w:val="23"/>
+          <w:szCs w:val="23"/>
+          <w:lang w:eastAsia="en-IN"/>
+        </w:rPr>
+        <w:t>aa.add</w:t>
+      </w:r>
+      <w:proofErr w:type="spellEnd"/>
+      <w:r>
+        <w:rPr>
+          <w:rFonts w:ascii="Consolas" w:eastAsia="Times New Roman" w:hAnsi="Consolas" w:cs="Times New Roman"/>
+          <w:color w:val="000000"/>
+          <w:sz w:val="23"/>
+          <w:szCs w:val="23"/>
+          <w:lang w:eastAsia="en-IN"/>
+        </w:rPr>
+        <w:t>(</w:t>
+      </w:r>
+      <w:proofErr w:type="spellStart"/>
+      <w:r>
+        <w:rPr>
+          <w:rFonts w:ascii="Consolas" w:eastAsia="Times New Roman" w:hAnsi="Consolas" w:cs="Times New Roman"/>
+          <w:color w:val="000000"/>
+          <w:sz w:val="23"/>
+          <w:szCs w:val="23"/>
+          <w:lang w:eastAsia="en-IN"/>
+        </w:rPr>
+        <w:t>a.get</w:t>
+      </w:r>
+      <w:proofErr w:type="spellEnd"/>
+      <w:r>
+        <w:rPr>
+          <w:rFonts w:ascii="Consolas" w:eastAsia="Times New Roman" w:hAnsi="Consolas" w:cs="Times New Roman"/>
+          <w:color w:val="000000"/>
+          <w:sz w:val="23"/>
+          <w:szCs w:val="23"/>
+          <w:lang w:eastAsia="en-IN"/>
+        </w:rPr>
+        <w:t>(</w:t>
+      </w:r>
+      <w:proofErr w:type="spellStart"/>
+      <w:r>
+        <w:rPr>
+          <w:rFonts w:ascii="Consolas" w:eastAsia="Times New Roman" w:hAnsi="Consolas" w:cs="Times New Roman"/>
+          <w:color w:val="000000"/>
+          <w:sz w:val="23"/>
+          <w:szCs w:val="23"/>
+          <w:lang w:eastAsia="en-IN"/>
+        </w:rPr>
+        <w:t>queries.get</w:t>
+      </w:r>
+      <w:proofErr w:type="spellEnd"/>
+      <w:r>
+        <w:rPr>
+          <w:rFonts w:ascii="Consolas" w:eastAsia="Times New Roman" w:hAnsi="Consolas" w:cs="Times New Roman"/>
+          <w:color w:val="000000"/>
+          <w:sz w:val="23"/>
+          <w:szCs w:val="23"/>
+          <w:lang w:eastAsia="en-IN"/>
+        </w:rPr>
+        <w:t>(</w:t>
+      </w:r>
+      <w:proofErr w:type="spellStart"/>
+      <w:r>
+        <w:rPr>
+          <w:rFonts w:ascii="Consolas" w:eastAsia="Times New Roman" w:hAnsi="Consolas" w:cs="Times New Roman"/>
+          <w:color w:val="000000"/>
+          <w:sz w:val="23"/>
+          <w:szCs w:val="23"/>
+          <w:lang w:eastAsia="en-IN"/>
+        </w:rPr>
+        <w:t>i</w:t>
+      </w:r>
+      <w:proofErr w:type="spellEnd"/>
+      <w:r>
+        <w:rPr>
+          <w:rFonts w:ascii="Consolas" w:eastAsia="Times New Roman" w:hAnsi="Consolas" w:cs="Times New Roman"/>
+          <w:color w:val="000000"/>
+          <w:sz w:val="23"/>
+          <w:szCs w:val="23"/>
+          <w:lang w:eastAsia="en-IN"/>
+        </w:rPr>
+        <w:t>)));</w:t>
       </w:r>
     </w:p>
     <w:p>
@@ -15064,6 +18062,7 @@
         </w:rPr>
         <w:t>            </w:t>
       </w:r>
+      <w:proofErr w:type="gramStart"/>
       <w:r>
         <w:rPr>
           <w:rFonts w:ascii="Consolas" w:eastAsia="Times New Roman" w:hAnsi="Consolas" w:cs="Times New Roman"/>
@@ -15084,6 +18083,7 @@
         </w:rPr>
         <w:t>{</w:t>
       </w:r>
+      <w:proofErr w:type="gramEnd"/>
     </w:p>
     <w:p>
       <w:pPr>
@@ -15105,8 +18105,32 @@
           <w:szCs w:val="23"/>
           <w:lang w:eastAsia="en-IN"/>
         </w:rPr>
-        <w:t>                aa.add(</w:t>
-      </w:r>
+        <w:t>                </w:t>
+      </w:r>
+      <w:proofErr w:type="spellStart"/>
+      <w:proofErr w:type="gramStart"/>
+      <w:r>
+        <w:rPr>
+          <w:rFonts w:ascii="Consolas" w:eastAsia="Times New Roman" w:hAnsi="Consolas" w:cs="Times New Roman"/>
+          <w:color w:val="000000"/>
+          <w:sz w:val="23"/>
+          <w:szCs w:val="23"/>
+          <w:lang w:eastAsia="en-IN"/>
+        </w:rPr>
+        <w:t>aa.add</w:t>
+      </w:r>
+      <w:proofErr w:type="spellEnd"/>
+      <w:r>
+        <w:rPr>
+          <w:rFonts w:ascii="Consolas" w:eastAsia="Times New Roman" w:hAnsi="Consolas" w:cs="Times New Roman"/>
+          <w:color w:val="000000"/>
+          <w:sz w:val="23"/>
+          <w:szCs w:val="23"/>
+          <w:lang w:eastAsia="en-IN"/>
+        </w:rPr>
+        <w:t>(</w:t>
+      </w:r>
+      <w:proofErr w:type="gramEnd"/>
       <w:r>
         <w:rPr>
           <w:rFonts w:ascii="Consolas" w:eastAsia="Times New Roman" w:hAnsi="Consolas" w:cs="Times New Roman"/>
@@ -15380,7 +18404,31 @@
           <w:szCs w:val="20"/>
         </w:rPr>
         <w:lastRenderedPageBreak/>
-        <w:t xml:space="preserve">Linked Liist </w:t>
+        <w:t xml:space="preserve">Linked </w:t>
+      </w:r>
+      <w:proofErr w:type="spellStart"/>
+      <w:r>
+        <w:rPr>
+          <w:rFonts w:ascii="Consolas" w:hAnsi="Consolas" w:cs="Consolas"/>
+          <w:b/>
+          <w:bCs/>
+          <w:color w:val="000000"/>
+          <w:sz w:val="20"/>
+          <w:szCs w:val="20"/>
+        </w:rPr>
+        <w:t>Liist</w:t>
+      </w:r>
+      <w:proofErr w:type="spellEnd"/>
+      <w:r>
+        <w:rPr>
+          <w:rFonts w:ascii="Consolas" w:hAnsi="Consolas" w:cs="Consolas"/>
+          <w:b/>
+          <w:bCs/>
+          <w:color w:val="000000"/>
+          <w:sz w:val="20"/>
+          <w:szCs w:val="20"/>
+        </w:rPr>
+        <w:t xml:space="preserve"> </w:t>
       </w:r>
     </w:p>
     <w:p>
@@ -15427,7 +18475,31 @@
           <w:sz w:val="20"/>
           <w:szCs w:val="20"/>
         </w:rPr>
-        <w:t>Rotate a linked list to the k th position Date 20—7-2022</w:t>
+        <w:t xml:space="preserve">Rotate a linked list to the k </w:t>
+      </w:r>
+      <w:proofErr w:type="spellStart"/>
+      <w:r>
+        <w:rPr>
+          <w:rFonts w:ascii="Consolas" w:hAnsi="Consolas" w:cs="Consolas"/>
+          <w:b/>
+          <w:bCs/>
+          <w:color w:val="000000"/>
+          <w:sz w:val="20"/>
+          <w:szCs w:val="20"/>
+        </w:rPr>
+        <w:t>th</w:t>
+      </w:r>
+      <w:proofErr w:type="spellEnd"/>
+      <w:r>
+        <w:rPr>
+          <w:rFonts w:ascii="Consolas" w:hAnsi="Consolas" w:cs="Consolas"/>
+          <w:b/>
+          <w:bCs/>
+          <w:color w:val="000000"/>
+          <w:sz w:val="20"/>
+          <w:szCs w:val="20"/>
+        </w:rPr>
+        <w:t xml:space="preserve"> position Date 20—7-2022</w:t>
       </w:r>
     </w:p>
     <w:p>
@@ -15541,7 +18613,68 @@
           <w:sz w:val="20"/>
           <w:szCs w:val="20"/>
         </w:rPr>
-        <w:t>Traverse the list upto the k  th position</w:t>
+        <w:t xml:space="preserve">Traverse the list </w:t>
+      </w:r>
+      <w:proofErr w:type="spellStart"/>
+      <w:r>
+        <w:rPr>
+          <w:rFonts w:ascii="Consolas" w:hAnsi="Consolas" w:cs="Consolas"/>
+          <w:b/>
+          <w:bCs/>
+          <w:color w:val="000000"/>
+          <w:sz w:val="20"/>
+          <w:szCs w:val="20"/>
+        </w:rPr>
+        <w:t>upto</w:t>
+      </w:r>
+      <w:proofErr w:type="spellEnd"/>
+      <w:r>
+        <w:rPr>
+          <w:rFonts w:ascii="Consolas" w:hAnsi="Consolas" w:cs="Consolas"/>
+          <w:b/>
+          <w:bCs/>
+          <w:color w:val="000000"/>
+          <w:sz w:val="20"/>
+          <w:szCs w:val="20"/>
+        </w:rPr>
+        <w:t xml:space="preserve"> the </w:t>
+      </w:r>
+      <w:proofErr w:type="gramStart"/>
+      <w:r>
+        <w:rPr>
+          <w:rFonts w:ascii="Consolas" w:hAnsi="Consolas" w:cs="Consolas"/>
+          <w:b/>
+          <w:bCs/>
+          <w:color w:val="000000"/>
+          <w:sz w:val="20"/>
+          <w:szCs w:val="20"/>
+        </w:rPr>
+        <w:t xml:space="preserve">k  </w:t>
+      </w:r>
+      <w:proofErr w:type="spellStart"/>
+      <w:r>
+        <w:rPr>
+          <w:rFonts w:ascii="Consolas" w:hAnsi="Consolas" w:cs="Consolas"/>
+          <w:b/>
+          <w:bCs/>
+          <w:color w:val="000000"/>
+          <w:sz w:val="20"/>
+          <w:szCs w:val="20"/>
+        </w:rPr>
+        <w:t>th</w:t>
+      </w:r>
+      <w:proofErr w:type="spellEnd"/>
+      <w:proofErr w:type="gramEnd"/>
+      <w:r>
+        <w:rPr>
+          <w:rFonts w:ascii="Consolas" w:hAnsi="Consolas" w:cs="Consolas"/>
+          <w:b/>
+          <w:bCs/>
+          <w:color w:val="000000"/>
+          <w:sz w:val="20"/>
+          <w:szCs w:val="20"/>
+        </w:rPr>
+        <w:t xml:space="preserve"> position</w:t>
       </w:r>
     </w:p>
     <w:p>
@@ -15568,7 +18701,33 @@
           <w:sz w:val="20"/>
           <w:szCs w:val="20"/>
         </w:rPr>
-        <w:t>And reached at the last and point the last.next to the head.</w:t>
+        <w:t xml:space="preserve">And reached at the last and point the </w:t>
+      </w:r>
+      <w:proofErr w:type="spellStart"/>
+      <w:proofErr w:type="gramStart"/>
+      <w:r>
+        <w:rPr>
+          <w:rFonts w:ascii="Consolas" w:hAnsi="Consolas" w:cs="Consolas"/>
+          <w:b/>
+          <w:bCs/>
+          <w:color w:val="000000"/>
+          <w:sz w:val="20"/>
+          <w:szCs w:val="20"/>
+        </w:rPr>
+        <w:t>last.next</w:t>
+      </w:r>
+      <w:proofErr w:type="spellEnd"/>
+      <w:proofErr w:type="gramEnd"/>
+      <w:r>
+        <w:rPr>
+          <w:rFonts w:ascii="Consolas" w:hAnsi="Consolas" w:cs="Consolas"/>
+          <w:b/>
+          <w:bCs/>
+          <w:color w:val="000000"/>
+          <w:sz w:val="20"/>
+          <w:szCs w:val="20"/>
+        </w:rPr>
+        <w:t xml:space="preserve"> to the head.</w:t>
       </w:r>
     </w:p>
     <w:p>
@@ -15595,7 +18754,79 @@
           <w:sz w:val="20"/>
           <w:szCs w:val="20"/>
         </w:rPr>
-        <w:t>When reached to the k th position , mark the k.next to null;</w:t>
+        <w:t xml:space="preserve">When reached to the k </w:t>
+      </w:r>
+      <w:proofErr w:type="spellStart"/>
+      <w:r>
+        <w:rPr>
+          <w:rFonts w:ascii="Consolas" w:hAnsi="Consolas" w:cs="Consolas"/>
+          <w:b/>
+          <w:bCs/>
+          <w:color w:val="000000"/>
+          <w:sz w:val="20"/>
+          <w:szCs w:val="20"/>
+        </w:rPr>
+        <w:t>th</w:t>
+      </w:r>
+      <w:proofErr w:type="spellEnd"/>
+      <w:r>
+        <w:rPr>
+          <w:rFonts w:ascii="Consolas" w:hAnsi="Consolas" w:cs="Consolas"/>
+          <w:b/>
+          <w:bCs/>
+          <w:color w:val="000000"/>
+          <w:sz w:val="20"/>
+          <w:szCs w:val="20"/>
+        </w:rPr>
+        <w:t xml:space="preserve"> </w:t>
+      </w:r>
+      <w:proofErr w:type="gramStart"/>
+      <w:r>
+        <w:rPr>
+          <w:rFonts w:ascii="Consolas" w:hAnsi="Consolas" w:cs="Consolas"/>
+          <w:b/>
+          <w:bCs/>
+          <w:color w:val="000000"/>
+          <w:sz w:val="20"/>
+          <w:szCs w:val="20"/>
+        </w:rPr>
+        <w:t>position ,</w:t>
+      </w:r>
+      <w:proofErr w:type="gramEnd"/>
+      <w:r>
+        <w:rPr>
+          <w:rFonts w:ascii="Consolas" w:hAnsi="Consolas" w:cs="Consolas"/>
+          <w:b/>
+          <w:bCs/>
+          <w:color w:val="000000"/>
+          <w:sz w:val="20"/>
+          <w:szCs w:val="20"/>
+        </w:rPr>
+        <w:t xml:space="preserve"> mark the </w:t>
+      </w:r>
+      <w:proofErr w:type="spellStart"/>
+      <w:r>
+        <w:rPr>
+          <w:rFonts w:ascii="Consolas" w:hAnsi="Consolas" w:cs="Consolas"/>
+          <w:b/>
+          <w:bCs/>
+          <w:color w:val="000000"/>
+          <w:sz w:val="20"/>
+          <w:szCs w:val="20"/>
+        </w:rPr>
+        <w:t>k.next</w:t>
+      </w:r>
+      <w:proofErr w:type="spellEnd"/>
+      <w:r>
+        <w:rPr>
+          <w:rFonts w:ascii="Consolas" w:hAnsi="Consolas" w:cs="Consolas"/>
+          <w:b/>
+          <w:bCs/>
+          <w:color w:val="000000"/>
+          <w:sz w:val="20"/>
+          <w:szCs w:val="20"/>
+        </w:rPr>
+        <w:t xml:space="preserve"> to null;</w:t>
       </w:r>
     </w:p>
     <w:p>
@@ -15974,8 +19205,29 @@
           <w:sz w:val="20"/>
           <w:szCs w:val="20"/>
         </w:rPr>
-        <w:t xml:space="preserve"> main(String[] </w:t>
-      </w:r>
+        <w:t xml:space="preserve"> </w:t>
+      </w:r>
+      <w:proofErr w:type="gramStart"/>
+      <w:r>
+        <w:rPr>
+          <w:rFonts w:ascii="Consolas" w:hAnsi="Consolas" w:cs="Consolas"/>
+          <w:color w:val="000000"/>
+          <w:sz w:val="20"/>
+          <w:szCs w:val="20"/>
+        </w:rPr>
+        <w:t>main(</w:t>
+      </w:r>
+      <w:proofErr w:type="gramEnd"/>
+      <w:r>
+        <w:rPr>
+          <w:rFonts w:ascii="Consolas" w:hAnsi="Consolas" w:cs="Consolas"/>
+          <w:color w:val="000000"/>
+          <w:sz w:val="20"/>
+          <w:szCs w:val="20"/>
+        </w:rPr>
+        <w:t xml:space="preserve">String[] </w:t>
+      </w:r>
+      <w:proofErr w:type="spellStart"/>
       <w:r>
         <w:rPr>
           <w:rFonts w:ascii="Consolas" w:hAnsi="Consolas" w:cs="Consolas"/>
@@ -15985,6 +19237,7 @@
         </w:rPr>
         <w:t>args</w:t>
       </w:r>
+      <w:proofErr w:type="spellEnd"/>
       <w:r>
         <w:rPr>
           <w:rFonts w:ascii="Consolas" w:hAnsi="Consolas" w:cs="Consolas"/>
@@ -16076,6 +19329,7 @@
         </w:rPr>
         <w:t xml:space="preserve"> </w:t>
       </w:r>
+      <w:proofErr w:type="gramStart"/>
       <w:r>
         <w:rPr>
           <w:rFonts w:ascii="Consolas" w:hAnsi="Consolas" w:cs="Consolas"/>
@@ -16092,7 +19346,17 @@
           <w:sz w:val="20"/>
           <w:szCs w:val="20"/>
         </w:rPr>
-        <w:t>[]= {1,2,3,4,5};</w:t>
+        <w:t>[</w:t>
+      </w:r>
+      <w:proofErr w:type="gramEnd"/>
+      <w:r>
+        <w:rPr>
+          <w:rFonts w:ascii="Consolas" w:hAnsi="Consolas" w:cs="Consolas"/>
+          <w:color w:val="000000"/>
+          <w:sz w:val="20"/>
+          <w:szCs w:val="20"/>
+        </w:rPr>
+        <w:t>]= {1,2,3,4,5};</w:t>
       </w:r>
     </w:p>
     <w:p>
@@ -16157,6 +19421,7 @@
         <w:tab/>
         <w:t xml:space="preserve">Set&lt;Integer&gt; </w:t>
       </w:r>
+      <w:proofErr w:type="spellStart"/>
       <w:r>
         <w:rPr>
           <w:rFonts w:ascii="Consolas" w:hAnsi="Consolas" w:cs="Consolas"/>
@@ -16166,6 +19431,7 @@
         </w:rPr>
         <w:t>aset</w:t>
       </w:r>
+      <w:proofErr w:type="spellEnd"/>
       <w:r>
         <w:rPr>
           <w:rFonts w:ascii="Consolas" w:hAnsi="Consolas" w:cs="Consolas"/>
@@ -16193,7 +19459,27 @@
           <w:sz w:val="20"/>
           <w:szCs w:val="20"/>
         </w:rPr>
-        <w:t xml:space="preserve"> HashSet&lt;Integer&gt;();</w:t>
+        <w:t xml:space="preserve"> HashSet&lt;Integer</w:t>
+      </w:r>
+      <w:proofErr w:type="gramStart"/>
+      <w:r>
+        <w:rPr>
+          <w:rFonts w:ascii="Consolas" w:hAnsi="Consolas" w:cs="Consolas"/>
+          <w:color w:val="000000"/>
+          <w:sz w:val="20"/>
+          <w:szCs w:val="20"/>
+        </w:rPr>
+        <w:t>&gt;(</w:t>
+      </w:r>
+      <w:proofErr w:type="gramEnd"/>
+      <w:r>
+        <w:rPr>
+          <w:rFonts w:ascii="Consolas" w:hAnsi="Consolas" w:cs="Consolas"/>
+          <w:color w:val="000000"/>
+          <w:sz w:val="20"/>
+          <w:szCs w:val="20"/>
+        </w:rPr>
+        <w:t>);</w:t>
       </w:r>
     </w:p>
     <w:p>
@@ -16226,6 +19512,7 @@
         </w:rPr>
         <w:tab/>
       </w:r>
+      <w:proofErr w:type="gramStart"/>
       <w:r>
         <w:rPr>
           <w:rFonts w:ascii="Consolas" w:hAnsi="Consolas" w:cs="Consolas"/>
@@ -16246,6 +19533,7 @@
         </w:rPr>
         <w:t>(</w:t>
       </w:r>
+      <w:proofErr w:type="gramEnd"/>
       <w:r>
         <w:rPr>
           <w:rFonts w:ascii="Consolas" w:hAnsi="Consolas" w:cs="Consolas"/>
@@ -16385,6 +19673,7 @@
         </w:rPr>
         <w:t>if</w:t>
       </w:r>
+      <w:proofErr w:type="gramStart"/>
       <w:r>
         <w:rPr>
           <w:rFonts w:ascii="Consolas" w:hAnsi="Consolas" w:cs="Consolas"/>
@@ -16394,6 +19683,7 @@
         </w:rPr>
         <w:t>(!</w:t>
       </w:r>
+      <w:proofErr w:type="spellStart"/>
       <w:r>
         <w:rPr>
           <w:rFonts w:ascii="Consolas" w:hAnsi="Consolas" w:cs="Consolas"/>
@@ -16410,7 +19700,18 @@
           <w:sz w:val="20"/>
           <w:szCs w:val="20"/>
         </w:rPr>
-        <w:t>.add(</w:t>
+        <w:t>.add</w:t>
+      </w:r>
+      <w:proofErr w:type="spellEnd"/>
+      <w:proofErr w:type="gramEnd"/>
+      <w:r>
+        <w:rPr>
+          <w:rFonts w:ascii="Consolas" w:hAnsi="Consolas" w:cs="Consolas"/>
+          <w:color w:val="000000"/>
+          <w:sz w:val="20"/>
+          <w:szCs w:val="20"/>
+        </w:rPr>
+        <w:t>(</w:t>
       </w:r>
       <w:r>
         <w:rPr>
@@ -16519,6 +19820,15 @@
           <w:szCs w:val="20"/>
         </w:rPr>
         <w:tab/>
+      </w:r>
+      <w:proofErr w:type="spellStart"/>
+      <w:r>
+        <w:rPr>
+          <w:rFonts w:ascii="Consolas" w:hAnsi="Consolas" w:cs="Consolas"/>
+          <w:color w:val="000000"/>
+          <w:sz w:val="20"/>
+          <w:szCs w:val="20"/>
+        </w:rPr>
         <w:t>System.</w:t>
       </w:r>
       <w:r>
@@ -16541,7 +19851,17 @@
           <w:sz w:val="20"/>
           <w:szCs w:val="20"/>
         </w:rPr>
-        <w:t>.println(</w:t>
+        <w:t>.println</w:t>
+      </w:r>
+      <w:proofErr w:type="spellEnd"/>
+      <w:r>
+        <w:rPr>
+          <w:rFonts w:ascii="Consolas" w:hAnsi="Consolas" w:cs="Consolas"/>
+          <w:color w:val="000000"/>
+          <w:sz w:val="20"/>
+          <w:szCs w:val="20"/>
+        </w:rPr>
+        <w:t>(</w:t>
       </w:r>
       <w:r>
         <w:rPr>
@@ -16888,7 +20208,31 @@
           <w:sz w:val="20"/>
           <w:szCs w:val="20"/>
         </w:rPr>
-        <w:t>Group Anagram Date :29:07:2022</w:t>
+        <w:t xml:space="preserve">Group Anagram </w:t>
+      </w:r>
+      <w:proofErr w:type="gramStart"/>
+      <w:r>
+        <w:rPr>
+          <w:rFonts w:ascii="Consolas" w:hAnsi="Consolas" w:cs="Consolas"/>
+          <w:b/>
+          <w:bCs/>
+          <w:color w:val="000000"/>
+          <w:sz w:val="20"/>
+          <w:szCs w:val="20"/>
+        </w:rPr>
+        <w:t>Date :</w:t>
+      </w:r>
+      <w:proofErr w:type="gramEnd"/>
+      <w:r>
+        <w:rPr>
+          <w:rFonts w:ascii="Consolas" w:hAnsi="Consolas" w:cs="Consolas"/>
+          <w:b/>
+          <w:bCs/>
+          <w:color w:val="000000"/>
+          <w:sz w:val="20"/>
+          <w:szCs w:val="20"/>
+        </w:rPr>
+        <w:t>29:07:2022</w:t>
       </w:r>
     </w:p>
     <w:p>
@@ -16972,8 +20316,9 @@
           <w:sz w:val="20"/>
           <w:szCs w:val="20"/>
         </w:rPr>
-        <w:t xml:space="preserve">First of all take the string , convert the string into character array and then sort it after sorting </w:t>
-      </w:r>
+        <w:t xml:space="preserve">First of all take the </w:t>
+      </w:r>
+      <w:proofErr w:type="gramStart"/>
       <w:r>
         <w:rPr>
           <w:rFonts w:ascii="Consolas" w:hAnsi="Consolas" w:cs="Consolas"/>
@@ -16983,8 +20328,9 @@
           <w:sz w:val="20"/>
           <w:szCs w:val="20"/>
         </w:rPr>
-        <w:t>put the key and create a new Arraylist object for each of the key</w:t>
-      </w:r>
+        <w:t>string ,</w:t>
+      </w:r>
+      <w:proofErr w:type="gramEnd"/>
       <w:r>
         <w:rPr>
           <w:rFonts w:ascii="Consolas" w:hAnsi="Consolas" w:cs="Consolas"/>
@@ -16994,7 +20340,77 @@
           <w:sz w:val="20"/>
           <w:szCs w:val="20"/>
         </w:rPr>
-        <w:t>, One you get that please put the key inside the arraylits which u save null previously.</w:t>
+        <w:t xml:space="preserve"> convert the string into character array and then sort it after sorting </w:t>
+      </w:r>
+      <w:r>
+        <w:rPr>
+          <w:rFonts w:ascii="Consolas" w:hAnsi="Consolas" w:cs="Consolas"/>
+          <w:b/>
+          <w:bCs/>
+          <w:color w:val="7F0055"/>
+          <w:sz w:val="20"/>
+          <w:szCs w:val="20"/>
+        </w:rPr>
+        <w:t xml:space="preserve">put the key and create a new </w:t>
+      </w:r>
+      <w:proofErr w:type="spellStart"/>
+      <w:r>
+        <w:rPr>
+          <w:rFonts w:ascii="Consolas" w:hAnsi="Consolas" w:cs="Consolas"/>
+          <w:b/>
+          <w:bCs/>
+          <w:color w:val="7F0055"/>
+          <w:sz w:val="20"/>
+          <w:szCs w:val="20"/>
+        </w:rPr>
+        <w:t>Arraylist</w:t>
+      </w:r>
+      <w:proofErr w:type="spellEnd"/>
+      <w:r>
+        <w:rPr>
+          <w:rFonts w:ascii="Consolas" w:hAnsi="Consolas" w:cs="Consolas"/>
+          <w:b/>
+          <w:bCs/>
+          <w:color w:val="7F0055"/>
+          <w:sz w:val="20"/>
+          <w:szCs w:val="20"/>
+        </w:rPr>
+        <w:t xml:space="preserve"> object for each of the key</w:t>
+      </w:r>
+      <w:r>
+        <w:rPr>
+          <w:rFonts w:ascii="Consolas" w:hAnsi="Consolas" w:cs="Consolas"/>
+          <w:b/>
+          <w:bCs/>
+          <w:color w:val="7F0055"/>
+          <w:sz w:val="20"/>
+          <w:szCs w:val="20"/>
+        </w:rPr>
+        <w:t xml:space="preserve">, One you get that please put the key inside the </w:t>
+      </w:r>
+      <w:proofErr w:type="spellStart"/>
+      <w:r>
+        <w:rPr>
+          <w:rFonts w:ascii="Consolas" w:hAnsi="Consolas" w:cs="Consolas"/>
+          <w:b/>
+          <w:bCs/>
+          <w:color w:val="7F0055"/>
+          <w:sz w:val="20"/>
+          <w:szCs w:val="20"/>
+        </w:rPr>
+        <w:t>arraylits</w:t>
+      </w:r>
+      <w:proofErr w:type="spellEnd"/>
+      <w:r>
+        <w:rPr>
+          <w:rFonts w:ascii="Consolas" w:hAnsi="Consolas" w:cs="Consolas"/>
+          <w:b/>
+          <w:bCs/>
+          <w:color w:val="7F0055"/>
+          <w:sz w:val="20"/>
+          <w:szCs w:val="20"/>
+        </w:rPr>
+        <w:t xml:space="preserve"> which u save null previously.</w:t>
       </w:r>
     </w:p>
     <w:p>
@@ -17115,6 +20531,7 @@
         </w:rPr>
         <w:t xml:space="preserve"> </w:t>
       </w:r>
+      <w:proofErr w:type="gramStart"/>
       <w:r>
         <w:rPr>
           <w:rFonts w:ascii="Consolas" w:hAnsi="Consolas" w:cs="Consolas"/>
@@ -17133,7 +20550,37 @@
           <w:sz w:val="20"/>
           <w:szCs w:val="20"/>
         </w:rPr>
-        <w:t xml:space="preserve">  List&lt;List&lt;String&gt;&gt; groupAnagrams(String[] </w:t>
+        <w:t xml:space="preserve">  List</w:t>
+      </w:r>
+      <w:proofErr w:type="gramEnd"/>
+      <w:r>
+        <w:rPr>
+          <w:rFonts w:ascii="Consolas" w:hAnsi="Consolas" w:cs="Consolas"/>
+          <w:color w:val="000000"/>
+          <w:sz w:val="20"/>
+          <w:szCs w:val="20"/>
+        </w:rPr>
+        <w:t xml:space="preserve">&lt;List&lt;String&gt;&gt; </w:t>
+      </w:r>
+      <w:proofErr w:type="spellStart"/>
+      <w:r>
+        <w:rPr>
+          <w:rFonts w:ascii="Consolas" w:hAnsi="Consolas" w:cs="Consolas"/>
+          <w:color w:val="000000"/>
+          <w:sz w:val="20"/>
+          <w:szCs w:val="20"/>
+        </w:rPr>
+        <w:t>groupAnagrams</w:t>
+      </w:r>
+      <w:proofErr w:type="spellEnd"/>
+      <w:r>
+        <w:rPr>
+          <w:rFonts w:ascii="Consolas" w:hAnsi="Consolas" w:cs="Consolas"/>
+          <w:color w:val="000000"/>
+          <w:sz w:val="20"/>
+          <w:szCs w:val="20"/>
+        </w:rPr>
+        <w:t xml:space="preserve">(String[] </w:t>
       </w:r>
       <w:r>
         <w:rPr>
@@ -17234,7 +20681,47 @@
           <w:sz w:val="20"/>
           <w:szCs w:val="20"/>
         </w:rPr>
-        <w:t xml:space="preserve"> ArrayList&lt;&gt;();</w:t>
+        <w:t xml:space="preserve"> </w:t>
+      </w:r>
+      <w:proofErr w:type="spellStart"/>
+      <w:r>
+        <w:rPr>
+          <w:rFonts w:ascii="Consolas" w:hAnsi="Consolas" w:cs="Consolas"/>
+          <w:color w:val="000000"/>
+          <w:sz w:val="20"/>
+          <w:szCs w:val="20"/>
+        </w:rPr>
+        <w:t>ArrayList</w:t>
+      </w:r>
+      <w:proofErr w:type="spellEnd"/>
+      <w:r>
+        <w:rPr>
+          <w:rFonts w:ascii="Consolas" w:hAnsi="Consolas" w:cs="Consolas"/>
+          <w:color w:val="000000"/>
+          <w:sz w:val="20"/>
+          <w:szCs w:val="20"/>
+        </w:rPr>
+        <w:t>&lt;</w:t>
+      </w:r>
+      <w:proofErr w:type="gramStart"/>
+      <w:r>
+        <w:rPr>
+          <w:rFonts w:ascii="Consolas" w:hAnsi="Consolas" w:cs="Consolas"/>
+          <w:color w:val="000000"/>
+          <w:sz w:val="20"/>
+          <w:szCs w:val="20"/>
+        </w:rPr>
+        <w:t>&gt;(</w:t>
+      </w:r>
+      <w:proofErr w:type="gramEnd"/>
+      <w:r>
+        <w:rPr>
+          <w:rFonts w:ascii="Consolas" w:hAnsi="Consolas" w:cs="Consolas"/>
+          <w:color w:val="000000"/>
+          <w:sz w:val="20"/>
+          <w:szCs w:val="20"/>
+        </w:rPr>
+        <w:t>);</w:t>
       </w:r>
     </w:p>
     <w:p>
@@ -17297,8 +20784,31 @@
           <w:szCs w:val="20"/>
         </w:rPr>
         <w:tab/>
-        <w:t xml:space="preserve">Map&lt;String,List&lt;String&gt;&gt; </w:t>
-      </w:r>
+        <w:t>Map&lt;</w:t>
+      </w:r>
+      <w:proofErr w:type="spellStart"/>
+      <w:proofErr w:type="gramStart"/>
+      <w:r>
+        <w:rPr>
+          <w:rFonts w:ascii="Consolas" w:hAnsi="Consolas" w:cs="Consolas"/>
+          <w:color w:val="000000"/>
+          <w:sz w:val="20"/>
+          <w:szCs w:val="20"/>
+        </w:rPr>
+        <w:t>String,List</w:t>
+      </w:r>
+      <w:proofErr w:type="spellEnd"/>
+      <w:proofErr w:type="gramEnd"/>
+      <w:r>
+        <w:rPr>
+          <w:rFonts w:ascii="Consolas" w:hAnsi="Consolas" w:cs="Consolas"/>
+          <w:color w:val="000000"/>
+          <w:sz w:val="20"/>
+          <w:szCs w:val="20"/>
+        </w:rPr>
+        <w:t xml:space="preserve">&lt;String&gt;&gt; </w:t>
+      </w:r>
+      <w:proofErr w:type="spellStart"/>
       <w:r>
         <w:rPr>
           <w:rFonts w:ascii="Consolas" w:hAnsi="Consolas" w:cs="Consolas"/>
@@ -17308,6 +20818,7 @@
         </w:rPr>
         <w:t>amap</w:t>
       </w:r>
+      <w:proofErr w:type="spellEnd"/>
       <w:r>
         <w:rPr>
           <w:rFonts w:ascii="Consolas" w:hAnsi="Consolas" w:cs="Consolas"/>
@@ -17399,6 +20910,7 @@
         </w:rPr>
         <w:tab/>
       </w:r>
+      <w:proofErr w:type="gramStart"/>
       <w:r>
         <w:rPr>
           <w:rFonts w:ascii="Consolas" w:hAnsi="Consolas" w:cs="Consolas"/>
@@ -17419,6 +20931,7 @@
         </w:rPr>
         <w:t>(</w:t>
       </w:r>
+      <w:proofErr w:type="gramEnd"/>
       <w:r>
         <w:rPr>
           <w:rFonts w:ascii="Consolas" w:hAnsi="Consolas" w:cs="Consolas"/>
@@ -17439,6 +20952,7 @@
         </w:rPr>
         <w:t xml:space="preserve"> </w:t>
       </w:r>
+      <w:proofErr w:type="spellStart"/>
       <w:r>
         <w:rPr>
           <w:rFonts w:ascii="Consolas" w:hAnsi="Consolas" w:cs="Consolas"/>
@@ -17448,6 +20962,7 @@
         </w:rPr>
         <w:t>i</w:t>
       </w:r>
+      <w:proofErr w:type="spellEnd"/>
       <w:r>
         <w:rPr>
           <w:rFonts w:ascii="Consolas" w:hAnsi="Consolas" w:cs="Consolas"/>
@@ -17475,6 +20990,7 @@
         </w:rPr>
         <w:t>&lt;</w:t>
       </w:r>
+      <w:proofErr w:type="spellStart"/>
       <w:r>
         <w:rPr>
           <w:rFonts w:ascii="Consolas" w:hAnsi="Consolas" w:cs="Consolas"/>
@@ -17520,6 +21036,7 @@
         </w:rPr>
         <w:t>i</w:t>
       </w:r>
+      <w:proofErr w:type="spellEnd"/>
       <w:r>
         <w:rPr>
           <w:rFonts w:ascii="Consolas" w:hAnsi="Consolas" w:cs="Consolas"/>
@@ -17621,6 +21138,7 @@
         </w:rPr>
         <w:t>ss</w:t>
       </w:r>
+      <w:proofErr w:type="gramStart"/>
       <w:r>
         <w:rPr>
           <w:rFonts w:ascii="Consolas" w:hAnsi="Consolas" w:cs="Consolas"/>
@@ -17630,6 +21148,7 @@
         </w:rPr>
         <w:t>[]=</w:t>
       </w:r>
+      <w:proofErr w:type="gramEnd"/>
       <w:r>
         <w:rPr>
           <w:rFonts w:ascii="Consolas" w:hAnsi="Consolas" w:cs="Consolas"/>
@@ -17648,6 +21167,7 @@
         </w:rPr>
         <w:t>[</w:t>
       </w:r>
+      <w:proofErr w:type="spellStart"/>
       <w:r>
         <w:rPr>
           <w:rFonts w:ascii="Consolas" w:hAnsi="Consolas" w:cs="Consolas"/>
@@ -17657,14 +21177,35 @@
         </w:rPr>
         <w:t>i</w:t>
       </w:r>
-      <w:r>
-        <w:rPr>
-          <w:rFonts w:ascii="Consolas" w:hAnsi="Consolas" w:cs="Consolas"/>
-          <w:color w:val="000000"/>
-          <w:sz w:val="20"/>
-          <w:szCs w:val="20"/>
-        </w:rPr>
-        <w:t>].toCharArray();</w:t>
+      <w:proofErr w:type="spellEnd"/>
+      <w:r>
+        <w:rPr>
+          <w:rFonts w:ascii="Consolas" w:hAnsi="Consolas" w:cs="Consolas"/>
+          <w:color w:val="000000"/>
+          <w:sz w:val="20"/>
+          <w:szCs w:val="20"/>
+        </w:rPr>
+        <w:t>].</w:t>
+      </w:r>
+      <w:proofErr w:type="spellStart"/>
+      <w:r>
+        <w:rPr>
+          <w:rFonts w:ascii="Consolas" w:hAnsi="Consolas" w:cs="Consolas"/>
+          <w:color w:val="000000"/>
+          <w:sz w:val="20"/>
+          <w:szCs w:val="20"/>
+        </w:rPr>
+        <w:t>toCharArray</w:t>
+      </w:r>
+      <w:proofErr w:type="spellEnd"/>
+      <w:r>
+        <w:rPr>
+          <w:rFonts w:ascii="Consolas" w:hAnsi="Consolas" w:cs="Consolas"/>
+          <w:color w:val="000000"/>
+          <w:sz w:val="20"/>
+          <w:szCs w:val="20"/>
+        </w:rPr>
+        <w:t>();</w:t>
       </w:r>
     </w:p>
     <w:p>
@@ -17696,6 +21237,15 @@
           <w:szCs w:val="20"/>
         </w:rPr>
         <w:tab/>
+      </w:r>
+      <w:proofErr w:type="spellStart"/>
+      <w:r>
+        <w:rPr>
+          <w:rFonts w:ascii="Consolas" w:hAnsi="Consolas" w:cs="Consolas"/>
+          <w:color w:val="000000"/>
+          <w:sz w:val="20"/>
+          <w:szCs w:val="20"/>
+        </w:rPr>
         <w:t>Arrays.</w:t>
       </w:r>
       <w:r>
@@ -17709,6 +21259,7 @@
         </w:rPr>
         <w:t>sort</w:t>
       </w:r>
+      <w:proofErr w:type="spellEnd"/>
       <w:r>
         <w:rPr>
           <w:rFonts w:ascii="Consolas" w:hAnsi="Consolas" w:cs="Consolas"/>
@@ -17784,7 +21335,17 @@
           <w:sz w:val="20"/>
           <w:szCs w:val="20"/>
         </w:rPr>
-        <w:t>=String.</w:t>
+        <w:t>=</w:t>
+      </w:r>
+      <w:proofErr w:type="spellStart"/>
+      <w:r>
+        <w:rPr>
+          <w:rFonts w:ascii="Consolas" w:hAnsi="Consolas" w:cs="Consolas"/>
+          <w:color w:val="000000"/>
+          <w:sz w:val="20"/>
+          <w:szCs w:val="20"/>
+        </w:rPr>
+        <w:t>String.</w:t>
       </w:r>
       <w:r>
         <w:rPr>
@@ -17797,6 +21358,7 @@
         </w:rPr>
         <w:t>valueOf</w:t>
       </w:r>
+      <w:proofErr w:type="spellEnd"/>
       <w:r>
         <w:rPr>
           <w:rFonts w:ascii="Consolas" w:hAnsi="Consolas" w:cs="Consolas"/>
@@ -17959,6 +21521,7 @@
         </w:rPr>
         <w:t>if</w:t>
       </w:r>
+      <w:proofErr w:type="gramStart"/>
       <w:r>
         <w:rPr>
           <w:rFonts w:ascii="Consolas" w:hAnsi="Consolas" w:cs="Consolas"/>
@@ -17968,6 +21531,7 @@
         </w:rPr>
         <w:t>(!</w:t>
       </w:r>
+      <w:proofErr w:type="spellStart"/>
       <w:r>
         <w:rPr>
           <w:rFonts w:ascii="Consolas" w:hAnsi="Consolas" w:cs="Consolas"/>
@@ -17977,14 +21541,25 @@
         </w:rPr>
         <w:t>amap</w:t>
       </w:r>
-      <w:r>
-        <w:rPr>
-          <w:rFonts w:ascii="Consolas" w:hAnsi="Consolas" w:cs="Consolas"/>
-          <w:color w:val="000000"/>
-          <w:sz w:val="20"/>
-          <w:szCs w:val="20"/>
-        </w:rPr>
-        <w:t>.containsKey(</w:t>
+      <w:proofErr w:type="gramEnd"/>
+      <w:r>
+        <w:rPr>
+          <w:rFonts w:ascii="Consolas" w:hAnsi="Consolas" w:cs="Consolas"/>
+          <w:color w:val="000000"/>
+          <w:sz w:val="20"/>
+          <w:szCs w:val="20"/>
+        </w:rPr>
+        <w:t>.containsKey</w:t>
+      </w:r>
+      <w:proofErr w:type="spellEnd"/>
+      <w:r>
+        <w:rPr>
+          <w:rFonts w:ascii="Consolas" w:hAnsi="Consolas" w:cs="Consolas"/>
+          <w:color w:val="000000"/>
+          <w:sz w:val="20"/>
+          <w:szCs w:val="20"/>
+        </w:rPr>
+        <w:t>(</w:t>
       </w:r>
       <w:r>
         <w:rPr>
@@ -18076,6 +21651,8 @@
         </w:rPr>
         <w:tab/>
       </w:r>
+      <w:proofErr w:type="spellStart"/>
+      <w:proofErr w:type="gramStart"/>
       <w:r>
         <w:rPr>
           <w:rFonts w:ascii="Consolas" w:hAnsi="Consolas" w:cs="Consolas"/>
@@ -18092,8 +21669,19 @@
           <w:sz w:val="20"/>
           <w:szCs w:val="20"/>
         </w:rPr>
-        <w:t>.put(</w:t>
-      </w:r>
+        <w:t>.put</w:t>
+      </w:r>
+      <w:proofErr w:type="spellEnd"/>
+      <w:r>
+        <w:rPr>
+          <w:rFonts w:ascii="Consolas" w:hAnsi="Consolas" w:cs="Consolas"/>
+          <w:color w:val="000000"/>
+          <w:sz w:val="20"/>
+          <w:szCs w:val="20"/>
+        </w:rPr>
+        <w:t>(</w:t>
+      </w:r>
+      <w:proofErr w:type="gramEnd"/>
       <w:r>
         <w:rPr>
           <w:rFonts w:ascii="Consolas" w:hAnsi="Consolas" w:cs="Consolas"/>
@@ -18130,7 +21718,27 @@
           <w:sz w:val="20"/>
           <w:szCs w:val="20"/>
         </w:rPr>
-        <w:t xml:space="preserve"> ArrayList&lt;&gt;());</w:t>
+        <w:t xml:space="preserve"> </w:t>
+      </w:r>
+      <w:proofErr w:type="spellStart"/>
+      <w:r>
+        <w:rPr>
+          <w:rFonts w:ascii="Consolas" w:hAnsi="Consolas" w:cs="Consolas"/>
+          <w:color w:val="000000"/>
+          <w:sz w:val="20"/>
+          <w:szCs w:val="20"/>
+        </w:rPr>
+        <w:t>ArrayList</w:t>
+      </w:r>
+      <w:proofErr w:type="spellEnd"/>
+      <w:r>
+        <w:rPr>
+          <w:rFonts w:ascii="Consolas" w:hAnsi="Consolas" w:cs="Consolas"/>
+          <w:color w:val="000000"/>
+          <w:sz w:val="20"/>
+          <w:szCs w:val="20"/>
+        </w:rPr>
+        <w:t>&lt;&gt;());</w:t>
       </w:r>
     </w:p>
     <w:p>
@@ -18226,6 +21834,7 @@
         </w:rPr>
         <w:tab/>
       </w:r>
+      <w:proofErr w:type="spellStart"/>
       <w:r>
         <w:rPr>
           <w:rFonts w:ascii="Consolas" w:hAnsi="Consolas" w:cs="Consolas"/>
@@ -18242,7 +21851,17 @@
           <w:sz w:val="20"/>
           <w:szCs w:val="20"/>
         </w:rPr>
-        <w:t>.get(</w:t>
+        <w:t>.get</w:t>
+      </w:r>
+      <w:proofErr w:type="spellEnd"/>
+      <w:r>
+        <w:rPr>
+          <w:rFonts w:ascii="Consolas" w:hAnsi="Consolas" w:cs="Consolas"/>
+          <w:color w:val="000000"/>
+          <w:sz w:val="20"/>
+          <w:szCs w:val="20"/>
+        </w:rPr>
+        <w:t>(</w:t>
       </w:r>
       <w:r>
         <w:rPr>
@@ -18253,14 +21872,25 @@
         </w:rPr>
         <w:t>w</w:t>
       </w:r>
-      <w:r>
-        <w:rPr>
-          <w:rFonts w:ascii="Consolas" w:hAnsi="Consolas" w:cs="Consolas"/>
-          <w:color w:val="000000"/>
-          <w:sz w:val="20"/>
-          <w:szCs w:val="20"/>
-        </w:rPr>
-        <w:t>).add(</w:t>
+      <w:proofErr w:type="gramStart"/>
+      <w:r>
+        <w:rPr>
+          <w:rFonts w:ascii="Consolas" w:hAnsi="Consolas" w:cs="Consolas"/>
+          <w:color w:val="000000"/>
+          <w:sz w:val="20"/>
+          <w:szCs w:val="20"/>
+        </w:rPr>
+        <w:t>).add</w:t>
+      </w:r>
+      <w:proofErr w:type="gramEnd"/>
+      <w:r>
+        <w:rPr>
+          <w:rFonts w:ascii="Consolas" w:hAnsi="Consolas" w:cs="Consolas"/>
+          <w:color w:val="000000"/>
+          <w:sz w:val="20"/>
+          <w:szCs w:val="20"/>
+        </w:rPr>
+        <w:t>(</w:t>
       </w:r>
       <w:r>
         <w:rPr>
@@ -18280,6 +21910,7 @@
         </w:rPr>
         <w:t>[</w:t>
       </w:r>
+      <w:proofErr w:type="spellStart"/>
       <w:r>
         <w:rPr>
           <w:rFonts w:ascii="Consolas" w:hAnsi="Consolas" w:cs="Consolas"/>
@@ -18289,6 +21920,7 @@
         </w:rPr>
         <w:t>i</w:t>
       </w:r>
+      <w:proofErr w:type="spellEnd"/>
       <w:r>
         <w:rPr>
           <w:rFonts w:ascii="Consolas" w:hAnsi="Consolas" w:cs="Consolas"/>
@@ -18379,6 +22011,8 @@
         </w:rPr>
         <w:t xml:space="preserve">//convert the </w:t>
       </w:r>
+      <w:proofErr w:type="spellStart"/>
+      <w:proofErr w:type="gramStart"/>
       <w:r>
         <w:rPr>
           <w:rFonts w:ascii="Consolas" w:hAnsi="Consolas" w:cs="Consolas"/>
@@ -18389,6 +22023,7 @@
         </w:rPr>
         <w:t>hashmap</w:t>
       </w:r>
+      <w:proofErr w:type="spellEnd"/>
       <w:r>
         <w:rPr>
           <w:rFonts w:ascii="Consolas" w:hAnsi="Consolas" w:cs="Consolas"/>
@@ -18396,7 +22031,17 @@
           <w:sz w:val="20"/>
           <w:szCs w:val="20"/>
         </w:rPr>
-        <w:t xml:space="preserve">  value into the list</w:t>
+        <w:t xml:space="preserve">  value</w:t>
+      </w:r>
+      <w:proofErr w:type="gramEnd"/>
+      <w:r>
+        <w:rPr>
+          <w:rFonts w:ascii="Consolas" w:hAnsi="Consolas" w:cs="Consolas"/>
+          <w:color w:val="3F7F5F"/>
+          <w:sz w:val="20"/>
+          <w:szCs w:val="20"/>
+        </w:rPr>
+        <w:t xml:space="preserve"> into the list</w:t>
       </w:r>
     </w:p>
     <w:p>
@@ -18429,6 +22074,7 @@
         </w:rPr>
         <w:tab/>
       </w:r>
+      <w:proofErr w:type="gramStart"/>
       <w:r>
         <w:rPr>
           <w:rFonts w:ascii="Consolas" w:hAnsi="Consolas" w:cs="Consolas"/>
@@ -18447,7 +22093,28 @@
           <w:sz w:val="20"/>
           <w:szCs w:val="20"/>
         </w:rPr>
-        <w:t xml:space="preserve">(Map.Entry&lt;String, List&lt;String&gt;&gt; </w:t>
+        <w:t>(</w:t>
+      </w:r>
+      <w:proofErr w:type="spellStart"/>
+      <w:proofErr w:type="gramEnd"/>
+      <w:r>
+        <w:rPr>
+          <w:rFonts w:ascii="Consolas" w:hAnsi="Consolas" w:cs="Consolas"/>
+          <w:color w:val="000000"/>
+          <w:sz w:val="20"/>
+          <w:szCs w:val="20"/>
+        </w:rPr>
+        <w:t>Map.Entry</w:t>
+      </w:r>
+      <w:proofErr w:type="spellEnd"/>
+      <w:r>
+        <w:rPr>
+          <w:rFonts w:ascii="Consolas" w:hAnsi="Consolas" w:cs="Consolas"/>
+          <w:color w:val="000000"/>
+          <w:sz w:val="20"/>
+          <w:szCs w:val="20"/>
+        </w:rPr>
+        <w:t xml:space="preserve">&lt;String, List&lt;String&gt;&gt; </w:t>
       </w:r>
       <w:r>
         <w:rPr>
@@ -18557,6 +22224,7 @@
         </w:rPr>
         <w:tab/>
       </w:r>
+      <w:proofErr w:type="spellStart"/>
       <w:r>
         <w:rPr>
           <w:rFonts w:ascii="Consolas" w:hAnsi="Consolas" w:cs="Consolas"/>
@@ -18573,8 +22241,20 @@
           <w:sz w:val="20"/>
           <w:szCs w:val="20"/>
         </w:rPr>
-        <w:t>.add(</w:t>
-      </w:r>
+        <w:t>.add</w:t>
+      </w:r>
+      <w:proofErr w:type="spellEnd"/>
+      <w:r>
+        <w:rPr>
+          <w:rFonts w:ascii="Consolas" w:hAnsi="Consolas" w:cs="Consolas"/>
+          <w:color w:val="000000"/>
+          <w:sz w:val="20"/>
+          <w:szCs w:val="20"/>
+        </w:rPr>
+        <w:t>(</w:t>
+      </w:r>
+      <w:proofErr w:type="spellStart"/>
+      <w:proofErr w:type="gramStart"/>
       <w:r>
         <w:rPr>
           <w:rFonts w:ascii="Consolas" w:hAnsi="Consolas" w:cs="Consolas"/>
@@ -18591,7 +22271,18 @@
           <w:sz w:val="20"/>
           <w:szCs w:val="20"/>
         </w:rPr>
-        <w:t>.getValue());</w:t>
+        <w:t>.getValue</w:t>
+      </w:r>
+      <w:proofErr w:type="spellEnd"/>
+      <w:proofErr w:type="gramEnd"/>
+      <w:r>
+        <w:rPr>
+          <w:rFonts w:ascii="Consolas" w:hAnsi="Consolas" w:cs="Consolas"/>
+          <w:color w:val="000000"/>
+          <w:sz w:val="20"/>
+          <w:szCs w:val="20"/>
+        </w:rPr>
+        <w:t>());</w:t>
       </w:r>
     </w:p>
     <w:p>
@@ -18896,7 +22587,35 @@
           <w:highlight w:val="yellow"/>
           <w:u w:val="single"/>
         </w:rPr>
-        <w:t>Code No 3: Find the KthTopFrequent Element in java :29/07/2022</w:t>
+        <w:t xml:space="preserve">Code No 3: Find the </w:t>
+      </w:r>
+      <w:proofErr w:type="spellStart"/>
+      <w:r>
+        <w:rPr>
+          <w:rFonts w:ascii="Consolas" w:hAnsi="Consolas" w:cs="Consolas"/>
+          <w:b/>
+          <w:bCs/>
+          <w:color w:val="000000"/>
+          <w:sz w:val="20"/>
+          <w:szCs w:val="20"/>
+          <w:highlight w:val="yellow"/>
+          <w:u w:val="single"/>
+        </w:rPr>
+        <w:t>KthTopFrequent</w:t>
+      </w:r>
+      <w:proofErr w:type="spellEnd"/>
+      <w:r>
+        <w:rPr>
+          <w:rFonts w:ascii="Consolas" w:hAnsi="Consolas" w:cs="Consolas"/>
+          <w:b/>
+          <w:bCs/>
+          <w:color w:val="000000"/>
+          <w:sz w:val="20"/>
+          <w:szCs w:val="20"/>
+          <w:highlight w:val="yellow"/>
+          <w:u w:val="single"/>
+        </w:rPr>
+        <w:t xml:space="preserve"> Element in java :29/07/2022</w:t>
       </w:r>
     </w:p>
     <w:p>
@@ -18936,7 +22655,27 @@
           <w:sz w:val="20"/>
           <w:szCs w:val="20"/>
         </w:rPr>
-        <w:t>By Using the priority Queue we can solve the questions</w:t>
+        <w:t xml:space="preserve">By Using the priority </w:t>
+      </w:r>
+      <w:proofErr w:type="gramStart"/>
+      <w:r>
+        <w:rPr>
+          <w:rFonts w:ascii="Consolas" w:hAnsi="Consolas" w:cs="Consolas"/>
+          <w:color w:val="000000"/>
+          <w:sz w:val="20"/>
+          <w:szCs w:val="20"/>
+        </w:rPr>
+        <w:t>Queue</w:t>
+      </w:r>
+      <w:proofErr w:type="gramEnd"/>
+      <w:r>
+        <w:rPr>
+          <w:rFonts w:ascii="Consolas" w:hAnsi="Consolas" w:cs="Consolas"/>
+          <w:color w:val="000000"/>
+          <w:sz w:val="20"/>
+          <w:szCs w:val="20"/>
+        </w:rPr>
+        <w:t xml:space="preserve"> we can solve the questions</w:t>
       </w:r>
     </w:p>
     <w:p>
@@ -19044,8 +22783,48 @@
           <w:szCs w:val="20"/>
           <w:highlight w:val="yellow"/>
         </w:rPr>
-        <w:t>Code no 4:Largest and smallest element using the priority queue appproacjed</w:t>
-      </w:r>
+        <w:t xml:space="preserve">Code no </w:t>
+      </w:r>
+      <w:proofErr w:type="gramStart"/>
+      <w:r>
+        <w:rPr>
+          <w:rFonts w:ascii="Consolas" w:hAnsi="Consolas" w:cs="Consolas"/>
+          <w:b/>
+          <w:bCs/>
+          <w:color w:val="000000"/>
+          <w:sz w:val="20"/>
+          <w:szCs w:val="20"/>
+          <w:highlight w:val="yellow"/>
+        </w:rPr>
+        <w:t>4:Largest</w:t>
+      </w:r>
+      <w:proofErr w:type="gramEnd"/>
+      <w:r>
+        <w:rPr>
+          <w:rFonts w:ascii="Consolas" w:hAnsi="Consolas" w:cs="Consolas"/>
+          <w:b/>
+          <w:bCs/>
+          <w:color w:val="000000"/>
+          <w:sz w:val="20"/>
+          <w:szCs w:val="20"/>
+          <w:highlight w:val="yellow"/>
+        </w:rPr>
+        <w:t xml:space="preserve"> and smallest element using the priority queue </w:t>
+      </w:r>
+      <w:proofErr w:type="spellStart"/>
+      <w:r>
+        <w:rPr>
+          <w:rFonts w:ascii="Consolas" w:hAnsi="Consolas" w:cs="Consolas"/>
+          <w:b/>
+          <w:bCs/>
+          <w:color w:val="000000"/>
+          <w:sz w:val="20"/>
+          <w:szCs w:val="20"/>
+          <w:highlight w:val="yellow"/>
+        </w:rPr>
+        <w:t>appproacjed</w:t>
+      </w:r>
+      <w:proofErr w:type="spellEnd"/>
     </w:p>
     <w:p>
       <w:pPr>
@@ -19194,6 +22973,7 @@
         </w:rPr>
         <w:t xml:space="preserve"> </w:t>
       </w:r>
+      <w:proofErr w:type="spellStart"/>
       <w:r>
         <w:rPr>
           <w:rFonts w:ascii="Consolas" w:hAnsi="Consolas" w:cs="Consolas"/>
@@ -19202,8 +22982,20 @@
           <w:szCs w:val="20"/>
           <w:u w:val="single"/>
         </w:rPr>
-        <w:t>priorityQuiz(</w:t>
-      </w:r>
+        <w:t>priorityQuiz</w:t>
+      </w:r>
+      <w:proofErr w:type="spellEnd"/>
+      <w:r>
+        <w:rPr>
+          <w:rFonts w:ascii="Consolas" w:hAnsi="Consolas" w:cs="Consolas"/>
+          <w:color w:val="000000"/>
+          <w:sz w:val="20"/>
+          <w:szCs w:val="20"/>
+          <w:u w:val="single"/>
+        </w:rPr>
+        <w:t>(</w:t>
+      </w:r>
+      <w:proofErr w:type="gramStart"/>
       <w:r>
         <w:rPr>
           <w:rFonts w:ascii="Consolas" w:hAnsi="Consolas" w:cs="Consolas"/>
@@ -19224,8 +23016,20 @@
           <w:szCs w:val="20"/>
           <w:u w:val="single"/>
         </w:rPr>
-        <w:t xml:space="preserve">[] </w:t>
-      </w:r>
+        <w:t>[</w:t>
+      </w:r>
+      <w:proofErr w:type="gramEnd"/>
+      <w:r>
+        <w:rPr>
+          <w:rFonts w:ascii="Consolas" w:hAnsi="Consolas" w:cs="Consolas"/>
+          <w:color w:val="000000"/>
+          <w:sz w:val="20"/>
+          <w:szCs w:val="20"/>
+          <w:u w:val="single"/>
+        </w:rPr>
+        <w:t xml:space="preserve">] </w:t>
+      </w:r>
+      <w:proofErr w:type="spellStart"/>
       <w:r>
         <w:rPr>
           <w:rFonts w:ascii="Consolas" w:hAnsi="Consolas" w:cs="Consolas"/>
@@ -19258,6 +23062,7 @@
         </w:rPr>
         <w:t>int</w:t>
       </w:r>
+      <w:proofErr w:type="spellEnd"/>
       <w:r>
         <w:rPr>
           <w:rFonts w:ascii="Consolas" w:hAnsi="Consolas" w:cs="Consolas"/>
@@ -19402,7 +23207,26 @@
           <w:szCs w:val="20"/>
         </w:rPr>
         <w:tab/>
-        <w:t xml:space="preserve">PriorityQueue&lt;Integer&gt; </w:t>
+      </w:r>
+      <w:proofErr w:type="spellStart"/>
+      <w:r>
+        <w:rPr>
+          <w:rFonts w:ascii="Consolas" w:hAnsi="Consolas" w:cs="Consolas"/>
+          <w:color w:val="000000"/>
+          <w:sz w:val="20"/>
+          <w:szCs w:val="20"/>
+        </w:rPr>
+        <w:t>PriorityQueue</w:t>
+      </w:r>
+      <w:proofErr w:type="spellEnd"/>
+      <w:r>
+        <w:rPr>
+          <w:rFonts w:ascii="Consolas" w:hAnsi="Consolas" w:cs="Consolas"/>
+          <w:color w:val="000000"/>
+          <w:sz w:val="20"/>
+          <w:szCs w:val="20"/>
+        </w:rPr>
+        <w:t xml:space="preserve">&lt;Integer&gt; </w:t>
       </w:r>
       <w:r>
         <w:rPr>
@@ -19440,7 +23264,47 @@
           <w:sz w:val="20"/>
           <w:szCs w:val="20"/>
         </w:rPr>
-        <w:t xml:space="preserve"> PriorityQueue&lt;&gt;();</w:t>
+        <w:t xml:space="preserve"> </w:t>
+      </w:r>
+      <w:proofErr w:type="spellStart"/>
+      <w:r>
+        <w:rPr>
+          <w:rFonts w:ascii="Consolas" w:hAnsi="Consolas" w:cs="Consolas"/>
+          <w:color w:val="000000"/>
+          <w:sz w:val="20"/>
+          <w:szCs w:val="20"/>
+        </w:rPr>
+        <w:t>PriorityQueue</w:t>
+      </w:r>
+      <w:proofErr w:type="spellEnd"/>
+      <w:r>
+        <w:rPr>
+          <w:rFonts w:ascii="Consolas" w:hAnsi="Consolas" w:cs="Consolas"/>
+          <w:color w:val="000000"/>
+          <w:sz w:val="20"/>
+          <w:szCs w:val="20"/>
+        </w:rPr>
+        <w:t>&lt;</w:t>
+      </w:r>
+      <w:proofErr w:type="gramStart"/>
+      <w:r>
+        <w:rPr>
+          <w:rFonts w:ascii="Consolas" w:hAnsi="Consolas" w:cs="Consolas"/>
+          <w:color w:val="000000"/>
+          <w:sz w:val="20"/>
+          <w:szCs w:val="20"/>
+        </w:rPr>
+        <w:t>&gt;(</w:t>
+      </w:r>
+      <w:proofErr w:type="gramEnd"/>
+      <w:r>
+        <w:rPr>
+          <w:rFonts w:ascii="Consolas" w:hAnsi="Consolas" w:cs="Consolas"/>
+          <w:color w:val="000000"/>
+          <w:sz w:val="20"/>
+          <w:szCs w:val="20"/>
+        </w:rPr>
+        <w:t>);</w:t>
       </w:r>
     </w:p>
     <w:p>
@@ -19496,6 +23360,7 @@
         </w:rPr>
         <w:tab/>
       </w:r>
+      <w:proofErr w:type="gramStart"/>
       <w:r>
         <w:rPr>
           <w:rFonts w:ascii="Consolas" w:hAnsi="Consolas" w:cs="Consolas"/>
@@ -19516,6 +23381,7 @@
         </w:rPr>
         <w:t>(</w:t>
       </w:r>
+      <w:proofErr w:type="gramEnd"/>
       <w:r>
         <w:rPr>
           <w:rFonts w:ascii="Consolas" w:hAnsi="Consolas" w:cs="Consolas"/>
@@ -19536,6 +23402,7 @@
         </w:rPr>
         <w:t xml:space="preserve"> </w:t>
       </w:r>
+      <w:proofErr w:type="spellStart"/>
       <w:r>
         <w:rPr>
           <w:rFonts w:ascii="Consolas" w:hAnsi="Consolas" w:cs="Consolas"/>
@@ -19545,6 +23412,7 @@
         </w:rPr>
         <w:t>i</w:t>
       </w:r>
+      <w:proofErr w:type="spellEnd"/>
       <w:r>
         <w:rPr>
           <w:rFonts w:ascii="Consolas" w:hAnsi="Consolas" w:cs="Consolas"/>
@@ -19572,6 +23440,7 @@
         </w:rPr>
         <w:t>&lt;</w:t>
       </w:r>
+      <w:proofErr w:type="spellStart"/>
       <w:r>
         <w:rPr>
           <w:rFonts w:ascii="Consolas" w:hAnsi="Consolas" w:cs="Consolas"/>
@@ -19599,6 +23468,7 @@
         </w:rPr>
         <w:t>i</w:t>
       </w:r>
+      <w:proofErr w:type="spellEnd"/>
       <w:r>
         <w:rPr>
           <w:rFonts w:ascii="Consolas" w:hAnsi="Consolas" w:cs="Consolas"/>
@@ -19680,6 +23550,7 @@
         </w:rPr>
         <w:tab/>
       </w:r>
+      <w:proofErr w:type="spellStart"/>
       <w:r>
         <w:rPr>
           <w:rFonts w:ascii="Consolas" w:hAnsi="Consolas" w:cs="Consolas"/>
@@ -19696,7 +23567,17 @@
           <w:sz w:val="20"/>
           <w:szCs w:val="20"/>
         </w:rPr>
-        <w:t>.add(</w:t>
+        <w:t>.add</w:t>
+      </w:r>
+      <w:proofErr w:type="spellEnd"/>
+      <w:r>
+        <w:rPr>
+          <w:rFonts w:ascii="Consolas" w:hAnsi="Consolas" w:cs="Consolas"/>
+          <w:color w:val="000000"/>
+          <w:sz w:val="20"/>
+          <w:szCs w:val="20"/>
+        </w:rPr>
+        <w:t>(</w:t>
       </w:r>
       <w:r>
         <w:rPr>
@@ -19716,6 +23597,7 @@
         </w:rPr>
         <w:t>[</w:t>
       </w:r>
+      <w:proofErr w:type="spellStart"/>
       <w:r>
         <w:rPr>
           <w:rFonts w:ascii="Consolas" w:hAnsi="Consolas" w:cs="Consolas"/>
@@ -19725,6 +23607,7 @@
         </w:rPr>
         <w:t>i</w:t>
       </w:r>
+      <w:proofErr w:type="spellEnd"/>
       <w:r>
         <w:rPr>
           <w:rFonts w:ascii="Consolas" w:hAnsi="Consolas" w:cs="Consolas"/>
@@ -19828,6 +23711,7 @@
         </w:rPr>
         <w:tab/>
       </w:r>
+      <w:proofErr w:type="gramStart"/>
       <w:r>
         <w:rPr>
           <w:rFonts w:ascii="Consolas" w:hAnsi="Consolas" w:cs="Consolas"/>
@@ -19848,6 +23732,7 @@
         </w:rPr>
         <w:t>(</w:t>
       </w:r>
+      <w:proofErr w:type="gramEnd"/>
       <w:r>
         <w:rPr>
           <w:rFonts w:ascii="Consolas" w:hAnsi="Consolas" w:cs="Consolas"/>
@@ -19868,6 +23753,7 @@
         </w:rPr>
         <w:t xml:space="preserve"> </w:t>
       </w:r>
+      <w:proofErr w:type="spellStart"/>
       <w:r>
         <w:rPr>
           <w:rFonts w:ascii="Consolas" w:hAnsi="Consolas" w:cs="Consolas"/>
@@ -19877,6 +23763,7 @@
         </w:rPr>
         <w:t>i</w:t>
       </w:r>
+      <w:proofErr w:type="spellEnd"/>
       <w:r>
         <w:rPr>
           <w:rFonts w:ascii="Consolas" w:hAnsi="Consolas" w:cs="Consolas"/>
@@ -19886,6 +23773,7 @@
         </w:rPr>
         <w:t>=</w:t>
       </w:r>
+      <w:proofErr w:type="spellStart"/>
       <w:r>
         <w:rPr>
           <w:rFonts w:ascii="Consolas" w:hAnsi="Consolas" w:cs="Consolas"/>
@@ -19913,6 +23801,7 @@
         </w:rPr>
         <w:t>i</w:t>
       </w:r>
+      <w:proofErr w:type="spellEnd"/>
       <w:r>
         <w:rPr>
           <w:rFonts w:ascii="Consolas" w:hAnsi="Consolas" w:cs="Consolas"/>
@@ -19922,6 +23811,7 @@
         </w:rPr>
         <w:t>&lt;</w:t>
       </w:r>
+      <w:proofErr w:type="spellStart"/>
       <w:r>
         <w:rPr>
           <w:rFonts w:ascii="Consolas" w:hAnsi="Consolas" w:cs="Consolas"/>
@@ -19967,6 +23857,7 @@
         </w:rPr>
         <w:t>i</w:t>
       </w:r>
+      <w:proofErr w:type="spellEnd"/>
       <w:r>
         <w:rPr>
           <w:rFonts w:ascii="Consolas" w:hAnsi="Consolas" w:cs="Consolas"/>
@@ -20068,6 +23959,8 @@
         </w:rPr>
         <w:t>(</w:t>
       </w:r>
+      <w:proofErr w:type="spellStart"/>
+      <w:proofErr w:type="gramStart"/>
       <w:r>
         <w:rPr>
           <w:rFonts w:ascii="Consolas" w:hAnsi="Consolas" w:cs="Consolas"/>
@@ -20084,7 +23977,18 @@
           <w:sz w:val="20"/>
           <w:szCs w:val="20"/>
         </w:rPr>
-        <w:t>.peek()&lt;</w:t>
+        <w:t>.peek</w:t>
+      </w:r>
+      <w:proofErr w:type="spellEnd"/>
+      <w:proofErr w:type="gramEnd"/>
+      <w:r>
+        <w:rPr>
+          <w:rFonts w:ascii="Consolas" w:hAnsi="Consolas" w:cs="Consolas"/>
+          <w:color w:val="000000"/>
+          <w:sz w:val="20"/>
+          <w:szCs w:val="20"/>
+        </w:rPr>
+        <w:t>()&lt;</w:t>
       </w:r>
       <w:r>
         <w:rPr>
@@ -20104,6 +24008,7 @@
         </w:rPr>
         <w:t>[</w:t>
       </w:r>
+      <w:proofErr w:type="spellStart"/>
       <w:r>
         <w:rPr>
           <w:rFonts w:ascii="Consolas" w:hAnsi="Consolas" w:cs="Consolas"/>
@@ -20113,6 +24018,7 @@
         </w:rPr>
         <w:t>i</w:t>
       </w:r>
+      <w:proofErr w:type="spellEnd"/>
       <w:r>
         <w:rPr>
           <w:rFonts w:ascii="Consolas" w:hAnsi="Consolas" w:cs="Consolas"/>
@@ -20212,6 +24118,8 @@
         </w:rPr>
         <w:tab/>
       </w:r>
+      <w:proofErr w:type="spellStart"/>
+      <w:proofErr w:type="gramStart"/>
       <w:r>
         <w:rPr>
           <w:rFonts w:ascii="Consolas" w:hAnsi="Consolas" w:cs="Consolas"/>
@@ -20228,7 +24136,18 @@
           <w:sz w:val="20"/>
           <w:szCs w:val="20"/>
         </w:rPr>
-        <w:t>.poll();</w:t>
+        <w:t>.poll</w:t>
+      </w:r>
+      <w:proofErr w:type="spellEnd"/>
+      <w:proofErr w:type="gramEnd"/>
+      <w:r>
+        <w:rPr>
+          <w:rFonts w:ascii="Consolas" w:hAnsi="Consolas" w:cs="Consolas"/>
+          <w:color w:val="000000"/>
+          <w:sz w:val="20"/>
+          <w:szCs w:val="20"/>
+        </w:rPr>
+        <w:t>();</w:t>
       </w:r>
     </w:p>
     <w:p>
@@ -20279,6 +24198,7 @@
         </w:rPr>
         <w:tab/>
       </w:r>
+      <w:proofErr w:type="spellStart"/>
       <w:r>
         <w:rPr>
           <w:rFonts w:ascii="Consolas" w:hAnsi="Consolas" w:cs="Consolas"/>
@@ -20295,7 +24215,17 @@
           <w:sz w:val="20"/>
           <w:szCs w:val="20"/>
         </w:rPr>
-        <w:t>.add(</w:t>
+        <w:t>.add</w:t>
+      </w:r>
+      <w:proofErr w:type="spellEnd"/>
+      <w:r>
+        <w:rPr>
+          <w:rFonts w:ascii="Consolas" w:hAnsi="Consolas" w:cs="Consolas"/>
+          <w:color w:val="000000"/>
+          <w:sz w:val="20"/>
+          <w:szCs w:val="20"/>
+        </w:rPr>
+        <w:t>(</w:t>
       </w:r>
       <w:r>
         <w:rPr>
@@ -20315,6 +24245,7 @@
         </w:rPr>
         <w:t>[</w:t>
       </w:r>
+      <w:proofErr w:type="spellStart"/>
       <w:r>
         <w:rPr>
           <w:rFonts w:ascii="Consolas" w:hAnsi="Consolas" w:cs="Consolas"/>
@@ -20324,6 +24255,7 @@
         </w:rPr>
         <w:t>i</w:t>
       </w:r>
+      <w:proofErr w:type="spellEnd"/>
       <w:r>
         <w:rPr>
           <w:rFonts w:ascii="Consolas" w:hAnsi="Consolas" w:cs="Consolas"/>
@@ -20436,6 +24368,15 @@
           <w:szCs w:val="20"/>
         </w:rPr>
         <w:tab/>
+      </w:r>
+      <w:proofErr w:type="spellStart"/>
+      <w:r>
+        <w:rPr>
+          <w:rFonts w:ascii="Consolas" w:hAnsi="Consolas" w:cs="Consolas"/>
+          <w:color w:val="000000"/>
+          <w:sz w:val="20"/>
+          <w:szCs w:val="20"/>
+        </w:rPr>
         <w:t>System.</w:t>
       </w:r>
       <w:r>
@@ -20458,8 +24399,20 @@
           <w:sz w:val="20"/>
           <w:szCs w:val="20"/>
         </w:rPr>
-        <w:t>.println(</w:t>
-      </w:r>
+        <w:t>.println</w:t>
+      </w:r>
+      <w:proofErr w:type="spellEnd"/>
+      <w:r>
+        <w:rPr>
+          <w:rFonts w:ascii="Consolas" w:hAnsi="Consolas" w:cs="Consolas"/>
+          <w:color w:val="000000"/>
+          <w:sz w:val="20"/>
+          <w:szCs w:val="20"/>
+        </w:rPr>
+        <w:t>(</w:t>
+      </w:r>
+      <w:proofErr w:type="spellStart"/>
+      <w:proofErr w:type="gramStart"/>
       <w:r>
         <w:rPr>
           <w:rFonts w:ascii="Consolas" w:hAnsi="Consolas" w:cs="Consolas"/>
@@ -20476,7 +24429,18 @@
           <w:sz w:val="20"/>
           <w:szCs w:val="20"/>
         </w:rPr>
-        <w:t>.peek());</w:t>
+        <w:t>.peek</w:t>
+      </w:r>
+      <w:proofErr w:type="spellEnd"/>
+      <w:proofErr w:type="gramEnd"/>
+      <w:r>
+        <w:rPr>
+          <w:rFonts w:ascii="Consolas" w:hAnsi="Consolas" w:cs="Consolas"/>
+          <w:color w:val="000000"/>
+          <w:sz w:val="20"/>
+          <w:szCs w:val="20"/>
+        </w:rPr>
+        <w:t>());</w:t>
       </w:r>
     </w:p>
     <w:p>
@@ -20585,6 +24549,7 @@
         </w:rPr>
         <w:t>//</w:t>
       </w:r>
+      <w:proofErr w:type="spellStart"/>
       <w:r>
         <w:rPr>
           <w:rFonts w:ascii="Consolas" w:hAnsi="Consolas" w:cs="Consolas"/>
@@ -20595,6 +24560,7 @@
         </w:rPr>
         <w:t>smalllest</w:t>
       </w:r>
+      <w:proofErr w:type="spellEnd"/>
       <w:r>
         <w:rPr>
           <w:rFonts w:ascii="Consolas" w:hAnsi="Consolas" w:cs="Consolas"/>
@@ -20730,6 +24696,7 @@
         </w:rPr>
         <w:t xml:space="preserve"> </w:t>
       </w:r>
+      <w:proofErr w:type="spellStart"/>
       <w:r>
         <w:rPr>
           <w:rFonts w:ascii="Consolas" w:hAnsi="Consolas" w:cs="Consolas"/>
@@ -20740,6 +24707,7 @@
         </w:rPr>
         <w:t>priorityQuisz</w:t>
       </w:r>
+      <w:proofErr w:type="spellEnd"/>
       <w:r>
         <w:rPr>
           <w:rFonts w:ascii="Consolas" w:hAnsi="Consolas" w:cs="Consolas"/>
@@ -20749,6 +24717,7 @@
         </w:rPr>
         <w:t>(</w:t>
       </w:r>
+      <w:proofErr w:type="gramStart"/>
       <w:r>
         <w:rPr>
           <w:rFonts w:ascii="Consolas" w:hAnsi="Consolas" w:cs="Consolas"/>
@@ -20767,8 +24736,19 @@
           <w:sz w:val="20"/>
           <w:szCs w:val="20"/>
         </w:rPr>
-        <w:t xml:space="preserve">[] </w:t>
-      </w:r>
+        <w:t>[</w:t>
+      </w:r>
+      <w:proofErr w:type="gramEnd"/>
+      <w:r>
+        <w:rPr>
+          <w:rFonts w:ascii="Consolas" w:hAnsi="Consolas" w:cs="Consolas"/>
+          <w:color w:val="000000"/>
+          <w:sz w:val="20"/>
+          <w:szCs w:val="20"/>
+        </w:rPr>
+        <w:t xml:space="preserve">] </w:t>
+      </w:r>
+      <w:proofErr w:type="spellStart"/>
       <w:r>
         <w:rPr>
           <w:rFonts w:ascii="Consolas" w:hAnsi="Consolas" w:cs="Consolas"/>
@@ -20798,6 +24778,7 @@
         </w:rPr>
         <w:t>int</w:t>
       </w:r>
+      <w:proofErr w:type="spellEnd"/>
       <w:r>
         <w:rPr>
           <w:rFonts w:ascii="Consolas" w:hAnsi="Consolas" w:cs="Consolas"/>
@@ -20930,7 +24911,26 @@
           <w:szCs w:val="20"/>
         </w:rPr>
         <w:tab/>
-        <w:t xml:space="preserve">PriorityQueue&lt;Integer&gt; </w:t>
+      </w:r>
+      <w:proofErr w:type="spellStart"/>
+      <w:r>
+        <w:rPr>
+          <w:rFonts w:ascii="Consolas" w:hAnsi="Consolas" w:cs="Consolas"/>
+          <w:color w:val="000000"/>
+          <w:sz w:val="20"/>
+          <w:szCs w:val="20"/>
+        </w:rPr>
+        <w:t>PriorityQueue</w:t>
+      </w:r>
+      <w:proofErr w:type="spellEnd"/>
+      <w:r>
+        <w:rPr>
+          <w:rFonts w:ascii="Consolas" w:hAnsi="Consolas" w:cs="Consolas"/>
+          <w:color w:val="000000"/>
+          <w:sz w:val="20"/>
+          <w:szCs w:val="20"/>
+        </w:rPr>
+        <w:t xml:space="preserve">&lt;Integer&gt; </w:t>
       </w:r>
       <w:r>
         <w:rPr>
@@ -20968,7 +24968,48 @@
           <w:sz w:val="20"/>
           <w:szCs w:val="20"/>
         </w:rPr>
-        <w:t xml:space="preserve"> PriorityQueue&lt;&gt;(Collections.</w:t>
+        <w:t xml:space="preserve"> </w:t>
+      </w:r>
+      <w:proofErr w:type="spellStart"/>
+      <w:r>
+        <w:rPr>
+          <w:rFonts w:ascii="Consolas" w:hAnsi="Consolas" w:cs="Consolas"/>
+          <w:color w:val="000000"/>
+          <w:sz w:val="20"/>
+          <w:szCs w:val="20"/>
+        </w:rPr>
+        <w:t>PriorityQueue</w:t>
+      </w:r>
+      <w:proofErr w:type="spellEnd"/>
+      <w:r>
+        <w:rPr>
+          <w:rFonts w:ascii="Consolas" w:hAnsi="Consolas" w:cs="Consolas"/>
+          <w:color w:val="000000"/>
+          <w:sz w:val="20"/>
+          <w:szCs w:val="20"/>
+        </w:rPr>
+        <w:t>&lt;</w:t>
+      </w:r>
+      <w:proofErr w:type="gramStart"/>
+      <w:r>
+        <w:rPr>
+          <w:rFonts w:ascii="Consolas" w:hAnsi="Consolas" w:cs="Consolas"/>
+          <w:color w:val="000000"/>
+          <w:sz w:val="20"/>
+          <w:szCs w:val="20"/>
+        </w:rPr>
+        <w:t>&gt;(</w:t>
+      </w:r>
+      <w:proofErr w:type="spellStart"/>
+      <w:proofErr w:type="gramEnd"/>
+      <w:r>
+        <w:rPr>
+          <w:rFonts w:ascii="Consolas" w:hAnsi="Consolas" w:cs="Consolas"/>
+          <w:color w:val="000000"/>
+          <w:sz w:val="20"/>
+          <w:szCs w:val="20"/>
+        </w:rPr>
+        <w:t>Collections.</w:t>
       </w:r>
       <w:r>
         <w:rPr>
@@ -20981,6 +25022,7 @@
         </w:rPr>
         <w:t>reverseOrder</w:t>
       </w:r>
+      <w:proofErr w:type="spellEnd"/>
       <w:r>
         <w:rPr>
           <w:rFonts w:ascii="Consolas" w:hAnsi="Consolas" w:cs="Consolas"/>
@@ -21043,6 +25085,7 @@
         </w:rPr>
         <w:tab/>
       </w:r>
+      <w:proofErr w:type="gramStart"/>
       <w:r>
         <w:rPr>
           <w:rFonts w:ascii="Consolas" w:hAnsi="Consolas" w:cs="Consolas"/>
@@ -21063,6 +25106,7 @@
         </w:rPr>
         <w:t>(</w:t>
       </w:r>
+      <w:proofErr w:type="gramEnd"/>
       <w:r>
         <w:rPr>
           <w:rFonts w:ascii="Consolas" w:hAnsi="Consolas" w:cs="Consolas"/>
@@ -21083,6 +25127,7 @@
         </w:rPr>
         <w:t xml:space="preserve"> </w:t>
       </w:r>
+      <w:proofErr w:type="spellStart"/>
       <w:r>
         <w:rPr>
           <w:rFonts w:ascii="Consolas" w:hAnsi="Consolas" w:cs="Consolas"/>
@@ -21092,6 +25137,7 @@
         </w:rPr>
         <w:t>i</w:t>
       </w:r>
+      <w:proofErr w:type="spellEnd"/>
       <w:r>
         <w:rPr>
           <w:rFonts w:ascii="Consolas" w:hAnsi="Consolas" w:cs="Consolas"/>
@@ -21119,6 +25165,7 @@
         </w:rPr>
         <w:t>&lt;</w:t>
       </w:r>
+      <w:proofErr w:type="spellStart"/>
       <w:r>
         <w:rPr>
           <w:rFonts w:ascii="Consolas" w:hAnsi="Consolas" w:cs="Consolas"/>
@@ -21146,6 +25193,7 @@
         </w:rPr>
         <w:t>i</w:t>
       </w:r>
+      <w:proofErr w:type="spellEnd"/>
       <w:r>
         <w:rPr>
           <w:rFonts w:ascii="Consolas" w:hAnsi="Consolas" w:cs="Consolas"/>
@@ -21227,6 +25275,7 @@
         </w:rPr>
         <w:tab/>
       </w:r>
+      <w:proofErr w:type="spellStart"/>
       <w:r>
         <w:rPr>
           <w:rFonts w:ascii="Consolas" w:hAnsi="Consolas" w:cs="Consolas"/>
@@ -21243,7 +25292,17 @@
           <w:sz w:val="20"/>
           <w:szCs w:val="20"/>
         </w:rPr>
-        <w:t>.add(</w:t>
+        <w:t>.add</w:t>
+      </w:r>
+      <w:proofErr w:type="spellEnd"/>
+      <w:r>
+        <w:rPr>
+          <w:rFonts w:ascii="Consolas" w:hAnsi="Consolas" w:cs="Consolas"/>
+          <w:color w:val="000000"/>
+          <w:sz w:val="20"/>
+          <w:szCs w:val="20"/>
+        </w:rPr>
+        <w:t>(</w:t>
       </w:r>
       <w:r>
         <w:rPr>
@@ -21263,6 +25322,7 @@
         </w:rPr>
         <w:t>[</w:t>
       </w:r>
+      <w:proofErr w:type="spellStart"/>
       <w:r>
         <w:rPr>
           <w:rFonts w:ascii="Consolas" w:hAnsi="Consolas" w:cs="Consolas"/>
@@ -21272,6 +25332,7 @@
         </w:rPr>
         <w:t>i</w:t>
       </w:r>
+      <w:proofErr w:type="spellEnd"/>
       <w:r>
         <w:rPr>
           <w:rFonts w:ascii="Consolas" w:hAnsi="Consolas" w:cs="Consolas"/>
@@ -21375,6 +25436,7 @@
         </w:rPr>
         <w:tab/>
       </w:r>
+      <w:proofErr w:type="gramStart"/>
       <w:r>
         <w:rPr>
           <w:rFonts w:ascii="Consolas" w:hAnsi="Consolas" w:cs="Consolas"/>
@@ -21395,6 +25457,7 @@
         </w:rPr>
         <w:t>(</w:t>
       </w:r>
+      <w:proofErr w:type="gramEnd"/>
       <w:r>
         <w:rPr>
           <w:rFonts w:ascii="Consolas" w:hAnsi="Consolas" w:cs="Consolas"/>
@@ -21415,6 +25478,7 @@
         </w:rPr>
         <w:t xml:space="preserve"> </w:t>
       </w:r>
+      <w:proofErr w:type="spellStart"/>
       <w:r>
         <w:rPr>
           <w:rFonts w:ascii="Consolas" w:hAnsi="Consolas" w:cs="Consolas"/>
@@ -21424,6 +25488,7 @@
         </w:rPr>
         <w:t>i</w:t>
       </w:r>
+      <w:proofErr w:type="spellEnd"/>
       <w:r>
         <w:rPr>
           <w:rFonts w:ascii="Consolas" w:hAnsi="Consolas" w:cs="Consolas"/>
@@ -21433,6 +25498,7 @@
         </w:rPr>
         <w:t>=</w:t>
       </w:r>
+      <w:proofErr w:type="spellStart"/>
       <w:r>
         <w:rPr>
           <w:rFonts w:ascii="Consolas" w:hAnsi="Consolas" w:cs="Consolas"/>
@@ -21460,6 +25526,7 @@
         </w:rPr>
         <w:t>i</w:t>
       </w:r>
+      <w:proofErr w:type="spellEnd"/>
       <w:r>
         <w:rPr>
           <w:rFonts w:ascii="Consolas" w:hAnsi="Consolas" w:cs="Consolas"/>
@@ -21469,6 +25536,7 @@
         </w:rPr>
         <w:t>&lt;</w:t>
       </w:r>
+      <w:proofErr w:type="spellStart"/>
       <w:r>
         <w:rPr>
           <w:rFonts w:ascii="Consolas" w:hAnsi="Consolas" w:cs="Consolas"/>
@@ -21514,6 +25582,7 @@
         </w:rPr>
         <w:t>i</w:t>
       </w:r>
+      <w:proofErr w:type="spellEnd"/>
       <w:r>
         <w:rPr>
           <w:rFonts w:ascii="Consolas" w:hAnsi="Consolas" w:cs="Consolas"/>
@@ -21615,6 +25684,8 @@
         </w:rPr>
         <w:t>(</w:t>
       </w:r>
+      <w:proofErr w:type="spellStart"/>
+      <w:proofErr w:type="gramStart"/>
       <w:r>
         <w:rPr>
           <w:rFonts w:ascii="Consolas" w:hAnsi="Consolas" w:cs="Consolas"/>
@@ -21631,7 +25702,18 @@
           <w:sz w:val="20"/>
           <w:szCs w:val="20"/>
         </w:rPr>
-        <w:t>.peek()&gt;</w:t>
+        <w:t>.peek</w:t>
+      </w:r>
+      <w:proofErr w:type="spellEnd"/>
+      <w:proofErr w:type="gramEnd"/>
+      <w:r>
+        <w:rPr>
+          <w:rFonts w:ascii="Consolas" w:hAnsi="Consolas" w:cs="Consolas"/>
+          <w:color w:val="000000"/>
+          <w:sz w:val="20"/>
+          <w:szCs w:val="20"/>
+        </w:rPr>
+        <w:t>()&gt;</w:t>
       </w:r>
       <w:r>
         <w:rPr>
@@ -21651,6 +25733,7 @@
         </w:rPr>
         <w:t>[</w:t>
       </w:r>
+      <w:proofErr w:type="spellStart"/>
       <w:r>
         <w:rPr>
           <w:rFonts w:ascii="Consolas" w:hAnsi="Consolas" w:cs="Consolas"/>
@@ -21660,6 +25743,7 @@
         </w:rPr>
         <w:t>i</w:t>
       </w:r>
+      <w:proofErr w:type="spellEnd"/>
       <w:r>
         <w:rPr>
           <w:rFonts w:ascii="Consolas" w:hAnsi="Consolas" w:cs="Consolas"/>
@@ -21759,6 +25843,8 @@
         </w:rPr>
         <w:tab/>
       </w:r>
+      <w:proofErr w:type="spellStart"/>
+      <w:proofErr w:type="gramStart"/>
       <w:r>
         <w:rPr>
           <w:rFonts w:ascii="Consolas" w:hAnsi="Consolas" w:cs="Consolas"/>
@@ -21775,7 +25861,18 @@
           <w:sz w:val="20"/>
           <w:szCs w:val="20"/>
         </w:rPr>
-        <w:t>.poll();</w:t>
+        <w:t>.poll</w:t>
+      </w:r>
+      <w:proofErr w:type="spellEnd"/>
+      <w:proofErr w:type="gramEnd"/>
+      <w:r>
+        <w:rPr>
+          <w:rFonts w:ascii="Consolas" w:hAnsi="Consolas" w:cs="Consolas"/>
+          <w:color w:val="000000"/>
+          <w:sz w:val="20"/>
+          <w:szCs w:val="20"/>
+        </w:rPr>
+        <w:t>();</w:t>
       </w:r>
     </w:p>
     <w:p>
@@ -21826,6 +25923,7 @@
         </w:rPr>
         <w:tab/>
       </w:r>
+      <w:proofErr w:type="spellStart"/>
       <w:r>
         <w:rPr>
           <w:rFonts w:ascii="Consolas" w:hAnsi="Consolas" w:cs="Consolas"/>
@@ -21842,7 +25940,17 @@
           <w:sz w:val="20"/>
           <w:szCs w:val="20"/>
         </w:rPr>
-        <w:t>.add(</w:t>
+        <w:t>.add</w:t>
+      </w:r>
+      <w:proofErr w:type="spellEnd"/>
+      <w:r>
+        <w:rPr>
+          <w:rFonts w:ascii="Consolas" w:hAnsi="Consolas" w:cs="Consolas"/>
+          <w:color w:val="000000"/>
+          <w:sz w:val="20"/>
+          <w:szCs w:val="20"/>
+        </w:rPr>
+        <w:t>(</w:t>
       </w:r>
       <w:r>
         <w:rPr>
@@ -21862,6 +25970,7 @@
         </w:rPr>
         <w:t>[</w:t>
       </w:r>
+      <w:proofErr w:type="spellStart"/>
       <w:r>
         <w:rPr>
           <w:rFonts w:ascii="Consolas" w:hAnsi="Consolas" w:cs="Consolas"/>
@@ -21871,6 +25980,7 @@
         </w:rPr>
         <w:t>i</w:t>
       </w:r>
+      <w:proofErr w:type="spellEnd"/>
       <w:r>
         <w:rPr>
           <w:rFonts w:ascii="Consolas" w:hAnsi="Consolas" w:cs="Consolas"/>
@@ -21983,6 +26093,15 @@
           <w:szCs w:val="20"/>
         </w:rPr>
         <w:tab/>
+      </w:r>
+      <w:proofErr w:type="spellStart"/>
+      <w:r>
+        <w:rPr>
+          <w:rFonts w:ascii="Consolas" w:hAnsi="Consolas" w:cs="Consolas"/>
+          <w:color w:val="000000"/>
+          <w:sz w:val="20"/>
+          <w:szCs w:val="20"/>
+        </w:rPr>
         <w:t>System.</w:t>
       </w:r>
       <w:r>
@@ -22005,8 +26124,20 @@
           <w:sz w:val="20"/>
           <w:szCs w:val="20"/>
         </w:rPr>
-        <w:t>.println(</w:t>
-      </w:r>
+        <w:t>.println</w:t>
+      </w:r>
+      <w:proofErr w:type="spellEnd"/>
+      <w:r>
+        <w:rPr>
+          <w:rFonts w:ascii="Consolas" w:hAnsi="Consolas" w:cs="Consolas"/>
+          <w:color w:val="000000"/>
+          <w:sz w:val="20"/>
+          <w:szCs w:val="20"/>
+        </w:rPr>
+        <w:t>(</w:t>
+      </w:r>
+      <w:proofErr w:type="spellStart"/>
+      <w:proofErr w:type="gramStart"/>
       <w:r>
         <w:rPr>
           <w:rFonts w:ascii="Consolas" w:hAnsi="Consolas" w:cs="Consolas"/>
@@ -22023,7 +26154,18 @@
           <w:sz w:val="20"/>
           <w:szCs w:val="20"/>
         </w:rPr>
-        <w:t>.peek());</w:t>
+        <w:t>.peek</w:t>
+      </w:r>
+      <w:proofErr w:type="spellEnd"/>
+      <w:proofErr w:type="gramEnd"/>
+      <w:r>
+        <w:rPr>
+          <w:rFonts w:ascii="Consolas" w:hAnsi="Consolas" w:cs="Consolas"/>
+          <w:color w:val="000000"/>
+          <w:sz w:val="20"/>
+          <w:szCs w:val="20"/>
+        </w:rPr>
+        <w:t>());</w:t>
       </w:r>
     </w:p>
     <w:p>
@@ -22212,7 +26354,79 @@
           <w:sz w:val="20"/>
           <w:szCs w:val="20"/>
         </w:rPr>
-        <w:t>static ArrayList&lt;Integer&gt; leaders(int arr[], int n){</w:t>
+        <w:t xml:space="preserve">static </w:t>
+      </w:r>
+      <w:proofErr w:type="spellStart"/>
+      <w:r>
+        <w:rPr>
+          <w:rFonts w:ascii="Consolas" w:hAnsi="Consolas" w:cs="Consolas"/>
+          <w:b/>
+          <w:bCs/>
+          <w:color w:val="000000"/>
+          <w:sz w:val="20"/>
+          <w:szCs w:val="20"/>
+        </w:rPr>
+        <w:t>ArrayList</w:t>
+      </w:r>
+      <w:proofErr w:type="spellEnd"/>
+      <w:r>
+        <w:rPr>
+          <w:rFonts w:ascii="Consolas" w:hAnsi="Consolas" w:cs="Consolas"/>
+          <w:b/>
+          <w:bCs/>
+          <w:color w:val="000000"/>
+          <w:sz w:val="20"/>
+          <w:szCs w:val="20"/>
+        </w:rPr>
+        <w:t xml:space="preserve">&lt;Integer&gt; </w:t>
+      </w:r>
+      <w:proofErr w:type="gramStart"/>
+      <w:r>
+        <w:rPr>
+          <w:rFonts w:ascii="Consolas" w:hAnsi="Consolas" w:cs="Consolas"/>
+          <w:b/>
+          <w:bCs/>
+          <w:color w:val="000000"/>
+          <w:sz w:val="20"/>
+          <w:szCs w:val="20"/>
+        </w:rPr>
+        <w:t>leaders(</w:t>
+      </w:r>
+      <w:proofErr w:type="gramEnd"/>
+      <w:r>
+        <w:rPr>
+          <w:rFonts w:ascii="Consolas" w:hAnsi="Consolas" w:cs="Consolas"/>
+          <w:b/>
+          <w:bCs/>
+          <w:color w:val="000000"/>
+          <w:sz w:val="20"/>
+          <w:szCs w:val="20"/>
+        </w:rPr>
+        <w:t xml:space="preserve">int </w:t>
+      </w:r>
+      <w:proofErr w:type="spellStart"/>
+      <w:r>
+        <w:rPr>
+          <w:rFonts w:ascii="Consolas" w:hAnsi="Consolas" w:cs="Consolas"/>
+          <w:b/>
+          <w:bCs/>
+          <w:color w:val="000000"/>
+          <w:sz w:val="20"/>
+          <w:szCs w:val="20"/>
+        </w:rPr>
+        <w:t>arr</w:t>
+      </w:r>
+      <w:proofErr w:type="spellEnd"/>
+      <w:r>
+        <w:rPr>
+          <w:rFonts w:ascii="Consolas" w:hAnsi="Consolas" w:cs="Consolas"/>
+          <w:b/>
+          <w:bCs/>
+          <w:color w:val="000000"/>
+          <w:sz w:val="20"/>
+          <w:szCs w:val="20"/>
+        </w:rPr>
+        <w:t>[], int n){</w:t>
       </w:r>
     </w:p>
     <w:p>
@@ -22266,7 +26480,79 @@
           <w:sz w:val="20"/>
           <w:szCs w:val="20"/>
         </w:rPr>
-        <w:t xml:space="preserve">    ArrayList&lt;Integer&gt; aa=new ArrayList&lt;&gt;();</w:t>
+        <w:t xml:space="preserve">    </w:t>
+      </w:r>
+      <w:proofErr w:type="spellStart"/>
+      <w:r>
+        <w:rPr>
+          <w:rFonts w:ascii="Consolas" w:hAnsi="Consolas" w:cs="Consolas"/>
+          <w:b/>
+          <w:bCs/>
+          <w:color w:val="000000"/>
+          <w:sz w:val="20"/>
+          <w:szCs w:val="20"/>
+        </w:rPr>
+        <w:t>ArrayList</w:t>
+      </w:r>
+      <w:proofErr w:type="spellEnd"/>
+      <w:r>
+        <w:rPr>
+          <w:rFonts w:ascii="Consolas" w:hAnsi="Consolas" w:cs="Consolas"/>
+          <w:b/>
+          <w:bCs/>
+          <w:color w:val="000000"/>
+          <w:sz w:val="20"/>
+          <w:szCs w:val="20"/>
+        </w:rPr>
+        <w:t xml:space="preserve">&lt;Integer&gt; aa=new </w:t>
+      </w:r>
+      <w:proofErr w:type="spellStart"/>
+      <w:r>
+        <w:rPr>
+          <w:rFonts w:ascii="Consolas" w:hAnsi="Consolas" w:cs="Consolas"/>
+          <w:b/>
+          <w:bCs/>
+          <w:color w:val="000000"/>
+          <w:sz w:val="20"/>
+          <w:szCs w:val="20"/>
+        </w:rPr>
+        <w:t>ArrayList</w:t>
+      </w:r>
+      <w:proofErr w:type="spellEnd"/>
+      <w:r>
+        <w:rPr>
+          <w:rFonts w:ascii="Consolas" w:hAnsi="Consolas" w:cs="Consolas"/>
+          <w:b/>
+          <w:bCs/>
+          <w:color w:val="000000"/>
+          <w:sz w:val="20"/>
+          <w:szCs w:val="20"/>
+        </w:rPr>
+        <w:t>&lt;</w:t>
+      </w:r>
+      <w:proofErr w:type="gramStart"/>
+      <w:r>
+        <w:rPr>
+          <w:rFonts w:ascii="Consolas" w:hAnsi="Consolas" w:cs="Consolas"/>
+          <w:b/>
+          <w:bCs/>
+          <w:color w:val="000000"/>
+          <w:sz w:val="20"/>
+          <w:szCs w:val="20"/>
+        </w:rPr>
+        <w:t>&gt;(</w:t>
+      </w:r>
+      <w:proofErr w:type="gramEnd"/>
+      <w:r>
+        <w:rPr>
+          <w:rFonts w:ascii="Consolas" w:hAnsi="Consolas" w:cs="Consolas"/>
+          <w:b/>
+          <w:bCs/>
+          <w:color w:val="000000"/>
+          <w:sz w:val="20"/>
+          <w:szCs w:val="20"/>
+        </w:rPr>
+        <w:t>);</w:t>
       </w:r>
     </w:p>
     <w:p>
@@ -22293,7 +26579,79 @@
           <w:sz w:val="20"/>
           <w:szCs w:val="20"/>
         </w:rPr>
-        <w:t xml:space="preserve">    aa.add(arr[arr.length-1]);</w:t>
+        <w:t xml:space="preserve">    </w:t>
+      </w:r>
+      <w:proofErr w:type="spellStart"/>
+      <w:r>
+        <w:rPr>
+          <w:rFonts w:ascii="Consolas" w:hAnsi="Consolas" w:cs="Consolas"/>
+          <w:b/>
+          <w:bCs/>
+          <w:color w:val="000000"/>
+          <w:sz w:val="20"/>
+          <w:szCs w:val="20"/>
+        </w:rPr>
+        <w:t>aa.add</w:t>
+      </w:r>
+      <w:proofErr w:type="spellEnd"/>
+      <w:r>
+        <w:rPr>
+          <w:rFonts w:ascii="Consolas" w:hAnsi="Consolas" w:cs="Consolas"/>
+          <w:b/>
+          <w:bCs/>
+          <w:color w:val="000000"/>
+          <w:sz w:val="20"/>
+          <w:szCs w:val="20"/>
+        </w:rPr>
+        <w:t>(</w:t>
+      </w:r>
+      <w:proofErr w:type="spellStart"/>
+      <w:r>
+        <w:rPr>
+          <w:rFonts w:ascii="Consolas" w:hAnsi="Consolas" w:cs="Consolas"/>
+          <w:b/>
+          <w:bCs/>
+          <w:color w:val="000000"/>
+          <w:sz w:val="20"/>
+          <w:szCs w:val="20"/>
+        </w:rPr>
+        <w:t>arr</w:t>
+      </w:r>
+      <w:proofErr w:type="spellEnd"/>
+      <w:r>
+        <w:rPr>
+          <w:rFonts w:ascii="Consolas" w:hAnsi="Consolas" w:cs="Consolas"/>
+          <w:b/>
+          <w:bCs/>
+          <w:color w:val="000000"/>
+          <w:sz w:val="20"/>
+          <w:szCs w:val="20"/>
+        </w:rPr>
+        <w:t>[</w:t>
+      </w:r>
+      <w:proofErr w:type="gramStart"/>
+      <w:r>
+        <w:rPr>
+          <w:rFonts w:ascii="Consolas" w:hAnsi="Consolas" w:cs="Consolas"/>
+          <w:b/>
+          <w:bCs/>
+          <w:color w:val="000000"/>
+          <w:sz w:val="20"/>
+          <w:szCs w:val="20"/>
+        </w:rPr>
+        <w:t>arr.length</w:t>
+      </w:r>
+      <w:proofErr w:type="gramEnd"/>
+      <w:r>
+        <w:rPr>
+          <w:rFonts w:ascii="Consolas" w:hAnsi="Consolas" w:cs="Consolas"/>
+          <w:b/>
+          <w:bCs/>
+          <w:color w:val="000000"/>
+          <w:sz w:val="20"/>
+          <w:szCs w:val="20"/>
+        </w:rPr>
+        <w:t>-1]);</w:t>
       </w:r>
     </w:p>
     <w:p>
@@ -22320,7 +26678,55 @@
           <w:sz w:val="20"/>
           <w:szCs w:val="20"/>
         </w:rPr>
-        <w:t xml:space="preserve">    int m=arr[arr.length-1];</w:t>
+        <w:t xml:space="preserve">    int m=</w:t>
+      </w:r>
+      <w:proofErr w:type="spellStart"/>
+      <w:r>
+        <w:rPr>
+          <w:rFonts w:ascii="Consolas" w:hAnsi="Consolas" w:cs="Consolas"/>
+          <w:b/>
+          <w:bCs/>
+          <w:color w:val="000000"/>
+          <w:sz w:val="20"/>
+          <w:szCs w:val="20"/>
+        </w:rPr>
+        <w:t>arr</w:t>
+      </w:r>
+      <w:proofErr w:type="spellEnd"/>
+      <w:r>
+        <w:rPr>
+          <w:rFonts w:ascii="Consolas" w:hAnsi="Consolas" w:cs="Consolas"/>
+          <w:b/>
+          <w:bCs/>
+          <w:color w:val="000000"/>
+          <w:sz w:val="20"/>
+          <w:szCs w:val="20"/>
+        </w:rPr>
+        <w:t>[</w:t>
+      </w:r>
+      <w:proofErr w:type="gramStart"/>
+      <w:r>
+        <w:rPr>
+          <w:rFonts w:ascii="Consolas" w:hAnsi="Consolas" w:cs="Consolas"/>
+          <w:b/>
+          <w:bCs/>
+          <w:color w:val="000000"/>
+          <w:sz w:val="20"/>
+          <w:szCs w:val="20"/>
+        </w:rPr>
+        <w:t>arr.length</w:t>
+      </w:r>
+      <w:proofErr w:type="gramEnd"/>
+      <w:r>
+        <w:rPr>
+          <w:rFonts w:ascii="Consolas" w:hAnsi="Consolas" w:cs="Consolas"/>
+          <w:b/>
+          <w:bCs/>
+          <w:color w:val="000000"/>
+          <w:sz w:val="20"/>
+          <w:szCs w:val="20"/>
+        </w:rPr>
+        <w:t>-1];</w:t>
       </w:r>
     </w:p>
     <w:p>
@@ -22363,7 +26769,55 @@
           <w:sz w:val="20"/>
           <w:szCs w:val="20"/>
         </w:rPr>
-        <w:t xml:space="preserve">    for(int i=arr.length-2;i&gt;=0;i--){</w:t>
+        <w:t xml:space="preserve">    </w:t>
+      </w:r>
+      <w:proofErr w:type="gramStart"/>
+      <w:r>
+        <w:rPr>
+          <w:rFonts w:ascii="Consolas" w:hAnsi="Consolas" w:cs="Consolas"/>
+          <w:b/>
+          <w:bCs/>
+          <w:color w:val="000000"/>
+          <w:sz w:val="20"/>
+          <w:szCs w:val="20"/>
+        </w:rPr>
+        <w:t>for(</w:t>
+      </w:r>
+      <w:proofErr w:type="gramEnd"/>
+      <w:r>
+        <w:rPr>
+          <w:rFonts w:ascii="Consolas" w:hAnsi="Consolas" w:cs="Consolas"/>
+          <w:b/>
+          <w:bCs/>
+          <w:color w:val="000000"/>
+          <w:sz w:val="20"/>
+          <w:szCs w:val="20"/>
+        </w:rPr>
+        <w:t xml:space="preserve">int </w:t>
+      </w:r>
+      <w:proofErr w:type="spellStart"/>
+      <w:r>
+        <w:rPr>
+          <w:rFonts w:ascii="Consolas" w:hAnsi="Consolas" w:cs="Consolas"/>
+          <w:b/>
+          <w:bCs/>
+          <w:color w:val="000000"/>
+          <w:sz w:val="20"/>
+          <w:szCs w:val="20"/>
+        </w:rPr>
+        <w:t>i</w:t>
+      </w:r>
+      <w:proofErr w:type="spellEnd"/>
+      <w:r>
+        <w:rPr>
+          <w:rFonts w:ascii="Consolas" w:hAnsi="Consolas" w:cs="Consolas"/>
+          <w:b/>
+          <w:bCs/>
+          <w:color w:val="000000"/>
+          <w:sz w:val="20"/>
+          <w:szCs w:val="20"/>
+        </w:rPr>
+        <w:t>=arr.length-2;i&gt;=0;i--){</w:t>
       </w:r>
     </w:p>
     <w:p>
@@ -22417,7 +26871,55 @@
           <w:sz w:val="20"/>
           <w:szCs w:val="20"/>
         </w:rPr>
-        <w:t xml:space="preserve">        if(arr[i]&gt;=m)</w:t>
+        <w:t xml:space="preserve">        if(</w:t>
+      </w:r>
+      <w:proofErr w:type="spellStart"/>
+      <w:r>
+        <w:rPr>
+          <w:rFonts w:ascii="Consolas" w:hAnsi="Consolas" w:cs="Consolas"/>
+          <w:b/>
+          <w:bCs/>
+          <w:color w:val="000000"/>
+          <w:sz w:val="20"/>
+          <w:szCs w:val="20"/>
+        </w:rPr>
+        <w:t>arr</w:t>
+      </w:r>
+      <w:proofErr w:type="spellEnd"/>
+      <w:r>
+        <w:rPr>
+          <w:rFonts w:ascii="Consolas" w:hAnsi="Consolas" w:cs="Consolas"/>
+          <w:b/>
+          <w:bCs/>
+          <w:color w:val="000000"/>
+          <w:sz w:val="20"/>
+          <w:szCs w:val="20"/>
+        </w:rPr>
+        <w:t>[</w:t>
+      </w:r>
+      <w:proofErr w:type="spellStart"/>
+      <w:r>
+        <w:rPr>
+          <w:rFonts w:ascii="Consolas" w:hAnsi="Consolas" w:cs="Consolas"/>
+          <w:b/>
+          <w:bCs/>
+          <w:color w:val="000000"/>
+          <w:sz w:val="20"/>
+          <w:szCs w:val="20"/>
+        </w:rPr>
+        <w:t>i</w:t>
+      </w:r>
+      <w:proofErr w:type="spellEnd"/>
+      <w:r>
+        <w:rPr>
+          <w:rFonts w:ascii="Consolas" w:hAnsi="Consolas" w:cs="Consolas"/>
+          <w:b/>
+          <w:bCs/>
+          <w:color w:val="000000"/>
+          <w:sz w:val="20"/>
+          <w:szCs w:val="20"/>
+        </w:rPr>
+        <w:t>]&gt;=m)</w:t>
       </w:r>
     </w:p>
     <w:p>
@@ -22499,7 +27001,55 @@
           <w:sz w:val="20"/>
           <w:szCs w:val="20"/>
         </w:rPr>
-        <w:t xml:space="preserve">            m=arr[i];</w:t>
+        <w:t xml:space="preserve">            m=</w:t>
+      </w:r>
+      <w:proofErr w:type="spellStart"/>
+      <w:r>
+        <w:rPr>
+          <w:rFonts w:ascii="Consolas" w:hAnsi="Consolas" w:cs="Consolas"/>
+          <w:b/>
+          <w:bCs/>
+          <w:color w:val="000000"/>
+          <w:sz w:val="20"/>
+          <w:szCs w:val="20"/>
+        </w:rPr>
+        <w:t>arr</w:t>
+      </w:r>
+      <w:proofErr w:type="spellEnd"/>
+      <w:r>
+        <w:rPr>
+          <w:rFonts w:ascii="Consolas" w:hAnsi="Consolas" w:cs="Consolas"/>
+          <w:b/>
+          <w:bCs/>
+          <w:color w:val="000000"/>
+          <w:sz w:val="20"/>
+          <w:szCs w:val="20"/>
+        </w:rPr>
+        <w:t>[</w:t>
+      </w:r>
+      <w:proofErr w:type="spellStart"/>
+      <w:r>
+        <w:rPr>
+          <w:rFonts w:ascii="Consolas" w:hAnsi="Consolas" w:cs="Consolas"/>
+          <w:b/>
+          <w:bCs/>
+          <w:color w:val="000000"/>
+          <w:sz w:val="20"/>
+          <w:szCs w:val="20"/>
+        </w:rPr>
+        <w:t>i</w:t>
+      </w:r>
+      <w:proofErr w:type="spellEnd"/>
+      <w:r>
+        <w:rPr>
+          <w:rFonts w:ascii="Consolas" w:hAnsi="Consolas" w:cs="Consolas"/>
+          <w:b/>
+          <w:bCs/>
+          <w:color w:val="000000"/>
+          <w:sz w:val="20"/>
+          <w:szCs w:val="20"/>
+        </w:rPr>
+        <w:t>];</w:t>
       </w:r>
     </w:p>
     <w:p>
@@ -22526,7 +27076,31 @@
           <w:sz w:val="20"/>
           <w:szCs w:val="20"/>
         </w:rPr>
-        <w:t xml:space="preserve">            aa.add(m);</w:t>
+        <w:t xml:space="preserve">            </w:t>
+      </w:r>
+      <w:proofErr w:type="spellStart"/>
+      <w:r>
+        <w:rPr>
+          <w:rFonts w:ascii="Consolas" w:hAnsi="Consolas" w:cs="Consolas"/>
+          <w:b/>
+          <w:bCs/>
+          <w:color w:val="000000"/>
+          <w:sz w:val="20"/>
+          <w:szCs w:val="20"/>
+        </w:rPr>
+        <w:t>aa.add</w:t>
+      </w:r>
+      <w:proofErr w:type="spellEnd"/>
+      <w:r>
+        <w:rPr>
+          <w:rFonts w:ascii="Consolas" w:hAnsi="Consolas" w:cs="Consolas"/>
+          <w:b/>
+          <w:bCs/>
+          <w:color w:val="000000"/>
+          <w:sz w:val="20"/>
+          <w:szCs w:val="20"/>
+        </w:rPr>
+        <w:t>(m);</w:t>
       </w:r>
     </w:p>
     <w:p>
@@ -22661,7 +27235,31 @@
           <w:sz w:val="20"/>
           <w:szCs w:val="20"/>
         </w:rPr>
-        <w:t xml:space="preserve">   Collections.reverse(aa);</w:t>
+        <w:t xml:space="preserve">   </w:t>
+      </w:r>
+      <w:proofErr w:type="spellStart"/>
+      <w:r>
+        <w:rPr>
+          <w:rFonts w:ascii="Consolas" w:hAnsi="Consolas" w:cs="Consolas"/>
+          <w:b/>
+          <w:bCs/>
+          <w:color w:val="000000"/>
+          <w:sz w:val="20"/>
+          <w:szCs w:val="20"/>
+        </w:rPr>
+        <w:t>Collections.reverse</w:t>
+      </w:r>
+      <w:proofErr w:type="spellEnd"/>
+      <w:r>
+        <w:rPr>
+          <w:rFonts w:ascii="Consolas" w:hAnsi="Consolas" w:cs="Consolas"/>
+          <w:b/>
+          <w:bCs/>
+          <w:color w:val="000000"/>
+          <w:sz w:val="20"/>
+          <w:szCs w:val="20"/>
+        </w:rPr>
+        <w:t>(aa);</w:t>
       </w:r>
     </w:p>
     <w:p>
@@ -22880,6 +27478,7 @@
           <w:u w:val="single"/>
         </w:rPr>
       </w:pPr>
+      <w:proofErr w:type="spellStart"/>
       <w:r>
         <w:rPr>
           <w:b/>
@@ -22887,7 +27486,17 @@
           <w:highlight w:val="yellow"/>
           <w:u w:val="single"/>
         </w:rPr>
-        <w:t>Equiliberium Point</w:t>
+        <w:t>Equiliberium</w:t>
+      </w:r>
+      <w:proofErr w:type="spellEnd"/>
+      <w:r>
+        <w:rPr>
+          <w:b/>
+          <w:bCs/>
+          <w:highlight w:val="yellow"/>
+          <w:u w:val="single"/>
+        </w:rPr>
+        <w:t xml:space="preserve"> Point</w:t>
       </w:r>
     </w:p>
     <w:p>
@@ -22934,7 +27543,28 @@
         <w:ind w:left="720"/>
       </w:pPr>
       <w:r>
-        <w:t>public static int equilibriumPoint(long arr[], int n) {</w:t>
+        <w:t xml:space="preserve">public static int </w:t>
+      </w:r>
+      <w:proofErr w:type="spellStart"/>
+      <w:proofErr w:type="gramStart"/>
+      <w:r>
+        <w:t>equilibriumPoint</w:t>
+      </w:r>
+      <w:proofErr w:type="spellEnd"/>
+      <w:r>
+        <w:t>(</w:t>
+      </w:r>
+      <w:proofErr w:type="gramEnd"/>
+      <w:r>
+        <w:t xml:space="preserve">long </w:t>
+      </w:r>
+      <w:proofErr w:type="spellStart"/>
+      <w:r>
+        <w:t>arr</w:t>
+      </w:r>
+      <w:proofErr w:type="spellEnd"/>
+      <w:r>
+        <w:t>[], int n) {</w:t>
       </w:r>
     </w:p>
     <w:p>
@@ -22966,8 +27596,29 @@
         </w:tabs>
         <w:ind w:left="720"/>
       </w:pPr>
-      <w:r>
-        <w:t>for(int i=0;i&lt;arr.length;i++)</w:t>
+      <w:proofErr w:type="gramStart"/>
+      <w:r>
+        <w:t>for(</w:t>
+      </w:r>
+      <w:proofErr w:type="gramEnd"/>
+      <w:r>
+        <w:t xml:space="preserve">int </w:t>
+      </w:r>
+      <w:proofErr w:type="spellStart"/>
+      <w:r>
+        <w:t>i</w:t>
+      </w:r>
+      <w:proofErr w:type="spellEnd"/>
+      <w:r>
+        <w:t>=0;i&lt;</w:t>
+      </w:r>
+      <w:proofErr w:type="spellStart"/>
+      <w:r>
+        <w:t>arr.length;i</w:t>
+      </w:r>
+      <w:proofErr w:type="spellEnd"/>
+      <w:r>
+        <w:t>++)</w:t>
       </w:r>
     </w:p>
     <w:p>
@@ -22989,7 +27640,23 @@
         <w:ind w:left="720"/>
       </w:pPr>
       <w:r>
-        <w:t>sum=sum+arr[i];</w:t>
+        <w:t>sum=</w:t>
+      </w:r>
+      <w:proofErr w:type="spellStart"/>
+      <w:r>
+        <w:t>sum+arr</w:t>
+      </w:r>
+      <w:proofErr w:type="spellEnd"/>
+      <w:r>
+        <w:t>[</w:t>
+      </w:r>
+      <w:proofErr w:type="spellStart"/>
+      <w:r>
+        <w:t>i</w:t>
+      </w:r>
+      <w:proofErr w:type="spellEnd"/>
+      <w:r>
+        <w:t>];</w:t>
       </w:r>
     </w:p>
     <w:p>
@@ -23018,8 +27685,29 @@
         </w:tabs>
         <w:ind w:left="720"/>
       </w:pPr>
-      <w:r>
-        <w:t>for(int i=0;i&lt;arr.length;i++)</w:t>
+      <w:proofErr w:type="gramStart"/>
+      <w:r>
+        <w:t>for(</w:t>
+      </w:r>
+      <w:proofErr w:type="gramEnd"/>
+      <w:r>
+        <w:t xml:space="preserve">int </w:t>
+      </w:r>
+      <w:proofErr w:type="spellStart"/>
+      <w:r>
+        <w:t>i</w:t>
+      </w:r>
+      <w:proofErr w:type="spellEnd"/>
+      <w:r>
+        <w:t>=0;i&lt;</w:t>
+      </w:r>
+      <w:proofErr w:type="spellStart"/>
+      <w:r>
+        <w:t>arr.length;i</w:t>
+      </w:r>
+      <w:proofErr w:type="spellEnd"/>
+      <w:r>
+        <w:t>++)</w:t>
       </w:r>
     </w:p>
     <w:p>
@@ -23041,7 +27729,23 @@
         <w:ind w:left="720"/>
       </w:pPr>
       <w:r>
-        <w:t>sum=sum-arr[i];</w:t>
+        <w:t>sum=sum-</w:t>
+      </w:r>
+      <w:proofErr w:type="spellStart"/>
+      <w:r>
+        <w:t>arr</w:t>
+      </w:r>
+      <w:proofErr w:type="spellEnd"/>
+      <w:r>
+        <w:t>[</w:t>
+      </w:r>
+      <w:proofErr w:type="spellStart"/>
+      <w:r>
+        <w:t>i</w:t>
+      </w:r>
+      <w:proofErr w:type="spellEnd"/>
+      <w:r>
+        <w:t>];</w:t>
       </w:r>
     </w:p>
     <w:p>
@@ -23112,7 +27816,23 @@
         <w:ind w:left="720"/>
       </w:pPr>
       <w:r>
-        <w:t>ls=ls+arr[i];</w:t>
+        <w:t>ls=</w:t>
+      </w:r>
+      <w:proofErr w:type="spellStart"/>
+      <w:r>
+        <w:t>ls+arr</w:t>
+      </w:r>
+      <w:proofErr w:type="spellEnd"/>
+      <w:r>
+        <w:t>[</w:t>
+      </w:r>
+      <w:proofErr w:type="spellStart"/>
+      <w:r>
+        <w:t>i</w:t>
+      </w:r>
+      <w:proofErr w:type="spellEnd"/>
+      <w:r>
+        <w:t>];</w:t>
       </w:r>
     </w:p>
     <w:p>
@@ -23209,7 +27929,15 @@
         </w:tabs>
       </w:pPr>
       <w:r>
-        <w:t>Int high=a.length-1;</w:t>
+        <w:t>Int high=</w:t>
+      </w:r>
+      <w:proofErr w:type="gramStart"/>
+      <w:r>
+        <w:t>a.length</w:t>
+      </w:r>
+      <w:proofErr w:type="gramEnd"/>
+      <w:r>
+        <w:t>-1;</w:t>
       </w:r>
     </w:p>
     <w:p>
@@ -23263,8 +27991,13 @@
         </w:tabs>
       </w:pPr>
       <w:r>
-        <w:t>Switch(a[mid)){</w:t>
-      </w:r>
+        <w:t>Switch(a[mid</w:t>
+      </w:r>
+      <w:proofErr w:type="gramStart"/>
+      <w:r>
+        <w:t>)){</w:t>
+      </w:r>
+      <w:proofErr w:type="gramEnd"/>
     </w:p>
     <w:p>
       <w:pPr>
@@ -23287,8 +28020,13 @@
         </w:tabs>
       </w:pPr>
       <w:r>
-        <w:t>Case 0:{</w:t>
-      </w:r>
+        <w:t xml:space="preserve">Case </w:t>
+      </w:r>
+      <w:proofErr w:type="gramStart"/>
+      <w:r>
+        <w:t>0:{</w:t>
+      </w:r>
+      <w:proofErr w:type="gramEnd"/>
     </w:p>
     <w:p>
       <w:pPr>
@@ -23354,8 +28092,13 @@
         </w:tabs>
       </w:pPr>
       <w:r>
-        <w:t>Case 1:{</w:t>
-      </w:r>
+        <w:t xml:space="preserve">Case </w:t>
+      </w:r>
+      <w:proofErr w:type="gramStart"/>
+      <w:r>
+        <w:t>1:{</w:t>
+      </w:r>
+      <w:proofErr w:type="gramEnd"/>
     </w:p>
     <w:p>
       <w:pPr>
@@ -23394,8 +28137,13 @@
         </w:tabs>
       </w:pPr>
       <w:r>
-        <w:t>Case 2:{</w:t>
-      </w:r>
+        <w:t xml:space="preserve">Case </w:t>
+      </w:r>
+      <w:proofErr w:type="gramStart"/>
+      <w:r>
+        <w:t>2:{</w:t>
+      </w:r>
+      <w:proofErr w:type="gramEnd"/>
     </w:p>
     <w:p>
       <w:pPr>
@@ -23511,7 +28259,15 @@
         </w:tabs>
       </w:pPr>
       <w:r>
-        <w:t>Space o(1)</w:t>
+        <w:t xml:space="preserve">Space </w:t>
+      </w:r>
+      <w:proofErr w:type="gramStart"/>
+      <w:r>
+        <w:t>o(</w:t>
+      </w:r>
+      <w:proofErr w:type="gramEnd"/>
+      <w:r>
+        <w:t>1)</w:t>
       </w:r>
       <w:r>
         <w:t>;</w:t>
@@ -23671,8 +28427,29 @@
           <w:sz w:val="20"/>
           <w:szCs w:val="20"/>
         </w:rPr>
-        <w:t xml:space="preserve"> linearSearchExample(</w:t>
-      </w:r>
+        <w:t xml:space="preserve"> </w:t>
+      </w:r>
+      <w:proofErr w:type="spellStart"/>
+      <w:r>
+        <w:rPr>
+          <w:rFonts w:ascii="Consolas" w:hAnsi="Consolas" w:cs="Consolas"/>
+          <w:color w:val="000000"/>
+          <w:sz w:val="20"/>
+          <w:szCs w:val="20"/>
+        </w:rPr>
+        <w:t>linearSearchExample</w:t>
+      </w:r>
+      <w:proofErr w:type="spellEnd"/>
+      <w:r>
+        <w:rPr>
+          <w:rFonts w:ascii="Consolas" w:hAnsi="Consolas" w:cs="Consolas"/>
+          <w:color w:val="000000"/>
+          <w:sz w:val="20"/>
+          <w:szCs w:val="20"/>
+        </w:rPr>
+        <w:t>(</w:t>
+      </w:r>
+      <w:proofErr w:type="gramStart"/>
       <w:r>
         <w:rPr>
           <w:rFonts w:ascii="Consolas" w:hAnsi="Consolas" w:cs="Consolas"/>
@@ -23691,7 +28468,17 @@
           <w:sz w:val="20"/>
           <w:szCs w:val="20"/>
         </w:rPr>
-        <w:t xml:space="preserve">[] </w:t>
+        <w:t>[</w:t>
+      </w:r>
+      <w:proofErr w:type="gramEnd"/>
+      <w:r>
+        <w:rPr>
+          <w:rFonts w:ascii="Consolas" w:hAnsi="Consolas" w:cs="Consolas"/>
+          <w:color w:val="000000"/>
+          <w:sz w:val="20"/>
+          <w:szCs w:val="20"/>
+        </w:rPr>
+        <w:t xml:space="preserve">] </w:t>
       </w:r>
       <w:r>
         <w:rPr>
@@ -23815,6 +28602,7 @@
         </w:rPr>
         <w:tab/>
       </w:r>
+      <w:proofErr w:type="gramStart"/>
       <w:r>
         <w:rPr>
           <w:rFonts w:ascii="Consolas" w:hAnsi="Consolas" w:cs="Consolas"/>
@@ -23835,6 +28623,7 @@
         </w:rPr>
         <w:t>(</w:t>
       </w:r>
+      <w:proofErr w:type="gramEnd"/>
       <w:r>
         <w:rPr>
           <w:rFonts w:ascii="Consolas" w:hAnsi="Consolas" w:cs="Consolas"/>
@@ -23855,6 +28644,7 @@
         </w:rPr>
         <w:t xml:space="preserve"> </w:t>
       </w:r>
+      <w:proofErr w:type="spellStart"/>
       <w:r>
         <w:rPr>
           <w:rFonts w:ascii="Consolas" w:hAnsi="Consolas" w:cs="Consolas"/>
@@ -23864,6 +28654,7 @@
         </w:rPr>
         <w:t>i</w:t>
       </w:r>
+      <w:proofErr w:type="spellEnd"/>
       <w:r>
         <w:rPr>
           <w:rFonts w:ascii="Consolas" w:hAnsi="Consolas" w:cs="Consolas"/>
@@ -23891,6 +28682,7 @@
         </w:rPr>
         <w:t>&lt;</w:t>
       </w:r>
+      <w:proofErr w:type="spellStart"/>
       <w:r>
         <w:rPr>
           <w:rFonts w:ascii="Consolas" w:hAnsi="Consolas" w:cs="Consolas"/>
@@ -23936,6 +28728,7 @@
         </w:rPr>
         <w:t>i</w:t>
       </w:r>
+      <w:proofErr w:type="spellEnd"/>
       <w:r>
         <w:rPr>
           <w:rFonts w:ascii="Consolas" w:hAnsi="Consolas" w:cs="Consolas"/>
@@ -24037,6 +28830,7 @@
         </w:rPr>
         <w:t>[</w:t>
       </w:r>
+      <w:proofErr w:type="spellStart"/>
       <w:r>
         <w:rPr>
           <w:rFonts w:ascii="Consolas" w:hAnsi="Consolas" w:cs="Consolas"/>
@@ -24046,6 +28840,7 @@
         </w:rPr>
         <w:t>i</w:t>
       </w:r>
+      <w:proofErr w:type="spellEnd"/>
       <w:r>
         <w:rPr>
           <w:rFonts w:ascii="Consolas" w:hAnsi="Consolas" w:cs="Consolas"/>
@@ -24144,6 +28939,15 @@
           <w:szCs w:val="20"/>
         </w:rPr>
         <w:tab/>
+      </w:r>
+      <w:proofErr w:type="spellStart"/>
+      <w:r>
+        <w:rPr>
+          <w:rFonts w:ascii="Consolas" w:hAnsi="Consolas" w:cs="Consolas"/>
+          <w:color w:val="000000"/>
+          <w:sz w:val="20"/>
+          <w:szCs w:val="20"/>
+        </w:rPr>
         <w:t>System.</w:t>
       </w:r>
       <w:r>
@@ -24166,7 +28970,17 @@
           <w:sz w:val="20"/>
           <w:szCs w:val="20"/>
         </w:rPr>
-        <w:t>.println(</w:t>
+        <w:t>.println</w:t>
+      </w:r>
+      <w:proofErr w:type="spellEnd"/>
+      <w:r>
+        <w:rPr>
+          <w:rFonts w:ascii="Consolas" w:hAnsi="Consolas" w:cs="Consolas"/>
+          <w:color w:val="000000"/>
+          <w:sz w:val="20"/>
+          <w:szCs w:val="20"/>
+        </w:rPr>
+        <w:t>(</w:t>
       </w:r>
       <w:r>
         <w:rPr>
@@ -24186,6 +29000,7 @@
         </w:rPr>
         <w:t>+</w:t>
       </w:r>
+      <w:proofErr w:type="spellStart"/>
       <w:r>
         <w:rPr>
           <w:rFonts w:ascii="Consolas" w:hAnsi="Consolas" w:cs="Consolas"/>
@@ -24195,6 +29010,7 @@
         </w:rPr>
         <w:t>i</w:t>
       </w:r>
+      <w:proofErr w:type="spellEnd"/>
       <w:r>
         <w:rPr>
           <w:rFonts w:ascii="Consolas" w:hAnsi="Consolas" w:cs="Consolas"/>
@@ -24418,7 +29234,27 @@
           <w:sz w:val="20"/>
           <w:szCs w:val="20"/>
         </w:rPr>
-        <w:t>Space -o(1)</w:t>
+        <w:t>Space -</w:t>
+      </w:r>
+      <w:proofErr w:type="gramStart"/>
+      <w:r>
+        <w:rPr>
+          <w:rFonts w:ascii="Consolas" w:hAnsi="Consolas" w:cs="Consolas"/>
+          <w:color w:val="000000"/>
+          <w:sz w:val="20"/>
+          <w:szCs w:val="20"/>
+        </w:rPr>
+        <w:t>o(</w:t>
+      </w:r>
+      <w:proofErr w:type="gramEnd"/>
+      <w:r>
+        <w:rPr>
+          <w:rFonts w:ascii="Consolas" w:hAnsi="Consolas" w:cs="Consolas"/>
+          <w:color w:val="000000"/>
+          <w:sz w:val="20"/>
+          <w:szCs w:val="20"/>
+        </w:rPr>
+        <w:t>1)</w:t>
       </w:r>
     </w:p>
     <w:p>
@@ -24556,8 +29392,29 @@
           <w:sz w:val="20"/>
           <w:szCs w:val="20"/>
         </w:rPr>
-        <w:t xml:space="preserve"> SearchTheElement(</w:t>
-      </w:r>
+        <w:t xml:space="preserve"> </w:t>
+      </w:r>
+      <w:proofErr w:type="spellStart"/>
+      <w:r>
+        <w:rPr>
+          <w:rFonts w:ascii="Consolas" w:hAnsi="Consolas" w:cs="Consolas"/>
+          <w:color w:val="000000"/>
+          <w:sz w:val="20"/>
+          <w:szCs w:val="20"/>
+        </w:rPr>
+        <w:t>SearchTheElement</w:t>
+      </w:r>
+      <w:proofErr w:type="spellEnd"/>
+      <w:r>
+        <w:rPr>
+          <w:rFonts w:ascii="Consolas" w:hAnsi="Consolas" w:cs="Consolas"/>
+          <w:color w:val="000000"/>
+          <w:sz w:val="20"/>
+          <w:szCs w:val="20"/>
+        </w:rPr>
+        <w:t>(</w:t>
+      </w:r>
+      <w:proofErr w:type="gramStart"/>
       <w:r>
         <w:rPr>
           <w:rFonts w:ascii="Consolas" w:hAnsi="Consolas" w:cs="Consolas"/>
@@ -24576,7 +29433,17 @@
           <w:sz w:val="20"/>
           <w:szCs w:val="20"/>
         </w:rPr>
-        <w:t xml:space="preserve">[] </w:t>
+        <w:t>[</w:t>
+      </w:r>
+      <w:proofErr w:type="gramEnd"/>
+      <w:r>
+        <w:rPr>
+          <w:rFonts w:ascii="Consolas" w:hAnsi="Consolas" w:cs="Consolas"/>
+          <w:color w:val="000000"/>
+          <w:sz w:val="20"/>
+          <w:szCs w:val="20"/>
+        </w:rPr>
+        <w:t xml:space="preserve">] </w:t>
       </w:r>
       <w:r>
         <w:rPr>
@@ -24616,6 +29483,7 @@
         </w:rPr>
         <w:t xml:space="preserve"> </w:t>
       </w:r>
+      <w:proofErr w:type="spellStart"/>
       <w:r>
         <w:rPr>
           <w:rFonts w:ascii="Consolas" w:hAnsi="Consolas" w:cs="Consolas"/>
@@ -24625,6 +29493,7 @@
         </w:rPr>
         <w:t>i</w:t>
       </w:r>
+      <w:proofErr w:type="spellEnd"/>
       <w:r>
         <w:rPr>
           <w:rFonts w:ascii="Consolas" w:hAnsi="Consolas" w:cs="Consolas"/>
@@ -24772,6 +29641,7 @@
         </w:rPr>
         <w:t>=</w:t>
       </w:r>
+      <w:proofErr w:type="gramStart"/>
       <w:r>
         <w:rPr>
           <w:rFonts w:ascii="Consolas" w:hAnsi="Consolas" w:cs="Consolas"/>
@@ -24799,6 +29669,7 @@
         </w:rPr>
         <w:t>length</w:t>
       </w:r>
+      <w:proofErr w:type="gramEnd"/>
       <w:r>
         <w:rPr>
           <w:rFonts w:ascii="Consolas" w:hAnsi="Consolas" w:cs="Consolas"/>
@@ -24926,6 +29797,7 @@
         </w:rPr>
         <w:tab/>
       </w:r>
+      <w:proofErr w:type="spellStart"/>
       <w:r>
         <w:rPr>
           <w:rFonts w:ascii="Consolas" w:hAnsi="Consolas" w:cs="Consolas"/>
@@ -24937,6 +29809,7 @@
         </w:rPr>
         <w:t>boolean</w:t>
       </w:r>
+      <w:proofErr w:type="spellEnd"/>
       <w:r>
         <w:rPr>
           <w:rFonts w:ascii="Consolas" w:hAnsi="Consolas" w:cs="Consolas"/>
@@ -25054,7 +29927,27 @@
           <w:sz w:val="20"/>
           <w:szCs w:val="20"/>
         </w:rPr>
-        <w:t>//binary search algorithm uses two pointer approached</w:t>
+        <w:t xml:space="preserve">//binary search algorithm uses two </w:t>
+      </w:r>
+      <w:proofErr w:type="gramStart"/>
+      <w:r>
+        <w:rPr>
+          <w:rFonts w:ascii="Consolas" w:hAnsi="Consolas" w:cs="Consolas"/>
+          <w:color w:val="3F7F5F"/>
+          <w:sz w:val="20"/>
+          <w:szCs w:val="20"/>
+        </w:rPr>
+        <w:t>pointer</w:t>
+      </w:r>
+      <w:proofErr w:type="gramEnd"/>
+      <w:r>
+        <w:rPr>
+          <w:rFonts w:ascii="Consolas" w:hAnsi="Consolas" w:cs="Consolas"/>
+          <w:color w:val="3F7F5F"/>
+          <w:sz w:val="20"/>
+          <w:szCs w:val="20"/>
+        </w:rPr>
+        <w:t xml:space="preserve"> approached</w:t>
       </w:r>
       <w:r>
         <w:rPr>
@@ -25291,6 +30184,7 @@
         </w:rPr>
         <w:t>=(</w:t>
       </w:r>
+      <w:proofErr w:type="spellStart"/>
       <w:r>
         <w:rPr>
           <w:rFonts w:ascii="Consolas" w:hAnsi="Consolas" w:cs="Consolas"/>
@@ -25318,6 +30212,7 @@
         </w:rPr>
         <w:t>high</w:t>
       </w:r>
+      <w:proofErr w:type="spellEnd"/>
       <w:r>
         <w:rPr>
           <w:rFonts w:ascii="Consolas" w:hAnsi="Consolas" w:cs="Consolas"/>
@@ -25485,6 +30380,7 @@
         </w:rPr>
         <w:t>]&gt;</w:t>
       </w:r>
+      <w:proofErr w:type="spellStart"/>
       <w:r>
         <w:rPr>
           <w:rFonts w:ascii="Consolas" w:hAnsi="Consolas" w:cs="Consolas"/>
@@ -25494,6 +30390,7 @@
         </w:rPr>
         <w:t>i</w:t>
       </w:r>
+      <w:proofErr w:type="spellEnd"/>
       <w:r>
         <w:rPr>
           <w:rFonts w:ascii="Consolas" w:hAnsi="Consolas" w:cs="Consolas"/>
@@ -25748,6 +30645,7 @@
         </w:rPr>
         <w:t>]&lt;</w:t>
       </w:r>
+      <w:proofErr w:type="spellStart"/>
       <w:r>
         <w:rPr>
           <w:rFonts w:ascii="Consolas" w:hAnsi="Consolas" w:cs="Consolas"/>
@@ -25757,6 +30655,7 @@
         </w:rPr>
         <w:t>i</w:t>
       </w:r>
+      <w:proofErr w:type="spellEnd"/>
       <w:r>
         <w:rPr>
           <w:rFonts w:ascii="Consolas" w:hAnsi="Consolas" w:cs="Consolas"/>
@@ -26207,6 +31106,7 @@
         </w:rPr>
         <w:t>]==</w:t>
       </w:r>
+      <w:proofErr w:type="spellStart"/>
       <w:r>
         <w:rPr>
           <w:rFonts w:ascii="Consolas" w:hAnsi="Consolas" w:cs="Consolas"/>
@@ -26216,6 +31116,7 @@
         </w:rPr>
         <w:t>i</w:t>
       </w:r>
+      <w:proofErr w:type="spellEnd"/>
       <w:r>
         <w:rPr>
           <w:rFonts w:ascii="Consolas" w:hAnsi="Consolas" w:cs="Consolas"/>
@@ -26401,6 +31302,15 @@
           <w:szCs w:val="20"/>
         </w:rPr>
         <w:tab/>
+      </w:r>
+      <w:proofErr w:type="spellStart"/>
+      <w:r>
+        <w:rPr>
+          <w:rFonts w:ascii="Consolas" w:hAnsi="Consolas" w:cs="Consolas"/>
+          <w:color w:val="000000"/>
+          <w:sz w:val="20"/>
+          <w:szCs w:val="20"/>
+        </w:rPr>
         <w:t>System.</w:t>
       </w:r>
       <w:r>
@@ -26423,7 +31333,17 @@
           <w:sz w:val="20"/>
           <w:szCs w:val="20"/>
         </w:rPr>
-        <w:t>.println(</w:t>
+        <w:t>.println</w:t>
+      </w:r>
+      <w:proofErr w:type="spellEnd"/>
+      <w:r>
+        <w:rPr>
+          <w:rFonts w:ascii="Consolas" w:hAnsi="Consolas" w:cs="Consolas"/>
+          <w:color w:val="000000"/>
+          <w:sz w:val="20"/>
+          <w:szCs w:val="20"/>
+        </w:rPr>
+        <w:t>(</w:t>
       </w:r>
       <w:r>
         <w:rPr>
@@ -26964,7 +31884,21 @@
         <w:rPr>
           <w:u w:val="single"/>
         </w:rPr>
-        <w:t>o(logn)</w:t>
+        <w:t>o(</w:t>
+      </w:r>
+      <w:proofErr w:type="spellStart"/>
+      <w:r>
+        <w:rPr>
+          <w:u w:val="single"/>
+        </w:rPr>
+        <w:t>logn</w:t>
+      </w:r>
+      <w:proofErr w:type="spellEnd"/>
+      <w:r>
+        <w:rPr>
+          <w:u w:val="single"/>
+        </w:rPr>
+        <w:t>)</w:t>
       </w:r>
     </w:p>
     <w:p>
@@ -26988,11 +31922,19 @@
         </w:rPr>
         <w:sym w:font="Wingdings" w:char="F0E0"/>
       </w:r>
+      <w:proofErr w:type="gramStart"/>
       <w:r>
         <w:rPr>
           <w:u w:val="single"/>
         </w:rPr>
-        <w:t>O(1)</w:t>
+        <w:t>O(</w:t>
+      </w:r>
+      <w:proofErr w:type="gramEnd"/>
+      <w:r>
+        <w:rPr>
+          <w:u w:val="single"/>
+        </w:rPr>
+        <w:t>1)</w:t>
       </w:r>
     </w:p>
     <w:p>
@@ -27045,11 +31987,16 @@
         </w:tabs>
       </w:pPr>
       <w:r>
-        <w:t xml:space="preserve">Need to Read first the Merge sort then implement this </w:t>
+        <w:t xml:space="preserve">Need to Read first the Merge sort then implement </w:t>
+      </w:r>
+      <w:proofErr w:type="gramStart"/>
+      <w:r>
+        <w:t xml:space="preserve">this </w:t>
       </w:r>
       <w:r>
         <w:t>questions</w:t>
       </w:r>
+      <w:proofErr w:type="gramEnd"/>
     </w:p>
     <w:p>
       <w:pPr>
@@ -27069,19 +32016,33 @@
           <w:highlight w:val="yellow"/>
         </w:rPr>
         <w:lastRenderedPageBreak/>
-        <w:t>Number of pair</w:t>
-      </w:r>
+        <w:t xml:space="preserve">Number of </w:t>
+      </w:r>
+      <w:proofErr w:type="gramStart"/>
       <w:r>
         <w:rPr>
           <w:highlight w:val="yellow"/>
         </w:rPr>
+        <w:t>pair</w:t>
+      </w:r>
+      <w:r>
+        <w:rPr>
+          <w:highlight w:val="yellow"/>
+        </w:rPr>
         <w:t xml:space="preserve">  </w:t>
       </w:r>
       <w:r>
         <w:rPr>
           <w:highlight w:val="yellow"/>
         </w:rPr>
-        <w:t>Coding Questions</w:t>
+        <w:t>Coding</w:t>
+      </w:r>
+      <w:proofErr w:type="gramEnd"/>
+      <w:r>
+        <w:rPr>
+          <w:highlight w:val="yellow"/>
+        </w:rPr>
+        <w:t xml:space="preserve"> Questions</w:t>
       </w:r>
       <w:r>
         <w:rPr>
@@ -27348,6 +32309,467 @@
       </w:pPr>
       <w:r>
         <w:tab/>
+      </w:r>
+    </w:p>
+    <w:p/>
+    <w:p/>
+    <w:p/>
+    <w:p/>
+    <w:p>
+      <w:proofErr w:type="spellStart"/>
+      <w:r>
+        <w:t>LeetCode</w:t>
+      </w:r>
+      <w:proofErr w:type="spellEnd"/>
+      <w:r>
+        <w:t xml:space="preserve"> Easy Questions:</w:t>
+      </w:r>
+    </w:p>
+    <w:p>
+      <w:r>
+        <w:t>Palindrome Number</w:t>
+      </w:r>
+    </w:p>
+    <w:p/>
+    <w:p>
+      <w:r>
+        <w:lastRenderedPageBreak/>
+        <w:t>Examples</w:t>
+      </w:r>
+    </w:p>
+    <w:p/>
+    <w:p>
+      <w:r>
+        <w:tab/>
+      </w:r>
+      <w:r>
+        <w:tab/>
+        <w:t>121</w:t>
+      </w:r>
+    </w:p>
+    <w:p>
+      <w:r>
+        <w:t>121%</w:t>
+      </w:r>
+      <w:proofErr w:type="gramStart"/>
+      <w:r>
+        <w:t>10;</w:t>
+      </w:r>
+      <w:r>
+        <w:t xml:space="preserve">   </w:t>
+      </w:r>
+      <w:proofErr w:type="gramEnd"/>
+      <w:r>
+        <w:t>==1</w:t>
+      </w:r>
+    </w:p>
+    <w:p>
+      <w:r>
+        <w:t>0*10+1</w:t>
+      </w:r>
+    </w:p>
+    <w:p>
+      <w:r>
+        <w:t>1</w:t>
+      </w:r>
+    </w:p>
+    <w:p>
+      <w:r>
+        <w:t>12</w:t>
+      </w:r>
+    </w:p>
+    <w:p>
+      <w:r>
+        <w:t>12%10      2</w:t>
+      </w:r>
+    </w:p>
+    <w:p>
+      <w:r>
+        <w:t>1*10+2</w:t>
+      </w:r>
+    </w:p>
+    <w:p>
+      <w:r>
+        <w:t>12</w:t>
+      </w:r>
+    </w:p>
+    <w:p>
+      <w:r>
+        <w:t>1</w:t>
+      </w:r>
+    </w:p>
+    <w:p>
+      <w:r>
+        <w:t>12*10+1</w:t>
+      </w:r>
+    </w:p>
+    <w:p>
+      <w:r>
+        <w:t>121</w:t>
+      </w:r>
+    </w:p>
+    <w:p/>
+    <w:p>
+      <w:r>
+        <w:t xml:space="preserve">Solve </w:t>
+      </w:r>
+      <w:proofErr w:type="spellStart"/>
+      <w:proofErr w:type="gramStart"/>
+      <w:r>
+        <w:t>krna</w:t>
+      </w:r>
+      <w:proofErr w:type="spellEnd"/>
+      <w:r>
+        <w:t xml:space="preserve">  </w:t>
+      </w:r>
+      <w:proofErr w:type="spellStart"/>
+      <w:r>
+        <w:t>hqi</w:t>
+      </w:r>
+      <w:proofErr w:type="spellEnd"/>
+      <w:proofErr w:type="gramEnd"/>
+      <w:r>
+        <w:t xml:space="preserve"> </w:t>
+      </w:r>
+      <w:proofErr w:type="spellStart"/>
+      <w:r>
+        <w:t>isko</w:t>
+      </w:r>
+      <w:proofErr w:type="spellEnd"/>
+    </w:p>
+    <w:p>
+      <w:r>
+        <w:tab/>
+      </w:r>
+      <w:r>
+        <w:t xml:space="preserve">public </w:t>
+      </w:r>
+      <w:proofErr w:type="spellStart"/>
+      <w:r>
+        <w:t>boolean</w:t>
+      </w:r>
+      <w:proofErr w:type="spellEnd"/>
+      <w:r>
+        <w:t xml:space="preserve"> </w:t>
+      </w:r>
+      <w:proofErr w:type="spellStart"/>
+      <w:proofErr w:type="gramStart"/>
+      <w:r>
+        <w:t>isPalindrome</w:t>
+      </w:r>
+      <w:proofErr w:type="spellEnd"/>
+      <w:r>
+        <w:t>(</w:t>
+      </w:r>
+      <w:proofErr w:type="gramEnd"/>
+      <w:r>
+        <w:t>int x) {</w:t>
+      </w:r>
+    </w:p>
+    <w:p>
+      <w:r>
+        <w:t xml:space="preserve">        </w:t>
+      </w:r>
+    </w:p>
+    <w:p>
+      <w:r>
+        <w:t xml:space="preserve">        if(x&gt;0)</w:t>
+      </w:r>
+    </w:p>
+    <w:p>
+      <w:r>
+        <w:t xml:space="preserve">        {</w:t>
+      </w:r>
+    </w:p>
+    <w:p>
+      <w:r>
+        <w:t xml:space="preserve">        return </w:t>
+      </w:r>
+      <w:proofErr w:type="spellStart"/>
+      <w:r>
+        <w:t>checkPalindrome</w:t>
+      </w:r>
+      <w:proofErr w:type="spellEnd"/>
+      <w:r>
+        <w:t>(x);</w:t>
+      </w:r>
+    </w:p>
+    <w:p>
+      <w:r>
+        <w:t xml:space="preserve">        }</w:t>
+      </w:r>
+    </w:p>
+    <w:p>
+      <w:r>
+        <w:t xml:space="preserve">        </w:t>
+      </w:r>
+      <w:proofErr w:type="gramStart"/>
+      <w:r>
+        <w:t>else{</w:t>
+      </w:r>
+      <w:proofErr w:type="gramEnd"/>
+    </w:p>
+    <w:p>
+      <w:r>
+        <w:t xml:space="preserve">            if(x==0)</w:t>
+      </w:r>
+    </w:p>
+    <w:p>
+      <w:r>
+        <w:t xml:space="preserve">            {</w:t>
+      </w:r>
+    </w:p>
+    <w:p>
+      <w:r>
+        <w:t xml:space="preserve">                return true;</w:t>
+      </w:r>
+    </w:p>
+    <w:p>
+      <w:r>
+        <w:t xml:space="preserve">            }</w:t>
+      </w:r>
+    </w:p>
+    <w:p>
+      <w:r>
+        <w:t xml:space="preserve">            </w:t>
+      </w:r>
+    </w:p>
+    <w:p>
+      <w:r>
+        <w:t xml:space="preserve">            return false;</w:t>
+      </w:r>
+    </w:p>
+    <w:p>
+      <w:r>
+        <w:t xml:space="preserve">            </w:t>
+      </w:r>
+    </w:p>
+    <w:p>
+      <w:r>
+        <w:t xml:space="preserve">            </w:t>
+      </w:r>
+    </w:p>
+    <w:p>
+      <w:r>
+        <w:t xml:space="preserve">        }</w:t>
+      </w:r>
+    </w:p>
+    <w:p>
+      <w:r>
+        <w:lastRenderedPageBreak/>
+        <w:t xml:space="preserve">        </w:t>
+      </w:r>
+    </w:p>
+    <w:p>
+      <w:r>
+        <w:t xml:space="preserve">        </w:t>
+      </w:r>
+    </w:p>
+    <w:p>
+      <w:r>
+        <w:t xml:space="preserve">        </w:t>
+      </w:r>
+    </w:p>
+    <w:p>
+      <w:r>
+        <w:t xml:space="preserve">    }</w:t>
+      </w:r>
+    </w:p>
+    <w:p>
+      <w:r>
+        <w:t xml:space="preserve">    </w:t>
+      </w:r>
+    </w:p>
+    <w:p>
+      <w:r>
+        <w:t xml:space="preserve">    public </w:t>
+      </w:r>
+      <w:proofErr w:type="spellStart"/>
+      <w:r>
+        <w:t>boolean</w:t>
+      </w:r>
+      <w:proofErr w:type="spellEnd"/>
+      <w:r>
+        <w:t xml:space="preserve"> </w:t>
+      </w:r>
+      <w:proofErr w:type="spellStart"/>
+      <w:proofErr w:type="gramStart"/>
+      <w:r>
+        <w:t>checkPalindrome</w:t>
+      </w:r>
+      <w:proofErr w:type="spellEnd"/>
+      <w:r>
+        <w:t>(</w:t>
+      </w:r>
+      <w:proofErr w:type="gramEnd"/>
+      <w:r>
+        <w:t>int x)</w:t>
+      </w:r>
+    </w:p>
+    <w:p>
+      <w:r>
+        <w:t xml:space="preserve">    {</w:t>
+      </w:r>
+    </w:p>
+    <w:p>
+      <w:r>
+        <w:t xml:space="preserve">        int y=0;</w:t>
+      </w:r>
+    </w:p>
+    <w:p>
+      <w:r>
+        <w:t xml:space="preserve">        int rem=0;</w:t>
+      </w:r>
+    </w:p>
+    <w:p>
+      <w:r>
+        <w:t xml:space="preserve">        int </w:t>
+      </w:r>
+      <w:proofErr w:type="spellStart"/>
+      <w:r>
+        <w:t>i</w:t>
+      </w:r>
+      <w:proofErr w:type="spellEnd"/>
+      <w:r>
+        <w:t>=x;</w:t>
+      </w:r>
+    </w:p>
+    <w:p>
+      <w:r>
+        <w:t xml:space="preserve">        </w:t>
+      </w:r>
+    </w:p>
+    <w:p>
+      <w:r>
+        <w:t xml:space="preserve">        while(x&gt;0)</w:t>
+      </w:r>
+    </w:p>
+    <w:p>
+      <w:r>
+        <w:t xml:space="preserve">        {</w:t>
+      </w:r>
+    </w:p>
+    <w:p>
+      <w:r>
+        <w:t xml:space="preserve">            y=x%10;</w:t>
+      </w:r>
+    </w:p>
+    <w:p>
+      <w:r>
+        <w:t xml:space="preserve">            rem=rem*10+y;</w:t>
+      </w:r>
+    </w:p>
+    <w:p>
+      <w:r>
+        <w:t xml:space="preserve">            x=x/10;</w:t>
+      </w:r>
+    </w:p>
+    <w:p>
+      <w:r>
+        <w:t xml:space="preserve">            </w:t>
+      </w:r>
+    </w:p>
+    <w:p>
+      <w:r>
+        <w:t xml:space="preserve">        }</w:t>
+      </w:r>
+    </w:p>
+    <w:p>
+      <w:r>
+        <w:t xml:space="preserve">        </w:t>
+      </w:r>
+    </w:p>
+    <w:p>
+      <w:r>
+        <w:t xml:space="preserve">        if(rem==</w:t>
+      </w:r>
+      <w:proofErr w:type="spellStart"/>
+      <w:r>
+        <w:t>i</w:t>
+      </w:r>
+      <w:proofErr w:type="spellEnd"/>
+      <w:r>
+        <w:t>)</w:t>
+      </w:r>
+    </w:p>
+    <w:p>
+      <w:r>
+        <w:t xml:space="preserve">        {</w:t>
+      </w:r>
+    </w:p>
+    <w:p>
+      <w:r>
+        <w:t xml:space="preserve">            return true;</w:t>
+      </w:r>
+    </w:p>
+    <w:p>
+      <w:r>
+        <w:t xml:space="preserve">        }</w:t>
+      </w:r>
+    </w:p>
+    <w:p>
+      <w:r>
+        <w:t xml:space="preserve">        </w:t>
+      </w:r>
+    </w:p>
+    <w:p>
+      <w:r>
+        <w:t xml:space="preserve">        </w:t>
+      </w:r>
+    </w:p>
+    <w:p>
+      <w:r>
+        <w:t xml:space="preserve">        return false;</w:t>
+      </w:r>
+    </w:p>
+    <w:p>
+      <w:r>
+        <w:t xml:space="preserve">    }</w:t>
+      </w:r>
+    </w:p>
+    <w:p/>
+    <w:p/>
+    <w:p/>
+    <w:p/>
+    <w:p/>
+    <w:p/>
+    <w:p>
+      <w:r>
+        <w:rPr>
+          <w:highlight w:val="yellow"/>
+        </w:rPr>
+        <w:t>Question solved</w:t>
+      </w:r>
+      <w:r>
+        <w:t xml:space="preserve"> </w:t>
+      </w:r>
+    </w:p>
+    <w:p>
+      <w:proofErr w:type="spellStart"/>
+      <w:r>
+        <w:rPr>
+          <w:highlight w:val="yellow"/>
+        </w:rPr>
+        <w:t>LeetCode</w:t>
+      </w:r>
+      <w:r>
+        <w:rPr>
+          <w:highlight w:val="yellow"/>
+        </w:rPr>
+        <w:t>Easy</w:t>
+      </w:r>
+      <w:proofErr w:type="spellEnd"/>
+      <w:r>
+        <w:t xml:space="preserve"> </w:t>
+      </w:r>
+      <w:r>
+        <w:rPr>
+          <w:highlight w:val="green"/>
+        </w:rPr>
+        <w:t>Palindrome number</w:t>
+      </w:r>
+      <w:r>
+        <w:t xml:space="preserve"> </w:t>
       </w:r>
     </w:p>
     <w:p/>

--- a/Coding Question Approached.docx
+++ b/Coding Question Approached.docx
@@ -17,27 +17,7 @@
           <w:highlight w:val="yellow"/>
           <w:u w:val="single"/>
         </w:rPr>
-        <w:t xml:space="preserve">Merge Two Sorted Array with </w:t>
-      </w:r>
-      <w:proofErr w:type="gramStart"/>
-      <w:r>
-        <w:rPr>
-          <w:b/>
-          <w:bCs/>
-          <w:highlight w:val="yellow"/>
-          <w:u w:val="single"/>
-        </w:rPr>
-        <w:t>o(</w:t>
-      </w:r>
-      <w:proofErr w:type="gramEnd"/>
-      <w:r>
-        <w:rPr>
-          <w:b/>
-          <w:bCs/>
-          <w:highlight w:val="yellow"/>
-          <w:u w:val="single"/>
-        </w:rPr>
-        <w:t>1) space</w:t>
+        <w:t>Merge Two Sorted Array with o(1) space</w:t>
       </w:r>
       <w:r>
         <w:rPr>
@@ -158,15 +138,7 @@
       </w:r>
       <w:proofErr w:type="spellEnd"/>
       <w:r>
-        <w:t>]&gt;</w:t>
-      </w:r>
-      <w:proofErr w:type="gramStart"/>
-      <w:r>
-        <w:t>b[</w:t>
-      </w:r>
-      <w:proofErr w:type="gramEnd"/>
-      <w:r>
-        <w:t>0]</w:t>
+        <w:t>]&gt;b[0]</w:t>
       </w:r>
     </w:p>
     <w:p>
@@ -178,15 +150,7 @@
         </w:numPr>
       </w:pPr>
       <w:r>
-        <w:t xml:space="preserve">If </w:t>
-      </w:r>
-      <w:proofErr w:type="gramStart"/>
-      <w:r>
-        <w:t>b[</w:t>
-      </w:r>
-      <w:proofErr w:type="gramEnd"/>
-      <w:r>
-        <w:t>0] is greater then , swap with a[</w:t>
+        <w:t>If b[0] is greater then , swap with a[</w:t>
       </w:r>
       <w:proofErr w:type="spellStart"/>
       <w:r>
@@ -205,13 +169,8 @@
           <w:numId w:val="1"/>
         </w:numPr>
       </w:pPr>
-      <w:proofErr w:type="gramStart"/>
-      <w:r>
-        <w:t>At  the</w:t>
-      </w:r>
-      <w:proofErr w:type="gramEnd"/>
-      <w:r>
-        <w:t xml:space="preserve"> swap , we need to sort out the array b fully</w:t>
+      <w:r>
+        <w:t>At  the swap , we need to sort out the array b fully</w:t>
       </w:r>
     </w:p>
     <w:p>
@@ -221,15 +180,7 @@
     </w:p>
     <w:p>
       <w:r>
-        <w:t xml:space="preserve">Space complexity </w:t>
-      </w:r>
-      <w:proofErr w:type="gramStart"/>
-      <w:r>
-        <w:t>o(</w:t>
-      </w:r>
-      <w:proofErr w:type="gramEnd"/>
-      <w:r>
-        <w:t>1)</w:t>
+        <w:t>Space complexity o(1)</w:t>
       </w:r>
     </w:p>
     <w:p>
@@ -643,7 +594,6 @@
         </w:rPr>
         <w:t>(</w:t>
       </w:r>
-      <w:proofErr w:type="gramStart"/>
       <w:r>
         <w:rPr>
           <w:rFonts w:ascii="Consolas" w:hAnsi="Consolas" w:cs="Consolas"/>
@@ -662,7 +612,6 @@
         </w:rPr>
         <w:t>!=</w:t>
       </w:r>
-      <w:proofErr w:type="gramEnd"/>
       <w:r>
         <w:rPr>
           <w:rFonts w:ascii="Consolas" w:hAnsi="Consolas" w:cs="Consolas"/>
@@ -1193,7 +1142,6 @@
           <w:bCs/>
         </w:rPr>
       </w:pPr>
-      <w:proofErr w:type="gramStart"/>
       <w:r>
         <w:rPr>
           <w:b/>
@@ -1208,7 +1156,6 @@
         </w:rPr>
         <w:t xml:space="preserve"> :</w:t>
       </w:r>
-      <w:proofErr w:type="gramEnd"/>
     </w:p>
     <w:p>
       <w:pPr>
@@ -1226,15 +1173,7 @@
           <w:bCs/>
         </w:rPr>
         <w:tab/>
-        <w:t>String a</w:t>
-      </w:r>
-      <w:proofErr w:type="gramStart"/>
-      <w:r>
-        <w:rPr>
-          <w:b/>
-          <w:bCs/>
-        </w:rPr>
-        <w:t>=”</w:t>
+        <w:t>String a=”</w:t>
       </w:r>
       <w:proofErr w:type="spellStart"/>
       <w:r>
@@ -1245,7 +1184,6 @@
         <w:t>abcdabcghggabcaabcbcbcabc</w:t>
       </w:r>
       <w:proofErr w:type="spellEnd"/>
-      <w:proofErr w:type="gramEnd"/>
       <w:r>
         <w:rPr>
           <w:b/>
@@ -1420,7 +1358,6 @@
         <w:t>(</w:t>
       </w:r>
       <w:proofErr w:type="spellStart"/>
-      <w:proofErr w:type="gramStart"/>
       <w:r>
         <w:rPr>
           <w:rFonts w:ascii="Consolas" w:hAnsi="Consolas" w:cs="Consolas"/>
@@ -1441,7 +1378,6 @@
         <w:t>!=</w:t>
       </w:r>
       <w:proofErr w:type="spellStart"/>
-      <w:proofErr w:type="gramEnd"/>
       <w:r>
         <w:rPr>
           <w:rFonts w:ascii="Consolas" w:hAnsi="Consolas" w:cs="Consolas"/>
@@ -1563,7 +1499,6 @@
         <w:t>(</w:t>
       </w:r>
       <w:proofErr w:type="spellStart"/>
-      <w:proofErr w:type="gramStart"/>
       <w:r>
         <w:rPr>
           <w:rFonts w:ascii="Consolas" w:hAnsi="Consolas" w:cs="Consolas"/>
@@ -1583,7 +1518,6 @@
         <w:t>.charAt</w:t>
       </w:r>
       <w:proofErr w:type="spellEnd"/>
-      <w:proofErr w:type="gramEnd"/>
       <w:r>
         <w:rPr>
           <w:rFonts w:ascii="Consolas" w:hAnsi="Consolas" w:cs="Consolas"/>
@@ -1742,7 +1676,6 @@
         <w:t>(</w:t>
       </w:r>
       <w:proofErr w:type="spellStart"/>
-      <w:proofErr w:type="gramStart"/>
       <w:r>
         <w:rPr>
           <w:rFonts w:ascii="Consolas" w:hAnsi="Consolas" w:cs="Consolas"/>
@@ -1762,7 +1695,6 @@
         <w:t>.charAt</w:t>
       </w:r>
       <w:proofErr w:type="spellEnd"/>
-      <w:proofErr w:type="gramEnd"/>
       <w:r>
         <w:rPr>
           <w:rFonts w:ascii="Consolas" w:hAnsi="Consolas" w:cs="Consolas"/>
@@ -2501,31 +2433,7 @@
           <w:sz w:val="20"/>
           <w:szCs w:val="20"/>
         </w:rPr>
-        <w:t xml:space="preserve">We need to see the </w:t>
-      </w:r>
-      <w:proofErr w:type="gramStart"/>
-      <w:r>
-        <w:rPr>
-          <w:rFonts w:ascii="Consolas" w:hAnsi="Consolas" w:cs="Consolas"/>
-          <w:b/>
-          <w:bCs/>
-          <w:color w:val="000000"/>
-          <w:sz w:val="20"/>
-          <w:szCs w:val="20"/>
-        </w:rPr>
-        <w:t>character  is</w:t>
-      </w:r>
-      <w:proofErr w:type="gramEnd"/>
-      <w:r>
-        <w:rPr>
-          <w:rFonts w:ascii="Consolas" w:hAnsi="Consolas" w:cs="Consolas"/>
-          <w:b/>
-          <w:bCs/>
-          <w:color w:val="000000"/>
-          <w:sz w:val="20"/>
-          <w:szCs w:val="20"/>
-        </w:rPr>
-        <w:t xml:space="preserve"> C or not , if c please check the previous is b and next to previous to a</w:t>
+        <w:t>We need to see the character  is C or not , if c please check the previous is b and next to previous to a</w:t>
       </w:r>
     </w:p>
     <w:p>
@@ -2556,31 +2464,7 @@
           <w:sz w:val="20"/>
           <w:szCs w:val="20"/>
         </w:rPr>
-        <w:t xml:space="preserve">If the 2 </w:t>
-      </w:r>
-      <w:proofErr w:type="gramStart"/>
-      <w:r>
-        <w:rPr>
-          <w:rFonts w:ascii="Consolas" w:hAnsi="Consolas" w:cs="Consolas"/>
-          <w:b/>
-          <w:bCs/>
-          <w:color w:val="000000"/>
-          <w:sz w:val="20"/>
-          <w:szCs w:val="20"/>
-        </w:rPr>
-        <w:t>point</w:t>
-      </w:r>
-      <w:proofErr w:type="gramEnd"/>
-      <w:r>
-        <w:rPr>
-          <w:rFonts w:ascii="Consolas" w:hAnsi="Consolas" w:cs="Consolas"/>
-          <w:b/>
-          <w:bCs/>
-          <w:color w:val="000000"/>
-          <w:sz w:val="20"/>
-          <w:szCs w:val="20"/>
-        </w:rPr>
-        <w:t xml:space="preserve"> follow then increase the count.</w:t>
+        <w:t>If the 2 point follow then increase the count.</w:t>
       </w:r>
     </w:p>
     <w:p>
@@ -2614,7 +2498,6 @@
         <w:t xml:space="preserve">After the </w:t>
       </w:r>
       <w:proofErr w:type="spellStart"/>
-      <w:proofErr w:type="gramStart"/>
       <w:r>
         <w:rPr>
           <w:rFonts w:ascii="Consolas" w:hAnsi="Consolas" w:cs="Consolas"/>
@@ -2636,19 +2519,7 @@
           <w:sz w:val="20"/>
           <w:szCs w:val="20"/>
         </w:rPr>
-        <w:t xml:space="preserve"> ,</w:t>
-      </w:r>
-      <w:proofErr w:type="gramEnd"/>
-      <w:r>
-        <w:rPr>
-          <w:rFonts w:ascii="Consolas" w:hAnsi="Consolas" w:cs="Consolas"/>
-          <w:b/>
-          <w:bCs/>
-          <w:color w:val="000000"/>
-          <w:sz w:val="20"/>
-          <w:szCs w:val="20"/>
-        </w:rPr>
-        <w:t xml:space="preserve"> increase the </w:t>
+        <w:t xml:space="preserve"> , increase the </w:t>
       </w:r>
       <w:proofErr w:type="spellStart"/>
       <w:r>
@@ -2910,27 +2781,7 @@
           <w:sz w:val="20"/>
           <w:szCs w:val="20"/>
         </w:rPr>
-        <w:t>Array = -</w:t>
-      </w:r>
-      <w:proofErr w:type="gramStart"/>
-      <w:r>
-        <w:rPr>
-          <w:rFonts w:ascii="Consolas" w:hAnsi="Consolas" w:cs="Consolas"/>
-          <w:color w:val="000000"/>
-          <w:sz w:val="20"/>
-          <w:szCs w:val="20"/>
-        </w:rPr>
-        <w:t>2,-</w:t>
-      </w:r>
-      <w:proofErr w:type="gramEnd"/>
-      <w:r>
-        <w:rPr>
-          <w:rFonts w:ascii="Consolas" w:hAnsi="Consolas" w:cs="Consolas"/>
-          <w:color w:val="000000"/>
-          <w:sz w:val="20"/>
-          <w:szCs w:val="20"/>
-        </w:rPr>
-        <w:t>3,4,-1,2,1,5,-3</w:t>
+        <w:t>Array = -2,-3,4,-1,2,1,5,-3</w:t>
       </w:r>
     </w:p>
     <w:p>
@@ -2957,27 +2808,7 @@
           <w:sz w:val="20"/>
           <w:szCs w:val="20"/>
         </w:rPr>
-        <w:t xml:space="preserve">Take two </w:t>
-      </w:r>
-      <w:proofErr w:type="gramStart"/>
-      <w:r>
-        <w:rPr>
-          <w:rFonts w:ascii="Consolas" w:hAnsi="Consolas" w:cs="Consolas"/>
-          <w:color w:val="000000"/>
-          <w:sz w:val="20"/>
-          <w:szCs w:val="20"/>
-        </w:rPr>
-        <w:t>variable  meh</w:t>
-      </w:r>
-      <w:proofErr w:type="gramEnd"/>
-      <w:r>
-        <w:rPr>
-          <w:rFonts w:ascii="Consolas" w:hAnsi="Consolas" w:cs="Consolas"/>
-          <w:color w:val="000000"/>
-          <w:sz w:val="20"/>
-          <w:szCs w:val="20"/>
-        </w:rPr>
-        <w:t xml:space="preserve"> and </w:t>
+        <w:t xml:space="preserve">Take two variable  meh and </w:t>
       </w:r>
       <w:proofErr w:type="spellStart"/>
       <w:r>
@@ -3015,27 +2846,7 @@
           <w:sz w:val="20"/>
           <w:szCs w:val="20"/>
         </w:rPr>
-        <w:t>Meh=</w:t>
-      </w:r>
-      <w:proofErr w:type="gramStart"/>
-      <w:r>
-        <w:rPr>
-          <w:rFonts w:ascii="Consolas" w:hAnsi="Consolas" w:cs="Consolas"/>
-          <w:color w:val="000000"/>
-          <w:sz w:val="20"/>
-          <w:szCs w:val="20"/>
-        </w:rPr>
-        <w:t>0 ,</w:t>
-      </w:r>
-      <w:proofErr w:type="gramEnd"/>
-      <w:r>
-        <w:rPr>
-          <w:rFonts w:ascii="Consolas" w:hAnsi="Consolas" w:cs="Consolas"/>
-          <w:color w:val="000000"/>
-          <w:sz w:val="20"/>
-          <w:szCs w:val="20"/>
-        </w:rPr>
-        <w:t xml:space="preserve"> </w:t>
+        <w:t xml:space="preserve">Meh=0 , </w:t>
       </w:r>
       <w:proofErr w:type="spellStart"/>
       <w:r>
@@ -3085,7 +2896,6 @@
         <w:t xml:space="preserve">For loop is executing form o to </w:t>
       </w:r>
       <w:proofErr w:type="spellStart"/>
-      <w:proofErr w:type="gramStart"/>
       <w:r>
         <w:rPr>
           <w:rFonts w:ascii="Consolas" w:hAnsi="Consolas" w:cs="Consolas"/>
@@ -3096,7 +2906,6 @@
         <w:t>a.length</w:t>
       </w:r>
       <w:proofErr w:type="spellEnd"/>
-      <w:proofErr w:type="gramEnd"/>
     </w:p>
     <w:p>
       <w:pPr>
@@ -3590,7 +3399,6 @@
         </w:rPr>
         <w:tab/>
       </w:r>
-      <w:proofErr w:type="gramStart"/>
       <w:r>
         <w:rPr>
           <w:rFonts w:ascii="Consolas" w:hAnsi="Consolas" w:cs="Consolas"/>
@@ -3611,7 +3419,6 @@
         </w:rPr>
         <w:t>(</w:t>
       </w:r>
-      <w:proofErr w:type="gramEnd"/>
       <w:r>
         <w:rPr>
           <w:rFonts w:ascii="Consolas" w:hAnsi="Consolas" w:cs="Consolas"/>
@@ -4588,31 +4395,7 @@
           <w:sz w:val="20"/>
           <w:szCs w:val="20"/>
         </w:rPr>
-        <w:t>Space complexity -</w:t>
-      </w:r>
-      <w:proofErr w:type="gramStart"/>
-      <w:r>
-        <w:rPr>
-          <w:rFonts w:ascii="Consolas" w:hAnsi="Consolas" w:cs="Consolas"/>
-          <w:b/>
-          <w:bCs/>
-          <w:color w:val="000000"/>
-          <w:sz w:val="20"/>
-          <w:szCs w:val="20"/>
-        </w:rPr>
-        <w:t>o(</w:t>
-      </w:r>
-      <w:proofErr w:type="gramEnd"/>
-      <w:r>
-        <w:rPr>
-          <w:rFonts w:ascii="Consolas" w:hAnsi="Consolas" w:cs="Consolas"/>
-          <w:b/>
-          <w:bCs/>
-          <w:color w:val="000000"/>
-          <w:sz w:val="20"/>
-          <w:szCs w:val="20"/>
-        </w:rPr>
-        <w:t>)</w:t>
+        <w:t>Space complexity -o()</w:t>
       </w:r>
     </w:p>
     <w:p>
@@ -4689,9 +4472,8 @@
           <w:highlight w:val="yellow"/>
           <w:u w:val="single"/>
         </w:rPr>
-        <w:t xml:space="preserve">Sort 0 and 1 </w:t>
-      </w:r>
-      <w:proofErr w:type="gramStart"/>
+        <w:t xml:space="preserve">Sort 0 and 1 in </w:t>
+      </w:r>
       <w:r>
         <w:rPr>
           <w:rFonts w:ascii="Consolas" w:hAnsi="Consolas" w:cs="Consolas"/>
@@ -4703,7 +4485,7 @@
           <w:highlight w:val="yellow"/>
           <w:u w:val="single"/>
         </w:rPr>
-        <w:t xml:space="preserve">in </w:t>
+        <w:t xml:space="preserve"> </w:t>
       </w:r>
       <w:r>
         <w:rPr>
@@ -4716,34 +4498,7 @@
           <w:highlight w:val="yellow"/>
           <w:u w:val="single"/>
         </w:rPr>
-        <w:t xml:space="preserve"> </w:t>
-      </w:r>
-      <w:r>
-        <w:rPr>
-          <w:rFonts w:ascii="Consolas" w:hAnsi="Consolas" w:cs="Consolas"/>
-          <w:b/>
-          <w:bCs/>
-          <w:color w:val="000000"/>
-          <w:sz w:val="20"/>
-          <w:szCs w:val="20"/>
-          <w:highlight w:val="yellow"/>
-          <w:u w:val="single"/>
-        </w:rPr>
-        <w:t>single</w:t>
-      </w:r>
-      <w:proofErr w:type="gramEnd"/>
-      <w:r>
-        <w:rPr>
-          <w:rFonts w:ascii="Consolas" w:hAnsi="Consolas" w:cs="Consolas"/>
-          <w:b/>
-          <w:bCs/>
-          <w:color w:val="000000"/>
-          <w:sz w:val="20"/>
-          <w:szCs w:val="20"/>
-          <w:highlight w:val="yellow"/>
-          <w:u w:val="single"/>
-        </w:rPr>
-        <w:t xml:space="preserve"> time</w:t>
+        <w:t>single time</w:t>
       </w:r>
       <w:r>
         <w:rPr>
@@ -4890,7 +4645,6 @@
         <w:t xml:space="preserve"> with extra </w:t>
       </w:r>
       <w:proofErr w:type="spellStart"/>
-      <w:proofErr w:type="gramStart"/>
       <w:r>
         <w:rPr>
           <w:rFonts w:ascii="Consolas" w:hAnsi="Consolas" w:cs="Consolas"/>
@@ -4916,7 +4670,6 @@
         <w:t>:Two</w:t>
       </w:r>
       <w:proofErr w:type="spellEnd"/>
-      <w:proofErr w:type="gramEnd"/>
       <w:r>
         <w:rPr>
           <w:rFonts w:ascii="Consolas" w:hAnsi="Consolas" w:cs="Consolas"/>
@@ -4964,7 +4717,6 @@
         </w:rPr>
         <w:t xml:space="preserve"> </w:t>
       </w:r>
-      <w:proofErr w:type="gramStart"/>
       <w:r>
         <w:rPr>
           <w:rFonts w:ascii="Consolas" w:hAnsi="Consolas" w:cs="Consolas"/>
@@ -4983,18 +4735,7 @@
           <w:szCs w:val="20"/>
           <w:shd w:val="clear" w:color="auto" w:fill="E8F2FE"/>
         </w:rPr>
-        <w:t>[</w:t>
-      </w:r>
-      <w:proofErr w:type="gramEnd"/>
-      <w:r>
-        <w:rPr>
-          <w:rFonts w:ascii="Consolas" w:hAnsi="Consolas" w:cs="Consolas"/>
-          <w:color w:val="000000"/>
-          <w:sz w:val="20"/>
-          <w:szCs w:val="20"/>
-          <w:shd w:val="clear" w:color="auto" w:fill="E8F2FE"/>
-        </w:rPr>
-        <w:t>]= {0, 1, 0, 1, 0, 0, 1, 1, 1, 0};</w:t>
+        <w:t>[]= {0, 1, 0, 1, 0, 0, 1, 1, 1, 0};</w:t>
       </w:r>
     </w:p>
     <w:p>
@@ -5024,7 +4765,6 @@
         <w:t xml:space="preserve">Take a new array(b) of size </w:t>
       </w:r>
       <w:proofErr w:type="spellStart"/>
-      <w:proofErr w:type="gramStart"/>
       <w:r>
         <w:rPr>
           <w:rFonts w:ascii="Consolas" w:hAnsi="Consolas" w:cs="Consolas"/>
@@ -5035,7 +4775,6 @@
         <w:t>a.length</w:t>
       </w:r>
       <w:proofErr w:type="spellEnd"/>
-      <w:proofErr w:type="gramEnd"/>
     </w:p>
     <w:p>
       <w:pPr>
@@ -5061,27 +4800,7 @@
           <w:sz w:val="20"/>
           <w:szCs w:val="20"/>
         </w:rPr>
-        <w:t>Take two variable start=0 and end =</w:t>
-      </w:r>
-      <w:proofErr w:type="gramStart"/>
-      <w:r>
-        <w:rPr>
-          <w:rFonts w:ascii="Consolas" w:hAnsi="Consolas" w:cs="Consolas"/>
-          <w:color w:val="000000"/>
-          <w:sz w:val="20"/>
-          <w:szCs w:val="20"/>
-        </w:rPr>
-        <w:t>a.length</w:t>
-      </w:r>
-      <w:proofErr w:type="gramEnd"/>
-      <w:r>
-        <w:rPr>
-          <w:rFonts w:ascii="Consolas" w:hAnsi="Consolas" w:cs="Consolas"/>
-          <w:color w:val="000000"/>
-          <w:sz w:val="20"/>
-          <w:szCs w:val="20"/>
-        </w:rPr>
-        <w:t>-1</w:t>
+        <w:t>Take two variable start=0 and end =a.length-1</w:t>
       </w:r>
     </w:p>
     <w:p>
@@ -5108,27 +4827,7 @@
           <w:sz w:val="20"/>
           <w:szCs w:val="20"/>
         </w:rPr>
-        <w:t xml:space="preserve">Take a for loop from o to </w:t>
-      </w:r>
-      <w:proofErr w:type="gramStart"/>
-      <w:r>
-        <w:rPr>
-          <w:rFonts w:ascii="Consolas" w:hAnsi="Consolas" w:cs="Consolas"/>
-          <w:color w:val="000000"/>
-          <w:sz w:val="20"/>
-          <w:szCs w:val="20"/>
-        </w:rPr>
-        <w:t>a.length</w:t>
-      </w:r>
-      <w:proofErr w:type="gramEnd"/>
-      <w:r>
-        <w:rPr>
-          <w:rFonts w:ascii="Consolas" w:hAnsi="Consolas" w:cs="Consolas"/>
-          <w:color w:val="000000"/>
-          <w:sz w:val="20"/>
-          <w:szCs w:val="20"/>
-        </w:rPr>
-        <w:t>-1</w:t>
+        <w:t>Take a for loop from o to a.length-1</w:t>
       </w:r>
     </w:p>
     <w:p>
@@ -5407,7 +5106,6 @@
         </w:rPr>
         <w:t xml:space="preserve"> </w:t>
       </w:r>
-      <w:proofErr w:type="gramStart"/>
       <w:r>
         <w:rPr>
           <w:rFonts w:ascii="Consolas" w:hAnsi="Consolas" w:cs="Consolas"/>
@@ -5424,17 +5122,7 @@
           <w:sz w:val="20"/>
           <w:szCs w:val="20"/>
         </w:rPr>
-        <w:t>[</w:t>
-      </w:r>
-      <w:proofErr w:type="gramEnd"/>
-      <w:r>
-        <w:rPr>
-          <w:rFonts w:ascii="Consolas" w:hAnsi="Consolas" w:cs="Consolas"/>
-          <w:color w:val="000000"/>
-          <w:sz w:val="20"/>
-          <w:szCs w:val="20"/>
-        </w:rPr>
-        <w:t>]=</w:t>
+        <w:t>[]=</w:t>
       </w:r>
       <w:r>
         <w:rPr>
@@ -5635,7 +5323,6 @@
         </w:rPr>
         <w:t>=</w:t>
       </w:r>
-      <w:proofErr w:type="gramStart"/>
       <w:r>
         <w:rPr>
           <w:rFonts w:ascii="Consolas" w:hAnsi="Consolas" w:cs="Consolas"/>
@@ -5663,7 +5350,6 @@
         </w:rPr>
         <w:t>length</w:t>
       </w:r>
-      <w:proofErr w:type="gramEnd"/>
       <w:r>
         <w:rPr>
           <w:rFonts w:ascii="Consolas" w:hAnsi="Consolas" w:cs="Consolas"/>
@@ -5695,7 +5381,6 @@
         </w:rPr>
         <w:tab/>
       </w:r>
-      <w:proofErr w:type="gramStart"/>
       <w:r>
         <w:rPr>
           <w:rFonts w:ascii="Consolas" w:hAnsi="Consolas" w:cs="Consolas"/>
@@ -5716,7 +5401,6 @@
         </w:rPr>
         <w:t>(</w:t>
       </w:r>
-      <w:proofErr w:type="gramEnd"/>
       <w:r>
         <w:rPr>
           <w:rFonts w:ascii="Consolas" w:hAnsi="Consolas" w:cs="Consolas"/>
@@ -6218,7 +5902,6 @@
         </w:rPr>
         <w:tab/>
       </w:r>
-      <w:proofErr w:type="gramStart"/>
       <w:r>
         <w:rPr>
           <w:rFonts w:ascii="Consolas" w:hAnsi="Consolas" w:cs="Consolas"/>
@@ -6239,7 +5922,6 @@
         </w:rPr>
         <w:t>{</w:t>
       </w:r>
-      <w:proofErr w:type="gramEnd"/>
     </w:p>
     <w:p>
       <w:pPr>
@@ -6560,7 +6242,6 @@
           <w:szCs w:val="20"/>
         </w:rPr>
       </w:pPr>
-      <w:proofErr w:type="gramStart"/>
       <w:r>
         <w:rPr>
           <w:rFonts w:ascii="Consolas" w:hAnsi="Consolas" w:cs="Consolas"/>
@@ -6569,17 +6250,7 @@
           <w:szCs w:val="20"/>
         </w:rPr>
         <w:lastRenderedPageBreak/>
-        <w:t>Space  o</w:t>
-      </w:r>
-      <w:proofErr w:type="gramEnd"/>
-      <w:r>
-        <w:rPr>
-          <w:rFonts w:ascii="Consolas" w:hAnsi="Consolas" w:cs="Consolas"/>
-          <w:color w:val="000000"/>
-          <w:sz w:val="20"/>
-          <w:szCs w:val="20"/>
-        </w:rPr>
-        <w:t>(n)</w:t>
+        <w:t>Space  o(n)</w:t>
       </w:r>
     </w:p>
     <w:p>
@@ -6595,25 +6266,14 @@
           <w:szCs w:val="20"/>
         </w:rPr>
       </w:pPr>
-      <w:proofErr w:type="gramStart"/>
-      <w:r>
-        <w:rPr>
-          <w:rFonts w:ascii="Consolas" w:hAnsi="Consolas" w:cs="Consolas"/>
-          <w:color w:val="000000"/>
-          <w:sz w:val="20"/>
-          <w:szCs w:val="20"/>
-        </w:rPr>
-        <w:t>Time  0</w:t>
-      </w:r>
-      <w:proofErr w:type="gramEnd"/>
-      <w:r>
-        <w:rPr>
-          <w:rFonts w:ascii="Consolas" w:hAnsi="Consolas" w:cs="Consolas"/>
-          <w:color w:val="000000"/>
-          <w:sz w:val="20"/>
-          <w:szCs w:val="20"/>
-        </w:rPr>
-        <w:t>(n)</w:t>
+      <w:r>
+        <w:rPr>
+          <w:rFonts w:ascii="Consolas" w:hAnsi="Consolas" w:cs="Consolas"/>
+          <w:color w:val="000000"/>
+          <w:sz w:val="20"/>
+          <w:szCs w:val="20"/>
+        </w:rPr>
+        <w:t>Time  0(n)</w:t>
       </w:r>
     </w:p>
     <w:p>
@@ -6698,33 +6358,7 @@
           <w:szCs w:val="20"/>
           <w:u w:val="single"/>
         </w:rPr>
-        <w:t xml:space="preserve">Approached 2 with </w:t>
-      </w:r>
-      <w:proofErr w:type="gramStart"/>
-      <w:r>
-        <w:rPr>
-          <w:rFonts w:ascii="Consolas" w:hAnsi="Consolas" w:cs="Consolas"/>
-          <w:b/>
-          <w:bCs/>
-          <w:color w:val="000000"/>
-          <w:sz w:val="20"/>
-          <w:szCs w:val="20"/>
-          <w:u w:val="single"/>
-        </w:rPr>
-        <w:t>o(</w:t>
-      </w:r>
-      <w:proofErr w:type="gramEnd"/>
-      <w:r>
-        <w:rPr>
-          <w:rFonts w:ascii="Consolas" w:hAnsi="Consolas" w:cs="Consolas"/>
-          <w:b/>
-          <w:bCs/>
-          <w:color w:val="000000"/>
-          <w:sz w:val="20"/>
-          <w:szCs w:val="20"/>
-          <w:u w:val="single"/>
-        </w:rPr>
-        <w:t>1) space complexity and o(n)  with time complexity</w:t>
+        <w:t>Approached 2 with o(1) space complexity and o(n)  with time complexity</w:t>
       </w:r>
     </w:p>
     <w:p>
@@ -6768,27 +6402,7 @@
           <w:sz w:val="20"/>
           <w:szCs w:val="20"/>
         </w:rPr>
-        <w:t>Take s=0 and e=</w:t>
-      </w:r>
-      <w:proofErr w:type="gramStart"/>
-      <w:r>
-        <w:rPr>
-          <w:rFonts w:ascii="Consolas" w:hAnsi="Consolas" w:cs="Consolas"/>
-          <w:color w:val="000000"/>
-          <w:sz w:val="20"/>
-          <w:szCs w:val="20"/>
-        </w:rPr>
-        <w:t>a.length</w:t>
-      </w:r>
-      <w:proofErr w:type="gramEnd"/>
-      <w:r>
-        <w:rPr>
-          <w:rFonts w:ascii="Consolas" w:hAnsi="Consolas" w:cs="Consolas"/>
-          <w:color w:val="000000"/>
-          <w:sz w:val="20"/>
-          <w:szCs w:val="20"/>
-        </w:rPr>
-        <w:t>-1</w:t>
+        <w:t>Take s=0 and e=a.length-1</w:t>
       </w:r>
     </w:p>
     <w:p>
@@ -6869,27 +6483,7 @@
           <w:sz w:val="20"/>
           <w:szCs w:val="20"/>
         </w:rPr>
-        <w:t xml:space="preserve">Check if a[s]==1 </w:t>
-      </w:r>
-      <w:proofErr w:type="gramStart"/>
-      <w:r>
-        <w:rPr>
-          <w:rFonts w:ascii="Consolas" w:hAnsi="Consolas" w:cs="Consolas"/>
-          <w:color w:val="000000"/>
-          <w:sz w:val="20"/>
-          <w:szCs w:val="20"/>
-        </w:rPr>
-        <w:t>and  a</w:t>
-      </w:r>
-      <w:proofErr w:type="gramEnd"/>
-      <w:r>
-        <w:rPr>
-          <w:rFonts w:ascii="Consolas" w:hAnsi="Consolas" w:cs="Consolas"/>
-          <w:color w:val="000000"/>
-          <w:sz w:val="20"/>
-          <w:szCs w:val="20"/>
-        </w:rPr>
-        <w:t>[e]==1 then e--;</w:t>
+        <w:t>Check if a[s]==1 and  a[e]==1 then e--;</w:t>
       </w:r>
     </w:p>
     <w:p>
@@ -7090,7 +6684,6 @@
         </w:rPr>
         <w:t>=</w:t>
       </w:r>
-      <w:proofErr w:type="gramStart"/>
       <w:r>
         <w:rPr>
           <w:rFonts w:ascii="Consolas" w:hAnsi="Consolas" w:cs="Consolas"/>
@@ -7118,7 +6711,6 @@
         </w:rPr>
         <w:t>length</w:t>
       </w:r>
-      <w:proofErr w:type="gramEnd"/>
       <w:r>
         <w:rPr>
           <w:rFonts w:ascii="Consolas" w:hAnsi="Consolas" w:cs="Consolas"/>
@@ -8477,31 +8069,7 @@
           <w:sz w:val="20"/>
           <w:szCs w:val="20"/>
         </w:rPr>
-        <w:t xml:space="preserve">Space – </w:t>
-      </w:r>
-      <w:proofErr w:type="gramStart"/>
-      <w:r>
-        <w:rPr>
-          <w:rFonts w:ascii="Consolas" w:hAnsi="Consolas" w:cs="Consolas"/>
-          <w:b/>
-          <w:bCs/>
-          <w:color w:val="000000"/>
-          <w:sz w:val="20"/>
-          <w:szCs w:val="20"/>
-        </w:rPr>
-        <w:t>o(</w:t>
-      </w:r>
-      <w:proofErr w:type="gramEnd"/>
-      <w:r>
-        <w:rPr>
-          <w:rFonts w:ascii="Consolas" w:hAnsi="Consolas" w:cs="Consolas"/>
-          <w:b/>
-          <w:bCs/>
-          <w:color w:val="000000"/>
-          <w:sz w:val="20"/>
-          <w:szCs w:val="20"/>
-        </w:rPr>
-        <w:t>1)</w:t>
+        <w:t>Space – o(1)</w:t>
       </w:r>
     </w:p>
     <w:p>
@@ -8683,27 +8251,7 @@
           <w:sz w:val="20"/>
           <w:szCs w:val="20"/>
         </w:rPr>
-        <w:t>Input [[1,</w:t>
-      </w:r>
-      <w:proofErr w:type="gramStart"/>
-      <w:r>
-        <w:rPr>
-          <w:rFonts w:ascii="Consolas" w:hAnsi="Consolas" w:cs="Consolas"/>
-          <w:color w:val="000000"/>
-          <w:sz w:val="20"/>
-          <w:szCs w:val="20"/>
-        </w:rPr>
-        <w:t>3][</w:t>
-      </w:r>
-      <w:proofErr w:type="gramEnd"/>
-      <w:r>
-        <w:rPr>
-          <w:rFonts w:ascii="Consolas" w:hAnsi="Consolas" w:cs="Consolas"/>
-          <w:color w:val="000000"/>
-          <w:sz w:val="20"/>
-          <w:szCs w:val="20"/>
-        </w:rPr>
-        <w:t>2,6][8,10][15,18]]</w:t>
+        <w:t>Input [[1,3][2,6][8,10][15,18]]</w:t>
       </w:r>
     </w:p>
     <w:p>
@@ -8734,27 +8282,7 @@
           <w:sz w:val="20"/>
           <w:szCs w:val="20"/>
         </w:rPr>
-        <w:t>[[1,</w:t>
-      </w:r>
-      <w:proofErr w:type="gramStart"/>
-      <w:r>
-        <w:rPr>
-          <w:rFonts w:ascii="Consolas" w:hAnsi="Consolas" w:cs="Consolas"/>
-          <w:color w:val="000000"/>
-          <w:sz w:val="20"/>
-          <w:szCs w:val="20"/>
-        </w:rPr>
-        <w:t>6][</w:t>
-      </w:r>
-      <w:proofErr w:type="gramEnd"/>
-      <w:r>
-        <w:rPr>
-          <w:rFonts w:ascii="Consolas" w:hAnsi="Consolas" w:cs="Consolas"/>
-          <w:color w:val="000000"/>
-          <w:sz w:val="20"/>
-          <w:szCs w:val="20"/>
-        </w:rPr>
-        <w:t>8,10][15,18]]</w:t>
+        <w:t>[[1,6][8,10][15,18]]</w:t>
       </w:r>
     </w:p>
     <w:p>
@@ -9050,31 +8578,7 @@
           <w:sz w:val="20"/>
           <w:szCs w:val="20"/>
         </w:rPr>
-        <w:t xml:space="preserve">int </w:t>
-      </w:r>
-      <w:proofErr w:type="gramStart"/>
-      <w:r>
-        <w:rPr>
-          <w:rFonts w:ascii="Consolas" w:hAnsi="Consolas" w:cs="Consolas"/>
-          <w:b/>
-          <w:bCs/>
-          <w:color w:val="000000"/>
-          <w:sz w:val="20"/>
-          <w:szCs w:val="20"/>
-        </w:rPr>
-        <w:t>a[</w:t>
-      </w:r>
-      <w:proofErr w:type="gramEnd"/>
-      <w:r>
-        <w:rPr>
-          <w:rFonts w:ascii="Consolas" w:hAnsi="Consolas" w:cs="Consolas"/>
-          <w:b/>
-          <w:bCs/>
-          <w:color w:val="000000"/>
-          <w:sz w:val="20"/>
-          <w:szCs w:val="20"/>
-        </w:rPr>
-        <w:t>]= {0,1,2,0,0,1,2,1,0,1,2,0,1};</w:t>
+        <w:t>int a[]= {0,1,2,0,0,1,2,1,0,1,2,0,1};</w:t>
       </w:r>
     </w:p>
     <w:p>
@@ -9366,31 +8870,7 @@
           <w:sz w:val="20"/>
           <w:szCs w:val="20"/>
         </w:rPr>
-        <w:t xml:space="preserve">In j </w:t>
-      </w:r>
-      <w:proofErr w:type="gramStart"/>
-      <w:r>
-        <w:rPr>
-          <w:rFonts w:ascii="Consolas" w:hAnsi="Consolas" w:cs="Consolas"/>
-          <w:b/>
-          <w:bCs/>
-          <w:color w:val="000000"/>
-          <w:sz w:val="20"/>
-          <w:szCs w:val="20"/>
-        </w:rPr>
-        <w:t>loop  ,</w:t>
-      </w:r>
-      <w:proofErr w:type="gramEnd"/>
-      <w:r>
-        <w:rPr>
-          <w:rFonts w:ascii="Consolas" w:hAnsi="Consolas" w:cs="Consolas"/>
-          <w:b/>
-          <w:bCs/>
-          <w:color w:val="000000"/>
-          <w:sz w:val="20"/>
-          <w:szCs w:val="20"/>
-        </w:rPr>
-        <w:t xml:space="preserve"> we need to check whether a[</w:t>
+        <w:t>In j loop  , we need to check whether a[</w:t>
       </w:r>
       <w:proofErr w:type="spellStart"/>
       <w:r>
@@ -9579,31 +9059,7 @@
           <w:sz w:val="20"/>
           <w:szCs w:val="20"/>
         </w:rPr>
-        <w:t xml:space="preserve">Please look up the </w:t>
-      </w:r>
-      <w:proofErr w:type="gramStart"/>
-      <w:r>
-        <w:rPr>
-          <w:rFonts w:ascii="Consolas" w:hAnsi="Consolas" w:cs="Consolas"/>
-          <w:b/>
-          <w:bCs/>
-          <w:color w:val="000000"/>
-          <w:sz w:val="20"/>
-          <w:szCs w:val="20"/>
-        </w:rPr>
-        <w:t>code  for</w:t>
-      </w:r>
-      <w:proofErr w:type="gramEnd"/>
-      <w:r>
-        <w:rPr>
-          <w:rFonts w:ascii="Consolas" w:hAnsi="Consolas" w:cs="Consolas"/>
-          <w:b/>
-          <w:bCs/>
-          <w:color w:val="000000"/>
-          <w:sz w:val="20"/>
-          <w:szCs w:val="20"/>
-        </w:rPr>
-        <w:t xml:space="preserve"> better understanding </w:t>
+        <w:t xml:space="preserve">Please look up the code  for better understanding </w:t>
       </w:r>
     </w:p>
     <w:p>
@@ -9706,7 +9162,6 @@
         <w:t xml:space="preserve"> </w:t>
       </w:r>
       <w:proofErr w:type="spellStart"/>
-      <w:proofErr w:type="gramStart"/>
       <w:r>
         <w:rPr>
           <w:rFonts w:ascii="Consolas" w:hAnsi="Consolas" w:cs="Consolas"/>
@@ -9717,7 +9172,6 @@
         <w:t>com.YoutubeQuestion</w:t>
       </w:r>
       <w:proofErr w:type="spellEnd"/>
-      <w:proofErr w:type="gramEnd"/>
       <w:r>
         <w:rPr>
           <w:rFonts w:ascii="Consolas" w:hAnsi="Consolas" w:cs="Consolas"/>
@@ -9774,7 +9228,6 @@
         <w:t xml:space="preserve"> </w:t>
       </w:r>
       <w:proofErr w:type="spellStart"/>
-      <w:proofErr w:type="gramStart"/>
       <w:r>
         <w:rPr>
           <w:rFonts w:ascii="Consolas" w:hAnsi="Consolas" w:cs="Consolas"/>
@@ -9783,18 +9236,7 @@
           <w:szCs w:val="20"/>
           <w:u w:val="single"/>
         </w:rPr>
-        <w:t>java.util</w:t>
-      </w:r>
-      <w:proofErr w:type="gramEnd"/>
-      <w:r>
-        <w:rPr>
-          <w:rFonts w:ascii="Consolas" w:hAnsi="Consolas" w:cs="Consolas"/>
-          <w:color w:val="000000"/>
-          <w:sz w:val="20"/>
-          <w:szCs w:val="20"/>
-          <w:u w:val="single"/>
-        </w:rPr>
-        <w:t>.Arrays</w:t>
+        <w:t>java.util.Arrays</w:t>
       </w:r>
       <w:proofErr w:type="spellEnd"/>
       <w:r>
@@ -9972,27 +9414,7 @@
           <w:sz w:val="20"/>
           <w:szCs w:val="20"/>
         </w:rPr>
-        <w:t xml:space="preserve"> </w:t>
-      </w:r>
-      <w:proofErr w:type="gramStart"/>
-      <w:r>
-        <w:rPr>
-          <w:rFonts w:ascii="Consolas" w:hAnsi="Consolas" w:cs="Consolas"/>
-          <w:color w:val="000000"/>
-          <w:sz w:val="20"/>
-          <w:szCs w:val="20"/>
-        </w:rPr>
-        <w:t>main(</w:t>
-      </w:r>
-      <w:proofErr w:type="gramEnd"/>
-      <w:r>
-        <w:rPr>
-          <w:rFonts w:ascii="Consolas" w:hAnsi="Consolas" w:cs="Consolas"/>
-          <w:color w:val="000000"/>
-          <w:sz w:val="20"/>
-          <w:szCs w:val="20"/>
-        </w:rPr>
-        <w:t xml:space="preserve">String[] </w:t>
+        <w:t xml:space="preserve"> main(String[] </w:t>
       </w:r>
       <w:proofErr w:type="spellStart"/>
       <w:r>
@@ -10168,7 +9590,6 @@
         </w:rPr>
         <w:t xml:space="preserve"> </w:t>
       </w:r>
-      <w:proofErr w:type="gramStart"/>
       <w:r>
         <w:rPr>
           <w:rFonts w:ascii="Consolas" w:hAnsi="Consolas" w:cs="Consolas"/>
@@ -10185,17 +9606,7 @@
           <w:sz w:val="20"/>
           <w:szCs w:val="20"/>
         </w:rPr>
-        <w:t>[</w:t>
-      </w:r>
-      <w:proofErr w:type="gramEnd"/>
-      <w:r>
-        <w:rPr>
-          <w:rFonts w:ascii="Consolas" w:hAnsi="Consolas" w:cs="Consolas"/>
-          <w:color w:val="000000"/>
-          <w:sz w:val="20"/>
-          <w:szCs w:val="20"/>
-        </w:rPr>
-        <w:t>]={2,2,3,1,2,2,1,4,5,5,3};</w:t>
+        <w:t>[]={2,2,3,1,2,2,1,4,5,5,3};</w:t>
       </w:r>
     </w:p>
     <w:p>
@@ -10338,7 +9749,6 @@
         <w:t>[</w:t>
       </w:r>
       <w:proofErr w:type="spellStart"/>
-      <w:proofErr w:type="gramStart"/>
       <w:r>
         <w:rPr>
           <w:rFonts w:ascii="Consolas" w:hAnsi="Consolas" w:cs="Consolas"/>
@@ -10367,7 +9777,6 @@
         <w:t>length</w:t>
       </w:r>
       <w:proofErr w:type="spellEnd"/>
-      <w:proofErr w:type="gramEnd"/>
       <w:r>
         <w:rPr>
           <w:rFonts w:ascii="Consolas" w:hAnsi="Consolas" w:cs="Consolas"/>
@@ -10530,7 +9939,6 @@
         </w:rPr>
         <w:tab/>
       </w:r>
-      <w:proofErr w:type="gramStart"/>
       <w:r>
         <w:rPr>
           <w:rFonts w:ascii="Consolas" w:hAnsi="Consolas" w:cs="Consolas"/>
@@ -10551,7 +9959,6 @@
         </w:rPr>
         <w:t>(</w:t>
       </w:r>
-      <w:proofErr w:type="gramEnd"/>
       <w:r>
         <w:rPr>
           <w:rFonts w:ascii="Consolas" w:hAnsi="Consolas" w:cs="Consolas"/>
@@ -10816,7 +10223,6 @@
         </w:rPr>
         <w:tab/>
       </w:r>
-      <w:proofErr w:type="gramStart"/>
       <w:r>
         <w:rPr>
           <w:rFonts w:ascii="Consolas" w:hAnsi="Consolas" w:cs="Consolas"/>
@@ -10837,7 +10243,6 @@
         </w:rPr>
         <w:t>(</w:t>
       </w:r>
-      <w:proofErr w:type="gramEnd"/>
       <w:r>
         <w:rPr>
           <w:rFonts w:ascii="Consolas" w:hAnsi="Consolas" w:cs="Consolas"/>
@@ -11630,7 +11035,6 @@
         <w:t>i</w:t>
       </w:r>
       <w:proofErr w:type="spellEnd"/>
-      <w:proofErr w:type="gramStart"/>
       <w:r>
         <w:rPr>
           <w:rFonts w:ascii="Consolas" w:hAnsi="Consolas" w:cs="Consolas"/>
@@ -11640,7 +11044,6 @@
         </w:rPr>
         <w:t>]!=</w:t>
       </w:r>
-      <w:proofErr w:type="gramEnd"/>
       <w:r>
         <w:rPr>
           <w:rFonts w:ascii="Consolas" w:hAnsi="Consolas" w:cs="Consolas"/>
@@ -12091,7 +11494,6 @@
         </w:rPr>
         <w:tab/>
       </w:r>
-      <w:proofErr w:type="gramStart"/>
       <w:r>
         <w:rPr>
           <w:rFonts w:ascii="Consolas" w:hAnsi="Consolas" w:cs="Consolas"/>
@@ -12112,7 +11514,6 @@
         </w:rPr>
         <w:t>(</w:t>
       </w:r>
-      <w:proofErr w:type="gramEnd"/>
       <w:r>
         <w:rPr>
           <w:rFonts w:ascii="Consolas" w:hAnsi="Consolas" w:cs="Consolas"/>
@@ -12348,7 +11749,6 @@
         <w:t>i</w:t>
       </w:r>
       <w:proofErr w:type="spellEnd"/>
-      <w:proofErr w:type="gramStart"/>
       <w:r>
         <w:rPr>
           <w:rFonts w:ascii="Consolas" w:hAnsi="Consolas" w:cs="Consolas"/>
@@ -12358,7 +11758,6 @@
         </w:rPr>
         <w:t>]!=</w:t>
       </w:r>
-      <w:proofErr w:type="gramEnd"/>
       <w:r>
         <w:rPr>
           <w:rFonts w:ascii="Consolas" w:hAnsi="Consolas" w:cs="Consolas"/>
@@ -12535,7 +11934,6 @@
         </w:rPr>
         <w:t>]+</w:t>
       </w:r>
-      <w:proofErr w:type="gramStart"/>
       <w:r>
         <w:rPr>
           <w:rFonts w:ascii="Consolas" w:hAnsi="Consolas" w:cs="Consolas"/>
@@ -12543,17 +11941,7 @@
           <w:sz w:val="20"/>
           <w:szCs w:val="20"/>
         </w:rPr>
-        <w:t>"  counting</w:t>
-      </w:r>
-      <w:proofErr w:type="gramEnd"/>
-      <w:r>
-        <w:rPr>
-          <w:rFonts w:ascii="Consolas" w:hAnsi="Consolas" w:cs="Consolas"/>
-          <w:color w:val="2A00FF"/>
-          <w:sz w:val="20"/>
-          <w:szCs w:val="20"/>
-        </w:rPr>
-        <w:t xml:space="preserve"> of array is "</w:t>
+        <w:t>"  counting of array is "</w:t>
       </w:r>
       <w:r>
         <w:rPr>
@@ -12889,33 +12277,7 @@
           <w:szCs w:val="20"/>
           <w:highlight w:val="yellow"/>
         </w:rPr>
-        <w:t xml:space="preserve">Count the frequency of the element </w:t>
-      </w:r>
-      <w:proofErr w:type="gramStart"/>
-      <w:r>
-        <w:rPr>
-          <w:rFonts w:ascii="Consolas" w:hAnsi="Consolas" w:cs="Consolas"/>
-          <w:b/>
-          <w:bCs/>
-          <w:color w:val="000000"/>
-          <w:sz w:val="20"/>
-          <w:szCs w:val="20"/>
-          <w:highlight w:val="yellow"/>
-        </w:rPr>
-        <w:t>In</w:t>
-      </w:r>
-      <w:proofErr w:type="gramEnd"/>
-      <w:r>
-        <w:rPr>
-          <w:rFonts w:ascii="Consolas" w:hAnsi="Consolas" w:cs="Consolas"/>
-          <w:b/>
-          <w:bCs/>
-          <w:color w:val="000000"/>
-          <w:sz w:val="20"/>
-          <w:szCs w:val="20"/>
-          <w:highlight w:val="yellow"/>
-        </w:rPr>
-        <w:t xml:space="preserve"> the array by o(n) time complexity</w:t>
+        <w:t>Count the frequency of the element In the array by o(n) time complexity</w:t>
       </w:r>
     </w:p>
     <w:p>
@@ -12959,7 +12321,6 @@
           <w:szCs w:val="20"/>
         </w:rPr>
       </w:pPr>
-      <w:proofErr w:type="gramStart"/>
       <w:r>
         <w:rPr>
           <w:rFonts w:ascii="Consolas" w:hAnsi="Consolas" w:cs="Consolas"/>
@@ -12971,7 +12332,6 @@
         </w:rPr>
         <w:t>Steps :</w:t>
       </w:r>
-      <w:proofErr w:type="gramEnd"/>
     </w:p>
     <w:p>
       <w:pPr>
@@ -13200,7 +12560,6 @@
         <w:t>Min Max Sum (</w:t>
       </w:r>
       <w:proofErr w:type="spellStart"/>
-      <w:proofErr w:type="gramStart"/>
       <w:r>
         <w:rPr>
           <w:rFonts w:ascii="Consolas" w:hAnsi="Consolas" w:cs="Consolas"/>
@@ -13224,7 +12583,6 @@
         </w:rPr>
         <w:t xml:space="preserve"> )</w:t>
       </w:r>
-      <w:proofErr w:type="gramEnd"/>
     </w:p>
     <w:p>
       <w:pPr>
@@ -13241,7 +12599,6 @@
         </w:rPr>
       </w:pPr>
       <w:proofErr w:type="spellStart"/>
-      <w:proofErr w:type="gramStart"/>
       <w:r>
         <w:rPr>
           <w:rFonts w:ascii="Consolas" w:hAnsi="Consolas" w:cs="Consolas"/>
@@ -13263,19 +12620,7 @@
           <w:sz w:val="20"/>
           <w:szCs w:val="20"/>
         </w:rPr>
-        <w:t>[</w:t>
-      </w:r>
-      <w:proofErr w:type="gramEnd"/>
-      <w:r>
-        <w:rPr>
-          <w:rFonts w:ascii="Consolas" w:hAnsi="Consolas" w:cs="Consolas"/>
-          <w:b/>
-          <w:bCs/>
-          <w:color w:val="000000"/>
-          <w:sz w:val="20"/>
-          <w:szCs w:val="20"/>
-        </w:rPr>
-        <w:t>1,3,5,7,9]</w:t>
+        <w:t>[1,3,5,7,9]</w:t>
       </w:r>
     </w:p>
     <w:p>
@@ -13460,7 +12805,6 @@
         <w:t> </w:t>
       </w:r>
       <w:proofErr w:type="spellStart"/>
-      <w:proofErr w:type="gramStart"/>
       <w:r>
         <w:rPr>
           <w:rFonts w:ascii="Consolas" w:eastAsia="Times New Roman" w:hAnsi="Consolas" w:cs="Times New Roman"/>
@@ -13480,18 +12824,7 @@
           <w:szCs w:val="23"/>
           <w:lang w:eastAsia="en-IN"/>
         </w:rPr>
-        <w:t>(</w:t>
-      </w:r>
-      <w:proofErr w:type="gramEnd"/>
-      <w:r>
-        <w:rPr>
-          <w:rFonts w:ascii="Consolas" w:eastAsia="Times New Roman" w:hAnsi="Consolas" w:cs="Times New Roman"/>
-          <w:color w:val="000000"/>
-          <w:sz w:val="23"/>
-          <w:szCs w:val="23"/>
-          <w:lang w:eastAsia="en-IN"/>
-        </w:rPr>
-        <w:t>List&lt;Integer&gt; </w:t>
+        <w:t>(List&lt;Integer&gt; </w:t>
       </w:r>
       <w:proofErr w:type="spellStart"/>
       <w:r>
@@ -13622,7 +12955,6 @@
         <w:t> min =</w:t>
       </w:r>
       <w:proofErr w:type="spellStart"/>
-      <w:proofErr w:type="gramStart"/>
       <w:r>
         <w:rPr>
           <w:rFonts w:ascii="Consolas" w:eastAsia="Times New Roman" w:hAnsi="Consolas" w:cs="Times New Roman"/>
@@ -13644,7 +12976,6 @@
         </w:rPr>
         <w:t>(</w:t>
       </w:r>
-      <w:proofErr w:type="gramEnd"/>
       <w:r>
         <w:rPr>
           <w:rFonts w:ascii="Consolas" w:eastAsia="Times New Roman" w:hAnsi="Consolas" w:cs="Times New Roman"/>
@@ -13709,7 +13040,6 @@
         <w:t> max=</w:t>
       </w:r>
       <w:proofErr w:type="spellStart"/>
-      <w:proofErr w:type="gramStart"/>
       <w:r>
         <w:rPr>
           <w:rFonts w:ascii="Consolas" w:eastAsia="Times New Roman" w:hAnsi="Consolas" w:cs="Times New Roman"/>
@@ -13741,7 +13071,6 @@
         </w:rPr>
         <w:t>0</w:t>
       </w:r>
-      <w:proofErr w:type="gramEnd"/>
       <w:r>
         <w:rPr>
           <w:rFonts w:ascii="Consolas" w:eastAsia="Times New Roman" w:hAnsi="Consolas" w:cs="Times New Roman"/>
@@ -13775,7 +13104,6 @@
         </w:rPr>
         <w:t>        </w:t>
       </w:r>
-      <w:proofErr w:type="gramStart"/>
       <w:r>
         <w:rPr>
           <w:rFonts w:ascii="Consolas" w:eastAsia="Times New Roman" w:hAnsi="Consolas" w:cs="Times New Roman"/>
@@ -13796,7 +13124,6 @@
         </w:rPr>
         <w:t>(</w:t>
       </w:r>
-      <w:proofErr w:type="gramEnd"/>
       <w:r>
         <w:rPr>
           <w:rFonts w:ascii="Consolas" w:eastAsia="Times New Roman" w:hAnsi="Consolas" w:cs="Times New Roman"/>
@@ -14078,20 +13405,8 @@
           <w:szCs w:val="23"/>
           <w:lang w:eastAsia="en-IN"/>
         </w:rPr>
-        <w:t>)&gt;</w:t>
-      </w:r>
-      <w:proofErr w:type="gramStart"/>
-      <w:r>
-        <w:rPr>
-          <w:rFonts w:ascii="Consolas" w:eastAsia="Times New Roman" w:hAnsi="Consolas" w:cs="Times New Roman"/>
-          <w:color w:val="000000"/>
-          <w:sz w:val="23"/>
-          <w:szCs w:val="23"/>
-          <w:lang w:eastAsia="en-IN"/>
-        </w:rPr>
-        <w:t>max){</w:t>
-      </w:r>
-      <w:proofErr w:type="gramEnd"/>
+        <w:t>)&gt;max){</w:t>
+      </w:r>
     </w:p>
     <w:p>
       <w:pPr>
@@ -14267,20 +13582,8 @@
           <w:szCs w:val="23"/>
           <w:lang w:eastAsia="en-IN"/>
         </w:rPr>
-        <w:t>)&lt;min</w:t>
-      </w:r>
-      <w:proofErr w:type="gramStart"/>
-      <w:r>
-        <w:rPr>
-          <w:rFonts w:ascii="Consolas" w:eastAsia="Times New Roman" w:hAnsi="Consolas" w:cs="Times New Roman"/>
-          <w:color w:val="000000"/>
-          <w:sz w:val="23"/>
-          <w:szCs w:val="23"/>
-          <w:lang w:eastAsia="en-IN"/>
-        </w:rPr>
-        <w:t>){</w:t>
-      </w:r>
-      <w:proofErr w:type="gramEnd"/>
+        <w:t>)&lt;min){</w:t>
+      </w:r>
     </w:p>
     <w:p>
       <w:pPr>
@@ -14606,29 +13909,7 @@
           <w:szCs w:val="23"/>
           <w:lang w:eastAsia="en-IN"/>
         </w:rPr>
-        <w:t xml:space="preserve">Method </w:t>
-      </w:r>
-      <w:proofErr w:type="gramStart"/>
-      <w:r>
-        <w:rPr>
-          <w:rFonts w:ascii="Consolas" w:eastAsia="Times New Roman" w:hAnsi="Consolas" w:cs="Times New Roman"/>
-          <w:color w:val="000000"/>
-          <w:sz w:val="23"/>
-          <w:szCs w:val="23"/>
-          <w:lang w:eastAsia="en-IN"/>
-        </w:rPr>
-        <w:t>1 :</w:t>
-      </w:r>
-      <w:proofErr w:type="gramEnd"/>
-      <w:r>
-        <w:rPr>
-          <w:rFonts w:ascii="Consolas" w:eastAsia="Times New Roman" w:hAnsi="Consolas" w:cs="Times New Roman"/>
-          <w:color w:val="000000"/>
-          <w:sz w:val="23"/>
-          <w:szCs w:val="23"/>
-          <w:lang w:eastAsia="en-IN"/>
-        </w:rPr>
-        <w:t xml:space="preserve"> </w:t>
+        <w:t xml:space="preserve">Method 1 : </w:t>
       </w:r>
       <w:proofErr w:type="spellStart"/>
       <w:r>
@@ -14729,7 +14010,6 @@
         <w:t> String </w:t>
       </w:r>
       <w:proofErr w:type="spellStart"/>
-      <w:proofErr w:type="gramStart"/>
       <w:r>
         <w:rPr>
           <w:rFonts w:ascii="Consolas" w:eastAsia="Times New Roman" w:hAnsi="Consolas" w:cs="Times New Roman"/>
@@ -14749,18 +14029,7 @@
           <w:szCs w:val="23"/>
           <w:lang w:eastAsia="en-IN"/>
         </w:rPr>
-        <w:t>(</w:t>
-      </w:r>
-      <w:proofErr w:type="gramEnd"/>
-      <w:r>
-        <w:rPr>
-          <w:rFonts w:ascii="Consolas" w:eastAsia="Times New Roman" w:hAnsi="Consolas" w:cs="Times New Roman"/>
-          <w:color w:val="000000"/>
-          <w:sz w:val="23"/>
-          <w:szCs w:val="23"/>
-          <w:lang w:eastAsia="en-IN"/>
-        </w:rPr>
-        <w:t>String s) {</w:t>
+        <w:t>(String s) {</w:t>
       </w:r>
     </w:p>
     <w:p>
@@ -14918,7 +14187,6 @@
         <w:t>(</w:t>
       </w:r>
       <w:proofErr w:type="spellStart"/>
-      <w:proofErr w:type="gramStart"/>
       <w:r>
         <w:rPr>
           <w:rFonts w:ascii="Consolas" w:eastAsia="Times New Roman" w:hAnsi="Consolas" w:cs="Times New Roman"/>
@@ -14930,7 +14198,6 @@
         <w:t>s.contains</w:t>
       </w:r>
       <w:proofErr w:type="spellEnd"/>
-      <w:proofErr w:type="gramEnd"/>
       <w:r>
         <w:rPr>
           <w:rFonts w:ascii="Consolas" w:eastAsia="Times New Roman" w:hAnsi="Consolas" w:cs="Times New Roman"/>
@@ -15050,7 +14317,6 @@
         <w:t>(</w:t>
       </w:r>
       <w:proofErr w:type="spellStart"/>
-      <w:proofErr w:type="gramStart"/>
       <w:r>
         <w:rPr>
           <w:rFonts w:ascii="Consolas" w:eastAsia="Times New Roman" w:hAnsi="Consolas" w:cs="Times New Roman"/>
@@ -15062,7 +14328,6 @@
         <w:t>s.substring</w:t>
       </w:r>
       <w:proofErr w:type="spellEnd"/>
-      <w:proofErr w:type="gramEnd"/>
       <w:r>
         <w:rPr>
           <w:rFonts w:ascii="Consolas" w:eastAsia="Times New Roman" w:hAnsi="Consolas" w:cs="Times New Roman"/>
@@ -15179,7 +14444,6 @@
         </w:rPr>
         <w:t>(a==</w:t>
       </w:r>
-      <w:proofErr w:type="gramStart"/>
       <w:r>
         <w:rPr>
           <w:rFonts w:ascii="Consolas" w:eastAsia="Times New Roman" w:hAnsi="Consolas" w:cs="Times New Roman"/>
@@ -15200,7 +14464,6 @@
         </w:rPr>
         <w:t>){</w:t>
       </w:r>
-      <w:proofErr w:type="gramEnd"/>
     </w:p>
     <w:p>
       <w:pPr>
@@ -15366,21 +14629,9 @@
           <w:szCs w:val="23"/>
           <w:lang w:eastAsia="en-IN"/>
         </w:rPr>
-        <w:t>d+</w:t>
-      </w:r>
-      <w:proofErr w:type="gramStart"/>
-      <w:r>
-        <w:rPr>
-          <w:rFonts w:ascii="Consolas" w:eastAsia="Times New Roman" w:hAnsi="Consolas" w:cs="Times New Roman"/>
-          <w:color w:val="000000"/>
-          <w:sz w:val="23"/>
-          <w:szCs w:val="23"/>
-          <w:lang w:eastAsia="en-IN"/>
-        </w:rPr>
-        <w:t>s.substring</w:t>
+        <w:t>d+s.substring</w:t>
       </w:r>
       <w:proofErr w:type="spellEnd"/>
-      <w:proofErr w:type="gramEnd"/>
       <w:r>
         <w:rPr>
           <w:rFonts w:ascii="Consolas" w:eastAsia="Times New Roman" w:hAnsi="Consolas" w:cs="Times New Roman"/>
@@ -15475,7 +14726,6 @@
         <w:t>(</w:t>
       </w:r>
       <w:proofErr w:type="spellStart"/>
-      <w:proofErr w:type="gramStart"/>
       <w:r>
         <w:rPr>
           <w:rFonts w:ascii="Consolas" w:eastAsia="Times New Roman" w:hAnsi="Consolas" w:cs="Times New Roman"/>
@@ -15487,7 +14737,6 @@
         <w:t>res.length</w:t>
       </w:r>
       <w:proofErr w:type="spellEnd"/>
-      <w:proofErr w:type="gramEnd"/>
       <w:r>
         <w:rPr>
           <w:rFonts w:ascii="Consolas" w:eastAsia="Times New Roman" w:hAnsi="Consolas" w:cs="Times New Roman"/>
@@ -15694,18 +14943,7 @@
           <w:szCs w:val="23"/>
           <w:lang w:eastAsia="en-IN"/>
         </w:rPr>
-        <w:t>        </w:t>
-      </w:r>
-      <w:proofErr w:type="gramStart"/>
-      <w:r>
-        <w:rPr>
-          <w:rFonts w:ascii="Consolas" w:eastAsia="Times New Roman" w:hAnsi="Consolas" w:cs="Times New Roman"/>
-          <w:color w:val="000000"/>
-          <w:sz w:val="23"/>
-          <w:szCs w:val="23"/>
-          <w:lang w:eastAsia="en-IN"/>
-        </w:rPr>
-        <w:t>}</w:t>
+        <w:t>        }</w:t>
       </w:r>
       <w:r>
         <w:rPr>
@@ -15717,7 +14955,6 @@
         </w:rPr>
         <w:t>else</w:t>
       </w:r>
-      <w:proofErr w:type="gramEnd"/>
       <w:r>
         <w:rPr>
           <w:rFonts w:ascii="Consolas" w:eastAsia="Times New Roman" w:hAnsi="Consolas" w:cs="Times New Roman"/>
@@ -15817,7 +15054,6 @@
         <w:t>(</w:t>
       </w:r>
       <w:proofErr w:type="spellStart"/>
-      <w:proofErr w:type="gramStart"/>
       <w:r>
         <w:rPr>
           <w:rFonts w:ascii="Consolas" w:eastAsia="Times New Roman" w:hAnsi="Consolas" w:cs="Times New Roman"/>
@@ -15829,7 +15065,6 @@
         <w:t>s.substring</w:t>
       </w:r>
       <w:proofErr w:type="spellEnd"/>
-      <w:proofErr w:type="gramEnd"/>
       <w:r>
         <w:rPr>
           <w:rFonts w:ascii="Consolas" w:eastAsia="Times New Roman" w:hAnsi="Consolas" w:cs="Times New Roman"/>
@@ -16030,18 +15265,7 @@
           <w:szCs w:val="23"/>
           <w:lang w:eastAsia="en-IN"/>
         </w:rPr>
-        <w:t>             </w:t>
-      </w:r>
-      <w:proofErr w:type="gramStart"/>
-      <w:r>
-        <w:rPr>
-          <w:rFonts w:ascii="Consolas" w:eastAsia="Times New Roman" w:hAnsi="Consolas" w:cs="Times New Roman"/>
-          <w:color w:val="000000"/>
-          <w:sz w:val="23"/>
-          <w:szCs w:val="23"/>
-          <w:lang w:eastAsia="en-IN"/>
-        </w:rPr>
-        <w:t>}</w:t>
+        <w:t>             }</w:t>
       </w:r>
       <w:r>
         <w:rPr>
@@ -16053,7 +15277,6 @@
         </w:rPr>
         <w:t>else</w:t>
       </w:r>
-      <w:proofErr w:type="gramEnd"/>
       <w:r>
         <w:rPr>
           <w:rFonts w:ascii="Consolas" w:eastAsia="Times New Roman" w:hAnsi="Consolas" w:cs="Times New Roman"/>
@@ -16284,21 +15507,9 @@
           <w:szCs w:val="23"/>
           <w:lang w:eastAsia="en-IN"/>
         </w:rPr>
-        <w:t>d+</w:t>
-      </w:r>
-      <w:proofErr w:type="gramStart"/>
-      <w:r>
-        <w:rPr>
-          <w:rFonts w:ascii="Consolas" w:eastAsia="Times New Roman" w:hAnsi="Consolas" w:cs="Times New Roman"/>
-          <w:color w:val="000000"/>
-          <w:sz w:val="23"/>
-          <w:szCs w:val="23"/>
-          <w:lang w:eastAsia="en-IN"/>
-        </w:rPr>
-        <w:t>s.substring</w:t>
+        <w:t>d+s.substring</w:t>
       </w:r>
       <w:proofErr w:type="spellEnd"/>
-      <w:proofErr w:type="gramEnd"/>
       <w:r>
         <w:rPr>
           <w:rFonts w:ascii="Consolas" w:eastAsia="Times New Roman" w:hAnsi="Consolas" w:cs="Times New Roman"/>
@@ -16714,29 +15925,7 @@
           <w:szCs w:val="23"/>
           <w:lang w:eastAsia="en-IN"/>
         </w:rPr>
-        <w:t> List&lt;Integer&gt; </w:t>
-      </w:r>
-      <w:proofErr w:type="gramStart"/>
-      <w:r>
-        <w:rPr>
-          <w:rFonts w:ascii="Consolas" w:eastAsia="Times New Roman" w:hAnsi="Consolas" w:cs="Times New Roman"/>
-          <w:color w:val="000000"/>
-          <w:sz w:val="23"/>
-          <w:szCs w:val="23"/>
-          <w:lang w:eastAsia="en-IN"/>
-        </w:rPr>
-        <w:t>matchingStrings(</w:t>
-      </w:r>
-      <w:proofErr w:type="gramEnd"/>
-      <w:r>
-        <w:rPr>
-          <w:rFonts w:ascii="Consolas" w:eastAsia="Times New Roman" w:hAnsi="Consolas" w:cs="Times New Roman"/>
-          <w:color w:val="000000"/>
-          <w:sz w:val="23"/>
-          <w:szCs w:val="23"/>
-          <w:lang w:eastAsia="en-IN"/>
-        </w:rPr>
-        <w:t>List&lt;String&gt; strings, List&lt;String&gt; queries) {</w:t>
+        <w:t> List&lt;Integer&gt; matchingStrings(List&lt;String&gt; strings, List&lt;String&gt; queries) {</w:t>
       </w:r>
     </w:p>
     <w:p>
@@ -16762,7 +15951,6 @@
         <w:t>        HashMap&lt;</w:t>
       </w:r>
       <w:proofErr w:type="spellStart"/>
-      <w:proofErr w:type="gramStart"/>
       <w:r>
         <w:rPr>
           <w:rFonts w:ascii="Consolas" w:eastAsia="Times New Roman" w:hAnsi="Consolas" w:cs="Times New Roman"/>
@@ -16774,7 +15962,6 @@
         <w:t>String,Integer</w:t>
       </w:r>
       <w:proofErr w:type="spellEnd"/>
-      <w:proofErr w:type="gramEnd"/>
       <w:r>
         <w:rPr>
           <w:rFonts w:ascii="Consolas" w:eastAsia="Times New Roman" w:hAnsi="Consolas" w:cs="Times New Roman"/>
@@ -16828,7 +16015,6 @@
         </w:rPr>
         <w:t>        </w:t>
       </w:r>
-      <w:proofErr w:type="gramStart"/>
       <w:r>
         <w:rPr>
           <w:rFonts w:ascii="Consolas" w:eastAsia="Times New Roman" w:hAnsi="Consolas" w:cs="Times New Roman"/>
@@ -16849,7 +16035,6 @@
         </w:rPr>
         <w:t>(</w:t>
       </w:r>
-      <w:proofErr w:type="gramEnd"/>
       <w:r>
         <w:rPr>
           <w:rFonts w:ascii="Consolas" w:eastAsia="Times New Roman" w:hAnsi="Consolas" w:cs="Times New Roman"/>
@@ -17012,7 +16197,6 @@
         </w:rPr>
         <w:t>if</w:t>
       </w:r>
-      <w:proofErr w:type="gramStart"/>
       <w:r>
         <w:rPr>
           <w:rFonts w:ascii="Consolas" w:eastAsia="Times New Roman" w:hAnsi="Consolas" w:cs="Times New Roman"/>
@@ -17032,18 +16216,7 @@
           <w:szCs w:val="23"/>
           <w:lang w:eastAsia="en-IN"/>
         </w:rPr>
-        <w:t>a</w:t>
-      </w:r>
-      <w:proofErr w:type="gramEnd"/>
-      <w:r>
-        <w:rPr>
-          <w:rFonts w:ascii="Consolas" w:eastAsia="Times New Roman" w:hAnsi="Consolas" w:cs="Times New Roman"/>
-          <w:color w:val="000000"/>
-          <w:sz w:val="23"/>
-          <w:szCs w:val="23"/>
-          <w:lang w:eastAsia="en-IN"/>
-        </w:rPr>
-        <w:t>.containsKey</w:t>
+        <w:t>a.containsKey</w:t>
       </w:r>
       <w:proofErr w:type="spellEnd"/>
       <w:r>
@@ -17253,18 +16426,7 @@
           <w:szCs w:val="23"/>
           <w:lang w:eastAsia="en-IN"/>
         </w:rPr>
-        <w:t>            </w:t>
-      </w:r>
-      <w:proofErr w:type="gramStart"/>
-      <w:r>
-        <w:rPr>
-          <w:rFonts w:ascii="Consolas" w:eastAsia="Times New Roman" w:hAnsi="Consolas" w:cs="Times New Roman"/>
-          <w:color w:val="000000"/>
-          <w:sz w:val="23"/>
-          <w:szCs w:val="23"/>
-          <w:lang w:eastAsia="en-IN"/>
-        </w:rPr>
-        <w:t>}</w:t>
+        <w:t>            }</w:t>
       </w:r>
       <w:r>
         <w:rPr>
@@ -17276,7 +16438,6 @@
         </w:rPr>
         <w:t>else</w:t>
       </w:r>
-      <w:proofErr w:type="gramEnd"/>
       <w:r>
         <w:rPr>
           <w:rFonts w:ascii="Consolas" w:eastAsia="Times New Roman" w:hAnsi="Consolas" w:cs="Times New Roman"/>
@@ -17366,7 +16527,6 @@
         <w:t>i</w:t>
       </w:r>
       <w:proofErr w:type="spellEnd"/>
-      <w:proofErr w:type="gramStart"/>
       <w:r>
         <w:rPr>
           <w:rFonts w:ascii="Consolas" w:eastAsia="Times New Roman" w:hAnsi="Consolas" w:cs="Times New Roman"/>
@@ -17389,7 +16549,6 @@
         <w:t>a.get</w:t>
       </w:r>
       <w:proofErr w:type="spellEnd"/>
-      <w:proofErr w:type="gramEnd"/>
       <w:r>
         <w:rPr>
           <w:rFonts w:ascii="Consolas" w:eastAsia="Times New Roman" w:hAnsi="Consolas" w:cs="Times New Roman"/>
@@ -17573,29 +16732,7 @@
           <w:szCs w:val="23"/>
           <w:lang w:eastAsia="en-IN"/>
         </w:rPr>
-        <w:t>&lt;</w:t>
-      </w:r>
-      <w:proofErr w:type="gramStart"/>
-      <w:r>
-        <w:rPr>
-          <w:rFonts w:ascii="Consolas" w:eastAsia="Times New Roman" w:hAnsi="Consolas" w:cs="Times New Roman"/>
-          <w:color w:val="000000"/>
-          <w:sz w:val="23"/>
-          <w:szCs w:val="23"/>
-          <w:lang w:eastAsia="en-IN"/>
-        </w:rPr>
-        <w:t>&gt;(</w:t>
-      </w:r>
-      <w:proofErr w:type="gramEnd"/>
-      <w:r>
-        <w:rPr>
-          <w:rFonts w:ascii="Consolas" w:eastAsia="Times New Roman" w:hAnsi="Consolas" w:cs="Times New Roman"/>
-          <w:color w:val="000000"/>
-          <w:sz w:val="23"/>
-          <w:szCs w:val="23"/>
-          <w:lang w:eastAsia="en-IN"/>
-        </w:rPr>
-        <w:t>);</w:t>
+        <w:t>&lt;&gt;();</w:t>
       </w:r>
     </w:p>
     <w:p>
@@ -17620,7 +16757,6 @@
         </w:rPr>
         <w:t>        </w:t>
       </w:r>
-      <w:proofErr w:type="gramStart"/>
       <w:r>
         <w:rPr>
           <w:rFonts w:ascii="Consolas" w:eastAsia="Times New Roman" w:hAnsi="Consolas" w:cs="Times New Roman"/>
@@ -17641,7 +16777,6 @@
         </w:rPr>
         <w:t>(</w:t>
       </w:r>
-      <w:proofErr w:type="gramEnd"/>
       <w:r>
         <w:rPr>
           <w:rFonts w:ascii="Consolas" w:eastAsia="Times New Roman" w:hAnsi="Consolas" w:cs="Times New Roman"/>
@@ -17815,7 +16950,6 @@
         <w:t>(</w:t>
       </w:r>
       <w:proofErr w:type="spellStart"/>
-      <w:proofErr w:type="gramStart"/>
       <w:r>
         <w:rPr>
           <w:rFonts w:ascii="Consolas" w:eastAsia="Times New Roman" w:hAnsi="Consolas" w:cs="Times New Roman"/>
@@ -17827,7 +16961,6 @@
         <w:t>a.containsKey</w:t>
       </w:r>
       <w:proofErr w:type="spellEnd"/>
-      <w:proofErr w:type="gramEnd"/>
       <w:r>
         <w:rPr>
           <w:rFonts w:ascii="Consolas" w:eastAsia="Times New Roman" w:hAnsi="Consolas" w:cs="Times New Roman"/>
@@ -18062,7 +17195,6 @@
         </w:rPr>
         <w:t>            </w:t>
       </w:r>
-      <w:proofErr w:type="gramStart"/>
       <w:r>
         <w:rPr>
           <w:rFonts w:ascii="Consolas" w:eastAsia="Times New Roman" w:hAnsi="Consolas" w:cs="Times New Roman"/>
@@ -18083,7 +17215,6 @@
         </w:rPr>
         <w:t>{</w:t>
       </w:r>
-      <w:proofErr w:type="gramEnd"/>
     </w:p>
     <w:p>
       <w:pPr>
@@ -18108,7 +17239,6 @@
         <w:t>                </w:t>
       </w:r>
       <w:proofErr w:type="spellStart"/>
-      <w:proofErr w:type="gramStart"/>
       <w:r>
         <w:rPr>
           <w:rFonts w:ascii="Consolas" w:eastAsia="Times New Roman" w:hAnsi="Consolas" w:cs="Times New Roman"/>
@@ -18130,7 +17260,6 @@
         </w:rPr>
         <w:t>(</w:t>
       </w:r>
-      <w:proofErr w:type="gramEnd"/>
       <w:r>
         <w:rPr>
           <w:rFonts w:ascii="Consolas" w:eastAsia="Times New Roman" w:hAnsi="Consolas" w:cs="Times New Roman"/>
@@ -18637,19 +17766,7 @@
           <w:sz w:val="20"/>
           <w:szCs w:val="20"/>
         </w:rPr>
-        <w:t xml:space="preserve"> the </w:t>
-      </w:r>
-      <w:proofErr w:type="gramStart"/>
-      <w:r>
-        <w:rPr>
-          <w:rFonts w:ascii="Consolas" w:hAnsi="Consolas" w:cs="Consolas"/>
-          <w:b/>
-          <w:bCs/>
-          <w:color w:val="000000"/>
-          <w:sz w:val="20"/>
-          <w:szCs w:val="20"/>
-        </w:rPr>
-        <w:t xml:space="preserve">k  </w:t>
+        <w:t xml:space="preserve"> the k  </w:t>
       </w:r>
       <w:proofErr w:type="spellStart"/>
       <w:r>
@@ -18664,7 +17781,6 @@
         <w:t>th</w:t>
       </w:r>
       <w:proofErr w:type="spellEnd"/>
-      <w:proofErr w:type="gramEnd"/>
       <w:r>
         <w:rPr>
           <w:rFonts w:ascii="Consolas" w:hAnsi="Consolas" w:cs="Consolas"/>
@@ -18704,7 +17820,6 @@
         <w:t xml:space="preserve">And reached at the last and point the </w:t>
       </w:r>
       <w:proofErr w:type="spellStart"/>
-      <w:proofErr w:type="gramStart"/>
       <w:r>
         <w:rPr>
           <w:rFonts w:ascii="Consolas" w:hAnsi="Consolas" w:cs="Consolas"/>
@@ -18717,7 +17832,6 @@
         <w:t>last.next</w:t>
       </w:r>
       <w:proofErr w:type="spellEnd"/>
-      <w:proofErr w:type="gramEnd"/>
       <w:r>
         <w:rPr>
           <w:rFonts w:ascii="Consolas" w:hAnsi="Consolas" w:cs="Consolas"/>
@@ -18778,31 +17892,7 @@
           <w:sz w:val="20"/>
           <w:szCs w:val="20"/>
         </w:rPr>
-        <w:t xml:space="preserve"> </w:t>
-      </w:r>
-      <w:proofErr w:type="gramStart"/>
-      <w:r>
-        <w:rPr>
-          <w:rFonts w:ascii="Consolas" w:hAnsi="Consolas" w:cs="Consolas"/>
-          <w:b/>
-          <w:bCs/>
-          <w:color w:val="000000"/>
-          <w:sz w:val="20"/>
-          <w:szCs w:val="20"/>
-        </w:rPr>
-        <w:t>position ,</w:t>
-      </w:r>
-      <w:proofErr w:type="gramEnd"/>
-      <w:r>
-        <w:rPr>
-          <w:rFonts w:ascii="Consolas" w:hAnsi="Consolas" w:cs="Consolas"/>
-          <w:b/>
-          <w:bCs/>
-          <w:color w:val="000000"/>
-          <w:sz w:val="20"/>
-          <w:szCs w:val="20"/>
-        </w:rPr>
-        <w:t xml:space="preserve"> mark the </w:t>
+        <w:t xml:space="preserve"> position , mark the </w:t>
       </w:r>
       <w:proofErr w:type="spellStart"/>
       <w:r>
@@ -19205,27 +18295,7 @@
           <w:sz w:val="20"/>
           <w:szCs w:val="20"/>
         </w:rPr>
-        <w:t xml:space="preserve"> </w:t>
-      </w:r>
-      <w:proofErr w:type="gramStart"/>
-      <w:r>
-        <w:rPr>
-          <w:rFonts w:ascii="Consolas" w:hAnsi="Consolas" w:cs="Consolas"/>
-          <w:color w:val="000000"/>
-          <w:sz w:val="20"/>
-          <w:szCs w:val="20"/>
-        </w:rPr>
-        <w:t>main(</w:t>
-      </w:r>
-      <w:proofErr w:type="gramEnd"/>
-      <w:r>
-        <w:rPr>
-          <w:rFonts w:ascii="Consolas" w:hAnsi="Consolas" w:cs="Consolas"/>
-          <w:color w:val="000000"/>
-          <w:sz w:val="20"/>
-          <w:szCs w:val="20"/>
-        </w:rPr>
-        <w:t xml:space="preserve">String[] </w:t>
+        <w:t xml:space="preserve"> main(String[] </w:t>
       </w:r>
       <w:proofErr w:type="spellStart"/>
       <w:r>
@@ -19329,7 +18399,6 @@
         </w:rPr>
         <w:t xml:space="preserve"> </w:t>
       </w:r>
-      <w:proofErr w:type="gramStart"/>
       <w:r>
         <w:rPr>
           <w:rFonts w:ascii="Consolas" w:hAnsi="Consolas" w:cs="Consolas"/>
@@ -19346,17 +18415,7 @@
           <w:sz w:val="20"/>
           <w:szCs w:val="20"/>
         </w:rPr>
-        <w:t>[</w:t>
-      </w:r>
-      <w:proofErr w:type="gramEnd"/>
-      <w:r>
-        <w:rPr>
-          <w:rFonts w:ascii="Consolas" w:hAnsi="Consolas" w:cs="Consolas"/>
-          <w:color w:val="000000"/>
-          <w:sz w:val="20"/>
-          <w:szCs w:val="20"/>
-        </w:rPr>
-        <w:t>]= {1,2,3,4,5};</w:t>
+        <w:t>[]= {1,2,3,4,5};</w:t>
       </w:r>
     </w:p>
     <w:p>
@@ -19459,27 +18518,7 @@
           <w:sz w:val="20"/>
           <w:szCs w:val="20"/>
         </w:rPr>
-        <w:t xml:space="preserve"> HashSet&lt;Integer</w:t>
-      </w:r>
-      <w:proofErr w:type="gramStart"/>
-      <w:r>
-        <w:rPr>
-          <w:rFonts w:ascii="Consolas" w:hAnsi="Consolas" w:cs="Consolas"/>
-          <w:color w:val="000000"/>
-          <w:sz w:val="20"/>
-          <w:szCs w:val="20"/>
-        </w:rPr>
-        <w:t>&gt;(</w:t>
-      </w:r>
-      <w:proofErr w:type="gramEnd"/>
-      <w:r>
-        <w:rPr>
-          <w:rFonts w:ascii="Consolas" w:hAnsi="Consolas" w:cs="Consolas"/>
-          <w:color w:val="000000"/>
-          <w:sz w:val="20"/>
-          <w:szCs w:val="20"/>
-        </w:rPr>
-        <w:t>);</w:t>
+        <w:t xml:space="preserve"> HashSet&lt;Integer&gt;();</w:t>
       </w:r>
     </w:p>
     <w:p>
@@ -19512,7 +18551,6 @@
         </w:rPr>
         <w:tab/>
       </w:r>
-      <w:proofErr w:type="gramStart"/>
       <w:r>
         <w:rPr>
           <w:rFonts w:ascii="Consolas" w:hAnsi="Consolas" w:cs="Consolas"/>
@@ -19533,7 +18571,6 @@
         </w:rPr>
         <w:t>(</w:t>
       </w:r>
-      <w:proofErr w:type="gramEnd"/>
       <w:r>
         <w:rPr>
           <w:rFonts w:ascii="Consolas" w:hAnsi="Consolas" w:cs="Consolas"/>
@@ -19673,7 +18710,6 @@
         </w:rPr>
         <w:t>if</w:t>
       </w:r>
-      <w:proofErr w:type="gramStart"/>
       <w:r>
         <w:rPr>
           <w:rFonts w:ascii="Consolas" w:hAnsi="Consolas" w:cs="Consolas"/>
@@ -19703,7 +18739,6 @@
         <w:t>.add</w:t>
       </w:r>
       <w:proofErr w:type="spellEnd"/>
-      <w:proofErr w:type="gramEnd"/>
       <w:r>
         <w:rPr>
           <w:rFonts w:ascii="Consolas" w:hAnsi="Consolas" w:cs="Consolas"/>
@@ -20208,31 +19243,7 @@
           <w:sz w:val="20"/>
           <w:szCs w:val="20"/>
         </w:rPr>
-        <w:t xml:space="preserve">Group Anagram </w:t>
-      </w:r>
-      <w:proofErr w:type="gramStart"/>
-      <w:r>
-        <w:rPr>
-          <w:rFonts w:ascii="Consolas" w:hAnsi="Consolas" w:cs="Consolas"/>
-          <w:b/>
-          <w:bCs/>
-          <w:color w:val="000000"/>
-          <w:sz w:val="20"/>
-          <w:szCs w:val="20"/>
-        </w:rPr>
-        <w:t>Date :</w:t>
-      </w:r>
-      <w:proofErr w:type="gramEnd"/>
-      <w:r>
-        <w:rPr>
-          <w:rFonts w:ascii="Consolas" w:hAnsi="Consolas" w:cs="Consolas"/>
-          <w:b/>
-          <w:bCs/>
-          <w:color w:val="000000"/>
-          <w:sz w:val="20"/>
-          <w:szCs w:val="20"/>
-        </w:rPr>
-        <w:t>29:07:2022</w:t>
+        <w:t>Group Anagram Date :29:07:2022</w:t>
       </w:r>
     </w:p>
     <w:p>
@@ -20316,31 +19327,7 @@
           <w:sz w:val="20"/>
           <w:szCs w:val="20"/>
         </w:rPr>
-        <w:t xml:space="preserve">First of all take the </w:t>
-      </w:r>
-      <w:proofErr w:type="gramStart"/>
-      <w:r>
-        <w:rPr>
-          <w:rFonts w:ascii="Consolas" w:hAnsi="Consolas" w:cs="Consolas"/>
-          <w:b/>
-          <w:bCs/>
-          <w:color w:val="7F0055"/>
-          <w:sz w:val="20"/>
-          <w:szCs w:val="20"/>
-        </w:rPr>
-        <w:t>string ,</w:t>
-      </w:r>
-      <w:proofErr w:type="gramEnd"/>
-      <w:r>
-        <w:rPr>
-          <w:rFonts w:ascii="Consolas" w:hAnsi="Consolas" w:cs="Consolas"/>
-          <w:b/>
-          <w:bCs/>
-          <w:color w:val="7F0055"/>
-          <w:sz w:val="20"/>
-          <w:szCs w:val="20"/>
-        </w:rPr>
-        <w:t xml:space="preserve"> convert the string into character array and then sort it after sorting </w:t>
+        <w:t xml:space="preserve">First of all take the string , convert the string into character array and then sort it after sorting </w:t>
       </w:r>
       <w:r>
         <w:rPr>
@@ -20531,7 +19518,6 @@
         </w:rPr>
         <w:t xml:space="preserve"> </w:t>
       </w:r>
-      <w:proofErr w:type="gramStart"/>
       <w:r>
         <w:rPr>
           <w:rFonts w:ascii="Consolas" w:hAnsi="Consolas" w:cs="Consolas"/>
@@ -20550,17 +19536,7 @@
           <w:sz w:val="20"/>
           <w:szCs w:val="20"/>
         </w:rPr>
-        <w:t xml:space="preserve">  List</w:t>
-      </w:r>
-      <w:proofErr w:type="gramEnd"/>
-      <w:r>
-        <w:rPr>
-          <w:rFonts w:ascii="Consolas" w:hAnsi="Consolas" w:cs="Consolas"/>
-          <w:color w:val="000000"/>
-          <w:sz w:val="20"/>
-          <w:szCs w:val="20"/>
-        </w:rPr>
-        <w:t xml:space="preserve">&lt;List&lt;String&gt;&gt; </w:t>
+        <w:t xml:space="preserve">  List&lt;List&lt;String&gt;&gt; </w:t>
       </w:r>
       <w:proofErr w:type="spellStart"/>
       <w:r>
@@ -20701,27 +19677,7 @@
           <w:sz w:val="20"/>
           <w:szCs w:val="20"/>
         </w:rPr>
-        <w:t>&lt;</w:t>
-      </w:r>
-      <w:proofErr w:type="gramStart"/>
-      <w:r>
-        <w:rPr>
-          <w:rFonts w:ascii="Consolas" w:hAnsi="Consolas" w:cs="Consolas"/>
-          <w:color w:val="000000"/>
-          <w:sz w:val="20"/>
-          <w:szCs w:val="20"/>
-        </w:rPr>
-        <w:t>&gt;(</w:t>
-      </w:r>
-      <w:proofErr w:type="gramEnd"/>
-      <w:r>
-        <w:rPr>
-          <w:rFonts w:ascii="Consolas" w:hAnsi="Consolas" w:cs="Consolas"/>
-          <w:color w:val="000000"/>
-          <w:sz w:val="20"/>
-          <w:szCs w:val="20"/>
-        </w:rPr>
-        <w:t>);</w:t>
+        <w:t>&lt;&gt;();</w:t>
       </w:r>
     </w:p>
     <w:p>
@@ -20787,7 +19743,6 @@
         <w:t>Map&lt;</w:t>
       </w:r>
       <w:proofErr w:type="spellStart"/>
-      <w:proofErr w:type="gramStart"/>
       <w:r>
         <w:rPr>
           <w:rFonts w:ascii="Consolas" w:hAnsi="Consolas" w:cs="Consolas"/>
@@ -20798,7 +19753,6 @@
         <w:t>String,List</w:t>
       </w:r>
       <w:proofErr w:type="spellEnd"/>
-      <w:proofErr w:type="gramEnd"/>
       <w:r>
         <w:rPr>
           <w:rFonts w:ascii="Consolas" w:hAnsi="Consolas" w:cs="Consolas"/>
@@ -20910,7 +19864,6 @@
         </w:rPr>
         <w:tab/>
       </w:r>
-      <w:proofErr w:type="gramStart"/>
       <w:r>
         <w:rPr>
           <w:rFonts w:ascii="Consolas" w:hAnsi="Consolas" w:cs="Consolas"/>
@@ -20931,7 +19884,6 @@
         </w:rPr>
         <w:t>(</w:t>
       </w:r>
-      <w:proofErr w:type="gramEnd"/>
       <w:r>
         <w:rPr>
           <w:rFonts w:ascii="Consolas" w:hAnsi="Consolas" w:cs="Consolas"/>
@@ -21138,7 +20090,6 @@
         </w:rPr>
         <w:t>ss</w:t>
       </w:r>
-      <w:proofErr w:type="gramStart"/>
       <w:r>
         <w:rPr>
           <w:rFonts w:ascii="Consolas" w:hAnsi="Consolas" w:cs="Consolas"/>
@@ -21148,7 +20099,6 @@
         </w:rPr>
         <w:t>[]=</w:t>
       </w:r>
-      <w:proofErr w:type="gramEnd"/>
       <w:r>
         <w:rPr>
           <w:rFonts w:ascii="Consolas" w:hAnsi="Consolas" w:cs="Consolas"/>
@@ -21521,7 +20471,6 @@
         </w:rPr>
         <w:t>if</w:t>
       </w:r>
-      <w:proofErr w:type="gramStart"/>
       <w:r>
         <w:rPr>
           <w:rFonts w:ascii="Consolas" w:hAnsi="Consolas" w:cs="Consolas"/>
@@ -21541,7 +20490,6 @@
         </w:rPr>
         <w:t>amap</w:t>
       </w:r>
-      <w:proofErr w:type="gramEnd"/>
       <w:r>
         <w:rPr>
           <w:rFonts w:ascii="Consolas" w:hAnsi="Consolas" w:cs="Consolas"/>
@@ -21652,7 +20600,6 @@
         <w:tab/>
       </w:r>
       <w:proofErr w:type="spellStart"/>
-      <w:proofErr w:type="gramStart"/>
       <w:r>
         <w:rPr>
           <w:rFonts w:ascii="Consolas" w:hAnsi="Consolas" w:cs="Consolas"/>
@@ -21681,7 +20628,6 @@
         </w:rPr>
         <w:t>(</w:t>
       </w:r>
-      <w:proofErr w:type="gramEnd"/>
       <w:r>
         <w:rPr>
           <w:rFonts w:ascii="Consolas" w:hAnsi="Consolas" w:cs="Consolas"/>
@@ -21872,25 +20818,14 @@
         </w:rPr>
         <w:t>w</w:t>
       </w:r>
-      <w:proofErr w:type="gramStart"/>
-      <w:r>
-        <w:rPr>
-          <w:rFonts w:ascii="Consolas" w:hAnsi="Consolas" w:cs="Consolas"/>
-          <w:color w:val="000000"/>
-          <w:sz w:val="20"/>
-          <w:szCs w:val="20"/>
-        </w:rPr>
-        <w:t>).add</w:t>
-      </w:r>
-      <w:proofErr w:type="gramEnd"/>
-      <w:r>
-        <w:rPr>
-          <w:rFonts w:ascii="Consolas" w:hAnsi="Consolas" w:cs="Consolas"/>
-          <w:color w:val="000000"/>
-          <w:sz w:val="20"/>
-          <w:szCs w:val="20"/>
-        </w:rPr>
-        <w:t>(</w:t>
+      <w:r>
+        <w:rPr>
+          <w:rFonts w:ascii="Consolas" w:hAnsi="Consolas" w:cs="Consolas"/>
+          <w:color w:val="000000"/>
+          <w:sz w:val="20"/>
+          <w:szCs w:val="20"/>
+        </w:rPr>
+        <w:t>).add(</w:t>
       </w:r>
       <w:r>
         <w:rPr>
@@ -22012,7 +20947,6 @@
         <w:t xml:space="preserve">//convert the </w:t>
       </w:r>
       <w:proofErr w:type="spellStart"/>
-      <w:proofErr w:type="gramStart"/>
       <w:r>
         <w:rPr>
           <w:rFonts w:ascii="Consolas" w:hAnsi="Consolas" w:cs="Consolas"/>
@@ -22031,17 +20965,7 @@
           <w:sz w:val="20"/>
           <w:szCs w:val="20"/>
         </w:rPr>
-        <w:t xml:space="preserve">  value</w:t>
-      </w:r>
-      <w:proofErr w:type="gramEnd"/>
-      <w:r>
-        <w:rPr>
-          <w:rFonts w:ascii="Consolas" w:hAnsi="Consolas" w:cs="Consolas"/>
-          <w:color w:val="3F7F5F"/>
-          <w:sz w:val="20"/>
-          <w:szCs w:val="20"/>
-        </w:rPr>
-        <w:t xml:space="preserve"> into the list</w:t>
+        <w:t xml:space="preserve">  value into the list</w:t>
       </w:r>
     </w:p>
     <w:p>
@@ -22074,7 +20998,6 @@
         </w:rPr>
         <w:tab/>
       </w:r>
-      <w:proofErr w:type="gramStart"/>
       <w:r>
         <w:rPr>
           <w:rFonts w:ascii="Consolas" w:hAnsi="Consolas" w:cs="Consolas"/>
@@ -22096,7 +21019,6 @@
         <w:t>(</w:t>
       </w:r>
       <w:proofErr w:type="spellStart"/>
-      <w:proofErr w:type="gramEnd"/>
       <w:r>
         <w:rPr>
           <w:rFonts w:ascii="Consolas" w:hAnsi="Consolas" w:cs="Consolas"/>
@@ -22254,7 +21176,6 @@
         <w:t>(</w:t>
       </w:r>
       <w:proofErr w:type="spellStart"/>
-      <w:proofErr w:type="gramStart"/>
       <w:r>
         <w:rPr>
           <w:rFonts w:ascii="Consolas" w:hAnsi="Consolas" w:cs="Consolas"/>
@@ -22274,7 +21195,6 @@
         <w:t>.getValue</w:t>
       </w:r>
       <w:proofErr w:type="spellEnd"/>
-      <w:proofErr w:type="gramEnd"/>
       <w:r>
         <w:rPr>
           <w:rFonts w:ascii="Consolas" w:hAnsi="Consolas" w:cs="Consolas"/>
@@ -22655,27 +21575,7 @@
           <w:sz w:val="20"/>
           <w:szCs w:val="20"/>
         </w:rPr>
-        <w:t xml:space="preserve">By Using the priority </w:t>
-      </w:r>
-      <w:proofErr w:type="gramStart"/>
-      <w:r>
-        <w:rPr>
-          <w:rFonts w:ascii="Consolas" w:hAnsi="Consolas" w:cs="Consolas"/>
-          <w:color w:val="000000"/>
-          <w:sz w:val="20"/>
-          <w:szCs w:val="20"/>
-        </w:rPr>
-        <w:t>Queue</w:t>
-      </w:r>
-      <w:proofErr w:type="gramEnd"/>
-      <w:r>
-        <w:rPr>
-          <w:rFonts w:ascii="Consolas" w:hAnsi="Consolas" w:cs="Consolas"/>
-          <w:color w:val="000000"/>
-          <w:sz w:val="20"/>
-          <w:szCs w:val="20"/>
-        </w:rPr>
-        <w:t xml:space="preserve"> we can solve the questions</w:t>
+        <w:t>By Using the priority Queue we can solve the questions</w:t>
       </w:r>
     </w:p>
     <w:p>
@@ -22783,33 +21683,7 @@
           <w:szCs w:val="20"/>
           <w:highlight w:val="yellow"/>
         </w:rPr>
-        <w:t xml:space="preserve">Code no </w:t>
-      </w:r>
-      <w:proofErr w:type="gramStart"/>
-      <w:r>
-        <w:rPr>
-          <w:rFonts w:ascii="Consolas" w:hAnsi="Consolas" w:cs="Consolas"/>
-          <w:b/>
-          <w:bCs/>
-          <w:color w:val="000000"/>
-          <w:sz w:val="20"/>
-          <w:szCs w:val="20"/>
-          <w:highlight w:val="yellow"/>
-        </w:rPr>
-        <w:t>4:Largest</w:t>
-      </w:r>
-      <w:proofErr w:type="gramEnd"/>
-      <w:r>
-        <w:rPr>
-          <w:rFonts w:ascii="Consolas" w:hAnsi="Consolas" w:cs="Consolas"/>
-          <w:b/>
-          <w:bCs/>
-          <w:color w:val="000000"/>
-          <w:sz w:val="20"/>
-          <w:szCs w:val="20"/>
-          <w:highlight w:val="yellow"/>
-        </w:rPr>
-        <w:t xml:space="preserve"> and smallest element using the priority queue </w:t>
+        <w:t xml:space="preserve">Code no 4:Largest and smallest element using the priority queue </w:t>
       </w:r>
       <w:proofErr w:type="spellStart"/>
       <w:r>
@@ -22995,7 +21869,6 @@
         </w:rPr>
         <w:t>(</w:t>
       </w:r>
-      <w:proofErr w:type="gramStart"/>
       <w:r>
         <w:rPr>
           <w:rFonts w:ascii="Consolas" w:hAnsi="Consolas" w:cs="Consolas"/>
@@ -23016,18 +21889,7 @@
           <w:szCs w:val="20"/>
           <w:u w:val="single"/>
         </w:rPr>
-        <w:t>[</w:t>
-      </w:r>
-      <w:proofErr w:type="gramEnd"/>
-      <w:r>
-        <w:rPr>
-          <w:rFonts w:ascii="Consolas" w:hAnsi="Consolas" w:cs="Consolas"/>
-          <w:color w:val="000000"/>
-          <w:sz w:val="20"/>
-          <w:szCs w:val="20"/>
-          <w:u w:val="single"/>
-        </w:rPr>
-        <w:t xml:space="preserve">] </w:t>
+        <w:t xml:space="preserve">[] </w:t>
       </w:r>
       <w:proofErr w:type="spellStart"/>
       <w:r>
@@ -23284,27 +22146,7 @@
           <w:sz w:val="20"/>
           <w:szCs w:val="20"/>
         </w:rPr>
-        <w:t>&lt;</w:t>
-      </w:r>
-      <w:proofErr w:type="gramStart"/>
-      <w:r>
-        <w:rPr>
-          <w:rFonts w:ascii="Consolas" w:hAnsi="Consolas" w:cs="Consolas"/>
-          <w:color w:val="000000"/>
-          <w:sz w:val="20"/>
-          <w:szCs w:val="20"/>
-        </w:rPr>
-        <w:t>&gt;(</w:t>
-      </w:r>
-      <w:proofErr w:type="gramEnd"/>
-      <w:r>
-        <w:rPr>
-          <w:rFonts w:ascii="Consolas" w:hAnsi="Consolas" w:cs="Consolas"/>
-          <w:color w:val="000000"/>
-          <w:sz w:val="20"/>
-          <w:szCs w:val="20"/>
-        </w:rPr>
-        <w:t>);</w:t>
+        <w:t>&lt;&gt;();</w:t>
       </w:r>
     </w:p>
     <w:p>
@@ -23360,7 +22202,6 @@
         </w:rPr>
         <w:tab/>
       </w:r>
-      <w:proofErr w:type="gramStart"/>
       <w:r>
         <w:rPr>
           <w:rFonts w:ascii="Consolas" w:hAnsi="Consolas" w:cs="Consolas"/>
@@ -23381,7 +22222,6 @@
         </w:rPr>
         <w:t>(</w:t>
       </w:r>
-      <w:proofErr w:type="gramEnd"/>
       <w:r>
         <w:rPr>
           <w:rFonts w:ascii="Consolas" w:hAnsi="Consolas" w:cs="Consolas"/>
@@ -23711,7 +22551,6 @@
         </w:rPr>
         <w:tab/>
       </w:r>
-      <w:proofErr w:type="gramStart"/>
       <w:r>
         <w:rPr>
           <w:rFonts w:ascii="Consolas" w:hAnsi="Consolas" w:cs="Consolas"/>
@@ -23732,7 +22571,6 @@
         </w:rPr>
         <w:t>(</w:t>
       </w:r>
-      <w:proofErr w:type="gramEnd"/>
       <w:r>
         <w:rPr>
           <w:rFonts w:ascii="Consolas" w:hAnsi="Consolas" w:cs="Consolas"/>
@@ -23960,7 +22798,6 @@
         <w:t>(</w:t>
       </w:r>
       <w:proofErr w:type="spellStart"/>
-      <w:proofErr w:type="gramStart"/>
       <w:r>
         <w:rPr>
           <w:rFonts w:ascii="Consolas" w:hAnsi="Consolas" w:cs="Consolas"/>
@@ -23980,7 +22817,6 @@
         <w:t>.peek</w:t>
       </w:r>
       <w:proofErr w:type="spellEnd"/>
-      <w:proofErr w:type="gramEnd"/>
       <w:r>
         <w:rPr>
           <w:rFonts w:ascii="Consolas" w:hAnsi="Consolas" w:cs="Consolas"/>
@@ -24119,7 +22955,6 @@
         <w:tab/>
       </w:r>
       <w:proofErr w:type="spellStart"/>
-      <w:proofErr w:type="gramStart"/>
       <w:r>
         <w:rPr>
           <w:rFonts w:ascii="Consolas" w:hAnsi="Consolas" w:cs="Consolas"/>
@@ -24139,7 +22974,6 @@
         <w:t>.poll</w:t>
       </w:r>
       <w:proofErr w:type="spellEnd"/>
-      <w:proofErr w:type="gramEnd"/>
       <w:r>
         <w:rPr>
           <w:rFonts w:ascii="Consolas" w:hAnsi="Consolas" w:cs="Consolas"/>
@@ -24412,7 +23246,6 @@
         <w:t>(</w:t>
       </w:r>
       <w:proofErr w:type="spellStart"/>
-      <w:proofErr w:type="gramStart"/>
       <w:r>
         <w:rPr>
           <w:rFonts w:ascii="Consolas" w:hAnsi="Consolas" w:cs="Consolas"/>
@@ -24432,7 +23265,6 @@
         <w:t>.peek</w:t>
       </w:r>
       <w:proofErr w:type="spellEnd"/>
-      <w:proofErr w:type="gramEnd"/>
       <w:r>
         <w:rPr>
           <w:rFonts w:ascii="Consolas" w:hAnsi="Consolas" w:cs="Consolas"/>
@@ -24717,7 +23549,6 @@
         </w:rPr>
         <w:t>(</w:t>
       </w:r>
-      <w:proofErr w:type="gramStart"/>
       <w:r>
         <w:rPr>
           <w:rFonts w:ascii="Consolas" w:hAnsi="Consolas" w:cs="Consolas"/>
@@ -24736,17 +23567,7 @@
           <w:sz w:val="20"/>
           <w:szCs w:val="20"/>
         </w:rPr>
-        <w:t>[</w:t>
-      </w:r>
-      <w:proofErr w:type="gramEnd"/>
-      <w:r>
-        <w:rPr>
-          <w:rFonts w:ascii="Consolas" w:hAnsi="Consolas" w:cs="Consolas"/>
-          <w:color w:val="000000"/>
-          <w:sz w:val="20"/>
-          <w:szCs w:val="20"/>
-        </w:rPr>
-        <w:t xml:space="preserve">] </w:t>
+        <w:t xml:space="preserve">[] </w:t>
       </w:r>
       <w:proofErr w:type="spellStart"/>
       <w:r>
@@ -24988,20 +23809,9 @@
           <w:sz w:val="20"/>
           <w:szCs w:val="20"/>
         </w:rPr>
-        <w:t>&lt;</w:t>
-      </w:r>
-      <w:proofErr w:type="gramStart"/>
-      <w:r>
-        <w:rPr>
-          <w:rFonts w:ascii="Consolas" w:hAnsi="Consolas" w:cs="Consolas"/>
-          <w:color w:val="000000"/>
-          <w:sz w:val="20"/>
-          <w:szCs w:val="20"/>
-        </w:rPr>
-        <w:t>&gt;(</w:t>
+        <w:t>&lt;&gt;(</w:t>
       </w:r>
       <w:proofErr w:type="spellStart"/>
-      <w:proofErr w:type="gramEnd"/>
       <w:r>
         <w:rPr>
           <w:rFonts w:ascii="Consolas" w:hAnsi="Consolas" w:cs="Consolas"/>
@@ -25085,7 +23895,6 @@
         </w:rPr>
         <w:tab/>
       </w:r>
-      <w:proofErr w:type="gramStart"/>
       <w:r>
         <w:rPr>
           <w:rFonts w:ascii="Consolas" w:hAnsi="Consolas" w:cs="Consolas"/>
@@ -25106,7 +23915,6 @@
         </w:rPr>
         <w:t>(</w:t>
       </w:r>
-      <w:proofErr w:type="gramEnd"/>
       <w:r>
         <w:rPr>
           <w:rFonts w:ascii="Consolas" w:hAnsi="Consolas" w:cs="Consolas"/>
@@ -25436,7 +24244,6 @@
         </w:rPr>
         <w:tab/>
       </w:r>
-      <w:proofErr w:type="gramStart"/>
       <w:r>
         <w:rPr>
           <w:rFonts w:ascii="Consolas" w:hAnsi="Consolas" w:cs="Consolas"/>
@@ -25457,7 +24264,6 @@
         </w:rPr>
         <w:t>(</w:t>
       </w:r>
-      <w:proofErr w:type="gramEnd"/>
       <w:r>
         <w:rPr>
           <w:rFonts w:ascii="Consolas" w:hAnsi="Consolas" w:cs="Consolas"/>
@@ -25685,7 +24491,6 @@
         <w:t>(</w:t>
       </w:r>
       <w:proofErr w:type="spellStart"/>
-      <w:proofErr w:type="gramStart"/>
       <w:r>
         <w:rPr>
           <w:rFonts w:ascii="Consolas" w:hAnsi="Consolas" w:cs="Consolas"/>
@@ -25705,7 +24510,6 @@
         <w:t>.peek</w:t>
       </w:r>
       <w:proofErr w:type="spellEnd"/>
-      <w:proofErr w:type="gramEnd"/>
       <w:r>
         <w:rPr>
           <w:rFonts w:ascii="Consolas" w:hAnsi="Consolas" w:cs="Consolas"/>
@@ -25844,7 +24648,6 @@
         <w:tab/>
       </w:r>
       <w:proofErr w:type="spellStart"/>
-      <w:proofErr w:type="gramStart"/>
       <w:r>
         <w:rPr>
           <w:rFonts w:ascii="Consolas" w:hAnsi="Consolas" w:cs="Consolas"/>
@@ -25864,7 +24667,6 @@
         <w:t>.poll</w:t>
       </w:r>
       <w:proofErr w:type="spellEnd"/>
-      <w:proofErr w:type="gramEnd"/>
       <w:r>
         <w:rPr>
           <w:rFonts w:ascii="Consolas" w:hAnsi="Consolas" w:cs="Consolas"/>
@@ -26137,7 +24939,6 @@
         <w:t>(</w:t>
       </w:r>
       <w:proofErr w:type="spellStart"/>
-      <w:proofErr w:type="gramStart"/>
       <w:r>
         <w:rPr>
           <w:rFonts w:ascii="Consolas" w:hAnsi="Consolas" w:cs="Consolas"/>
@@ -26157,7 +24958,6 @@
         <w:t>.peek</w:t>
       </w:r>
       <w:proofErr w:type="spellEnd"/>
-      <w:proofErr w:type="gramEnd"/>
       <w:r>
         <w:rPr>
           <w:rFonts w:ascii="Consolas" w:hAnsi="Consolas" w:cs="Consolas"/>
@@ -26378,31 +25178,7 @@
           <w:sz w:val="20"/>
           <w:szCs w:val="20"/>
         </w:rPr>
-        <w:t xml:space="preserve">&lt;Integer&gt; </w:t>
-      </w:r>
-      <w:proofErr w:type="gramStart"/>
-      <w:r>
-        <w:rPr>
-          <w:rFonts w:ascii="Consolas" w:hAnsi="Consolas" w:cs="Consolas"/>
-          <w:b/>
-          <w:bCs/>
-          <w:color w:val="000000"/>
-          <w:sz w:val="20"/>
-          <w:szCs w:val="20"/>
-        </w:rPr>
-        <w:t>leaders(</w:t>
-      </w:r>
-      <w:proofErr w:type="gramEnd"/>
-      <w:r>
-        <w:rPr>
-          <w:rFonts w:ascii="Consolas" w:hAnsi="Consolas" w:cs="Consolas"/>
-          <w:b/>
-          <w:bCs/>
-          <w:color w:val="000000"/>
-          <w:sz w:val="20"/>
-          <w:szCs w:val="20"/>
-        </w:rPr>
-        <w:t xml:space="preserve">int </w:t>
+        <w:t xml:space="preserve">&lt;Integer&gt; leaders(int </w:t>
       </w:r>
       <w:proofErr w:type="spellStart"/>
       <w:r>
@@ -26528,31 +25304,7 @@
           <w:sz w:val="20"/>
           <w:szCs w:val="20"/>
         </w:rPr>
-        <w:t>&lt;</w:t>
-      </w:r>
-      <w:proofErr w:type="gramStart"/>
-      <w:r>
-        <w:rPr>
-          <w:rFonts w:ascii="Consolas" w:hAnsi="Consolas" w:cs="Consolas"/>
-          <w:b/>
-          <w:bCs/>
-          <w:color w:val="000000"/>
-          <w:sz w:val="20"/>
-          <w:szCs w:val="20"/>
-        </w:rPr>
-        <w:t>&gt;(</w:t>
-      </w:r>
-      <w:proofErr w:type="gramEnd"/>
-      <w:r>
-        <w:rPr>
-          <w:rFonts w:ascii="Consolas" w:hAnsi="Consolas" w:cs="Consolas"/>
-          <w:b/>
-          <w:bCs/>
-          <w:color w:val="000000"/>
-          <w:sz w:val="20"/>
-          <w:szCs w:val="20"/>
-        </w:rPr>
-        <w:t>);</w:t>
+        <w:t>&lt;&gt;();</w:t>
       </w:r>
     </w:p>
     <w:p>
@@ -26627,31 +25379,7 @@
           <w:sz w:val="20"/>
           <w:szCs w:val="20"/>
         </w:rPr>
-        <w:t>[</w:t>
-      </w:r>
-      <w:proofErr w:type="gramStart"/>
-      <w:r>
-        <w:rPr>
-          <w:rFonts w:ascii="Consolas" w:hAnsi="Consolas" w:cs="Consolas"/>
-          <w:b/>
-          <w:bCs/>
-          <w:color w:val="000000"/>
-          <w:sz w:val="20"/>
-          <w:szCs w:val="20"/>
-        </w:rPr>
-        <w:t>arr.length</w:t>
-      </w:r>
-      <w:proofErr w:type="gramEnd"/>
-      <w:r>
-        <w:rPr>
-          <w:rFonts w:ascii="Consolas" w:hAnsi="Consolas" w:cs="Consolas"/>
-          <w:b/>
-          <w:bCs/>
-          <w:color w:val="000000"/>
-          <w:sz w:val="20"/>
-          <w:szCs w:val="20"/>
-        </w:rPr>
-        <w:t>-1]);</w:t>
+        <w:t>[arr.length-1]);</w:t>
       </w:r>
     </w:p>
     <w:p>
@@ -26702,31 +25430,7 @@
           <w:sz w:val="20"/>
           <w:szCs w:val="20"/>
         </w:rPr>
-        <w:t>[</w:t>
-      </w:r>
-      <w:proofErr w:type="gramStart"/>
-      <w:r>
-        <w:rPr>
-          <w:rFonts w:ascii="Consolas" w:hAnsi="Consolas" w:cs="Consolas"/>
-          <w:b/>
-          <w:bCs/>
-          <w:color w:val="000000"/>
-          <w:sz w:val="20"/>
-          <w:szCs w:val="20"/>
-        </w:rPr>
-        <w:t>arr.length</w:t>
-      </w:r>
-      <w:proofErr w:type="gramEnd"/>
-      <w:r>
-        <w:rPr>
-          <w:rFonts w:ascii="Consolas" w:hAnsi="Consolas" w:cs="Consolas"/>
-          <w:b/>
-          <w:bCs/>
-          <w:color w:val="000000"/>
-          <w:sz w:val="20"/>
-          <w:szCs w:val="20"/>
-        </w:rPr>
-        <w:t>-1];</w:t>
+        <w:t>[arr.length-1];</w:t>
       </w:r>
     </w:p>
     <w:p>
@@ -26769,31 +25473,7 @@
           <w:sz w:val="20"/>
           <w:szCs w:val="20"/>
         </w:rPr>
-        <w:t xml:space="preserve">    </w:t>
-      </w:r>
-      <w:proofErr w:type="gramStart"/>
-      <w:r>
-        <w:rPr>
-          <w:rFonts w:ascii="Consolas" w:hAnsi="Consolas" w:cs="Consolas"/>
-          <w:b/>
-          <w:bCs/>
-          <w:color w:val="000000"/>
-          <w:sz w:val="20"/>
-          <w:szCs w:val="20"/>
-        </w:rPr>
-        <w:t>for(</w:t>
-      </w:r>
-      <w:proofErr w:type="gramEnd"/>
-      <w:r>
-        <w:rPr>
-          <w:rFonts w:ascii="Consolas" w:hAnsi="Consolas" w:cs="Consolas"/>
-          <w:b/>
-          <w:bCs/>
-          <w:color w:val="000000"/>
-          <w:sz w:val="20"/>
-          <w:szCs w:val="20"/>
-        </w:rPr>
-        <w:t xml:space="preserve">int </w:t>
+        <w:t xml:space="preserve">    for(int </w:t>
       </w:r>
       <w:proofErr w:type="spellStart"/>
       <w:r>
@@ -27546,17 +26226,12 @@
         <w:t xml:space="preserve">public static int </w:t>
       </w:r>
       <w:proofErr w:type="spellStart"/>
-      <w:proofErr w:type="gramStart"/>
       <w:r>
         <w:t>equilibriumPoint</w:t>
       </w:r>
       <w:proofErr w:type="spellEnd"/>
       <w:r>
-        <w:t>(</w:t>
-      </w:r>
-      <w:proofErr w:type="gramEnd"/>
-      <w:r>
-        <w:t xml:space="preserve">long </w:t>
+        <w:t xml:space="preserve">(long </w:t>
       </w:r>
       <w:proofErr w:type="spellStart"/>
       <w:r>
@@ -27596,13 +26271,8 @@
         </w:tabs>
         <w:ind w:left="720"/>
       </w:pPr>
-      <w:proofErr w:type="gramStart"/>
-      <w:r>
-        <w:t>for(</w:t>
-      </w:r>
-      <w:proofErr w:type="gramEnd"/>
-      <w:r>
-        <w:t xml:space="preserve">int </w:t>
+      <w:r>
+        <w:t xml:space="preserve">for(int </w:t>
       </w:r>
       <w:proofErr w:type="spellStart"/>
       <w:r>
@@ -27685,13 +26355,8 @@
         </w:tabs>
         <w:ind w:left="720"/>
       </w:pPr>
-      <w:proofErr w:type="gramStart"/>
-      <w:r>
-        <w:t>for(</w:t>
-      </w:r>
-      <w:proofErr w:type="gramEnd"/>
-      <w:r>
-        <w:t xml:space="preserve">int </w:t>
+      <w:r>
+        <w:t xml:space="preserve">for(int </w:t>
       </w:r>
       <w:proofErr w:type="spellStart"/>
       <w:r>
@@ -27929,15 +26594,7 @@
         </w:tabs>
       </w:pPr>
       <w:r>
-        <w:t>Int high=</w:t>
-      </w:r>
-      <w:proofErr w:type="gramStart"/>
-      <w:r>
-        <w:t>a.length</w:t>
-      </w:r>
-      <w:proofErr w:type="gramEnd"/>
-      <w:r>
-        <w:t>-1;</w:t>
+        <w:t>Int high=a.length-1;</w:t>
       </w:r>
     </w:p>
     <w:p>
@@ -27991,13 +26648,8 @@
         </w:tabs>
       </w:pPr>
       <w:r>
-        <w:t>Switch(a[mid</w:t>
-      </w:r>
-      <w:proofErr w:type="gramStart"/>
-      <w:r>
-        <w:t>)){</w:t>
-      </w:r>
-      <w:proofErr w:type="gramEnd"/>
+        <w:t>Switch(a[mid)){</w:t>
+      </w:r>
     </w:p>
     <w:p>
       <w:pPr>
@@ -28020,13 +26672,8 @@
         </w:tabs>
       </w:pPr>
       <w:r>
-        <w:t xml:space="preserve">Case </w:t>
-      </w:r>
-      <w:proofErr w:type="gramStart"/>
-      <w:r>
-        <w:t>0:{</w:t>
-      </w:r>
-      <w:proofErr w:type="gramEnd"/>
+        <w:t>Case 0:{</w:t>
+      </w:r>
     </w:p>
     <w:p>
       <w:pPr>
@@ -28092,13 +26739,8 @@
         </w:tabs>
       </w:pPr>
       <w:r>
-        <w:t xml:space="preserve">Case </w:t>
-      </w:r>
-      <w:proofErr w:type="gramStart"/>
-      <w:r>
-        <w:t>1:{</w:t>
-      </w:r>
-      <w:proofErr w:type="gramEnd"/>
+        <w:t>Case 1:{</w:t>
+      </w:r>
     </w:p>
     <w:p>
       <w:pPr>
@@ -28137,13 +26779,8 @@
         </w:tabs>
       </w:pPr>
       <w:r>
-        <w:t xml:space="preserve">Case </w:t>
-      </w:r>
-      <w:proofErr w:type="gramStart"/>
-      <w:r>
-        <w:t>2:{</w:t>
-      </w:r>
-      <w:proofErr w:type="gramEnd"/>
+        <w:t>Case 2:{</w:t>
+      </w:r>
     </w:p>
     <w:p>
       <w:pPr>
@@ -28259,15 +26896,7 @@
         </w:tabs>
       </w:pPr>
       <w:r>
-        <w:t xml:space="preserve">Space </w:t>
-      </w:r>
-      <w:proofErr w:type="gramStart"/>
-      <w:r>
-        <w:t>o(</w:t>
-      </w:r>
-      <w:proofErr w:type="gramEnd"/>
-      <w:r>
-        <w:t>1)</w:t>
+        <w:t>Space o(1)</w:t>
       </w:r>
       <w:r>
         <w:t>;</w:t>
@@ -28449,7 +27078,6 @@
         </w:rPr>
         <w:t>(</w:t>
       </w:r>
-      <w:proofErr w:type="gramStart"/>
       <w:r>
         <w:rPr>
           <w:rFonts w:ascii="Consolas" w:hAnsi="Consolas" w:cs="Consolas"/>
@@ -28468,17 +27096,7 @@
           <w:sz w:val="20"/>
           <w:szCs w:val="20"/>
         </w:rPr>
-        <w:t>[</w:t>
-      </w:r>
-      <w:proofErr w:type="gramEnd"/>
-      <w:r>
-        <w:rPr>
-          <w:rFonts w:ascii="Consolas" w:hAnsi="Consolas" w:cs="Consolas"/>
-          <w:color w:val="000000"/>
-          <w:sz w:val="20"/>
-          <w:szCs w:val="20"/>
-        </w:rPr>
-        <w:t xml:space="preserve">] </w:t>
+        <w:t xml:space="preserve">[] </w:t>
       </w:r>
       <w:r>
         <w:rPr>
@@ -28602,7 +27220,6 @@
         </w:rPr>
         <w:tab/>
       </w:r>
-      <w:proofErr w:type="gramStart"/>
       <w:r>
         <w:rPr>
           <w:rFonts w:ascii="Consolas" w:hAnsi="Consolas" w:cs="Consolas"/>
@@ -28623,7 +27240,6 @@
         </w:rPr>
         <w:t>(</w:t>
       </w:r>
-      <w:proofErr w:type="gramEnd"/>
       <w:r>
         <w:rPr>
           <w:rFonts w:ascii="Consolas" w:hAnsi="Consolas" w:cs="Consolas"/>
@@ -29234,27 +27850,7 @@
           <w:sz w:val="20"/>
           <w:szCs w:val="20"/>
         </w:rPr>
-        <w:t>Space -</w:t>
-      </w:r>
-      <w:proofErr w:type="gramStart"/>
-      <w:r>
-        <w:rPr>
-          <w:rFonts w:ascii="Consolas" w:hAnsi="Consolas" w:cs="Consolas"/>
-          <w:color w:val="000000"/>
-          <w:sz w:val="20"/>
-          <w:szCs w:val="20"/>
-        </w:rPr>
-        <w:t>o(</w:t>
-      </w:r>
-      <w:proofErr w:type="gramEnd"/>
-      <w:r>
-        <w:rPr>
-          <w:rFonts w:ascii="Consolas" w:hAnsi="Consolas" w:cs="Consolas"/>
-          <w:color w:val="000000"/>
-          <w:sz w:val="20"/>
-          <w:szCs w:val="20"/>
-        </w:rPr>
-        <w:t>1)</w:t>
+        <w:t>Space -o(1)</w:t>
       </w:r>
     </w:p>
     <w:p>
@@ -29414,7 +28010,6 @@
         </w:rPr>
         <w:t>(</w:t>
       </w:r>
-      <w:proofErr w:type="gramStart"/>
       <w:r>
         <w:rPr>
           <w:rFonts w:ascii="Consolas" w:hAnsi="Consolas" w:cs="Consolas"/>
@@ -29433,17 +28028,7 @@
           <w:sz w:val="20"/>
           <w:szCs w:val="20"/>
         </w:rPr>
-        <w:t>[</w:t>
-      </w:r>
-      <w:proofErr w:type="gramEnd"/>
-      <w:r>
-        <w:rPr>
-          <w:rFonts w:ascii="Consolas" w:hAnsi="Consolas" w:cs="Consolas"/>
-          <w:color w:val="000000"/>
-          <w:sz w:val="20"/>
-          <w:szCs w:val="20"/>
-        </w:rPr>
-        <w:t xml:space="preserve">] </w:t>
+        <w:t xml:space="preserve">[] </w:t>
       </w:r>
       <w:r>
         <w:rPr>
@@ -29641,7 +28226,6 @@
         </w:rPr>
         <w:t>=</w:t>
       </w:r>
-      <w:proofErr w:type="gramStart"/>
       <w:r>
         <w:rPr>
           <w:rFonts w:ascii="Consolas" w:hAnsi="Consolas" w:cs="Consolas"/>
@@ -29669,7 +28253,6 @@
         </w:rPr>
         <w:t>length</w:t>
       </w:r>
-      <w:proofErr w:type="gramEnd"/>
       <w:r>
         <w:rPr>
           <w:rFonts w:ascii="Consolas" w:hAnsi="Consolas" w:cs="Consolas"/>
@@ -29927,27 +28510,7 @@
           <w:sz w:val="20"/>
           <w:szCs w:val="20"/>
         </w:rPr>
-        <w:t xml:space="preserve">//binary search algorithm uses two </w:t>
-      </w:r>
-      <w:proofErr w:type="gramStart"/>
-      <w:r>
-        <w:rPr>
-          <w:rFonts w:ascii="Consolas" w:hAnsi="Consolas" w:cs="Consolas"/>
-          <w:color w:val="3F7F5F"/>
-          <w:sz w:val="20"/>
-          <w:szCs w:val="20"/>
-        </w:rPr>
-        <w:t>pointer</w:t>
-      </w:r>
-      <w:proofErr w:type="gramEnd"/>
-      <w:r>
-        <w:rPr>
-          <w:rFonts w:ascii="Consolas" w:hAnsi="Consolas" w:cs="Consolas"/>
-          <w:color w:val="3F7F5F"/>
-          <w:sz w:val="20"/>
-          <w:szCs w:val="20"/>
-        </w:rPr>
-        <w:t xml:space="preserve"> approached</w:t>
+        <w:t>//binary search algorithm uses two pointer approached</w:t>
       </w:r>
       <w:r>
         <w:rPr>
@@ -31922,19 +30485,11 @@
         </w:rPr>
         <w:sym w:font="Wingdings" w:char="F0E0"/>
       </w:r>
-      <w:proofErr w:type="gramStart"/>
       <w:r>
         <w:rPr>
           <w:u w:val="single"/>
         </w:rPr>
-        <w:t>O(</w:t>
-      </w:r>
-      <w:proofErr w:type="gramEnd"/>
-      <w:r>
-        <w:rPr>
-          <w:u w:val="single"/>
-        </w:rPr>
-        <w:t>1)</w:t>
+        <w:t>O(1)</w:t>
       </w:r>
     </w:p>
     <w:p>
@@ -31987,16 +30542,11 @@
         </w:tabs>
       </w:pPr>
       <w:r>
-        <w:t xml:space="preserve">Need to Read first the Merge sort then implement </w:t>
-      </w:r>
-      <w:proofErr w:type="gramStart"/>
-      <w:r>
-        <w:t xml:space="preserve">this </w:t>
+        <w:t xml:space="preserve">Need to Read first the Merge sort then implement this </w:t>
       </w:r>
       <w:r>
         <w:t>questions</w:t>
       </w:r>
-      <w:proofErr w:type="gramEnd"/>
     </w:p>
     <w:p>
       <w:pPr>
@@ -32016,33 +30566,19 @@
           <w:highlight w:val="yellow"/>
         </w:rPr>
         <w:lastRenderedPageBreak/>
-        <w:t xml:space="preserve">Number of </w:t>
-      </w:r>
-      <w:proofErr w:type="gramStart"/>
+        <w:t>Number of pair</w:t>
+      </w:r>
       <w:r>
         <w:rPr>
           <w:highlight w:val="yellow"/>
         </w:rPr>
-        <w:t>pair</w:t>
+        <w:t xml:space="preserve">  </w:t>
       </w:r>
       <w:r>
         <w:rPr>
           <w:highlight w:val="yellow"/>
         </w:rPr>
-        <w:t xml:space="preserve">  </w:t>
-      </w:r>
-      <w:r>
-        <w:rPr>
-          <w:highlight w:val="yellow"/>
-        </w:rPr>
-        <w:t>Coding</w:t>
-      </w:r>
-      <w:proofErr w:type="gramEnd"/>
-      <w:r>
-        <w:rPr>
-          <w:highlight w:val="yellow"/>
-        </w:rPr>
-        <w:t xml:space="preserve"> Questions</w:t>
+        <w:t>Coding Questions</w:t>
       </w:r>
       <w:r>
         <w:rPr>
@@ -32349,18 +30885,10 @@
     </w:p>
     <w:p>
       <w:r>
-        <w:t>121%</w:t>
-      </w:r>
-      <w:proofErr w:type="gramStart"/>
-      <w:r>
-        <w:t>10;</w:t>
-      </w:r>
-      <w:r>
-        <w:t xml:space="preserve">   </w:t>
-      </w:r>
-      <w:proofErr w:type="gramEnd"/>
-      <w:r>
-        <w:t>==1</w:t>
+        <w:t>121%10;</w:t>
+      </w:r>
+      <w:r>
+        <w:t xml:space="preserve">   ==1</w:t>
       </w:r>
     </w:p>
     <w:p>
@@ -32414,7 +30942,6 @@
         <w:t xml:space="preserve">Solve </w:t>
       </w:r>
       <w:proofErr w:type="spellStart"/>
-      <w:proofErr w:type="gramStart"/>
       <w:r>
         <w:t>krna</w:t>
       </w:r>
@@ -32427,7 +30954,6 @@
         <w:t>hqi</w:t>
       </w:r>
       <w:proofErr w:type="spellEnd"/>
-      <w:proofErr w:type="gramEnd"/>
       <w:r>
         <w:t xml:space="preserve"> </w:t>
       </w:r>
@@ -32453,17 +30979,12 @@
         <w:t xml:space="preserve"> </w:t>
       </w:r>
       <w:proofErr w:type="spellStart"/>
-      <w:proofErr w:type="gramStart"/>
       <w:r>
         <w:t>isPalindrome</w:t>
       </w:r>
       <w:proofErr w:type="spellEnd"/>
       <w:r>
-        <w:t>(</w:t>
-      </w:r>
-      <w:proofErr w:type="gramEnd"/>
-      <w:r>
-        <w:t>int x) {</w:t>
+        <w:t>(int x) {</w:t>
       </w:r>
     </w:p>
     <w:p>
@@ -32501,13 +31022,8 @@
     </w:p>
     <w:p>
       <w:r>
-        <w:t xml:space="preserve">        </w:t>
-      </w:r>
-      <w:proofErr w:type="gramStart"/>
-      <w:r>
-        <w:t>else{</w:t>
-      </w:r>
-      <w:proofErr w:type="gramEnd"/>
+        <w:t xml:space="preserve">        else{</w:t>
+      </w:r>
     </w:p>
     <w:p>
       <w:r>
@@ -32593,17 +31109,12 @@
         <w:t xml:space="preserve"> </w:t>
       </w:r>
       <w:proofErr w:type="spellStart"/>
-      <w:proofErr w:type="gramStart"/>
       <w:r>
         <w:t>checkPalindrome</w:t>
       </w:r>
       <w:proofErr w:type="spellEnd"/>
       <w:r>
-        <w:t>(</w:t>
-      </w:r>
-      <w:proofErr w:type="gramEnd"/>
-      <w:r>
-        <w:t>int x)</w:t>
+        <w:t>(int x)</w:t>
       </w:r>
     </w:p>
     <w:p>
@@ -32731,7 +31242,17 @@
     <w:p/>
     <w:p/>
     <w:p/>
-    <w:p/>
+    <w:p>
+      <w:proofErr w:type="spellStart"/>
+      <w:r>
+        <w:lastRenderedPageBreak/>
+        <w:t>LeetCode</w:t>
+      </w:r>
+      <w:proofErr w:type="spellEnd"/>
+      <w:r>
+        <w:t xml:space="preserve"> Easy </w:t>
+      </w:r>
+    </w:p>
     <w:p/>
     <w:p>
       <w:r>

--- a/Coding Question Approached.docx
+++ b/Coding Question Approached.docx
@@ -17,7 +17,27 @@
           <w:highlight w:val="yellow"/>
           <w:u w:val="single"/>
         </w:rPr>
-        <w:t>Merge Two Sorted Array with o(1) space</w:t>
+        <w:t xml:space="preserve">Merge Two Sorted Array with </w:t>
+      </w:r>
+      <w:proofErr w:type="gramStart"/>
+      <w:r>
+        <w:rPr>
+          <w:b/>
+          <w:bCs/>
+          <w:highlight w:val="yellow"/>
+          <w:u w:val="single"/>
+        </w:rPr>
+        <w:t>o(</w:t>
+      </w:r>
+      <w:proofErr w:type="gramEnd"/>
+      <w:r>
+        <w:rPr>
+          <w:b/>
+          <w:bCs/>
+          <w:highlight w:val="yellow"/>
+          <w:u w:val="single"/>
+        </w:rPr>
+        <w:t>1) space</w:t>
       </w:r>
       <w:r>
         <w:rPr>
@@ -138,7 +158,15 @@
       </w:r>
       <w:proofErr w:type="spellEnd"/>
       <w:r>
-        <w:t>]&gt;b[0]</w:t>
+        <w:t>]&gt;</w:t>
+      </w:r>
+      <w:proofErr w:type="gramStart"/>
+      <w:r>
+        <w:t>b[</w:t>
+      </w:r>
+      <w:proofErr w:type="gramEnd"/>
+      <w:r>
+        <w:t>0]</w:t>
       </w:r>
     </w:p>
     <w:p>
@@ -150,7 +178,15 @@
         </w:numPr>
       </w:pPr>
       <w:r>
-        <w:t>If b[0] is greater then , swap with a[</w:t>
+        <w:t xml:space="preserve">If </w:t>
+      </w:r>
+      <w:proofErr w:type="gramStart"/>
+      <w:r>
+        <w:t>b[</w:t>
+      </w:r>
+      <w:proofErr w:type="gramEnd"/>
+      <w:r>
+        <w:t>0] is greater then , swap with a[</w:t>
       </w:r>
       <w:proofErr w:type="spellStart"/>
       <w:r>
@@ -169,8 +205,13 @@
           <w:numId w:val="1"/>
         </w:numPr>
       </w:pPr>
-      <w:r>
-        <w:t>At  the swap , we need to sort out the array b fully</w:t>
+      <w:proofErr w:type="gramStart"/>
+      <w:r>
+        <w:t>At  the</w:t>
+      </w:r>
+      <w:proofErr w:type="gramEnd"/>
+      <w:r>
+        <w:t xml:space="preserve"> swap , we need to sort out the array b fully</w:t>
       </w:r>
     </w:p>
     <w:p>
@@ -180,7 +221,15 @@
     </w:p>
     <w:p>
       <w:r>
-        <w:t>Space complexity o(1)</w:t>
+        <w:t xml:space="preserve">Space complexity </w:t>
+      </w:r>
+      <w:proofErr w:type="gramStart"/>
+      <w:r>
+        <w:t>o(</w:t>
+      </w:r>
+      <w:proofErr w:type="gramEnd"/>
+      <w:r>
+        <w:t>1)</w:t>
       </w:r>
     </w:p>
     <w:p>
@@ -594,6 +643,7 @@
         </w:rPr>
         <w:t>(</w:t>
       </w:r>
+      <w:proofErr w:type="gramStart"/>
       <w:r>
         <w:rPr>
           <w:rFonts w:ascii="Consolas" w:hAnsi="Consolas" w:cs="Consolas"/>
@@ -612,6 +662,7 @@
         </w:rPr>
         <w:t>!=</w:t>
       </w:r>
+      <w:proofErr w:type="gramEnd"/>
       <w:r>
         <w:rPr>
           <w:rFonts w:ascii="Consolas" w:hAnsi="Consolas" w:cs="Consolas"/>
@@ -1142,6 +1193,7 @@
           <w:bCs/>
         </w:rPr>
       </w:pPr>
+      <w:proofErr w:type="gramStart"/>
       <w:r>
         <w:rPr>
           <w:b/>
@@ -1156,6 +1208,7 @@
         </w:rPr>
         <w:t xml:space="preserve"> :</w:t>
       </w:r>
+      <w:proofErr w:type="gramEnd"/>
     </w:p>
     <w:p>
       <w:pPr>
@@ -1173,7 +1226,15 @@
           <w:bCs/>
         </w:rPr>
         <w:tab/>
-        <w:t>String a=”</w:t>
+        <w:t>String a</w:t>
+      </w:r>
+      <w:proofErr w:type="gramStart"/>
+      <w:r>
+        <w:rPr>
+          <w:b/>
+          <w:bCs/>
+        </w:rPr>
+        <w:t>=”</w:t>
       </w:r>
       <w:proofErr w:type="spellStart"/>
       <w:r>
@@ -1184,6 +1245,7 @@
         <w:t>abcdabcghggabcaabcbcbcabc</w:t>
       </w:r>
       <w:proofErr w:type="spellEnd"/>
+      <w:proofErr w:type="gramEnd"/>
       <w:r>
         <w:rPr>
           <w:b/>
@@ -1358,6 +1420,7 @@
         <w:t>(</w:t>
       </w:r>
       <w:proofErr w:type="spellStart"/>
+      <w:proofErr w:type="gramStart"/>
       <w:r>
         <w:rPr>
           <w:rFonts w:ascii="Consolas" w:hAnsi="Consolas" w:cs="Consolas"/>
@@ -1378,6 +1441,7 @@
         <w:t>!=</w:t>
       </w:r>
       <w:proofErr w:type="spellStart"/>
+      <w:proofErr w:type="gramEnd"/>
       <w:r>
         <w:rPr>
           <w:rFonts w:ascii="Consolas" w:hAnsi="Consolas" w:cs="Consolas"/>
@@ -1499,6 +1563,7 @@
         <w:t>(</w:t>
       </w:r>
       <w:proofErr w:type="spellStart"/>
+      <w:proofErr w:type="gramStart"/>
       <w:r>
         <w:rPr>
           <w:rFonts w:ascii="Consolas" w:hAnsi="Consolas" w:cs="Consolas"/>
@@ -1518,6 +1583,7 @@
         <w:t>.charAt</w:t>
       </w:r>
       <w:proofErr w:type="spellEnd"/>
+      <w:proofErr w:type="gramEnd"/>
       <w:r>
         <w:rPr>
           <w:rFonts w:ascii="Consolas" w:hAnsi="Consolas" w:cs="Consolas"/>
@@ -1676,6 +1742,7 @@
         <w:t>(</w:t>
       </w:r>
       <w:proofErr w:type="spellStart"/>
+      <w:proofErr w:type="gramStart"/>
       <w:r>
         <w:rPr>
           <w:rFonts w:ascii="Consolas" w:hAnsi="Consolas" w:cs="Consolas"/>
@@ -1695,6 +1762,7 @@
         <w:t>.charAt</w:t>
       </w:r>
       <w:proofErr w:type="spellEnd"/>
+      <w:proofErr w:type="gramEnd"/>
       <w:r>
         <w:rPr>
           <w:rFonts w:ascii="Consolas" w:hAnsi="Consolas" w:cs="Consolas"/>
@@ -2433,7 +2501,31 @@
           <w:sz w:val="20"/>
           <w:szCs w:val="20"/>
         </w:rPr>
-        <w:t>We need to see the character  is C or not , if c please check the previous is b and next to previous to a</w:t>
+        <w:t xml:space="preserve">We need to see the </w:t>
+      </w:r>
+      <w:proofErr w:type="gramStart"/>
+      <w:r>
+        <w:rPr>
+          <w:rFonts w:ascii="Consolas" w:hAnsi="Consolas" w:cs="Consolas"/>
+          <w:b/>
+          <w:bCs/>
+          <w:color w:val="000000"/>
+          <w:sz w:val="20"/>
+          <w:szCs w:val="20"/>
+        </w:rPr>
+        <w:t>character  is</w:t>
+      </w:r>
+      <w:proofErr w:type="gramEnd"/>
+      <w:r>
+        <w:rPr>
+          <w:rFonts w:ascii="Consolas" w:hAnsi="Consolas" w:cs="Consolas"/>
+          <w:b/>
+          <w:bCs/>
+          <w:color w:val="000000"/>
+          <w:sz w:val="20"/>
+          <w:szCs w:val="20"/>
+        </w:rPr>
+        <w:t xml:space="preserve"> C or not , if c please check the previous is b and next to previous to a</w:t>
       </w:r>
     </w:p>
     <w:p>
@@ -2464,7 +2556,31 @@
           <w:sz w:val="20"/>
           <w:szCs w:val="20"/>
         </w:rPr>
-        <w:t>If the 2 point follow then increase the count.</w:t>
+        <w:t xml:space="preserve">If the 2 </w:t>
+      </w:r>
+      <w:proofErr w:type="gramStart"/>
+      <w:r>
+        <w:rPr>
+          <w:rFonts w:ascii="Consolas" w:hAnsi="Consolas" w:cs="Consolas"/>
+          <w:b/>
+          <w:bCs/>
+          <w:color w:val="000000"/>
+          <w:sz w:val="20"/>
+          <w:szCs w:val="20"/>
+        </w:rPr>
+        <w:t>point</w:t>
+      </w:r>
+      <w:proofErr w:type="gramEnd"/>
+      <w:r>
+        <w:rPr>
+          <w:rFonts w:ascii="Consolas" w:hAnsi="Consolas" w:cs="Consolas"/>
+          <w:b/>
+          <w:bCs/>
+          <w:color w:val="000000"/>
+          <w:sz w:val="20"/>
+          <w:szCs w:val="20"/>
+        </w:rPr>
+        <w:t xml:space="preserve"> follow then increase the count.</w:t>
       </w:r>
     </w:p>
     <w:p>
@@ -2498,6 +2614,7 @@
         <w:t xml:space="preserve">After the </w:t>
       </w:r>
       <w:proofErr w:type="spellStart"/>
+      <w:proofErr w:type="gramStart"/>
       <w:r>
         <w:rPr>
           <w:rFonts w:ascii="Consolas" w:hAnsi="Consolas" w:cs="Consolas"/>
@@ -2519,7 +2636,19 @@
           <w:sz w:val="20"/>
           <w:szCs w:val="20"/>
         </w:rPr>
-        <w:t xml:space="preserve"> , increase the </w:t>
+        <w:t xml:space="preserve"> ,</w:t>
+      </w:r>
+      <w:proofErr w:type="gramEnd"/>
+      <w:r>
+        <w:rPr>
+          <w:rFonts w:ascii="Consolas" w:hAnsi="Consolas" w:cs="Consolas"/>
+          <w:b/>
+          <w:bCs/>
+          <w:color w:val="000000"/>
+          <w:sz w:val="20"/>
+          <w:szCs w:val="20"/>
+        </w:rPr>
+        <w:t xml:space="preserve"> increase the </w:t>
       </w:r>
       <w:proofErr w:type="spellStart"/>
       <w:r>
@@ -2781,7 +2910,27 @@
           <w:sz w:val="20"/>
           <w:szCs w:val="20"/>
         </w:rPr>
-        <w:t>Array = -2,-3,4,-1,2,1,5,-3</w:t>
+        <w:t>Array = -</w:t>
+      </w:r>
+      <w:proofErr w:type="gramStart"/>
+      <w:r>
+        <w:rPr>
+          <w:rFonts w:ascii="Consolas" w:hAnsi="Consolas" w:cs="Consolas"/>
+          <w:color w:val="000000"/>
+          <w:sz w:val="20"/>
+          <w:szCs w:val="20"/>
+        </w:rPr>
+        <w:t>2,-</w:t>
+      </w:r>
+      <w:proofErr w:type="gramEnd"/>
+      <w:r>
+        <w:rPr>
+          <w:rFonts w:ascii="Consolas" w:hAnsi="Consolas" w:cs="Consolas"/>
+          <w:color w:val="000000"/>
+          <w:sz w:val="20"/>
+          <w:szCs w:val="20"/>
+        </w:rPr>
+        <w:t>3,4,-1,2,1,5,-3</w:t>
       </w:r>
     </w:p>
     <w:p>
@@ -2808,7 +2957,27 @@
           <w:sz w:val="20"/>
           <w:szCs w:val="20"/>
         </w:rPr>
-        <w:t xml:space="preserve">Take two variable  meh and </w:t>
+        <w:t xml:space="preserve">Take two </w:t>
+      </w:r>
+      <w:proofErr w:type="gramStart"/>
+      <w:r>
+        <w:rPr>
+          <w:rFonts w:ascii="Consolas" w:hAnsi="Consolas" w:cs="Consolas"/>
+          <w:color w:val="000000"/>
+          <w:sz w:val="20"/>
+          <w:szCs w:val="20"/>
+        </w:rPr>
+        <w:t>variable  meh</w:t>
+      </w:r>
+      <w:proofErr w:type="gramEnd"/>
+      <w:r>
+        <w:rPr>
+          <w:rFonts w:ascii="Consolas" w:hAnsi="Consolas" w:cs="Consolas"/>
+          <w:color w:val="000000"/>
+          <w:sz w:val="20"/>
+          <w:szCs w:val="20"/>
+        </w:rPr>
+        <w:t xml:space="preserve"> and </w:t>
       </w:r>
       <w:proofErr w:type="spellStart"/>
       <w:r>
@@ -2846,7 +3015,27 @@
           <w:sz w:val="20"/>
           <w:szCs w:val="20"/>
         </w:rPr>
-        <w:t xml:space="preserve">Meh=0 , </w:t>
+        <w:t>Meh=</w:t>
+      </w:r>
+      <w:proofErr w:type="gramStart"/>
+      <w:r>
+        <w:rPr>
+          <w:rFonts w:ascii="Consolas" w:hAnsi="Consolas" w:cs="Consolas"/>
+          <w:color w:val="000000"/>
+          <w:sz w:val="20"/>
+          <w:szCs w:val="20"/>
+        </w:rPr>
+        <w:t>0 ,</w:t>
+      </w:r>
+      <w:proofErr w:type="gramEnd"/>
+      <w:r>
+        <w:rPr>
+          <w:rFonts w:ascii="Consolas" w:hAnsi="Consolas" w:cs="Consolas"/>
+          <w:color w:val="000000"/>
+          <w:sz w:val="20"/>
+          <w:szCs w:val="20"/>
+        </w:rPr>
+        <w:t xml:space="preserve"> </w:t>
       </w:r>
       <w:proofErr w:type="spellStart"/>
       <w:r>
@@ -2896,6 +3085,7 @@
         <w:t xml:space="preserve">For loop is executing form o to </w:t>
       </w:r>
       <w:proofErr w:type="spellStart"/>
+      <w:proofErr w:type="gramStart"/>
       <w:r>
         <w:rPr>
           <w:rFonts w:ascii="Consolas" w:hAnsi="Consolas" w:cs="Consolas"/>
@@ -2906,6 +3096,7 @@
         <w:t>a.length</w:t>
       </w:r>
       <w:proofErr w:type="spellEnd"/>
+      <w:proofErr w:type="gramEnd"/>
     </w:p>
     <w:p>
       <w:pPr>
@@ -3399,6 +3590,7 @@
         </w:rPr>
         <w:tab/>
       </w:r>
+      <w:proofErr w:type="gramStart"/>
       <w:r>
         <w:rPr>
           <w:rFonts w:ascii="Consolas" w:hAnsi="Consolas" w:cs="Consolas"/>
@@ -3419,6 +3611,7 @@
         </w:rPr>
         <w:t>(</w:t>
       </w:r>
+      <w:proofErr w:type="gramEnd"/>
       <w:r>
         <w:rPr>
           <w:rFonts w:ascii="Consolas" w:hAnsi="Consolas" w:cs="Consolas"/>
@@ -4395,7 +4588,31 @@
           <w:sz w:val="20"/>
           <w:szCs w:val="20"/>
         </w:rPr>
-        <w:t>Space complexity -o()</w:t>
+        <w:t>Space complexity -</w:t>
+      </w:r>
+      <w:proofErr w:type="gramStart"/>
+      <w:r>
+        <w:rPr>
+          <w:rFonts w:ascii="Consolas" w:hAnsi="Consolas" w:cs="Consolas"/>
+          <w:b/>
+          <w:bCs/>
+          <w:color w:val="000000"/>
+          <w:sz w:val="20"/>
+          <w:szCs w:val="20"/>
+        </w:rPr>
+        <w:t>o(</w:t>
+      </w:r>
+      <w:proofErr w:type="gramEnd"/>
+      <w:r>
+        <w:rPr>
+          <w:rFonts w:ascii="Consolas" w:hAnsi="Consolas" w:cs="Consolas"/>
+          <w:b/>
+          <w:bCs/>
+          <w:color w:val="000000"/>
+          <w:sz w:val="20"/>
+          <w:szCs w:val="20"/>
+        </w:rPr>
+        <w:t>)</w:t>
       </w:r>
     </w:p>
     <w:p>
@@ -4472,8 +4689,9 @@
           <w:highlight w:val="yellow"/>
           <w:u w:val="single"/>
         </w:rPr>
-        <w:t xml:space="preserve">Sort 0 and 1 in </w:t>
-      </w:r>
+        <w:t xml:space="preserve">Sort 0 and 1 </w:t>
+      </w:r>
+      <w:proofErr w:type="gramStart"/>
       <w:r>
         <w:rPr>
           <w:rFonts w:ascii="Consolas" w:hAnsi="Consolas" w:cs="Consolas"/>
@@ -4485,7 +4703,7 @@
           <w:highlight w:val="yellow"/>
           <w:u w:val="single"/>
         </w:rPr>
-        <w:t xml:space="preserve"> </w:t>
+        <w:t xml:space="preserve">in </w:t>
       </w:r>
       <w:r>
         <w:rPr>
@@ -4498,7 +4716,34 @@
           <w:highlight w:val="yellow"/>
           <w:u w:val="single"/>
         </w:rPr>
-        <w:t>single time</w:t>
+        <w:t xml:space="preserve"> </w:t>
+      </w:r>
+      <w:r>
+        <w:rPr>
+          <w:rFonts w:ascii="Consolas" w:hAnsi="Consolas" w:cs="Consolas"/>
+          <w:b/>
+          <w:bCs/>
+          <w:color w:val="000000"/>
+          <w:sz w:val="20"/>
+          <w:szCs w:val="20"/>
+          <w:highlight w:val="yellow"/>
+          <w:u w:val="single"/>
+        </w:rPr>
+        <w:t>single</w:t>
+      </w:r>
+      <w:proofErr w:type="gramEnd"/>
+      <w:r>
+        <w:rPr>
+          <w:rFonts w:ascii="Consolas" w:hAnsi="Consolas" w:cs="Consolas"/>
+          <w:b/>
+          <w:bCs/>
+          <w:color w:val="000000"/>
+          <w:sz w:val="20"/>
+          <w:szCs w:val="20"/>
+          <w:highlight w:val="yellow"/>
+          <w:u w:val="single"/>
+        </w:rPr>
+        <w:t xml:space="preserve"> time</w:t>
       </w:r>
       <w:r>
         <w:rPr>
@@ -4645,6 +4890,7 @@
         <w:t xml:space="preserve"> with extra </w:t>
       </w:r>
       <w:proofErr w:type="spellStart"/>
+      <w:proofErr w:type="gramStart"/>
       <w:r>
         <w:rPr>
           <w:rFonts w:ascii="Consolas" w:hAnsi="Consolas" w:cs="Consolas"/>
@@ -4670,6 +4916,7 @@
         <w:t>:Two</w:t>
       </w:r>
       <w:proofErr w:type="spellEnd"/>
+      <w:proofErr w:type="gramEnd"/>
       <w:r>
         <w:rPr>
           <w:rFonts w:ascii="Consolas" w:hAnsi="Consolas" w:cs="Consolas"/>
@@ -4717,6 +4964,7 @@
         </w:rPr>
         <w:t xml:space="preserve"> </w:t>
       </w:r>
+      <w:proofErr w:type="gramStart"/>
       <w:r>
         <w:rPr>
           <w:rFonts w:ascii="Consolas" w:hAnsi="Consolas" w:cs="Consolas"/>
@@ -4735,7 +4983,18 @@
           <w:szCs w:val="20"/>
           <w:shd w:val="clear" w:color="auto" w:fill="E8F2FE"/>
         </w:rPr>
-        <w:t>[]= {0, 1, 0, 1, 0, 0, 1, 1, 1, 0};</w:t>
+        <w:t>[</w:t>
+      </w:r>
+      <w:proofErr w:type="gramEnd"/>
+      <w:r>
+        <w:rPr>
+          <w:rFonts w:ascii="Consolas" w:hAnsi="Consolas" w:cs="Consolas"/>
+          <w:color w:val="000000"/>
+          <w:sz w:val="20"/>
+          <w:szCs w:val="20"/>
+          <w:shd w:val="clear" w:color="auto" w:fill="E8F2FE"/>
+        </w:rPr>
+        <w:t>]= {0, 1, 0, 1, 0, 0, 1, 1, 1, 0};</w:t>
       </w:r>
     </w:p>
     <w:p>
@@ -4765,6 +5024,7 @@
         <w:t xml:space="preserve">Take a new array(b) of size </w:t>
       </w:r>
       <w:proofErr w:type="spellStart"/>
+      <w:proofErr w:type="gramStart"/>
       <w:r>
         <w:rPr>
           <w:rFonts w:ascii="Consolas" w:hAnsi="Consolas" w:cs="Consolas"/>
@@ -4775,6 +5035,7 @@
         <w:t>a.length</w:t>
       </w:r>
       <w:proofErr w:type="spellEnd"/>
+      <w:proofErr w:type="gramEnd"/>
     </w:p>
     <w:p>
       <w:pPr>
@@ -4800,7 +5061,27 @@
           <w:sz w:val="20"/>
           <w:szCs w:val="20"/>
         </w:rPr>
-        <w:t>Take two variable start=0 and end =a.length-1</w:t>
+        <w:t>Take two variable start=0 and end =</w:t>
+      </w:r>
+      <w:proofErr w:type="gramStart"/>
+      <w:r>
+        <w:rPr>
+          <w:rFonts w:ascii="Consolas" w:hAnsi="Consolas" w:cs="Consolas"/>
+          <w:color w:val="000000"/>
+          <w:sz w:val="20"/>
+          <w:szCs w:val="20"/>
+        </w:rPr>
+        <w:t>a.length</w:t>
+      </w:r>
+      <w:proofErr w:type="gramEnd"/>
+      <w:r>
+        <w:rPr>
+          <w:rFonts w:ascii="Consolas" w:hAnsi="Consolas" w:cs="Consolas"/>
+          <w:color w:val="000000"/>
+          <w:sz w:val="20"/>
+          <w:szCs w:val="20"/>
+        </w:rPr>
+        <w:t>-1</w:t>
       </w:r>
     </w:p>
     <w:p>
@@ -4827,7 +5108,27 @@
           <w:sz w:val="20"/>
           <w:szCs w:val="20"/>
         </w:rPr>
-        <w:t>Take a for loop from o to a.length-1</w:t>
+        <w:t xml:space="preserve">Take a for loop from o to </w:t>
+      </w:r>
+      <w:proofErr w:type="gramStart"/>
+      <w:r>
+        <w:rPr>
+          <w:rFonts w:ascii="Consolas" w:hAnsi="Consolas" w:cs="Consolas"/>
+          <w:color w:val="000000"/>
+          <w:sz w:val="20"/>
+          <w:szCs w:val="20"/>
+        </w:rPr>
+        <w:t>a.length</w:t>
+      </w:r>
+      <w:proofErr w:type="gramEnd"/>
+      <w:r>
+        <w:rPr>
+          <w:rFonts w:ascii="Consolas" w:hAnsi="Consolas" w:cs="Consolas"/>
+          <w:color w:val="000000"/>
+          <w:sz w:val="20"/>
+          <w:szCs w:val="20"/>
+        </w:rPr>
+        <w:t>-1</w:t>
       </w:r>
     </w:p>
     <w:p>
@@ -5106,6 +5407,7 @@
         </w:rPr>
         <w:t xml:space="preserve"> </w:t>
       </w:r>
+      <w:proofErr w:type="gramStart"/>
       <w:r>
         <w:rPr>
           <w:rFonts w:ascii="Consolas" w:hAnsi="Consolas" w:cs="Consolas"/>
@@ -5122,7 +5424,17 @@
           <w:sz w:val="20"/>
           <w:szCs w:val="20"/>
         </w:rPr>
-        <w:t>[]=</w:t>
+        <w:t>[</w:t>
+      </w:r>
+      <w:proofErr w:type="gramEnd"/>
+      <w:r>
+        <w:rPr>
+          <w:rFonts w:ascii="Consolas" w:hAnsi="Consolas" w:cs="Consolas"/>
+          <w:color w:val="000000"/>
+          <w:sz w:val="20"/>
+          <w:szCs w:val="20"/>
+        </w:rPr>
+        <w:t>]=</w:t>
       </w:r>
       <w:r>
         <w:rPr>
@@ -5323,6 +5635,7 @@
         </w:rPr>
         <w:t>=</w:t>
       </w:r>
+      <w:proofErr w:type="gramStart"/>
       <w:r>
         <w:rPr>
           <w:rFonts w:ascii="Consolas" w:hAnsi="Consolas" w:cs="Consolas"/>
@@ -5350,6 +5663,7 @@
         </w:rPr>
         <w:t>length</w:t>
       </w:r>
+      <w:proofErr w:type="gramEnd"/>
       <w:r>
         <w:rPr>
           <w:rFonts w:ascii="Consolas" w:hAnsi="Consolas" w:cs="Consolas"/>
@@ -5381,6 +5695,7 @@
         </w:rPr>
         <w:tab/>
       </w:r>
+      <w:proofErr w:type="gramStart"/>
       <w:r>
         <w:rPr>
           <w:rFonts w:ascii="Consolas" w:hAnsi="Consolas" w:cs="Consolas"/>
@@ -5401,6 +5716,7 @@
         </w:rPr>
         <w:t>(</w:t>
       </w:r>
+      <w:proofErr w:type="gramEnd"/>
       <w:r>
         <w:rPr>
           <w:rFonts w:ascii="Consolas" w:hAnsi="Consolas" w:cs="Consolas"/>
@@ -5902,6 +6218,7 @@
         </w:rPr>
         <w:tab/>
       </w:r>
+      <w:proofErr w:type="gramStart"/>
       <w:r>
         <w:rPr>
           <w:rFonts w:ascii="Consolas" w:hAnsi="Consolas" w:cs="Consolas"/>
@@ -5922,6 +6239,7 @@
         </w:rPr>
         <w:t>{</w:t>
       </w:r>
+      <w:proofErr w:type="gramEnd"/>
     </w:p>
     <w:p>
       <w:pPr>
@@ -6242,6 +6560,7 @@
           <w:szCs w:val="20"/>
         </w:rPr>
       </w:pPr>
+      <w:proofErr w:type="gramStart"/>
       <w:r>
         <w:rPr>
           <w:rFonts w:ascii="Consolas" w:hAnsi="Consolas" w:cs="Consolas"/>
@@ -6250,7 +6569,17 @@
           <w:szCs w:val="20"/>
         </w:rPr>
         <w:lastRenderedPageBreak/>
-        <w:t>Space  o(n)</w:t>
+        <w:t>Space  o</w:t>
+      </w:r>
+      <w:proofErr w:type="gramEnd"/>
+      <w:r>
+        <w:rPr>
+          <w:rFonts w:ascii="Consolas" w:hAnsi="Consolas" w:cs="Consolas"/>
+          <w:color w:val="000000"/>
+          <w:sz w:val="20"/>
+          <w:szCs w:val="20"/>
+        </w:rPr>
+        <w:t>(n)</w:t>
       </w:r>
     </w:p>
     <w:p>
@@ -6266,14 +6595,25 @@
           <w:szCs w:val="20"/>
         </w:rPr>
       </w:pPr>
-      <w:r>
-        <w:rPr>
-          <w:rFonts w:ascii="Consolas" w:hAnsi="Consolas" w:cs="Consolas"/>
-          <w:color w:val="000000"/>
-          <w:sz w:val="20"/>
-          <w:szCs w:val="20"/>
-        </w:rPr>
-        <w:t>Time  0(n)</w:t>
+      <w:proofErr w:type="gramStart"/>
+      <w:r>
+        <w:rPr>
+          <w:rFonts w:ascii="Consolas" w:hAnsi="Consolas" w:cs="Consolas"/>
+          <w:color w:val="000000"/>
+          <w:sz w:val="20"/>
+          <w:szCs w:val="20"/>
+        </w:rPr>
+        <w:t>Time  0</w:t>
+      </w:r>
+      <w:proofErr w:type="gramEnd"/>
+      <w:r>
+        <w:rPr>
+          <w:rFonts w:ascii="Consolas" w:hAnsi="Consolas" w:cs="Consolas"/>
+          <w:color w:val="000000"/>
+          <w:sz w:val="20"/>
+          <w:szCs w:val="20"/>
+        </w:rPr>
+        <w:t>(n)</w:t>
       </w:r>
     </w:p>
     <w:p>
@@ -6358,7 +6698,33 @@
           <w:szCs w:val="20"/>
           <w:u w:val="single"/>
         </w:rPr>
-        <w:t>Approached 2 with o(1) space complexity and o(n)  with time complexity</w:t>
+        <w:t xml:space="preserve">Approached 2 with </w:t>
+      </w:r>
+      <w:proofErr w:type="gramStart"/>
+      <w:r>
+        <w:rPr>
+          <w:rFonts w:ascii="Consolas" w:hAnsi="Consolas" w:cs="Consolas"/>
+          <w:b/>
+          <w:bCs/>
+          <w:color w:val="000000"/>
+          <w:sz w:val="20"/>
+          <w:szCs w:val="20"/>
+          <w:u w:val="single"/>
+        </w:rPr>
+        <w:t>o(</w:t>
+      </w:r>
+      <w:proofErr w:type="gramEnd"/>
+      <w:r>
+        <w:rPr>
+          <w:rFonts w:ascii="Consolas" w:hAnsi="Consolas" w:cs="Consolas"/>
+          <w:b/>
+          <w:bCs/>
+          <w:color w:val="000000"/>
+          <w:sz w:val="20"/>
+          <w:szCs w:val="20"/>
+          <w:u w:val="single"/>
+        </w:rPr>
+        <w:t>1) space complexity and o(n)  with time complexity</w:t>
       </w:r>
     </w:p>
     <w:p>
@@ -6402,7 +6768,27 @@
           <w:sz w:val="20"/>
           <w:szCs w:val="20"/>
         </w:rPr>
-        <w:t>Take s=0 and e=a.length-1</w:t>
+        <w:t>Take s=0 and e=</w:t>
+      </w:r>
+      <w:proofErr w:type="gramStart"/>
+      <w:r>
+        <w:rPr>
+          <w:rFonts w:ascii="Consolas" w:hAnsi="Consolas" w:cs="Consolas"/>
+          <w:color w:val="000000"/>
+          <w:sz w:val="20"/>
+          <w:szCs w:val="20"/>
+        </w:rPr>
+        <w:t>a.length</w:t>
+      </w:r>
+      <w:proofErr w:type="gramEnd"/>
+      <w:r>
+        <w:rPr>
+          <w:rFonts w:ascii="Consolas" w:hAnsi="Consolas" w:cs="Consolas"/>
+          <w:color w:val="000000"/>
+          <w:sz w:val="20"/>
+          <w:szCs w:val="20"/>
+        </w:rPr>
+        <w:t>-1</w:t>
       </w:r>
     </w:p>
     <w:p>
@@ -6483,7 +6869,27 @@
           <w:sz w:val="20"/>
           <w:szCs w:val="20"/>
         </w:rPr>
-        <w:t>Check if a[s]==1 and  a[e]==1 then e--;</w:t>
+        <w:t xml:space="preserve">Check if a[s]==1 </w:t>
+      </w:r>
+      <w:proofErr w:type="gramStart"/>
+      <w:r>
+        <w:rPr>
+          <w:rFonts w:ascii="Consolas" w:hAnsi="Consolas" w:cs="Consolas"/>
+          <w:color w:val="000000"/>
+          <w:sz w:val="20"/>
+          <w:szCs w:val="20"/>
+        </w:rPr>
+        <w:t>and  a</w:t>
+      </w:r>
+      <w:proofErr w:type="gramEnd"/>
+      <w:r>
+        <w:rPr>
+          <w:rFonts w:ascii="Consolas" w:hAnsi="Consolas" w:cs="Consolas"/>
+          <w:color w:val="000000"/>
+          <w:sz w:val="20"/>
+          <w:szCs w:val="20"/>
+        </w:rPr>
+        <w:t>[e]==1 then e--;</w:t>
       </w:r>
     </w:p>
     <w:p>
@@ -6684,6 +7090,7 @@
         </w:rPr>
         <w:t>=</w:t>
       </w:r>
+      <w:proofErr w:type="gramStart"/>
       <w:r>
         <w:rPr>
           <w:rFonts w:ascii="Consolas" w:hAnsi="Consolas" w:cs="Consolas"/>
@@ -6711,6 +7118,7 @@
         </w:rPr>
         <w:t>length</w:t>
       </w:r>
+      <w:proofErr w:type="gramEnd"/>
       <w:r>
         <w:rPr>
           <w:rFonts w:ascii="Consolas" w:hAnsi="Consolas" w:cs="Consolas"/>
@@ -8069,7 +8477,31 @@
           <w:sz w:val="20"/>
           <w:szCs w:val="20"/>
         </w:rPr>
-        <w:t>Space – o(1)</w:t>
+        <w:t xml:space="preserve">Space – </w:t>
+      </w:r>
+      <w:proofErr w:type="gramStart"/>
+      <w:r>
+        <w:rPr>
+          <w:rFonts w:ascii="Consolas" w:hAnsi="Consolas" w:cs="Consolas"/>
+          <w:b/>
+          <w:bCs/>
+          <w:color w:val="000000"/>
+          <w:sz w:val="20"/>
+          <w:szCs w:val="20"/>
+        </w:rPr>
+        <w:t>o(</w:t>
+      </w:r>
+      <w:proofErr w:type="gramEnd"/>
+      <w:r>
+        <w:rPr>
+          <w:rFonts w:ascii="Consolas" w:hAnsi="Consolas" w:cs="Consolas"/>
+          <w:b/>
+          <w:bCs/>
+          <w:color w:val="000000"/>
+          <w:sz w:val="20"/>
+          <w:szCs w:val="20"/>
+        </w:rPr>
+        <w:t>1)</w:t>
       </w:r>
     </w:p>
     <w:p>
@@ -8251,7 +8683,27 @@
           <w:sz w:val="20"/>
           <w:szCs w:val="20"/>
         </w:rPr>
-        <w:t>Input [[1,3][2,6][8,10][15,18]]</w:t>
+        <w:t>Input [[1,</w:t>
+      </w:r>
+      <w:proofErr w:type="gramStart"/>
+      <w:r>
+        <w:rPr>
+          <w:rFonts w:ascii="Consolas" w:hAnsi="Consolas" w:cs="Consolas"/>
+          <w:color w:val="000000"/>
+          <w:sz w:val="20"/>
+          <w:szCs w:val="20"/>
+        </w:rPr>
+        <w:t>3][</w:t>
+      </w:r>
+      <w:proofErr w:type="gramEnd"/>
+      <w:r>
+        <w:rPr>
+          <w:rFonts w:ascii="Consolas" w:hAnsi="Consolas" w:cs="Consolas"/>
+          <w:color w:val="000000"/>
+          <w:sz w:val="20"/>
+          <w:szCs w:val="20"/>
+        </w:rPr>
+        <w:t>2,6][8,10][15,18]]</w:t>
       </w:r>
     </w:p>
     <w:p>
@@ -8282,7 +8734,27 @@
           <w:sz w:val="20"/>
           <w:szCs w:val="20"/>
         </w:rPr>
-        <w:t>[[1,6][8,10][15,18]]</w:t>
+        <w:t>[[1,</w:t>
+      </w:r>
+      <w:proofErr w:type="gramStart"/>
+      <w:r>
+        <w:rPr>
+          <w:rFonts w:ascii="Consolas" w:hAnsi="Consolas" w:cs="Consolas"/>
+          <w:color w:val="000000"/>
+          <w:sz w:val="20"/>
+          <w:szCs w:val="20"/>
+        </w:rPr>
+        <w:t>6][</w:t>
+      </w:r>
+      <w:proofErr w:type="gramEnd"/>
+      <w:r>
+        <w:rPr>
+          <w:rFonts w:ascii="Consolas" w:hAnsi="Consolas" w:cs="Consolas"/>
+          <w:color w:val="000000"/>
+          <w:sz w:val="20"/>
+          <w:szCs w:val="20"/>
+        </w:rPr>
+        <w:t>8,10][15,18]]</w:t>
       </w:r>
     </w:p>
     <w:p>
@@ -8578,7 +9050,31 @@
           <w:sz w:val="20"/>
           <w:szCs w:val="20"/>
         </w:rPr>
-        <w:t>int a[]= {0,1,2,0,0,1,2,1,0,1,2,0,1};</w:t>
+        <w:t xml:space="preserve">int </w:t>
+      </w:r>
+      <w:proofErr w:type="gramStart"/>
+      <w:r>
+        <w:rPr>
+          <w:rFonts w:ascii="Consolas" w:hAnsi="Consolas" w:cs="Consolas"/>
+          <w:b/>
+          <w:bCs/>
+          <w:color w:val="000000"/>
+          <w:sz w:val="20"/>
+          <w:szCs w:val="20"/>
+        </w:rPr>
+        <w:t>a[</w:t>
+      </w:r>
+      <w:proofErr w:type="gramEnd"/>
+      <w:r>
+        <w:rPr>
+          <w:rFonts w:ascii="Consolas" w:hAnsi="Consolas" w:cs="Consolas"/>
+          <w:b/>
+          <w:bCs/>
+          <w:color w:val="000000"/>
+          <w:sz w:val="20"/>
+          <w:szCs w:val="20"/>
+        </w:rPr>
+        <w:t>]= {0,1,2,0,0,1,2,1,0,1,2,0,1};</w:t>
       </w:r>
     </w:p>
     <w:p>
@@ -8870,7 +9366,31 @@
           <w:sz w:val="20"/>
           <w:szCs w:val="20"/>
         </w:rPr>
-        <w:t>In j loop  , we need to check whether a[</w:t>
+        <w:t xml:space="preserve">In j </w:t>
+      </w:r>
+      <w:proofErr w:type="gramStart"/>
+      <w:r>
+        <w:rPr>
+          <w:rFonts w:ascii="Consolas" w:hAnsi="Consolas" w:cs="Consolas"/>
+          <w:b/>
+          <w:bCs/>
+          <w:color w:val="000000"/>
+          <w:sz w:val="20"/>
+          <w:szCs w:val="20"/>
+        </w:rPr>
+        <w:t>loop  ,</w:t>
+      </w:r>
+      <w:proofErr w:type="gramEnd"/>
+      <w:r>
+        <w:rPr>
+          <w:rFonts w:ascii="Consolas" w:hAnsi="Consolas" w:cs="Consolas"/>
+          <w:b/>
+          <w:bCs/>
+          <w:color w:val="000000"/>
+          <w:sz w:val="20"/>
+          <w:szCs w:val="20"/>
+        </w:rPr>
+        <w:t xml:space="preserve"> we need to check whether a[</w:t>
       </w:r>
       <w:proofErr w:type="spellStart"/>
       <w:r>
@@ -9059,7 +9579,31 @@
           <w:sz w:val="20"/>
           <w:szCs w:val="20"/>
         </w:rPr>
-        <w:t xml:space="preserve">Please look up the code  for better understanding </w:t>
+        <w:t xml:space="preserve">Please look up the </w:t>
+      </w:r>
+      <w:proofErr w:type="gramStart"/>
+      <w:r>
+        <w:rPr>
+          <w:rFonts w:ascii="Consolas" w:hAnsi="Consolas" w:cs="Consolas"/>
+          <w:b/>
+          <w:bCs/>
+          <w:color w:val="000000"/>
+          <w:sz w:val="20"/>
+          <w:szCs w:val="20"/>
+        </w:rPr>
+        <w:t>code  for</w:t>
+      </w:r>
+      <w:proofErr w:type="gramEnd"/>
+      <w:r>
+        <w:rPr>
+          <w:rFonts w:ascii="Consolas" w:hAnsi="Consolas" w:cs="Consolas"/>
+          <w:b/>
+          <w:bCs/>
+          <w:color w:val="000000"/>
+          <w:sz w:val="20"/>
+          <w:szCs w:val="20"/>
+        </w:rPr>
+        <w:t xml:space="preserve"> better understanding </w:t>
       </w:r>
     </w:p>
     <w:p>
@@ -9162,6 +9706,7 @@
         <w:t xml:space="preserve"> </w:t>
       </w:r>
       <w:proofErr w:type="spellStart"/>
+      <w:proofErr w:type="gramStart"/>
       <w:r>
         <w:rPr>
           <w:rFonts w:ascii="Consolas" w:hAnsi="Consolas" w:cs="Consolas"/>
@@ -9172,6 +9717,7 @@
         <w:t>com.YoutubeQuestion</w:t>
       </w:r>
       <w:proofErr w:type="spellEnd"/>
+      <w:proofErr w:type="gramEnd"/>
       <w:r>
         <w:rPr>
           <w:rFonts w:ascii="Consolas" w:hAnsi="Consolas" w:cs="Consolas"/>
@@ -9228,6 +9774,7 @@
         <w:t xml:space="preserve"> </w:t>
       </w:r>
       <w:proofErr w:type="spellStart"/>
+      <w:proofErr w:type="gramStart"/>
       <w:r>
         <w:rPr>
           <w:rFonts w:ascii="Consolas" w:hAnsi="Consolas" w:cs="Consolas"/>
@@ -9236,7 +9783,18 @@
           <w:szCs w:val="20"/>
           <w:u w:val="single"/>
         </w:rPr>
-        <w:t>java.util.Arrays</w:t>
+        <w:t>java.util</w:t>
+      </w:r>
+      <w:proofErr w:type="gramEnd"/>
+      <w:r>
+        <w:rPr>
+          <w:rFonts w:ascii="Consolas" w:hAnsi="Consolas" w:cs="Consolas"/>
+          <w:color w:val="000000"/>
+          <w:sz w:val="20"/>
+          <w:szCs w:val="20"/>
+          <w:u w:val="single"/>
+        </w:rPr>
+        <w:t>.Arrays</w:t>
       </w:r>
       <w:proofErr w:type="spellEnd"/>
       <w:r>
@@ -9414,7 +9972,27 @@
           <w:sz w:val="20"/>
           <w:szCs w:val="20"/>
         </w:rPr>
-        <w:t xml:space="preserve"> main(String[] </w:t>
+        <w:t xml:space="preserve"> </w:t>
+      </w:r>
+      <w:proofErr w:type="gramStart"/>
+      <w:r>
+        <w:rPr>
+          <w:rFonts w:ascii="Consolas" w:hAnsi="Consolas" w:cs="Consolas"/>
+          <w:color w:val="000000"/>
+          <w:sz w:val="20"/>
+          <w:szCs w:val="20"/>
+        </w:rPr>
+        <w:t>main(</w:t>
+      </w:r>
+      <w:proofErr w:type="gramEnd"/>
+      <w:r>
+        <w:rPr>
+          <w:rFonts w:ascii="Consolas" w:hAnsi="Consolas" w:cs="Consolas"/>
+          <w:color w:val="000000"/>
+          <w:sz w:val="20"/>
+          <w:szCs w:val="20"/>
+        </w:rPr>
+        <w:t xml:space="preserve">String[] </w:t>
       </w:r>
       <w:proofErr w:type="spellStart"/>
       <w:r>
@@ -9590,6 +10168,7 @@
         </w:rPr>
         <w:t xml:space="preserve"> </w:t>
       </w:r>
+      <w:proofErr w:type="gramStart"/>
       <w:r>
         <w:rPr>
           <w:rFonts w:ascii="Consolas" w:hAnsi="Consolas" w:cs="Consolas"/>
@@ -9606,7 +10185,17 @@
           <w:sz w:val="20"/>
           <w:szCs w:val="20"/>
         </w:rPr>
-        <w:t>[]={2,2,3,1,2,2,1,4,5,5,3};</w:t>
+        <w:t>[</w:t>
+      </w:r>
+      <w:proofErr w:type="gramEnd"/>
+      <w:r>
+        <w:rPr>
+          <w:rFonts w:ascii="Consolas" w:hAnsi="Consolas" w:cs="Consolas"/>
+          <w:color w:val="000000"/>
+          <w:sz w:val="20"/>
+          <w:szCs w:val="20"/>
+        </w:rPr>
+        <w:t>]={2,2,3,1,2,2,1,4,5,5,3};</w:t>
       </w:r>
     </w:p>
     <w:p>
@@ -9749,6 +10338,7 @@
         <w:t>[</w:t>
       </w:r>
       <w:proofErr w:type="spellStart"/>
+      <w:proofErr w:type="gramStart"/>
       <w:r>
         <w:rPr>
           <w:rFonts w:ascii="Consolas" w:hAnsi="Consolas" w:cs="Consolas"/>
@@ -9777,6 +10367,7 @@
         <w:t>length</w:t>
       </w:r>
       <w:proofErr w:type="spellEnd"/>
+      <w:proofErr w:type="gramEnd"/>
       <w:r>
         <w:rPr>
           <w:rFonts w:ascii="Consolas" w:hAnsi="Consolas" w:cs="Consolas"/>
@@ -9939,6 +10530,7 @@
         </w:rPr>
         <w:tab/>
       </w:r>
+      <w:proofErr w:type="gramStart"/>
       <w:r>
         <w:rPr>
           <w:rFonts w:ascii="Consolas" w:hAnsi="Consolas" w:cs="Consolas"/>
@@ -9959,6 +10551,7 @@
         </w:rPr>
         <w:t>(</w:t>
       </w:r>
+      <w:proofErr w:type="gramEnd"/>
       <w:r>
         <w:rPr>
           <w:rFonts w:ascii="Consolas" w:hAnsi="Consolas" w:cs="Consolas"/>
@@ -10223,6 +10816,7 @@
         </w:rPr>
         <w:tab/>
       </w:r>
+      <w:proofErr w:type="gramStart"/>
       <w:r>
         <w:rPr>
           <w:rFonts w:ascii="Consolas" w:hAnsi="Consolas" w:cs="Consolas"/>
@@ -10243,6 +10837,7 @@
         </w:rPr>
         <w:t>(</w:t>
       </w:r>
+      <w:proofErr w:type="gramEnd"/>
       <w:r>
         <w:rPr>
           <w:rFonts w:ascii="Consolas" w:hAnsi="Consolas" w:cs="Consolas"/>
@@ -11035,6 +11630,7 @@
         <w:t>i</w:t>
       </w:r>
       <w:proofErr w:type="spellEnd"/>
+      <w:proofErr w:type="gramStart"/>
       <w:r>
         <w:rPr>
           <w:rFonts w:ascii="Consolas" w:hAnsi="Consolas" w:cs="Consolas"/>
@@ -11044,6 +11640,7 @@
         </w:rPr>
         <w:t>]!=</w:t>
       </w:r>
+      <w:proofErr w:type="gramEnd"/>
       <w:r>
         <w:rPr>
           <w:rFonts w:ascii="Consolas" w:hAnsi="Consolas" w:cs="Consolas"/>
@@ -11494,6 +12091,7 @@
         </w:rPr>
         <w:tab/>
       </w:r>
+      <w:proofErr w:type="gramStart"/>
       <w:r>
         <w:rPr>
           <w:rFonts w:ascii="Consolas" w:hAnsi="Consolas" w:cs="Consolas"/>
@@ -11514,6 +12112,7 @@
         </w:rPr>
         <w:t>(</w:t>
       </w:r>
+      <w:proofErr w:type="gramEnd"/>
       <w:r>
         <w:rPr>
           <w:rFonts w:ascii="Consolas" w:hAnsi="Consolas" w:cs="Consolas"/>
@@ -11749,6 +12348,7 @@
         <w:t>i</w:t>
       </w:r>
       <w:proofErr w:type="spellEnd"/>
+      <w:proofErr w:type="gramStart"/>
       <w:r>
         <w:rPr>
           <w:rFonts w:ascii="Consolas" w:hAnsi="Consolas" w:cs="Consolas"/>
@@ -11758,6 +12358,7 @@
         </w:rPr>
         <w:t>]!=</w:t>
       </w:r>
+      <w:proofErr w:type="gramEnd"/>
       <w:r>
         <w:rPr>
           <w:rFonts w:ascii="Consolas" w:hAnsi="Consolas" w:cs="Consolas"/>
@@ -11934,6 +12535,7 @@
         </w:rPr>
         <w:t>]+</w:t>
       </w:r>
+      <w:proofErr w:type="gramStart"/>
       <w:r>
         <w:rPr>
           <w:rFonts w:ascii="Consolas" w:hAnsi="Consolas" w:cs="Consolas"/>
@@ -11941,7 +12543,17 @@
           <w:sz w:val="20"/>
           <w:szCs w:val="20"/>
         </w:rPr>
-        <w:t>"  counting of array is "</w:t>
+        <w:t>"  counting</w:t>
+      </w:r>
+      <w:proofErr w:type="gramEnd"/>
+      <w:r>
+        <w:rPr>
+          <w:rFonts w:ascii="Consolas" w:hAnsi="Consolas" w:cs="Consolas"/>
+          <w:color w:val="2A00FF"/>
+          <w:sz w:val="20"/>
+          <w:szCs w:val="20"/>
+        </w:rPr>
+        <w:t xml:space="preserve"> of array is "</w:t>
       </w:r>
       <w:r>
         <w:rPr>
@@ -12277,7 +12889,33 @@
           <w:szCs w:val="20"/>
           <w:highlight w:val="yellow"/>
         </w:rPr>
-        <w:t>Count the frequency of the element In the array by o(n) time complexity</w:t>
+        <w:t xml:space="preserve">Count the frequency of the element </w:t>
+      </w:r>
+      <w:proofErr w:type="gramStart"/>
+      <w:r>
+        <w:rPr>
+          <w:rFonts w:ascii="Consolas" w:hAnsi="Consolas" w:cs="Consolas"/>
+          <w:b/>
+          <w:bCs/>
+          <w:color w:val="000000"/>
+          <w:sz w:val="20"/>
+          <w:szCs w:val="20"/>
+          <w:highlight w:val="yellow"/>
+        </w:rPr>
+        <w:t>In</w:t>
+      </w:r>
+      <w:proofErr w:type="gramEnd"/>
+      <w:r>
+        <w:rPr>
+          <w:rFonts w:ascii="Consolas" w:hAnsi="Consolas" w:cs="Consolas"/>
+          <w:b/>
+          <w:bCs/>
+          <w:color w:val="000000"/>
+          <w:sz w:val="20"/>
+          <w:szCs w:val="20"/>
+          <w:highlight w:val="yellow"/>
+        </w:rPr>
+        <w:t xml:space="preserve"> the array by o(n) time complexity</w:t>
       </w:r>
     </w:p>
     <w:p>
@@ -12321,6 +12959,7 @@
           <w:szCs w:val="20"/>
         </w:rPr>
       </w:pPr>
+      <w:proofErr w:type="gramStart"/>
       <w:r>
         <w:rPr>
           <w:rFonts w:ascii="Consolas" w:hAnsi="Consolas" w:cs="Consolas"/>
@@ -12332,6 +12971,7 @@
         </w:rPr>
         <w:t>Steps :</w:t>
       </w:r>
+      <w:proofErr w:type="gramEnd"/>
     </w:p>
     <w:p>
       <w:pPr>
@@ -12560,6 +13200,7 @@
         <w:t>Min Max Sum (</w:t>
       </w:r>
       <w:proofErr w:type="spellStart"/>
+      <w:proofErr w:type="gramStart"/>
       <w:r>
         <w:rPr>
           <w:rFonts w:ascii="Consolas" w:hAnsi="Consolas" w:cs="Consolas"/>
@@ -12583,6 +13224,7 @@
         </w:rPr>
         <w:t xml:space="preserve"> )</w:t>
       </w:r>
+      <w:proofErr w:type="gramEnd"/>
     </w:p>
     <w:p>
       <w:pPr>
@@ -12599,6 +13241,7 @@
         </w:rPr>
       </w:pPr>
       <w:proofErr w:type="spellStart"/>
+      <w:proofErr w:type="gramStart"/>
       <w:r>
         <w:rPr>
           <w:rFonts w:ascii="Consolas" w:hAnsi="Consolas" w:cs="Consolas"/>
@@ -12620,7 +13263,19 @@
           <w:sz w:val="20"/>
           <w:szCs w:val="20"/>
         </w:rPr>
-        <w:t>[1,3,5,7,9]</w:t>
+        <w:t>[</w:t>
+      </w:r>
+      <w:proofErr w:type="gramEnd"/>
+      <w:r>
+        <w:rPr>
+          <w:rFonts w:ascii="Consolas" w:hAnsi="Consolas" w:cs="Consolas"/>
+          <w:b/>
+          <w:bCs/>
+          <w:color w:val="000000"/>
+          <w:sz w:val="20"/>
+          <w:szCs w:val="20"/>
+        </w:rPr>
+        <w:t>1,3,5,7,9]</w:t>
       </w:r>
     </w:p>
     <w:p>
@@ -12805,6 +13460,7 @@
         <w:t> </w:t>
       </w:r>
       <w:proofErr w:type="spellStart"/>
+      <w:proofErr w:type="gramStart"/>
       <w:r>
         <w:rPr>
           <w:rFonts w:ascii="Consolas" w:eastAsia="Times New Roman" w:hAnsi="Consolas" w:cs="Times New Roman"/>
@@ -12824,7 +13480,18 @@
           <w:szCs w:val="23"/>
           <w:lang w:eastAsia="en-IN"/>
         </w:rPr>
-        <w:t>(List&lt;Integer&gt; </w:t>
+        <w:t>(</w:t>
+      </w:r>
+      <w:proofErr w:type="gramEnd"/>
+      <w:r>
+        <w:rPr>
+          <w:rFonts w:ascii="Consolas" w:eastAsia="Times New Roman" w:hAnsi="Consolas" w:cs="Times New Roman"/>
+          <w:color w:val="000000"/>
+          <w:sz w:val="23"/>
+          <w:szCs w:val="23"/>
+          <w:lang w:eastAsia="en-IN"/>
+        </w:rPr>
+        <w:t>List&lt;Integer&gt; </w:t>
       </w:r>
       <w:proofErr w:type="spellStart"/>
       <w:r>
@@ -12955,6 +13622,7 @@
         <w:t> min =</w:t>
       </w:r>
       <w:proofErr w:type="spellStart"/>
+      <w:proofErr w:type="gramStart"/>
       <w:r>
         <w:rPr>
           <w:rFonts w:ascii="Consolas" w:eastAsia="Times New Roman" w:hAnsi="Consolas" w:cs="Times New Roman"/>
@@ -12976,6 +13644,7 @@
         </w:rPr>
         <w:t>(</w:t>
       </w:r>
+      <w:proofErr w:type="gramEnd"/>
       <w:r>
         <w:rPr>
           <w:rFonts w:ascii="Consolas" w:eastAsia="Times New Roman" w:hAnsi="Consolas" w:cs="Times New Roman"/>
@@ -13040,6 +13709,7 @@
         <w:t> max=</w:t>
       </w:r>
       <w:proofErr w:type="spellStart"/>
+      <w:proofErr w:type="gramStart"/>
       <w:r>
         <w:rPr>
           <w:rFonts w:ascii="Consolas" w:eastAsia="Times New Roman" w:hAnsi="Consolas" w:cs="Times New Roman"/>
@@ -13071,6 +13741,7 @@
         </w:rPr>
         <w:t>0</w:t>
       </w:r>
+      <w:proofErr w:type="gramEnd"/>
       <w:r>
         <w:rPr>
           <w:rFonts w:ascii="Consolas" w:eastAsia="Times New Roman" w:hAnsi="Consolas" w:cs="Times New Roman"/>
@@ -13104,6 +13775,7 @@
         </w:rPr>
         <w:t>        </w:t>
       </w:r>
+      <w:proofErr w:type="gramStart"/>
       <w:r>
         <w:rPr>
           <w:rFonts w:ascii="Consolas" w:eastAsia="Times New Roman" w:hAnsi="Consolas" w:cs="Times New Roman"/>
@@ -13124,6 +13796,7 @@
         </w:rPr>
         <w:t>(</w:t>
       </w:r>
+      <w:proofErr w:type="gramEnd"/>
       <w:r>
         <w:rPr>
           <w:rFonts w:ascii="Consolas" w:eastAsia="Times New Roman" w:hAnsi="Consolas" w:cs="Times New Roman"/>
@@ -13405,8 +14078,20 @@
           <w:szCs w:val="23"/>
           <w:lang w:eastAsia="en-IN"/>
         </w:rPr>
-        <w:t>)&gt;max){</w:t>
-      </w:r>
+        <w:t>)&gt;</w:t>
+      </w:r>
+      <w:proofErr w:type="gramStart"/>
+      <w:r>
+        <w:rPr>
+          <w:rFonts w:ascii="Consolas" w:eastAsia="Times New Roman" w:hAnsi="Consolas" w:cs="Times New Roman"/>
+          <w:color w:val="000000"/>
+          <w:sz w:val="23"/>
+          <w:szCs w:val="23"/>
+          <w:lang w:eastAsia="en-IN"/>
+        </w:rPr>
+        <w:t>max){</w:t>
+      </w:r>
+      <w:proofErr w:type="gramEnd"/>
     </w:p>
     <w:p>
       <w:pPr>
@@ -13582,8 +14267,20 @@
           <w:szCs w:val="23"/>
           <w:lang w:eastAsia="en-IN"/>
         </w:rPr>
-        <w:t>)&lt;min){</w:t>
-      </w:r>
+        <w:t>)&lt;min</w:t>
+      </w:r>
+      <w:proofErr w:type="gramStart"/>
+      <w:r>
+        <w:rPr>
+          <w:rFonts w:ascii="Consolas" w:eastAsia="Times New Roman" w:hAnsi="Consolas" w:cs="Times New Roman"/>
+          <w:color w:val="000000"/>
+          <w:sz w:val="23"/>
+          <w:szCs w:val="23"/>
+          <w:lang w:eastAsia="en-IN"/>
+        </w:rPr>
+        <w:t>){</w:t>
+      </w:r>
+      <w:proofErr w:type="gramEnd"/>
     </w:p>
     <w:p>
       <w:pPr>
@@ -13909,7 +14606,29 @@
           <w:szCs w:val="23"/>
           <w:lang w:eastAsia="en-IN"/>
         </w:rPr>
-        <w:t xml:space="preserve">Method 1 : </w:t>
+        <w:t xml:space="preserve">Method </w:t>
+      </w:r>
+      <w:proofErr w:type="gramStart"/>
+      <w:r>
+        <w:rPr>
+          <w:rFonts w:ascii="Consolas" w:eastAsia="Times New Roman" w:hAnsi="Consolas" w:cs="Times New Roman"/>
+          <w:color w:val="000000"/>
+          <w:sz w:val="23"/>
+          <w:szCs w:val="23"/>
+          <w:lang w:eastAsia="en-IN"/>
+        </w:rPr>
+        <w:t>1 :</w:t>
+      </w:r>
+      <w:proofErr w:type="gramEnd"/>
+      <w:r>
+        <w:rPr>
+          <w:rFonts w:ascii="Consolas" w:eastAsia="Times New Roman" w:hAnsi="Consolas" w:cs="Times New Roman"/>
+          <w:color w:val="000000"/>
+          <w:sz w:val="23"/>
+          <w:szCs w:val="23"/>
+          <w:lang w:eastAsia="en-IN"/>
+        </w:rPr>
+        <w:t xml:space="preserve"> </w:t>
       </w:r>
       <w:proofErr w:type="spellStart"/>
       <w:r>
@@ -14010,6 +14729,7 @@
         <w:t> String </w:t>
       </w:r>
       <w:proofErr w:type="spellStart"/>
+      <w:proofErr w:type="gramStart"/>
       <w:r>
         <w:rPr>
           <w:rFonts w:ascii="Consolas" w:eastAsia="Times New Roman" w:hAnsi="Consolas" w:cs="Times New Roman"/>
@@ -14029,7 +14749,18 @@
           <w:szCs w:val="23"/>
           <w:lang w:eastAsia="en-IN"/>
         </w:rPr>
-        <w:t>(String s) {</w:t>
+        <w:t>(</w:t>
+      </w:r>
+      <w:proofErr w:type="gramEnd"/>
+      <w:r>
+        <w:rPr>
+          <w:rFonts w:ascii="Consolas" w:eastAsia="Times New Roman" w:hAnsi="Consolas" w:cs="Times New Roman"/>
+          <w:color w:val="000000"/>
+          <w:sz w:val="23"/>
+          <w:szCs w:val="23"/>
+          <w:lang w:eastAsia="en-IN"/>
+        </w:rPr>
+        <w:t>String s) {</w:t>
       </w:r>
     </w:p>
     <w:p>
@@ -14187,6 +14918,7 @@
         <w:t>(</w:t>
       </w:r>
       <w:proofErr w:type="spellStart"/>
+      <w:proofErr w:type="gramStart"/>
       <w:r>
         <w:rPr>
           <w:rFonts w:ascii="Consolas" w:eastAsia="Times New Roman" w:hAnsi="Consolas" w:cs="Times New Roman"/>
@@ -14198,6 +14930,7 @@
         <w:t>s.contains</w:t>
       </w:r>
       <w:proofErr w:type="spellEnd"/>
+      <w:proofErr w:type="gramEnd"/>
       <w:r>
         <w:rPr>
           <w:rFonts w:ascii="Consolas" w:eastAsia="Times New Roman" w:hAnsi="Consolas" w:cs="Times New Roman"/>
@@ -14317,6 +15050,7 @@
         <w:t>(</w:t>
       </w:r>
       <w:proofErr w:type="spellStart"/>
+      <w:proofErr w:type="gramStart"/>
       <w:r>
         <w:rPr>
           <w:rFonts w:ascii="Consolas" w:eastAsia="Times New Roman" w:hAnsi="Consolas" w:cs="Times New Roman"/>
@@ -14328,6 +15062,7 @@
         <w:t>s.substring</w:t>
       </w:r>
       <w:proofErr w:type="spellEnd"/>
+      <w:proofErr w:type="gramEnd"/>
       <w:r>
         <w:rPr>
           <w:rFonts w:ascii="Consolas" w:eastAsia="Times New Roman" w:hAnsi="Consolas" w:cs="Times New Roman"/>
@@ -14444,6 +15179,7 @@
         </w:rPr>
         <w:t>(a==</w:t>
       </w:r>
+      <w:proofErr w:type="gramStart"/>
       <w:r>
         <w:rPr>
           <w:rFonts w:ascii="Consolas" w:eastAsia="Times New Roman" w:hAnsi="Consolas" w:cs="Times New Roman"/>
@@ -14464,6 +15200,7 @@
         </w:rPr>
         <w:t>){</w:t>
       </w:r>
+      <w:proofErr w:type="gramEnd"/>
     </w:p>
     <w:p>
       <w:pPr>
@@ -14629,9 +15366,21 @@
           <w:szCs w:val="23"/>
           <w:lang w:eastAsia="en-IN"/>
         </w:rPr>
-        <w:t>d+s.substring</w:t>
+        <w:t>d+</w:t>
+      </w:r>
+      <w:proofErr w:type="gramStart"/>
+      <w:r>
+        <w:rPr>
+          <w:rFonts w:ascii="Consolas" w:eastAsia="Times New Roman" w:hAnsi="Consolas" w:cs="Times New Roman"/>
+          <w:color w:val="000000"/>
+          <w:sz w:val="23"/>
+          <w:szCs w:val="23"/>
+          <w:lang w:eastAsia="en-IN"/>
+        </w:rPr>
+        <w:t>s.substring</w:t>
       </w:r>
       <w:proofErr w:type="spellEnd"/>
+      <w:proofErr w:type="gramEnd"/>
       <w:r>
         <w:rPr>
           <w:rFonts w:ascii="Consolas" w:eastAsia="Times New Roman" w:hAnsi="Consolas" w:cs="Times New Roman"/>
@@ -14726,6 +15475,7 @@
         <w:t>(</w:t>
       </w:r>
       <w:proofErr w:type="spellStart"/>
+      <w:proofErr w:type="gramStart"/>
       <w:r>
         <w:rPr>
           <w:rFonts w:ascii="Consolas" w:eastAsia="Times New Roman" w:hAnsi="Consolas" w:cs="Times New Roman"/>
@@ -14737,6 +15487,7 @@
         <w:t>res.length</w:t>
       </w:r>
       <w:proofErr w:type="spellEnd"/>
+      <w:proofErr w:type="gramEnd"/>
       <w:r>
         <w:rPr>
           <w:rFonts w:ascii="Consolas" w:eastAsia="Times New Roman" w:hAnsi="Consolas" w:cs="Times New Roman"/>
@@ -14943,7 +15694,18 @@
           <w:szCs w:val="23"/>
           <w:lang w:eastAsia="en-IN"/>
         </w:rPr>
-        <w:t>        }</w:t>
+        <w:t>        </w:t>
+      </w:r>
+      <w:proofErr w:type="gramStart"/>
+      <w:r>
+        <w:rPr>
+          <w:rFonts w:ascii="Consolas" w:eastAsia="Times New Roman" w:hAnsi="Consolas" w:cs="Times New Roman"/>
+          <w:color w:val="000000"/>
+          <w:sz w:val="23"/>
+          <w:szCs w:val="23"/>
+          <w:lang w:eastAsia="en-IN"/>
+        </w:rPr>
+        <w:t>}</w:t>
       </w:r>
       <w:r>
         <w:rPr>
@@ -14955,6 +15717,7 @@
         </w:rPr>
         <w:t>else</w:t>
       </w:r>
+      <w:proofErr w:type="gramEnd"/>
       <w:r>
         <w:rPr>
           <w:rFonts w:ascii="Consolas" w:eastAsia="Times New Roman" w:hAnsi="Consolas" w:cs="Times New Roman"/>
@@ -15054,6 +15817,7 @@
         <w:t>(</w:t>
       </w:r>
       <w:proofErr w:type="spellStart"/>
+      <w:proofErr w:type="gramStart"/>
       <w:r>
         <w:rPr>
           <w:rFonts w:ascii="Consolas" w:eastAsia="Times New Roman" w:hAnsi="Consolas" w:cs="Times New Roman"/>
@@ -15065,6 +15829,7 @@
         <w:t>s.substring</w:t>
       </w:r>
       <w:proofErr w:type="spellEnd"/>
+      <w:proofErr w:type="gramEnd"/>
       <w:r>
         <w:rPr>
           <w:rFonts w:ascii="Consolas" w:eastAsia="Times New Roman" w:hAnsi="Consolas" w:cs="Times New Roman"/>
@@ -15265,7 +16030,18 @@
           <w:szCs w:val="23"/>
           <w:lang w:eastAsia="en-IN"/>
         </w:rPr>
-        <w:t>             }</w:t>
+        <w:t>             </w:t>
+      </w:r>
+      <w:proofErr w:type="gramStart"/>
+      <w:r>
+        <w:rPr>
+          <w:rFonts w:ascii="Consolas" w:eastAsia="Times New Roman" w:hAnsi="Consolas" w:cs="Times New Roman"/>
+          <w:color w:val="000000"/>
+          <w:sz w:val="23"/>
+          <w:szCs w:val="23"/>
+          <w:lang w:eastAsia="en-IN"/>
+        </w:rPr>
+        <w:t>}</w:t>
       </w:r>
       <w:r>
         <w:rPr>
@@ -15277,6 +16053,7 @@
         </w:rPr>
         <w:t>else</w:t>
       </w:r>
+      <w:proofErr w:type="gramEnd"/>
       <w:r>
         <w:rPr>
           <w:rFonts w:ascii="Consolas" w:eastAsia="Times New Roman" w:hAnsi="Consolas" w:cs="Times New Roman"/>
@@ -15507,9 +16284,21 @@
           <w:szCs w:val="23"/>
           <w:lang w:eastAsia="en-IN"/>
         </w:rPr>
-        <w:t>d+s.substring</w:t>
+        <w:t>d+</w:t>
+      </w:r>
+      <w:proofErr w:type="gramStart"/>
+      <w:r>
+        <w:rPr>
+          <w:rFonts w:ascii="Consolas" w:eastAsia="Times New Roman" w:hAnsi="Consolas" w:cs="Times New Roman"/>
+          <w:color w:val="000000"/>
+          <w:sz w:val="23"/>
+          <w:szCs w:val="23"/>
+          <w:lang w:eastAsia="en-IN"/>
+        </w:rPr>
+        <w:t>s.substring</w:t>
       </w:r>
       <w:proofErr w:type="spellEnd"/>
+      <w:proofErr w:type="gramEnd"/>
       <w:r>
         <w:rPr>
           <w:rFonts w:ascii="Consolas" w:eastAsia="Times New Roman" w:hAnsi="Consolas" w:cs="Times New Roman"/>
@@ -15925,7 +16714,29 @@
           <w:szCs w:val="23"/>
           <w:lang w:eastAsia="en-IN"/>
         </w:rPr>
-        <w:t> List&lt;Integer&gt; matchingStrings(List&lt;String&gt; strings, List&lt;String&gt; queries) {</w:t>
+        <w:t> List&lt;Integer&gt; </w:t>
+      </w:r>
+      <w:proofErr w:type="gramStart"/>
+      <w:r>
+        <w:rPr>
+          <w:rFonts w:ascii="Consolas" w:eastAsia="Times New Roman" w:hAnsi="Consolas" w:cs="Times New Roman"/>
+          <w:color w:val="000000"/>
+          <w:sz w:val="23"/>
+          <w:szCs w:val="23"/>
+          <w:lang w:eastAsia="en-IN"/>
+        </w:rPr>
+        <w:t>matchingStrings(</w:t>
+      </w:r>
+      <w:proofErr w:type="gramEnd"/>
+      <w:r>
+        <w:rPr>
+          <w:rFonts w:ascii="Consolas" w:eastAsia="Times New Roman" w:hAnsi="Consolas" w:cs="Times New Roman"/>
+          <w:color w:val="000000"/>
+          <w:sz w:val="23"/>
+          <w:szCs w:val="23"/>
+          <w:lang w:eastAsia="en-IN"/>
+        </w:rPr>
+        <w:t>List&lt;String&gt; strings, List&lt;String&gt; queries) {</w:t>
       </w:r>
     </w:p>
     <w:p>
@@ -15951,6 +16762,7 @@
         <w:t>        HashMap&lt;</w:t>
       </w:r>
       <w:proofErr w:type="spellStart"/>
+      <w:proofErr w:type="gramStart"/>
       <w:r>
         <w:rPr>
           <w:rFonts w:ascii="Consolas" w:eastAsia="Times New Roman" w:hAnsi="Consolas" w:cs="Times New Roman"/>
@@ -15962,6 +16774,7 @@
         <w:t>String,Integer</w:t>
       </w:r>
       <w:proofErr w:type="spellEnd"/>
+      <w:proofErr w:type="gramEnd"/>
       <w:r>
         <w:rPr>
           <w:rFonts w:ascii="Consolas" w:eastAsia="Times New Roman" w:hAnsi="Consolas" w:cs="Times New Roman"/>
@@ -16015,6 +16828,7 @@
         </w:rPr>
         <w:t>        </w:t>
       </w:r>
+      <w:proofErr w:type="gramStart"/>
       <w:r>
         <w:rPr>
           <w:rFonts w:ascii="Consolas" w:eastAsia="Times New Roman" w:hAnsi="Consolas" w:cs="Times New Roman"/>
@@ -16035,6 +16849,7 @@
         </w:rPr>
         <w:t>(</w:t>
       </w:r>
+      <w:proofErr w:type="gramEnd"/>
       <w:r>
         <w:rPr>
           <w:rFonts w:ascii="Consolas" w:eastAsia="Times New Roman" w:hAnsi="Consolas" w:cs="Times New Roman"/>
@@ -16197,6 +17012,7 @@
         </w:rPr>
         <w:t>if</w:t>
       </w:r>
+      <w:proofErr w:type="gramStart"/>
       <w:r>
         <w:rPr>
           <w:rFonts w:ascii="Consolas" w:eastAsia="Times New Roman" w:hAnsi="Consolas" w:cs="Times New Roman"/>
@@ -16216,7 +17032,18 @@
           <w:szCs w:val="23"/>
           <w:lang w:eastAsia="en-IN"/>
         </w:rPr>
-        <w:t>a.containsKey</w:t>
+        <w:t>a</w:t>
+      </w:r>
+      <w:proofErr w:type="gramEnd"/>
+      <w:r>
+        <w:rPr>
+          <w:rFonts w:ascii="Consolas" w:eastAsia="Times New Roman" w:hAnsi="Consolas" w:cs="Times New Roman"/>
+          <w:color w:val="000000"/>
+          <w:sz w:val="23"/>
+          <w:szCs w:val="23"/>
+          <w:lang w:eastAsia="en-IN"/>
+        </w:rPr>
+        <w:t>.containsKey</w:t>
       </w:r>
       <w:proofErr w:type="spellEnd"/>
       <w:r>
@@ -16426,7 +17253,18 @@
           <w:szCs w:val="23"/>
           <w:lang w:eastAsia="en-IN"/>
         </w:rPr>
-        <w:t>            }</w:t>
+        <w:t>            </w:t>
+      </w:r>
+      <w:proofErr w:type="gramStart"/>
+      <w:r>
+        <w:rPr>
+          <w:rFonts w:ascii="Consolas" w:eastAsia="Times New Roman" w:hAnsi="Consolas" w:cs="Times New Roman"/>
+          <w:color w:val="000000"/>
+          <w:sz w:val="23"/>
+          <w:szCs w:val="23"/>
+          <w:lang w:eastAsia="en-IN"/>
+        </w:rPr>
+        <w:t>}</w:t>
       </w:r>
       <w:r>
         <w:rPr>
@@ -16438,6 +17276,7 @@
         </w:rPr>
         <w:t>else</w:t>
       </w:r>
+      <w:proofErr w:type="gramEnd"/>
       <w:r>
         <w:rPr>
           <w:rFonts w:ascii="Consolas" w:eastAsia="Times New Roman" w:hAnsi="Consolas" w:cs="Times New Roman"/>
@@ -16527,6 +17366,7 @@
         <w:t>i</w:t>
       </w:r>
       <w:proofErr w:type="spellEnd"/>
+      <w:proofErr w:type="gramStart"/>
       <w:r>
         <w:rPr>
           <w:rFonts w:ascii="Consolas" w:eastAsia="Times New Roman" w:hAnsi="Consolas" w:cs="Times New Roman"/>
@@ -16549,6 +17389,7 @@
         <w:t>a.get</w:t>
       </w:r>
       <w:proofErr w:type="spellEnd"/>
+      <w:proofErr w:type="gramEnd"/>
       <w:r>
         <w:rPr>
           <w:rFonts w:ascii="Consolas" w:eastAsia="Times New Roman" w:hAnsi="Consolas" w:cs="Times New Roman"/>
@@ -16732,7 +17573,29 @@
           <w:szCs w:val="23"/>
           <w:lang w:eastAsia="en-IN"/>
         </w:rPr>
-        <w:t>&lt;&gt;();</w:t>
+        <w:t>&lt;</w:t>
+      </w:r>
+      <w:proofErr w:type="gramStart"/>
+      <w:r>
+        <w:rPr>
+          <w:rFonts w:ascii="Consolas" w:eastAsia="Times New Roman" w:hAnsi="Consolas" w:cs="Times New Roman"/>
+          <w:color w:val="000000"/>
+          <w:sz w:val="23"/>
+          <w:szCs w:val="23"/>
+          <w:lang w:eastAsia="en-IN"/>
+        </w:rPr>
+        <w:t>&gt;(</w:t>
+      </w:r>
+      <w:proofErr w:type="gramEnd"/>
+      <w:r>
+        <w:rPr>
+          <w:rFonts w:ascii="Consolas" w:eastAsia="Times New Roman" w:hAnsi="Consolas" w:cs="Times New Roman"/>
+          <w:color w:val="000000"/>
+          <w:sz w:val="23"/>
+          <w:szCs w:val="23"/>
+          <w:lang w:eastAsia="en-IN"/>
+        </w:rPr>
+        <w:t>);</w:t>
       </w:r>
     </w:p>
     <w:p>
@@ -16757,6 +17620,7 @@
         </w:rPr>
         <w:t>        </w:t>
       </w:r>
+      <w:proofErr w:type="gramStart"/>
       <w:r>
         <w:rPr>
           <w:rFonts w:ascii="Consolas" w:eastAsia="Times New Roman" w:hAnsi="Consolas" w:cs="Times New Roman"/>
@@ -16777,6 +17641,7 @@
         </w:rPr>
         <w:t>(</w:t>
       </w:r>
+      <w:proofErr w:type="gramEnd"/>
       <w:r>
         <w:rPr>
           <w:rFonts w:ascii="Consolas" w:eastAsia="Times New Roman" w:hAnsi="Consolas" w:cs="Times New Roman"/>
@@ -16950,6 +17815,7 @@
         <w:t>(</w:t>
       </w:r>
       <w:proofErr w:type="spellStart"/>
+      <w:proofErr w:type="gramStart"/>
       <w:r>
         <w:rPr>
           <w:rFonts w:ascii="Consolas" w:eastAsia="Times New Roman" w:hAnsi="Consolas" w:cs="Times New Roman"/>
@@ -16961,6 +17827,7 @@
         <w:t>a.containsKey</w:t>
       </w:r>
       <w:proofErr w:type="spellEnd"/>
+      <w:proofErr w:type="gramEnd"/>
       <w:r>
         <w:rPr>
           <w:rFonts w:ascii="Consolas" w:eastAsia="Times New Roman" w:hAnsi="Consolas" w:cs="Times New Roman"/>
@@ -17195,6 +18062,7 @@
         </w:rPr>
         <w:t>            </w:t>
       </w:r>
+      <w:proofErr w:type="gramStart"/>
       <w:r>
         <w:rPr>
           <w:rFonts w:ascii="Consolas" w:eastAsia="Times New Roman" w:hAnsi="Consolas" w:cs="Times New Roman"/>
@@ -17215,6 +18083,7 @@
         </w:rPr>
         <w:t>{</w:t>
       </w:r>
+      <w:proofErr w:type="gramEnd"/>
     </w:p>
     <w:p>
       <w:pPr>
@@ -17239,6 +18108,7 @@
         <w:t>                </w:t>
       </w:r>
       <w:proofErr w:type="spellStart"/>
+      <w:proofErr w:type="gramStart"/>
       <w:r>
         <w:rPr>
           <w:rFonts w:ascii="Consolas" w:eastAsia="Times New Roman" w:hAnsi="Consolas" w:cs="Times New Roman"/>
@@ -17260,6 +18130,7 @@
         </w:rPr>
         <w:t>(</w:t>
       </w:r>
+      <w:proofErr w:type="gramEnd"/>
       <w:r>
         <w:rPr>
           <w:rFonts w:ascii="Consolas" w:eastAsia="Times New Roman" w:hAnsi="Consolas" w:cs="Times New Roman"/>
@@ -17766,7 +18637,19 @@
           <w:sz w:val="20"/>
           <w:szCs w:val="20"/>
         </w:rPr>
-        <w:t xml:space="preserve"> the k  </w:t>
+        <w:t xml:space="preserve"> the </w:t>
+      </w:r>
+      <w:proofErr w:type="gramStart"/>
+      <w:r>
+        <w:rPr>
+          <w:rFonts w:ascii="Consolas" w:hAnsi="Consolas" w:cs="Consolas"/>
+          <w:b/>
+          <w:bCs/>
+          <w:color w:val="000000"/>
+          <w:sz w:val="20"/>
+          <w:szCs w:val="20"/>
+        </w:rPr>
+        <w:t xml:space="preserve">k  </w:t>
       </w:r>
       <w:proofErr w:type="spellStart"/>
       <w:r>
@@ -17781,6 +18664,7 @@
         <w:t>th</w:t>
       </w:r>
       <w:proofErr w:type="spellEnd"/>
+      <w:proofErr w:type="gramEnd"/>
       <w:r>
         <w:rPr>
           <w:rFonts w:ascii="Consolas" w:hAnsi="Consolas" w:cs="Consolas"/>
@@ -17820,6 +18704,7 @@
         <w:t xml:space="preserve">And reached at the last and point the </w:t>
       </w:r>
       <w:proofErr w:type="spellStart"/>
+      <w:proofErr w:type="gramStart"/>
       <w:r>
         <w:rPr>
           <w:rFonts w:ascii="Consolas" w:hAnsi="Consolas" w:cs="Consolas"/>
@@ -17832,6 +18717,7 @@
         <w:t>last.next</w:t>
       </w:r>
       <w:proofErr w:type="spellEnd"/>
+      <w:proofErr w:type="gramEnd"/>
       <w:r>
         <w:rPr>
           <w:rFonts w:ascii="Consolas" w:hAnsi="Consolas" w:cs="Consolas"/>
@@ -17892,7 +18778,31 @@
           <w:sz w:val="20"/>
           <w:szCs w:val="20"/>
         </w:rPr>
-        <w:t xml:space="preserve"> position , mark the </w:t>
+        <w:t xml:space="preserve"> </w:t>
+      </w:r>
+      <w:proofErr w:type="gramStart"/>
+      <w:r>
+        <w:rPr>
+          <w:rFonts w:ascii="Consolas" w:hAnsi="Consolas" w:cs="Consolas"/>
+          <w:b/>
+          <w:bCs/>
+          <w:color w:val="000000"/>
+          <w:sz w:val="20"/>
+          <w:szCs w:val="20"/>
+        </w:rPr>
+        <w:t>position ,</w:t>
+      </w:r>
+      <w:proofErr w:type="gramEnd"/>
+      <w:r>
+        <w:rPr>
+          <w:rFonts w:ascii="Consolas" w:hAnsi="Consolas" w:cs="Consolas"/>
+          <w:b/>
+          <w:bCs/>
+          <w:color w:val="000000"/>
+          <w:sz w:val="20"/>
+          <w:szCs w:val="20"/>
+        </w:rPr>
+        <w:t xml:space="preserve"> mark the </w:t>
       </w:r>
       <w:proofErr w:type="spellStart"/>
       <w:r>
@@ -18295,7 +19205,27 @@
           <w:sz w:val="20"/>
           <w:szCs w:val="20"/>
         </w:rPr>
-        <w:t xml:space="preserve"> main(String[] </w:t>
+        <w:t xml:space="preserve"> </w:t>
+      </w:r>
+      <w:proofErr w:type="gramStart"/>
+      <w:r>
+        <w:rPr>
+          <w:rFonts w:ascii="Consolas" w:hAnsi="Consolas" w:cs="Consolas"/>
+          <w:color w:val="000000"/>
+          <w:sz w:val="20"/>
+          <w:szCs w:val="20"/>
+        </w:rPr>
+        <w:t>main(</w:t>
+      </w:r>
+      <w:proofErr w:type="gramEnd"/>
+      <w:r>
+        <w:rPr>
+          <w:rFonts w:ascii="Consolas" w:hAnsi="Consolas" w:cs="Consolas"/>
+          <w:color w:val="000000"/>
+          <w:sz w:val="20"/>
+          <w:szCs w:val="20"/>
+        </w:rPr>
+        <w:t xml:space="preserve">String[] </w:t>
       </w:r>
       <w:proofErr w:type="spellStart"/>
       <w:r>
@@ -18399,6 +19329,7 @@
         </w:rPr>
         <w:t xml:space="preserve"> </w:t>
       </w:r>
+      <w:proofErr w:type="gramStart"/>
       <w:r>
         <w:rPr>
           <w:rFonts w:ascii="Consolas" w:hAnsi="Consolas" w:cs="Consolas"/>
@@ -18415,7 +19346,17 @@
           <w:sz w:val="20"/>
           <w:szCs w:val="20"/>
         </w:rPr>
-        <w:t>[]= {1,2,3,4,5};</w:t>
+        <w:t>[</w:t>
+      </w:r>
+      <w:proofErr w:type="gramEnd"/>
+      <w:r>
+        <w:rPr>
+          <w:rFonts w:ascii="Consolas" w:hAnsi="Consolas" w:cs="Consolas"/>
+          <w:color w:val="000000"/>
+          <w:sz w:val="20"/>
+          <w:szCs w:val="20"/>
+        </w:rPr>
+        <w:t>]= {1,2,3,4,5};</w:t>
       </w:r>
     </w:p>
     <w:p>
@@ -18518,7 +19459,27 @@
           <w:sz w:val="20"/>
           <w:szCs w:val="20"/>
         </w:rPr>
-        <w:t xml:space="preserve"> HashSet&lt;Integer&gt;();</w:t>
+        <w:t xml:space="preserve"> HashSet&lt;Integer</w:t>
+      </w:r>
+      <w:proofErr w:type="gramStart"/>
+      <w:r>
+        <w:rPr>
+          <w:rFonts w:ascii="Consolas" w:hAnsi="Consolas" w:cs="Consolas"/>
+          <w:color w:val="000000"/>
+          <w:sz w:val="20"/>
+          <w:szCs w:val="20"/>
+        </w:rPr>
+        <w:t>&gt;(</w:t>
+      </w:r>
+      <w:proofErr w:type="gramEnd"/>
+      <w:r>
+        <w:rPr>
+          <w:rFonts w:ascii="Consolas" w:hAnsi="Consolas" w:cs="Consolas"/>
+          <w:color w:val="000000"/>
+          <w:sz w:val="20"/>
+          <w:szCs w:val="20"/>
+        </w:rPr>
+        <w:t>);</w:t>
       </w:r>
     </w:p>
     <w:p>
@@ -18551,6 +19512,7 @@
         </w:rPr>
         <w:tab/>
       </w:r>
+      <w:proofErr w:type="gramStart"/>
       <w:r>
         <w:rPr>
           <w:rFonts w:ascii="Consolas" w:hAnsi="Consolas" w:cs="Consolas"/>
@@ -18571,6 +19533,7 @@
         </w:rPr>
         <w:t>(</w:t>
       </w:r>
+      <w:proofErr w:type="gramEnd"/>
       <w:r>
         <w:rPr>
           <w:rFonts w:ascii="Consolas" w:hAnsi="Consolas" w:cs="Consolas"/>
@@ -18710,6 +19673,7 @@
         </w:rPr>
         <w:t>if</w:t>
       </w:r>
+      <w:proofErr w:type="gramStart"/>
       <w:r>
         <w:rPr>
           <w:rFonts w:ascii="Consolas" w:hAnsi="Consolas" w:cs="Consolas"/>
@@ -18739,6 +19703,7 @@
         <w:t>.add</w:t>
       </w:r>
       <w:proofErr w:type="spellEnd"/>
+      <w:proofErr w:type="gramEnd"/>
       <w:r>
         <w:rPr>
           <w:rFonts w:ascii="Consolas" w:hAnsi="Consolas" w:cs="Consolas"/>
@@ -19243,7 +20208,31 @@
           <w:sz w:val="20"/>
           <w:szCs w:val="20"/>
         </w:rPr>
-        <w:t>Group Anagram Date :29:07:2022</w:t>
+        <w:t xml:space="preserve">Group Anagram </w:t>
+      </w:r>
+      <w:proofErr w:type="gramStart"/>
+      <w:r>
+        <w:rPr>
+          <w:rFonts w:ascii="Consolas" w:hAnsi="Consolas" w:cs="Consolas"/>
+          <w:b/>
+          <w:bCs/>
+          <w:color w:val="000000"/>
+          <w:sz w:val="20"/>
+          <w:szCs w:val="20"/>
+        </w:rPr>
+        <w:t>Date :</w:t>
+      </w:r>
+      <w:proofErr w:type="gramEnd"/>
+      <w:r>
+        <w:rPr>
+          <w:rFonts w:ascii="Consolas" w:hAnsi="Consolas" w:cs="Consolas"/>
+          <w:b/>
+          <w:bCs/>
+          <w:color w:val="000000"/>
+          <w:sz w:val="20"/>
+          <w:szCs w:val="20"/>
+        </w:rPr>
+        <w:t>29:07:2022</w:t>
       </w:r>
     </w:p>
     <w:p>
@@ -19327,7 +20316,31 @@
           <w:sz w:val="20"/>
           <w:szCs w:val="20"/>
         </w:rPr>
-        <w:t xml:space="preserve">First of all take the string , convert the string into character array and then sort it after sorting </w:t>
+        <w:t xml:space="preserve">First of all take the </w:t>
+      </w:r>
+      <w:proofErr w:type="gramStart"/>
+      <w:r>
+        <w:rPr>
+          <w:rFonts w:ascii="Consolas" w:hAnsi="Consolas" w:cs="Consolas"/>
+          <w:b/>
+          <w:bCs/>
+          <w:color w:val="7F0055"/>
+          <w:sz w:val="20"/>
+          <w:szCs w:val="20"/>
+        </w:rPr>
+        <w:t>string ,</w:t>
+      </w:r>
+      <w:proofErr w:type="gramEnd"/>
+      <w:r>
+        <w:rPr>
+          <w:rFonts w:ascii="Consolas" w:hAnsi="Consolas" w:cs="Consolas"/>
+          <w:b/>
+          <w:bCs/>
+          <w:color w:val="7F0055"/>
+          <w:sz w:val="20"/>
+          <w:szCs w:val="20"/>
+        </w:rPr>
+        <w:t xml:space="preserve"> convert the string into character array and then sort it after sorting </w:t>
       </w:r>
       <w:r>
         <w:rPr>
@@ -19518,6 +20531,7 @@
         </w:rPr>
         <w:t xml:space="preserve"> </w:t>
       </w:r>
+      <w:proofErr w:type="gramStart"/>
       <w:r>
         <w:rPr>
           <w:rFonts w:ascii="Consolas" w:hAnsi="Consolas" w:cs="Consolas"/>
@@ -19536,7 +20550,17 @@
           <w:sz w:val="20"/>
           <w:szCs w:val="20"/>
         </w:rPr>
-        <w:t xml:space="preserve">  List&lt;List&lt;String&gt;&gt; </w:t>
+        <w:t xml:space="preserve">  List</w:t>
+      </w:r>
+      <w:proofErr w:type="gramEnd"/>
+      <w:r>
+        <w:rPr>
+          <w:rFonts w:ascii="Consolas" w:hAnsi="Consolas" w:cs="Consolas"/>
+          <w:color w:val="000000"/>
+          <w:sz w:val="20"/>
+          <w:szCs w:val="20"/>
+        </w:rPr>
+        <w:t xml:space="preserve">&lt;List&lt;String&gt;&gt; </w:t>
       </w:r>
       <w:proofErr w:type="spellStart"/>
       <w:r>
@@ -19677,7 +20701,27 @@
           <w:sz w:val="20"/>
           <w:szCs w:val="20"/>
         </w:rPr>
-        <w:t>&lt;&gt;();</w:t>
+        <w:t>&lt;</w:t>
+      </w:r>
+      <w:proofErr w:type="gramStart"/>
+      <w:r>
+        <w:rPr>
+          <w:rFonts w:ascii="Consolas" w:hAnsi="Consolas" w:cs="Consolas"/>
+          <w:color w:val="000000"/>
+          <w:sz w:val="20"/>
+          <w:szCs w:val="20"/>
+        </w:rPr>
+        <w:t>&gt;(</w:t>
+      </w:r>
+      <w:proofErr w:type="gramEnd"/>
+      <w:r>
+        <w:rPr>
+          <w:rFonts w:ascii="Consolas" w:hAnsi="Consolas" w:cs="Consolas"/>
+          <w:color w:val="000000"/>
+          <w:sz w:val="20"/>
+          <w:szCs w:val="20"/>
+        </w:rPr>
+        <w:t>);</w:t>
       </w:r>
     </w:p>
     <w:p>
@@ -19743,6 +20787,7 @@
         <w:t>Map&lt;</w:t>
       </w:r>
       <w:proofErr w:type="spellStart"/>
+      <w:proofErr w:type="gramStart"/>
       <w:r>
         <w:rPr>
           <w:rFonts w:ascii="Consolas" w:hAnsi="Consolas" w:cs="Consolas"/>
@@ -19753,6 +20798,7 @@
         <w:t>String,List</w:t>
       </w:r>
       <w:proofErr w:type="spellEnd"/>
+      <w:proofErr w:type="gramEnd"/>
       <w:r>
         <w:rPr>
           <w:rFonts w:ascii="Consolas" w:hAnsi="Consolas" w:cs="Consolas"/>
@@ -19864,6 +20910,7 @@
         </w:rPr>
         <w:tab/>
       </w:r>
+      <w:proofErr w:type="gramStart"/>
       <w:r>
         <w:rPr>
           <w:rFonts w:ascii="Consolas" w:hAnsi="Consolas" w:cs="Consolas"/>
@@ -19884,6 +20931,7 @@
         </w:rPr>
         <w:t>(</w:t>
       </w:r>
+      <w:proofErr w:type="gramEnd"/>
       <w:r>
         <w:rPr>
           <w:rFonts w:ascii="Consolas" w:hAnsi="Consolas" w:cs="Consolas"/>
@@ -20090,6 +21138,7 @@
         </w:rPr>
         <w:t>ss</w:t>
       </w:r>
+      <w:proofErr w:type="gramStart"/>
       <w:r>
         <w:rPr>
           <w:rFonts w:ascii="Consolas" w:hAnsi="Consolas" w:cs="Consolas"/>
@@ -20099,6 +21148,7 @@
         </w:rPr>
         <w:t>[]=</w:t>
       </w:r>
+      <w:proofErr w:type="gramEnd"/>
       <w:r>
         <w:rPr>
           <w:rFonts w:ascii="Consolas" w:hAnsi="Consolas" w:cs="Consolas"/>
@@ -20471,6 +21521,7 @@
         </w:rPr>
         <w:t>if</w:t>
       </w:r>
+      <w:proofErr w:type="gramStart"/>
       <w:r>
         <w:rPr>
           <w:rFonts w:ascii="Consolas" w:hAnsi="Consolas" w:cs="Consolas"/>
@@ -20490,6 +21541,7 @@
         </w:rPr>
         <w:t>amap</w:t>
       </w:r>
+      <w:proofErr w:type="gramEnd"/>
       <w:r>
         <w:rPr>
           <w:rFonts w:ascii="Consolas" w:hAnsi="Consolas" w:cs="Consolas"/>
@@ -20600,6 +21652,7 @@
         <w:tab/>
       </w:r>
       <w:proofErr w:type="spellStart"/>
+      <w:proofErr w:type="gramStart"/>
       <w:r>
         <w:rPr>
           <w:rFonts w:ascii="Consolas" w:hAnsi="Consolas" w:cs="Consolas"/>
@@ -20628,6 +21681,7 @@
         </w:rPr>
         <w:t>(</w:t>
       </w:r>
+      <w:proofErr w:type="gramEnd"/>
       <w:r>
         <w:rPr>
           <w:rFonts w:ascii="Consolas" w:hAnsi="Consolas" w:cs="Consolas"/>
@@ -20818,14 +21872,25 @@
         </w:rPr>
         <w:t>w</w:t>
       </w:r>
-      <w:r>
-        <w:rPr>
-          <w:rFonts w:ascii="Consolas" w:hAnsi="Consolas" w:cs="Consolas"/>
-          <w:color w:val="000000"/>
-          <w:sz w:val="20"/>
-          <w:szCs w:val="20"/>
-        </w:rPr>
-        <w:t>).add(</w:t>
+      <w:proofErr w:type="gramStart"/>
+      <w:r>
+        <w:rPr>
+          <w:rFonts w:ascii="Consolas" w:hAnsi="Consolas" w:cs="Consolas"/>
+          <w:color w:val="000000"/>
+          <w:sz w:val="20"/>
+          <w:szCs w:val="20"/>
+        </w:rPr>
+        <w:t>).add</w:t>
+      </w:r>
+      <w:proofErr w:type="gramEnd"/>
+      <w:r>
+        <w:rPr>
+          <w:rFonts w:ascii="Consolas" w:hAnsi="Consolas" w:cs="Consolas"/>
+          <w:color w:val="000000"/>
+          <w:sz w:val="20"/>
+          <w:szCs w:val="20"/>
+        </w:rPr>
+        <w:t>(</w:t>
       </w:r>
       <w:r>
         <w:rPr>
@@ -20947,6 +22012,7 @@
         <w:t xml:space="preserve">//convert the </w:t>
       </w:r>
       <w:proofErr w:type="spellStart"/>
+      <w:proofErr w:type="gramStart"/>
       <w:r>
         <w:rPr>
           <w:rFonts w:ascii="Consolas" w:hAnsi="Consolas" w:cs="Consolas"/>
@@ -20965,7 +22031,17 @@
           <w:sz w:val="20"/>
           <w:szCs w:val="20"/>
         </w:rPr>
-        <w:t xml:space="preserve">  value into the list</w:t>
+        <w:t xml:space="preserve">  value</w:t>
+      </w:r>
+      <w:proofErr w:type="gramEnd"/>
+      <w:r>
+        <w:rPr>
+          <w:rFonts w:ascii="Consolas" w:hAnsi="Consolas" w:cs="Consolas"/>
+          <w:color w:val="3F7F5F"/>
+          <w:sz w:val="20"/>
+          <w:szCs w:val="20"/>
+        </w:rPr>
+        <w:t xml:space="preserve"> into the list</w:t>
       </w:r>
     </w:p>
     <w:p>
@@ -20998,6 +22074,7 @@
         </w:rPr>
         <w:tab/>
       </w:r>
+      <w:proofErr w:type="gramStart"/>
       <w:r>
         <w:rPr>
           <w:rFonts w:ascii="Consolas" w:hAnsi="Consolas" w:cs="Consolas"/>
@@ -21019,6 +22096,7 @@
         <w:t>(</w:t>
       </w:r>
       <w:proofErr w:type="spellStart"/>
+      <w:proofErr w:type="gramEnd"/>
       <w:r>
         <w:rPr>
           <w:rFonts w:ascii="Consolas" w:hAnsi="Consolas" w:cs="Consolas"/>
@@ -21176,6 +22254,7 @@
         <w:t>(</w:t>
       </w:r>
       <w:proofErr w:type="spellStart"/>
+      <w:proofErr w:type="gramStart"/>
       <w:r>
         <w:rPr>
           <w:rFonts w:ascii="Consolas" w:hAnsi="Consolas" w:cs="Consolas"/>
@@ -21195,6 +22274,7 @@
         <w:t>.getValue</w:t>
       </w:r>
       <w:proofErr w:type="spellEnd"/>
+      <w:proofErr w:type="gramEnd"/>
       <w:r>
         <w:rPr>
           <w:rFonts w:ascii="Consolas" w:hAnsi="Consolas" w:cs="Consolas"/>
@@ -21575,7 +22655,27 @@
           <w:sz w:val="20"/>
           <w:szCs w:val="20"/>
         </w:rPr>
-        <w:t>By Using the priority Queue we can solve the questions</w:t>
+        <w:t xml:space="preserve">By Using the priority </w:t>
+      </w:r>
+      <w:proofErr w:type="gramStart"/>
+      <w:r>
+        <w:rPr>
+          <w:rFonts w:ascii="Consolas" w:hAnsi="Consolas" w:cs="Consolas"/>
+          <w:color w:val="000000"/>
+          <w:sz w:val="20"/>
+          <w:szCs w:val="20"/>
+        </w:rPr>
+        <w:t>Queue</w:t>
+      </w:r>
+      <w:proofErr w:type="gramEnd"/>
+      <w:r>
+        <w:rPr>
+          <w:rFonts w:ascii="Consolas" w:hAnsi="Consolas" w:cs="Consolas"/>
+          <w:color w:val="000000"/>
+          <w:sz w:val="20"/>
+          <w:szCs w:val="20"/>
+        </w:rPr>
+        <w:t xml:space="preserve"> we can solve the questions</w:t>
       </w:r>
     </w:p>
     <w:p>
@@ -21683,7 +22783,33 @@
           <w:szCs w:val="20"/>
           <w:highlight w:val="yellow"/>
         </w:rPr>
-        <w:t xml:space="preserve">Code no 4:Largest and smallest element using the priority queue </w:t>
+        <w:t xml:space="preserve">Code no </w:t>
+      </w:r>
+      <w:proofErr w:type="gramStart"/>
+      <w:r>
+        <w:rPr>
+          <w:rFonts w:ascii="Consolas" w:hAnsi="Consolas" w:cs="Consolas"/>
+          <w:b/>
+          <w:bCs/>
+          <w:color w:val="000000"/>
+          <w:sz w:val="20"/>
+          <w:szCs w:val="20"/>
+          <w:highlight w:val="yellow"/>
+        </w:rPr>
+        <w:t>4:Largest</w:t>
+      </w:r>
+      <w:proofErr w:type="gramEnd"/>
+      <w:r>
+        <w:rPr>
+          <w:rFonts w:ascii="Consolas" w:hAnsi="Consolas" w:cs="Consolas"/>
+          <w:b/>
+          <w:bCs/>
+          <w:color w:val="000000"/>
+          <w:sz w:val="20"/>
+          <w:szCs w:val="20"/>
+          <w:highlight w:val="yellow"/>
+        </w:rPr>
+        <w:t xml:space="preserve"> and smallest element using the priority queue </w:t>
       </w:r>
       <w:proofErr w:type="spellStart"/>
       <w:r>
@@ -21869,6 +22995,7 @@
         </w:rPr>
         <w:t>(</w:t>
       </w:r>
+      <w:proofErr w:type="gramStart"/>
       <w:r>
         <w:rPr>
           <w:rFonts w:ascii="Consolas" w:hAnsi="Consolas" w:cs="Consolas"/>
@@ -21889,7 +23016,18 @@
           <w:szCs w:val="20"/>
           <w:u w:val="single"/>
         </w:rPr>
-        <w:t xml:space="preserve">[] </w:t>
+        <w:t>[</w:t>
+      </w:r>
+      <w:proofErr w:type="gramEnd"/>
+      <w:r>
+        <w:rPr>
+          <w:rFonts w:ascii="Consolas" w:hAnsi="Consolas" w:cs="Consolas"/>
+          <w:color w:val="000000"/>
+          <w:sz w:val="20"/>
+          <w:szCs w:val="20"/>
+          <w:u w:val="single"/>
+        </w:rPr>
+        <w:t xml:space="preserve">] </w:t>
       </w:r>
       <w:proofErr w:type="spellStart"/>
       <w:r>
@@ -22146,7 +23284,27 @@
           <w:sz w:val="20"/>
           <w:szCs w:val="20"/>
         </w:rPr>
-        <w:t>&lt;&gt;();</w:t>
+        <w:t>&lt;</w:t>
+      </w:r>
+      <w:proofErr w:type="gramStart"/>
+      <w:r>
+        <w:rPr>
+          <w:rFonts w:ascii="Consolas" w:hAnsi="Consolas" w:cs="Consolas"/>
+          <w:color w:val="000000"/>
+          <w:sz w:val="20"/>
+          <w:szCs w:val="20"/>
+        </w:rPr>
+        <w:t>&gt;(</w:t>
+      </w:r>
+      <w:proofErr w:type="gramEnd"/>
+      <w:r>
+        <w:rPr>
+          <w:rFonts w:ascii="Consolas" w:hAnsi="Consolas" w:cs="Consolas"/>
+          <w:color w:val="000000"/>
+          <w:sz w:val="20"/>
+          <w:szCs w:val="20"/>
+        </w:rPr>
+        <w:t>);</w:t>
       </w:r>
     </w:p>
     <w:p>
@@ -22202,6 +23360,7 @@
         </w:rPr>
         <w:tab/>
       </w:r>
+      <w:proofErr w:type="gramStart"/>
       <w:r>
         <w:rPr>
           <w:rFonts w:ascii="Consolas" w:hAnsi="Consolas" w:cs="Consolas"/>
@@ -22222,6 +23381,7 @@
         </w:rPr>
         <w:t>(</w:t>
       </w:r>
+      <w:proofErr w:type="gramEnd"/>
       <w:r>
         <w:rPr>
           <w:rFonts w:ascii="Consolas" w:hAnsi="Consolas" w:cs="Consolas"/>
@@ -22551,6 +23711,7 @@
         </w:rPr>
         <w:tab/>
       </w:r>
+      <w:proofErr w:type="gramStart"/>
       <w:r>
         <w:rPr>
           <w:rFonts w:ascii="Consolas" w:hAnsi="Consolas" w:cs="Consolas"/>
@@ -22571,6 +23732,7 @@
         </w:rPr>
         <w:t>(</w:t>
       </w:r>
+      <w:proofErr w:type="gramEnd"/>
       <w:r>
         <w:rPr>
           <w:rFonts w:ascii="Consolas" w:hAnsi="Consolas" w:cs="Consolas"/>
@@ -22798,6 +23960,7 @@
         <w:t>(</w:t>
       </w:r>
       <w:proofErr w:type="spellStart"/>
+      <w:proofErr w:type="gramStart"/>
       <w:r>
         <w:rPr>
           <w:rFonts w:ascii="Consolas" w:hAnsi="Consolas" w:cs="Consolas"/>
@@ -22817,6 +23980,7 @@
         <w:t>.peek</w:t>
       </w:r>
       <w:proofErr w:type="spellEnd"/>
+      <w:proofErr w:type="gramEnd"/>
       <w:r>
         <w:rPr>
           <w:rFonts w:ascii="Consolas" w:hAnsi="Consolas" w:cs="Consolas"/>
@@ -22955,6 +24119,7 @@
         <w:tab/>
       </w:r>
       <w:proofErr w:type="spellStart"/>
+      <w:proofErr w:type="gramStart"/>
       <w:r>
         <w:rPr>
           <w:rFonts w:ascii="Consolas" w:hAnsi="Consolas" w:cs="Consolas"/>
@@ -22974,6 +24139,7 @@
         <w:t>.poll</w:t>
       </w:r>
       <w:proofErr w:type="spellEnd"/>
+      <w:proofErr w:type="gramEnd"/>
       <w:r>
         <w:rPr>
           <w:rFonts w:ascii="Consolas" w:hAnsi="Consolas" w:cs="Consolas"/>
@@ -23246,6 +24412,7 @@
         <w:t>(</w:t>
       </w:r>
       <w:proofErr w:type="spellStart"/>
+      <w:proofErr w:type="gramStart"/>
       <w:r>
         <w:rPr>
           <w:rFonts w:ascii="Consolas" w:hAnsi="Consolas" w:cs="Consolas"/>
@@ -23265,6 +24432,7 @@
         <w:t>.peek</w:t>
       </w:r>
       <w:proofErr w:type="spellEnd"/>
+      <w:proofErr w:type="gramEnd"/>
       <w:r>
         <w:rPr>
           <w:rFonts w:ascii="Consolas" w:hAnsi="Consolas" w:cs="Consolas"/>
@@ -23549,6 +24717,7 @@
         </w:rPr>
         <w:t>(</w:t>
       </w:r>
+      <w:proofErr w:type="gramStart"/>
       <w:r>
         <w:rPr>
           <w:rFonts w:ascii="Consolas" w:hAnsi="Consolas" w:cs="Consolas"/>
@@ -23567,7 +24736,17 @@
           <w:sz w:val="20"/>
           <w:szCs w:val="20"/>
         </w:rPr>
-        <w:t xml:space="preserve">[] </w:t>
+        <w:t>[</w:t>
+      </w:r>
+      <w:proofErr w:type="gramEnd"/>
+      <w:r>
+        <w:rPr>
+          <w:rFonts w:ascii="Consolas" w:hAnsi="Consolas" w:cs="Consolas"/>
+          <w:color w:val="000000"/>
+          <w:sz w:val="20"/>
+          <w:szCs w:val="20"/>
+        </w:rPr>
+        <w:t xml:space="preserve">] </w:t>
       </w:r>
       <w:proofErr w:type="spellStart"/>
       <w:r>
@@ -23809,9 +24988,20 @@
           <w:sz w:val="20"/>
           <w:szCs w:val="20"/>
         </w:rPr>
-        <w:t>&lt;&gt;(</w:t>
+        <w:t>&lt;</w:t>
+      </w:r>
+      <w:proofErr w:type="gramStart"/>
+      <w:r>
+        <w:rPr>
+          <w:rFonts w:ascii="Consolas" w:hAnsi="Consolas" w:cs="Consolas"/>
+          <w:color w:val="000000"/>
+          <w:sz w:val="20"/>
+          <w:szCs w:val="20"/>
+        </w:rPr>
+        <w:t>&gt;(</w:t>
       </w:r>
       <w:proofErr w:type="spellStart"/>
+      <w:proofErr w:type="gramEnd"/>
       <w:r>
         <w:rPr>
           <w:rFonts w:ascii="Consolas" w:hAnsi="Consolas" w:cs="Consolas"/>
@@ -23895,6 +25085,7 @@
         </w:rPr>
         <w:tab/>
       </w:r>
+      <w:proofErr w:type="gramStart"/>
       <w:r>
         <w:rPr>
           <w:rFonts w:ascii="Consolas" w:hAnsi="Consolas" w:cs="Consolas"/>
@@ -23915,6 +25106,7 @@
         </w:rPr>
         <w:t>(</w:t>
       </w:r>
+      <w:proofErr w:type="gramEnd"/>
       <w:r>
         <w:rPr>
           <w:rFonts w:ascii="Consolas" w:hAnsi="Consolas" w:cs="Consolas"/>
@@ -24244,6 +25436,7 @@
         </w:rPr>
         <w:tab/>
       </w:r>
+      <w:proofErr w:type="gramStart"/>
       <w:r>
         <w:rPr>
           <w:rFonts w:ascii="Consolas" w:hAnsi="Consolas" w:cs="Consolas"/>
@@ -24264,6 +25457,7 @@
         </w:rPr>
         <w:t>(</w:t>
       </w:r>
+      <w:proofErr w:type="gramEnd"/>
       <w:r>
         <w:rPr>
           <w:rFonts w:ascii="Consolas" w:hAnsi="Consolas" w:cs="Consolas"/>
@@ -24491,6 +25685,7 @@
         <w:t>(</w:t>
       </w:r>
       <w:proofErr w:type="spellStart"/>
+      <w:proofErr w:type="gramStart"/>
       <w:r>
         <w:rPr>
           <w:rFonts w:ascii="Consolas" w:hAnsi="Consolas" w:cs="Consolas"/>
@@ -24510,6 +25705,7 @@
         <w:t>.peek</w:t>
       </w:r>
       <w:proofErr w:type="spellEnd"/>
+      <w:proofErr w:type="gramEnd"/>
       <w:r>
         <w:rPr>
           <w:rFonts w:ascii="Consolas" w:hAnsi="Consolas" w:cs="Consolas"/>
@@ -24648,6 +25844,7 @@
         <w:tab/>
       </w:r>
       <w:proofErr w:type="spellStart"/>
+      <w:proofErr w:type="gramStart"/>
       <w:r>
         <w:rPr>
           <w:rFonts w:ascii="Consolas" w:hAnsi="Consolas" w:cs="Consolas"/>
@@ -24667,6 +25864,7 @@
         <w:t>.poll</w:t>
       </w:r>
       <w:proofErr w:type="spellEnd"/>
+      <w:proofErr w:type="gramEnd"/>
       <w:r>
         <w:rPr>
           <w:rFonts w:ascii="Consolas" w:hAnsi="Consolas" w:cs="Consolas"/>
@@ -24939,6 +26137,7 @@
         <w:t>(</w:t>
       </w:r>
       <w:proofErr w:type="spellStart"/>
+      <w:proofErr w:type="gramStart"/>
       <w:r>
         <w:rPr>
           <w:rFonts w:ascii="Consolas" w:hAnsi="Consolas" w:cs="Consolas"/>
@@ -24958,6 +26157,7 @@
         <w:t>.peek</w:t>
       </w:r>
       <w:proofErr w:type="spellEnd"/>
+      <w:proofErr w:type="gramEnd"/>
       <w:r>
         <w:rPr>
           <w:rFonts w:ascii="Consolas" w:hAnsi="Consolas" w:cs="Consolas"/>
@@ -25178,7 +26378,31 @@
           <w:sz w:val="20"/>
           <w:szCs w:val="20"/>
         </w:rPr>
-        <w:t xml:space="preserve">&lt;Integer&gt; leaders(int </w:t>
+        <w:t xml:space="preserve">&lt;Integer&gt; </w:t>
+      </w:r>
+      <w:proofErr w:type="gramStart"/>
+      <w:r>
+        <w:rPr>
+          <w:rFonts w:ascii="Consolas" w:hAnsi="Consolas" w:cs="Consolas"/>
+          <w:b/>
+          <w:bCs/>
+          <w:color w:val="000000"/>
+          <w:sz w:val="20"/>
+          <w:szCs w:val="20"/>
+        </w:rPr>
+        <w:t>leaders(</w:t>
+      </w:r>
+      <w:proofErr w:type="gramEnd"/>
+      <w:r>
+        <w:rPr>
+          <w:rFonts w:ascii="Consolas" w:hAnsi="Consolas" w:cs="Consolas"/>
+          <w:b/>
+          <w:bCs/>
+          <w:color w:val="000000"/>
+          <w:sz w:val="20"/>
+          <w:szCs w:val="20"/>
+        </w:rPr>
+        <w:t xml:space="preserve">int </w:t>
       </w:r>
       <w:proofErr w:type="spellStart"/>
       <w:r>
@@ -25304,7 +26528,31 @@
           <w:sz w:val="20"/>
           <w:szCs w:val="20"/>
         </w:rPr>
-        <w:t>&lt;&gt;();</w:t>
+        <w:t>&lt;</w:t>
+      </w:r>
+      <w:proofErr w:type="gramStart"/>
+      <w:r>
+        <w:rPr>
+          <w:rFonts w:ascii="Consolas" w:hAnsi="Consolas" w:cs="Consolas"/>
+          <w:b/>
+          <w:bCs/>
+          <w:color w:val="000000"/>
+          <w:sz w:val="20"/>
+          <w:szCs w:val="20"/>
+        </w:rPr>
+        <w:t>&gt;(</w:t>
+      </w:r>
+      <w:proofErr w:type="gramEnd"/>
+      <w:r>
+        <w:rPr>
+          <w:rFonts w:ascii="Consolas" w:hAnsi="Consolas" w:cs="Consolas"/>
+          <w:b/>
+          <w:bCs/>
+          <w:color w:val="000000"/>
+          <w:sz w:val="20"/>
+          <w:szCs w:val="20"/>
+        </w:rPr>
+        <w:t>);</w:t>
       </w:r>
     </w:p>
     <w:p>
@@ -25379,7 +26627,31 @@
           <w:sz w:val="20"/>
           <w:szCs w:val="20"/>
         </w:rPr>
-        <w:t>[arr.length-1]);</w:t>
+        <w:t>[</w:t>
+      </w:r>
+      <w:proofErr w:type="gramStart"/>
+      <w:r>
+        <w:rPr>
+          <w:rFonts w:ascii="Consolas" w:hAnsi="Consolas" w:cs="Consolas"/>
+          <w:b/>
+          <w:bCs/>
+          <w:color w:val="000000"/>
+          <w:sz w:val="20"/>
+          <w:szCs w:val="20"/>
+        </w:rPr>
+        <w:t>arr.length</w:t>
+      </w:r>
+      <w:proofErr w:type="gramEnd"/>
+      <w:r>
+        <w:rPr>
+          <w:rFonts w:ascii="Consolas" w:hAnsi="Consolas" w:cs="Consolas"/>
+          <w:b/>
+          <w:bCs/>
+          <w:color w:val="000000"/>
+          <w:sz w:val="20"/>
+          <w:szCs w:val="20"/>
+        </w:rPr>
+        <w:t>-1]);</w:t>
       </w:r>
     </w:p>
     <w:p>
@@ -25430,7 +26702,31 @@
           <w:sz w:val="20"/>
           <w:szCs w:val="20"/>
         </w:rPr>
-        <w:t>[arr.length-1];</w:t>
+        <w:t>[</w:t>
+      </w:r>
+      <w:proofErr w:type="gramStart"/>
+      <w:r>
+        <w:rPr>
+          <w:rFonts w:ascii="Consolas" w:hAnsi="Consolas" w:cs="Consolas"/>
+          <w:b/>
+          <w:bCs/>
+          <w:color w:val="000000"/>
+          <w:sz w:val="20"/>
+          <w:szCs w:val="20"/>
+        </w:rPr>
+        <w:t>arr.length</w:t>
+      </w:r>
+      <w:proofErr w:type="gramEnd"/>
+      <w:r>
+        <w:rPr>
+          <w:rFonts w:ascii="Consolas" w:hAnsi="Consolas" w:cs="Consolas"/>
+          <w:b/>
+          <w:bCs/>
+          <w:color w:val="000000"/>
+          <w:sz w:val="20"/>
+          <w:szCs w:val="20"/>
+        </w:rPr>
+        <w:t>-1];</w:t>
       </w:r>
     </w:p>
     <w:p>
@@ -25473,7 +26769,31 @@
           <w:sz w:val="20"/>
           <w:szCs w:val="20"/>
         </w:rPr>
-        <w:t xml:space="preserve">    for(int </w:t>
+        <w:t xml:space="preserve">    </w:t>
+      </w:r>
+      <w:proofErr w:type="gramStart"/>
+      <w:r>
+        <w:rPr>
+          <w:rFonts w:ascii="Consolas" w:hAnsi="Consolas" w:cs="Consolas"/>
+          <w:b/>
+          <w:bCs/>
+          <w:color w:val="000000"/>
+          <w:sz w:val="20"/>
+          <w:szCs w:val="20"/>
+        </w:rPr>
+        <w:t>for(</w:t>
+      </w:r>
+      <w:proofErr w:type="gramEnd"/>
+      <w:r>
+        <w:rPr>
+          <w:rFonts w:ascii="Consolas" w:hAnsi="Consolas" w:cs="Consolas"/>
+          <w:b/>
+          <w:bCs/>
+          <w:color w:val="000000"/>
+          <w:sz w:val="20"/>
+          <w:szCs w:val="20"/>
+        </w:rPr>
+        <w:t xml:space="preserve">int </w:t>
       </w:r>
       <w:proofErr w:type="spellStart"/>
       <w:r>
@@ -26226,12 +27546,17 @@
         <w:t xml:space="preserve">public static int </w:t>
       </w:r>
       <w:proofErr w:type="spellStart"/>
+      <w:proofErr w:type="gramStart"/>
       <w:r>
         <w:t>equilibriumPoint</w:t>
       </w:r>
       <w:proofErr w:type="spellEnd"/>
       <w:r>
-        <w:t xml:space="preserve">(long </w:t>
+        <w:t>(</w:t>
+      </w:r>
+      <w:proofErr w:type="gramEnd"/>
+      <w:r>
+        <w:t xml:space="preserve">long </w:t>
       </w:r>
       <w:proofErr w:type="spellStart"/>
       <w:r>
@@ -26271,8 +27596,13 @@
         </w:tabs>
         <w:ind w:left="720"/>
       </w:pPr>
-      <w:r>
-        <w:t xml:space="preserve">for(int </w:t>
+      <w:proofErr w:type="gramStart"/>
+      <w:r>
+        <w:t>for(</w:t>
+      </w:r>
+      <w:proofErr w:type="gramEnd"/>
+      <w:r>
+        <w:t xml:space="preserve">int </w:t>
       </w:r>
       <w:proofErr w:type="spellStart"/>
       <w:r>
@@ -26355,8 +27685,13 @@
         </w:tabs>
         <w:ind w:left="720"/>
       </w:pPr>
-      <w:r>
-        <w:t xml:space="preserve">for(int </w:t>
+      <w:proofErr w:type="gramStart"/>
+      <w:r>
+        <w:t>for(</w:t>
+      </w:r>
+      <w:proofErr w:type="gramEnd"/>
+      <w:r>
+        <w:t xml:space="preserve">int </w:t>
       </w:r>
       <w:proofErr w:type="spellStart"/>
       <w:r>
@@ -26594,7 +27929,15 @@
         </w:tabs>
       </w:pPr>
       <w:r>
-        <w:t>Int high=a.length-1;</w:t>
+        <w:t>Int high=</w:t>
+      </w:r>
+      <w:proofErr w:type="gramStart"/>
+      <w:r>
+        <w:t>a.length</w:t>
+      </w:r>
+      <w:proofErr w:type="gramEnd"/>
+      <w:r>
+        <w:t>-1;</w:t>
       </w:r>
     </w:p>
     <w:p>
@@ -26648,8 +27991,13 @@
         </w:tabs>
       </w:pPr>
       <w:r>
-        <w:t>Switch(a[mid)){</w:t>
-      </w:r>
+        <w:t>Switch(a[mid</w:t>
+      </w:r>
+      <w:proofErr w:type="gramStart"/>
+      <w:r>
+        <w:t>)){</w:t>
+      </w:r>
+      <w:proofErr w:type="gramEnd"/>
     </w:p>
     <w:p>
       <w:pPr>
@@ -26672,8 +28020,13 @@
         </w:tabs>
       </w:pPr>
       <w:r>
-        <w:t>Case 0:{</w:t>
-      </w:r>
+        <w:t xml:space="preserve">Case </w:t>
+      </w:r>
+      <w:proofErr w:type="gramStart"/>
+      <w:r>
+        <w:t>0:{</w:t>
+      </w:r>
+      <w:proofErr w:type="gramEnd"/>
     </w:p>
     <w:p>
       <w:pPr>
@@ -26739,8 +28092,13 @@
         </w:tabs>
       </w:pPr>
       <w:r>
-        <w:t>Case 1:{</w:t>
-      </w:r>
+        <w:t xml:space="preserve">Case </w:t>
+      </w:r>
+      <w:proofErr w:type="gramStart"/>
+      <w:r>
+        <w:t>1:{</w:t>
+      </w:r>
+      <w:proofErr w:type="gramEnd"/>
     </w:p>
     <w:p>
       <w:pPr>
@@ -26779,8 +28137,13 @@
         </w:tabs>
       </w:pPr>
       <w:r>
-        <w:t>Case 2:{</w:t>
-      </w:r>
+        <w:t xml:space="preserve">Case </w:t>
+      </w:r>
+      <w:proofErr w:type="gramStart"/>
+      <w:r>
+        <w:t>2:{</w:t>
+      </w:r>
+      <w:proofErr w:type="gramEnd"/>
     </w:p>
     <w:p>
       <w:pPr>
@@ -26896,7 +28259,15 @@
         </w:tabs>
       </w:pPr>
       <w:r>
-        <w:t>Space o(1)</w:t>
+        <w:t xml:space="preserve">Space </w:t>
+      </w:r>
+      <w:proofErr w:type="gramStart"/>
+      <w:r>
+        <w:t>o(</w:t>
+      </w:r>
+      <w:proofErr w:type="gramEnd"/>
+      <w:r>
+        <w:t>1)</w:t>
       </w:r>
       <w:r>
         <w:t>;</w:t>
@@ -27078,6 +28449,7 @@
         </w:rPr>
         <w:t>(</w:t>
       </w:r>
+      <w:proofErr w:type="gramStart"/>
       <w:r>
         <w:rPr>
           <w:rFonts w:ascii="Consolas" w:hAnsi="Consolas" w:cs="Consolas"/>
@@ -27096,7 +28468,17 @@
           <w:sz w:val="20"/>
           <w:szCs w:val="20"/>
         </w:rPr>
-        <w:t xml:space="preserve">[] </w:t>
+        <w:t>[</w:t>
+      </w:r>
+      <w:proofErr w:type="gramEnd"/>
+      <w:r>
+        <w:rPr>
+          <w:rFonts w:ascii="Consolas" w:hAnsi="Consolas" w:cs="Consolas"/>
+          <w:color w:val="000000"/>
+          <w:sz w:val="20"/>
+          <w:szCs w:val="20"/>
+        </w:rPr>
+        <w:t xml:space="preserve">] </w:t>
       </w:r>
       <w:r>
         <w:rPr>
@@ -27220,6 +28602,7 @@
         </w:rPr>
         <w:tab/>
       </w:r>
+      <w:proofErr w:type="gramStart"/>
       <w:r>
         <w:rPr>
           <w:rFonts w:ascii="Consolas" w:hAnsi="Consolas" w:cs="Consolas"/>
@@ -27240,6 +28623,7 @@
         </w:rPr>
         <w:t>(</w:t>
       </w:r>
+      <w:proofErr w:type="gramEnd"/>
       <w:r>
         <w:rPr>
           <w:rFonts w:ascii="Consolas" w:hAnsi="Consolas" w:cs="Consolas"/>
@@ -27850,7 +29234,27 @@
           <w:sz w:val="20"/>
           <w:szCs w:val="20"/>
         </w:rPr>
-        <w:t>Space -o(1)</w:t>
+        <w:t>Space -</w:t>
+      </w:r>
+      <w:proofErr w:type="gramStart"/>
+      <w:r>
+        <w:rPr>
+          <w:rFonts w:ascii="Consolas" w:hAnsi="Consolas" w:cs="Consolas"/>
+          <w:color w:val="000000"/>
+          <w:sz w:val="20"/>
+          <w:szCs w:val="20"/>
+        </w:rPr>
+        <w:t>o(</w:t>
+      </w:r>
+      <w:proofErr w:type="gramEnd"/>
+      <w:r>
+        <w:rPr>
+          <w:rFonts w:ascii="Consolas" w:hAnsi="Consolas" w:cs="Consolas"/>
+          <w:color w:val="000000"/>
+          <w:sz w:val="20"/>
+          <w:szCs w:val="20"/>
+        </w:rPr>
+        <w:t>1)</w:t>
       </w:r>
     </w:p>
     <w:p>
@@ -28010,6 +29414,7 @@
         </w:rPr>
         <w:t>(</w:t>
       </w:r>
+      <w:proofErr w:type="gramStart"/>
       <w:r>
         <w:rPr>
           <w:rFonts w:ascii="Consolas" w:hAnsi="Consolas" w:cs="Consolas"/>
@@ -28028,7 +29433,17 @@
           <w:sz w:val="20"/>
           <w:szCs w:val="20"/>
         </w:rPr>
-        <w:t xml:space="preserve">[] </w:t>
+        <w:t>[</w:t>
+      </w:r>
+      <w:proofErr w:type="gramEnd"/>
+      <w:r>
+        <w:rPr>
+          <w:rFonts w:ascii="Consolas" w:hAnsi="Consolas" w:cs="Consolas"/>
+          <w:color w:val="000000"/>
+          <w:sz w:val="20"/>
+          <w:szCs w:val="20"/>
+        </w:rPr>
+        <w:t xml:space="preserve">] </w:t>
       </w:r>
       <w:r>
         <w:rPr>
@@ -28226,6 +29641,7 @@
         </w:rPr>
         <w:t>=</w:t>
       </w:r>
+      <w:proofErr w:type="gramStart"/>
       <w:r>
         <w:rPr>
           <w:rFonts w:ascii="Consolas" w:hAnsi="Consolas" w:cs="Consolas"/>
@@ -28253,6 +29669,7 @@
         </w:rPr>
         <w:t>length</w:t>
       </w:r>
+      <w:proofErr w:type="gramEnd"/>
       <w:r>
         <w:rPr>
           <w:rFonts w:ascii="Consolas" w:hAnsi="Consolas" w:cs="Consolas"/>
@@ -28510,7 +29927,27 @@
           <w:sz w:val="20"/>
           <w:szCs w:val="20"/>
         </w:rPr>
-        <w:t>//binary search algorithm uses two pointer approached</w:t>
+        <w:t xml:space="preserve">//binary search algorithm uses two </w:t>
+      </w:r>
+      <w:proofErr w:type="gramStart"/>
+      <w:r>
+        <w:rPr>
+          <w:rFonts w:ascii="Consolas" w:hAnsi="Consolas" w:cs="Consolas"/>
+          <w:color w:val="3F7F5F"/>
+          <w:sz w:val="20"/>
+          <w:szCs w:val="20"/>
+        </w:rPr>
+        <w:t>pointer</w:t>
+      </w:r>
+      <w:proofErr w:type="gramEnd"/>
+      <w:r>
+        <w:rPr>
+          <w:rFonts w:ascii="Consolas" w:hAnsi="Consolas" w:cs="Consolas"/>
+          <w:color w:val="3F7F5F"/>
+          <w:sz w:val="20"/>
+          <w:szCs w:val="20"/>
+        </w:rPr>
+        <w:t xml:space="preserve"> approached</w:t>
       </w:r>
       <w:r>
         <w:rPr>
@@ -30485,11 +31922,19 @@
         </w:rPr>
         <w:sym w:font="Wingdings" w:char="F0E0"/>
       </w:r>
+      <w:proofErr w:type="gramStart"/>
       <w:r>
         <w:rPr>
           <w:u w:val="single"/>
         </w:rPr>
-        <w:t>O(1)</w:t>
+        <w:t>O(</w:t>
+      </w:r>
+      <w:proofErr w:type="gramEnd"/>
+      <w:r>
+        <w:rPr>
+          <w:u w:val="single"/>
+        </w:rPr>
+        <w:t>1)</w:t>
       </w:r>
     </w:p>
     <w:p>
@@ -30542,11 +31987,16 @@
         </w:tabs>
       </w:pPr>
       <w:r>
-        <w:t xml:space="preserve">Need to Read first the Merge sort then implement this </w:t>
+        <w:t xml:space="preserve">Need to Read first the Merge sort then implement </w:t>
+      </w:r>
+      <w:proofErr w:type="gramStart"/>
+      <w:r>
+        <w:t xml:space="preserve">this </w:t>
       </w:r>
       <w:r>
         <w:t>questions</w:t>
       </w:r>
+      <w:proofErr w:type="gramEnd"/>
     </w:p>
     <w:p>
       <w:pPr>
@@ -30566,19 +32016,33 @@
           <w:highlight w:val="yellow"/>
         </w:rPr>
         <w:lastRenderedPageBreak/>
-        <w:t>Number of pair</w:t>
-      </w:r>
+        <w:t xml:space="preserve">Number of </w:t>
+      </w:r>
+      <w:proofErr w:type="gramStart"/>
       <w:r>
         <w:rPr>
           <w:highlight w:val="yellow"/>
         </w:rPr>
+        <w:t>pair</w:t>
+      </w:r>
+      <w:r>
+        <w:rPr>
+          <w:highlight w:val="yellow"/>
+        </w:rPr>
         <w:t xml:space="preserve">  </w:t>
       </w:r>
       <w:r>
         <w:rPr>
           <w:highlight w:val="yellow"/>
         </w:rPr>
-        <w:t>Coding Questions</w:t>
+        <w:t>Coding</w:t>
+      </w:r>
+      <w:proofErr w:type="gramEnd"/>
+      <w:r>
+        <w:rPr>
+          <w:highlight w:val="yellow"/>
+        </w:rPr>
+        <w:t xml:space="preserve"> Questions</w:t>
       </w:r>
       <w:r>
         <w:rPr>
@@ -30885,10 +32349,18 @@
     </w:p>
     <w:p>
       <w:r>
-        <w:t>121%10;</w:t>
-      </w:r>
-      <w:r>
-        <w:t xml:space="preserve">   ==1</w:t>
+        <w:t>121%</w:t>
+      </w:r>
+      <w:proofErr w:type="gramStart"/>
+      <w:r>
+        <w:t>10;</w:t>
+      </w:r>
+      <w:r>
+        <w:t xml:space="preserve">   </w:t>
+      </w:r>
+      <w:proofErr w:type="gramEnd"/>
+      <w:r>
+        <w:t>==1</w:t>
       </w:r>
     </w:p>
     <w:p>
@@ -30942,6 +32414,7 @@
         <w:t xml:space="preserve">Solve </w:t>
       </w:r>
       <w:proofErr w:type="spellStart"/>
+      <w:proofErr w:type="gramStart"/>
       <w:r>
         <w:t>krna</w:t>
       </w:r>
@@ -30954,6 +32427,7 @@
         <w:t>hqi</w:t>
       </w:r>
       <w:proofErr w:type="spellEnd"/>
+      <w:proofErr w:type="gramEnd"/>
       <w:r>
         <w:t xml:space="preserve"> </w:t>
       </w:r>
@@ -30979,12 +32453,17 @@
         <w:t xml:space="preserve"> </w:t>
       </w:r>
       <w:proofErr w:type="spellStart"/>
+      <w:proofErr w:type="gramStart"/>
       <w:r>
         <w:t>isPalindrome</w:t>
       </w:r>
       <w:proofErr w:type="spellEnd"/>
       <w:r>
-        <w:t>(int x) {</w:t>
+        <w:t>(</w:t>
+      </w:r>
+      <w:proofErr w:type="gramEnd"/>
+      <w:r>
+        <w:t>int x) {</w:t>
       </w:r>
     </w:p>
     <w:p>
@@ -31022,8 +32501,13 @@
     </w:p>
     <w:p>
       <w:r>
-        <w:t xml:space="preserve">        else{</w:t>
-      </w:r>
+        <w:t xml:space="preserve">        </w:t>
+      </w:r>
+      <w:proofErr w:type="gramStart"/>
+      <w:r>
+        <w:t>else{</w:t>
+      </w:r>
+      <w:proofErr w:type="gramEnd"/>
     </w:p>
     <w:p>
       <w:r>
@@ -31109,12 +32593,17 @@
         <w:t xml:space="preserve"> </w:t>
       </w:r>
       <w:proofErr w:type="spellStart"/>
+      <w:proofErr w:type="gramStart"/>
       <w:r>
         <w:t>checkPalindrome</w:t>
       </w:r>
       <w:proofErr w:type="spellEnd"/>
       <w:r>
-        <w:t>(int x)</w:t>
+        <w:t>(</w:t>
+      </w:r>
+      <w:proofErr w:type="gramEnd"/>
+      <w:r>
+        <w:t>int x)</w:t>
       </w:r>
     </w:p>
     <w:p>
@@ -31243,6 +32732,11 @@
     <w:p/>
     <w:p/>
     <w:p>
+      <w:pPr>
+        <w:pBdr>
+          <w:bottom w:val="single" w:sz="6" w:space="1" w:color="auto"/>
+        </w:pBdr>
+      </w:pPr>
       <w:proofErr w:type="spellStart"/>
       <w:r>
         <w:lastRenderedPageBreak/>
@@ -31250,47 +32744,52 @@
       </w:r>
       <w:proofErr w:type="spellEnd"/>
       <w:r>
-        <w:t xml:space="preserve"> Easy </w:t>
+        <w:t xml:space="preserve"> Easy Questions</w:t>
+      </w:r>
+    </w:p>
+    <w:p>
+      <w:r>
+        <w:t xml:space="preserve">Q1. Longest Common Prefix </w:t>
       </w:r>
     </w:p>
     <w:p/>
     <w:p>
       <w:r>
-        <w:rPr>
-          <w:highlight w:val="yellow"/>
-        </w:rPr>
-        <w:t>Question solved</w:t>
-      </w:r>
-      <w:r>
-        <w:t xml:space="preserve"> </w:t>
-      </w:r>
-    </w:p>
-    <w:p>
-      <w:proofErr w:type="spellStart"/>
-      <w:r>
-        <w:rPr>
-          <w:highlight w:val="yellow"/>
-        </w:rPr>
-        <w:t>LeetCode</w:t>
-      </w:r>
-      <w:r>
-        <w:rPr>
-          <w:highlight w:val="yellow"/>
-        </w:rPr>
-        <w:t>Easy</w:t>
-      </w:r>
-      <w:proofErr w:type="spellEnd"/>
-      <w:r>
-        <w:t xml:space="preserve"> </w:t>
-      </w:r>
-      <w:r>
-        <w:rPr>
-          <w:highlight w:val="green"/>
-        </w:rPr>
-        <w:t>Palindrome number</w:t>
-      </w:r>
-      <w:r>
-        <w:t xml:space="preserve"> </w:t>
+        <w:drawing>
+          <wp:inline distT="0" distB="0" distL="0" distR="0" wp14:anchorId="1F15D76F" wp14:editId="4B25A0C9">
+            <wp:extent cx="4267200" cy="3831897"/>
+            <wp:effectExtent l="0" t="0" r="0" b="0"/>
+            <wp:docPr id="2" name="Picture 2"/>
+            <wp:cNvGraphicFramePr>
+              <a:graphicFrameLocks xmlns:a="http://schemas.openxmlformats.org/drawingml/2006/main" noChangeAspect="1"/>
+            </wp:cNvGraphicFramePr>
+            <a:graphic xmlns:a="http://schemas.openxmlformats.org/drawingml/2006/main">
+              <a:graphicData uri="http://schemas.openxmlformats.org/drawingml/2006/picture">
+                <pic:pic xmlns:pic="http://schemas.openxmlformats.org/drawingml/2006/picture">
+                  <pic:nvPicPr>
+                    <pic:cNvPr id="1" name=""/>
+                    <pic:cNvPicPr/>
+                  </pic:nvPicPr>
+                  <pic:blipFill>
+                    <a:blip r:embed="rId8"/>
+                    <a:stretch>
+                      <a:fillRect/>
+                    </a:stretch>
+                  </pic:blipFill>
+                  <pic:spPr>
+                    <a:xfrm>
+                      <a:off x="0" y="0"/>
+                      <a:ext cx="4286247" cy="3849001"/>
+                    </a:xfrm>
+                    <a:prstGeom prst="rect">
+                      <a:avLst/>
+                    </a:prstGeom>
+                  </pic:spPr>
+                </pic:pic>
+              </a:graphicData>
+            </a:graphic>
+          </wp:inline>
+        </w:drawing>
       </w:r>
     </w:p>
     <w:p/>
